--- a/LookUp.docx
+++ b/LookUp.docx
@@ -2462,7 +2462,9 @@
     </w:p>
     <w:p>
       <w:r>
-        <w:tab/>
+        <w:rPr>
+          <w:rFonts w:hint="eastAsia"/>
+        </w:rPr>
         <w:t>}</w:t>
       </w:r>
     </w:p>
@@ -2475,15 +2477,43 @@
         </w:numPr>
       </w:pPr>
       <w:r>
-        <w:rPr>
-          <w:rFonts w:hint="eastAsia"/>
-        </w:rPr>
-        <w:t>多线程</w:t>
-      </w:r>
-    </w:p>
-    <w:p>
-      <w:r>
-        <w:t>#include &lt;boost/thread.hpp&gt;</w:t>
+        <w:tab/>
+      </w:r>
+      <w:r>
+        <w:rPr>
+          <w:rFonts w:hint="eastAsia"/>
+        </w:rPr>
+        <w:t>时间与日期</w:t>
+      </w:r>
+    </w:p>
+    <w:p>
+      <w:r>
+        <w:t>CLOCKS_PER_SEC</w:t>
+      </w:r>
+      <w:r>
+        <w:t xml:space="preserve"> </w:t>
+      </w:r>
+      <w:r>
+        <w:rPr>
+          <w:rFonts w:hint="eastAsia"/>
+        </w:rPr>
+        <w:t>精度</w:t>
+      </w:r>
+      <w:r>
+        <w:rPr>
+          <w:rFonts w:hint="eastAsia"/>
+        </w:rPr>
+        <w:t xml:space="preserve"> </w:t>
+      </w:r>
+    </w:p>
+    <w:p>
+      <w:r>
+        <w:t>Win 1000</w:t>
+      </w:r>
+    </w:p>
+    <w:p>
+      <w:r>
+        <w:t>Linux 10000</w:t>
       </w:r>
     </w:p>
     <w:p>
@@ -2499,99 +2529,157 @@
           <w:rFonts w:hint="eastAsia"/>
         </w:rPr>
         <w:lastRenderedPageBreak/>
-        <w:t>创建线程</w:t>
-      </w:r>
-    </w:p>
-    <w:p>
-      <w:r>
-        <w:t xml:space="preserve">#include &lt;boost/thread.hpp&gt; </w:t>
-      </w:r>
-    </w:p>
-    <w:p>
-      <w:r>
-        <w:t xml:space="preserve">#include &lt;iostream&gt; </w:t>
-      </w:r>
-    </w:p>
-    <w:p>
-      <w:r>
-        <w:t xml:space="preserve">void wait(int seconds) </w:t>
-      </w:r>
-    </w:p>
-    <w:p>
-      <w:r>
-        <w:t xml:space="preserve">{ </w:t>
-      </w:r>
-    </w:p>
-    <w:p>
-      <w:r>
-        <w:t xml:space="preserve">  boost::this_thread::sleep(boost::posix_time::seconds(seconds)); </w:t>
-      </w:r>
-    </w:p>
-    <w:p>
-      <w:r>
-        <w:t xml:space="preserve">} </w:t>
+        <w:t>计时器</w:t>
+      </w:r>
+    </w:p>
+    <w:p>
+      <w:r>
+        <w:t>t</w:t>
+      </w:r>
+      <w:r>
+        <w:rPr>
+          <w:rFonts w:hint="eastAsia"/>
+        </w:rPr>
+        <w:t xml:space="preserve">imer </w:t>
+      </w:r>
+      <w:r>
+        <w:t>timee;  //</w:t>
+      </w:r>
+      <w:r>
+        <w:rPr>
+          <w:rFonts w:hint="eastAsia"/>
+        </w:rPr>
+        <w:t>初始化</w:t>
+      </w:r>
+      <w:r>
+        <w:t>完成的</w:t>
+      </w:r>
+      <w:r>
+        <w:rPr>
+          <w:rFonts w:hint="eastAsia"/>
+        </w:rPr>
+        <w:t>瞬间</w:t>
+      </w:r>
+      <w:r>
+        <w:t>开始计时</w:t>
+      </w:r>
+    </w:p>
+    <w:p>
+      <w:r>
+        <w:t>timee.elapsed</w:t>
+      </w:r>
+      <w:r>
+        <w:t>_max  //</w:t>
+      </w:r>
+      <w:r>
+        <w:rPr>
+          <w:rFonts w:hint="eastAsia"/>
+        </w:rPr>
+        <w:t>支持</w:t>
+      </w:r>
+      <w:r>
+        <w:t>记录的最大事件</w:t>
+      </w:r>
+    </w:p>
+    <w:p>
+      <w:r>
+        <w:t>timee.elapsed</w:t>
+      </w:r>
+      <w:r>
+        <w:t>_min</w:t>
+      </w:r>
+      <w:r>
+        <w:rPr>
+          <w:rFonts w:hint="eastAsia"/>
+        </w:rPr>
+        <w:t>//</w:t>
+      </w:r>
+      <w:r>
+        <w:rPr>
+          <w:rFonts w:hint="eastAsia"/>
+        </w:rPr>
+        <w:t>精度</w:t>
+      </w:r>
+      <w:r>
+        <w:rPr>
+          <w:rFonts w:hint="eastAsia"/>
+        </w:rPr>
+        <w:t xml:space="preserve"> </w:t>
+      </w:r>
+      <w:r>
+        <w:rPr>
+          <w:rFonts w:hint="eastAsia"/>
+        </w:rPr>
+        <w:t>以</w:t>
+      </w:r>
+      <w:r>
+        <w:t>秒为单位</w:t>
+      </w:r>
+    </w:p>
+    <w:p>
+      <w:r>
+        <w:t>timee.elapsed</w:t>
+      </w:r>
+      <w:r>
+        <w:t xml:space="preserve"> //</w:t>
+      </w:r>
+      <w:r>
+        <w:rPr>
+          <w:rFonts w:hint="eastAsia"/>
+        </w:rPr>
+        <w:t>过了</w:t>
+      </w:r>
+      <w:r>
+        <w:t>多久</w:t>
       </w:r>
     </w:p>
     <w:p/>
     <w:p>
       <w:r>
-        <w:t xml:space="preserve">void thread() </w:t>
-      </w:r>
-    </w:p>
-    <w:p>
-      <w:r>
-        <w:t xml:space="preserve">{ </w:t>
-      </w:r>
-    </w:p>
-    <w:p>
-      <w:r>
-        <w:t xml:space="preserve">  for (int i = 0; i &lt; 5; ++i) </w:t>
-      </w:r>
-    </w:p>
-    <w:p>
-      <w:r>
-        <w:t xml:space="preserve">  { </w:t>
-      </w:r>
-    </w:p>
-    <w:p>
-      <w:r>
-        <w:t xml:space="preserve">    wait(1); </w:t>
-      </w:r>
-    </w:p>
-    <w:p>
-      <w:r>
-        <w:t xml:space="preserve">    std::cout &lt;&lt; i &lt;&lt; std::endl; </w:t>
-      </w:r>
-    </w:p>
-    <w:p>
-      <w:r>
-        <w:t xml:space="preserve">  } </w:t>
-      </w:r>
-    </w:p>
-    <w:p>
-      <w:r>
-        <w:t xml:space="preserve">} </w:t>
-      </w:r>
-    </w:p>
-    <w:p/>
-    <w:p>
-      <w:r>
-        <w:t xml:space="preserve">int main() </w:t>
-      </w:r>
-    </w:p>
-    <w:p>
-      <w:r>
-        <w:t xml:space="preserve">{ </w:t>
-      </w:r>
-    </w:p>
-    <w:p>
-      <w:r>
-        <w:t xml:space="preserve">  boost::thread t(thread); </w:t>
-      </w:r>
-    </w:p>
-    <w:p>
-      <w:r>
-        <w:t xml:space="preserve">  t.join(); </w:t>
+        <w:rPr>
+          <w:rFonts w:hint="eastAsia"/>
+        </w:rPr>
+        <w:t>stringstream ss;</w:t>
+      </w:r>
+    </w:p>
+    <w:p>
+      <w:r>
+        <w:t>{</w:t>
+      </w:r>
+    </w:p>
+    <w:p>
+      <w:r>
+        <w:rPr>
+          <w:rFonts w:hint="eastAsia"/>
+        </w:rPr>
+        <w:t>progress_timer</w:t>
+      </w:r>
+      <w:r>
+        <w:t xml:space="preserve"> t(ss);  //</w:t>
+      </w:r>
+      <w:r>
+        <w:rPr>
+          <w:rFonts w:hint="eastAsia"/>
+        </w:rPr>
+        <w:t>析构</w:t>
+      </w:r>
+      <w:r>
+        <w:t>是输</w:t>
+      </w:r>
+      <w:r>
+        <w:rPr>
+          <w:rFonts w:hint="eastAsia"/>
+        </w:rPr>
+        <w:t>出</w:t>
+      </w:r>
+      <w:r>
+        <w:t>存在</w:t>
+      </w:r>
+      <w:r>
+        <w:rPr>
+          <w:rFonts w:hint="eastAsia"/>
+        </w:rPr>
+        <w:t>时间</w:t>
       </w:r>
     </w:p>
     <w:p>
@@ -2599,7 +2687,31 @@
         <w:t>}</w:t>
       </w:r>
     </w:p>
-    <w:p/>
+    <w:p>
+      <w:r>
+        <w:t>Cout&lt;&lt;ss.str()&lt;&lt;endl;</w:t>
+      </w:r>
+    </w:p>
+    <w:p>
+      <w:pPr>
+        <w:pStyle w:val="2"/>
+        <w:numPr>
+          <w:ilvl w:val="1"/>
+          <w:numId w:val="3"/>
+        </w:numPr>
+      </w:pPr>
+      <w:r>
+        <w:rPr>
+          <w:rFonts w:hint="eastAsia"/>
+        </w:rPr>
+        <w:t>多线程</w:t>
+      </w:r>
+    </w:p>
+    <w:p>
+      <w:r>
+        <w:t>#include &lt;boost/thread.hpp&gt;</w:t>
+      </w:r>
+    </w:p>
     <w:p>
       <w:pPr>
         <w:pStyle w:val="3"/>
@@ -2612,17 +2724,107 @@
         <w:rPr>
           <w:rFonts w:hint="eastAsia"/>
         </w:rPr>
-        <w:t>分离</w:t>
-      </w:r>
-      <w:r>
-        <w:t>线程</w:t>
-      </w:r>
-    </w:p>
-    <w:p>
-      <w:r>
-        <w:t>boost::thread::detach();</w:t>
-      </w:r>
-    </w:p>
+        <w:t>创建线程</w:t>
+      </w:r>
+    </w:p>
+    <w:p>
+      <w:r>
+        <w:t xml:space="preserve">#include &lt;boost/thread.hpp&gt; </w:t>
+      </w:r>
+    </w:p>
+    <w:p>
+      <w:r>
+        <w:t xml:space="preserve">#include &lt;iostream&gt; </w:t>
+      </w:r>
+    </w:p>
+    <w:p>
+      <w:r>
+        <w:t xml:space="preserve">void wait(int seconds) </w:t>
+      </w:r>
+    </w:p>
+    <w:p>
+      <w:r>
+        <w:t xml:space="preserve">{ </w:t>
+      </w:r>
+    </w:p>
+    <w:p>
+      <w:r>
+        <w:t xml:space="preserve">  boost::this_thread::sleep(boost::posix_time::seconds(seconds)); </w:t>
+      </w:r>
+    </w:p>
+    <w:p>
+      <w:r>
+        <w:t xml:space="preserve">} </w:t>
+      </w:r>
+    </w:p>
+    <w:p/>
+    <w:p>
+      <w:r>
+        <w:t xml:space="preserve">void thread() </w:t>
+      </w:r>
+    </w:p>
+    <w:p>
+      <w:r>
+        <w:t xml:space="preserve">{ </w:t>
+      </w:r>
+    </w:p>
+    <w:p>
+      <w:r>
+        <w:t xml:space="preserve">  for (int i = 0; i &lt; 5; ++i) </w:t>
+      </w:r>
+    </w:p>
+    <w:p>
+      <w:r>
+        <w:t xml:space="preserve">  { </w:t>
+      </w:r>
+    </w:p>
+    <w:p>
+      <w:r>
+        <w:t xml:space="preserve">    wait(1); </w:t>
+      </w:r>
+    </w:p>
+    <w:p>
+      <w:r>
+        <w:t xml:space="preserve">    std::cout &lt;&lt; i &lt;&lt; std::endl; </w:t>
+      </w:r>
+    </w:p>
+    <w:p>
+      <w:r>
+        <w:t xml:space="preserve">  } </w:t>
+      </w:r>
+    </w:p>
+    <w:p>
+      <w:r>
+        <w:t xml:space="preserve">} </w:t>
+      </w:r>
+    </w:p>
+    <w:p/>
+    <w:p>
+      <w:r>
+        <w:t xml:space="preserve">int main() </w:t>
+      </w:r>
+    </w:p>
+    <w:p>
+      <w:r>
+        <w:t xml:space="preserve">{ </w:t>
+      </w:r>
+    </w:p>
+    <w:p>
+      <w:r>
+        <w:t xml:space="preserve">  boost::thread t(thread); </w:t>
+      </w:r>
+    </w:p>
+    <w:p>
+      <w:r>
+        <w:t xml:space="preserve">  t.join(); </w:t>
+      </w:r>
+    </w:p>
+    <w:p>
+      <w:r>
+        <w:t>}</w:t>
+      </w:r>
+    </w:p>
+    <w:p/>
     <w:p>
       <w:pPr>
         <w:pStyle w:val="3"/>
@@ -2635,303 +2837,16 @@
         <w:rPr>
           <w:rFonts w:hint="eastAsia"/>
         </w:rPr>
-        <w:t>中断</w:t>
+        <w:lastRenderedPageBreak/>
+        <w:t>分离</w:t>
       </w:r>
       <w:r>
         <w:t>线程</w:t>
       </w:r>
     </w:p>
     <w:p>
-      <w:pPr>
-        <w:rPr>
-          <w:rFonts w:hint="eastAsia"/>
-        </w:rPr>
-      </w:pPr>
-      <w:r>
-        <w:t>Boost::thread::</w:t>
-      </w:r>
-      <w:r>
-        <w:t xml:space="preserve"> </w:t>
-      </w:r>
-      <w:r>
-        <w:t>interrupt</w:t>
-      </w:r>
-      <w:r>
-        <w:t>();</w:t>
-      </w:r>
-    </w:p>
-    <w:p>
-      <w:pPr>
-        <w:rPr>
-          <w:rFonts w:hint="eastAsia"/>
-        </w:rPr>
-      </w:pPr>
-      <w:r>
-        <w:rPr>
-          <w:rFonts w:hint="eastAsia"/>
-        </w:rPr>
-        <w:t>只有</w:t>
-      </w:r>
-      <w:r>
-        <w:t>当线程有</w:t>
-      </w:r>
-      <w:r>
-        <w:rPr>
-          <w:rFonts w:hint="eastAsia"/>
-        </w:rPr>
-        <w:t>断点</w:t>
-      </w:r>
-      <w:r>
-        <w:t>的时候可以中断线程，如果没有该函数没有任何作用</w:t>
-      </w:r>
-    </w:p>
-    <w:p>
-      <w:r>
-        <w:rPr>
-          <w:rFonts w:hint="eastAsia"/>
-        </w:rPr>
-        <w:t>在一个线程对象上调用</w:t>
-      </w:r>
-      <w:r>
-        <w:rPr>
-          <w:rFonts w:hint="eastAsia"/>
-        </w:rPr>
-        <w:t xml:space="preserve"> interrupt() </w:t>
-      </w:r>
-      <w:r>
-        <w:rPr>
-          <w:rFonts w:hint="eastAsia"/>
-        </w:rPr>
-        <w:t>会中断相应的线程。</w:t>
-      </w:r>
-      <w:r>
-        <w:rPr>
-          <w:rFonts w:hint="eastAsia"/>
-        </w:rPr>
-        <w:t xml:space="preserve"> </w:t>
-      </w:r>
-      <w:r>
-        <w:rPr>
-          <w:rFonts w:hint="eastAsia"/>
-        </w:rPr>
-        <w:t>在这方面，中断意味着一个类型为</w:t>
-      </w:r>
-      <w:r>
-        <w:rPr>
-          <w:rFonts w:hint="eastAsia"/>
-        </w:rPr>
-        <w:t xml:space="preserve"> boost::thread_interrupted </w:t>
-      </w:r>
-      <w:r>
-        <w:rPr>
-          <w:rFonts w:hint="eastAsia"/>
-        </w:rPr>
-        <w:t>的异常，它会在这个线程中抛出</w:t>
-      </w:r>
-    </w:p>
-    <w:p>
-      <w:pPr>
-        <w:rPr>
-          <w:rFonts w:hint="eastAsia"/>
-        </w:rPr>
-      </w:pPr>
-      <w:r>
-        <w:rPr>
-          <w:rFonts w:hint="eastAsia"/>
-        </w:rPr>
-        <w:t>每当一个线程中断点，它就会检查</w:t>
-      </w:r>
-      <w:r>
-        <w:rPr>
-          <w:rFonts w:hint="eastAsia"/>
-        </w:rPr>
-        <w:t xml:space="preserve"> interrupt() </w:t>
-      </w:r>
-      <w:r>
-        <w:rPr>
-          <w:rFonts w:hint="eastAsia"/>
-        </w:rPr>
-        <w:t>是否被调用过。</w:t>
-      </w:r>
-      <w:r>
-        <w:rPr>
-          <w:rFonts w:hint="eastAsia"/>
-        </w:rPr>
-        <w:t xml:space="preserve"> </w:t>
-      </w:r>
-      <w:r>
-        <w:rPr>
-          <w:rFonts w:hint="eastAsia"/>
-        </w:rPr>
-        <w:t>只有被调用过了，</w:t>
-      </w:r>
-      <w:r>
-        <w:rPr>
-          <w:rFonts w:hint="eastAsia"/>
-        </w:rPr>
-        <w:t xml:space="preserve"> boost::thread_interrupted </w:t>
-      </w:r>
-      <w:r>
-        <w:rPr>
-          <w:rFonts w:hint="eastAsia"/>
-        </w:rPr>
-        <w:t>异常才会相应地抛出。</w:t>
-      </w:r>
-    </w:p>
-    <w:p>
-      <w:r>
-        <w:t xml:space="preserve">#include &lt;boost/thread.hpp&gt; </w:t>
-      </w:r>
-    </w:p>
-    <w:p>
-      <w:pPr>
-        <w:rPr>
-          <w:rFonts w:hint="eastAsia"/>
-        </w:rPr>
-      </w:pPr>
-      <w:r>
-        <w:t xml:space="preserve">#include &lt;iostream&gt; </w:t>
-      </w:r>
-    </w:p>
-    <w:p>
-      <w:r>
-        <w:t xml:space="preserve">void wait(int seconds) </w:t>
-      </w:r>
-    </w:p>
-    <w:p>
-      <w:r>
-        <w:t xml:space="preserve">{ </w:t>
-      </w:r>
-    </w:p>
-    <w:p>
-      <w:r>
-        <w:t xml:space="preserve">  boost::this_thread::sleep(boost::posix_time::seconds(seconds)); </w:t>
-      </w:r>
-    </w:p>
-    <w:p>
-      <w:pPr>
-        <w:rPr>
-          <w:rFonts w:hint="eastAsia"/>
-        </w:rPr>
-      </w:pPr>
-      <w:r>
-        <w:lastRenderedPageBreak/>
-        <w:t xml:space="preserve">} </w:t>
-      </w:r>
-    </w:p>
-    <w:p>
-      <w:r>
-        <w:t xml:space="preserve">void thread() </w:t>
-      </w:r>
-    </w:p>
-    <w:p>
-      <w:r>
-        <w:t xml:space="preserve">{ </w:t>
-      </w:r>
-    </w:p>
-    <w:p>
-      <w:r>
-        <w:t xml:space="preserve">  try </w:t>
-      </w:r>
-    </w:p>
-    <w:p>
-      <w:r>
-        <w:t xml:space="preserve">  { </w:t>
-      </w:r>
-    </w:p>
-    <w:p>
-      <w:r>
-        <w:t xml:space="preserve">    for (int i = 0; i &lt; 5; ++i) </w:t>
-      </w:r>
-    </w:p>
-    <w:p>
-      <w:r>
-        <w:t xml:space="preserve">    { </w:t>
-      </w:r>
-    </w:p>
-    <w:p>
-      <w:r>
-        <w:t xml:space="preserve">      wait(1); </w:t>
-      </w:r>
-    </w:p>
-    <w:p>
-      <w:r>
-        <w:t xml:space="preserve">      std::cout &lt;&lt; i &lt;&lt; std::endl; </w:t>
-      </w:r>
-    </w:p>
-    <w:p>
-      <w:r>
-        <w:t xml:space="preserve">    } </w:t>
-      </w:r>
-    </w:p>
-    <w:p>
-      <w:r>
-        <w:t xml:space="preserve">  } </w:t>
-      </w:r>
-    </w:p>
-    <w:p>
-      <w:r>
-        <w:t xml:space="preserve">  catch (boost::thread_interrupted&amp;) </w:t>
-      </w:r>
-    </w:p>
-    <w:p>
-      <w:r>
-        <w:t xml:space="preserve">  { </w:t>
-      </w:r>
-    </w:p>
-    <w:p>
-      <w:r>
-        <w:t xml:space="preserve">  } </w:t>
-      </w:r>
-    </w:p>
-    <w:p>
-      <w:pPr>
-        <w:rPr>
-          <w:rFonts w:hint="eastAsia"/>
-        </w:rPr>
-      </w:pPr>
-      <w:r>
-        <w:t xml:space="preserve">} </w:t>
-      </w:r>
-    </w:p>
-    <w:p>
-      <w:r>
-        <w:t xml:space="preserve">int main() </w:t>
-      </w:r>
-    </w:p>
-    <w:p>
-      <w:r>
-        <w:t xml:space="preserve">{ </w:t>
-      </w:r>
-    </w:p>
-    <w:p>
-      <w:r>
-        <w:t xml:space="preserve">  boost::thread t(thread); </w:t>
-      </w:r>
-    </w:p>
-    <w:p>
-      <w:r>
-        <w:t xml:space="preserve">  wait(3); </w:t>
-      </w:r>
-    </w:p>
-    <w:p>
-      <w:r>
-        <w:t xml:space="preserve">  t.interrupt(); </w:t>
-      </w:r>
-    </w:p>
-    <w:p>
-      <w:r>
-        <w:t xml:space="preserve">  t.join(); </w:t>
-      </w:r>
-    </w:p>
-    <w:p>
-      <w:pPr>
-        <w:rPr>
-          <w:rFonts w:hint="eastAsia"/>
-        </w:rPr>
-      </w:pPr>
-      <w:r>
-        <w:t>}</w:t>
+      <w:r>
+        <w:t>boost::thread::detach();</w:t>
       </w:r>
     </w:p>
     <w:p>
@@ -2946,47 +2861,58 @@
         <w:rPr>
           <w:rFonts w:hint="eastAsia"/>
         </w:rPr>
-        <w:t>对</w:t>
-      </w:r>
-      <w:r>
-        <w:t>当前线程的操作</w:t>
-      </w:r>
-    </w:p>
-    <w:p>
-      <w:pPr>
-        <w:rPr>
-          <w:rFonts w:hint="eastAsia"/>
-        </w:rPr>
-      </w:pPr>
-      <w:r>
-        <w:rPr>
-          <w:rFonts w:hint="eastAsia"/>
-        </w:rPr>
-        <w:t>使用</w:t>
-      </w:r>
-      <w:r>
-        <w:rPr>
-          <w:rFonts w:hint="eastAsia"/>
-        </w:rPr>
-        <w:t xml:space="preserve"> boost::this_thread</w:t>
-      </w:r>
-      <w:r>
-        <w:rPr>
-          <w:rFonts w:hint="eastAsia"/>
-        </w:rPr>
-        <w:t>命名空间，能提供独立的函数应用于当前线程，比如前面出现的</w:t>
-      </w:r>
-      <w:r>
-        <w:rPr>
-          <w:rFonts w:hint="eastAsia"/>
-        </w:rPr>
-        <w:t xml:space="preserve"> sleep() </w:t>
-      </w:r>
-      <w:r>
-        <w:rPr>
-          <w:rFonts w:hint="eastAsia"/>
-        </w:rPr>
-        <w:t>。</w:t>
+        <w:t>中断</w:t>
+      </w:r>
+      <w:r>
+        <w:t>线程</w:t>
+      </w:r>
+    </w:p>
+    <w:p>
+      <w:r>
+        <w:t>Boost::thread::</w:t>
+      </w:r>
+      <w:r>
+        <w:t xml:space="preserve"> interrupt();</w:t>
+      </w:r>
+    </w:p>
+    <w:p>
+      <w:r>
+        <w:rPr>
+          <w:rFonts w:hint="eastAsia"/>
+        </w:rPr>
+        <w:t>只有</w:t>
+      </w:r>
+      <w:r>
+        <w:t>当线程有</w:t>
+      </w:r>
+      <w:r>
+        <w:rPr>
+          <w:rFonts w:hint="eastAsia"/>
+        </w:rPr>
+        <w:t>断点</w:t>
+      </w:r>
+      <w:r>
+        <w:t>的时候可以中断线程，如果没有该函数没有任何作用</w:t>
+      </w:r>
+    </w:p>
+    <w:p>
+      <w:r>
+        <w:rPr>
+          <w:rFonts w:hint="eastAsia"/>
+        </w:rPr>
+        <w:t>在一个线程对象上调用</w:t>
+      </w:r>
+      <w:r>
+        <w:rPr>
+          <w:rFonts w:hint="eastAsia"/>
+        </w:rPr>
+        <w:t xml:space="preserve"> interrupt() </w:t>
+      </w:r>
+      <w:r>
+        <w:rPr>
+          <w:rFonts w:hint="eastAsia"/>
+        </w:rPr>
+        <w:t>会中断相应的线程。</w:t>
       </w:r>
       <w:r>
         <w:rPr>
@@ -2998,31 +2924,39 @@
         <w:rPr>
           <w:rFonts w:hint="eastAsia"/>
         </w:rPr>
-        <w:t>另一个是</w:t>
-      </w:r>
-      <w:r>
-        <w:rPr>
-          <w:rFonts w:hint="eastAsia"/>
-        </w:rPr>
-        <w:t xml:space="preserve"> get_id()</w:t>
-      </w:r>
-      <w:r>
-        <w:rPr>
-          <w:rFonts w:hint="eastAsia"/>
-        </w:rPr>
-        <w:t>：它会返回一个当前线程的</w:t>
-      </w:r>
-      <w:r>
-        <w:rPr>
-          <w:rFonts w:hint="eastAsia"/>
-        </w:rPr>
-        <w:t>ID</w:t>
-      </w:r>
-      <w:r>
-        <w:rPr>
-          <w:rFonts w:hint="eastAsia"/>
-        </w:rPr>
-        <w:t>号。</w:t>
+        <w:t>在这方面，中断意味着一个类型为</w:t>
+      </w:r>
+      <w:r>
+        <w:rPr>
+          <w:rFonts w:hint="eastAsia"/>
+        </w:rPr>
+        <w:t xml:space="preserve"> boost::thread_interrupted </w:t>
+      </w:r>
+      <w:r>
+        <w:rPr>
+          <w:rFonts w:hint="eastAsia"/>
+        </w:rPr>
+        <w:t>的异常，它会在这个线程中抛出</w:t>
+      </w:r>
+    </w:p>
+    <w:p>
+      <w:r>
+        <w:rPr>
+          <w:rFonts w:hint="eastAsia"/>
+        </w:rPr>
+        <w:t>每当一个线程中断点，它就会检查</w:t>
+      </w:r>
+      <w:r>
+        <w:rPr>
+          <w:rFonts w:hint="eastAsia"/>
+        </w:rPr>
+        <w:t xml:space="preserve"> interrupt() </w:t>
+      </w:r>
+      <w:r>
+        <w:rPr>
+          <w:rFonts w:hint="eastAsia"/>
+        </w:rPr>
+        <w:t>是否被调用过。</w:t>
       </w:r>
       <w:r>
         <w:rPr>
@@ -3034,106 +2968,154 @@
         <w:rPr>
           <w:rFonts w:hint="eastAsia"/>
         </w:rPr>
-        <w:t>它也是由</w:t>
-      </w:r>
-      <w:r>
-        <w:rPr>
-          <w:rFonts w:hint="eastAsia"/>
-        </w:rPr>
-        <w:t xml:space="preserve"> boost::thread </w:t>
-      </w:r>
-      <w:r>
-        <w:rPr>
-          <w:rFonts w:hint="eastAsia"/>
-        </w:rPr>
-        <w:t>提供的。</w:t>
-      </w:r>
-    </w:p>
-    <w:p/>
-    <w:p>
-      <w:r>
-        <w:rPr>
-          <w:rFonts w:hint="eastAsia"/>
-        </w:rPr>
-        <w:t xml:space="preserve">boost::thread </w:t>
-      </w:r>
-      <w:r>
-        <w:rPr>
-          <w:rFonts w:hint="eastAsia"/>
-        </w:rPr>
-        <w:t>类提供了一个静态方法</w:t>
-      </w:r>
-      <w:r>
-        <w:rPr>
-          <w:rFonts w:hint="eastAsia"/>
-        </w:rPr>
-        <w:t xml:space="preserve"> hardware_concurrency() </w:t>
-      </w:r>
-      <w:r>
-        <w:rPr>
-          <w:rFonts w:hint="eastAsia"/>
-        </w:rPr>
-        <w:t>，它能够返回基于</w:t>
-      </w:r>
-      <w:r>
-        <w:rPr>
-          <w:rFonts w:hint="eastAsia"/>
-        </w:rPr>
-        <w:t>CPU</w:t>
-      </w:r>
-      <w:r>
-        <w:rPr>
-          <w:rFonts w:hint="eastAsia"/>
-        </w:rPr>
-        <w:t>数目或者</w:t>
-      </w:r>
-      <w:r>
-        <w:rPr>
-          <w:rFonts w:hint="eastAsia"/>
-        </w:rPr>
-        <w:t>CPU</w:t>
-      </w:r>
-      <w:r>
-        <w:rPr>
-          <w:rFonts w:hint="eastAsia"/>
-        </w:rPr>
-        <w:t>内核数目的刻在同时在物理机器上运行的线程数。</w:t>
-      </w:r>
-      <w:r>
-        <w:rPr>
-          <w:rFonts w:hint="eastAsia"/>
-        </w:rPr>
-        <w:t xml:space="preserve"> </w:t>
-      </w:r>
-      <w:r>
-        <w:rPr>
-          <w:rFonts w:hint="eastAsia"/>
-        </w:rPr>
-        <w:t>在常用的双核机器上调用这个方法，返回值为</w:t>
-      </w:r>
-      <w:r>
-        <w:rPr>
-          <w:rFonts w:hint="eastAsia"/>
-        </w:rPr>
-        <w:t>2</w:t>
-      </w:r>
-      <w:r>
-        <w:rPr>
-          <w:rFonts w:hint="eastAsia"/>
-        </w:rPr>
-        <w:t>。</w:t>
-      </w:r>
-      <w:r>
-        <w:rPr>
-          <w:rFonts w:hint="eastAsia"/>
-        </w:rPr>
-        <w:t xml:space="preserve"> </w:t>
-      </w:r>
-      <w:r>
-        <w:rPr>
-          <w:rFonts w:hint="eastAsia"/>
-        </w:rPr>
-        <w:t>这样的话就可以确定在一个多核程序可以同时运行的理论最大线程数。</w:t>
+        <w:t>只有被调用过了，</w:t>
+      </w:r>
+      <w:r>
+        <w:rPr>
+          <w:rFonts w:hint="eastAsia"/>
+        </w:rPr>
+        <w:t xml:space="preserve"> boost::thread_interrupted </w:t>
+      </w:r>
+      <w:r>
+        <w:rPr>
+          <w:rFonts w:hint="eastAsia"/>
+        </w:rPr>
+        <w:t>异常才会相应地抛出。</w:t>
+      </w:r>
+    </w:p>
+    <w:p>
+      <w:r>
+        <w:t xml:space="preserve">#include &lt;boost/thread.hpp&gt; </w:t>
+      </w:r>
+    </w:p>
+    <w:p>
+      <w:r>
+        <w:t xml:space="preserve">#include &lt;iostream&gt; </w:t>
+      </w:r>
+    </w:p>
+    <w:p>
+      <w:r>
+        <w:t xml:space="preserve">void wait(int seconds) </w:t>
+      </w:r>
+    </w:p>
+    <w:p>
+      <w:r>
+        <w:t xml:space="preserve">{ </w:t>
+      </w:r>
+    </w:p>
+    <w:p>
+      <w:r>
+        <w:t xml:space="preserve">  boost::this_thread::sleep(boost::posix_time::seconds(seconds)); </w:t>
+      </w:r>
+    </w:p>
+    <w:p>
+      <w:r>
+        <w:t xml:space="preserve">} </w:t>
+      </w:r>
+    </w:p>
+    <w:p>
+      <w:r>
+        <w:t xml:space="preserve">void thread() </w:t>
+      </w:r>
+    </w:p>
+    <w:p>
+      <w:r>
+        <w:t xml:space="preserve">{ </w:t>
+      </w:r>
+    </w:p>
+    <w:p>
+      <w:r>
+        <w:t xml:space="preserve">  try </w:t>
+      </w:r>
+    </w:p>
+    <w:p>
+      <w:r>
+        <w:t xml:space="preserve">  { </w:t>
+      </w:r>
+    </w:p>
+    <w:p>
+      <w:r>
+        <w:t xml:space="preserve">    for (int i = 0; i &lt; 5; ++i) </w:t>
+      </w:r>
+    </w:p>
+    <w:p>
+      <w:r>
+        <w:t xml:space="preserve">    { </w:t>
+      </w:r>
+    </w:p>
+    <w:p>
+      <w:r>
+        <w:t xml:space="preserve">      wait(1); </w:t>
+      </w:r>
+    </w:p>
+    <w:p>
+      <w:r>
+        <w:t xml:space="preserve">      std::cout &lt;&lt; i &lt;&lt; std::endl; </w:t>
+      </w:r>
+    </w:p>
+    <w:p>
+      <w:r>
+        <w:t xml:space="preserve">    } </w:t>
+      </w:r>
+    </w:p>
+    <w:p>
+      <w:r>
+        <w:t xml:space="preserve">  } </w:t>
+      </w:r>
+    </w:p>
+    <w:p>
+      <w:r>
+        <w:t xml:space="preserve">  catch (boost::thread_interrupted&amp;) </w:t>
+      </w:r>
+    </w:p>
+    <w:p>
+      <w:r>
+        <w:t xml:space="preserve">  { </w:t>
+      </w:r>
+    </w:p>
+    <w:p>
+      <w:r>
+        <w:t xml:space="preserve">  } </w:t>
+      </w:r>
+    </w:p>
+    <w:p>
+      <w:r>
+        <w:t xml:space="preserve">} </w:t>
+      </w:r>
+    </w:p>
+    <w:p>
+      <w:r>
+        <w:t xml:space="preserve">int main() </w:t>
+      </w:r>
+    </w:p>
+    <w:p>
+      <w:r>
+        <w:t xml:space="preserve">{ </w:t>
+      </w:r>
+    </w:p>
+    <w:p>
+      <w:r>
+        <w:t xml:space="preserve">  boost::thread t(thread); </w:t>
+      </w:r>
+    </w:p>
+    <w:p>
+      <w:r>
+        <w:t xml:space="preserve">  wait(3); </w:t>
+      </w:r>
+    </w:p>
+    <w:p>
+      <w:r>
+        <w:t xml:space="preserve">  t.interrupt(); </w:t>
+      </w:r>
+    </w:p>
+    <w:p>
+      <w:r>
+        <w:t xml:space="preserve">  t.join(); </w:t>
+      </w:r>
+    </w:p>
+    <w:p>
+      <w:r>
+        <w:t>}</w:t>
       </w:r>
     </w:p>
     <w:p>
@@ -3148,6 +3130,204 @@
         <w:rPr>
           <w:rFonts w:hint="eastAsia"/>
         </w:rPr>
+        <w:lastRenderedPageBreak/>
+        <w:t>对</w:t>
+      </w:r>
+      <w:r>
+        <w:t>当前线程的操作</w:t>
+      </w:r>
+    </w:p>
+    <w:p>
+      <w:r>
+        <w:rPr>
+          <w:rFonts w:hint="eastAsia"/>
+        </w:rPr>
+        <w:t>使用</w:t>
+      </w:r>
+      <w:r>
+        <w:rPr>
+          <w:rFonts w:hint="eastAsia"/>
+        </w:rPr>
+        <w:t xml:space="preserve"> boost::this_thread</w:t>
+      </w:r>
+      <w:r>
+        <w:rPr>
+          <w:rFonts w:hint="eastAsia"/>
+        </w:rPr>
+        <w:t>命名空间，能提供独立的函数应用于当前线程，比如前面出现的</w:t>
+      </w:r>
+      <w:r>
+        <w:rPr>
+          <w:rFonts w:hint="eastAsia"/>
+        </w:rPr>
+        <w:t xml:space="preserve"> sleep() </w:t>
+      </w:r>
+      <w:r>
+        <w:rPr>
+          <w:rFonts w:hint="eastAsia"/>
+        </w:rPr>
+        <w:t>。</w:t>
+      </w:r>
+      <w:r>
+        <w:rPr>
+          <w:rFonts w:hint="eastAsia"/>
+        </w:rPr>
+        <w:t xml:space="preserve"> </w:t>
+      </w:r>
+      <w:r>
+        <w:rPr>
+          <w:rFonts w:hint="eastAsia"/>
+        </w:rPr>
+        <w:t>另一个是</w:t>
+      </w:r>
+      <w:r>
+        <w:rPr>
+          <w:rFonts w:hint="eastAsia"/>
+        </w:rPr>
+        <w:t xml:space="preserve"> get_id()</w:t>
+      </w:r>
+      <w:r>
+        <w:rPr>
+          <w:rFonts w:hint="eastAsia"/>
+        </w:rPr>
+        <w:t>：它会返回一个当前线程的</w:t>
+      </w:r>
+      <w:r>
+        <w:rPr>
+          <w:rFonts w:hint="eastAsia"/>
+        </w:rPr>
+        <w:t>ID</w:t>
+      </w:r>
+      <w:r>
+        <w:rPr>
+          <w:rFonts w:hint="eastAsia"/>
+        </w:rPr>
+        <w:t>号。</w:t>
+      </w:r>
+      <w:r>
+        <w:rPr>
+          <w:rFonts w:hint="eastAsia"/>
+        </w:rPr>
+        <w:t xml:space="preserve"> </w:t>
+      </w:r>
+      <w:r>
+        <w:rPr>
+          <w:rFonts w:hint="eastAsia"/>
+        </w:rPr>
+        <w:t>它也是由</w:t>
+      </w:r>
+      <w:r>
+        <w:rPr>
+          <w:rFonts w:hint="eastAsia"/>
+        </w:rPr>
+        <w:t xml:space="preserve"> boost::thread </w:t>
+      </w:r>
+      <w:r>
+        <w:rPr>
+          <w:rFonts w:hint="eastAsia"/>
+        </w:rPr>
+        <w:t>提供的。</w:t>
+      </w:r>
+    </w:p>
+    <w:p/>
+    <w:p>
+      <w:r>
+        <w:rPr>
+          <w:rFonts w:hint="eastAsia"/>
+        </w:rPr>
+        <w:t xml:space="preserve">boost::thread </w:t>
+      </w:r>
+      <w:r>
+        <w:rPr>
+          <w:rFonts w:hint="eastAsia"/>
+        </w:rPr>
+        <w:t>类提供了一个静态方法</w:t>
+      </w:r>
+      <w:r>
+        <w:rPr>
+          <w:rFonts w:hint="eastAsia"/>
+        </w:rPr>
+        <w:t xml:space="preserve"> hardware_concurrency() </w:t>
+      </w:r>
+      <w:r>
+        <w:rPr>
+          <w:rFonts w:hint="eastAsia"/>
+        </w:rPr>
+        <w:t>，它能够返回基于</w:t>
+      </w:r>
+      <w:r>
+        <w:rPr>
+          <w:rFonts w:hint="eastAsia"/>
+        </w:rPr>
+        <w:t>CPU</w:t>
+      </w:r>
+      <w:r>
+        <w:rPr>
+          <w:rFonts w:hint="eastAsia"/>
+        </w:rPr>
+        <w:t>数目或者</w:t>
+      </w:r>
+      <w:r>
+        <w:rPr>
+          <w:rFonts w:hint="eastAsia"/>
+        </w:rPr>
+        <w:t>CPU</w:t>
+      </w:r>
+      <w:r>
+        <w:rPr>
+          <w:rFonts w:hint="eastAsia"/>
+        </w:rPr>
+        <w:t>内核数目的刻在同时在物理机器上运行的线程数。</w:t>
+      </w:r>
+      <w:r>
+        <w:rPr>
+          <w:rFonts w:hint="eastAsia"/>
+        </w:rPr>
+        <w:t xml:space="preserve"> </w:t>
+      </w:r>
+      <w:r>
+        <w:rPr>
+          <w:rFonts w:hint="eastAsia"/>
+        </w:rPr>
+        <w:t>在常用的双核机器上调用这个方法，返回值为</w:t>
+      </w:r>
+      <w:r>
+        <w:rPr>
+          <w:rFonts w:hint="eastAsia"/>
+        </w:rPr>
+        <w:t>2</w:t>
+      </w:r>
+      <w:r>
+        <w:rPr>
+          <w:rFonts w:hint="eastAsia"/>
+        </w:rPr>
+        <w:t>。</w:t>
+      </w:r>
+      <w:r>
+        <w:rPr>
+          <w:rFonts w:hint="eastAsia"/>
+        </w:rPr>
+        <w:t xml:space="preserve"> </w:t>
+      </w:r>
+      <w:r>
+        <w:rPr>
+          <w:rFonts w:hint="eastAsia"/>
+        </w:rPr>
+        <w:t>这样的话就可以确定在一个多核程序可以同时运行的理论最大线程数。</w:t>
+      </w:r>
+    </w:p>
+    <w:p>
+      <w:pPr>
+        <w:pStyle w:val="3"/>
+        <w:numPr>
+          <w:ilvl w:val="2"/>
+          <w:numId w:val="3"/>
+        </w:numPr>
+      </w:pPr>
+      <w:r>
+        <w:rPr>
+          <w:rFonts w:hint="eastAsia"/>
+        </w:rPr>
         <w:t>同步</w:t>
       </w:r>
     </w:p>
@@ -3160,11 +3340,6 @@
       </w:r>
     </w:p>
     <w:p>
-      <w:pPr>
-        <w:rPr>
-          <w:rFonts w:hint="eastAsia"/>
-        </w:rPr>
-      </w:pPr>
       <w:r>
         <w:t xml:space="preserve">boost::mutex mutex; </w:t>
       </w:r>
@@ -3191,132 +3366,189 @@
     </w:p>
     <w:p>
       <w:r>
+        <w:t xml:space="preserve">    wait(1); </w:t>
+      </w:r>
+    </w:p>
+    <w:p>
+      <w:r>
+        <w:t xml:space="preserve">    mutex.lock(); </w:t>
+      </w:r>
+    </w:p>
+    <w:p>
+      <w:r>
+        <w:t xml:space="preserve">    std::cout &lt;&lt; "Thread " &lt;&lt; boost::this_thread::get_id() &lt;&lt; ": " &lt;&lt; i &lt;&lt; std::endl; </w:t>
+      </w:r>
+    </w:p>
+    <w:p>
+      <w:r>
+        <w:t xml:space="preserve">    mutex.unlock(); </w:t>
+      </w:r>
+    </w:p>
+    <w:p>
+      <w:r>
+        <w:t xml:space="preserve">  } </w:t>
+      </w:r>
+    </w:p>
+    <w:p>
+      <w:r>
+        <w:t>}</w:t>
+      </w:r>
+    </w:p>
+    <w:p>
+      <w:pPr>
+        <w:pStyle w:val="4"/>
+      </w:pPr>
+      <w:r>
+        <w:t>boost::lock_guard</w:t>
+      </w:r>
+    </w:p>
+    <w:p>
+      <w:r>
+        <w:rPr>
+          <w:rFonts w:hint="eastAsia"/>
+        </w:rPr>
+        <w:t xml:space="preserve">boost::lock_guard </w:t>
+      </w:r>
+      <w:r>
+        <w:rPr>
+          <w:rFonts w:hint="eastAsia"/>
+        </w:rPr>
+        <w:t>在其内部构造和析构函数分别自动调用</w:t>
+      </w:r>
+      <w:r>
+        <w:rPr>
+          <w:rFonts w:hint="eastAsia"/>
+        </w:rPr>
+        <w:t xml:space="preserve"> lock() </w:t>
+      </w:r>
+      <w:r>
+        <w:rPr>
+          <w:rFonts w:hint="eastAsia"/>
+        </w:rPr>
+        <w:t>和</w:t>
+      </w:r>
+      <w:r>
+        <w:rPr>
+          <w:rFonts w:hint="eastAsia"/>
+        </w:rPr>
+        <w:t xml:space="preserve"> unlock()</w:t>
+      </w:r>
+    </w:p>
+    <w:p>
+      <w:r>
+        <w:t xml:space="preserve">boost::mutex mutex; </w:t>
+      </w:r>
+    </w:p>
+    <w:p/>
+    <w:p>
+      <w:r>
+        <w:t xml:space="preserve">void thread() </w:t>
+      </w:r>
+    </w:p>
+    <w:p>
+      <w:r>
+        <w:t xml:space="preserve">{ </w:t>
+      </w:r>
+    </w:p>
+    <w:p>
+      <w:r>
+        <w:t xml:space="preserve">  for (int i = 0; i &lt; 5; ++i) </w:t>
+      </w:r>
+    </w:p>
+    <w:p>
+      <w:r>
+        <w:t xml:space="preserve">  { </w:t>
+      </w:r>
+    </w:p>
+    <w:p>
+      <w:r>
+        <w:t xml:space="preserve">    wait(1); </w:t>
+      </w:r>
+    </w:p>
+    <w:p>
+      <w:r>
+        <w:t xml:space="preserve">    boost::lock_guard&lt;boost::mutex&gt; lock(mutex); </w:t>
+      </w:r>
+    </w:p>
+    <w:p>
+      <w:r>
+        <w:t xml:space="preserve">    std::cout &lt;&lt; "Thread " &lt;&lt; boost::this_thread::get_id() &lt;&lt; ": " &lt;&lt; i &lt;&lt; std::endl; </w:t>
+      </w:r>
+    </w:p>
+    <w:p>
+      <w:r>
+        <w:t xml:space="preserve">  } </w:t>
+      </w:r>
+    </w:p>
+    <w:p>
+      <w:r>
+        <w:rPr>
+          <w:rFonts w:hint="eastAsia"/>
+        </w:rPr>
+        <w:t>}</w:t>
+      </w:r>
+    </w:p>
+    <w:p>
+      <w:pPr>
+        <w:pStyle w:val="2"/>
+        <w:numPr>
+          <w:ilvl w:val="1"/>
+          <w:numId w:val="3"/>
+        </w:numPr>
+      </w:pPr>
+      <w:r>
         <w:lastRenderedPageBreak/>
-        <w:t xml:space="preserve">    wait(1); </w:t>
-      </w:r>
-    </w:p>
-    <w:p>
-      <w:r>
-        <w:t xml:space="preserve">    mutex.lock(); </w:t>
-      </w:r>
-    </w:p>
-    <w:p>
-      <w:r>
-        <w:t xml:space="preserve">    std::cout &lt;&lt; "Thread " &lt;&lt; boost::this_thread::get_id() &lt;&lt; ": " &lt;&lt; i &lt;&lt; std::endl; </w:t>
-      </w:r>
-    </w:p>
-    <w:p>
-      <w:r>
-        <w:t xml:space="preserve">    mutex.unlock(); </w:t>
-      </w:r>
-    </w:p>
-    <w:p>
-      <w:r>
-        <w:t xml:space="preserve">  } </w:t>
-      </w:r>
-    </w:p>
-    <w:p>
-      <w:r>
-        <w:t>}</w:t>
-      </w:r>
-    </w:p>
-    <w:p>
-      <w:pPr>
-        <w:pStyle w:val="4"/>
-      </w:pPr>
-      <w:r>
-        <w:t>boost::lock_guard</w:t>
-      </w:r>
-    </w:p>
-    <w:p>
-      <w:r>
-        <w:rPr>
-          <w:rFonts w:hint="eastAsia"/>
-        </w:rPr>
-        <w:t xml:space="preserve">boost::lock_guard </w:t>
-      </w:r>
-      <w:r>
-        <w:rPr>
-          <w:rFonts w:hint="eastAsia"/>
-        </w:rPr>
-        <w:t>在其内部构造和析构函数分别自动调用</w:t>
-      </w:r>
-      <w:r>
-        <w:rPr>
-          <w:rFonts w:hint="eastAsia"/>
-        </w:rPr>
-        <w:t xml:space="preserve"> lock() </w:t>
-      </w:r>
-      <w:r>
-        <w:rPr>
-          <w:rFonts w:hint="eastAsia"/>
-        </w:rPr>
-        <w:t>和</w:t>
-      </w:r>
-      <w:r>
-        <w:rPr>
-          <w:rFonts w:hint="eastAsia"/>
-        </w:rPr>
-        <w:t xml:space="preserve"> unlock()</w:t>
-      </w:r>
-    </w:p>
-    <w:p>
-      <w:r>
-        <w:t xml:space="preserve">boost::mutex mutex; </w:t>
-      </w:r>
-    </w:p>
-    <w:p/>
-    <w:p>
-      <w:r>
-        <w:t xml:space="preserve">void thread() </w:t>
-      </w:r>
-    </w:p>
-    <w:p>
-      <w:r>
-        <w:t xml:space="preserve">{ </w:t>
-      </w:r>
-    </w:p>
-    <w:p>
-      <w:r>
-        <w:t xml:space="preserve">  for (int i = 0; i &lt; 5; ++i) </w:t>
-      </w:r>
-    </w:p>
-    <w:p>
-      <w:r>
-        <w:t xml:space="preserve">  { </w:t>
-      </w:r>
-    </w:p>
-    <w:p>
-      <w:r>
-        <w:t xml:space="preserve">    wait(1); </w:t>
-      </w:r>
-    </w:p>
-    <w:p>
-      <w:r>
-        <w:t xml:space="preserve">    boost::lock_guard&lt;boost::mutex&gt; lock(mutex); </w:t>
-      </w:r>
-    </w:p>
-    <w:p>
-      <w:r>
-        <w:t xml:space="preserve">    std::cout &lt;&lt; "Thread " &lt;&lt; boost::this_thread::get_id() &lt;&lt; ": " &lt;&lt; i &lt;&lt; std::endl; </w:t>
-      </w:r>
-    </w:p>
-    <w:p>
-      <w:r>
-        <w:t xml:space="preserve">  } </w:t>
-      </w:r>
-    </w:p>
-    <w:p>
-      <w:pPr>
-        <w:rPr>
-          <w:rFonts w:hint="eastAsia"/>
-        </w:rPr>
-      </w:pPr>
-      <w:r>
-        <w:t>}</w:t>
-      </w:r>
-      <w:bookmarkStart w:id="0" w:name="_GoBack"/>
-      <w:bookmarkEnd w:id="0"/>
+        <w:t>A</w:t>
+      </w:r>
+      <w:r>
+        <w:rPr>
+          <w:rFonts w:hint="eastAsia"/>
+        </w:rPr>
+        <w:t>ssert</w:t>
+      </w:r>
+    </w:p>
+    <w:p>
+      <w:r>
+        <w:rPr>
+          <w:rFonts w:hint="eastAsia"/>
+        </w:rPr>
+        <w:t>#include&lt;boost/assert.hpp&gt;</w:t>
+      </w:r>
+    </w:p>
+    <w:p>
+      <w:r>
+        <w:rPr>
+          <w:rFonts w:hint="eastAsia"/>
+        </w:rPr>
+        <w:t>BOOST_assert(</w:t>
+      </w:r>
+      <w:r>
+        <w:t>x!=0 &amp;&amp; “</w:t>
+      </w:r>
+      <w:r>
+        <w:rPr>
+          <w:rFonts w:hint="eastAsia"/>
+        </w:rPr>
+        <w:t>除数为</w:t>
+      </w:r>
+      <w:r>
+        <w:rPr>
+          <w:rFonts w:hint="eastAsia"/>
+        </w:rPr>
+        <w:t>0</w:t>
+      </w:r>
+      <w:r>
+        <w:t>”</w:t>
+      </w:r>
+      <w:r>
+        <w:rPr>
+          <w:rFonts w:hint="eastAsia"/>
+        </w:rPr>
+        <w:t>)</w:t>
+      </w:r>
+      <w:r>
+        <w:t>;</w:t>
+      </w:r>
     </w:p>
     <w:p>
       <w:pPr>
@@ -3612,7 +3844,6 @@
         <w:rPr>
           <w:rFonts w:hint="eastAsia"/>
         </w:rPr>
-        <w:lastRenderedPageBreak/>
         <w:t>临界资源和临界区</w:t>
       </w:r>
     </w:p>
@@ -3746,6 +3977,7 @@
     </w:p>
     <w:p>
       <w:r>
+        <w:lastRenderedPageBreak/>
         <w:t xml:space="preserve">    return 0;  </w:t>
       </w:r>
     </w:p>
@@ -3974,7 +4206,6 @@
           <w:sz w:val="21"/>
           <w:szCs w:val="22"/>
         </w:rPr>
-        <w:lastRenderedPageBreak/>
         <w:t>);</w:t>
       </w:r>
     </w:p>
@@ -4182,6 +4413,7 @@
         </w:numPr>
       </w:pPr>
       <w:r>
+        <w:lastRenderedPageBreak/>
         <w:t>WaitForSingleObject</w:t>
       </w:r>
     </w:p>
@@ -4400,11 +4632,7 @@
         <w:t>_tiddata</w:t>
       </w:r>
       <w:r>
-        <w:t>块中。这样每个线程就只会访问和修改自己的数据而不会去</w:t>
-      </w:r>
-      <w:r>
-        <w:lastRenderedPageBreak/>
-        <w:t>篡改其它线程的数据了</w:t>
+        <w:t>块中。这样每个线程就只会访问和修改自己的数据而不会去篡改其它线程的数据了</w:t>
       </w:r>
     </w:p>
     <w:p>
@@ -4706,6 +4934,7 @@
         </w:numPr>
       </w:pPr>
       <w:r>
+        <w:lastRenderedPageBreak/>
         <w:t>    WaitForMultipleObjects(THREAD_NUM, handle, TRUE, INFINITE);  </w:t>
       </w:r>
     </w:p>
@@ -4936,205 +5165,205 @@
     </w:p>
     <w:p>
       <w:r>
+        <w:t xml:space="preserve">    LONG LockCount;</w:t>
+      </w:r>
+    </w:p>
+    <w:p>
+      <w:r>
+        <w:t xml:space="preserve">    LONG RecursionCount;</w:t>
+      </w:r>
+    </w:p>
+    <w:p>
+      <w:r>
+        <w:t xml:space="preserve">    HANDLE  OwningThread; // from the thread's ClientId-&gt;UniqueThread</w:t>
+      </w:r>
+    </w:p>
+    <w:p>
+      <w:r>
+        <w:t xml:space="preserve">    HANDLE LockSemaphore;</w:t>
+      </w:r>
+    </w:p>
+    <w:p>
+      <w:r>
+        <w:t xml:space="preserve">    DWORD SpinCount;</w:t>
+      </w:r>
+    </w:p>
+    <w:p>
+      <w:r>
+        <w:t>} RTL_CRITICAL_SECTION, *PRTL_CRITICAL_SECTION;</w:t>
+      </w:r>
+    </w:p>
+    <w:p/>
+    <w:p>
+      <w:r>
+        <w:rPr>
+          <w:rFonts w:hint="eastAsia"/>
+        </w:rPr>
+        <w:t>各个参数的解释如下：</w:t>
+      </w:r>
+    </w:p>
+    <w:p>
+      <w:r>
+        <w:rPr>
+          <w:rFonts w:hint="eastAsia"/>
+        </w:rPr>
+        <w:t>第一个参数：</w:t>
+      </w:r>
+      <w:r>
+        <w:rPr>
+          <w:rFonts w:hint="eastAsia"/>
+        </w:rPr>
+        <w:t>PRTL_CRITICAL_SECTION_DEBUGDebugInfo;</w:t>
+      </w:r>
+    </w:p>
+    <w:p>
+      <w:r>
+        <w:rPr>
+          <w:rFonts w:hint="eastAsia"/>
+        </w:rPr>
+        <w:t>调试用的。</w:t>
+      </w:r>
+    </w:p>
+    <w:p>
+      <w:r>
+        <w:rPr>
+          <w:rFonts w:hint="eastAsia"/>
+        </w:rPr>
+        <w:t>第二个参数：</w:t>
+      </w:r>
+      <w:r>
+        <w:rPr>
+          <w:rFonts w:hint="eastAsia"/>
+        </w:rPr>
+        <w:t>LONGLockCount;</w:t>
+      </w:r>
+    </w:p>
+    <w:p>
+      <w:r>
+        <w:rPr>
+          <w:rFonts w:hint="eastAsia"/>
+        </w:rPr>
+        <w:t>初始化为</w:t>
+      </w:r>
+      <w:r>
+        <w:rPr>
+          <w:rFonts w:hint="eastAsia"/>
+        </w:rPr>
+        <w:t>-1</w:t>
+      </w:r>
+      <w:r>
+        <w:rPr>
+          <w:rFonts w:hint="eastAsia"/>
+        </w:rPr>
+        <w:t>，</w:t>
+      </w:r>
+      <w:r>
+        <w:rPr>
+          <w:rFonts w:hint="eastAsia"/>
+        </w:rPr>
+        <w:t>n</w:t>
+      </w:r>
+      <w:r>
+        <w:rPr>
+          <w:rFonts w:hint="eastAsia"/>
+        </w:rPr>
+        <w:t>表示有</w:t>
+      </w:r>
+      <w:r>
+        <w:rPr>
+          <w:rFonts w:hint="eastAsia"/>
+        </w:rPr>
+        <w:t>n</w:t>
+      </w:r>
+      <w:r>
+        <w:rPr>
+          <w:rFonts w:hint="eastAsia"/>
+        </w:rPr>
+        <w:t>个线程在等待。</w:t>
+      </w:r>
+    </w:p>
+    <w:p>
+      <w:r>
+        <w:rPr>
+          <w:rFonts w:hint="eastAsia"/>
+        </w:rPr>
+        <w:t>第三个参数：</w:t>
+      </w:r>
+      <w:r>
+        <w:rPr>
+          <w:rFonts w:hint="eastAsia"/>
+        </w:rPr>
+        <w:t xml:space="preserve">LONGRecursionCount;  </w:t>
+      </w:r>
+    </w:p>
+    <w:p>
+      <w:r>
+        <w:rPr>
+          <w:rFonts w:hint="eastAsia"/>
+        </w:rPr>
+        <w:t>表示该关键段的拥有线程对此资源获得关键段次数，初为</w:t>
+      </w:r>
+      <w:r>
+        <w:rPr>
+          <w:rFonts w:hint="eastAsia"/>
+        </w:rPr>
+        <w:t>0</w:t>
+      </w:r>
+      <w:r>
+        <w:rPr>
+          <w:rFonts w:hint="eastAsia"/>
+        </w:rPr>
+        <w:t>。</w:t>
+      </w:r>
+    </w:p>
+    <w:p>
+      <w:r>
+        <w:rPr>
+          <w:rFonts w:hint="eastAsia"/>
+        </w:rPr>
+        <w:t>第四个参数：</w:t>
+      </w:r>
+      <w:r>
+        <w:rPr>
+          <w:rFonts w:hint="eastAsia"/>
+        </w:rPr>
+        <w:t xml:space="preserve">HANDLEOwningThread;  </w:t>
+      </w:r>
+    </w:p>
+    <w:p>
+      <w:r>
+        <w:rPr>
+          <w:rFonts w:hint="eastAsia"/>
+        </w:rPr>
+        <w:t>即拥有该关键段的线程句柄，微软对其注释为——</w:t>
+      </w:r>
+      <w:r>
+        <w:rPr>
+          <w:rFonts w:hint="eastAsia"/>
+        </w:rPr>
+        <w:t>from the thread's ClientId-&gt;UniqueThread</w:t>
+      </w:r>
+    </w:p>
+    <w:p>
+      <w:r>
+        <w:rPr>
+          <w:rFonts w:hint="eastAsia"/>
+        </w:rPr>
+        <w:t>第五个参数：</w:t>
+      </w:r>
+      <w:r>
+        <w:rPr>
+          <w:rFonts w:hint="eastAsia"/>
+        </w:rPr>
+        <w:t>HANDLELockSemaphore;</w:t>
+      </w:r>
+    </w:p>
+    <w:p>
+      <w:r>
+        <w:rPr>
+          <w:rFonts w:hint="eastAsia"/>
+        </w:rPr>
         <w:lastRenderedPageBreak/>
-        <w:t xml:space="preserve">    LONG LockCount;</w:t>
-      </w:r>
-    </w:p>
-    <w:p>
-      <w:r>
-        <w:t xml:space="preserve">    LONG RecursionCount;</w:t>
-      </w:r>
-    </w:p>
-    <w:p>
-      <w:r>
-        <w:t xml:space="preserve">    HANDLE  OwningThread; // from the thread's ClientId-&gt;UniqueThread</w:t>
-      </w:r>
-    </w:p>
-    <w:p>
-      <w:r>
-        <w:t xml:space="preserve">    HANDLE LockSemaphore;</w:t>
-      </w:r>
-    </w:p>
-    <w:p>
-      <w:r>
-        <w:t xml:space="preserve">    DWORD SpinCount;</w:t>
-      </w:r>
-    </w:p>
-    <w:p>
-      <w:r>
-        <w:t>} RTL_CRITICAL_SECTION, *PRTL_CRITICAL_SECTION;</w:t>
-      </w:r>
-    </w:p>
-    <w:p/>
-    <w:p>
-      <w:r>
-        <w:rPr>
-          <w:rFonts w:hint="eastAsia"/>
-        </w:rPr>
-        <w:t>各个参数的解释如下：</w:t>
-      </w:r>
-    </w:p>
-    <w:p>
-      <w:r>
-        <w:rPr>
-          <w:rFonts w:hint="eastAsia"/>
-        </w:rPr>
-        <w:t>第一个参数：</w:t>
-      </w:r>
-      <w:r>
-        <w:rPr>
-          <w:rFonts w:hint="eastAsia"/>
-        </w:rPr>
-        <w:t>PRTL_CRITICAL_SECTION_DEBUGDebugInfo;</w:t>
-      </w:r>
-    </w:p>
-    <w:p>
-      <w:r>
-        <w:rPr>
-          <w:rFonts w:hint="eastAsia"/>
-        </w:rPr>
-        <w:t>调试用的。</w:t>
-      </w:r>
-    </w:p>
-    <w:p>
-      <w:r>
-        <w:rPr>
-          <w:rFonts w:hint="eastAsia"/>
-        </w:rPr>
-        <w:t>第二个参数：</w:t>
-      </w:r>
-      <w:r>
-        <w:rPr>
-          <w:rFonts w:hint="eastAsia"/>
-        </w:rPr>
-        <w:t>LONGLockCount;</w:t>
-      </w:r>
-    </w:p>
-    <w:p>
-      <w:r>
-        <w:rPr>
-          <w:rFonts w:hint="eastAsia"/>
-        </w:rPr>
-        <w:t>初始化为</w:t>
-      </w:r>
-      <w:r>
-        <w:rPr>
-          <w:rFonts w:hint="eastAsia"/>
-        </w:rPr>
-        <w:t>-1</w:t>
-      </w:r>
-      <w:r>
-        <w:rPr>
-          <w:rFonts w:hint="eastAsia"/>
-        </w:rPr>
-        <w:t>，</w:t>
-      </w:r>
-      <w:r>
-        <w:rPr>
-          <w:rFonts w:hint="eastAsia"/>
-        </w:rPr>
-        <w:t>n</w:t>
-      </w:r>
-      <w:r>
-        <w:rPr>
-          <w:rFonts w:hint="eastAsia"/>
-        </w:rPr>
-        <w:t>表示有</w:t>
-      </w:r>
-      <w:r>
-        <w:rPr>
-          <w:rFonts w:hint="eastAsia"/>
-        </w:rPr>
-        <w:t>n</w:t>
-      </w:r>
-      <w:r>
-        <w:rPr>
-          <w:rFonts w:hint="eastAsia"/>
-        </w:rPr>
-        <w:t>个线程在等待。</w:t>
-      </w:r>
-    </w:p>
-    <w:p>
-      <w:r>
-        <w:rPr>
-          <w:rFonts w:hint="eastAsia"/>
-        </w:rPr>
-        <w:t>第三个参数：</w:t>
-      </w:r>
-      <w:r>
-        <w:rPr>
-          <w:rFonts w:hint="eastAsia"/>
-        </w:rPr>
-        <w:t xml:space="preserve">LONGRecursionCount;  </w:t>
-      </w:r>
-    </w:p>
-    <w:p>
-      <w:r>
-        <w:rPr>
-          <w:rFonts w:hint="eastAsia"/>
-        </w:rPr>
-        <w:t>表示该关键段的拥有线程对此资源获得关键段次数，初为</w:t>
-      </w:r>
-      <w:r>
-        <w:rPr>
-          <w:rFonts w:hint="eastAsia"/>
-        </w:rPr>
-        <w:t>0</w:t>
-      </w:r>
-      <w:r>
-        <w:rPr>
-          <w:rFonts w:hint="eastAsia"/>
-        </w:rPr>
-        <w:t>。</w:t>
-      </w:r>
-    </w:p>
-    <w:p>
-      <w:r>
-        <w:rPr>
-          <w:rFonts w:hint="eastAsia"/>
-        </w:rPr>
-        <w:t>第四个参数：</w:t>
-      </w:r>
-      <w:r>
-        <w:rPr>
-          <w:rFonts w:hint="eastAsia"/>
-        </w:rPr>
-        <w:t xml:space="preserve">HANDLEOwningThread;  </w:t>
-      </w:r>
-    </w:p>
-    <w:p>
-      <w:r>
-        <w:rPr>
-          <w:rFonts w:hint="eastAsia"/>
-        </w:rPr>
-        <w:t>即拥有该关键段的线程句柄，微软对其注释为——</w:t>
-      </w:r>
-      <w:r>
-        <w:rPr>
-          <w:rFonts w:hint="eastAsia"/>
-        </w:rPr>
-        <w:t>from the thread's ClientId-&gt;UniqueThread</w:t>
-      </w:r>
-    </w:p>
-    <w:p>
-      <w:r>
-        <w:rPr>
-          <w:rFonts w:hint="eastAsia"/>
-        </w:rPr>
-        <w:t>第五个参数：</w:t>
-      </w:r>
-      <w:r>
-        <w:rPr>
-          <w:rFonts w:hint="eastAsia"/>
-        </w:rPr>
-        <w:t>HANDLELockSemaphore;</w:t>
-      </w:r>
-    </w:p>
-    <w:p>
-      <w:r>
-        <w:rPr>
-          <w:rFonts w:hint="eastAsia"/>
-        </w:rPr>
         <w:t>实际上是一个自复位事件。</w:t>
       </w:r>
     </w:p>
@@ -5448,7 +5677,6 @@
         </w:numPr>
       </w:pPr>
       <w:r>
-        <w:lastRenderedPageBreak/>
         <w:t>销毁</w:t>
       </w:r>
     </w:p>
@@ -5543,6 +5771,7 @@
     </w:p>
     <w:p>
       <w:r>
+        <w:lastRenderedPageBreak/>
         <w:t>void LeaveCriticalSection(LPCRITICAL_SECTION lpCriticalSection);</w:t>
       </w:r>
     </w:p>
@@ -5829,7 +6058,6 @@
     </w:p>
     <w:p>
       <w:r>
-        <w:lastRenderedPageBreak/>
         <w:t>DWORDSetCriticalSectionSpinCount(</w:t>
       </w:r>
     </w:p>
@@ -6011,6 +6239,7 @@
     </w:p>
     <w:p>
       <w:r>
+        <w:lastRenderedPageBreak/>
         <w:t xml:space="preserve"> LPSECURITY_ATTRIBUTES  lpEventAttributes,</w:t>
       </w:r>
     </w:p>
@@ -6243,7 +6472,6 @@
         <w:rPr>
           <w:rFonts w:hint="eastAsia"/>
         </w:rPr>
-        <w:lastRenderedPageBreak/>
         <w:t>函数说明：</w:t>
       </w:r>
     </w:p>
@@ -6421,6 +6649,7 @@
         <w:rPr>
           <w:rFonts w:hint="eastAsia"/>
         </w:rPr>
+        <w:lastRenderedPageBreak/>
         <w:t>清理与销毁</w:t>
       </w:r>
     </w:p>
@@ -6642,147 +6871,147 @@
     </w:p>
     <w:p>
       <w:r>
+        <w:tab/>
+      </w:r>
+      <w:r>
+        <w:tab/>
+        <w:t>handle[i] = (HANDLE)_beginthreadex(NULL, 0, Fun, &amp;i, 0, NULL);</w:t>
+      </w:r>
+    </w:p>
+    <w:p>
+      <w:r>
+        <w:rPr>
+          <w:rFonts w:hint="eastAsia"/>
+        </w:rPr>
+        <w:tab/>
+      </w:r>
+      <w:r>
+        <w:rPr>
+          <w:rFonts w:hint="eastAsia"/>
+        </w:rPr>
+        <w:tab/>
+        <w:t>WaitForSingleObject(g_hThreadEvent, INFINITE); //</w:t>
+      </w:r>
+      <w:r>
+        <w:rPr>
+          <w:rFonts w:hint="eastAsia"/>
+        </w:rPr>
+        <w:t>等待事件被触发</w:t>
+      </w:r>
+      <w:r>
+        <w:rPr>
+          <w:rFonts w:hint="eastAsia"/>
+        </w:rPr>
+        <w:t xml:space="preserve">  </w:t>
+      </w:r>
+    </w:p>
+    <w:p>
+      <w:r>
+        <w:tab/>
+      </w:r>
+      <w:r>
+        <w:tab/>
+        <w:t>i++;</w:t>
+      </w:r>
+    </w:p>
+    <w:p>
+      <w:r>
+        <w:tab/>
+        <w:t>}</w:t>
+      </w:r>
+    </w:p>
+    <w:p>
+      <w:r>
+        <w:tab/>
+        <w:t>WaitForMultipleObjects(THREAD_NUM, handle, TRUE, INFINITE);</w:t>
+      </w:r>
+    </w:p>
+    <w:p/>
+    <w:p>
+      <w:r>
+        <w:rPr>
+          <w:rFonts w:hint="eastAsia"/>
+        </w:rPr>
+        <w:tab/>
+        <w:t>//</w:t>
+      </w:r>
+      <w:r>
+        <w:rPr>
+          <w:rFonts w:hint="eastAsia"/>
+        </w:rPr>
+        <w:t>销毁事件和关键段</w:t>
+      </w:r>
+      <w:r>
+        <w:rPr>
+          <w:rFonts w:hint="eastAsia"/>
+        </w:rPr>
+        <w:t xml:space="preserve">  </w:t>
+      </w:r>
+    </w:p>
+    <w:p>
+      <w:r>
+        <w:tab/>
+        <w:t>CloseHandle(g_hThreadEvent);</w:t>
+      </w:r>
+    </w:p>
+    <w:p>
+      <w:r>
+        <w:tab/>
+        <w:t>DeleteCriticalSection(&amp;g_csThreadCode);</w:t>
+      </w:r>
+    </w:p>
+    <w:p>
+      <w:r>
+        <w:tab/>
+        <w:t>return 0;</w:t>
+      </w:r>
+    </w:p>
+    <w:p>
+      <w:r>
+        <w:t>}</w:t>
+      </w:r>
+    </w:p>
+    <w:p>
+      <w:r>
+        <w:t>unsigned int __stdcall Fun(void *pPM)</w:t>
+      </w:r>
+    </w:p>
+    <w:p>
+      <w:r>
+        <w:t>{</w:t>
+      </w:r>
+    </w:p>
+    <w:p>
+      <w:r>
+        <w:tab/>
+        <w:t>int nThreadNum = *(int *)pPM;</w:t>
+      </w:r>
+    </w:p>
+    <w:p>
+      <w:r>
+        <w:rPr>
+          <w:rFonts w:hint="eastAsia"/>
+        </w:rPr>
+        <w:tab/>
+        <w:t>SetEvent(g_hThreadEvent); //</w:t>
+      </w:r>
+      <w:r>
+        <w:rPr>
+          <w:rFonts w:hint="eastAsia"/>
+        </w:rPr>
+        <w:t>触发事件</w:t>
+      </w:r>
+      <w:r>
+        <w:rPr>
+          <w:rFonts w:hint="eastAsia"/>
+        </w:rPr>
+        <w:t xml:space="preserve">  </w:t>
+      </w:r>
+    </w:p>
+    <w:p/>
+    <w:p>
+      <w:r>
         <w:lastRenderedPageBreak/>
-        <w:tab/>
-      </w:r>
-      <w:r>
-        <w:tab/>
-        <w:t>handle[i] = (HANDLE)_beginthreadex(NULL, 0, Fun, &amp;i, 0, NULL);</w:t>
-      </w:r>
-    </w:p>
-    <w:p>
-      <w:r>
-        <w:rPr>
-          <w:rFonts w:hint="eastAsia"/>
-        </w:rPr>
-        <w:tab/>
-      </w:r>
-      <w:r>
-        <w:rPr>
-          <w:rFonts w:hint="eastAsia"/>
-        </w:rPr>
-        <w:tab/>
-        <w:t>WaitForSingleObject(g_hThreadEvent, INFINITE); //</w:t>
-      </w:r>
-      <w:r>
-        <w:rPr>
-          <w:rFonts w:hint="eastAsia"/>
-        </w:rPr>
-        <w:t>等待事件被触发</w:t>
-      </w:r>
-      <w:r>
-        <w:rPr>
-          <w:rFonts w:hint="eastAsia"/>
-        </w:rPr>
-        <w:t xml:space="preserve">  </w:t>
-      </w:r>
-    </w:p>
-    <w:p>
-      <w:r>
-        <w:tab/>
-      </w:r>
-      <w:r>
-        <w:tab/>
-        <w:t>i++;</w:t>
-      </w:r>
-    </w:p>
-    <w:p>
-      <w:r>
-        <w:tab/>
-        <w:t>}</w:t>
-      </w:r>
-    </w:p>
-    <w:p>
-      <w:r>
-        <w:tab/>
-        <w:t>WaitForMultipleObjects(THREAD_NUM, handle, TRUE, INFINITE);</w:t>
-      </w:r>
-    </w:p>
-    <w:p/>
-    <w:p>
-      <w:r>
-        <w:rPr>
-          <w:rFonts w:hint="eastAsia"/>
-        </w:rPr>
-        <w:tab/>
-        <w:t>//</w:t>
-      </w:r>
-      <w:r>
-        <w:rPr>
-          <w:rFonts w:hint="eastAsia"/>
-        </w:rPr>
-        <w:t>销毁事件和关键段</w:t>
-      </w:r>
-      <w:r>
-        <w:rPr>
-          <w:rFonts w:hint="eastAsia"/>
-        </w:rPr>
-        <w:t xml:space="preserve">  </w:t>
-      </w:r>
-    </w:p>
-    <w:p>
-      <w:r>
-        <w:tab/>
-        <w:t>CloseHandle(g_hThreadEvent);</w:t>
-      </w:r>
-    </w:p>
-    <w:p>
-      <w:r>
-        <w:tab/>
-        <w:t>DeleteCriticalSection(&amp;g_csThreadCode);</w:t>
-      </w:r>
-    </w:p>
-    <w:p>
-      <w:r>
-        <w:tab/>
-        <w:t>return 0;</w:t>
-      </w:r>
-    </w:p>
-    <w:p>
-      <w:r>
-        <w:t>}</w:t>
-      </w:r>
-    </w:p>
-    <w:p>
-      <w:r>
-        <w:t>unsigned int __stdcall Fun(void *pPM)</w:t>
-      </w:r>
-    </w:p>
-    <w:p>
-      <w:r>
-        <w:t>{</w:t>
-      </w:r>
-    </w:p>
-    <w:p>
-      <w:r>
-        <w:tab/>
-        <w:t>int nThreadNum = *(int *)pPM;</w:t>
-      </w:r>
-    </w:p>
-    <w:p>
-      <w:r>
-        <w:rPr>
-          <w:rFonts w:hint="eastAsia"/>
-        </w:rPr>
-        <w:tab/>
-        <w:t>SetEvent(g_hThreadEvent); //</w:t>
-      </w:r>
-      <w:r>
-        <w:rPr>
-          <w:rFonts w:hint="eastAsia"/>
-        </w:rPr>
-        <w:t>触发事件</w:t>
-      </w:r>
-      <w:r>
-        <w:rPr>
-          <w:rFonts w:hint="eastAsia"/>
-        </w:rPr>
-        <w:t xml:space="preserve">  </w:t>
-      </w:r>
-    </w:p>
-    <w:p/>
-    <w:p>
-      <w:r>
         <w:tab/>
         <w:t xml:space="preserve">Sleep(50);//some work should to do  </w:t>
       </w:r>
@@ -7156,7 +7385,6 @@
         <w:rPr>
           <w:rFonts w:hint="eastAsia"/>
         </w:rPr>
-        <w:lastRenderedPageBreak/>
         <w:t>互斥量</w:t>
       </w:r>
     </w:p>
@@ -7281,6 +7509,7 @@
         <w:rPr>
           <w:rFonts w:hint="eastAsia"/>
         </w:rPr>
+        <w:lastRenderedPageBreak/>
         <w:t>创建互斥量</w:t>
       </w:r>
     </w:p>
@@ -7591,7 +7820,6 @@
     </w:p>
     <w:p>
       <w:r>
-        <w:lastRenderedPageBreak/>
         <w:t xml:space="preserve"> BOOL    bInheritHandle,</w:t>
       </w:r>
     </w:p>
@@ -7732,6 +7960,7 @@
         <w:rPr>
           <w:rFonts w:hint="eastAsia"/>
         </w:rPr>
+        <w:lastRenderedPageBreak/>
         <w:t>触发互斥量</w:t>
       </w:r>
     </w:p>
@@ -7978,117 +8207,117 @@
     </w:p>
     <w:p>
       <w:r>
+        <w:t xml:space="preserve">    {  </w:t>
+      </w:r>
+    </w:p>
+    <w:p>
+      <w:r>
+        <w:t xml:space="preserve">    case WAIT_ABANDONED:  </w:t>
+      </w:r>
+    </w:p>
+    <w:p>
+      <w:r>
+        <w:rPr>
+          <w:rFonts w:hint="eastAsia"/>
+        </w:rPr>
+        <w:t xml:space="preserve">        printf("</w:t>
+      </w:r>
+      <w:r>
+        <w:rPr>
+          <w:rFonts w:hint="eastAsia"/>
+        </w:rPr>
+        <w:t>拥有互斥量的进程意外终止</w:t>
+      </w:r>
+      <w:r>
+        <w:rPr>
+          <w:rFonts w:hint="eastAsia"/>
+        </w:rPr>
+        <w:t xml:space="preserve">\n");  </w:t>
+      </w:r>
+    </w:p>
+    <w:p>
+      <w:r>
+        <w:t xml:space="preserve">        break;  </w:t>
+      </w:r>
+    </w:p>
+    <w:p>
+      <w:r>
+        <w:t xml:space="preserve">  </w:t>
+      </w:r>
+    </w:p>
+    <w:p>
+      <w:r>
+        <w:t xml:space="preserve">    case WAIT_OBJECT_0:  </w:t>
+      </w:r>
+    </w:p>
+    <w:p>
+      <w:r>
+        <w:rPr>
+          <w:rFonts w:hint="eastAsia"/>
+        </w:rPr>
+        <w:t xml:space="preserve">        printf("</w:t>
+      </w:r>
+      <w:r>
+        <w:rPr>
+          <w:rFonts w:hint="eastAsia"/>
+        </w:rPr>
+        <w:t>已经收到信号</w:t>
+      </w:r>
+      <w:r>
+        <w:rPr>
+          <w:rFonts w:hint="eastAsia"/>
+        </w:rPr>
+        <w:t xml:space="preserve">\n");  </w:t>
+      </w:r>
+    </w:p>
+    <w:p>
+      <w:r>
+        <w:t xml:space="preserve">        break;  </w:t>
+      </w:r>
+    </w:p>
+    <w:p>
+      <w:r>
+        <w:t xml:space="preserve">  </w:t>
+      </w:r>
+    </w:p>
+    <w:p>
+      <w:r>
+        <w:t xml:space="preserve">    case WAIT_TIMEOUT:  </w:t>
+      </w:r>
+    </w:p>
+    <w:p>
+      <w:r>
+        <w:rPr>
+          <w:rFonts w:hint="eastAsia"/>
+        </w:rPr>
+        <w:t xml:space="preserve">        printf("</w:t>
+      </w:r>
+      <w:r>
+        <w:rPr>
+          <w:rFonts w:hint="eastAsia"/>
+        </w:rPr>
+        <w:t>信号未在规定的时间内送到</w:t>
+      </w:r>
+      <w:r>
+        <w:rPr>
+          <w:rFonts w:hint="eastAsia"/>
+        </w:rPr>
+        <w:t xml:space="preserve">\n");  </w:t>
+      </w:r>
+    </w:p>
+    <w:p>
+      <w:r>
+        <w:t xml:space="preserve">        break;  </w:t>
+      </w:r>
+    </w:p>
+    <w:p>
+      <w:r>
+        <w:t xml:space="preserve">    }  </w:t>
+      </w:r>
+    </w:p>
+    <w:p>
+      <w:r>
         <w:lastRenderedPageBreak/>
-        <w:t xml:space="preserve">    {  </w:t>
-      </w:r>
-    </w:p>
-    <w:p>
-      <w:r>
-        <w:t xml:space="preserve">    case WAIT_ABANDONED:  </w:t>
-      </w:r>
-    </w:p>
-    <w:p>
-      <w:r>
-        <w:rPr>
-          <w:rFonts w:hint="eastAsia"/>
-        </w:rPr>
-        <w:t xml:space="preserve">        printf("</w:t>
-      </w:r>
-      <w:r>
-        <w:rPr>
-          <w:rFonts w:hint="eastAsia"/>
-        </w:rPr>
-        <w:t>拥有互斥量的进程意外终止</w:t>
-      </w:r>
-      <w:r>
-        <w:rPr>
-          <w:rFonts w:hint="eastAsia"/>
-        </w:rPr>
-        <w:t xml:space="preserve">\n");  </w:t>
-      </w:r>
-    </w:p>
-    <w:p>
-      <w:r>
-        <w:t xml:space="preserve">        break;  </w:t>
-      </w:r>
-    </w:p>
-    <w:p>
-      <w:r>
-        <w:t xml:space="preserve">  </w:t>
-      </w:r>
-    </w:p>
-    <w:p>
-      <w:r>
-        <w:t xml:space="preserve">    case WAIT_OBJECT_0:  </w:t>
-      </w:r>
-    </w:p>
-    <w:p>
-      <w:r>
-        <w:rPr>
-          <w:rFonts w:hint="eastAsia"/>
-        </w:rPr>
-        <w:t xml:space="preserve">        printf("</w:t>
-      </w:r>
-      <w:r>
-        <w:rPr>
-          <w:rFonts w:hint="eastAsia"/>
-        </w:rPr>
-        <w:t>已经收到信号</w:t>
-      </w:r>
-      <w:r>
-        <w:rPr>
-          <w:rFonts w:hint="eastAsia"/>
-        </w:rPr>
-        <w:t xml:space="preserve">\n");  </w:t>
-      </w:r>
-    </w:p>
-    <w:p>
-      <w:r>
-        <w:t xml:space="preserve">        break;  </w:t>
-      </w:r>
-    </w:p>
-    <w:p>
-      <w:r>
-        <w:t xml:space="preserve">  </w:t>
-      </w:r>
-    </w:p>
-    <w:p>
-      <w:r>
-        <w:t xml:space="preserve">    case WAIT_TIMEOUT:  </w:t>
-      </w:r>
-    </w:p>
-    <w:p>
-      <w:r>
-        <w:rPr>
-          <w:rFonts w:hint="eastAsia"/>
-        </w:rPr>
-        <w:t xml:space="preserve">        printf("</w:t>
-      </w:r>
-      <w:r>
-        <w:rPr>
-          <w:rFonts w:hint="eastAsia"/>
-        </w:rPr>
-        <w:t>信号未在规定的时间内送到</w:t>
-      </w:r>
-      <w:r>
-        <w:rPr>
-          <w:rFonts w:hint="eastAsia"/>
-        </w:rPr>
-        <w:t xml:space="preserve">\n");  </w:t>
-      </w:r>
-    </w:p>
-    <w:p>
-      <w:r>
-        <w:t xml:space="preserve">        break;  </w:t>
-      </w:r>
-    </w:p>
-    <w:p>
-      <w:r>
-        <w:t xml:space="preserve">    }  </w:t>
-      </w:r>
-    </w:p>
-    <w:p>
-      <w:r>
         <w:t xml:space="preserve">    CloseHandle(hMutex);  </w:t>
       </w:r>
     </w:p>
@@ -8288,7 +8517,6 @@
     </w:p>
     <w:p>
       <w:r>
-        <w:lastRenderedPageBreak/>
         <w:t xml:space="preserve">  BOOL </w:t>
       </w:r>
       <w:r>
@@ -8390,6 +8618,7 @@
         <w:rPr>
           <w:rFonts w:hint="eastAsia"/>
         </w:rPr>
+        <w:lastRenderedPageBreak/>
         <w:t>递增信号量的当前资源计数</w:t>
       </w:r>
     </w:p>
@@ -8734,7 +8963,6 @@
         <w:rPr>
           <w:rFonts w:hint="eastAsia"/>
         </w:rPr>
-        <w:lastRenderedPageBreak/>
         <w:t>写入者线程申请写资源。</w:t>
       </w:r>
     </w:p>
@@ -8793,6 +9021,7 @@
         <w:rPr>
           <w:rFonts w:hint="eastAsia"/>
         </w:rPr>
+        <w:lastRenderedPageBreak/>
         <w:t>读取者线程申请读资源。</w:t>
       </w:r>
     </w:p>
@@ -8846,6 +9075,3297 @@
           <w:rFonts w:hint="eastAsia"/>
         </w:rPr>
         <w:t>注意一个线程仅能锁定资源一次，不能多次锁定资源。</w:t>
+      </w:r>
+    </w:p>
+    <w:p>
+      <w:pPr>
+        <w:pStyle w:val="1"/>
+        <w:numPr>
+          <w:ilvl w:val="0"/>
+          <w:numId w:val="6"/>
+        </w:numPr>
+      </w:pPr>
+      <w:r>
+        <w:rPr>
+          <w:rFonts w:hint="eastAsia"/>
+        </w:rPr>
+        <w:t>GitHub</w:t>
+      </w:r>
+    </w:p>
+    <w:p>
+      <w:pPr>
+        <w:pStyle w:val="2"/>
+        <w:numPr>
+          <w:ilvl w:val="1"/>
+          <w:numId w:val="6"/>
+        </w:numPr>
+      </w:pPr>
+      <w:r>
+        <w:t>G</w:t>
+      </w:r>
+      <w:r>
+        <w:rPr>
+          <w:rFonts w:hint="eastAsia"/>
+        </w:rPr>
+        <w:t>it</w:t>
+      </w:r>
+    </w:p>
+    <w:p>
+      <w:r>
+        <w:rPr>
+          <w:rFonts w:hint="eastAsia"/>
+        </w:rPr>
+        <w:t>所有</w:t>
+      </w:r>
+      <w:r>
+        <w:t>git</w:t>
+      </w:r>
+      <w:r>
+        <w:t>命令的开头都是</w:t>
+      </w:r>
+      <w:r>
+        <w:t>git</w:t>
+      </w:r>
+    </w:p>
+    <w:p>
+      <w:pPr>
+        <w:pStyle w:val="3"/>
+        <w:numPr>
+          <w:ilvl w:val="2"/>
+          <w:numId w:val="6"/>
+        </w:numPr>
+      </w:pPr>
+      <w:bookmarkStart w:id="0" w:name="_GoBack"/>
+      <w:bookmarkEnd w:id="0"/>
+      <w:r>
+        <w:rPr>
+          <w:rFonts w:hint="eastAsia"/>
+        </w:rPr>
+        <w:t>常用命令</w:t>
+      </w:r>
+    </w:p>
+    <w:p>
+      <w:r>
+        <w:t>git init</w:t>
+      </w:r>
+      <w:r>
+        <w:t xml:space="preserve"> </w:t>
+      </w:r>
+      <w:r>
+        <w:rPr>
+          <w:rFonts w:hint="eastAsia"/>
+        </w:rPr>
+        <w:t>将</w:t>
+      </w:r>
+      <w:r>
+        <w:t>当前</w:t>
+      </w:r>
+      <w:r>
+        <w:rPr>
+          <w:rFonts w:hint="eastAsia"/>
+        </w:rPr>
+        <w:t>目录</w:t>
+      </w:r>
+      <w:r>
+        <w:t>初始化为一个</w:t>
+      </w:r>
+      <w:r>
+        <w:t>git</w:t>
+      </w:r>
+      <w:r>
+        <w:t>仓库</w:t>
+      </w:r>
+    </w:p>
+    <w:p>
+      <w:r>
+        <w:rPr>
+          <w:rFonts w:hint="eastAsia"/>
+        </w:rPr>
+        <w:t>git</w:t>
+      </w:r>
+      <w:r>
+        <w:t xml:space="preserve"> status </w:t>
+      </w:r>
+      <w:r>
+        <w:rPr>
+          <w:rFonts w:hint="eastAsia"/>
+        </w:rPr>
+        <w:t>当前</w:t>
+      </w:r>
+      <w:r>
+        <w:t>仓库状态</w:t>
+      </w:r>
+    </w:p>
+    <w:p>
+      <w:r>
+        <w:rPr>
+          <w:rFonts w:hint="eastAsia"/>
+        </w:rPr>
+        <w:t>git</w:t>
+      </w:r>
+      <w:r>
+        <w:t xml:space="preserve"> add XXX </w:t>
+      </w:r>
+      <w:r>
+        <w:rPr>
+          <w:rFonts w:hint="eastAsia"/>
+        </w:rPr>
+        <w:t>添加进</w:t>
+      </w:r>
+      <w:r>
+        <w:t>仓库</w:t>
+      </w:r>
+      <w:r>
+        <w:rPr>
+          <w:rFonts w:hint="eastAsia"/>
+        </w:rPr>
+        <w:t xml:space="preserve"> (</w:t>
+      </w:r>
+      <w:r>
+        <w:rPr>
+          <w:rFonts w:hint="eastAsia"/>
+        </w:rPr>
+        <w:t>缓存区</w:t>
+      </w:r>
+      <w:r>
+        <w:rPr>
+          <w:rFonts w:hint="eastAsia"/>
+        </w:rPr>
+        <w:t>)</w:t>
+      </w:r>
+    </w:p>
+    <w:p>
+      <w:r>
+        <w:t>git commit -m 'first commit'</w:t>
+      </w:r>
+      <w:r>
+        <w:t xml:space="preserve"> </w:t>
+      </w:r>
+      <w:r>
+        <w:rPr>
+          <w:rFonts w:hint="eastAsia"/>
+        </w:rPr>
+        <w:t>提交</w:t>
+      </w:r>
+      <w:r>
+        <w:rPr>
+          <w:rFonts w:hint="eastAsia"/>
+        </w:rPr>
+        <w:t xml:space="preserve"> </w:t>
+      </w:r>
+      <w:r>
+        <w:t>–m</w:t>
+      </w:r>
+      <w:r>
+        <w:rPr>
+          <w:rFonts w:hint="eastAsia"/>
+        </w:rPr>
+        <w:t>添加</w:t>
+      </w:r>
+      <w:r>
+        <w:t>信息</w:t>
+      </w:r>
+      <w:r>
+        <w:rPr>
+          <w:rFonts w:hint="eastAsia"/>
+        </w:rPr>
+        <w:t xml:space="preserve">  </w:t>
+      </w:r>
+      <w:r>
+        <w:rPr>
+          <w:rFonts w:hint="eastAsia"/>
+        </w:rPr>
+        <w:t>信息</w:t>
+      </w:r>
+      <w:r>
+        <w:t>内容</w:t>
+      </w:r>
+    </w:p>
+    <w:p>
+      <w:r>
+        <w:rPr>
+          <w:rFonts w:hint="eastAsia"/>
+        </w:rPr>
+        <w:t>git log</w:t>
+      </w:r>
+      <w:r>
+        <w:tab/>
+      </w:r>
+      <w:r>
+        <w:rPr>
+          <w:rFonts w:hint="eastAsia"/>
+        </w:rPr>
+        <w:t>查看所有产生的</w:t>
+      </w:r>
+      <w:r>
+        <w:rPr>
+          <w:rFonts w:hint="eastAsia"/>
+        </w:rPr>
+        <w:t xml:space="preserve"> commit </w:t>
+      </w:r>
+      <w:r>
+        <w:rPr>
+          <w:rFonts w:hint="eastAsia"/>
+        </w:rPr>
+        <w:t>记录</w:t>
+      </w:r>
+    </w:p>
+    <w:p>
+      <w:r>
+        <w:t>git branch</w:t>
+      </w:r>
+      <w:r>
+        <w:t xml:space="preserve"> a </w:t>
+      </w:r>
+      <w:r>
+        <w:rPr>
+          <w:rFonts w:hint="eastAsia"/>
+        </w:rPr>
+        <w:t>创建</w:t>
+      </w:r>
+      <w:r>
+        <w:t>一个</w:t>
+      </w:r>
+      <w:r>
+        <w:t>a</w:t>
+      </w:r>
+      <w:r>
+        <w:rPr>
+          <w:rFonts w:hint="eastAsia"/>
+        </w:rPr>
+        <w:t>分支</w:t>
+      </w:r>
+    </w:p>
+    <w:p>
+      <w:r>
+        <w:t>git checkout a</w:t>
+      </w:r>
+      <w:r>
+        <w:t xml:space="preserve"> </w:t>
+      </w:r>
+      <w:r>
+        <w:rPr>
+          <w:rFonts w:hint="eastAsia"/>
+        </w:rPr>
+        <w:t>转换</w:t>
+      </w:r>
+      <w:r>
+        <w:t>到</w:t>
+      </w:r>
+      <w:r>
+        <w:t>a</w:t>
+      </w:r>
+      <w:r>
+        <w:rPr>
+          <w:rFonts w:hint="eastAsia"/>
+        </w:rPr>
+        <w:t>分支</w:t>
+      </w:r>
+    </w:p>
+    <w:p>
+      <w:r>
+        <w:t>git checkout -b a</w:t>
+      </w:r>
+      <w:r>
+        <w:t xml:space="preserve"> </w:t>
+      </w:r>
+      <w:r>
+        <w:rPr>
+          <w:rFonts w:hint="eastAsia"/>
+        </w:rPr>
+        <w:t>创建</w:t>
+      </w:r>
+      <w:r>
+        <w:t>分支</w:t>
+      </w:r>
+      <w:r>
+        <w:t>a</w:t>
+      </w:r>
+      <w:r>
+        <w:t>切转换到</w:t>
+      </w:r>
+      <w:r>
+        <w:t>a</w:t>
+      </w:r>
+      <w:r>
+        <w:rPr>
+          <w:rFonts w:hint="eastAsia"/>
+        </w:rPr>
+        <w:t>分支</w:t>
+      </w:r>
+    </w:p>
+    <w:p>
+      <w:r>
+        <w:t>git merge a</w:t>
+      </w:r>
+      <w:r>
+        <w:t xml:space="preserve"> </w:t>
+      </w:r>
+      <w:r>
+        <w:rPr>
+          <w:rFonts w:hint="eastAsia"/>
+        </w:rPr>
+        <w:t>在</w:t>
+      </w:r>
+      <w:r>
+        <w:rPr>
+          <w:rFonts w:hint="eastAsia"/>
+        </w:rPr>
+        <w:t>master</w:t>
+      </w:r>
+      <w:r>
+        <w:t>分支使用</w:t>
+      </w:r>
+      <w:r>
+        <w:rPr>
+          <w:rFonts w:hint="eastAsia"/>
+        </w:rPr>
+        <w:t xml:space="preserve"> </w:t>
+      </w:r>
+      <w:r>
+        <w:rPr>
+          <w:rFonts w:hint="eastAsia"/>
+        </w:rPr>
+        <w:t>将</w:t>
+      </w:r>
+      <w:r>
+        <w:t>a</w:t>
+      </w:r>
+      <w:r>
+        <w:t>分支合并</w:t>
+      </w:r>
+    </w:p>
+    <w:p>
+      <w:r>
+        <w:t>git branch -d a</w:t>
+      </w:r>
+      <w:r>
+        <w:t xml:space="preserve"> </w:t>
+      </w:r>
+      <w:r>
+        <w:rPr>
+          <w:rFonts w:hint="eastAsia"/>
+        </w:rPr>
+        <w:t>删除</w:t>
+      </w:r>
+      <w:r>
+        <w:t>a</w:t>
+      </w:r>
+      <w:r>
+        <w:rPr>
+          <w:rFonts w:hint="eastAsia"/>
+        </w:rPr>
+        <w:t>分支</w:t>
+      </w:r>
+    </w:p>
+    <w:p>
+      <w:r>
+        <w:t xml:space="preserve">git branch </w:t>
+      </w:r>
+      <w:r>
+        <w:t>–</w:t>
+      </w:r>
+      <w:r>
+        <w:t>D</w:t>
+      </w:r>
+      <w:r>
+        <w:t xml:space="preserve"> a </w:t>
+      </w:r>
+      <w:r>
+        <w:rPr>
+          <w:rFonts w:hint="eastAsia"/>
+        </w:rPr>
+        <w:t>强制</w:t>
+      </w:r>
+      <w:r>
+        <w:t>删除未合并的分支</w:t>
+      </w:r>
+      <w:r>
+        <w:rPr>
+          <w:rFonts w:hint="eastAsia"/>
+        </w:rPr>
+        <w:t>a</w:t>
+      </w:r>
+    </w:p>
+    <w:p>
+      <w:pPr>
+        <w:rPr>
+          <w:rFonts w:hint="eastAsia"/>
+        </w:rPr>
+      </w:pPr>
+      <w:r>
+        <w:t>git tag v1.0</w:t>
+      </w:r>
+      <w:r>
+        <w:t xml:space="preserve"> </w:t>
+      </w:r>
+      <w:r>
+        <w:rPr>
+          <w:rFonts w:hint="eastAsia"/>
+        </w:rPr>
+        <w:t>将当前</w:t>
+      </w:r>
+      <w:r>
+        <w:t>状态创建为</w:t>
+      </w:r>
+      <w:r>
+        <w:t>v1.0</w:t>
+      </w:r>
+      <w:r>
+        <w:rPr>
+          <w:rFonts w:hint="eastAsia"/>
+        </w:rPr>
+        <w:t>版本</w:t>
+      </w:r>
+    </w:p>
+    <w:p>
+      <w:r>
+        <w:t>git checkout v1.0</w:t>
+      </w:r>
+      <w:r>
+        <w:t xml:space="preserve"> </w:t>
+      </w:r>
+      <w:r>
+        <w:rPr>
+          <w:rFonts w:hint="eastAsia"/>
+        </w:rPr>
+        <w:t>切换到</w:t>
+      </w:r>
+      <w:r>
+        <w:rPr>
+          <w:rFonts w:hint="eastAsia"/>
+        </w:rPr>
+        <w:t>v1.0</w:t>
+      </w:r>
+      <w:r>
+        <w:rPr>
+          <w:rFonts w:hint="eastAsia"/>
+        </w:rPr>
+        <w:t>代码</w:t>
+      </w:r>
+      <w:r>
+        <w:t>状态</w:t>
+      </w:r>
+    </w:p>
+    <w:p>
+      <w:r>
+        <w:t>ssh-keygen -t rsa</w:t>
+      </w:r>
+      <w:r>
+        <w:t xml:space="preserve">  </w:t>
+      </w:r>
+      <w:r>
+        <w:rPr>
+          <w:rFonts w:hint="eastAsia"/>
+        </w:rPr>
+        <w:t>生成</w:t>
+      </w:r>
+      <w:r>
+        <w:t>ssh</w:t>
+      </w:r>
+      <w:r>
+        <w:t>密匙</w:t>
+      </w:r>
+      <w:r>
+        <w:rPr>
+          <w:rFonts w:hint="eastAsia"/>
+        </w:rPr>
+        <w:t xml:space="preserve"> </w:t>
+      </w:r>
+      <w:r>
+        <w:rPr>
+          <w:rFonts w:hint="eastAsia"/>
+        </w:rPr>
+        <w:t>结果</w:t>
+      </w:r>
+      <w:r>
+        <w:t>在</w:t>
+      </w:r>
+      <w:r>
+        <w:rPr>
+          <w:rFonts w:hint="eastAsia"/>
+        </w:rPr>
+        <w:t>.ssh</w:t>
+      </w:r>
+      <w:r>
+        <w:t>/</w:t>
+      </w:r>
+      <w:r>
+        <w:rPr>
+          <w:rFonts w:hint="eastAsia"/>
+        </w:rPr>
+        <w:t xml:space="preserve"> </w:t>
+      </w:r>
+      <w:r>
+        <w:t>id_rsa.pub</w:t>
+      </w:r>
+      <w:r>
+        <w:rPr>
+          <w:rFonts w:hint="eastAsia"/>
+        </w:rPr>
+        <w:t>中</w:t>
+      </w:r>
+    </w:p>
+    <w:p>
+      <w:r>
+        <w:t>git push origin master</w:t>
+      </w:r>
+      <w:r>
+        <w:rPr>
+          <w:rFonts w:hint="eastAsia"/>
+        </w:rPr>
+        <w:t xml:space="preserve">  </w:t>
+      </w:r>
+      <w:r>
+        <w:rPr>
+          <w:rFonts w:hint="eastAsia"/>
+        </w:rPr>
+        <w:t>把本地代码推到远程</w:t>
+      </w:r>
+      <w:r>
+        <w:rPr>
+          <w:rFonts w:hint="eastAsia"/>
+        </w:rPr>
+        <w:t xml:space="preserve"> master </w:t>
+      </w:r>
+      <w:r>
+        <w:rPr>
+          <w:rFonts w:hint="eastAsia"/>
+        </w:rPr>
+        <w:t>分支。</w:t>
+      </w:r>
+    </w:p>
+    <w:p>
+      <w:pPr>
+        <w:ind w:left="1890" w:hangingChars="900" w:hanging="1890"/>
+      </w:pPr>
+      <w:r>
+        <w:t>git pull origin master</w:t>
+      </w:r>
+      <w:r>
+        <w:rPr>
+          <w:rFonts w:hint="eastAsia"/>
+        </w:rPr>
+        <w:t xml:space="preserve"> </w:t>
+      </w:r>
+      <w:r>
+        <w:rPr>
+          <w:rFonts w:hint="eastAsia"/>
+        </w:rPr>
+        <w:t>把远程最新的代码更新到本地。一般我们在</w:t>
+      </w:r>
+      <w:r>
+        <w:rPr>
+          <w:rFonts w:hint="eastAsia"/>
+        </w:rPr>
+        <w:t xml:space="preserve"> push </w:t>
+      </w:r>
+      <w:r>
+        <w:rPr>
+          <w:rFonts w:hint="eastAsia"/>
+        </w:rPr>
+        <w:t>之前都会先</w:t>
+      </w:r>
+      <w:r>
+        <w:rPr>
+          <w:rFonts w:hint="eastAsia"/>
+        </w:rPr>
+        <w:t xml:space="preserve"> pull </w:t>
+      </w:r>
+      <w:r>
+        <w:rPr>
+          <w:rFonts w:hint="eastAsia"/>
+        </w:rPr>
+        <w:t>，这样不容易冲突。</w:t>
+      </w:r>
+    </w:p>
+    <w:p>
+      <w:pPr>
+        <w:ind w:left="1890" w:hangingChars="900" w:hanging="1890"/>
+      </w:pPr>
+      <w:r>
+        <w:t>git clone git@github.com:</w:t>
+      </w:r>
+      <w:r>
+        <w:t>ljzshuai</w:t>
+      </w:r>
+      <w:r>
+        <w:t>/</w:t>
+      </w:r>
+      <w:r>
+        <w:t>practice</w:t>
+      </w:r>
+      <w:r>
+        <w:t>.git</w:t>
+      </w:r>
+    </w:p>
+    <w:p>
+      <w:pPr>
+        <w:ind w:right="420"/>
+      </w:pPr>
+      <w:r>
+        <w:rPr>
+          <w:rFonts w:hint="eastAsia"/>
+        </w:rPr>
+        <w:t>这样就把</w:t>
+      </w:r>
+      <w:r>
+        <w:rPr>
+          <w:rFonts w:hint="eastAsia"/>
+        </w:rPr>
+        <w:t xml:space="preserve"> test </w:t>
+      </w:r>
+      <w:r>
+        <w:rPr>
+          <w:rFonts w:hint="eastAsia"/>
+        </w:rPr>
+        <w:t>项目</w:t>
+      </w:r>
+      <w:r>
+        <w:rPr>
+          <w:rFonts w:hint="eastAsia"/>
+        </w:rPr>
+        <w:t xml:space="preserve"> clone </w:t>
+      </w:r>
+      <w:r>
+        <w:rPr>
+          <w:rFonts w:hint="eastAsia"/>
+        </w:rPr>
+        <w:t>到了本地，你可以把</w:t>
+      </w:r>
+      <w:r>
+        <w:rPr>
+          <w:rFonts w:hint="eastAsia"/>
+        </w:rPr>
+        <w:t xml:space="preserve"> clone </w:t>
+      </w:r>
+      <w:r>
+        <w:rPr>
+          <w:rFonts w:hint="eastAsia"/>
+        </w:rPr>
+        <w:t>命令理解为高级点的复制，这个时候该项目本身就已经是一个</w:t>
+      </w:r>
+      <w:r>
+        <w:rPr>
+          <w:rFonts w:hint="eastAsia"/>
+        </w:rPr>
+        <w:t xml:space="preserve">git </w:t>
+      </w:r>
+      <w:r>
+        <w:rPr>
+          <w:rFonts w:hint="eastAsia"/>
+        </w:rPr>
+        <w:t>仓库了，不需要执行</w:t>
+      </w:r>
+      <w:r>
+        <w:rPr>
+          <w:rFonts w:hint="eastAsia"/>
+        </w:rPr>
+        <w:t xml:space="preserve"> git init </w:t>
+      </w:r>
+      <w:r>
+        <w:rPr>
+          <w:rFonts w:hint="eastAsia"/>
+        </w:rPr>
+        <w:t>进行初始化，而且甚至都已经关联好了远程仓库，我们只需要在这个</w:t>
+      </w:r>
+      <w:r>
+        <w:rPr>
+          <w:rFonts w:hint="eastAsia"/>
+        </w:rPr>
+        <w:t xml:space="preserve"> test </w:t>
+      </w:r>
+      <w:r>
+        <w:rPr>
+          <w:rFonts w:hint="eastAsia"/>
+        </w:rPr>
+        <w:t>目录下任意修改或者添加文件，然后进行</w:t>
+      </w:r>
+      <w:r>
+        <w:rPr>
+          <w:rFonts w:hint="eastAsia"/>
+        </w:rPr>
+        <w:t xml:space="preserve"> commit </w:t>
+      </w:r>
+      <w:r>
+        <w:rPr>
+          <w:rFonts w:hint="eastAsia"/>
+        </w:rPr>
+        <w:t>，之后就可以执行：</w:t>
+      </w:r>
+      <w:r>
+        <w:t>git push origin master</w:t>
+      </w:r>
+    </w:p>
+    <w:p>
+      <w:pPr>
+        <w:ind w:left="1890" w:hangingChars="900" w:hanging="1890"/>
+      </w:pPr>
+    </w:p>
+    <w:p>
+      <w:pPr>
+        <w:ind w:left="1890" w:hangingChars="900" w:hanging="1890"/>
+      </w:pPr>
+      <w:r>
+        <w:t>git remote add origi</w:t>
+      </w:r>
+      <w:r>
+        <w:t xml:space="preserve">n </w:t>
+      </w:r>
+      <w:hyperlink r:id="rId7" w:history="1">
+        <w:r>
+          <w:rPr>
+            <w:rStyle w:val="ac"/>
+          </w:rPr>
+          <w:t>git@github.com:ljzshuai/practice.git</w:t>
+        </w:r>
+      </w:hyperlink>
+    </w:p>
+    <w:p>
+      <w:pPr>
+        <w:ind w:left="1890" w:hangingChars="900" w:hanging="1890"/>
+      </w:pPr>
+      <w:r>
+        <w:rPr>
+          <w:rFonts w:hint="eastAsia"/>
+        </w:rPr>
+        <w:t>将</w:t>
+      </w:r>
+      <w:r>
+        <w:t>本地的一个仓库</w:t>
+      </w:r>
+      <w:r>
+        <w:rPr>
+          <w:rFonts w:hint="eastAsia"/>
+        </w:rPr>
+        <w:t>关联</w:t>
+      </w:r>
+      <w:r>
+        <w:t>一个远程仓库</w:t>
+      </w:r>
+      <w:r>
+        <w:rPr>
+          <w:rFonts w:hint="eastAsia"/>
+        </w:rPr>
+        <w:t xml:space="preserve"> </w:t>
+      </w:r>
+      <w:r>
+        <w:rPr>
+          <w:rFonts w:hint="eastAsia"/>
+        </w:rPr>
+        <w:t>之后就可以</w:t>
+      </w:r>
+      <w:r>
+        <w:t>git push origin master</w:t>
+      </w:r>
+    </w:p>
+    <w:p>
+      <w:pPr>
+        <w:ind w:left="1890" w:hangingChars="900" w:hanging="1890"/>
+      </w:pPr>
+      <w:r>
+        <w:t xml:space="preserve">git remote </w:t>
+      </w:r>
+      <w:r>
+        <w:t>–</w:t>
+      </w:r>
+      <w:r>
+        <w:t>v</w:t>
+      </w:r>
+      <w:r>
+        <w:rPr>
+          <w:rFonts w:hint="eastAsia"/>
+        </w:rPr>
+        <w:t>当前</w:t>
+      </w:r>
+      <w:r>
+        <w:t>项目有</w:t>
+      </w:r>
+      <w:r>
+        <w:rPr>
+          <w:rFonts w:hint="eastAsia"/>
+        </w:rPr>
+        <w:t>哪些</w:t>
+      </w:r>
+      <w:r>
+        <w:t>远程仓库</w:t>
+      </w:r>
+    </w:p>
+    <w:p>
+      <w:pPr>
+        <w:rPr>
+          <w:rFonts w:hint="eastAsia"/>
+        </w:rPr>
+      </w:pPr>
+      <w:r>
+        <w:rPr>
+          <w:rFonts w:hint="eastAsia"/>
+        </w:rPr>
+        <w:t>在提交代码之前先要设置下自己的用户名与邮箱，这些信息会出现在所有的</w:t>
+      </w:r>
+      <w:r>
+        <w:rPr>
+          <w:rFonts w:hint="eastAsia"/>
+        </w:rPr>
+        <w:t xml:space="preserve"> commit </w:t>
+      </w:r>
+      <w:r>
+        <w:rPr>
+          <w:rFonts w:hint="eastAsia"/>
+        </w:rPr>
+        <w:t>记</w:t>
+      </w:r>
+      <w:r>
+        <w:rPr>
+          <w:rFonts w:hint="eastAsia"/>
+        </w:rPr>
+        <w:t>里，执行以下代码就可以设置：</w:t>
+      </w:r>
+    </w:p>
+    <w:p>
+      <w:r>
+        <w:t>git config —global user.name "</w:t>
+      </w:r>
+      <w:r>
+        <w:t>ljzshuai</w:t>
+      </w:r>
+      <w:r>
+        <w:t>"</w:t>
+      </w:r>
+    </w:p>
+    <w:p>
+      <w:r>
+        <w:t>git config —global user.email "</w:t>
+      </w:r>
+      <w:r>
+        <w:t>haoliujiazhi@qq.com</w:t>
+      </w:r>
+      <w:r>
+        <w:t>"</w:t>
+      </w:r>
+    </w:p>
+    <w:p>
+      <w:pPr>
+        <w:pStyle w:val="3"/>
+        <w:numPr>
+          <w:ilvl w:val="2"/>
+          <w:numId w:val="6"/>
+        </w:numPr>
+      </w:pPr>
+      <w:r>
+        <w:rPr>
+          <w:rFonts w:hint="eastAsia"/>
+        </w:rPr>
+        <w:t>配置</w:t>
+      </w:r>
+    </w:p>
+    <w:p>
+      <w:pPr>
+        <w:ind w:left="1890" w:hangingChars="900" w:hanging="1890"/>
+      </w:pPr>
+      <w:r>
+        <w:rPr>
+          <w:rFonts w:hint="eastAsia"/>
+        </w:rPr>
+        <w:t xml:space="preserve">git config --global core.editor "vim" # </w:t>
+      </w:r>
+      <w:r>
+        <w:rPr>
+          <w:rFonts w:hint="eastAsia"/>
+        </w:rPr>
+        <w:t>设置</w:t>
+      </w:r>
+      <w:r>
+        <w:rPr>
+          <w:rFonts w:hint="eastAsia"/>
+        </w:rPr>
+        <w:t>Editor</w:t>
+      </w:r>
+      <w:r>
+        <w:rPr>
+          <w:rFonts w:hint="eastAsia"/>
+        </w:rPr>
+        <w:t>使用</w:t>
+      </w:r>
+      <w:r>
+        <w:rPr>
+          <w:rFonts w:hint="eastAsia"/>
+        </w:rPr>
+        <w:t>vim</w:t>
+      </w:r>
+    </w:p>
+    <w:p>
+      <w:pPr>
+        <w:ind w:left="1890" w:hangingChars="900" w:hanging="1890"/>
+      </w:pPr>
+      <w:r>
+        <w:t>git config --global color.ui true</w:t>
+      </w:r>
+      <w:r>
+        <w:t xml:space="preserve"> </w:t>
+      </w:r>
+      <w:r>
+        <w:rPr>
+          <w:rFonts w:hint="eastAsia"/>
+        </w:rPr>
+        <w:t>终端</w:t>
+      </w:r>
+      <w:r>
+        <w:t>上色</w:t>
+      </w:r>
+    </w:p>
+    <w:p>
+      <w:pPr>
+        <w:ind w:left="1890" w:hangingChars="900" w:hanging="1890"/>
+      </w:pPr>
+      <w:r>
+        <w:rPr>
+          <w:rFonts w:hint="eastAsia"/>
+        </w:rPr>
+        <w:t xml:space="preserve">git config --global core.quotepath false # </w:t>
+      </w:r>
+      <w:r>
+        <w:rPr>
+          <w:rFonts w:hint="eastAsia"/>
+        </w:rPr>
+        <w:t>设置显示中文文件名</w:t>
+      </w:r>
+    </w:p>
+    <w:p>
+      <w:pPr>
+        <w:ind w:left="1890" w:hangingChars="900" w:hanging="1890"/>
+      </w:pPr>
+      <w:r>
+        <w:rPr>
+          <w:rFonts w:hint="eastAsia"/>
+        </w:rPr>
+        <w:t xml:space="preserve">git config -l </w:t>
+      </w:r>
+      <w:r>
+        <w:rPr>
+          <w:rFonts w:hint="eastAsia"/>
+        </w:rPr>
+        <w:t>命令查看配置</w:t>
+      </w:r>
+    </w:p>
+    <w:p>
+      <w:pPr>
+        <w:pStyle w:val="3"/>
+        <w:numPr>
+          <w:ilvl w:val="2"/>
+          <w:numId w:val="6"/>
+        </w:numPr>
+      </w:pPr>
+      <w:r>
+        <w:rPr>
+          <w:rFonts w:hint="eastAsia"/>
+        </w:rPr>
+        <w:t>用户</w:t>
+      </w:r>
+      <w:r>
+        <w:t>名和邮箱</w:t>
+      </w:r>
+    </w:p>
+    <w:p>
+      <w:pPr>
+        <w:rPr>
+          <w:rFonts w:hint="eastAsia"/>
+        </w:rPr>
+      </w:pPr>
+      <w:r>
+        <w:rPr>
+          <w:rFonts w:hint="eastAsia"/>
+        </w:rPr>
+        <w:t>我们知道我们进行的每一次</w:t>
+      </w:r>
+      <w:r>
+        <w:rPr>
+          <w:rFonts w:hint="eastAsia"/>
+        </w:rPr>
+        <w:t xml:space="preserve"> commit </w:t>
+      </w:r>
+      <w:r>
+        <w:rPr>
+          <w:rFonts w:hint="eastAsia"/>
+        </w:rPr>
+        <w:t>都会产生一条</w:t>
+      </w:r>
+      <w:r>
+        <w:rPr>
+          <w:rFonts w:hint="eastAsia"/>
+        </w:rPr>
+        <w:t xml:space="preserve"> log</w:t>
+      </w:r>
+      <w:r>
+        <w:rPr>
+          <w:rFonts w:hint="eastAsia"/>
+        </w:rPr>
+        <w:t>，这条</w:t>
+      </w:r>
+      <w:r>
+        <w:rPr>
+          <w:rFonts w:hint="eastAsia"/>
+        </w:rPr>
+        <w:t xml:space="preserve"> log </w:t>
+      </w:r>
+      <w:r>
+        <w:rPr>
+          <w:rFonts w:hint="eastAsia"/>
+        </w:rPr>
+        <w:t>标记了提交人的姓名与邮箱，以便其他人方便的查看与联系提交人，所以我们在进行提交代码的第一步就是要设置自己的用户名与邮箱。执行以下代码：</w:t>
+      </w:r>
+    </w:p>
+    <w:p/>
+    <w:p>
+      <w:pPr>
+        <w:rPr>
+          <w:rFonts w:hint="eastAsia"/>
+        </w:rPr>
+      </w:pPr>
+      <w:r>
+        <w:t>git config --global user.name "stormzhang"</w:t>
+      </w:r>
+    </w:p>
+    <w:p>
+      <w:r>
+        <w:t>git config --global user.email "stormzhang.dev@gmail.com"</w:t>
+      </w:r>
+    </w:p>
+    <w:p/>
+    <w:p>
+      <w:pPr>
+        <w:rPr>
+          <w:rFonts w:hint="eastAsia"/>
+        </w:rPr>
+      </w:pPr>
+      <w:r>
+        <w:rPr>
+          <w:rFonts w:hint="eastAsia"/>
+        </w:rPr>
+        <w:t>以上进行了全局配置，当然有些时候我们的某一个项目想要用特定的邮箱，这个时候只需切换到你的项目目录，以上代码把</w:t>
+      </w:r>
+      <w:r>
+        <w:rPr>
+          <w:rFonts w:hint="eastAsia"/>
+        </w:rPr>
+        <w:t xml:space="preserve"> --global </w:t>
+      </w:r>
+      <w:r>
+        <w:rPr>
+          <w:rFonts w:hint="eastAsia"/>
+        </w:rPr>
+        <w:t>参数去除，再重新执行一遍就</w:t>
+      </w:r>
+      <w:r>
+        <w:rPr>
+          <w:rFonts w:hint="eastAsia"/>
+        </w:rPr>
+        <w:t>ok</w:t>
+      </w:r>
+      <w:r>
+        <w:rPr>
+          <w:rFonts w:hint="eastAsia"/>
+        </w:rPr>
+        <w:t>了。</w:t>
+      </w:r>
+    </w:p>
+    <w:p/>
+    <w:p>
+      <w:r>
+        <w:rPr>
+          <w:rFonts w:hint="eastAsia"/>
+        </w:rPr>
+        <w:t>PS</w:t>
+      </w:r>
+      <w:r>
+        <w:rPr>
+          <w:rFonts w:hint="eastAsia"/>
+        </w:rPr>
+        <w:t>：我们在</w:t>
+      </w:r>
+      <w:r>
+        <w:rPr>
+          <w:rFonts w:hint="eastAsia"/>
+        </w:rPr>
+        <w:t xml:space="preserve"> GitHub </w:t>
+      </w:r>
+      <w:r>
+        <w:rPr>
+          <w:rFonts w:hint="eastAsia"/>
+        </w:rPr>
+        <w:t>的每次提交理论上都会在主页的下面产生一条绿色小方块的记录，如果你确认你提交了，但是没有绿色方块显示，那肯定是你提交代码配置的邮箱跟你</w:t>
+      </w:r>
+      <w:r>
+        <w:rPr>
+          <w:rFonts w:hint="eastAsia"/>
+        </w:rPr>
+        <w:t xml:space="preserve"> GitHub </w:t>
+      </w:r>
+      <w:r>
+        <w:rPr>
+          <w:rFonts w:hint="eastAsia"/>
+        </w:rPr>
+        <w:t>上的邮箱不一致，</w:t>
+      </w:r>
+      <w:r>
+        <w:rPr>
+          <w:rFonts w:hint="eastAsia"/>
+        </w:rPr>
+        <w:t xml:space="preserve">GitHub </w:t>
+      </w:r>
+      <w:r>
+        <w:rPr>
+          <w:rFonts w:hint="eastAsia"/>
+        </w:rPr>
+        <w:t>上的邮箱可以到</w:t>
+      </w:r>
+      <w:r>
+        <w:rPr>
+          <w:rFonts w:hint="eastAsia"/>
+        </w:rPr>
+        <w:t xml:space="preserve"> Setting -&gt; Emails </w:t>
+      </w:r>
+      <w:r>
+        <w:rPr>
+          <w:rFonts w:hint="eastAsia"/>
+        </w:rPr>
+        <w:t>里查看。</w:t>
+      </w:r>
+    </w:p>
+    <w:p>
+      <w:pPr>
+        <w:pStyle w:val="3"/>
+        <w:numPr>
+          <w:ilvl w:val="2"/>
+          <w:numId w:val="6"/>
+        </w:numPr>
+      </w:pPr>
+      <w:r>
+        <w:rPr>
+          <w:rFonts w:hint="eastAsia"/>
+        </w:rPr>
+        <w:t>别名</w:t>
+      </w:r>
+      <w:r>
+        <w:t>A</w:t>
+      </w:r>
+      <w:r>
+        <w:rPr>
+          <w:rFonts w:hint="eastAsia"/>
+        </w:rPr>
+        <w:t>lias</w:t>
+      </w:r>
+    </w:p>
+    <w:p>
+      <w:pPr>
+        <w:rPr>
+          <w:rFonts w:hint="eastAsia"/>
+        </w:rPr>
+      </w:pPr>
+      <w:r>
+        <w:rPr>
+          <w:rFonts w:hint="eastAsia"/>
+        </w:rPr>
+        <w:t xml:space="preserve">git config --global http://alias.co checkout # </w:t>
+      </w:r>
+      <w:r>
+        <w:rPr>
+          <w:rFonts w:hint="eastAsia"/>
+        </w:rPr>
+        <w:t>别名</w:t>
+      </w:r>
+    </w:p>
+    <w:p>
+      <w:r>
+        <w:t>git config --global alias.ci commit</w:t>
+      </w:r>
+    </w:p>
+    <w:p>
+      <w:r>
+        <w:t>git config --global alias.st status</w:t>
+      </w:r>
+    </w:p>
+    <w:p>
+      <w:r>
+        <w:t>git config --global alias.br branch</w:t>
+      </w:r>
+    </w:p>
+    <w:p/>
+    <w:p>
+      <w:pPr>
+        <w:rPr>
+          <w:rFonts w:hint="eastAsia"/>
+        </w:rPr>
+      </w:pPr>
+      <w:r>
+        <w:rPr>
+          <w:rFonts w:hint="eastAsia"/>
+        </w:rPr>
+        <w:t>当然以上别名不是固定的，你完全可以根据自己的习惯去定制，除此之外还可以设置组合，比如：</w:t>
+      </w:r>
+    </w:p>
+    <w:p>
+      <w:r>
+        <w:t>git config --global alias.psm 'push origin master'</w:t>
+      </w:r>
+    </w:p>
+    <w:p>
+      <w:r>
+        <w:lastRenderedPageBreak/>
+        <w:t>git config --global alias.plm 'pull origin master'</w:t>
+      </w:r>
+    </w:p>
+    <w:p>
+      <w:r>
+        <w:rPr>
+          <w:rFonts w:hint="eastAsia"/>
+        </w:rPr>
+        <w:t>之后经常用到的</w:t>
+      </w:r>
+      <w:r>
+        <w:rPr>
+          <w:rFonts w:hint="eastAsia"/>
+        </w:rPr>
+        <w:t xml:space="preserve"> git push origin master </w:t>
+      </w:r>
+      <w:r>
+        <w:rPr>
+          <w:rFonts w:hint="eastAsia"/>
+        </w:rPr>
+        <w:t>和</w:t>
+      </w:r>
+      <w:r>
+        <w:rPr>
+          <w:rFonts w:hint="eastAsia"/>
+        </w:rPr>
+        <w:t xml:space="preserve"> git pull origin master </w:t>
+      </w:r>
+      <w:r>
+        <w:rPr>
+          <w:rFonts w:hint="eastAsia"/>
+        </w:rPr>
+        <w:t>直接就用</w:t>
+      </w:r>
+      <w:r>
+        <w:rPr>
+          <w:rFonts w:hint="eastAsia"/>
+        </w:rPr>
+        <w:t xml:space="preserve"> git psm </w:t>
+      </w:r>
+      <w:r>
+        <w:rPr>
+          <w:rFonts w:hint="eastAsia"/>
+        </w:rPr>
+        <w:t>和</w:t>
+      </w:r>
+      <w:r>
+        <w:rPr>
+          <w:rFonts w:hint="eastAsia"/>
+        </w:rPr>
+        <w:t xml:space="preserve"> git plm </w:t>
+      </w:r>
+      <w:r>
+        <w:rPr>
+          <w:rFonts w:hint="eastAsia"/>
+        </w:rPr>
+        <w:t>代替了</w:t>
+      </w:r>
+    </w:p>
+    <w:p>
+      <w:r>
+        <w:rPr>
+          <w:rFonts w:hint="eastAsia"/>
+        </w:rPr>
+        <w:t xml:space="preserve">git log </w:t>
+      </w:r>
+      <w:r>
+        <w:t>–</w:t>
+      </w:r>
+      <w:r>
+        <w:rPr>
+          <w:rFonts w:hint="eastAsia"/>
+        </w:rPr>
+        <w:t xml:space="preserve">graph </w:t>
+      </w:r>
+      <w:r>
+        <w:t>–pretty=format:'%Cred%h%Creset -%C(yellow)%d%Creset %s %Cgreen(%cr) %C(bold blue)&lt;%an&gt;%Creset' --abbrev-commit --date=relative</w:t>
+      </w:r>
+    </w:p>
+    <w:p>
+      <w:r>
+        <w:t>git config --global alias.lg "log --graph --pretty=format:'%Cred%h%Creset -%C(yellow)%d%Creset %s %Cgreen(%cr) %C(bold blue)&lt;%an&gt;%Creset' --abbrev-commit --date=relative"</w:t>
+      </w:r>
+    </w:p>
+    <w:p/>
+    <w:p>
+      <w:r>
+        <w:rPr>
+          <w:rFonts w:hint="eastAsia"/>
+        </w:rPr>
+        <w:t>这样以后直接输入</w:t>
+      </w:r>
+      <w:r>
+        <w:rPr>
+          <w:rFonts w:hint="eastAsia"/>
+        </w:rPr>
+        <w:t xml:space="preserve"> git lg </w:t>
+      </w:r>
+      <w:r>
+        <w:rPr>
+          <w:rFonts w:hint="eastAsia"/>
+        </w:rPr>
+        <w:t>就行了</w:t>
+      </w:r>
+    </w:p>
+    <w:p>
+      <w:pPr>
+        <w:pStyle w:val="3"/>
+        <w:numPr>
+          <w:ilvl w:val="2"/>
+          <w:numId w:val="6"/>
+        </w:numPr>
+        <w:rPr>
+          <w:rFonts w:hint="eastAsia"/>
+        </w:rPr>
+      </w:pPr>
+      <w:r>
+        <w:t>D</w:t>
+      </w:r>
+      <w:r>
+        <w:rPr>
+          <w:rFonts w:hint="eastAsia"/>
+        </w:rPr>
+        <w:t>iff</w:t>
+      </w:r>
+    </w:p>
+    <w:p>
+      <w:pPr>
+        <w:rPr>
+          <w:rFonts w:hint="eastAsia"/>
+        </w:rPr>
+      </w:pPr>
+      <w:r>
+        <w:rPr>
+          <w:rFonts w:hint="eastAsia"/>
+        </w:rPr>
+        <w:t xml:space="preserve">diff </w:t>
+      </w:r>
+      <w:r>
+        <w:rPr>
+          <w:rFonts w:hint="eastAsia"/>
+        </w:rPr>
+        <w:t>命令算是很常用的，使用场景是我们经常在做代码改动，但是有的时候</w:t>
+      </w:r>
+      <w:r>
+        <w:rPr>
+          <w:rFonts w:hint="eastAsia"/>
+        </w:rPr>
+        <w:t>2</w:t>
+      </w:r>
+      <w:r>
+        <w:rPr>
+          <w:rFonts w:hint="eastAsia"/>
+        </w:rPr>
+        <w:t>天前的代码了，做了哪些改动都忘记了，在提交之前需要确认下，这个时候就可以用</w:t>
+      </w:r>
+      <w:r>
+        <w:rPr>
+          <w:rFonts w:hint="eastAsia"/>
+        </w:rPr>
+        <w:t>diff</w:t>
+      </w:r>
+      <w:r>
+        <w:rPr>
+          <w:rFonts w:hint="eastAsia"/>
+        </w:rPr>
+        <w:t>来查看你到底做了哪些改动，举个例子，比如我有一个</w:t>
+      </w:r>
+      <w:r>
+        <w:rPr>
+          <w:rFonts w:hint="eastAsia"/>
+        </w:rPr>
+        <w:t xml:space="preserve"> a.md </w:t>
+      </w:r>
+      <w:r>
+        <w:rPr>
+          <w:rFonts w:hint="eastAsia"/>
+        </w:rPr>
+        <w:t>的文件，我现在做了一些改动，然后输入</w:t>
+      </w:r>
+      <w:r>
+        <w:rPr>
+          <w:rFonts w:hint="eastAsia"/>
+        </w:rPr>
+        <w:t xml:space="preserve"> git diff </w:t>
+      </w:r>
+    </w:p>
+    <w:p/>
+    <w:p>
+      <w:pPr>
+        <w:rPr>
+          <w:rFonts w:hint="eastAsia"/>
+        </w:rPr>
+      </w:pPr>
+      <w:r>
+        <w:rPr>
+          <w:rFonts w:hint="eastAsia"/>
+        </w:rPr>
+        <w:t>红色的部分前面有个</w:t>
+      </w:r>
+      <w:r>
+        <w:rPr>
+          <w:rFonts w:hint="eastAsia"/>
+        </w:rPr>
+        <w:t xml:space="preserve"> - </w:t>
+      </w:r>
+      <w:r>
+        <w:rPr>
+          <w:rFonts w:hint="eastAsia"/>
+        </w:rPr>
+        <w:t>代表我删除的，绿色的部分前面有个</w:t>
+      </w:r>
+      <w:r>
+        <w:rPr>
+          <w:rFonts w:hint="eastAsia"/>
+        </w:rPr>
+        <w:t xml:space="preserve"> + </w:t>
+      </w:r>
+      <w:r>
+        <w:rPr>
+          <w:rFonts w:hint="eastAsia"/>
+        </w:rPr>
+        <w:t>代表我增加的，所以从这里你们能一目了然的知道我到底对这个文件做了哪些改动。</w:t>
+      </w:r>
+    </w:p>
+    <w:p/>
+    <w:p>
+      <w:pPr>
+        <w:rPr>
+          <w:rFonts w:hint="eastAsia"/>
+        </w:rPr>
+      </w:pPr>
+      <w:r>
+        <w:rPr>
+          <w:rFonts w:hint="eastAsia"/>
+        </w:rPr>
+        <w:t>值得一提的是直接输入</w:t>
+      </w:r>
+      <w:r>
+        <w:rPr>
+          <w:rFonts w:hint="eastAsia"/>
+        </w:rPr>
+        <w:t xml:space="preserve"> git diff </w:t>
+      </w:r>
+      <w:r>
+        <w:rPr>
+          <w:rFonts w:hint="eastAsia"/>
+        </w:rPr>
+        <w:t>只能比较当前文件和缓存区文件差异，什么是缓存区？就是你还没有执行</w:t>
+      </w:r>
+      <w:r>
+        <w:rPr>
+          <w:rFonts w:hint="eastAsia"/>
+        </w:rPr>
+        <w:t xml:space="preserve"> git add </w:t>
+      </w:r>
+      <w:r>
+        <w:rPr>
+          <w:rFonts w:hint="eastAsia"/>
+        </w:rPr>
+        <w:t>的文件。</w:t>
+      </w:r>
+    </w:p>
+    <w:p/>
+    <w:p>
+      <w:pPr>
+        <w:rPr>
+          <w:rFonts w:hint="eastAsia"/>
+        </w:rPr>
+      </w:pPr>
+      <w:r>
+        <w:rPr>
+          <w:rFonts w:hint="eastAsia"/>
+        </w:rPr>
+        <w:t>当然跟暂存区做比较之外，他还可以有其他用法，如比较两次</w:t>
+      </w:r>
+      <w:r>
+        <w:rPr>
+          <w:rFonts w:hint="eastAsia"/>
+        </w:rPr>
+        <w:t xml:space="preserve"> commit </w:t>
+      </w:r>
+      <w:r>
+        <w:rPr>
+          <w:rFonts w:hint="eastAsia"/>
+        </w:rPr>
+        <w:t>之间的差异，比较两个分支之间的差异，比较缓存区和版本库之间的差异等，具体用法如下：</w:t>
+      </w:r>
+    </w:p>
+    <w:p/>
+    <w:p>
+      <w:pPr>
+        <w:rPr>
+          <w:rFonts w:hint="eastAsia"/>
+        </w:rPr>
+      </w:pPr>
+      <w:r>
+        <w:rPr>
+          <w:rFonts w:hint="eastAsia"/>
+        </w:rPr>
+        <w:t xml:space="preserve">git diff &lt;$id1&gt; &lt;$id2&gt; # </w:t>
+      </w:r>
+      <w:r>
+        <w:rPr>
+          <w:rFonts w:hint="eastAsia"/>
+        </w:rPr>
+        <w:t>比较两次提交之间的差异</w:t>
+      </w:r>
+    </w:p>
+    <w:p>
+      <w:pPr>
+        <w:rPr>
+          <w:rFonts w:hint="eastAsia"/>
+        </w:rPr>
+      </w:pPr>
+      <w:r>
+        <w:rPr>
+          <w:rFonts w:hint="eastAsia"/>
+        </w:rPr>
+        <w:t xml:space="preserve">git diff &lt;branch1&gt;..&lt;branch2&gt; # </w:t>
+      </w:r>
+      <w:r>
+        <w:rPr>
+          <w:rFonts w:hint="eastAsia"/>
+        </w:rPr>
+        <w:t>在两个分支之间比较</w:t>
+      </w:r>
+      <w:r>
+        <w:rPr>
+          <w:rFonts w:hint="eastAsia"/>
+        </w:rPr>
+        <w:t xml:space="preserve"> </w:t>
+      </w:r>
+    </w:p>
+    <w:p>
+      <w:pPr>
+        <w:rPr>
+          <w:rFonts w:hint="eastAsia"/>
+        </w:rPr>
+      </w:pPr>
+      <w:r>
+        <w:rPr>
+          <w:rFonts w:hint="eastAsia"/>
+        </w:rPr>
+        <w:t xml:space="preserve">git diff --staged # </w:t>
+      </w:r>
+      <w:r>
+        <w:rPr>
+          <w:rFonts w:hint="eastAsia"/>
+        </w:rPr>
+        <w:t>比较暂存区和版本库差异</w:t>
+      </w:r>
+    </w:p>
+    <w:p>
+      <w:pPr>
+        <w:pStyle w:val="3"/>
+        <w:numPr>
+          <w:ilvl w:val="2"/>
+          <w:numId w:val="6"/>
+        </w:numPr>
+        <w:rPr>
+          <w:rFonts w:hint="eastAsia"/>
+        </w:rPr>
+      </w:pPr>
+      <w:r>
+        <w:t>S</w:t>
+      </w:r>
+      <w:r>
+        <w:rPr>
+          <w:rFonts w:hint="eastAsia"/>
+        </w:rPr>
+        <w:t>tash</w:t>
+      </w:r>
+    </w:p>
+    <w:p>
+      <w:pPr>
+        <w:rPr>
+          <w:rFonts w:hint="eastAsia"/>
+        </w:rPr>
+      </w:pPr>
+      <w:r>
+        <w:rPr>
+          <w:rFonts w:hint="eastAsia"/>
+        </w:rPr>
+        <w:t>设想一个场景，假设我们正在一个新的分支做新的功能，这个时候突然有一个紧急的</w:t>
+      </w:r>
+      <w:r>
+        <w:rPr>
+          <w:rFonts w:hint="eastAsia"/>
+        </w:rPr>
+        <w:t>bug</w:t>
+      </w:r>
+      <w:r>
+        <w:rPr>
+          <w:rFonts w:hint="eastAsia"/>
+        </w:rPr>
+        <w:t>需要修复，而且修复完之后需要立即发布。当然你说我先把刚写的一点代码进行提交不就行了么？这样理论上当然是</w:t>
+      </w:r>
+      <w:r>
+        <w:rPr>
+          <w:rFonts w:hint="eastAsia"/>
+        </w:rPr>
+        <w:t>ok</w:t>
+      </w:r>
+      <w:r>
+        <w:rPr>
+          <w:rFonts w:hint="eastAsia"/>
+        </w:rPr>
+        <w:t>的，但是这会产品垃圾</w:t>
+      </w:r>
+      <w:r>
+        <w:rPr>
+          <w:rFonts w:hint="eastAsia"/>
+        </w:rPr>
+        <w:t>commit</w:t>
+      </w:r>
+      <w:r>
+        <w:rPr>
+          <w:rFonts w:hint="eastAsia"/>
+        </w:rPr>
+        <w:t>，原则上我们每次的</w:t>
+      </w:r>
+      <w:r>
+        <w:rPr>
+          <w:rFonts w:hint="eastAsia"/>
+        </w:rPr>
+        <w:t>commit</w:t>
+      </w:r>
+      <w:r>
+        <w:rPr>
+          <w:rFonts w:hint="eastAsia"/>
+        </w:rPr>
+        <w:t>都要有实际的意义，你的代码只是刚写了一半，还没有什么实际的意义是不建议就这样</w:t>
+      </w:r>
+      <w:r>
+        <w:rPr>
+          <w:rFonts w:hint="eastAsia"/>
+        </w:rPr>
+        <w:t>commit</w:t>
+      </w:r>
+      <w:r>
+        <w:rPr>
+          <w:rFonts w:hint="eastAsia"/>
+        </w:rPr>
+        <w:t>的，那么有没有一种比较好的办法，可以让我暂时切到别的分支，修复完</w:t>
+      </w:r>
+      <w:r>
+        <w:rPr>
+          <w:rFonts w:hint="eastAsia"/>
+        </w:rPr>
+        <w:t>bug</w:t>
+      </w:r>
+      <w:r>
+        <w:rPr>
+          <w:rFonts w:hint="eastAsia"/>
+        </w:rPr>
+        <w:t>再切回来，而且代码也能保留的呢？</w:t>
+      </w:r>
+    </w:p>
+    <w:p/>
+    <w:p>
+      <w:pPr>
+        <w:rPr>
+          <w:rFonts w:hint="eastAsia"/>
+        </w:rPr>
+      </w:pPr>
+      <w:r>
+        <w:rPr>
+          <w:rFonts w:hint="eastAsia"/>
+        </w:rPr>
+        <w:t>这个时候</w:t>
+      </w:r>
+      <w:r>
+        <w:rPr>
+          <w:rFonts w:hint="eastAsia"/>
+        </w:rPr>
+        <w:t xml:space="preserve"> stash </w:t>
+      </w:r>
+      <w:r>
+        <w:rPr>
+          <w:rFonts w:hint="eastAsia"/>
+        </w:rPr>
+        <w:t>命令就大有用处了，前提是我们的代码没有进行</w:t>
+      </w:r>
+      <w:r>
+        <w:rPr>
+          <w:rFonts w:hint="eastAsia"/>
+        </w:rPr>
+        <w:t xml:space="preserve"> commit </w:t>
+      </w:r>
+      <w:r>
+        <w:rPr>
+          <w:rFonts w:hint="eastAsia"/>
+        </w:rPr>
+        <w:t>，哪怕你执行了</w:t>
+      </w:r>
+      <w:r>
+        <w:rPr>
+          <w:rFonts w:hint="eastAsia"/>
+        </w:rPr>
+        <w:t xml:space="preserve"> add </w:t>
+      </w:r>
+      <w:r>
+        <w:rPr>
+          <w:rFonts w:hint="eastAsia"/>
+        </w:rPr>
+        <w:t>也没关系，我们先执行</w:t>
+      </w:r>
+    </w:p>
+    <w:p/>
+    <w:p>
+      <w:r>
+        <w:lastRenderedPageBreak/>
+        <w:t>git stash</w:t>
+      </w:r>
+    </w:p>
+    <w:p/>
+    <w:p>
+      <w:pPr>
+        <w:rPr>
+          <w:rFonts w:hint="eastAsia"/>
+        </w:rPr>
+      </w:pPr>
+      <w:r>
+        <w:rPr>
+          <w:rFonts w:hint="eastAsia"/>
+        </w:rPr>
+        <w:t>什么意思呢？就是把当前分支所有没有</w:t>
+      </w:r>
+      <w:r>
+        <w:rPr>
+          <w:rFonts w:hint="eastAsia"/>
+        </w:rPr>
+        <w:t xml:space="preserve"> commit </w:t>
+      </w:r>
+      <w:r>
+        <w:rPr>
+          <w:rFonts w:hint="eastAsia"/>
+        </w:rPr>
+        <w:t>的代码先暂存起来，这个时候你再执行</w:t>
+      </w:r>
+      <w:r>
+        <w:rPr>
+          <w:rFonts w:hint="eastAsia"/>
+        </w:rPr>
+        <w:t xml:space="preserve"> git status </w:t>
+      </w:r>
+      <w:r>
+        <w:rPr>
+          <w:rFonts w:hint="eastAsia"/>
+        </w:rPr>
+        <w:t>你会发现当前分支很干净，几乎看不到任何改动，你的代码改动也看不见了，但其实是暂存起来了。执行</w:t>
+      </w:r>
+    </w:p>
+    <w:p/>
+    <w:p>
+      <w:r>
+        <w:t>git stash list</w:t>
+      </w:r>
+    </w:p>
+    <w:p/>
+    <w:p>
+      <w:pPr>
+        <w:rPr>
+          <w:rFonts w:hint="eastAsia"/>
+        </w:rPr>
+      </w:pPr>
+      <w:r>
+        <w:rPr>
+          <w:rFonts w:hint="eastAsia"/>
+        </w:rPr>
+        <w:t>你会发现此时暂存区已经有了一条记录。</w:t>
+      </w:r>
+    </w:p>
+    <w:p/>
+    <w:p>
+      <w:pPr>
+        <w:rPr>
+          <w:rFonts w:hint="eastAsia"/>
+        </w:rPr>
+      </w:pPr>
+      <w:r>
+        <w:rPr>
+          <w:rFonts w:hint="eastAsia"/>
+        </w:rPr>
+        <w:t>这个时候你可以切换回其他分支，赶紧把</w:t>
+      </w:r>
+      <w:r>
+        <w:rPr>
+          <w:rFonts w:hint="eastAsia"/>
+        </w:rPr>
+        <w:t>bug</w:t>
+      </w:r>
+      <w:r>
+        <w:rPr>
+          <w:rFonts w:hint="eastAsia"/>
+        </w:rPr>
+        <w:t>修复好，然后发布。之后一切都解决了，你再切换回来继续做你之前没做完的功能，但是之前的代码怎么还原呢？</w:t>
+      </w:r>
+    </w:p>
+    <w:p/>
+    <w:p>
+      <w:r>
+        <w:t>git stash apply</w:t>
+      </w:r>
+    </w:p>
+    <w:p/>
+    <w:p>
+      <w:pPr>
+        <w:rPr>
+          <w:rFonts w:hint="eastAsia"/>
+        </w:rPr>
+      </w:pPr>
+      <w:r>
+        <w:rPr>
+          <w:rFonts w:hint="eastAsia"/>
+        </w:rPr>
+        <w:t>你会发现你之前的代码全部又回来了，就好像一切都没发生过一样，紧接着你最好需要把暂存区的这次</w:t>
+      </w:r>
+      <w:r>
+        <w:rPr>
+          <w:rFonts w:hint="eastAsia"/>
+        </w:rPr>
+        <w:t xml:space="preserve"> stash </w:t>
+      </w:r>
+      <w:r>
+        <w:rPr>
+          <w:rFonts w:hint="eastAsia"/>
+        </w:rPr>
+        <w:t>记录删除，执行：</w:t>
+      </w:r>
+    </w:p>
+    <w:p/>
+    <w:p>
+      <w:r>
+        <w:t>git stash drop</w:t>
+      </w:r>
+    </w:p>
+    <w:p/>
+    <w:p>
+      <w:pPr>
+        <w:rPr>
+          <w:rFonts w:hint="eastAsia"/>
+        </w:rPr>
+      </w:pPr>
+      <w:r>
+        <w:rPr>
+          <w:rFonts w:hint="eastAsia"/>
+        </w:rPr>
+        <w:t>就把最近一条的</w:t>
+      </w:r>
+      <w:r>
+        <w:rPr>
+          <w:rFonts w:hint="eastAsia"/>
+        </w:rPr>
+        <w:t xml:space="preserve"> stash </w:t>
+      </w:r>
+      <w:r>
+        <w:rPr>
+          <w:rFonts w:hint="eastAsia"/>
+        </w:rPr>
+        <w:t>记录删除了，是不是很方便？其实还有更方便的，你可以使用：</w:t>
+      </w:r>
+    </w:p>
+    <w:p/>
+    <w:p>
+      <w:r>
+        <w:t>git stash pop</w:t>
+      </w:r>
+    </w:p>
+    <w:p/>
+    <w:p>
+      <w:pPr>
+        <w:rPr>
+          <w:rFonts w:hint="eastAsia"/>
+        </w:rPr>
+      </w:pPr>
+      <w:r>
+        <w:rPr>
+          <w:rFonts w:hint="eastAsia"/>
+        </w:rPr>
+        <w:t>来代替</w:t>
+      </w:r>
+      <w:r>
+        <w:rPr>
+          <w:rFonts w:hint="eastAsia"/>
+        </w:rPr>
+        <w:t xml:space="preserve"> apply </w:t>
+      </w:r>
+      <w:r>
+        <w:rPr>
+          <w:rFonts w:hint="eastAsia"/>
+        </w:rPr>
+        <w:t>命令，</w:t>
+      </w:r>
+      <w:r>
+        <w:rPr>
+          <w:rFonts w:hint="eastAsia"/>
+        </w:rPr>
+        <w:t xml:space="preserve">pop </w:t>
+      </w:r>
+      <w:r>
+        <w:rPr>
+          <w:rFonts w:hint="eastAsia"/>
+        </w:rPr>
+        <w:t>跟</w:t>
+      </w:r>
+      <w:r>
+        <w:rPr>
+          <w:rFonts w:hint="eastAsia"/>
+        </w:rPr>
+        <w:t xml:space="preserve"> apply </w:t>
+      </w:r>
+      <w:r>
+        <w:rPr>
+          <w:rFonts w:hint="eastAsia"/>
+        </w:rPr>
+        <w:t>的唯一区别就是</w:t>
+      </w:r>
+      <w:r>
+        <w:rPr>
+          <w:rFonts w:hint="eastAsia"/>
+        </w:rPr>
+        <w:t xml:space="preserve"> pop </w:t>
+      </w:r>
+      <w:r>
+        <w:rPr>
+          <w:rFonts w:hint="eastAsia"/>
+        </w:rPr>
+        <w:t>不但会帮你把代码还原，还自动帮你把这条</w:t>
+      </w:r>
+      <w:r>
+        <w:rPr>
+          <w:rFonts w:hint="eastAsia"/>
+        </w:rPr>
+        <w:t xml:space="preserve"> stash </w:t>
+      </w:r>
+      <w:r>
+        <w:rPr>
+          <w:rFonts w:hint="eastAsia"/>
+        </w:rPr>
+        <w:t>记录删除，省的自己再</w:t>
+      </w:r>
+      <w:r>
+        <w:rPr>
+          <w:rFonts w:hint="eastAsia"/>
+        </w:rPr>
+        <w:t xml:space="preserve"> drop </w:t>
+      </w:r>
+      <w:r>
+        <w:rPr>
+          <w:rFonts w:hint="eastAsia"/>
+        </w:rPr>
+        <w:t>一次了，虽然更方便，但是使用起来也需要更加谨慎，为了验证你可以紧接着执行</w:t>
+      </w:r>
+      <w:r>
+        <w:rPr>
+          <w:rFonts w:hint="eastAsia"/>
+        </w:rPr>
+        <w:t xml:space="preserve"> git stash list </w:t>
+      </w:r>
+      <w:r>
+        <w:rPr>
+          <w:rFonts w:hint="eastAsia"/>
+        </w:rPr>
+        <w:t>命令来确认是不是已经没有该记录了。</w:t>
+      </w:r>
+    </w:p>
+    <w:p/>
+    <w:p>
+      <w:pPr>
+        <w:rPr>
+          <w:rFonts w:hint="eastAsia"/>
+        </w:rPr>
+      </w:pPr>
+      <w:r>
+        <w:rPr>
+          <w:rFonts w:hint="eastAsia"/>
+        </w:rPr>
+        <w:t>最后还有一个命令介绍下：</w:t>
+      </w:r>
+    </w:p>
+    <w:p/>
+    <w:p>
+      <w:r>
+        <w:t>git stash clear</w:t>
+      </w:r>
+    </w:p>
+    <w:p/>
+    <w:p>
+      <w:r>
+        <w:rPr>
+          <w:rFonts w:hint="eastAsia"/>
+        </w:rPr>
+        <w:t>就是清空所有暂存区的记录，</w:t>
+      </w:r>
+      <w:r>
+        <w:rPr>
+          <w:rFonts w:hint="eastAsia"/>
+        </w:rPr>
+        <w:t xml:space="preserve">drop </w:t>
+      </w:r>
+      <w:r>
+        <w:rPr>
+          <w:rFonts w:hint="eastAsia"/>
+        </w:rPr>
+        <w:t>是只删除一条，当然后面可以跟</w:t>
+      </w:r>
+      <w:r>
+        <w:rPr>
+          <w:rFonts w:hint="eastAsia"/>
+        </w:rPr>
+        <w:t xml:space="preserve"> stash_id </w:t>
+      </w:r>
+      <w:r>
+        <w:rPr>
+          <w:rFonts w:hint="eastAsia"/>
+        </w:rPr>
+        <w:t>参数来删除指定的某条记录，不跟参数就是删除最近的，而</w:t>
+      </w:r>
+      <w:r>
+        <w:rPr>
+          <w:rFonts w:hint="eastAsia"/>
+        </w:rPr>
+        <w:t xml:space="preserve"> clear </w:t>
+      </w:r>
+      <w:r>
+        <w:rPr>
+          <w:rFonts w:hint="eastAsia"/>
+        </w:rPr>
+        <w:t>是清空。</w:t>
+      </w:r>
+    </w:p>
+    <w:p>
+      <w:pPr>
+        <w:pStyle w:val="3"/>
+        <w:numPr>
+          <w:ilvl w:val="2"/>
+          <w:numId w:val="6"/>
+        </w:numPr>
+      </w:pPr>
+      <w:r>
+        <w:t>merge &amp; rebase</w:t>
+      </w:r>
+    </w:p>
+    <w:p>
+      <w:pPr>
+        <w:rPr>
+          <w:rFonts w:hint="eastAsia"/>
+        </w:rPr>
+      </w:pPr>
+      <w:r>
+        <w:rPr>
+          <w:rFonts w:hint="eastAsia"/>
+        </w:rPr>
+        <w:t>我们知道</w:t>
+      </w:r>
+      <w:r>
+        <w:rPr>
+          <w:rFonts w:hint="eastAsia"/>
+        </w:rPr>
+        <w:t xml:space="preserve"> merge </w:t>
+      </w:r>
+      <w:r>
+        <w:rPr>
+          <w:rFonts w:hint="eastAsia"/>
+        </w:rPr>
+        <w:t>分支是合并的意思，我们在一个</w:t>
+      </w:r>
+      <w:r>
+        <w:rPr>
+          <w:rFonts w:hint="eastAsia"/>
+        </w:rPr>
+        <w:t xml:space="preserve"> featureA </w:t>
+      </w:r>
+      <w:r>
+        <w:rPr>
+          <w:rFonts w:hint="eastAsia"/>
+        </w:rPr>
+        <w:t>分支开发完了一个功能，这个时候需要合并到主分支</w:t>
+      </w:r>
+      <w:r>
+        <w:rPr>
+          <w:rFonts w:hint="eastAsia"/>
+        </w:rPr>
+        <w:t xml:space="preserve"> master </w:t>
+      </w:r>
+      <w:r>
+        <w:rPr>
+          <w:rFonts w:hint="eastAsia"/>
+        </w:rPr>
+        <w:t>上去，我们只需要进行如下操作：</w:t>
+      </w:r>
+    </w:p>
+    <w:p>
+      <w:r>
+        <w:t>git checkout master</w:t>
+      </w:r>
+    </w:p>
+    <w:p/>
+    <w:p>
+      <w:r>
+        <w:t>git merge featureA</w:t>
+      </w:r>
+    </w:p>
+    <w:p/>
+    <w:p>
+      <w:pPr>
+        <w:rPr>
+          <w:rFonts w:hint="eastAsia"/>
+        </w:rPr>
+      </w:pPr>
+      <w:r>
+        <w:rPr>
+          <w:rFonts w:hint="eastAsia"/>
+        </w:rPr>
+        <w:t>其实</w:t>
+      </w:r>
+      <w:r>
+        <w:rPr>
+          <w:rFonts w:hint="eastAsia"/>
+        </w:rPr>
+        <w:t xml:space="preserve"> rebase </w:t>
+      </w:r>
+      <w:r>
+        <w:rPr>
+          <w:rFonts w:hint="eastAsia"/>
+        </w:rPr>
+        <w:t>命令也是合并的意思，上面的需求我们一样可以如下操作：</w:t>
+      </w:r>
+    </w:p>
+    <w:p/>
+    <w:p>
+      <w:pPr>
+        <w:rPr>
+          <w:rFonts w:hint="eastAsia"/>
+        </w:rPr>
+      </w:pPr>
+      <w:r>
+        <w:t>git checkout master</w:t>
+      </w:r>
+    </w:p>
+    <w:p>
+      <w:r>
+        <w:t>git rebase featureA</w:t>
+      </w:r>
+    </w:p>
+    <w:p/>
+    <w:p>
+      <w:pPr>
+        <w:rPr>
+          <w:rFonts w:hint="eastAsia"/>
+        </w:rPr>
+      </w:pPr>
+      <w:r>
+        <w:rPr>
+          <w:rFonts w:hint="eastAsia"/>
+        </w:rPr>
+        <w:t xml:space="preserve">rebase </w:t>
+      </w:r>
+      <w:r>
+        <w:rPr>
+          <w:rFonts w:hint="eastAsia"/>
+        </w:rPr>
+        <w:t>跟</w:t>
+      </w:r>
+      <w:r>
+        <w:rPr>
+          <w:rFonts w:hint="eastAsia"/>
+        </w:rPr>
+        <w:t xml:space="preserve"> merge </w:t>
+      </w:r>
+      <w:r>
+        <w:rPr>
+          <w:rFonts w:hint="eastAsia"/>
+        </w:rPr>
+        <w:t>的区别你们可以理解成有两个书架，你需要把两个书架的书整理到一起去，第一种做法是</w:t>
+      </w:r>
+      <w:r>
+        <w:rPr>
+          <w:rFonts w:hint="eastAsia"/>
+        </w:rPr>
+        <w:t xml:space="preserve"> merge </w:t>
+      </w:r>
+      <w:r>
+        <w:rPr>
+          <w:rFonts w:hint="eastAsia"/>
+        </w:rPr>
+        <w:t>，比较粗鲁暴力，就直接腾出一块地方把另一个书架的书全部放进去，虽然暴力，但是这种做法你可以知道哪些书是来自另一个书架的；第二种做法就是</w:t>
+      </w:r>
+      <w:r>
+        <w:rPr>
+          <w:rFonts w:hint="eastAsia"/>
+        </w:rPr>
+        <w:t xml:space="preserve"> rebase </w:t>
+      </w:r>
+      <w:r>
+        <w:rPr>
+          <w:rFonts w:hint="eastAsia"/>
+        </w:rPr>
+        <w:t>，他会把两个书架的书先进行比较，按照购书的时间来给他重新排序，然后重新放置好，这样做的好处就是合并之后的书架看起来很有逻辑，但是你很难清晰的知道哪些书来自哪个书架。</w:t>
+      </w:r>
+    </w:p>
+    <w:p/>
+    <w:p>
+      <w:r>
+        <w:rPr>
+          <w:rFonts w:hint="eastAsia"/>
+        </w:rPr>
+        <w:t>只能说各有好处，不同的团队根据不同的需要以及不同的习惯来选择就好</w:t>
+      </w:r>
+    </w:p>
+    <w:p>
+      <w:pPr>
+        <w:pStyle w:val="3"/>
+        <w:numPr>
+          <w:ilvl w:val="2"/>
+          <w:numId w:val="6"/>
+        </w:numPr>
+      </w:pPr>
+      <w:r>
+        <w:rPr>
+          <w:rFonts w:hint="eastAsia"/>
+        </w:rPr>
+        <w:t>解决</w:t>
+      </w:r>
+      <w:r>
+        <w:t>冲突</w:t>
+      </w:r>
+    </w:p>
+    <w:p/>
+    <w:p>
+      <w:pPr>
+        <w:rPr>
+          <w:rFonts w:hint="eastAsia"/>
+        </w:rPr>
+      </w:pPr>
+      <w:r>
+        <w:rPr>
+          <w:rFonts w:hint="eastAsia"/>
+        </w:rPr>
+        <w:t>假设这样一个场景，</w:t>
+      </w:r>
+      <w:r>
+        <w:rPr>
+          <w:rFonts w:hint="eastAsia"/>
+        </w:rPr>
+        <w:t>A</w:t>
+      </w:r>
+      <w:r>
+        <w:rPr>
+          <w:rFonts w:hint="eastAsia"/>
+        </w:rPr>
+        <w:t>和</w:t>
+      </w:r>
+      <w:r>
+        <w:rPr>
+          <w:rFonts w:hint="eastAsia"/>
+        </w:rPr>
+        <w:t>B</w:t>
+      </w:r>
+      <w:r>
+        <w:rPr>
+          <w:rFonts w:hint="eastAsia"/>
+        </w:rPr>
+        <w:t>两位同学各自开了两个分支来开发不同的功能，大部分情况下都会尽量互不干扰的，但是有一个需求</w:t>
+      </w:r>
+      <w:r>
+        <w:rPr>
+          <w:rFonts w:hint="eastAsia"/>
+        </w:rPr>
+        <w:t>A</w:t>
+      </w:r>
+      <w:r>
+        <w:rPr>
+          <w:rFonts w:hint="eastAsia"/>
+        </w:rPr>
+        <w:t>需要改动一个基础库中的一个类的方法，不巧</w:t>
+      </w:r>
+      <w:r>
+        <w:rPr>
+          <w:rFonts w:hint="eastAsia"/>
+        </w:rPr>
+        <w:t>B</w:t>
+      </w:r>
+      <w:r>
+        <w:rPr>
+          <w:rFonts w:hint="eastAsia"/>
+        </w:rPr>
+        <w:t>这个时候由于业务需要也改动了基础库的这个方法，因为这种情况比较特殊，</w:t>
+      </w:r>
+      <w:r>
+        <w:rPr>
+          <w:rFonts w:hint="eastAsia"/>
+        </w:rPr>
+        <w:t>A</w:t>
+      </w:r>
+      <w:r>
+        <w:rPr>
+          <w:rFonts w:hint="eastAsia"/>
+        </w:rPr>
+        <w:t>和</w:t>
+      </w:r>
+      <w:r>
+        <w:rPr>
+          <w:rFonts w:hint="eastAsia"/>
+        </w:rPr>
+        <w:t>B</w:t>
+      </w:r>
+      <w:r>
+        <w:rPr>
+          <w:rFonts w:hint="eastAsia"/>
+        </w:rPr>
+        <w:t>都认为不会对别人造成影响，等两人各自把功能做完了，需要合并的到主分支</w:t>
+      </w:r>
+      <w:r>
+        <w:rPr>
+          <w:rFonts w:hint="eastAsia"/>
+        </w:rPr>
+        <w:t xml:space="preserve"> master </w:t>
+      </w:r>
+      <w:r>
+        <w:rPr>
+          <w:rFonts w:hint="eastAsia"/>
+        </w:rPr>
+        <w:t>的时候，我们假设先合并</w:t>
+      </w:r>
+      <w:r>
+        <w:rPr>
+          <w:rFonts w:hint="eastAsia"/>
+        </w:rPr>
+        <w:t>A</w:t>
+      </w:r>
+      <w:r>
+        <w:rPr>
+          <w:rFonts w:hint="eastAsia"/>
+        </w:rPr>
+        <w:t>的分支，这个时候没问题的，之后再继续合并</w:t>
+      </w:r>
+      <w:r>
+        <w:rPr>
+          <w:rFonts w:hint="eastAsia"/>
+        </w:rPr>
+        <w:t>B</w:t>
+      </w:r>
+      <w:r>
+        <w:rPr>
+          <w:rFonts w:hint="eastAsia"/>
+        </w:rPr>
+        <w:t>的分支，这个时候想想也知道会有冲突了，因为</w:t>
+      </w:r>
+      <w:r>
+        <w:rPr>
+          <w:rFonts w:hint="eastAsia"/>
+        </w:rPr>
+        <w:t>A</w:t>
+      </w:r>
+      <w:r>
+        <w:rPr>
+          <w:rFonts w:hint="eastAsia"/>
+        </w:rPr>
+        <w:t>和</w:t>
+      </w:r>
+      <w:r>
+        <w:rPr>
+          <w:rFonts w:hint="eastAsia"/>
+        </w:rPr>
+        <w:t>B</w:t>
+      </w:r>
+      <w:r>
+        <w:rPr>
+          <w:rFonts w:hint="eastAsia"/>
+        </w:rPr>
+        <w:t>两个人同时更改了同一个地方，</w:t>
+      </w:r>
+      <w:r>
+        <w:rPr>
+          <w:rFonts w:hint="eastAsia"/>
+        </w:rPr>
+        <w:t xml:space="preserve">Git </w:t>
+      </w:r>
+      <w:r>
+        <w:rPr>
+          <w:rFonts w:hint="eastAsia"/>
+        </w:rPr>
+        <w:t>本身他没法判断你们两个谁更改的对，但是这个时候他会智能的提示有</w:t>
+      </w:r>
+      <w:r>
+        <w:rPr>
+          <w:rFonts w:hint="eastAsia"/>
+        </w:rPr>
+        <w:t xml:space="preserve"> conflicts </w:t>
+      </w:r>
+      <w:r>
+        <w:rPr>
+          <w:rFonts w:hint="eastAsia"/>
+        </w:rPr>
+        <w:t>，需要手动解决这个冲突之后再重新进行一次</w:t>
+      </w:r>
+      <w:r>
+        <w:rPr>
+          <w:rFonts w:hint="eastAsia"/>
+        </w:rPr>
+        <w:t xml:space="preserve"> commit </w:t>
+      </w:r>
+      <w:r>
+        <w:rPr>
+          <w:rFonts w:hint="eastAsia"/>
+        </w:rPr>
+        <w:t>提交。我随便在项目搞了一个冲突做下示例：</w:t>
+      </w:r>
+    </w:p>
+    <w:p>
+      <w:r>
+        <w:rPr>
+          <w:noProof/>
+        </w:rPr>
+        <w:drawing>
+          <wp:inline distT="0" distB="0" distL="0" distR="0" wp14:anchorId="5E9D1852">
+            <wp:extent cx="5273675" cy="2719070"/>
+            <wp:effectExtent l="0" t="0" r="3175" b="5080"/>
+            <wp:docPr id="2" name="图片 2"/>
+            <wp:cNvGraphicFramePr>
+              <a:graphicFrameLocks xmlns:a="http://schemas.openxmlformats.org/drawingml/2006/main" noChangeAspect="1"/>
+            </wp:cNvGraphicFramePr>
+            <a:graphic xmlns:a="http://schemas.openxmlformats.org/drawingml/2006/main">
+              <a:graphicData uri="http://schemas.openxmlformats.org/drawingml/2006/picture">
+                <pic:pic xmlns:pic="http://schemas.openxmlformats.org/drawingml/2006/picture">
+                  <pic:nvPicPr>
+                    <pic:cNvPr id="0" name="Picture 2"/>
+                    <pic:cNvPicPr>
+                      <a:picLocks noChangeAspect="1" noChangeArrowheads="1"/>
+                    </pic:cNvPicPr>
+                  </pic:nvPicPr>
+                  <pic:blipFill>
+                    <a:blip r:embed="rId8">
+                      <a:extLst>
+                        <a:ext uri="{28A0092B-C50C-407E-A947-70E740481C1C}">
+                          <a14:useLocalDpi xmlns:a14="http://schemas.microsoft.com/office/drawing/2010/main" val="0"/>
+                        </a:ext>
+                      </a:extLst>
+                    </a:blip>
+                    <a:srcRect/>
+                    <a:stretch>
+                      <a:fillRect/>
+                    </a:stretch>
+                  </pic:blipFill>
+                  <pic:spPr bwMode="auto">
+                    <a:xfrm>
+                      <a:off x="0" y="0"/>
+                      <a:ext cx="5273675" cy="2719070"/>
+                    </a:xfrm>
+                    <a:prstGeom prst="rect">
+                      <a:avLst/>
+                    </a:prstGeom>
+                    <a:noFill/>
+                  </pic:spPr>
+                </pic:pic>
+              </a:graphicData>
+            </a:graphic>
+          </wp:inline>
+        </w:drawing>
+      </w:r>
+    </w:p>
+    <w:p/>
+    <w:p/>
+    <w:p>
+      <w:pPr>
+        <w:rPr>
+          <w:rFonts w:hint="eastAsia"/>
+        </w:rPr>
+      </w:pPr>
+      <w:r>
+        <w:rPr>
+          <w:rFonts w:hint="eastAsia"/>
+        </w:rPr>
+        <w:t>以上截图里就是冲突的示例，冲突的地方由</w:t>
+      </w:r>
+      <w:r>
+        <w:rPr>
+          <w:rFonts w:hint="eastAsia"/>
+        </w:rPr>
+        <w:t xml:space="preserve"> ==== </w:t>
+      </w:r>
+      <w:r>
+        <w:rPr>
+          <w:rFonts w:hint="eastAsia"/>
+        </w:rPr>
+        <w:t>分出了上下两个部分，上部分一个有</w:t>
+      </w:r>
+      <w:r>
+        <w:rPr>
+          <w:rFonts w:hint="eastAsia"/>
+        </w:rPr>
+        <w:t xml:space="preserve"> HEAD </w:t>
+      </w:r>
+      <w:r>
+        <w:rPr>
+          <w:rFonts w:hint="eastAsia"/>
+        </w:rPr>
+        <w:t>的字样代表是我当前所在分支的代码，下半部分是一个叫</w:t>
+      </w:r>
+      <w:r>
+        <w:rPr>
+          <w:rFonts w:hint="eastAsia"/>
+        </w:rPr>
+        <w:t xml:space="preserve"> baidu_activity </w:t>
+      </w:r>
+      <w:r>
+        <w:rPr>
+          <w:rFonts w:hint="eastAsia"/>
+        </w:rPr>
+        <w:t>分支的代码，可以看到</w:t>
+      </w:r>
+      <w:r>
+        <w:rPr>
+          <w:rFonts w:hint="eastAsia"/>
+        </w:rPr>
+        <w:t xml:space="preserve"> HEAD </w:t>
+      </w:r>
+      <w:r>
+        <w:rPr>
+          <w:rFonts w:hint="eastAsia"/>
+        </w:rPr>
+        <w:t>对</w:t>
+      </w:r>
+      <w:r>
+        <w:rPr>
+          <w:rFonts w:hint="eastAsia"/>
+        </w:rPr>
+        <w:t xml:space="preserve"> gradle </w:t>
+      </w:r>
+      <w:r>
+        <w:rPr>
+          <w:rFonts w:hint="eastAsia"/>
+        </w:rPr>
+        <w:t>插件进行了升级，同时新增了一个插件，所以我们很容易判断哪些代码该保留，哪些代码该删除，我们只需要移除掉那些老旧代码，而且同时也要把那些</w:t>
+      </w:r>
+      <w:r>
+        <w:rPr>
+          <w:rFonts w:hint="eastAsia"/>
+        </w:rPr>
+        <w:t xml:space="preserve"> </w:t>
+      </w:r>
+      <w:r>
+        <w:rPr>
+          <w:rFonts w:hint="eastAsia"/>
+        </w:rPr>
+        <w:lastRenderedPageBreak/>
+        <w:t>&lt;&lt;&lt; HEAD</w:t>
+      </w:r>
+      <w:r>
+        <w:rPr>
+          <w:rFonts w:hint="eastAsia"/>
+        </w:rPr>
+        <w:t>、</w:t>
+      </w:r>
+      <w:r>
+        <w:rPr>
+          <w:rFonts w:hint="eastAsia"/>
+        </w:rPr>
+        <w:t xml:space="preserve">==== </w:t>
+      </w:r>
+      <w:r>
+        <w:rPr>
+          <w:rFonts w:hint="eastAsia"/>
+        </w:rPr>
+        <w:t>以及</w:t>
+      </w:r>
+      <w:r>
+        <w:rPr>
+          <w:rFonts w:hint="eastAsia"/>
+        </w:rPr>
+        <w:t xml:space="preserve"> &gt;&gt;&gt;&gt;&gt;&gt;baidu_activity </w:t>
+      </w:r>
+      <w:r>
+        <w:rPr>
+          <w:rFonts w:hint="eastAsia"/>
+        </w:rPr>
+        <w:t>这些标记符号也一并删除，最后进行一次</w:t>
+      </w:r>
+      <w:r>
+        <w:rPr>
+          <w:rFonts w:hint="eastAsia"/>
+        </w:rPr>
+        <w:t xml:space="preserve"> commit </w:t>
+      </w:r>
+      <w:r>
+        <w:rPr>
+          <w:rFonts w:hint="eastAsia"/>
+        </w:rPr>
+        <w:t>就</w:t>
+      </w:r>
+      <w:r>
+        <w:rPr>
+          <w:rFonts w:hint="eastAsia"/>
+        </w:rPr>
+        <w:t>ok</w:t>
+      </w:r>
+      <w:r>
+        <w:rPr>
+          <w:rFonts w:hint="eastAsia"/>
+        </w:rPr>
+        <w:t>了。</w:t>
+      </w:r>
+    </w:p>
+    <w:p/>
+    <w:p>
+      <w:pPr>
+        <w:rPr>
+          <w:rFonts w:hint="eastAsia"/>
+        </w:rPr>
+      </w:pPr>
+      <w:r>
+        <w:rPr>
+          <w:rFonts w:hint="eastAsia"/>
+        </w:rPr>
+        <w:t>我们在开发的过程中一般都会约定尽量大家写的代码不要彼此影响，以减少出现冲突的可能，但是冲突总归无法避免的，我们需要了解并掌握解决冲突的方法。</w:t>
+      </w:r>
+    </w:p>
+    <w:p>
+      <w:pPr>
+        <w:pStyle w:val="3"/>
+        <w:numPr>
+          <w:ilvl w:val="2"/>
+          <w:numId w:val="6"/>
+        </w:numPr>
+        <w:rPr>
+          <w:rFonts w:hint="eastAsia"/>
+        </w:rPr>
+      </w:pPr>
+      <w:r>
+        <w:t>checkout</w:t>
+      </w:r>
+    </w:p>
+    <w:p>
+      <w:pPr>
+        <w:rPr>
+          <w:rFonts w:hint="eastAsia"/>
+        </w:rPr>
+      </w:pPr>
+      <w:r>
+        <w:rPr>
+          <w:rFonts w:hint="eastAsia"/>
+        </w:rPr>
+        <w:t>我们知道</w:t>
+      </w:r>
+      <w:r>
+        <w:rPr>
+          <w:rFonts w:hint="eastAsia"/>
+        </w:rPr>
+        <w:t xml:space="preserve"> checkout </w:t>
+      </w:r>
+      <w:r>
+        <w:rPr>
+          <w:rFonts w:hint="eastAsia"/>
+        </w:rPr>
+        <w:t>一般用作切换分支使用，比如切换到</w:t>
+      </w:r>
+      <w:r>
+        <w:rPr>
+          <w:rFonts w:hint="eastAsia"/>
+        </w:rPr>
+        <w:t xml:space="preserve"> develop </w:t>
+      </w:r>
+      <w:r>
+        <w:rPr>
+          <w:rFonts w:hint="eastAsia"/>
+        </w:rPr>
+        <w:t>分支，可以执行：</w:t>
+      </w:r>
+    </w:p>
+    <w:p>
+      <w:r>
+        <w:t>git checkout develop</w:t>
+      </w:r>
+    </w:p>
+    <w:p>
+      <w:r>
+        <w:rPr>
+          <w:rFonts w:hint="eastAsia"/>
+        </w:rPr>
+        <w:t>但是</w:t>
+      </w:r>
+      <w:r>
+        <w:rPr>
+          <w:rFonts w:hint="eastAsia"/>
+        </w:rPr>
+        <w:t xml:space="preserve"> checkout </w:t>
+      </w:r>
+      <w:r>
+        <w:rPr>
+          <w:rFonts w:hint="eastAsia"/>
+        </w:rPr>
+        <w:t>不只用作切换分支，他可以用来切换</w:t>
+      </w:r>
+      <w:r>
+        <w:rPr>
+          <w:rFonts w:hint="eastAsia"/>
+        </w:rPr>
+        <w:t xml:space="preserve"> tag</w:t>
+      </w:r>
+      <w:r>
+        <w:rPr>
+          <w:rFonts w:hint="eastAsia"/>
+        </w:rPr>
+        <w:t>，切换到某次</w:t>
+      </w:r>
+      <w:r>
+        <w:rPr>
+          <w:rFonts w:hint="eastAsia"/>
+        </w:rPr>
+        <w:t xml:space="preserve"> commit</w:t>
+      </w:r>
+      <w:r>
+        <w:rPr>
+          <w:rFonts w:hint="eastAsia"/>
+        </w:rPr>
+        <w:t>，如：</w:t>
+      </w:r>
+    </w:p>
+    <w:p>
+      <w:r>
+        <w:t>git checkout v1.0</w:t>
+      </w:r>
+    </w:p>
+    <w:p>
+      <w:r>
+        <w:t>git checkout ffd9f2dd68f1eb21d36cee50dbdd504e95d9c8f7</w:t>
+      </w:r>
+    </w:p>
+    <w:p>
+      <w:pPr>
+        <w:rPr>
+          <w:rFonts w:hint="eastAsia"/>
+        </w:rPr>
+      </w:pPr>
+      <w:r>
+        <w:rPr>
+          <w:rFonts w:hint="eastAsia"/>
+        </w:rPr>
+        <w:t xml:space="preserve"># </w:t>
+      </w:r>
+      <w:r>
+        <w:rPr>
+          <w:rFonts w:hint="eastAsia"/>
+        </w:rPr>
+        <w:t>后面的一长串是</w:t>
+      </w:r>
+      <w:r>
+        <w:rPr>
+          <w:rFonts w:hint="eastAsia"/>
+        </w:rPr>
+        <w:t>commit_id</w:t>
+      </w:r>
+      <w:r>
+        <w:rPr>
+          <w:rFonts w:hint="eastAsia"/>
+        </w:rPr>
+        <w:t>，是每次</w:t>
+      </w:r>
+      <w:r>
+        <w:rPr>
+          <w:rFonts w:hint="eastAsia"/>
+        </w:rPr>
+        <w:t>commit</w:t>
+      </w:r>
+      <w:r>
+        <w:rPr>
+          <w:rFonts w:hint="eastAsia"/>
+        </w:rPr>
+        <w:t>的</w:t>
+      </w:r>
+      <w:r>
+        <w:rPr>
+          <w:rFonts w:hint="eastAsia"/>
+        </w:rPr>
+        <w:t>SHA1</w:t>
+      </w:r>
+      <w:r>
+        <w:rPr>
+          <w:rFonts w:hint="eastAsia"/>
+        </w:rPr>
+        <w:t>值，可以根据</w:t>
+      </w:r>
+      <w:r>
+        <w:rPr>
+          <w:rFonts w:hint="eastAsia"/>
+        </w:rPr>
+        <w:t xml:space="preserve"> git log </w:t>
+      </w:r>
+      <w:r>
+        <w:rPr>
+          <w:rFonts w:hint="eastAsia"/>
+        </w:rPr>
+        <w:t>看到。</w:t>
+      </w:r>
+    </w:p>
+    <w:p>
+      <w:pPr>
+        <w:rPr>
+          <w:rFonts w:hint="eastAsia"/>
+        </w:rPr>
+      </w:pPr>
+      <w:r>
+        <w:rPr>
+          <w:rFonts w:hint="eastAsia"/>
+        </w:rPr>
+        <w:t>除了有“切换”的意思，</w:t>
+      </w:r>
+      <w:r>
+        <w:rPr>
+          <w:rFonts w:hint="eastAsia"/>
+        </w:rPr>
+        <w:t xml:space="preserve">checkout </w:t>
+      </w:r>
+      <w:r>
+        <w:rPr>
+          <w:rFonts w:hint="eastAsia"/>
+        </w:rPr>
+        <w:t>还有一个撤销的作用，举个例子，假设我们在一个分支开发一个小功能，刚写完一半，这时候需求变了，而且是大变化，之前写的代码完全用不了了，好在你刚写，甚至都没有</w:t>
+      </w:r>
+      <w:r>
+        <w:rPr>
+          <w:rFonts w:hint="eastAsia"/>
+        </w:rPr>
+        <w:t xml:space="preserve"> git add </w:t>
+      </w:r>
+      <w:r>
+        <w:rPr>
+          <w:rFonts w:hint="eastAsia"/>
+        </w:rPr>
+        <w:t>进暂存区，这个时候很简单的一个操作就直接把原文件还原：</w:t>
+      </w:r>
+    </w:p>
+    <w:p>
+      <w:r>
+        <w:t>git checkout a.md</w:t>
+      </w:r>
+    </w:p>
+    <w:p>
+      <w:r>
+        <w:rPr>
+          <w:rFonts w:hint="eastAsia"/>
+        </w:rPr>
+        <w:t>这里稍微提下，</w:t>
+      </w:r>
+      <w:r>
+        <w:rPr>
+          <w:rFonts w:hint="eastAsia"/>
+        </w:rPr>
+        <w:t xml:space="preserve">checkout </w:t>
+      </w:r>
+      <w:r>
+        <w:rPr>
+          <w:rFonts w:hint="eastAsia"/>
+        </w:rPr>
+        <w:t>命令只能撤销还没有</w:t>
+      </w:r>
+      <w:r>
+        <w:rPr>
+          <w:rFonts w:hint="eastAsia"/>
+        </w:rPr>
+        <w:t xml:space="preserve"> add </w:t>
+      </w:r>
+      <w:r>
+        <w:rPr>
+          <w:rFonts w:hint="eastAsia"/>
+        </w:rPr>
+        <w:t>进暂存区的文件</w:t>
+      </w:r>
+    </w:p>
+    <w:p>
+      <w:pPr>
+        <w:rPr>
+          <w:rFonts w:hint="eastAsia"/>
+        </w:rPr>
+      </w:pPr>
+    </w:p>
+    <w:p>
+      <w:pPr>
+        <w:pStyle w:val="1"/>
+        <w:numPr>
+          <w:ilvl w:val="0"/>
+          <w:numId w:val="6"/>
+        </w:numPr>
+      </w:pPr>
+      <w:r>
+        <w:rPr>
+          <w:rFonts w:hint="eastAsia"/>
+        </w:rPr>
+        <w:t>杂</w:t>
+      </w:r>
+    </w:p>
+    <w:p>
+      <w:pPr>
+        <w:pStyle w:val="2"/>
+        <w:numPr>
+          <w:ilvl w:val="1"/>
+          <w:numId w:val="6"/>
+        </w:numPr>
+      </w:pPr>
+      <w:r>
+        <w:rPr>
+          <w:rFonts w:hint="eastAsia"/>
+        </w:rPr>
+        <w:t>变量</w:t>
+      </w:r>
+      <w:r>
+        <w:t>生命周期</w:t>
+      </w:r>
+    </w:p>
+    <w:p>
+      <w:r>
+        <w:rPr>
+          <w:rFonts w:hint="eastAsia"/>
+        </w:rPr>
+        <w:t>函数</w:t>
+      </w:r>
+      <w:r>
+        <w:t>和</w:t>
+      </w:r>
+      <w:r>
+        <w:rPr>
+          <w:rFonts w:hint="eastAsia"/>
+        </w:rPr>
+        <w:t>{}</w:t>
+      </w:r>
+    </w:p>
+    <w:p>
+      <w:pPr>
+        <w:pStyle w:val="2"/>
+        <w:numPr>
+          <w:ilvl w:val="1"/>
+          <w:numId w:val="6"/>
+        </w:numPr>
+      </w:pPr>
+      <w:r>
+        <w:rPr>
+          <w:rFonts w:hint="eastAsia"/>
+        </w:rPr>
+        <w:t>数组</w:t>
+      </w:r>
+    </w:p>
+    <w:p>
+      <w:pPr>
+        <w:pStyle w:val="a8"/>
+        <w:numPr>
+          <w:ilvl w:val="1"/>
+          <w:numId w:val="8"/>
+        </w:numPr>
+        <w:ind w:firstLineChars="0"/>
+      </w:pPr>
+      <w:r>
+        <w:rPr>
+          <w:rFonts w:hint="eastAsia"/>
+        </w:rPr>
+        <w:t>数组是特例化</w:t>
+      </w:r>
+      <w:r>
+        <w:t>的数据结构</w:t>
+      </w:r>
+    </w:p>
+    <w:p>
+      <w:pPr>
+        <w:pStyle w:val="a8"/>
+        <w:ind w:left="1440" w:firstLineChars="0" w:firstLine="0"/>
+      </w:pPr>
+      <w:r>
+        <w:t>char a[10];</w:t>
+      </w:r>
+    </w:p>
+    <w:p>
+      <w:pPr>
+        <w:pStyle w:val="a8"/>
+        <w:ind w:left="1440" w:firstLineChars="0" w:firstLine="0"/>
+      </w:pPr>
+      <w:r>
+        <w:t>char [10]  a;</w:t>
+      </w:r>
+      <w:r>
+        <w:tab/>
+        <w:t>//</w:t>
+      </w:r>
+      <w:r>
+        <w:rPr>
+          <w:rFonts w:hint="eastAsia"/>
+        </w:rPr>
+        <w:t>错误写法</w:t>
+      </w:r>
+    </w:p>
+    <w:p>
+      <w:pPr>
+        <w:pStyle w:val="a8"/>
+        <w:ind w:left="1440" w:firstLineChars="0" w:firstLine="0"/>
+        <w:rPr>
+          <w:rFonts w:hint="eastAsia"/>
+        </w:rPr>
+      </w:pPr>
+      <w:r>
+        <w:t>a</w:t>
+      </w:r>
+      <w:r>
+        <w:t>是一个</w:t>
+      </w:r>
+      <w:r>
+        <w:rPr>
+          <w:rFonts w:hint="eastAsia"/>
+        </w:rPr>
+        <w:t xml:space="preserve"> </w:t>
+      </w:r>
+      <w:r>
+        <w:t xml:space="preserve">int[10] </w:t>
+      </w:r>
+      <w:r>
+        <w:rPr>
+          <w:rFonts w:hint="eastAsia"/>
+        </w:rPr>
+        <w:t>类型</w:t>
+      </w:r>
+      <w:r>
+        <w:t>的变量</w:t>
+      </w:r>
+      <w:r>
+        <w:rPr>
+          <w:rFonts w:hint="eastAsia"/>
+        </w:rPr>
+        <w:t xml:space="preserve"> </w:t>
+      </w:r>
+      <w:r>
+        <w:rPr>
+          <w:rFonts w:hint="eastAsia"/>
+        </w:rPr>
+        <w:t>拥有</w:t>
+      </w:r>
+      <w:r>
+        <w:rPr>
+          <w:rFonts w:hint="eastAsia"/>
+        </w:rPr>
+        <w:t>10</w:t>
+      </w:r>
+      <w:r>
+        <w:rPr>
+          <w:rFonts w:hint="eastAsia"/>
+        </w:rPr>
+        <w:t>个字符</w:t>
+      </w:r>
+    </w:p>
+    <w:p>
+      <w:pPr>
+        <w:pStyle w:val="a8"/>
+        <w:ind w:left="1440" w:firstLineChars="0" w:firstLine="0"/>
+      </w:pPr>
+      <w:r>
+        <w:rPr>
+          <w:rFonts w:hint="eastAsia"/>
+        </w:rPr>
+        <w:t>所以</w:t>
+      </w:r>
+      <w:r>
+        <w:rPr>
+          <w:rFonts w:hint="eastAsia"/>
+        </w:rPr>
+        <w:t>sizeof(</w:t>
+      </w:r>
+      <w:r>
+        <w:t>a</w:t>
+      </w:r>
+      <w:r>
+        <w:rPr>
+          <w:rFonts w:hint="eastAsia"/>
+        </w:rPr>
+        <w:t>)</w:t>
+      </w:r>
+      <w:r>
+        <w:t>=10*1=10;</w:t>
+      </w:r>
+    </w:p>
+    <w:p>
+      <w:pPr>
+        <w:pStyle w:val="a8"/>
+        <w:numPr>
+          <w:ilvl w:val="1"/>
+          <w:numId w:val="8"/>
+        </w:numPr>
+        <w:ind w:firstLineChars="0"/>
+      </w:pPr>
+      <w:r>
+        <w:rPr>
+          <w:rFonts w:hint="eastAsia"/>
+        </w:rPr>
+        <w:t>数组名的外延在于其可以转换为指向其指代实体的指针，而且是一个指针常量；</w:t>
+      </w:r>
+    </w:p>
+    <w:p>
+      <w:pPr>
+        <w:pStyle w:val="a8"/>
+        <w:ind w:left="1440" w:firstLineChars="0" w:firstLine="0"/>
+        <w:rPr>
+          <w:rFonts w:hint="eastAsia"/>
+        </w:rPr>
+      </w:pPr>
+      <w:r>
+        <w:rPr>
+          <w:rFonts w:hint="eastAsia"/>
+        </w:rPr>
+        <w:t>数组</w:t>
+      </w:r>
+      <w:r>
+        <w:t>可以隐</w:t>
+      </w:r>
+      <w:r>
+        <w:rPr>
+          <w:rFonts w:hint="eastAsia"/>
+        </w:rPr>
+        <w:t>式</w:t>
+      </w:r>
+      <w:r>
+        <w:t>转换为</w:t>
+      </w:r>
+      <w:r>
+        <w:rPr>
+          <w:rFonts w:hint="eastAsia"/>
+        </w:rPr>
+        <w:t>指针</w:t>
+      </w:r>
+      <w:r>
+        <w:t>常量来使用</w:t>
+      </w:r>
+    </w:p>
+    <w:p>
+      <w:pPr>
+        <w:pStyle w:val="a8"/>
+        <w:numPr>
+          <w:ilvl w:val="1"/>
+          <w:numId w:val="8"/>
+        </w:numPr>
+        <w:ind w:firstLineChars="0"/>
+        <w:rPr>
+          <w:rFonts w:hint="eastAsia"/>
+        </w:rPr>
+      </w:pPr>
+      <w:r>
+        <w:rPr>
+          <w:rFonts w:hint="eastAsia"/>
+        </w:rPr>
+        <w:t>指向数组的指针则是另外一种变量类型（在</w:t>
+      </w:r>
+      <w:r>
+        <w:rPr>
+          <w:rFonts w:hint="eastAsia"/>
+        </w:rPr>
+        <w:t>WIN32</w:t>
+      </w:r>
+      <w:r>
+        <w:rPr>
+          <w:rFonts w:hint="eastAsia"/>
+        </w:rPr>
+        <w:t>平台下，长度为</w:t>
+      </w:r>
+      <w:r>
+        <w:rPr>
+          <w:rFonts w:hint="eastAsia"/>
+        </w:rPr>
+        <w:t>4</w:t>
+      </w:r>
+      <w:r>
+        <w:rPr>
+          <w:rFonts w:hint="eastAsia"/>
+        </w:rPr>
+        <w:t>），仅仅意味着数组的存放地址！</w:t>
+      </w:r>
+    </w:p>
+    <w:p>
+      <w:pPr>
+        <w:pStyle w:val="a8"/>
+        <w:ind w:left="1440" w:firstLineChars="0" w:firstLine="0"/>
+      </w:pPr>
+      <w:r>
+        <w:t>auto p =&amp;a;</w:t>
+      </w:r>
+    </w:p>
+    <w:p>
+      <w:pPr>
+        <w:pStyle w:val="a8"/>
+        <w:ind w:left="1440" w:firstLineChars="0" w:firstLine="0"/>
+      </w:pPr>
+      <w:r>
+        <w:lastRenderedPageBreak/>
+        <w:t>p</w:t>
+      </w:r>
+      <w:r>
+        <w:rPr>
+          <w:rFonts w:hint="eastAsia"/>
+        </w:rPr>
+        <w:t>的</w:t>
+      </w:r>
+      <w:r>
+        <w:t>类型是</w:t>
+      </w:r>
+      <w:r>
+        <w:rPr>
+          <w:rFonts w:hint="eastAsia"/>
+        </w:rPr>
+        <w:t xml:space="preserve"> char(</w:t>
+      </w:r>
+      <w:r>
+        <w:t>*</w:t>
+      </w:r>
+      <w:r>
+        <w:rPr>
+          <w:rFonts w:hint="eastAsia"/>
+        </w:rPr>
+        <w:t>)</w:t>
+      </w:r>
+      <w:r>
+        <w:t>[10];</w:t>
+      </w:r>
+    </w:p>
+    <w:p>
+      <w:pPr>
+        <w:pStyle w:val="a8"/>
+        <w:numPr>
+          <w:ilvl w:val="1"/>
+          <w:numId w:val="8"/>
+        </w:numPr>
+        <w:ind w:firstLineChars="0"/>
+      </w:pPr>
+      <w:r>
+        <w:rPr>
+          <w:rFonts w:hint="eastAsia"/>
+        </w:rPr>
+        <w:t>数组名作为函数形参时，在函数体内，其失去了本身的内涵，仅仅只是一个指针；</w:t>
+      </w:r>
+      <w:r>
+        <w:rPr>
+          <w:rFonts w:hint="eastAsia"/>
+        </w:rPr>
+        <w:t xml:space="preserve"> </w:t>
+      </w:r>
+    </w:p>
+    <w:p>
+      <w:pPr>
+        <w:pStyle w:val="a8"/>
+        <w:ind w:left="1440" w:firstLineChars="0" w:firstLine="0"/>
+        <w:rPr>
+          <w:rFonts w:hint="eastAsia"/>
+        </w:rPr>
+      </w:pPr>
+      <w:r>
+        <w:rPr>
+          <w:rFonts w:hint="eastAsia"/>
+        </w:rPr>
+        <w:t>在失去其内涵的同时，它还失去了其常量特性，可以作自增、自减等操作，可以被修改。</w:t>
       </w:r>
     </w:p>
     <w:sectPr>
@@ -9243,6 +12763,92 @@
     </w:lvl>
   </w:abstractNum>
   <w:abstractNum w:abstractNumId="4">
+    <w:nsid w:val="1B9A097D"/>
+    <w:multiLevelType w:val="hybridMultilevel"/>
+    <w:tmpl w:val="5E067A48"/>
+    <w:lvl w:ilvl="0" w:tplc="0409000F">
+      <w:start w:val="1"/>
+      <w:numFmt w:val="decimal"/>
+      <w:lvlText w:val="%1."/>
+      <w:lvlJc w:val="left"/>
+      <w:pPr>
+        <w:ind w:left="420" w:hanging="420"/>
+      </w:pPr>
+    </w:lvl>
+    <w:lvl w:ilvl="1" w:tplc="04090019" w:tentative="1">
+      <w:start w:val="1"/>
+      <w:numFmt w:val="lowerLetter"/>
+      <w:lvlText w:val="%2)"/>
+      <w:lvlJc w:val="left"/>
+      <w:pPr>
+        <w:ind w:left="840" w:hanging="420"/>
+      </w:pPr>
+    </w:lvl>
+    <w:lvl w:ilvl="2" w:tplc="0409001B" w:tentative="1">
+      <w:start w:val="1"/>
+      <w:numFmt w:val="lowerRoman"/>
+      <w:lvlText w:val="%3."/>
+      <w:lvlJc w:val="right"/>
+      <w:pPr>
+        <w:ind w:left="1260" w:hanging="420"/>
+      </w:pPr>
+    </w:lvl>
+    <w:lvl w:ilvl="3" w:tplc="0409000F" w:tentative="1">
+      <w:start w:val="1"/>
+      <w:numFmt w:val="decimal"/>
+      <w:lvlText w:val="%4."/>
+      <w:lvlJc w:val="left"/>
+      <w:pPr>
+        <w:ind w:left="1680" w:hanging="420"/>
+      </w:pPr>
+    </w:lvl>
+    <w:lvl w:ilvl="4" w:tplc="04090019" w:tentative="1">
+      <w:start w:val="1"/>
+      <w:numFmt w:val="lowerLetter"/>
+      <w:lvlText w:val="%5)"/>
+      <w:lvlJc w:val="left"/>
+      <w:pPr>
+        <w:ind w:left="2100" w:hanging="420"/>
+      </w:pPr>
+    </w:lvl>
+    <w:lvl w:ilvl="5" w:tplc="0409001B" w:tentative="1">
+      <w:start w:val="1"/>
+      <w:numFmt w:val="lowerRoman"/>
+      <w:lvlText w:val="%6."/>
+      <w:lvlJc w:val="right"/>
+      <w:pPr>
+        <w:ind w:left="2520" w:hanging="420"/>
+      </w:pPr>
+    </w:lvl>
+    <w:lvl w:ilvl="6" w:tplc="0409000F" w:tentative="1">
+      <w:start w:val="1"/>
+      <w:numFmt w:val="decimal"/>
+      <w:lvlText w:val="%7."/>
+      <w:lvlJc w:val="left"/>
+      <w:pPr>
+        <w:ind w:left="2940" w:hanging="420"/>
+      </w:pPr>
+    </w:lvl>
+    <w:lvl w:ilvl="7" w:tplc="04090019" w:tentative="1">
+      <w:start w:val="1"/>
+      <w:numFmt w:val="lowerLetter"/>
+      <w:lvlText w:val="%8)"/>
+      <w:lvlJc w:val="left"/>
+      <w:pPr>
+        <w:ind w:left="3360" w:hanging="420"/>
+      </w:pPr>
+    </w:lvl>
+    <w:lvl w:ilvl="8" w:tplc="0409001B" w:tentative="1">
+      <w:start w:val="1"/>
+      <w:numFmt w:val="lowerRoman"/>
+      <w:lvlText w:val="%9."/>
+      <w:lvlJc w:val="right"/>
+      <w:pPr>
+        <w:ind w:left="3780" w:hanging="420"/>
+      </w:pPr>
+    </w:lvl>
+  </w:abstractNum>
+  <w:abstractNum w:abstractNumId="5">
     <w:nsid w:val="23FC2544"/>
     <w:multiLevelType w:val="hybridMultilevel"/>
     <w:tmpl w:val="80BE6602"/>
@@ -9331,7 +12937,7 @@
       </w:pPr>
     </w:lvl>
   </w:abstractNum>
-  <w:abstractNum w:abstractNumId="5">
+  <w:abstractNum w:abstractNumId="6">
     <w:nsid w:val="62B923AB"/>
     <w:multiLevelType w:val="multilevel"/>
     <w:tmpl w:val="0409001F"/>
@@ -9417,10 +13023,10 @@
       </w:pPr>
     </w:lvl>
   </w:abstractNum>
-  <w:abstractNum w:abstractNumId="6">
+  <w:abstractNum w:abstractNumId="7">
     <w:nsid w:val="67532FE4"/>
     <w:multiLevelType w:val="multilevel"/>
-    <w:tmpl w:val="ECE49C2E"/>
+    <w:tmpl w:val="B7AA8084"/>
     <w:lvl w:ilvl="0">
       <w:start w:val="1"/>
       <w:numFmt w:val="decimal"/>
@@ -9433,17 +13039,17 @@
         <w:ind w:left="720" w:hanging="360"/>
       </w:pPr>
     </w:lvl>
-    <w:lvl w:ilvl="1" w:tentative="1">
+    <w:lvl w:ilvl="1">
       <w:start w:val="1"/>
       <w:numFmt w:val="decimal"/>
-      <w:lvlText w:val="%2."/>
+      <w:lvlText w:val="%2）"/>
       <w:lvlJc w:val="left"/>
       <w:pPr>
-        <w:tabs>
-          <w:tab w:val="num" w:pos="1440"/>
-        </w:tabs>
         <w:ind w:left="1440" w:hanging="360"/>
       </w:pPr>
+      <w:rPr>
+        <w:rFonts w:hint="default"/>
+      </w:rPr>
     </w:lvl>
     <w:lvl w:ilvl="2" w:tentative="1">
       <w:start w:val="1"/>
@@ -9530,7 +13136,7 @@
       </w:pPr>
     </w:lvl>
   </w:abstractNum>
-  <w:abstractNum w:abstractNumId="7">
+  <w:abstractNum w:abstractNumId="8">
     <w:nsid w:val="6B4A44EA"/>
     <w:multiLevelType w:val="multilevel"/>
     <w:tmpl w:val="0409001F"/>
@@ -9616,7 +13222,7 @@
       </w:pPr>
     </w:lvl>
   </w:abstractNum>
-  <w:abstractNum w:abstractNumId="8">
+  <w:abstractNum w:abstractNumId="9">
     <w:nsid w:val="6CE83BFD"/>
     <w:multiLevelType w:val="multilevel"/>
     <w:tmpl w:val="0409001F"/>
@@ -9699,6 +13305,119 @@
       <w:lvlJc w:val="left"/>
       <w:pPr>
         <w:ind w:left="1559" w:hanging="1559"/>
+      </w:pPr>
+    </w:lvl>
+  </w:abstractNum>
+  <w:abstractNum w:abstractNumId="10">
+    <w:nsid w:val="79772440"/>
+    <w:multiLevelType w:val="multilevel"/>
+    <w:tmpl w:val="B7AA8084"/>
+    <w:lvl w:ilvl="0">
+      <w:start w:val="1"/>
+      <w:numFmt w:val="decimal"/>
+      <w:lvlText w:val="%1."/>
+      <w:lvlJc w:val="left"/>
+      <w:pPr>
+        <w:tabs>
+          <w:tab w:val="num" w:pos="720"/>
+        </w:tabs>
+        <w:ind w:left="720" w:hanging="360"/>
+      </w:pPr>
+    </w:lvl>
+    <w:lvl w:ilvl="1">
+      <w:start w:val="1"/>
+      <w:numFmt w:val="decimal"/>
+      <w:lvlText w:val="%2）"/>
+      <w:lvlJc w:val="left"/>
+      <w:pPr>
+        <w:ind w:left="1440" w:hanging="360"/>
+      </w:pPr>
+      <w:rPr>
+        <w:rFonts w:hint="default"/>
+      </w:rPr>
+    </w:lvl>
+    <w:lvl w:ilvl="2" w:tentative="1">
+      <w:start w:val="1"/>
+      <w:numFmt w:val="decimal"/>
+      <w:lvlText w:val="%3."/>
+      <w:lvlJc w:val="left"/>
+      <w:pPr>
+        <w:tabs>
+          <w:tab w:val="num" w:pos="2160"/>
+        </w:tabs>
+        <w:ind w:left="2160" w:hanging="360"/>
+      </w:pPr>
+    </w:lvl>
+    <w:lvl w:ilvl="3" w:tentative="1">
+      <w:start w:val="1"/>
+      <w:numFmt w:val="decimal"/>
+      <w:lvlText w:val="%4."/>
+      <w:lvlJc w:val="left"/>
+      <w:pPr>
+        <w:tabs>
+          <w:tab w:val="num" w:pos="2880"/>
+        </w:tabs>
+        <w:ind w:left="2880" w:hanging="360"/>
+      </w:pPr>
+    </w:lvl>
+    <w:lvl w:ilvl="4" w:tentative="1">
+      <w:start w:val="1"/>
+      <w:numFmt w:val="decimal"/>
+      <w:lvlText w:val="%5."/>
+      <w:lvlJc w:val="left"/>
+      <w:pPr>
+        <w:tabs>
+          <w:tab w:val="num" w:pos="3600"/>
+        </w:tabs>
+        <w:ind w:left="3600" w:hanging="360"/>
+      </w:pPr>
+    </w:lvl>
+    <w:lvl w:ilvl="5" w:tentative="1">
+      <w:start w:val="1"/>
+      <w:numFmt w:val="decimal"/>
+      <w:lvlText w:val="%6."/>
+      <w:lvlJc w:val="left"/>
+      <w:pPr>
+        <w:tabs>
+          <w:tab w:val="num" w:pos="4320"/>
+        </w:tabs>
+        <w:ind w:left="4320" w:hanging="360"/>
+      </w:pPr>
+    </w:lvl>
+    <w:lvl w:ilvl="6" w:tentative="1">
+      <w:start w:val="1"/>
+      <w:numFmt w:val="decimal"/>
+      <w:lvlText w:val="%7."/>
+      <w:lvlJc w:val="left"/>
+      <w:pPr>
+        <w:tabs>
+          <w:tab w:val="num" w:pos="5040"/>
+        </w:tabs>
+        <w:ind w:left="5040" w:hanging="360"/>
+      </w:pPr>
+    </w:lvl>
+    <w:lvl w:ilvl="7" w:tentative="1">
+      <w:start w:val="1"/>
+      <w:numFmt w:val="decimal"/>
+      <w:lvlText w:val="%8."/>
+      <w:lvlJc w:val="left"/>
+      <w:pPr>
+        <w:tabs>
+          <w:tab w:val="num" w:pos="5760"/>
+        </w:tabs>
+        <w:ind w:left="5760" w:hanging="360"/>
+      </w:pPr>
+    </w:lvl>
+    <w:lvl w:ilvl="8" w:tentative="1">
+      <w:start w:val="1"/>
+      <w:numFmt w:val="decimal"/>
+      <w:lvlText w:val="%9."/>
+      <w:lvlJc w:val="left"/>
+      <w:pPr>
+        <w:tabs>
+          <w:tab w:val="num" w:pos="6480"/>
+        </w:tabs>
+        <w:ind w:left="6480" w:hanging="360"/>
       </w:pPr>
     </w:lvl>
   </w:abstractNum>
@@ -9709,25 +13428,31 @@
     <w:abstractNumId w:val="2"/>
   </w:num>
   <w:num w:numId="3">
-    <w:abstractNumId w:val="8"/>
+    <w:abstractNumId w:val="9"/>
   </w:num>
   <w:num w:numId="4">
-    <w:abstractNumId w:val="4"/>
+    <w:abstractNumId w:val="5"/>
   </w:num>
   <w:num w:numId="5">
-    <w:abstractNumId w:val="5"/>
+    <w:abstractNumId w:val="6"/>
   </w:num>
   <w:num w:numId="6">
     <w:abstractNumId w:val="1"/>
   </w:num>
   <w:num w:numId="7">
-    <w:abstractNumId w:val="7"/>
+    <w:abstractNumId w:val="8"/>
   </w:num>
   <w:num w:numId="8">
-    <w:abstractNumId w:val="6"/>
+    <w:abstractNumId w:val="7"/>
   </w:num>
   <w:num w:numId="9">
     <w:abstractNumId w:val="0"/>
+  </w:num>
+  <w:num w:numId="10">
+    <w:abstractNumId w:val="4"/>
+  </w:num>
+  <w:num w:numId="11">
+    <w:abstractNumId w:val="10"/>
   </w:num>
 </w:numbering>
 </file>
@@ -10555,6 +14280,17 @@
     <w:basedOn w:val="a0"/>
     <w:rsid w:val="007B184D"/>
   </w:style>
+  <w:style w:type="character" w:styleId="ac">
+    <w:name w:val="Hyperlink"/>
+    <w:basedOn w:val="a0"/>
+    <w:uiPriority w:val="99"/>
+    <w:unhideWhenUsed/>
+    <w:rsid w:val="006A544E"/>
+    <w:rPr>
+      <w:color w:val="0563C1" w:themeColor="hyperlink"/>
+      <w:u w:val="single"/>
+    </w:rPr>
+  </w:style>
 </w:styles>
 </file>
 

--- a/LookUp.docx
+++ b/LookUp.docx
@@ -9135,8 +9135,6 @@
           <w:numId w:val="6"/>
         </w:numPr>
       </w:pPr>
-      <w:bookmarkStart w:id="0" w:name="_GoBack"/>
-      <w:bookmarkEnd w:id="0"/>
       <w:r>
         <w:rPr>
           <w:rFonts w:hint="eastAsia"/>
@@ -9488,11 +9486,6 @@
       </w:r>
     </w:p>
     <w:p>
-      <w:pPr>
-        <w:rPr>
-          <w:rFonts w:hint="eastAsia"/>
-        </w:rPr>
-      </w:pPr>
       <w:r>
         <w:t>git tag v1.0</w:t>
       </w:r>
@@ -9684,19 +9677,7 @@
         <w:ind w:left="1890" w:hangingChars="900" w:hanging="1890"/>
       </w:pPr>
       <w:r>
-        <w:t>git clone git@github.com:</w:t>
-      </w:r>
-      <w:r>
-        <w:t>ljzshuai</w:t>
-      </w:r>
-      <w:r>
-        <w:t>/</w:t>
-      </w:r>
-      <w:r>
-        <w:t>practice</w:t>
-      </w:r>
-      <w:r>
-        <w:t>.git</w:t>
+        <w:t>git clone git@github.com:ljzshuai/practice.git</w:t>
       </w:r>
     </w:p>
     <w:p>
@@ -9892,11 +9873,6 @@
       </w:r>
     </w:p>
     <w:p>
-      <w:pPr>
-        <w:rPr>
-          <w:rFonts w:hint="eastAsia"/>
-        </w:rPr>
-      </w:pPr>
       <w:r>
         <w:rPr>
           <w:rFonts w:hint="eastAsia"/>
@@ -9913,35 +9889,17 @@
         <w:rPr>
           <w:rFonts w:hint="eastAsia"/>
         </w:rPr>
-        <w:t>记</w:t>
-      </w:r>
-      <w:r>
-        <w:rPr>
-          <w:rFonts w:hint="eastAsia"/>
-        </w:rPr>
-        <w:t>里，执行以下代码就可以设置：</w:t>
-      </w:r>
-    </w:p>
-    <w:p>
-      <w:r>
-        <w:t>git config —global user.name "</w:t>
-      </w:r>
-      <w:r>
-        <w:t>ljzshuai</w:t>
-      </w:r>
-      <w:r>
-        <w:t>"</w:t>
-      </w:r>
-    </w:p>
-    <w:p>
-      <w:r>
-        <w:t>git config —global user.email "</w:t>
-      </w:r>
-      <w:r>
-        <w:t>haoliujiazhi@qq.com</w:t>
-      </w:r>
-      <w:r>
-        <w:t>"</w:t>
+        <w:t>记里，执行以下代码就可以设置：</w:t>
+      </w:r>
+    </w:p>
+    <w:p>
+      <w:r>
+        <w:t>git config —global user.name "ljzshuai"</w:t>
+      </w:r>
+    </w:p>
+    <w:p>
+      <w:r>
+        <w:t>git config —global user.email "haoliujiazhi@qq.com"</w:t>
       </w:r>
     </w:p>
     <w:p>
@@ -10067,11 +10025,6 @@
       </w:r>
     </w:p>
     <w:p>
-      <w:pPr>
-        <w:rPr>
-          <w:rFonts w:hint="eastAsia"/>
-        </w:rPr>
-      </w:pPr>
       <w:r>
         <w:rPr>
           <w:rFonts w:hint="eastAsia"/>
@@ -10117,11 +10070,6 @@
     </w:p>
     <w:p/>
     <w:p>
-      <w:pPr>
-        <w:rPr>
-          <w:rFonts w:hint="eastAsia"/>
-        </w:rPr>
-      </w:pPr>
       <w:r>
         <w:t>git config --global user.name "stormzhang"</w:t>
       </w:r>
@@ -10133,11 +10081,6 @@
     </w:p>
     <w:p/>
     <w:p>
-      <w:pPr>
-        <w:rPr>
-          <w:rFonts w:hint="eastAsia"/>
-        </w:rPr>
-      </w:pPr>
       <w:r>
         <w:rPr>
           <w:rFonts w:hint="eastAsia"/>
@@ -10257,11 +10200,6 @@
       </w:r>
     </w:p>
     <w:p>
-      <w:pPr>
-        <w:rPr>
-          <w:rFonts w:hint="eastAsia"/>
-        </w:rPr>
-      </w:pPr>
       <w:r>
         <w:rPr>
           <w:rFonts w:hint="eastAsia"/>
@@ -10292,11 +10230,6 @@
     </w:p>
     <w:p/>
     <w:p>
-      <w:pPr>
-        <w:rPr>
-          <w:rFonts w:hint="eastAsia"/>
-        </w:rPr>
-      </w:pPr>
       <w:r>
         <w:rPr>
           <w:rFonts w:hint="eastAsia"/>
@@ -10424,9 +10357,6 @@
           <w:ilvl w:val="2"/>
           <w:numId w:val="6"/>
         </w:numPr>
-        <w:rPr>
-          <w:rFonts w:hint="eastAsia"/>
-        </w:rPr>
       </w:pPr>
       <w:r>
         <w:t>D</w:t>
@@ -10439,11 +10369,6 @@
       </w:r>
     </w:p>
     <w:p>
-      <w:pPr>
-        <w:rPr>
-          <w:rFonts w:hint="eastAsia"/>
-        </w:rPr>
-      </w:pPr>
       <w:r>
         <w:rPr>
           <w:rFonts w:hint="eastAsia"/>
@@ -10501,11 +10426,6 @@
     </w:p>
     <w:p/>
     <w:p>
-      <w:pPr>
-        <w:rPr>
-          <w:rFonts w:hint="eastAsia"/>
-        </w:rPr>
-      </w:pPr>
       <w:r>
         <w:rPr>
           <w:rFonts w:hint="eastAsia"/>
@@ -10539,11 +10459,6 @@
     </w:p>
     <w:p/>
     <w:p>
-      <w:pPr>
-        <w:rPr>
-          <w:rFonts w:hint="eastAsia"/>
-        </w:rPr>
-      </w:pPr>
       <w:r>
         <w:rPr>
           <w:rFonts w:hint="eastAsia"/>
@@ -10577,11 +10492,6 @@
     </w:p>
     <w:p/>
     <w:p>
-      <w:pPr>
-        <w:rPr>
-          <w:rFonts w:hint="eastAsia"/>
-        </w:rPr>
-      </w:pPr>
       <w:r>
         <w:rPr>
           <w:rFonts w:hint="eastAsia"/>
@@ -10603,11 +10513,6 @@
     </w:p>
     <w:p/>
     <w:p>
-      <w:pPr>
-        <w:rPr>
-          <w:rFonts w:hint="eastAsia"/>
-        </w:rPr>
-      </w:pPr>
       <w:r>
         <w:rPr>
           <w:rFonts w:hint="eastAsia"/>
@@ -10622,11 +10527,6 @@
       </w:r>
     </w:p>
     <w:p>
-      <w:pPr>
-        <w:rPr>
-          <w:rFonts w:hint="eastAsia"/>
-        </w:rPr>
-      </w:pPr>
       <w:r>
         <w:rPr>
           <w:rFonts w:hint="eastAsia"/>
@@ -10647,11 +10547,6 @@
       </w:r>
     </w:p>
     <w:p>
-      <w:pPr>
-        <w:rPr>
-          <w:rFonts w:hint="eastAsia"/>
-        </w:rPr>
-      </w:pPr>
       <w:r>
         <w:rPr>
           <w:rFonts w:hint="eastAsia"/>
@@ -10672,9 +10567,6 @@
           <w:ilvl w:val="2"/>
           <w:numId w:val="6"/>
         </w:numPr>
-        <w:rPr>
-          <w:rFonts w:hint="eastAsia"/>
-        </w:rPr>
       </w:pPr>
       <w:r>
         <w:t>S</w:t>
@@ -10687,11 +10579,6 @@
       </w:r>
     </w:p>
     <w:p>
-      <w:pPr>
-        <w:rPr>
-          <w:rFonts w:hint="eastAsia"/>
-        </w:rPr>
-      </w:pPr>
       <w:r>
         <w:rPr>
           <w:rFonts w:hint="eastAsia"/>
@@ -10773,11 +10660,6 @@
     </w:p>
     <w:p/>
     <w:p>
-      <w:pPr>
-        <w:rPr>
-          <w:rFonts w:hint="eastAsia"/>
-        </w:rPr>
-      </w:pPr>
       <w:r>
         <w:rPr>
           <w:rFonts w:hint="eastAsia"/>
@@ -10830,11 +10712,6 @@
     </w:p>
     <w:p/>
     <w:p>
-      <w:pPr>
-        <w:rPr>
-          <w:rFonts w:hint="eastAsia"/>
-        </w:rPr>
-      </w:pPr>
       <w:r>
         <w:rPr>
           <w:rFonts w:hint="eastAsia"/>
@@ -10874,11 +10751,6 @@
     </w:p>
     <w:p/>
     <w:p>
-      <w:pPr>
-        <w:rPr>
-          <w:rFonts w:hint="eastAsia"/>
-        </w:rPr>
-      </w:pPr>
       <w:r>
         <w:rPr>
           <w:rFonts w:hint="eastAsia"/>
@@ -10888,11 +10760,6 @@
     </w:p>
     <w:p/>
     <w:p>
-      <w:pPr>
-        <w:rPr>
-          <w:rFonts w:hint="eastAsia"/>
-        </w:rPr>
-      </w:pPr>
       <w:r>
         <w:rPr>
           <w:rFonts w:hint="eastAsia"/>
@@ -10920,11 +10787,6 @@
     </w:p>
     <w:p/>
     <w:p>
-      <w:pPr>
-        <w:rPr>
-          <w:rFonts w:hint="eastAsia"/>
-        </w:rPr>
-      </w:pPr>
       <w:r>
         <w:rPr>
           <w:rFonts w:hint="eastAsia"/>
@@ -10952,11 +10814,6 @@
     </w:p>
     <w:p/>
     <w:p>
-      <w:pPr>
-        <w:rPr>
-          <w:rFonts w:hint="eastAsia"/>
-        </w:rPr>
-      </w:pPr>
       <w:r>
         <w:rPr>
           <w:rFonts w:hint="eastAsia"/>
@@ -10984,11 +10841,6 @@
     </w:p>
     <w:p/>
     <w:p>
-      <w:pPr>
-        <w:rPr>
-          <w:rFonts w:hint="eastAsia"/>
-        </w:rPr>
-      </w:pPr>
       <w:r>
         <w:rPr>
           <w:rFonts w:hint="eastAsia"/>
@@ -11082,11 +10934,6 @@
     </w:p>
     <w:p/>
     <w:p>
-      <w:pPr>
-        <w:rPr>
-          <w:rFonts w:hint="eastAsia"/>
-        </w:rPr>
-      </w:pPr>
       <w:r>
         <w:rPr>
           <w:rFonts w:hint="eastAsia"/>
@@ -11158,11 +11005,6 @@
       </w:r>
     </w:p>
     <w:p>
-      <w:pPr>
-        <w:rPr>
-          <w:rFonts w:hint="eastAsia"/>
-        </w:rPr>
-      </w:pPr>
       <w:r>
         <w:rPr>
           <w:rFonts w:hint="eastAsia"/>
@@ -11219,11 +11061,6 @@
     </w:p>
     <w:p/>
     <w:p>
-      <w:pPr>
-        <w:rPr>
-          <w:rFonts w:hint="eastAsia"/>
-        </w:rPr>
-      </w:pPr>
       <w:r>
         <w:rPr>
           <w:rFonts w:hint="eastAsia"/>
@@ -11245,11 +11082,6 @@
     </w:p>
     <w:p/>
     <w:p>
-      <w:pPr>
-        <w:rPr>
-          <w:rFonts w:hint="eastAsia"/>
-        </w:rPr>
-      </w:pPr>
       <w:r>
         <w:t>git checkout master</w:t>
       </w:r>
@@ -11261,11 +11093,6 @@
     </w:p>
     <w:p/>
     <w:p>
-      <w:pPr>
-        <w:rPr>
-          <w:rFonts w:hint="eastAsia"/>
-        </w:rPr>
-      </w:pPr>
       <w:r>
         <w:rPr>
           <w:rFonts w:hint="eastAsia"/>
@@ -11344,11 +11171,6 @@
     </w:p>
     <w:p/>
     <w:p>
-      <w:pPr>
-        <w:rPr>
-          <w:rFonts w:hint="eastAsia"/>
-        </w:rPr>
-      </w:pPr>
       <w:r>
         <w:rPr>
           <w:rFonts w:hint="eastAsia"/>
@@ -11579,11 +11401,6 @@
     <w:p/>
     <w:p/>
     <w:p>
-      <w:pPr>
-        <w:rPr>
-          <w:rFonts w:hint="eastAsia"/>
-        </w:rPr>
-      </w:pPr>
       <w:r>
         <w:rPr>
           <w:rFonts w:hint="eastAsia"/>
@@ -11720,11 +11537,6 @@
     </w:p>
     <w:p/>
     <w:p>
-      <w:pPr>
-        <w:rPr>
-          <w:rFonts w:hint="eastAsia"/>
-        </w:rPr>
-      </w:pPr>
       <w:r>
         <w:rPr>
           <w:rFonts w:hint="eastAsia"/>
@@ -11739,20 +11551,12 @@
           <w:ilvl w:val="2"/>
           <w:numId w:val="6"/>
         </w:numPr>
-        <w:rPr>
-          <w:rFonts w:hint="eastAsia"/>
-        </w:rPr>
       </w:pPr>
       <w:r>
         <w:t>checkout</w:t>
       </w:r>
     </w:p>
     <w:p>
-      <w:pPr>
-        <w:rPr>
-          <w:rFonts w:hint="eastAsia"/>
-        </w:rPr>
-      </w:pPr>
       <w:r>
         <w:rPr>
           <w:rFonts w:hint="eastAsia"/>
@@ -11844,11 +11648,6 @@
       </w:r>
     </w:p>
     <w:p>
-      <w:pPr>
-        <w:rPr>
-          <w:rFonts w:hint="eastAsia"/>
-        </w:rPr>
-      </w:pPr>
       <w:r>
         <w:rPr>
           <w:rFonts w:hint="eastAsia"/>
@@ -11911,11 +11710,6 @@
       </w:r>
     </w:p>
     <w:p>
-      <w:pPr>
-        <w:rPr>
-          <w:rFonts w:hint="eastAsia"/>
-        </w:rPr>
-      </w:pPr>
       <w:r>
         <w:rPr>
           <w:rFonts w:hint="eastAsia"/>
@@ -11983,13 +11777,6 @@
         </w:rPr>
         <w:t>进暂存区的文件</w:t>
       </w:r>
-    </w:p>
-    <w:p>
-      <w:pPr>
-        <w:rPr>
-          <w:rFonts w:hint="eastAsia"/>
-        </w:rPr>
-      </w:pPr>
     </w:p>
     <w:p>
       <w:pPr>
@@ -12000,10 +11787,472 @@
         </w:numPr>
       </w:pPr>
       <w:r>
+        <w:t>QT</w:t>
+      </w:r>
+    </w:p>
+    <w:p>
+      <w:r>
+        <w:t>label-&gt;setAttribute(Qt::WA_DeleteOnClose);</w:t>
+      </w:r>
+    </w:p>
+    <w:p>
+      <w:pPr>
+        <w:pStyle w:val="2"/>
+        <w:numPr>
+          <w:ilvl w:val="1"/>
+          <w:numId w:val="6"/>
+        </w:numPr>
+      </w:pPr>
+      <w:r>
+        <w:rPr>
+          <w:rFonts w:hint="eastAsia"/>
+        </w:rPr>
+        <w:t>查询</w:t>
+      </w:r>
+    </w:p>
+    <w:p>
+      <w:r>
+        <w:rPr>
+          <w:rFonts w:hint="eastAsia"/>
+        </w:rPr>
+        <w:t>退出</w:t>
+      </w:r>
+      <w:r>
+        <w:t xml:space="preserve">app   </w:t>
+      </w:r>
+      <w:r>
+        <w:t>QApplication::quit</w:t>
+      </w:r>
+    </w:p>
+    <w:p>
+      <w:pPr>
+        <w:rPr>
+          <w:rFonts w:hint="eastAsia"/>
+        </w:rPr>
+      </w:pPr>
+      <w:r>
+        <w:rPr>
+          <w:rFonts w:hint="eastAsia"/>
+        </w:rPr>
+        <w:t>回车</w:t>
+      </w:r>
+      <w:r>
+        <w:t>触发</w:t>
+      </w:r>
+      <w:r>
+        <w:rPr>
+          <w:rFonts w:hint="eastAsia"/>
+        </w:rPr>
+        <w:t xml:space="preserve"> </w:t>
+      </w:r>
+      <w:r>
+        <w:t>http://bbs.csdn.net/topics/380206594</w:t>
+      </w:r>
+    </w:p>
+    <w:p>
+      <w:pPr>
+        <w:pStyle w:val="2"/>
+        <w:numPr>
+          <w:ilvl w:val="1"/>
+          <w:numId w:val="6"/>
+        </w:numPr>
+      </w:pPr>
+      <w:r>
+        <w:rPr>
+          <w:rFonts w:hint="eastAsia"/>
+        </w:rPr>
+        <w:t>定义</w:t>
+      </w:r>
+      <w:r>
+        <w:t>信号</w:t>
+      </w:r>
+    </w:p>
+    <w:p>
+      <w:r>
+        <w:rPr>
+          <w:rFonts w:hint="eastAsia"/>
+        </w:rPr>
+        <w:t>只有继承了</w:t>
+      </w:r>
+      <w:r>
+        <w:rPr>
+          <w:rFonts w:hint="eastAsia"/>
+        </w:rPr>
+        <w:t>QObject</w:t>
+      </w:r>
+      <w:r>
+        <w:rPr>
+          <w:rFonts w:hint="eastAsia"/>
+        </w:rPr>
+        <w:t>类的类，才具有信号槽的能力</w:t>
+      </w:r>
+    </w:p>
+    <w:p>
+      <w:pPr>
+        <w:rPr>
+          <w:rFonts w:hint="eastAsia"/>
+        </w:rPr>
+      </w:pPr>
+      <w:r>
+        <w:rPr>
+          <w:rFonts w:hint="eastAsia"/>
+        </w:rPr>
+        <w:t>凡是</w:t>
+      </w:r>
+      <w:r>
+        <w:rPr>
+          <w:rFonts w:hint="eastAsia"/>
+        </w:rPr>
+        <w:t>QObject</w:t>
+      </w:r>
+      <w:r>
+        <w:rPr>
+          <w:rFonts w:hint="eastAsia"/>
+        </w:rPr>
+        <w:t>类（不管是直接子类还是间接子类），都应该在第一行代码写上</w:t>
+      </w:r>
+      <w:r>
+        <w:rPr>
+          <w:rFonts w:hint="eastAsia"/>
+        </w:rPr>
+        <w:t>Q_OBJECT</w:t>
+      </w:r>
+    </w:p>
+    <w:p>
+      <w:pPr>
+        <w:ind w:firstLine="420"/>
+      </w:pPr>
+      <w:r>
+        <w:t>class test_signal:public QObject</w:t>
+      </w:r>
+    </w:p>
+    <w:p>
+      <w:pPr>
+        <w:ind w:firstLine="420"/>
+      </w:pPr>
+      <w:r>
+        <w:t>{</w:t>
+      </w:r>
+    </w:p>
+    <w:p>
+      <w:pPr>
+        <w:ind w:firstLine="420"/>
+      </w:pPr>
+      <w:r>
+        <w:tab/>
+        <w:t>Q_OBJECT</w:t>
+      </w:r>
+    </w:p>
+    <w:p>
+      <w:pPr>
+        <w:ind w:firstLine="420"/>
+      </w:pPr>
+      <w:r>
+        <w:t>public:</w:t>
+      </w:r>
+    </w:p>
+    <w:p>
+      <w:pPr>
+        <w:tabs>
+          <w:tab w:val="left" w:pos="420"/>
+          <w:tab w:val="left" w:pos="840"/>
+          <w:tab w:val="left" w:pos="1260"/>
+          <w:tab w:val="left" w:pos="1680"/>
+          <w:tab w:val="left" w:pos="2100"/>
+          <w:tab w:val="left" w:pos="2731"/>
+        </w:tabs>
+        <w:ind w:firstLine="420"/>
+      </w:pPr>
+      <w:r>
+        <w:tab/>
+        <w:t>test_signal(){}</w:t>
+      </w:r>
+      <w:r>
+        <w:tab/>
+      </w:r>
+      <w:r>
+        <w:tab/>
+      </w:r>
+      <w:bookmarkStart w:id="0" w:name="_GoBack"/>
+      <w:bookmarkEnd w:id="0"/>
+    </w:p>
+    <w:p>
+      <w:pPr>
+        <w:ind w:firstLine="420"/>
+      </w:pPr>
+      <w:r>
+        <w:tab/>
+        <w:t>~test_signal(){}</w:t>
+      </w:r>
+    </w:p>
+    <w:p>
+      <w:pPr>
+        <w:ind w:firstLine="420"/>
+      </w:pPr>
+      <w:r>
+        <w:tab/>
+        <w:t>void send()</w:t>
+      </w:r>
+    </w:p>
+    <w:p>
+      <w:pPr>
+        <w:ind w:firstLine="420"/>
+      </w:pPr>
+      <w:r>
+        <w:lastRenderedPageBreak/>
+        <w:tab/>
+        <w:t>{</w:t>
+      </w:r>
+    </w:p>
+    <w:p>
+      <w:pPr>
+        <w:ind w:firstLine="420"/>
+      </w:pPr>
+      <w:r>
+        <w:tab/>
+      </w:r>
+      <w:r>
+        <w:tab/>
+        <w:t>emit somethings("success");</w:t>
+      </w:r>
+    </w:p>
+    <w:p>
+      <w:pPr>
+        <w:ind w:firstLine="420"/>
+      </w:pPr>
+      <w:r>
+        <w:tab/>
+        <w:t>}</w:t>
+      </w:r>
+    </w:p>
+    <w:p>
+      <w:pPr>
+        <w:ind w:firstLine="420"/>
+      </w:pPr>
+      <w:r>
+        <w:t>signals:</w:t>
+      </w:r>
+    </w:p>
+    <w:p>
+      <w:pPr>
+        <w:ind w:firstLine="420"/>
+      </w:pPr>
+      <w:r>
+        <w:tab/>
+        <w:t>void somethings(const std::string&amp;);</w:t>
+      </w:r>
+    </w:p>
+    <w:p>
+      <w:pPr>
+        <w:ind w:firstLine="420"/>
+      </w:pPr>
+      <w:r>
+        <w:t>private:</w:t>
+      </w:r>
+    </w:p>
+    <w:p>
+      <w:pPr>
+        <w:ind w:firstLine="420"/>
+      </w:pPr>
+      <w:r>
+        <w:t>};</w:t>
+      </w:r>
+    </w:p>
+    <w:p>
+      <w:pPr>
+        <w:pStyle w:val="2"/>
+        <w:numPr>
+          <w:ilvl w:val="1"/>
+          <w:numId w:val="6"/>
+        </w:numPr>
+      </w:pPr>
+      <w:r>
+        <w:rPr>
+          <w:rFonts w:hint="eastAsia"/>
+        </w:rPr>
+        <w:t>动作</w:t>
+      </w:r>
+      <w:r>
+        <w:t>QAction</w:t>
+      </w:r>
+    </w:p>
+    <w:p>
+      <w:r>
+        <w:rPr>
+          <w:rFonts w:hint="eastAsia"/>
+        </w:rPr>
+        <w:t>抽象出公共的动作。当我们把</w:t>
+      </w:r>
+      <w:r>
+        <w:rPr>
+          <w:rFonts w:hint="eastAsia"/>
+        </w:rPr>
+        <w:t>QAction</w:t>
+      </w:r>
+      <w:r>
+        <w:rPr>
+          <w:rFonts w:hint="eastAsia"/>
+        </w:rPr>
+        <w:t>对象添加到菜单，就显示成一个菜单项，添加到工具栏，就显示成一个工具按钮。用户可以通过点击菜单项、点击工具栏按钮、点击快捷键来激活这个动作。</w:t>
+      </w:r>
+    </w:p>
+    <w:p>
+      <w:pPr>
+        <w:pStyle w:val="2"/>
+        <w:numPr>
+          <w:ilvl w:val="1"/>
+          <w:numId w:val="6"/>
+        </w:numPr>
+      </w:pPr>
+      <w:r>
+        <w:rPr>
+          <w:rFonts w:hint="eastAsia"/>
+        </w:rPr>
+        <w:t>添加资源</w:t>
+      </w:r>
+    </w:p>
+    <w:p>
+      <w:r>
+        <w:t>Q</w:t>
+      </w:r>
+      <w:r>
+        <w:rPr>
+          <w:rFonts w:hint="eastAsia"/>
+        </w:rPr>
+        <w:t>rc</w:t>
+      </w:r>
+      <w:r>
+        <w:t xml:space="preserve"> </w:t>
+      </w:r>
+      <w:r>
+        <w:rPr>
+          <w:rFonts w:hint="eastAsia"/>
+        </w:rPr>
+        <w:t>中</w:t>
+      </w:r>
+      <w:r>
+        <w:t>add</w:t>
+      </w:r>
+      <w:r>
+        <w:rPr>
+          <w:rFonts w:hint="eastAsia"/>
+        </w:rPr>
+        <w:t>用</w:t>
+      </w:r>
+      <w:r>
+        <w:t>绝对路径添加</w:t>
+      </w:r>
+      <w:r>
+        <w:rPr>
+          <w:rFonts w:hint="eastAsia"/>
+        </w:rPr>
+        <w:t>所需要</w:t>
+      </w:r>
+      <w:r>
+        <w:t>的资源</w:t>
+      </w:r>
+    </w:p>
+    <w:p>
+      <w:r>
+        <w:rPr>
+          <w:rFonts w:hint="eastAsia"/>
+        </w:rPr>
+        <w:t>给</w:t>
+      </w:r>
+      <w:r>
+        <w:t>资源起一个别名</w:t>
+      </w:r>
+      <w:r>
+        <w:rPr>
+          <w:rFonts w:hint="eastAsia"/>
+        </w:rPr>
+        <w:t xml:space="preserve"> </w:t>
+      </w:r>
+      <w:r>
+        <w:rPr>
+          <w:rFonts w:hint="eastAsia"/>
+        </w:rPr>
+        <w:t>直接</w:t>
+      </w:r>
+      <w:r>
+        <w:t>使用</w:t>
+      </w:r>
+      <w:r>
+        <w:t>:/qt_practice/client</w:t>
+      </w:r>
+      <w:r>
+        <w:rPr>
+          <w:rFonts w:hint="eastAsia"/>
+        </w:rPr>
+        <w:t>来</w:t>
+      </w:r>
+      <w:r>
+        <w:t>使用你的资源</w:t>
+      </w:r>
+    </w:p>
+    <w:p>
+      <w:pPr>
+        <w:rPr>
+          <w:rFonts w:hint="eastAsia"/>
+        </w:rPr>
+      </w:pPr>
+      <w:r>
+        <w:rPr>
+          <w:rFonts w:hint="eastAsia"/>
+        </w:rPr>
+        <w:t>该资源</w:t>
+      </w:r>
+      <w:r>
+        <w:t>是在</w:t>
+      </w:r>
+      <w:r>
+        <w:rPr>
+          <w:rFonts w:hint="eastAsia"/>
+        </w:rPr>
+        <w:t>编译的</w:t>
+      </w:r>
+      <w:r>
+        <w:t>时候以二进制的形式</w:t>
+      </w:r>
+      <w:r>
+        <w:rPr>
+          <w:rFonts w:hint="eastAsia"/>
+        </w:rPr>
+        <w:t>添加到</w:t>
+      </w:r>
+      <w:r>
+        <w:t>exe</w:t>
+      </w:r>
+      <w:r>
+        <w:t>中</w:t>
+      </w:r>
+    </w:p>
+    <w:p>
+      <w:pPr>
+        <w:pStyle w:val="1"/>
+        <w:numPr>
+          <w:ilvl w:val="0"/>
+          <w:numId w:val="6"/>
+        </w:numPr>
+      </w:pPr>
+      <w:r>
         <w:rPr>
           <w:rFonts w:hint="eastAsia"/>
         </w:rPr>
         <w:t>杂</w:t>
+      </w:r>
+    </w:p>
+    <w:p>
+      <w:pPr>
+        <w:rPr>
+          <w:rFonts w:hint="eastAsia"/>
+        </w:rPr>
+      </w:pPr>
+      <w:r>
+        <w:rPr>
+          <w:rFonts w:hint="eastAsia"/>
+        </w:rPr>
+        <w:t>局部对象的析构顺序应该按照其创建顺序的相反过程</w:t>
       </w:r>
     </w:p>
     <w:p>
@@ -12107,9 +12356,6 @@
       <w:pPr>
         <w:pStyle w:val="a8"/>
         <w:ind w:left="1440" w:firstLineChars="0" w:firstLine="0"/>
-        <w:rPr>
-          <w:rFonts w:hint="eastAsia"/>
-        </w:rPr>
       </w:pPr>
       <w:r>
         <w:t>a</w:t>
@@ -12210,9 +12456,6 @@
       <w:pPr>
         <w:pStyle w:val="a8"/>
         <w:ind w:left="1440" w:firstLineChars="0" w:firstLine="0"/>
-        <w:rPr>
-          <w:rFonts w:hint="eastAsia"/>
-        </w:rPr>
       </w:pPr>
       <w:r>
         <w:rPr>
@@ -12250,9 +12493,6 @@
           <w:numId w:val="8"/>
         </w:numPr>
         <w:ind w:firstLineChars="0"/>
-        <w:rPr>
-          <w:rFonts w:hint="eastAsia"/>
-        </w:rPr>
       </w:pPr>
       <w:r>
         <w:rPr>
@@ -12291,6 +12531,7 @@
         <w:ind w:left="1440" w:firstLineChars="0" w:firstLine="0"/>
       </w:pPr>
       <w:r>
+        <w:lastRenderedPageBreak/>
         <w:t>auto p =&amp;a;</w:t>
       </w:r>
     </w:p>
@@ -12300,7 +12541,6 @@
         <w:ind w:left="1440" w:firstLineChars="0" w:firstLine="0"/>
       </w:pPr>
       <w:r>
-        <w:lastRenderedPageBreak/>
         <w:t>p</w:t>
       </w:r>
       <w:r>
@@ -12357,9 +12597,6 @@
       <w:pPr>
         <w:pStyle w:val="a8"/>
         <w:ind w:left="1440" w:firstLineChars="0" w:firstLine="0"/>
-        <w:rPr>
-          <w:rFonts w:hint="eastAsia"/>
-        </w:rPr>
       </w:pPr>
       <w:r>
         <w:rPr>
@@ -12367,6 +12604,30 @@
         </w:rPr>
         <w:t>在失去其内涵的同时，它还失去了其常量特性，可以作自增、自减等操作，可以被修改。</w:t>
       </w:r>
+    </w:p>
+    <w:p>
+      <w:pPr>
+        <w:pStyle w:val="2"/>
+        <w:numPr>
+          <w:ilvl w:val="1"/>
+          <w:numId w:val="6"/>
+        </w:numPr>
+      </w:pPr>
+      <w:r>
+        <w:t>Std::string int double</w:t>
+      </w:r>
+    </w:p>
+    <w:p>
+      <w:r>
+        <w:t xml:space="preserve">int i = std::stoi(str);  </w:t>
+      </w:r>
+    </w:p>
+    <w:p>
+      <w:pPr>
+        <w:rPr>
+          <w:rFonts w:hint="eastAsia"/>
+        </w:rPr>
+      </w:pPr>
     </w:p>
     <w:sectPr>
       <w:pgSz w:w="11906" w:h="16838"/>
@@ -14091,7 +14352,7 @@
     <w:rPr>
       <w:i/>
       <w:iCs/>
-      <w:color w:val="727272" w:themeColor="text1" w:themeTint="BF"/>
+      <w:color w:val="404040" w:themeColor="text1" w:themeTint="BF"/>
     </w:rPr>
   </w:style>
   <w:style w:type="character" w:styleId="a6">
@@ -14299,7 +14560,7 @@
   <a:themeElements>
     <a:clrScheme name="Office">
       <a:dk1>
-        <a:sysClr val="windowText" lastClr="444444"/>
+        <a:sysClr val="windowText" lastClr="000000"/>
       </a:dk1>
       <a:lt1>
         <a:sysClr val="window" lastClr="FFFFFF"/>

--- a/LookUp.docx
+++ b/LookUp.docx
@@ -11825,11 +11825,6 @@
       </w:r>
     </w:p>
     <w:p>
-      <w:pPr>
-        <w:rPr>
-          <w:rFonts w:hint="eastAsia"/>
-        </w:rPr>
-      </w:pPr>
       <w:r>
         <w:rPr>
           <w:rFonts w:hint="eastAsia"/>
@@ -11888,11 +11883,6 @@
       </w:r>
     </w:p>
     <w:p>
-      <w:pPr>
-        <w:rPr>
-          <w:rFonts w:hint="eastAsia"/>
-        </w:rPr>
-      </w:pPr>
       <w:r>
         <w:rPr>
           <w:rFonts w:hint="eastAsia"/>
@@ -11973,8 +11963,6 @@
       <w:r>
         <w:tab/>
       </w:r>
-      <w:bookmarkStart w:id="0" w:name="_GoBack"/>
-      <w:bookmarkEnd w:id="0"/>
     </w:p>
     <w:p>
       <w:pPr>
@@ -12191,11 +12179,6 @@
       </w:r>
     </w:p>
     <w:p>
-      <w:pPr>
-        <w:rPr>
-          <w:rFonts w:hint="eastAsia"/>
-        </w:rPr>
-      </w:pPr>
       <w:r>
         <w:rPr>
           <w:rFonts w:hint="eastAsia"/>
@@ -12243,11 +12226,6 @@
       </w:r>
     </w:p>
     <w:p>
-      <w:pPr>
-        <w:rPr>
-          <w:rFonts w:hint="eastAsia"/>
-        </w:rPr>
-      </w:pPr>
       <w:r>
         <w:rPr>
           <w:rFonts w:hint="eastAsia"/>
@@ -12624,10 +12602,478 @@
     </w:p>
     <w:p>
       <w:pPr>
-        <w:rPr>
-          <w:rFonts w:hint="eastAsia"/>
-        </w:rPr>
-      </w:pPr>
+        <w:pStyle w:val="2"/>
+        <w:numPr>
+          <w:ilvl w:val="1"/>
+          <w:numId w:val="6"/>
+        </w:numPr>
+      </w:pPr>
+      <w:r>
+        <w:rPr>
+          <w:rFonts w:hint="eastAsia"/>
+        </w:rPr>
+        <w:t>虚函数</w:t>
+      </w:r>
+    </w:p>
+    <w:p>
+      <w:pPr>
+        <w:rPr>
+          <w:rFonts w:hint="eastAsia"/>
+        </w:rPr>
+      </w:pPr>
+      <w:r>
+        <w:t xml:space="preserve">typedef void(*Fun)(void);  </w:t>
+      </w:r>
+    </w:p>
+    <w:p>
+      <w:r>
+        <w:t xml:space="preserve">Base b;  </w:t>
+      </w:r>
+      <w:r>
+        <w:t>//base</w:t>
+      </w:r>
+      <w:r>
+        <w:t>有虚函数</w:t>
+      </w:r>
+    </w:p>
+    <w:p>
+      <w:r>
+        <w:rPr>
+          <w:rFonts w:hint="eastAsia"/>
+        </w:rPr>
+        <w:t xml:space="preserve">&amp;b </w:t>
+      </w:r>
+      <w:r>
+        <w:tab/>
+      </w:r>
+      <w:r>
+        <w:tab/>
+      </w:r>
+      <w:r>
+        <w:tab/>
+      </w:r>
+      <w:r>
+        <w:tab/>
+      </w:r>
+      <w:r>
+        <w:tab/>
+      </w:r>
+      <w:r>
+        <w:rPr>
+          <w:rFonts w:hint="eastAsia"/>
+        </w:rPr>
+        <w:t>取</w:t>
+      </w:r>
+      <w:r>
+        <w:t>b</w:t>
+      </w:r>
+      <w:r>
+        <w:rPr>
+          <w:rFonts w:hint="eastAsia"/>
+        </w:rPr>
+        <w:t>的</w:t>
+      </w:r>
+      <w:r>
+        <w:t>首地址</w:t>
+      </w:r>
+    </w:p>
+    <w:p>
+      <w:r>
+        <w:t>(I</w:t>
+      </w:r>
+      <w:r>
+        <w:rPr>
+          <w:rFonts w:hint="eastAsia"/>
+        </w:rPr>
+        <w:t>nt*</w:t>
+      </w:r>
+      <w:r>
+        <w:t>)(&amp;b)</w:t>
+      </w:r>
+      <w:r>
+        <w:tab/>
+      </w:r>
+      <w:r>
+        <w:tab/>
+      </w:r>
+      <w:r>
+        <w:tab/>
+      </w:r>
+      <w:r>
+        <w:rPr>
+          <w:rFonts w:hint="eastAsia"/>
+        </w:rPr>
+        <w:t>解引用</w:t>
+      </w:r>
+      <w:r>
+        <w:t>后使用</w:t>
+      </w:r>
+      <w:r>
+        <w:rPr>
+          <w:rFonts w:hint="eastAsia"/>
+        </w:rPr>
+        <w:t xml:space="preserve"> b</w:t>
+      </w:r>
+      <w:r>
+        <w:rPr>
+          <w:rFonts w:hint="eastAsia"/>
+        </w:rPr>
+        <w:t>的</w:t>
+      </w:r>
+      <w:r>
+        <w:t>前</w:t>
+      </w:r>
+      <w:r>
+        <w:rPr>
+          <w:rFonts w:hint="eastAsia"/>
+        </w:rPr>
+        <w:t>4</w:t>
+      </w:r>
+      <w:r>
+        <w:rPr>
+          <w:rFonts w:hint="eastAsia"/>
+        </w:rPr>
+        <w:t>字节</w:t>
+      </w:r>
+    </w:p>
+    <w:p>
+      <w:r>
+        <w:rPr>
+          <w:rFonts w:hint="eastAsia"/>
+        </w:rPr>
+        <w:t>*(</w:t>
+      </w:r>
+      <w:r>
+        <w:t>int*</w:t>
+      </w:r>
+      <w:r>
+        <w:rPr>
+          <w:rFonts w:hint="eastAsia"/>
+        </w:rPr>
+        <w:t>)</w:t>
+      </w:r>
+      <w:r>
+        <w:t>(&amp;b)</w:t>
+      </w:r>
+      <w:r>
+        <w:tab/>
+      </w:r>
+      <w:r>
+        <w:tab/>
+      </w:r>
+      <w:r>
+        <w:tab/>
+      </w:r>
+      <w:r>
+        <w:rPr>
+          <w:rFonts w:hint="eastAsia"/>
+        </w:rPr>
+        <w:t>解引用得到</w:t>
+      </w:r>
+      <w:r>
+        <w:t>虚函数表头指针</w:t>
+      </w:r>
+    </w:p>
+    <w:p>
+      <w:r>
+        <w:rPr>
+          <w:rFonts w:hint="eastAsia"/>
+        </w:rPr>
+        <w:t>(</w:t>
+      </w:r>
+      <w:r>
+        <w:t>int*</w:t>
+      </w:r>
+      <w:r>
+        <w:rPr>
+          <w:rFonts w:hint="eastAsia"/>
+        </w:rPr>
+        <w:t>)</w:t>
+      </w:r>
+      <w:r>
+        <w:t>*(int*)(&amp;b)</w:t>
+      </w:r>
+      <w:r>
+        <w:tab/>
+      </w:r>
+      <w:r>
+        <w:tab/>
+      </w:r>
+      <w:r>
+        <w:rPr>
+          <w:rFonts w:hint="eastAsia"/>
+        </w:rPr>
+        <w:t>解</w:t>
+      </w:r>
+      <w:r>
+        <w:t>引用后使用虚函数表的前</w:t>
+      </w:r>
+      <w:r>
+        <w:rPr>
+          <w:rFonts w:hint="eastAsia"/>
+        </w:rPr>
+        <w:t>4</w:t>
+      </w:r>
+      <w:r>
+        <w:rPr>
+          <w:rFonts w:hint="eastAsia"/>
+        </w:rPr>
+        <w:t>字节</w:t>
+      </w:r>
+    </w:p>
+    <w:p>
+      <w:r>
+        <w:rPr>
+          <w:rFonts w:hint="eastAsia"/>
+        </w:rPr>
+        <w:t>*</w:t>
+      </w:r>
+      <w:r>
+        <w:rPr>
+          <w:rFonts w:hint="eastAsia"/>
+        </w:rPr>
+        <w:t>(</w:t>
+      </w:r>
+      <w:r>
+        <w:t>int*</w:t>
+      </w:r>
+      <w:r>
+        <w:rPr>
+          <w:rFonts w:hint="eastAsia"/>
+        </w:rPr>
+        <w:t>)</w:t>
+      </w:r>
+      <w:r>
+        <w:t>*(int*)(&amp;b)</w:t>
+      </w:r>
+      <w:r>
+        <w:tab/>
+      </w:r>
+      <w:r>
+        <w:tab/>
+      </w:r>
+      <w:r>
+        <w:rPr>
+          <w:rFonts w:hint="eastAsia"/>
+        </w:rPr>
+        <w:t>解</w:t>
+      </w:r>
+      <w:r>
+        <w:t>引用得到虚函数表第一个函数</w:t>
+      </w:r>
+    </w:p>
+    <w:p>
+      <w:r>
+        <w:rPr>
+          <w:rFonts w:hint="eastAsia"/>
+        </w:rPr>
+        <w:t>(</w:t>
+      </w:r>
+      <w:r>
+        <w:t>Fun</w:t>
+      </w:r>
+      <w:r>
+        <w:rPr>
+          <w:rFonts w:hint="eastAsia"/>
+        </w:rPr>
+        <w:t>)</w:t>
+      </w:r>
+      <w:r>
+        <w:rPr>
+          <w:rFonts w:hint="eastAsia"/>
+        </w:rPr>
+        <w:t xml:space="preserve"> </w:t>
+      </w:r>
+      <w:r>
+        <w:rPr>
+          <w:rFonts w:hint="eastAsia"/>
+        </w:rPr>
+        <w:t>*(</w:t>
+      </w:r>
+      <w:r>
+        <w:t>int*</w:t>
+      </w:r>
+      <w:r>
+        <w:rPr>
+          <w:rFonts w:hint="eastAsia"/>
+        </w:rPr>
+        <w:t>)</w:t>
+      </w:r>
+      <w:r>
+        <w:t>*(int*)(&amp;b)</w:t>
+      </w:r>
+      <w:r>
+        <w:t xml:space="preserve"> </w:t>
+      </w:r>
+      <w:r>
+        <w:rPr>
+          <w:rFonts w:hint="eastAsia"/>
+        </w:rPr>
+        <w:t>转换</w:t>
+      </w:r>
+      <w:r>
+        <w:t>成函数来使用</w:t>
+      </w:r>
+    </w:p>
+    <w:p/>
+    <w:p>
+      <w:pPr>
+        <w:rPr>
+          <w:rFonts w:hint="eastAsia"/>
+        </w:rPr>
+      </w:pPr>
+      <w:r>
+        <w:rPr>
+          <w:rFonts w:hint="eastAsia"/>
+        </w:rPr>
+        <w:t>如果</w:t>
+      </w:r>
+      <w:r>
+        <w:t>一个类或者它</w:t>
+      </w:r>
+      <w:r>
+        <w:rPr>
+          <w:rFonts w:hint="eastAsia"/>
+        </w:rPr>
+        <w:t>继承</w:t>
+      </w:r>
+      <w:r>
+        <w:t>的类有虚函数</w:t>
+      </w:r>
+      <w:r>
+        <w:rPr>
+          <w:rFonts w:hint="eastAsia"/>
+        </w:rPr>
+        <w:t xml:space="preserve"> </w:t>
+      </w:r>
+      <w:r>
+        <w:rPr>
+          <w:rFonts w:hint="eastAsia"/>
+        </w:rPr>
+        <w:t>那么</w:t>
+      </w:r>
+      <w:r>
+        <w:t>这个类就会有一张虚函数表</w:t>
+      </w:r>
+    </w:p>
+    <w:p>
+      <w:r>
+        <w:rPr>
+          <w:rFonts w:hint="eastAsia"/>
+        </w:rPr>
+        <w:t>每一个</w:t>
+      </w:r>
+      <w:r>
+        <w:t>实体在开头都有一个指向这张表的指针</w:t>
+      </w:r>
+    </w:p>
+    <w:p>
+      <w:pPr>
+        <w:rPr>
+          <w:rFonts w:hint="eastAsia"/>
+        </w:rPr>
+      </w:pPr>
+      <w:r>
+        <w:rPr>
+          <w:rFonts w:hint="eastAsia"/>
+        </w:rPr>
+        <w:t>表</w:t>
+      </w:r>
+      <w:r>
+        <w:t>里的函数按照声明顺序存放，</w:t>
+      </w:r>
+      <w:r>
+        <w:rPr>
+          <w:rFonts w:hint="eastAsia"/>
+        </w:rPr>
+        <w:t>如果</w:t>
+      </w:r>
+      <w:r>
+        <w:t>子类覆盖的父类的虚函数那么</w:t>
+      </w:r>
+      <w:r>
+        <w:rPr>
+          <w:rFonts w:hint="eastAsia"/>
+        </w:rPr>
+        <w:t>就</w:t>
+      </w:r>
+      <w:r>
+        <w:t>在表里用子类的</w:t>
+      </w:r>
+      <w:r>
+        <w:rPr>
+          <w:rFonts w:hint="eastAsia"/>
+        </w:rPr>
+        <w:t>虚函数覆盖</w:t>
+      </w:r>
+      <w:r>
+        <w:t>父类的</w:t>
+      </w:r>
+      <w:r>
+        <w:rPr>
+          <w:rFonts w:hint="eastAsia"/>
+        </w:rPr>
+        <w:t>虚函数</w:t>
+      </w:r>
+      <w:r>
+        <w:t>，没有覆盖的虚函数顺序加到</w:t>
+      </w:r>
+      <w:r>
+        <w:rPr>
+          <w:rFonts w:hint="eastAsia"/>
+        </w:rPr>
+        <w:t>表</w:t>
+      </w:r>
+      <w:r>
+        <w:t>的后面</w:t>
+      </w:r>
+      <w:r>
+        <w:rPr>
+          <w:rFonts w:hint="eastAsia"/>
+        </w:rPr>
+        <w:t>，继承</w:t>
+      </w:r>
+      <w:r>
+        <w:t>了几个有虚函数的父类就会有几张表</w:t>
+      </w:r>
+      <w:r>
+        <w:rPr>
+          <w:rFonts w:hint="eastAsia"/>
+        </w:rPr>
+        <w:t>，</w:t>
+      </w:r>
+      <w:r>
+        <w:t>实</w:t>
+      </w:r>
+      <w:r>
+        <w:rPr>
+          <w:rFonts w:hint="eastAsia"/>
+        </w:rPr>
+        <w:t>例开头</w:t>
+      </w:r>
+      <w:r>
+        <w:t>就有几个指针。子类</w:t>
+      </w:r>
+      <w:r>
+        <w:rPr>
+          <w:rFonts w:hint="eastAsia"/>
+        </w:rPr>
+        <w:t>的</w:t>
+      </w:r>
+      <w:r>
+        <w:t>表和父类的表没有关系，子类动态绑定到</w:t>
+      </w:r>
+      <w:r>
+        <w:rPr>
+          <w:rFonts w:hint="eastAsia"/>
+        </w:rPr>
+        <w:t>使用</w:t>
+      </w:r>
+      <w:r>
+        <w:t>子类的表。</w:t>
+      </w:r>
+      <w:bookmarkStart w:id="0" w:name="_GoBack"/>
+      <w:bookmarkEnd w:id="0"/>
     </w:p>
     <w:sectPr>
       <w:pgSz w:w="11906" w:h="16838"/>

--- a/LookUp.docx
+++ b/LookUp.docx
@@ -3490,6 +3490,68 @@
     </w:p>
     <w:p>
       <w:pPr>
+        <w:pStyle w:val="3"/>
+        <w:numPr>
+          <w:ilvl w:val="2"/>
+          <w:numId w:val="3"/>
+        </w:numPr>
+      </w:pPr>
+      <w:r>
+        <w:lastRenderedPageBreak/>
+        <w:t>A</w:t>
+      </w:r>
+      <w:r>
+        <w:rPr>
+          <w:rFonts w:hint="eastAsia"/>
+        </w:rPr>
+        <w:t>ssert</w:t>
+      </w:r>
+    </w:p>
+    <w:p>
+      <w:r>
+        <w:rPr>
+          <w:rFonts w:hint="eastAsia"/>
+        </w:rPr>
+        <w:t>#include&lt;boost/assert.hpp&gt;</w:t>
+      </w:r>
+    </w:p>
+    <w:p>
+      <w:r>
+        <w:rPr>
+          <w:rFonts w:hint="eastAsia"/>
+        </w:rPr>
+        <w:t>BOOST_assert(</w:t>
+      </w:r>
+      <w:r>
+        <w:t>x!=0 &amp;&amp; “</w:t>
+      </w:r>
+      <w:r>
+        <w:rPr>
+          <w:rFonts w:hint="eastAsia"/>
+        </w:rPr>
+        <w:t>除数为</w:t>
+      </w:r>
+      <w:r>
+        <w:rPr>
+          <w:rFonts w:hint="eastAsia"/>
+        </w:rPr>
+        <w:t>0</w:t>
+      </w:r>
+      <w:r>
+        <w:t>”</w:t>
+      </w:r>
+      <w:r>
+        <w:rPr>
+          <w:rFonts w:hint="eastAsia"/>
+        </w:rPr>
+        <w:t>)</w:t>
+      </w:r>
+      <w:r>
+        <w:t>;</w:t>
+      </w:r>
+    </w:p>
+    <w:p>
+      <w:pPr>
         <w:pStyle w:val="2"/>
         <w:numPr>
           <w:ilvl w:val="1"/>
@@ -3497,58 +3559,405 @@
         </w:numPr>
       </w:pPr>
       <w:r>
-        <w:lastRenderedPageBreak/>
+        <w:rPr>
+          <w:rFonts w:hint="eastAsia"/>
+        </w:rPr>
+        <w:t>网络</w:t>
+      </w:r>
+      <w:r>
+        <w:t>通信</w:t>
+      </w:r>
+    </w:p>
+    <w:p>
+      <w:pPr>
+        <w:rPr>
+          <w:rFonts w:hint="eastAsia"/>
+        </w:rPr>
+      </w:pPr>
+      <w:r>
+        <w:t>B</w:t>
+      </w:r>
+      <w:r>
+        <w:rPr>
+          <w:rFonts w:hint="eastAsia"/>
+        </w:rPr>
+        <w:t>oost:</w:t>
+      </w:r>
+      <w:r>
+        <w:t xml:space="preserve">:asio </w:t>
+      </w:r>
+      <w:r>
+        <w:rPr>
+          <w:rFonts w:hint="eastAsia"/>
+        </w:rPr>
+        <w:t>程序</w:t>
+      </w:r>
+      <w:r>
+        <w:t>必须的对象</w:t>
+      </w:r>
+    </w:p>
+    <w:p>
+      <w:pPr>
+        <w:pStyle w:val="3"/>
+        <w:numPr>
+          <w:ilvl w:val="2"/>
+          <w:numId w:val="3"/>
+        </w:numPr>
+      </w:pPr>
+      <w:r>
+        <w:t>I</w:t>
+      </w:r>
+      <w:r>
+        <w:rPr>
+          <w:rFonts w:hint="eastAsia"/>
+        </w:rPr>
+        <w:t>p</w:t>
+      </w:r>
+      <w:r>
+        <w:rPr>
+          <w:rFonts w:hint="eastAsia"/>
+        </w:rPr>
+        <w:t>地址</w:t>
+      </w:r>
+    </w:p>
+    <w:p>
+      <w:r>
+        <w:t>I</w:t>
+      </w:r>
+      <w:r>
+        <w:rPr>
+          <w:rFonts w:hint="eastAsia"/>
+        </w:rPr>
+        <w:t>p:</w:t>
+      </w:r>
+      <w:r>
+        <w:t>:address addr;</w:t>
+      </w:r>
+    </w:p>
+    <w:p>
+      <w:r>
+        <w:t>addr = addr.from_string(“127.0.0.1”);</w:t>
+      </w:r>
+    </w:p>
+    <w:p>
+      <w:pPr>
+        <w:pStyle w:val="3"/>
+        <w:numPr>
+          <w:ilvl w:val="2"/>
+          <w:numId w:val="3"/>
+        </w:numPr>
+        <w:rPr>
+          <w:rFonts w:hint="eastAsia"/>
+        </w:rPr>
+      </w:pPr>
+      <w:r>
+        <w:t>S</w:t>
+      </w:r>
+      <w:r>
+        <w:rPr>
+          <w:rFonts w:hint="eastAsia"/>
+        </w:rPr>
+        <w:t>ocket</w:t>
+      </w:r>
+    </w:p>
+    <w:p>
+      <w:r>
+        <w:t>I</w:t>
+      </w:r>
+      <w:r>
+        <w:rPr>
+          <w:rFonts w:hint="eastAsia"/>
+        </w:rPr>
+        <w:t>p:</w:t>
+      </w:r>
+      <w:r>
+        <w:t>:tcp::socket sock(ios);</w:t>
+      </w:r>
+    </w:p>
+    <w:p>
+      <w:r>
+        <w:t>Sock.connect();</w:t>
+      </w:r>
+    </w:p>
+    <w:p>
+      <w:pPr>
+        <w:rPr>
+          <w:rFonts w:hint="eastAsia"/>
+        </w:rPr>
+      </w:pPr>
+      <w:r>
+        <w:t>Sock.local_endpoint().address;</w:t>
+      </w:r>
+      <w:r>
+        <w:tab/>
+      </w:r>
+      <w:r>
+        <w:tab/>
+      </w:r>
+      <w:r>
+        <w:tab/>
+        <w:t>//</w:t>
+      </w:r>
+      <w:r>
+        <w:rPr>
+          <w:rFonts w:hint="eastAsia"/>
+        </w:rPr>
+        <w:t>本地</w:t>
+      </w:r>
+      <w:r>
+        <w:t>端点信息</w:t>
+      </w:r>
+    </w:p>
+    <w:p>
+      <w:r>
+        <w:t>Sock.Remote_endpoint().address();</w:t>
+      </w:r>
+      <w:r>
+        <w:tab/>
+      </w:r>
+      <w:r>
+        <w:tab/>
+        <w:t>/</w:t>
+      </w:r>
+      <w:r>
+        <w:rPr>
+          <w:rFonts w:hint="eastAsia"/>
+        </w:rPr>
+        <w:t>/</w:t>
+      </w:r>
+      <w:r>
+        <w:rPr>
+          <w:rFonts w:hint="eastAsia"/>
+        </w:rPr>
+        <w:t>对方</w:t>
+      </w:r>
+      <w:r>
+        <w:t>端点信息</w:t>
+      </w:r>
+    </w:p>
+    <w:p>
+      <w:r>
+        <w:t>S</w:t>
+      </w:r>
+      <w:r>
+        <w:rPr>
+          <w:rFonts w:hint="eastAsia"/>
+        </w:rPr>
+        <w:t>ock.</w:t>
+      </w:r>
+      <w:r>
+        <w:t>read_some();</w:t>
+      </w:r>
+      <w:r>
+        <w:tab/>
+      </w:r>
+      <w:r>
+        <w:tab/>
+      </w:r>
+      <w:r>
+        <w:tab/>
+      </w:r>
+      <w:r>
+        <w:tab/>
+      </w:r>
+      <w:r>
+        <w:tab/>
+      </w:r>
+      <w:r>
+        <w:tab/>
+        <w:t>//</w:t>
+      </w:r>
+      <w:r>
+        <w:rPr>
+          <w:rFonts w:hint="eastAsia"/>
+        </w:rPr>
+        <w:t>阻塞</w:t>
+      </w:r>
+      <w:r>
+        <w:t>读取信息</w:t>
+      </w:r>
+    </w:p>
+    <w:p>
+      <w:r>
+        <w:t>S</w:t>
+      </w:r>
+      <w:r>
+        <w:rPr>
+          <w:rFonts w:hint="eastAsia"/>
+        </w:rPr>
+        <w:t>ock.</w:t>
+      </w:r>
+      <w:r>
+        <w:t>write_some();</w:t>
+      </w:r>
+      <w:r>
+        <w:tab/>
+      </w:r>
+      <w:r>
+        <w:tab/>
+      </w:r>
+      <w:r>
+        <w:tab/>
+      </w:r>
+      <w:r>
+        <w:tab/>
+      </w:r>
+      <w:r>
+        <w:tab/>
+      </w:r>
+      <w:r>
+        <w:tab/>
+        <w:t>//</w:t>
+      </w:r>
+      <w:r>
+        <w:rPr>
+          <w:rFonts w:hint="eastAsia"/>
+        </w:rPr>
+        <w:t>阻塞</w:t>
+      </w:r>
+      <w:r>
+        <w:t>写信息</w:t>
+      </w:r>
+    </w:p>
+    <w:p>
+      <w:r>
+        <w:t>B</w:t>
+      </w:r>
+      <w:r>
+        <w:rPr>
+          <w:rFonts w:hint="eastAsia"/>
+        </w:rPr>
+        <w:t>uff(</w:t>
+      </w:r>
+      <w:r>
+        <w:t>);</w:t>
+      </w:r>
+      <w:r>
+        <w:rPr>
+          <w:rFonts w:hint="eastAsia"/>
+        </w:rPr>
+        <w:t>可以包装</w:t>
+      </w:r>
+      <w:r>
+        <w:t>需要发送的数据</w:t>
+      </w:r>
+    </w:p>
+    <w:p/>
+    <w:p>
+      <w:pPr>
+        <w:rPr>
+          <w:rFonts w:hint="eastAsia"/>
+        </w:rPr>
+      </w:pPr>
+      <w:r>
+        <w:t>I</w:t>
+      </w:r>
+      <w:r>
+        <w:rPr>
+          <w:rFonts w:hint="eastAsia"/>
+        </w:rPr>
+        <w:t>p:</w:t>
+      </w:r>
+      <w:r>
+        <w:t>:tcp::endpoint ep(ip::address::from_string(“127.0.0.1”),6688); //</w:t>
+      </w:r>
+      <w:r>
+        <w:rPr>
+          <w:rFonts w:hint="eastAsia"/>
+        </w:rPr>
+        <w:t>创建</w:t>
+      </w:r>
+      <w:r>
+        <w:t>链接</w:t>
+      </w:r>
+      <w:r>
+        <w:rPr>
+          <w:rFonts w:hint="eastAsia"/>
+        </w:rPr>
+        <w:t>端点</w:t>
+      </w:r>
+    </w:p>
+    <w:p>
+      <w:pPr>
+        <w:pStyle w:val="3"/>
+        <w:numPr>
+          <w:ilvl w:val="2"/>
+          <w:numId w:val="3"/>
+        </w:numPr>
+      </w:pPr>
+      <w:r>
         <w:t>A</w:t>
       </w:r>
       <w:r>
         <w:rPr>
           <w:rFonts w:hint="eastAsia"/>
         </w:rPr>
-        <w:t>ssert</w:t>
-      </w:r>
-    </w:p>
-    <w:p>
-      <w:r>
-        <w:rPr>
-          <w:rFonts w:hint="eastAsia"/>
-        </w:rPr>
-        <w:t>#include&lt;boost/assert.hpp&gt;</w:t>
-      </w:r>
-    </w:p>
-    <w:p>
-      <w:r>
-        <w:rPr>
-          <w:rFonts w:hint="eastAsia"/>
-        </w:rPr>
-        <w:t>BOOST_assert(</w:t>
-      </w:r>
-      <w:r>
-        <w:t>x!=0 &amp;&amp; “</w:t>
-      </w:r>
-      <w:r>
-        <w:rPr>
-          <w:rFonts w:hint="eastAsia"/>
-        </w:rPr>
-        <w:t>除数为</w:t>
-      </w:r>
-      <w:r>
-        <w:rPr>
-          <w:rFonts w:hint="eastAsia"/>
-        </w:rPr>
-        <w:t>0</w:t>
-      </w:r>
-      <w:r>
-        <w:t>”</w:t>
-      </w:r>
-      <w:r>
-        <w:rPr>
-          <w:rFonts w:hint="eastAsia"/>
-        </w:rPr>
-        <w:t>)</w:t>
-      </w:r>
-      <w:r>
-        <w:t>;</w:t>
-      </w:r>
+        <w:t>cceptor</w:t>
+      </w:r>
+    </w:p>
+    <w:p>
+      <w:pPr>
+        <w:rPr>
+          <w:rFonts w:hint="eastAsia"/>
+        </w:rPr>
+      </w:pPr>
+      <w:r>
+        <w:t>I</w:t>
+      </w:r>
+      <w:r>
+        <w:rPr>
+          <w:rFonts w:hint="eastAsia"/>
+        </w:rPr>
+        <w:t>o_</w:t>
+      </w:r>
+      <w:r>
+        <w:t>service ios;</w:t>
+      </w:r>
+    </w:p>
+    <w:p>
+      <w:r>
+        <w:t>I</w:t>
+      </w:r>
+      <w:r>
+        <w:rPr>
+          <w:rFonts w:hint="eastAsia"/>
+        </w:rPr>
+        <w:t>p:</w:t>
+      </w:r>
+      <w:r>
+        <w:t>:tcp::acceptor acceptor(ios,ip::tcp::endpoint(ip::tcp::v4()),6688);</w:t>
+      </w:r>
+    </w:p>
+    <w:p>
+      <w:pPr>
+        <w:rPr>
+          <w:rFonts w:hint="eastAsia"/>
+        </w:rPr>
+      </w:pPr>
+      <w:r>
+        <w:t>Acceptor.accept(so</w:t>
+      </w:r>
+      <w:bookmarkStart w:id="0" w:name="_GoBack"/>
+      <w:bookmarkEnd w:id="0"/>
+      <w:r>
+        <w:t>ck); //</w:t>
+      </w:r>
+      <w:r>
+        <w:rPr>
+          <w:rFonts w:hint="eastAsia"/>
+        </w:rPr>
+        <w:t>阻塞</w:t>
+      </w:r>
+      <w:r>
+        <w:t>等待</w:t>
+      </w:r>
+    </w:p>
+    <w:p>
+      <w:pPr>
+        <w:rPr>
+          <w:rFonts w:hint="eastAsia"/>
+        </w:rPr>
+      </w:pPr>
     </w:p>
     <w:p>
       <w:pPr>
@@ -3595,6 +4004,7 @@
         <w:rPr>
           <w:rFonts w:hint="eastAsia"/>
         </w:rPr>
+        <w:lastRenderedPageBreak/>
         <w:t>互斥量：处于触发状态不能用</w:t>
       </w:r>
       <w:r>
@@ -3977,7 +4387,6 @@
     </w:p>
     <w:p>
       <w:r>
-        <w:lastRenderedPageBreak/>
         <w:t xml:space="preserve">    return 0;  </w:t>
       </w:r>
     </w:p>
@@ -4074,6 +4483,7 @@
           <w:sz w:val="21"/>
           <w:szCs w:val="22"/>
         </w:rPr>
+        <w:lastRenderedPageBreak/>
         <w:t>  LPSECURITY_ATTRIBUTES  lpThreadAttributes,</w:t>
       </w:r>
     </w:p>
@@ -4413,131 +4823,131 @@
         </w:numPr>
       </w:pPr>
       <w:r>
+        <w:t>WaitForSingleObject</w:t>
+      </w:r>
+    </w:p>
+    <w:p>
+      <w:r>
+        <w:t>函数功能：等待函数</w:t>
+      </w:r>
+      <w:r>
+        <w:t> – </w:t>
+      </w:r>
+      <w:r>
+        <w:t>使线程进入等待状态，直到指定的内核对象被触发。</w:t>
+      </w:r>
+    </w:p>
+    <w:p>
+      <w:r>
+        <w:t>函数原形：</w:t>
+      </w:r>
+    </w:p>
+    <w:p>
+      <w:r>
+        <w:t>DWORD</w:t>
+      </w:r>
+      <w:r>
+        <w:t xml:space="preserve">  </w:t>
+      </w:r>
+      <w:r>
+        <w:t>WINAPI</w:t>
+      </w:r>
+      <w:r>
+        <w:t xml:space="preserve">  </w:t>
+      </w:r>
+      <w:r>
+        <w:t>WaitForSingleObject(</w:t>
+      </w:r>
+    </w:p>
+    <w:p>
+      <w:r>
+        <w:t>  HANDLE</w:t>
+      </w:r>
+      <w:r>
+        <w:t xml:space="preserve">  </w:t>
+      </w:r>
+      <w:r>
+        <w:t>hHandle,</w:t>
+      </w:r>
+    </w:p>
+    <w:p>
+      <w:r>
+        <w:t>  DWORD</w:t>
+      </w:r>
+      <w:r>
+        <w:t xml:space="preserve">  </w:t>
+      </w:r>
+      <w:r>
+        <w:t>dwMilliseconds</w:t>
+      </w:r>
+    </w:p>
+    <w:p>
+      <w:r>
+        <w:t>);</w:t>
+      </w:r>
+    </w:p>
+    <w:p>
+      <w:r>
+        <w:t>函数说明：</w:t>
+      </w:r>
+    </w:p>
+    <w:p>
+      <w:r>
+        <w:t>第一个参数为要等待的内核对象。</w:t>
+      </w:r>
+    </w:p>
+    <w:p>
+      <w:r>
+        <w:t>第二个参数为最长等待的时间，以毫秒为单位，如传入</w:t>
+      </w:r>
+      <w:r>
+        <w:t>5000</w:t>
+      </w:r>
+      <w:r>
+        <w:t>就表示</w:t>
+      </w:r>
+      <w:r>
+        <w:t>5</w:t>
+      </w:r>
+      <w:r>
+        <w:t>秒，传入</w:t>
+      </w:r>
+      <w:r>
+        <w:t>0</w:t>
+      </w:r>
+      <w:r>
+        <w:t>就立即返回，传入</w:t>
+      </w:r>
+      <w:r>
+        <w:t>INFINITE</w:t>
+      </w:r>
+      <w:r>
+        <w:t>表示无限等待。</w:t>
+      </w:r>
+    </w:p>
+    <w:p>
+      <w:r>
+        <w:t>因为</w:t>
+      </w:r>
+      <w:r>
+        <w:rPr>
+          <w:color w:val="C45911" w:themeColor="accent2" w:themeShade="BF"/>
+        </w:rPr>
+        <w:t>线程的句柄在线程运行时是未触发的，线程结束运行，句柄处于触发状态</w:t>
+      </w:r>
+      <w:r>
+        <w:t>。所以可以用</w:t>
+      </w:r>
+      <w:r>
+        <w:t>WaitForSingleObject()</w:t>
+      </w:r>
+      <w:r>
+        <w:t>来等待一个线程结束运行。</w:t>
+      </w:r>
+    </w:p>
+    <w:p>
+      <w:r>
         <w:lastRenderedPageBreak/>
-        <w:t>WaitForSingleObject</w:t>
-      </w:r>
-    </w:p>
-    <w:p>
-      <w:r>
-        <w:t>函数功能：等待函数</w:t>
-      </w:r>
-      <w:r>
-        <w:t> – </w:t>
-      </w:r>
-      <w:r>
-        <w:t>使线程进入等待状态，直到指定的内核对象被触发。</w:t>
-      </w:r>
-    </w:p>
-    <w:p>
-      <w:r>
-        <w:t>函数原形：</w:t>
-      </w:r>
-    </w:p>
-    <w:p>
-      <w:r>
-        <w:t>DWORD</w:t>
-      </w:r>
-      <w:r>
-        <w:t xml:space="preserve">  </w:t>
-      </w:r>
-      <w:r>
-        <w:t>WINAPI</w:t>
-      </w:r>
-      <w:r>
-        <w:t xml:space="preserve">  </w:t>
-      </w:r>
-      <w:r>
-        <w:t>WaitForSingleObject(</w:t>
-      </w:r>
-    </w:p>
-    <w:p>
-      <w:r>
-        <w:t>  HANDLE</w:t>
-      </w:r>
-      <w:r>
-        <w:t xml:space="preserve">  </w:t>
-      </w:r>
-      <w:r>
-        <w:t>hHandle,</w:t>
-      </w:r>
-    </w:p>
-    <w:p>
-      <w:r>
-        <w:t>  DWORD</w:t>
-      </w:r>
-      <w:r>
-        <w:t xml:space="preserve">  </w:t>
-      </w:r>
-      <w:r>
-        <w:t>dwMilliseconds</w:t>
-      </w:r>
-    </w:p>
-    <w:p>
-      <w:r>
-        <w:t>);</w:t>
-      </w:r>
-    </w:p>
-    <w:p>
-      <w:r>
-        <w:t>函数说明：</w:t>
-      </w:r>
-    </w:p>
-    <w:p>
-      <w:r>
-        <w:t>第一个参数为要等待的内核对象。</w:t>
-      </w:r>
-    </w:p>
-    <w:p>
-      <w:r>
-        <w:t>第二个参数为最长等待的时间，以毫秒为单位，如传入</w:t>
-      </w:r>
-      <w:r>
-        <w:t>5000</w:t>
-      </w:r>
-      <w:r>
-        <w:t>就表示</w:t>
-      </w:r>
-      <w:r>
-        <w:t>5</w:t>
-      </w:r>
-      <w:r>
-        <w:t>秒，传入</w:t>
-      </w:r>
-      <w:r>
-        <w:t>0</w:t>
-      </w:r>
-      <w:r>
-        <w:t>就立即返回，传入</w:t>
-      </w:r>
-      <w:r>
-        <w:t>INFINITE</w:t>
-      </w:r>
-      <w:r>
-        <w:t>表示无限等待。</w:t>
-      </w:r>
-    </w:p>
-    <w:p>
-      <w:r>
-        <w:t>因为</w:t>
-      </w:r>
-      <w:r>
-        <w:rPr>
-          <w:color w:val="C45911" w:themeColor="accent2" w:themeShade="BF"/>
-        </w:rPr>
-        <w:t>线程的句柄在线程运行时是未触发的，线程结束运行，句柄处于触发状态</w:t>
-      </w:r>
-      <w:r>
-        <w:t>。所以可以用</w:t>
-      </w:r>
-      <w:r>
-        <w:t>WaitForSingleObject()</w:t>
-      </w:r>
-      <w:r>
-        <w:t>来等待一个线程结束运行。</w:t>
-      </w:r>
-    </w:p>
-    <w:p>
-      <w:r>
         <w:t>函数返回值：</w:t>
       </w:r>
     </w:p>
@@ -4934,7 +5344,6 @@
         </w:numPr>
       </w:pPr>
       <w:r>
-        <w:lastRenderedPageBreak/>
         <w:t>    WaitForMultipleObjects(THREAD_NUM, handle, TRUE, INFINITE);  </w:t>
       </w:r>
     </w:p>
@@ -5070,6 +5479,7 @@
         <w:rPr>
           <w:rFonts w:hint="eastAsia"/>
         </w:rPr>
+        <w:lastRenderedPageBreak/>
         <w:t>赋值</w:t>
       </w:r>
     </w:p>
@@ -5363,170 +5773,176 @@
         <w:rPr>
           <w:rFonts w:hint="eastAsia"/>
         </w:rPr>
+        <w:t>实际上是一个自复位事件。</w:t>
+      </w:r>
+    </w:p>
+    <w:p>
+      <w:r>
+        <w:rPr>
+          <w:rFonts w:hint="eastAsia"/>
+        </w:rPr>
+        <w:t>第六个参数：</w:t>
+      </w:r>
+      <w:r>
+        <w:rPr>
+          <w:rFonts w:hint="eastAsia"/>
+        </w:rPr>
+        <w:t xml:space="preserve">DWORDSpinCount;    </w:t>
+      </w:r>
+    </w:p>
+    <w:p>
+      <w:r>
+        <w:rPr>
+          <w:rFonts w:hint="eastAsia"/>
+        </w:rPr>
+        <w:t>旋转锁的设置，单</w:t>
+      </w:r>
+      <w:r>
+        <w:rPr>
+          <w:rFonts w:hint="eastAsia"/>
+        </w:rPr>
+        <w:t>CPU</w:t>
+      </w:r>
+      <w:r>
+        <w:rPr>
+          <w:rFonts w:hint="eastAsia"/>
+        </w:rPr>
+        <w:t>下忽略</w:t>
+      </w:r>
+    </w:p>
+    <w:p/>
+    <w:p>
+      <w:r>
+        <w:rPr>
+          <w:rFonts w:hint="eastAsia"/>
+        </w:rPr>
+        <w:t>由这个结构可以知道关键段会记录拥有该关键段的线程句柄即关键段是有“线程所有权”概念的。事实上它会用第四个参数</w:t>
+      </w:r>
+      <w:r>
+        <w:rPr>
+          <w:rFonts w:hint="eastAsia"/>
+        </w:rPr>
+        <w:t>OwningThread</w:t>
+      </w:r>
+      <w:r>
+        <w:rPr>
+          <w:rFonts w:hint="eastAsia"/>
+        </w:rPr>
+        <w:t>来记录获准进入关键区域的线程句柄，如果这个线程再次进入，</w:t>
+      </w:r>
+      <w:r>
+        <w:rPr>
+          <w:rFonts w:hint="eastAsia"/>
+        </w:rPr>
+        <w:t>EnterCriticalSection()</w:t>
+      </w:r>
+      <w:r>
+        <w:rPr>
+          <w:rFonts w:hint="eastAsia"/>
+        </w:rPr>
+        <w:t>会更新第三个参数</w:t>
+      </w:r>
+      <w:r>
+        <w:rPr>
+          <w:rFonts w:hint="eastAsia"/>
+        </w:rPr>
+        <w:t>RecursionCount</w:t>
+      </w:r>
+      <w:r>
+        <w:rPr>
+          <w:rFonts w:hint="eastAsia"/>
+        </w:rPr>
+        <w:t>以记录该线程进入的次数并立即返回让该线程进入。其它线程调用</w:t>
+      </w:r>
+      <w:r>
+        <w:rPr>
+          <w:rFonts w:hint="eastAsia"/>
+        </w:rPr>
+        <w:t>EnterCriticalSection()</w:t>
+      </w:r>
+      <w:r>
+        <w:rPr>
+          <w:rFonts w:hint="eastAsia"/>
+        </w:rPr>
+        <w:t>则会被切换到等待状态，一旦拥有线程所有权的线程调用</w:t>
+      </w:r>
+      <w:r>
+        <w:rPr>
+          <w:rFonts w:hint="eastAsia"/>
+        </w:rPr>
+        <w:t>LeaveCriticalSection()</w:t>
+      </w:r>
+      <w:r>
+        <w:rPr>
+          <w:rFonts w:hint="eastAsia"/>
+        </w:rPr>
+        <w:t>使其进入的次数为</w:t>
+      </w:r>
+      <w:r>
+        <w:rPr>
+          <w:rFonts w:hint="eastAsia"/>
+        </w:rPr>
+        <w:t>0</w:t>
+      </w:r>
+      <w:r>
+        <w:rPr>
+          <w:rFonts w:hint="eastAsia"/>
+        </w:rPr>
+        <w:t>时，系统会自动更新关键段并将等待中的线程换回可调度状态。</w:t>
+      </w:r>
+    </w:p>
+    <w:p/>
+    <w:p>
+      <w:r>
+        <w:rPr>
+          <w:rFonts w:hint="eastAsia"/>
+        </w:rPr>
+        <w:t>因此可以将关键段比作旅馆的房卡，调用</w:t>
+      </w:r>
+      <w:r>
+        <w:rPr>
+          <w:rFonts w:hint="eastAsia"/>
+        </w:rPr>
+        <w:t>EnterCriticalSection()</w:t>
+      </w:r>
+      <w:r>
+        <w:rPr>
+          <w:rFonts w:hint="eastAsia"/>
+        </w:rPr>
+        <w:t>即申请房卡，得到房卡后自己当然是可以多次进出房间的，在你调用</w:t>
+      </w:r>
+      <w:r>
+        <w:rPr>
+          <w:rFonts w:hint="eastAsia"/>
+        </w:rPr>
+        <w:t>LeaveCriticalSection()</w:t>
+      </w:r>
+      <w:r>
+        <w:rPr>
+          <w:rFonts w:hint="eastAsia"/>
+        </w:rPr>
+        <w:t>交出房卡之前，别人自然是无法进入该房间。</w:t>
+      </w:r>
+    </w:p>
+    <w:p/>
+    <w:p>
+      <w:pPr>
+        <w:rPr>
+          <w:color w:val="C45911" w:themeColor="accent2" w:themeShade="BF"/>
+        </w:rPr>
+      </w:pPr>
+      <w:r>
+        <w:rPr>
+          <w:rFonts w:hint="eastAsia"/>
+        </w:rPr>
+        <w:t>回到这个经典线程同步问题上，主线程正是由于拥有“线程所有权”即房卡，所以它可以重</w:t>
+      </w:r>
+      <w:r>
+        <w:rPr>
+          <w:rFonts w:hint="eastAsia"/>
+        </w:rPr>
         <w:lastRenderedPageBreak/>
-        <w:t>实际上是一个自复位事件。</w:t>
-      </w:r>
-    </w:p>
-    <w:p>
-      <w:r>
-        <w:rPr>
-          <w:rFonts w:hint="eastAsia"/>
-        </w:rPr>
-        <w:t>第六个参数：</w:t>
-      </w:r>
-      <w:r>
-        <w:rPr>
-          <w:rFonts w:hint="eastAsia"/>
-        </w:rPr>
-        <w:t xml:space="preserve">DWORDSpinCount;    </w:t>
-      </w:r>
-    </w:p>
-    <w:p>
-      <w:r>
-        <w:rPr>
-          <w:rFonts w:hint="eastAsia"/>
-        </w:rPr>
-        <w:t>旋转锁的设置，单</w:t>
-      </w:r>
-      <w:r>
-        <w:rPr>
-          <w:rFonts w:hint="eastAsia"/>
-        </w:rPr>
-        <w:t>CPU</w:t>
-      </w:r>
-      <w:r>
-        <w:rPr>
-          <w:rFonts w:hint="eastAsia"/>
-        </w:rPr>
-        <w:t>下忽略</w:t>
-      </w:r>
-    </w:p>
-    <w:p/>
-    <w:p>
-      <w:r>
-        <w:rPr>
-          <w:rFonts w:hint="eastAsia"/>
-        </w:rPr>
-        <w:t>由这个结构可以知道关键段会记录拥有该关键段的线程句柄即关键段是有“线程所有权”概念的。事实上它会用第四个参数</w:t>
-      </w:r>
-      <w:r>
-        <w:rPr>
-          <w:rFonts w:hint="eastAsia"/>
-        </w:rPr>
-        <w:t>OwningThread</w:t>
-      </w:r>
-      <w:r>
-        <w:rPr>
-          <w:rFonts w:hint="eastAsia"/>
-        </w:rPr>
-        <w:t>来记录获准进入关键区域的线程句柄，如果这个线程再次进入，</w:t>
-      </w:r>
-      <w:r>
-        <w:rPr>
-          <w:rFonts w:hint="eastAsia"/>
-        </w:rPr>
-        <w:t>EnterCriticalSection()</w:t>
-      </w:r>
-      <w:r>
-        <w:rPr>
-          <w:rFonts w:hint="eastAsia"/>
-        </w:rPr>
-        <w:t>会更新第三个参数</w:t>
-      </w:r>
-      <w:r>
-        <w:rPr>
-          <w:rFonts w:hint="eastAsia"/>
-        </w:rPr>
-        <w:t>RecursionCount</w:t>
-      </w:r>
-      <w:r>
-        <w:rPr>
-          <w:rFonts w:hint="eastAsia"/>
-        </w:rPr>
-        <w:t>以记录该线程进入的次数并立即返回让该线程进入。其它线程调用</w:t>
-      </w:r>
-      <w:r>
-        <w:rPr>
-          <w:rFonts w:hint="eastAsia"/>
-        </w:rPr>
-        <w:t>EnterCriticalSection()</w:t>
-      </w:r>
-      <w:r>
-        <w:rPr>
-          <w:rFonts w:hint="eastAsia"/>
-        </w:rPr>
-        <w:t>则会被切换到等待状态，一旦拥有线程所有权的线程调用</w:t>
-      </w:r>
-      <w:r>
-        <w:rPr>
-          <w:rFonts w:hint="eastAsia"/>
-        </w:rPr>
-        <w:t>LeaveCriticalSection()</w:t>
-      </w:r>
-      <w:r>
-        <w:rPr>
-          <w:rFonts w:hint="eastAsia"/>
-        </w:rPr>
-        <w:t>使其进入的次数为</w:t>
-      </w:r>
-      <w:r>
-        <w:rPr>
-          <w:rFonts w:hint="eastAsia"/>
-        </w:rPr>
-        <w:t>0</w:t>
-      </w:r>
-      <w:r>
-        <w:rPr>
-          <w:rFonts w:hint="eastAsia"/>
-        </w:rPr>
-        <w:t>时，系统会自动更新关键段并将等待中的线程换回可调度状态。</w:t>
-      </w:r>
-    </w:p>
-    <w:p/>
-    <w:p>
-      <w:r>
-        <w:rPr>
-          <w:rFonts w:hint="eastAsia"/>
-        </w:rPr>
-        <w:t>因此可以将关键段比作旅馆的房卡，调用</w:t>
-      </w:r>
-      <w:r>
-        <w:rPr>
-          <w:rFonts w:hint="eastAsia"/>
-        </w:rPr>
-        <w:t>EnterCriticalSection()</w:t>
-      </w:r>
-      <w:r>
-        <w:rPr>
-          <w:rFonts w:hint="eastAsia"/>
-        </w:rPr>
-        <w:t>即申请房卡，得到房卡后自己当然是可以多次进出房间的，在你调用</w:t>
-      </w:r>
-      <w:r>
-        <w:rPr>
-          <w:rFonts w:hint="eastAsia"/>
-        </w:rPr>
-        <w:t>LeaveCriticalSection()</w:t>
-      </w:r>
-      <w:r>
-        <w:rPr>
-          <w:rFonts w:hint="eastAsia"/>
-        </w:rPr>
-        <w:t>交出房卡之前，别人自然是无法进入该房间。</w:t>
-      </w:r>
-    </w:p>
-    <w:p/>
-    <w:p>
-      <w:pPr>
-        <w:rPr>
-          <w:color w:val="C45911" w:themeColor="accent2" w:themeShade="BF"/>
-        </w:rPr>
-      </w:pPr>
-      <w:r>
-        <w:rPr>
-          <w:rFonts w:hint="eastAsia"/>
-        </w:rPr>
-        <w:t>回到这个经典线程同步问题上，主线程正是由于拥有“线程所有权”即房卡，所以它可以重复进入关键代码区域从而导致子线程在接收参数之前主线程就已经修改了这个参数。</w:t>
+        <w:t>复进入关键代码区域从而导致子线程在接收参数之前主线程就已经修改了这个参数。</w:t>
       </w:r>
       <w:r>
         <w:rPr>
@@ -5771,7 +6187,6 @@
     </w:p>
     <w:p>
       <w:r>
-        <w:lastRenderedPageBreak/>
         <w:t>void LeaveCriticalSection(LPCRITICAL_SECTION lpCriticalSection);</w:t>
       </w:r>
     </w:p>
@@ -5955,6 +6370,7 @@
         <w:rPr>
           <w:rFonts w:hint="eastAsia"/>
         </w:rPr>
+        <w:lastRenderedPageBreak/>
         <w:t>初始化关键段并设置旋转次数</w:t>
       </w:r>
     </w:p>
@@ -6239,132 +6655,132 @@
     </w:p>
     <w:p>
       <w:r>
+        <w:t xml:space="preserve"> LPSECURITY_ATTRIBUTES  lpEventAttributes,</w:t>
+      </w:r>
+    </w:p>
+    <w:p>
+      <w:r>
+        <w:t xml:space="preserve"> BOOL    bManualReset,</w:t>
+      </w:r>
+    </w:p>
+    <w:p>
+      <w:r>
+        <w:t xml:space="preserve"> BOOL    bInitialState,</w:t>
+      </w:r>
+    </w:p>
+    <w:p>
+      <w:r>
+        <w:t xml:space="preserve"> LPCTSTR  lpName</w:t>
+      </w:r>
+    </w:p>
+    <w:p>
+      <w:r>
+        <w:t>);</w:t>
+      </w:r>
+    </w:p>
+    <w:p/>
+    <w:p>
+      <w:r>
+        <w:rPr>
+          <w:rFonts w:hint="eastAsia"/>
+        </w:rPr>
+        <w:t>函数说明：</w:t>
+      </w:r>
+    </w:p>
+    <w:p>
+      <w:r>
+        <w:rPr>
+          <w:rFonts w:hint="eastAsia"/>
+        </w:rPr>
+        <w:t>第一个参数表示安全控制，一般直接传入</w:t>
+      </w:r>
+      <w:r>
+        <w:rPr>
+          <w:rFonts w:hint="eastAsia"/>
+        </w:rPr>
+        <w:t>NULL</w:t>
+      </w:r>
+      <w:r>
+        <w:rPr>
+          <w:rFonts w:hint="eastAsia"/>
+        </w:rPr>
+        <w:t>。</w:t>
+      </w:r>
+    </w:p>
+    <w:p>
+      <w:r>
+        <w:rPr>
+          <w:rFonts w:hint="eastAsia"/>
+        </w:rPr>
+        <w:t>第二个参数确定事件是手动置位还是自动置位，传入</w:t>
+      </w:r>
+      <w:r>
+        <w:rPr>
+          <w:rFonts w:hint="eastAsia"/>
+        </w:rPr>
+        <w:t>TRUE</w:t>
+      </w:r>
+      <w:r>
+        <w:rPr>
+          <w:rFonts w:hint="eastAsia"/>
+        </w:rPr>
+        <w:t>表示手动置位，传入</w:t>
+      </w:r>
+      <w:r>
+        <w:rPr>
+          <w:rFonts w:hint="eastAsia"/>
+        </w:rPr>
+        <w:t>FALSE</w:t>
+      </w:r>
+      <w:r>
+        <w:rPr>
+          <w:rFonts w:hint="eastAsia"/>
+        </w:rPr>
+        <w:t>表示自动置位。如果为自动置位，则对该事件调用</w:t>
+      </w:r>
+      <w:r>
+        <w:rPr>
+          <w:rFonts w:hint="eastAsia"/>
+        </w:rPr>
+        <w:t>WaitForSingleObject()</w:t>
+      </w:r>
+      <w:r>
+        <w:rPr>
+          <w:rFonts w:hint="eastAsia"/>
+        </w:rPr>
+        <w:t>后会自动调用</w:t>
+      </w:r>
+      <w:r>
+        <w:rPr>
+          <w:rFonts w:hint="eastAsia"/>
+        </w:rPr>
+        <w:t>ResetEvent()</w:t>
+      </w:r>
+      <w:r>
+        <w:rPr>
+          <w:rFonts w:hint="eastAsia"/>
+        </w:rPr>
+        <w:t>使事件变成未触发状态。打个小小比方，手动置位事件相当于教室门，教室门一旦打开（被触发），所以有人都可以进入直到老师去关上教室门（事件变成未触发）。自动置位事件就相当于医院里拍</w:t>
+      </w:r>
+      <w:r>
+        <w:rPr>
+          <w:rFonts w:hint="eastAsia"/>
+        </w:rPr>
+        <w:t>X</w:t>
+      </w:r>
+      <w:r>
+        <w:rPr>
+          <w:rFonts w:hint="eastAsia"/>
+        </w:rPr>
+        <w:t>光的房间门，门打开后只能进入一个人，这个人进去后会将门关上，其它人不能进入除非门重新被打开（事件重新被触发）。</w:t>
+      </w:r>
+    </w:p>
+    <w:p>
+      <w:r>
+        <w:rPr>
+          <w:rFonts w:hint="eastAsia"/>
+        </w:rPr>
         <w:lastRenderedPageBreak/>
-        <w:t xml:space="preserve"> LPSECURITY_ATTRIBUTES  lpEventAttributes,</w:t>
-      </w:r>
-    </w:p>
-    <w:p>
-      <w:r>
-        <w:t xml:space="preserve"> BOOL    bManualReset,</w:t>
-      </w:r>
-    </w:p>
-    <w:p>
-      <w:r>
-        <w:t xml:space="preserve"> BOOL    bInitialState,</w:t>
-      </w:r>
-    </w:p>
-    <w:p>
-      <w:r>
-        <w:t xml:space="preserve"> LPCTSTR  lpName</w:t>
-      </w:r>
-    </w:p>
-    <w:p>
-      <w:r>
-        <w:t>);</w:t>
-      </w:r>
-    </w:p>
-    <w:p/>
-    <w:p>
-      <w:r>
-        <w:rPr>
-          <w:rFonts w:hint="eastAsia"/>
-        </w:rPr>
-        <w:t>函数说明：</w:t>
-      </w:r>
-    </w:p>
-    <w:p>
-      <w:r>
-        <w:rPr>
-          <w:rFonts w:hint="eastAsia"/>
-        </w:rPr>
-        <w:t>第一个参数表示安全控制，一般直接传入</w:t>
-      </w:r>
-      <w:r>
-        <w:rPr>
-          <w:rFonts w:hint="eastAsia"/>
-        </w:rPr>
-        <w:t>NULL</w:t>
-      </w:r>
-      <w:r>
-        <w:rPr>
-          <w:rFonts w:hint="eastAsia"/>
-        </w:rPr>
-        <w:t>。</w:t>
-      </w:r>
-    </w:p>
-    <w:p>
-      <w:r>
-        <w:rPr>
-          <w:rFonts w:hint="eastAsia"/>
-        </w:rPr>
-        <w:t>第二个参数确定事件是手动置位还是自动置位，传入</w:t>
-      </w:r>
-      <w:r>
-        <w:rPr>
-          <w:rFonts w:hint="eastAsia"/>
-        </w:rPr>
-        <w:t>TRUE</w:t>
-      </w:r>
-      <w:r>
-        <w:rPr>
-          <w:rFonts w:hint="eastAsia"/>
-        </w:rPr>
-        <w:t>表示手动置位，传入</w:t>
-      </w:r>
-      <w:r>
-        <w:rPr>
-          <w:rFonts w:hint="eastAsia"/>
-        </w:rPr>
-        <w:t>FALSE</w:t>
-      </w:r>
-      <w:r>
-        <w:rPr>
-          <w:rFonts w:hint="eastAsia"/>
-        </w:rPr>
-        <w:t>表示自动置位。如果为自动置位，则对该事件调用</w:t>
-      </w:r>
-      <w:r>
-        <w:rPr>
-          <w:rFonts w:hint="eastAsia"/>
-        </w:rPr>
-        <w:t>WaitForSingleObject()</w:t>
-      </w:r>
-      <w:r>
-        <w:rPr>
-          <w:rFonts w:hint="eastAsia"/>
-        </w:rPr>
-        <w:t>后会自动调用</w:t>
-      </w:r>
-      <w:r>
-        <w:rPr>
-          <w:rFonts w:hint="eastAsia"/>
-        </w:rPr>
-        <w:t>ResetEvent()</w:t>
-      </w:r>
-      <w:r>
-        <w:rPr>
-          <w:rFonts w:hint="eastAsia"/>
-        </w:rPr>
-        <w:t>使事件变成未触发状态。打个小小比方，手动置位事件相当于教室门，教室门一旦打开（被触发），所以有人都可以进入直到老师去关上教室门（事件变成未触发）。自动置位事件就相当于医院里拍</w:t>
-      </w:r>
-      <w:r>
-        <w:rPr>
-          <w:rFonts w:hint="eastAsia"/>
-        </w:rPr>
-        <w:t>X</w:t>
-      </w:r>
-      <w:r>
-        <w:rPr>
-          <w:rFonts w:hint="eastAsia"/>
-        </w:rPr>
-        <w:t>光的房间门，门打开后只能进入一个人，这个人进去后会将门关上，其它人不能进入除非门重新被打开（事件重新被触发）。</w:t>
-      </w:r>
-    </w:p>
-    <w:p>
-      <w:r>
-        <w:rPr>
-          <w:rFonts w:hint="eastAsia"/>
-        </w:rPr>
         <w:t>第三个参数表示事件的初始状态，传入</w:t>
       </w:r>
       <w:r>
@@ -6649,7 +7065,6 @@
         <w:rPr>
           <w:rFonts w:hint="eastAsia"/>
         </w:rPr>
-        <w:lastRenderedPageBreak/>
         <w:t>清理与销毁</w:t>
       </w:r>
     </w:p>
@@ -6763,6 +7178,7 @@
     </w:p>
     <w:p>
       <w:r>
+        <w:lastRenderedPageBreak/>
         <w:t>HANDLE  g_hThreadEvent;</w:t>
       </w:r>
     </w:p>
@@ -7011,7 +7427,6 @@
     <w:p/>
     <w:p>
       <w:r>
-        <w:lastRenderedPageBreak/>
         <w:tab/>
         <w:t xml:space="preserve">Sleep(50);//some work should to do  </w:t>
       </w:r>
@@ -7163,7 +7578,14 @@
         <w:rPr>
           <w:rFonts w:hint="eastAsia"/>
         </w:rPr>
-        <w:t>此时情况可以分为两种：</w:t>
+        <w:t>此</w:t>
+      </w:r>
+      <w:r>
+        <w:rPr>
+          <w:rFonts w:hint="eastAsia"/>
+        </w:rPr>
+        <w:lastRenderedPageBreak/>
+        <w:t>时情况可以分为两种：</w:t>
       </w:r>
     </w:p>
     <w:p>
@@ -7509,164 +7931,170 @@
         <w:rPr>
           <w:rFonts w:hint="eastAsia"/>
         </w:rPr>
+        <w:t>创建互斥量</w:t>
+      </w:r>
+    </w:p>
+    <w:p>
+      <w:r>
+        <w:rPr>
+          <w:rFonts w:hint="eastAsia"/>
+        </w:rPr>
+        <w:t>（注意与事件</w:t>
+      </w:r>
+      <w:r>
+        <w:rPr>
+          <w:rFonts w:hint="eastAsia"/>
+        </w:rPr>
+        <w:t>Event</w:t>
+      </w:r>
+      <w:r>
+        <w:rPr>
+          <w:rFonts w:hint="eastAsia"/>
+        </w:rPr>
+        <w:t>的创建函数对比）</w:t>
+      </w:r>
+    </w:p>
+    <w:p>
+      <w:r>
+        <w:rPr>
+          <w:rFonts w:hint="eastAsia"/>
+        </w:rPr>
+        <w:t>函数原型：</w:t>
+      </w:r>
+    </w:p>
+    <w:p>
+      <w:r>
+        <w:t>HANDLE CreateMutex(</w:t>
+      </w:r>
+    </w:p>
+    <w:p>
+      <w:r>
+        <w:t xml:space="preserve">  LPSECURITY_ATTRIBUTES</w:t>
+      </w:r>
+      <w:r>
+        <w:t xml:space="preserve">  </w:t>
+      </w:r>
+      <w:r>
+        <w:t>lpMutexAttributes,</w:t>
+      </w:r>
+    </w:p>
+    <w:p>
+      <w:r>
+        <w:t xml:space="preserve">  BOOL</w:t>
+      </w:r>
+      <w:r>
+        <w:t xml:space="preserve">  </w:t>
+      </w:r>
+      <w:r>
+        <w:t xml:space="preserve">bInitialOwner,     </w:t>
+      </w:r>
+    </w:p>
+    <w:p>
+      <w:r>
+        <w:t xml:space="preserve">  LPCTSTR</w:t>
+      </w:r>
+      <w:r>
+        <w:t xml:space="preserve">  </w:t>
+      </w:r>
+      <w:r>
+        <w:t>lpName</w:t>
+      </w:r>
+    </w:p>
+    <w:p>
+      <w:r>
+        <w:t>);</w:t>
+      </w:r>
+    </w:p>
+    <w:p/>
+    <w:p>
+      <w:r>
+        <w:rPr>
+          <w:rFonts w:hint="eastAsia"/>
+        </w:rPr>
+        <w:t>函数说明：</w:t>
+      </w:r>
+    </w:p>
+    <w:p>
+      <w:r>
+        <w:rPr>
+          <w:rFonts w:hint="eastAsia"/>
+        </w:rPr>
+        <w:t>第一个参数表示安全控制，一般直接传入</w:t>
+      </w:r>
+      <w:r>
+        <w:rPr>
+          <w:rFonts w:hint="eastAsia"/>
+        </w:rPr>
+        <w:t>NULL</w:t>
+      </w:r>
+      <w:r>
+        <w:rPr>
+          <w:rFonts w:hint="eastAsia"/>
+        </w:rPr>
+        <w:t>。</w:t>
+      </w:r>
+    </w:p>
+    <w:p>
+      <w:r>
+        <w:rPr>
+          <w:rFonts w:hint="eastAsia"/>
+        </w:rPr>
+        <w:t>第二个参数用来确定互斥量的初始拥有者。如果传入</w:t>
+      </w:r>
+      <w:r>
+        <w:rPr>
+          <w:rFonts w:hint="eastAsia"/>
+        </w:rPr>
+        <w:t>TRUE</w:t>
+      </w:r>
+      <w:r>
+        <w:rPr>
+          <w:rFonts w:hint="eastAsia"/>
+        </w:rPr>
+        <w:t>表示互斥量对象内部会记录创建它的线程的线程</w:t>
+      </w:r>
+      <w:r>
+        <w:rPr>
+          <w:rFonts w:hint="eastAsia"/>
+        </w:rPr>
+        <w:t>ID</w:t>
+      </w:r>
+      <w:r>
+        <w:rPr>
+          <w:rFonts w:hint="eastAsia"/>
+        </w:rPr>
+        <w:t>号并将递归计数设置为</w:t>
+      </w:r>
+      <w:r>
+        <w:rPr>
+          <w:rFonts w:hint="eastAsia"/>
+        </w:rPr>
+        <w:t>1</w:t>
+      </w:r>
+      <w:r>
+        <w:rPr>
+          <w:rFonts w:hint="eastAsia"/>
+        </w:rPr>
+        <w:t>，由于该线程</w:t>
+      </w:r>
+      <w:r>
+        <w:rPr>
+          <w:rFonts w:hint="eastAsia"/>
+        </w:rPr>
+        <w:t>ID</w:t>
+      </w:r>
+      <w:r>
+        <w:rPr>
+          <w:rFonts w:hint="eastAsia"/>
+        </w:rPr>
+        <w:t>非零，所以互斥量处于未触发</w:t>
+      </w:r>
+      <w:r>
+        <w:rPr>
+          <w:rFonts w:hint="eastAsia"/>
+        </w:rPr>
         <w:lastRenderedPageBreak/>
-        <w:t>创建互斥量</w:t>
-      </w:r>
-    </w:p>
-    <w:p>
-      <w:r>
-        <w:rPr>
-          <w:rFonts w:hint="eastAsia"/>
-        </w:rPr>
-        <w:t>（注意与事件</w:t>
-      </w:r>
-      <w:r>
-        <w:rPr>
-          <w:rFonts w:hint="eastAsia"/>
-        </w:rPr>
-        <w:t>Event</w:t>
-      </w:r>
-      <w:r>
-        <w:rPr>
-          <w:rFonts w:hint="eastAsia"/>
-        </w:rPr>
-        <w:t>的创建函数对比）</w:t>
-      </w:r>
-    </w:p>
-    <w:p>
-      <w:r>
-        <w:rPr>
-          <w:rFonts w:hint="eastAsia"/>
-        </w:rPr>
-        <w:t>函数原型：</w:t>
-      </w:r>
-    </w:p>
-    <w:p>
-      <w:r>
-        <w:t>HANDLE CreateMutex(</w:t>
-      </w:r>
-    </w:p>
-    <w:p>
-      <w:r>
-        <w:t xml:space="preserve">  LPSECURITY_ATTRIBUTES</w:t>
-      </w:r>
-      <w:r>
-        <w:t xml:space="preserve">  </w:t>
-      </w:r>
-      <w:r>
-        <w:t>lpMutexAttributes,</w:t>
-      </w:r>
-    </w:p>
-    <w:p>
-      <w:r>
-        <w:t xml:space="preserve">  BOOL</w:t>
-      </w:r>
-      <w:r>
-        <w:t xml:space="preserve">  </w:t>
-      </w:r>
-      <w:r>
-        <w:t xml:space="preserve">bInitialOwner,     </w:t>
-      </w:r>
-    </w:p>
-    <w:p>
-      <w:r>
-        <w:t xml:space="preserve">  LPCTSTR</w:t>
-      </w:r>
-      <w:r>
-        <w:t xml:space="preserve">  </w:t>
-      </w:r>
-      <w:r>
-        <w:t>lpName</w:t>
-      </w:r>
-    </w:p>
-    <w:p>
-      <w:r>
-        <w:t>);</w:t>
-      </w:r>
-    </w:p>
-    <w:p/>
-    <w:p>
-      <w:r>
-        <w:rPr>
-          <w:rFonts w:hint="eastAsia"/>
-        </w:rPr>
-        <w:t>函数说明：</w:t>
-      </w:r>
-    </w:p>
-    <w:p>
-      <w:r>
-        <w:rPr>
-          <w:rFonts w:hint="eastAsia"/>
-        </w:rPr>
-        <w:t>第一个参数表示安全控制，一般直接传入</w:t>
-      </w:r>
-      <w:r>
-        <w:rPr>
-          <w:rFonts w:hint="eastAsia"/>
-        </w:rPr>
-        <w:t>NULL</w:t>
-      </w:r>
-      <w:r>
-        <w:rPr>
-          <w:rFonts w:hint="eastAsia"/>
-        </w:rPr>
-        <w:t>。</w:t>
-      </w:r>
-    </w:p>
-    <w:p>
-      <w:r>
-        <w:rPr>
-          <w:rFonts w:hint="eastAsia"/>
-        </w:rPr>
-        <w:t>第二个参数用来确定互斥量的初始拥有者。如果传入</w:t>
-      </w:r>
-      <w:r>
-        <w:rPr>
-          <w:rFonts w:hint="eastAsia"/>
-        </w:rPr>
-        <w:t>TRUE</w:t>
-      </w:r>
-      <w:r>
-        <w:rPr>
-          <w:rFonts w:hint="eastAsia"/>
-        </w:rPr>
-        <w:t>表示互斥量对象内部会记录创建它的线程的线程</w:t>
-      </w:r>
-      <w:r>
-        <w:rPr>
-          <w:rFonts w:hint="eastAsia"/>
-        </w:rPr>
-        <w:t>ID</w:t>
-      </w:r>
-      <w:r>
-        <w:rPr>
-          <w:rFonts w:hint="eastAsia"/>
-        </w:rPr>
-        <w:t>号并将递归计数设置为</w:t>
-      </w:r>
-      <w:r>
-        <w:rPr>
-          <w:rFonts w:hint="eastAsia"/>
-        </w:rPr>
-        <w:t>1</w:t>
-      </w:r>
-      <w:r>
-        <w:rPr>
-          <w:rFonts w:hint="eastAsia"/>
-        </w:rPr>
-        <w:t>，由于该线程</w:t>
-      </w:r>
-      <w:r>
-        <w:rPr>
-          <w:rFonts w:hint="eastAsia"/>
-        </w:rPr>
-        <w:t>ID</w:t>
-      </w:r>
-      <w:r>
-        <w:rPr>
-          <w:rFonts w:hint="eastAsia"/>
-        </w:rPr>
-        <w:t>非零，所以互斥量处于未触发状态。如果传入</w:t>
+        <w:t>状态。如果传入</w:t>
       </w:r>
       <w:r>
         <w:rPr>
@@ -7960,7 +8388,6 @@
         <w:rPr>
           <w:rFonts w:hint="eastAsia"/>
         </w:rPr>
-        <w:lastRenderedPageBreak/>
         <w:t>触发互斥量</w:t>
       </w:r>
     </w:p>
@@ -8082,6 +8509,7 @@
     </w:p>
     <w:p>
       <w:r>
+        <w:lastRenderedPageBreak/>
         <w:t xml:space="preserve">#include &lt;windows.h&gt;  </w:t>
       </w:r>
     </w:p>
@@ -8317,7 +8745,6 @@
     </w:p>
     <w:p>
       <w:r>
-        <w:lastRenderedPageBreak/>
         <w:t xml:space="preserve">    CloseHandle(hMutex);  </w:t>
       </w:r>
     </w:p>
@@ -8618,7 +9045,6 @@
         <w:rPr>
           <w:rFonts w:hint="eastAsia"/>
         </w:rPr>
-        <w:lastRenderedPageBreak/>
         <w:t>递增信号量的当前资源计数</w:t>
       </w:r>
     </w:p>
@@ -8861,6 +9287,7 @@
         <w:rPr>
           <w:rFonts w:hint="eastAsia"/>
         </w:rPr>
+        <w:lastRenderedPageBreak/>
         <w:t>清理与销毁</w:t>
       </w:r>
     </w:p>
@@ -9021,7 +9448,6 @@
         <w:rPr>
           <w:rFonts w:hint="eastAsia"/>
         </w:rPr>
-        <w:lastRenderedPageBreak/>
         <w:t>读取者线程申请读资源。</w:t>
       </w:r>
     </w:p>
@@ -9139,6 +9565,7 @@
         <w:rPr>
           <w:rFonts w:hint="eastAsia"/>
         </w:rPr>
+        <w:lastRenderedPageBreak/>
         <w:t>常用命令</w:t>
       </w:r>
     </w:p>
@@ -10018,6 +10445,7 @@
         <w:rPr>
           <w:rFonts w:hint="eastAsia"/>
         </w:rPr>
+        <w:lastRenderedPageBreak/>
         <w:t>用户</w:t>
       </w:r>
       <w:r>
@@ -10244,7 +10672,6 @@
     </w:p>
     <w:p>
       <w:r>
-        <w:lastRenderedPageBreak/>
         <w:t>git config --global alias.plm 'pull origin master'</w:t>
       </w:r>
     </w:p>
@@ -10403,7 +10830,14 @@
         <w:rPr>
           <w:rFonts w:hint="eastAsia"/>
         </w:rPr>
-        <w:t>来查看你到底做了哪些改动，举个例子，比如我有一个</w:t>
+        <w:t>来查看你到底做了</w:t>
+      </w:r>
+      <w:r>
+        <w:rPr>
+          <w:rFonts w:hint="eastAsia"/>
+        </w:rPr>
+        <w:lastRenderedPageBreak/>
+        <w:t>哪些改动，举个例子，比如我有一个</w:t>
       </w:r>
       <w:r>
         <w:rPr>
@@ -10706,7 +11140,6 @@
     <w:p/>
     <w:p>
       <w:r>
-        <w:lastRenderedPageBreak/>
         <w:t>git stash</w:t>
       </w:r>
     </w:p>
@@ -11175,6 +11608,7 @@
         <w:rPr>
           <w:rFonts w:hint="eastAsia"/>
         </w:rPr>
+        <w:lastRenderedPageBreak/>
         <w:t>假设这样一个场景，</w:t>
       </w:r>
       <w:r>
@@ -11471,14 +11905,7 @@
         <w:rPr>
           <w:rFonts w:hint="eastAsia"/>
         </w:rPr>
-        <w:t xml:space="preserve"> </w:t>
-      </w:r>
-      <w:r>
-        <w:rPr>
-          <w:rFonts w:hint="eastAsia"/>
-        </w:rPr>
-        <w:lastRenderedPageBreak/>
-        <w:t>&lt;&lt;&lt; HEAD</w:t>
+        <w:t xml:space="preserve"> &lt;&lt;&lt; HEAD</w:t>
       </w:r>
       <w:r>
         <w:rPr>
@@ -11726,7 +12153,14 @@
         <w:rPr>
           <w:rFonts w:hint="eastAsia"/>
         </w:rPr>
-        <w:t>还有一个撤销的作用，举个例子，假设我们在一个分支开发一个小功能，刚写完一半，这时候需求变了，而且是大变化，之前写的代码完全用不了了，好在你刚写，甚至都没有</w:t>
+        <w:t>还有一个撤销的作用，举个例子，假设我们在一个分支开发一个小功能，刚写完一半，这时候需求变了，而且是大变化，之前写的代码完全用不了了，</w:t>
+      </w:r>
+      <w:r>
+        <w:rPr>
+          <w:rFonts w:hint="eastAsia"/>
+        </w:rPr>
+        <w:lastRenderedPageBreak/>
+        <w:t>好在你刚写，甚至都没有</w:t>
       </w:r>
       <w:r>
         <w:rPr>
@@ -11987,7 +12421,6 @@
         <w:ind w:firstLine="420"/>
       </w:pPr>
       <w:r>
-        <w:lastRenderedPageBreak/>
         <w:tab/>
         <w:t>{</w:t>
       </w:r>
@@ -12096,6 +12529,7 @@
         <w:rPr>
           <w:rFonts w:hint="eastAsia"/>
         </w:rPr>
+        <w:lastRenderedPageBreak/>
         <w:t>添加资源</w:t>
       </w:r>
     </w:p>
@@ -12509,7 +12943,6 @@
         <w:ind w:left="1440" w:firstLineChars="0" w:firstLine="0"/>
       </w:pPr>
       <w:r>
-        <w:lastRenderedPageBreak/>
         <w:t>auto p =&amp;a;</w:t>
       </w:r>
     </w:p>
@@ -12612,15 +13045,11 @@
         <w:rPr>
           <w:rFonts w:hint="eastAsia"/>
         </w:rPr>
+        <w:lastRenderedPageBreak/>
         <w:t>虚函数</w:t>
       </w:r>
     </w:p>
     <w:p>
-      <w:pPr>
-        <w:rPr>
-          <w:rFonts w:hint="eastAsia"/>
-        </w:rPr>
-      </w:pPr>
       <w:r>
         <w:t xml:space="preserve">typedef void(*Fun)(void);  </w:t>
       </w:r>
@@ -12826,8 +13255,37 @@
         <w:rPr>
           <w:rFonts w:hint="eastAsia"/>
         </w:rPr>
-        <w:t>*</w:t>
-      </w:r>
+        <w:t>*(</w:t>
+      </w:r>
+      <w:r>
+        <w:t>int*</w:t>
+      </w:r>
+      <w:r>
+        <w:rPr>
+          <w:rFonts w:hint="eastAsia"/>
+        </w:rPr>
+        <w:t>)</w:t>
+      </w:r>
+      <w:r>
+        <w:t>*(int*)(&amp;b)</w:t>
+      </w:r>
+      <w:r>
+        <w:tab/>
+      </w:r>
+      <w:r>
+        <w:tab/>
+      </w:r>
+      <w:r>
+        <w:rPr>
+          <w:rFonts w:hint="eastAsia"/>
+        </w:rPr>
+        <w:t>解</w:t>
+      </w:r>
+      <w:r>
+        <w:t>引用得到虚函数表第一个函数</w:t>
+      </w:r>
+    </w:p>
+    <w:p>
       <w:r>
         <w:rPr>
           <w:rFonts w:hint="eastAsia"/>
@@ -12835,6 +13293,27 @@
         <w:t>(</w:t>
       </w:r>
       <w:r>
+        <w:t>Fun</w:t>
+      </w:r>
+      <w:r>
+        <w:rPr>
+          <w:rFonts w:hint="eastAsia"/>
+        </w:rPr>
+        <w:t>)</w:t>
+      </w:r>
+      <w:r>
+        <w:rPr>
+          <w:rFonts w:hint="eastAsia"/>
+        </w:rPr>
+        <w:t xml:space="preserve"> </w:t>
+      </w:r>
+      <w:r>
+        <w:rPr>
+          <w:rFonts w:hint="eastAsia"/>
+        </w:rPr>
+        <w:t>*(</w:t>
+      </w:r>
+      <w:r>
         <w:t>int*</w:t>
       </w:r>
       <w:r>
@@ -12844,39 +13323,37 @@
         <w:t>)</w:t>
       </w:r>
       <w:r>
-        <w:t>*(int*)(&amp;b)</w:t>
-      </w:r>
-      <w:r>
-        <w:tab/>
-      </w:r>
-      <w:r>
-        <w:tab/>
-      </w:r>
-      <w:r>
-        <w:rPr>
-          <w:rFonts w:hint="eastAsia"/>
-        </w:rPr>
-        <w:t>解</w:t>
-      </w:r>
-      <w:r>
-        <w:t>引用得到虚函数表第一个函数</w:t>
-      </w:r>
-    </w:p>
-    <w:p>
-      <w:r>
-        <w:rPr>
-          <w:rFonts w:hint="eastAsia"/>
-        </w:rPr>
-        <w:t>(</w:t>
-      </w:r>
-      <w:r>
-        <w:t>Fun</w:t>
-      </w:r>
-      <w:r>
-        <w:rPr>
-          <w:rFonts w:hint="eastAsia"/>
-        </w:rPr>
-        <w:t>)</w:t>
+        <w:t xml:space="preserve">*(int*)(&amp;b) </w:t>
+      </w:r>
+      <w:r>
+        <w:rPr>
+          <w:rFonts w:hint="eastAsia"/>
+        </w:rPr>
+        <w:t>转换</w:t>
+      </w:r>
+      <w:r>
+        <w:t>成函数来使用</w:t>
+      </w:r>
+    </w:p>
+    <w:p/>
+    <w:p>
+      <w:r>
+        <w:rPr>
+          <w:rFonts w:hint="eastAsia"/>
+        </w:rPr>
+        <w:t>如果</w:t>
+      </w:r>
+      <w:r>
+        <w:t>一个类或者它</w:t>
+      </w:r>
+      <w:r>
+        <w:rPr>
+          <w:rFonts w:hint="eastAsia"/>
+        </w:rPr>
+        <w:t>继承</w:t>
+      </w:r>
+      <w:r>
+        <w:t>的类有虚函数</w:t>
       </w:r>
       <w:r>
         <w:rPr>
@@ -12888,40 +13365,33 @@
         <w:rPr>
           <w:rFonts w:hint="eastAsia"/>
         </w:rPr>
-        <w:t>*(</w:t>
-      </w:r>
-      <w:r>
-        <w:t>int*</w:t>
-      </w:r>
-      <w:r>
-        <w:rPr>
-          <w:rFonts w:hint="eastAsia"/>
-        </w:rPr>
-        <w:t>)</w:t>
-      </w:r>
-      <w:r>
-        <w:t>*(int*)(&amp;b)</w:t>
-      </w:r>
-      <w:r>
-        <w:t xml:space="preserve"> </w:t>
-      </w:r>
-      <w:r>
-        <w:rPr>
-          <w:rFonts w:hint="eastAsia"/>
-        </w:rPr>
-        <w:t>转换</w:t>
-      </w:r>
-      <w:r>
-        <w:t>成函数来使用</w:t>
-      </w:r>
-    </w:p>
-    <w:p/>
-    <w:p>
-      <w:pPr>
-        <w:rPr>
-          <w:rFonts w:hint="eastAsia"/>
-        </w:rPr>
-      </w:pPr>
+        <w:t>那么</w:t>
+      </w:r>
+      <w:r>
+        <w:t>这个类就会有一张虚函数表</w:t>
+      </w:r>
+    </w:p>
+    <w:p>
+      <w:r>
+        <w:rPr>
+          <w:rFonts w:hint="eastAsia"/>
+        </w:rPr>
+        <w:t>每一个</w:t>
+      </w:r>
+      <w:r>
+        <w:t>实体在开头都有一个指向这张表的指针</w:t>
+      </w:r>
+    </w:p>
+    <w:p>
+      <w:r>
+        <w:rPr>
+          <w:rFonts w:hint="eastAsia"/>
+        </w:rPr>
+        <w:t>表</w:t>
+      </w:r>
+      <w:r>
+        <w:t>里的函数按照声明顺序存放，</w:t>
+      </w:r>
       <w:r>
         <w:rPr>
           <w:rFonts w:hint="eastAsia"/>
@@ -12929,50 +13399,35 @@
         <w:t>如果</w:t>
       </w:r>
       <w:r>
-        <w:t>一个类或者它</w:t>
-      </w:r>
-      <w:r>
-        <w:rPr>
-          <w:rFonts w:hint="eastAsia"/>
-        </w:rPr>
-        <w:t>继承</w:t>
-      </w:r>
-      <w:r>
-        <w:t>的类有虚函数</w:t>
-      </w:r>
-      <w:r>
-        <w:rPr>
-          <w:rFonts w:hint="eastAsia"/>
-        </w:rPr>
-        <w:t xml:space="preserve"> </w:t>
-      </w:r>
-      <w:r>
-        <w:rPr>
-          <w:rFonts w:hint="eastAsia"/>
-        </w:rPr>
-        <w:t>那么</w:t>
-      </w:r>
-      <w:r>
-        <w:t>这个类就会有一张虚函数表</w:t>
-      </w:r>
-    </w:p>
-    <w:p>
-      <w:r>
-        <w:rPr>
-          <w:rFonts w:hint="eastAsia"/>
-        </w:rPr>
-        <w:t>每一个</w:t>
-      </w:r>
-      <w:r>
-        <w:t>实体在开头都有一个指向这张表的指针</w:t>
-      </w:r>
-    </w:p>
-    <w:p>
-      <w:pPr>
-        <w:rPr>
-          <w:rFonts w:hint="eastAsia"/>
-        </w:rPr>
-      </w:pPr>
+        <w:t>子类覆盖的父类的虚函数那么</w:t>
+      </w:r>
+      <w:r>
+        <w:rPr>
+          <w:rFonts w:hint="eastAsia"/>
+        </w:rPr>
+        <w:t>就</w:t>
+      </w:r>
+      <w:r>
+        <w:t>在表里用子类的</w:t>
+      </w:r>
+      <w:r>
+        <w:rPr>
+          <w:rFonts w:hint="eastAsia"/>
+        </w:rPr>
+        <w:t>虚函数覆盖</w:t>
+      </w:r>
+      <w:r>
+        <w:t>父类的</w:t>
+      </w:r>
+      <w:r>
+        <w:rPr>
+          <w:rFonts w:hint="eastAsia"/>
+        </w:rPr>
+        <w:t>虚函数</w:t>
+      </w:r>
+      <w:r>
+        <w:t>，没有覆盖的虚函数顺序加到</w:t>
+      </w:r>
       <w:r>
         <w:rPr>
           <w:rFonts w:hint="eastAsia"/>
@@ -12980,51 +13435,6 @@
         <w:t>表</w:t>
       </w:r>
       <w:r>
-        <w:t>里的函数按照声明顺序存放，</w:t>
-      </w:r>
-      <w:r>
-        <w:rPr>
-          <w:rFonts w:hint="eastAsia"/>
-        </w:rPr>
-        <w:t>如果</w:t>
-      </w:r>
-      <w:r>
-        <w:t>子类覆盖的父类的虚函数那么</w:t>
-      </w:r>
-      <w:r>
-        <w:rPr>
-          <w:rFonts w:hint="eastAsia"/>
-        </w:rPr>
-        <w:t>就</w:t>
-      </w:r>
-      <w:r>
-        <w:t>在表里用子类的</w:t>
-      </w:r>
-      <w:r>
-        <w:rPr>
-          <w:rFonts w:hint="eastAsia"/>
-        </w:rPr>
-        <w:t>虚函数覆盖</w:t>
-      </w:r>
-      <w:r>
-        <w:t>父类的</w:t>
-      </w:r>
-      <w:r>
-        <w:rPr>
-          <w:rFonts w:hint="eastAsia"/>
-        </w:rPr>
-        <w:t>虚函数</w:t>
-      </w:r>
-      <w:r>
-        <w:t>，没有覆盖的虚函数顺序加到</w:t>
-      </w:r>
-      <w:r>
-        <w:rPr>
-          <w:rFonts w:hint="eastAsia"/>
-        </w:rPr>
-        <w:t>表</w:t>
-      </w:r>
-      <w:r>
         <w:t>的后面</w:t>
       </w:r>
       <w:r>
@@ -13072,8 +13482,6 @@
       <w:r>
         <w:t>子类的表。</w:t>
       </w:r>
-      <w:bookmarkStart w:id="0" w:name="_GoBack"/>
-      <w:bookmarkEnd w:id="0"/>
     </w:p>
     <w:sectPr>
       <w:pgSz w:w="11906" w:h="16838"/>

--- a/LookUp.docx
+++ b/LookUp.docx
@@ -3569,11 +3569,6 @@
       </w:r>
     </w:p>
     <w:p>
-      <w:pPr>
-        <w:rPr>
-          <w:rFonts w:hint="eastAsia"/>
-        </w:rPr>
-      </w:pPr>
       <w:r>
         <w:t>B</w:t>
       </w:r>
@@ -3646,9 +3641,6 @@
           <w:ilvl w:val="2"/>
           <w:numId w:val="3"/>
         </w:numPr>
-        <w:rPr>
-          <w:rFonts w:hint="eastAsia"/>
-        </w:rPr>
       </w:pPr>
       <w:r>
         <w:t>S</w:t>
@@ -3680,11 +3672,6 @@
       </w:r>
     </w:p>
     <w:p>
-      <w:pPr>
-        <w:rPr>
-          <w:rFonts w:hint="eastAsia"/>
-        </w:rPr>
-      </w:pPr>
       <w:r>
         <w:t>Sock.local_endpoint().address;</w:t>
       </w:r>
@@ -3844,11 +3831,6 @@
     </w:p>
     <w:p/>
     <w:p>
-      <w:pPr>
-        <w:rPr>
-          <w:rFonts w:hint="eastAsia"/>
-        </w:rPr>
-      </w:pPr>
       <w:r>
         <w:t>I</w:t>
       </w:r>
@@ -3896,11 +3878,6 @@
       </w:r>
     </w:p>
     <w:p>
-      <w:pPr>
-        <w:rPr>
-          <w:rFonts w:hint="eastAsia"/>
-        </w:rPr>
-      </w:pPr>
       <w:r>
         <w:t>I</w:t>
       </w:r>
@@ -3929,18 +3906,8 @@
       </w:r>
     </w:p>
     <w:p>
-      <w:pPr>
-        <w:rPr>
-          <w:rFonts w:hint="eastAsia"/>
-        </w:rPr>
-      </w:pPr>
-      <w:r>
-        <w:t>Acceptor.accept(so</w:t>
-      </w:r>
-      <w:bookmarkStart w:id="0" w:name="_GoBack"/>
-      <w:bookmarkEnd w:id="0"/>
-      <w:r>
-        <w:t>ck); //</w:t>
+      <w:r>
+        <w:t>Acceptor.accept(sock); //</w:t>
       </w:r>
       <w:r>
         <w:rPr>
@@ -3952,13 +3919,7 @@
         <w:t>等待</w:t>
       </w:r>
     </w:p>
-    <w:p>
-      <w:pPr>
-        <w:rPr>
-          <w:rFonts w:hint="eastAsia"/>
-        </w:rPr>
-      </w:pPr>
-    </w:p>
+    <w:p/>
     <w:p>
       <w:pPr>
         <w:pStyle w:val="1"/>
@@ -12646,6 +12607,521 @@
     </w:p>
     <w:p>
       <w:pPr>
+        <w:pStyle w:val="2"/>
+        <w:numPr>
+          <w:ilvl w:val="1"/>
+          <w:numId w:val="6"/>
+        </w:numPr>
+      </w:pPr>
+      <w:r>
+        <w:rPr>
+          <w:rFonts w:hint="eastAsia"/>
+        </w:rPr>
+        <w:t>下拉控件</w:t>
+      </w:r>
+    </w:p>
+    <w:p>
+      <w:r>
+        <w:t>#include &lt;QComboBox&gt;</w:t>
+      </w:r>
+    </w:p>
+    <w:p>
+      <w:pPr>
+        <w:rPr>
+          <w:rFonts w:hint="eastAsia"/>
+        </w:rPr>
+      </w:pPr>
+      <w:r>
+        <w:rPr>
+          <w:rFonts w:hint="eastAsia"/>
+        </w:rPr>
+        <w:t>（</w:t>
+      </w:r>
+      <w:r>
+        <w:rPr>
+          <w:rFonts w:hint="eastAsia"/>
+        </w:rPr>
+        <w:t>1</w:t>
+      </w:r>
+      <w:r>
+        <w:rPr>
+          <w:rFonts w:hint="eastAsia"/>
+        </w:rPr>
+        <w:t>）</w:t>
+      </w:r>
+      <w:r>
+        <w:rPr>
+          <w:rFonts w:hint="eastAsia"/>
+        </w:rPr>
+        <w:t>addItems</w:t>
+      </w:r>
+    </w:p>
+    <w:p>
+      <w:r>
+        <w:t>void addItems ( const QStringList &amp; texts )</w:t>
+      </w:r>
+    </w:p>
+    <w:p>
+      <w:pPr>
+        <w:rPr>
+          <w:rFonts w:hint="eastAsia"/>
+        </w:rPr>
+      </w:pPr>
+      <w:r>
+        <w:rPr>
+          <w:rFonts w:hint="eastAsia"/>
+        </w:rPr>
+        <w:t>在</w:t>
+      </w:r>
+      <w:r>
+        <w:rPr>
+          <w:rFonts w:hint="eastAsia"/>
+        </w:rPr>
+        <w:t>QComboBox</w:t>
+      </w:r>
+      <w:r>
+        <w:rPr>
+          <w:rFonts w:hint="eastAsia"/>
+        </w:rPr>
+        <w:t>的最后添加一项。</w:t>
+      </w:r>
+    </w:p>
+    <w:p>
+      <w:pPr>
+        <w:rPr>
+          <w:rFonts w:hint="eastAsia"/>
+        </w:rPr>
+      </w:pPr>
+      <w:r>
+        <w:rPr>
+          <w:rFonts w:hint="eastAsia"/>
+        </w:rPr>
+        <w:t>（</w:t>
+      </w:r>
+      <w:r>
+        <w:rPr>
+          <w:rFonts w:hint="eastAsia"/>
+        </w:rPr>
+        <w:t>2</w:t>
+      </w:r>
+      <w:r>
+        <w:rPr>
+          <w:rFonts w:hint="eastAsia"/>
+        </w:rPr>
+        <w:t>）</w:t>
+      </w:r>
+      <w:r>
+        <w:rPr>
+          <w:rFonts w:hint="eastAsia"/>
+        </w:rPr>
+        <w:t>count</w:t>
+      </w:r>
+    </w:p>
+    <w:p>
+      <w:r>
+        <w:t>int count () const</w:t>
+      </w:r>
+    </w:p>
+    <w:p>
+      <w:pPr>
+        <w:rPr>
+          <w:rFonts w:hint="eastAsia"/>
+        </w:rPr>
+      </w:pPr>
+      <w:r>
+        <w:rPr>
+          <w:rFonts w:hint="eastAsia"/>
+        </w:rPr>
+        <w:t>返回列表项总数。</w:t>
+      </w:r>
+    </w:p>
+    <w:p>
+      <w:pPr>
+        <w:rPr>
+          <w:rFonts w:hint="eastAsia"/>
+        </w:rPr>
+      </w:pPr>
+      <w:r>
+        <w:rPr>
+          <w:rFonts w:hint="eastAsia"/>
+        </w:rPr>
+        <w:t>（</w:t>
+      </w:r>
+      <w:r>
+        <w:rPr>
+          <w:rFonts w:hint="eastAsia"/>
+        </w:rPr>
+        <w:t>3</w:t>
+      </w:r>
+      <w:r>
+        <w:rPr>
+          <w:rFonts w:hint="eastAsia"/>
+        </w:rPr>
+        <w:t>）</w:t>
+      </w:r>
+      <w:r>
+        <w:rPr>
+          <w:rFonts w:hint="eastAsia"/>
+        </w:rPr>
+        <w:t>currentIndex</w:t>
+      </w:r>
+    </w:p>
+    <w:p>
+      <w:r>
+        <w:t>int currentIndex () const</w:t>
+      </w:r>
+    </w:p>
+    <w:p>
+      <w:pPr>
+        <w:rPr>
+          <w:rFonts w:hint="eastAsia"/>
+        </w:rPr>
+      </w:pPr>
+      <w:r>
+        <w:rPr>
+          <w:rFonts w:hint="eastAsia"/>
+        </w:rPr>
+        <w:t>当前显示的列表项序号。</w:t>
+      </w:r>
+    </w:p>
+    <w:p>
+      <w:pPr>
+        <w:rPr>
+          <w:rFonts w:hint="eastAsia"/>
+        </w:rPr>
+      </w:pPr>
+      <w:r>
+        <w:rPr>
+          <w:rFonts w:hint="eastAsia"/>
+        </w:rPr>
+        <w:t>（</w:t>
+      </w:r>
+      <w:r>
+        <w:rPr>
+          <w:rFonts w:hint="eastAsia"/>
+        </w:rPr>
+        <w:t>4</w:t>
+      </w:r>
+      <w:r>
+        <w:rPr>
+          <w:rFonts w:hint="eastAsia"/>
+        </w:rPr>
+        <w:t>）</w:t>
+      </w:r>
+      <w:r>
+        <w:rPr>
+          <w:rFonts w:hint="eastAsia"/>
+        </w:rPr>
+        <w:t>currentText</w:t>
+      </w:r>
+    </w:p>
+    <w:p>
+      <w:r>
+        <w:t>QString currentText () const</w:t>
+      </w:r>
+    </w:p>
+    <w:p>
+      <w:pPr>
+        <w:rPr>
+          <w:rFonts w:hint="eastAsia"/>
+        </w:rPr>
+      </w:pPr>
+      <w:r>
+        <w:rPr>
+          <w:rFonts w:hint="eastAsia"/>
+        </w:rPr>
+        <w:t>返回当前显示的文本。</w:t>
+      </w:r>
+    </w:p>
+    <w:p>
+      <w:pPr>
+        <w:rPr>
+          <w:rFonts w:hint="eastAsia"/>
+        </w:rPr>
+      </w:pPr>
+      <w:r>
+        <w:rPr>
+          <w:rFonts w:hint="eastAsia"/>
+        </w:rPr>
+        <w:t>（</w:t>
+      </w:r>
+      <w:r>
+        <w:rPr>
+          <w:rFonts w:hint="eastAsia"/>
+        </w:rPr>
+        <w:t>5</w:t>
+      </w:r>
+      <w:r>
+        <w:rPr>
+          <w:rFonts w:hint="eastAsia"/>
+        </w:rPr>
+        <w:t>）</w:t>
+      </w:r>
+      <w:r>
+        <w:rPr>
+          <w:rFonts w:hint="eastAsia"/>
+        </w:rPr>
+        <w:t>insertItem</w:t>
+      </w:r>
+    </w:p>
+    <w:p>
+      <w:r>
+        <w:t>void insertItem ( int index, const QString &amp; text, const QVariant &amp; userData = QVariant() )</w:t>
+      </w:r>
+    </w:p>
+    <w:p>
+      <w:r>
+        <w:t>void insertItem ( int index, const QIcon &amp; icon, const QString &amp; text, const QVariant &amp; userData = QVariant() )</w:t>
+      </w:r>
+    </w:p>
+    <w:p>
+      <w:r>
+        <w:t>void insertItems ( int index, const QStringList &amp; list )</w:t>
+      </w:r>
+    </w:p>
+    <w:p>
+      <w:r>
+        <w:rPr>
+          <w:rFonts w:hint="eastAsia"/>
+        </w:rPr>
+        <w:t>插入一项或多项至序号</w:t>
+      </w:r>
+      <w:r>
+        <w:rPr>
+          <w:rFonts w:hint="eastAsia"/>
+        </w:rPr>
+        <w:t>index</w:t>
+      </w:r>
+      <w:r>
+        <w:rPr>
+          <w:rFonts w:hint="eastAsia"/>
+        </w:rPr>
+        <w:t>处。</w:t>
+      </w:r>
+    </w:p>
+    <w:p>
+      <w:pPr>
+        <w:rPr>
+          <w:rFonts w:hint="eastAsia"/>
+        </w:rPr>
+      </w:pPr>
+      <w:r>
+        <w:rPr>
+          <w:rFonts w:hint="eastAsia"/>
+        </w:rPr>
+        <w:t>（</w:t>
+      </w:r>
+      <w:r>
+        <w:rPr>
+          <w:rFonts w:hint="eastAsia"/>
+        </w:rPr>
+        <w:t>6</w:t>
+      </w:r>
+      <w:r>
+        <w:rPr>
+          <w:rFonts w:hint="eastAsia"/>
+        </w:rPr>
+        <w:t>）</w:t>
+      </w:r>
+      <w:r>
+        <w:rPr>
+          <w:rFonts w:hint="eastAsia"/>
+        </w:rPr>
+        <w:t>insertSeparator</w:t>
+      </w:r>
+    </w:p>
+    <w:p>
+      <w:r>
+        <w:t>void insertSeparator ( int index )</w:t>
+      </w:r>
+    </w:p>
+    <w:p>
+      <w:pPr>
+        <w:rPr>
+          <w:rFonts w:hint="eastAsia"/>
+        </w:rPr>
+      </w:pPr>
+      <w:r>
+        <w:rPr>
+          <w:rFonts w:hint="eastAsia"/>
+        </w:rPr>
+        <w:t>在序号为</w:t>
+      </w:r>
+      <w:r>
+        <w:rPr>
+          <w:rFonts w:hint="eastAsia"/>
+        </w:rPr>
+        <w:t>index</w:t>
+      </w:r>
+      <w:r>
+        <w:rPr>
+          <w:rFonts w:hint="eastAsia"/>
+        </w:rPr>
+        <w:t>的项前插入分隔线</w:t>
+      </w:r>
+    </w:p>
+    <w:p>
+      <w:pPr>
+        <w:rPr>
+          <w:rFonts w:hint="eastAsia"/>
+        </w:rPr>
+      </w:pPr>
+      <w:r>
+        <w:rPr>
+          <w:rFonts w:hint="eastAsia"/>
+        </w:rPr>
+        <w:t>（</w:t>
+      </w:r>
+      <w:r>
+        <w:rPr>
+          <w:rFonts w:hint="eastAsia"/>
+        </w:rPr>
+        <w:t>7</w:t>
+      </w:r>
+      <w:r>
+        <w:rPr>
+          <w:rFonts w:hint="eastAsia"/>
+        </w:rPr>
+        <w:t>）</w:t>
+      </w:r>
+      <w:r>
+        <w:rPr>
+          <w:rFonts w:hint="eastAsia"/>
+        </w:rPr>
+        <w:t>setItemText</w:t>
+      </w:r>
+    </w:p>
+    <w:p>
+      <w:r>
+        <w:t>void setItemText ( int index, const QString &amp; text )</w:t>
+      </w:r>
+    </w:p>
+    <w:p>
+      <w:pPr>
+        <w:rPr>
+          <w:rFonts w:hint="eastAsia"/>
+        </w:rPr>
+      </w:pPr>
+      <w:r>
+        <w:rPr>
+          <w:rFonts w:hint="eastAsia"/>
+        </w:rPr>
+        <w:t>改变序号为</w:t>
+      </w:r>
+      <w:r>
+        <w:rPr>
+          <w:rFonts w:hint="eastAsia"/>
+        </w:rPr>
+        <w:t>index</w:t>
+      </w:r>
+      <w:r>
+        <w:rPr>
+          <w:rFonts w:hint="eastAsia"/>
+        </w:rPr>
+        <w:t>项的文本。</w:t>
+      </w:r>
+    </w:p>
+    <w:p>
+      <w:r>
+        <w:rPr>
+          <w:rFonts w:hint="eastAsia"/>
+        </w:rPr>
+        <w:t>（</w:t>
+      </w:r>
+      <w:r>
+        <w:rPr>
+          <w:rFonts w:hint="eastAsia"/>
+        </w:rPr>
+        <w:t>8</w:t>
+      </w:r>
+      <w:r>
+        <w:t>）</w:t>
+      </w:r>
+      <w:r>
+        <w:t>setCurrentIndex</w:t>
+      </w:r>
+    </w:p>
+    <w:p>
+      <w:r>
+        <w:t xml:space="preserve">Void </w:t>
+      </w:r>
+      <w:r>
+        <w:t>setCurrentIndex</w:t>
+      </w:r>
+      <w:r>
+        <w:t>(int index);</w:t>
+      </w:r>
+    </w:p>
+    <w:p>
+      <w:r>
+        <w:rPr>
+          <w:rFonts w:hint="eastAsia"/>
+        </w:rPr>
+        <w:t>设置</w:t>
+      </w:r>
+      <w:r>
+        <w:t>默认选择</w:t>
+      </w:r>
+    </w:p>
+    <w:p>
+      <w:pPr>
+        <w:pStyle w:val="2"/>
+        <w:numPr>
+          <w:ilvl w:val="1"/>
+          <w:numId w:val="6"/>
+        </w:numPr>
+      </w:pPr>
+      <w:r>
+        <w:rPr>
+          <w:rFonts w:hint="eastAsia"/>
+        </w:rPr>
+        <w:t>日期</w:t>
+      </w:r>
+      <w:r>
+        <w:t>控件</w:t>
+      </w:r>
+    </w:p>
+    <w:p>
+      <w:pPr>
+        <w:rPr>
+          <w:rFonts w:hint="eastAsia"/>
+        </w:rPr>
+      </w:pPr>
+      <w:r>
+        <w:t>date = new QDate(1990,2,12);</w:t>
+      </w:r>
+      <w:r>
+        <w:t xml:space="preserve"> //date-&gt;</w:t>
+      </w:r>
+      <w:r>
+        <w:t xml:space="preserve"> </w:t>
+      </w:r>
+      <w:r>
+        <w:t>dayOfYear()</w:t>
+      </w:r>
+      <w:r>
+        <w:t>;int</w:t>
+      </w:r>
+    </w:p>
+    <w:p>
+      <w:r>
+        <w:t>dateedit = new QDateEdit(this);</w:t>
+      </w:r>
+    </w:p>
+    <w:p>
+      <w:r>
+        <w:t>dateedit-&gt;setDate(*date);</w:t>
+      </w:r>
+    </w:p>
+    <w:p>
+      <w:pPr>
+        <w:rPr>
+          <w:rFonts w:hint="eastAsia"/>
+        </w:rPr>
+      </w:pPr>
+    </w:p>
+    <w:p>
+      <w:pPr>
         <w:pStyle w:val="1"/>
         <w:numPr>
           <w:ilvl w:val="0"/>
@@ -12653,9 +13129,3506 @@
         </w:numPr>
       </w:pPr>
       <w:r>
-        <w:rPr>
-          <w:rFonts w:hint="eastAsia"/>
-        </w:rPr>
+        <w:t>M</w:t>
+      </w:r>
+      <w:r>
+        <w:rPr>
+          <w:rFonts w:hint="eastAsia"/>
+        </w:rPr>
+        <w:t>ysql</w:t>
+      </w:r>
+    </w:p>
+    <w:p>
+      <w:r>
+        <w:rPr>
+          <w:rFonts w:hint="eastAsia"/>
+        </w:rPr>
+        <w:t>set password=password('123456');</w:t>
+      </w:r>
+      <w:r>
+        <w:rPr>
+          <w:rFonts w:hint="eastAsia"/>
+        </w:rPr>
+        <w:t>新密码</w:t>
+      </w:r>
+    </w:p>
+    <w:p>
+      <w:pPr>
+        <w:rPr>
+          <w:rFonts w:hint="eastAsia"/>
+        </w:rPr>
+      </w:pPr>
+      <w:r>
+        <w:rPr>
+          <w:rFonts w:hint="eastAsia"/>
+        </w:rPr>
+        <w:t>use db1;</w:t>
+      </w:r>
+    </w:p>
+    <w:p>
+      <w:r>
+        <w:t>show databases</w:t>
+      </w:r>
+      <w:r>
+        <w:t>;</w:t>
+      </w:r>
+    </w:p>
+    <w:p>
+      <w:r>
+        <w:t>desc table1</w:t>
+      </w:r>
+    </w:p>
+    <w:p>
+      <w:pPr>
+        <w:rPr>
+          <w:rFonts w:hint="eastAsia"/>
+        </w:rPr>
+      </w:pPr>
+      <w:r>
+        <w:rPr>
+          <w:rFonts w:hint="eastAsia"/>
+          <w:szCs w:val="21"/>
+        </w:rPr>
+        <w:t>1</w:t>
+      </w:r>
+      <w:r>
+        <w:rPr>
+          <w:rFonts w:hint="eastAsia"/>
+          <w:szCs w:val="21"/>
+        </w:rPr>
+        <w:t>、通过</w:t>
+      </w:r>
+      <w:r>
+        <w:rPr>
+          <w:rFonts w:hint="eastAsia"/>
+          <w:szCs w:val="21"/>
+        </w:rPr>
+        <w:t xml:space="preserve">show VARIABLES like 'character_%'; </w:t>
+      </w:r>
+      <w:r>
+        <w:rPr>
+          <w:rFonts w:hint="eastAsia"/>
+          <w:szCs w:val="21"/>
+        </w:rPr>
+        <w:t>显示出来所有的设置项目。把其中的非</w:t>
+      </w:r>
+      <w:r>
+        <w:rPr>
+          <w:rFonts w:hint="eastAsia"/>
+          <w:szCs w:val="21"/>
+        </w:rPr>
+        <w:t>UTF8</w:t>
+      </w:r>
+      <w:r>
+        <w:rPr>
+          <w:rFonts w:hint="eastAsia"/>
+          <w:szCs w:val="21"/>
+        </w:rPr>
+        <w:t>的编码都设置成</w:t>
+      </w:r>
+      <w:r>
+        <w:rPr>
+          <w:rFonts w:hint="eastAsia"/>
+          <w:szCs w:val="21"/>
+        </w:rPr>
+        <w:t xml:space="preserve">utf8 </w:t>
+      </w:r>
+      <w:bookmarkStart w:id="0" w:name="_GoBack"/>
+      <w:bookmarkEnd w:id="0"/>
+      <w:r>
+        <w:rPr>
+          <w:rFonts w:hint="eastAsia"/>
+          <w:szCs w:val="21"/>
+        </w:rPr>
+        <w:br/>
+      </w:r>
+      <w:r>
+        <w:rPr>
+          <w:rFonts w:hint="eastAsia"/>
+          <w:szCs w:val="21"/>
+        </w:rPr>
+        <w:t>设置方式如</w:t>
+      </w:r>
+      <w:r>
+        <w:rPr>
+          <w:rFonts w:hint="eastAsia"/>
+          <w:szCs w:val="21"/>
+        </w:rPr>
+        <w:t xml:space="preserve"> </w:t>
+      </w:r>
+      <w:r>
+        <w:rPr>
+          <w:rFonts w:hint="eastAsia"/>
+          <w:szCs w:val="21"/>
+        </w:rPr>
+        <w:t>：</w:t>
+      </w:r>
+      <w:r>
+        <w:rPr>
+          <w:rFonts w:hint="eastAsia"/>
+          <w:szCs w:val="21"/>
+        </w:rPr>
+        <w:t xml:space="preserve"> </w:t>
+      </w:r>
+      <w:r>
+        <w:rPr>
+          <w:rFonts w:hint="eastAsia"/>
+          <w:szCs w:val="21"/>
+        </w:rPr>
+        <w:t xml:space="preserve">set character_set_server=utf8; </w:t>
+      </w:r>
+      <w:r>
+        <w:rPr>
+          <w:rFonts w:hint="eastAsia"/>
+          <w:szCs w:val="21"/>
+        </w:rPr>
+        <w:br/>
+        <w:t>2</w:t>
+      </w:r>
+      <w:r>
+        <w:rPr>
+          <w:rFonts w:hint="eastAsia"/>
+          <w:szCs w:val="21"/>
+        </w:rPr>
+        <w:t>、去</w:t>
+      </w:r>
+      <w:r>
+        <w:rPr>
+          <w:rFonts w:hint="eastAsia"/>
+          <w:szCs w:val="21"/>
+        </w:rPr>
+        <w:t xml:space="preserve">mysql </w:t>
+      </w:r>
+      <w:r>
+        <w:rPr>
+          <w:rFonts w:hint="eastAsia"/>
+          <w:szCs w:val="21"/>
+        </w:rPr>
+        <w:t>安装目录下找到</w:t>
+      </w:r>
+      <w:r>
+        <w:rPr>
+          <w:rFonts w:hint="eastAsia"/>
+          <w:szCs w:val="21"/>
+        </w:rPr>
+        <w:t>my.ini</w:t>
+      </w:r>
+      <w:r>
+        <w:rPr>
+          <w:rFonts w:hint="eastAsia"/>
+          <w:szCs w:val="21"/>
+        </w:rPr>
+        <w:t>文件。设置里面的</w:t>
+      </w:r>
+      <w:r>
+        <w:rPr>
+          <w:rFonts w:hint="eastAsia"/>
+          <w:szCs w:val="21"/>
+        </w:rPr>
+        <w:t>latin1</w:t>
+      </w:r>
+      <w:r>
+        <w:rPr>
+          <w:rFonts w:hint="eastAsia"/>
+          <w:szCs w:val="21"/>
+        </w:rPr>
+        <w:t>为</w:t>
+      </w:r>
+      <w:r>
+        <w:rPr>
+          <w:rFonts w:hint="eastAsia"/>
+          <w:szCs w:val="21"/>
+        </w:rPr>
+        <w:t>utf8</w:t>
+      </w:r>
+    </w:p>
+    <w:p>
+      <w:pPr>
+        <w:pStyle w:val="2"/>
+        <w:numPr>
+          <w:ilvl w:val="1"/>
+          <w:numId w:val="6"/>
+        </w:numPr>
+      </w:pPr>
+      <w:r>
+        <w:rPr>
+          <w:rFonts w:hint="eastAsia"/>
+        </w:rPr>
+        <w:t>创建</w:t>
+      </w:r>
+      <w:r>
+        <w:t>数据库</w:t>
+      </w:r>
+    </w:p>
+    <w:p>
+      <w:pPr>
+        <w:rPr>
+          <w:rFonts w:hint="eastAsia"/>
+        </w:rPr>
+      </w:pPr>
+      <w:r>
+        <w:t>CREATE DATABASE db1 CHARACTER set utf8;</w:t>
+      </w:r>
+      <w:r>
+        <w:rPr>
+          <w:rFonts w:hint="eastAsia"/>
+        </w:rPr>
+        <w:t xml:space="preserve"> </w:t>
+      </w:r>
+    </w:p>
+    <w:p>
+      <w:r>
+        <w:rPr>
+          <w:rFonts w:hint="eastAsia"/>
+        </w:rPr>
+        <w:t xml:space="preserve">DROP DATABASE db1; </w:t>
+      </w:r>
+      <w:r>
+        <w:rPr>
+          <w:rFonts w:hint="eastAsia"/>
+        </w:rPr>
+        <w:t>删除数据库</w:t>
+      </w:r>
+    </w:p>
+    <w:p>
+      <w:pPr>
+        <w:pStyle w:val="2"/>
+        <w:numPr>
+          <w:ilvl w:val="1"/>
+          <w:numId w:val="6"/>
+        </w:numPr>
+      </w:pPr>
+      <w:r>
+        <w:rPr>
+          <w:rFonts w:hint="eastAsia"/>
+        </w:rPr>
+        <w:t>创建用户</w:t>
+      </w:r>
+    </w:p>
+    <w:p>
+      <w:r>
+        <w:rPr>
+          <w:rFonts w:hint="eastAsia"/>
+        </w:rPr>
+        <w:t xml:space="preserve">GRANT ALL ON db1.* TO dbuser1 IDENTIFIED BY 'dbuser1'; </w:t>
+      </w:r>
+      <w:r>
+        <w:rPr>
+          <w:rFonts w:hint="eastAsia"/>
+        </w:rPr>
+        <w:t>一个</w:t>
+      </w:r>
+      <w:r>
+        <w:rPr>
+          <w:rFonts w:hint="eastAsia"/>
+        </w:rPr>
+        <w:t>root</w:t>
+      </w:r>
+      <w:r>
+        <w:rPr>
+          <w:rFonts w:hint="eastAsia"/>
+        </w:rPr>
+        <w:t>用户</w:t>
+      </w:r>
+    </w:p>
+    <w:p>
+      <w:pPr>
+        <w:pStyle w:val="2"/>
+        <w:numPr>
+          <w:ilvl w:val="1"/>
+          <w:numId w:val="6"/>
+        </w:numPr>
+      </w:pPr>
+      <w:r>
+        <w:rPr>
+          <w:rFonts w:hint="eastAsia"/>
+        </w:rPr>
+        <w:t>选择</w:t>
+      </w:r>
+      <w:r>
+        <w:t>数据库</w:t>
+      </w:r>
+    </w:p>
+    <w:p>
+      <w:pPr>
+        <w:rPr>
+          <w:rFonts w:hint="eastAsia"/>
+        </w:rPr>
+      </w:pPr>
+      <w:r>
+        <w:rPr>
+          <w:rFonts w:hint="eastAsia"/>
+        </w:rPr>
+        <w:t xml:space="preserve">use db1   </w:t>
+      </w:r>
+      <w:r>
+        <w:rPr>
+          <w:rFonts w:hint="eastAsia"/>
+        </w:rPr>
+        <w:t>选择数据库</w:t>
+      </w:r>
+    </w:p>
+    <w:p>
+      <w:r>
+        <w:t>set name</w:t>
+      </w:r>
+      <w:r>
+        <w:t>s</w:t>
+      </w:r>
+      <w:r>
+        <w:t xml:space="preserve"> utf8;  </w:t>
+      </w:r>
+      <w:r>
+        <w:rPr>
+          <w:rFonts w:hint="eastAsia"/>
+        </w:rPr>
+        <w:t>设置</w:t>
+      </w:r>
+      <w:r>
+        <w:t>字符集</w:t>
+      </w:r>
+    </w:p>
+    <w:p>
+      <w:pPr>
+        <w:pStyle w:val="2"/>
+        <w:numPr>
+          <w:ilvl w:val="1"/>
+          <w:numId w:val="6"/>
+        </w:numPr>
+      </w:pPr>
+      <w:r>
+        <w:rPr>
+          <w:rFonts w:hint="eastAsia"/>
+        </w:rPr>
+        <w:t>创建</w:t>
+      </w:r>
+      <w:r>
+        <w:t>表</w:t>
+      </w:r>
+    </w:p>
+    <w:p>
+      <w:pPr>
+        <w:rPr>
+          <w:rFonts w:hint="eastAsia"/>
+        </w:rPr>
+      </w:pPr>
+      <w:r>
+        <w:rPr>
+          <w:rFonts w:hint="eastAsia"/>
+        </w:rPr>
+        <w:t xml:space="preserve">CREATE TABLE TABLENAME </w:t>
+      </w:r>
+      <w:r>
+        <w:rPr>
+          <w:rFonts w:hint="eastAsia"/>
+        </w:rPr>
+        <w:t>（</w:t>
+      </w:r>
+      <w:r>
+        <w:rPr>
+          <w:rFonts w:hint="eastAsia"/>
+        </w:rPr>
+        <w:t>COL_NAME1 TYPE,COL_NAME2 TYPE,....</w:t>
+      </w:r>
+      <w:r>
+        <w:rPr>
+          <w:rFonts w:hint="eastAsia"/>
+        </w:rPr>
+        <w:t>）</w:t>
+      </w:r>
+    </w:p>
+    <w:p>
+      <w:pPr>
+        <w:rPr>
+          <w:rFonts w:hint="eastAsia"/>
+        </w:rPr>
+      </w:pPr>
+      <w:r>
+        <w:rPr>
+          <w:rFonts w:hint="eastAsia"/>
+        </w:rPr>
+        <w:t xml:space="preserve">INT </w:t>
+      </w:r>
+      <w:r>
+        <w:rPr>
+          <w:rFonts w:hint="eastAsia"/>
+        </w:rPr>
+        <w:tab/>
+      </w:r>
+      <w:r>
+        <w:rPr>
+          <w:rFonts w:hint="eastAsia"/>
+        </w:rPr>
+        <w:tab/>
+      </w:r>
+      <w:r>
+        <w:rPr>
+          <w:rFonts w:hint="eastAsia"/>
+        </w:rPr>
+        <w:tab/>
+      </w:r>
+      <w:r>
+        <w:tab/>
+      </w:r>
+      <w:r>
+        <w:tab/>
+      </w:r>
+      <w:r>
+        <w:rPr>
+          <w:rFonts w:hint="eastAsia"/>
+        </w:rPr>
+        <w:t>整形</w:t>
+      </w:r>
+    </w:p>
+    <w:p>
+      <w:pPr>
+        <w:rPr>
+          <w:rFonts w:hint="eastAsia"/>
+        </w:rPr>
+      </w:pPr>
+      <w:r>
+        <w:rPr>
+          <w:rFonts w:hint="eastAsia"/>
+        </w:rPr>
+        <w:t>CHAR(LENGTH)</w:t>
+      </w:r>
+      <w:r>
+        <w:rPr>
+          <w:rFonts w:hint="eastAsia"/>
+        </w:rPr>
+        <w:tab/>
+      </w:r>
+      <w:r>
+        <w:rPr>
+          <w:rFonts w:hint="eastAsia"/>
+        </w:rPr>
+        <w:tab/>
+      </w:r>
+      <w:r>
+        <w:rPr>
+          <w:rFonts w:hint="eastAsia"/>
+        </w:rPr>
+        <w:t>定长字符串</w:t>
+      </w:r>
+    </w:p>
+    <w:p>
+      <w:r>
+        <w:rPr>
+          <w:rFonts w:hint="eastAsia"/>
+        </w:rPr>
+        <w:t>VARCHAR(LENGTH)</w:t>
+      </w:r>
+      <w:r>
+        <w:rPr>
+          <w:rFonts w:hint="eastAsia"/>
+        </w:rPr>
+        <w:tab/>
+      </w:r>
+      <w:r>
+        <w:rPr>
+          <w:rFonts w:hint="eastAsia"/>
+        </w:rPr>
+        <w:tab/>
+      </w:r>
+      <w:r>
+        <w:rPr>
+          <w:rFonts w:hint="eastAsia"/>
+        </w:rPr>
+        <w:t>可变长</w:t>
+      </w:r>
+    </w:p>
+    <w:p>
+      <w:r>
+        <w:rPr>
+          <w:rFonts w:hint="eastAsia"/>
+        </w:rPr>
+        <w:t>DATE</w:t>
+      </w:r>
+      <w:r>
+        <w:rPr>
+          <w:rFonts w:hint="eastAsia"/>
+        </w:rPr>
+        <w:tab/>
+      </w:r>
+      <w:r>
+        <w:rPr>
+          <w:rFonts w:hint="eastAsia"/>
+        </w:rPr>
+        <w:tab/>
+      </w:r>
+      <w:r>
+        <w:rPr>
+          <w:rFonts w:hint="eastAsia"/>
+        </w:rPr>
+        <w:tab/>
+      </w:r>
+      <w:r>
+        <w:rPr>
+          <w:rFonts w:hint="eastAsia"/>
+        </w:rPr>
+        <w:tab/>
+      </w:r>
+      <w:r>
+        <w:rPr>
+          <w:rFonts w:hint="eastAsia"/>
+        </w:rPr>
+        <w:t>字符串</w:t>
+      </w:r>
+      <w:r>
+        <w:rPr>
+          <w:rFonts w:hint="eastAsia"/>
+        </w:rPr>
+        <w:t xml:space="preserve"> 1900</w:t>
+      </w:r>
+      <w:r>
+        <w:t xml:space="preserve">-02-24 </w:t>
+      </w:r>
+      <w:r>
+        <w:rPr>
+          <w:rFonts w:hint="eastAsia"/>
+        </w:rPr>
+        <w:t>自动</w:t>
+      </w:r>
+      <w:r>
+        <w:t>检测日期</w:t>
+      </w:r>
+      <w:r>
+        <w:rPr>
+          <w:rFonts w:hint="eastAsia"/>
+        </w:rPr>
+        <w:t>是否</w:t>
+      </w:r>
+      <w:r>
+        <w:t>非法</w:t>
+      </w:r>
+    </w:p>
+    <w:p>
+      <w:pPr>
+        <w:rPr>
+          <w:rFonts w:hint="eastAsia"/>
+        </w:rPr>
+      </w:pPr>
+      <w:r>
+        <w:tab/>
+      </w:r>
+      <w:r>
+        <w:tab/>
+      </w:r>
+      <w:r>
+        <w:tab/>
+      </w:r>
+      <w:r>
+        <w:tab/>
+      </w:r>
+      <w:r>
+        <w:tab/>
+        <w:t>Vale &gt; ‘1998-1-1’</w:t>
+      </w:r>
+    </w:p>
+    <w:p>
+      <w:pPr>
+        <w:rPr>
+          <w:rFonts w:hint="eastAsia"/>
+          <w:color w:val="FF0000"/>
+        </w:rPr>
+      </w:pPr>
+      <w:r>
+        <w:t xml:space="preserve">CREATE TABLE  table2 (ID INT (11)NOT NULL </w:t>
+      </w:r>
+      <w:r>
+        <w:rPr>
+          <w:color w:val="FF0000"/>
+        </w:rPr>
+        <w:t>auto_increment</w:t>
+      </w:r>
+      <w:r>
+        <w:rPr>
+          <w:color w:val="FF0000"/>
+        </w:rPr>
+        <w:t xml:space="preserve">=1000 </w:t>
+      </w:r>
+      <w:r>
+        <w:rPr>
+          <w:rFonts w:hint="eastAsia"/>
+          <w:color w:val="FF0000"/>
+        </w:rPr>
+        <w:t>为</w:t>
+      </w:r>
+      <w:r>
+        <w:rPr>
+          <w:color w:val="FF0000"/>
+        </w:rPr>
+        <w:t>新行产生唯一</w:t>
+      </w:r>
+      <w:r>
+        <w:rPr>
+          <w:rFonts w:hint="eastAsia"/>
+          <w:color w:val="FF0000"/>
+        </w:rPr>
+        <w:t>标识从</w:t>
+      </w:r>
+    </w:p>
+    <w:p>
+      <w:pPr>
+        <w:ind w:left="2100"/>
+      </w:pPr>
+      <w:r>
+        <w:t>,name varchar(100)</w:t>
+      </w:r>
+      <w:r>
+        <w:rPr>
+          <w:rFonts w:hint="eastAsia"/>
+        </w:rPr>
+        <w:t xml:space="preserve"> </w:t>
+      </w:r>
+      <w:r>
+        <w:t xml:space="preserve">                  </w:t>
+      </w:r>
+      <w:r>
+        <w:rPr>
+          <w:color w:val="FF0000"/>
+        </w:rPr>
+        <w:t xml:space="preserve"> </w:t>
+      </w:r>
+      <w:r>
+        <w:rPr>
+          <w:rFonts w:hint="eastAsia"/>
+          <w:color w:val="FF0000"/>
+        </w:rPr>
+        <w:t>1000</w:t>
+      </w:r>
+      <w:r>
+        <w:rPr>
+          <w:rFonts w:hint="eastAsia"/>
+          <w:color w:val="FF0000"/>
+        </w:rPr>
+        <w:t>开始</w:t>
+      </w:r>
+    </w:p>
+    <w:p>
+      <w:pPr>
+        <w:ind w:left="2100"/>
+      </w:pPr>
+      <w:r>
+        <w:t>,</w:t>
+      </w:r>
+      <w:r>
+        <w:t>age INT</w:t>
+      </w:r>
+    </w:p>
+    <w:p>
+      <w:pPr>
+        <w:ind w:left="2100"/>
+      </w:pPr>
+      <w:r>
+        <w:t>,</w:t>
+      </w:r>
+      <w:r>
+        <w:t>PRIMARY KEY(ID));</w:t>
+      </w:r>
+    </w:p>
+    <w:p>
+      <w:r>
+        <w:rPr>
+          <w:rFonts w:hint="eastAsia"/>
+        </w:rPr>
+        <w:t>带有主键的一张表</w:t>
+      </w:r>
+      <w:r>
+        <w:rPr>
+          <w:rFonts w:hint="eastAsia"/>
+        </w:rPr>
+        <w:t xml:space="preserve">   ID </w:t>
+      </w:r>
+      <w:r>
+        <w:rPr>
+          <w:rFonts w:hint="eastAsia"/>
+        </w:rPr>
+        <w:t>自动生成</w:t>
+      </w:r>
+      <w:r>
+        <w:rPr>
+          <w:rFonts w:hint="eastAsia"/>
+        </w:rPr>
+        <w:t xml:space="preserve"> </w:t>
+      </w:r>
+      <w:r>
+        <w:rPr>
+          <w:rFonts w:hint="eastAsia"/>
+        </w:rPr>
+        <w:t>不能插入</w:t>
+      </w:r>
+    </w:p>
+    <w:p/>
+    <w:p>
+      <w:pPr>
+        <w:rPr>
+          <w:rFonts w:hint="eastAsia"/>
+        </w:rPr>
+      </w:pPr>
+      <w:r>
+        <w:rPr>
+          <w:rFonts w:hint="eastAsia"/>
+        </w:rPr>
+        <w:t>删除</w:t>
+      </w:r>
+      <w:r>
+        <w:t>表</w:t>
+      </w:r>
+    </w:p>
+    <w:p>
+      <w:pPr>
+        <w:rPr>
+          <w:rFonts w:hint="eastAsia"/>
+        </w:rPr>
+      </w:pPr>
+      <w:r>
+        <w:rPr>
+          <w:rFonts w:hint="eastAsia"/>
+        </w:rPr>
+        <w:t xml:space="preserve">DROP TABLE TABLENAME;   </w:t>
+      </w:r>
+      <w:r>
+        <w:rPr>
+          <w:rFonts w:hint="eastAsia"/>
+        </w:rPr>
+        <w:t>整个</w:t>
+      </w:r>
+      <w:r>
+        <w:t>删除</w:t>
+      </w:r>
+    </w:p>
+    <w:p>
+      <w:r>
+        <w:t xml:space="preserve">TRUNCATE TABLE TABLENAME; </w:t>
+      </w:r>
+      <w:r>
+        <w:rPr>
+          <w:rFonts w:hint="eastAsia"/>
+        </w:rPr>
+        <w:t>保留定义</w:t>
+      </w:r>
+      <w:r>
+        <w:t>删除表中所有</w:t>
+      </w:r>
+      <w:r>
+        <w:rPr>
+          <w:rFonts w:hint="eastAsia"/>
+        </w:rPr>
+        <w:t>内容</w:t>
+      </w:r>
+    </w:p>
+    <w:p>
+      <w:pPr>
+        <w:rPr>
+          <w:rFonts w:hint="eastAsia"/>
+        </w:rPr>
+      </w:pPr>
+      <w:r>
+        <w:rPr>
+          <w:rFonts w:hint="eastAsia"/>
+        </w:rPr>
+        <w:t xml:space="preserve">DELETE </w:t>
+      </w:r>
+      <w:r>
+        <w:t>from</w:t>
+      </w:r>
+      <w:r>
+        <w:t xml:space="preserve"> TABLENAME WHERE; </w:t>
+      </w:r>
+      <w:r>
+        <w:rPr>
+          <w:rFonts w:hint="eastAsia"/>
+        </w:rPr>
+        <w:t>一行</w:t>
+      </w:r>
+      <w:r>
+        <w:t>一行删</w:t>
+      </w:r>
+    </w:p>
+    <w:p>
+      <w:pPr>
+        <w:pStyle w:val="2"/>
+        <w:numPr>
+          <w:ilvl w:val="1"/>
+          <w:numId w:val="6"/>
+        </w:numPr>
+      </w:pPr>
+      <w:r>
+        <w:rPr>
+          <w:rFonts w:hint="eastAsia"/>
+        </w:rPr>
+        <w:t>添加</w:t>
+      </w:r>
+      <w:r>
+        <w:t>数据</w:t>
+      </w:r>
+    </w:p>
+    <w:p>
+      <w:pPr>
+        <w:pStyle w:val="4"/>
+        <w:rPr>
+          <w:rFonts w:hint="eastAsia"/>
+        </w:rPr>
+      </w:pPr>
+      <w:r>
+        <w:rPr>
+          <w:rFonts w:hint="eastAsia"/>
+        </w:rPr>
+        <w:t>普通</w:t>
+      </w:r>
+      <w:r>
+        <w:t>添加</w:t>
+      </w:r>
+    </w:p>
+    <w:p>
+      <w:r>
+        <w:t>I</w:t>
+      </w:r>
+      <w:r>
+        <w:rPr>
+          <w:rFonts w:hint="eastAsia"/>
+        </w:rPr>
+        <w:t xml:space="preserve">nsert </w:t>
+      </w:r>
+      <w:r>
+        <w:t>into table values(,,,);</w:t>
+      </w:r>
+    </w:p>
+    <w:p>
+      <w:r>
+        <w:t>INSERT INTO TABLENAME (COL1,COL2,....)VALUES(VAL1,VAL2,....);</w:t>
+      </w:r>
+    </w:p>
+    <w:p>
+      <w:pPr>
+        <w:rPr>
+          <w:rFonts w:hint="eastAsia"/>
+        </w:rPr>
+      </w:pPr>
+      <w:r>
+        <w:rPr>
+          <w:rFonts w:hint="eastAsia"/>
+        </w:rPr>
+        <w:t>向表插入一行数据，前面指定列，后面是要插入的值</w:t>
+      </w:r>
+    </w:p>
+    <w:p>
+      <w:r>
+        <w:rPr>
+          <w:rFonts w:hint="eastAsia"/>
+        </w:rPr>
+        <w:t>sql</w:t>
+      </w:r>
+      <w:r>
+        <w:rPr>
+          <w:rFonts w:hint="eastAsia"/>
+        </w:rPr>
+        <w:t>字符串用单引号</w:t>
+      </w:r>
+    </w:p>
+    <w:p>
+      <w:pPr>
+        <w:rPr>
+          <w:rFonts w:hint="eastAsia"/>
+        </w:rPr>
+      </w:pPr>
+    </w:p>
+    <w:p>
+      <w:pPr>
+        <w:pStyle w:val="4"/>
+        <w:rPr>
+          <w:rFonts w:hint="eastAsia"/>
+        </w:rPr>
+      </w:pPr>
+      <w:r>
+        <w:rPr>
+          <w:rFonts w:hint="eastAsia"/>
+        </w:rPr>
+        <w:t>修改数据</w:t>
+      </w:r>
+    </w:p>
+    <w:p>
+      <w:r>
+        <w:t>UPDATE TABLENAME SET CAL1=VAL2,CAL2=VAL2,...WHERE CONDITIONAL</w:t>
+      </w:r>
+    </w:p>
+    <w:p>
+      <w:pPr>
+        <w:rPr>
+          <w:rFonts w:hint="eastAsia"/>
+        </w:rPr>
+      </w:pPr>
+      <w:r>
+        <w:rPr>
+          <w:rFonts w:hint="eastAsia"/>
+        </w:rPr>
+        <w:t xml:space="preserve"> set</w:t>
+      </w:r>
+      <w:r>
+        <w:rPr>
+          <w:rFonts w:hint="eastAsia"/>
+        </w:rPr>
+        <w:t>字句指定要修改的字段和所赋的值，</w:t>
+      </w:r>
+      <w:r>
+        <w:rPr>
+          <w:rFonts w:hint="eastAsia"/>
+        </w:rPr>
+        <w:t>WHERE</w:t>
+      </w:r>
+      <w:r>
+        <w:rPr>
+          <w:rFonts w:hint="eastAsia"/>
+        </w:rPr>
+        <w:t>字句指定要修改的行，如果没有</w:t>
+      </w:r>
+      <w:r>
+        <w:rPr>
+          <w:rFonts w:hint="eastAsia"/>
+        </w:rPr>
+        <w:t>WHERE</w:t>
+      </w:r>
+      <w:r>
+        <w:rPr>
+          <w:rFonts w:hint="eastAsia"/>
+        </w:rPr>
+        <w:t>字句，代表修改所有行</w:t>
+      </w:r>
+    </w:p>
+    <w:p>
+      <w:r>
+        <w:rPr>
+          <w:rFonts w:hint="eastAsia"/>
+        </w:rPr>
+        <w:t>UPDATE table1 SET sex='</w:t>
+      </w:r>
+      <w:r>
+        <w:rPr>
+          <w:rFonts w:hint="eastAsia"/>
+        </w:rPr>
+        <w:t>女</w:t>
+      </w:r>
+      <w:r>
+        <w:rPr>
+          <w:rFonts w:hint="eastAsia"/>
+        </w:rPr>
+        <w:t>' WHERE name LIKE '</w:t>
+      </w:r>
+      <w:r>
+        <w:rPr>
+          <w:rFonts w:hint="eastAsia"/>
+        </w:rPr>
+        <w:t>小</w:t>
+      </w:r>
+      <w:r>
+        <w:rPr>
+          <w:rFonts w:hint="eastAsia"/>
+        </w:rPr>
+        <w:t>%';</w:t>
+      </w:r>
+    </w:p>
+    <w:p>
+      <w:pPr>
+        <w:pStyle w:val="4"/>
+      </w:pPr>
+      <w:r>
+        <w:t>T</w:t>
+      </w:r>
+      <w:r>
+        <w:rPr>
+          <w:rFonts w:hint="eastAsia"/>
+        </w:rPr>
+        <w:t>xt</w:t>
+      </w:r>
+      <w:r>
+        <w:rPr>
+          <w:rFonts w:hint="eastAsia"/>
+        </w:rPr>
+        <w:t>导入</w:t>
+      </w:r>
+    </w:p>
+    <w:p>
+      <w:r>
+        <w:rPr>
+          <w:rFonts w:hint="eastAsia"/>
+        </w:rPr>
+        <w:t>每一项之间用</w:t>
+      </w:r>
+      <w:r>
+        <w:rPr>
+          <w:rFonts w:hint="eastAsia"/>
+        </w:rPr>
+        <w:t>Tab</w:t>
+      </w:r>
+      <w:r>
+        <w:rPr>
+          <w:rFonts w:hint="eastAsia"/>
+        </w:rPr>
+        <w:t>键进行分隔，如果该字段为</w:t>
+      </w:r>
+      <w:r>
+        <w:rPr>
+          <w:rFonts w:hint="eastAsia"/>
+        </w:rPr>
+        <w:t>NULL</w:t>
+      </w:r>
+      <w:r>
+        <w:rPr>
+          <w:rFonts w:hint="eastAsia"/>
+        </w:rPr>
+        <w:t>，则用</w:t>
+      </w:r>
+      <w:r>
+        <w:rPr>
+          <w:rFonts w:hint="eastAsia"/>
+        </w:rPr>
+        <w:t>/N</w:t>
+      </w:r>
+      <w:r>
+        <w:rPr>
+          <w:rFonts w:hint="eastAsia"/>
+        </w:rPr>
+        <w:t>表示。</w:t>
+      </w:r>
+    </w:p>
+    <w:p>
+      <w:r>
+        <w:t xml:space="preserve">load data local infile “c:/data.txt”  </w:t>
+      </w:r>
+    </w:p>
+    <w:p>
+      <w:r>
+        <w:t>into table person(name,age,city,salary);</w:t>
+      </w:r>
+    </w:p>
+    <w:p>
+      <w:pPr>
+        <w:pStyle w:val="4"/>
+      </w:pPr>
+      <w:r>
+        <w:rPr>
+          <w:rFonts w:hint="eastAsia"/>
+        </w:rPr>
+        <w:t>导出</w:t>
+      </w:r>
+    </w:p>
+    <w:p>
+      <w:r>
+        <w:t xml:space="preserve">select name,age,city,salary  </w:t>
+      </w:r>
+    </w:p>
+    <w:p>
+      <w:r>
+        <w:t xml:space="preserve">into outfile “c:/data_out.txt”  </w:t>
+      </w:r>
+    </w:p>
+    <w:p>
+      <w:r>
+        <w:t xml:space="preserve">lines terminated by “/r/n”  </w:t>
+      </w:r>
+    </w:p>
+    <w:p>
+      <w:pPr>
+        <w:rPr>
+          <w:rFonts w:hint="eastAsia"/>
+        </w:rPr>
+      </w:pPr>
+      <w:r>
+        <w:t xml:space="preserve">from person;  </w:t>
+      </w:r>
+    </w:p>
+    <w:p>
+      <w:pPr>
+        <w:pStyle w:val="2"/>
+        <w:numPr>
+          <w:ilvl w:val="1"/>
+          <w:numId w:val="6"/>
+        </w:numPr>
+      </w:pPr>
+      <w:r>
+        <w:rPr>
+          <w:rFonts w:hint="eastAsia"/>
+        </w:rPr>
+        <w:t>查询</w:t>
+      </w:r>
+      <w:r>
+        <w:t>数据</w:t>
+      </w:r>
+    </w:p>
+    <w:p/>
+    <w:p>
+      <w:pPr>
+        <w:rPr>
+          <w:rFonts w:hint="eastAsia"/>
+        </w:rPr>
+      </w:pPr>
+      <w:r>
+        <w:rPr>
+          <w:rFonts w:hint="eastAsia"/>
+        </w:rPr>
+        <w:lastRenderedPageBreak/>
+        <w:t xml:space="preserve">SELECT * FROM table1  </w:t>
+      </w:r>
+      <w:r>
+        <w:rPr>
+          <w:rFonts w:hint="eastAsia"/>
+        </w:rPr>
+        <w:t>查看数据</w:t>
+      </w:r>
+    </w:p>
+    <w:p>
+      <w:pPr>
+        <w:rPr>
+          <w:rFonts w:hint="eastAsia"/>
+        </w:rPr>
+      </w:pPr>
+      <w:r>
+        <w:rPr>
+          <w:rFonts w:hint="eastAsia"/>
+        </w:rPr>
+        <w:t xml:space="preserve">SELECT lie,lie2 FORM table1  </w:t>
+      </w:r>
+      <w:r>
+        <w:rPr>
+          <w:rFonts w:hint="eastAsia"/>
+        </w:rPr>
+        <w:t>查看表的</w:t>
+      </w:r>
+      <w:r>
+        <w:rPr>
+          <w:rFonts w:hint="eastAsia"/>
+        </w:rPr>
+        <w:t>lie</w:t>
+      </w:r>
+      <w:r>
+        <w:rPr>
+          <w:rFonts w:hint="eastAsia"/>
+        </w:rPr>
+        <w:t>，</w:t>
+      </w:r>
+      <w:r>
+        <w:rPr>
+          <w:rFonts w:hint="eastAsia"/>
+        </w:rPr>
+        <w:t>lie2</w:t>
+      </w:r>
+      <w:r>
+        <w:rPr>
+          <w:rFonts w:hint="eastAsia"/>
+        </w:rPr>
+        <w:t>列</w:t>
+      </w:r>
+    </w:p>
+    <w:p/>
+    <w:p>
+      <w:pPr>
+        <w:rPr>
+          <w:rFonts w:hint="eastAsia"/>
+        </w:rPr>
+      </w:pPr>
+      <w:r>
+        <w:rPr>
+          <w:rFonts w:hint="eastAsia"/>
+        </w:rPr>
+        <w:t>返回指定行数的</w:t>
+      </w:r>
+      <w:r>
+        <w:rPr>
+          <w:rFonts w:hint="eastAsia"/>
+        </w:rPr>
+        <w:t>SELECT</w:t>
+      </w:r>
+      <w:r>
+        <w:rPr>
+          <w:rFonts w:hint="eastAsia"/>
+        </w:rPr>
+        <w:t>查询数据语句</w:t>
+      </w:r>
+    </w:p>
+    <w:p>
+      <w:pPr>
+        <w:rPr>
+          <w:rFonts w:hint="eastAsia"/>
+        </w:rPr>
+      </w:pPr>
+      <w:r>
+        <w:rPr>
+          <w:rFonts w:hint="eastAsia"/>
+        </w:rPr>
+        <w:t>LIMIT</w:t>
+      </w:r>
+      <w:r>
+        <w:rPr>
+          <w:rFonts w:hint="eastAsia"/>
+        </w:rPr>
+        <w:t>字句的语法</w:t>
+      </w:r>
+    </w:p>
+    <w:p>
+      <w:r>
+        <w:t>SELECT * FROM TABLENAME LIMIT m,n</w:t>
+      </w:r>
+    </w:p>
+    <w:p>
+      <w:pPr>
+        <w:rPr>
+          <w:rFonts w:hint="eastAsia"/>
+        </w:rPr>
+      </w:pPr>
+      <w:r>
+        <w:rPr>
+          <w:rFonts w:hint="eastAsia"/>
+        </w:rPr>
+        <w:t>其中</w:t>
+      </w:r>
+      <w:r>
+        <w:rPr>
+          <w:rFonts w:hint="eastAsia"/>
+        </w:rPr>
+        <w:t>m</w:t>
+      </w:r>
+      <w:r>
+        <w:rPr>
+          <w:rFonts w:hint="eastAsia"/>
+        </w:rPr>
+        <w:t>是指记录开始的</w:t>
+      </w:r>
+      <w:r>
+        <w:rPr>
+          <w:rFonts w:hint="eastAsia"/>
+        </w:rPr>
+        <w:t>index,</w:t>
+      </w:r>
+      <w:r>
+        <w:rPr>
+          <w:rFonts w:hint="eastAsia"/>
+        </w:rPr>
+        <w:t>从</w:t>
+      </w:r>
+      <w:r>
+        <w:rPr>
+          <w:rFonts w:hint="eastAsia"/>
+        </w:rPr>
+        <w:t>0</w:t>
+      </w:r>
+      <w:r>
+        <w:rPr>
+          <w:rFonts w:hint="eastAsia"/>
+        </w:rPr>
+        <w:t>开始，表示第一条记录</w:t>
+      </w:r>
+    </w:p>
+    <w:p>
+      <w:pPr>
+        <w:rPr>
+          <w:rFonts w:hint="eastAsia"/>
+        </w:rPr>
+      </w:pPr>
+      <w:r>
+        <w:rPr>
+          <w:rFonts w:hint="eastAsia"/>
+        </w:rPr>
+        <w:t>n</w:t>
+      </w:r>
+      <w:r>
+        <w:rPr>
+          <w:rFonts w:hint="eastAsia"/>
+        </w:rPr>
+        <w:t>是指从第</w:t>
+      </w:r>
+      <w:r>
+        <w:rPr>
+          <w:rFonts w:hint="eastAsia"/>
+        </w:rPr>
+        <w:t>m+1</w:t>
+      </w:r>
+      <w:r>
+        <w:rPr>
+          <w:rFonts w:hint="eastAsia"/>
+        </w:rPr>
+        <w:t>条开始，取</w:t>
+      </w:r>
+      <w:r>
+        <w:rPr>
+          <w:rFonts w:hint="eastAsia"/>
+        </w:rPr>
+        <w:t>n</w:t>
+      </w:r>
+      <w:r>
+        <w:rPr>
+          <w:rFonts w:hint="eastAsia"/>
+        </w:rPr>
+        <w:t>条</w:t>
+      </w:r>
+    </w:p>
+    <w:p>
+      <w:pPr>
+        <w:rPr>
+          <w:rFonts w:hint="eastAsia"/>
+        </w:rPr>
+      </w:pPr>
+      <w:r>
+        <w:rPr>
+          <w:rFonts w:hint="eastAsia"/>
+        </w:rPr>
+        <w:t xml:space="preserve">SELECT * FROM TABLENAME LIMIT 6,3 </w:t>
+      </w:r>
+      <w:r>
+        <w:rPr>
+          <w:rFonts w:hint="eastAsia"/>
+        </w:rPr>
+        <w:t>第</w:t>
+      </w:r>
+      <w:r>
+        <w:rPr>
+          <w:rFonts w:hint="eastAsia"/>
+        </w:rPr>
+        <w:t>6</w:t>
+      </w:r>
+      <w:r>
+        <w:rPr>
+          <w:rFonts w:hint="eastAsia"/>
+        </w:rPr>
+        <w:t>行开始</w:t>
+      </w:r>
+      <w:r>
+        <w:rPr>
+          <w:rFonts w:hint="eastAsia"/>
+        </w:rPr>
+        <w:t xml:space="preserve"> </w:t>
+      </w:r>
+      <w:r>
+        <w:rPr>
+          <w:rFonts w:hint="eastAsia"/>
+        </w:rPr>
+        <w:t>取</w:t>
+      </w:r>
+      <w:r>
+        <w:rPr>
+          <w:rFonts w:hint="eastAsia"/>
+        </w:rPr>
+        <w:t>3</w:t>
+      </w:r>
+      <w:r>
+        <w:rPr>
+          <w:rFonts w:hint="eastAsia"/>
+        </w:rPr>
+        <w:t>行</w:t>
+      </w:r>
+      <w:r>
+        <w:rPr>
+          <w:rFonts w:hint="eastAsia"/>
+        </w:rPr>
+        <w:t xml:space="preserve">  </w:t>
+      </w:r>
+      <w:r>
+        <w:rPr>
+          <w:rFonts w:hint="eastAsia"/>
+        </w:rPr>
+        <w:t>（数组行）</w:t>
+      </w:r>
+    </w:p>
+    <w:p/>
+    <w:p>
+      <w:pPr>
+        <w:pStyle w:val="4"/>
+      </w:pPr>
+      <w:r>
+        <w:rPr>
+          <w:rFonts w:hint="eastAsia"/>
+        </w:rPr>
+        <w:t>条件查找</w:t>
+      </w:r>
+    </w:p>
+    <w:p>
+      <w:pPr>
+        <w:rPr>
+          <w:rFonts w:hint="eastAsia"/>
+        </w:rPr>
+      </w:pPr>
+      <w:r>
+        <w:rPr>
+          <w:color w:val="FF0000"/>
+        </w:rPr>
+        <w:t>D</w:t>
+      </w:r>
+      <w:r>
+        <w:rPr>
+          <w:rFonts w:hint="eastAsia"/>
+          <w:color w:val="FF0000"/>
+        </w:rPr>
+        <w:t>istinct</w:t>
+      </w:r>
+      <w:r>
+        <w:t xml:space="preserve"> own</w:t>
+      </w:r>
+      <w:r>
+        <w:tab/>
+      </w:r>
+      <w:r>
+        <w:rPr>
+          <w:rFonts w:hint="eastAsia"/>
+        </w:rPr>
+        <w:t>唯一</w:t>
+      </w:r>
+    </w:p>
+    <w:p>
+      <w:r>
+        <w:t>SELECT * FROM table1 WHERE age &gt; 21;</w:t>
+      </w:r>
+    </w:p>
+    <w:p>
+      <w:pPr>
+        <w:rPr>
+          <w:rFonts w:hint="eastAsia"/>
+        </w:rPr>
+      </w:pPr>
+      <w:r>
+        <w:rPr>
+          <w:rFonts w:hint="eastAsia"/>
+        </w:rPr>
+        <w:t>SELECT * FROM table1 WHERE class = '</w:t>
+      </w:r>
+      <w:r>
+        <w:rPr>
+          <w:rFonts w:hint="eastAsia"/>
+        </w:rPr>
+        <w:t>电工二班</w:t>
+      </w:r>
+      <w:r>
+        <w:rPr>
+          <w:rFonts w:hint="eastAsia"/>
+        </w:rPr>
+        <w:t>';</w:t>
+      </w:r>
+    </w:p>
+    <w:p>
+      <w:pPr>
+        <w:rPr>
+          <w:rFonts w:hint="eastAsia"/>
+        </w:rPr>
+      </w:pPr>
+      <w:r>
+        <w:rPr>
+          <w:rFonts w:hint="eastAsia"/>
+        </w:rPr>
+        <w:t>SELECT * FROM table1 WHERE class = '</w:t>
+      </w:r>
+      <w:r>
+        <w:rPr>
+          <w:rFonts w:hint="eastAsia"/>
+        </w:rPr>
+        <w:t>电工二班</w:t>
+      </w:r>
+      <w:r>
+        <w:rPr>
+          <w:rFonts w:hint="eastAsia"/>
+        </w:rPr>
+        <w:t>' AND age &gt; 23;</w:t>
+      </w:r>
+    </w:p>
+    <w:p>
+      <w:pPr>
+        <w:rPr>
+          <w:rFonts w:hint="eastAsia"/>
+        </w:rPr>
+      </w:pPr>
+      <w:r>
+        <w:rPr>
+          <w:rFonts w:hint="eastAsia"/>
+        </w:rPr>
+        <w:t>SELECT * FROM table1 WHERE class = '</w:t>
+      </w:r>
+      <w:r>
+        <w:rPr>
+          <w:rFonts w:hint="eastAsia"/>
+        </w:rPr>
+        <w:t>电工三班</w:t>
+      </w:r>
+      <w:r>
+        <w:rPr>
+          <w:rFonts w:hint="eastAsia"/>
+        </w:rPr>
+        <w:t>'  OR class = '</w:t>
+      </w:r>
+      <w:r>
+        <w:rPr>
+          <w:rFonts w:hint="eastAsia"/>
+        </w:rPr>
+        <w:t>电工一班</w:t>
+      </w:r>
+      <w:r>
+        <w:rPr>
+          <w:rFonts w:hint="eastAsia"/>
+        </w:rPr>
+        <w:t>';</w:t>
+      </w:r>
+    </w:p>
+    <w:p>
+      <w:pPr>
+        <w:rPr>
+          <w:rFonts w:hint="eastAsia"/>
+        </w:rPr>
+      </w:pPr>
+      <w:r>
+        <w:rPr>
+          <w:rFonts w:hint="eastAsia"/>
+        </w:rPr>
+        <w:t>SELECT * FROM table1 WHERE name LIKE '</w:t>
+      </w:r>
+      <w:r>
+        <w:rPr>
+          <w:rFonts w:hint="eastAsia"/>
+        </w:rPr>
+        <w:t>小</w:t>
+      </w:r>
+      <w:r>
+        <w:rPr>
+          <w:rFonts w:hint="eastAsia"/>
+        </w:rPr>
+        <w:t>%';</w:t>
+      </w:r>
+    </w:p>
+    <w:p>
+      <w:r>
+        <w:t>SELECT * FROM table1 WHERE age in (10,20,30);</w:t>
+      </w:r>
+    </w:p>
+    <w:p>
+      <w:pPr>
+        <w:rPr>
+          <w:rFonts w:hint="eastAsia"/>
+        </w:rPr>
+      </w:pPr>
+      <w:r>
+        <w:rPr>
+          <w:rFonts w:hint="eastAsia"/>
+        </w:rPr>
+        <w:t>SELECT * FROM table1 WHERE NOT class IN ('</w:t>
+      </w:r>
+      <w:r>
+        <w:rPr>
+          <w:rFonts w:hint="eastAsia"/>
+        </w:rPr>
+        <w:t>电工一班</w:t>
+      </w:r>
+      <w:r>
+        <w:rPr>
+          <w:rFonts w:hint="eastAsia"/>
+        </w:rPr>
+        <w:t>','</w:t>
+      </w:r>
+      <w:r>
+        <w:rPr>
+          <w:rFonts w:hint="eastAsia"/>
+        </w:rPr>
+        <w:t>电工二班</w:t>
+      </w:r>
+      <w:r>
+        <w:rPr>
+          <w:rFonts w:hint="eastAsia"/>
+        </w:rPr>
+        <w:t>');</w:t>
+      </w:r>
+    </w:p>
+    <w:p/>
+    <w:p/>
+    <w:p>
+      <w:r>
+        <w:rPr>
+          <w:rFonts w:hint="eastAsia"/>
+        </w:rPr>
+        <w:t xml:space="preserve">WHERE </w:t>
+      </w:r>
+      <w:r>
+        <w:rPr>
+          <w:rFonts w:hint="eastAsia"/>
+        </w:rPr>
+        <w:t>字句后面是条件</w:t>
+      </w:r>
+    </w:p>
+    <w:p>
+      <w:pPr>
+        <w:rPr>
+          <w:rFonts w:hint="eastAsia"/>
+        </w:rPr>
+      </w:pPr>
+      <w:r>
+        <w:t>R</w:t>
+      </w:r>
+      <w:r>
+        <w:rPr>
+          <w:rFonts w:hint="eastAsia"/>
+        </w:rPr>
+        <w:t xml:space="preserve">egexp </w:t>
+      </w:r>
+      <w:r>
+        <w:t xml:space="preserve">‘w’ </w:t>
+      </w:r>
+      <w:r>
+        <w:rPr>
+          <w:rFonts w:hint="eastAsia"/>
+        </w:rPr>
+        <w:t>包含</w:t>
+      </w:r>
+      <w:r>
+        <w:t>w</w:t>
+      </w:r>
+    </w:p>
+    <w:p>
+      <w:pPr>
+        <w:rPr>
+          <w:rFonts w:hint="eastAsia"/>
+        </w:rPr>
+      </w:pPr>
+      <w:r>
+        <w:rPr>
+          <w:rFonts w:hint="eastAsia"/>
+        </w:rPr>
+        <w:t xml:space="preserve">AND </w:t>
+      </w:r>
+      <w:r>
+        <w:rPr>
+          <w:rFonts w:hint="eastAsia"/>
+        </w:rPr>
+        <w:t>与</w:t>
+      </w:r>
+    </w:p>
+    <w:p>
+      <w:pPr>
+        <w:rPr>
+          <w:rFonts w:hint="eastAsia"/>
+        </w:rPr>
+      </w:pPr>
+      <w:r>
+        <w:rPr>
+          <w:rFonts w:hint="eastAsia"/>
+        </w:rPr>
+        <w:t xml:space="preserve">NOT </w:t>
+      </w:r>
+      <w:r>
+        <w:rPr>
+          <w:rFonts w:hint="eastAsia"/>
+        </w:rPr>
+        <w:t>非</w:t>
+      </w:r>
+    </w:p>
+    <w:p>
+      <w:pPr>
+        <w:rPr>
+          <w:rFonts w:hint="eastAsia"/>
+        </w:rPr>
+      </w:pPr>
+      <w:r>
+        <w:rPr>
+          <w:rFonts w:hint="eastAsia"/>
+        </w:rPr>
+        <w:t xml:space="preserve">OR  </w:t>
+      </w:r>
+      <w:r>
+        <w:rPr>
+          <w:rFonts w:hint="eastAsia"/>
+        </w:rPr>
+        <w:t>或</w:t>
+      </w:r>
+    </w:p>
+    <w:p>
+      <w:pPr>
+        <w:rPr>
+          <w:rFonts w:hint="eastAsia"/>
+        </w:rPr>
+      </w:pPr>
+      <w:r>
+        <w:rPr>
+          <w:rFonts w:hint="eastAsia"/>
+        </w:rPr>
+        <w:t xml:space="preserve">=   </w:t>
+      </w:r>
+      <w:r>
+        <w:rPr>
+          <w:rFonts w:hint="eastAsia"/>
+        </w:rPr>
+        <w:t>等于</w:t>
+      </w:r>
+    </w:p>
+    <w:p>
+      <w:pPr>
+        <w:rPr>
+          <w:rFonts w:hint="eastAsia"/>
+        </w:rPr>
+      </w:pPr>
+      <w:r>
+        <w:rPr>
+          <w:rFonts w:hint="eastAsia"/>
+        </w:rPr>
+        <w:t xml:space="preserve">LIKE </w:t>
+      </w:r>
+      <w:r>
+        <w:rPr>
+          <w:rFonts w:hint="eastAsia"/>
+        </w:rPr>
+        <w:t>通过</w:t>
+      </w:r>
+      <w:r>
+        <w:rPr>
+          <w:rFonts w:hint="eastAsia"/>
+        </w:rPr>
+        <w:t>"%"</w:t>
+      </w:r>
+      <w:r>
+        <w:rPr>
+          <w:rFonts w:hint="eastAsia"/>
+        </w:rPr>
+        <w:t>通配符匹配指定模式</w:t>
+      </w:r>
+      <w:r>
+        <w:rPr>
+          <w:rFonts w:hint="eastAsia"/>
+        </w:rPr>
+        <w:t xml:space="preserve"> </w:t>
+      </w:r>
+    </w:p>
+    <w:p>
+      <w:pPr>
+        <w:rPr>
+          <w:rFonts w:hint="eastAsia"/>
+        </w:rPr>
+      </w:pPr>
+      <w:r>
+        <w:rPr>
+          <w:rFonts w:hint="eastAsia"/>
+        </w:rPr>
+        <w:t xml:space="preserve">IN  </w:t>
+      </w:r>
+      <w:r>
+        <w:rPr>
+          <w:rFonts w:hint="eastAsia"/>
+        </w:rPr>
+        <w:t>包含子集</w:t>
+      </w:r>
+    </w:p>
+    <w:p>
+      <w:pPr>
+        <w:rPr>
+          <w:rFonts w:hint="eastAsia"/>
+        </w:rPr>
+      </w:pPr>
+      <w:r>
+        <w:rPr>
+          <w:rFonts w:hint="eastAsia"/>
+        </w:rPr>
+        <w:t xml:space="preserve">&lt;&gt;   </w:t>
+      </w:r>
+      <w:r>
+        <w:rPr>
+          <w:rFonts w:hint="eastAsia"/>
+        </w:rPr>
+        <w:t>不等于</w:t>
+      </w:r>
+    </w:p>
+    <w:p>
+      <w:pPr>
+        <w:rPr>
+          <w:rFonts w:hint="eastAsia"/>
+        </w:rPr>
+      </w:pPr>
+      <w:r>
+        <w:rPr>
+          <w:rFonts w:hint="eastAsia"/>
+        </w:rPr>
+        <w:t xml:space="preserve">&lt;    </w:t>
+      </w:r>
+      <w:r>
+        <w:rPr>
+          <w:rFonts w:hint="eastAsia"/>
+        </w:rPr>
+        <w:t>小于</w:t>
+      </w:r>
+    </w:p>
+    <w:p>
+      <w:pPr>
+        <w:rPr>
+          <w:rFonts w:hint="eastAsia"/>
+        </w:rPr>
+      </w:pPr>
+      <w:r>
+        <w:rPr>
+          <w:rFonts w:hint="eastAsia"/>
+        </w:rPr>
+        <w:t xml:space="preserve">&lt;=   </w:t>
+      </w:r>
+      <w:r>
+        <w:rPr>
+          <w:rFonts w:hint="eastAsia"/>
+        </w:rPr>
+        <w:t>小于等于</w:t>
+      </w:r>
+    </w:p>
+    <w:p>
+      <w:pPr>
+        <w:rPr>
+          <w:rFonts w:hint="eastAsia"/>
+        </w:rPr>
+      </w:pPr>
+      <w:r>
+        <w:rPr>
+          <w:rFonts w:hint="eastAsia"/>
+        </w:rPr>
+        <w:t xml:space="preserve">&gt;    </w:t>
+      </w:r>
+      <w:r>
+        <w:rPr>
+          <w:rFonts w:hint="eastAsia"/>
+        </w:rPr>
+        <w:t>大于</w:t>
+      </w:r>
+    </w:p>
+    <w:p>
+      <w:pPr>
+        <w:rPr>
+          <w:rFonts w:hint="eastAsia"/>
+        </w:rPr>
+      </w:pPr>
+      <w:r>
+        <w:rPr>
+          <w:rFonts w:hint="eastAsia"/>
+        </w:rPr>
+        <w:t xml:space="preserve">&gt;=   </w:t>
+      </w:r>
+      <w:r>
+        <w:rPr>
+          <w:rFonts w:hint="eastAsia"/>
+        </w:rPr>
+        <w:t>大于等于</w:t>
+      </w:r>
+    </w:p>
+    <w:p/>
+    <w:p>
+      <w:r>
+        <w:t>windows</w:t>
+      </w:r>
+    </w:p>
+    <w:p>
+      <w:r>
+        <w:t>mysql -h 192.168.27.254 -u dbuser1 -p</w:t>
+      </w:r>
+    </w:p>
+    <w:p/>
+    <w:p/>
+    <w:p>
+      <w:pPr>
+        <w:pStyle w:val="4"/>
+        <w:rPr>
+          <w:rFonts w:hint="eastAsia"/>
+        </w:rPr>
+      </w:pPr>
+      <w:r>
+        <w:rPr>
+          <w:rFonts w:hint="eastAsia"/>
+        </w:rPr>
+        <w:lastRenderedPageBreak/>
+        <w:t>列的别名</w:t>
+      </w:r>
+    </w:p>
+    <w:p>
+      <w:r>
+        <w:t xml:space="preserve"> SELECT</w:t>
+      </w:r>
+      <w:r>
+        <w:tab/>
+        <w:t>FIELDNAME ALIAS FROM TABLENAME</w:t>
+      </w:r>
+    </w:p>
+    <w:p>
+      <w:pPr>
+        <w:rPr>
+          <w:rFonts w:hint="eastAsia"/>
+        </w:rPr>
+      </w:pPr>
+      <w:r>
+        <w:rPr>
+          <w:rFonts w:hint="eastAsia"/>
+        </w:rPr>
+        <w:t xml:space="preserve"> SELECT name </w:t>
+      </w:r>
+      <w:r>
+        <w:rPr>
+          <w:rFonts w:hint="eastAsia"/>
+        </w:rPr>
+        <w:t>姓名</w:t>
+      </w:r>
+      <w:r>
+        <w:rPr>
+          <w:rFonts w:hint="eastAsia"/>
+        </w:rPr>
+        <w:t xml:space="preserve"> ,age </w:t>
+      </w:r>
+      <w:r>
+        <w:rPr>
+          <w:rFonts w:hint="eastAsia"/>
+        </w:rPr>
+        <w:t>年龄</w:t>
+      </w:r>
+      <w:r>
+        <w:rPr>
+          <w:rFonts w:hint="eastAsia"/>
+        </w:rPr>
+        <w:t xml:space="preserve">,class </w:t>
+      </w:r>
+      <w:r>
+        <w:rPr>
+          <w:rFonts w:hint="eastAsia"/>
+        </w:rPr>
+        <w:t>班级</w:t>
+      </w:r>
+      <w:r>
+        <w:rPr>
+          <w:rFonts w:hint="eastAsia"/>
+        </w:rPr>
+        <w:t xml:space="preserve">,sex </w:t>
+      </w:r>
+      <w:r>
+        <w:rPr>
+          <w:rFonts w:hint="eastAsia"/>
+        </w:rPr>
+        <w:t>性别</w:t>
+      </w:r>
+      <w:r>
+        <w:rPr>
+          <w:rFonts w:hint="eastAsia"/>
+        </w:rPr>
+        <w:t xml:space="preserve"> from table1;  </w:t>
+      </w:r>
+      <w:r>
+        <w:rPr>
+          <w:rFonts w:hint="eastAsia"/>
+        </w:rPr>
+        <w:t>按照这个别名和顺序输出</w:t>
+      </w:r>
+    </w:p>
+    <w:p>
+      <w:pPr>
+        <w:rPr>
+          <w:rFonts w:hint="eastAsia"/>
+        </w:rPr>
+      </w:pPr>
+      <w:r>
+        <w:rPr>
+          <w:rFonts w:hint="eastAsia"/>
+        </w:rPr>
+        <w:t>表的别名</w:t>
+      </w:r>
+    </w:p>
+    <w:p>
+      <w:r>
+        <w:t xml:space="preserve"> SELECT ALIAS.FIELDNAMEFROM TABLENAME ALIAS;</w:t>
+      </w:r>
+    </w:p>
+    <w:p>
+      <w:pPr>
+        <w:rPr>
+          <w:rFonts w:hint="eastAsia"/>
+        </w:rPr>
+      </w:pPr>
+      <w:r>
+        <w:rPr>
+          <w:rFonts w:hint="eastAsia"/>
+        </w:rPr>
+        <w:t xml:space="preserve"> SELECT a.name ,a.sex FROM table1 a;</w:t>
+      </w:r>
+      <w:r>
+        <w:rPr>
+          <w:rFonts w:hint="eastAsia"/>
+        </w:rPr>
+        <w:tab/>
+      </w:r>
+      <w:r>
+        <w:rPr>
+          <w:rFonts w:hint="eastAsia"/>
+        </w:rPr>
+        <w:tab/>
+      </w:r>
+      <w:r>
+        <w:rPr>
+          <w:rFonts w:hint="eastAsia"/>
+        </w:rPr>
+        <w:tab/>
+      </w:r>
+      <w:r>
+        <w:rPr>
+          <w:rFonts w:hint="eastAsia"/>
+        </w:rPr>
+        <w:tab/>
+      </w:r>
+      <w:r>
+        <w:rPr>
+          <w:rFonts w:hint="eastAsia"/>
+        </w:rPr>
+        <w:t>先用后明命名</w:t>
+      </w:r>
+    </w:p>
+    <w:p/>
+    <w:p>
+      <w:pPr>
+        <w:pStyle w:val="4"/>
+        <w:rPr>
+          <w:rFonts w:hint="eastAsia"/>
+        </w:rPr>
+      </w:pPr>
+      <w:r>
+        <w:rPr>
+          <w:rFonts w:hint="eastAsia"/>
+        </w:rPr>
+        <w:t>聚合函数</w:t>
+      </w:r>
+    </w:p>
+    <w:p>
+      <w:r>
+        <w:t>SUM([DISITINCT]FIELDNAME)</w:t>
+      </w:r>
+    </w:p>
+    <w:p>
+      <w:pPr>
+        <w:rPr>
+          <w:rFonts w:hint="eastAsia"/>
+        </w:rPr>
+      </w:pPr>
+      <w:r>
+        <w:rPr>
+          <w:rFonts w:hint="eastAsia"/>
+        </w:rPr>
+        <w:t xml:space="preserve"> </w:t>
+      </w:r>
+      <w:r>
+        <w:rPr>
+          <w:rFonts w:hint="eastAsia"/>
+        </w:rPr>
+        <w:t>求指定列之和，</w:t>
+      </w:r>
+      <w:r>
+        <w:rPr>
+          <w:rFonts w:hint="eastAsia"/>
+        </w:rPr>
+        <w:t>[DISTINCT]</w:t>
+      </w:r>
+      <w:r>
+        <w:rPr>
+          <w:rFonts w:hint="eastAsia"/>
+        </w:rPr>
+        <w:t>选项表示提出重复记录</w:t>
+      </w:r>
+    </w:p>
+    <w:p/>
+    <w:p>
+      <w:r>
+        <w:t>MAX([DISTINCT]FIELDNAME)</w:t>
+      </w:r>
+    </w:p>
+    <w:p>
+      <w:pPr>
+        <w:rPr>
+          <w:rFonts w:hint="eastAsia"/>
+        </w:rPr>
+      </w:pPr>
+      <w:r>
+        <w:rPr>
+          <w:rFonts w:hint="eastAsia"/>
+        </w:rPr>
+        <w:t xml:space="preserve"> </w:t>
+      </w:r>
+      <w:r>
+        <w:rPr>
+          <w:rFonts w:hint="eastAsia"/>
+        </w:rPr>
+        <w:t>求指定列最大值</w:t>
+      </w:r>
+    </w:p>
+    <w:p>
+      <w:r>
+        <w:t>MIN([DISTINCT]FIELDNAME)</w:t>
+      </w:r>
+    </w:p>
+    <w:p>
+      <w:pPr>
+        <w:rPr>
+          <w:rFonts w:hint="eastAsia"/>
+        </w:rPr>
+      </w:pPr>
+      <w:r>
+        <w:rPr>
+          <w:rFonts w:hint="eastAsia"/>
+        </w:rPr>
+        <w:t xml:space="preserve"> </w:t>
+      </w:r>
+      <w:r>
+        <w:rPr>
+          <w:rFonts w:hint="eastAsia"/>
+        </w:rPr>
+        <w:t>求指定列最小值</w:t>
+      </w:r>
+    </w:p>
+    <w:p>
+      <w:r>
+        <w:t>COUNT([DISTINCT]FILELDNAME)</w:t>
+      </w:r>
+    </w:p>
+    <w:p>
+      <w:pPr>
+        <w:rPr>
+          <w:rFonts w:hint="eastAsia"/>
+        </w:rPr>
+      </w:pPr>
+      <w:r>
+        <w:rPr>
+          <w:rFonts w:hint="eastAsia"/>
+        </w:rPr>
+        <w:t xml:space="preserve"> </w:t>
+      </w:r>
+      <w:r>
+        <w:rPr>
+          <w:rFonts w:hint="eastAsia"/>
+        </w:rPr>
+        <w:t>求指定列记录总数</w:t>
+      </w:r>
+    </w:p>
+    <w:p>
+      <w:r>
+        <w:t>AVG([DISTINCT]FIELDNAME)</w:t>
+      </w:r>
+    </w:p>
+    <w:p>
+      <w:pPr>
+        <w:rPr>
+          <w:rFonts w:hint="eastAsia"/>
+        </w:rPr>
+      </w:pPr>
+      <w:r>
+        <w:rPr>
+          <w:rFonts w:hint="eastAsia"/>
+        </w:rPr>
+        <w:t xml:space="preserve"> </w:t>
+      </w:r>
+      <w:r>
+        <w:rPr>
+          <w:rFonts w:hint="eastAsia"/>
+        </w:rPr>
+        <w:t>求指定列平均值</w:t>
+      </w:r>
+    </w:p>
+    <w:p/>
+    <w:p>
+      <w:pPr>
+        <w:rPr>
+          <w:rFonts w:hint="eastAsia"/>
+        </w:rPr>
+      </w:pPr>
+      <w:r>
+        <w:rPr>
+          <w:rFonts w:hint="eastAsia"/>
+        </w:rPr>
+        <w:t>只能用在</w:t>
+      </w:r>
+      <w:r>
+        <w:rPr>
+          <w:rFonts w:hint="eastAsia"/>
+        </w:rPr>
+        <w:t>select</w:t>
+      </w:r>
+      <w:r>
+        <w:rPr>
+          <w:rFonts w:hint="eastAsia"/>
+        </w:rPr>
+        <w:t>和</w:t>
+      </w:r>
+      <w:r>
+        <w:rPr>
+          <w:rFonts w:hint="eastAsia"/>
+        </w:rPr>
+        <w:t>from</w:t>
+      </w:r>
+      <w:r>
+        <w:rPr>
+          <w:rFonts w:hint="eastAsia"/>
+        </w:rPr>
+        <w:t>之间</w:t>
+      </w:r>
+    </w:p>
+    <w:p/>
+    <w:p>
+      <w:r>
+        <w:t>select MAX(age) FROM table1</w:t>
+      </w:r>
+    </w:p>
+    <w:p>
+      <w:r>
+        <w:t>select * FROM table1 WHERE age= (select MAX(age) FROM table1);</w:t>
+      </w:r>
+    </w:p>
+    <w:p>
+      <w:pPr>
+        <w:rPr>
+          <w:rFonts w:hint="eastAsia"/>
+        </w:rPr>
+      </w:pPr>
+      <w:r>
+        <w:rPr>
+          <w:rFonts w:hint="eastAsia"/>
+        </w:rPr>
+        <w:t>SELECT COUNT(*) FROM table1 WHERE name LIKE '</w:t>
+      </w:r>
+      <w:r>
+        <w:rPr>
+          <w:rFonts w:hint="eastAsia"/>
+        </w:rPr>
+        <w:t>小</w:t>
+      </w:r>
+      <w:r>
+        <w:rPr>
+          <w:rFonts w:hint="eastAsia"/>
+        </w:rPr>
+        <w:t>%' ;</w:t>
+      </w:r>
+    </w:p>
+    <w:p>
+      <w:pPr>
+        <w:rPr>
+          <w:rFonts w:hint="eastAsia"/>
+        </w:rPr>
+      </w:pPr>
+      <w:r>
+        <w:rPr>
+          <w:rFonts w:hint="eastAsia"/>
+        </w:rPr>
+        <w:t>SELECT AVG(age) FROM table1 WHERE sex='</w:t>
+      </w:r>
+      <w:r>
+        <w:rPr>
+          <w:rFonts w:hint="eastAsia"/>
+        </w:rPr>
+        <w:t>男</w:t>
+      </w:r>
+      <w:r>
+        <w:rPr>
+          <w:rFonts w:hint="eastAsia"/>
+        </w:rPr>
+        <w:t>';</w:t>
+      </w:r>
+    </w:p>
+    <w:p/>
+    <w:p/>
+    <w:p>
+      <w:pPr>
+        <w:rPr>
+          <w:rFonts w:hint="eastAsia"/>
+        </w:rPr>
+      </w:pPr>
+      <w:r>
+        <w:rPr>
+          <w:rFonts w:hint="eastAsia"/>
+        </w:rPr>
+        <w:t>GROUP BY</w:t>
+      </w:r>
+      <w:r>
+        <w:rPr>
+          <w:rFonts w:hint="eastAsia"/>
+        </w:rPr>
+        <w:t>字句</w:t>
+      </w:r>
+      <w:r>
+        <w:rPr>
+          <w:rFonts w:hint="eastAsia"/>
+        </w:rPr>
+        <w:t xml:space="preserve">                       //</w:t>
+      </w:r>
+      <w:r>
+        <w:rPr>
+          <w:rFonts w:hint="eastAsia"/>
+        </w:rPr>
+        <w:t>把表相同的某个元素分组</w:t>
+      </w:r>
+    </w:p>
+    <w:p>
+      <w:pPr>
+        <w:rPr>
+          <w:rFonts w:hint="eastAsia"/>
+        </w:rPr>
+      </w:pPr>
+      <w:r>
+        <w:rPr>
+          <w:rFonts w:hint="eastAsia"/>
+        </w:rPr>
+        <w:t xml:space="preserve"> </w:t>
+      </w:r>
+      <w:r>
+        <w:rPr>
+          <w:rFonts w:hint="eastAsia"/>
+        </w:rPr>
+        <w:t>将查询结果根据指定字段分组；</w:t>
+      </w:r>
+    </w:p>
+    <w:p>
+      <w:r>
+        <w:t xml:space="preserve"> GROUP BY filedname [DESC]</w:t>
+      </w:r>
+    </w:p>
+    <w:p/>
+    <w:p>
+      <w:pPr>
+        <w:rPr>
+          <w:rFonts w:hint="eastAsia"/>
+        </w:rPr>
+      </w:pPr>
+      <w:r>
+        <w:rPr>
+          <w:rFonts w:hint="eastAsia"/>
+        </w:rPr>
+        <w:t>ORDER BY</w:t>
+      </w:r>
+      <w:r>
+        <w:rPr>
+          <w:rFonts w:hint="eastAsia"/>
+        </w:rPr>
+        <w:t>子句</w:t>
+      </w:r>
+      <w:r>
+        <w:rPr>
+          <w:rFonts w:hint="eastAsia"/>
+        </w:rPr>
+        <w:t xml:space="preserve">                      //</w:t>
+      </w:r>
+      <w:r>
+        <w:rPr>
+          <w:rFonts w:hint="eastAsia"/>
+        </w:rPr>
+        <w:t>排序把前面的操作的结果排序后输出</w:t>
+      </w:r>
+    </w:p>
+    <w:p>
+      <w:pPr>
+        <w:rPr>
+          <w:rFonts w:hint="eastAsia"/>
+        </w:rPr>
+      </w:pPr>
+      <w:r>
+        <w:rPr>
+          <w:rFonts w:hint="eastAsia"/>
+        </w:rPr>
+        <w:t xml:space="preserve"> </w:t>
+      </w:r>
+      <w:r>
+        <w:rPr>
+          <w:rFonts w:hint="eastAsia"/>
+        </w:rPr>
+        <w:t>查询结果根据指定字段排序</w:t>
+      </w:r>
+    </w:p>
+    <w:p>
+      <w:pPr>
+        <w:rPr>
+          <w:rFonts w:hint="eastAsia"/>
+        </w:rPr>
+      </w:pPr>
+      <w:r>
+        <w:rPr>
+          <w:rFonts w:hint="eastAsia"/>
+        </w:rPr>
+        <w:t xml:space="preserve"> ORDER BY filedname [DESC]       [desc]</w:t>
+      </w:r>
+      <w:r>
+        <w:rPr>
+          <w:rFonts w:hint="eastAsia"/>
+        </w:rPr>
+        <w:t>从大到小</w:t>
+      </w:r>
+      <w:r>
+        <w:rPr>
+          <w:rFonts w:hint="eastAsia"/>
+        </w:rPr>
+        <w:t xml:space="preserve"> </w:t>
+      </w:r>
+    </w:p>
+    <w:p>
+      <w:r>
+        <w:t xml:space="preserve"> </w:t>
+      </w:r>
+    </w:p>
+    <w:p/>
+    <w:p>
+      <w:pPr>
+        <w:rPr>
+          <w:rFonts w:hint="eastAsia"/>
+        </w:rPr>
+      </w:pPr>
+      <w:r>
+        <w:rPr>
+          <w:rFonts w:hint="eastAsia"/>
+        </w:rPr>
+        <w:t xml:space="preserve">SELECT COUNT(class) from table1 group by class;  </w:t>
+      </w:r>
+      <w:r>
+        <w:rPr>
+          <w:rFonts w:hint="eastAsia"/>
+        </w:rPr>
+        <w:t>按分组进行操作</w:t>
+      </w:r>
+    </w:p>
+    <w:p>
+      <w:r>
+        <w:t xml:space="preserve">SELECT * FROM table1 ORDER BY name,sex;         </w:t>
+      </w:r>
+    </w:p>
+    <w:p/>
+    <w:p/>
+    <w:p>
+      <w:pPr>
+        <w:pStyle w:val="4"/>
+        <w:rPr>
+          <w:rFonts w:hint="eastAsia"/>
+        </w:rPr>
+      </w:pPr>
+      <w:r>
+        <w:rPr>
+          <w:rFonts w:hint="eastAsia"/>
+        </w:rPr>
+        <w:t>多表查询</w:t>
+      </w:r>
+    </w:p>
+    <w:p>
+      <w:pPr>
+        <w:rPr>
+          <w:rFonts w:hint="eastAsia"/>
+        </w:rPr>
+      </w:pPr>
+      <w:r>
+        <w:rPr>
+          <w:rFonts w:hint="eastAsia"/>
+        </w:rPr>
+        <w:t xml:space="preserve"> select count(*)  from table1,table3 WHERE table1.class=table3.class AND table3.teacher='</w:t>
+      </w:r>
+      <w:r>
+        <w:rPr>
+          <w:rFonts w:hint="eastAsia"/>
+        </w:rPr>
+        <w:t>阿繁体</w:t>
+      </w:r>
+      <w:r>
+        <w:rPr>
+          <w:rFonts w:hint="eastAsia"/>
+        </w:rPr>
+        <w:t>';;</w:t>
+      </w:r>
+    </w:p>
+    <w:p>
+      <w:pPr>
+        <w:rPr>
+          <w:rFonts w:hint="eastAsia"/>
+        </w:rPr>
+      </w:pPr>
+      <w:r>
+        <w:rPr>
+          <w:rFonts w:hint="eastAsia"/>
+        </w:rPr>
+        <w:t xml:space="preserve"> select name from table1 ,table3 where table1.class=table3.class AND table3.teacher='</w:t>
+      </w:r>
+      <w:r>
+        <w:rPr>
+          <w:rFonts w:hint="eastAsia"/>
+        </w:rPr>
+        <w:t>仓老师</w:t>
+      </w:r>
+      <w:r>
+        <w:rPr>
+          <w:rFonts w:hint="eastAsia"/>
+        </w:rPr>
+        <w:t>' AND age =(select max(age) from table1);</w:t>
+      </w:r>
+    </w:p>
+    <w:p>
+      <w:pPr>
+        <w:pStyle w:val="2"/>
+        <w:numPr>
+          <w:ilvl w:val="1"/>
+          <w:numId w:val="6"/>
+        </w:numPr>
+      </w:pPr>
+      <w:r>
+        <w:rPr>
+          <w:rFonts w:hint="eastAsia"/>
+        </w:rPr>
+        <w:t>创建</w:t>
+      </w:r>
+      <w:r>
+        <w:t>索引</w:t>
+      </w:r>
+    </w:p>
+    <w:p/>
+    <w:p>
+      <w:pPr>
+        <w:rPr>
+          <w:rFonts w:hint="eastAsia"/>
+        </w:rPr>
+      </w:pPr>
+      <w:r>
+        <w:rPr>
+          <w:rFonts w:hint="eastAsia"/>
+        </w:rPr>
+        <w:t>创建索引</w:t>
+      </w:r>
+    </w:p>
+    <w:p>
+      <w:pPr>
+        <w:rPr>
+          <w:rFonts w:hint="eastAsia"/>
+        </w:rPr>
+      </w:pPr>
+      <w:r>
+        <w:rPr>
+          <w:rFonts w:hint="eastAsia"/>
+        </w:rPr>
+        <w:t xml:space="preserve"> </w:t>
+      </w:r>
+      <w:r>
+        <w:rPr>
+          <w:rFonts w:hint="eastAsia"/>
+        </w:rPr>
+        <w:t>在不读取整个表的情况下，索引使数据库应用程序可以更快的查找数据</w:t>
+      </w:r>
+    </w:p>
+    <w:p>
+      <w:pPr>
+        <w:rPr>
+          <w:rFonts w:hint="eastAsia"/>
+        </w:rPr>
+      </w:pPr>
+      <w:r>
+        <w:rPr>
+          <w:rFonts w:hint="eastAsia"/>
+        </w:rPr>
+        <w:t>索引</w:t>
+      </w:r>
+    </w:p>
+    <w:p>
+      <w:pPr>
+        <w:rPr>
+          <w:rFonts w:hint="eastAsia"/>
+        </w:rPr>
+      </w:pPr>
+      <w:r>
+        <w:rPr>
+          <w:rFonts w:hint="eastAsia"/>
+        </w:rPr>
+        <w:t xml:space="preserve"> </w:t>
+      </w:r>
+      <w:r>
+        <w:rPr>
+          <w:rFonts w:hint="eastAsia"/>
+        </w:rPr>
+        <w:t>表中创建索引，更快查询数据</w:t>
+      </w:r>
+    </w:p>
+    <w:p>
+      <w:pPr>
+        <w:rPr>
+          <w:rFonts w:hint="eastAsia"/>
+        </w:rPr>
+      </w:pPr>
+      <w:r>
+        <w:rPr>
+          <w:rFonts w:hint="eastAsia"/>
+        </w:rPr>
+        <w:t xml:space="preserve"> </w:t>
+      </w:r>
+      <w:r>
+        <w:rPr>
+          <w:rFonts w:hint="eastAsia"/>
+        </w:rPr>
+        <w:t>用户无法看到索引</w:t>
+      </w:r>
+      <w:r>
+        <w:rPr>
+          <w:rFonts w:hint="eastAsia"/>
+        </w:rPr>
+        <w:t xml:space="preserve"> </w:t>
+      </w:r>
+      <w:r>
+        <w:rPr>
+          <w:rFonts w:hint="eastAsia"/>
+        </w:rPr>
+        <w:t>只用来加速查找</w:t>
+      </w:r>
+      <w:r>
+        <w:rPr>
+          <w:rFonts w:hint="eastAsia"/>
+        </w:rPr>
+        <w:t>/</w:t>
+      </w:r>
+      <w:r>
+        <w:rPr>
+          <w:rFonts w:hint="eastAsia"/>
+        </w:rPr>
+        <w:t>搜索</w:t>
+      </w:r>
+    </w:p>
+    <w:p/>
+    <w:p>
+      <w:r>
+        <w:t xml:space="preserve">CREATE INDEX </w:t>
+      </w:r>
+    </w:p>
+    <w:p>
+      <w:pPr>
+        <w:rPr>
+          <w:rFonts w:hint="eastAsia"/>
+        </w:rPr>
+      </w:pPr>
+      <w:r>
+        <w:rPr>
+          <w:rFonts w:hint="eastAsia"/>
+        </w:rPr>
+        <w:t xml:space="preserve"> </w:t>
+      </w:r>
+      <w:r>
+        <w:rPr>
+          <w:rFonts w:hint="eastAsia"/>
+        </w:rPr>
+        <w:t>在表上创建一个简单的索引。允许使用重复的值</w:t>
+      </w:r>
+    </w:p>
+    <w:p>
+      <w:r>
+        <w:t xml:space="preserve"> CREATE INDEX index_name ON table_name (column_name)</w:t>
+      </w:r>
+    </w:p>
+    <w:p>
+      <w:pPr>
+        <w:rPr>
+          <w:rFonts w:hint="eastAsia"/>
+        </w:rPr>
+      </w:pPr>
+      <w:r>
+        <w:rPr>
+          <w:rFonts w:hint="eastAsia"/>
+        </w:rPr>
+        <w:t xml:space="preserve">  "column_name"</w:t>
+      </w:r>
+      <w:r>
+        <w:rPr>
+          <w:rFonts w:hint="eastAsia"/>
+        </w:rPr>
+        <w:t>规定需要索引的列</w:t>
+      </w:r>
+    </w:p>
+    <w:p>
+      <w:r>
+        <w:t xml:space="preserve"> CREATE INDEX table1_age ON table1(age);</w:t>
+      </w:r>
+    </w:p>
+    <w:p/>
+    <w:p/>
+    <w:p>
+      <w:r>
+        <w:t xml:space="preserve">CREATE UNIQUE INDEX </w:t>
+      </w:r>
+    </w:p>
+    <w:p>
+      <w:pPr>
+        <w:rPr>
+          <w:rFonts w:hint="eastAsia"/>
+        </w:rPr>
+      </w:pPr>
+      <w:r>
+        <w:rPr>
+          <w:rFonts w:hint="eastAsia"/>
+        </w:rPr>
+        <w:t xml:space="preserve"> </w:t>
+      </w:r>
+      <w:r>
+        <w:rPr>
+          <w:rFonts w:hint="eastAsia"/>
+        </w:rPr>
+        <w:t>在表上创建一个唯一的索引。唯一的索引意味着两个行不能拥有相同的索引值</w:t>
+      </w:r>
+      <w:r>
+        <w:rPr>
+          <w:rFonts w:hint="eastAsia"/>
+        </w:rPr>
+        <w:t xml:space="preserve"> </w:t>
+      </w:r>
+      <w:r>
+        <w:rPr>
+          <w:rFonts w:hint="eastAsia"/>
+        </w:rPr>
+        <w:t>你可以保证这个字段是唯一的</w:t>
+      </w:r>
+    </w:p>
+    <w:p>
+      <w:r>
+        <w:t>CREATE UNIQUE INDEX index_name ON table_name (column_name)</w:t>
+      </w:r>
+    </w:p>
+    <w:p/>
+    <w:p>
+      <w:pPr>
+        <w:rPr>
+          <w:rFonts w:hint="eastAsia"/>
+        </w:rPr>
+      </w:pPr>
+      <w:r>
+        <w:rPr>
+          <w:rFonts w:hint="eastAsia"/>
+        </w:rPr>
+        <w:t>在</w:t>
+      </w:r>
+      <w:r>
+        <w:rPr>
+          <w:rFonts w:hint="eastAsia"/>
+        </w:rPr>
+        <w:t>select</w:t>
+      </w:r>
+      <w:r>
+        <w:rPr>
+          <w:rFonts w:hint="eastAsia"/>
+        </w:rPr>
+        <w:t>语句中</w:t>
+      </w:r>
+      <w:r>
+        <w:rPr>
+          <w:rFonts w:hint="eastAsia"/>
+        </w:rPr>
+        <w:t>where</w:t>
+      </w:r>
+      <w:r>
+        <w:rPr>
+          <w:rFonts w:hint="eastAsia"/>
+        </w:rPr>
+        <w:t>查询用到哪个字段，这个字段就必须建立索引</w:t>
+      </w:r>
+    </w:p>
+    <w:p>
+      <w:pPr>
+        <w:rPr>
+          <w:rFonts w:hint="eastAsia"/>
+        </w:rPr>
+      </w:pPr>
+      <w:r>
+        <w:rPr>
+          <w:rFonts w:hint="eastAsia"/>
+        </w:rPr>
+        <w:t>唯一索引的查询效率高于普通索引</w:t>
+      </w:r>
+    </w:p>
+    <w:p>
+      <w:r>
+        <w:rPr>
+          <w:rFonts w:hint="eastAsia"/>
+        </w:rPr>
+        <w:t>索引可以提高</w:t>
+      </w:r>
+      <w:r>
+        <w:rPr>
+          <w:rFonts w:hint="eastAsia"/>
+        </w:rPr>
+        <w:t>select</w:t>
+      </w:r>
+      <w:r>
+        <w:rPr>
+          <w:rFonts w:hint="eastAsia"/>
+        </w:rPr>
+        <w:t>速度但是降低了插入和删除的速度</w:t>
+      </w:r>
+    </w:p>
+    <w:p>
+      <w:pPr>
+        <w:pStyle w:val="2"/>
+        <w:numPr>
+          <w:ilvl w:val="1"/>
+          <w:numId w:val="6"/>
+        </w:numPr>
+      </w:pPr>
+      <w:r>
+        <w:t>C</w:t>
+      </w:r>
+      <w:r>
+        <w:rPr>
+          <w:rFonts w:hint="eastAsia"/>
+        </w:rPr>
+        <w:t>接口</w:t>
+      </w:r>
+    </w:p>
+    <w:p>
+      <w:pPr>
+        <w:pStyle w:val="4"/>
+      </w:pPr>
+      <w:r>
+        <w:rPr>
+          <w:rFonts w:hint="eastAsia"/>
+        </w:rPr>
+        <w:t>连接</w:t>
+      </w:r>
+    </w:p>
+    <w:p>
+      <w:pPr>
+        <w:rPr>
+          <w:rFonts w:hint="eastAsia"/>
+        </w:rPr>
+      </w:pPr>
+      <w:r>
+        <w:rPr>
+          <w:rFonts w:hint="eastAsia"/>
+        </w:rPr>
+        <w:t xml:space="preserve">MYSQL </w:t>
+      </w:r>
+      <w:r>
+        <w:rPr>
+          <w:rFonts w:hint="eastAsia"/>
+        </w:rPr>
+        <w:t xml:space="preserve"> pmysql;</w:t>
+      </w:r>
+    </w:p>
+    <w:p>
+      <w:r>
+        <w:t>mysql_init(MYSQL * pmysql);</w:t>
+      </w:r>
+    </w:p>
+    <w:p>
+      <w:r>
+        <w:t>MYSQL *mysql_real_connect(MYSQL * pmysql,const char * hostname,</w:t>
+      </w:r>
+    </w:p>
+    <w:p>
+      <w:pPr>
+        <w:ind w:left="2100" w:firstLine="420"/>
+      </w:pPr>
+      <w:r>
+        <w:rPr>
+          <w:rFonts w:hint="eastAsia"/>
+        </w:rPr>
+        <w:lastRenderedPageBreak/>
+        <w:t>const char * usename,const char * passwd,</w:t>
+      </w:r>
+    </w:p>
+    <w:p>
+      <w:pPr>
+        <w:ind w:left="2100" w:firstLine="420"/>
+      </w:pPr>
+      <w:r>
+        <w:rPr>
+          <w:rFonts w:hint="eastAsia"/>
+        </w:rPr>
+        <w:t xml:space="preserve">const char * dbname,0,0,0); </w:t>
+      </w:r>
+    </w:p>
+    <w:p>
+      <w:pPr>
+        <w:ind w:left="2100" w:firstLine="420"/>
+        <w:rPr>
+          <w:rFonts w:hint="eastAsia"/>
+        </w:rPr>
+      </w:pPr>
+      <w:r>
+        <w:rPr>
+          <w:rFonts w:hint="eastAsia"/>
+        </w:rPr>
+        <w:t xml:space="preserve">//dbname </w:t>
+      </w:r>
+      <w:r>
+        <w:rPr>
+          <w:rFonts w:hint="eastAsia"/>
+        </w:rPr>
+        <w:t>默认数据库</w:t>
+      </w:r>
+      <w:r>
+        <w:rPr>
+          <w:rFonts w:hint="eastAsia"/>
+        </w:rPr>
+        <w:t xml:space="preserve"> hostname IP</w:t>
+      </w:r>
+    </w:p>
+    <w:p>
+      <w:pPr>
+        <w:rPr>
+          <w:rFonts w:hint="eastAsia"/>
+        </w:rPr>
+      </w:pPr>
+      <w:r>
+        <w:rPr>
+          <w:rFonts w:hint="eastAsia"/>
+        </w:rPr>
+        <w:t>先初始化</w:t>
+      </w:r>
+      <w:r>
+        <w:rPr>
+          <w:rFonts w:hint="eastAsia"/>
+        </w:rPr>
+        <w:t xml:space="preserve"> </w:t>
+      </w:r>
+    </w:p>
+    <w:p>
+      <w:r>
+        <w:rPr>
+          <w:rFonts w:hint="eastAsia"/>
+        </w:rPr>
+        <w:t>成功返回连接指正失败返回</w:t>
+      </w:r>
+      <w:r>
+        <w:rPr>
+          <w:rFonts w:hint="eastAsia"/>
+        </w:rPr>
+        <w:t>NULL</w:t>
+      </w:r>
+    </w:p>
+    <w:p>
+      <w:r>
+        <w:t xml:space="preserve">Char* </w:t>
+      </w:r>
+      <w:r>
+        <w:rPr>
+          <w:rFonts w:hint="eastAsia"/>
+        </w:rPr>
+        <w:t>mysql_error(p</w:t>
+      </w:r>
+      <w:r>
+        <w:rPr>
+          <w:rFonts w:hint="eastAsia"/>
+        </w:rPr>
+        <w:t>mysql)</w:t>
+      </w:r>
+      <w:r>
+        <w:t>;</w:t>
+      </w:r>
+      <w:r>
+        <w:rPr>
+          <w:rFonts w:hint="eastAsia"/>
+        </w:rPr>
+        <w:t xml:space="preserve"> </w:t>
+      </w:r>
+      <w:r>
+        <w:rPr>
+          <w:rFonts w:hint="eastAsia"/>
+        </w:rPr>
+        <w:t>获取</w:t>
+      </w:r>
+      <w:r>
+        <w:rPr>
+          <w:rFonts w:hint="eastAsia"/>
+        </w:rPr>
+        <w:t>mysql</w:t>
+      </w:r>
+      <w:r>
+        <w:rPr>
+          <w:rFonts w:hint="eastAsia"/>
+        </w:rPr>
+        <w:t>错误原因</w:t>
+      </w:r>
+    </w:p>
+    <w:p>
+      <w:r>
+        <w:t xml:space="preserve">strcpy(buf, mysql_error(&amp;mysql)); </w:t>
+      </w:r>
+    </w:p>
+    <w:p>
+      <w:pPr>
+        <w:pStyle w:val="4"/>
+      </w:pPr>
+      <w:r>
+        <w:rPr>
+          <w:rFonts w:hint="eastAsia"/>
+        </w:rPr>
+        <w:t>使用</w:t>
+      </w:r>
+      <w:r>
+        <w:t>数据库</w:t>
+      </w:r>
+      <w:r>
+        <w:t xml:space="preserve"> </w:t>
+      </w:r>
+    </w:p>
+    <w:p>
+      <w:r>
+        <w:rPr>
+          <w:rFonts w:hint="eastAsia"/>
+        </w:rPr>
+        <w:t xml:space="preserve">int mysql_query(MYSQL * pmysql,const char *sql);  </w:t>
+      </w:r>
+    </w:p>
+    <w:p>
+      <w:pPr>
+        <w:rPr>
+          <w:rFonts w:hint="eastAsia"/>
+        </w:rPr>
+      </w:pPr>
+      <w:r>
+        <w:rPr>
+          <w:rFonts w:hint="eastAsia"/>
+        </w:rPr>
+        <w:t>成功连接后第一个执行的语句是设置字符集</w:t>
+      </w:r>
+    </w:p>
+    <w:p>
+      <w:pPr>
+        <w:rPr>
+          <w:rFonts w:hint="eastAsia"/>
+        </w:rPr>
+      </w:pPr>
+      <w:r>
+        <w:rPr>
+          <w:rFonts w:hint="eastAsia"/>
+        </w:rPr>
+        <w:t xml:space="preserve">sql </w:t>
+      </w:r>
+      <w:r>
+        <w:rPr>
+          <w:rFonts w:hint="eastAsia"/>
+        </w:rPr>
+        <w:t>是要执行的语句</w:t>
+      </w:r>
+    </w:p>
+    <w:p>
+      <w:r>
+        <w:rPr>
+          <w:rFonts w:hint="eastAsia"/>
+        </w:rPr>
+        <w:t>成功返回</w:t>
+      </w:r>
+      <w:r>
+        <w:rPr>
+          <w:rFonts w:hint="eastAsia"/>
+        </w:rPr>
+        <w:t xml:space="preserve">0 </w:t>
+      </w:r>
+      <w:r>
+        <w:rPr>
+          <w:rFonts w:hint="eastAsia"/>
+        </w:rPr>
+        <w:t>失败非</w:t>
+      </w:r>
+      <w:r>
+        <w:rPr>
+          <w:rFonts w:hint="eastAsia"/>
+        </w:rPr>
+        <w:t>0</w:t>
+      </w:r>
+    </w:p>
+    <w:p>
+      <w:pPr>
+        <w:pStyle w:val="4"/>
+      </w:pPr>
+      <w:r>
+        <w:rPr>
+          <w:rFonts w:hint="eastAsia"/>
+        </w:rPr>
+        <w:t>得到</w:t>
+      </w:r>
+      <w:r>
+        <w:t>查询结果</w:t>
+      </w:r>
+    </w:p>
+    <w:p>
+      <w:pPr>
+        <w:rPr>
+          <w:rFonts w:hint="eastAsia"/>
+        </w:rPr>
+      </w:pPr>
+      <w:r>
+        <w:rPr>
+          <w:rFonts w:hint="eastAsia"/>
+        </w:rPr>
+        <w:t>MYSQL</w:t>
+      </w:r>
+      <w:r>
+        <w:t>_RES * result;</w:t>
+      </w:r>
+    </w:p>
+    <w:p>
+      <w:r>
+        <w:t>MYSQL_RES *mysql_store_result(MYSQL * pmysql);</w:t>
+      </w:r>
+    </w:p>
+    <w:p>
+      <w:r>
+        <w:rPr>
+          <w:rFonts w:hint="eastAsia"/>
+        </w:rPr>
+        <w:t>成功返回一个查询结果指针，查询无结果或者错误返回</w:t>
+      </w:r>
+      <w:r>
+        <w:rPr>
+          <w:rFonts w:hint="eastAsia"/>
+        </w:rPr>
+        <w:t>NULL</w:t>
+      </w:r>
+    </w:p>
+    <w:p>
+      <w:r>
+        <w:rPr>
+          <w:rFonts w:hint="eastAsia"/>
+        </w:rPr>
+        <w:t xml:space="preserve">MYSQL_ROW mysql_fetch_row (MYSQL_RES *result); </w:t>
+      </w:r>
+    </w:p>
+    <w:p>
+      <w:pPr>
+        <w:rPr>
+          <w:color w:val="FF0000"/>
+        </w:rPr>
+      </w:pPr>
+      <w:r>
+        <w:rPr>
+          <w:rFonts w:hint="eastAsia"/>
+          <w:color w:val="FF0000"/>
+        </w:rPr>
+        <w:t>获取结果</w:t>
+      </w:r>
+    </w:p>
+    <w:p>
+      <w:r>
+        <w:t>MYSQL_RES *result = mysql_store_result(connection);</w:t>
+      </w:r>
+    </w:p>
+    <w:p>
+      <w:pPr>
+        <w:rPr>
+          <w:rFonts w:hint="eastAsia"/>
+        </w:rPr>
+      </w:pPr>
+      <w:r>
+        <w:t xml:space="preserve"> </w:t>
+      </w:r>
+      <w:r>
+        <w:rPr>
+          <w:rFonts w:hint="eastAsia"/>
+        </w:rPr>
+        <w:t>成功</w:t>
+      </w:r>
+      <w:r>
+        <w:t>返回结果</w:t>
+      </w:r>
+      <w:r>
+        <w:rPr>
+          <w:rFonts w:hint="eastAsia"/>
+        </w:rPr>
+        <w:t xml:space="preserve"> </w:t>
+      </w:r>
+      <w:r>
+        <w:rPr>
+          <w:rFonts w:hint="eastAsia"/>
+        </w:rPr>
+        <w:t>失败返回</w:t>
+      </w:r>
+      <w:r>
+        <w:t>NULL</w:t>
+      </w:r>
+    </w:p>
+    <w:p>
+      <w:pPr>
+        <w:rPr>
+          <w:color w:val="FF0000"/>
+        </w:rPr>
+      </w:pPr>
+      <w:r>
+        <w:rPr>
+          <w:rFonts w:hint="eastAsia"/>
+          <w:color w:val="FF0000"/>
+        </w:rPr>
+        <w:t>查看查询结果</w:t>
+      </w:r>
+      <w:r>
+        <w:rPr>
+          <w:rFonts w:hint="eastAsia"/>
+          <w:color w:val="FF0000"/>
+        </w:rPr>
+        <w:t xml:space="preserve"> (</w:t>
+      </w:r>
+      <w:r>
+        <w:rPr>
+          <w:rFonts w:hint="eastAsia"/>
+          <w:color w:val="FF0000"/>
+        </w:rPr>
+        <w:t>行</w:t>
+      </w:r>
+      <w:r>
+        <w:rPr>
+          <w:rFonts w:hint="eastAsia"/>
+          <w:color w:val="FF0000"/>
+        </w:rPr>
+        <w:t>)</w:t>
+      </w:r>
+    </w:p>
+    <w:p>
+      <w:r>
+        <w:t>MYSQL_ROW row= mysql_fetch_row (MYSQL_RES *result);</w:t>
+      </w:r>
+    </w:p>
+    <w:p>
+      <w:r>
+        <w:t>while((row=mysql_fech_row(rsult))!=NULL)</w:t>
+      </w:r>
+    </w:p>
+    <w:p>
+      <w:r>
+        <w:t>{</w:t>
+      </w:r>
+    </w:p>
+    <w:p>
+      <w:r>
+        <w:t xml:space="preserve">   printf("name : %s,sex %s,age : %s\n",row[0],row[1],row[3]);</w:t>
+      </w:r>
+    </w:p>
+    <w:p>
+      <w:r>
+        <w:t>}</w:t>
+      </w:r>
+    </w:p>
+    <w:p>
+      <w:r>
+        <w:rPr>
+          <w:rFonts w:hint="eastAsia"/>
+        </w:rPr>
+        <w:t>即使在表中</w:t>
+      </w:r>
+      <w:r>
+        <w:rPr>
+          <w:rFonts w:hint="eastAsia"/>
+        </w:rPr>
+        <w:t>age</w:t>
+      </w:r>
+      <w:r>
+        <w:rPr>
+          <w:rFonts w:hint="eastAsia"/>
+        </w:rPr>
+        <w:t>是数字</w:t>
+      </w:r>
+      <w:r>
+        <w:rPr>
+          <w:rFonts w:hint="eastAsia"/>
+        </w:rPr>
+        <w:t xml:space="preserve"> </w:t>
+      </w:r>
+      <w:r>
+        <w:rPr>
+          <w:rFonts w:hint="eastAsia"/>
+        </w:rPr>
+        <w:t>但是</w:t>
+      </w:r>
+      <w:r>
+        <w:rPr>
+          <w:rFonts w:hint="eastAsia"/>
+        </w:rPr>
+        <w:t>mysql</w:t>
+      </w:r>
+      <w:r>
+        <w:rPr>
+          <w:rFonts w:hint="eastAsia"/>
+        </w:rPr>
+        <w:t>返回的是以</w:t>
+      </w:r>
+      <w:r>
+        <w:rPr>
+          <w:rFonts w:hint="eastAsia"/>
+        </w:rPr>
+        <w:t>NULL</w:t>
+      </w:r>
+      <w:r>
+        <w:rPr>
+          <w:rFonts w:hint="eastAsia"/>
+        </w:rPr>
+        <w:t>结尾的字符串</w:t>
+      </w:r>
+    </w:p>
+    <w:p>
+      <w:pPr>
+        <w:rPr>
+          <w:rFonts w:hint="eastAsia"/>
+          <w:color w:val="FF0000"/>
+        </w:rPr>
+      </w:pPr>
+      <w:r>
+        <w:rPr>
+          <w:rFonts w:hint="eastAsia"/>
+          <w:color w:val="FF0000"/>
+        </w:rPr>
+        <w:t>按</w:t>
+      </w:r>
+      <w:r>
+        <w:rPr>
+          <w:color w:val="FF0000"/>
+        </w:rPr>
+        <w:t>字段查询</w:t>
+      </w:r>
+    </w:p>
+    <w:p>
+      <w:pPr>
+        <w:rPr>
+          <w:rFonts w:hint="eastAsia"/>
+        </w:rPr>
+      </w:pPr>
+      <w:r>
+        <w:rPr>
+          <w:rFonts w:hint="eastAsia"/>
+        </w:rPr>
+        <w:t xml:space="preserve">MYSQL_FIFELD * mysql_fetch_field(MYSQL_RES *result);     </w:t>
+      </w:r>
+      <w:r>
+        <w:rPr>
+          <w:rFonts w:hint="eastAsia"/>
+        </w:rPr>
+        <w:t>查询结果中的字段（列）</w:t>
+      </w:r>
+    </w:p>
+    <w:p>
+      <w:r>
+        <w:t>while((sqlField=mysql_fetch_field(result))!=NULL)</w:t>
+      </w:r>
+    </w:p>
+    <w:p>
+      <w:r>
+        <w:t>{</w:t>
+      </w:r>
+    </w:p>
+    <w:p>
+      <w:pPr>
+        <w:rPr>
+          <w:rFonts w:hint="eastAsia"/>
+        </w:rPr>
+      </w:pPr>
+      <w:r>
+        <w:t xml:space="preserve"> </w:t>
+      </w:r>
+      <w:r>
+        <w:t xml:space="preserve"> printf("%s\n",sqlField-&gt;name);</w:t>
+      </w:r>
+    </w:p>
+    <w:p>
+      <w:r>
+        <w:t>}</w:t>
+      </w:r>
+    </w:p>
+    <w:p>
+      <w:r>
+        <w:rPr>
+          <w:rFonts w:hint="eastAsia"/>
+          <w:color w:val="FF0000"/>
+        </w:rPr>
+        <w:t>释放</w:t>
+      </w:r>
+      <w:r>
+        <w:rPr>
+          <w:color w:val="FF0000"/>
+        </w:rPr>
+        <w:t>资源</w:t>
+      </w:r>
+      <w:r>
+        <w:rPr>
+          <w:rFonts w:hint="eastAsia"/>
+        </w:rPr>
+        <w:t xml:space="preserve"> </w:t>
+      </w:r>
+      <w:r>
+        <w:rPr>
+          <w:rFonts w:hint="eastAsia"/>
+        </w:rPr>
+        <w:t>使用</w:t>
+      </w:r>
+      <w:r>
+        <w:t>查询结果一定要释放资源</w:t>
+      </w:r>
+    </w:p>
+    <w:p>
+      <w:pPr>
+        <w:rPr>
+          <w:rFonts w:hint="eastAsia"/>
+        </w:rPr>
+      </w:pPr>
+      <w:r>
+        <w:rPr>
+          <w:rFonts w:hint="eastAsia"/>
+        </w:rPr>
+        <w:t>mysql_free_result(MYSQL_RES *res); //</w:t>
+      </w:r>
+      <w:r>
+        <w:rPr>
+          <w:rFonts w:hint="eastAsia"/>
+        </w:rPr>
+        <w:t>释放相关资源</w:t>
+      </w:r>
+    </w:p>
+    <w:p>
+      <w:r>
+        <w:rPr>
+          <w:rFonts w:hint="eastAsia"/>
+        </w:rPr>
+        <w:t>调用</w:t>
+      </w:r>
+      <w:r>
+        <w:rPr>
+          <w:rFonts w:hint="eastAsia"/>
+        </w:rPr>
+        <w:t>mysql_store_result</w:t>
+      </w:r>
+      <w:r>
+        <w:rPr>
+          <w:rFonts w:hint="eastAsia"/>
+        </w:rPr>
+        <w:t>之后一定要释放相关资源</w:t>
+      </w:r>
+    </w:p>
+    <w:p>
+      <w:r>
+        <w:t>mysql_affected_rows(connection);</w:t>
+      </w:r>
+    </w:p>
+    <w:p>
+      <w:pPr>
+        <w:rPr>
+          <w:rFonts w:hint="eastAsia"/>
+        </w:rPr>
+      </w:pPr>
+      <w:r>
+        <w:rPr>
+          <w:rFonts w:hint="eastAsia"/>
+        </w:rPr>
+        <w:t>执行</w:t>
+      </w:r>
+      <w:r>
+        <w:rPr>
+          <w:rFonts w:hint="eastAsia"/>
+        </w:rPr>
+        <w:t>mysql_query()</w:t>
+      </w:r>
+      <w:r>
+        <w:rPr>
+          <w:rFonts w:hint="eastAsia"/>
+        </w:rPr>
+        <w:t>之后数据库多少</w:t>
+      </w:r>
+      <w:r>
+        <w:rPr>
+          <w:rFonts w:hint="eastAsia"/>
+          <w:color w:val="FF0000"/>
+        </w:rPr>
+        <w:t>条记录被改变</w:t>
+      </w:r>
+      <w:r>
+        <w:rPr>
+          <w:rFonts w:hint="eastAsia"/>
+        </w:rPr>
+        <w:t>了</w:t>
+      </w:r>
+    </w:p>
+    <w:p>
+      <w:pPr>
+        <w:pStyle w:val="1"/>
+        <w:numPr>
+          <w:ilvl w:val="0"/>
+          <w:numId w:val="6"/>
+        </w:numPr>
+      </w:pPr>
+      <w:r>
+        <w:rPr>
+          <w:rFonts w:hint="eastAsia"/>
+        </w:rPr>
+        <w:lastRenderedPageBreak/>
         <w:t>杂</w:t>
       </w:r>
     </w:p>
@@ -13045,251 +17018,251 @@
         <w:rPr>
           <w:rFonts w:hint="eastAsia"/>
         </w:rPr>
+        <w:t>虚函数</w:t>
+      </w:r>
+    </w:p>
+    <w:p>
+      <w:r>
+        <w:t xml:space="preserve">typedef void(*Fun)(void);  </w:t>
+      </w:r>
+    </w:p>
+    <w:p>
+      <w:r>
+        <w:t xml:space="preserve">Base b;  </w:t>
+      </w:r>
+      <w:r>
+        <w:t>//base</w:t>
+      </w:r>
+      <w:r>
+        <w:t>有虚函数</w:t>
+      </w:r>
+    </w:p>
+    <w:p>
+      <w:r>
+        <w:rPr>
+          <w:rFonts w:hint="eastAsia"/>
+        </w:rPr>
+        <w:t xml:space="preserve">&amp;b </w:t>
+      </w:r>
+      <w:r>
+        <w:tab/>
+      </w:r>
+      <w:r>
+        <w:tab/>
+      </w:r>
+      <w:r>
+        <w:tab/>
+      </w:r>
+      <w:r>
+        <w:tab/>
+      </w:r>
+      <w:r>
+        <w:tab/>
+      </w:r>
+      <w:r>
+        <w:rPr>
+          <w:rFonts w:hint="eastAsia"/>
+        </w:rPr>
+        <w:t>取</w:t>
+      </w:r>
+      <w:r>
+        <w:t>b</w:t>
+      </w:r>
+      <w:r>
+        <w:rPr>
+          <w:rFonts w:hint="eastAsia"/>
+        </w:rPr>
+        <w:t>的</w:t>
+      </w:r>
+      <w:r>
+        <w:t>首地址</w:t>
+      </w:r>
+    </w:p>
+    <w:p>
+      <w:r>
+        <w:t>(I</w:t>
+      </w:r>
+      <w:r>
+        <w:rPr>
+          <w:rFonts w:hint="eastAsia"/>
+        </w:rPr>
+        <w:t>nt*</w:t>
+      </w:r>
+      <w:r>
+        <w:t>)(&amp;b)</w:t>
+      </w:r>
+      <w:r>
+        <w:tab/>
+      </w:r>
+      <w:r>
+        <w:tab/>
+      </w:r>
+      <w:r>
+        <w:tab/>
+      </w:r>
+      <w:r>
+        <w:rPr>
+          <w:rFonts w:hint="eastAsia"/>
+        </w:rPr>
+        <w:t>解引用</w:t>
+      </w:r>
+      <w:r>
+        <w:t>后使用</w:t>
+      </w:r>
+      <w:r>
+        <w:rPr>
+          <w:rFonts w:hint="eastAsia"/>
+        </w:rPr>
+        <w:t xml:space="preserve"> b</w:t>
+      </w:r>
+      <w:r>
+        <w:rPr>
+          <w:rFonts w:hint="eastAsia"/>
+        </w:rPr>
+        <w:t>的</w:t>
+      </w:r>
+      <w:r>
+        <w:t>前</w:t>
+      </w:r>
+      <w:r>
+        <w:rPr>
+          <w:rFonts w:hint="eastAsia"/>
+        </w:rPr>
+        <w:t>4</w:t>
+      </w:r>
+      <w:r>
+        <w:rPr>
+          <w:rFonts w:hint="eastAsia"/>
+        </w:rPr>
+        <w:t>字节</w:t>
+      </w:r>
+    </w:p>
+    <w:p>
+      <w:r>
+        <w:rPr>
+          <w:rFonts w:hint="eastAsia"/>
+        </w:rPr>
+        <w:t>*(</w:t>
+      </w:r>
+      <w:r>
+        <w:t>int*</w:t>
+      </w:r>
+      <w:r>
+        <w:rPr>
+          <w:rFonts w:hint="eastAsia"/>
+        </w:rPr>
+        <w:t>)</w:t>
+      </w:r>
+      <w:r>
+        <w:t>(&amp;b)</w:t>
+      </w:r>
+      <w:r>
+        <w:tab/>
+      </w:r>
+      <w:r>
+        <w:tab/>
+      </w:r>
+      <w:r>
+        <w:tab/>
+      </w:r>
+      <w:r>
+        <w:rPr>
+          <w:rFonts w:hint="eastAsia"/>
+        </w:rPr>
+        <w:t>解引用得到</w:t>
+      </w:r>
+      <w:r>
+        <w:t>虚函数表头指针</w:t>
+      </w:r>
+    </w:p>
+    <w:p>
+      <w:r>
+        <w:rPr>
+          <w:rFonts w:hint="eastAsia"/>
+        </w:rPr>
+        <w:t>(</w:t>
+      </w:r>
+      <w:r>
+        <w:t>int*</w:t>
+      </w:r>
+      <w:r>
+        <w:rPr>
+          <w:rFonts w:hint="eastAsia"/>
+        </w:rPr>
+        <w:t>)</w:t>
+      </w:r>
+      <w:r>
+        <w:t>*(int*)(&amp;b)</w:t>
+      </w:r>
+      <w:r>
+        <w:tab/>
+      </w:r>
+      <w:r>
+        <w:tab/>
+      </w:r>
+      <w:r>
+        <w:rPr>
+          <w:rFonts w:hint="eastAsia"/>
+        </w:rPr>
+        <w:t>解</w:t>
+      </w:r>
+      <w:r>
+        <w:t>引用后使用虚函数表的前</w:t>
+      </w:r>
+      <w:r>
+        <w:rPr>
+          <w:rFonts w:hint="eastAsia"/>
+        </w:rPr>
+        <w:t>4</w:t>
+      </w:r>
+      <w:r>
+        <w:rPr>
+          <w:rFonts w:hint="eastAsia"/>
+        </w:rPr>
+        <w:t>字节</w:t>
+      </w:r>
+    </w:p>
+    <w:p>
+      <w:r>
+        <w:rPr>
+          <w:rFonts w:hint="eastAsia"/>
+        </w:rPr>
+        <w:t>*(</w:t>
+      </w:r>
+      <w:r>
+        <w:t>int*</w:t>
+      </w:r>
+      <w:r>
+        <w:rPr>
+          <w:rFonts w:hint="eastAsia"/>
+        </w:rPr>
+        <w:t>)</w:t>
+      </w:r>
+      <w:r>
+        <w:t>*(int*)(&amp;b)</w:t>
+      </w:r>
+      <w:r>
+        <w:tab/>
+      </w:r>
+      <w:r>
+        <w:tab/>
+      </w:r>
+      <w:r>
+        <w:rPr>
+          <w:rFonts w:hint="eastAsia"/>
+        </w:rPr>
+        <w:t>解</w:t>
+      </w:r>
+      <w:r>
+        <w:t>引用得到虚函数表第一个函数</w:t>
+      </w:r>
+    </w:p>
+    <w:p>
+      <w:r>
+        <w:rPr>
+          <w:rFonts w:hint="eastAsia"/>
+        </w:rPr>
         <w:lastRenderedPageBreak/>
-        <w:t>虚函数</w:t>
-      </w:r>
-    </w:p>
-    <w:p>
-      <w:r>
-        <w:t xml:space="preserve">typedef void(*Fun)(void);  </w:t>
-      </w:r>
-    </w:p>
-    <w:p>
-      <w:r>
-        <w:t xml:space="preserve">Base b;  </w:t>
-      </w:r>
-      <w:r>
-        <w:t>//base</w:t>
-      </w:r>
-      <w:r>
-        <w:t>有虚函数</w:t>
-      </w:r>
-    </w:p>
-    <w:p>
-      <w:r>
-        <w:rPr>
-          <w:rFonts w:hint="eastAsia"/>
-        </w:rPr>
-        <w:t xml:space="preserve">&amp;b </w:t>
-      </w:r>
-      <w:r>
-        <w:tab/>
-      </w:r>
-      <w:r>
-        <w:tab/>
-      </w:r>
-      <w:r>
-        <w:tab/>
-      </w:r>
-      <w:r>
-        <w:tab/>
-      </w:r>
-      <w:r>
-        <w:tab/>
-      </w:r>
-      <w:r>
-        <w:rPr>
-          <w:rFonts w:hint="eastAsia"/>
-        </w:rPr>
-        <w:t>取</w:t>
-      </w:r>
-      <w:r>
-        <w:t>b</w:t>
-      </w:r>
-      <w:r>
-        <w:rPr>
-          <w:rFonts w:hint="eastAsia"/>
-        </w:rPr>
-        <w:t>的</w:t>
-      </w:r>
-      <w:r>
-        <w:t>首地址</w:t>
-      </w:r>
-    </w:p>
-    <w:p>
-      <w:r>
-        <w:t>(I</w:t>
-      </w:r>
-      <w:r>
-        <w:rPr>
-          <w:rFonts w:hint="eastAsia"/>
-        </w:rPr>
-        <w:t>nt*</w:t>
-      </w:r>
-      <w:r>
-        <w:t>)(&amp;b)</w:t>
-      </w:r>
-      <w:r>
-        <w:tab/>
-      </w:r>
-      <w:r>
-        <w:tab/>
-      </w:r>
-      <w:r>
-        <w:tab/>
-      </w:r>
-      <w:r>
-        <w:rPr>
-          <w:rFonts w:hint="eastAsia"/>
-        </w:rPr>
-        <w:t>解引用</w:t>
-      </w:r>
-      <w:r>
-        <w:t>后使用</w:t>
-      </w:r>
-      <w:r>
-        <w:rPr>
-          <w:rFonts w:hint="eastAsia"/>
-        </w:rPr>
-        <w:t xml:space="preserve"> b</w:t>
-      </w:r>
-      <w:r>
-        <w:rPr>
-          <w:rFonts w:hint="eastAsia"/>
-        </w:rPr>
-        <w:t>的</w:t>
-      </w:r>
-      <w:r>
-        <w:t>前</w:t>
-      </w:r>
-      <w:r>
-        <w:rPr>
-          <w:rFonts w:hint="eastAsia"/>
-        </w:rPr>
-        <w:t>4</w:t>
-      </w:r>
-      <w:r>
-        <w:rPr>
-          <w:rFonts w:hint="eastAsia"/>
-        </w:rPr>
-        <w:t>字节</w:t>
-      </w:r>
-    </w:p>
-    <w:p>
-      <w:r>
-        <w:rPr>
-          <w:rFonts w:hint="eastAsia"/>
-        </w:rPr>
-        <w:t>*(</w:t>
-      </w:r>
-      <w:r>
-        <w:t>int*</w:t>
-      </w:r>
-      <w:r>
-        <w:rPr>
-          <w:rFonts w:hint="eastAsia"/>
-        </w:rPr>
-        <w:t>)</w:t>
-      </w:r>
-      <w:r>
-        <w:t>(&amp;b)</w:t>
-      </w:r>
-      <w:r>
-        <w:tab/>
-      </w:r>
-      <w:r>
-        <w:tab/>
-      </w:r>
-      <w:r>
-        <w:tab/>
-      </w:r>
-      <w:r>
-        <w:rPr>
-          <w:rFonts w:hint="eastAsia"/>
-        </w:rPr>
-        <w:t>解引用得到</w:t>
-      </w:r>
-      <w:r>
-        <w:t>虚函数表头指针</w:t>
-      </w:r>
-    </w:p>
-    <w:p>
-      <w:r>
-        <w:rPr>
-          <w:rFonts w:hint="eastAsia"/>
-        </w:rPr>
-        <w:t>(</w:t>
-      </w:r>
-      <w:r>
-        <w:t>int*</w:t>
-      </w:r>
-      <w:r>
-        <w:rPr>
-          <w:rFonts w:hint="eastAsia"/>
-        </w:rPr>
-        <w:t>)</w:t>
-      </w:r>
-      <w:r>
-        <w:t>*(int*)(&amp;b)</w:t>
-      </w:r>
-      <w:r>
-        <w:tab/>
-      </w:r>
-      <w:r>
-        <w:tab/>
-      </w:r>
-      <w:r>
-        <w:rPr>
-          <w:rFonts w:hint="eastAsia"/>
-        </w:rPr>
-        <w:t>解</w:t>
-      </w:r>
-      <w:r>
-        <w:t>引用后使用虚函数表的前</w:t>
-      </w:r>
-      <w:r>
-        <w:rPr>
-          <w:rFonts w:hint="eastAsia"/>
-        </w:rPr>
-        <w:t>4</w:t>
-      </w:r>
-      <w:r>
-        <w:rPr>
-          <w:rFonts w:hint="eastAsia"/>
-        </w:rPr>
-        <w:t>字节</w:t>
-      </w:r>
-    </w:p>
-    <w:p>
-      <w:r>
-        <w:rPr>
-          <w:rFonts w:hint="eastAsia"/>
-        </w:rPr>
-        <w:t>*(</w:t>
-      </w:r>
-      <w:r>
-        <w:t>int*</w:t>
-      </w:r>
-      <w:r>
-        <w:rPr>
-          <w:rFonts w:hint="eastAsia"/>
-        </w:rPr>
-        <w:t>)</w:t>
-      </w:r>
-      <w:r>
-        <w:t>*(int*)(&amp;b)</w:t>
-      </w:r>
-      <w:r>
-        <w:tab/>
-      </w:r>
-      <w:r>
-        <w:tab/>
-      </w:r>
-      <w:r>
-        <w:rPr>
-          <w:rFonts w:hint="eastAsia"/>
-        </w:rPr>
-        <w:t>解</w:t>
-      </w:r>
-      <w:r>
-        <w:t>引用得到虚函数表第一个函数</w:t>
-      </w:r>
-    </w:p>
-    <w:p>
-      <w:r>
-        <w:rPr>
-          <w:rFonts w:hint="eastAsia"/>
-        </w:rPr>
         <w:t>(</w:t>
       </w:r>
       <w:r>

--- a/LookUp.docx
+++ b/LookUp.docx
@@ -12199,44 +12199,54 @@
         </w:numPr>
       </w:pPr>
       <w:r>
-        <w:rPr>
-          <w:rFonts w:hint="eastAsia"/>
-        </w:rPr>
-        <w:t>查询</w:t>
-      </w:r>
-    </w:p>
-    <w:p>
-      <w:r>
-        <w:rPr>
-          <w:rFonts w:hint="eastAsia"/>
-        </w:rPr>
-        <w:t>退出</w:t>
-      </w:r>
-      <w:r>
-        <w:t xml:space="preserve">app   </w:t>
-      </w:r>
-      <w:r>
-        <w:t>QApplication::quit</w:t>
-      </w:r>
-    </w:p>
-    <w:p>
-      <w:r>
-        <w:rPr>
-          <w:rFonts w:hint="eastAsia"/>
-        </w:rPr>
-        <w:t>回车</w:t>
-      </w:r>
-      <w:r>
-        <w:t>触发</w:t>
-      </w:r>
-      <w:r>
-        <w:rPr>
-          <w:rFonts w:hint="eastAsia"/>
-        </w:rPr>
-        <w:t xml:space="preserve"> </w:t>
-      </w:r>
-      <w:r>
-        <w:t>http://bbs.csdn.net/topics/380206594</w:t>
+        <w:t>QSS</w:t>
+      </w:r>
+    </w:p>
+    <w:p>
+      <w:r>
+        <w:t>QFile styleSheet(":/new/prefix1/qt_practicemyStyle.qss");</w:t>
+      </w:r>
+    </w:p>
+    <w:p>
+      <w:r>
+        <w:tab/>
+        <w:t>if (!styleSheet.open(QIODevice::ReadOnly))</w:t>
+      </w:r>
+    </w:p>
+    <w:p>
+      <w:r>
+        <w:tab/>
+        <w:t>{</w:t>
+      </w:r>
+    </w:p>
+    <w:p>
+      <w:r>
+        <w:tab/>
+      </w:r>
+      <w:r>
+        <w:tab/>
+        <w:t>qWarning("Can't open the style sheet file.");</w:t>
+      </w:r>
+    </w:p>
+    <w:p>
+      <w:r>
+        <w:tab/>
+      </w:r>
+      <w:r>
+        <w:tab/>
+        <w:t>return;</w:t>
+      </w:r>
+    </w:p>
+    <w:p>
+      <w:r>
+        <w:tab/>
+        <w:t>}</w:t>
+      </w:r>
+    </w:p>
+    <w:p>
+      <w:r>
+        <w:tab/>
+        <w:t>this-&gt;setStyleSheet(styleSheet.readAll());</w:t>
       </w:r>
     </w:p>
     <w:p>
@@ -12251,6 +12261,55 @@
         <w:rPr>
           <w:rFonts w:hint="eastAsia"/>
         </w:rPr>
+        <w:t>查询</w:t>
+      </w:r>
+    </w:p>
+    <w:p>
+      <w:r>
+        <w:rPr>
+          <w:rFonts w:hint="eastAsia"/>
+        </w:rPr>
+        <w:t>退出</w:t>
+      </w:r>
+      <w:r>
+        <w:t xml:space="preserve">app   </w:t>
+      </w:r>
+      <w:r>
+        <w:t>QApplication::quit</w:t>
+      </w:r>
+    </w:p>
+    <w:p>
+      <w:r>
+        <w:rPr>
+          <w:rFonts w:hint="eastAsia"/>
+        </w:rPr>
+        <w:t>回车</w:t>
+      </w:r>
+      <w:r>
+        <w:t>触发</w:t>
+      </w:r>
+      <w:r>
+        <w:rPr>
+          <w:rFonts w:hint="eastAsia"/>
+        </w:rPr>
+        <w:t xml:space="preserve"> </w:t>
+      </w:r>
+      <w:r>
+        <w:t>http://bbs.csdn.net/topics/380206594</w:t>
+      </w:r>
+    </w:p>
+    <w:p>
+      <w:pPr>
+        <w:pStyle w:val="2"/>
+        <w:numPr>
+          <w:ilvl w:val="1"/>
+          <w:numId w:val="6"/>
+        </w:numPr>
+      </w:pPr>
+      <w:r>
+        <w:rPr>
+          <w:rFonts w:hint="eastAsia"/>
+        </w:rPr>
         <w:t>定义</w:t>
       </w:r>
       <w:r>
@@ -12325,8 +12384,12 @@
       </w:pPr>
       <w:r>
         <w:tab/>
+      </w:r>
+      <w:bookmarkStart w:id="0" w:name="_GoBack"/>
+      <w:r>
         <w:t>Q_OBJECT</w:t>
       </w:r>
+      <w:bookmarkEnd w:id="0"/>
     </w:p>
     <w:p>
       <w:pPr>
@@ -12437,6 +12500,7 @@
         <w:ind w:firstLine="420"/>
       </w:pPr>
       <w:r>
+        <w:lastRenderedPageBreak/>
         <w:t>};</w:t>
       </w:r>
     </w:p>
@@ -12490,7 +12554,6 @@
         <w:rPr>
           <w:rFonts w:hint="eastAsia"/>
         </w:rPr>
-        <w:lastRenderedPageBreak/>
         <w:t>添加资源</w:t>
       </w:r>
     </w:p>
@@ -12626,11 +12689,6 @@
       </w:r>
     </w:p>
     <w:p>
-      <w:pPr>
-        <w:rPr>
-          <w:rFonts w:hint="eastAsia"/>
-        </w:rPr>
-      </w:pPr>
       <w:r>
         <w:rPr>
           <w:rFonts w:hint="eastAsia"/>
@@ -12662,11 +12720,6 @@
       </w:r>
     </w:p>
     <w:p>
-      <w:pPr>
-        <w:rPr>
-          <w:rFonts w:hint="eastAsia"/>
-        </w:rPr>
-      </w:pPr>
       <w:r>
         <w:rPr>
           <w:rFonts w:hint="eastAsia"/>
@@ -12687,11 +12740,6 @@
       </w:r>
     </w:p>
     <w:p>
-      <w:pPr>
-        <w:rPr>
-          <w:rFonts w:hint="eastAsia"/>
-        </w:rPr>
-      </w:pPr>
       <w:r>
         <w:rPr>
           <w:rFonts w:hint="eastAsia"/>
@@ -12723,11 +12771,6 @@
       </w:r>
     </w:p>
     <w:p>
-      <w:pPr>
-        <w:rPr>
-          <w:rFonts w:hint="eastAsia"/>
-        </w:rPr>
-      </w:pPr>
       <w:r>
         <w:rPr>
           <w:rFonts w:hint="eastAsia"/>
@@ -12736,11 +12779,6 @@
       </w:r>
     </w:p>
     <w:p>
-      <w:pPr>
-        <w:rPr>
-          <w:rFonts w:hint="eastAsia"/>
-        </w:rPr>
-      </w:pPr>
       <w:r>
         <w:rPr>
           <w:rFonts w:hint="eastAsia"/>
@@ -12772,11 +12810,6 @@
       </w:r>
     </w:p>
     <w:p>
-      <w:pPr>
-        <w:rPr>
-          <w:rFonts w:hint="eastAsia"/>
-        </w:rPr>
-      </w:pPr>
       <w:r>
         <w:rPr>
           <w:rFonts w:hint="eastAsia"/>
@@ -12785,11 +12818,6 @@
       </w:r>
     </w:p>
     <w:p>
-      <w:pPr>
-        <w:rPr>
-          <w:rFonts w:hint="eastAsia"/>
-        </w:rPr>
-      </w:pPr>
       <w:r>
         <w:rPr>
           <w:rFonts w:hint="eastAsia"/>
@@ -12821,11 +12849,6 @@
       </w:r>
     </w:p>
     <w:p>
-      <w:pPr>
-        <w:rPr>
-          <w:rFonts w:hint="eastAsia"/>
-        </w:rPr>
-      </w:pPr>
       <w:r>
         <w:rPr>
           <w:rFonts w:hint="eastAsia"/>
@@ -12834,11 +12857,6 @@
       </w:r>
     </w:p>
     <w:p>
-      <w:pPr>
-        <w:rPr>
-          <w:rFonts w:hint="eastAsia"/>
-        </w:rPr>
-      </w:pPr>
       <w:r>
         <w:rPr>
           <w:rFonts w:hint="eastAsia"/>
@@ -12900,11 +12918,6 @@
       </w:r>
     </w:p>
     <w:p>
-      <w:pPr>
-        <w:rPr>
-          <w:rFonts w:hint="eastAsia"/>
-        </w:rPr>
-      </w:pPr>
       <w:r>
         <w:rPr>
           <w:rFonts w:hint="eastAsia"/>
@@ -12936,11 +12949,6 @@
       </w:r>
     </w:p>
     <w:p>
-      <w:pPr>
-        <w:rPr>
-          <w:rFonts w:hint="eastAsia"/>
-        </w:rPr>
-      </w:pPr>
       <w:r>
         <w:rPr>
           <w:rFonts w:hint="eastAsia"/>
@@ -12961,11 +12969,6 @@
       </w:r>
     </w:p>
     <w:p>
-      <w:pPr>
-        <w:rPr>
-          <w:rFonts w:hint="eastAsia"/>
-        </w:rPr>
-      </w:pPr>
       <w:r>
         <w:rPr>
           <w:rFonts w:hint="eastAsia"/>
@@ -12997,11 +13000,6 @@
       </w:r>
     </w:p>
     <w:p>
-      <w:pPr>
-        <w:rPr>
-          <w:rFonts w:hint="eastAsia"/>
-        </w:rPr>
-      </w:pPr>
       <w:r>
         <w:rPr>
           <w:rFonts w:hint="eastAsia"/>
@@ -13043,6 +13041,7 @@
     </w:p>
     <w:p>
       <w:r>
+        <w:lastRenderedPageBreak/>
         <w:t xml:space="preserve">Void </w:t>
       </w:r>
       <w:r>
@@ -13082,43 +13081,693 @@
       </w:r>
     </w:p>
     <w:p>
-      <w:pPr>
-        <w:rPr>
-          <w:rFonts w:hint="eastAsia"/>
-        </w:rPr>
-      </w:pPr>
-      <w:r>
-        <w:t>date = new QDate(1990,2,12);</w:t>
-      </w:r>
-      <w:r>
-        <w:t xml:space="preserve"> //date-&gt;</w:t>
-      </w:r>
-      <w:r>
+      <w:r>
+        <w:t>date = new QDate(1990,2,12); //date-&gt;</w:t>
+      </w:r>
+      <w:r>
+        <w:t xml:space="preserve"> dayOfYear()</w:t>
+      </w:r>
+      <w:r>
+        <w:t>;int</w:t>
+      </w:r>
+    </w:p>
+    <w:p>
+      <w:r>
+        <w:t>dateedit = new QDateEdit(this);</w:t>
+      </w:r>
+    </w:p>
+    <w:p>
+      <w:r>
+        <w:t>dateedit-&gt;setDate(*date);</w:t>
+      </w:r>
+    </w:p>
+    <w:p>
+      <w:pPr>
+        <w:pStyle w:val="2"/>
+        <w:numPr>
+          <w:ilvl w:val="1"/>
+          <w:numId w:val="6"/>
+        </w:numPr>
+      </w:pPr>
+      <w:r>
+        <w:rPr>
+          <w:rFonts w:hint="eastAsia"/>
+        </w:rPr>
+        <w:t>多项</w:t>
+      </w:r>
+      <w:r>
+        <w:t>列表</w:t>
+      </w:r>
+    </w:p>
+    <w:p>
+      <w:pPr>
+        <w:tabs>
+          <w:tab w:val="left" w:pos="2610"/>
+        </w:tabs>
+      </w:pPr>
+      <w:r>
+        <w:t>QTableW</w:t>
+      </w:r>
+      <w:r>
+        <w:t>idget</w:t>
+      </w:r>
+      <w:r>
+        <w:t xml:space="preserve"> * table_widget</w:t>
+      </w:r>
+    </w:p>
+    <w:p>
+      <w:pPr>
+        <w:tabs>
+          <w:tab w:val="left" w:pos="2610"/>
+        </w:tabs>
+        <w:ind w:firstLineChars="100" w:firstLine="210"/>
+        <w:rPr>
+          <w:rFonts w:hint="eastAsia"/>
+        </w:rPr>
+      </w:pPr>
+      <w:r>
+        <w:rPr>
+          <w:rFonts w:hint="eastAsia"/>
+        </w:rPr>
+        <w:t>table_widget-&gt;setColumnCount(4); //</w:t>
+      </w:r>
+      <w:r>
+        <w:rPr>
+          <w:rFonts w:hint="eastAsia"/>
+        </w:rPr>
+        <w:t>设置列数</w:t>
+      </w:r>
+    </w:p>
+    <w:p>
+      <w:pPr>
+        <w:tabs>
+          <w:tab w:val="left" w:pos="2610"/>
+        </w:tabs>
+      </w:pPr>
+      <w:r>
+        <w:t xml:space="preserve">  table_widget-&gt;horizontalHeader()-&gt;setDefaultSectionSize(150); </w:t>
+      </w:r>
+    </w:p>
+    <w:p>
+      <w:pPr>
+        <w:tabs>
+          <w:tab w:val="left" w:pos="2610"/>
+        </w:tabs>
+      </w:pPr>
+      <w:r>
+        <w:rPr>
+          <w:rFonts w:hint="eastAsia"/>
+        </w:rPr>
+        <w:t xml:space="preserve">  table_widget-&gt;horizontalHeader()-&gt;setClickable(false); //</w:t>
+      </w:r>
+      <w:r>
+        <w:rPr>
+          <w:rFonts w:hint="eastAsia"/>
+        </w:rPr>
+        <w:t>设置表头不可点击（默认点击</w:t>
+      </w:r>
+      <w:r>
+        <w:rPr>
+          <w:rFonts w:hint="eastAsia"/>
+        </w:rPr>
+        <w:t>后进</w:t>
+      </w:r>
+      <w:r>
+        <w:rPr>
+          <w:rFonts w:hint="eastAsia"/>
+        </w:rPr>
+        <w:t>行排序）</w:t>
+      </w:r>
+    </w:p>
+    <w:p>
+      <w:pPr>
+        <w:tabs>
+          <w:tab w:val="left" w:pos="2610"/>
+        </w:tabs>
+      </w:pPr>
+    </w:p>
+    <w:p>
+      <w:pPr>
+        <w:tabs>
+          <w:tab w:val="left" w:pos="2610"/>
+        </w:tabs>
+        <w:rPr>
+          <w:rFonts w:hint="eastAsia"/>
+        </w:rPr>
+      </w:pPr>
+      <w:r>
+        <w:rPr>
+          <w:rFonts w:hint="eastAsia"/>
+        </w:rPr>
+        <w:t>设置表头内容</w:t>
+      </w:r>
+    </w:p>
+    <w:p>
+      <w:pPr>
+        <w:tabs>
+          <w:tab w:val="left" w:pos="2610"/>
+        </w:tabs>
+      </w:pPr>
+      <w:r>
+        <w:t xml:space="preserve">  QStringList header;</w:t>
+      </w:r>
+    </w:p>
+    <w:p>
+      <w:pPr>
+        <w:tabs>
+          <w:tab w:val="left" w:pos="2610"/>
+        </w:tabs>
+      </w:pPr>
+      <w:r>
+        <w:t xml:space="preserve">  header&lt;&lt;tr("name")&lt;&lt;tr("last modify time")&lt;&lt;tr("type")&lt;&lt;tr("size");</w:t>
+      </w:r>
+    </w:p>
+    <w:p>
+      <w:pPr>
+        <w:tabs>
+          <w:tab w:val="left" w:pos="2610"/>
+        </w:tabs>
+        <w:rPr>
+          <w:rFonts w:hint="eastAsia"/>
+        </w:rPr>
+      </w:pPr>
+      <w:r>
+        <w:t xml:space="preserve">  table_widget-&gt;setHorizontalHeaderLabels(header);</w:t>
+      </w:r>
+    </w:p>
+    <w:p>
+      <w:pPr>
+        <w:tabs>
+          <w:tab w:val="left" w:pos="2610"/>
+        </w:tabs>
+      </w:pPr>
+    </w:p>
+    <w:p>
+      <w:pPr>
+        <w:tabs>
+          <w:tab w:val="left" w:pos="2610"/>
+        </w:tabs>
+        <w:rPr>
+          <w:rFonts w:hint="eastAsia"/>
+        </w:rPr>
+      </w:pPr>
+      <w:r>
+        <w:rPr>
+          <w:rFonts w:hint="eastAsia"/>
+        </w:rPr>
+        <w:t>设置表头</w:t>
+      </w:r>
+      <w:r>
+        <w:t>加粗</w:t>
+      </w:r>
+    </w:p>
+    <w:p>
+      <w:pPr>
+        <w:tabs>
+          <w:tab w:val="left" w:pos="2610"/>
+        </w:tabs>
+      </w:pPr>
+      <w:r>
+        <w:t>QFont font = this-&gt;horizontalHeader()-&gt;font();</w:t>
+      </w:r>
+    </w:p>
+    <w:p>
+      <w:pPr>
+        <w:tabs>
+          <w:tab w:val="left" w:pos="2610"/>
+        </w:tabs>
+      </w:pPr>
+      <w:r>
+        <w:t xml:space="preserve">  font.setBold(true);</w:t>
+      </w:r>
+    </w:p>
+    <w:p>
+      <w:pPr>
+        <w:tabs>
+          <w:tab w:val="left" w:pos="2610"/>
+        </w:tabs>
+      </w:pPr>
+      <w:r>
+        <w:t xml:space="preserve">  table_widget-&gt;horizontalHeader()-&gt;setFont(font);</w:t>
+      </w:r>
+    </w:p>
+    <w:p>
+      <w:pPr>
+        <w:tabs>
+          <w:tab w:val="left" w:pos="2610"/>
+        </w:tabs>
+      </w:pPr>
+    </w:p>
+    <w:p>
+      <w:pPr>
+        <w:tabs>
+          <w:tab w:val="left" w:pos="2610"/>
+        </w:tabs>
+        <w:ind w:firstLineChars="100" w:firstLine="210"/>
+        <w:rPr>
+          <w:rFonts w:hint="eastAsia"/>
+        </w:rPr>
+      </w:pPr>
+      <w:r>
+        <w:rPr>
+          <w:rFonts w:hint="eastAsia"/>
+        </w:rPr>
+        <w:t>table_widget-&gt;horizontalHeader()-&gt;setStretchLastSection(true); //</w:t>
+      </w:r>
+      <w:r>
+        <w:rPr>
+          <w:rFonts w:hint="eastAsia"/>
+        </w:rPr>
+        <w:t>设置充满表宽度</w:t>
+      </w:r>
+    </w:p>
+    <w:p>
+      <w:pPr>
+        <w:tabs>
+          <w:tab w:val="left" w:pos="2610"/>
+        </w:tabs>
+      </w:pPr>
+      <w:r>
+        <w:t xml:space="preserve">  table_widget-&gt;verticalHeader()-&gt;setResizeMode(QHeaderView::ResizeToContents);</w:t>
+      </w:r>
+    </w:p>
+    <w:p>
+      <w:pPr>
+        <w:tabs>
+          <w:tab w:val="left" w:pos="2610"/>
+        </w:tabs>
+        <w:rPr>
+          <w:rFonts w:hint="eastAsia"/>
+        </w:rPr>
+      </w:pPr>
+      <w:r>
+        <w:rPr>
+          <w:rFonts w:hint="eastAsia"/>
+        </w:rPr>
+        <w:t xml:space="preserve">  table_widget-&gt;verticalHeader()-&gt;setDefaultSectionSize(10); //</w:t>
+      </w:r>
+      <w:r>
+        <w:rPr>
+          <w:rFonts w:hint="eastAsia"/>
+        </w:rPr>
+        <w:t>设置行高</w:t>
+      </w:r>
+    </w:p>
+    <w:p>
+      <w:pPr>
+        <w:tabs>
+          <w:tab w:val="left" w:pos="2610"/>
+        </w:tabs>
+        <w:rPr>
+          <w:rFonts w:hint="eastAsia"/>
+        </w:rPr>
+      </w:pPr>
+      <w:r>
+        <w:rPr>
+          <w:rFonts w:hint="eastAsia"/>
+        </w:rPr>
+        <w:t xml:space="preserve">  table_widget-&gt;setFrameShape(QFrame::NoFrame); //</w:t>
+      </w:r>
+      <w:r>
+        <w:rPr>
+          <w:rFonts w:hint="eastAsia"/>
+        </w:rPr>
+        <w:t>设置无边框</w:t>
+      </w:r>
+    </w:p>
+    <w:p>
+      <w:pPr>
+        <w:tabs>
+          <w:tab w:val="left" w:pos="2610"/>
+        </w:tabs>
+        <w:rPr>
+          <w:rFonts w:hint="eastAsia"/>
+        </w:rPr>
+      </w:pPr>
+      <w:r>
+        <w:rPr>
+          <w:rFonts w:hint="eastAsia"/>
+        </w:rPr>
+        <w:t xml:space="preserve">  table_widget-&gt;setShowGrid(false); //</w:t>
+      </w:r>
+      <w:r>
+        <w:rPr>
+          <w:rFonts w:hint="eastAsia"/>
+        </w:rPr>
+        <w:t>设置不显示格子线</w:t>
+      </w:r>
+    </w:p>
+    <w:p>
+      <w:pPr>
+        <w:tabs>
+          <w:tab w:val="left" w:pos="2610"/>
+        </w:tabs>
+        <w:rPr>
+          <w:rFonts w:hint="eastAsia"/>
+        </w:rPr>
+      </w:pPr>
+      <w:r>
+        <w:rPr>
+          <w:rFonts w:hint="eastAsia"/>
+        </w:rPr>
+        <w:t xml:space="preserve">  table_widget-&gt;verticalHeader()-&gt;setVisible(false); //</w:t>
+      </w:r>
+      <w:r>
+        <w:rPr>
+          <w:rFonts w:hint="eastAsia"/>
+        </w:rPr>
+        <w:t>设置垂直头不可见</w:t>
+      </w:r>
+    </w:p>
+    <w:p>
+      <w:pPr>
+        <w:tabs>
+          <w:tab w:val="left" w:pos="2610"/>
+        </w:tabs>
+        <w:ind w:left="6090" w:hangingChars="2900" w:hanging="6090"/>
+        <w:rPr>
+          <w:rFonts w:hint="eastAsia"/>
+        </w:rPr>
+      </w:pPr>
+      <w:r>
+        <w:rPr>
+          <w:rFonts w:hint="eastAsia"/>
+        </w:rPr>
+        <w:t xml:space="preserve">  table_widget-&gt;setSelectionMode(QAbstractItemView::ExtendedSelection);  //</w:t>
+      </w:r>
+      <w:r>
+        <w:rPr>
+          <w:rFonts w:hint="eastAsia"/>
+        </w:rPr>
+        <w:t>可多选（</w:t>
+      </w:r>
+      <w:r>
+        <w:rPr>
+          <w:rFonts w:hint="eastAsia"/>
+        </w:rPr>
+        <w:t>Ctrl</w:t>
+      </w:r>
+      <w:r>
+        <w:rPr>
+          <w:rFonts w:hint="eastAsia"/>
+        </w:rPr>
+        <w:t>、</w:t>
+      </w:r>
+      <w:r>
+        <w:rPr>
+          <w:rFonts w:hint="eastAsia"/>
+        </w:rPr>
+        <w:t>Shift</w:t>
+      </w:r>
+      <w:r>
+        <w:rPr>
+          <w:rFonts w:hint="eastAsia"/>
+        </w:rPr>
+        <w:t>、</w:t>
+      </w:r>
+      <w:r>
+        <w:rPr>
+          <w:rFonts w:hint="eastAsia"/>
+        </w:rPr>
+        <w:t xml:space="preserve">  Ctrl+A</w:t>
+      </w:r>
+      <w:r>
+        <w:rPr>
+          <w:rFonts w:hint="eastAsia"/>
+        </w:rPr>
+        <w:t>都可以）</w:t>
+      </w:r>
+    </w:p>
+    <w:p>
+      <w:pPr>
+        <w:tabs>
+          <w:tab w:val="left" w:pos="2610"/>
+        </w:tabs>
+        <w:ind w:left="7245" w:hangingChars="3450" w:hanging="7245"/>
+        <w:rPr>
+          <w:rFonts w:hint="eastAsia"/>
+        </w:rPr>
+      </w:pPr>
+      <w:r>
+        <w:rPr>
+          <w:rFonts w:hint="eastAsia"/>
+        </w:rPr>
+        <w:t xml:space="preserve">  table_widget-&gt;setSelectionBehavior(QAbstractItemView::SelectRows);  //</w:t>
+      </w:r>
+      <w:r>
+        <w:rPr>
+          <w:rFonts w:hint="eastAsia"/>
+        </w:rPr>
+        <w:t>设置选择行为时每次选择一行</w:t>
+      </w:r>
+    </w:p>
+    <w:p>
+      <w:pPr>
+        <w:tabs>
+          <w:tab w:val="left" w:pos="2610"/>
+        </w:tabs>
+        <w:rPr>
+          <w:rFonts w:hint="eastAsia"/>
+        </w:rPr>
+      </w:pPr>
+      <w:r>
+        <w:rPr>
+          <w:rFonts w:hint="eastAsia"/>
+        </w:rPr>
+        <w:t xml:space="preserve">  table_widget-&gt;setEditTriggers(QAbstractItemView::NoEditTriggers); //</w:t>
+      </w:r>
+      <w:r>
+        <w:rPr>
+          <w:rFonts w:hint="eastAsia"/>
+        </w:rPr>
+        <w:t>设置不可编辑</w:t>
+      </w:r>
+    </w:p>
+    <w:p>
+      <w:pPr>
+        <w:tabs>
+          <w:tab w:val="left" w:pos="2610"/>
+        </w:tabs>
+        <w:rPr>
+          <w:rFonts w:hint="eastAsia"/>
+        </w:rPr>
+      </w:pPr>
+      <w:r>
+        <w:rPr>
+          <w:rFonts w:hint="eastAsia"/>
+        </w:rPr>
+        <w:t xml:space="preserve">  table_widget-&gt;horizontalHeader()-&gt;resizeSection(0,150); //</w:t>
+      </w:r>
+      <w:r>
+        <w:rPr>
+          <w:rFonts w:hint="eastAsia"/>
+        </w:rPr>
+        <w:t>设置表头第一列的宽度为</w:t>
+      </w:r>
+      <w:r>
+        <w:rPr>
+          <w:rFonts w:hint="eastAsia"/>
+        </w:rPr>
+        <w:t>150</w:t>
+      </w:r>
+    </w:p>
+    <w:p>
+      <w:pPr>
+        <w:tabs>
+          <w:tab w:val="left" w:pos="2610"/>
+        </w:tabs>
+        <w:rPr>
+          <w:rFonts w:hint="eastAsia"/>
+        </w:rPr>
+      </w:pPr>
+      <w:r>
+        <w:rPr>
+          <w:rFonts w:hint="eastAsia"/>
+        </w:rPr>
+        <w:t xml:space="preserve">  table_widget-&gt;horizontalHeader()-&gt;setFixedHeight(25); //</w:t>
+      </w:r>
+      <w:r>
+        <w:rPr>
+          <w:rFonts w:hint="eastAsia"/>
+        </w:rPr>
+        <w:t>设置表头的高度</w:t>
+      </w:r>
+    </w:p>
+    <w:p>
+      <w:pPr>
+        <w:tabs>
+          <w:tab w:val="left" w:pos="2610"/>
+        </w:tabs>
+      </w:pPr>
+    </w:p>
+    <w:p>
+      <w:pPr>
+        <w:tabs>
+          <w:tab w:val="left" w:pos="2610"/>
+        </w:tabs>
+        <w:rPr>
+          <w:rFonts w:hint="eastAsia"/>
+        </w:rPr>
+      </w:pPr>
+      <w:r>
+        <w:rPr>
+          <w:rFonts w:hint="eastAsia"/>
+        </w:rPr>
+        <w:t xml:space="preserve">  table_widget-&gt;setStyleSheet("selection-background-color:lightblue;"); //</w:t>
+      </w:r>
+      <w:r>
+        <w:rPr>
+          <w:rFonts w:hint="eastAsia"/>
+        </w:rPr>
+        <w:t>设置选中背景色</w:t>
+      </w:r>
+    </w:p>
+    <w:p>
+      <w:pPr>
+        <w:tabs>
+          <w:tab w:val="left" w:pos="2610"/>
+        </w:tabs>
+      </w:pPr>
+    </w:p>
+    <w:p>
+      <w:pPr>
+        <w:tabs>
+          <w:tab w:val="left" w:pos="2610"/>
+        </w:tabs>
+      </w:pPr>
+      <w:r>
+        <w:rPr>
+          <w:rFonts w:hint="eastAsia"/>
+        </w:rPr>
+        <w:lastRenderedPageBreak/>
+        <w:t xml:space="preserve">  table_widget-&gt;horizontalHeader()-&gt;setStyleSheet("QHeaderView::section{background:skyblue;}"); //</w:t>
+      </w:r>
+      <w:r>
+        <w:rPr>
+          <w:rFonts w:hint="eastAsia"/>
+        </w:rPr>
+        <w:t>设置表头背景色</w:t>
+      </w:r>
+    </w:p>
+    <w:p>
+      <w:pPr>
+        <w:tabs>
+          <w:tab w:val="left" w:pos="2610"/>
+        </w:tabs>
+      </w:pPr>
+    </w:p>
+    <w:p>
+      <w:pPr>
+        <w:tabs>
+          <w:tab w:val="left" w:pos="2610"/>
+        </w:tabs>
+        <w:rPr>
+          <w:rFonts w:hint="eastAsia"/>
+        </w:rPr>
+      </w:pPr>
+      <w:r>
+        <w:rPr>
+          <w:rFonts w:hint="eastAsia"/>
+        </w:rPr>
+        <w:t>//</w:t>
+      </w:r>
+      <w:r>
+        <w:rPr>
+          <w:rFonts w:hint="eastAsia"/>
+        </w:rPr>
+        <w:t>点击表时不对表头行光亮（获取焦点）</w:t>
+      </w:r>
+      <w:r>
+        <w:rPr>
+          <w:rFonts w:hint="eastAsia"/>
+        </w:rPr>
         <w:t xml:space="preserve"> </w:t>
       </w:r>
-      <w:r>
-        <w:t>dayOfYear()</w:t>
-      </w:r>
-      <w:r>
-        <w:t>;int</w:t>
-      </w:r>
-    </w:p>
-    <w:p>
-      <w:r>
-        <w:t>dateedit = new QDateEdit(this);</w:t>
-      </w:r>
-    </w:p>
-    <w:p>
-      <w:r>
-        <w:t>dateedit-&gt;setDate(*date);</w:t>
-      </w:r>
-    </w:p>
-    <w:p>
-      <w:pPr>
-        <w:rPr>
-          <w:rFonts w:hint="eastAsia"/>
-        </w:rPr>
-      </w:pPr>
+    </w:p>
+    <w:p>
+      <w:pPr>
+        <w:tabs>
+          <w:tab w:val="left" w:pos="2610"/>
+        </w:tabs>
+      </w:pPr>
+      <w:r>
+        <w:t xml:space="preserve">   table_widget-&gt;horizontalHeader()-&gt;setHighlightSections(false);</w:t>
+      </w:r>
+    </w:p>
+    <w:p>
+      <w:pPr>
+        <w:tabs>
+          <w:tab w:val="left" w:pos="2610"/>
+        </w:tabs>
+      </w:pPr>
+    </w:p>
+    <w:p>
+      <w:pPr>
+        <w:tabs>
+          <w:tab w:val="left" w:pos="2610"/>
+        </w:tabs>
+      </w:pPr>
+      <w:r>
+        <w:rPr>
+          <w:rFonts w:hint="eastAsia"/>
+        </w:rPr>
+        <w:t>removeRow(row);//</w:t>
+      </w:r>
+      <w:r>
+        <w:rPr>
+          <w:rFonts w:hint="eastAsia"/>
+        </w:rPr>
+        <w:t>清除已有的行列</w:t>
+      </w:r>
+    </w:p>
+    <w:p>
+      <w:pPr>
+        <w:tabs>
+          <w:tab w:val="left" w:pos="2610"/>
+        </w:tabs>
+      </w:pPr>
+    </w:p>
+    <w:p>
+      <w:pPr>
+        <w:tabs>
+          <w:tab w:val="left" w:pos="2610"/>
+        </w:tabs>
+        <w:rPr>
+          <w:rFonts w:hint="eastAsia"/>
+        </w:rPr>
+      </w:pPr>
+      <w:r>
+        <w:rPr>
+          <w:rFonts w:hint="eastAsia"/>
+        </w:rPr>
+        <w:t>大小与</w:t>
+      </w:r>
+      <w:r>
+        <w:t>内容相匹配</w:t>
+      </w:r>
+    </w:p>
+    <w:p>
+      <w:pPr>
+        <w:tabs>
+          <w:tab w:val="left" w:pos="2610"/>
+        </w:tabs>
+      </w:pPr>
+      <w:r>
+        <w:t xml:space="preserve">tableWidget-&gt;resizeColumnsToContents();  </w:t>
+      </w:r>
+    </w:p>
+    <w:p>
+      <w:pPr>
+        <w:tabs>
+          <w:tab w:val="left" w:pos="2610"/>
+        </w:tabs>
+        <w:rPr>
+          <w:rFonts w:hint="eastAsia"/>
+        </w:rPr>
+      </w:pPr>
+      <w:r>
+        <w:t xml:space="preserve">tableWidget-&gt;resizeRowsToContents();  </w:t>
+      </w:r>
     </w:p>
     <w:p>
       <w:pPr>
@@ -13153,11 +13802,6 @@
       </w:r>
     </w:p>
     <w:p>
-      <w:pPr>
-        <w:rPr>
-          <w:rFonts w:hint="eastAsia"/>
-        </w:rPr>
-      </w:pPr>
       <w:r>
         <w:rPr>
           <w:rFonts w:hint="eastAsia"/>
@@ -13179,11 +13823,6 @@
       </w:r>
     </w:p>
     <w:p>
-      <w:pPr>
-        <w:rPr>
-          <w:rFonts w:hint="eastAsia"/>
-        </w:rPr>
-      </w:pPr>
       <w:r>
         <w:rPr>
           <w:rFonts w:hint="eastAsia"/>
@@ -13233,8 +13872,6 @@
         </w:rPr>
         <w:t xml:space="preserve">utf8 </w:t>
       </w:r>
-      <w:bookmarkStart w:id="0" w:name="_GoBack"/>
-      <w:bookmarkEnd w:id="0"/>
       <w:r>
         <w:rPr>
           <w:rFonts w:hint="eastAsia"/>
@@ -13268,14 +13905,7 @@
           <w:rFonts w:hint="eastAsia"/>
           <w:szCs w:val="21"/>
         </w:rPr>
-        <w:t xml:space="preserve"> </w:t>
-      </w:r>
-      <w:r>
-        <w:rPr>
-          <w:rFonts w:hint="eastAsia"/>
-          <w:szCs w:val="21"/>
-        </w:rPr>
-        <w:t xml:space="preserve">set character_set_server=utf8; </w:t>
+        <w:t xml:space="preserve"> set character_set_server=utf8; </w:t>
       </w:r>
       <w:r>
         <w:rPr>
@@ -13361,11 +13991,6 @@
       </w:r>
     </w:p>
     <w:p>
-      <w:pPr>
-        <w:rPr>
-          <w:rFonts w:hint="eastAsia"/>
-        </w:rPr>
-      </w:pPr>
       <w:r>
         <w:t>CREATE DATABASE db1 CHARACTER set utf8;</w:t>
       </w:r>
@@ -13450,11 +14075,6 @@
       </w:r>
     </w:p>
     <w:p>
-      <w:pPr>
-        <w:rPr>
-          <w:rFonts w:hint="eastAsia"/>
-        </w:rPr>
-      </w:pPr>
       <w:r>
         <w:rPr>
           <w:rFonts w:hint="eastAsia"/>
@@ -13500,6 +14120,7 @@
         <w:rPr>
           <w:rFonts w:hint="eastAsia"/>
         </w:rPr>
+        <w:lastRenderedPageBreak/>
         <w:t>创建</w:t>
       </w:r>
       <w:r>
@@ -13507,11 +14128,6 @@
       </w:r>
     </w:p>
     <w:p>
-      <w:pPr>
-        <w:rPr>
-          <w:rFonts w:hint="eastAsia"/>
-        </w:rPr>
-      </w:pPr>
       <w:r>
         <w:rPr>
           <w:rFonts w:hint="eastAsia"/>
@@ -13538,11 +14154,6 @@
       </w:r>
     </w:p>
     <w:p>
-      <w:pPr>
-        <w:rPr>
-          <w:rFonts w:hint="eastAsia"/>
-        </w:rPr>
-      </w:pPr>
       <w:r>
         <w:rPr>
           <w:rFonts w:hint="eastAsia"/>
@@ -13581,11 +14192,6 @@
       </w:r>
     </w:p>
     <w:p>
-      <w:pPr>
-        <w:rPr>
-          <w:rFonts w:hint="eastAsia"/>
-        </w:rPr>
-      </w:pPr>
       <w:r>
         <w:rPr>
           <w:rFonts w:hint="eastAsia"/>
@@ -13703,11 +14309,6 @@
       </w:r>
     </w:p>
     <w:p>
-      <w:pPr>
-        <w:rPr>
-          <w:rFonts w:hint="eastAsia"/>
-        </w:rPr>
-      </w:pPr>
       <w:r>
         <w:tab/>
       </w:r>
@@ -13728,7 +14329,6 @@
     <w:p>
       <w:pPr>
         <w:rPr>
-          <w:rFonts w:hint="eastAsia"/>
           <w:color w:val="FF0000"/>
         </w:rPr>
       </w:pPr>
@@ -13861,11 +14461,6 @@
     </w:p>
     <w:p/>
     <w:p>
-      <w:pPr>
-        <w:rPr>
-          <w:rFonts w:hint="eastAsia"/>
-        </w:rPr>
-      </w:pPr>
       <w:r>
         <w:rPr>
           <w:rFonts w:hint="eastAsia"/>
@@ -13877,11 +14472,6 @@
       </w:r>
     </w:p>
     <w:p>
-      <w:pPr>
-        <w:rPr>
-          <w:rFonts w:hint="eastAsia"/>
-        </w:rPr>
-      </w:pPr>
       <w:r>
         <w:rPr>
           <w:rFonts w:hint="eastAsia"/>
@@ -13919,11 +14509,6 @@
       </w:r>
     </w:p>
     <w:p>
-      <w:pPr>
-        <w:rPr>
-          <w:rFonts w:hint="eastAsia"/>
-        </w:rPr>
-      </w:pPr>
       <w:r>
         <w:rPr>
           <w:rFonts w:hint="eastAsia"/>
@@ -13967,9 +14552,6 @@
     <w:p>
       <w:pPr>
         <w:pStyle w:val="4"/>
-        <w:rPr>
-          <w:rFonts w:hint="eastAsia"/>
-        </w:rPr>
       </w:pPr>
       <w:r>
         <w:rPr>
@@ -14001,11 +14583,6 @@
       </w:r>
     </w:p>
     <w:p>
-      <w:pPr>
-        <w:rPr>
-          <w:rFonts w:hint="eastAsia"/>
-        </w:rPr>
-      </w:pPr>
       <w:r>
         <w:rPr>
           <w:rFonts w:hint="eastAsia"/>
@@ -14027,19 +14604,10 @@
         <w:t>字符串用单引号</w:t>
       </w:r>
     </w:p>
-    <w:p>
-      <w:pPr>
-        <w:rPr>
-          <w:rFonts w:hint="eastAsia"/>
-        </w:rPr>
-      </w:pPr>
-    </w:p>
+    <w:p/>
     <w:p>
       <w:pPr>
         <w:pStyle w:val="4"/>
-        <w:rPr>
-          <w:rFonts w:hint="eastAsia"/>
-        </w:rPr>
       </w:pPr>
       <w:r>
         <w:rPr>
@@ -14054,11 +14622,6 @@
       </w:r>
     </w:p>
     <w:p>
-      <w:pPr>
-        <w:rPr>
-          <w:rFonts w:hint="eastAsia"/>
-        </w:rPr>
-      </w:pPr>
       <w:r>
         <w:rPr>
           <w:rFonts w:hint="eastAsia"/>
@@ -14199,6 +14762,7 @@
     </w:p>
     <w:p>
       <w:r>
+        <w:lastRenderedPageBreak/>
         <w:t>into table person(name,age,city,salary);</w:t>
       </w:r>
     </w:p>
@@ -14229,11 +14793,6 @@
       </w:r>
     </w:p>
     <w:p>
-      <w:pPr>
-        <w:rPr>
-          <w:rFonts w:hint="eastAsia"/>
-        </w:rPr>
-      </w:pPr>
       <w:r>
         <w:t xml:space="preserve">from person;  </w:t>
       </w:r>
@@ -14258,16 +14817,10 @@
     </w:p>
     <w:p/>
     <w:p>
-      <w:pPr>
-        <w:rPr>
-          <w:rFonts w:hint="eastAsia"/>
-        </w:rPr>
-      </w:pPr>
-      <w:r>
-        <w:rPr>
-          <w:rFonts w:hint="eastAsia"/>
-        </w:rPr>
-        <w:lastRenderedPageBreak/>
+      <w:r>
+        <w:rPr>
+          <w:rFonts w:hint="eastAsia"/>
+        </w:rPr>
         <w:t xml:space="preserve">SELECT * FROM table1  </w:t>
       </w:r>
       <w:r>
@@ -14278,11 +14831,6 @@
       </w:r>
     </w:p>
     <w:p>
-      <w:pPr>
-        <w:rPr>
-          <w:rFonts w:hint="eastAsia"/>
-        </w:rPr>
-      </w:pPr>
       <w:r>
         <w:rPr>
           <w:rFonts w:hint="eastAsia"/>
@@ -14322,11 +14870,6 @@
     </w:p>
     <w:p/>
     <w:p>
-      <w:pPr>
-        <w:rPr>
-          <w:rFonts w:hint="eastAsia"/>
-        </w:rPr>
-      </w:pPr>
       <w:r>
         <w:rPr>
           <w:rFonts w:hint="eastAsia"/>
@@ -14347,11 +14890,6 @@
       </w:r>
     </w:p>
     <w:p>
-      <w:pPr>
-        <w:rPr>
-          <w:rFonts w:hint="eastAsia"/>
-        </w:rPr>
-      </w:pPr>
       <w:r>
         <w:rPr>
           <w:rFonts w:hint="eastAsia"/>
@@ -14371,11 +14909,6 @@
       </w:r>
     </w:p>
     <w:p>
-      <w:pPr>
-        <w:rPr>
-          <w:rFonts w:hint="eastAsia"/>
-        </w:rPr>
-      </w:pPr>
       <w:r>
         <w:rPr>
           <w:rFonts w:hint="eastAsia"/>
@@ -14420,11 +14953,6 @@
       </w:r>
     </w:p>
     <w:p>
-      <w:pPr>
-        <w:rPr>
-          <w:rFonts w:hint="eastAsia"/>
-        </w:rPr>
-      </w:pPr>
       <w:r>
         <w:rPr>
           <w:rFonts w:hint="eastAsia"/>
@@ -14463,11 +14991,6 @@
       </w:r>
     </w:p>
     <w:p>
-      <w:pPr>
-        <w:rPr>
-          <w:rFonts w:hint="eastAsia"/>
-        </w:rPr>
-      </w:pPr>
       <w:r>
         <w:rPr>
           <w:rFonts w:hint="eastAsia"/>
@@ -14542,11 +15065,6 @@
       </w:r>
     </w:p>
     <w:p>
-      <w:pPr>
-        <w:rPr>
-          <w:rFonts w:hint="eastAsia"/>
-        </w:rPr>
-      </w:pPr>
       <w:r>
         <w:rPr>
           <w:color w:val="FF0000"/>
@@ -14579,11 +15097,6 @@
       </w:r>
     </w:p>
     <w:p>
-      <w:pPr>
-        <w:rPr>
-          <w:rFonts w:hint="eastAsia"/>
-        </w:rPr>
-      </w:pPr>
       <w:r>
         <w:rPr>
           <w:rFonts w:hint="eastAsia"/>
@@ -14604,11 +15117,6 @@
       </w:r>
     </w:p>
     <w:p>
-      <w:pPr>
-        <w:rPr>
-          <w:rFonts w:hint="eastAsia"/>
-        </w:rPr>
-      </w:pPr>
       <w:r>
         <w:rPr>
           <w:rFonts w:hint="eastAsia"/>
@@ -14629,11 +15137,6 @@
       </w:r>
     </w:p>
     <w:p>
-      <w:pPr>
-        <w:rPr>
-          <w:rFonts w:hint="eastAsia"/>
-        </w:rPr>
-      </w:pPr>
       <w:r>
         <w:rPr>
           <w:rFonts w:hint="eastAsia"/>
@@ -14666,11 +15169,6 @@
       </w:r>
     </w:p>
     <w:p>
-      <w:pPr>
-        <w:rPr>
-          <w:rFonts w:hint="eastAsia"/>
-        </w:rPr>
-      </w:pPr>
       <w:r>
         <w:rPr>
           <w:rFonts w:hint="eastAsia"/>
@@ -14696,11 +15194,6 @@
       </w:r>
     </w:p>
     <w:p>
-      <w:pPr>
-        <w:rPr>
-          <w:rFonts w:hint="eastAsia"/>
-        </w:rPr>
-      </w:pPr>
       <w:r>
         <w:rPr>
           <w:rFonts w:hint="eastAsia"/>
@@ -14749,11 +15242,6 @@
       </w:r>
     </w:p>
     <w:p>
-      <w:pPr>
-        <w:rPr>
-          <w:rFonts w:hint="eastAsia"/>
-        </w:rPr>
-      </w:pPr>
       <w:r>
         <w:t>R</w:t>
       </w:r>
@@ -14777,11 +15265,6 @@
       </w:r>
     </w:p>
     <w:p>
-      <w:pPr>
-        <w:rPr>
-          <w:rFonts w:hint="eastAsia"/>
-        </w:rPr>
-      </w:pPr>
       <w:r>
         <w:rPr>
           <w:rFonts w:hint="eastAsia"/>
@@ -14796,11 +15279,6 @@
       </w:r>
     </w:p>
     <w:p>
-      <w:pPr>
-        <w:rPr>
-          <w:rFonts w:hint="eastAsia"/>
-        </w:rPr>
-      </w:pPr>
       <w:r>
         <w:rPr>
           <w:rFonts w:hint="eastAsia"/>
@@ -14815,11 +15293,6 @@
       </w:r>
     </w:p>
     <w:p>
-      <w:pPr>
-        <w:rPr>
-          <w:rFonts w:hint="eastAsia"/>
-        </w:rPr>
-      </w:pPr>
       <w:r>
         <w:rPr>
           <w:rFonts w:hint="eastAsia"/>
@@ -14834,11 +15307,6 @@
       </w:r>
     </w:p>
     <w:p>
-      <w:pPr>
-        <w:rPr>
-          <w:rFonts w:hint="eastAsia"/>
-        </w:rPr>
-      </w:pPr>
       <w:r>
         <w:rPr>
           <w:rFonts w:hint="eastAsia"/>
@@ -14853,11 +15321,6 @@
       </w:r>
     </w:p>
     <w:p>
-      <w:pPr>
-        <w:rPr>
-          <w:rFonts w:hint="eastAsia"/>
-        </w:rPr>
-      </w:pPr>
       <w:r>
         <w:rPr>
           <w:rFonts w:hint="eastAsia"/>
@@ -14890,15 +15353,11 @@
       </w:r>
     </w:p>
     <w:p>
-      <w:pPr>
-        <w:rPr>
-          <w:rFonts w:hint="eastAsia"/>
-        </w:rPr>
-      </w:pPr>
-      <w:r>
-        <w:rPr>
-          <w:rFonts w:hint="eastAsia"/>
-        </w:rPr>
+      <w:r>
+        <w:rPr>
+          <w:rFonts w:hint="eastAsia"/>
+        </w:rPr>
+        <w:lastRenderedPageBreak/>
         <w:t xml:space="preserve">IN  </w:t>
       </w:r>
       <w:r>
@@ -14909,11 +15368,6 @@
       </w:r>
     </w:p>
     <w:p>
-      <w:pPr>
-        <w:rPr>
-          <w:rFonts w:hint="eastAsia"/>
-        </w:rPr>
-      </w:pPr>
       <w:r>
         <w:rPr>
           <w:rFonts w:hint="eastAsia"/>
@@ -14928,11 +15382,6 @@
       </w:r>
     </w:p>
     <w:p>
-      <w:pPr>
-        <w:rPr>
-          <w:rFonts w:hint="eastAsia"/>
-        </w:rPr>
-      </w:pPr>
       <w:r>
         <w:rPr>
           <w:rFonts w:hint="eastAsia"/>
@@ -14947,11 +15396,6 @@
       </w:r>
     </w:p>
     <w:p>
-      <w:pPr>
-        <w:rPr>
-          <w:rFonts w:hint="eastAsia"/>
-        </w:rPr>
-      </w:pPr>
       <w:r>
         <w:rPr>
           <w:rFonts w:hint="eastAsia"/>
@@ -14966,11 +15410,6 @@
       </w:r>
     </w:p>
     <w:p>
-      <w:pPr>
-        <w:rPr>
-          <w:rFonts w:hint="eastAsia"/>
-        </w:rPr>
-      </w:pPr>
       <w:r>
         <w:rPr>
           <w:rFonts w:hint="eastAsia"/>
@@ -14985,11 +15424,6 @@
       </w:r>
     </w:p>
     <w:p>
-      <w:pPr>
-        <w:rPr>
-          <w:rFonts w:hint="eastAsia"/>
-        </w:rPr>
-      </w:pPr>
       <w:r>
         <w:rPr>
           <w:rFonts w:hint="eastAsia"/>
@@ -15019,15 +15453,11 @@
     <w:p>
       <w:pPr>
         <w:pStyle w:val="4"/>
-        <w:rPr>
-          <w:rFonts w:hint="eastAsia"/>
-        </w:rPr>
-      </w:pPr>
-      <w:r>
-        <w:rPr>
-          <w:rFonts w:hint="eastAsia"/>
-        </w:rPr>
-        <w:lastRenderedPageBreak/>
+      </w:pPr>
+      <w:r>
+        <w:rPr>
+          <w:rFonts w:hint="eastAsia"/>
+        </w:rPr>
         <w:t>列的别名</w:t>
       </w:r>
     </w:p>
@@ -15041,11 +15471,6 @@
       </w:r>
     </w:p>
     <w:p>
-      <w:pPr>
-        <w:rPr>
-          <w:rFonts w:hint="eastAsia"/>
-        </w:rPr>
-      </w:pPr>
       <w:r>
         <w:rPr>
           <w:rFonts w:hint="eastAsia"/>
@@ -15108,11 +15533,6 @@
       </w:r>
     </w:p>
     <w:p>
-      <w:pPr>
-        <w:rPr>
-          <w:rFonts w:hint="eastAsia"/>
-        </w:rPr>
-      </w:pPr>
       <w:r>
         <w:rPr>
           <w:rFonts w:hint="eastAsia"/>
@@ -15126,11 +15546,6 @@
       </w:r>
     </w:p>
     <w:p>
-      <w:pPr>
-        <w:rPr>
-          <w:rFonts w:hint="eastAsia"/>
-        </w:rPr>
-      </w:pPr>
       <w:r>
         <w:rPr>
           <w:rFonts w:hint="eastAsia"/>
@@ -15172,9 +15587,6 @@
     <w:p>
       <w:pPr>
         <w:pStyle w:val="4"/>
-        <w:rPr>
-          <w:rFonts w:hint="eastAsia"/>
-        </w:rPr>
       </w:pPr>
       <w:r>
         <w:rPr>
@@ -15189,11 +15601,6 @@
       </w:r>
     </w:p>
     <w:p>
-      <w:pPr>
-        <w:rPr>
-          <w:rFonts w:hint="eastAsia"/>
-        </w:rPr>
-      </w:pPr>
       <w:r>
         <w:rPr>
           <w:rFonts w:hint="eastAsia"/>
@@ -15226,11 +15633,6 @@
       </w:r>
     </w:p>
     <w:p>
-      <w:pPr>
-        <w:rPr>
-          <w:rFonts w:hint="eastAsia"/>
-        </w:rPr>
-      </w:pPr>
       <w:r>
         <w:rPr>
           <w:rFonts w:hint="eastAsia"/>
@@ -15250,11 +15652,6 @@
       </w:r>
     </w:p>
     <w:p>
-      <w:pPr>
-        <w:rPr>
-          <w:rFonts w:hint="eastAsia"/>
-        </w:rPr>
-      </w:pPr>
       <w:r>
         <w:rPr>
           <w:rFonts w:hint="eastAsia"/>
@@ -15274,11 +15671,6 @@
       </w:r>
     </w:p>
     <w:p>
-      <w:pPr>
-        <w:rPr>
-          <w:rFonts w:hint="eastAsia"/>
-        </w:rPr>
-      </w:pPr>
       <w:r>
         <w:rPr>
           <w:rFonts w:hint="eastAsia"/>
@@ -15298,11 +15690,6 @@
       </w:r>
     </w:p>
     <w:p>
-      <w:pPr>
-        <w:rPr>
-          <w:rFonts w:hint="eastAsia"/>
-        </w:rPr>
-      </w:pPr>
       <w:r>
         <w:rPr>
           <w:rFonts w:hint="eastAsia"/>
@@ -15318,11 +15705,6 @@
     </w:p>
     <w:p/>
     <w:p>
-      <w:pPr>
-        <w:rPr>
-          <w:rFonts w:hint="eastAsia"/>
-        </w:rPr>
-      </w:pPr>
       <w:r>
         <w:rPr>
           <w:rFonts w:hint="eastAsia"/>
@@ -15366,11 +15748,6 @@
       </w:r>
     </w:p>
     <w:p>
-      <w:pPr>
-        <w:rPr>
-          <w:rFonts w:hint="eastAsia"/>
-        </w:rPr>
-      </w:pPr>
       <w:r>
         <w:rPr>
           <w:rFonts w:hint="eastAsia"/>
@@ -15391,11 +15768,6 @@
       </w:r>
     </w:p>
     <w:p>
-      <w:pPr>
-        <w:rPr>
-          <w:rFonts w:hint="eastAsia"/>
-        </w:rPr>
-      </w:pPr>
       <w:r>
         <w:rPr>
           <w:rFonts w:hint="eastAsia"/>
@@ -15418,15 +15790,11 @@
     <w:p/>
     <w:p/>
     <w:p>
-      <w:pPr>
-        <w:rPr>
-          <w:rFonts w:hint="eastAsia"/>
-        </w:rPr>
-      </w:pPr>
-      <w:r>
-        <w:rPr>
-          <w:rFonts w:hint="eastAsia"/>
-        </w:rPr>
+      <w:r>
+        <w:rPr>
+          <w:rFonts w:hint="eastAsia"/>
+        </w:rPr>
+        <w:lastRenderedPageBreak/>
         <w:t>GROUP BY</w:t>
       </w:r>
       <w:r>
@@ -15449,11 +15817,6 @@
       </w:r>
     </w:p>
     <w:p>
-      <w:pPr>
-        <w:rPr>
-          <w:rFonts w:hint="eastAsia"/>
-        </w:rPr>
-      </w:pPr>
       <w:r>
         <w:rPr>
           <w:rFonts w:hint="eastAsia"/>
@@ -15474,11 +15837,6 @@
     </w:p>
     <w:p/>
     <w:p>
-      <w:pPr>
-        <w:rPr>
-          <w:rFonts w:hint="eastAsia"/>
-        </w:rPr>
-      </w:pPr>
       <w:r>
         <w:rPr>
           <w:rFonts w:hint="eastAsia"/>
@@ -15505,11 +15863,6 @@
       </w:r>
     </w:p>
     <w:p>
-      <w:pPr>
-        <w:rPr>
-          <w:rFonts w:hint="eastAsia"/>
-        </w:rPr>
-      </w:pPr>
       <w:r>
         <w:rPr>
           <w:rFonts w:hint="eastAsia"/>
@@ -15524,11 +15877,6 @@
       </w:r>
     </w:p>
     <w:p>
-      <w:pPr>
-        <w:rPr>
-          <w:rFonts w:hint="eastAsia"/>
-        </w:rPr>
-      </w:pPr>
       <w:r>
         <w:rPr>
           <w:rFonts w:hint="eastAsia"/>
@@ -15555,11 +15903,6 @@
     </w:p>
     <w:p/>
     <w:p>
-      <w:pPr>
-        <w:rPr>
-          <w:rFonts w:hint="eastAsia"/>
-        </w:rPr>
-      </w:pPr>
       <w:r>
         <w:rPr>
           <w:rFonts w:hint="eastAsia"/>
@@ -15583,9 +15926,6 @@
     <w:p>
       <w:pPr>
         <w:pStyle w:val="4"/>
-        <w:rPr>
-          <w:rFonts w:hint="eastAsia"/>
-        </w:rPr>
       </w:pPr>
       <w:r>
         <w:rPr>
@@ -15595,11 +15935,6 @@
       </w:r>
     </w:p>
     <w:p>
-      <w:pPr>
-        <w:rPr>
-          <w:rFonts w:hint="eastAsia"/>
-        </w:rPr>
-      </w:pPr>
       <w:r>
         <w:rPr>
           <w:rFonts w:hint="eastAsia"/>
@@ -15620,11 +15955,6 @@
       </w:r>
     </w:p>
     <w:p>
-      <w:pPr>
-        <w:rPr>
-          <w:rFonts w:hint="eastAsia"/>
-        </w:rPr>
-      </w:pPr>
       <w:r>
         <w:rPr>
           <w:rFonts w:hint="eastAsia"/>
@@ -15664,11 +15994,6 @@
     </w:p>
     <w:p/>
     <w:p>
-      <w:pPr>
-        <w:rPr>
-          <w:rFonts w:hint="eastAsia"/>
-        </w:rPr>
-      </w:pPr>
       <w:r>
         <w:rPr>
           <w:rFonts w:hint="eastAsia"/>
@@ -15677,11 +16002,6 @@
       </w:r>
     </w:p>
     <w:p>
-      <w:pPr>
-        <w:rPr>
-          <w:rFonts w:hint="eastAsia"/>
-        </w:rPr>
-      </w:pPr>
       <w:r>
         <w:rPr>
           <w:rFonts w:hint="eastAsia"/>
@@ -15696,11 +16016,6 @@
       </w:r>
     </w:p>
     <w:p>
-      <w:pPr>
-        <w:rPr>
-          <w:rFonts w:hint="eastAsia"/>
-        </w:rPr>
-      </w:pPr>
       <w:r>
         <w:rPr>
           <w:rFonts w:hint="eastAsia"/>
@@ -15709,11 +16024,6 @@
       </w:r>
     </w:p>
     <w:p>
-      <w:pPr>
-        <w:rPr>
-          <w:rFonts w:hint="eastAsia"/>
-        </w:rPr>
-      </w:pPr>
       <w:r>
         <w:rPr>
           <w:rFonts w:hint="eastAsia"/>
@@ -15728,11 +16038,6 @@
       </w:r>
     </w:p>
     <w:p>
-      <w:pPr>
-        <w:rPr>
-          <w:rFonts w:hint="eastAsia"/>
-        </w:rPr>
-      </w:pPr>
       <w:r>
         <w:rPr>
           <w:rFonts w:hint="eastAsia"/>
@@ -15777,11 +16082,6 @@
       </w:r>
     </w:p>
     <w:p>
-      <w:pPr>
-        <w:rPr>
-          <w:rFonts w:hint="eastAsia"/>
-        </w:rPr>
-      </w:pPr>
       <w:r>
         <w:rPr>
           <w:rFonts w:hint="eastAsia"/>
@@ -15801,11 +16101,6 @@
       </w:r>
     </w:p>
     <w:p>
-      <w:pPr>
-        <w:rPr>
-          <w:rFonts w:hint="eastAsia"/>
-        </w:rPr>
-      </w:pPr>
       <w:r>
         <w:rPr>
           <w:rFonts w:hint="eastAsia"/>
@@ -15832,11 +16127,6 @@
       </w:r>
     </w:p>
     <w:p>
-      <w:pPr>
-        <w:rPr>
-          <w:rFonts w:hint="eastAsia"/>
-        </w:rPr>
-      </w:pPr>
       <w:r>
         <w:rPr>
           <w:rFonts w:hint="eastAsia"/>
@@ -15869,11 +16159,6 @@
     </w:p>
     <w:p/>
     <w:p>
-      <w:pPr>
-        <w:rPr>
-          <w:rFonts w:hint="eastAsia"/>
-        </w:rPr>
-      </w:pPr>
       <w:r>
         <w:rPr>
           <w:rFonts w:hint="eastAsia"/>
@@ -15906,15 +16191,11 @@
       </w:r>
     </w:p>
     <w:p>
-      <w:pPr>
-        <w:rPr>
-          <w:rFonts w:hint="eastAsia"/>
-        </w:rPr>
-      </w:pPr>
-      <w:r>
-        <w:rPr>
-          <w:rFonts w:hint="eastAsia"/>
-        </w:rPr>
+      <w:r>
+        <w:rPr>
+          <w:rFonts w:hint="eastAsia"/>
+        </w:rPr>
+        <w:lastRenderedPageBreak/>
         <w:t>唯一索引的查询效率高于普通索引</w:t>
       </w:r>
     </w:p>
@@ -15968,11 +16249,6 @@
       </w:r>
     </w:p>
     <w:p>
-      <w:pPr>
-        <w:rPr>
-          <w:rFonts w:hint="eastAsia"/>
-        </w:rPr>
-      </w:pPr>
       <w:r>
         <w:rPr>
           <w:rFonts w:hint="eastAsia"/>
@@ -16004,58 +16280,477 @@
         <w:rPr>
           <w:rFonts w:hint="eastAsia"/>
         </w:rPr>
+        <w:t>const char * usename,const char * passwd,</w:t>
+      </w:r>
+    </w:p>
+    <w:p>
+      <w:pPr>
+        <w:ind w:left="2100" w:firstLine="420"/>
+      </w:pPr>
+      <w:r>
+        <w:rPr>
+          <w:rFonts w:hint="eastAsia"/>
+        </w:rPr>
+        <w:t xml:space="preserve">const char * dbname,0,0,0); </w:t>
+      </w:r>
+    </w:p>
+    <w:p>
+      <w:pPr>
+        <w:ind w:left="2100" w:firstLine="420"/>
+      </w:pPr>
+      <w:r>
+        <w:rPr>
+          <w:rFonts w:hint="eastAsia"/>
+        </w:rPr>
+        <w:t xml:space="preserve">//dbname </w:t>
+      </w:r>
+      <w:r>
+        <w:rPr>
+          <w:rFonts w:hint="eastAsia"/>
+        </w:rPr>
+        <w:t>默认数据库</w:t>
+      </w:r>
+      <w:r>
+        <w:rPr>
+          <w:rFonts w:hint="eastAsia"/>
+        </w:rPr>
+        <w:t xml:space="preserve"> hostname IP</w:t>
+      </w:r>
+    </w:p>
+    <w:p>
+      <w:r>
+        <w:rPr>
+          <w:rFonts w:hint="eastAsia"/>
+        </w:rPr>
+        <w:t>先初始化</w:t>
+      </w:r>
+      <w:r>
+        <w:rPr>
+          <w:rFonts w:hint="eastAsia"/>
+        </w:rPr>
+        <w:t xml:space="preserve"> </w:t>
+      </w:r>
+    </w:p>
+    <w:p>
+      <w:r>
+        <w:rPr>
+          <w:rFonts w:hint="eastAsia"/>
+        </w:rPr>
+        <w:t>成功返回连接指正失败返回</w:t>
+      </w:r>
+      <w:r>
+        <w:rPr>
+          <w:rFonts w:hint="eastAsia"/>
+        </w:rPr>
+        <w:t>NULL</w:t>
+      </w:r>
+    </w:p>
+    <w:p>
+      <w:r>
+        <w:t xml:space="preserve">Char* </w:t>
+      </w:r>
+      <w:r>
+        <w:rPr>
+          <w:rFonts w:hint="eastAsia"/>
+        </w:rPr>
+        <w:t>mysql_error(p</w:t>
+      </w:r>
+      <w:r>
+        <w:rPr>
+          <w:rFonts w:hint="eastAsia"/>
+        </w:rPr>
+        <w:t>mysql)</w:t>
+      </w:r>
+      <w:r>
+        <w:t>;</w:t>
+      </w:r>
+      <w:r>
+        <w:rPr>
+          <w:rFonts w:hint="eastAsia"/>
+        </w:rPr>
+        <w:t xml:space="preserve"> </w:t>
+      </w:r>
+      <w:r>
+        <w:rPr>
+          <w:rFonts w:hint="eastAsia"/>
+        </w:rPr>
+        <w:t>获取</w:t>
+      </w:r>
+      <w:r>
+        <w:rPr>
+          <w:rFonts w:hint="eastAsia"/>
+        </w:rPr>
+        <w:t>mysql</w:t>
+      </w:r>
+      <w:r>
+        <w:rPr>
+          <w:rFonts w:hint="eastAsia"/>
+        </w:rPr>
+        <w:t>错误原因</w:t>
+      </w:r>
+    </w:p>
+    <w:p>
+      <w:r>
+        <w:t xml:space="preserve">strcpy(buf, mysql_error(&amp;mysql)); </w:t>
+      </w:r>
+    </w:p>
+    <w:p>
+      <w:pPr>
+        <w:pStyle w:val="4"/>
+      </w:pPr>
+      <w:r>
+        <w:rPr>
+          <w:rFonts w:hint="eastAsia"/>
+        </w:rPr>
+        <w:t>使用</w:t>
+      </w:r>
+      <w:r>
+        <w:t>数据库</w:t>
+      </w:r>
+      <w:r>
+        <w:t xml:space="preserve"> </w:t>
+      </w:r>
+    </w:p>
+    <w:p>
+      <w:r>
+        <w:rPr>
+          <w:rFonts w:hint="eastAsia"/>
+        </w:rPr>
+        <w:t xml:space="preserve">int mysql_query(MYSQL * pmysql,const char *sql);  </w:t>
+      </w:r>
+    </w:p>
+    <w:p>
+      <w:r>
+        <w:rPr>
+          <w:rFonts w:hint="eastAsia"/>
+        </w:rPr>
+        <w:t>成功连接后第一个执行的语句是设置字符集</w:t>
+      </w:r>
+    </w:p>
+    <w:p>
+      <w:r>
+        <w:rPr>
+          <w:rFonts w:hint="eastAsia"/>
+        </w:rPr>
+        <w:t xml:space="preserve">sql </w:t>
+      </w:r>
+      <w:r>
+        <w:rPr>
+          <w:rFonts w:hint="eastAsia"/>
+        </w:rPr>
+        <w:t>是要执行的语句</w:t>
+      </w:r>
+    </w:p>
+    <w:p>
+      <w:r>
+        <w:rPr>
+          <w:rFonts w:hint="eastAsia"/>
+        </w:rPr>
+        <w:t>成功返回</w:t>
+      </w:r>
+      <w:r>
+        <w:rPr>
+          <w:rFonts w:hint="eastAsia"/>
+        </w:rPr>
+        <w:t xml:space="preserve">0 </w:t>
+      </w:r>
+      <w:r>
+        <w:rPr>
+          <w:rFonts w:hint="eastAsia"/>
+        </w:rPr>
+        <w:t>失败非</w:t>
+      </w:r>
+      <w:r>
+        <w:rPr>
+          <w:rFonts w:hint="eastAsia"/>
+        </w:rPr>
+        <w:t>0</w:t>
+      </w:r>
+    </w:p>
+    <w:p>
+      <w:pPr>
+        <w:pStyle w:val="4"/>
+      </w:pPr>
+      <w:r>
+        <w:rPr>
+          <w:rFonts w:hint="eastAsia"/>
+        </w:rPr>
+        <w:t>得到</w:t>
+      </w:r>
+      <w:r>
+        <w:t>查询结果</w:t>
+      </w:r>
+    </w:p>
+    <w:p>
+      <w:r>
+        <w:rPr>
+          <w:rFonts w:hint="eastAsia"/>
+        </w:rPr>
+        <w:t>MYSQL</w:t>
+      </w:r>
+      <w:r>
+        <w:t>_RES * result;</w:t>
+      </w:r>
+    </w:p>
+    <w:p>
+      <w:r>
+        <w:t>MYSQL_RES *mysql_store_result(MYSQL * pmysql);</w:t>
+      </w:r>
+    </w:p>
+    <w:p>
+      <w:r>
+        <w:rPr>
+          <w:rFonts w:hint="eastAsia"/>
+        </w:rPr>
+        <w:t>成功返回一个查询结果指针，查询无结果或者错误返回</w:t>
+      </w:r>
+      <w:r>
+        <w:rPr>
+          <w:rFonts w:hint="eastAsia"/>
+        </w:rPr>
+        <w:t>NULL</w:t>
+      </w:r>
+    </w:p>
+    <w:p>
+      <w:r>
+        <w:rPr>
+          <w:rFonts w:hint="eastAsia"/>
+        </w:rPr>
+        <w:t xml:space="preserve">MYSQL_ROW mysql_fetch_row (MYSQL_RES *result); </w:t>
+      </w:r>
+    </w:p>
+    <w:p>
+      <w:pPr>
+        <w:rPr>
+          <w:color w:val="FF0000"/>
+        </w:rPr>
+      </w:pPr>
+      <w:r>
+        <w:rPr>
+          <w:rFonts w:hint="eastAsia"/>
+          <w:color w:val="FF0000"/>
+        </w:rPr>
+        <w:t>获取结果</w:t>
+      </w:r>
+    </w:p>
+    <w:p>
+      <w:r>
+        <w:t>MYSQL_RES *result = mysql_store_result(connection);</w:t>
+      </w:r>
+    </w:p>
+    <w:p>
+      <w:r>
+        <w:t xml:space="preserve"> </w:t>
+      </w:r>
+      <w:r>
+        <w:rPr>
+          <w:rFonts w:hint="eastAsia"/>
+        </w:rPr>
+        <w:t>成功</w:t>
+      </w:r>
+      <w:r>
+        <w:t>返回结果</w:t>
+      </w:r>
+      <w:r>
+        <w:rPr>
+          <w:rFonts w:hint="eastAsia"/>
+        </w:rPr>
+        <w:t xml:space="preserve"> </w:t>
+      </w:r>
+      <w:r>
+        <w:rPr>
+          <w:rFonts w:hint="eastAsia"/>
+        </w:rPr>
+        <w:t>失败返回</w:t>
+      </w:r>
+      <w:r>
+        <w:t>NULL</w:t>
+      </w:r>
+    </w:p>
+    <w:p>
+      <w:pPr>
+        <w:rPr>
+          <w:color w:val="FF0000"/>
+        </w:rPr>
+      </w:pPr>
+      <w:r>
+        <w:rPr>
+          <w:rFonts w:hint="eastAsia"/>
+          <w:color w:val="FF0000"/>
+        </w:rPr>
+        <w:t>查看查询结果</w:t>
+      </w:r>
+      <w:r>
+        <w:rPr>
+          <w:rFonts w:hint="eastAsia"/>
+          <w:color w:val="FF0000"/>
+        </w:rPr>
+        <w:t xml:space="preserve"> (</w:t>
+      </w:r>
+      <w:r>
+        <w:rPr>
+          <w:rFonts w:hint="eastAsia"/>
+          <w:color w:val="FF0000"/>
+        </w:rPr>
+        <w:t>行</w:t>
+      </w:r>
+      <w:r>
+        <w:rPr>
+          <w:rFonts w:hint="eastAsia"/>
+          <w:color w:val="FF0000"/>
+        </w:rPr>
+        <w:t>)</w:t>
+      </w:r>
+    </w:p>
+    <w:p>
+      <w:r>
+        <w:t>MYSQL_ROW row= mysql_fetch_row (MYSQL_RES *result);</w:t>
+      </w:r>
+    </w:p>
+    <w:p>
+      <w:r>
+        <w:t>while((row=mysql_fech_row(rsult))!=NULL)</w:t>
+      </w:r>
+    </w:p>
+    <w:p>
+      <w:r>
+        <w:t>{</w:t>
+      </w:r>
+    </w:p>
+    <w:p>
+      <w:r>
+        <w:t xml:space="preserve">   printf("name : %s,sex %s,age : %s\n",row[0],row[1],row[3]);</w:t>
+      </w:r>
+    </w:p>
+    <w:p>
+      <w:r>
+        <w:t>}</w:t>
+      </w:r>
+    </w:p>
+    <w:p>
+      <w:r>
+        <w:rPr>
+          <w:rFonts w:hint="eastAsia"/>
+        </w:rPr>
+        <w:t>即使在表中</w:t>
+      </w:r>
+      <w:r>
+        <w:rPr>
+          <w:rFonts w:hint="eastAsia"/>
+        </w:rPr>
+        <w:t>age</w:t>
+      </w:r>
+      <w:r>
+        <w:rPr>
+          <w:rFonts w:hint="eastAsia"/>
+        </w:rPr>
+        <w:t>是数字</w:t>
+      </w:r>
+      <w:r>
+        <w:rPr>
+          <w:rFonts w:hint="eastAsia"/>
+        </w:rPr>
+        <w:t xml:space="preserve"> </w:t>
+      </w:r>
+      <w:r>
+        <w:rPr>
+          <w:rFonts w:hint="eastAsia"/>
+        </w:rPr>
+        <w:t>但是</w:t>
+      </w:r>
+      <w:r>
+        <w:rPr>
+          <w:rFonts w:hint="eastAsia"/>
+        </w:rPr>
+        <w:t>mysql</w:t>
+      </w:r>
+      <w:r>
+        <w:rPr>
+          <w:rFonts w:hint="eastAsia"/>
+        </w:rPr>
+        <w:t>返回的是以</w:t>
+      </w:r>
+      <w:r>
+        <w:rPr>
+          <w:rFonts w:hint="eastAsia"/>
+        </w:rPr>
+        <w:t>NULL</w:t>
+      </w:r>
+      <w:r>
+        <w:rPr>
+          <w:rFonts w:hint="eastAsia"/>
+        </w:rPr>
+        <w:t>结尾的字符串</w:t>
+      </w:r>
+    </w:p>
+    <w:p>
+      <w:pPr>
+        <w:rPr>
+          <w:color w:val="FF0000"/>
+        </w:rPr>
+      </w:pPr>
+      <w:r>
+        <w:rPr>
+          <w:rFonts w:hint="eastAsia"/>
+          <w:color w:val="FF0000"/>
+        </w:rPr>
         <w:lastRenderedPageBreak/>
-        <w:t>const char * usename,const char * passwd,</w:t>
-      </w:r>
-    </w:p>
-    <w:p>
-      <w:pPr>
-        <w:ind w:left="2100" w:firstLine="420"/>
-      </w:pPr>
-      <w:r>
-        <w:rPr>
-          <w:rFonts w:hint="eastAsia"/>
-        </w:rPr>
-        <w:t xml:space="preserve">const char * dbname,0,0,0); </w:t>
-      </w:r>
-    </w:p>
-    <w:p>
-      <w:pPr>
-        <w:ind w:left="2100" w:firstLine="420"/>
-        <w:rPr>
-          <w:rFonts w:hint="eastAsia"/>
-        </w:rPr>
-      </w:pPr>
-      <w:r>
-        <w:rPr>
-          <w:rFonts w:hint="eastAsia"/>
-        </w:rPr>
-        <w:t xml:space="preserve">//dbname </w:t>
-      </w:r>
-      <w:r>
-        <w:rPr>
-          <w:rFonts w:hint="eastAsia"/>
-        </w:rPr>
-        <w:t>默认数据库</w:t>
-      </w:r>
-      <w:r>
-        <w:rPr>
-          <w:rFonts w:hint="eastAsia"/>
-        </w:rPr>
-        <w:t xml:space="preserve"> hostname IP</w:t>
-      </w:r>
-    </w:p>
-    <w:p>
-      <w:pPr>
-        <w:rPr>
-          <w:rFonts w:hint="eastAsia"/>
-        </w:rPr>
-      </w:pPr>
-      <w:r>
-        <w:rPr>
-          <w:rFonts w:hint="eastAsia"/>
-        </w:rPr>
-        <w:t>先初始化</w:t>
+        <w:t>按</w:t>
+      </w:r>
+      <w:r>
+        <w:rPr>
+          <w:color w:val="FF0000"/>
+        </w:rPr>
+        <w:t>字段查询</w:t>
+      </w:r>
+    </w:p>
+    <w:p>
+      <w:r>
+        <w:rPr>
+          <w:rFonts w:hint="eastAsia"/>
+        </w:rPr>
+        <w:t xml:space="preserve">MYSQL_FIFELD * mysql_fetch_field(MYSQL_RES *result);     </w:t>
+      </w:r>
+      <w:r>
+        <w:rPr>
+          <w:rFonts w:hint="eastAsia"/>
+        </w:rPr>
+        <w:t>查询结果中的字段（列）</w:t>
+      </w:r>
+    </w:p>
+    <w:p>
+      <w:r>
+        <w:t>while((sqlField=mysql_fetch_field(result))!=NULL)</w:t>
+      </w:r>
+    </w:p>
+    <w:p>
+      <w:r>
+        <w:t>{</w:t>
+      </w:r>
+    </w:p>
+    <w:p>
+      <w:r>
+        <w:t xml:space="preserve">  printf("%s\n",sqlField-&gt;name);</w:t>
+      </w:r>
+    </w:p>
+    <w:p>
+      <w:r>
+        <w:t>}</w:t>
+      </w:r>
+    </w:p>
+    <w:p>
+      <w:r>
+        <w:rPr>
+          <w:rFonts w:hint="eastAsia"/>
+          <w:color w:val="FF0000"/>
+        </w:rPr>
+        <w:t>释放</w:t>
+      </w:r>
+      <w:r>
+        <w:rPr>
+          <w:color w:val="FF0000"/>
+        </w:rPr>
+        <w:t>资源</w:t>
       </w:r>
       <w:r>
         <w:rPr>
@@ -16063,74 +16758,6 @@
         </w:rPr>
         <w:t xml:space="preserve"> </w:t>
       </w:r>
-    </w:p>
-    <w:p>
-      <w:r>
-        <w:rPr>
-          <w:rFonts w:hint="eastAsia"/>
-        </w:rPr>
-        <w:t>成功返回连接指正失败返回</w:t>
-      </w:r>
-      <w:r>
-        <w:rPr>
-          <w:rFonts w:hint="eastAsia"/>
-        </w:rPr>
-        <w:t>NULL</w:t>
-      </w:r>
-    </w:p>
-    <w:p>
-      <w:r>
-        <w:t xml:space="preserve">Char* </w:t>
-      </w:r>
-      <w:r>
-        <w:rPr>
-          <w:rFonts w:hint="eastAsia"/>
-        </w:rPr>
-        <w:t>mysql_error(p</w:t>
-      </w:r>
-      <w:r>
-        <w:rPr>
-          <w:rFonts w:hint="eastAsia"/>
-        </w:rPr>
-        <w:t>mysql)</w:t>
-      </w:r>
-      <w:r>
-        <w:t>;</w:t>
-      </w:r>
-      <w:r>
-        <w:rPr>
-          <w:rFonts w:hint="eastAsia"/>
-        </w:rPr>
-        <w:t xml:space="preserve"> </w:t>
-      </w:r>
-      <w:r>
-        <w:rPr>
-          <w:rFonts w:hint="eastAsia"/>
-        </w:rPr>
-        <w:t>获取</w:t>
-      </w:r>
-      <w:r>
-        <w:rPr>
-          <w:rFonts w:hint="eastAsia"/>
-        </w:rPr>
-        <w:t>mysql</w:t>
-      </w:r>
-      <w:r>
-        <w:rPr>
-          <w:rFonts w:hint="eastAsia"/>
-        </w:rPr>
-        <w:t>错误原因</w:t>
-      </w:r>
-    </w:p>
-    <w:p>
-      <w:r>
-        <w:t xml:space="preserve">strcpy(buf, mysql_error(&amp;mysql)); </w:t>
-      </w:r>
-    </w:p>
-    <w:p>
-      <w:pPr>
-        <w:pStyle w:val="4"/>
-      </w:pPr>
       <w:r>
         <w:rPr>
           <w:rFonts w:hint="eastAsia"/>
@@ -16138,408 +16765,10 @@
         <w:t>使用</w:t>
       </w:r>
       <w:r>
-        <w:t>数据库</w:t>
-      </w:r>
-      <w:r>
-        <w:t xml:space="preserve"> </w:t>
-      </w:r>
-    </w:p>
-    <w:p>
-      <w:r>
-        <w:rPr>
-          <w:rFonts w:hint="eastAsia"/>
-        </w:rPr>
-        <w:t xml:space="preserve">int mysql_query(MYSQL * pmysql,const char *sql);  </w:t>
-      </w:r>
-    </w:p>
-    <w:p>
-      <w:pPr>
-        <w:rPr>
-          <w:rFonts w:hint="eastAsia"/>
-        </w:rPr>
-      </w:pPr>
-      <w:r>
-        <w:rPr>
-          <w:rFonts w:hint="eastAsia"/>
-        </w:rPr>
-        <w:t>成功连接后第一个执行的语句是设置字符集</w:t>
-      </w:r>
-    </w:p>
-    <w:p>
-      <w:pPr>
-        <w:rPr>
-          <w:rFonts w:hint="eastAsia"/>
-        </w:rPr>
-      </w:pPr>
-      <w:r>
-        <w:rPr>
-          <w:rFonts w:hint="eastAsia"/>
-        </w:rPr>
-        <w:t xml:space="preserve">sql </w:t>
-      </w:r>
-      <w:r>
-        <w:rPr>
-          <w:rFonts w:hint="eastAsia"/>
-        </w:rPr>
-        <w:t>是要执行的语句</w:t>
-      </w:r>
-    </w:p>
-    <w:p>
-      <w:r>
-        <w:rPr>
-          <w:rFonts w:hint="eastAsia"/>
-        </w:rPr>
-        <w:t>成功返回</w:t>
-      </w:r>
-      <w:r>
-        <w:rPr>
-          <w:rFonts w:hint="eastAsia"/>
-        </w:rPr>
-        <w:t xml:space="preserve">0 </w:t>
-      </w:r>
-      <w:r>
-        <w:rPr>
-          <w:rFonts w:hint="eastAsia"/>
-        </w:rPr>
-        <w:t>失败非</w:t>
-      </w:r>
-      <w:r>
-        <w:rPr>
-          <w:rFonts w:hint="eastAsia"/>
-        </w:rPr>
-        <w:t>0</w:t>
-      </w:r>
-    </w:p>
-    <w:p>
-      <w:pPr>
-        <w:pStyle w:val="4"/>
-      </w:pPr>
-      <w:r>
-        <w:rPr>
-          <w:rFonts w:hint="eastAsia"/>
-        </w:rPr>
-        <w:t>得到</w:t>
-      </w:r>
-      <w:r>
-        <w:t>查询结果</w:t>
-      </w:r>
-    </w:p>
-    <w:p>
-      <w:pPr>
-        <w:rPr>
-          <w:rFonts w:hint="eastAsia"/>
-        </w:rPr>
-      </w:pPr>
-      <w:r>
-        <w:rPr>
-          <w:rFonts w:hint="eastAsia"/>
-        </w:rPr>
-        <w:t>MYSQL</w:t>
-      </w:r>
-      <w:r>
-        <w:t>_RES * result;</w:t>
-      </w:r>
-    </w:p>
-    <w:p>
-      <w:r>
-        <w:t>MYSQL_RES *mysql_store_result(MYSQL * pmysql);</w:t>
-      </w:r>
-    </w:p>
-    <w:p>
-      <w:r>
-        <w:rPr>
-          <w:rFonts w:hint="eastAsia"/>
-        </w:rPr>
-        <w:t>成功返回一个查询结果指针，查询无结果或者错误返回</w:t>
-      </w:r>
-      <w:r>
-        <w:rPr>
-          <w:rFonts w:hint="eastAsia"/>
-        </w:rPr>
-        <w:t>NULL</w:t>
-      </w:r>
-    </w:p>
-    <w:p>
-      <w:r>
-        <w:rPr>
-          <w:rFonts w:hint="eastAsia"/>
-        </w:rPr>
-        <w:t xml:space="preserve">MYSQL_ROW mysql_fetch_row (MYSQL_RES *result); </w:t>
-      </w:r>
-    </w:p>
-    <w:p>
-      <w:pPr>
-        <w:rPr>
-          <w:color w:val="FF0000"/>
-        </w:rPr>
-      </w:pPr>
-      <w:r>
-        <w:rPr>
-          <w:rFonts w:hint="eastAsia"/>
-          <w:color w:val="FF0000"/>
-        </w:rPr>
-        <w:t>获取结果</w:t>
-      </w:r>
-    </w:p>
-    <w:p>
-      <w:r>
-        <w:t>MYSQL_RES *result = mysql_store_result(connection);</w:t>
-      </w:r>
-    </w:p>
-    <w:p>
-      <w:pPr>
-        <w:rPr>
-          <w:rFonts w:hint="eastAsia"/>
-        </w:rPr>
-      </w:pPr>
-      <w:r>
-        <w:t xml:space="preserve"> </w:t>
-      </w:r>
-      <w:r>
-        <w:rPr>
-          <w:rFonts w:hint="eastAsia"/>
-        </w:rPr>
-        <w:t>成功</w:t>
-      </w:r>
-      <w:r>
-        <w:t>返回结果</w:t>
-      </w:r>
-      <w:r>
-        <w:rPr>
-          <w:rFonts w:hint="eastAsia"/>
-        </w:rPr>
-        <w:t xml:space="preserve"> </w:t>
-      </w:r>
-      <w:r>
-        <w:rPr>
-          <w:rFonts w:hint="eastAsia"/>
-        </w:rPr>
-        <w:t>失败返回</w:t>
-      </w:r>
-      <w:r>
-        <w:t>NULL</w:t>
-      </w:r>
-    </w:p>
-    <w:p>
-      <w:pPr>
-        <w:rPr>
-          <w:color w:val="FF0000"/>
-        </w:rPr>
-      </w:pPr>
-      <w:r>
-        <w:rPr>
-          <w:rFonts w:hint="eastAsia"/>
-          <w:color w:val="FF0000"/>
-        </w:rPr>
-        <w:t>查看查询结果</w:t>
-      </w:r>
-      <w:r>
-        <w:rPr>
-          <w:rFonts w:hint="eastAsia"/>
-          <w:color w:val="FF0000"/>
-        </w:rPr>
-        <w:t xml:space="preserve"> (</w:t>
-      </w:r>
-      <w:r>
-        <w:rPr>
-          <w:rFonts w:hint="eastAsia"/>
-          <w:color w:val="FF0000"/>
-        </w:rPr>
-        <w:t>行</w:t>
-      </w:r>
-      <w:r>
-        <w:rPr>
-          <w:rFonts w:hint="eastAsia"/>
-          <w:color w:val="FF0000"/>
-        </w:rPr>
-        <w:t>)</w:t>
-      </w:r>
-    </w:p>
-    <w:p>
-      <w:r>
-        <w:t>MYSQL_ROW row= mysql_fetch_row (MYSQL_RES *result);</w:t>
-      </w:r>
-    </w:p>
-    <w:p>
-      <w:r>
-        <w:t>while((row=mysql_fech_row(rsult))!=NULL)</w:t>
-      </w:r>
-    </w:p>
-    <w:p>
-      <w:r>
-        <w:t>{</w:t>
-      </w:r>
-    </w:p>
-    <w:p>
-      <w:r>
-        <w:t xml:space="preserve">   printf("name : %s,sex %s,age : %s\n",row[0],row[1],row[3]);</w:t>
-      </w:r>
-    </w:p>
-    <w:p>
-      <w:r>
-        <w:t>}</w:t>
-      </w:r>
-    </w:p>
-    <w:p>
-      <w:r>
-        <w:rPr>
-          <w:rFonts w:hint="eastAsia"/>
-        </w:rPr>
-        <w:t>即使在表中</w:t>
-      </w:r>
-      <w:r>
-        <w:rPr>
-          <w:rFonts w:hint="eastAsia"/>
-        </w:rPr>
-        <w:t>age</w:t>
-      </w:r>
-      <w:r>
-        <w:rPr>
-          <w:rFonts w:hint="eastAsia"/>
-        </w:rPr>
-        <w:t>是数字</w:t>
-      </w:r>
-      <w:r>
-        <w:rPr>
-          <w:rFonts w:hint="eastAsia"/>
-        </w:rPr>
-        <w:t xml:space="preserve"> </w:t>
-      </w:r>
-      <w:r>
-        <w:rPr>
-          <w:rFonts w:hint="eastAsia"/>
-        </w:rPr>
-        <w:t>但是</w:t>
-      </w:r>
-      <w:r>
-        <w:rPr>
-          <w:rFonts w:hint="eastAsia"/>
-        </w:rPr>
-        <w:t>mysql</w:t>
-      </w:r>
-      <w:r>
-        <w:rPr>
-          <w:rFonts w:hint="eastAsia"/>
-        </w:rPr>
-        <w:t>返回的是以</w:t>
-      </w:r>
-      <w:r>
-        <w:rPr>
-          <w:rFonts w:hint="eastAsia"/>
-        </w:rPr>
-        <w:t>NULL</w:t>
-      </w:r>
-      <w:r>
-        <w:rPr>
-          <w:rFonts w:hint="eastAsia"/>
-        </w:rPr>
-        <w:t>结尾的字符串</w:t>
-      </w:r>
-    </w:p>
-    <w:p>
-      <w:pPr>
-        <w:rPr>
-          <w:rFonts w:hint="eastAsia"/>
-          <w:color w:val="FF0000"/>
-        </w:rPr>
-      </w:pPr>
-      <w:r>
-        <w:rPr>
-          <w:rFonts w:hint="eastAsia"/>
-          <w:color w:val="FF0000"/>
-        </w:rPr>
-        <w:t>按</w:t>
-      </w:r>
-      <w:r>
-        <w:rPr>
-          <w:color w:val="FF0000"/>
-        </w:rPr>
-        <w:t>字段查询</w:t>
-      </w:r>
-    </w:p>
-    <w:p>
-      <w:pPr>
-        <w:rPr>
-          <w:rFonts w:hint="eastAsia"/>
-        </w:rPr>
-      </w:pPr>
-      <w:r>
-        <w:rPr>
-          <w:rFonts w:hint="eastAsia"/>
-        </w:rPr>
-        <w:t xml:space="preserve">MYSQL_FIFELD * mysql_fetch_field(MYSQL_RES *result);     </w:t>
-      </w:r>
-      <w:r>
-        <w:rPr>
-          <w:rFonts w:hint="eastAsia"/>
-        </w:rPr>
-        <w:t>查询结果中的字段（列）</w:t>
-      </w:r>
-    </w:p>
-    <w:p>
-      <w:r>
-        <w:t>while((sqlField=mysql_fetch_field(result))!=NULL)</w:t>
-      </w:r>
-    </w:p>
-    <w:p>
-      <w:r>
-        <w:t>{</w:t>
-      </w:r>
-    </w:p>
-    <w:p>
-      <w:pPr>
-        <w:rPr>
-          <w:rFonts w:hint="eastAsia"/>
-        </w:rPr>
-      </w:pPr>
-      <w:r>
-        <w:t xml:space="preserve"> </w:t>
-      </w:r>
-      <w:r>
-        <w:t xml:space="preserve"> printf("%s\n",sqlField-&gt;name);</w:t>
-      </w:r>
-    </w:p>
-    <w:p>
-      <w:r>
-        <w:t>}</w:t>
-      </w:r>
-    </w:p>
-    <w:p>
-      <w:r>
-        <w:rPr>
-          <w:rFonts w:hint="eastAsia"/>
-          <w:color w:val="FF0000"/>
-        </w:rPr>
-        <w:t>释放</w:t>
-      </w:r>
-      <w:r>
-        <w:rPr>
-          <w:color w:val="FF0000"/>
-        </w:rPr>
-        <w:t>资源</w:t>
-      </w:r>
-      <w:r>
-        <w:rPr>
-          <w:rFonts w:hint="eastAsia"/>
-        </w:rPr>
-        <w:t xml:space="preserve"> </w:t>
-      </w:r>
-      <w:r>
-        <w:rPr>
-          <w:rFonts w:hint="eastAsia"/>
-        </w:rPr>
-        <w:t>使用</w:t>
-      </w:r>
-      <w:r>
         <w:t>查询结果一定要释放资源</w:t>
       </w:r>
     </w:p>
     <w:p>
-      <w:pPr>
-        <w:rPr>
-          <w:rFonts w:hint="eastAsia"/>
-        </w:rPr>
-      </w:pPr>
       <w:r>
         <w:rPr>
           <w:rFonts w:hint="eastAsia"/>
@@ -16579,11 +16808,6 @@
       </w:r>
     </w:p>
     <w:p>
-      <w:pPr>
-        <w:rPr>
-          <w:rFonts w:hint="eastAsia"/>
-        </w:rPr>
-      </w:pPr>
       <w:r>
         <w:rPr>
           <w:rFonts w:hint="eastAsia"/>
@@ -16628,7 +16852,6 @@
         <w:rPr>
           <w:rFonts w:hint="eastAsia"/>
         </w:rPr>
-        <w:lastRenderedPageBreak/>
         <w:t>杂</w:t>
       </w:r>
     </w:p>
@@ -16998,6 +17221,7 @@
         </w:numPr>
       </w:pPr>
       <w:r>
+        <w:lastRenderedPageBreak/>
         <w:t>Std::string int double</w:t>
       </w:r>
     </w:p>
@@ -17262,7 +17486,6 @@
         <w:rPr>
           <w:rFonts w:hint="eastAsia"/>
         </w:rPr>
-        <w:lastRenderedPageBreak/>
         <w:t>(</w:t>
       </w:r>
       <w:r>
@@ -17454,6 +17677,1776 @@
       </w:r>
       <w:r>
         <w:t>子类的表。</w:t>
+      </w:r>
+    </w:p>
+    <w:p>
+      <w:pPr>
+        <w:pStyle w:val="2"/>
+        <w:numPr>
+          <w:ilvl w:val="1"/>
+          <w:numId w:val="6"/>
+        </w:numPr>
+      </w:pPr>
+      <w:r>
+        <w:t>C</w:t>
+      </w:r>
+      <w:r>
+        <w:rPr>
+          <w:rFonts w:hint="eastAsia"/>
+        </w:rPr>
+        <w:t>字符串</w:t>
+      </w:r>
+      <w:r>
+        <w:t>处理函数</w:t>
+      </w:r>
+    </w:p>
+    <w:p>
+      <w:r>
+        <w:t>void *memccpy (void *dest, const void *src, int c, size_t n);</w:t>
+      </w:r>
+    </w:p>
+    <w:p>
+      <w:r>
+        <w:rPr>
+          <w:rFonts w:hint="eastAsia"/>
+        </w:rPr>
+        <w:t>从</w:t>
+      </w:r>
+      <w:r>
+        <w:rPr>
+          <w:rFonts w:hint="eastAsia"/>
+        </w:rPr>
+        <w:t>src</w:t>
+      </w:r>
+      <w:r>
+        <w:rPr>
+          <w:rFonts w:hint="eastAsia"/>
+        </w:rPr>
+        <w:t>所指向的对象复制</w:t>
+      </w:r>
+      <w:r>
+        <w:rPr>
+          <w:rFonts w:hint="eastAsia"/>
+        </w:rPr>
+        <w:t>n</w:t>
+      </w:r>
+      <w:r>
+        <w:rPr>
+          <w:rFonts w:hint="eastAsia"/>
+        </w:rPr>
+        <w:t>个字符到</w:t>
+      </w:r>
+      <w:r>
+        <w:rPr>
+          <w:rFonts w:hint="eastAsia"/>
+        </w:rPr>
+        <w:t>dest</w:t>
+      </w:r>
+      <w:r>
+        <w:rPr>
+          <w:rFonts w:hint="eastAsia"/>
+        </w:rPr>
+        <w:t>所指向的对象中。如果复制过程中遇到了字符</w:t>
+      </w:r>
+      <w:r>
+        <w:rPr>
+          <w:rFonts w:hint="eastAsia"/>
+        </w:rPr>
+        <w:t>c</w:t>
+      </w:r>
+      <w:r>
+        <w:rPr>
+          <w:rFonts w:hint="eastAsia"/>
+        </w:rPr>
+        <w:t>则</w:t>
+      </w:r>
+    </w:p>
+    <w:p>
+      <w:r>
+        <w:rPr>
+          <w:rFonts w:hint="eastAsia"/>
+        </w:rPr>
+        <w:t>停止复制，返回指针指向</w:t>
+      </w:r>
+      <w:r>
+        <w:rPr>
+          <w:rFonts w:hint="eastAsia"/>
+        </w:rPr>
+        <w:t>dest</w:t>
+      </w:r>
+      <w:r>
+        <w:rPr>
+          <w:rFonts w:hint="eastAsia"/>
+        </w:rPr>
+        <w:t>中字符</w:t>
+      </w:r>
+      <w:r>
+        <w:rPr>
+          <w:rFonts w:hint="eastAsia"/>
+        </w:rPr>
+        <w:t>c</w:t>
+      </w:r>
+      <w:r>
+        <w:rPr>
+          <w:rFonts w:hint="eastAsia"/>
+        </w:rPr>
+        <w:t>的下一个位置；否则返回</w:t>
+      </w:r>
+      <w:r>
+        <w:rPr>
+          <w:rFonts w:hint="eastAsia"/>
+        </w:rPr>
+        <w:t>NULL</w:t>
+      </w:r>
+      <w:r>
+        <w:rPr>
+          <w:rFonts w:hint="eastAsia"/>
+        </w:rPr>
+        <w:t>。</w:t>
+      </w:r>
+    </w:p>
+    <w:p/>
+    <w:p>
+      <w:r>
+        <w:t>void *memcpy (void *dest, const void *src, size_t n);</w:t>
+      </w:r>
+    </w:p>
+    <w:p>
+      <w:r>
+        <w:rPr>
+          <w:rFonts w:hint="eastAsia"/>
+        </w:rPr>
+        <w:t>从</w:t>
+      </w:r>
+      <w:r>
+        <w:rPr>
+          <w:rFonts w:hint="eastAsia"/>
+        </w:rPr>
+        <w:t>src</w:t>
+      </w:r>
+      <w:r>
+        <w:rPr>
+          <w:rFonts w:hint="eastAsia"/>
+        </w:rPr>
+        <w:t>所指向的对象复制</w:t>
+      </w:r>
+      <w:r>
+        <w:rPr>
+          <w:rFonts w:hint="eastAsia"/>
+        </w:rPr>
+        <w:t>n</w:t>
+      </w:r>
+      <w:r>
+        <w:rPr>
+          <w:rFonts w:hint="eastAsia"/>
+        </w:rPr>
+        <w:t>个字符到</w:t>
+      </w:r>
+      <w:r>
+        <w:rPr>
+          <w:rFonts w:hint="eastAsia"/>
+        </w:rPr>
+        <w:t>dest</w:t>
+      </w:r>
+      <w:r>
+        <w:rPr>
+          <w:rFonts w:hint="eastAsia"/>
+        </w:rPr>
+        <w:t>所指向的对象中。返回指针为</w:t>
+      </w:r>
+      <w:r>
+        <w:rPr>
+          <w:rFonts w:hint="eastAsia"/>
+        </w:rPr>
+        <w:t>dest</w:t>
+      </w:r>
+      <w:r>
+        <w:rPr>
+          <w:rFonts w:hint="eastAsia"/>
+        </w:rPr>
+        <w:t>的值。</w:t>
+      </w:r>
+    </w:p>
+    <w:p/>
+    <w:p>
+      <w:r>
+        <w:t>void *memchr (const void *s, int c, size_t n);</w:t>
+      </w:r>
+    </w:p>
+    <w:p>
+      <w:r>
+        <w:rPr>
+          <w:rFonts w:hint="eastAsia"/>
+        </w:rPr>
+        <w:t>在</w:t>
+      </w:r>
+      <w:r>
+        <w:rPr>
+          <w:rFonts w:hint="eastAsia"/>
+        </w:rPr>
+        <w:t>s</w:t>
+      </w:r>
+      <w:r>
+        <w:rPr>
+          <w:rFonts w:hint="eastAsia"/>
+        </w:rPr>
+        <w:t>所指向的对象的前</w:t>
+      </w:r>
+      <w:r>
+        <w:rPr>
+          <w:rFonts w:hint="eastAsia"/>
+        </w:rPr>
+        <w:t>n</w:t>
+      </w:r>
+      <w:r>
+        <w:rPr>
+          <w:rFonts w:hint="eastAsia"/>
+        </w:rPr>
+        <w:t>个字符中搜索字符</w:t>
+      </w:r>
+      <w:r>
+        <w:rPr>
+          <w:rFonts w:hint="eastAsia"/>
+        </w:rPr>
+        <w:t>c</w:t>
+      </w:r>
+      <w:r>
+        <w:rPr>
+          <w:rFonts w:hint="eastAsia"/>
+        </w:rPr>
+        <w:t>。如果搜索到，返回指针指向字符</w:t>
+      </w:r>
+      <w:r>
+        <w:rPr>
+          <w:rFonts w:hint="eastAsia"/>
+        </w:rPr>
+        <w:t>c</w:t>
+      </w:r>
+      <w:r>
+        <w:rPr>
+          <w:rFonts w:hint="eastAsia"/>
+        </w:rPr>
+        <w:t>第一次出现的位置；否则返回</w:t>
+      </w:r>
+      <w:r>
+        <w:rPr>
+          <w:rFonts w:hint="eastAsia"/>
+        </w:rPr>
+        <w:t>NULL</w:t>
+      </w:r>
+      <w:r>
+        <w:rPr>
+          <w:rFonts w:hint="eastAsia"/>
+        </w:rPr>
+        <w:t>。</w:t>
+      </w:r>
+    </w:p>
+    <w:p/>
+    <w:p>
+      <w:r>
+        <w:t>int memcmp (const void *s1, const void *s2, size_t n);</w:t>
+      </w:r>
+    </w:p>
+    <w:p>
+      <w:r>
+        <w:rPr>
+          <w:rFonts w:hint="eastAsia"/>
+        </w:rPr>
+        <w:t>比较</w:t>
+      </w:r>
+      <w:r>
+        <w:rPr>
+          <w:rFonts w:hint="eastAsia"/>
+        </w:rPr>
+        <w:t>s1</w:t>
+      </w:r>
+      <w:r>
+        <w:rPr>
+          <w:rFonts w:hint="eastAsia"/>
+        </w:rPr>
+        <w:t>所指向的对象和</w:t>
+      </w:r>
+      <w:r>
+        <w:rPr>
+          <w:rFonts w:hint="eastAsia"/>
+        </w:rPr>
+        <w:t>s2</w:t>
+      </w:r>
+      <w:r>
+        <w:rPr>
+          <w:rFonts w:hint="eastAsia"/>
+        </w:rPr>
+        <w:t>所指向的对象的前</w:t>
+      </w:r>
+      <w:r>
+        <w:rPr>
+          <w:rFonts w:hint="eastAsia"/>
+        </w:rPr>
+        <w:t>n</w:t>
+      </w:r>
+      <w:r>
+        <w:rPr>
+          <w:rFonts w:hint="eastAsia"/>
+        </w:rPr>
+        <w:t>个字符。返回值是</w:t>
+      </w:r>
+      <w:r>
+        <w:rPr>
+          <w:rFonts w:hint="eastAsia"/>
+        </w:rPr>
+        <w:t>s1</w:t>
+      </w:r>
+      <w:r>
+        <w:rPr>
+          <w:rFonts w:hint="eastAsia"/>
+        </w:rPr>
+        <w:t>与</w:t>
+      </w:r>
+      <w:r>
+        <w:rPr>
+          <w:rFonts w:hint="eastAsia"/>
+        </w:rPr>
+        <w:t>s2</w:t>
+      </w:r>
+      <w:r>
+        <w:rPr>
+          <w:rFonts w:hint="eastAsia"/>
+        </w:rPr>
+        <w:t>第一个不同的字符差值。</w:t>
+      </w:r>
+    </w:p>
+    <w:p/>
+    <w:p>
+      <w:r>
+        <w:t>int memicmp (const void *s1, const void *s2, size_t n);</w:t>
+      </w:r>
+    </w:p>
+    <w:p>
+      <w:r>
+        <w:rPr>
+          <w:rFonts w:hint="eastAsia"/>
+        </w:rPr>
+        <w:t>比较</w:t>
+      </w:r>
+      <w:r>
+        <w:rPr>
+          <w:rFonts w:hint="eastAsia"/>
+        </w:rPr>
+        <w:t>s1</w:t>
+      </w:r>
+      <w:r>
+        <w:rPr>
+          <w:rFonts w:hint="eastAsia"/>
+        </w:rPr>
+        <w:t>所指向的对象和</w:t>
+      </w:r>
+      <w:r>
+        <w:rPr>
+          <w:rFonts w:hint="eastAsia"/>
+        </w:rPr>
+        <w:t>s2</w:t>
+      </w:r>
+      <w:r>
+        <w:rPr>
+          <w:rFonts w:hint="eastAsia"/>
+        </w:rPr>
+        <w:t>所指向的对象的前</w:t>
+      </w:r>
+      <w:r>
+        <w:rPr>
+          <w:rFonts w:hint="eastAsia"/>
+        </w:rPr>
+        <w:t>n</w:t>
+      </w:r>
+      <w:r>
+        <w:rPr>
+          <w:rFonts w:hint="eastAsia"/>
+        </w:rPr>
+        <w:t>个字符，忽略大小写。返回值是</w:t>
+      </w:r>
+      <w:r>
+        <w:rPr>
+          <w:rFonts w:hint="eastAsia"/>
+        </w:rPr>
+        <w:t>s1</w:t>
+      </w:r>
+      <w:r>
+        <w:rPr>
+          <w:rFonts w:hint="eastAsia"/>
+        </w:rPr>
+        <w:t>与</w:t>
+      </w:r>
+      <w:r>
+        <w:rPr>
+          <w:rFonts w:hint="eastAsia"/>
+        </w:rPr>
+        <w:t>s2</w:t>
+      </w:r>
+      <w:r>
+        <w:rPr>
+          <w:rFonts w:hint="eastAsia"/>
+        </w:rPr>
+        <w:t>第一个不同的字符差值。</w:t>
+      </w:r>
+    </w:p>
+    <w:p/>
+    <w:p>
+      <w:r>
+        <w:t>void *memmove (void *dest, const void *src, size_t n);</w:t>
+      </w:r>
+    </w:p>
+    <w:p>
+      <w:r>
+        <w:rPr>
+          <w:rFonts w:hint="eastAsia"/>
+        </w:rPr>
+        <w:t>从</w:t>
+      </w:r>
+      <w:r>
+        <w:rPr>
+          <w:rFonts w:hint="eastAsia"/>
+        </w:rPr>
+        <w:t>src</w:t>
+      </w:r>
+      <w:r>
+        <w:rPr>
+          <w:rFonts w:hint="eastAsia"/>
+        </w:rPr>
+        <w:t>所指向的对象复制</w:t>
+      </w:r>
+      <w:r>
+        <w:rPr>
+          <w:rFonts w:hint="eastAsia"/>
+        </w:rPr>
+        <w:t>n</w:t>
+      </w:r>
+      <w:r>
+        <w:rPr>
+          <w:rFonts w:hint="eastAsia"/>
+        </w:rPr>
+        <w:t>个字符到</w:t>
+      </w:r>
+      <w:r>
+        <w:rPr>
+          <w:rFonts w:hint="eastAsia"/>
+        </w:rPr>
+        <w:t>dest</w:t>
+      </w:r>
+      <w:r>
+        <w:rPr>
+          <w:rFonts w:hint="eastAsia"/>
+        </w:rPr>
+        <w:t>所指向的对象中。返回指针为</w:t>
+      </w:r>
+      <w:r>
+        <w:rPr>
+          <w:rFonts w:hint="eastAsia"/>
+        </w:rPr>
+        <w:t>dest</w:t>
+      </w:r>
+      <w:r>
+        <w:rPr>
+          <w:rFonts w:hint="eastAsia"/>
+        </w:rPr>
+        <w:t>的值。不会发生内存重叠。</w:t>
+      </w:r>
+    </w:p>
+    <w:p/>
+    <w:p>
+      <w:r>
+        <w:t>void *memset (void *s, int c, size_t n);</w:t>
+      </w:r>
+    </w:p>
+    <w:p>
+      <w:r>
+        <w:rPr>
+          <w:rFonts w:hint="eastAsia"/>
+        </w:rPr>
+        <w:t>设置</w:t>
+      </w:r>
+      <w:r>
+        <w:rPr>
+          <w:rFonts w:hint="eastAsia"/>
+        </w:rPr>
+        <w:t>s</w:t>
+      </w:r>
+      <w:r>
+        <w:rPr>
+          <w:rFonts w:hint="eastAsia"/>
+        </w:rPr>
+        <w:t>所指向的对象的前</w:t>
+      </w:r>
+      <w:r>
+        <w:rPr>
+          <w:rFonts w:hint="eastAsia"/>
+        </w:rPr>
+        <w:t>n</w:t>
+      </w:r>
+      <w:r>
+        <w:rPr>
+          <w:rFonts w:hint="eastAsia"/>
+        </w:rPr>
+        <w:t>个字符为字符</w:t>
+      </w:r>
+      <w:r>
+        <w:rPr>
+          <w:rFonts w:hint="eastAsia"/>
+        </w:rPr>
+        <w:t>c</w:t>
+      </w:r>
+      <w:r>
+        <w:rPr>
+          <w:rFonts w:hint="eastAsia"/>
+        </w:rPr>
+        <w:t>。返回指针为</w:t>
+      </w:r>
+      <w:r>
+        <w:rPr>
+          <w:rFonts w:hint="eastAsia"/>
+        </w:rPr>
+        <w:t>s</w:t>
+      </w:r>
+      <w:r>
+        <w:rPr>
+          <w:rFonts w:hint="eastAsia"/>
+        </w:rPr>
+        <w:t>的值。</w:t>
+      </w:r>
+    </w:p>
+    <w:p/>
+    <w:p>
+      <w:r>
+        <w:t>char *stpcpy (char *dest, const char *src);</w:t>
+      </w:r>
+    </w:p>
+    <w:p>
+      <w:r>
+        <w:rPr>
+          <w:rFonts w:hint="eastAsia"/>
+        </w:rPr>
+        <w:t>复制字符串</w:t>
+      </w:r>
+      <w:r>
+        <w:rPr>
+          <w:rFonts w:hint="eastAsia"/>
+        </w:rPr>
+        <w:t>src</w:t>
+      </w:r>
+      <w:r>
+        <w:rPr>
+          <w:rFonts w:hint="eastAsia"/>
+        </w:rPr>
+        <w:t>到</w:t>
+      </w:r>
+      <w:r>
+        <w:rPr>
+          <w:rFonts w:hint="eastAsia"/>
+        </w:rPr>
+        <w:t>dest</w:t>
+      </w:r>
+      <w:r>
+        <w:rPr>
+          <w:rFonts w:hint="eastAsia"/>
+        </w:rPr>
+        <w:t>中。返回指针为</w:t>
+      </w:r>
+      <w:r>
+        <w:rPr>
+          <w:rFonts w:hint="eastAsia"/>
+        </w:rPr>
+        <w:t>dest + len(src)</w:t>
+      </w:r>
+      <w:r>
+        <w:rPr>
+          <w:rFonts w:hint="eastAsia"/>
+        </w:rPr>
+        <w:t>的值。</w:t>
+      </w:r>
+    </w:p>
+    <w:p/>
+    <w:p>
+      <w:r>
+        <w:t>char *strcpy (char *dest, const char *src);</w:t>
+      </w:r>
+    </w:p>
+    <w:p>
+      <w:r>
+        <w:rPr>
+          <w:rFonts w:hint="eastAsia"/>
+        </w:rPr>
+        <w:t>复制字符串</w:t>
+      </w:r>
+      <w:r>
+        <w:rPr>
+          <w:rFonts w:hint="eastAsia"/>
+        </w:rPr>
+        <w:t>src</w:t>
+      </w:r>
+      <w:r>
+        <w:rPr>
+          <w:rFonts w:hint="eastAsia"/>
+        </w:rPr>
+        <w:t>到</w:t>
+      </w:r>
+      <w:r>
+        <w:rPr>
+          <w:rFonts w:hint="eastAsia"/>
+        </w:rPr>
+        <w:t>dest</w:t>
+      </w:r>
+      <w:r>
+        <w:rPr>
+          <w:rFonts w:hint="eastAsia"/>
+        </w:rPr>
+        <w:t>中。返回指针为</w:t>
+      </w:r>
+      <w:r>
+        <w:rPr>
+          <w:rFonts w:hint="eastAsia"/>
+        </w:rPr>
+        <w:t>dest</w:t>
+      </w:r>
+      <w:r>
+        <w:rPr>
+          <w:rFonts w:hint="eastAsia"/>
+        </w:rPr>
+        <w:t>的值。</w:t>
+      </w:r>
+    </w:p>
+    <w:p/>
+    <w:p>
+      <w:r>
+        <w:t>char *strcat (char *dest, const char *src);</w:t>
+      </w:r>
+    </w:p>
+    <w:p>
+      <w:r>
+        <w:rPr>
+          <w:rFonts w:hint="eastAsia"/>
+        </w:rPr>
+        <w:t>将字符串</w:t>
+      </w:r>
+      <w:r>
+        <w:rPr>
+          <w:rFonts w:hint="eastAsia"/>
+        </w:rPr>
+        <w:t>src</w:t>
+      </w:r>
+      <w:r>
+        <w:rPr>
+          <w:rFonts w:hint="eastAsia"/>
+        </w:rPr>
+        <w:t>添加到</w:t>
+      </w:r>
+      <w:r>
+        <w:rPr>
+          <w:rFonts w:hint="eastAsia"/>
+        </w:rPr>
+        <w:t>dest</w:t>
+      </w:r>
+      <w:r>
+        <w:rPr>
+          <w:rFonts w:hint="eastAsia"/>
+        </w:rPr>
+        <w:t>尾部。返回指针为</w:t>
+      </w:r>
+      <w:r>
+        <w:rPr>
+          <w:rFonts w:hint="eastAsia"/>
+        </w:rPr>
+        <w:t>dest</w:t>
+      </w:r>
+      <w:r>
+        <w:rPr>
+          <w:rFonts w:hint="eastAsia"/>
+        </w:rPr>
+        <w:t>的值。</w:t>
+      </w:r>
+    </w:p>
+    <w:p/>
+    <w:p>
+      <w:r>
+        <w:t>char *strchr (const char *s, int c);</w:t>
+      </w:r>
+    </w:p>
+    <w:p>
+      <w:r>
+        <w:rPr>
+          <w:rFonts w:hint="eastAsia"/>
+        </w:rPr>
+        <w:t>在字符串</w:t>
+      </w:r>
+      <w:r>
+        <w:rPr>
+          <w:rFonts w:hint="eastAsia"/>
+        </w:rPr>
+        <w:t>s</w:t>
+      </w:r>
+      <w:r>
+        <w:rPr>
+          <w:rFonts w:hint="eastAsia"/>
+        </w:rPr>
+        <w:t>中搜索字符</w:t>
+      </w:r>
+      <w:r>
+        <w:rPr>
+          <w:rFonts w:hint="eastAsia"/>
+        </w:rPr>
+        <w:t>c</w:t>
+      </w:r>
+      <w:r>
+        <w:rPr>
+          <w:rFonts w:hint="eastAsia"/>
+        </w:rPr>
+        <w:t>。如果搜索到，返回指针指向字符</w:t>
+      </w:r>
+      <w:r>
+        <w:rPr>
+          <w:rFonts w:hint="eastAsia"/>
+        </w:rPr>
+        <w:t>c</w:t>
+      </w:r>
+      <w:r>
+        <w:rPr>
+          <w:rFonts w:hint="eastAsia"/>
+        </w:rPr>
+        <w:t>第一次出现的位置；否则返回</w:t>
+      </w:r>
+      <w:r>
+        <w:rPr>
+          <w:rFonts w:hint="eastAsia"/>
+        </w:rPr>
+        <w:t>NULL</w:t>
+      </w:r>
+      <w:r>
+        <w:rPr>
+          <w:rFonts w:hint="eastAsia"/>
+        </w:rPr>
+        <w:t>。</w:t>
+      </w:r>
+    </w:p>
+    <w:p/>
+    <w:p>
+      <w:r>
+        <w:t>int strcmp (const char *s1, const char *s2);</w:t>
+      </w:r>
+    </w:p>
+    <w:p>
+      <w:r>
+        <w:rPr>
+          <w:rFonts w:hint="eastAsia"/>
+        </w:rPr>
+        <w:t>比较字符串</w:t>
+      </w:r>
+      <w:r>
+        <w:rPr>
+          <w:rFonts w:hint="eastAsia"/>
+        </w:rPr>
+        <w:t>s1</w:t>
+      </w:r>
+      <w:r>
+        <w:rPr>
+          <w:rFonts w:hint="eastAsia"/>
+        </w:rPr>
+        <w:t>和字符串</w:t>
+      </w:r>
+      <w:r>
+        <w:rPr>
+          <w:rFonts w:hint="eastAsia"/>
+        </w:rPr>
+        <w:t>s2</w:t>
+      </w:r>
+      <w:r>
+        <w:rPr>
+          <w:rFonts w:hint="eastAsia"/>
+        </w:rPr>
+        <w:t>。返回值是</w:t>
+      </w:r>
+      <w:r>
+        <w:rPr>
+          <w:rFonts w:hint="eastAsia"/>
+        </w:rPr>
+        <w:t>s1</w:t>
+      </w:r>
+      <w:r>
+        <w:rPr>
+          <w:rFonts w:hint="eastAsia"/>
+        </w:rPr>
+        <w:t>与</w:t>
+      </w:r>
+      <w:r>
+        <w:rPr>
+          <w:rFonts w:hint="eastAsia"/>
+        </w:rPr>
+        <w:t>s2</w:t>
+      </w:r>
+      <w:r>
+        <w:rPr>
+          <w:rFonts w:hint="eastAsia"/>
+        </w:rPr>
+        <w:t>第一个不同的字符差值。</w:t>
+      </w:r>
+    </w:p>
+    <w:p/>
+    <w:p>
+      <w:r>
+        <w:t>int stricmp (const char *s1, const char *s2);</w:t>
+      </w:r>
+    </w:p>
+    <w:p>
+      <w:r>
+        <w:rPr>
+          <w:rFonts w:hint="eastAsia"/>
+        </w:rPr>
+        <w:t>比较字符串</w:t>
+      </w:r>
+      <w:r>
+        <w:rPr>
+          <w:rFonts w:hint="eastAsia"/>
+        </w:rPr>
+        <w:t>s1</w:t>
+      </w:r>
+      <w:r>
+        <w:rPr>
+          <w:rFonts w:hint="eastAsia"/>
+        </w:rPr>
+        <w:t>和字符串</w:t>
+      </w:r>
+      <w:r>
+        <w:rPr>
+          <w:rFonts w:hint="eastAsia"/>
+        </w:rPr>
+        <w:t>s2</w:t>
+      </w:r>
+      <w:r>
+        <w:rPr>
+          <w:rFonts w:hint="eastAsia"/>
+        </w:rPr>
+        <w:t>，忽略大小写。返回值是</w:t>
+      </w:r>
+      <w:r>
+        <w:rPr>
+          <w:rFonts w:hint="eastAsia"/>
+        </w:rPr>
+        <w:t>s1</w:t>
+      </w:r>
+      <w:r>
+        <w:rPr>
+          <w:rFonts w:hint="eastAsia"/>
+        </w:rPr>
+        <w:t>与</w:t>
+      </w:r>
+      <w:r>
+        <w:rPr>
+          <w:rFonts w:hint="eastAsia"/>
+        </w:rPr>
+        <w:t>s2</w:t>
+      </w:r>
+      <w:r>
+        <w:rPr>
+          <w:rFonts w:hint="eastAsia"/>
+        </w:rPr>
+        <w:t>第一个不同的字符差值。</w:t>
+      </w:r>
+    </w:p>
+    <w:p/>
+    <w:p>
+      <w:r>
+        <w:t>size_t strcspn (const char *s1, const char *s2);</w:t>
+      </w:r>
+    </w:p>
+    <w:p>
+      <w:r>
+        <w:rPr>
+          <w:rFonts w:hint="eastAsia"/>
+        </w:rPr>
+        <w:t>返回值是字符串</w:t>
+      </w:r>
+      <w:r>
+        <w:rPr>
+          <w:rFonts w:hint="eastAsia"/>
+        </w:rPr>
+        <w:t>s1</w:t>
+      </w:r>
+      <w:r>
+        <w:rPr>
+          <w:rFonts w:hint="eastAsia"/>
+        </w:rPr>
+        <w:t>的完全由不包含在字符串</w:t>
+      </w:r>
+      <w:r>
+        <w:rPr>
+          <w:rFonts w:hint="eastAsia"/>
+        </w:rPr>
+        <w:t>s2</w:t>
+      </w:r>
+      <w:r>
+        <w:rPr>
+          <w:rFonts w:hint="eastAsia"/>
+        </w:rPr>
+        <w:t>中的字符组成的初始串长度。</w:t>
+      </w:r>
+    </w:p>
+    <w:p/>
+    <w:p>
+      <w:r>
+        <w:t>size_t strspn (const char *s1, const char *s2);</w:t>
+      </w:r>
+    </w:p>
+    <w:p>
+      <w:r>
+        <w:rPr>
+          <w:rFonts w:hint="eastAsia"/>
+        </w:rPr>
+        <w:t>返回值是字符串</w:t>
+      </w:r>
+      <w:r>
+        <w:rPr>
+          <w:rFonts w:hint="eastAsia"/>
+        </w:rPr>
+        <w:t>s1</w:t>
+      </w:r>
+      <w:r>
+        <w:rPr>
+          <w:rFonts w:hint="eastAsia"/>
+        </w:rPr>
+        <w:t>的完全由包含在字符串</w:t>
+      </w:r>
+      <w:r>
+        <w:rPr>
+          <w:rFonts w:hint="eastAsia"/>
+        </w:rPr>
+        <w:t>s2</w:t>
+      </w:r>
+      <w:r>
+        <w:rPr>
+          <w:rFonts w:hint="eastAsia"/>
+        </w:rPr>
+        <w:t>中的字符组成的初始串长度。</w:t>
+      </w:r>
+    </w:p>
+    <w:p/>
+    <w:p>
+      <w:r>
+        <w:t>char *strdup (const char *s);</w:t>
+      </w:r>
+    </w:p>
+    <w:p>
+      <w:r>
+        <w:rPr>
+          <w:rFonts w:hint="eastAsia"/>
+        </w:rPr>
+        <w:t>得到一个字符串</w:t>
+      </w:r>
+      <w:r>
+        <w:rPr>
+          <w:rFonts w:hint="eastAsia"/>
+        </w:rPr>
+        <w:t>s</w:t>
+      </w:r>
+      <w:r>
+        <w:rPr>
+          <w:rFonts w:hint="eastAsia"/>
+        </w:rPr>
+        <w:t>的复制。返回指针指向复制后的字符串的首地址。</w:t>
+      </w:r>
+    </w:p>
+    <w:p/>
+    <w:p>
+      <w:r>
+        <w:t>char *strerror(int errnum);</w:t>
+      </w:r>
+    </w:p>
+    <w:p>
+      <w:r>
+        <w:rPr>
+          <w:rFonts w:hint="eastAsia"/>
+        </w:rPr>
+        <w:t>返回指针指向由</w:t>
+      </w:r>
+      <w:r>
+        <w:rPr>
+          <w:rFonts w:hint="eastAsia"/>
+        </w:rPr>
+        <w:t>errnum</w:t>
+      </w:r>
+      <w:r>
+        <w:rPr>
+          <w:rFonts w:hint="eastAsia"/>
+        </w:rPr>
+        <w:t>所关联的出错消息字符串的首地址。</w:t>
+      </w:r>
+      <w:r>
+        <w:rPr>
+          <w:rFonts w:hint="eastAsia"/>
+        </w:rPr>
+        <w:t>errnum</w:t>
+      </w:r>
+      <w:r>
+        <w:rPr>
+          <w:rFonts w:hint="eastAsia"/>
+        </w:rPr>
+        <w:t>的宏定义见</w:t>
+      </w:r>
+      <w:r>
+        <w:rPr>
+          <w:rFonts w:hint="eastAsia"/>
+        </w:rPr>
+        <w:t>errno.h</w:t>
+      </w:r>
+      <w:r>
+        <w:rPr>
+          <w:rFonts w:hint="eastAsia"/>
+        </w:rPr>
+        <w:t>。</w:t>
+      </w:r>
+    </w:p>
+    <w:p/>
+    <w:p>
+      <w:r>
+        <w:t>size_t strlen (const char *s);</w:t>
+      </w:r>
+    </w:p>
+    <w:p>
+      <w:r>
+        <w:rPr>
+          <w:rFonts w:hint="eastAsia"/>
+        </w:rPr>
+        <w:t>返回值是字符串</w:t>
+      </w:r>
+      <w:r>
+        <w:rPr>
+          <w:rFonts w:hint="eastAsia"/>
+        </w:rPr>
+        <w:t>s</w:t>
+      </w:r>
+      <w:r>
+        <w:rPr>
+          <w:rFonts w:hint="eastAsia"/>
+        </w:rPr>
+        <w:t>的长度。不包括结束符</w:t>
+      </w:r>
+      <w:r>
+        <w:rPr>
+          <w:rFonts w:hint="eastAsia"/>
+        </w:rPr>
+        <w:t>'/0'</w:t>
+      </w:r>
+      <w:r>
+        <w:rPr>
+          <w:rFonts w:hint="eastAsia"/>
+        </w:rPr>
+        <w:t>。</w:t>
+      </w:r>
+    </w:p>
+    <w:p/>
+    <w:p>
+      <w:r>
+        <w:t>char *strlwr (char *s);</w:t>
+      </w:r>
+    </w:p>
+    <w:p>
+      <w:r>
+        <w:rPr>
+          <w:rFonts w:hint="eastAsia"/>
+        </w:rPr>
+        <w:t>将字符串</w:t>
+      </w:r>
+      <w:r>
+        <w:rPr>
+          <w:rFonts w:hint="eastAsia"/>
+        </w:rPr>
+        <w:t>s</w:t>
+      </w:r>
+      <w:r>
+        <w:rPr>
+          <w:rFonts w:hint="eastAsia"/>
+        </w:rPr>
+        <w:t>全部转换成小写。返回指针为</w:t>
+      </w:r>
+      <w:r>
+        <w:rPr>
+          <w:rFonts w:hint="eastAsia"/>
+        </w:rPr>
+        <w:t>s</w:t>
+      </w:r>
+      <w:r>
+        <w:rPr>
+          <w:rFonts w:hint="eastAsia"/>
+        </w:rPr>
+        <w:t>的值。</w:t>
+      </w:r>
+    </w:p>
+    <w:p/>
+    <w:p>
+      <w:r>
+        <w:t>char *strupr (char *s);</w:t>
+      </w:r>
+    </w:p>
+    <w:p>
+      <w:r>
+        <w:rPr>
+          <w:rFonts w:hint="eastAsia"/>
+        </w:rPr>
+        <w:t>将字符串</w:t>
+      </w:r>
+      <w:r>
+        <w:rPr>
+          <w:rFonts w:hint="eastAsia"/>
+        </w:rPr>
+        <w:t>s</w:t>
+      </w:r>
+      <w:r>
+        <w:rPr>
+          <w:rFonts w:hint="eastAsia"/>
+        </w:rPr>
+        <w:t>全部转换成大写。返回指针为</w:t>
+      </w:r>
+      <w:r>
+        <w:rPr>
+          <w:rFonts w:hint="eastAsia"/>
+        </w:rPr>
+        <w:t>s</w:t>
+      </w:r>
+      <w:r>
+        <w:rPr>
+          <w:rFonts w:hint="eastAsia"/>
+        </w:rPr>
+        <w:t>的值。</w:t>
+      </w:r>
+    </w:p>
+    <w:p/>
+    <w:p>
+      <w:r>
+        <w:t>char *strncat (char *dest, const char *src, size_t maxlen);</w:t>
+      </w:r>
+    </w:p>
+    <w:p>
+      <w:r>
+        <w:rPr>
+          <w:rFonts w:hint="eastAsia"/>
+        </w:rPr>
+        <w:t>将字符串</w:t>
+      </w:r>
+      <w:r>
+        <w:rPr>
+          <w:rFonts w:hint="eastAsia"/>
+        </w:rPr>
+        <w:t>src</w:t>
+      </w:r>
+      <w:r>
+        <w:rPr>
+          <w:rFonts w:hint="eastAsia"/>
+        </w:rPr>
+        <w:t>添加到</w:t>
+      </w:r>
+      <w:r>
+        <w:rPr>
+          <w:rFonts w:hint="eastAsia"/>
+        </w:rPr>
+        <w:t>dest</w:t>
+      </w:r>
+      <w:r>
+        <w:rPr>
+          <w:rFonts w:hint="eastAsia"/>
+        </w:rPr>
+        <w:t>尾部，最多添加</w:t>
+      </w:r>
+      <w:r>
+        <w:rPr>
+          <w:rFonts w:hint="eastAsia"/>
+        </w:rPr>
+        <w:t>maxlen</w:t>
+      </w:r>
+      <w:r>
+        <w:rPr>
+          <w:rFonts w:hint="eastAsia"/>
+        </w:rPr>
+        <w:t>个字符。返回指针为</w:t>
+      </w:r>
+      <w:r>
+        <w:rPr>
+          <w:rFonts w:hint="eastAsia"/>
+        </w:rPr>
+        <w:t>dest</w:t>
+      </w:r>
+      <w:r>
+        <w:rPr>
+          <w:rFonts w:hint="eastAsia"/>
+        </w:rPr>
+        <w:t>的值。</w:t>
+      </w:r>
+    </w:p>
+    <w:p/>
+    <w:p>
+      <w:r>
+        <w:t>int strncmp (const char *s1, const char *s2, size_t maxlen);</w:t>
+      </w:r>
+    </w:p>
+    <w:p>
+      <w:r>
+        <w:rPr>
+          <w:rFonts w:hint="eastAsia"/>
+        </w:rPr>
+        <w:t>比较字符串</w:t>
+      </w:r>
+      <w:r>
+        <w:rPr>
+          <w:rFonts w:hint="eastAsia"/>
+        </w:rPr>
+        <w:t>s1</w:t>
+      </w:r>
+      <w:r>
+        <w:rPr>
+          <w:rFonts w:hint="eastAsia"/>
+        </w:rPr>
+        <w:t>和字符串</w:t>
+      </w:r>
+      <w:r>
+        <w:rPr>
+          <w:rFonts w:hint="eastAsia"/>
+        </w:rPr>
+        <w:t>s2</w:t>
+      </w:r>
+      <w:r>
+        <w:rPr>
+          <w:rFonts w:hint="eastAsia"/>
+        </w:rPr>
+        <w:t>，最多比较</w:t>
+      </w:r>
+      <w:r>
+        <w:rPr>
+          <w:rFonts w:hint="eastAsia"/>
+        </w:rPr>
+        <w:t>maxlen</w:t>
+      </w:r>
+      <w:r>
+        <w:rPr>
+          <w:rFonts w:hint="eastAsia"/>
+        </w:rPr>
+        <w:t>个字符。返回值是</w:t>
+      </w:r>
+      <w:r>
+        <w:rPr>
+          <w:rFonts w:hint="eastAsia"/>
+        </w:rPr>
+        <w:t>s1</w:t>
+      </w:r>
+      <w:r>
+        <w:rPr>
+          <w:rFonts w:hint="eastAsia"/>
+        </w:rPr>
+        <w:t>与</w:t>
+      </w:r>
+      <w:r>
+        <w:rPr>
+          <w:rFonts w:hint="eastAsia"/>
+        </w:rPr>
+        <w:t>s2</w:t>
+      </w:r>
+      <w:r>
+        <w:rPr>
+          <w:rFonts w:hint="eastAsia"/>
+        </w:rPr>
+        <w:t>第一个不同的字符差值。</w:t>
+      </w:r>
+    </w:p>
+    <w:p/>
+    <w:p>
+      <w:r>
+        <w:t>char *strncpy (char *dest, const char *src, size_t maxlen);</w:t>
+      </w:r>
+    </w:p>
+    <w:p>
+      <w:r>
+        <w:rPr>
+          <w:rFonts w:hint="eastAsia"/>
+        </w:rPr>
+        <w:t>复制字符串</w:t>
+      </w:r>
+      <w:r>
+        <w:rPr>
+          <w:rFonts w:hint="eastAsia"/>
+        </w:rPr>
+        <w:t>src</w:t>
+      </w:r>
+      <w:r>
+        <w:rPr>
+          <w:rFonts w:hint="eastAsia"/>
+        </w:rPr>
+        <w:t>到</w:t>
+      </w:r>
+      <w:r>
+        <w:rPr>
+          <w:rFonts w:hint="eastAsia"/>
+        </w:rPr>
+        <w:t>dest</w:t>
+      </w:r>
+      <w:r>
+        <w:rPr>
+          <w:rFonts w:hint="eastAsia"/>
+        </w:rPr>
+        <w:t>中，最多复制</w:t>
+      </w:r>
+      <w:r>
+        <w:rPr>
+          <w:rFonts w:hint="eastAsia"/>
+        </w:rPr>
+        <w:t>maxlen</w:t>
+      </w:r>
+      <w:r>
+        <w:rPr>
+          <w:rFonts w:hint="eastAsia"/>
+        </w:rPr>
+        <w:t>个字符。返回指针为</w:t>
+      </w:r>
+      <w:r>
+        <w:rPr>
+          <w:rFonts w:hint="eastAsia"/>
+        </w:rPr>
+        <w:t>dest</w:t>
+      </w:r>
+      <w:r>
+        <w:rPr>
+          <w:rFonts w:hint="eastAsia"/>
+        </w:rPr>
+        <w:t>的值。</w:t>
+      </w:r>
+    </w:p>
+    <w:p/>
+    <w:p>
+      <w:r>
+        <w:t>int strnicmp(const char *s1, const char *s2, size_t maxlen);</w:t>
+      </w:r>
+    </w:p>
+    <w:p>
+      <w:r>
+        <w:rPr>
+          <w:rFonts w:hint="eastAsia"/>
+        </w:rPr>
+        <w:t>比较字符串</w:t>
+      </w:r>
+      <w:r>
+        <w:rPr>
+          <w:rFonts w:hint="eastAsia"/>
+        </w:rPr>
+        <w:t>s1</w:t>
+      </w:r>
+      <w:r>
+        <w:rPr>
+          <w:rFonts w:hint="eastAsia"/>
+        </w:rPr>
+        <w:t>和字符串</w:t>
+      </w:r>
+      <w:r>
+        <w:rPr>
+          <w:rFonts w:hint="eastAsia"/>
+        </w:rPr>
+        <w:t>s2</w:t>
+      </w:r>
+      <w:r>
+        <w:rPr>
+          <w:rFonts w:hint="eastAsia"/>
+        </w:rPr>
+        <w:t>，忽略大小写，最多比较</w:t>
+      </w:r>
+      <w:r>
+        <w:rPr>
+          <w:rFonts w:hint="eastAsia"/>
+        </w:rPr>
+        <w:t>maxlen</w:t>
+      </w:r>
+      <w:r>
+        <w:rPr>
+          <w:rFonts w:hint="eastAsia"/>
+        </w:rPr>
+        <w:t>个字符。返回值是</w:t>
+      </w:r>
+      <w:r>
+        <w:rPr>
+          <w:rFonts w:hint="eastAsia"/>
+        </w:rPr>
+        <w:t>s1</w:t>
+      </w:r>
+      <w:r>
+        <w:rPr>
+          <w:rFonts w:hint="eastAsia"/>
+        </w:rPr>
+        <w:t>与</w:t>
+      </w:r>
+      <w:r>
+        <w:rPr>
+          <w:rFonts w:hint="eastAsia"/>
+        </w:rPr>
+        <w:t>s2</w:t>
+      </w:r>
+      <w:r>
+        <w:rPr>
+          <w:rFonts w:hint="eastAsia"/>
+        </w:rPr>
+        <w:t>第个不同的字符差值。</w:t>
+      </w:r>
+    </w:p>
+    <w:p/>
+    <w:p>
+      <w:r>
+        <w:t>char *strnset (char *s, int ch, size_t n);</w:t>
+      </w:r>
+    </w:p>
+    <w:p>
+      <w:r>
+        <w:rPr>
+          <w:rFonts w:hint="eastAsia"/>
+        </w:rPr>
+        <w:t>设置字符串</w:t>
+      </w:r>
+      <w:r>
+        <w:rPr>
+          <w:rFonts w:hint="eastAsia"/>
+        </w:rPr>
+        <w:t>s</w:t>
+      </w:r>
+      <w:r>
+        <w:rPr>
+          <w:rFonts w:hint="eastAsia"/>
+        </w:rPr>
+        <w:t>中的前</w:t>
+      </w:r>
+      <w:r>
+        <w:rPr>
+          <w:rFonts w:hint="eastAsia"/>
+        </w:rPr>
+        <w:t>n</w:t>
+      </w:r>
+      <w:r>
+        <w:rPr>
+          <w:rFonts w:hint="eastAsia"/>
+        </w:rPr>
+        <w:t>个字符全为字符</w:t>
+      </w:r>
+      <w:r>
+        <w:rPr>
+          <w:rFonts w:hint="eastAsia"/>
+        </w:rPr>
+        <w:t>c</w:t>
+      </w:r>
+      <w:r>
+        <w:rPr>
+          <w:rFonts w:hint="eastAsia"/>
+        </w:rPr>
+        <w:t>。返回指针为</w:t>
+      </w:r>
+      <w:r>
+        <w:rPr>
+          <w:rFonts w:hint="eastAsia"/>
+        </w:rPr>
+        <w:t>s</w:t>
+      </w:r>
+      <w:r>
+        <w:rPr>
+          <w:rFonts w:hint="eastAsia"/>
+        </w:rPr>
+        <w:t>的值。</w:t>
+      </w:r>
+    </w:p>
+    <w:p/>
+    <w:p>
+      <w:r>
+        <w:t>char *strset (char *s, int ch);</w:t>
+      </w:r>
+    </w:p>
+    <w:p>
+      <w:r>
+        <w:rPr>
+          <w:rFonts w:hint="eastAsia"/>
+        </w:rPr>
+        <w:t>设置字符串</w:t>
+      </w:r>
+      <w:r>
+        <w:rPr>
+          <w:rFonts w:hint="eastAsia"/>
+        </w:rPr>
+        <w:t>s</w:t>
+      </w:r>
+      <w:r>
+        <w:rPr>
+          <w:rFonts w:hint="eastAsia"/>
+        </w:rPr>
+        <w:t>中的字符全为字符</w:t>
+      </w:r>
+      <w:r>
+        <w:rPr>
+          <w:rFonts w:hint="eastAsia"/>
+        </w:rPr>
+        <w:t>c</w:t>
+      </w:r>
+      <w:r>
+        <w:rPr>
+          <w:rFonts w:hint="eastAsia"/>
+        </w:rPr>
+        <w:t>。返回指针为</w:t>
+      </w:r>
+      <w:r>
+        <w:rPr>
+          <w:rFonts w:hint="eastAsia"/>
+        </w:rPr>
+        <w:t>s</w:t>
+      </w:r>
+      <w:r>
+        <w:rPr>
+          <w:rFonts w:hint="eastAsia"/>
+        </w:rPr>
+        <w:t>的值。</w:t>
+      </w:r>
+    </w:p>
+    <w:p/>
+    <w:p>
+      <w:r>
+        <w:t>char *strpbrk (const char *s1, const char *s2);</w:t>
+      </w:r>
+    </w:p>
+    <w:p>
+      <w:r>
+        <w:rPr>
+          <w:rFonts w:hint="eastAsia"/>
+        </w:rPr>
+        <w:t>返回指针指向字符串</w:t>
+      </w:r>
+      <w:r>
+        <w:rPr>
+          <w:rFonts w:hint="eastAsia"/>
+        </w:rPr>
+        <w:t>s1</w:t>
+      </w:r>
+      <w:r>
+        <w:rPr>
+          <w:rFonts w:hint="eastAsia"/>
+        </w:rPr>
+        <w:t>中字符串</w:t>
+      </w:r>
+      <w:r>
+        <w:rPr>
+          <w:rFonts w:hint="eastAsia"/>
+        </w:rPr>
+        <w:t>s2</w:t>
+      </w:r>
+      <w:r>
+        <w:rPr>
+          <w:rFonts w:hint="eastAsia"/>
+        </w:rPr>
+        <w:t>的任意字符第一次出现的位置；如果未出现返回</w:t>
+      </w:r>
+      <w:r>
+        <w:rPr>
+          <w:rFonts w:hint="eastAsia"/>
+        </w:rPr>
+        <w:t>NULL</w:t>
+      </w:r>
+      <w:r>
+        <w:rPr>
+          <w:rFonts w:hint="eastAsia"/>
+        </w:rPr>
+        <w:t>。</w:t>
+      </w:r>
+    </w:p>
+    <w:p/>
+    <w:p>
+      <w:r>
+        <w:t>char *strrchr (const char *s, int c);</w:t>
+      </w:r>
+    </w:p>
+    <w:p>
+      <w:r>
+        <w:rPr>
+          <w:rFonts w:hint="eastAsia"/>
+        </w:rPr>
+        <w:t>在字符串</w:t>
+      </w:r>
+      <w:r>
+        <w:rPr>
+          <w:rFonts w:hint="eastAsia"/>
+        </w:rPr>
+        <w:t>s</w:t>
+      </w:r>
+      <w:r>
+        <w:rPr>
+          <w:rFonts w:hint="eastAsia"/>
+        </w:rPr>
+        <w:t>中搜索字符</w:t>
+      </w:r>
+      <w:r>
+        <w:rPr>
+          <w:rFonts w:hint="eastAsia"/>
+        </w:rPr>
+        <w:t>c</w:t>
+      </w:r>
+      <w:r>
+        <w:rPr>
+          <w:rFonts w:hint="eastAsia"/>
+        </w:rPr>
+        <w:t>。如果搜索到，返回指针指向字符</w:t>
+      </w:r>
+      <w:r>
+        <w:rPr>
+          <w:rFonts w:hint="eastAsia"/>
+        </w:rPr>
+        <w:t>c</w:t>
+      </w:r>
+      <w:r>
+        <w:rPr>
+          <w:rFonts w:hint="eastAsia"/>
+        </w:rPr>
+        <w:t>最后一次出现的位置；否则返回</w:t>
+      </w:r>
+      <w:r>
+        <w:rPr>
+          <w:rFonts w:hint="eastAsia"/>
+        </w:rPr>
+        <w:t>NULL</w:t>
+      </w:r>
+      <w:r>
+        <w:rPr>
+          <w:rFonts w:hint="eastAsia"/>
+        </w:rPr>
+        <w:t>。</w:t>
+      </w:r>
+    </w:p>
+    <w:p/>
+    <w:p>
+      <w:r>
+        <w:t>char *strrev (char *s);</w:t>
+      </w:r>
+    </w:p>
+    <w:p>
+      <w:r>
+        <w:rPr>
+          <w:rFonts w:hint="eastAsia"/>
+        </w:rPr>
+        <w:t>将字符串全部翻转，返回指针指向翻转后的字符串。</w:t>
+      </w:r>
+    </w:p>
+    <w:p/>
+    <w:p>
+      <w:r>
+        <w:t>char *strstr (const char *s1, const char *s2);</w:t>
+      </w:r>
+    </w:p>
+    <w:p>
+      <w:r>
+        <w:rPr>
+          <w:rFonts w:hint="eastAsia"/>
+        </w:rPr>
+        <w:t>在字符串</w:t>
+      </w:r>
+      <w:r>
+        <w:rPr>
+          <w:rFonts w:hint="eastAsia"/>
+        </w:rPr>
+        <w:t>s1</w:t>
+      </w:r>
+      <w:r>
+        <w:rPr>
+          <w:rFonts w:hint="eastAsia"/>
+        </w:rPr>
+        <w:t>中搜索字符串</w:t>
+      </w:r>
+      <w:r>
+        <w:rPr>
+          <w:rFonts w:hint="eastAsia"/>
+        </w:rPr>
+        <w:t>s2</w:t>
+      </w:r>
+      <w:r>
+        <w:rPr>
+          <w:rFonts w:hint="eastAsia"/>
+        </w:rPr>
+        <w:t>。如果搜索到，返回指针指向字符串</w:t>
+      </w:r>
+      <w:r>
+        <w:rPr>
+          <w:rFonts w:hint="eastAsia"/>
+        </w:rPr>
+        <w:t>s2</w:t>
+      </w:r>
+      <w:r>
+        <w:rPr>
+          <w:rFonts w:hint="eastAsia"/>
+        </w:rPr>
+        <w:t>第一次出现的位置；否则返回</w:t>
+      </w:r>
+      <w:r>
+        <w:rPr>
+          <w:rFonts w:hint="eastAsia"/>
+        </w:rPr>
+        <w:t>NULL</w:t>
+      </w:r>
+      <w:r>
+        <w:rPr>
+          <w:rFonts w:hint="eastAsia"/>
+        </w:rPr>
+        <w:t>。</w:t>
+      </w:r>
+    </w:p>
+    <w:p/>
+    <w:p>
+      <w:r>
+        <w:t>char *strtok (char *s1, const char *s2);</w:t>
+      </w:r>
+    </w:p>
+    <w:p>
+      <w:r>
+        <w:rPr>
+          <w:rFonts w:hint="eastAsia"/>
+        </w:rPr>
+        <w:t>用字符串</w:t>
+      </w:r>
+      <w:r>
+        <w:rPr>
+          <w:rFonts w:hint="eastAsia"/>
+        </w:rPr>
+        <w:t>s2</w:t>
+      </w:r>
+      <w:r>
+        <w:rPr>
+          <w:rFonts w:hint="eastAsia"/>
+        </w:rPr>
+        <w:t>中的字符做分隔符将字符串</w:t>
+      </w:r>
+      <w:r>
+        <w:rPr>
+          <w:rFonts w:hint="eastAsia"/>
+        </w:rPr>
+        <w:t>s1</w:t>
+      </w:r>
+      <w:r>
+        <w:rPr>
+          <w:rFonts w:hint="eastAsia"/>
+        </w:rPr>
+        <w:t>分割。返回指针指向分割后的字符串。第一次调用后需用</w:t>
+      </w:r>
+      <w:r>
+        <w:rPr>
+          <w:rFonts w:hint="eastAsia"/>
+        </w:rPr>
+        <w:t>NULLL</w:t>
+      </w:r>
+      <w:r>
+        <w:rPr>
+          <w:rFonts w:hint="eastAsia"/>
+        </w:rPr>
+        <w:t>替代</w:t>
+      </w:r>
+      <w:r>
+        <w:rPr>
+          <w:rFonts w:hint="eastAsia"/>
+        </w:rPr>
+        <w:t>s1</w:t>
+      </w:r>
+      <w:r>
+        <w:rPr>
+          <w:rFonts w:hint="eastAsia"/>
+        </w:rPr>
+        <w:t>作为第一个参数。</w:t>
       </w:r>
     </w:p>
     <w:sectPr>

--- a/LookUp.docx
+++ b/LookUp.docx
@@ -4234,6 +4234,40 @@
     </w:p>
     <w:p>
       <w:pPr>
+        <w:rPr>
+          <w:rFonts w:hint="eastAsia"/>
+          <w:color w:val="171717" w:themeColor="background2" w:themeShade="1A"/>
+        </w:rPr>
+      </w:pPr>
+      <w:r>
+        <w:rPr>
+          <w:color w:val="171717" w:themeColor="background2" w:themeShade="1A"/>
+        </w:rPr>
+        <w:t>GetCurrentThreadId</w:t>
+      </w:r>
+      <w:r>
+        <w:rPr>
+          <w:color w:val="171717" w:themeColor="background2" w:themeShade="1A"/>
+        </w:rPr>
+        <w:t>()</w:t>
+      </w:r>
+      <w:bookmarkStart w:id="0" w:name="_GoBack"/>
+      <w:bookmarkEnd w:id="0"/>
+      <w:r>
+        <w:rPr>
+          <w:color w:val="171717" w:themeColor="background2" w:themeShade="1A"/>
+        </w:rPr>
+        <w:t xml:space="preserve">  </w:t>
+      </w:r>
+      <w:r>
+        <w:rPr>
+          <w:color w:val="171717" w:themeColor="background2" w:themeShade="1A"/>
+        </w:rPr>
+        <w:t>GetCurrentThreadId</w:t>
+      </w:r>
+    </w:p>
+    <w:p>
+      <w:pPr>
         <w:pStyle w:val="2"/>
         <w:numPr>
           <w:ilvl w:val="1"/>
@@ -4422,6 +4456,7 @@
           <w:sz w:val="21"/>
           <w:szCs w:val="22"/>
         </w:rPr>
+        <w:lastRenderedPageBreak/>
         <w:t>HANDLE  WINAPI  CreateThread(</w:t>
       </w:r>
     </w:p>
@@ -4444,7 +4479,6 @@
           <w:sz w:val="21"/>
           <w:szCs w:val="22"/>
         </w:rPr>
-        <w:lastRenderedPageBreak/>
         <w:t>  LPSECURITY_ATTRIBUTES  lpThreadAttributes,</w:t>
       </w:r>
     </w:p>
@@ -4877,7 +4911,11 @@
         <w:t>0</w:t>
       </w:r>
       <w:r>
-        <w:t>就立即返回，传入</w:t>
+        <w:t>就立即返</w:t>
+      </w:r>
+      <w:r>
+        <w:lastRenderedPageBreak/>
+        <w:t>回，传入</w:t>
       </w:r>
       <w:r>
         <w:t>INFINITE</w:t>
@@ -4908,7 +4946,6 @@
     </w:p>
     <w:p>
       <w:r>
-        <w:lastRenderedPageBreak/>
         <w:t>函数返回值：</w:t>
       </w:r>
     </w:p>
@@ -5407,6 +5444,7 @@
     </w:p>
     <w:p>
       <w:r>
+        <w:lastRenderedPageBreak/>
         <w:t>返回变量执行增减操作之后的值。</w:t>
       </w:r>
     </w:p>
@@ -5440,7 +5478,6 @@
         <w:rPr>
           <w:rFonts w:hint="eastAsia"/>
         </w:rPr>
-        <w:lastRenderedPageBreak/>
         <w:t>赋值</w:t>
       </w:r>
     </w:p>
@@ -5870,7 +5907,14 @@
         <w:rPr>
           <w:rFonts w:hint="eastAsia"/>
         </w:rPr>
-        <w:t>即申请房卡，得到房卡后自己当然是可以多次进出房间的，在你调用</w:t>
+        <w:t>即申请房卡，得到房卡后自己</w:t>
+      </w:r>
+      <w:r>
+        <w:rPr>
+          <w:rFonts w:hint="eastAsia"/>
+        </w:rPr>
+        <w:lastRenderedPageBreak/>
+        <w:t>当然是可以多次进出房间的，在你调用</w:t>
       </w:r>
       <w:r>
         <w:rPr>
@@ -5896,14 +5940,7 @@
         <w:rPr>
           <w:rFonts w:hint="eastAsia"/>
         </w:rPr>
-        <w:t>回到这个经典线程同步问题上，主线程正是由于拥有“线程所有权”即房卡，所以它可以重</w:t>
-      </w:r>
-      <w:r>
-        <w:rPr>
-          <w:rFonts w:hint="eastAsia"/>
-        </w:rPr>
-        <w:lastRenderedPageBreak/>
-        <w:t>复进入关键代码区域从而导致子线程在接收参数之前主线程就已经修改了这个参数。</w:t>
+        <w:t>回到这个经典线程同步问题上，主线程正是由于拥有“线程所有权”即房卡，所以它可以重复进入关键代码区域从而导致子线程在接收参数之前主线程就已经修改了这个参数。</w:t>
       </w:r>
       <w:r>
         <w:rPr>
@@ -6294,6 +6331,7 @@
     </w:p>
     <w:p>
       <w:r>
+        <w:lastRenderedPageBreak/>
         <w:t>P</w:t>
       </w:r>
       <w:r>
@@ -6331,7 +6369,6 @@
         <w:rPr>
           <w:rFonts w:hint="eastAsia"/>
         </w:rPr>
-        <w:lastRenderedPageBreak/>
         <w:t>初始化关键段并设置旋转次数</w:t>
       </w:r>
     </w:p>
@@ -6721,7 +6758,14 @@
         <w:rPr>
           <w:rFonts w:hint="eastAsia"/>
         </w:rPr>
-        <w:t>使事件变成未触发状态。打个小小比方，手动置位事件相当于教室门，教室门一旦打开（被触发），所以有人都可以进入直到老师去关上教室门（事件变成未触发）。自动置位事件就相当于医院里拍</w:t>
+        <w:t>使事件变成未触发状态。打个小小比方，手动置位事件相当于教室门，教室门一旦打开（被触发），所以有人都可以进入直到老师去关上教室门（事件变成未触发）。自动置位事件就相</w:t>
+      </w:r>
+      <w:r>
+        <w:rPr>
+          <w:rFonts w:hint="eastAsia"/>
+        </w:rPr>
+        <w:lastRenderedPageBreak/>
+        <w:t>当于医院里拍</w:t>
       </w:r>
       <w:r>
         <w:rPr>
@@ -6741,7 +6785,6 @@
         <w:rPr>
           <w:rFonts w:hint="eastAsia"/>
         </w:rPr>
-        <w:lastRenderedPageBreak/>
         <w:t>第三个参数表示事件的初始状态，传入</w:t>
       </w:r>
       <w:r>
@@ -7114,6 +7157,7 @@
     </w:p>
     <w:p>
       <w:r>
+        <w:lastRenderedPageBreak/>
         <w:t>const int THREAD_NUM = 10;</w:t>
       </w:r>
     </w:p>
@@ -7139,7 +7183,6 @@
     </w:p>
     <w:p>
       <w:r>
-        <w:lastRenderedPageBreak/>
         <w:t>HANDLE  g_hThreadEvent;</w:t>
       </w:r>
     </w:p>
@@ -7492,6 +7535,7 @@
         <w:rPr>
           <w:rFonts w:hint="eastAsia"/>
         </w:rPr>
+        <w:lastRenderedPageBreak/>
         <w:t>函数原型：</w:t>
       </w:r>
       <w:r>
@@ -7539,14 +7583,7 @@
         <w:rPr>
           <w:rFonts w:hint="eastAsia"/>
         </w:rPr>
-        <w:t>此</w:t>
-      </w:r>
-      <w:r>
-        <w:rPr>
-          <w:rFonts w:hint="eastAsia"/>
-        </w:rPr>
-        <w:lastRenderedPageBreak/>
-        <w:t>时情况可以分为两种：</w:t>
+        <w:t>此时情况可以分为两种：</w:t>
       </w:r>
     </w:p>
     <w:p>
@@ -8000,6 +8037,7 @@
         <w:rPr>
           <w:rFonts w:hint="eastAsia"/>
         </w:rPr>
+        <w:lastRenderedPageBreak/>
         <w:t>第二个参数用来确定互斥量的初始拥有者。如果传入</w:t>
       </w:r>
       <w:r>
@@ -8048,14 +8086,7 @@
         <w:rPr>
           <w:rFonts w:hint="eastAsia"/>
         </w:rPr>
-        <w:t>非零，所以互斥量处于未触发</w:t>
-      </w:r>
-      <w:r>
-        <w:rPr>
-          <w:rFonts w:hint="eastAsia"/>
-        </w:rPr>
-        <w:lastRenderedPageBreak/>
-        <w:t>状态。如果传入</w:t>
+        <w:t>非零，所以互斥量处于未触发状态。如果传入</w:t>
       </w:r>
       <w:r>
         <w:rPr>
@@ -8460,6 +8491,7 @@
         <w:rPr>
           <w:rFonts w:hint="eastAsia"/>
         </w:rPr>
+        <w:lastRenderedPageBreak/>
         <w:t>例子</w:t>
       </w:r>
     </w:p>
@@ -8470,7 +8502,6 @@
     </w:p>
     <w:p>
       <w:r>
-        <w:lastRenderedPageBreak/>
         <w:t xml:space="preserve">#include &lt;windows.h&gt;  </w:t>
       </w:r>
     </w:p>
@@ -8783,6 +8814,7 @@
     </w:p>
     <w:p>
       <w:r>
+        <w:lastRenderedPageBreak/>
         <w:t xml:space="preserve">  LONG lInitialCount,</w:t>
       </w:r>
     </w:p>
@@ -9202,7 +9234,14 @@
         <w:rPr>
           <w:rFonts w:hint="eastAsia"/>
         </w:rPr>
-        <w:t>即信号量处于触发状态</w:t>
+        <w:t>即</w:t>
+      </w:r>
+      <w:r>
+        <w:rPr>
+          <w:rFonts w:hint="eastAsia"/>
+        </w:rPr>
+        <w:lastRenderedPageBreak/>
+        <w:t>信号量处于触发状态</w:t>
       </w:r>
       <w:r>
         <w:rPr>
@@ -9248,7 +9287,6 @@
         <w:rPr>
           <w:rFonts w:hint="eastAsia"/>
         </w:rPr>
-        <w:lastRenderedPageBreak/>
         <w:t>清理与销毁</w:t>
       </w:r>
     </w:p>
@@ -9476,6 +9514,7 @@
         <w:rPr>
           <w:rFonts w:hint="eastAsia"/>
         </w:rPr>
+        <w:lastRenderedPageBreak/>
         <w:t>GitHub</w:t>
       </w:r>
     </w:p>
@@ -9526,7 +9565,6 @@
         <w:rPr>
           <w:rFonts w:hint="eastAsia"/>
         </w:rPr>
-        <w:lastRenderedPageBreak/>
         <w:t>常用命令</w:t>
       </w:r>
     </w:p>
@@ -10302,6 +10340,7 @@
         <w:rPr>
           <w:rFonts w:hint="eastAsia"/>
         </w:rPr>
+        <w:lastRenderedPageBreak/>
         <w:t>配置</w:t>
       </w:r>
     </w:p>
@@ -10406,7 +10445,6 @@
         <w:rPr>
           <w:rFonts w:hint="eastAsia"/>
         </w:rPr>
-        <w:lastRenderedPageBreak/>
         <w:t>用户</w:t>
       </w:r>
       <w:r>
@@ -10791,14 +10829,7 @@
         <w:rPr>
           <w:rFonts w:hint="eastAsia"/>
         </w:rPr>
-        <w:t>来查看你到底做了</w:t>
-      </w:r>
-      <w:r>
-        <w:rPr>
-          <w:rFonts w:hint="eastAsia"/>
-        </w:rPr>
-        <w:lastRenderedPageBreak/>
-        <w:t>哪些改动，举个例子，比如我有一个</w:t>
+        <w:t>来查看你到底做了哪些改动，举个例子，比如我有一个</w:t>
       </w:r>
       <w:r>
         <w:rPr>
@@ -11533,7 +11564,14 @@
         <w:rPr>
           <w:rFonts w:hint="eastAsia"/>
         </w:rPr>
-        <w:t>，他会把两个书架的书先进行比较，按照购书的时间来给他重新排序，然后重新放置好，这样做的好处就是合并之后的书架看起来很有逻辑，但是你很难清晰的知道哪些书来自哪个书架。</w:t>
+        <w:t>，他会把两个书架的书先进行比较，按照购书的时间来给他重新排序，然后重新放置好，这样做的好处就是合并之后的书架看起来很有逻辑，但是你很难清晰的知道哪些书来自哪个书</w:t>
+      </w:r>
+      <w:r>
+        <w:rPr>
+          <w:rFonts w:hint="eastAsia"/>
+        </w:rPr>
+        <w:lastRenderedPageBreak/>
+        <w:t>架。</w:t>
       </w:r>
     </w:p>
     <w:p/>
@@ -11569,7 +11607,6 @@
         <w:rPr>
           <w:rFonts w:hint="eastAsia"/>
         </w:rPr>
-        <w:lastRenderedPageBreak/>
         <w:t>假设这样一个场景，</w:t>
       </w:r>
       <w:r>
@@ -11941,6 +11978,7 @@
         </w:numPr>
       </w:pPr>
       <w:r>
+        <w:lastRenderedPageBreak/>
         <w:t>checkout</w:t>
       </w:r>
     </w:p>
@@ -12114,14 +12152,7 @@
         <w:rPr>
           <w:rFonts w:hint="eastAsia"/>
         </w:rPr>
-        <w:t>还有一个撤销的作用，举个例子，假设我们在一个分支开发一个小功能，刚写完一半，这时候需求变了，而且是大变化，之前写的代码完全用不了了，</w:t>
-      </w:r>
-      <w:r>
-        <w:rPr>
-          <w:rFonts w:hint="eastAsia"/>
-        </w:rPr>
-        <w:lastRenderedPageBreak/>
-        <w:t>好在你刚写，甚至都没有</w:t>
+        <w:t>还有一个撤销的作用，举个例子，假设我们在一个分支开发一个小功能，刚写完一半，这时候需求变了，而且是大变化，之前写的代码完全用不了了，好在你刚写，甚至都没有</w:t>
       </w:r>
       <w:r>
         <w:rPr>
@@ -12383,13 +12414,10 @@
         <w:ind w:firstLine="420"/>
       </w:pPr>
       <w:r>
-        <w:tab/>
-      </w:r>
-      <w:bookmarkStart w:id="0" w:name="_GoBack"/>
-      <w:r>
+        <w:lastRenderedPageBreak/>
+        <w:tab/>
         <w:t>Q_OBJECT</w:t>
       </w:r>
-      <w:bookmarkEnd w:id="0"/>
     </w:p>
     <w:p>
       <w:pPr>
@@ -12500,7 +12528,6 @@
         <w:ind w:firstLine="420"/>
       </w:pPr>
       <w:r>
-        <w:lastRenderedPageBreak/>
         <w:t>};</w:t>
       </w:r>
     </w:p>
@@ -12889,6 +12916,7 @@
     </w:p>
     <w:p>
       <w:r>
+        <w:lastRenderedPageBreak/>
         <w:t>void insertItem ( int index, const QIcon &amp; icon, const QString &amp; text, const QVariant &amp; userData = QVariant() )</w:t>
       </w:r>
     </w:p>
@@ -13041,7 +13069,6 @@
     </w:p>
     <w:p>
       <w:r>
-        <w:lastRenderedPageBreak/>
         <w:t xml:space="preserve">Void </w:t>
       </w:r>
       <w:r>
@@ -13141,9 +13168,6 @@
           <w:tab w:val="left" w:pos="2610"/>
         </w:tabs>
         <w:ind w:firstLineChars="100" w:firstLine="210"/>
-        <w:rPr>
-          <w:rFonts w:hint="eastAsia"/>
-        </w:rPr>
       </w:pPr>
       <w:r>
         <w:rPr>
@@ -13184,19 +13208,7 @@
         <w:rPr>
           <w:rFonts w:hint="eastAsia"/>
         </w:rPr>
-        <w:t>设置表头不可点击（默认点击</w:t>
-      </w:r>
-      <w:r>
-        <w:rPr>
-          <w:rFonts w:hint="eastAsia"/>
-        </w:rPr>
-        <w:t>后进</w:t>
-      </w:r>
-      <w:r>
-        <w:rPr>
-          <w:rFonts w:hint="eastAsia"/>
-        </w:rPr>
-        <w:t>行排序）</w:t>
+        <w:t>设置表头不可点击（默认点击后进行排序）</w:t>
       </w:r>
     </w:p>
     <w:p>
@@ -13211,9 +13223,6 @@
         <w:tabs>
           <w:tab w:val="left" w:pos="2610"/>
         </w:tabs>
-        <w:rPr>
-          <w:rFonts w:hint="eastAsia"/>
-        </w:rPr>
       </w:pPr>
       <w:r>
         <w:rPr>
@@ -13247,9 +13256,6 @@
         <w:tabs>
           <w:tab w:val="left" w:pos="2610"/>
         </w:tabs>
-        <w:rPr>
-          <w:rFonts w:hint="eastAsia"/>
-        </w:rPr>
       </w:pPr>
       <w:r>
         <w:t xml:space="preserve">  table_widget-&gt;setHorizontalHeaderLabels(header);</w:t>
@@ -13267,9 +13273,6 @@
         <w:tabs>
           <w:tab w:val="left" w:pos="2610"/>
         </w:tabs>
-        <w:rPr>
-          <w:rFonts w:hint="eastAsia"/>
-        </w:rPr>
       </w:pPr>
       <w:r>
         <w:rPr>
@@ -13324,9 +13327,6 @@
           <w:tab w:val="left" w:pos="2610"/>
         </w:tabs>
         <w:ind w:firstLineChars="100" w:firstLine="210"/>
-        <w:rPr>
-          <w:rFonts w:hint="eastAsia"/>
-        </w:rPr>
       </w:pPr>
       <w:r>
         <w:rPr>
@@ -13356,9 +13356,6 @@
         <w:tabs>
           <w:tab w:val="left" w:pos="2610"/>
         </w:tabs>
-        <w:rPr>
-          <w:rFonts w:hint="eastAsia"/>
-        </w:rPr>
       </w:pPr>
       <w:r>
         <w:rPr>
@@ -13378,9 +13375,6 @@
         <w:tabs>
           <w:tab w:val="left" w:pos="2610"/>
         </w:tabs>
-        <w:rPr>
-          <w:rFonts w:hint="eastAsia"/>
-        </w:rPr>
       </w:pPr>
       <w:r>
         <w:rPr>
@@ -13400,9 +13394,6 @@
         <w:tabs>
           <w:tab w:val="left" w:pos="2610"/>
         </w:tabs>
-        <w:rPr>
-          <w:rFonts w:hint="eastAsia"/>
-        </w:rPr>
       </w:pPr>
       <w:r>
         <w:rPr>
@@ -13422,14 +13413,12 @@
         <w:tabs>
           <w:tab w:val="left" w:pos="2610"/>
         </w:tabs>
-        <w:rPr>
-          <w:rFonts w:hint="eastAsia"/>
-        </w:rPr>
-      </w:pPr>
-      <w:r>
-        <w:rPr>
-          <w:rFonts w:hint="eastAsia"/>
-        </w:rPr>
+      </w:pPr>
+      <w:r>
+        <w:rPr>
+          <w:rFonts w:hint="eastAsia"/>
+        </w:rPr>
+        <w:lastRenderedPageBreak/>
         <w:t xml:space="preserve">  table_widget-&gt;verticalHeader()-&gt;setVisible(false); //</w:t>
       </w:r>
       <w:r>
@@ -13445,9 +13434,6 @@
           <w:tab w:val="left" w:pos="2610"/>
         </w:tabs>
         <w:ind w:left="6090" w:hangingChars="2900" w:hanging="6090"/>
-        <w:rPr>
-          <w:rFonts w:hint="eastAsia"/>
-        </w:rPr>
       </w:pPr>
       <w:r>
         <w:rPr>
@@ -13504,9 +13490,6 @@
           <w:tab w:val="left" w:pos="2610"/>
         </w:tabs>
         <w:ind w:left="7245" w:hangingChars="3450" w:hanging="7245"/>
-        <w:rPr>
-          <w:rFonts w:hint="eastAsia"/>
-        </w:rPr>
       </w:pPr>
       <w:r>
         <w:rPr>
@@ -13526,9 +13509,6 @@
         <w:tabs>
           <w:tab w:val="left" w:pos="2610"/>
         </w:tabs>
-        <w:rPr>
-          <w:rFonts w:hint="eastAsia"/>
-        </w:rPr>
       </w:pPr>
       <w:r>
         <w:rPr>
@@ -13548,9 +13528,6 @@
         <w:tabs>
           <w:tab w:val="left" w:pos="2610"/>
         </w:tabs>
-        <w:rPr>
-          <w:rFonts w:hint="eastAsia"/>
-        </w:rPr>
       </w:pPr>
       <w:r>
         <w:rPr>
@@ -13576,9 +13553,6 @@
         <w:tabs>
           <w:tab w:val="left" w:pos="2610"/>
         </w:tabs>
-        <w:rPr>
-          <w:rFonts w:hint="eastAsia"/>
-        </w:rPr>
       </w:pPr>
       <w:r>
         <w:rPr>
@@ -13605,9 +13579,6 @@
         <w:tabs>
           <w:tab w:val="left" w:pos="2610"/>
         </w:tabs>
-        <w:rPr>
-          <w:rFonts w:hint="eastAsia"/>
-        </w:rPr>
       </w:pPr>
       <w:r>
         <w:rPr>
@@ -13639,7 +13610,6 @@
         <w:rPr>
           <w:rFonts w:hint="eastAsia"/>
         </w:rPr>
-        <w:lastRenderedPageBreak/>
         <w:t xml:space="preserve">  table_widget-&gt;horizontalHeader()-&gt;setStyleSheet("QHeaderView::section{background:skyblue;}"); //</w:t>
       </w:r>
       <w:r>
@@ -13661,9 +13631,6 @@
         <w:tabs>
           <w:tab w:val="left" w:pos="2610"/>
         </w:tabs>
-        <w:rPr>
-          <w:rFonts w:hint="eastAsia"/>
-        </w:rPr>
       </w:pPr>
       <w:r>
         <w:rPr>
@@ -13732,9 +13699,6 @@
         <w:tabs>
           <w:tab w:val="left" w:pos="2610"/>
         </w:tabs>
-        <w:rPr>
-          <w:rFonts w:hint="eastAsia"/>
-        </w:rPr>
       </w:pPr>
       <w:r>
         <w:rPr>
@@ -13761,9 +13725,6 @@
         <w:tabs>
           <w:tab w:val="left" w:pos="2610"/>
         </w:tabs>
-        <w:rPr>
-          <w:rFonts w:hint="eastAsia"/>
-        </w:rPr>
       </w:pPr>
       <w:r>
         <w:t xml:space="preserve">tableWidget-&gt;resizeRowsToContents();  </w:t>
@@ -14027,6 +13988,7 @@
         <w:rPr>
           <w:rFonts w:hint="eastAsia"/>
         </w:rPr>
+        <w:lastRenderedPageBreak/>
         <w:t>创建用户</w:t>
       </w:r>
     </w:p>
@@ -14120,7 +14082,6 @@
         <w:rPr>
           <w:rFonts w:hint="eastAsia"/>
         </w:rPr>
-        <w:lastRenderedPageBreak/>
         <w:t>创建</w:t>
       </w:r>
       <w:r>
@@ -14613,6 +14574,7 @@
         <w:rPr>
           <w:rFonts w:hint="eastAsia"/>
         </w:rPr>
+        <w:lastRenderedPageBreak/>
         <w:t>修改数据</w:t>
       </w:r>
     </w:p>
@@ -14762,7 +14724,6 @@
     </w:p>
     <w:p>
       <w:r>
-        <w:lastRenderedPageBreak/>
         <w:t>into table person(name,age,city,salary);</w:t>
       </w:r>
     </w:p>
@@ -15141,6 +15102,7 @@
         <w:rPr>
           <w:rFonts w:hint="eastAsia"/>
         </w:rPr>
+        <w:lastRenderedPageBreak/>
         <w:t>SELECT * FROM table1 WHERE class = '</w:t>
       </w:r>
       <w:r>
@@ -15357,7 +15319,6 @@
         <w:rPr>
           <w:rFonts w:hint="eastAsia"/>
         </w:rPr>
-        <w:lastRenderedPageBreak/>
         <w:t xml:space="preserve">IN  </w:t>
       </w:r>
       <w:r>
@@ -15667,6 +15628,7 @@
     </w:p>
     <w:p>
       <w:r>
+        <w:lastRenderedPageBreak/>
         <w:t>COUNT([DISTINCT]FILELDNAME)</w:t>
       </w:r>
     </w:p>
@@ -15794,7 +15756,6 @@
         <w:rPr>
           <w:rFonts w:hint="eastAsia"/>
         </w:rPr>
-        <w:lastRenderedPageBreak/>
         <w:t>GROUP BY</w:t>
       </w:r>
       <w:r>
@@ -16078,6 +16039,7 @@
     <w:p/>
     <w:p>
       <w:r>
+        <w:lastRenderedPageBreak/>
         <w:t xml:space="preserve">CREATE INDEX </w:t>
       </w:r>
     </w:p>
@@ -16195,7 +16157,6 @@
         <w:rPr>
           <w:rFonts w:hint="eastAsia"/>
         </w:rPr>
-        <w:lastRenderedPageBreak/>
         <w:t>唯一索引的查询效率高于普通索引</w:t>
       </w:r>
     </w:p>
@@ -16494,6 +16455,7 @@
     </w:p>
     <w:p>
       <w:r>
+        <w:lastRenderedPageBreak/>
         <w:t>MYSQL_RES *mysql_store_result(MYSQL * pmysql);</w:t>
       </w:r>
     </w:p>
@@ -16694,7 +16656,6 @@
           <w:rFonts w:hint="eastAsia"/>
           <w:color w:val="FF0000"/>
         </w:rPr>
-        <w:lastRenderedPageBreak/>
         <w:t>按</w:t>
       </w:r>
       <w:r>
@@ -17057,7 +17018,14 @@
         <w:rPr>
           <w:rFonts w:hint="eastAsia"/>
         </w:rPr>
-        <w:t>数组名的外延在于其可以转换为指向其指代实体的指针，而且是一个指针常量；</w:t>
+        <w:t>数组名的外延在于其可以转换为指向其指代实体的指针，而且是一个指针常</w:t>
+      </w:r>
+      <w:r>
+        <w:rPr>
+          <w:rFonts w:hint="eastAsia"/>
+        </w:rPr>
+        <w:lastRenderedPageBreak/>
+        <w:t>量；</w:t>
       </w:r>
     </w:p>
     <w:p>
@@ -17221,7 +17189,6 @@
         </w:numPr>
       </w:pPr>
       <w:r>
-        <w:lastRenderedPageBreak/>
         <w:t>Std::string int double</w:t>
       </w:r>
     </w:p>
@@ -17870,6 +17837,7 @@
     <w:p/>
     <w:p>
       <w:r>
+        <w:lastRenderedPageBreak/>
         <w:t>void *memchr (const void *s, int c, size_t n);</w:t>
       </w:r>
     </w:p>
@@ -18628,6 +18596,7 @@
     <w:p/>
     <w:p>
       <w:r>
+        <w:lastRenderedPageBreak/>
         <w:t>char *strdup (const char *s);</w:t>
       </w:r>
     </w:p>

--- a/LookUp.docx
+++ b/LookUp.docx
@@ -4235,7 +4235,6 @@
     <w:p>
       <w:pPr>
         <w:rPr>
-          <w:rFonts w:hint="eastAsia"/>
           <w:color w:val="171717" w:themeColor="background2" w:themeShade="1A"/>
         </w:rPr>
       </w:pPr>
@@ -4249,15 +4248,7 @@
         <w:rPr>
           <w:color w:val="171717" w:themeColor="background2" w:themeShade="1A"/>
         </w:rPr>
-        <w:t>()</w:t>
-      </w:r>
-      <w:bookmarkStart w:id="0" w:name="_GoBack"/>
-      <w:bookmarkEnd w:id="0"/>
-      <w:r>
-        <w:rPr>
-          <w:color w:val="171717" w:themeColor="background2" w:themeShade="1A"/>
-        </w:rPr>
-        <w:t xml:space="preserve">  </w:t>
+        <w:t xml:space="preserve">()  </w:t>
       </w:r>
       <w:r>
         <w:rPr>
@@ -15053,6 +15044,27 @@
       </w:r>
     </w:p>
     <w:p>
+      <w:pPr>
+        <w:rPr>
+          <w:rFonts w:hint="eastAsia"/>
+        </w:rPr>
+      </w:pPr>
+      <w:r>
+        <w:t xml:space="preserve">SELECT DISTINCT </w:t>
+      </w:r>
+      <w:r>
+        <w:rPr>
+          <w:rFonts w:hint="eastAsia"/>
+        </w:rPr>
+        <w:t>*</w:t>
+      </w:r>
+      <w:bookmarkStart w:id="0" w:name="_GoBack"/>
+      <w:bookmarkEnd w:id="0"/>
+      <w:r>
+        <w:t xml:space="preserve"> FROM Orders</w:t>
+      </w:r>
+    </w:p>
+    <w:p>
       <w:r>
         <w:t>SELECT * FROM table1 WHERE age &gt; 21;</w:t>
       </w:r>
@@ -15075,26 +15087,6 @@
           <w:rFonts w:hint="eastAsia"/>
         </w:rPr>
         <w:t>';</w:t>
-      </w:r>
-    </w:p>
-    <w:p>
-      <w:r>
-        <w:rPr>
-          <w:rFonts w:hint="eastAsia"/>
-        </w:rPr>
-        <w:t>SELECT * FROM table1 WHERE class = '</w:t>
-      </w:r>
-      <w:r>
-        <w:rPr>
-          <w:rFonts w:hint="eastAsia"/>
-        </w:rPr>
-        <w:t>电工二班</w:t>
-      </w:r>
-      <w:r>
-        <w:rPr>
-          <w:rFonts w:hint="eastAsia"/>
-        </w:rPr>
-        <w:t>' AND age &gt; 23;</w:t>
       </w:r>
     </w:p>
     <w:p>
@@ -15109,6 +15101,26 @@
         <w:rPr>
           <w:rFonts w:hint="eastAsia"/>
         </w:rPr>
+        <w:t>电工二班</w:t>
+      </w:r>
+      <w:r>
+        <w:rPr>
+          <w:rFonts w:hint="eastAsia"/>
+        </w:rPr>
+        <w:t>' AND age &gt; 23;</w:t>
+      </w:r>
+    </w:p>
+    <w:p>
+      <w:r>
+        <w:rPr>
+          <w:rFonts w:hint="eastAsia"/>
+        </w:rPr>
+        <w:t>SELECT * FROM table1 WHERE class = '</w:t>
+      </w:r>
+      <w:r>
+        <w:rPr>
+          <w:rFonts w:hint="eastAsia"/>
+        </w:rPr>
         <w:t>电工三班</w:t>
       </w:r>
       <w:r>
@@ -15617,6 +15629,7 @@
         <w:rPr>
           <w:rFonts w:hint="eastAsia"/>
         </w:rPr>
+        <w:lastRenderedPageBreak/>
         <w:t xml:space="preserve"> </w:t>
       </w:r>
       <w:r>
@@ -15628,7 +15641,6 @@
     </w:p>
     <w:p>
       <w:r>
-        <w:lastRenderedPageBreak/>
         <w:t>COUNT([DISTINCT]FILELDNAME)</w:t>
       </w:r>
     </w:p>
@@ -16039,7 +16051,6 @@
     <w:p/>
     <w:p>
       <w:r>
-        <w:lastRenderedPageBreak/>
         <w:t xml:space="preserve">CREATE INDEX </w:t>
       </w:r>
     </w:p>
@@ -16436,6 +16447,7 @@
         <w:rPr>
           <w:rFonts w:hint="eastAsia"/>
         </w:rPr>
+        <w:lastRenderedPageBreak/>
         <w:t>得到</w:t>
       </w:r>
       <w:r>
@@ -16455,7 +16467,6 @@
     </w:p>
     <w:p>
       <w:r>
-        <w:lastRenderedPageBreak/>
         <w:t>MYSQL_RES *mysql_store_result(MYSQL * pmysql);</w:t>
       </w:r>
     </w:p>
@@ -16908,6 +16919,7 @@
         <w:ind w:left="1440" w:firstLineChars="0" w:firstLine="0"/>
       </w:pPr>
       <w:r>
+        <w:lastRenderedPageBreak/>
         <w:t>char [10]  a;</w:t>
       </w:r>
       <w:r>
@@ -17018,14 +17030,7 @@
         <w:rPr>
           <w:rFonts w:hint="eastAsia"/>
         </w:rPr>
-        <w:t>数组名的外延在于其可以转换为指向其指代实体的指针，而且是一个指针常</w:t>
-      </w:r>
-      <w:r>
-        <w:rPr>
-          <w:rFonts w:hint="eastAsia"/>
-        </w:rPr>
-        <w:lastRenderedPageBreak/>
-        <w:t>量；</w:t>
+        <w:t>数组名的外延在于其可以转换为指向其指代实体的指针，而且是一个指针常量；</w:t>
       </w:r>
     </w:p>
     <w:p>
@@ -17837,1435 +17842,1440 @@
     <w:p/>
     <w:p>
       <w:r>
+        <w:t>void *memchr (const void *s, int c, size_t n);</w:t>
+      </w:r>
+    </w:p>
+    <w:p>
+      <w:r>
+        <w:rPr>
+          <w:rFonts w:hint="eastAsia"/>
+        </w:rPr>
+        <w:t>在</w:t>
+      </w:r>
+      <w:r>
+        <w:rPr>
+          <w:rFonts w:hint="eastAsia"/>
+        </w:rPr>
+        <w:t>s</w:t>
+      </w:r>
+      <w:r>
+        <w:rPr>
+          <w:rFonts w:hint="eastAsia"/>
+        </w:rPr>
+        <w:t>所指向的对象的前</w:t>
+      </w:r>
+      <w:r>
+        <w:rPr>
+          <w:rFonts w:hint="eastAsia"/>
+        </w:rPr>
+        <w:t>n</w:t>
+      </w:r>
+      <w:r>
+        <w:rPr>
+          <w:rFonts w:hint="eastAsia"/>
+        </w:rPr>
+        <w:t>个字符中搜索字符</w:t>
+      </w:r>
+      <w:r>
+        <w:rPr>
+          <w:rFonts w:hint="eastAsia"/>
+        </w:rPr>
+        <w:t>c</w:t>
+      </w:r>
+      <w:r>
+        <w:rPr>
+          <w:rFonts w:hint="eastAsia"/>
+        </w:rPr>
+        <w:t>。如果搜索到，返回指针指向字符</w:t>
+      </w:r>
+      <w:r>
+        <w:rPr>
+          <w:rFonts w:hint="eastAsia"/>
+        </w:rPr>
+        <w:t>c</w:t>
+      </w:r>
+      <w:r>
+        <w:rPr>
+          <w:rFonts w:hint="eastAsia"/>
+        </w:rPr>
+        <w:t>第一次出现的位置；否则返回</w:t>
+      </w:r>
+      <w:r>
+        <w:rPr>
+          <w:rFonts w:hint="eastAsia"/>
+        </w:rPr>
+        <w:t>NULL</w:t>
+      </w:r>
+      <w:r>
+        <w:rPr>
+          <w:rFonts w:hint="eastAsia"/>
+        </w:rPr>
+        <w:t>。</w:t>
+      </w:r>
+    </w:p>
+    <w:p/>
+    <w:p>
+      <w:r>
+        <w:t>int memcmp (const void *s1, const void *s2, size_t n);</w:t>
+      </w:r>
+    </w:p>
+    <w:p>
+      <w:r>
+        <w:rPr>
+          <w:rFonts w:hint="eastAsia"/>
+        </w:rPr>
+        <w:t>比较</w:t>
+      </w:r>
+      <w:r>
+        <w:rPr>
+          <w:rFonts w:hint="eastAsia"/>
+        </w:rPr>
+        <w:t>s1</w:t>
+      </w:r>
+      <w:r>
+        <w:rPr>
+          <w:rFonts w:hint="eastAsia"/>
+        </w:rPr>
+        <w:t>所指向的对象和</w:t>
+      </w:r>
+      <w:r>
+        <w:rPr>
+          <w:rFonts w:hint="eastAsia"/>
+        </w:rPr>
+        <w:t>s2</w:t>
+      </w:r>
+      <w:r>
+        <w:rPr>
+          <w:rFonts w:hint="eastAsia"/>
+        </w:rPr>
+        <w:t>所指向的对象的前</w:t>
+      </w:r>
+      <w:r>
+        <w:rPr>
+          <w:rFonts w:hint="eastAsia"/>
+        </w:rPr>
+        <w:t>n</w:t>
+      </w:r>
+      <w:r>
+        <w:rPr>
+          <w:rFonts w:hint="eastAsia"/>
+        </w:rPr>
+        <w:t>个字符。返回值是</w:t>
+      </w:r>
+      <w:r>
+        <w:rPr>
+          <w:rFonts w:hint="eastAsia"/>
+        </w:rPr>
+        <w:t>s1</w:t>
+      </w:r>
+      <w:r>
+        <w:rPr>
+          <w:rFonts w:hint="eastAsia"/>
+        </w:rPr>
+        <w:t>与</w:t>
+      </w:r>
+      <w:r>
+        <w:rPr>
+          <w:rFonts w:hint="eastAsia"/>
+        </w:rPr>
+        <w:t>s2</w:t>
+      </w:r>
+      <w:r>
+        <w:rPr>
+          <w:rFonts w:hint="eastAsia"/>
+        </w:rPr>
+        <w:t>第一个不同的字符差值。</w:t>
+      </w:r>
+    </w:p>
+    <w:p/>
+    <w:p>
+      <w:r>
+        <w:t>int memicmp (const void *s1, const void *s2, size_t n);</w:t>
+      </w:r>
+    </w:p>
+    <w:p>
+      <w:r>
+        <w:rPr>
+          <w:rFonts w:hint="eastAsia"/>
+        </w:rPr>
+        <w:t>比较</w:t>
+      </w:r>
+      <w:r>
+        <w:rPr>
+          <w:rFonts w:hint="eastAsia"/>
+        </w:rPr>
+        <w:t>s1</w:t>
+      </w:r>
+      <w:r>
+        <w:rPr>
+          <w:rFonts w:hint="eastAsia"/>
+        </w:rPr>
+        <w:t>所指向的对象和</w:t>
+      </w:r>
+      <w:r>
+        <w:rPr>
+          <w:rFonts w:hint="eastAsia"/>
+        </w:rPr>
+        <w:t>s2</w:t>
+      </w:r>
+      <w:r>
+        <w:rPr>
+          <w:rFonts w:hint="eastAsia"/>
+        </w:rPr>
+        <w:t>所指向的对象的前</w:t>
+      </w:r>
+      <w:r>
+        <w:rPr>
+          <w:rFonts w:hint="eastAsia"/>
+        </w:rPr>
+        <w:t>n</w:t>
+      </w:r>
+      <w:r>
+        <w:rPr>
+          <w:rFonts w:hint="eastAsia"/>
+        </w:rPr>
+        <w:t>个字符，忽略大小写。返回值是</w:t>
+      </w:r>
+      <w:r>
+        <w:rPr>
+          <w:rFonts w:hint="eastAsia"/>
+        </w:rPr>
+        <w:t>s1</w:t>
+      </w:r>
+      <w:r>
+        <w:rPr>
+          <w:rFonts w:hint="eastAsia"/>
+        </w:rPr>
+        <w:t>与</w:t>
+      </w:r>
+      <w:r>
+        <w:rPr>
+          <w:rFonts w:hint="eastAsia"/>
+        </w:rPr>
+        <w:t>s2</w:t>
+      </w:r>
+      <w:r>
+        <w:rPr>
+          <w:rFonts w:hint="eastAsia"/>
+        </w:rPr>
+        <w:t>第一个不同的字符差值。</w:t>
+      </w:r>
+    </w:p>
+    <w:p/>
+    <w:p>
+      <w:r>
+        <w:t>void *memmove (void *dest, const void *src, size_t n);</w:t>
+      </w:r>
+    </w:p>
+    <w:p>
+      <w:r>
+        <w:rPr>
+          <w:rFonts w:hint="eastAsia"/>
+        </w:rPr>
+        <w:t>从</w:t>
+      </w:r>
+      <w:r>
+        <w:rPr>
+          <w:rFonts w:hint="eastAsia"/>
+        </w:rPr>
+        <w:t>src</w:t>
+      </w:r>
+      <w:r>
+        <w:rPr>
+          <w:rFonts w:hint="eastAsia"/>
+        </w:rPr>
+        <w:t>所指向的对象复制</w:t>
+      </w:r>
+      <w:r>
+        <w:rPr>
+          <w:rFonts w:hint="eastAsia"/>
+        </w:rPr>
+        <w:t>n</w:t>
+      </w:r>
+      <w:r>
+        <w:rPr>
+          <w:rFonts w:hint="eastAsia"/>
+        </w:rPr>
+        <w:t>个字符到</w:t>
+      </w:r>
+      <w:r>
+        <w:rPr>
+          <w:rFonts w:hint="eastAsia"/>
+        </w:rPr>
+        <w:t>dest</w:t>
+      </w:r>
+      <w:r>
+        <w:rPr>
+          <w:rFonts w:hint="eastAsia"/>
+        </w:rPr>
+        <w:t>所指向的对象中。返回指针为</w:t>
+      </w:r>
+      <w:r>
+        <w:rPr>
+          <w:rFonts w:hint="eastAsia"/>
+        </w:rPr>
+        <w:t>dest</w:t>
+      </w:r>
+      <w:r>
+        <w:rPr>
+          <w:rFonts w:hint="eastAsia"/>
+        </w:rPr>
+        <w:t>的值。不会发生内存重叠。</w:t>
+      </w:r>
+    </w:p>
+    <w:p/>
+    <w:p>
+      <w:r>
+        <w:t>void *memset (void *s, int c, size_t n);</w:t>
+      </w:r>
+    </w:p>
+    <w:p>
+      <w:r>
+        <w:rPr>
+          <w:rFonts w:hint="eastAsia"/>
+        </w:rPr>
+        <w:t>设置</w:t>
+      </w:r>
+      <w:r>
+        <w:rPr>
+          <w:rFonts w:hint="eastAsia"/>
+        </w:rPr>
+        <w:t>s</w:t>
+      </w:r>
+      <w:r>
+        <w:rPr>
+          <w:rFonts w:hint="eastAsia"/>
+        </w:rPr>
+        <w:t>所指向的对象的前</w:t>
+      </w:r>
+      <w:r>
+        <w:rPr>
+          <w:rFonts w:hint="eastAsia"/>
+        </w:rPr>
+        <w:t>n</w:t>
+      </w:r>
+      <w:r>
+        <w:rPr>
+          <w:rFonts w:hint="eastAsia"/>
+        </w:rPr>
+        <w:t>个字符为字符</w:t>
+      </w:r>
+      <w:r>
+        <w:rPr>
+          <w:rFonts w:hint="eastAsia"/>
+        </w:rPr>
+        <w:t>c</w:t>
+      </w:r>
+      <w:r>
+        <w:rPr>
+          <w:rFonts w:hint="eastAsia"/>
+        </w:rPr>
+        <w:t>。返回指针为</w:t>
+      </w:r>
+      <w:r>
+        <w:rPr>
+          <w:rFonts w:hint="eastAsia"/>
+        </w:rPr>
+        <w:t>s</w:t>
+      </w:r>
+      <w:r>
+        <w:rPr>
+          <w:rFonts w:hint="eastAsia"/>
+        </w:rPr>
+        <w:t>的值。</w:t>
+      </w:r>
+    </w:p>
+    <w:p/>
+    <w:p>
+      <w:r>
+        <w:t>char *stpcpy (char *dest, const char *src);</w:t>
+      </w:r>
+    </w:p>
+    <w:p>
+      <w:r>
+        <w:rPr>
+          <w:rFonts w:hint="eastAsia"/>
+        </w:rPr>
+        <w:t>复制字符串</w:t>
+      </w:r>
+      <w:r>
+        <w:rPr>
+          <w:rFonts w:hint="eastAsia"/>
+        </w:rPr>
+        <w:t>src</w:t>
+      </w:r>
+      <w:r>
+        <w:rPr>
+          <w:rFonts w:hint="eastAsia"/>
+        </w:rPr>
+        <w:t>到</w:t>
+      </w:r>
+      <w:r>
+        <w:rPr>
+          <w:rFonts w:hint="eastAsia"/>
+        </w:rPr>
+        <w:t>dest</w:t>
+      </w:r>
+      <w:r>
+        <w:rPr>
+          <w:rFonts w:hint="eastAsia"/>
+        </w:rPr>
+        <w:t>中。返回指针为</w:t>
+      </w:r>
+      <w:r>
+        <w:rPr>
+          <w:rFonts w:hint="eastAsia"/>
+        </w:rPr>
+        <w:t>dest + len(src)</w:t>
+      </w:r>
+      <w:r>
+        <w:rPr>
+          <w:rFonts w:hint="eastAsia"/>
+        </w:rPr>
+        <w:t>的值。</w:t>
+      </w:r>
+    </w:p>
+    <w:p/>
+    <w:p>
+      <w:r>
+        <w:t>char *strcpy (char *dest, const char *src);</w:t>
+      </w:r>
+    </w:p>
+    <w:p>
+      <w:r>
+        <w:rPr>
+          <w:rFonts w:hint="eastAsia"/>
+        </w:rPr>
+        <w:t>复制字符串</w:t>
+      </w:r>
+      <w:r>
+        <w:rPr>
+          <w:rFonts w:hint="eastAsia"/>
+        </w:rPr>
+        <w:t>src</w:t>
+      </w:r>
+      <w:r>
+        <w:rPr>
+          <w:rFonts w:hint="eastAsia"/>
+        </w:rPr>
+        <w:t>到</w:t>
+      </w:r>
+      <w:r>
+        <w:rPr>
+          <w:rFonts w:hint="eastAsia"/>
+        </w:rPr>
+        <w:t>dest</w:t>
+      </w:r>
+      <w:r>
+        <w:rPr>
+          <w:rFonts w:hint="eastAsia"/>
+        </w:rPr>
+        <w:t>中。返回指针为</w:t>
+      </w:r>
+      <w:r>
+        <w:rPr>
+          <w:rFonts w:hint="eastAsia"/>
+        </w:rPr>
+        <w:t>dest</w:t>
+      </w:r>
+      <w:r>
+        <w:rPr>
+          <w:rFonts w:hint="eastAsia"/>
+        </w:rPr>
+        <w:t>的值。</w:t>
+      </w:r>
+    </w:p>
+    <w:p/>
+    <w:p>
+      <w:r>
+        <w:t>char *strcat (char *dest, const char *src);</w:t>
+      </w:r>
+    </w:p>
+    <w:p>
+      <w:r>
+        <w:rPr>
+          <w:rFonts w:hint="eastAsia"/>
+        </w:rPr>
+        <w:t>将字符串</w:t>
+      </w:r>
+      <w:r>
+        <w:rPr>
+          <w:rFonts w:hint="eastAsia"/>
+        </w:rPr>
+        <w:t>src</w:t>
+      </w:r>
+      <w:r>
+        <w:rPr>
+          <w:rFonts w:hint="eastAsia"/>
+        </w:rPr>
+        <w:t>添加到</w:t>
+      </w:r>
+      <w:r>
+        <w:rPr>
+          <w:rFonts w:hint="eastAsia"/>
+        </w:rPr>
+        <w:t>dest</w:t>
+      </w:r>
+      <w:r>
+        <w:rPr>
+          <w:rFonts w:hint="eastAsia"/>
+        </w:rPr>
+        <w:t>尾部。返回指针为</w:t>
+      </w:r>
+      <w:r>
+        <w:rPr>
+          <w:rFonts w:hint="eastAsia"/>
+        </w:rPr>
+        <w:t>dest</w:t>
+      </w:r>
+      <w:r>
+        <w:rPr>
+          <w:rFonts w:hint="eastAsia"/>
+        </w:rPr>
+        <w:t>的值。</w:t>
+      </w:r>
+    </w:p>
+    <w:p/>
+    <w:p>
+      <w:r>
+        <w:t>char *strchr (const char *s, int c);</w:t>
+      </w:r>
+    </w:p>
+    <w:p>
+      <w:r>
+        <w:rPr>
+          <w:rFonts w:hint="eastAsia"/>
+        </w:rPr>
+        <w:t>在字符串</w:t>
+      </w:r>
+      <w:r>
+        <w:rPr>
+          <w:rFonts w:hint="eastAsia"/>
+        </w:rPr>
+        <w:t>s</w:t>
+      </w:r>
+      <w:r>
+        <w:rPr>
+          <w:rFonts w:hint="eastAsia"/>
+        </w:rPr>
+        <w:t>中搜索字符</w:t>
+      </w:r>
+      <w:r>
+        <w:rPr>
+          <w:rFonts w:hint="eastAsia"/>
+        </w:rPr>
+        <w:t>c</w:t>
+      </w:r>
+      <w:r>
+        <w:rPr>
+          <w:rFonts w:hint="eastAsia"/>
+        </w:rPr>
+        <w:t>。如果搜索到，返回指针指向字符</w:t>
+      </w:r>
+      <w:r>
+        <w:rPr>
+          <w:rFonts w:hint="eastAsia"/>
+        </w:rPr>
+        <w:t>c</w:t>
+      </w:r>
+      <w:r>
+        <w:rPr>
+          <w:rFonts w:hint="eastAsia"/>
+        </w:rPr>
+        <w:t>第一次出现的位置；否则返回</w:t>
+      </w:r>
+      <w:r>
+        <w:rPr>
+          <w:rFonts w:hint="eastAsia"/>
+        </w:rPr>
+        <w:t>NULL</w:t>
+      </w:r>
+      <w:r>
+        <w:rPr>
+          <w:rFonts w:hint="eastAsia"/>
+        </w:rPr>
+        <w:t>。</w:t>
+      </w:r>
+    </w:p>
+    <w:p/>
+    <w:p>
+      <w:r>
+        <w:t>int strcmp (const char *s1, const char *s2);</w:t>
+      </w:r>
+    </w:p>
+    <w:p>
+      <w:r>
+        <w:rPr>
+          <w:rFonts w:hint="eastAsia"/>
+        </w:rPr>
+        <w:t>比较字符串</w:t>
+      </w:r>
+      <w:r>
+        <w:rPr>
+          <w:rFonts w:hint="eastAsia"/>
+        </w:rPr>
+        <w:t>s1</w:t>
+      </w:r>
+      <w:r>
+        <w:rPr>
+          <w:rFonts w:hint="eastAsia"/>
+        </w:rPr>
+        <w:t>和字符串</w:t>
+      </w:r>
+      <w:r>
+        <w:rPr>
+          <w:rFonts w:hint="eastAsia"/>
+        </w:rPr>
+        <w:t>s2</w:t>
+      </w:r>
+      <w:r>
+        <w:rPr>
+          <w:rFonts w:hint="eastAsia"/>
+        </w:rPr>
+        <w:t>。返回值是</w:t>
+      </w:r>
+      <w:r>
+        <w:rPr>
+          <w:rFonts w:hint="eastAsia"/>
+        </w:rPr>
+        <w:t>s1</w:t>
+      </w:r>
+      <w:r>
+        <w:rPr>
+          <w:rFonts w:hint="eastAsia"/>
+        </w:rPr>
+        <w:t>与</w:t>
+      </w:r>
+      <w:r>
+        <w:rPr>
+          <w:rFonts w:hint="eastAsia"/>
+        </w:rPr>
+        <w:t>s2</w:t>
+      </w:r>
+      <w:r>
+        <w:rPr>
+          <w:rFonts w:hint="eastAsia"/>
+        </w:rPr>
+        <w:t>第一个不同的字符差值。</w:t>
+      </w:r>
+    </w:p>
+    <w:p/>
+    <w:p>
+      <w:r>
+        <w:t>int stricmp (const char *s1, const char *s2);</w:t>
+      </w:r>
+    </w:p>
+    <w:p>
+      <w:r>
+        <w:rPr>
+          <w:rFonts w:hint="eastAsia"/>
+        </w:rPr>
+        <w:t>比较字符串</w:t>
+      </w:r>
+      <w:r>
+        <w:rPr>
+          <w:rFonts w:hint="eastAsia"/>
+        </w:rPr>
+        <w:t>s1</w:t>
+      </w:r>
+      <w:r>
+        <w:rPr>
+          <w:rFonts w:hint="eastAsia"/>
+        </w:rPr>
+        <w:t>和字符串</w:t>
+      </w:r>
+      <w:r>
+        <w:rPr>
+          <w:rFonts w:hint="eastAsia"/>
+        </w:rPr>
+        <w:t>s2</w:t>
+      </w:r>
+      <w:r>
+        <w:rPr>
+          <w:rFonts w:hint="eastAsia"/>
+        </w:rPr>
+        <w:t>，忽略大小写。返回值是</w:t>
+      </w:r>
+      <w:r>
+        <w:rPr>
+          <w:rFonts w:hint="eastAsia"/>
+        </w:rPr>
+        <w:t>s1</w:t>
+      </w:r>
+      <w:r>
+        <w:rPr>
+          <w:rFonts w:hint="eastAsia"/>
+        </w:rPr>
+        <w:t>与</w:t>
+      </w:r>
+      <w:r>
+        <w:rPr>
+          <w:rFonts w:hint="eastAsia"/>
+        </w:rPr>
+        <w:t>s2</w:t>
+      </w:r>
+      <w:r>
+        <w:rPr>
+          <w:rFonts w:hint="eastAsia"/>
+        </w:rPr>
+        <w:t>第一个不同的字符差值。</w:t>
+      </w:r>
+    </w:p>
+    <w:p/>
+    <w:p>
+      <w:r>
+        <w:t>size_t strcspn (const char *s1, const char *s2);</w:t>
+      </w:r>
+    </w:p>
+    <w:p>
+      <w:r>
+        <w:rPr>
+          <w:rFonts w:hint="eastAsia"/>
+        </w:rPr>
+        <w:t>返回值是字符串</w:t>
+      </w:r>
+      <w:r>
+        <w:rPr>
+          <w:rFonts w:hint="eastAsia"/>
+        </w:rPr>
+        <w:t>s1</w:t>
+      </w:r>
+      <w:r>
+        <w:rPr>
+          <w:rFonts w:hint="eastAsia"/>
+        </w:rPr>
+        <w:t>的完全由不包含在字符串</w:t>
+      </w:r>
+      <w:r>
+        <w:rPr>
+          <w:rFonts w:hint="eastAsia"/>
+        </w:rPr>
+        <w:t>s2</w:t>
+      </w:r>
+      <w:r>
+        <w:rPr>
+          <w:rFonts w:hint="eastAsia"/>
+        </w:rPr>
+        <w:t>中的字符组成的初始串长度。</w:t>
+      </w:r>
+    </w:p>
+    <w:p/>
+    <w:p>
+      <w:r>
+        <w:t>size_t strspn (const char *s1, const char *s2);</w:t>
+      </w:r>
+    </w:p>
+    <w:p>
+      <w:r>
+        <w:rPr>
+          <w:rFonts w:hint="eastAsia"/>
+        </w:rPr>
+        <w:t>返回值是字符串</w:t>
+      </w:r>
+      <w:r>
+        <w:rPr>
+          <w:rFonts w:hint="eastAsia"/>
+        </w:rPr>
+        <w:t>s1</w:t>
+      </w:r>
+      <w:r>
+        <w:rPr>
+          <w:rFonts w:hint="eastAsia"/>
+        </w:rPr>
+        <w:t>的完全由包含在字符串</w:t>
+      </w:r>
+      <w:r>
+        <w:rPr>
+          <w:rFonts w:hint="eastAsia"/>
+        </w:rPr>
+        <w:t>s2</w:t>
+      </w:r>
+      <w:r>
+        <w:rPr>
+          <w:rFonts w:hint="eastAsia"/>
+        </w:rPr>
+        <w:t>中的字符组成的初始串长度。</w:t>
+      </w:r>
+    </w:p>
+    <w:p/>
+    <w:p>
+      <w:r>
+        <w:t>char *strdup (const char *s);</w:t>
+      </w:r>
+    </w:p>
+    <w:p>
+      <w:r>
+        <w:rPr>
+          <w:rFonts w:hint="eastAsia"/>
+        </w:rPr>
+        <w:t>得到一个字符串</w:t>
+      </w:r>
+      <w:r>
+        <w:rPr>
+          <w:rFonts w:hint="eastAsia"/>
+        </w:rPr>
+        <w:t>s</w:t>
+      </w:r>
+      <w:r>
+        <w:rPr>
+          <w:rFonts w:hint="eastAsia"/>
+        </w:rPr>
+        <w:t>的复制。返回指针指向复制后的字符串的首地址。</w:t>
+      </w:r>
+    </w:p>
+    <w:p/>
+    <w:p>
+      <w:r>
+        <w:t>char *strerror(int errnum);</w:t>
+      </w:r>
+    </w:p>
+    <w:p>
+      <w:r>
+        <w:rPr>
+          <w:rFonts w:hint="eastAsia"/>
+        </w:rPr>
+        <w:t>返回指针指向由</w:t>
+      </w:r>
+      <w:r>
+        <w:rPr>
+          <w:rFonts w:hint="eastAsia"/>
+        </w:rPr>
+        <w:t>errnum</w:t>
+      </w:r>
+      <w:r>
+        <w:rPr>
+          <w:rFonts w:hint="eastAsia"/>
+        </w:rPr>
+        <w:t>所关联的出错消息字符串的首地址。</w:t>
+      </w:r>
+      <w:r>
+        <w:rPr>
+          <w:rFonts w:hint="eastAsia"/>
+        </w:rPr>
+        <w:t>errnum</w:t>
+      </w:r>
+      <w:r>
+        <w:rPr>
+          <w:rFonts w:hint="eastAsia"/>
+        </w:rPr>
+        <w:t>的宏定义见</w:t>
+      </w:r>
+      <w:r>
+        <w:rPr>
+          <w:rFonts w:hint="eastAsia"/>
+        </w:rPr>
+        <w:t>errno.h</w:t>
+      </w:r>
+      <w:r>
+        <w:rPr>
+          <w:rFonts w:hint="eastAsia"/>
+        </w:rPr>
+        <w:t>。</w:t>
+      </w:r>
+    </w:p>
+    <w:p/>
+    <w:p>
+      <w:r>
+        <w:t>size_t strlen (const char *s);</w:t>
+      </w:r>
+    </w:p>
+    <w:p>
+      <w:r>
+        <w:rPr>
+          <w:rFonts w:hint="eastAsia"/>
+        </w:rPr>
+        <w:t>返回值是字符串</w:t>
+      </w:r>
+      <w:r>
+        <w:rPr>
+          <w:rFonts w:hint="eastAsia"/>
+        </w:rPr>
+        <w:t>s</w:t>
+      </w:r>
+      <w:r>
+        <w:rPr>
+          <w:rFonts w:hint="eastAsia"/>
+        </w:rPr>
+        <w:t>的长度。不包括结束符</w:t>
+      </w:r>
+      <w:r>
+        <w:rPr>
+          <w:rFonts w:hint="eastAsia"/>
+        </w:rPr>
+        <w:t>'/0'</w:t>
+      </w:r>
+      <w:r>
+        <w:rPr>
+          <w:rFonts w:hint="eastAsia"/>
+        </w:rPr>
+        <w:t>。</w:t>
+      </w:r>
+    </w:p>
+    <w:p/>
+    <w:p>
+      <w:r>
+        <w:t>char *strlwr (char *s);</w:t>
+      </w:r>
+    </w:p>
+    <w:p>
+      <w:r>
+        <w:rPr>
+          <w:rFonts w:hint="eastAsia"/>
+        </w:rPr>
+        <w:t>将字符串</w:t>
+      </w:r>
+      <w:r>
+        <w:rPr>
+          <w:rFonts w:hint="eastAsia"/>
+        </w:rPr>
+        <w:t>s</w:t>
+      </w:r>
+      <w:r>
+        <w:rPr>
+          <w:rFonts w:hint="eastAsia"/>
+        </w:rPr>
+        <w:t>全部转换成小写。返回指针为</w:t>
+      </w:r>
+      <w:r>
+        <w:rPr>
+          <w:rFonts w:hint="eastAsia"/>
+        </w:rPr>
+        <w:t>s</w:t>
+      </w:r>
+      <w:r>
+        <w:rPr>
+          <w:rFonts w:hint="eastAsia"/>
+        </w:rPr>
+        <w:t>的值。</w:t>
+      </w:r>
+    </w:p>
+    <w:p/>
+    <w:p>
+      <w:r>
+        <w:t>char *strupr (char *s);</w:t>
+      </w:r>
+    </w:p>
+    <w:p>
+      <w:r>
+        <w:rPr>
+          <w:rFonts w:hint="eastAsia"/>
+        </w:rPr>
+        <w:t>将字符串</w:t>
+      </w:r>
+      <w:r>
+        <w:rPr>
+          <w:rFonts w:hint="eastAsia"/>
+        </w:rPr>
+        <w:t>s</w:t>
+      </w:r>
+      <w:r>
+        <w:rPr>
+          <w:rFonts w:hint="eastAsia"/>
+        </w:rPr>
+        <w:t>全部转换成大写。返回指针为</w:t>
+      </w:r>
+      <w:r>
+        <w:rPr>
+          <w:rFonts w:hint="eastAsia"/>
+        </w:rPr>
+        <w:t>s</w:t>
+      </w:r>
+      <w:r>
+        <w:rPr>
+          <w:rFonts w:hint="eastAsia"/>
+        </w:rPr>
+        <w:t>的值。</w:t>
+      </w:r>
+    </w:p>
+    <w:p/>
+    <w:p>
+      <w:r>
+        <w:t>char *strncat (char *dest, const char *src, size_t maxlen);</w:t>
+      </w:r>
+    </w:p>
+    <w:p>
+      <w:r>
+        <w:rPr>
+          <w:rFonts w:hint="eastAsia"/>
+        </w:rPr>
+        <w:t>将字符串</w:t>
+      </w:r>
+      <w:r>
+        <w:rPr>
+          <w:rFonts w:hint="eastAsia"/>
+        </w:rPr>
+        <w:t>src</w:t>
+      </w:r>
+      <w:r>
+        <w:rPr>
+          <w:rFonts w:hint="eastAsia"/>
+        </w:rPr>
+        <w:t>添加到</w:t>
+      </w:r>
+      <w:r>
+        <w:rPr>
+          <w:rFonts w:hint="eastAsia"/>
+        </w:rPr>
+        <w:t>dest</w:t>
+      </w:r>
+      <w:r>
+        <w:rPr>
+          <w:rFonts w:hint="eastAsia"/>
+        </w:rPr>
+        <w:t>尾部，最多添加</w:t>
+      </w:r>
+      <w:r>
+        <w:rPr>
+          <w:rFonts w:hint="eastAsia"/>
+        </w:rPr>
+        <w:t>maxlen</w:t>
+      </w:r>
+      <w:r>
+        <w:rPr>
+          <w:rFonts w:hint="eastAsia"/>
+        </w:rPr>
+        <w:t>个字符。返回指针为</w:t>
+      </w:r>
+      <w:r>
+        <w:rPr>
+          <w:rFonts w:hint="eastAsia"/>
+        </w:rPr>
+        <w:t>dest</w:t>
+      </w:r>
+      <w:r>
+        <w:rPr>
+          <w:rFonts w:hint="eastAsia"/>
+        </w:rPr>
+        <w:t>的值。</w:t>
+      </w:r>
+    </w:p>
+    <w:p/>
+    <w:p>
+      <w:r>
+        <w:t>int strncmp (const char *s1, const char *s2, size_t maxlen);</w:t>
+      </w:r>
+    </w:p>
+    <w:p>
+      <w:r>
+        <w:rPr>
+          <w:rFonts w:hint="eastAsia"/>
+        </w:rPr>
+        <w:t>比较字符串</w:t>
+      </w:r>
+      <w:r>
+        <w:rPr>
+          <w:rFonts w:hint="eastAsia"/>
+        </w:rPr>
+        <w:t>s1</w:t>
+      </w:r>
+      <w:r>
+        <w:rPr>
+          <w:rFonts w:hint="eastAsia"/>
+        </w:rPr>
+        <w:t>和字符串</w:t>
+      </w:r>
+      <w:r>
+        <w:rPr>
+          <w:rFonts w:hint="eastAsia"/>
+        </w:rPr>
+        <w:t>s2</w:t>
+      </w:r>
+      <w:r>
+        <w:rPr>
+          <w:rFonts w:hint="eastAsia"/>
+        </w:rPr>
+        <w:t>，最多比较</w:t>
+      </w:r>
+      <w:r>
+        <w:rPr>
+          <w:rFonts w:hint="eastAsia"/>
+        </w:rPr>
+        <w:t>maxlen</w:t>
+      </w:r>
+      <w:r>
+        <w:rPr>
+          <w:rFonts w:hint="eastAsia"/>
+        </w:rPr>
+        <w:t>个字符。返回值是</w:t>
+      </w:r>
+      <w:r>
+        <w:rPr>
+          <w:rFonts w:hint="eastAsia"/>
+        </w:rPr>
+        <w:t>s1</w:t>
+      </w:r>
+      <w:r>
+        <w:rPr>
+          <w:rFonts w:hint="eastAsia"/>
+        </w:rPr>
+        <w:t>与</w:t>
+      </w:r>
+      <w:r>
+        <w:rPr>
+          <w:rFonts w:hint="eastAsia"/>
+        </w:rPr>
+        <w:t>s2</w:t>
+      </w:r>
+      <w:r>
+        <w:rPr>
+          <w:rFonts w:hint="eastAsia"/>
+        </w:rPr>
+        <w:t>第一个不同的字符差值。</w:t>
+      </w:r>
+    </w:p>
+    <w:p/>
+    <w:p>
+      <w:r>
+        <w:t>char *strncpy (char *dest, const char *src, size_t maxlen);</w:t>
+      </w:r>
+    </w:p>
+    <w:p>
+      <w:r>
+        <w:rPr>
+          <w:rFonts w:hint="eastAsia"/>
+        </w:rPr>
+        <w:t>复制字符串</w:t>
+      </w:r>
+      <w:r>
+        <w:rPr>
+          <w:rFonts w:hint="eastAsia"/>
+        </w:rPr>
+        <w:t>src</w:t>
+      </w:r>
+      <w:r>
+        <w:rPr>
+          <w:rFonts w:hint="eastAsia"/>
+        </w:rPr>
+        <w:t>到</w:t>
+      </w:r>
+      <w:r>
+        <w:rPr>
+          <w:rFonts w:hint="eastAsia"/>
+        </w:rPr>
+        <w:t>dest</w:t>
+      </w:r>
+      <w:r>
+        <w:rPr>
+          <w:rFonts w:hint="eastAsia"/>
+        </w:rPr>
+        <w:t>中，最多复制</w:t>
+      </w:r>
+      <w:r>
+        <w:rPr>
+          <w:rFonts w:hint="eastAsia"/>
+        </w:rPr>
+        <w:t>maxlen</w:t>
+      </w:r>
+      <w:r>
+        <w:rPr>
+          <w:rFonts w:hint="eastAsia"/>
+        </w:rPr>
+        <w:t>个字符。返回指针为</w:t>
+      </w:r>
+      <w:r>
+        <w:rPr>
+          <w:rFonts w:hint="eastAsia"/>
+        </w:rPr>
+        <w:t>dest</w:t>
+      </w:r>
+      <w:r>
+        <w:rPr>
+          <w:rFonts w:hint="eastAsia"/>
+        </w:rPr>
+        <w:t>的值。</w:t>
+      </w:r>
+    </w:p>
+    <w:p/>
+    <w:p>
+      <w:r>
+        <w:t>int strnicmp(const char *s1, const char *s2, size_t maxlen);</w:t>
+      </w:r>
+    </w:p>
+    <w:p>
+      <w:r>
+        <w:rPr>
+          <w:rFonts w:hint="eastAsia"/>
+        </w:rPr>
+        <w:t>比较字符串</w:t>
+      </w:r>
+      <w:r>
+        <w:rPr>
+          <w:rFonts w:hint="eastAsia"/>
+        </w:rPr>
+        <w:t>s1</w:t>
+      </w:r>
+      <w:r>
+        <w:rPr>
+          <w:rFonts w:hint="eastAsia"/>
+        </w:rPr>
+        <w:t>和字符串</w:t>
+      </w:r>
+      <w:r>
+        <w:rPr>
+          <w:rFonts w:hint="eastAsia"/>
+        </w:rPr>
+        <w:t>s2</w:t>
+      </w:r>
+      <w:r>
+        <w:rPr>
+          <w:rFonts w:hint="eastAsia"/>
+        </w:rPr>
+        <w:t>，忽略大小写，最多比较</w:t>
+      </w:r>
+      <w:r>
+        <w:rPr>
+          <w:rFonts w:hint="eastAsia"/>
+        </w:rPr>
+        <w:t>maxlen</w:t>
+      </w:r>
+      <w:r>
+        <w:rPr>
+          <w:rFonts w:hint="eastAsia"/>
+        </w:rPr>
+        <w:t>个字符。返回值是</w:t>
+      </w:r>
+      <w:r>
+        <w:rPr>
+          <w:rFonts w:hint="eastAsia"/>
+        </w:rPr>
+        <w:t>s1</w:t>
+      </w:r>
+      <w:r>
+        <w:rPr>
+          <w:rFonts w:hint="eastAsia"/>
+        </w:rPr>
+        <w:t>与</w:t>
+      </w:r>
+      <w:r>
+        <w:rPr>
+          <w:rFonts w:hint="eastAsia"/>
+        </w:rPr>
+        <w:t>s2</w:t>
+      </w:r>
+      <w:r>
+        <w:rPr>
+          <w:rFonts w:hint="eastAsia"/>
+        </w:rPr>
+        <w:t>第个不同的字符差值。</w:t>
+      </w:r>
+    </w:p>
+    <w:p/>
+    <w:p>
+      <w:r>
+        <w:t>char *strnset (char *s, int ch, size_t n);</w:t>
+      </w:r>
+    </w:p>
+    <w:p>
+      <w:r>
+        <w:rPr>
+          <w:rFonts w:hint="eastAsia"/>
+        </w:rPr>
+        <w:t>设置字符串</w:t>
+      </w:r>
+      <w:r>
+        <w:rPr>
+          <w:rFonts w:hint="eastAsia"/>
+        </w:rPr>
+        <w:t>s</w:t>
+      </w:r>
+      <w:r>
+        <w:rPr>
+          <w:rFonts w:hint="eastAsia"/>
+        </w:rPr>
+        <w:t>中的前</w:t>
+      </w:r>
+      <w:r>
+        <w:rPr>
+          <w:rFonts w:hint="eastAsia"/>
+        </w:rPr>
+        <w:t>n</w:t>
+      </w:r>
+      <w:r>
+        <w:rPr>
+          <w:rFonts w:hint="eastAsia"/>
+        </w:rPr>
+        <w:t>个字符全为字符</w:t>
+      </w:r>
+      <w:r>
+        <w:rPr>
+          <w:rFonts w:hint="eastAsia"/>
+        </w:rPr>
+        <w:t>c</w:t>
+      </w:r>
+      <w:r>
+        <w:rPr>
+          <w:rFonts w:hint="eastAsia"/>
+        </w:rPr>
+        <w:t>。返回指针为</w:t>
+      </w:r>
+      <w:r>
+        <w:rPr>
+          <w:rFonts w:hint="eastAsia"/>
+        </w:rPr>
+        <w:t>s</w:t>
+      </w:r>
+      <w:r>
+        <w:rPr>
+          <w:rFonts w:hint="eastAsia"/>
+        </w:rPr>
+        <w:t>的值。</w:t>
+      </w:r>
+    </w:p>
+    <w:p/>
+    <w:p>
+      <w:r>
+        <w:t>char *strset (char *s, int ch);</w:t>
+      </w:r>
+    </w:p>
+    <w:p>
+      <w:r>
+        <w:rPr>
+          <w:rFonts w:hint="eastAsia"/>
+        </w:rPr>
+        <w:t>设置字符串</w:t>
+      </w:r>
+      <w:r>
+        <w:rPr>
+          <w:rFonts w:hint="eastAsia"/>
+        </w:rPr>
+        <w:t>s</w:t>
+      </w:r>
+      <w:r>
+        <w:rPr>
+          <w:rFonts w:hint="eastAsia"/>
+        </w:rPr>
+        <w:t>中的字符全为字符</w:t>
+      </w:r>
+      <w:r>
+        <w:rPr>
+          <w:rFonts w:hint="eastAsia"/>
+        </w:rPr>
+        <w:t>c</w:t>
+      </w:r>
+      <w:r>
+        <w:rPr>
+          <w:rFonts w:hint="eastAsia"/>
+        </w:rPr>
+        <w:t>。返回指针为</w:t>
+      </w:r>
+      <w:r>
+        <w:rPr>
+          <w:rFonts w:hint="eastAsia"/>
+        </w:rPr>
+        <w:t>s</w:t>
+      </w:r>
+      <w:r>
+        <w:rPr>
+          <w:rFonts w:hint="eastAsia"/>
+        </w:rPr>
+        <w:t>的值。</w:t>
+      </w:r>
+    </w:p>
+    <w:p/>
+    <w:p>
+      <w:r>
+        <w:t>char *strpbrk (const char *s1, const char *s2);</w:t>
+      </w:r>
+    </w:p>
+    <w:p>
+      <w:r>
+        <w:rPr>
+          <w:rFonts w:hint="eastAsia"/>
+        </w:rPr>
+        <w:t>返回指针指向字符串</w:t>
+      </w:r>
+      <w:r>
+        <w:rPr>
+          <w:rFonts w:hint="eastAsia"/>
+        </w:rPr>
+        <w:t>s1</w:t>
+      </w:r>
+      <w:r>
+        <w:rPr>
+          <w:rFonts w:hint="eastAsia"/>
+        </w:rPr>
+        <w:t>中字符串</w:t>
+      </w:r>
+      <w:r>
+        <w:rPr>
+          <w:rFonts w:hint="eastAsia"/>
+        </w:rPr>
+        <w:t>s2</w:t>
+      </w:r>
+      <w:r>
+        <w:rPr>
+          <w:rFonts w:hint="eastAsia"/>
+        </w:rPr>
+        <w:t>的任意字符第一次出现的位置；如果未出现返回</w:t>
+      </w:r>
+      <w:r>
+        <w:rPr>
+          <w:rFonts w:hint="eastAsia"/>
+        </w:rPr>
+        <w:t>NULL</w:t>
+      </w:r>
+      <w:r>
+        <w:rPr>
+          <w:rFonts w:hint="eastAsia"/>
+        </w:rPr>
+        <w:t>。</w:t>
+      </w:r>
+    </w:p>
+    <w:p/>
+    <w:p>
+      <w:r>
+        <w:t>char *strrchr (const char *s, int c);</w:t>
+      </w:r>
+    </w:p>
+    <w:p>
+      <w:r>
+        <w:rPr>
+          <w:rFonts w:hint="eastAsia"/>
+        </w:rPr>
+        <w:t>在字符串</w:t>
+      </w:r>
+      <w:r>
+        <w:rPr>
+          <w:rFonts w:hint="eastAsia"/>
+        </w:rPr>
+        <w:t>s</w:t>
+      </w:r>
+      <w:r>
+        <w:rPr>
+          <w:rFonts w:hint="eastAsia"/>
+        </w:rPr>
+        <w:t>中搜索字符</w:t>
+      </w:r>
+      <w:r>
+        <w:rPr>
+          <w:rFonts w:hint="eastAsia"/>
+        </w:rPr>
+        <w:t>c</w:t>
+      </w:r>
+      <w:r>
+        <w:rPr>
+          <w:rFonts w:hint="eastAsia"/>
+        </w:rPr>
+        <w:t>。如果搜索到，返回指针指向字符</w:t>
+      </w:r>
+      <w:r>
+        <w:rPr>
+          <w:rFonts w:hint="eastAsia"/>
+        </w:rPr>
+        <w:t>c</w:t>
+      </w:r>
+      <w:r>
+        <w:rPr>
+          <w:rFonts w:hint="eastAsia"/>
+        </w:rPr>
+        <w:t>最后一次出现的位置；否则返</w:t>
+      </w:r>
+      <w:r>
+        <w:rPr>
+          <w:rFonts w:hint="eastAsia"/>
+        </w:rPr>
         <w:lastRenderedPageBreak/>
-        <w:t>void *memchr (const void *s, int c, size_t n);</w:t>
-      </w:r>
-    </w:p>
-    <w:p>
-      <w:r>
-        <w:rPr>
-          <w:rFonts w:hint="eastAsia"/>
-        </w:rPr>
-        <w:t>在</w:t>
-      </w:r>
-      <w:r>
-        <w:rPr>
-          <w:rFonts w:hint="eastAsia"/>
-        </w:rPr>
-        <w:t>s</w:t>
-      </w:r>
-      <w:r>
-        <w:rPr>
-          <w:rFonts w:hint="eastAsia"/>
-        </w:rPr>
-        <w:t>所指向的对象的前</w:t>
-      </w:r>
-      <w:r>
-        <w:rPr>
-          <w:rFonts w:hint="eastAsia"/>
-        </w:rPr>
-        <w:t>n</w:t>
-      </w:r>
-      <w:r>
-        <w:rPr>
-          <w:rFonts w:hint="eastAsia"/>
-        </w:rPr>
-        <w:t>个字符中搜索字符</w:t>
-      </w:r>
-      <w:r>
-        <w:rPr>
-          <w:rFonts w:hint="eastAsia"/>
-        </w:rPr>
-        <w:t>c</w:t>
-      </w:r>
-      <w:r>
-        <w:rPr>
-          <w:rFonts w:hint="eastAsia"/>
-        </w:rPr>
-        <w:t>。如果搜索到，返回指针指向字符</w:t>
-      </w:r>
-      <w:r>
-        <w:rPr>
-          <w:rFonts w:hint="eastAsia"/>
-        </w:rPr>
-        <w:t>c</w:t>
-      </w:r>
-      <w:r>
-        <w:rPr>
-          <w:rFonts w:hint="eastAsia"/>
-        </w:rPr>
-        <w:t>第一次出现的位置；否则返回</w:t>
-      </w:r>
-      <w:r>
-        <w:rPr>
-          <w:rFonts w:hint="eastAsia"/>
-        </w:rPr>
-        <w:t>NULL</w:t>
-      </w:r>
-      <w:r>
-        <w:rPr>
-          <w:rFonts w:hint="eastAsia"/>
-        </w:rPr>
-        <w:t>。</w:t>
-      </w:r>
-    </w:p>
-    <w:p/>
-    <w:p>
-      <w:r>
-        <w:t>int memcmp (const void *s1, const void *s2, size_t n);</w:t>
-      </w:r>
-    </w:p>
-    <w:p>
-      <w:r>
-        <w:rPr>
-          <w:rFonts w:hint="eastAsia"/>
-        </w:rPr>
-        <w:t>比较</w:t>
-      </w:r>
-      <w:r>
-        <w:rPr>
-          <w:rFonts w:hint="eastAsia"/>
-        </w:rPr>
-        <w:t>s1</w:t>
-      </w:r>
-      <w:r>
-        <w:rPr>
-          <w:rFonts w:hint="eastAsia"/>
-        </w:rPr>
-        <w:t>所指向的对象和</w:t>
-      </w:r>
-      <w:r>
-        <w:rPr>
-          <w:rFonts w:hint="eastAsia"/>
-        </w:rPr>
-        <w:t>s2</w:t>
-      </w:r>
-      <w:r>
-        <w:rPr>
-          <w:rFonts w:hint="eastAsia"/>
-        </w:rPr>
-        <w:t>所指向的对象的前</w:t>
-      </w:r>
-      <w:r>
-        <w:rPr>
-          <w:rFonts w:hint="eastAsia"/>
-        </w:rPr>
-        <w:t>n</w:t>
-      </w:r>
-      <w:r>
-        <w:rPr>
-          <w:rFonts w:hint="eastAsia"/>
-        </w:rPr>
-        <w:t>个字符。返回值是</w:t>
-      </w:r>
-      <w:r>
-        <w:rPr>
-          <w:rFonts w:hint="eastAsia"/>
-        </w:rPr>
-        <w:t>s1</w:t>
-      </w:r>
-      <w:r>
-        <w:rPr>
-          <w:rFonts w:hint="eastAsia"/>
-        </w:rPr>
-        <w:t>与</w:t>
-      </w:r>
-      <w:r>
-        <w:rPr>
-          <w:rFonts w:hint="eastAsia"/>
-        </w:rPr>
-        <w:t>s2</w:t>
-      </w:r>
-      <w:r>
-        <w:rPr>
-          <w:rFonts w:hint="eastAsia"/>
-        </w:rPr>
-        <w:t>第一个不同的字符差值。</w:t>
-      </w:r>
-    </w:p>
-    <w:p/>
-    <w:p>
-      <w:r>
-        <w:t>int memicmp (const void *s1, const void *s2, size_t n);</w:t>
-      </w:r>
-    </w:p>
-    <w:p>
-      <w:r>
-        <w:rPr>
-          <w:rFonts w:hint="eastAsia"/>
-        </w:rPr>
-        <w:t>比较</w:t>
-      </w:r>
-      <w:r>
-        <w:rPr>
-          <w:rFonts w:hint="eastAsia"/>
-        </w:rPr>
-        <w:t>s1</w:t>
-      </w:r>
-      <w:r>
-        <w:rPr>
-          <w:rFonts w:hint="eastAsia"/>
-        </w:rPr>
-        <w:t>所指向的对象和</w:t>
-      </w:r>
-      <w:r>
-        <w:rPr>
-          <w:rFonts w:hint="eastAsia"/>
-        </w:rPr>
-        <w:t>s2</w:t>
-      </w:r>
-      <w:r>
-        <w:rPr>
-          <w:rFonts w:hint="eastAsia"/>
-        </w:rPr>
-        <w:t>所指向的对象的前</w:t>
-      </w:r>
-      <w:r>
-        <w:rPr>
-          <w:rFonts w:hint="eastAsia"/>
-        </w:rPr>
-        <w:t>n</w:t>
-      </w:r>
-      <w:r>
-        <w:rPr>
-          <w:rFonts w:hint="eastAsia"/>
-        </w:rPr>
-        <w:t>个字符，忽略大小写。返回值是</w:t>
-      </w:r>
-      <w:r>
-        <w:rPr>
-          <w:rFonts w:hint="eastAsia"/>
-        </w:rPr>
-        <w:t>s1</w:t>
-      </w:r>
-      <w:r>
-        <w:rPr>
-          <w:rFonts w:hint="eastAsia"/>
-        </w:rPr>
-        <w:t>与</w:t>
-      </w:r>
-      <w:r>
-        <w:rPr>
-          <w:rFonts w:hint="eastAsia"/>
-        </w:rPr>
-        <w:t>s2</w:t>
-      </w:r>
-      <w:r>
-        <w:rPr>
-          <w:rFonts w:hint="eastAsia"/>
-        </w:rPr>
-        <w:t>第一个不同的字符差值。</w:t>
-      </w:r>
-    </w:p>
-    <w:p/>
-    <w:p>
-      <w:r>
-        <w:t>void *memmove (void *dest, const void *src, size_t n);</w:t>
-      </w:r>
-    </w:p>
-    <w:p>
-      <w:r>
-        <w:rPr>
-          <w:rFonts w:hint="eastAsia"/>
-        </w:rPr>
-        <w:t>从</w:t>
-      </w:r>
-      <w:r>
-        <w:rPr>
-          <w:rFonts w:hint="eastAsia"/>
-        </w:rPr>
-        <w:t>src</w:t>
-      </w:r>
-      <w:r>
-        <w:rPr>
-          <w:rFonts w:hint="eastAsia"/>
-        </w:rPr>
-        <w:t>所指向的对象复制</w:t>
-      </w:r>
-      <w:r>
-        <w:rPr>
-          <w:rFonts w:hint="eastAsia"/>
-        </w:rPr>
-        <w:t>n</w:t>
-      </w:r>
-      <w:r>
-        <w:rPr>
-          <w:rFonts w:hint="eastAsia"/>
-        </w:rPr>
-        <w:t>个字符到</w:t>
-      </w:r>
-      <w:r>
-        <w:rPr>
-          <w:rFonts w:hint="eastAsia"/>
-        </w:rPr>
-        <w:t>dest</w:t>
-      </w:r>
-      <w:r>
-        <w:rPr>
-          <w:rFonts w:hint="eastAsia"/>
-        </w:rPr>
-        <w:t>所指向的对象中。返回指针为</w:t>
-      </w:r>
-      <w:r>
-        <w:rPr>
-          <w:rFonts w:hint="eastAsia"/>
-        </w:rPr>
-        <w:t>dest</w:t>
-      </w:r>
-      <w:r>
-        <w:rPr>
-          <w:rFonts w:hint="eastAsia"/>
-        </w:rPr>
-        <w:t>的值。不会发生内存重叠。</w:t>
-      </w:r>
-    </w:p>
-    <w:p/>
-    <w:p>
-      <w:r>
-        <w:t>void *memset (void *s, int c, size_t n);</w:t>
-      </w:r>
-    </w:p>
-    <w:p>
-      <w:r>
-        <w:rPr>
-          <w:rFonts w:hint="eastAsia"/>
-        </w:rPr>
-        <w:t>设置</w:t>
-      </w:r>
-      <w:r>
-        <w:rPr>
-          <w:rFonts w:hint="eastAsia"/>
-        </w:rPr>
-        <w:t>s</w:t>
-      </w:r>
-      <w:r>
-        <w:rPr>
-          <w:rFonts w:hint="eastAsia"/>
-        </w:rPr>
-        <w:t>所指向的对象的前</w:t>
-      </w:r>
-      <w:r>
-        <w:rPr>
-          <w:rFonts w:hint="eastAsia"/>
-        </w:rPr>
-        <w:t>n</w:t>
-      </w:r>
-      <w:r>
-        <w:rPr>
-          <w:rFonts w:hint="eastAsia"/>
-        </w:rPr>
-        <w:t>个字符为字符</w:t>
-      </w:r>
-      <w:r>
-        <w:rPr>
-          <w:rFonts w:hint="eastAsia"/>
-        </w:rPr>
-        <w:t>c</w:t>
-      </w:r>
-      <w:r>
-        <w:rPr>
-          <w:rFonts w:hint="eastAsia"/>
-        </w:rPr>
-        <w:t>。返回指针为</w:t>
-      </w:r>
-      <w:r>
-        <w:rPr>
-          <w:rFonts w:hint="eastAsia"/>
-        </w:rPr>
-        <w:t>s</w:t>
-      </w:r>
-      <w:r>
-        <w:rPr>
-          <w:rFonts w:hint="eastAsia"/>
-        </w:rPr>
-        <w:t>的值。</w:t>
-      </w:r>
-    </w:p>
-    <w:p/>
-    <w:p>
-      <w:r>
-        <w:t>char *stpcpy (char *dest, const char *src);</w:t>
-      </w:r>
-    </w:p>
-    <w:p>
-      <w:r>
-        <w:rPr>
-          <w:rFonts w:hint="eastAsia"/>
-        </w:rPr>
-        <w:t>复制字符串</w:t>
-      </w:r>
-      <w:r>
-        <w:rPr>
-          <w:rFonts w:hint="eastAsia"/>
-        </w:rPr>
-        <w:t>src</w:t>
-      </w:r>
-      <w:r>
-        <w:rPr>
-          <w:rFonts w:hint="eastAsia"/>
-        </w:rPr>
-        <w:t>到</w:t>
-      </w:r>
-      <w:r>
-        <w:rPr>
-          <w:rFonts w:hint="eastAsia"/>
-        </w:rPr>
-        <w:t>dest</w:t>
-      </w:r>
-      <w:r>
-        <w:rPr>
-          <w:rFonts w:hint="eastAsia"/>
-        </w:rPr>
-        <w:t>中。返回指针为</w:t>
-      </w:r>
-      <w:r>
-        <w:rPr>
-          <w:rFonts w:hint="eastAsia"/>
-        </w:rPr>
-        <w:t>dest + len(src)</w:t>
-      </w:r>
-      <w:r>
-        <w:rPr>
-          <w:rFonts w:hint="eastAsia"/>
-        </w:rPr>
-        <w:t>的值。</w:t>
-      </w:r>
-    </w:p>
-    <w:p/>
-    <w:p>
-      <w:r>
-        <w:t>char *strcpy (char *dest, const char *src);</w:t>
-      </w:r>
-    </w:p>
-    <w:p>
-      <w:r>
-        <w:rPr>
-          <w:rFonts w:hint="eastAsia"/>
-        </w:rPr>
-        <w:t>复制字符串</w:t>
-      </w:r>
-      <w:r>
-        <w:rPr>
-          <w:rFonts w:hint="eastAsia"/>
-        </w:rPr>
-        <w:t>src</w:t>
-      </w:r>
-      <w:r>
-        <w:rPr>
-          <w:rFonts w:hint="eastAsia"/>
-        </w:rPr>
-        <w:t>到</w:t>
-      </w:r>
-      <w:r>
-        <w:rPr>
-          <w:rFonts w:hint="eastAsia"/>
-        </w:rPr>
-        <w:t>dest</w:t>
-      </w:r>
-      <w:r>
-        <w:rPr>
-          <w:rFonts w:hint="eastAsia"/>
-        </w:rPr>
-        <w:t>中。返回指针为</w:t>
-      </w:r>
-      <w:r>
-        <w:rPr>
-          <w:rFonts w:hint="eastAsia"/>
-        </w:rPr>
-        <w:t>dest</w:t>
-      </w:r>
-      <w:r>
-        <w:rPr>
-          <w:rFonts w:hint="eastAsia"/>
-        </w:rPr>
-        <w:t>的值。</w:t>
-      </w:r>
-    </w:p>
-    <w:p/>
-    <w:p>
-      <w:r>
-        <w:t>char *strcat (char *dest, const char *src);</w:t>
-      </w:r>
-    </w:p>
-    <w:p>
-      <w:r>
-        <w:rPr>
-          <w:rFonts w:hint="eastAsia"/>
-        </w:rPr>
-        <w:t>将字符串</w:t>
-      </w:r>
-      <w:r>
-        <w:rPr>
-          <w:rFonts w:hint="eastAsia"/>
-        </w:rPr>
-        <w:t>src</w:t>
-      </w:r>
-      <w:r>
-        <w:rPr>
-          <w:rFonts w:hint="eastAsia"/>
-        </w:rPr>
-        <w:t>添加到</w:t>
-      </w:r>
-      <w:r>
-        <w:rPr>
-          <w:rFonts w:hint="eastAsia"/>
-        </w:rPr>
-        <w:t>dest</w:t>
-      </w:r>
-      <w:r>
-        <w:rPr>
-          <w:rFonts w:hint="eastAsia"/>
-        </w:rPr>
-        <w:t>尾部。返回指针为</w:t>
-      </w:r>
-      <w:r>
-        <w:rPr>
-          <w:rFonts w:hint="eastAsia"/>
-        </w:rPr>
-        <w:t>dest</w:t>
-      </w:r>
-      <w:r>
-        <w:rPr>
-          <w:rFonts w:hint="eastAsia"/>
-        </w:rPr>
-        <w:t>的值。</w:t>
-      </w:r>
-    </w:p>
-    <w:p/>
-    <w:p>
-      <w:r>
-        <w:t>char *strchr (const char *s, int c);</w:t>
-      </w:r>
-    </w:p>
-    <w:p>
-      <w:r>
-        <w:rPr>
-          <w:rFonts w:hint="eastAsia"/>
-        </w:rPr>
-        <w:t>在字符串</w:t>
-      </w:r>
-      <w:r>
-        <w:rPr>
-          <w:rFonts w:hint="eastAsia"/>
-        </w:rPr>
-        <w:t>s</w:t>
-      </w:r>
-      <w:r>
-        <w:rPr>
-          <w:rFonts w:hint="eastAsia"/>
-        </w:rPr>
-        <w:t>中搜索字符</w:t>
-      </w:r>
-      <w:r>
-        <w:rPr>
-          <w:rFonts w:hint="eastAsia"/>
-        </w:rPr>
-        <w:t>c</w:t>
-      </w:r>
-      <w:r>
-        <w:rPr>
-          <w:rFonts w:hint="eastAsia"/>
-        </w:rPr>
-        <w:t>。如果搜索到，返回指针指向字符</w:t>
-      </w:r>
-      <w:r>
-        <w:rPr>
-          <w:rFonts w:hint="eastAsia"/>
-        </w:rPr>
-        <w:t>c</w:t>
-      </w:r>
-      <w:r>
-        <w:rPr>
-          <w:rFonts w:hint="eastAsia"/>
-        </w:rPr>
-        <w:t>第一次出现的位置；否则返回</w:t>
-      </w:r>
-      <w:r>
-        <w:rPr>
-          <w:rFonts w:hint="eastAsia"/>
-        </w:rPr>
-        <w:t>NULL</w:t>
-      </w:r>
-      <w:r>
-        <w:rPr>
-          <w:rFonts w:hint="eastAsia"/>
-        </w:rPr>
-        <w:t>。</w:t>
-      </w:r>
-    </w:p>
-    <w:p/>
-    <w:p>
-      <w:r>
-        <w:t>int strcmp (const char *s1, const char *s2);</w:t>
-      </w:r>
-    </w:p>
-    <w:p>
-      <w:r>
-        <w:rPr>
-          <w:rFonts w:hint="eastAsia"/>
-        </w:rPr>
-        <w:t>比较字符串</w:t>
-      </w:r>
-      <w:r>
-        <w:rPr>
-          <w:rFonts w:hint="eastAsia"/>
-        </w:rPr>
-        <w:t>s1</w:t>
-      </w:r>
-      <w:r>
-        <w:rPr>
-          <w:rFonts w:hint="eastAsia"/>
-        </w:rPr>
-        <w:t>和字符串</w:t>
-      </w:r>
-      <w:r>
-        <w:rPr>
-          <w:rFonts w:hint="eastAsia"/>
-        </w:rPr>
-        <w:t>s2</w:t>
-      </w:r>
-      <w:r>
-        <w:rPr>
-          <w:rFonts w:hint="eastAsia"/>
-        </w:rPr>
-        <w:t>。返回值是</w:t>
-      </w:r>
-      <w:r>
-        <w:rPr>
-          <w:rFonts w:hint="eastAsia"/>
-        </w:rPr>
-        <w:t>s1</w:t>
-      </w:r>
-      <w:r>
-        <w:rPr>
-          <w:rFonts w:hint="eastAsia"/>
-        </w:rPr>
-        <w:t>与</w:t>
-      </w:r>
-      <w:r>
-        <w:rPr>
-          <w:rFonts w:hint="eastAsia"/>
-        </w:rPr>
-        <w:t>s2</w:t>
-      </w:r>
-      <w:r>
-        <w:rPr>
-          <w:rFonts w:hint="eastAsia"/>
-        </w:rPr>
-        <w:t>第一个不同的字符差值。</w:t>
-      </w:r>
-    </w:p>
-    <w:p/>
-    <w:p>
-      <w:r>
-        <w:t>int stricmp (const char *s1, const char *s2);</w:t>
-      </w:r>
-    </w:p>
-    <w:p>
-      <w:r>
-        <w:rPr>
-          <w:rFonts w:hint="eastAsia"/>
-        </w:rPr>
-        <w:t>比较字符串</w:t>
-      </w:r>
-      <w:r>
-        <w:rPr>
-          <w:rFonts w:hint="eastAsia"/>
-        </w:rPr>
-        <w:t>s1</w:t>
-      </w:r>
-      <w:r>
-        <w:rPr>
-          <w:rFonts w:hint="eastAsia"/>
-        </w:rPr>
-        <w:t>和字符串</w:t>
-      </w:r>
-      <w:r>
-        <w:rPr>
-          <w:rFonts w:hint="eastAsia"/>
-        </w:rPr>
-        <w:t>s2</w:t>
-      </w:r>
-      <w:r>
-        <w:rPr>
-          <w:rFonts w:hint="eastAsia"/>
-        </w:rPr>
-        <w:t>，忽略大小写。返回值是</w:t>
-      </w:r>
-      <w:r>
-        <w:rPr>
-          <w:rFonts w:hint="eastAsia"/>
-        </w:rPr>
-        <w:t>s1</w:t>
-      </w:r>
-      <w:r>
-        <w:rPr>
-          <w:rFonts w:hint="eastAsia"/>
-        </w:rPr>
-        <w:t>与</w:t>
-      </w:r>
-      <w:r>
-        <w:rPr>
-          <w:rFonts w:hint="eastAsia"/>
-        </w:rPr>
-        <w:t>s2</w:t>
-      </w:r>
-      <w:r>
-        <w:rPr>
-          <w:rFonts w:hint="eastAsia"/>
-        </w:rPr>
-        <w:t>第一个不同的字符差值。</w:t>
-      </w:r>
-    </w:p>
-    <w:p/>
-    <w:p>
-      <w:r>
-        <w:t>size_t strcspn (const char *s1, const char *s2);</w:t>
-      </w:r>
-    </w:p>
-    <w:p>
-      <w:r>
-        <w:rPr>
-          <w:rFonts w:hint="eastAsia"/>
-        </w:rPr>
-        <w:t>返回值是字符串</w:t>
-      </w:r>
-      <w:r>
-        <w:rPr>
-          <w:rFonts w:hint="eastAsia"/>
-        </w:rPr>
-        <w:t>s1</w:t>
-      </w:r>
-      <w:r>
-        <w:rPr>
-          <w:rFonts w:hint="eastAsia"/>
-        </w:rPr>
-        <w:t>的完全由不包含在字符串</w:t>
-      </w:r>
-      <w:r>
-        <w:rPr>
-          <w:rFonts w:hint="eastAsia"/>
-        </w:rPr>
-        <w:t>s2</w:t>
-      </w:r>
-      <w:r>
-        <w:rPr>
-          <w:rFonts w:hint="eastAsia"/>
-        </w:rPr>
-        <w:t>中的字符组成的初始串长度。</w:t>
-      </w:r>
-    </w:p>
-    <w:p/>
-    <w:p>
-      <w:r>
-        <w:t>size_t strspn (const char *s1, const char *s2);</w:t>
-      </w:r>
-    </w:p>
-    <w:p>
-      <w:r>
-        <w:rPr>
-          <w:rFonts w:hint="eastAsia"/>
-        </w:rPr>
-        <w:t>返回值是字符串</w:t>
-      </w:r>
-      <w:r>
-        <w:rPr>
-          <w:rFonts w:hint="eastAsia"/>
-        </w:rPr>
-        <w:t>s1</w:t>
-      </w:r>
-      <w:r>
-        <w:rPr>
-          <w:rFonts w:hint="eastAsia"/>
-        </w:rPr>
-        <w:t>的完全由包含在字符串</w:t>
-      </w:r>
-      <w:r>
-        <w:rPr>
-          <w:rFonts w:hint="eastAsia"/>
-        </w:rPr>
-        <w:t>s2</w:t>
-      </w:r>
-      <w:r>
-        <w:rPr>
-          <w:rFonts w:hint="eastAsia"/>
-        </w:rPr>
-        <w:t>中的字符组成的初始串长度。</w:t>
-      </w:r>
-    </w:p>
-    <w:p/>
-    <w:p>
-      <w:r>
-        <w:lastRenderedPageBreak/>
-        <w:t>char *strdup (const char *s);</w:t>
-      </w:r>
-    </w:p>
-    <w:p>
-      <w:r>
-        <w:rPr>
-          <w:rFonts w:hint="eastAsia"/>
-        </w:rPr>
-        <w:t>得到一个字符串</w:t>
-      </w:r>
-      <w:r>
-        <w:rPr>
-          <w:rFonts w:hint="eastAsia"/>
-        </w:rPr>
-        <w:t>s</w:t>
-      </w:r>
-      <w:r>
-        <w:rPr>
-          <w:rFonts w:hint="eastAsia"/>
-        </w:rPr>
-        <w:t>的复制。返回指针指向复制后的字符串的首地址。</w:t>
-      </w:r>
-    </w:p>
-    <w:p/>
-    <w:p>
-      <w:r>
-        <w:t>char *strerror(int errnum);</w:t>
-      </w:r>
-    </w:p>
-    <w:p>
-      <w:r>
-        <w:rPr>
-          <w:rFonts w:hint="eastAsia"/>
-        </w:rPr>
-        <w:t>返回指针指向由</w:t>
-      </w:r>
-      <w:r>
-        <w:rPr>
-          <w:rFonts w:hint="eastAsia"/>
-        </w:rPr>
-        <w:t>errnum</w:t>
-      </w:r>
-      <w:r>
-        <w:rPr>
-          <w:rFonts w:hint="eastAsia"/>
-        </w:rPr>
-        <w:t>所关联的出错消息字符串的首地址。</w:t>
-      </w:r>
-      <w:r>
-        <w:rPr>
-          <w:rFonts w:hint="eastAsia"/>
-        </w:rPr>
-        <w:t>errnum</w:t>
-      </w:r>
-      <w:r>
-        <w:rPr>
-          <w:rFonts w:hint="eastAsia"/>
-        </w:rPr>
-        <w:t>的宏定义见</w:t>
-      </w:r>
-      <w:r>
-        <w:rPr>
-          <w:rFonts w:hint="eastAsia"/>
-        </w:rPr>
-        <w:t>errno.h</w:t>
-      </w:r>
-      <w:r>
-        <w:rPr>
-          <w:rFonts w:hint="eastAsia"/>
-        </w:rPr>
-        <w:t>。</w:t>
-      </w:r>
-    </w:p>
-    <w:p/>
-    <w:p>
-      <w:r>
-        <w:t>size_t strlen (const char *s);</w:t>
-      </w:r>
-    </w:p>
-    <w:p>
-      <w:r>
-        <w:rPr>
-          <w:rFonts w:hint="eastAsia"/>
-        </w:rPr>
-        <w:t>返回值是字符串</w:t>
-      </w:r>
-      <w:r>
-        <w:rPr>
-          <w:rFonts w:hint="eastAsia"/>
-        </w:rPr>
-        <w:t>s</w:t>
-      </w:r>
-      <w:r>
-        <w:rPr>
-          <w:rFonts w:hint="eastAsia"/>
-        </w:rPr>
-        <w:t>的长度。不包括结束符</w:t>
-      </w:r>
-      <w:r>
-        <w:rPr>
-          <w:rFonts w:hint="eastAsia"/>
-        </w:rPr>
-        <w:t>'/0'</w:t>
-      </w:r>
-      <w:r>
-        <w:rPr>
-          <w:rFonts w:hint="eastAsia"/>
-        </w:rPr>
-        <w:t>。</w:t>
-      </w:r>
-    </w:p>
-    <w:p/>
-    <w:p>
-      <w:r>
-        <w:t>char *strlwr (char *s);</w:t>
-      </w:r>
-    </w:p>
-    <w:p>
-      <w:r>
-        <w:rPr>
-          <w:rFonts w:hint="eastAsia"/>
-        </w:rPr>
-        <w:t>将字符串</w:t>
-      </w:r>
-      <w:r>
-        <w:rPr>
-          <w:rFonts w:hint="eastAsia"/>
-        </w:rPr>
-        <w:t>s</w:t>
-      </w:r>
-      <w:r>
-        <w:rPr>
-          <w:rFonts w:hint="eastAsia"/>
-        </w:rPr>
-        <w:t>全部转换成小写。返回指针为</w:t>
-      </w:r>
-      <w:r>
-        <w:rPr>
-          <w:rFonts w:hint="eastAsia"/>
-        </w:rPr>
-        <w:t>s</w:t>
-      </w:r>
-      <w:r>
-        <w:rPr>
-          <w:rFonts w:hint="eastAsia"/>
-        </w:rPr>
-        <w:t>的值。</w:t>
-      </w:r>
-    </w:p>
-    <w:p/>
-    <w:p>
-      <w:r>
-        <w:t>char *strupr (char *s);</w:t>
-      </w:r>
-    </w:p>
-    <w:p>
-      <w:r>
-        <w:rPr>
-          <w:rFonts w:hint="eastAsia"/>
-        </w:rPr>
-        <w:t>将字符串</w:t>
-      </w:r>
-      <w:r>
-        <w:rPr>
-          <w:rFonts w:hint="eastAsia"/>
-        </w:rPr>
-        <w:t>s</w:t>
-      </w:r>
-      <w:r>
-        <w:rPr>
-          <w:rFonts w:hint="eastAsia"/>
-        </w:rPr>
-        <w:t>全部转换成大写。返回指针为</w:t>
-      </w:r>
-      <w:r>
-        <w:rPr>
-          <w:rFonts w:hint="eastAsia"/>
-        </w:rPr>
-        <w:t>s</w:t>
-      </w:r>
-      <w:r>
-        <w:rPr>
-          <w:rFonts w:hint="eastAsia"/>
-        </w:rPr>
-        <w:t>的值。</w:t>
-      </w:r>
-    </w:p>
-    <w:p/>
-    <w:p>
-      <w:r>
-        <w:t>char *strncat (char *dest, const char *src, size_t maxlen);</w:t>
-      </w:r>
-    </w:p>
-    <w:p>
-      <w:r>
-        <w:rPr>
-          <w:rFonts w:hint="eastAsia"/>
-        </w:rPr>
-        <w:t>将字符串</w:t>
-      </w:r>
-      <w:r>
-        <w:rPr>
-          <w:rFonts w:hint="eastAsia"/>
-        </w:rPr>
-        <w:t>src</w:t>
-      </w:r>
-      <w:r>
-        <w:rPr>
-          <w:rFonts w:hint="eastAsia"/>
-        </w:rPr>
-        <w:t>添加到</w:t>
-      </w:r>
-      <w:r>
-        <w:rPr>
-          <w:rFonts w:hint="eastAsia"/>
-        </w:rPr>
-        <w:t>dest</w:t>
-      </w:r>
-      <w:r>
-        <w:rPr>
-          <w:rFonts w:hint="eastAsia"/>
-        </w:rPr>
-        <w:t>尾部，最多添加</w:t>
-      </w:r>
-      <w:r>
-        <w:rPr>
-          <w:rFonts w:hint="eastAsia"/>
-        </w:rPr>
-        <w:t>maxlen</w:t>
-      </w:r>
-      <w:r>
-        <w:rPr>
-          <w:rFonts w:hint="eastAsia"/>
-        </w:rPr>
-        <w:t>个字符。返回指针为</w:t>
-      </w:r>
-      <w:r>
-        <w:rPr>
-          <w:rFonts w:hint="eastAsia"/>
-        </w:rPr>
-        <w:t>dest</w:t>
-      </w:r>
-      <w:r>
-        <w:rPr>
-          <w:rFonts w:hint="eastAsia"/>
-        </w:rPr>
-        <w:t>的值。</w:t>
-      </w:r>
-    </w:p>
-    <w:p/>
-    <w:p>
-      <w:r>
-        <w:t>int strncmp (const char *s1, const char *s2, size_t maxlen);</w:t>
-      </w:r>
-    </w:p>
-    <w:p>
-      <w:r>
-        <w:rPr>
-          <w:rFonts w:hint="eastAsia"/>
-        </w:rPr>
-        <w:t>比较字符串</w:t>
-      </w:r>
-      <w:r>
-        <w:rPr>
-          <w:rFonts w:hint="eastAsia"/>
-        </w:rPr>
-        <w:t>s1</w:t>
-      </w:r>
-      <w:r>
-        <w:rPr>
-          <w:rFonts w:hint="eastAsia"/>
-        </w:rPr>
-        <w:t>和字符串</w:t>
-      </w:r>
-      <w:r>
-        <w:rPr>
-          <w:rFonts w:hint="eastAsia"/>
-        </w:rPr>
-        <w:t>s2</w:t>
-      </w:r>
-      <w:r>
-        <w:rPr>
-          <w:rFonts w:hint="eastAsia"/>
-        </w:rPr>
-        <w:t>，最多比较</w:t>
-      </w:r>
-      <w:r>
-        <w:rPr>
-          <w:rFonts w:hint="eastAsia"/>
-        </w:rPr>
-        <w:t>maxlen</w:t>
-      </w:r>
-      <w:r>
-        <w:rPr>
-          <w:rFonts w:hint="eastAsia"/>
-        </w:rPr>
-        <w:t>个字符。返回值是</w:t>
-      </w:r>
-      <w:r>
-        <w:rPr>
-          <w:rFonts w:hint="eastAsia"/>
-        </w:rPr>
-        <w:t>s1</w:t>
-      </w:r>
-      <w:r>
-        <w:rPr>
-          <w:rFonts w:hint="eastAsia"/>
-        </w:rPr>
-        <w:t>与</w:t>
-      </w:r>
-      <w:r>
-        <w:rPr>
-          <w:rFonts w:hint="eastAsia"/>
-        </w:rPr>
-        <w:t>s2</w:t>
-      </w:r>
-      <w:r>
-        <w:rPr>
-          <w:rFonts w:hint="eastAsia"/>
-        </w:rPr>
-        <w:t>第一个不同的字符差值。</w:t>
-      </w:r>
-    </w:p>
-    <w:p/>
-    <w:p>
-      <w:r>
-        <w:t>char *strncpy (char *dest, const char *src, size_t maxlen);</w:t>
-      </w:r>
-    </w:p>
-    <w:p>
-      <w:r>
-        <w:rPr>
-          <w:rFonts w:hint="eastAsia"/>
-        </w:rPr>
-        <w:t>复制字符串</w:t>
-      </w:r>
-      <w:r>
-        <w:rPr>
-          <w:rFonts w:hint="eastAsia"/>
-        </w:rPr>
-        <w:t>src</w:t>
-      </w:r>
-      <w:r>
-        <w:rPr>
-          <w:rFonts w:hint="eastAsia"/>
-        </w:rPr>
-        <w:t>到</w:t>
-      </w:r>
-      <w:r>
-        <w:rPr>
-          <w:rFonts w:hint="eastAsia"/>
-        </w:rPr>
-        <w:t>dest</w:t>
-      </w:r>
-      <w:r>
-        <w:rPr>
-          <w:rFonts w:hint="eastAsia"/>
-        </w:rPr>
-        <w:t>中，最多复制</w:t>
-      </w:r>
-      <w:r>
-        <w:rPr>
-          <w:rFonts w:hint="eastAsia"/>
-        </w:rPr>
-        <w:t>maxlen</w:t>
-      </w:r>
-      <w:r>
-        <w:rPr>
-          <w:rFonts w:hint="eastAsia"/>
-        </w:rPr>
-        <w:t>个字符。返回指针为</w:t>
-      </w:r>
-      <w:r>
-        <w:rPr>
-          <w:rFonts w:hint="eastAsia"/>
-        </w:rPr>
-        <w:t>dest</w:t>
-      </w:r>
-      <w:r>
-        <w:rPr>
-          <w:rFonts w:hint="eastAsia"/>
-        </w:rPr>
-        <w:t>的值。</w:t>
-      </w:r>
-    </w:p>
-    <w:p/>
-    <w:p>
-      <w:r>
-        <w:t>int strnicmp(const char *s1, const char *s2, size_t maxlen);</w:t>
-      </w:r>
-    </w:p>
-    <w:p>
-      <w:r>
-        <w:rPr>
-          <w:rFonts w:hint="eastAsia"/>
-        </w:rPr>
-        <w:t>比较字符串</w:t>
-      </w:r>
-      <w:r>
-        <w:rPr>
-          <w:rFonts w:hint="eastAsia"/>
-        </w:rPr>
-        <w:t>s1</w:t>
-      </w:r>
-      <w:r>
-        <w:rPr>
-          <w:rFonts w:hint="eastAsia"/>
-        </w:rPr>
-        <w:t>和字符串</w:t>
-      </w:r>
-      <w:r>
-        <w:rPr>
-          <w:rFonts w:hint="eastAsia"/>
-        </w:rPr>
-        <w:t>s2</w:t>
-      </w:r>
-      <w:r>
-        <w:rPr>
-          <w:rFonts w:hint="eastAsia"/>
-        </w:rPr>
-        <w:t>，忽略大小写，最多比较</w:t>
-      </w:r>
-      <w:r>
-        <w:rPr>
-          <w:rFonts w:hint="eastAsia"/>
-        </w:rPr>
-        <w:t>maxlen</w:t>
-      </w:r>
-      <w:r>
-        <w:rPr>
-          <w:rFonts w:hint="eastAsia"/>
-        </w:rPr>
-        <w:t>个字符。返回值是</w:t>
-      </w:r>
-      <w:r>
-        <w:rPr>
-          <w:rFonts w:hint="eastAsia"/>
-        </w:rPr>
-        <w:t>s1</w:t>
-      </w:r>
-      <w:r>
-        <w:rPr>
-          <w:rFonts w:hint="eastAsia"/>
-        </w:rPr>
-        <w:t>与</w:t>
-      </w:r>
-      <w:r>
-        <w:rPr>
-          <w:rFonts w:hint="eastAsia"/>
-        </w:rPr>
-        <w:t>s2</w:t>
-      </w:r>
-      <w:r>
-        <w:rPr>
-          <w:rFonts w:hint="eastAsia"/>
-        </w:rPr>
-        <w:t>第个不同的字符差值。</w:t>
-      </w:r>
-    </w:p>
-    <w:p/>
-    <w:p>
-      <w:r>
-        <w:t>char *strnset (char *s, int ch, size_t n);</w:t>
-      </w:r>
-    </w:p>
-    <w:p>
-      <w:r>
-        <w:rPr>
-          <w:rFonts w:hint="eastAsia"/>
-        </w:rPr>
-        <w:t>设置字符串</w:t>
-      </w:r>
-      <w:r>
-        <w:rPr>
-          <w:rFonts w:hint="eastAsia"/>
-        </w:rPr>
-        <w:t>s</w:t>
-      </w:r>
-      <w:r>
-        <w:rPr>
-          <w:rFonts w:hint="eastAsia"/>
-        </w:rPr>
-        <w:t>中的前</w:t>
-      </w:r>
-      <w:r>
-        <w:rPr>
-          <w:rFonts w:hint="eastAsia"/>
-        </w:rPr>
-        <w:t>n</w:t>
-      </w:r>
-      <w:r>
-        <w:rPr>
-          <w:rFonts w:hint="eastAsia"/>
-        </w:rPr>
-        <w:t>个字符全为字符</w:t>
-      </w:r>
-      <w:r>
-        <w:rPr>
-          <w:rFonts w:hint="eastAsia"/>
-        </w:rPr>
-        <w:t>c</w:t>
-      </w:r>
-      <w:r>
-        <w:rPr>
-          <w:rFonts w:hint="eastAsia"/>
-        </w:rPr>
-        <w:t>。返回指针为</w:t>
-      </w:r>
-      <w:r>
-        <w:rPr>
-          <w:rFonts w:hint="eastAsia"/>
-        </w:rPr>
-        <w:t>s</w:t>
-      </w:r>
-      <w:r>
-        <w:rPr>
-          <w:rFonts w:hint="eastAsia"/>
-        </w:rPr>
-        <w:t>的值。</w:t>
-      </w:r>
-    </w:p>
-    <w:p/>
-    <w:p>
-      <w:r>
-        <w:t>char *strset (char *s, int ch);</w:t>
-      </w:r>
-    </w:p>
-    <w:p>
-      <w:r>
-        <w:rPr>
-          <w:rFonts w:hint="eastAsia"/>
-        </w:rPr>
-        <w:t>设置字符串</w:t>
-      </w:r>
-      <w:r>
-        <w:rPr>
-          <w:rFonts w:hint="eastAsia"/>
-        </w:rPr>
-        <w:t>s</w:t>
-      </w:r>
-      <w:r>
-        <w:rPr>
-          <w:rFonts w:hint="eastAsia"/>
-        </w:rPr>
-        <w:t>中的字符全为字符</w:t>
-      </w:r>
-      <w:r>
-        <w:rPr>
-          <w:rFonts w:hint="eastAsia"/>
-        </w:rPr>
-        <w:t>c</w:t>
-      </w:r>
-      <w:r>
-        <w:rPr>
-          <w:rFonts w:hint="eastAsia"/>
-        </w:rPr>
-        <w:t>。返回指针为</w:t>
-      </w:r>
-      <w:r>
-        <w:rPr>
-          <w:rFonts w:hint="eastAsia"/>
-        </w:rPr>
-        <w:t>s</w:t>
-      </w:r>
-      <w:r>
-        <w:rPr>
-          <w:rFonts w:hint="eastAsia"/>
-        </w:rPr>
-        <w:t>的值。</w:t>
-      </w:r>
-    </w:p>
-    <w:p/>
-    <w:p>
-      <w:r>
-        <w:t>char *strpbrk (const char *s1, const char *s2);</w:t>
-      </w:r>
-    </w:p>
-    <w:p>
-      <w:r>
-        <w:rPr>
-          <w:rFonts w:hint="eastAsia"/>
-        </w:rPr>
-        <w:t>返回指针指向字符串</w:t>
-      </w:r>
-      <w:r>
-        <w:rPr>
-          <w:rFonts w:hint="eastAsia"/>
-        </w:rPr>
-        <w:t>s1</w:t>
-      </w:r>
-      <w:r>
-        <w:rPr>
-          <w:rFonts w:hint="eastAsia"/>
-        </w:rPr>
-        <w:t>中字符串</w:t>
-      </w:r>
-      <w:r>
-        <w:rPr>
-          <w:rFonts w:hint="eastAsia"/>
-        </w:rPr>
-        <w:t>s2</w:t>
-      </w:r>
-      <w:r>
-        <w:rPr>
-          <w:rFonts w:hint="eastAsia"/>
-        </w:rPr>
-        <w:t>的任意字符第一次出现的位置；如果未出现返回</w:t>
-      </w:r>
-      <w:r>
-        <w:rPr>
-          <w:rFonts w:hint="eastAsia"/>
-        </w:rPr>
-        <w:t>NULL</w:t>
-      </w:r>
-      <w:r>
-        <w:rPr>
-          <w:rFonts w:hint="eastAsia"/>
-        </w:rPr>
-        <w:t>。</w:t>
-      </w:r>
-    </w:p>
-    <w:p/>
-    <w:p>
-      <w:r>
-        <w:t>char *strrchr (const char *s, int c);</w:t>
-      </w:r>
-    </w:p>
-    <w:p>
-      <w:r>
-        <w:rPr>
-          <w:rFonts w:hint="eastAsia"/>
-        </w:rPr>
-        <w:t>在字符串</w:t>
-      </w:r>
-      <w:r>
-        <w:rPr>
-          <w:rFonts w:hint="eastAsia"/>
-        </w:rPr>
-        <w:t>s</w:t>
-      </w:r>
-      <w:r>
-        <w:rPr>
-          <w:rFonts w:hint="eastAsia"/>
-        </w:rPr>
-        <w:t>中搜索字符</w:t>
-      </w:r>
-      <w:r>
-        <w:rPr>
-          <w:rFonts w:hint="eastAsia"/>
-        </w:rPr>
-        <w:t>c</w:t>
-      </w:r>
-      <w:r>
-        <w:rPr>
-          <w:rFonts w:hint="eastAsia"/>
-        </w:rPr>
-        <w:t>。如果搜索到，返回指针指向字符</w:t>
-      </w:r>
-      <w:r>
-        <w:rPr>
-          <w:rFonts w:hint="eastAsia"/>
-        </w:rPr>
-        <w:t>c</w:t>
-      </w:r>
-      <w:r>
-        <w:rPr>
-          <w:rFonts w:hint="eastAsia"/>
-        </w:rPr>
-        <w:t>最后一次出现的位置；否则返回</w:t>
+        <w:t>回</w:t>
       </w:r>
       <w:r>
         <w:rPr>

--- a/LookUp.docx
+++ b/LookUp.docx
@@ -9484,7 +9484,6 @@
         <w:t>VOID ReleaseSRWLockShared(PSRWLOCK SRWLock);</w:t>
       </w:r>
     </w:p>
-    <w:p/>
     <w:p>
       <w:r>
         <w:rPr>
@@ -9492,6 +9491,10 @@
         </w:rPr>
         <w:t>注意一个线程仅能锁定资源一次，不能多次锁定资源。</w:t>
       </w:r>
+    </w:p>
+    <w:p>
+      <w:bookmarkStart w:id="0" w:name="_GoBack"/>
+      <w:bookmarkEnd w:id="0"/>
     </w:p>
     <w:p>
       <w:pPr>
@@ -9502,11 +9505,8 @@
         </w:numPr>
       </w:pPr>
       <w:r>
-        <w:rPr>
-          <w:rFonts w:hint="eastAsia"/>
-        </w:rPr>
         <w:lastRenderedPageBreak/>
-        <w:t>GitHub</w:t>
+        <w:t>std::thread</w:t>
       </w:r>
     </w:p>
     <w:p>
@@ -9518,6 +9518,4051 @@
         </w:numPr>
       </w:pPr>
       <w:r>
+        <w:rPr>
+          <w:rFonts w:hint="eastAsia"/>
+        </w:rPr>
+        <w:t>头文件</w:t>
+      </w:r>
+    </w:p>
+    <w:p>
+      <w:pPr>
+        <w:rPr>
+          <w:rFonts w:ascii="Georgia" w:hAnsi="Georgia"/>
+          <w:color w:val="333333"/>
+          <w:szCs w:val="21"/>
+          <w:shd w:val="clear" w:color="auto" w:fill="FFFFFF"/>
+        </w:rPr>
+      </w:pPr>
+      <w:r>
+        <w:rPr>
+          <w:rFonts w:ascii="Georgia" w:hAnsi="Georgia"/>
+          <w:color w:val="333333"/>
+          <w:szCs w:val="21"/>
+          <w:shd w:val="clear" w:color="auto" w:fill="FFFFFF"/>
+        </w:rPr>
+        <w:t xml:space="preserve">C++11 </w:t>
+      </w:r>
+      <w:r>
+        <w:rPr>
+          <w:rFonts w:ascii="Georgia" w:hAnsi="Georgia"/>
+          <w:color w:val="333333"/>
+          <w:szCs w:val="21"/>
+          <w:shd w:val="clear" w:color="auto" w:fill="FFFFFF"/>
+        </w:rPr>
+        <w:t>新标准中引入了四个头文件来支持多线程编程，他们分别是</w:t>
+      </w:r>
+      <w:r>
+        <w:rPr>
+          <w:rFonts w:ascii="Georgia" w:hAnsi="Georgia"/>
+          <w:color w:val="333333"/>
+          <w:szCs w:val="21"/>
+          <w:shd w:val="clear" w:color="auto" w:fill="FFFFFF"/>
+        </w:rPr>
+        <w:t>&lt;atomic&gt; ,&lt;thread&gt;,&lt;mutex&gt;,&lt;condition_variable&gt;</w:t>
+      </w:r>
+      <w:r>
+        <w:rPr>
+          <w:rFonts w:ascii="Georgia" w:hAnsi="Georgia"/>
+          <w:color w:val="333333"/>
+          <w:szCs w:val="21"/>
+          <w:shd w:val="clear" w:color="auto" w:fill="FFFFFF"/>
+        </w:rPr>
+        <w:t>和</w:t>
+      </w:r>
+      <w:r>
+        <w:rPr>
+          <w:rFonts w:ascii="Georgia" w:hAnsi="Georgia"/>
+          <w:color w:val="333333"/>
+          <w:szCs w:val="21"/>
+          <w:shd w:val="clear" w:color="auto" w:fill="FFFFFF"/>
+        </w:rPr>
+        <w:t>&lt;future&gt;</w:t>
+      </w:r>
+    </w:p>
+    <w:p>
+      <w:pPr>
+        <w:pStyle w:val="2"/>
+        <w:numPr>
+          <w:ilvl w:val="1"/>
+          <w:numId w:val="6"/>
+        </w:numPr>
+      </w:pPr>
+      <w:r>
+        <w:rPr>
+          <w:rFonts w:hint="eastAsia"/>
+        </w:rPr>
+        <w:t>初始化</w:t>
+      </w:r>
+    </w:p>
+    <w:p>
+      <w:pPr>
+        <w:rPr>
+          <w:rFonts w:hint="eastAsia"/>
+        </w:rPr>
+      </w:pPr>
+      <w:r>
+        <w:rPr>
+          <w:rFonts w:hint="eastAsia"/>
+        </w:rPr>
+        <w:t xml:space="preserve">(1). </w:t>
+      </w:r>
+      <w:r>
+        <w:rPr>
+          <w:rFonts w:hint="eastAsia"/>
+        </w:rPr>
+        <w:t>默认构造函数，创建一个空的</w:t>
+      </w:r>
+      <w:r>
+        <w:rPr>
+          <w:rFonts w:hint="eastAsia"/>
+        </w:rPr>
+        <w:t xml:space="preserve"> thread </w:t>
+      </w:r>
+      <w:r>
+        <w:rPr>
+          <w:rFonts w:hint="eastAsia"/>
+        </w:rPr>
+        <w:t>执行对象。</w:t>
+      </w:r>
+    </w:p>
+    <w:p>
+      <w:pPr>
+        <w:rPr>
+          <w:rFonts w:hint="eastAsia"/>
+        </w:rPr>
+      </w:pPr>
+      <w:r>
+        <w:rPr>
+          <w:rFonts w:hint="eastAsia"/>
+        </w:rPr>
+        <w:t xml:space="preserve">(2). </w:t>
+      </w:r>
+      <w:r>
+        <w:rPr>
+          <w:rFonts w:hint="eastAsia"/>
+        </w:rPr>
+        <w:t>初始化构造函数，创建一个</w:t>
+      </w:r>
+      <w:r>
+        <w:rPr>
+          <w:rFonts w:hint="eastAsia"/>
+        </w:rPr>
+        <w:t xml:space="preserve"> thread</w:t>
+      </w:r>
+      <w:r>
+        <w:rPr>
+          <w:rFonts w:hint="eastAsia"/>
+        </w:rPr>
+        <w:t>对象，该</w:t>
+      </w:r>
+      <w:r>
+        <w:rPr>
+          <w:rFonts w:hint="eastAsia"/>
+        </w:rPr>
+        <w:t xml:space="preserve"> thread</w:t>
+      </w:r>
+      <w:r>
+        <w:rPr>
+          <w:rFonts w:hint="eastAsia"/>
+        </w:rPr>
+        <w:t>对象可被</w:t>
+      </w:r>
+      <w:r>
+        <w:rPr>
+          <w:rFonts w:hint="eastAsia"/>
+        </w:rPr>
+        <w:t xml:space="preserve"> joinable</w:t>
+      </w:r>
+      <w:r>
+        <w:rPr>
+          <w:rFonts w:hint="eastAsia"/>
+        </w:rPr>
+        <w:t>，新产生的线程会调用</w:t>
+      </w:r>
+      <w:r>
+        <w:rPr>
+          <w:rFonts w:hint="eastAsia"/>
+        </w:rPr>
+        <w:t xml:space="preserve"> fn </w:t>
+      </w:r>
+      <w:r>
+        <w:rPr>
+          <w:rFonts w:hint="eastAsia"/>
+        </w:rPr>
+        <w:t>函数，该函数的参数由</w:t>
+      </w:r>
+      <w:r>
+        <w:rPr>
+          <w:rFonts w:hint="eastAsia"/>
+        </w:rPr>
+        <w:t xml:space="preserve"> args </w:t>
+      </w:r>
+      <w:r>
+        <w:rPr>
+          <w:rFonts w:hint="eastAsia"/>
+        </w:rPr>
+        <w:t>给出。</w:t>
+      </w:r>
+    </w:p>
+    <w:p>
+      <w:pPr>
+        <w:rPr>
+          <w:rFonts w:hint="eastAsia"/>
+        </w:rPr>
+      </w:pPr>
+      <w:r>
+        <w:rPr>
+          <w:rFonts w:hint="eastAsia"/>
+        </w:rPr>
+        <w:t xml:space="preserve">(3). </w:t>
+      </w:r>
+      <w:r>
+        <w:rPr>
+          <w:rFonts w:hint="eastAsia"/>
+        </w:rPr>
+        <w:t>拷贝构造函数</w:t>
+      </w:r>
+      <w:r>
+        <w:rPr>
+          <w:rFonts w:hint="eastAsia"/>
+        </w:rPr>
+        <w:t>(</w:t>
+      </w:r>
+      <w:r>
+        <w:rPr>
+          <w:rFonts w:hint="eastAsia"/>
+        </w:rPr>
+        <w:t>被禁用</w:t>
+      </w:r>
+      <w:r>
+        <w:rPr>
+          <w:rFonts w:hint="eastAsia"/>
+        </w:rPr>
+        <w:t>)</w:t>
+      </w:r>
+      <w:r>
+        <w:rPr>
+          <w:rFonts w:hint="eastAsia"/>
+        </w:rPr>
+        <w:t>，意味着</w:t>
+      </w:r>
+      <w:r>
+        <w:rPr>
+          <w:rFonts w:hint="eastAsia"/>
+        </w:rPr>
+        <w:t xml:space="preserve"> thread </w:t>
+      </w:r>
+      <w:r>
+        <w:rPr>
+          <w:rFonts w:hint="eastAsia"/>
+        </w:rPr>
+        <w:t>不可被拷贝构造。</w:t>
+      </w:r>
+    </w:p>
+    <w:p>
+      <w:r>
+        <w:rPr>
+          <w:rFonts w:hint="eastAsia"/>
+        </w:rPr>
+        <w:t xml:space="preserve">(4). move </w:t>
+      </w:r>
+      <w:r>
+        <w:rPr>
+          <w:rFonts w:hint="eastAsia"/>
+        </w:rPr>
+        <w:t>构造函数，</w:t>
+      </w:r>
+      <w:r>
+        <w:rPr>
+          <w:rFonts w:hint="eastAsia"/>
+        </w:rPr>
+        <w:t xml:space="preserve">move </w:t>
+      </w:r>
+      <w:r>
+        <w:rPr>
+          <w:rFonts w:hint="eastAsia"/>
+        </w:rPr>
+        <w:t>构造函数，调用成功之后</w:t>
+      </w:r>
+      <w:r>
+        <w:rPr>
+          <w:rFonts w:hint="eastAsia"/>
+        </w:rPr>
+        <w:t xml:space="preserve"> x </w:t>
+      </w:r>
+      <w:r>
+        <w:rPr>
+          <w:rFonts w:hint="eastAsia"/>
+        </w:rPr>
+        <w:t>不代表任何</w:t>
+      </w:r>
+      <w:r>
+        <w:rPr>
+          <w:rFonts w:hint="eastAsia"/>
+        </w:rPr>
+        <w:t xml:space="preserve"> thread </w:t>
+      </w:r>
+      <w:r>
+        <w:rPr>
+          <w:rFonts w:hint="eastAsia"/>
+        </w:rPr>
+        <w:t>执行对象。</w:t>
+      </w:r>
+    </w:p>
+    <w:p>
+      <w:pPr>
+        <w:rPr>
+          <w:rFonts w:hint="eastAsia"/>
+        </w:rPr>
+      </w:pPr>
+      <w:r>
+        <w:tab/>
+      </w:r>
+      <w:r>
+        <w:rPr>
+          <w:rFonts w:hint="eastAsia"/>
+        </w:rPr>
+        <w:t>使用</w:t>
+      </w:r>
+      <w:r>
+        <w:t>后被移动的对象</w:t>
+      </w:r>
+      <w:r>
+        <w:rPr>
+          <w:rFonts w:hint="eastAsia"/>
+        </w:rPr>
+        <w:t>变得</w:t>
+      </w:r>
+      <w:r>
+        <w:t>无效</w:t>
+      </w:r>
+      <w:r>
+        <w:rPr>
+          <w:rFonts w:hint="eastAsia"/>
+        </w:rPr>
+        <w:t xml:space="preserve"> </w:t>
+      </w:r>
+      <w:r>
+        <w:rPr>
+          <w:rFonts w:hint="eastAsia"/>
+        </w:rPr>
+        <w:t>被</w:t>
+      </w:r>
+      <w:r>
+        <w:t>赋值的对象继续被移动的对象的进度继续下去不会</w:t>
+      </w:r>
+      <w:r>
+        <w:rPr>
+          <w:rFonts w:hint="eastAsia"/>
+        </w:rPr>
+        <w:t>从头</w:t>
+      </w:r>
+      <w:r>
+        <w:t>再开始</w:t>
+      </w:r>
+    </w:p>
+    <w:p>
+      <w:r>
+        <w:rPr>
+          <w:rFonts w:hint="eastAsia"/>
+        </w:rPr>
+        <w:t>注意：可被</w:t>
+      </w:r>
+      <w:r>
+        <w:rPr>
+          <w:rFonts w:hint="eastAsia"/>
+        </w:rPr>
+        <w:t xml:space="preserve"> joinable </w:t>
+      </w:r>
+      <w:r>
+        <w:rPr>
+          <w:rFonts w:hint="eastAsia"/>
+        </w:rPr>
+        <w:t>的</w:t>
+      </w:r>
+      <w:r>
+        <w:rPr>
+          <w:rFonts w:hint="eastAsia"/>
+        </w:rPr>
+        <w:t xml:space="preserve"> thread </w:t>
+      </w:r>
+      <w:r>
+        <w:rPr>
+          <w:rFonts w:hint="eastAsia"/>
+        </w:rPr>
+        <w:t>对象必须在他们销毁之前被主线程</w:t>
+      </w:r>
+      <w:r>
+        <w:rPr>
+          <w:rFonts w:hint="eastAsia"/>
+        </w:rPr>
+        <w:t xml:space="preserve"> join </w:t>
+      </w:r>
+      <w:r>
+        <w:rPr>
+          <w:rFonts w:hint="eastAsia"/>
+        </w:rPr>
+        <w:t>或者将其设置为</w:t>
+      </w:r>
+      <w:r>
+        <w:rPr>
+          <w:rFonts w:hint="eastAsia"/>
+        </w:rPr>
+        <w:t xml:space="preserve"> detached.</w:t>
+      </w:r>
+    </w:p>
+    <w:p>
+      <w:pPr>
+        <w:pStyle w:val="2"/>
+        <w:numPr>
+          <w:ilvl w:val="1"/>
+          <w:numId w:val="6"/>
+        </w:numPr>
+        <w:rPr>
+          <w:rFonts w:hint="eastAsia"/>
+        </w:rPr>
+      </w:pPr>
+      <w:r>
+        <w:rPr>
+          <w:rFonts w:hint="eastAsia"/>
+        </w:rPr>
+        <w:t>join</w:t>
+      </w:r>
+    </w:p>
+    <w:p>
+      <w:pPr>
+        <w:rPr>
+          <w:rFonts w:ascii="新宋体" w:eastAsia="新宋体" w:cs="新宋体"/>
+          <w:color w:val="000000"/>
+          <w:kern w:val="0"/>
+          <w:sz w:val="19"/>
+          <w:szCs w:val="19"/>
+        </w:rPr>
+      </w:pPr>
+      <w:r>
+        <w:rPr>
+          <w:rFonts w:hint="eastAsia"/>
+        </w:rPr>
+        <w:t>线程</w:t>
+      </w:r>
+      <w:r>
+        <w:t>开始状态</w:t>
+      </w:r>
+      <w:r>
+        <w:rPr>
+          <w:rFonts w:ascii="新宋体" w:eastAsia="新宋体" w:cs="新宋体"/>
+          <w:color w:val="000000"/>
+          <w:kern w:val="0"/>
+          <w:sz w:val="19"/>
+          <w:szCs w:val="19"/>
+        </w:rPr>
+        <w:t>joinable</w:t>
+      </w:r>
+      <w:r>
+        <w:rPr>
+          <w:rFonts w:ascii="新宋体" w:eastAsia="新宋体" w:cs="新宋体" w:hint="eastAsia"/>
+          <w:color w:val="000000"/>
+          <w:kern w:val="0"/>
+          <w:sz w:val="19"/>
+          <w:szCs w:val="19"/>
+        </w:rPr>
+        <w:t>为</w:t>
+      </w:r>
+      <w:r>
+        <w:rPr>
+          <w:rFonts w:ascii="新宋体" w:eastAsia="新宋体" w:cs="新宋体"/>
+          <w:color w:val="000000"/>
+          <w:kern w:val="0"/>
+          <w:sz w:val="19"/>
+          <w:szCs w:val="19"/>
+        </w:rPr>
+        <w:t>真</w:t>
+      </w:r>
+      <w:r>
+        <w:rPr>
+          <w:rFonts w:ascii="新宋体" w:eastAsia="新宋体" w:cs="新宋体" w:hint="eastAsia"/>
+          <w:color w:val="000000"/>
+          <w:kern w:val="0"/>
+          <w:sz w:val="19"/>
+          <w:szCs w:val="19"/>
+        </w:rPr>
+        <w:t xml:space="preserve"> 此时</w:t>
+      </w:r>
+      <w:r>
+        <w:rPr>
+          <w:rFonts w:ascii="新宋体" w:eastAsia="新宋体" w:cs="新宋体"/>
+          <w:color w:val="000000"/>
+          <w:kern w:val="0"/>
+          <w:sz w:val="19"/>
+          <w:szCs w:val="19"/>
+        </w:rPr>
+        <w:t>可以</w:t>
+      </w:r>
+      <w:r>
+        <w:rPr>
+          <w:rFonts w:ascii="新宋体" w:eastAsia="新宋体" w:cs="新宋体" w:hint="eastAsia"/>
+          <w:color w:val="000000"/>
+          <w:kern w:val="0"/>
+          <w:sz w:val="19"/>
+          <w:szCs w:val="19"/>
+        </w:rPr>
+        <w:t>使用thread::join() 但是不可以</w:t>
+      </w:r>
+      <w:r>
+        <w:rPr>
+          <w:rFonts w:ascii="新宋体" w:eastAsia="新宋体" w:cs="新宋体"/>
+          <w:color w:val="000000"/>
+          <w:kern w:val="0"/>
+          <w:sz w:val="19"/>
+          <w:szCs w:val="19"/>
+        </w:rPr>
+        <w:t>使用移动拷贝</w:t>
+      </w:r>
+    </w:p>
+    <w:p>
+      <w:pPr>
+        <w:rPr>
+          <w:rFonts w:ascii="新宋体" w:eastAsia="新宋体" w:cs="新宋体"/>
+          <w:color w:val="000000"/>
+          <w:kern w:val="0"/>
+          <w:sz w:val="19"/>
+          <w:szCs w:val="19"/>
+        </w:rPr>
+      </w:pPr>
+      <w:r>
+        <w:rPr>
+          <w:rFonts w:ascii="新宋体" w:eastAsia="新宋体" w:cs="新宋体" w:hint="eastAsia"/>
+          <w:color w:val="000000"/>
+          <w:kern w:val="0"/>
+          <w:sz w:val="19"/>
+          <w:szCs w:val="19"/>
+        </w:rPr>
+        <w:t>若</w:t>
+      </w:r>
+      <w:r>
+        <w:rPr>
+          <w:rFonts w:ascii="新宋体" w:eastAsia="新宋体" w:cs="新宋体"/>
+          <w:color w:val="000000"/>
+          <w:kern w:val="0"/>
+          <w:sz w:val="19"/>
+          <w:szCs w:val="19"/>
+        </w:rPr>
+        <w:t>线程调用</w:t>
+      </w:r>
+      <w:r>
+        <w:rPr>
+          <w:rFonts w:ascii="新宋体" w:eastAsia="新宋体" w:cs="新宋体" w:hint="eastAsia"/>
+          <w:color w:val="000000"/>
+          <w:kern w:val="0"/>
+          <w:sz w:val="19"/>
+          <w:szCs w:val="19"/>
+        </w:rPr>
+        <w:t>了th</w:t>
+      </w:r>
+      <w:r>
+        <w:rPr>
+          <w:rFonts w:ascii="新宋体" w:eastAsia="新宋体" w:cs="新宋体"/>
+          <w:color w:val="000000"/>
+          <w:kern w:val="0"/>
+          <w:sz w:val="19"/>
+          <w:szCs w:val="19"/>
+        </w:rPr>
+        <w:t>read::</w:t>
+      </w:r>
+      <w:r>
+        <w:rPr>
+          <w:rFonts w:ascii="新宋体" w:eastAsia="新宋体" w:cs="新宋体"/>
+          <w:color w:val="000000"/>
+          <w:kern w:val="0"/>
+          <w:sz w:val="19"/>
+          <w:szCs w:val="19"/>
+        </w:rPr>
+        <w:t xml:space="preserve"> </w:t>
+      </w:r>
+      <w:r>
+        <w:rPr>
+          <w:rFonts w:ascii="新宋体" w:eastAsia="新宋体" w:cs="新宋体"/>
+          <w:color w:val="000000"/>
+          <w:kern w:val="0"/>
+          <w:sz w:val="19"/>
+          <w:szCs w:val="19"/>
+        </w:rPr>
+        <w:t>detach</w:t>
+      </w:r>
+      <w:r>
+        <w:rPr>
+          <w:rFonts w:ascii="新宋体" w:eastAsia="新宋体" w:cs="新宋体"/>
+          <w:color w:val="000000"/>
+          <w:kern w:val="0"/>
+          <w:sz w:val="19"/>
+          <w:szCs w:val="19"/>
+        </w:rPr>
+        <w:t xml:space="preserve">(); </w:t>
+      </w:r>
+      <w:r>
+        <w:rPr>
+          <w:rFonts w:ascii="新宋体" w:eastAsia="新宋体" w:cs="新宋体" w:hint="eastAsia"/>
+          <w:color w:val="000000"/>
+          <w:kern w:val="0"/>
+          <w:sz w:val="19"/>
+          <w:szCs w:val="19"/>
+        </w:rPr>
+        <w:t>此时</w:t>
+      </w:r>
+      <w:r>
+        <w:rPr>
+          <w:rFonts w:ascii="新宋体" w:eastAsia="新宋体" w:cs="新宋体"/>
+          <w:color w:val="000000"/>
+          <w:kern w:val="0"/>
+          <w:sz w:val="19"/>
+          <w:szCs w:val="19"/>
+        </w:rPr>
+        <w:t xml:space="preserve">线程不可以使用thread::join() </w:t>
+      </w:r>
+      <w:r>
+        <w:rPr>
+          <w:rFonts w:ascii="新宋体" w:eastAsia="新宋体" w:cs="新宋体" w:hint="eastAsia"/>
+          <w:color w:val="000000"/>
+          <w:kern w:val="0"/>
+          <w:sz w:val="19"/>
+          <w:szCs w:val="19"/>
+        </w:rPr>
+        <w:t>但是</w:t>
+      </w:r>
+      <w:r>
+        <w:rPr>
+          <w:rFonts w:ascii="新宋体" w:eastAsia="新宋体" w:cs="新宋体"/>
+          <w:color w:val="000000"/>
+          <w:kern w:val="0"/>
+          <w:sz w:val="19"/>
+          <w:szCs w:val="19"/>
+        </w:rPr>
+        <w:t>可以使用移动拷贝</w:t>
+      </w:r>
+    </w:p>
+    <w:p>
+      <w:pPr>
+        <w:pStyle w:val="2"/>
+        <w:numPr>
+          <w:ilvl w:val="1"/>
+          <w:numId w:val="6"/>
+        </w:numPr>
+        <w:rPr>
+          <w:rFonts w:ascii="新宋体" w:eastAsia="新宋体" w:cs="新宋体"/>
+          <w:color w:val="000000"/>
+          <w:kern w:val="0"/>
+          <w:sz w:val="19"/>
+          <w:szCs w:val="19"/>
+        </w:rPr>
+      </w:pPr>
+      <w:r>
+        <w:rPr>
+          <w:rFonts w:ascii="新宋体" w:eastAsia="新宋体" w:cs="新宋体" w:hint="eastAsia"/>
+          <w:color w:val="000000"/>
+          <w:kern w:val="0"/>
+          <w:sz w:val="19"/>
+          <w:szCs w:val="19"/>
+        </w:rPr>
+        <w:t>成员</w:t>
+      </w:r>
+      <w:r>
+        <w:rPr>
+          <w:rFonts w:ascii="新宋体" w:eastAsia="新宋体" w:cs="新宋体"/>
+          <w:color w:val="000000"/>
+          <w:kern w:val="0"/>
+          <w:sz w:val="19"/>
+          <w:szCs w:val="19"/>
+        </w:rPr>
+        <w:t>函数</w:t>
+      </w:r>
+    </w:p>
+    <w:p>
+      <w:r>
+        <w:rPr>
+          <w:rFonts w:hint="eastAsia"/>
+        </w:rPr>
+        <w:t>get_id</w:t>
+      </w:r>
+      <w:r>
+        <w:tab/>
+      </w:r>
+      <w:r>
+        <w:tab/>
+      </w:r>
+      <w:r>
+        <w:tab/>
+      </w:r>
+      <w:r>
+        <w:rPr>
+          <w:rFonts w:hint="eastAsia"/>
+        </w:rPr>
+        <w:t>获取</w:t>
+      </w:r>
+      <w:r>
+        <w:t>线程</w:t>
+      </w:r>
+      <w:r>
+        <w:t>ID</w:t>
+      </w:r>
+    </w:p>
+    <w:p>
+      <w:pPr>
+        <w:rPr>
+          <w:rFonts w:hint="eastAsia"/>
+        </w:rPr>
+      </w:pPr>
+      <w:r>
+        <w:rPr>
+          <w:rFonts w:hint="eastAsia"/>
+        </w:rPr>
+        <w:t>joinable</w:t>
+      </w:r>
+      <w:r>
+        <w:rPr>
+          <w:rFonts w:hint="eastAsia"/>
+        </w:rPr>
+        <w:tab/>
+      </w:r>
+      <w:r>
+        <w:tab/>
+      </w:r>
+      <w:r>
+        <w:tab/>
+      </w:r>
+      <w:r>
+        <w:rPr>
+          <w:rFonts w:hint="eastAsia"/>
+        </w:rPr>
+        <w:t>检查</w:t>
+      </w:r>
+      <w:r>
+        <w:t>线程是否可被</w:t>
+      </w:r>
+      <w:r>
+        <w:rPr>
+          <w:rFonts w:hint="eastAsia"/>
+        </w:rPr>
+        <w:t>join</w:t>
+      </w:r>
+    </w:p>
+    <w:p>
+      <w:r>
+        <w:t>join</w:t>
+      </w:r>
+      <w:r>
+        <w:tab/>
+      </w:r>
+      <w:r>
+        <w:tab/>
+      </w:r>
+      <w:r>
+        <w:tab/>
+      </w:r>
+      <w:r>
+        <w:tab/>
+        <w:t>join</w:t>
+      </w:r>
+      <w:r>
+        <w:t>线程</w:t>
+      </w:r>
+    </w:p>
+    <w:p>
+      <w:r>
+        <w:rPr>
+          <w:rFonts w:hint="eastAsia"/>
+        </w:rPr>
+        <w:t>detach</w:t>
+      </w:r>
+      <w:r>
+        <w:tab/>
+      </w:r>
+      <w:r>
+        <w:tab/>
+      </w:r>
+      <w:r>
+        <w:tab/>
+        <w:t>detach</w:t>
+      </w:r>
+      <w:r>
+        <w:rPr>
+          <w:rFonts w:hint="eastAsia"/>
+        </w:rPr>
+        <w:t>线程</w:t>
+      </w:r>
+    </w:p>
+    <w:p>
+      <w:r>
+        <w:rPr>
+          <w:rFonts w:hint="eastAsia"/>
+        </w:rPr>
+        <w:t>swap</w:t>
+      </w:r>
+      <w:r>
+        <w:tab/>
+      </w:r>
+      <w:r>
+        <w:tab/>
+      </w:r>
+      <w:r>
+        <w:tab/>
+        <w:t>swap</w:t>
+      </w:r>
+      <w:r>
+        <w:t>线程</w:t>
+      </w:r>
+    </w:p>
+    <w:p>
+      <w:pPr>
+        <w:rPr>
+          <w:rFonts w:hint="eastAsia"/>
+        </w:rPr>
+      </w:pPr>
+      <w:r>
+        <w:rPr>
+          <w:rFonts w:hint="eastAsia"/>
+        </w:rPr>
+        <w:t>na</w:t>
+      </w:r>
+      <w:r>
+        <w:t xml:space="preserve">tive_handle    </w:t>
+      </w:r>
+      <w:r>
+        <w:rPr>
+          <w:rFonts w:hint="eastAsia"/>
+        </w:rPr>
+        <w:t>返回</w:t>
+      </w:r>
+      <w:r>
+        <w:rPr>
+          <w:rFonts w:hint="eastAsia"/>
+        </w:rPr>
+        <w:t>native_handle</w:t>
+      </w:r>
+    </w:p>
+    <w:p>
+      <w:r>
+        <w:t>hardware_concurrency</w:t>
+      </w:r>
+      <w:r>
+        <w:tab/>
+      </w:r>
+      <w:r>
+        <w:rPr>
+          <w:rFonts w:hint="eastAsia"/>
+        </w:rPr>
+        <w:t>检查</w:t>
+      </w:r>
+      <w:r>
+        <w:t>硬件并发特性</w:t>
+      </w:r>
+    </w:p>
+    <w:p>
+      <w:pPr>
+        <w:pStyle w:val="2"/>
+        <w:numPr>
+          <w:ilvl w:val="1"/>
+          <w:numId w:val="6"/>
+        </w:numPr>
+      </w:pPr>
+      <w:r>
+        <w:rPr>
+          <w:rFonts w:hint="eastAsia"/>
+        </w:rPr>
+        <w:t>锁</w:t>
+      </w:r>
+    </w:p>
+    <w:p>
+      <w:r>
+        <w:rPr>
+          <w:rFonts w:hint="eastAsia"/>
+        </w:rPr>
+        <w:t>#</w:t>
+      </w:r>
+      <w:r>
+        <w:t xml:space="preserve">include&lt; </w:t>
+      </w:r>
+      <w:r>
+        <w:t>&lt;mutex&gt;</w:t>
+      </w:r>
+      <w:r>
+        <w:t> </w:t>
+      </w:r>
+    </w:p>
+    <w:p>
+      <w:pPr>
+        <w:rPr>
+          <w:rFonts w:hint="eastAsia"/>
+        </w:rPr>
+      </w:pPr>
+      <w:r>
+        <w:rPr>
+          <w:rFonts w:hint="eastAsia"/>
+        </w:rPr>
+        <w:t xml:space="preserve">Mutex </w:t>
+      </w:r>
+      <w:r>
+        <w:rPr>
+          <w:rFonts w:hint="eastAsia"/>
+        </w:rPr>
+        <w:t>系列类</w:t>
+      </w:r>
+      <w:r>
+        <w:rPr>
+          <w:rFonts w:hint="eastAsia"/>
+        </w:rPr>
+        <w:t>(</w:t>
+      </w:r>
+      <w:r>
+        <w:rPr>
+          <w:rFonts w:hint="eastAsia"/>
+        </w:rPr>
+        <w:t>四种</w:t>
+      </w:r>
+      <w:r>
+        <w:rPr>
+          <w:rFonts w:hint="eastAsia"/>
+        </w:rPr>
+        <w:t>)</w:t>
+      </w:r>
+    </w:p>
+    <w:p/>
+    <w:p>
+      <w:pPr>
+        <w:rPr>
+          <w:rFonts w:hint="eastAsia"/>
+        </w:rPr>
+      </w:pPr>
+      <w:r>
+        <w:rPr>
+          <w:rFonts w:hint="eastAsia"/>
+        </w:rPr>
+        <w:t>std::mutex</w:t>
+      </w:r>
+      <w:r>
+        <w:rPr>
+          <w:rFonts w:hint="eastAsia"/>
+        </w:rPr>
+        <w:t>，最基本的</w:t>
+      </w:r>
+      <w:r>
+        <w:rPr>
+          <w:rFonts w:hint="eastAsia"/>
+        </w:rPr>
+        <w:t xml:space="preserve"> Mutex </w:t>
+      </w:r>
+      <w:r>
+        <w:rPr>
+          <w:rFonts w:hint="eastAsia"/>
+        </w:rPr>
+        <w:t>类。</w:t>
+      </w:r>
+    </w:p>
+    <w:p>
+      <w:pPr>
+        <w:rPr>
+          <w:rFonts w:hint="eastAsia"/>
+        </w:rPr>
+      </w:pPr>
+      <w:r>
+        <w:rPr>
+          <w:rFonts w:hint="eastAsia"/>
+        </w:rPr>
+        <w:lastRenderedPageBreak/>
+        <w:t>std::recursive_mutex</w:t>
+      </w:r>
+      <w:r>
+        <w:rPr>
+          <w:rFonts w:hint="eastAsia"/>
+        </w:rPr>
+        <w:t>，递归</w:t>
+      </w:r>
+      <w:r>
+        <w:rPr>
+          <w:rFonts w:hint="eastAsia"/>
+        </w:rPr>
+        <w:t xml:space="preserve"> Mutex </w:t>
+      </w:r>
+      <w:r>
+        <w:rPr>
+          <w:rFonts w:hint="eastAsia"/>
+        </w:rPr>
+        <w:t>类。</w:t>
+      </w:r>
+    </w:p>
+    <w:p>
+      <w:pPr>
+        <w:rPr>
+          <w:rFonts w:hint="eastAsia"/>
+        </w:rPr>
+      </w:pPr>
+      <w:r>
+        <w:rPr>
+          <w:rFonts w:hint="eastAsia"/>
+        </w:rPr>
+        <w:t>std::time_mutex</w:t>
+      </w:r>
+      <w:r>
+        <w:rPr>
+          <w:rFonts w:hint="eastAsia"/>
+        </w:rPr>
+        <w:t>，定时</w:t>
+      </w:r>
+      <w:r>
+        <w:rPr>
+          <w:rFonts w:hint="eastAsia"/>
+        </w:rPr>
+        <w:t xml:space="preserve"> Mutex </w:t>
+      </w:r>
+      <w:r>
+        <w:rPr>
+          <w:rFonts w:hint="eastAsia"/>
+        </w:rPr>
+        <w:t>类。</w:t>
+      </w:r>
+    </w:p>
+    <w:p>
+      <w:pPr>
+        <w:rPr>
+          <w:rFonts w:hint="eastAsia"/>
+        </w:rPr>
+      </w:pPr>
+      <w:r>
+        <w:rPr>
+          <w:rFonts w:hint="eastAsia"/>
+        </w:rPr>
+        <w:t>std::recursive_timed_mutex</w:t>
+      </w:r>
+      <w:r>
+        <w:rPr>
+          <w:rFonts w:hint="eastAsia"/>
+        </w:rPr>
+        <w:t>，定时递归</w:t>
+      </w:r>
+      <w:r>
+        <w:rPr>
+          <w:rFonts w:hint="eastAsia"/>
+        </w:rPr>
+        <w:t xml:space="preserve"> Mutex </w:t>
+      </w:r>
+      <w:r>
+        <w:rPr>
+          <w:rFonts w:hint="eastAsia"/>
+        </w:rPr>
+        <w:t>类。</w:t>
+      </w:r>
+    </w:p>
+    <w:p>
+      <w:pPr>
+        <w:rPr>
+          <w:rFonts w:hint="eastAsia"/>
+        </w:rPr>
+      </w:pPr>
+      <w:r>
+        <w:rPr>
+          <w:rFonts w:hint="eastAsia"/>
+        </w:rPr>
+        <w:t xml:space="preserve">Lock </w:t>
+      </w:r>
+      <w:r>
+        <w:rPr>
+          <w:rFonts w:hint="eastAsia"/>
+        </w:rPr>
+        <w:t>类（两种）</w:t>
+      </w:r>
+    </w:p>
+    <w:p/>
+    <w:p>
+      <w:pPr>
+        <w:rPr>
+          <w:rFonts w:hint="eastAsia"/>
+        </w:rPr>
+      </w:pPr>
+      <w:r>
+        <w:rPr>
+          <w:rFonts w:hint="eastAsia"/>
+        </w:rPr>
+        <w:t>std::lock_guard</w:t>
+      </w:r>
+      <w:r>
+        <w:rPr>
+          <w:rFonts w:hint="eastAsia"/>
+        </w:rPr>
+        <w:t>，与</w:t>
+      </w:r>
+      <w:r>
+        <w:rPr>
+          <w:rFonts w:hint="eastAsia"/>
+        </w:rPr>
+        <w:t xml:space="preserve"> Mutex RAII </w:t>
+      </w:r>
+      <w:r>
+        <w:rPr>
+          <w:rFonts w:hint="eastAsia"/>
+        </w:rPr>
+        <w:t>相关，方便线程对互斥量上锁。</w:t>
+      </w:r>
+    </w:p>
+    <w:p>
+      <w:pPr>
+        <w:rPr>
+          <w:rFonts w:hint="eastAsia"/>
+        </w:rPr>
+      </w:pPr>
+      <w:r>
+        <w:rPr>
+          <w:rFonts w:hint="eastAsia"/>
+        </w:rPr>
+        <w:t>std::unique_lock</w:t>
+      </w:r>
+      <w:r>
+        <w:rPr>
+          <w:rFonts w:hint="eastAsia"/>
+        </w:rPr>
+        <w:t>，与</w:t>
+      </w:r>
+      <w:r>
+        <w:rPr>
+          <w:rFonts w:hint="eastAsia"/>
+        </w:rPr>
+        <w:t xml:space="preserve"> Mutex RAII </w:t>
+      </w:r>
+      <w:r>
+        <w:rPr>
+          <w:rFonts w:hint="eastAsia"/>
+        </w:rPr>
+        <w:t>相关，方便线程对互斥量上锁，但提供了更好的上锁和解锁控制。</w:t>
+      </w:r>
+    </w:p>
+    <w:p>
+      <w:pPr>
+        <w:rPr>
+          <w:rFonts w:hint="eastAsia"/>
+        </w:rPr>
+      </w:pPr>
+      <w:r>
+        <w:rPr>
+          <w:rFonts w:hint="eastAsia"/>
+        </w:rPr>
+        <w:t>其他类型</w:t>
+      </w:r>
+    </w:p>
+    <w:p/>
+    <w:p>
+      <w:r>
+        <w:t>std::once_flag</w:t>
+      </w:r>
+    </w:p>
+    <w:p>
+      <w:r>
+        <w:t>std::adopt_lock_t</w:t>
+      </w:r>
+    </w:p>
+    <w:p>
+      <w:r>
+        <w:t>std::defer_lock_t</w:t>
+      </w:r>
+    </w:p>
+    <w:p>
+      <w:r>
+        <w:t>std::try_to_lock_t</w:t>
+      </w:r>
+    </w:p>
+    <w:p>
+      <w:pPr>
+        <w:rPr>
+          <w:rFonts w:hint="eastAsia"/>
+        </w:rPr>
+      </w:pPr>
+      <w:r>
+        <w:rPr>
+          <w:rFonts w:hint="eastAsia"/>
+        </w:rPr>
+        <w:t>函数</w:t>
+      </w:r>
+    </w:p>
+    <w:p/>
+    <w:p>
+      <w:pPr>
+        <w:rPr>
+          <w:rFonts w:hint="eastAsia"/>
+        </w:rPr>
+      </w:pPr>
+      <w:r>
+        <w:rPr>
+          <w:rFonts w:hint="eastAsia"/>
+        </w:rPr>
+        <w:t>std::try_lock</w:t>
+      </w:r>
+      <w:r>
+        <w:rPr>
+          <w:rFonts w:hint="eastAsia"/>
+        </w:rPr>
+        <w:t>，尝试同时对多个互斥量上锁。</w:t>
+      </w:r>
+    </w:p>
+    <w:p>
+      <w:pPr>
+        <w:rPr>
+          <w:rFonts w:hint="eastAsia"/>
+        </w:rPr>
+      </w:pPr>
+      <w:r>
+        <w:rPr>
+          <w:rFonts w:hint="eastAsia"/>
+        </w:rPr>
+        <w:t>std::lock</w:t>
+      </w:r>
+      <w:r>
+        <w:rPr>
+          <w:rFonts w:hint="eastAsia"/>
+        </w:rPr>
+        <w:t>，可以同时对多个互斥量上锁。</w:t>
+      </w:r>
+    </w:p>
+    <w:p>
+      <w:r>
+        <w:rPr>
+          <w:rFonts w:hint="eastAsia"/>
+        </w:rPr>
+        <w:t>std::call_once</w:t>
+      </w:r>
+      <w:r>
+        <w:rPr>
+          <w:rFonts w:hint="eastAsia"/>
+        </w:rPr>
+        <w:t>，如果多个线程需要同时调用某个函数，</w:t>
+      </w:r>
+      <w:r>
+        <w:rPr>
+          <w:rFonts w:hint="eastAsia"/>
+        </w:rPr>
+        <w:t xml:space="preserve">call_once </w:t>
+      </w:r>
+      <w:r>
+        <w:rPr>
+          <w:rFonts w:hint="eastAsia"/>
+        </w:rPr>
+        <w:t>可以保证多个线程对该函数只调用一次。</w:t>
+      </w:r>
+    </w:p>
+    <w:p/>
+    <w:p>
+      <w:pPr>
+        <w:pStyle w:val="3"/>
+        <w:rPr>
+          <w:rFonts w:hint="eastAsia"/>
+        </w:rPr>
+      </w:pPr>
+      <w:r>
+        <w:rPr>
+          <w:rFonts w:hint="eastAsia"/>
+        </w:rPr>
+        <w:t xml:space="preserve">std::mutex </w:t>
+      </w:r>
+    </w:p>
+    <w:p>
+      <w:pPr>
+        <w:rPr>
+          <w:rFonts w:hint="eastAsia"/>
+        </w:rPr>
+      </w:pPr>
+      <w:r>
+        <w:rPr>
+          <w:rFonts w:hint="eastAsia"/>
+        </w:rPr>
+        <w:t>下面以</w:t>
+      </w:r>
+      <w:r>
+        <w:rPr>
+          <w:rFonts w:hint="eastAsia"/>
+        </w:rPr>
+        <w:t xml:space="preserve"> std::mutex </w:t>
+      </w:r>
+      <w:r>
+        <w:rPr>
+          <w:rFonts w:hint="eastAsia"/>
+        </w:rPr>
+        <w:t>为例介绍</w:t>
+      </w:r>
+      <w:r>
+        <w:rPr>
+          <w:rFonts w:hint="eastAsia"/>
+        </w:rPr>
+        <w:t xml:space="preserve"> C++11 </w:t>
+      </w:r>
+      <w:r>
+        <w:rPr>
+          <w:rFonts w:hint="eastAsia"/>
+        </w:rPr>
+        <w:t>中的互斥量用法。</w:t>
+      </w:r>
+    </w:p>
+    <w:p/>
+    <w:p>
+      <w:pPr>
+        <w:rPr>
+          <w:rFonts w:hint="eastAsia"/>
+        </w:rPr>
+      </w:pPr>
+      <w:r>
+        <w:rPr>
+          <w:rFonts w:hint="eastAsia"/>
+        </w:rPr>
+        <w:t xml:space="preserve">std::mutex </w:t>
+      </w:r>
+      <w:r>
+        <w:rPr>
+          <w:rFonts w:hint="eastAsia"/>
+        </w:rPr>
+        <w:t>是</w:t>
+      </w:r>
+      <w:r>
+        <w:rPr>
+          <w:rFonts w:hint="eastAsia"/>
+        </w:rPr>
+        <w:t xml:space="preserve">C++11 </w:t>
+      </w:r>
+      <w:r>
+        <w:rPr>
+          <w:rFonts w:hint="eastAsia"/>
+        </w:rPr>
+        <w:t>中最基本的互斥量，</w:t>
+      </w:r>
+      <w:r>
+        <w:rPr>
+          <w:rFonts w:hint="eastAsia"/>
+        </w:rPr>
+        <w:t xml:space="preserve">std::mutex </w:t>
+      </w:r>
+      <w:r>
+        <w:rPr>
+          <w:rFonts w:hint="eastAsia"/>
+        </w:rPr>
+        <w:t>对象提供了独占所有权的特性——即不支持递归地对</w:t>
+      </w:r>
+      <w:r>
+        <w:rPr>
+          <w:rFonts w:hint="eastAsia"/>
+        </w:rPr>
+        <w:t xml:space="preserve"> std::mutex </w:t>
+      </w:r>
+      <w:r>
+        <w:rPr>
+          <w:rFonts w:hint="eastAsia"/>
+        </w:rPr>
+        <w:t>对象上锁，而</w:t>
+      </w:r>
+      <w:r>
+        <w:rPr>
+          <w:rFonts w:hint="eastAsia"/>
+        </w:rPr>
+        <w:t xml:space="preserve"> std::recursive_lock </w:t>
+      </w:r>
+      <w:r>
+        <w:rPr>
+          <w:rFonts w:hint="eastAsia"/>
+        </w:rPr>
+        <w:t>则可以递归地对互斥量对象上锁。</w:t>
+      </w:r>
+    </w:p>
+    <w:p/>
+    <w:p>
+      <w:pPr>
+        <w:rPr>
+          <w:rFonts w:hint="eastAsia"/>
+        </w:rPr>
+      </w:pPr>
+      <w:r>
+        <w:rPr>
+          <w:rFonts w:hint="eastAsia"/>
+        </w:rPr>
+        <w:t xml:space="preserve">std::mutex </w:t>
+      </w:r>
+      <w:r>
+        <w:rPr>
+          <w:rFonts w:hint="eastAsia"/>
+        </w:rPr>
+        <w:t>的成员函数</w:t>
+      </w:r>
+    </w:p>
+    <w:p/>
+    <w:p>
+      <w:pPr>
+        <w:rPr>
+          <w:rFonts w:hint="eastAsia"/>
+        </w:rPr>
+      </w:pPr>
+      <w:r>
+        <w:rPr>
+          <w:rFonts w:hint="eastAsia"/>
+        </w:rPr>
+        <w:t>构造函数，</w:t>
+      </w:r>
+      <w:r>
+        <w:rPr>
+          <w:rFonts w:hint="eastAsia"/>
+        </w:rPr>
+        <w:t>std::mutex</w:t>
+      </w:r>
+      <w:r>
+        <w:rPr>
+          <w:rFonts w:hint="eastAsia"/>
+        </w:rPr>
+        <w:t>不允许拷贝构造，也不允许</w:t>
+      </w:r>
+      <w:r>
+        <w:rPr>
+          <w:rFonts w:hint="eastAsia"/>
+        </w:rPr>
+        <w:t xml:space="preserve"> move </w:t>
+      </w:r>
+      <w:r>
+        <w:rPr>
+          <w:rFonts w:hint="eastAsia"/>
+        </w:rPr>
+        <w:t>拷贝，最初产生的</w:t>
+      </w:r>
+      <w:r>
+        <w:rPr>
+          <w:rFonts w:hint="eastAsia"/>
+        </w:rPr>
+        <w:t xml:space="preserve"> mutex </w:t>
+      </w:r>
+      <w:r>
+        <w:rPr>
+          <w:rFonts w:hint="eastAsia"/>
+        </w:rPr>
+        <w:t>对象是处于</w:t>
+      </w:r>
+      <w:r>
+        <w:rPr>
+          <w:rFonts w:hint="eastAsia"/>
+        </w:rPr>
+        <w:t xml:space="preserve"> unlocked </w:t>
+      </w:r>
+      <w:r>
+        <w:rPr>
+          <w:rFonts w:hint="eastAsia"/>
+        </w:rPr>
+        <w:t>状态的。</w:t>
+      </w:r>
+    </w:p>
+    <w:p>
+      <w:pPr>
+        <w:rPr>
+          <w:rFonts w:hint="eastAsia"/>
+          <w:color w:val="FF0000"/>
+        </w:rPr>
+      </w:pPr>
+      <w:r>
+        <w:rPr>
+          <w:rFonts w:hint="eastAsia"/>
+        </w:rPr>
+        <w:t>lock()</w:t>
+      </w:r>
+      <w:r>
+        <w:rPr>
+          <w:rFonts w:hint="eastAsia"/>
+        </w:rPr>
+        <w:t>，调用线程将锁住该互斥量。线程调用该函数会发生下面</w:t>
+      </w:r>
+      <w:r>
+        <w:rPr>
+          <w:rFonts w:hint="eastAsia"/>
+        </w:rPr>
+        <w:t xml:space="preserve"> 3 </w:t>
+      </w:r>
+      <w:r>
+        <w:rPr>
+          <w:rFonts w:hint="eastAsia"/>
+        </w:rPr>
+        <w:t>种情况：</w:t>
+      </w:r>
+      <w:r>
+        <w:rPr>
+          <w:rFonts w:hint="eastAsia"/>
+        </w:rPr>
+        <w:t xml:space="preserve">(1). </w:t>
+      </w:r>
+      <w:r>
+        <w:rPr>
+          <w:rFonts w:hint="eastAsia"/>
+        </w:rPr>
+        <w:t>如果该互斥量当前没有被锁住，则调用线程将该互斥量锁住，直到调用</w:t>
+      </w:r>
+      <w:r>
+        <w:rPr>
+          <w:rFonts w:hint="eastAsia"/>
+        </w:rPr>
+        <w:t xml:space="preserve"> unlock</w:t>
+      </w:r>
+      <w:r>
+        <w:rPr>
+          <w:rFonts w:hint="eastAsia"/>
+        </w:rPr>
+        <w:t>之前，该线程一直拥有该锁。</w:t>
+      </w:r>
+      <w:r>
+        <w:rPr>
+          <w:rFonts w:hint="eastAsia"/>
+        </w:rPr>
+        <w:t xml:space="preserve">(2). </w:t>
+      </w:r>
+      <w:r>
+        <w:rPr>
+          <w:rFonts w:hint="eastAsia"/>
+        </w:rPr>
+        <w:t>如果当前互斥量被其他线程锁住，则当前的调用线程被阻塞住。</w:t>
+      </w:r>
+      <w:r>
+        <w:rPr>
+          <w:rFonts w:hint="eastAsia"/>
+        </w:rPr>
+        <w:t xml:space="preserve">(3). </w:t>
+      </w:r>
+      <w:r>
+        <w:rPr>
+          <w:rFonts w:hint="eastAsia"/>
+          <w:color w:val="FF0000"/>
+        </w:rPr>
+        <w:t>如果当前互斥量被当前调用线程锁住，则会产生死锁</w:t>
+      </w:r>
+      <w:r>
+        <w:rPr>
+          <w:rFonts w:hint="eastAsia"/>
+          <w:color w:val="FF0000"/>
+        </w:rPr>
+        <w:t>(deadlock)</w:t>
+      </w:r>
+      <w:r>
+        <w:rPr>
+          <w:rFonts w:hint="eastAsia"/>
+          <w:color w:val="FF0000"/>
+        </w:rPr>
+        <w:t>。</w:t>
+      </w:r>
+    </w:p>
+    <w:p>
+      <w:pPr>
+        <w:rPr>
+          <w:rFonts w:hint="eastAsia"/>
+        </w:rPr>
+      </w:pPr>
+      <w:r>
+        <w:rPr>
+          <w:rFonts w:hint="eastAsia"/>
+        </w:rPr>
+        <w:t>unlock()</w:t>
+      </w:r>
+      <w:r>
+        <w:rPr>
+          <w:rFonts w:hint="eastAsia"/>
+        </w:rPr>
+        <w:t>，</w:t>
+      </w:r>
+      <w:r>
+        <w:rPr>
+          <w:rFonts w:hint="eastAsia"/>
+        </w:rPr>
+        <w:t xml:space="preserve"> </w:t>
+      </w:r>
+      <w:r>
+        <w:rPr>
+          <w:rFonts w:hint="eastAsia"/>
+        </w:rPr>
+        <w:t>解锁，释放对互斥量的所有权。</w:t>
+      </w:r>
+    </w:p>
+    <w:p>
+      <w:pPr>
+        <w:rPr>
+          <w:color w:val="FF0000"/>
+        </w:rPr>
+      </w:pPr>
+      <w:r>
+        <w:rPr>
+          <w:rFonts w:hint="eastAsia"/>
+        </w:rPr>
+        <w:t>try_lock()</w:t>
+      </w:r>
+      <w:r>
+        <w:rPr>
+          <w:rFonts w:hint="eastAsia"/>
+        </w:rPr>
+        <w:t>，尝试锁住互斥量，如果互斥量被其他线程占有，则当前线程也不会被阻塞。线程调用该函数也会出现下面</w:t>
+      </w:r>
+      <w:r>
+        <w:rPr>
+          <w:rFonts w:hint="eastAsia"/>
+        </w:rPr>
+        <w:t xml:space="preserve"> 3 </w:t>
+      </w:r>
+      <w:r>
+        <w:rPr>
+          <w:rFonts w:hint="eastAsia"/>
+        </w:rPr>
+        <w:t>种情况，</w:t>
+      </w:r>
+      <w:r>
+        <w:rPr>
+          <w:rFonts w:hint="eastAsia"/>
+        </w:rPr>
+        <w:t xml:space="preserve">(1). </w:t>
+      </w:r>
+      <w:r>
+        <w:rPr>
+          <w:rFonts w:hint="eastAsia"/>
+        </w:rPr>
+        <w:t>如果当前互斥量没有被其他线程占有，则该线程锁住互斥量，直到该线程调用</w:t>
+      </w:r>
+      <w:r>
+        <w:rPr>
+          <w:rFonts w:hint="eastAsia"/>
+        </w:rPr>
+        <w:t xml:space="preserve"> unlock </w:t>
+      </w:r>
+      <w:r>
+        <w:rPr>
+          <w:rFonts w:hint="eastAsia"/>
+        </w:rPr>
+        <w:t>释放互斥量。</w:t>
+      </w:r>
+      <w:r>
+        <w:rPr>
+          <w:rFonts w:hint="eastAsia"/>
+        </w:rPr>
+        <w:t xml:space="preserve">(2). </w:t>
+      </w:r>
+      <w:r>
+        <w:rPr>
+          <w:rFonts w:hint="eastAsia"/>
+        </w:rPr>
+        <w:t>如果当前互斥量被其他线程锁住，则当前调用线程返回</w:t>
+      </w:r>
+      <w:r>
+        <w:rPr>
+          <w:rFonts w:hint="eastAsia"/>
+        </w:rPr>
+        <w:t xml:space="preserve"> false</w:t>
+      </w:r>
+      <w:r>
+        <w:rPr>
+          <w:rFonts w:hint="eastAsia"/>
+        </w:rPr>
+        <w:t>，而并不会被阻塞掉。</w:t>
+      </w:r>
+      <w:r>
+        <w:rPr>
+          <w:rFonts w:hint="eastAsia"/>
+        </w:rPr>
+        <w:t>(3).</w:t>
+      </w:r>
+      <w:r>
+        <w:rPr>
+          <w:rFonts w:hint="eastAsia"/>
+          <w:color w:val="FF0000"/>
+        </w:rPr>
+        <w:t xml:space="preserve"> </w:t>
+      </w:r>
+      <w:r>
+        <w:rPr>
+          <w:rFonts w:hint="eastAsia"/>
+          <w:color w:val="FF0000"/>
+        </w:rPr>
+        <w:t>如果当前互斥量被当前调用线程锁住，则会产生死锁</w:t>
+      </w:r>
+      <w:r>
+        <w:rPr>
+          <w:rFonts w:hint="eastAsia"/>
+          <w:color w:val="FF0000"/>
+        </w:rPr>
+        <w:t>(deadlock)</w:t>
+      </w:r>
+      <w:r>
+        <w:rPr>
+          <w:rFonts w:hint="eastAsia"/>
+          <w:color w:val="FF0000"/>
+        </w:rPr>
+        <w:t>。</w:t>
+      </w:r>
+    </w:p>
+    <w:p/>
+    <w:p>
+      <w:pPr>
+        <w:pStyle w:val="3"/>
+        <w:rPr>
+          <w:rFonts w:hint="eastAsia"/>
+        </w:rPr>
+      </w:pPr>
+      <w:r>
+        <w:rPr>
+          <w:rFonts w:hint="eastAsia"/>
+        </w:rPr>
+        <w:lastRenderedPageBreak/>
+        <w:t xml:space="preserve">std::recursive_mutex </w:t>
+      </w:r>
+    </w:p>
+    <w:p>
+      <w:r>
+        <w:rPr>
+          <w:rFonts w:hint="eastAsia"/>
+        </w:rPr>
+        <w:t xml:space="preserve">std::recursive_mutex </w:t>
+      </w:r>
+      <w:r>
+        <w:rPr>
+          <w:rFonts w:hint="eastAsia"/>
+        </w:rPr>
+        <w:t>与</w:t>
+      </w:r>
+      <w:r>
+        <w:rPr>
+          <w:rFonts w:hint="eastAsia"/>
+        </w:rPr>
+        <w:t xml:space="preserve"> std::mutex </w:t>
+      </w:r>
+      <w:r>
+        <w:rPr>
+          <w:rFonts w:hint="eastAsia"/>
+        </w:rPr>
+        <w:t>一样，也是一种可以被上锁的对象，但是和</w:t>
+      </w:r>
+      <w:r>
+        <w:rPr>
+          <w:rFonts w:hint="eastAsia"/>
+        </w:rPr>
+        <w:t xml:space="preserve"> std::mutex </w:t>
+      </w:r>
+      <w:r>
+        <w:rPr>
+          <w:rFonts w:hint="eastAsia"/>
+        </w:rPr>
+        <w:t>不同的是，</w:t>
+      </w:r>
+      <w:r>
+        <w:rPr>
+          <w:rFonts w:hint="eastAsia"/>
+        </w:rPr>
+        <w:t xml:space="preserve">std::recursive_mutex </w:t>
+      </w:r>
+      <w:r>
+        <w:rPr>
+          <w:rFonts w:hint="eastAsia"/>
+          <w:color w:val="FF0000"/>
+        </w:rPr>
+        <w:t>允许同一个线程对互斥量多次上锁</w:t>
+      </w:r>
+      <w:r>
+        <w:rPr>
+          <w:rFonts w:hint="eastAsia"/>
+        </w:rPr>
+        <w:t>（即递归上锁），来获得对互斥量对象的多层所有权，</w:t>
+      </w:r>
+      <w:r>
+        <w:rPr>
+          <w:rFonts w:hint="eastAsia"/>
+        </w:rPr>
+        <w:t xml:space="preserve">std::recursive_mutex </w:t>
+      </w:r>
+      <w:r>
+        <w:rPr>
+          <w:rFonts w:hint="eastAsia"/>
+        </w:rPr>
+        <w:t>释放互斥量时需要调用与该锁层次深度相同次数的</w:t>
+      </w:r>
+      <w:r>
+        <w:rPr>
+          <w:rFonts w:hint="eastAsia"/>
+        </w:rPr>
+        <w:t xml:space="preserve"> unlock()</w:t>
+      </w:r>
+      <w:r>
+        <w:rPr>
+          <w:rFonts w:hint="eastAsia"/>
+        </w:rPr>
+        <w:t>，可理解为</w:t>
+      </w:r>
+      <w:r>
+        <w:rPr>
+          <w:rFonts w:hint="eastAsia"/>
+        </w:rPr>
+        <w:t xml:space="preserve"> lock() </w:t>
+      </w:r>
+      <w:r>
+        <w:rPr>
+          <w:rFonts w:hint="eastAsia"/>
+        </w:rPr>
+        <w:t>次数和</w:t>
+      </w:r>
+      <w:r>
+        <w:rPr>
+          <w:rFonts w:hint="eastAsia"/>
+        </w:rPr>
+        <w:t xml:space="preserve"> unlock() </w:t>
+      </w:r>
+      <w:r>
+        <w:rPr>
+          <w:rFonts w:hint="eastAsia"/>
+        </w:rPr>
+        <w:t>次数相同，除此之外，</w:t>
+      </w:r>
+      <w:r>
+        <w:rPr>
+          <w:rFonts w:hint="eastAsia"/>
+        </w:rPr>
+        <w:t xml:space="preserve">std::recursive_mutex </w:t>
+      </w:r>
+      <w:r>
+        <w:rPr>
+          <w:rFonts w:hint="eastAsia"/>
+        </w:rPr>
+        <w:t>的特性和</w:t>
+      </w:r>
+      <w:r>
+        <w:rPr>
+          <w:rFonts w:hint="eastAsia"/>
+        </w:rPr>
+        <w:t xml:space="preserve"> std::mutex </w:t>
+      </w:r>
+      <w:r>
+        <w:rPr>
+          <w:rFonts w:hint="eastAsia"/>
+        </w:rPr>
+        <w:t>大致相同。</w:t>
+      </w:r>
+    </w:p>
+    <w:p>
+      <w:pPr>
+        <w:pStyle w:val="3"/>
+        <w:rPr>
+          <w:rFonts w:hint="eastAsia"/>
+        </w:rPr>
+      </w:pPr>
+      <w:r>
+        <w:rPr>
+          <w:rFonts w:hint="eastAsia"/>
+        </w:rPr>
+        <w:t xml:space="preserve">std::time_mutex </w:t>
+      </w:r>
+    </w:p>
+    <w:p>
+      <w:pPr>
+        <w:rPr>
+          <w:rFonts w:hint="eastAsia"/>
+        </w:rPr>
+      </w:pPr>
+      <w:r>
+        <w:rPr>
+          <w:rFonts w:hint="eastAsia"/>
+        </w:rPr>
+        <w:t xml:space="preserve">std::time_mutex </w:t>
+      </w:r>
+      <w:r>
+        <w:rPr>
+          <w:rFonts w:hint="eastAsia"/>
+        </w:rPr>
+        <w:t>比</w:t>
+      </w:r>
+      <w:r>
+        <w:rPr>
+          <w:rFonts w:hint="eastAsia"/>
+        </w:rPr>
+        <w:t xml:space="preserve"> std::mutex </w:t>
+      </w:r>
+      <w:r>
+        <w:rPr>
+          <w:rFonts w:hint="eastAsia"/>
+        </w:rPr>
+        <w:t>多了两个成员函数，</w:t>
+      </w:r>
+      <w:r>
+        <w:rPr>
+          <w:rFonts w:hint="eastAsia"/>
+        </w:rPr>
+        <w:t>try_lock_for()</w:t>
+      </w:r>
+      <w:r>
+        <w:rPr>
+          <w:rFonts w:hint="eastAsia"/>
+        </w:rPr>
+        <w:t>，</w:t>
+      </w:r>
+      <w:r>
+        <w:rPr>
+          <w:rFonts w:hint="eastAsia"/>
+        </w:rPr>
+        <w:t>try_lock_until()</w:t>
+      </w:r>
+      <w:r>
+        <w:rPr>
+          <w:rFonts w:hint="eastAsia"/>
+        </w:rPr>
+        <w:t>。</w:t>
+      </w:r>
+    </w:p>
+    <w:p/>
+    <w:p>
+      <w:pPr>
+        <w:rPr>
+          <w:rFonts w:hint="eastAsia"/>
+        </w:rPr>
+      </w:pPr>
+      <w:r>
+        <w:rPr>
+          <w:rFonts w:hint="eastAsia"/>
+        </w:rPr>
+        <w:t xml:space="preserve">try_lock_for </w:t>
+      </w:r>
+      <w:r>
+        <w:rPr>
+          <w:rFonts w:hint="eastAsia"/>
+        </w:rPr>
+        <w:t>函数接受一个时间范围，表示在这一段时间范围之内线程如果没有获得锁则被阻塞住（与</w:t>
+      </w:r>
+      <w:r>
+        <w:rPr>
+          <w:rFonts w:hint="eastAsia"/>
+        </w:rPr>
+        <w:t xml:space="preserve"> std::mutex </w:t>
+      </w:r>
+      <w:r>
+        <w:rPr>
+          <w:rFonts w:hint="eastAsia"/>
+        </w:rPr>
+        <w:t>的</w:t>
+      </w:r>
+      <w:r>
+        <w:rPr>
+          <w:rFonts w:hint="eastAsia"/>
+        </w:rPr>
+        <w:t xml:space="preserve"> try_lock() </w:t>
+      </w:r>
+      <w:r>
+        <w:rPr>
+          <w:rFonts w:hint="eastAsia"/>
+        </w:rPr>
+        <w:t>不同，</w:t>
+      </w:r>
+      <w:r>
+        <w:rPr>
+          <w:rFonts w:hint="eastAsia"/>
+        </w:rPr>
+        <w:t xml:space="preserve">try_lock </w:t>
+      </w:r>
+      <w:r>
+        <w:rPr>
+          <w:rFonts w:hint="eastAsia"/>
+        </w:rPr>
+        <w:t>如果被调用时没有获得锁则直接返回</w:t>
+      </w:r>
+      <w:r>
+        <w:rPr>
+          <w:rFonts w:hint="eastAsia"/>
+        </w:rPr>
+        <w:t xml:space="preserve"> false</w:t>
+      </w:r>
+      <w:r>
+        <w:rPr>
+          <w:rFonts w:hint="eastAsia"/>
+        </w:rPr>
+        <w:t>），如果在此期间其他线程释放了锁，则该线程可以获得对互斥量的锁，如果超时（即在指定时间内还是没有获得锁），则返回</w:t>
+      </w:r>
+      <w:r>
+        <w:rPr>
+          <w:rFonts w:hint="eastAsia"/>
+        </w:rPr>
+        <w:t xml:space="preserve"> false</w:t>
+      </w:r>
+      <w:r>
+        <w:rPr>
+          <w:rFonts w:hint="eastAsia"/>
+        </w:rPr>
+        <w:t>。</w:t>
+      </w:r>
+    </w:p>
+    <w:p>
+      <w:r>
+        <w:t>mtx.try_lock_for(std::chrono::milliseconds(200)</w:t>
+      </w:r>
+      <w:r>
+        <w:t>)</w:t>
+      </w:r>
+    </w:p>
+    <w:p>
+      <w:pPr>
+        <w:rPr>
+          <w:rFonts w:hint="eastAsia"/>
+        </w:rPr>
+      </w:pPr>
+    </w:p>
+    <w:p>
+      <w:r>
+        <w:rPr>
+          <w:rFonts w:hint="eastAsia"/>
+        </w:rPr>
+        <w:t xml:space="preserve">try_lock_until </w:t>
+      </w:r>
+      <w:r>
+        <w:rPr>
+          <w:rFonts w:hint="eastAsia"/>
+        </w:rPr>
+        <w:t>函数则接受一个时间点作为参数，在指定时间点未到来之前线程如果没有获得锁则被阻塞住，如果在此期间其他线程释放了锁，则该线程可以获得对互斥量的锁，如果超时（即在指定时间内还是没有获得锁），则返回</w:t>
+      </w:r>
+      <w:r>
+        <w:rPr>
+          <w:rFonts w:hint="eastAsia"/>
+        </w:rPr>
+        <w:t xml:space="preserve"> false</w:t>
+      </w:r>
+      <w:r>
+        <w:rPr>
+          <w:rFonts w:hint="eastAsia"/>
+        </w:rPr>
+        <w:t>。</w:t>
+      </w:r>
+    </w:p>
+    <w:p>
+      <w:pPr>
+        <w:rPr>
+          <w:rFonts w:hint="eastAsia"/>
+        </w:rPr>
+      </w:pPr>
+    </w:p>
+    <w:p>
+      <w:pPr>
+        <w:pStyle w:val="3"/>
+        <w:rPr>
+          <w:rFonts w:hint="eastAsia"/>
+        </w:rPr>
+      </w:pPr>
+      <w:r>
+        <w:rPr>
+          <w:rFonts w:hint="eastAsia"/>
+        </w:rPr>
+        <w:t xml:space="preserve">std::recursive_timed_mutex </w:t>
+      </w:r>
+    </w:p>
+    <w:p>
+      <w:r>
+        <w:rPr>
+          <w:rFonts w:hint="eastAsia"/>
+        </w:rPr>
+        <w:t>和</w:t>
+      </w:r>
+      <w:r>
+        <w:rPr>
+          <w:rFonts w:hint="eastAsia"/>
+        </w:rPr>
+        <w:t xml:space="preserve"> std:recursive_mutex </w:t>
+      </w:r>
+      <w:r>
+        <w:rPr>
+          <w:rFonts w:hint="eastAsia"/>
+        </w:rPr>
+        <w:t>与</w:t>
+      </w:r>
+      <w:r>
+        <w:rPr>
+          <w:rFonts w:hint="eastAsia"/>
+        </w:rPr>
+        <w:t xml:space="preserve"> std::mutex </w:t>
+      </w:r>
+      <w:r>
+        <w:rPr>
+          <w:rFonts w:hint="eastAsia"/>
+        </w:rPr>
+        <w:t>的关系一样，</w:t>
+      </w:r>
+      <w:r>
+        <w:rPr>
+          <w:rFonts w:hint="eastAsia"/>
+        </w:rPr>
+        <w:t xml:space="preserve">std::recursive_timed_mutex </w:t>
+      </w:r>
+      <w:r>
+        <w:rPr>
+          <w:rFonts w:hint="eastAsia"/>
+        </w:rPr>
+        <w:t>的特性也可以从</w:t>
+      </w:r>
+      <w:r>
+        <w:rPr>
+          <w:rFonts w:hint="eastAsia"/>
+        </w:rPr>
+        <w:t xml:space="preserve"> std::timed_mutex </w:t>
+      </w:r>
+      <w:r>
+        <w:rPr>
+          <w:rFonts w:hint="eastAsia"/>
+        </w:rPr>
+        <w:t>推导出来</w:t>
+      </w:r>
+    </w:p>
+    <w:p/>
+    <w:p>
+      <w:pPr>
+        <w:pStyle w:val="3"/>
+        <w:shd w:val="clear" w:color="auto" w:fill="FFFFFF"/>
+        <w:spacing w:before="150" w:after="150"/>
+        <w:rPr>
+          <w:rFonts w:ascii="Georgia" w:hAnsi="Georgia" w:hint="eastAsia"/>
+          <w:color w:val="333333"/>
+          <w:sz w:val="24"/>
+          <w:szCs w:val="24"/>
+        </w:rPr>
+      </w:pPr>
+      <w:r>
+        <w:rPr>
+          <w:rFonts w:ascii="Georgia" w:hAnsi="Georgia"/>
+          <w:color w:val="333333"/>
+          <w:sz w:val="24"/>
+          <w:szCs w:val="24"/>
+        </w:rPr>
+        <w:t xml:space="preserve">std::lock_guard </w:t>
+      </w:r>
+      <w:r>
+        <w:rPr>
+          <w:rFonts w:ascii="Georgia" w:hAnsi="Georgia" w:hint="eastAsia"/>
+          <w:color w:val="333333"/>
+          <w:sz w:val="24"/>
+          <w:szCs w:val="24"/>
+        </w:rPr>
+        <w:t>自动锁</w:t>
+      </w:r>
+    </w:p>
+    <w:p>
+      <w:r>
+        <w:t>std::mutex mtx;</w:t>
+      </w:r>
+    </w:p>
+    <w:p>
+      <w:r>
+        <w:t>void fun()</w:t>
+      </w:r>
+    </w:p>
+    <w:p>
+      <w:r>
+        <w:t>{</w:t>
+      </w:r>
+    </w:p>
+    <w:p>
+      <w:pPr>
+        <w:rPr>
+          <w:rFonts w:hint="eastAsia"/>
+        </w:rPr>
+      </w:pPr>
+      <w:r>
+        <w:tab/>
+      </w:r>
+      <w:r>
+        <w:t>std::lock_guard&lt;std::mutex&gt; lck (mtx);</w:t>
+      </w:r>
+      <w:r>
+        <w:t xml:space="preserve"> //lck</w:t>
+      </w:r>
+      <w:r>
+        <w:rPr>
+          <w:rFonts w:hint="eastAsia"/>
+        </w:rPr>
+        <w:t>析构时自动解锁</w:t>
+      </w:r>
+    </w:p>
+    <w:p>
+      <w:r>
+        <w:t>}</w:t>
+      </w:r>
+    </w:p>
+    <w:p/>
+    <w:p>
+      <w:pPr>
+        <w:pStyle w:val="3"/>
+        <w:rPr>
+          <w:rFonts w:hint="eastAsia"/>
+        </w:rPr>
+      </w:pPr>
+      <w:r>
+        <w:rPr>
+          <w:rFonts w:hint="eastAsia"/>
+        </w:rPr>
+        <w:t xml:space="preserve">std::unique_lock </w:t>
+      </w:r>
+    </w:p>
+    <w:p>
+      <w:r>
+        <w:rPr>
+          <w:rFonts w:hint="eastAsia"/>
+        </w:rPr>
+        <w:t>相对于</w:t>
+      </w:r>
+      <w:r>
+        <w:rPr>
+          <w:rFonts w:hint="eastAsia"/>
+        </w:rPr>
+        <w:t>std::lock_guard</w:t>
+      </w:r>
+      <w:r>
+        <w:rPr>
+          <w:rFonts w:hint="eastAsia"/>
+        </w:rPr>
+        <w:t>来说，</w:t>
+      </w:r>
+      <w:r>
+        <w:rPr>
+          <w:rFonts w:hint="eastAsia"/>
+        </w:rPr>
+        <w:t>std::unique_lock</w:t>
+      </w:r>
+      <w:r>
+        <w:rPr>
+          <w:rFonts w:hint="eastAsia"/>
+        </w:rPr>
+        <w:t>更加灵活，</w:t>
+      </w:r>
+      <w:r>
+        <w:rPr>
+          <w:rFonts w:hint="eastAsia"/>
+        </w:rPr>
+        <w:t>std::unique_lock</w:t>
+      </w:r>
+      <w:r>
+        <w:rPr>
+          <w:rFonts w:hint="eastAsia"/>
+        </w:rPr>
+        <w:t>不拥有与其关联的</w:t>
+      </w:r>
+      <w:r>
+        <w:rPr>
+          <w:rFonts w:hint="eastAsia"/>
+        </w:rPr>
+        <w:t>mutex</w:t>
+      </w:r>
+      <w:r>
+        <w:rPr>
+          <w:rFonts w:hint="eastAsia"/>
+        </w:rPr>
+        <w:t>。构造函数的第二个参数可以指定为</w:t>
+      </w:r>
+      <w:r>
+        <w:rPr>
+          <w:rFonts w:hint="eastAsia"/>
+        </w:rPr>
+        <w:t>std::defer_lock</w:t>
+      </w:r>
+      <w:r>
+        <w:rPr>
+          <w:rFonts w:hint="eastAsia"/>
+        </w:rPr>
+        <w:t>，这样表示在构造</w:t>
+      </w:r>
+      <w:r>
+        <w:rPr>
+          <w:rFonts w:hint="eastAsia"/>
+        </w:rPr>
+        <w:t>unique_lock</w:t>
+      </w:r>
+      <w:r>
+        <w:rPr>
+          <w:rFonts w:hint="eastAsia"/>
+        </w:rPr>
+        <w:t>时，</w:t>
+      </w:r>
+      <w:r>
+        <w:rPr>
+          <w:rFonts w:hint="eastAsia"/>
+        </w:rPr>
+        <w:lastRenderedPageBreak/>
+        <w:t>传入的</w:t>
+      </w:r>
+      <w:r>
+        <w:rPr>
+          <w:rFonts w:hint="eastAsia"/>
+        </w:rPr>
+        <w:t>mutex</w:t>
+      </w:r>
+      <w:r>
+        <w:rPr>
+          <w:rFonts w:hint="eastAsia"/>
+        </w:rPr>
+        <w:t>保持</w:t>
+      </w:r>
+      <w:r>
+        <w:rPr>
+          <w:rFonts w:hint="eastAsia"/>
+        </w:rPr>
+        <w:t>unlock</w:t>
+      </w:r>
+      <w:r>
+        <w:rPr>
+          <w:rFonts w:hint="eastAsia"/>
+        </w:rPr>
+        <w:t>状态。然后通过调用</w:t>
+      </w:r>
+      <w:r>
+        <w:rPr>
+          <w:rFonts w:hint="eastAsia"/>
+        </w:rPr>
+        <w:t>std::unique_lock</w:t>
+      </w:r>
+      <w:r>
+        <w:rPr>
+          <w:rFonts w:hint="eastAsia"/>
+        </w:rPr>
+        <w:t>对象的</w:t>
+      </w:r>
+      <w:r>
+        <w:rPr>
+          <w:rFonts w:hint="eastAsia"/>
+        </w:rPr>
+        <w:t>lock()</w:t>
+      </w:r>
+      <w:r>
+        <w:rPr>
+          <w:rFonts w:hint="eastAsia"/>
+        </w:rPr>
+        <w:t>方法或者将将</w:t>
+      </w:r>
+      <w:r>
+        <w:rPr>
+          <w:rFonts w:hint="eastAsia"/>
+        </w:rPr>
+        <w:t>std::unique_lock</w:t>
+      </w:r>
+      <w:r>
+        <w:rPr>
+          <w:rFonts w:hint="eastAsia"/>
+        </w:rPr>
+        <w:t>对象传入</w:t>
+      </w:r>
+      <w:r>
+        <w:rPr>
+          <w:rFonts w:hint="eastAsia"/>
+        </w:rPr>
+        <w:t>std::lock()</w:t>
+      </w:r>
+      <w:r>
+        <w:rPr>
+          <w:rFonts w:hint="eastAsia"/>
+        </w:rPr>
+        <w:t>方法来锁定</w:t>
+      </w:r>
+      <w:r>
+        <w:rPr>
+          <w:rFonts w:hint="eastAsia"/>
+        </w:rPr>
+        <w:t>mutex</w:t>
+      </w:r>
+    </w:p>
+    <w:p>
+      <w:pPr>
+        <w:rPr>
+          <w:rFonts w:hint="eastAsia"/>
+        </w:rPr>
+      </w:pPr>
+      <w:r>
+        <w:t>http://blog.csdn.net/nirendao/article/details/51813140</w:t>
+      </w:r>
+    </w:p>
+    <w:p>
+      <w:pPr>
+        <w:pStyle w:val="1"/>
+        <w:numPr>
+          <w:ilvl w:val="0"/>
+          <w:numId w:val="6"/>
+        </w:numPr>
+      </w:pPr>
+      <w:r>
+        <w:rPr>
+          <w:rFonts w:hint="eastAsia"/>
+        </w:rPr>
+        <w:t>std</w:t>
+      </w:r>
+      <w:r>
+        <w:t>::</w:t>
+      </w:r>
+      <w:r>
+        <w:t xml:space="preserve"> </w:t>
+      </w:r>
+      <w:r>
+        <w:t>chrono</w:t>
+      </w:r>
+    </w:p>
+    <w:p>
+      <w:pPr>
+        <w:pStyle w:val="2"/>
+        <w:numPr>
+          <w:ilvl w:val="1"/>
+          <w:numId w:val="6"/>
+        </w:numPr>
+      </w:pPr>
+      <w:r>
+        <w:t>std::chrono::duration</w:t>
+      </w:r>
+    </w:p>
+    <w:p>
+      <w:pPr>
+        <w:rPr>
+          <w:rFonts w:ascii="新宋体" w:eastAsia="新宋体" w:cs="新宋体"/>
+          <w:color w:val="000000"/>
+          <w:kern w:val="0"/>
+          <w:sz w:val="19"/>
+          <w:szCs w:val="19"/>
+        </w:rPr>
+      </w:pPr>
+      <w:r>
+        <w:rPr>
+          <w:rFonts w:ascii="新宋体" w:eastAsia="新宋体" w:cs="新宋体"/>
+          <w:color w:val="000000"/>
+          <w:kern w:val="0"/>
+          <w:sz w:val="19"/>
+          <w:szCs w:val="19"/>
+        </w:rPr>
+        <w:t>表示一段时间，比如两个小时，12.88秒，半个时辰，一炷香的时间等等，只要能换算成秒即可</w:t>
+      </w:r>
+    </w:p>
+    <w:p>
+      <w:pPr>
+        <w:rPr>
+          <w:rFonts w:ascii="新宋体" w:eastAsia="新宋体" w:cs="新宋体"/>
+          <w:color w:val="000000"/>
+          <w:kern w:val="0"/>
+          <w:sz w:val="19"/>
+          <w:szCs w:val="19"/>
+        </w:rPr>
+      </w:pPr>
+      <w:r>
+        <w:rPr>
+          <w:rFonts w:ascii="新宋体" w:eastAsia="新宋体" w:cs="新宋体"/>
+          <w:color w:val="000000"/>
+          <w:kern w:val="0"/>
+          <w:sz w:val="19"/>
+          <w:szCs w:val="19"/>
+        </w:rPr>
+        <w:t>template &lt;class Rep, class Period = ratio&lt;1&gt; &gt; class duration;</w:t>
+      </w:r>
+    </w:p>
+    <w:p>
+      <w:pPr>
+        <w:rPr>
+          <w:rFonts w:ascii="新宋体" w:eastAsia="新宋体" w:cs="新宋体" w:hint="eastAsia"/>
+          <w:color w:val="000000"/>
+          <w:kern w:val="0"/>
+          <w:sz w:val="19"/>
+          <w:szCs w:val="19"/>
+        </w:rPr>
+      </w:pPr>
+      <w:r>
+        <w:rPr>
+          <w:rFonts w:ascii="新宋体" w:eastAsia="新宋体" w:cs="新宋体" w:hint="eastAsia"/>
+          <w:color w:val="000000"/>
+          <w:kern w:val="0"/>
+          <w:sz w:val="19"/>
+          <w:szCs w:val="19"/>
+        </w:rPr>
+        <w:t>其中</w:t>
+      </w:r>
+    </w:p>
+    <w:p>
+      <w:pPr>
+        <w:rPr>
+          <w:rFonts w:ascii="新宋体" w:eastAsia="新宋体" w:cs="新宋体" w:hint="eastAsia"/>
+          <w:color w:val="000000"/>
+          <w:kern w:val="0"/>
+          <w:sz w:val="19"/>
+          <w:szCs w:val="19"/>
+        </w:rPr>
+      </w:pPr>
+      <w:r>
+        <w:rPr>
+          <w:rFonts w:ascii="新宋体" w:eastAsia="新宋体" w:cs="新宋体" w:hint="eastAsia"/>
+          <w:color w:val="000000"/>
+          <w:kern w:val="0"/>
+          <w:sz w:val="19"/>
+          <w:szCs w:val="19"/>
+        </w:rPr>
+        <w:t>Rep表示一种数值类型，用来表示Period的数量，比如int float double</w:t>
+      </w:r>
+    </w:p>
+    <w:p>
+      <w:pPr>
+        <w:rPr>
+          <w:rFonts w:ascii="新宋体" w:eastAsia="新宋体" w:cs="新宋体"/>
+          <w:color w:val="000000"/>
+          <w:kern w:val="0"/>
+          <w:sz w:val="19"/>
+          <w:szCs w:val="19"/>
+        </w:rPr>
+      </w:pPr>
+      <w:r>
+        <w:rPr>
+          <w:rFonts w:ascii="新宋体" w:eastAsia="新宋体" w:cs="新宋体" w:hint="eastAsia"/>
+          <w:color w:val="000000"/>
+          <w:kern w:val="0"/>
+          <w:sz w:val="19"/>
+          <w:szCs w:val="19"/>
+        </w:rPr>
+        <w:t>Period是ratio类型，用来表示【用秒表示的时间单位】比如second milisecond</w:t>
+      </w:r>
+    </w:p>
+    <w:p>
+      <w:pPr>
+        <w:rPr>
+          <w:rFonts w:ascii="新宋体" w:eastAsia="新宋体" w:cs="新宋体" w:hint="eastAsia"/>
+          <w:color w:val="FF0000"/>
+          <w:kern w:val="0"/>
+          <w:sz w:val="19"/>
+          <w:szCs w:val="19"/>
+        </w:rPr>
+      </w:pPr>
+    </w:p>
+    <w:p>
+      <w:pPr>
+        <w:rPr>
+          <w:rFonts w:ascii="新宋体" w:eastAsia="新宋体" w:cs="新宋体" w:hint="eastAsia"/>
+          <w:color w:val="000000"/>
+          <w:kern w:val="0"/>
+          <w:sz w:val="19"/>
+          <w:szCs w:val="19"/>
+        </w:rPr>
+      </w:pPr>
+      <w:r>
+        <w:rPr>
+          <w:rFonts w:ascii="新宋体" w:eastAsia="新宋体" w:cs="新宋体" w:hint="eastAsia"/>
+          <w:color w:val="000000"/>
+          <w:kern w:val="0"/>
+          <w:sz w:val="19"/>
+          <w:szCs w:val="19"/>
+        </w:rPr>
+        <w:t>常用的duration&lt;Rep,Period&gt;已经定义好了，在std::chrono::duration下：</w:t>
+      </w:r>
+    </w:p>
+    <w:p>
+      <w:pPr>
+        <w:rPr>
+          <w:rFonts w:ascii="新宋体" w:eastAsia="新宋体" w:cs="新宋体"/>
+          <w:color w:val="000000"/>
+          <w:kern w:val="0"/>
+          <w:sz w:val="19"/>
+          <w:szCs w:val="19"/>
+        </w:rPr>
+      </w:pPr>
+      <w:r>
+        <w:rPr>
+          <w:rFonts w:ascii="新宋体" w:eastAsia="新宋体" w:cs="新宋体"/>
+          <w:color w:val="000000"/>
+          <w:kern w:val="0"/>
+          <w:sz w:val="19"/>
+          <w:szCs w:val="19"/>
+        </w:rPr>
+        <w:t xml:space="preserve">ratio&lt;3600, 1&gt;              </w:t>
+      </w:r>
+      <w:r>
+        <w:rPr>
+          <w:rFonts w:ascii="新宋体" w:eastAsia="新宋体" w:cs="新宋体"/>
+          <w:color w:val="000000"/>
+          <w:kern w:val="0"/>
+          <w:sz w:val="19"/>
+          <w:szCs w:val="19"/>
+        </w:rPr>
+        <w:t xml:space="preserve"> hours</w:t>
+      </w:r>
+    </w:p>
+    <w:p>
+      <w:pPr>
+        <w:rPr>
+          <w:rFonts w:ascii="新宋体" w:eastAsia="新宋体" w:cs="新宋体"/>
+          <w:color w:val="000000"/>
+          <w:kern w:val="0"/>
+          <w:sz w:val="19"/>
+          <w:szCs w:val="19"/>
+        </w:rPr>
+      </w:pPr>
+      <w:r>
+        <w:rPr>
+          <w:rFonts w:ascii="新宋体" w:eastAsia="新宋体" w:cs="新宋体"/>
+          <w:color w:val="000000"/>
+          <w:kern w:val="0"/>
+          <w:sz w:val="19"/>
+          <w:szCs w:val="19"/>
+        </w:rPr>
+        <w:t xml:space="preserve">ratio&lt;60, 1&gt;               </w:t>
+      </w:r>
+      <w:r>
+        <w:rPr>
+          <w:rFonts w:ascii="新宋体" w:eastAsia="新宋体" w:cs="新宋体"/>
+          <w:color w:val="000000"/>
+          <w:kern w:val="0"/>
+          <w:sz w:val="19"/>
+          <w:szCs w:val="19"/>
+        </w:rPr>
+        <w:t xml:space="preserve">  minutes</w:t>
+      </w:r>
+    </w:p>
+    <w:p>
+      <w:pPr>
+        <w:rPr>
+          <w:rFonts w:ascii="新宋体" w:eastAsia="新宋体" w:cs="新宋体"/>
+          <w:color w:val="000000"/>
+          <w:kern w:val="0"/>
+          <w:sz w:val="19"/>
+          <w:szCs w:val="19"/>
+        </w:rPr>
+      </w:pPr>
+      <w:r>
+        <w:rPr>
+          <w:rFonts w:ascii="新宋体" w:eastAsia="新宋体" w:cs="新宋体"/>
+          <w:color w:val="000000"/>
+          <w:kern w:val="0"/>
+          <w:sz w:val="19"/>
+          <w:szCs w:val="19"/>
+        </w:rPr>
+        <w:t>r</w:t>
+      </w:r>
+      <w:r>
+        <w:rPr>
+          <w:rFonts w:ascii="新宋体" w:eastAsia="新宋体" w:cs="新宋体"/>
+          <w:color w:val="000000"/>
+          <w:kern w:val="0"/>
+          <w:sz w:val="19"/>
+          <w:szCs w:val="19"/>
+        </w:rPr>
+        <w:t xml:space="preserve">atio&lt;1, 1&gt;                  </w:t>
+      </w:r>
+      <w:r>
+        <w:rPr>
+          <w:rFonts w:ascii="新宋体" w:eastAsia="新宋体" w:cs="新宋体"/>
+          <w:color w:val="000000"/>
+          <w:kern w:val="0"/>
+          <w:sz w:val="19"/>
+          <w:szCs w:val="19"/>
+        </w:rPr>
+        <w:t>seconds</w:t>
+      </w:r>
+    </w:p>
+    <w:p>
+      <w:pPr>
+        <w:rPr>
+          <w:rFonts w:ascii="新宋体" w:eastAsia="新宋体" w:cs="新宋体"/>
+          <w:color w:val="000000"/>
+          <w:kern w:val="0"/>
+          <w:sz w:val="19"/>
+          <w:szCs w:val="19"/>
+        </w:rPr>
+      </w:pPr>
+      <w:r>
+        <w:rPr>
+          <w:rFonts w:ascii="新宋体" w:eastAsia="新宋体" w:cs="新宋体"/>
+          <w:color w:val="000000"/>
+          <w:kern w:val="0"/>
+          <w:sz w:val="19"/>
+          <w:szCs w:val="19"/>
+        </w:rPr>
+        <w:t>ratio&lt;1, 1000&gt;               microseconds</w:t>
+      </w:r>
+    </w:p>
+    <w:p>
+      <w:pPr>
+        <w:rPr>
+          <w:rFonts w:ascii="新宋体" w:eastAsia="新宋体" w:cs="新宋体"/>
+          <w:color w:val="000000"/>
+          <w:kern w:val="0"/>
+          <w:sz w:val="19"/>
+          <w:szCs w:val="19"/>
+        </w:rPr>
+      </w:pPr>
+      <w:r>
+        <w:rPr>
+          <w:rFonts w:ascii="新宋体" w:eastAsia="新宋体" w:cs="新宋体"/>
+          <w:color w:val="000000"/>
+          <w:kern w:val="0"/>
+          <w:sz w:val="19"/>
+          <w:szCs w:val="19"/>
+        </w:rPr>
+        <w:t xml:space="preserve">ratio&lt;1, 1000000&gt;         </w:t>
+      </w:r>
+      <w:r>
+        <w:rPr>
+          <w:rFonts w:ascii="新宋体" w:eastAsia="新宋体" w:cs="新宋体"/>
+          <w:color w:val="000000"/>
+          <w:kern w:val="0"/>
+          <w:sz w:val="19"/>
+          <w:szCs w:val="19"/>
+        </w:rPr>
+        <w:t xml:space="preserve">  </w:t>
+      </w:r>
+      <w:r>
+        <w:rPr>
+          <w:rFonts w:ascii="新宋体" w:eastAsia="新宋体" w:cs="新宋体"/>
+          <w:color w:val="000000"/>
+          <w:kern w:val="0"/>
+          <w:sz w:val="19"/>
+          <w:szCs w:val="19"/>
+        </w:rPr>
+        <w:t xml:space="preserve"> </w:t>
+      </w:r>
+      <w:r>
+        <w:rPr>
+          <w:rFonts w:ascii="新宋体" w:eastAsia="新宋体" w:cs="新宋体"/>
+          <w:color w:val="000000"/>
+          <w:kern w:val="0"/>
+          <w:sz w:val="19"/>
+          <w:szCs w:val="19"/>
+        </w:rPr>
+        <w:t>microseconds</w:t>
+      </w:r>
+    </w:p>
+    <w:p>
+      <w:pPr>
+        <w:rPr>
+          <w:rFonts w:ascii="新宋体" w:eastAsia="新宋体" w:cs="新宋体"/>
+          <w:color w:val="000000"/>
+          <w:kern w:val="0"/>
+          <w:sz w:val="19"/>
+          <w:szCs w:val="19"/>
+        </w:rPr>
+      </w:pPr>
+      <w:r>
+        <w:rPr>
+          <w:rFonts w:ascii="新宋体" w:eastAsia="新宋体" w:cs="新宋体"/>
+          <w:color w:val="000000"/>
+          <w:kern w:val="0"/>
+          <w:sz w:val="19"/>
+          <w:szCs w:val="19"/>
+        </w:rPr>
+        <w:t xml:space="preserve">ratio&lt;1, 1000000000&gt;    </w:t>
+      </w:r>
+      <w:r>
+        <w:rPr>
+          <w:rFonts w:ascii="新宋体" w:eastAsia="新宋体" w:cs="新宋体"/>
+          <w:color w:val="000000"/>
+          <w:kern w:val="0"/>
+          <w:sz w:val="19"/>
+          <w:szCs w:val="19"/>
+        </w:rPr>
+        <w:t xml:space="preserve">   </w:t>
+      </w:r>
+      <w:r>
+        <w:rPr>
+          <w:rFonts w:ascii="新宋体" w:eastAsia="新宋体" w:cs="新宋体"/>
+          <w:color w:val="000000"/>
+          <w:kern w:val="0"/>
+          <w:sz w:val="19"/>
+          <w:szCs w:val="19"/>
+        </w:rPr>
+        <w:t xml:space="preserve">  </w:t>
+      </w:r>
+      <w:r>
+        <w:rPr>
+          <w:rFonts w:ascii="新宋体" w:eastAsia="新宋体" w:cs="新宋体"/>
+          <w:color w:val="000000"/>
+          <w:kern w:val="0"/>
+          <w:sz w:val="19"/>
+          <w:szCs w:val="19"/>
+        </w:rPr>
+        <w:t>nanosecons</w:t>
+      </w:r>
+    </w:p>
+    <w:p>
+      <w:pPr>
+        <w:rPr>
+          <w:rFonts w:ascii="新宋体" w:eastAsia="新宋体" w:cs="新宋体"/>
+          <w:color w:val="000000"/>
+          <w:kern w:val="0"/>
+          <w:sz w:val="19"/>
+          <w:szCs w:val="19"/>
+        </w:rPr>
+      </w:pPr>
+      <w:r>
+        <w:rPr>
+          <w:rFonts w:ascii="新宋体" w:eastAsia="新宋体" w:cs="新宋体"/>
+          <w:color w:val="000000"/>
+          <w:kern w:val="0"/>
+          <w:sz w:val="19"/>
+          <w:szCs w:val="19"/>
+        </w:rPr>
+        <w:t xml:space="preserve"> </w:t>
+      </w:r>
+    </w:p>
+    <w:p>
+      <w:pPr>
+        <w:rPr>
+          <w:rFonts w:ascii="新宋体" w:eastAsia="新宋体" w:cs="新宋体" w:hint="eastAsia"/>
+          <w:color w:val="000000"/>
+          <w:kern w:val="0"/>
+          <w:sz w:val="19"/>
+          <w:szCs w:val="19"/>
+        </w:rPr>
+      </w:pPr>
+      <w:r>
+        <w:rPr>
+          <w:rFonts w:ascii="新宋体" w:eastAsia="新宋体" w:cs="新宋体" w:hint="eastAsia"/>
+          <w:color w:val="000000"/>
+          <w:kern w:val="0"/>
+          <w:sz w:val="19"/>
+          <w:szCs w:val="19"/>
+        </w:rPr>
+        <w:t>ratio类模版的原型：</w:t>
+      </w:r>
+    </w:p>
+    <w:p>
+      <w:pPr>
+        <w:rPr>
+          <w:rFonts w:ascii="新宋体" w:eastAsia="新宋体" w:cs="新宋体"/>
+          <w:color w:val="000000"/>
+          <w:kern w:val="0"/>
+          <w:sz w:val="19"/>
+          <w:szCs w:val="19"/>
+        </w:rPr>
+      </w:pPr>
+      <w:r>
+        <w:rPr>
+          <w:rFonts w:ascii="新宋体" w:eastAsia="新宋体" w:cs="新宋体"/>
+          <w:color w:val="000000"/>
+          <w:kern w:val="0"/>
+          <w:sz w:val="19"/>
+          <w:szCs w:val="19"/>
+        </w:rPr>
+        <w:t xml:space="preserve">template &lt;intmax_t </w:t>
+      </w:r>
+      <w:r>
+        <w:rPr>
+          <w:rFonts w:ascii="新宋体" w:eastAsia="新宋体" w:cs="新宋体"/>
+          <w:color w:val="000000"/>
+          <w:kern w:val="0"/>
+          <w:sz w:val="19"/>
+          <w:szCs w:val="19"/>
+        </w:rPr>
+        <w:t>N, intmax_t D = 1&gt; class ratio;</w:t>
+      </w:r>
+    </w:p>
+    <w:p>
+      <w:pPr>
+        <w:rPr>
+          <w:rFonts w:ascii="新宋体" w:eastAsia="新宋体" w:cs="新宋体" w:hint="eastAsia"/>
+          <w:b/>
+          <w:i/>
+          <w:color w:val="000000"/>
+          <w:kern w:val="0"/>
+          <w:sz w:val="19"/>
+          <w:szCs w:val="19"/>
+          <w:u w:val="single"/>
+        </w:rPr>
+      </w:pPr>
+      <w:r>
+        <w:rPr>
+          <w:rFonts w:ascii="新宋体" w:eastAsia="新宋体" w:cs="新宋体" w:hint="eastAsia"/>
+          <w:b/>
+          <w:i/>
+          <w:color w:val="000000"/>
+          <w:kern w:val="0"/>
+          <w:sz w:val="30"/>
+          <w:szCs w:val="30"/>
+          <w:u w:val="single"/>
+        </w:rPr>
+        <w:t>自定义</w:t>
+      </w:r>
+      <w:r>
+        <w:rPr>
+          <w:rFonts w:ascii="新宋体" w:eastAsia="新宋体" w:cs="新宋体"/>
+          <w:b/>
+          <w:i/>
+          <w:color w:val="000000"/>
+          <w:kern w:val="0"/>
+          <w:sz w:val="30"/>
+          <w:szCs w:val="30"/>
+          <w:u w:val="single"/>
+        </w:rPr>
+        <w:t>时间单位</w:t>
+      </w:r>
+    </w:p>
+    <w:p>
+      <w:pPr>
+        <w:rPr>
+          <w:rFonts w:ascii="新宋体" w:eastAsia="新宋体" w:cs="新宋体"/>
+          <w:color w:val="000000"/>
+          <w:kern w:val="0"/>
+          <w:sz w:val="19"/>
+          <w:szCs w:val="19"/>
+        </w:rPr>
+      </w:pPr>
+      <w:r>
+        <w:rPr>
+          <w:rFonts w:ascii="新宋体" w:eastAsia="新宋体" w:cs="新宋体" w:hint="eastAsia"/>
+          <w:color w:val="000000"/>
+          <w:kern w:val="0"/>
+          <w:sz w:val="19"/>
+          <w:szCs w:val="19"/>
+        </w:rPr>
+        <w:t>N代表分子，D代表分母，所以ratio表示一个分数值。</w:t>
+      </w:r>
+    </w:p>
+    <w:p>
+      <w:pPr>
+        <w:rPr>
+          <w:rFonts w:ascii="新宋体" w:eastAsia="新宋体" w:cs="新宋体" w:hint="eastAsia"/>
+          <w:color w:val="FF0000"/>
+          <w:kern w:val="0"/>
+          <w:sz w:val="19"/>
+          <w:szCs w:val="19"/>
+        </w:rPr>
+      </w:pPr>
+      <w:r>
+        <w:rPr>
+          <w:rFonts w:ascii="新宋体" w:eastAsia="新宋体" w:cs="新宋体" w:hint="eastAsia"/>
+          <w:color w:val="FF0000"/>
+          <w:kern w:val="0"/>
+          <w:sz w:val="19"/>
+          <w:szCs w:val="19"/>
+        </w:rPr>
+        <w:t>分子</w:t>
+      </w:r>
+      <w:r>
+        <w:rPr>
+          <w:rFonts w:ascii="新宋体" w:eastAsia="新宋体" w:cs="新宋体"/>
+          <w:color w:val="FF0000"/>
+          <w:kern w:val="0"/>
+          <w:sz w:val="19"/>
+          <w:szCs w:val="19"/>
+        </w:rPr>
+        <w:t>除</w:t>
+      </w:r>
+      <w:r>
+        <w:rPr>
+          <w:rFonts w:ascii="新宋体" w:eastAsia="新宋体" w:cs="新宋体" w:hint="eastAsia"/>
+          <w:color w:val="FF0000"/>
+          <w:kern w:val="0"/>
+          <w:sz w:val="19"/>
+          <w:szCs w:val="19"/>
+        </w:rPr>
+        <w:t>分母</w:t>
+      </w:r>
+      <w:r>
+        <w:rPr>
+          <w:rFonts w:ascii="新宋体" w:eastAsia="新宋体" w:cs="新宋体"/>
+          <w:color w:val="FF0000"/>
+          <w:kern w:val="0"/>
+          <w:sz w:val="19"/>
+          <w:szCs w:val="19"/>
+        </w:rPr>
+        <w:t>代表</w:t>
+      </w:r>
+      <w:r>
+        <w:rPr>
+          <w:rFonts w:ascii="新宋体" w:eastAsia="新宋体" w:cs="新宋体" w:hint="eastAsia"/>
+          <w:color w:val="FF0000"/>
+          <w:kern w:val="0"/>
+          <w:sz w:val="19"/>
+          <w:szCs w:val="19"/>
+        </w:rPr>
+        <w:t>这个时间</w:t>
+      </w:r>
+      <w:r>
+        <w:rPr>
+          <w:rFonts w:ascii="新宋体" w:eastAsia="新宋体" w:cs="新宋体"/>
+          <w:color w:val="FF0000"/>
+          <w:kern w:val="0"/>
+          <w:sz w:val="19"/>
+          <w:szCs w:val="19"/>
+        </w:rPr>
+        <w:t>单位</w:t>
+      </w:r>
+      <w:r>
+        <w:rPr>
+          <w:rFonts w:ascii="新宋体" w:eastAsia="新宋体" w:cs="新宋体" w:hint="eastAsia"/>
+          <w:color w:val="FF0000"/>
+          <w:kern w:val="0"/>
+          <w:sz w:val="19"/>
+          <w:szCs w:val="19"/>
+        </w:rPr>
+        <w:t>每</w:t>
+      </w:r>
+      <w:r>
+        <w:rPr>
+          <w:rFonts w:ascii="新宋体" w:eastAsia="新宋体" w:cs="新宋体"/>
+          <w:color w:val="FF0000"/>
+          <w:kern w:val="0"/>
+          <w:sz w:val="19"/>
+          <w:szCs w:val="19"/>
+        </w:rPr>
+        <w:t>跳一次需要多少秒</w:t>
+      </w:r>
+      <w:r>
+        <w:rPr>
+          <w:rFonts w:ascii="新宋体" w:eastAsia="新宋体" w:cs="新宋体" w:hint="eastAsia"/>
+          <w:color w:val="FF0000"/>
+          <w:kern w:val="0"/>
+          <w:sz w:val="19"/>
+          <w:szCs w:val="19"/>
+        </w:rPr>
+        <w:t xml:space="preserve"> 作为时间</w:t>
+      </w:r>
+      <w:r>
+        <w:rPr>
+          <w:rFonts w:ascii="新宋体" w:eastAsia="新宋体" w:cs="新宋体"/>
+          <w:color w:val="FF0000"/>
+          <w:kern w:val="0"/>
+          <w:sz w:val="19"/>
+          <w:szCs w:val="19"/>
+        </w:rPr>
+        <w:t>单位</w:t>
+      </w:r>
+    </w:p>
+    <w:p>
+      <w:pPr>
+        <w:rPr>
+          <w:rFonts w:ascii="新宋体" w:eastAsia="新宋体" w:cs="新宋体"/>
+          <w:color w:val="000000"/>
+          <w:kern w:val="0"/>
+          <w:sz w:val="19"/>
+          <w:szCs w:val="19"/>
+        </w:rPr>
+      </w:pPr>
+      <w:r>
+        <w:rPr>
+          <w:rFonts w:ascii="新宋体" w:eastAsia="新宋体" w:cs="新宋体" w:hint="eastAsia"/>
+          <w:color w:val="000000"/>
+          <w:kern w:val="0"/>
+          <w:sz w:val="19"/>
+          <w:szCs w:val="19"/>
+        </w:rPr>
+        <w:t>注意，我们自己可以定义Period，比如ratio&lt;1, -2&gt;表示单位时间是-0.5秒</w:t>
+      </w:r>
+    </w:p>
+    <w:p>
+      <w:pPr>
+        <w:rPr>
+          <w:rFonts w:ascii="新宋体" w:eastAsia="新宋体" w:cs="新宋体"/>
+          <w:color w:val="000000"/>
+          <w:kern w:val="0"/>
+          <w:sz w:val="19"/>
+          <w:szCs w:val="19"/>
+        </w:rPr>
+      </w:pPr>
+    </w:p>
+    <w:p>
+      <w:pPr>
+        <w:rPr>
+          <w:rFonts w:ascii="新宋体" w:eastAsia="新宋体" w:cs="新宋体"/>
+          <w:color w:val="000000"/>
+          <w:kern w:val="0"/>
+          <w:sz w:val="19"/>
+          <w:szCs w:val="19"/>
+        </w:rPr>
+      </w:pPr>
+      <w:r>
+        <w:rPr>
+          <w:rFonts w:ascii="新宋体" w:eastAsia="新宋体" w:cs="新宋体" w:hint="eastAsia"/>
+          <w:color w:val="000000"/>
+          <w:kern w:val="0"/>
+          <w:sz w:val="19"/>
+          <w:szCs w:val="19"/>
+        </w:rPr>
+        <w:t>时间</w:t>
+      </w:r>
+      <w:r>
+        <w:rPr>
+          <w:rFonts w:ascii="新宋体" w:eastAsia="新宋体" w:cs="新宋体"/>
+          <w:color w:val="000000"/>
+          <w:kern w:val="0"/>
+          <w:sz w:val="19"/>
+          <w:szCs w:val="19"/>
+        </w:rPr>
+        <w:t>转换</w:t>
+      </w:r>
+    </w:p>
+    <w:p>
+      <w:pPr>
+        <w:widowControl/>
+        <w:tabs>
+          <w:tab w:val="left" w:pos="916"/>
+          <w:tab w:val="left" w:pos="1832"/>
+          <w:tab w:val="left" w:pos="2748"/>
+          <w:tab w:val="left" w:pos="3664"/>
+          <w:tab w:val="left" w:pos="4580"/>
+          <w:tab w:val="left" w:pos="5496"/>
+          <w:tab w:val="left" w:pos="6412"/>
+          <w:tab w:val="left" w:pos="7328"/>
+          <w:tab w:val="left" w:pos="8244"/>
+          <w:tab w:val="left" w:pos="9160"/>
+          <w:tab w:val="left" w:pos="10076"/>
+          <w:tab w:val="left" w:pos="10992"/>
+          <w:tab w:val="left" w:pos="11908"/>
+          <w:tab w:val="left" w:pos="12824"/>
+          <w:tab w:val="left" w:pos="13740"/>
+          <w:tab w:val="left" w:pos="14656"/>
+        </w:tabs>
+        <w:spacing w:line="270" w:lineRule="atLeast"/>
+        <w:jc w:val="left"/>
+        <w:rPr>
+          <w:rFonts w:ascii="宋体" w:eastAsia="宋体" w:hAnsi="宋体" w:cs="宋体"/>
+          <w:color w:val="000000"/>
+          <w:kern w:val="0"/>
+          <w:szCs w:val="21"/>
+        </w:rPr>
+      </w:pPr>
+      <w:r>
+        <w:rPr>
+          <w:rFonts w:ascii="宋体" w:eastAsia="宋体" w:hAnsi="宋体" w:cs="宋体"/>
+          <w:color w:val="000000"/>
+          <w:kern w:val="0"/>
+          <w:szCs w:val="21"/>
+        </w:rPr>
+        <w:t>template &lt;</w:t>
+      </w:r>
+      <w:r>
+        <w:rPr>
+          <w:rFonts w:ascii="宋体" w:eastAsia="宋体" w:hAnsi="宋体" w:cs="宋体"/>
+          <w:color w:val="0000FF"/>
+          <w:kern w:val="0"/>
+          <w:szCs w:val="21"/>
+        </w:rPr>
+        <w:t>class</w:t>
+      </w:r>
+      <w:r>
+        <w:rPr>
+          <w:rFonts w:ascii="宋体" w:eastAsia="宋体" w:hAnsi="宋体" w:cs="宋体"/>
+          <w:color w:val="000000"/>
+          <w:kern w:val="0"/>
+          <w:szCs w:val="21"/>
+        </w:rPr>
+        <w:t xml:space="preserve"> ToDuration, </w:t>
+      </w:r>
+      <w:r>
+        <w:rPr>
+          <w:rFonts w:ascii="宋体" w:eastAsia="宋体" w:hAnsi="宋体" w:cs="宋体"/>
+          <w:color w:val="0000FF"/>
+          <w:kern w:val="0"/>
+          <w:szCs w:val="21"/>
+        </w:rPr>
+        <w:t>class</w:t>
+      </w:r>
+      <w:r>
+        <w:rPr>
+          <w:rFonts w:ascii="宋体" w:eastAsia="宋体" w:hAnsi="宋体" w:cs="宋体"/>
+          <w:color w:val="000000"/>
+          <w:kern w:val="0"/>
+          <w:szCs w:val="21"/>
+        </w:rPr>
+        <w:t xml:space="preserve"> Rep, </w:t>
+      </w:r>
+      <w:r>
+        <w:rPr>
+          <w:rFonts w:ascii="宋体" w:eastAsia="宋体" w:hAnsi="宋体" w:cs="宋体"/>
+          <w:color w:val="0000FF"/>
+          <w:kern w:val="0"/>
+          <w:szCs w:val="21"/>
+        </w:rPr>
+        <w:t>class</w:t>
+      </w:r>
+      <w:r>
+        <w:rPr>
+          <w:rFonts w:ascii="宋体" w:eastAsia="宋体" w:hAnsi="宋体" w:cs="宋体"/>
+          <w:color w:val="000000"/>
+          <w:kern w:val="0"/>
+          <w:szCs w:val="21"/>
+        </w:rPr>
+        <w:t xml:space="preserve"> Period&gt;</w:t>
+      </w:r>
+    </w:p>
+    <w:p>
+      <w:pPr>
+        <w:widowControl/>
+        <w:tabs>
+          <w:tab w:val="left" w:pos="916"/>
+          <w:tab w:val="left" w:pos="1832"/>
+          <w:tab w:val="left" w:pos="2748"/>
+          <w:tab w:val="left" w:pos="3664"/>
+          <w:tab w:val="left" w:pos="4580"/>
+          <w:tab w:val="left" w:pos="5496"/>
+          <w:tab w:val="left" w:pos="6412"/>
+          <w:tab w:val="left" w:pos="7328"/>
+          <w:tab w:val="left" w:pos="8244"/>
+          <w:tab w:val="left" w:pos="9160"/>
+          <w:tab w:val="left" w:pos="10076"/>
+          <w:tab w:val="left" w:pos="10992"/>
+          <w:tab w:val="left" w:pos="11908"/>
+          <w:tab w:val="left" w:pos="12824"/>
+          <w:tab w:val="left" w:pos="13740"/>
+          <w:tab w:val="left" w:pos="14656"/>
+        </w:tabs>
+        <w:spacing w:line="270" w:lineRule="atLeast"/>
+        <w:jc w:val="left"/>
+        <w:rPr>
+          <w:rFonts w:ascii="宋体" w:eastAsia="宋体" w:hAnsi="宋体" w:cs="宋体"/>
+          <w:color w:val="000000"/>
+          <w:kern w:val="0"/>
+          <w:szCs w:val="21"/>
+        </w:rPr>
+      </w:pPr>
+      <w:r>
+        <w:rPr>
+          <w:rFonts w:ascii="宋体" w:eastAsia="宋体" w:hAnsi="宋体" w:cs="宋体"/>
+          <w:color w:val="000000"/>
+          <w:kern w:val="0"/>
+          <w:szCs w:val="21"/>
+        </w:rPr>
+        <w:t>constexpr ToDuration duration_cast (</w:t>
+      </w:r>
+      <w:r>
+        <w:rPr>
+          <w:rFonts w:ascii="宋体" w:eastAsia="宋体" w:hAnsi="宋体" w:cs="宋体"/>
+          <w:color w:val="0000FF"/>
+          <w:kern w:val="0"/>
+          <w:szCs w:val="21"/>
+        </w:rPr>
+        <w:t>const</w:t>
+      </w:r>
+      <w:r>
+        <w:rPr>
+          <w:rFonts w:ascii="宋体" w:eastAsia="宋体" w:hAnsi="宋体" w:cs="宋体"/>
+          <w:color w:val="000000"/>
+          <w:kern w:val="0"/>
+          <w:szCs w:val="21"/>
+        </w:rPr>
+        <w:t xml:space="preserve"> duration&lt;Rep,Period&gt;&amp; dtn);</w:t>
+      </w:r>
+    </w:p>
+    <w:p>
+      <w:pPr>
+        <w:widowControl/>
+        <w:tabs>
+          <w:tab w:val="left" w:pos="916"/>
+          <w:tab w:val="left" w:pos="1832"/>
+          <w:tab w:val="left" w:pos="2748"/>
+          <w:tab w:val="left" w:pos="3664"/>
+          <w:tab w:val="left" w:pos="4580"/>
+          <w:tab w:val="left" w:pos="5496"/>
+          <w:tab w:val="left" w:pos="6412"/>
+          <w:tab w:val="left" w:pos="7328"/>
+          <w:tab w:val="left" w:pos="8244"/>
+          <w:tab w:val="left" w:pos="9160"/>
+          <w:tab w:val="left" w:pos="10076"/>
+          <w:tab w:val="left" w:pos="10992"/>
+          <w:tab w:val="left" w:pos="11908"/>
+          <w:tab w:val="left" w:pos="12824"/>
+          <w:tab w:val="left" w:pos="13740"/>
+          <w:tab w:val="left" w:pos="14656"/>
+        </w:tabs>
+        <w:spacing w:line="270" w:lineRule="atLeast"/>
+        <w:jc w:val="left"/>
+        <w:rPr>
+          <w:rFonts w:ascii="宋体" w:eastAsia="宋体" w:hAnsi="宋体" w:cs="宋体"/>
+          <w:color w:val="000000"/>
+          <w:kern w:val="0"/>
+          <w:szCs w:val="21"/>
+        </w:rPr>
+      </w:pPr>
+    </w:p>
+    <w:p>
+      <w:pPr>
+        <w:pStyle w:val="HTML"/>
+        <w:spacing w:line="270" w:lineRule="atLeast"/>
+        <w:rPr>
+          <w:rFonts w:hint="eastAsia"/>
+          <w:color w:val="000000"/>
+          <w:sz w:val="21"/>
+          <w:szCs w:val="21"/>
+        </w:rPr>
+      </w:pPr>
+      <w:r>
+        <w:rPr>
+          <w:color w:val="000000"/>
+          <w:sz w:val="21"/>
+          <w:szCs w:val="21"/>
+        </w:rPr>
+        <w:t>std::chrono::duration&lt;</w:t>
+      </w:r>
+      <w:r>
+        <w:rPr>
+          <w:color w:val="0000FF"/>
+          <w:sz w:val="21"/>
+          <w:szCs w:val="21"/>
+        </w:rPr>
+        <w:t>int</w:t>
+      </w:r>
+      <w:r>
+        <w:rPr>
+          <w:color w:val="000000"/>
+          <w:sz w:val="21"/>
+          <w:szCs w:val="21"/>
+        </w:rPr>
+        <w:t>&gt;  s_oneday (</w:t>
+      </w:r>
+      <w:r>
+        <w:rPr>
+          <w:color w:val="800080"/>
+          <w:sz w:val="21"/>
+          <w:szCs w:val="21"/>
+        </w:rPr>
+        <w:t>60</w:t>
+      </w:r>
+      <w:r>
+        <w:rPr>
+          <w:color w:val="000000"/>
+          <w:sz w:val="21"/>
+          <w:szCs w:val="21"/>
+        </w:rPr>
+        <w:t>*</w:t>
+      </w:r>
+      <w:r>
+        <w:rPr>
+          <w:color w:val="800080"/>
+          <w:sz w:val="21"/>
+          <w:szCs w:val="21"/>
+        </w:rPr>
+        <w:t>60</w:t>
+      </w:r>
+      <w:r>
+        <w:rPr>
+          <w:color w:val="000000"/>
+          <w:sz w:val="21"/>
+          <w:szCs w:val="21"/>
+        </w:rPr>
+        <w:t>*</w:t>
+      </w:r>
+      <w:r>
+        <w:rPr>
+          <w:color w:val="800080"/>
+          <w:sz w:val="21"/>
+          <w:szCs w:val="21"/>
+        </w:rPr>
+        <w:t>24</w:t>
+      </w:r>
+      <w:r>
+        <w:rPr>
+          <w:color w:val="000000"/>
+          <w:sz w:val="21"/>
+          <w:szCs w:val="21"/>
+        </w:rPr>
+        <w:t>);</w:t>
+      </w:r>
+    </w:p>
+    <w:p>
+      <w:pPr>
+        <w:pStyle w:val="HTML"/>
+        <w:tabs>
+          <w:tab w:val="clear" w:pos="5496"/>
+          <w:tab w:val="clear" w:pos="6412"/>
+          <w:tab w:val="clear" w:pos="7328"/>
+          <w:tab w:val="clear" w:pos="8244"/>
+          <w:tab w:val="clear" w:pos="9160"/>
+          <w:tab w:val="clear" w:pos="10076"/>
+          <w:tab w:val="clear" w:pos="10992"/>
+          <w:tab w:val="clear" w:pos="11908"/>
+          <w:tab w:val="clear" w:pos="12824"/>
+          <w:tab w:val="clear" w:pos="13740"/>
+          <w:tab w:val="clear" w:pos="14656"/>
+        </w:tabs>
+        <w:spacing w:line="270" w:lineRule="atLeast"/>
+        <w:rPr>
+          <w:color w:val="000000"/>
+          <w:sz w:val="21"/>
+          <w:szCs w:val="21"/>
+        </w:rPr>
+      </w:pPr>
+      <w:r>
+        <w:rPr>
+          <w:color w:val="000000"/>
+          <w:sz w:val="21"/>
+          <w:szCs w:val="21"/>
+        </w:rPr>
+        <w:t>std::chrono::duration&lt;</w:t>
+      </w:r>
+      <w:r>
+        <w:rPr>
+          <w:color w:val="0000FF"/>
+          <w:sz w:val="21"/>
+          <w:szCs w:val="21"/>
+        </w:rPr>
+        <w:t>int</w:t>
+      </w:r>
+      <w:r>
+        <w:rPr>
+          <w:color w:val="000000"/>
+          <w:sz w:val="21"/>
+          <w:szCs w:val="21"/>
+        </w:rPr>
+        <w:t>,std::ratio&lt;</w:t>
+      </w:r>
+      <w:r>
+        <w:rPr>
+          <w:color w:val="800080"/>
+          <w:sz w:val="21"/>
+          <w:szCs w:val="21"/>
+        </w:rPr>
+        <w:t>60</w:t>
+      </w:r>
+      <w:r>
+        <w:rPr>
+          <w:color w:val="000000"/>
+          <w:sz w:val="21"/>
+          <w:szCs w:val="21"/>
+        </w:rPr>
+        <w:t>*</w:t>
+      </w:r>
+      <w:r>
+        <w:rPr>
+          <w:color w:val="800080"/>
+          <w:sz w:val="21"/>
+          <w:szCs w:val="21"/>
+        </w:rPr>
+        <w:t>60</w:t>
+      </w:r>
+      <w:r>
+        <w:rPr>
+          <w:color w:val="000000"/>
+          <w:sz w:val="21"/>
+          <w:szCs w:val="21"/>
+        </w:rPr>
+        <w:t>&gt;&gt;</w:t>
+      </w:r>
+      <w:r>
+        <w:rPr>
+          <w:color w:val="000000"/>
+          <w:sz w:val="21"/>
+          <w:szCs w:val="21"/>
+        </w:rPr>
+        <w:t xml:space="preserve">  h_onehour</w:t>
+      </w:r>
+      <w:r>
+        <w:rPr>
+          <w:color w:val="000000"/>
+          <w:sz w:val="21"/>
+          <w:szCs w:val="21"/>
+        </w:rPr>
+        <w:tab/>
+      </w:r>
+      <w:r>
+        <w:rPr>
+          <w:color w:val="000000"/>
+          <w:sz w:val="21"/>
+          <w:szCs w:val="21"/>
+        </w:rPr>
+        <w:t>=</w:t>
+      </w:r>
+    </w:p>
+    <w:p>
+      <w:pPr>
+        <w:pStyle w:val="HTML"/>
+        <w:tabs>
+          <w:tab w:val="clear" w:pos="5496"/>
+          <w:tab w:val="clear" w:pos="6412"/>
+          <w:tab w:val="clear" w:pos="7328"/>
+          <w:tab w:val="clear" w:pos="8244"/>
+          <w:tab w:val="clear" w:pos="9160"/>
+          <w:tab w:val="clear" w:pos="10076"/>
+          <w:tab w:val="clear" w:pos="10992"/>
+          <w:tab w:val="clear" w:pos="11908"/>
+          <w:tab w:val="clear" w:pos="12824"/>
+          <w:tab w:val="clear" w:pos="13740"/>
+          <w:tab w:val="clear" w:pos="14656"/>
+        </w:tabs>
+        <w:spacing w:line="270" w:lineRule="atLeast"/>
+        <w:rPr>
+          <w:color w:val="000000"/>
+          <w:sz w:val="21"/>
+          <w:szCs w:val="21"/>
+        </w:rPr>
+      </w:pPr>
+      <w:r>
+        <w:rPr>
+          <w:color w:val="000000"/>
+          <w:sz w:val="21"/>
+          <w:szCs w:val="21"/>
+        </w:rPr>
+        <w:t>std::chrono::duration_cast&lt;</w:t>
+      </w:r>
+      <w:r>
+        <w:rPr>
+          <w:rFonts w:ascii="新宋体" w:eastAsia="新宋体" w:cs="新宋体"/>
+          <w:color w:val="000000"/>
+          <w:sz w:val="19"/>
+          <w:szCs w:val="19"/>
+        </w:rPr>
+        <w:t>std::</w:t>
+      </w:r>
+      <w:r>
+        <w:rPr>
+          <w:rFonts w:ascii="新宋体" w:eastAsia="新宋体" w:cs="新宋体"/>
+          <w:color w:val="2B91AF"/>
+          <w:sz w:val="19"/>
+          <w:szCs w:val="19"/>
+        </w:rPr>
+        <w:t>ratio</w:t>
+      </w:r>
+      <w:r>
+        <w:rPr>
+          <w:rFonts w:ascii="新宋体" w:eastAsia="新宋体" w:cs="新宋体"/>
+          <w:color w:val="000000"/>
+          <w:sz w:val="19"/>
+          <w:szCs w:val="19"/>
+        </w:rPr>
+        <w:t>&lt;60 * 60&gt;</w:t>
+      </w:r>
+      <w:r>
+        <w:rPr>
+          <w:color w:val="000000"/>
+          <w:sz w:val="21"/>
+          <w:szCs w:val="21"/>
+        </w:rPr>
+        <w:t>&gt;(s_onehour)</w:t>
+      </w:r>
+    </w:p>
+    <w:p>
+      <w:pPr>
+        <w:pStyle w:val="HTML"/>
+        <w:tabs>
+          <w:tab w:val="clear" w:pos="5496"/>
+          <w:tab w:val="clear" w:pos="6412"/>
+          <w:tab w:val="clear" w:pos="7328"/>
+          <w:tab w:val="clear" w:pos="8244"/>
+          <w:tab w:val="clear" w:pos="9160"/>
+          <w:tab w:val="clear" w:pos="10076"/>
+          <w:tab w:val="clear" w:pos="10992"/>
+          <w:tab w:val="clear" w:pos="11908"/>
+          <w:tab w:val="clear" w:pos="12824"/>
+          <w:tab w:val="clear" w:pos="13740"/>
+          <w:tab w:val="clear" w:pos="14656"/>
+        </w:tabs>
+        <w:spacing w:line="270" w:lineRule="atLeast"/>
+        <w:ind w:left="105" w:hangingChars="50" w:hanging="105"/>
+        <w:rPr>
+          <w:color w:val="000000"/>
+          <w:sz w:val="18"/>
+          <w:szCs w:val="18"/>
+        </w:rPr>
+      </w:pPr>
+      <w:r>
+        <w:rPr>
+          <w:color w:val="000000"/>
+          <w:sz w:val="21"/>
+          <w:szCs w:val="21"/>
+        </w:rPr>
+        <w:tab/>
+      </w:r>
+      <w:r>
+        <w:rPr>
+          <w:color w:val="000000"/>
+          <w:sz w:val="18"/>
+          <w:szCs w:val="18"/>
+        </w:rPr>
+        <w:t>;</w:t>
+      </w:r>
+      <w:r>
+        <w:rPr>
+          <w:color w:val="000000"/>
+          <w:sz w:val="18"/>
+          <w:szCs w:val="18"/>
+        </w:rPr>
+        <w:br/>
+      </w:r>
+      <w:r>
+        <w:rPr>
+          <w:color w:val="000000"/>
+          <w:sz w:val="21"/>
+          <w:szCs w:val="21"/>
+        </w:rPr>
+        <w:t>mill</w:t>
+      </w:r>
+      <w:r>
+        <w:rPr>
+          <w:color w:val="000000"/>
+          <w:szCs w:val="21"/>
+        </w:rPr>
+        <w:t>iseconds foo(1000); // 1 second</w:t>
+      </w:r>
+    </w:p>
+    <w:p>
+      <w:pPr>
+        <w:widowControl/>
+        <w:tabs>
+          <w:tab w:val="left" w:pos="916"/>
+          <w:tab w:val="left" w:pos="1832"/>
+          <w:tab w:val="left" w:pos="2748"/>
+          <w:tab w:val="left" w:pos="3664"/>
+          <w:tab w:val="left" w:pos="4580"/>
+          <w:tab w:val="left" w:pos="5496"/>
+          <w:tab w:val="left" w:pos="6412"/>
+          <w:tab w:val="left" w:pos="7328"/>
+          <w:tab w:val="left" w:pos="8244"/>
+          <w:tab w:val="left" w:pos="9160"/>
+          <w:tab w:val="left" w:pos="10076"/>
+          <w:tab w:val="left" w:pos="10992"/>
+          <w:tab w:val="left" w:pos="11908"/>
+          <w:tab w:val="left" w:pos="12824"/>
+          <w:tab w:val="left" w:pos="13740"/>
+          <w:tab w:val="left" w:pos="14656"/>
+        </w:tabs>
+        <w:spacing w:line="270" w:lineRule="atLeast"/>
+        <w:jc w:val="left"/>
+        <w:rPr>
+          <w:rFonts w:ascii="宋体" w:eastAsia="宋体" w:hAnsi="宋体" w:cs="宋体"/>
+          <w:color w:val="000000"/>
+          <w:kern w:val="0"/>
+          <w:szCs w:val="21"/>
+        </w:rPr>
+      </w:pPr>
+      <w:r>
+        <w:rPr>
+          <w:rFonts w:ascii="宋体" w:eastAsia="宋体" w:hAnsi="宋体" w:cs="宋体"/>
+          <w:color w:val="000000"/>
+          <w:kern w:val="0"/>
+          <w:szCs w:val="21"/>
+        </w:rPr>
+        <w:t xml:space="preserve"> foo *= 60;</w:t>
+      </w:r>
+    </w:p>
+    <w:p>
+      <w:pPr>
+        <w:widowControl/>
+        <w:tabs>
+          <w:tab w:val="left" w:pos="916"/>
+          <w:tab w:val="left" w:pos="1832"/>
+          <w:tab w:val="left" w:pos="2748"/>
+          <w:tab w:val="left" w:pos="3664"/>
+          <w:tab w:val="left" w:pos="4580"/>
+          <w:tab w:val="left" w:pos="5496"/>
+          <w:tab w:val="left" w:pos="6412"/>
+          <w:tab w:val="left" w:pos="7328"/>
+          <w:tab w:val="left" w:pos="8244"/>
+          <w:tab w:val="left" w:pos="9160"/>
+          <w:tab w:val="left" w:pos="10076"/>
+          <w:tab w:val="left" w:pos="10992"/>
+          <w:tab w:val="left" w:pos="11908"/>
+          <w:tab w:val="left" w:pos="12824"/>
+          <w:tab w:val="left" w:pos="13740"/>
+          <w:tab w:val="left" w:pos="14656"/>
+        </w:tabs>
+        <w:spacing w:line="270" w:lineRule="atLeast"/>
+        <w:jc w:val="left"/>
+        <w:rPr>
+          <w:rFonts w:ascii="宋体" w:eastAsia="宋体" w:hAnsi="宋体" w:cs="宋体"/>
+          <w:color w:val="000000"/>
+          <w:kern w:val="0"/>
+          <w:szCs w:val="21"/>
+        </w:rPr>
+      </w:pPr>
+      <w:r>
+        <w:rPr>
+          <w:rFonts w:ascii="宋体" w:eastAsia="宋体" w:hAnsi="宋体" w:cs="宋体"/>
+          <w:color w:val="000000"/>
+          <w:kern w:val="0"/>
+          <w:szCs w:val="21"/>
+        </w:rPr>
+        <w:tab/>
+      </w:r>
+    </w:p>
+    <w:p>
+      <w:pPr>
+        <w:widowControl/>
+        <w:tabs>
+          <w:tab w:val="left" w:pos="916"/>
+          <w:tab w:val="left" w:pos="1832"/>
+          <w:tab w:val="left" w:pos="2748"/>
+          <w:tab w:val="left" w:pos="3664"/>
+          <w:tab w:val="left" w:pos="4580"/>
+          <w:tab w:val="left" w:pos="5496"/>
+          <w:tab w:val="left" w:pos="6412"/>
+          <w:tab w:val="left" w:pos="7328"/>
+          <w:tab w:val="left" w:pos="8244"/>
+          <w:tab w:val="left" w:pos="9160"/>
+          <w:tab w:val="left" w:pos="10076"/>
+          <w:tab w:val="left" w:pos="10992"/>
+          <w:tab w:val="left" w:pos="11908"/>
+          <w:tab w:val="left" w:pos="12824"/>
+          <w:tab w:val="left" w:pos="13740"/>
+          <w:tab w:val="left" w:pos="14656"/>
+        </w:tabs>
+        <w:spacing w:line="270" w:lineRule="atLeast"/>
+        <w:ind w:firstLineChars="50" w:firstLine="105"/>
+        <w:jc w:val="left"/>
+        <w:rPr>
+          <w:rFonts w:ascii="宋体" w:eastAsia="宋体" w:hAnsi="宋体" w:cs="宋体" w:hint="eastAsia"/>
+          <w:color w:val="000000"/>
+          <w:kern w:val="0"/>
+          <w:szCs w:val="21"/>
+        </w:rPr>
+      </w:pPr>
+      <w:r>
+        <w:rPr>
+          <w:rFonts w:ascii="宋体" w:eastAsia="宋体" w:hAnsi="宋体" w:cs="宋体"/>
+          <w:color w:val="000000"/>
+          <w:kern w:val="0"/>
+          <w:szCs w:val="21"/>
+        </w:rPr>
+        <w:t>std::cout &lt;&lt; foo.count() &lt;&lt; " milliseconds.\n";</w:t>
+      </w:r>
+      <w:r>
+        <w:rPr>
+          <w:rFonts w:ascii="宋体" w:eastAsia="宋体" w:hAnsi="宋体" w:cs="宋体"/>
+          <w:color w:val="000000"/>
+          <w:kern w:val="0"/>
+          <w:szCs w:val="21"/>
+        </w:rPr>
+        <w:tab/>
+      </w:r>
+    </w:p>
+    <w:p>
+      <w:pPr>
+        <w:widowControl/>
+        <w:tabs>
+          <w:tab w:val="left" w:pos="916"/>
+          <w:tab w:val="left" w:pos="1832"/>
+          <w:tab w:val="left" w:pos="2748"/>
+          <w:tab w:val="left" w:pos="3664"/>
+          <w:tab w:val="left" w:pos="4580"/>
+          <w:tab w:val="left" w:pos="5496"/>
+          <w:tab w:val="left" w:pos="6412"/>
+          <w:tab w:val="left" w:pos="7328"/>
+          <w:tab w:val="left" w:pos="8244"/>
+          <w:tab w:val="left" w:pos="9160"/>
+          <w:tab w:val="left" w:pos="10076"/>
+          <w:tab w:val="left" w:pos="10992"/>
+          <w:tab w:val="left" w:pos="11908"/>
+          <w:tab w:val="left" w:pos="12824"/>
+          <w:tab w:val="left" w:pos="13740"/>
+          <w:tab w:val="left" w:pos="14656"/>
+        </w:tabs>
+        <w:spacing w:line="270" w:lineRule="atLeast"/>
+        <w:ind w:firstLineChars="50" w:firstLine="105"/>
+        <w:jc w:val="left"/>
+        <w:rPr>
+          <w:rFonts w:ascii="宋体" w:eastAsia="宋体" w:hAnsi="宋体" w:cs="宋体"/>
+          <w:color w:val="000000"/>
+          <w:kern w:val="0"/>
+          <w:szCs w:val="21"/>
+        </w:rPr>
+      </w:pPr>
+      <w:r>
+        <w:rPr>
+          <w:rFonts w:ascii="宋体" w:eastAsia="宋体" w:hAnsi="宋体" w:cs="宋体"/>
+          <w:color w:val="000000"/>
+          <w:kern w:val="0"/>
+          <w:szCs w:val="21"/>
+        </w:rPr>
+        <w:lastRenderedPageBreak/>
+        <w:t>foo.count() * milliseconds::period::num / milliseconds::period::den;</w:t>
+      </w:r>
+    </w:p>
+    <w:p>
+      <w:pPr>
+        <w:rPr>
+          <w:rFonts w:ascii="新宋体" w:eastAsia="新宋体" w:cs="新宋体"/>
+          <w:color w:val="000000"/>
+          <w:kern w:val="0"/>
+          <w:sz w:val="19"/>
+          <w:szCs w:val="19"/>
+        </w:rPr>
+      </w:pPr>
+    </w:p>
+    <w:p>
+      <w:pPr>
+        <w:rPr>
+          <w:rFonts w:ascii="新宋体" w:eastAsia="新宋体" w:cs="新宋体" w:hint="eastAsia"/>
+          <w:color w:val="000000"/>
+          <w:kern w:val="0"/>
+          <w:sz w:val="19"/>
+          <w:szCs w:val="19"/>
+        </w:rPr>
+      </w:pPr>
+      <w:r>
+        <w:rPr>
+          <w:rFonts w:ascii="新宋体" w:eastAsia="新宋体" w:cs="新宋体" w:hint="eastAsia"/>
+          <w:color w:val="000000"/>
+          <w:kern w:val="0"/>
+          <w:sz w:val="19"/>
+          <w:szCs w:val="19"/>
+        </w:rPr>
+        <w:t>用:</w:t>
+      </w:r>
+    </w:p>
+    <w:p>
+      <w:pPr>
+        <w:autoSpaceDE w:val="0"/>
+        <w:autoSpaceDN w:val="0"/>
+        <w:adjustRightInd w:val="0"/>
+        <w:jc w:val="left"/>
+        <w:rPr>
+          <w:rFonts w:ascii="新宋体" w:eastAsia="新宋体" w:cs="新宋体" w:hint="eastAsia"/>
+          <w:color w:val="000000"/>
+          <w:kern w:val="0"/>
+          <w:szCs w:val="21"/>
+        </w:rPr>
+      </w:pPr>
+      <w:r>
+        <w:rPr>
+          <w:rFonts w:ascii="新宋体" w:eastAsia="新宋体" w:cs="新宋体"/>
+          <w:color w:val="000000"/>
+          <w:kern w:val="0"/>
+          <w:szCs w:val="21"/>
+        </w:rPr>
+        <w:t>std::chrono::</w:t>
+      </w:r>
+      <w:r>
+        <w:rPr>
+          <w:rFonts w:ascii="新宋体" w:eastAsia="新宋体" w:cs="新宋体"/>
+          <w:color w:val="2B91AF"/>
+          <w:kern w:val="0"/>
+          <w:szCs w:val="21"/>
+        </w:rPr>
+        <w:t>seconds</w:t>
+      </w:r>
+      <w:r>
+        <w:rPr>
+          <w:rFonts w:ascii="新宋体" w:eastAsia="新宋体" w:cs="新宋体"/>
+          <w:color w:val="000000"/>
+          <w:kern w:val="0"/>
+          <w:szCs w:val="21"/>
+        </w:rPr>
+        <w:t xml:space="preserve"> time1(2);</w:t>
+      </w:r>
+      <w:r>
+        <w:rPr>
+          <w:rFonts w:ascii="新宋体" w:eastAsia="新宋体" w:cs="新宋体"/>
+          <w:color w:val="000000"/>
+          <w:kern w:val="0"/>
+          <w:szCs w:val="21"/>
+        </w:rPr>
+        <w:t xml:space="preserve">  </w:t>
+      </w:r>
+      <w:r>
+        <w:rPr>
+          <w:rFonts w:ascii="新宋体" w:eastAsia="新宋体" w:cs="新宋体" w:hint="eastAsia"/>
+          <w:color w:val="000000"/>
+          <w:kern w:val="0"/>
+          <w:szCs w:val="21"/>
+        </w:rPr>
+        <w:t>//</w:t>
+      </w:r>
+      <w:r>
+        <w:rPr>
+          <w:rFonts w:ascii="新宋体" w:eastAsia="新宋体" w:cs="新宋体"/>
+          <w:color w:val="000000"/>
+          <w:kern w:val="0"/>
+          <w:szCs w:val="21"/>
+        </w:rPr>
+        <w:t>2</w:t>
+      </w:r>
+      <w:r>
+        <w:rPr>
+          <w:rFonts w:ascii="新宋体" w:eastAsia="新宋体" w:cs="新宋体" w:hint="eastAsia"/>
+          <w:color w:val="000000"/>
+          <w:kern w:val="0"/>
+          <w:szCs w:val="21"/>
+        </w:rPr>
+        <w:t>秒</w:t>
+      </w:r>
+    </w:p>
+    <w:p>
+      <w:pPr>
+        <w:autoSpaceDE w:val="0"/>
+        <w:autoSpaceDN w:val="0"/>
+        <w:adjustRightInd w:val="0"/>
+        <w:jc w:val="left"/>
+        <w:rPr>
+          <w:rFonts w:ascii="新宋体" w:eastAsia="新宋体" w:cs="新宋体"/>
+          <w:color w:val="000000"/>
+          <w:kern w:val="0"/>
+          <w:szCs w:val="21"/>
+        </w:rPr>
+      </w:pPr>
+      <w:r>
+        <w:rPr>
+          <w:rFonts w:ascii="新宋体" w:eastAsia="新宋体" w:cs="新宋体"/>
+          <w:color w:val="000000"/>
+          <w:kern w:val="0"/>
+          <w:szCs w:val="21"/>
+        </w:rPr>
+        <w:t>std::chrono::</w:t>
+      </w:r>
+      <w:r>
+        <w:rPr>
+          <w:rFonts w:ascii="新宋体" w:eastAsia="新宋体" w:cs="新宋体"/>
+          <w:color w:val="2B91AF"/>
+          <w:kern w:val="0"/>
+          <w:szCs w:val="21"/>
+        </w:rPr>
+        <w:t>minutes</w:t>
+      </w:r>
+      <w:r>
+        <w:rPr>
+          <w:rFonts w:ascii="新宋体" w:eastAsia="新宋体" w:cs="新宋体"/>
+          <w:color w:val="2B91AF"/>
+          <w:kern w:val="0"/>
+          <w:szCs w:val="21"/>
+        </w:rPr>
+        <w:t xml:space="preserve"> </w:t>
+      </w:r>
+      <w:r>
+        <w:rPr>
+          <w:rFonts w:ascii="宋体" w:eastAsia="宋体" w:hAnsi="宋体" w:cs="宋体"/>
+          <w:color w:val="000000"/>
+          <w:kern w:val="0"/>
+          <w:szCs w:val="21"/>
+        </w:rPr>
+        <w:t>time2</w:t>
+      </w:r>
+      <w:r>
+        <w:rPr>
+          <w:rFonts w:ascii="新宋体" w:eastAsia="新宋体" w:cs="新宋体"/>
+          <w:color w:val="000000"/>
+          <w:kern w:val="0"/>
+          <w:szCs w:val="21"/>
+        </w:rPr>
+        <w:t>(2);</w:t>
+      </w:r>
+      <w:r>
+        <w:rPr>
+          <w:rFonts w:ascii="新宋体" w:eastAsia="新宋体" w:cs="新宋体"/>
+          <w:color w:val="000000"/>
+          <w:kern w:val="0"/>
+          <w:szCs w:val="21"/>
+        </w:rPr>
+        <w:tab/>
+        <w:t>//2</w:t>
+      </w:r>
+      <w:r>
+        <w:rPr>
+          <w:rFonts w:ascii="新宋体" w:eastAsia="新宋体" w:cs="新宋体" w:hint="eastAsia"/>
+          <w:color w:val="000000"/>
+          <w:kern w:val="0"/>
+          <w:szCs w:val="21"/>
+        </w:rPr>
+        <w:t>分钟</w:t>
+      </w:r>
+    </w:p>
+    <w:p>
+      <w:pPr>
+        <w:pStyle w:val="2"/>
+        <w:numPr>
+          <w:ilvl w:val="1"/>
+          <w:numId w:val="6"/>
+        </w:numPr>
+      </w:pPr>
+      <w:r>
+        <w:rPr>
+          <w:rFonts w:hint="eastAsia"/>
+        </w:rPr>
+        <w:t>std::chrono::time_point</w:t>
+      </w:r>
+    </w:p>
+    <w:p>
+      <w:pPr>
+        <w:rPr>
+          <w:rFonts w:hint="eastAsia"/>
+        </w:rPr>
+      </w:pPr>
+      <w:r>
+        <w:rPr>
+          <w:rFonts w:hint="eastAsia"/>
+        </w:rPr>
+        <w:t xml:space="preserve">std::chrono::time_point </w:t>
+      </w:r>
+      <w:r>
+        <w:rPr>
+          <w:rFonts w:hint="eastAsia"/>
+        </w:rPr>
+        <w:t>表示一个具体时间，如上个世纪</w:t>
+      </w:r>
+      <w:r>
+        <w:rPr>
+          <w:rFonts w:hint="eastAsia"/>
+        </w:rPr>
+        <w:t>80</w:t>
+      </w:r>
+      <w:r>
+        <w:rPr>
+          <w:rFonts w:hint="eastAsia"/>
+        </w:rPr>
+        <w:t>年代、你的生日、今天下午、火车出发时间等，只要它能用计算机时钟表示。鉴于我们使用时间的情景不同，这个</w:t>
+      </w:r>
+      <w:r>
+        <w:rPr>
+          <w:rFonts w:hint="eastAsia"/>
+        </w:rPr>
+        <w:t>time point</w:t>
+      </w:r>
+      <w:r>
+        <w:rPr>
+          <w:rFonts w:hint="eastAsia"/>
+        </w:rPr>
+        <w:t>具体到什么程度，由选用的单位决定。一个</w:t>
+      </w:r>
+      <w:r>
+        <w:rPr>
+          <w:rFonts w:hint="eastAsia"/>
+        </w:rPr>
+        <w:t>time point</w:t>
+      </w:r>
+      <w:r>
+        <w:rPr>
+          <w:rFonts w:hint="eastAsia"/>
+        </w:rPr>
+        <w:t>必须有一个</w:t>
+      </w:r>
+      <w:r>
+        <w:rPr>
+          <w:rFonts w:hint="eastAsia"/>
+        </w:rPr>
+        <w:t>clock</w:t>
+      </w:r>
+      <w:r>
+        <w:rPr>
+          <w:rFonts w:hint="eastAsia"/>
+        </w:rPr>
+        <w:t>计时。参见</w:t>
+      </w:r>
+      <w:r>
+        <w:rPr>
+          <w:rFonts w:hint="eastAsia"/>
+        </w:rPr>
+        <w:t>clock</w:t>
+      </w:r>
+      <w:r>
+        <w:rPr>
+          <w:rFonts w:hint="eastAsia"/>
+        </w:rPr>
+        <w:t>的说明。</w:t>
+      </w:r>
+    </w:p>
+    <w:p>
+      <w:r>
+        <w:t xml:space="preserve"> </w:t>
+      </w:r>
+    </w:p>
+    <w:p>
+      <w:pPr>
+        <w:rPr>
+          <w:rFonts w:hint="eastAsia"/>
+        </w:rPr>
+      </w:pPr>
+      <w:r>
+        <w:t xml:space="preserve"> template &lt;class Clock, class Duration = typename Clock::duration&gt;  class time_point;</w:t>
+      </w:r>
+    </w:p>
+    <w:p>
+      <w:pPr>
+        <w:pStyle w:val="1"/>
+        <w:numPr>
+          <w:ilvl w:val="0"/>
+          <w:numId w:val="6"/>
+        </w:numPr>
+      </w:pPr>
+      <w:r>
+        <w:rPr>
+          <w:rFonts w:hint="eastAsia"/>
+        </w:rPr>
+        <w:t>GitHub</w:t>
+      </w:r>
+    </w:p>
+    <w:p>
+      <w:pPr>
+        <w:pStyle w:val="2"/>
+        <w:numPr>
+          <w:ilvl w:val="1"/>
+          <w:numId w:val="6"/>
+        </w:numPr>
+      </w:pPr>
+      <w:r>
         <w:t>G</w:t>
       </w:r>
       <w:r>
@@ -10105,6 +14150,7 @@
         <w:rPr>
           <w:rFonts w:hint="eastAsia"/>
         </w:rPr>
+        <w:lastRenderedPageBreak/>
         <w:t>这样就把</w:t>
       </w:r>
       <w:r>
@@ -10210,7 +14256,7 @@
       <w:r>
         <w:t xml:space="preserve">n </w:t>
       </w:r>
-      <w:hyperlink r:id="rId7" w:history="1">
+      <w:hyperlink r:id="rId8" w:history="1">
         <w:r>
           <w:rPr>
             <w:rStyle w:val="ac"/>
@@ -10331,7 +14377,6 @@
         <w:rPr>
           <w:rFonts w:hint="eastAsia"/>
         </w:rPr>
-        <w:lastRenderedPageBreak/>
         <w:t>配置</w:t>
       </w:r>
     </w:p>
@@ -11555,14 +15600,7 @@
         <w:rPr>
           <w:rFonts w:hint="eastAsia"/>
         </w:rPr>
-        <w:t>，他会把两个书架的书先进行比较，按照购书的时间来给他重新排序，然后重新放置好，这样做的好处就是合并之后的书架看起来很有逻辑，但是你很难清晰的知道哪些书来自哪个书</w:t>
-      </w:r>
-      <w:r>
-        <w:rPr>
-          <w:rFonts w:hint="eastAsia"/>
-        </w:rPr>
-        <w:lastRenderedPageBreak/>
-        <w:t>架。</w:t>
+        <w:t>，他会把两个书架的书先进行比较，按照购书的时间来给他重新排序，然后重新放置好，这样做的好处就是合并之后的书架看起来很有逻辑，但是你很难清晰的知道哪些书来自哪个书架。</w:t>
       </w:r>
     </w:p>
     <w:p/>
@@ -11792,7 +15830,7 @@
                     </pic:cNvPicPr>
                   </pic:nvPicPr>
                   <pic:blipFill>
-                    <a:blip r:embed="rId8">
+                    <a:blip r:embed="rId9">
                       <a:extLst>
                         <a:ext uri="{28A0092B-C50C-407E-A947-70E740481C1C}">
                           <a14:useLocalDpi xmlns:a14="http://schemas.microsoft.com/office/drawing/2010/main" val="0"/>
@@ -11828,6 +15866,7 @@
         <w:rPr>
           <w:rFonts w:hint="eastAsia"/>
         </w:rPr>
+        <w:lastRenderedPageBreak/>
         <w:t>以上截图里就是冲突的示例，冲突的地方由</w:t>
       </w:r>
       <w:r>
@@ -11969,7 +16008,6 @@
         </w:numPr>
       </w:pPr>
       <w:r>
-        <w:lastRenderedPageBreak/>
         <w:t>checkout</w:t>
       </w:r>
     </w:p>
@@ -12283,6 +16321,7 @@
         <w:rPr>
           <w:rFonts w:hint="eastAsia"/>
         </w:rPr>
+        <w:lastRenderedPageBreak/>
         <w:t>查询</w:t>
       </w:r>
     </w:p>
@@ -12405,7 +16444,6 @@
         <w:ind w:firstLine="420"/>
       </w:pPr>
       <w:r>
-        <w:lastRenderedPageBreak/>
         <w:tab/>
         <w:t>Q_OBJECT</w:t>
       </w:r>
@@ -12742,6 +16780,7 @@
         <w:rPr>
           <w:rFonts w:hint="eastAsia"/>
         </w:rPr>
+        <w:lastRenderedPageBreak/>
         <w:t>在</w:t>
       </w:r>
       <w:r>
@@ -12907,7 +16946,6 @@
     </w:p>
     <w:p>
       <w:r>
-        <w:lastRenderedPageBreak/>
         <w:t>void insertItem ( int index, const QIcon &amp; icon, const QString &amp; text, const QVariant &amp; userData = QVariant() )</w:t>
       </w:r>
     </w:p>
@@ -13249,6 +17287,7 @@
         </w:tabs>
       </w:pPr>
       <w:r>
+        <w:lastRenderedPageBreak/>
         <w:t xml:space="preserve">  table_widget-&gt;setHorizontalHeaderLabels(header);</w:t>
       </w:r>
     </w:p>
@@ -13409,7 +17448,6 @@
         <w:rPr>
           <w:rFonts w:hint="eastAsia"/>
         </w:rPr>
-        <w:lastRenderedPageBreak/>
         <w:t xml:space="preserve">  table_widget-&gt;verticalHeader()-&gt;setVisible(false); //</w:t>
       </w:r>
       <w:r>
@@ -13815,7 +17853,15 @@
           <w:rFonts w:hint="eastAsia"/>
           <w:szCs w:val="21"/>
         </w:rPr>
-        <w:t>的编码都设置成</w:t>
+        <w:t>的</w:t>
+      </w:r>
+      <w:r>
+        <w:rPr>
+          <w:rFonts w:hint="eastAsia"/>
+          <w:szCs w:val="21"/>
+        </w:rPr>
+        <w:lastRenderedPageBreak/>
+        <w:t>编码都设置成</w:t>
       </w:r>
       <w:r>
         <w:rPr>
@@ -13979,7 +18025,6 @@
         <w:rPr>
           <w:rFonts w:hint="eastAsia"/>
         </w:rPr>
-        <w:lastRenderedPageBreak/>
         <w:t>创建用户</w:t>
       </w:r>
     </w:p>
@@ -14495,6 +18540,7 @@
         <w:rPr>
           <w:rFonts w:hint="eastAsia"/>
         </w:rPr>
+        <w:lastRenderedPageBreak/>
         <w:t>添加</w:t>
       </w:r>
       <w:r>
@@ -14565,7 +18611,6 @@
         <w:rPr>
           <w:rFonts w:hint="eastAsia"/>
         </w:rPr>
-        <w:lastRenderedPageBreak/>
         <w:t>修改数据</w:t>
       </w:r>
     </w:p>
@@ -14865,6 +18910,7 @@
         <w:rPr>
           <w:rFonts w:hint="eastAsia"/>
         </w:rPr>
+        <w:lastRenderedPageBreak/>
         <w:t>其中</w:t>
       </w:r>
       <w:r>
@@ -15044,11 +19090,6 @@
       </w:r>
     </w:p>
     <w:p>
-      <w:pPr>
-        <w:rPr>
-          <w:rFonts w:hint="eastAsia"/>
-        </w:rPr>
-      </w:pPr>
       <w:r>
         <w:t xml:space="preserve">SELECT DISTINCT </w:t>
       </w:r>
@@ -15058,8 +19099,6 @@
         </w:rPr>
         <w:t>*</w:t>
       </w:r>
-      <w:bookmarkStart w:id="0" w:name="_GoBack"/>
-      <w:bookmarkEnd w:id="0"/>
       <w:r>
         <w:t xml:space="preserve"> FROM Orders</w:t>
       </w:r>
@@ -15094,7 +19133,6 @@
         <w:rPr>
           <w:rFonts w:hint="eastAsia"/>
         </w:rPr>
-        <w:lastRenderedPageBreak/>
         <w:t>SELECT * FROM table1 WHERE class = '</w:t>
       </w:r>
       <w:r>
@@ -15523,6 +19561,7 @@
         <w:rPr>
           <w:rFonts w:hint="eastAsia"/>
         </w:rPr>
+        <w:lastRenderedPageBreak/>
         <w:t xml:space="preserve"> SELECT a.name ,a.sex FROM table1 a;</w:t>
       </w:r>
       <w:r>
@@ -15629,7 +19668,6 @@
         <w:rPr>
           <w:rFonts w:hint="eastAsia"/>
         </w:rPr>
-        <w:lastRenderedPageBreak/>
         <w:t xml:space="preserve"> </w:t>
       </w:r>
       <w:r>
@@ -15932,6 +19970,7 @@
         <w:rPr>
           <w:rFonts w:hint="eastAsia"/>
         </w:rPr>
+        <w:lastRenderedPageBreak/>
         <w:t xml:space="preserve"> select name from table1 ,table3 where table1.class=table3.class AND table3.teacher='</w:t>
       </w:r>
       <w:r>
@@ -16374,6 +20413,7 @@
         <w:rPr>
           <w:rFonts w:hint="eastAsia"/>
         </w:rPr>
+        <w:lastRenderedPageBreak/>
         <w:t>使用</w:t>
       </w:r>
       <w:r>
@@ -16447,7 +20487,6 @@
         <w:rPr>
           <w:rFonts w:hint="eastAsia"/>
         </w:rPr>
-        <w:lastRenderedPageBreak/>
         <w:t>得到</w:t>
       </w:r>
       <w:r>
@@ -16847,6 +20886,7 @@
         <w:rPr>
           <w:rFonts w:hint="eastAsia"/>
         </w:rPr>
+        <w:lastRenderedPageBreak/>
         <w:t>变量</w:t>
       </w:r>
       <w:r>
@@ -16919,7 +20959,6 @@
         <w:ind w:left="1440" w:firstLineChars="0" w:firstLine="0"/>
       </w:pPr>
       <w:r>
-        <w:lastRenderedPageBreak/>
         <w:t>char [10]  a;</w:t>
       </w:r>
       <w:r>
@@ -17582,7 +21621,14 @@
         <w:rPr>
           <w:rFonts w:hint="eastAsia"/>
         </w:rPr>
-        <w:t>虚函数覆盖</w:t>
+        <w:t>虚函数</w:t>
+      </w:r>
+      <w:r>
+        <w:rPr>
+          <w:rFonts w:hint="eastAsia"/>
+        </w:rPr>
+        <w:lastRenderedPageBreak/>
+        <w:t>覆盖</w:t>
       </w:r>
       <w:r>
         <w:t>父类的</w:t>
@@ -19268,14 +23314,7 @@
         <w:rPr>
           <w:rFonts w:hint="eastAsia"/>
         </w:rPr>
-        <w:t>最后一次出现的位置；否则返</w:t>
-      </w:r>
-      <w:r>
-        <w:rPr>
-          <w:rFonts w:hint="eastAsia"/>
-        </w:rPr>
-        <w:lastRenderedPageBreak/>
-        <w:t>回</w:t>
+        <w:t>最后一次出现的位置；否则返回</w:t>
       </w:r>
       <w:r>
         <w:rPr>
@@ -19478,7 +23517,7 @@
 
 <file path=word/numbering.xml><?xml version="1.0" encoding="utf-8"?>
 <w:numbering xmlns:wpc="http://schemas.microsoft.com/office/word/2010/wordprocessingCanvas" xmlns:mc="http://schemas.openxmlformats.org/markup-compatibility/2006" xmlns:o="urn:schemas-microsoft-com:office:office" xmlns:r="http://schemas.openxmlformats.org/officeDocument/2006/relationships" xmlns:m="http://schemas.openxmlformats.org/officeDocument/2006/math" xmlns:v="urn:schemas-microsoft-com:vml" xmlns:wp14="http://schemas.microsoft.com/office/word/2010/wordprocessingDrawing" xmlns:wp="http://schemas.openxmlformats.org/drawingml/2006/wordprocessingDrawing" xmlns:w10="urn:schemas-microsoft-com:office:word" xmlns:w="http://schemas.openxmlformats.org/wordprocessingml/2006/main" xmlns:w14="http://schemas.microsoft.com/office/word/2010/wordml" xmlns:w15="http://schemas.microsoft.com/office/word/2012/wordml" xmlns:wpg="http://schemas.microsoft.com/office/word/2010/wordprocessingGroup" xmlns:wpi="http://schemas.microsoft.com/office/word/2010/wordprocessingInk" xmlns:wne="http://schemas.microsoft.com/office/word/2006/wordml" xmlns:wps="http://schemas.microsoft.com/office/word/2010/wordprocessingShape" mc:Ignorable="w14 w15 wp14">
-  <w:abstractNum w:abstractNumId="0">
+  <w:abstractNum w:abstractNumId="0" w15:restartNumberingAfterBreak="0">
     <w:nsid w:val="01E71D9A"/>
     <w:multiLevelType w:val="hybridMultilevel"/>
     <w:tmpl w:val="9ADEBD90"/>
@@ -19564,7 +23603,7 @@
       </w:pPr>
     </w:lvl>
   </w:abstractNum>
-  <w:abstractNum w:abstractNumId="1">
+  <w:abstractNum w:abstractNumId="1" w15:restartNumberingAfterBreak="0">
     <w:nsid w:val="04BC5BDD"/>
     <w:multiLevelType w:val="multilevel"/>
     <w:tmpl w:val="0409001F"/>
@@ -19650,7 +23689,7 @@
       </w:pPr>
     </w:lvl>
   </w:abstractNum>
-  <w:abstractNum w:abstractNumId="2">
+  <w:abstractNum w:abstractNumId="2" w15:restartNumberingAfterBreak="0">
     <w:nsid w:val="14AC40F1"/>
     <w:multiLevelType w:val="multilevel"/>
     <w:tmpl w:val="0409001F"/>
@@ -19736,7 +23775,7 @@
       </w:pPr>
     </w:lvl>
   </w:abstractNum>
-  <w:abstractNum w:abstractNumId="3">
+  <w:abstractNum w:abstractNumId="3" w15:restartNumberingAfterBreak="0">
     <w:nsid w:val="19F44EA5"/>
     <w:multiLevelType w:val="multilevel"/>
     <w:tmpl w:val="0409001F"/>
@@ -19822,7 +23861,7 @@
       </w:pPr>
     </w:lvl>
   </w:abstractNum>
-  <w:abstractNum w:abstractNumId="4">
+  <w:abstractNum w:abstractNumId="4" w15:restartNumberingAfterBreak="0">
     <w:nsid w:val="1B9A097D"/>
     <w:multiLevelType w:val="hybridMultilevel"/>
     <w:tmpl w:val="5E067A48"/>
@@ -19908,7 +23947,7 @@
       </w:pPr>
     </w:lvl>
   </w:abstractNum>
-  <w:abstractNum w:abstractNumId="5">
+  <w:abstractNum w:abstractNumId="5" w15:restartNumberingAfterBreak="0">
     <w:nsid w:val="23FC2544"/>
     <w:multiLevelType w:val="hybridMultilevel"/>
     <w:tmpl w:val="80BE6602"/>
@@ -19997,7 +24036,7 @@
       </w:pPr>
     </w:lvl>
   </w:abstractNum>
-  <w:abstractNum w:abstractNumId="6">
+  <w:abstractNum w:abstractNumId="6" w15:restartNumberingAfterBreak="0">
     <w:nsid w:val="62B923AB"/>
     <w:multiLevelType w:val="multilevel"/>
     <w:tmpl w:val="0409001F"/>
@@ -20083,7 +24122,7 @@
       </w:pPr>
     </w:lvl>
   </w:abstractNum>
-  <w:abstractNum w:abstractNumId="7">
+  <w:abstractNum w:abstractNumId="7" w15:restartNumberingAfterBreak="0">
     <w:nsid w:val="67532FE4"/>
     <w:multiLevelType w:val="multilevel"/>
     <w:tmpl w:val="B7AA8084"/>
@@ -20196,7 +24235,7 @@
       </w:pPr>
     </w:lvl>
   </w:abstractNum>
-  <w:abstractNum w:abstractNumId="8">
+  <w:abstractNum w:abstractNumId="8" w15:restartNumberingAfterBreak="0">
     <w:nsid w:val="6B4A44EA"/>
     <w:multiLevelType w:val="multilevel"/>
     <w:tmpl w:val="0409001F"/>
@@ -20282,7 +24321,7 @@
       </w:pPr>
     </w:lvl>
   </w:abstractNum>
-  <w:abstractNum w:abstractNumId="9">
+  <w:abstractNum w:abstractNumId="9" w15:restartNumberingAfterBreak="0">
     <w:nsid w:val="6CE83BFD"/>
     <w:multiLevelType w:val="multilevel"/>
     <w:tmpl w:val="0409001F"/>
@@ -20368,7 +24407,7 @@
       </w:pPr>
     </w:lvl>
   </w:abstractNum>
-  <w:abstractNum w:abstractNumId="10">
+  <w:abstractNum w:abstractNumId="10" w15:restartNumberingAfterBreak="0">
     <w:nsid w:val="79772440"/>
     <w:multiLevelType w:val="multilevel"/>
     <w:tmpl w:val="B7AA8084"/>
@@ -21195,7 +25234,6 @@
     <w:basedOn w:val="a"/>
     <w:link w:val="HTMLChar"/>
     <w:uiPriority w:val="99"/>
-    <w:semiHidden/>
     <w:unhideWhenUsed/>
     <w:rsid w:val="00B16CEB"/>
     <w:pPr>
@@ -21232,7 +25270,6 @@
     <w:basedOn w:val="a0"/>
     <w:link w:val="HTML"/>
     <w:uiPriority w:val="99"/>
-    <w:semiHidden/>
     <w:rsid w:val="00B16CEB"/>
     <w:rPr>
       <w:rFonts w:ascii="宋体" w:eastAsia="宋体" w:hAnsi="宋体" w:cs="宋体"/>
@@ -21613,4 +25650,16 @@
     </a:ext>
   </a:extLst>
 </a:theme>
+</file>
+
+<file path=customXml/item1.xml><?xml version="1.0" encoding="utf-8"?>
+<b:Sources xmlns:b="http://schemas.openxmlformats.org/officeDocument/2006/bibliography" xmlns="http://schemas.openxmlformats.org/officeDocument/2006/bibliography" SelectedStyle="\APASixthEditionOfficeOnline.xsl" StyleName="APA" Version="6"/>
+</file>
+
+<file path=customXml/itemProps1.xml><?xml version="1.0" encoding="utf-8"?>
+<ds:datastoreItem xmlns:ds="http://schemas.openxmlformats.org/officeDocument/2006/customXml" ds:itemID="{ECD434A7-5BE8-4145-A17E-709A4D85CD46}">
+  <ds:schemaRefs>
+    <ds:schemaRef ds:uri="http://schemas.openxmlformats.org/officeDocument/2006/bibliography"/>
+  </ds:schemaRefs>
+</ds:datastoreItem>
 </file>
--- a/LookUp.docx
+++ b/LookUp.docx
@@ -9492,10 +9492,7 @@
         <w:t>注意一个线程仅能锁定资源一次，不能多次锁定资源。</w:t>
       </w:r>
     </w:p>
-    <w:p>
-      <w:bookmarkStart w:id="0" w:name="_GoBack"/>
-      <w:bookmarkEnd w:id="0"/>
-    </w:p>
+    <w:p/>
     <w:p>
       <w:pPr>
         <w:pStyle w:val="1"/>
@@ -9595,11 +9592,6 @@
       </w:r>
     </w:p>
     <w:p>
-      <w:pPr>
-        <w:rPr>
-          <w:rFonts w:hint="eastAsia"/>
-        </w:rPr>
-      </w:pPr>
       <w:r>
         <w:rPr>
           <w:rFonts w:hint="eastAsia"/>
@@ -9626,11 +9618,6 @@
       </w:r>
     </w:p>
     <w:p>
-      <w:pPr>
-        <w:rPr>
-          <w:rFonts w:hint="eastAsia"/>
-        </w:rPr>
-      </w:pPr>
       <w:r>
         <w:rPr>
           <w:rFonts w:hint="eastAsia"/>
@@ -9705,11 +9692,6 @@
       </w:r>
     </w:p>
     <w:p>
-      <w:pPr>
-        <w:rPr>
-          <w:rFonts w:hint="eastAsia"/>
-        </w:rPr>
-      </w:pPr>
       <w:r>
         <w:rPr>
           <w:rFonts w:hint="eastAsia"/>
@@ -9810,11 +9792,6 @@
       </w:r>
     </w:p>
     <w:p>
-      <w:pPr>
-        <w:rPr>
-          <w:rFonts w:hint="eastAsia"/>
-        </w:rPr>
-      </w:pPr>
       <w:r>
         <w:tab/>
       </w:r>
@@ -9918,9 +9895,6 @@
           <w:ilvl w:val="1"/>
           <w:numId w:val="6"/>
         </w:numPr>
-        <w:rPr>
-          <w:rFonts w:hint="eastAsia"/>
-        </w:rPr>
       </w:pPr>
       <w:r>
         <w:rPr>
@@ -10087,7 +10061,17 @@
           <w:sz w:val="19"/>
           <w:szCs w:val="19"/>
         </w:rPr>
-        <w:t>detach</w:t>
+        <w:t xml:space="preserve">detach(); </w:t>
+      </w:r>
+      <w:r>
+        <w:rPr>
+          <w:rFonts w:ascii="新宋体" w:eastAsia="新宋体" w:cs="新宋体" w:hint="eastAsia"/>
+          <w:color w:val="000000"/>
+          <w:kern w:val="0"/>
+          <w:sz w:val="19"/>
+          <w:szCs w:val="19"/>
+        </w:rPr>
+        <w:t>此时</w:t>
       </w:r>
       <w:r>
         <w:rPr>
@@ -10097,7 +10081,7 @@
           <w:sz w:val="19"/>
           <w:szCs w:val="19"/>
         </w:rPr>
-        <w:t xml:space="preserve">(); </w:t>
+        <w:t xml:space="preserve">线程不可以使用thread::join() </w:t>
       </w:r>
       <w:r>
         <w:rPr>
@@ -10107,7 +10091,7 @@
           <w:sz w:val="19"/>
           <w:szCs w:val="19"/>
         </w:rPr>
-        <w:t>此时</w:t>
+        <w:t>但是</w:t>
       </w:r>
       <w:r>
         <w:rPr>
@@ -10117,8 +10101,24 @@
           <w:sz w:val="19"/>
           <w:szCs w:val="19"/>
         </w:rPr>
-        <w:t xml:space="preserve">线程不可以使用thread::join() </w:t>
-      </w:r>
+        <w:t>可以使用移动拷贝</w:t>
+      </w:r>
+    </w:p>
+    <w:p>
+      <w:pPr>
+        <w:pStyle w:val="2"/>
+        <w:numPr>
+          <w:ilvl w:val="1"/>
+          <w:numId w:val="6"/>
+        </w:numPr>
+        <w:rPr>
+          <w:rFonts w:ascii="新宋体" w:eastAsia="新宋体" w:cs="新宋体"/>
+          <w:color w:val="000000"/>
+          <w:kern w:val="0"/>
+          <w:sz w:val="19"/>
+          <w:szCs w:val="19"/>
+        </w:rPr>
+      </w:pPr>
       <w:r>
         <w:rPr>
           <w:rFonts w:ascii="新宋体" w:eastAsia="新宋体" w:cs="新宋体" w:hint="eastAsia"/>
@@ -10127,7 +10127,7 @@
           <w:sz w:val="19"/>
           <w:szCs w:val="19"/>
         </w:rPr>
-        <w:t>但是</w:t>
+        <w:t>成员</w:t>
       </w:r>
       <w:r>
         <w:rPr>
@@ -10137,7 +10137,177 @@
           <w:sz w:val="19"/>
           <w:szCs w:val="19"/>
         </w:rPr>
-        <w:t>可以使用移动拷贝</w:t>
+        <w:t>函数</w:t>
+      </w:r>
+    </w:p>
+    <w:p>
+      <w:r>
+        <w:rPr>
+          <w:rFonts w:hint="eastAsia"/>
+        </w:rPr>
+        <w:t>get_id</w:t>
+      </w:r>
+      <w:r>
+        <w:tab/>
+      </w:r>
+      <w:r>
+        <w:tab/>
+      </w:r>
+      <w:r>
+        <w:tab/>
+      </w:r>
+      <w:r>
+        <w:rPr>
+          <w:rFonts w:hint="eastAsia"/>
+        </w:rPr>
+        <w:t>获取</w:t>
+      </w:r>
+      <w:r>
+        <w:t>线程</w:t>
+      </w:r>
+      <w:r>
+        <w:t>ID</w:t>
+      </w:r>
+    </w:p>
+    <w:p>
+      <w:r>
+        <w:rPr>
+          <w:rFonts w:hint="eastAsia"/>
+        </w:rPr>
+        <w:t>joinable</w:t>
+      </w:r>
+      <w:r>
+        <w:rPr>
+          <w:rFonts w:hint="eastAsia"/>
+        </w:rPr>
+        <w:tab/>
+      </w:r>
+      <w:r>
+        <w:tab/>
+      </w:r>
+      <w:r>
+        <w:tab/>
+      </w:r>
+      <w:r>
+        <w:rPr>
+          <w:rFonts w:hint="eastAsia"/>
+        </w:rPr>
+        <w:t>检查</w:t>
+      </w:r>
+      <w:r>
+        <w:t>线程是否可被</w:t>
+      </w:r>
+      <w:r>
+        <w:rPr>
+          <w:rFonts w:hint="eastAsia"/>
+        </w:rPr>
+        <w:t>join</w:t>
+      </w:r>
+    </w:p>
+    <w:p>
+      <w:r>
+        <w:t>join</w:t>
+      </w:r>
+      <w:r>
+        <w:tab/>
+      </w:r>
+      <w:r>
+        <w:tab/>
+      </w:r>
+      <w:r>
+        <w:tab/>
+      </w:r>
+      <w:r>
+        <w:tab/>
+        <w:t>join</w:t>
+      </w:r>
+      <w:r>
+        <w:t>线程</w:t>
+      </w:r>
+    </w:p>
+    <w:p>
+      <w:r>
+        <w:rPr>
+          <w:rFonts w:hint="eastAsia"/>
+        </w:rPr>
+        <w:t>detach</w:t>
+      </w:r>
+      <w:r>
+        <w:tab/>
+      </w:r>
+      <w:r>
+        <w:tab/>
+      </w:r>
+      <w:r>
+        <w:tab/>
+        <w:t>detach</w:t>
+      </w:r>
+      <w:r>
+        <w:rPr>
+          <w:rFonts w:hint="eastAsia"/>
+        </w:rPr>
+        <w:t>线程</w:t>
+      </w:r>
+    </w:p>
+    <w:p>
+      <w:r>
+        <w:rPr>
+          <w:rFonts w:hint="eastAsia"/>
+        </w:rPr>
+        <w:t>swap</w:t>
+      </w:r>
+      <w:r>
+        <w:tab/>
+      </w:r>
+      <w:r>
+        <w:tab/>
+      </w:r>
+      <w:r>
+        <w:tab/>
+        <w:t>swap</w:t>
+      </w:r>
+      <w:r>
+        <w:t>线程</w:t>
+      </w:r>
+    </w:p>
+    <w:p>
+      <w:r>
+        <w:rPr>
+          <w:rFonts w:hint="eastAsia"/>
+        </w:rPr>
+        <w:t>na</w:t>
+      </w:r>
+      <w:r>
+        <w:t xml:space="preserve">tive_handle    </w:t>
+      </w:r>
+      <w:r>
+        <w:rPr>
+          <w:rFonts w:hint="eastAsia"/>
+        </w:rPr>
+        <w:t>返回</w:t>
+      </w:r>
+      <w:r>
+        <w:rPr>
+          <w:rFonts w:hint="eastAsia"/>
+        </w:rPr>
+        <w:t>native_handle</w:t>
+      </w:r>
+    </w:p>
+    <w:p>
+      <w:r>
+        <w:t>hardware_concurrency</w:t>
+      </w:r>
+      <w:r>
+        <w:tab/>
+      </w:r>
+      <w:r>
+        <w:rPr>
+          <w:rFonts w:hint="eastAsia"/>
+        </w:rPr>
+        <w:t>检查</w:t>
+      </w:r>
+      <w:r>
+        <w:t>硬件并发特性</w:t>
       </w:r>
     </w:p>
     <w:p>
@@ -10147,6 +10317,1762 @@
           <w:ilvl w:val="1"/>
           <w:numId w:val="6"/>
         </w:numPr>
+      </w:pPr>
+      <w:r>
+        <w:rPr>
+          <w:rFonts w:hint="eastAsia"/>
+        </w:rPr>
+        <w:t>锁</w:t>
+      </w:r>
+    </w:p>
+    <w:p>
+      <w:r>
+        <w:rPr>
+          <w:rFonts w:hint="eastAsia"/>
+        </w:rPr>
+        <w:t>#</w:t>
+      </w:r>
+      <w:r>
+        <w:t>include&lt; &lt;mutex&gt; </w:t>
+      </w:r>
+    </w:p>
+    <w:p>
+      <w:r>
+        <w:rPr>
+          <w:rFonts w:hint="eastAsia"/>
+        </w:rPr>
+        <w:t xml:space="preserve">Mutex </w:t>
+      </w:r>
+      <w:r>
+        <w:rPr>
+          <w:rFonts w:hint="eastAsia"/>
+        </w:rPr>
+        <w:t>系列类</w:t>
+      </w:r>
+      <w:r>
+        <w:rPr>
+          <w:rFonts w:hint="eastAsia"/>
+        </w:rPr>
+        <w:t>(</w:t>
+      </w:r>
+      <w:r>
+        <w:rPr>
+          <w:rFonts w:hint="eastAsia"/>
+        </w:rPr>
+        <w:t>四种</w:t>
+      </w:r>
+      <w:r>
+        <w:rPr>
+          <w:rFonts w:hint="eastAsia"/>
+        </w:rPr>
+        <w:t>)</w:t>
+      </w:r>
+    </w:p>
+    <w:p/>
+    <w:p>
+      <w:r>
+        <w:rPr>
+          <w:rFonts w:hint="eastAsia"/>
+        </w:rPr>
+        <w:t>std::mutex</w:t>
+      </w:r>
+      <w:r>
+        <w:rPr>
+          <w:rFonts w:hint="eastAsia"/>
+        </w:rPr>
+        <w:t>，最基本的</w:t>
+      </w:r>
+      <w:r>
+        <w:rPr>
+          <w:rFonts w:hint="eastAsia"/>
+        </w:rPr>
+        <w:t xml:space="preserve"> Mutex </w:t>
+      </w:r>
+      <w:r>
+        <w:rPr>
+          <w:rFonts w:hint="eastAsia"/>
+        </w:rPr>
+        <w:t>类。</w:t>
+      </w:r>
+    </w:p>
+    <w:p>
+      <w:r>
+        <w:rPr>
+          <w:rFonts w:hint="eastAsia"/>
+        </w:rPr>
+        <w:lastRenderedPageBreak/>
+        <w:t>std::recursive_mutex</w:t>
+      </w:r>
+      <w:r>
+        <w:rPr>
+          <w:rFonts w:hint="eastAsia"/>
+        </w:rPr>
+        <w:t>，递归</w:t>
+      </w:r>
+      <w:r>
+        <w:rPr>
+          <w:rFonts w:hint="eastAsia"/>
+        </w:rPr>
+        <w:t xml:space="preserve"> Mutex </w:t>
+      </w:r>
+      <w:r>
+        <w:rPr>
+          <w:rFonts w:hint="eastAsia"/>
+        </w:rPr>
+        <w:t>类。</w:t>
+      </w:r>
+    </w:p>
+    <w:p>
+      <w:r>
+        <w:rPr>
+          <w:rFonts w:hint="eastAsia"/>
+        </w:rPr>
+        <w:t>std::time_mutex</w:t>
+      </w:r>
+      <w:r>
+        <w:rPr>
+          <w:rFonts w:hint="eastAsia"/>
+        </w:rPr>
+        <w:t>，定时</w:t>
+      </w:r>
+      <w:r>
+        <w:rPr>
+          <w:rFonts w:hint="eastAsia"/>
+        </w:rPr>
+        <w:t xml:space="preserve"> Mutex </w:t>
+      </w:r>
+      <w:r>
+        <w:rPr>
+          <w:rFonts w:hint="eastAsia"/>
+        </w:rPr>
+        <w:t>类。</w:t>
+      </w:r>
+    </w:p>
+    <w:p>
+      <w:r>
+        <w:rPr>
+          <w:rFonts w:hint="eastAsia"/>
+        </w:rPr>
+        <w:t>std::recursive_timed_mutex</w:t>
+      </w:r>
+      <w:r>
+        <w:rPr>
+          <w:rFonts w:hint="eastAsia"/>
+        </w:rPr>
+        <w:t>，定时递归</w:t>
+      </w:r>
+      <w:r>
+        <w:rPr>
+          <w:rFonts w:hint="eastAsia"/>
+        </w:rPr>
+        <w:t xml:space="preserve"> Mutex </w:t>
+      </w:r>
+      <w:r>
+        <w:rPr>
+          <w:rFonts w:hint="eastAsia"/>
+        </w:rPr>
+        <w:t>类。</w:t>
+      </w:r>
+    </w:p>
+    <w:p>
+      <w:r>
+        <w:rPr>
+          <w:rFonts w:hint="eastAsia"/>
+        </w:rPr>
+        <w:t xml:space="preserve">Lock </w:t>
+      </w:r>
+      <w:r>
+        <w:rPr>
+          <w:rFonts w:hint="eastAsia"/>
+        </w:rPr>
+        <w:t>类（两种）</w:t>
+      </w:r>
+    </w:p>
+    <w:p/>
+    <w:p>
+      <w:r>
+        <w:rPr>
+          <w:rFonts w:hint="eastAsia"/>
+        </w:rPr>
+        <w:t>std::lock_guard</w:t>
+      </w:r>
+      <w:r>
+        <w:rPr>
+          <w:rFonts w:hint="eastAsia"/>
+        </w:rPr>
+        <w:t>，与</w:t>
+      </w:r>
+      <w:r>
+        <w:rPr>
+          <w:rFonts w:hint="eastAsia"/>
+        </w:rPr>
+        <w:t xml:space="preserve"> Mutex RAII </w:t>
+      </w:r>
+      <w:r>
+        <w:rPr>
+          <w:rFonts w:hint="eastAsia"/>
+        </w:rPr>
+        <w:t>相关，方便线程对互斥量上锁。</w:t>
+      </w:r>
+    </w:p>
+    <w:p>
+      <w:r>
+        <w:rPr>
+          <w:rFonts w:hint="eastAsia"/>
+        </w:rPr>
+        <w:t>std::unique_lock</w:t>
+      </w:r>
+      <w:r>
+        <w:rPr>
+          <w:rFonts w:hint="eastAsia"/>
+        </w:rPr>
+        <w:t>，与</w:t>
+      </w:r>
+      <w:r>
+        <w:rPr>
+          <w:rFonts w:hint="eastAsia"/>
+        </w:rPr>
+        <w:t xml:space="preserve"> Mutex RAII </w:t>
+      </w:r>
+      <w:r>
+        <w:rPr>
+          <w:rFonts w:hint="eastAsia"/>
+        </w:rPr>
+        <w:t>相关，方便线程对互斥量上锁，但提供了更好的上锁和解锁控制。</w:t>
+      </w:r>
+    </w:p>
+    <w:p>
+      <w:r>
+        <w:rPr>
+          <w:rFonts w:hint="eastAsia"/>
+        </w:rPr>
+        <w:t>其他类型</w:t>
+      </w:r>
+    </w:p>
+    <w:p/>
+    <w:p>
+      <w:r>
+        <w:t>std::once_flag</w:t>
+      </w:r>
+    </w:p>
+    <w:p>
+      <w:r>
+        <w:t>std::adopt_lock_t</w:t>
+      </w:r>
+    </w:p>
+    <w:p>
+      <w:r>
+        <w:t>std::defer_lock_t</w:t>
+      </w:r>
+    </w:p>
+    <w:p>
+      <w:r>
+        <w:t>std::try_to_lock_t</w:t>
+      </w:r>
+    </w:p>
+    <w:p>
+      <w:r>
+        <w:rPr>
+          <w:rFonts w:hint="eastAsia"/>
+        </w:rPr>
+        <w:t>函数</w:t>
+      </w:r>
+    </w:p>
+    <w:p/>
+    <w:p>
+      <w:r>
+        <w:rPr>
+          <w:rFonts w:hint="eastAsia"/>
+        </w:rPr>
+        <w:t>std::try_lock</w:t>
+      </w:r>
+      <w:r>
+        <w:rPr>
+          <w:rFonts w:hint="eastAsia"/>
+        </w:rPr>
+        <w:t>，尝试同时对多个互斥量上锁。</w:t>
+      </w:r>
+    </w:p>
+    <w:p>
+      <w:r>
+        <w:rPr>
+          <w:rFonts w:hint="eastAsia"/>
+        </w:rPr>
+        <w:t>std::lock</w:t>
+      </w:r>
+      <w:r>
+        <w:rPr>
+          <w:rFonts w:hint="eastAsia"/>
+        </w:rPr>
+        <w:t>，可以同时对多个互斥量上锁。</w:t>
+      </w:r>
+    </w:p>
+    <w:p>
+      <w:r>
+        <w:rPr>
+          <w:rFonts w:hint="eastAsia"/>
+        </w:rPr>
+        <w:t>std::call_once</w:t>
+      </w:r>
+      <w:r>
+        <w:rPr>
+          <w:rFonts w:hint="eastAsia"/>
+        </w:rPr>
+        <w:t>，如果多个线程需要同时调用某个函数，</w:t>
+      </w:r>
+      <w:r>
+        <w:rPr>
+          <w:rFonts w:hint="eastAsia"/>
+        </w:rPr>
+        <w:t xml:space="preserve">call_once </w:t>
+      </w:r>
+      <w:r>
+        <w:rPr>
+          <w:rFonts w:hint="eastAsia"/>
+        </w:rPr>
+        <w:t>可以保证多个线程对该函数只调用一次。</w:t>
+      </w:r>
+    </w:p>
+    <w:p/>
+    <w:p>
+      <w:pPr>
+        <w:pStyle w:val="3"/>
+      </w:pPr>
+      <w:r>
+        <w:rPr>
+          <w:rFonts w:hint="eastAsia"/>
+        </w:rPr>
+        <w:t xml:space="preserve">std::mutex </w:t>
+      </w:r>
+    </w:p>
+    <w:p>
+      <w:r>
+        <w:rPr>
+          <w:rFonts w:hint="eastAsia"/>
+        </w:rPr>
+        <w:t>下面以</w:t>
+      </w:r>
+      <w:r>
+        <w:rPr>
+          <w:rFonts w:hint="eastAsia"/>
+        </w:rPr>
+        <w:t xml:space="preserve"> std::mutex </w:t>
+      </w:r>
+      <w:r>
+        <w:rPr>
+          <w:rFonts w:hint="eastAsia"/>
+        </w:rPr>
+        <w:t>为例介绍</w:t>
+      </w:r>
+      <w:r>
+        <w:rPr>
+          <w:rFonts w:hint="eastAsia"/>
+        </w:rPr>
+        <w:t xml:space="preserve"> C++11 </w:t>
+      </w:r>
+      <w:r>
+        <w:rPr>
+          <w:rFonts w:hint="eastAsia"/>
+        </w:rPr>
+        <w:t>中的互斥量用法。</w:t>
+      </w:r>
+    </w:p>
+    <w:p/>
+    <w:p>
+      <w:r>
+        <w:rPr>
+          <w:rFonts w:hint="eastAsia"/>
+        </w:rPr>
+        <w:t xml:space="preserve">std::mutex </w:t>
+      </w:r>
+      <w:r>
+        <w:rPr>
+          <w:rFonts w:hint="eastAsia"/>
+        </w:rPr>
+        <w:t>是</w:t>
+      </w:r>
+      <w:r>
+        <w:rPr>
+          <w:rFonts w:hint="eastAsia"/>
+        </w:rPr>
+        <w:t xml:space="preserve">C++11 </w:t>
+      </w:r>
+      <w:r>
+        <w:rPr>
+          <w:rFonts w:hint="eastAsia"/>
+        </w:rPr>
+        <w:t>中最基本的互斥量，</w:t>
+      </w:r>
+      <w:r>
+        <w:rPr>
+          <w:rFonts w:hint="eastAsia"/>
+        </w:rPr>
+        <w:t xml:space="preserve">std::mutex </w:t>
+      </w:r>
+      <w:r>
+        <w:rPr>
+          <w:rFonts w:hint="eastAsia"/>
+        </w:rPr>
+        <w:t>对象提供了独占所有权的特性——即不支持递归地对</w:t>
+      </w:r>
+      <w:r>
+        <w:rPr>
+          <w:rFonts w:hint="eastAsia"/>
+        </w:rPr>
+        <w:t xml:space="preserve"> std::mutex </w:t>
+      </w:r>
+      <w:r>
+        <w:rPr>
+          <w:rFonts w:hint="eastAsia"/>
+        </w:rPr>
+        <w:t>对象上锁，而</w:t>
+      </w:r>
+      <w:r>
+        <w:rPr>
+          <w:rFonts w:hint="eastAsia"/>
+        </w:rPr>
+        <w:t xml:space="preserve"> std::recursive_lock </w:t>
+      </w:r>
+      <w:r>
+        <w:rPr>
+          <w:rFonts w:hint="eastAsia"/>
+        </w:rPr>
+        <w:t>则可以递归地对互斥量对象上锁。</w:t>
+      </w:r>
+    </w:p>
+    <w:p/>
+    <w:p>
+      <w:r>
+        <w:rPr>
+          <w:rFonts w:hint="eastAsia"/>
+        </w:rPr>
+        <w:t xml:space="preserve">std::mutex </w:t>
+      </w:r>
+      <w:r>
+        <w:rPr>
+          <w:rFonts w:hint="eastAsia"/>
+        </w:rPr>
+        <w:t>的成员函数</w:t>
+      </w:r>
+    </w:p>
+    <w:p/>
+    <w:p>
+      <w:r>
+        <w:rPr>
+          <w:rFonts w:hint="eastAsia"/>
+        </w:rPr>
+        <w:t>构造函数，</w:t>
+      </w:r>
+      <w:r>
+        <w:rPr>
+          <w:rFonts w:hint="eastAsia"/>
+        </w:rPr>
+        <w:t>std::mutex</w:t>
+      </w:r>
+      <w:r>
+        <w:rPr>
+          <w:rFonts w:hint="eastAsia"/>
+        </w:rPr>
+        <w:t>不允许拷贝构造，也不允许</w:t>
+      </w:r>
+      <w:r>
+        <w:rPr>
+          <w:rFonts w:hint="eastAsia"/>
+        </w:rPr>
+        <w:t xml:space="preserve"> move </w:t>
+      </w:r>
+      <w:r>
+        <w:rPr>
+          <w:rFonts w:hint="eastAsia"/>
+        </w:rPr>
+        <w:t>拷贝，最初产生的</w:t>
+      </w:r>
+      <w:r>
+        <w:rPr>
+          <w:rFonts w:hint="eastAsia"/>
+        </w:rPr>
+        <w:t xml:space="preserve"> mutex </w:t>
+      </w:r>
+      <w:r>
+        <w:rPr>
+          <w:rFonts w:hint="eastAsia"/>
+        </w:rPr>
+        <w:t>对象是处于</w:t>
+      </w:r>
+      <w:r>
+        <w:rPr>
+          <w:rFonts w:hint="eastAsia"/>
+        </w:rPr>
+        <w:t xml:space="preserve"> unlocked </w:t>
+      </w:r>
+      <w:r>
+        <w:rPr>
+          <w:rFonts w:hint="eastAsia"/>
+        </w:rPr>
+        <w:t>状态的。</w:t>
+      </w:r>
+    </w:p>
+    <w:p>
+      <w:pPr>
+        <w:rPr>
+          <w:color w:val="FF0000"/>
+        </w:rPr>
+      </w:pPr>
+      <w:r>
+        <w:rPr>
+          <w:rFonts w:hint="eastAsia"/>
+        </w:rPr>
+        <w:t>lock()</w:t>
+      </w:r>
+      <w:r>
+        <w:rPr>
+          <w:rFonts w:hint="eastAsia"/>
+        </w:rPr>
+        <w:t>，调用线程将锁住该互斥量。线程调用该函数会发生下面</w:t>
+      </w:r>
+      <w:r>
+        <w:rPr>
+          <w:rFonts w:hint="eastAsia"/>
+        </w:rPr>
+        <w:t xml:space="preserve"> 3 </w:t>
+      </w:r>
+      <w:r>
+        <w:rPr>
+          <w:rFonts w:hint="eastAsia"/>
+        </w:rPr>
+        <w:t>种情况：</w:t>
+      </w:r>
+      <w:r>
+        <w:rPr>
+          <w:rFonts w:hint="eastAsia"/>
+        </w:rPr>
+        <w:t xml:space="preserve">(1). </w:t>
+      </w:r>
+      <w:r>
+        <w:rPr>
+          <w:rFonts w:hint="eastAsia"/>
+        </w:rPr>
+        <w:t>如果该互斥量当前没有被锁住，则调用线程将该互斥量锁住，直到调用</w:t>
+      </w:r>
+      <w:r>
+        <w:rPr>
+          <w:rFonts w:hint="eastAsia"/>
+        </w:rPr>
+        <w:t xml:space="preserve"> unlock</w:t>
+      </w:r>
+      <w:r>
+        <w:rPr>
+          <w:rFonts w:hint="eastAsia"/>
+        </w:rPr>
+        <w:t>之前，该线程一直拥有该锁。</w:t>
+      </w:r>
+      <w:r>
+        <w:rPr>
+          <w:rFonts w:hint="eastAsia"/>
+        </w:rPr>
+        <w:t xml:space="preserve">(2). </w:t>
+      </w:r>
+      <w:r>
+        <w:rPr>
+          <w:rFonts w:hint="eastAsia"/>
+        </w:rPr>
+        <w:t>如果当前互斥量被其他线程锁住，则当前的调用线程被阻塞住。</w:t>
+      </w:r>
+      <w:r>
+        <w:rPr>
+          <w:rFonts w:hint="eastAsia"/>
+        </w:rPr>
+        <w:t xml:space="preserve">(3). </w:t>
+      </w:r>
+      <w:r>
+        <w:rPr>
+          <w:rFonts w:hint="eastAsia"/>
+          <w:color w:val="FF0000"/>
+        </w:rPr>
+        <w:t>如果当前互斥量被当前调用线程锁住，则会产生死锁</w:t>
+      </w:r>
+      <w:r>
+        <w:rPr>
+          <w:rFonts w:hint="eastAsia"/>
+          <w:color w:val="FF0000"/>
+        </w:rPr>
+        <w:t>(deadlock)</w:t>
+      </w:r>
+      <w:r>
+        <w:rPr>
+          <w:rFonts w:hint="eastAsia"/>
+          <w:color w:val="FF0000"/>
+        </w:rPr>
+        <w:t>。</w:t>
+      </w:r>
+    </w:p>
+    <w:p>
+      <w:r>
+        <w:rPr>
+          <w:rFonts w:hint="eastAsia"/>
+        </w:rPr>
+        <w:t>unlock()</w:t>
+      </w:r>
+      <w:r>
+        <w:rPr>
+          <w:rFonts w:hint="eastAsia"/>
+        </w:rPr>
+        <w:t>，</w:t>
+      </w:r>
+      <w:r>
+        <w:rPr>
+          <w:rFonts w:hint="eastAsia"/>
+        </w:rPr>
+        <w:t xml:space="preserve"> </w:t>
+      </w:r>
+      <w:r>
+        <w:rPr>
+          <w:rFonts w:hint="eastAsia"/>
+        </w:rPr>
+        <w:t>解锁，释放对互斥量的所有权。</w:t>
+      </w:r>
+    </w:p>
+    <w:p>
+      <w:pPr>
+        <w:rPr>
+          <w:color w:val="FF0000"/>
+        </w:rPr>
+      </w:pPr>
+      <w:r>
+        <w:rPr>
+          <w:rFonts w:hint="eastAsia"/>
+        </w:rPr>
+        <w:t>try_lock()</w:t>
+      </w:r>
+      <w:r>
+        <w:rPr>
+          <w:rFonts w:hint="eastAsia"/>
+        </w:rPr>
+        <w:t>，尝试锁住互斥量，如果互斥量被其他线程占有，则当前线程也不会被阻塞。线程调用该函数也会出现下面</w:t>
+      </w:r>
+      <w:r>
+        <w:rPr>
+          <w:rFonts w:hint="eastAsia"/>
+        </w:rPr>
+        <w:t xml:space="preserve"> 3 </w:t>
+      </w:r>
+      <w:r>
+        <w:rPr>
+          <w:rFonts w:hint="eastAsia"/>
+        </w:rPr>
+        <w:t>种情况，</w:t>
+      </w:r>
+      <w:r>
+        <w:rPr>
+          <w:rFonts w:hint="eastAsia"/>
+        </w:rPr>
+        <w:t xml:space="preserve">(1). </w:t>
+      </w:r>
+      <w:r>
+        <w:rPr>
+          <w:rFonts w:hint="eastAsia"/>
+        </w:rPr>
+        <w:t>如果当前互斥量没有被其他线程占有，则该线程锁住互斥量，直到该线程调用</w:t>
+      </w:r>
+      <w:r>
+        <w:rPr>
+          <w:rFonts w:hint="eastAsia"/>
+        </w:rPr>
+        <w:t xml:space="preserve"> unlock </w:t>
+      </w:r>
+      <w:r>
+        <w:rPr>
+          <w:rFonts w:hint="eastAsia"/>
+        </w:rPr>
+        <w:t>释放互斥量。</w:t>
+      </w:r>
+      <w:r>
+        <w:rPr>
+          <w:rFonts w:hint="eastAsia"/>
+        </w:rPr>
+        <w:t xml:space="preserve">(2). </w:t>
+      </w:r>
+      <w:r>
+        <w:rPr>
+          <w:rFonts w:hint="eastAsia"/>
+        </w:rPr>
+        <w:t>如果当前互斥量被其他线程锁住，则当前调用线程返回</w:t>
+      </w:r>
+      <w:r>
+        <w:rPr>
+          <w:rFonts w:hint="eastAsia"/>
+        </w:rPr>
+        <w:t xml:space="preserve"> false</w:t>
+      </w:r>
+      <w:r>
+        <w:rPr>
+          <w:rFonts w:hint="eastAsia"/>
+        </w:rPr>
+        <w:t>，而并不会被阻塞掉。</w:t>
+      </w:r>
+      <w:r>
+        <w:rPr>
+          <w:rFonts w:hint="eastAsia"/>
+        </w:rPr>
+        <w:t>(3).</w:t>
+      </w:r>
+      <w:r>
+        <w:rPr>
+          <w:rFonts w:hint="eastAsia"/>
+          <w:color w:val="FF0000"/>
+        </w:rPr>
+        <w:t xml:space="preserve"> </w:t>
+      </w:r>
+      <w:r>
+        <w:rPr>
+          <w:rFonts w:hint="eastAsia"/>
+          <w:color w:val="FF0000"/>
+        </w:rPr>
+        <w:t>如果当前互斥量被当前调用线程锁住，则会产生死锁</w:t>
+      </w:r>
+      <w:r>
+        <w:rPr>
+          <w:rFonts w:hint="eastAsia"/>
+          <w:color w:val="FF0000"/>
+        </w:rPr>
+        <w:t>(deadlock)</w:t>
+      </w:r>
+      <w:r>
+        <w:rPr>
+          <w:rFonts w:hint="eastAsia"/>
+          <w:color w:val="FF0000"/>
+        </w:rPr>
+        <w:t>。</w:t>
+      </w:r>
+    </w:p>
+    <w:p/>
+    <w:p>
+      <w:pPr>
+        <w:pStyle w:val="3"/>
+      </w:pPr>
+      <w:r>
+        <w:rPr>
+          <w:rFonts w:hint="eastAsia"/>
+        </w:rPr>
+        <w:lastRenderedPageBreak/>
+        <w:t xml:space="preserve">std::recursive_mutex </w:t>
+      </w:r>
+    </w:p>
+    <w:p>
+      <w:r>
+        <w:rPr>
+          <w:rFonts w:hint="eastAsia"/>
+        </w:rPr>
+        <w:t xml:space="preserve">std::recursive_mutex </w:t>
+      </w:r>
+      <w:r>
+        <w:rPr>
+          <w:rFonts w:hint="eastAsia"/>
+        </w:rPr>
+        <w:t>与</w:t>
+      </w:r>
+      <w:r>
+        <w:rPr>
+          <w:rFonts w:hint="eastAsia"/>
+        </w:rPr>
+        <w:t xml:space="preserve"> std::mutex </w:t>
+      </w:r>
+      <w:r>
+        <w:rPr>
+          <w:rFonts w:hint="eastAsia"/>
+        </w:rPr>
+        <w:t>一样，也是一种可以被上锁的对象，但是和</w:t>
+      </w:r>
+      <w:r>
+        <w:rPr>
+          <w:rFonts w:hint="eastAsia"/>
+        </w:rPr>
+        <w:t xml:space="preserve"> std::mutex </w:t>
+      </w:r>
+      <w:r>
+        <w:rPr>
+          <w:rFonts w:hint="eastAsia"/>
+        </w:rPr>
+        <w:t>不同的是，</w:t>
+      </w:r>
+      <w:r>
+        <w:rPr>
+          <w:rFonts w:hint="eastAsia"/>
+        </w:rPr>
+        <w:t xml:space="preserve">std::recursive_mutex </w:t>
+      </w:r>
+      <w:r>
+        <w:rPr>
+          <w:rFonts w:hint="eastAsia"/>
+          <w:color w:val="FF0000"/>
+        </w:rPr>
+        <w:t>允许同一个线程对互斥量多次上锁</w:t>
+      </w:r>
+      <w:r>
+        <w:rPr>
+          <w:rFonts w:hint="eastAsia"/>
+        </w:rPr>
+        <w:t>（即递归上锁），来获得对互斥量对象的多层所有权，</w:t>
+      </w:r>
+      <w:r>
+        <w:rPr>
+          <w:rFonts w:hint="eastAsia"/>
+        </w:rPr>
+        <w:t xml:space="preserve">std::recursive_mutex </w:t>
+      </w:r>
+      <w:r>
+        <w:rPr>
+          <w:rFonts w:hint="eastAsia"/>
+        </w:rPr>
+        <w:t>释放互斥量时需要调用与该锁层次深度相同次数的</w:t>
+      </w:r>
+      <w:r>
+        <w:rPr>
+          <w:rFonts w:hint="eastAsia"/>
+        </w:rPr>
+        <w:t xml:space="preserve"> unlock()</w:t>
+      </w:r>
+      <w:r>
+        <w:rPr>
+          <w:rFonts w:hint="eastAsia"/>
+        </w:rPr>
+        <w:t>，可理解为</w:t>
+      </w:r>
+      <w:r>
+        <w:rPr>
+          <w:rFonts w:hint="eastAsia"/>
+        </w:rPr>
+        <w:t xml:space="preserve"> lock() </w:t>
+      </w:r>
+      <w:r>
+        <w:rPr>
+          <w:rFonts w:hint="eastAsia"/>
+        </w:rPr>
+        <w:t>次数和</w:t>
+      </w:r>
+      <w:r>
+        <w:rPr>
+          <w:rFonts w:hint="eastAsia"/>
+        </w:rPr>
+        <w:t xml:space="preserve"> unlock() </w:t>
+      </w:r>
+      <w:r>
+        <w:rPr>
+          <w:rFonts w:hint="eastAsia"/>
+        </w:rPr>
+        <w:t>次数相同，除此之外，</w:t>
+      </w:r>
+      <w:r>
+        <w:rPr>
+          <w:rFonts w:hint="eastAsia"/>
+        </w:rPr>
+        <w:t xml:space="preserve">std::recursive_mutex </w:t>
+      </w:r>
+      <w:r>
+        <w:rPr>
+          <w:rFonts w:hint="eastAsia"/>
+        </w:rPr>
+        <w:t>的特性和</w:t>
+      </w:r>
+      <w:r>
+        <w:rPr>
+          <w:rFonts w:hint="eastAsia"/>
+        </w:rPr>
+        <w:t xml:space="preserve"> std::mutex </w:t>
+      </w:r>
+      <w:r>
+        <w:rPr>
+          <w:rFonts w:hint="eastAsia"/>
+        </w:rPr>
+        <w:t>大致相同。</w:t>
+      </w:r>
+    </w:p>
+    <w:p>
+      <w:pPr>
+        <w:pStyle w:val="3"/>
+      </w:pPr>
+      <w:r>
+        <w:rPr>
+          <w:rFonts w:hint="eastAsia"/>
+        </w:rPr>
+        <w:t xml:space="preserve">std::time_mutex </w:t>
+      </w:r>
+    </w:p>
+    <w:p>
+      <w:r>
+        <w:rPr>
+          <w:rFonts w:hint="eastAsia"/>
+        </w:rPr>
+        <w:t xml:space="preserve">std::time_mutex </w:t>
+      </w:r>
+      <w:r>
+        <w:rPr>
+          <w:rFonts w:hint="eastAsia"/>
+        </w:rPr>
+        <w:t>比</w:t>
+      </w:r>
+      <w:r>
+        <w:rPr>
+          <w:rFonts w:hint="eastAsia"/>
+        </w:rPr>
+        <w:t xml:space="preserve"> std::mutex </w:t>
+      </w:r>
+      <w:r>
+        <w:rPr>
+          <w:rFonts w:hint="eastAsia"/>
+        </w:rPr>
+        <w:t>多了两个成员函数，</w:t>
+      </w:r>
+      <w:r>
+        <w:rPr>
+          <w:rFonts w:hint="eastAsia"/>
+        </w:rPr>
+        <w:t>try_lock_for()</w:t>
+      </w:r>
+      <w:r>
+        <w:rPr>
+          <w:rFonts w:hint="eastAsia"/>
+        </w:rPr>
+        <w:t>，</w:t>
+      </w:r>
+      <w:r>
+        <w:rPr>
+          <w:rFonts w:hint="eastAsia"/>
+        </w:rPr>
+        <w:t>try_lock_until()</w:t>
+      </w:r>
+      <w:r>
+        <w:rPr>
+          <w:rFonts w:hint="eastAsia"/>
+        </w:rPr>
+        <w:t>。</w:t>
+      </w:r>
+    </w:p>
+    <w:p/>
+    <w:p>
+      <w:r>
+        <w:rPr>
+          <w:rFonts w:hint="eastAsia"/>
+        </w:rPr>
+        <w:t xml:space="preserve">try_lock_for </w:t>
+      </w:r>
+      <w:r>
+        <w:rPr>
+          <w:rFonts w:hint="eastAsia"/>
+        </w:rPr>
+        <w:t>函数接受一个时间范围，表示在这一段时间范围之内线程如果没有获得锁则被阻塞住（与</w:t>
+      </w:r>
+      <w:r>
+        <w:rPr>
+          <w:rFonts w:hint="eastAsia"/>
+        </w:rPr>
+        <w:t xml:space="preserve"> std::mutex </w:t>
+      </w:r>
+      <w:r>
+        <w:rPr>
+          <w:rFonts w:hint="eastAsia"/>
+        </w:rPr>
+        <w:t>的</w:t>
+      </w:r>
+      <w:r>
+        <w:rPr>
+          <w:rFonts w:hint="eastAsia"/>
+        </w:rPr>
+        <w:t xml:space="preserve"> try_lock() </w:t>
+      </w:r>
+      <w:r>
+        <w:rPr>
+          <w:rFonts w:hint="eastAsia"/>
+        </w:rPr>
+        <w:t>不同，</w:t>
+      </w:r>
+      <w:r>
+        <w:rPr>
+          <w:rFonts w:hint="eastAsia"/>
+        </w:rPr>
+        <w:t xml:space="preserve">try_lock </w:t>
+      </w:r>
+      <w:r>
+        <w:rPr>
+          <w:rFonts w:hint="eastAsia"/>
+        </w:rPr>
+        <w:t>如果被调用时没有获得锁则直接返回</w:t>
+      </w:r>
+      <w:r>
+        <w:rPr>
+          <w:rFonts w:hint="eastAsia"/>
+        </w:rPr>
+        <w:t xml:space="preserve"> false</w:t>
+      </w:r>
+      <w:r>
+        <w:rPr>
+          <w:rFonts w:hint="eastAsia"/>
+        </w:rPr>
+        <w:t>），如果在此期间其他线程释放了锁，则该线程可以获得对互斥量的锁，如果超时（即在指定时间内还是没有获得锁），则返回</w:t>
+      </w:r>
+      <w:r>
+        <w:rPr>
+          <w:rFonts w:hint="eastAsia"/>
+        </w:rPr>
+        <w:t xml:space="preserve"> false</w:t>
+      </w:r>
+      <w:r>
+        <w:rPr>
+          <w:rFonts w:hint="eastAsia"/>
+        </w:rPr>
+        <w:t>。</w:t>
+      </w:r>
+    </w:p>
+    <w:p>
+      <w:r>
+        <w:t>mtx.try_lock_for(std::chrono::milliseconds(200)</w:t>
+      </w:r>
+      <w:r>
+        <w:t>)</w:t>
+      </w:r>
+    </w:p>
+    <w:p/>
+    <w:p>
+      <w:r>
+        <w:rPr>
+          <w:rFonts w:hint="eastAsia"/>
+        </w:rPr>
+        <w:t xml:space="preserve">try_lock_until </w:t>
+      </w:r>
+      <w:r>
+        <w:rPr>
+          <w:rFonts w:hint="eastAsia"/>
+        </w:rPr>
+        <w:t>函数则接受一个时间点作为参数，在指定时间点未到来之前线程如果没有获得锁则被阻塞住，如果在此期间其他线程释放了锁，则该线程可以获得对互斥量的锁，如果超时（即在指定时间内还是没有获得锁），则返回</w:t>
+      </w:r>
+      <w:r>
+        <w:rPr>
+          <w:rFonts w:hint="eastAsia"/>
+        </w:rPr>
+        <w:t xml:space="preserve"> false</w:t>
+      </w:r>
+      <w:r>
+        <w:rPr>
+          <w:rFonts w:hint="eastAsia"/>
+        </w:rPr>
+        <w:t>。</w:t>
+      </w:r>
+    </w:p>
+    <w:p/>
+    <w:p>
+      <w:pPr>
+        <w:pStyle w:val="3"/>
+      </w:pPr>
+      <w:r>
+        <w:rPr>
+          <w:rFonts w:hint="eastAsia"/>
+        </w:rPr>
+        <w:t xml:space="preserve">std::recursive_timed_mutex </w:t>
+      </w:r>
+    </w:p>
+    <w:p>
+      <w:r>
+        <w:rPr>
+          <w:rFonts w:hint="eastAsia"/>
+        </w:rPr>
+        <w:t>和</w:t>
+      </w:r>
+      <w:r>
+        <w:rPr>
+          <w:rFonts w:hint="eastAsia"/>
+        </w:rPr>
+        <w:t xml:space="preserve"> std:recursive_mutex </w:t>
+      </w:r>
+      <w:r>
+        <w:rPr>
+          <w:rFonts w:hint="eastAsia"/>
+        </w:rPr>
+        <w:t>与</w:t>
+      </w:r>
+      <w:r>
+        <w:rPr>
+          <w:rFonts w:hint="eastAsia"/>
+        </w:rPr>
+        <w:t xml:space="preserve"> std::mutex </w:t>
+      </w:r>
+      <w:r>
+        <w:rPr>
+          <w:rFonts w:hint="eastAsia"/>
+        </w:rPr>
+        <w:t>的关系一样，</w:t>
+      </w:r>
+      <w:r>
+        <w:rPr>
+          <w:rFonts w:hint="eastAsia"/>
+        </w:rPr>
+        <w:t xml:space="preserve">std::recursive_timed_mutex </w:t>
+      </w:r>
+      <w:r>
+        <w:rPr>
+          <w:rFonts w:hint="eastAsia"/>
+        </w:rPr>
+        <w:t>的特性也可以从</w:t>
+      </w:r>
+      <w:r>
+        <w:rPr>
+          <w:rFonts w:hint="eastAsia"/>
+        </w:rPr>
+        <w:t xml:space="preserve"> std::timed_mutex </w:t>
+      </w:r>
+      <w:r>
+        <w:rPr>
+          <w:rFonts w:hint="eastAsia"/>
+        </w:rPr>
+        <w:t>推导出来</w:t>
+      </w:r>
+    </w:p>
+    <w:p/>
+    <w:p>
+      <w:pPr>
+        <w:pStyle w:val="3"/>
+        <w:shd w:val="clear" w:color="auto" w:fill="FFFFFF"/>
+        <w:spacing w:before="150" w:after="150"/>
+        <w:rPr>
+          <w:rFonts w:ascii="Georgia" w:hAnsi="Georgia"/>
+          <w:color w:val="333333"/>
+          <w:sz w:val="24"/>
+          <w:szCs w:val="24"/>
+        </w:rPr>
+      </w:pPr>
+      <w:r>
+        <w:rPr>
+          <w:rFonts w:ascii="Georgia" w:hAnsi="Georgia"/>
+          <w:color w:val="333333"/>
+          <w:sz w:val="24"/>
+          <w:szCs w:val="24"/>
+        </w:rPr>
+        <w:t xml:space="preserve">std::lock_guard </w:t>
+      </w:r>
+      <w:r>
+        <w:rPr>
+          <w:rFonts w:ascii="Georgia" w:hAnsi="Georgia" w:hint="eastAsia"/>
+          <w:color w:val="333333"/>
+          <w:sz w:val="24"/>
+          <w:szCs w:val="24"/>
+        </w:rPr>
+        <w:t>自动锁</w:t>
+      </w:r>
+    </w:p>
+    <w:p>
+      <w:r>
+        <w:t>std::mutex mtx;</w:t>
+      </w:r>
+    </w:p>
+    <w:p>
+      <w:r>
+        <w:t>void fun()</w:t>
+      </w:r>
+    </w:p>
+    <w:p>
+      <w:r>
+        <w:t>{</w:t>
+      </w:r>
+    </w:p>
+    <w:p>
+      <w:r>
+        <w:tab/>
+      </w:r>
+      <w:r>
+        <w:t>std::lock_guard&lt;std::mutex&gt; lck (mtx);</w:t>
+      </w:r>
+      <w:r>
+        <w:t xml:space="preserve"> //lck</w:t>
+      </w:r>
+      <w:r>
+        <w:rPr>
+          <w:rFonts w:hint="eastAsia"/>
+        </w:rPr>
+        <w:t>析构时自动解锁</w:t>
+      </w:r>
+    </w:p>
+    <w:p>
+      <w:r>
+        <w:t>}</w:t>
+      </w:r>
+    </w:p>
+    <w:p/>
+    <w:p>
+      <w:pPr>
+        <w:pStyle w:val="3"/>
+      </w:pPr>
+      <w:r>
+        <w:rPr>
+          <w:rFonts w:hint="eastAsia"/>
+        </w:rPr>
+        <w:t xml:space="preserve">std::unique_lock </w:t>
+      </w:r>
+    </w:p>
+    <w:p>
+      <w:r>
+        <w:rPr>
+          <w:rFonts w:hint="eastAsia"/>
+        </w:rPr>
+        <w:t>相对于</w:t>
+      </w:r>
+      <w:r>
+        <w:rPr>
+          <w:rFonts w:hint="eastAsia"/>
+        </w:rPr>
+        <w:t>std::lock_guard</w:t>
+      </w:r>
+      <w:r>
+        <w:rPr>
+          <w:rFonts w:hint="eastAsia"/>
+        </w:rPr>
+        <w:t>来说，</w:t>
+      </w:r>
+      <w:r>
+        <w:rPr>
+          <w:rFonts w:hint="eastAsia"/>
+        </w:rPr>
+        <w:t>std::unique_lock</w:t>
+      </w:r>
+      <w:r>
+        <w:rPr>
+          <w:rFonts w:hint="eastAsia"/>
+        </w:rPr>
+        <w:t>更加灵活，</w:t>
+      </w:r>
+      <w:r>
+        <w:rPr>
+          <w:rFonts w:hint="eastAsia"/>
+        </w:rPr>
+        <w:t>std::unique_lock</w:t>
+      </w:r>
+      <w:r>
+        <w:rPr>
+          <w:rFonts w:hint="eastAsia"/>
+        </w:rPr>
+        <w:t>不拥有与其关联的</w:t>
+      </w:r>
+      <w:r>
+        <w:rPr>
+          <w:rFonts w:hint="eastAsia"/>
+        </w:rPr>
+        <w:t>mutex</w:t>
+      </w:r>
+      <w:r>
+        <w:rPr>
+          <w:rFonts w:hint="eastAsia"/>
+        </w:rPr>
+        <w:t>。构造函数的第二个参数可以指定为</w:t>
+      </w:r>
+      <w:r>
+        <w:rPr>
+          <w:rFonts w:hint="eastAsia"/>
+        </w:rPr>
+        <w:t>std::defer_lock</w:t>
+      </w:r>
+      <w:r>
+        <w:rPr>
+          <w:rFonts w:hint="eastAsia"/>
+        </w:rPr>
+        <w:t>，这样表示在构造</w:t>
+      </w:r>
+      <w:r>
+        <w:rPr>
+          <w:rFonts w:hint="eastAsia"/>
+        </w:rPr>
+        <w:t>unique_lock</w:t>
+      </w:r>
+      <w:r>
+        <w:rPr>
+          <w:rFonts w:hint="eastAsia"/>
+        </w:rPr>
+        <w:t>时，</w:t>
+      </w:r>
+      <w:r>
+        <w:rPr>
+          <w:rFonts w:hint="eastAsia"/>
+        </w:rPr>
+        <w:lastRenderedPageBreak/>
+        <w:t>传入的</w:t>
+      </w:r>
+      <w:r>
+        <w:rPr>
+          <w:rFonts w:hint="eastAsia"/>
+        </w:rPr>
+        <w:t>mutex</w:t>
+      </w:r>
+      <w:r>
+        <w:rPr>
+          <w:rFonts w:hint="eastAsia"/>
+        </w:rPr>
+        <w:t>保持</w:t>
+      </w:r>
+      <w:r>
+        <w:rPr>
+          <w:rFonts w:hint="eastAsia"/>
+        </w:rPr>
+        <w:t>unlock</w:t>
+      </w:r>
+      <w:r>
+        <w:rPr>
+          <w:rFonts w:hint="eastAsia"/>
+        </w:rPr>
+        <w:t>状态。然后通过调用</w:t>
+      </w:r>
+      <w:r>
+        <w:rPr>
+          <w:rFonts w:hint="eastAsia"/>
+        </w:rPr>
+        <w:t>std::unique_lock</w:t>
+      </w:r>
+      <w:r>
+        <w:rPr>
+          <w:rFonts w:hint="eastAsia"/>
+        </w:rPr>
+        <w:t>对象的</w:t>
+      </w:r>
+      <w:r>
+        <w:rPr>
+          <w:rFonts w:hint="eastAsia"/>
+        </w:rPr>
+        <w:t>lock()</w:t>
+      </w:r>
+      <w:r>
+        <w:rPr>
+          <w:rFonts w:hint="eastAsia"/>
+        </w:rPr>
+        <w:t>方法或者将将</w:t>
+      </w:r>
+      <w:r>
+        <w:rPr>
+          <w:rFonts w:hint="eastAsia"/>
+        </w:rPr>
+        <w:t>std::unique_lock</w:t>
+      </w:r>
+      <w:r>
+        <w:rPr>
+          <w:rFonts w:hint="eastAsia"/>
+        </w:rPr>
+        <w:t>对象传入</w:t>
+      </w:r>
+      <w:r>
+        <w:rPr>
+          <w:rFonts w:hint="eastAsia"/>
+        </w:rPr>
+        <w:t>std::lock()</w:t>
+      </w:r>
+      <w:r>
+        <w:rPr>
+          <w:rFonts w:hint="eastAsia"/>
+        </w:rPr>
+        <w:t>方法来锁定</w:t>
+      </w:r>
+      <w:r>
+        <w:rPr>
+          <w:rFonts w:hint="eastAsia"/>
+        </w:rPr>
+        <w:t>mutex</w:t>
+      </w:r>
+    </w:p>
+    <w:p>
+      <w:hyperlink r:id="rId8" w:history="1">
+        <w:r>
+          <w:rPr>
+            <w:rStyle w:val="ac"/>
+          </w:rPr>
+          <w:t>http://blog.csdn.net/nirendao/article/details/51813140</w:t>
+        </w:r>
+      </w:hyperlink>
+    </w:p>
+    <w:p>
+      <w:pPr>
+        <w:pStyle w:val="3"/>
+      </w:pPr>
+      <w:r>
+        <w:rPr>
+          <w:rFonts w:hint="eastAsia"/>
+        </w:rPr>
+        <w:t>std::condition_variable</w:t>
+      </w:r>
+    </w:p>
+    <w:p>
+      <w:r>
+        <w:t>void fun()</w:t>
+      </w:r>
+    </w:p>
+    <w:p>
+      <w:r>
+        <w:t>{</w:t>
+      </w:r>
+    </w:p>
+    <w:p>
+      <w:r>
+        <w:tab/>
+        <w:t>std::unique_lock &lt;std::mutex&gt; lck(mtx);   //</w:t>
+      </w:r>
+      <w:r>
+        <w:rPr>
+          <w:rFonts w:hint="eastAsia"/>
+        </w:rPr>
+        <w:t>上锁</w:t>
+      </w:r>
+    </w:p>
+    <w:p>
+      <w:r>
+        <w:rPr>
+          <w:rFonts w:hint="eastAsia"/>
+        </w:rPr>
+        <w:tab/>
+        <w:t>while (!ready)</w:t>
+      </w:r>
+      <w:r>
+        <w:rPr>
+          <w:rFonts w:hint="eastAsia"/>
+        </w:rPr>
+        <w:tab/>
+      </w:r>
+      <w:r>
+        <w:rPr>
+          <w:rFonts w:hint="eastAsia"/>
+        </w:rPr>
+        <w:tab/>
+      </w:r>
+      <w:r>
+        <w:rPr>
+          <w:rFonts w:hint="eastAsia"/>
+        </w:rPr>
+        <w:tab/>
+      </w:r>
+      <w:r>
+        <w:rPr>
+          <w:rFonts w:hint="eastAsia"/>
+        </w:rPr>
+        <w:tab/>
+      </w:r>
+      <w:r>
+        <w:rPr>
+          <w:rFonts w:hint="eastAsia"/>
+        </w:rPr>
+        <w:tab/>
+        <w:t xml:space="preserve">// </w:t>
+      </w:r>
+      <w:r>
+        <w:rPr>
+          <w:rFonts w:hint="eastAsia"/>
+        </w:rPr>
+        <w:t>判断所资源</w:t>
+      </w:r>
+      <w:r>
+        <w:t>是否拥有</w:t>
+      </w:r>
+    </w:p>
+    <w:p>
+      <w:r>
+        <w:rPr>
+          <w:rFonts w:hint="eastAsia"/>
+        </w:rPr>
+        <w:tab/>
+      </w:r>
+      <w:r>
+        <w:rPr>
+          <w:rFonts w:hint="eastAsia"/>
+        </w:rPr>
+        <w:tab/>
+        <w:t>cv.wait(lck);</w:t>
+      </w:r>
+      <w:r>
+        <w:rPr>
+          <w:rFonts w:hint="eastAsia"/>
+        </w:rPr>
+        <w:tab/>
+      </w:r>
+      <w:r>
+        <w:rPr>
+          <w:rFonts w:hint="eastAsia"/>
+        </w:rPr>
+        <w:tab/>
+      </w:r>
+      <w:r>
+        <w:rPr>
+          <w:rFonts w:hint="eastAsia"/>
+        </w:rPr>
+        <w:tab/>
+      </w:r>
+      <w:r>
+        <w:rPr>
+          <w:rFonts w:hint="eastAsia"/>
+        </w:rPr>
+        <w:tab/>
+      </w:r>
+      <w:r>
+        <w:t xml:space="preserve"> </w:t>
+      </w:r>
+      <w:r>
+        <w:rPr>
+          <w:rFonts w:hint="eastAsia"/>
+        </w:rPr>
+        <w:t>//</w:t>
+      </w:r>
+      <w:r>
+        <w:rPr>
+          <w:rFonts w:hint="eastAsia"/>
+        </w:rPr>
+        <w:t>线程被</w:t>
+      </w:r>
+      <w:r>
+        <w:t>阻塞</w:t>
+      </w:r>
+      <w:r>
+        <w:rPr>
+          <w:rFonts w:hint="eastAsia"/>
+        </w:rPr>
+        <w:t xml:space="preserve"> </w:t>
+      </w:r>
+      <w:r>
+        <w:rPr>
+          <w:rFonts w:hint="eastAsia"/>
+        </w:rPr>
+        <w:t>锁</w:t>
+      </w:r>
+      <w:r>
+        <w:t>被释放</w:t>
+      </w:r>
+      <w:r>
+        <w:rPr>
+          <w:rFonts w:hint="eastAsia"/>
+        </w:rPr>
+        <w:t xml:space="preserve"> </w:t>
+      </w:r>
+      <w:r>
+        <w:rPr>
+          <w:rFonts w:hint="eastAsia"/>
+        </w:rPr>
+        <w:t>等待其它</w:t>
+      </w:r>
+      <w:r>
+        <w:t>线程调用</w:t>
+      </w:r>
+      <w:r>
+        <w:t>notify_all()</w:t>
+      </w:r>
+    </w:p>
+    <w:p>
+      <w:r>
+        <w:rPr>
+          <w:rFonts w:hint="eastAsia"/>
+        </w:rPr>
+        <w:t>//</w:t>
+      </w:r>
+      <w:r>
+        <w:rPr>
+          <w:rFonts w:hint="eastAsia"/>
+        </w:rPr>
+        <w:t>其它</w:t>
+      </w:r>
+      <w:r>
+        <w:t>线程调用</w:t>
+      </w:r>
+      <w:r>
+        <w:t>notify_all()</w:t>
+      </w:r>
+      <w:r>
+        <w:rPr>
+          <w:rFonts w:hint="eastAsia"/>
+        </w:rPr>
+        <w:t>后</w:t>
+      </w:r>
+      <w:r>
+        <w:t>重新获取锁</w:t>
+      </w:r>
+      <w:r>
+        <w:rPr>
+          <w:rFonts w:hint="eastAsia"/>
+        </w:rPr>
+        <w:t xml:space="preserve"> </w:t>
+      </w:r>
+      <w:r>
+        <w:rPr>
+          <w:rFonts w:hint="eastAsia"/>
+        </w:rPr>
+        <w:t>然后</w:t>
+      </w:r>
+      <w:r>
+        <w:t>继续下去</w:t>
+      </w:r>
+    </w:p>
+    <w:p>
+      <w:r>
+        <w:rPr>
+          <w:rFonts w:hint="eastAsia"/>
+        </w:rPr>
+        <w:t>//</w:t>
+      </w:r>
+      <w:r>
+        <w:rPr>
+          <w:rFonts w:hint="eastAsia"/>
+        </w:rPr>
+        <w:t>这里</w:t>
+      </w:r>
+      <w:r>
+        <w:t>再次判断</w:t>
+      </w:r>
+      <w:r>
+        <w:rPr>
+          <w:rFonts w:hint="eastAsia"/>
+        </w:rPr>
+        <w:t>是否</w:t>
+      </w:r>
+      <w:r>
+        <w:t>拥有所需资源</w:t>
+      </w:r>
+      <w:r>
+        <w:rPr>
+          <w:rFonts w:hint="eastAsia"/>
+        </w:rPr>
+        <w:t xml:space="preserve"> </w:t>
+      </w:r>
+      <w:r>
+        <w:rPr>
+          <w:rFonts w:hint="eastAsia"/>
+        </w:rPr>
+        <w:t>如果有</w:t>
+      </w:r>
+      <w:r>
+        <w:rPr>
+          <w:rFonts w:hint="eastAsia"/>
+        </w:rPr>
+        <w:t xml:space="preserve">std::cout </w:t>
+      </w:r>
+      <w:r>
+        <w:rPr>
+          <w:rFonts w:hint="eastAsia"/>
+        </w:rPr>
+        <w:t>没有</w:t>
+      </w:r>
+      <w:r>
+        <w:t>再一次</w:t>
+      </w:r>
+      <w:r>
+        <w:rPr>
+          <w:rFonts w:hint="eastAsia"/>
+        </w:rPr>
+        <w:t>锁定</w:t>
+      </w:r>
+      <w:r>
+        <w:t>等待</w:t>
+      </w:r>
+      <w:r>
+        <w:rPr>
+          <w:rFonts w:hint="eastAsia"/>
+        </w:rPr>
+        <w:t>其它</w:t>
+      </w:r>
+      <w:r>
+        <w:t>线程调用</w:t>
+      </w:r>
+      <w:r>
+        <w:rPr>
+          <w:rFonts w:hint="eastAsia"/>
+        </w:rPr>
+        <w:t>//</w:t>
+      </w:r>
+      <w:r>
+        <w:t>notify_all()</w:t>
+      </w:r>
+    </w:p>
+    <w:p>
+      <w:r>
+        <w:tab/>
+        <w:t>std::cout &lt;&lt; "thread " &lt;&lt; 12345 &lt;&lt; '\n';</w:t>
+      </w:r>
+    </w:p>
+    <w:p>
+      <w:r>
+        <w:t>}</w:t>
+      </w:r>
+    </w:p>
+    <w:p>
+      <w:pPr>
+        <w:pStyle w:val="3"/>
+      </w:pPr>
+      <w:r>
+        <w:rPr>
+          <w:rFonts w:hint="eastAsia"/>
+        </w:rPr>
+        <w:t>std::lock</w:t>
+      </w:r>
+    </w:p>
+    <w:p>
+      <w:r>
+        <w:rPr>
+          <w:rFonts w:hint="eastAsia"/>
+        </w:rPr>
+        <w:t>可以</w:t>
+      </w:r>
+      <w:r>
+        <w:t>一次锁多个但是</w:t>
+      </w:r>
+      <w:r>
+        <w:rPr>
+          <w:rFonts w:hint="eastAsia"/>
+        </w:rPr>
+        <w:t>有可能</w:t>
+      </w:r>
+      <w:r>
+        <w:t>造成死锁</w:t>
+      </w:r>
+    </w:p>
+    <w:p>
+      <w:r>
+        <w:rPr>
+          <w:rFonts w:hint="eastAsia"/>
+        </w:rPr>
+        <w:t xml:space="preserve">std::try_lock </w:t>
+      </w:r>
+      <w:r>
+        <w:rPr>
+          <w:rFonts w:hint="eastAsia"/>
+        </w:rPr>
+        <w:t>可以</w:t>
+      </w:r>
+      <w:r>
+        <w:t>一次锁多个并可以获取上锁失败的锁</w:t>
+      </w:r>
+    </w:p>
+    <w:p/>
+    <w:p>
+      <w:pPr>
+        <w:pStyle w:val="1"/>
+        <w:numPr>
+          <w:ilvl w:val="0"/>
+          <w:numId w:val="6"/>
+        </w:numPr>
+      </w:pPr>
+      <w:r>
+        <w:rPr>
+          <w:rFonts w:hint="eastAsia"/>
+        </w:rPr>
+        <w:t>std</w:t>
+      </w:r>
+      <w:r>
+        <w:t>::</w:t>
+      </w:r>
+      <w:r>
+        <w:t xml:space="preserve"> chrono</w:t>
+      </w:r>
+    </w:p>
+    <w:p>
+      <w:pPr>
+        <w:pStyle w:val="2"/>
+        <w:numPr>
+          <w:ilvl w:val="1"/>
+          <w:numId w:val="6"/>
+        </w:numPr>
+      </w:pPr>
+      <w:r>
+        <w:t>std::chrono::duration</w:t>
+      </w:r>
+    </w:p>
+    <w:p>
+      <w:pPr>
         <w:rPr>
           <w:rFonts w:ascii="新宋体" w:eastAsia="新宋体" w:cs="新宋体"/>
           <w:color w:val="000000"/>
@@ -10157,15 +12083,59 @@
       </w:pPr>
       <w:r>
         <w:rPr>
+          <w:rFonts w:ascii="新宋体" w:eastAsia="新宋体" w:cs="新宋体"/>
+          <w:color w:val="000000"/>
+          <w:kern w:val="0"/>
+          <w:sz w:val="19"/>
+          <w:szCs w:val="19"/>
+        </w:rPr>
+        <w:t>表示一段时间，比如两个小时，12.88秒，半个时辰，一炷香的时间等等，只要能换算成秒即可</w:t>
+      </w:r>
+    </w:p>
+    <w:p>
+      <w:pPr>
+        <w:rPr>
+          <w:rFonts w:ascii="新宋体" w:eastAsia="新宋体" w:cs="新宋体"/>
+          <w:color w:val="000000"/>
+          <w:kern w:val="0"/>
+          <w:sz w:val="19"/>
+          <w:szCs w:val="19"/>
+        </w:rPr>
+      </w:pPr>
+      <w:r>
+        <w:rPr>
+          <w:rFonts w:ascii="新宋体" w:eastAsia="新宋体" w:cs="新宋体"/>
+          <w:color w:val="000000"/>
+          <w:kern w:val="0"/>
+          <w:sz w:val="19"/>
+          <w:szCs w:val="19"/>
+        </w:rPr>
+        <w:t>template &lt;class Rep, class Period = ratio&lt;1&gt; &gt; class duration;</w:t>
+      </w:r>
+    </w:p>
+    <w:p>
+      <w:pPr>
+        <w:rPr>
+          <w:rFonts w:ascii="新宋体" w:eastAsia="新宋体" w:cs="新宋体"/>
+          <w:color w:val="000000"/>
+          <w:kern w:val="0"/>
+          <w:sz w:val="19"/>
+          <w:szCs w:val="19"/>
+        </w:rPr>
+      </w:pPr>
+      <w:r>
+        <w:rPr>
           <w:rFonts w:ascii="新宋体" w:eastAsia="新宋体" w:cs="新宋体" w:hint="eastAsia"/>
           <w:color w:val="000000"/>
           <w:kern w:val="0"/>
           <w:sz w:val="19"/>
           <w:szCs w:val="19"/>
         </w:rPr>
-        <w:t>成员</w:t>
-      </w:r>
-      <w:r>
+        <w:t>其中</w:t>
+      </w:r>
+    </w:p>
+    <w:p>
+      <w:pPr>
         <w:rPr>
           <w:rFonts w:ascii="新宋体" w:eastAsia="新宋体" w:cs="新宋体"/>
           <w:color w:val="000000"/>
@@ -10173,1729 +12143,16 @@
           <w:sz w:val="19"/>
           <w:szCs w:val="19"/>
         </w:rPr>
-        <w:t>函数</w:t>
-      </w:r>
-    </w:p>
-    <w:p>
-      <w:r>
-        <w:rPr>
-          <w:rFonts w:hint="eastAsia"/>
-        </w:rPr>
-        <w:t>get_id</w:t>
-      </w:r>
-      <w:r>
-        <w:tab/>
-      </w:r>
-      <w:r>
-        <w:tab/>
-      </w:r>
-      <w:r>
-        <w:tab/>
-      </w:r>
-      <w:r>
-        <w:rPr>
-          <w:rFonts w:hint="eastAsia"/>
-        </w:rPr>
-        <w:t>获取</w:t>
-      </w:r>
-      <w:r>
-        <w:t>线程</w:t>
-      </w:r>
-      <w:r>
-        <w:t>ID</w:t>
-      </w:r>
-    </w:p>
-    <w:p>
-      <w:pPr>
-        <w:rPr>
-          <w:rFonts w:hint="eastAsia"/>
-        </w:rPr>
-      </w:pPr>
-      <w:r>
-        <w:rPr>
-          <w:rFonts w:hint="eastAsia"/>
-        </w:rPr>
-        <w:t>joinable</w:t>
-      </w:r>
-      <w:r>
-        <w:rPr>
-          <w:rFonts w:hint="eastAsia"/>
-        </w:rPr>
-        <w:tab/>
-      </w:r>
-      <w:r>
-        <w:tab/>
-      </w:r>
-      <w:r>
-        <w:tab/>
-      </w:r>
-      <w:r>
-        <w:rPr>
-          <w:rFonts w:hint="eastAsia"/>
-        </w:rPr>
-        <w:t>检查</w:t>
-      </w:r>
-      <w:r>
-        <w:t>线程是否可被</w:t>
-      </w:r>
-      <w:r>
-        <w:rPr>
-          <w:rFonts w:hint="eastAsia"/>
-        </w:rPr>
-        <w:t>join</w:t>
-      </w:r>
-    </w:p>
-    <w:p>
-      <w:r>
-        <w:t>join</w:t>
-      </w:r>
-      <w:r>
-        <w:tab/>
-      </w:r>
-      <w:r>
-        <w:tab/>
-      </w:r>
-      <w:r>
-        <w:tab/>
-      </w:r>
-      <w:r>
-        <w:tab/>
-        <w:t>join</w:t>
-      </w:r>
-      <w:r>
-        <w:t>线程</w:t>
-      </w:r>
-    </w:p>
-    <w:p>
-      <w:r>
-        <w:rPr>
-          <w:rFonts w:hint="eastAsia"/>
-        </w:rPr>
-        <w:t>detach</w:t>
-      </w:r>
-      <w:r>
-        <w:tab/>
-      </w:r>
-      <w:r>
-        <w:tab/>
-      </w:r>
-      <w:r>
-        <w:tab/>
-        <w:t>detach</w:t>
-      </w:r>
-      <w:r>
-        <w:rPr>
-          <w:rFonts w:hint="eastAsia"/>
-        </w:rPr>
-        <w:t>线程</w:t>
-      </w:r>
-    </w:p>
-    <w:p>
-      <w:r>
-        <w:rPr>
-          <w:rFonts w:hint="eastAsia"/>
-        </w:rPr>
-        <w:t>swap</w:t>
-      </w:r>
-      <w:r>
-        <w:tab/>
-      </w:r>
-      <w:r>
-        <w:tab/>
-      </w:r>
-      <w:r>
-        <w:tab/>
-        <w:t>swap</w:t>
-      </w:r>
-      <w:r>
-        <w:t>线程</w:t>
-      </w:r>
-    </w:p>
-    <w:p>
-      <w:pPr>
-        <w:rPr>
-          <w:rFonts w:hint="eastAsia"/>
-        </w:rPr>
-      </w:pPr>
-      <w:r>
-        <w:rPr>
-          <w:rFonts w:hint="eastAsia"/>
-        </w:rPr>
-        <w:t>na</w:t>
-      </w:r>
-      <w:r>
-        <w:t xml:space="preserve">tive_handle    </w:t>
-      </w:r>
-      <w:r>
-        <w:rPr>
-          <w:rFonts w:hint="eastAsia"/>
-        </w:rPr>
-        <w:t>返回</w:t>
-      </w:r>
-      <w:r>
-        <w:rPr>
-          <w:rFonts w:hint="eastAsia"/>
-        </w:rPr>
-        <w:t>native_handle</w:t>
-      </w:r>
-    </w:p>
-    <w:p>
-      <w:r>
-        <w:t>hardware_concurrency</w:t>
-      </w:r>
-      <w:r>
-        <w:tab/>
-      </w:r>
-      <w:r>
-        <w:rPr>
-          <w:rFonts w:hint="eastAsia"/>
-        </w:rPr>
-        <w:t>检查</w:t>
-      </w:r>
-      <w:r>
-        <w:t>硬件并发特性</w:t>
-      </w:r>
-    </w:p>
-    <w:p>
-      <w:pPr>
-        <w:pStyle w:val="2"/>
-        <w:numPr>
-          <w:ilvl w:val="1"/>
-          <w:numId w:val="6"/>
-        </w:numPr>
-      </w:pPr>
-      <w:r>
-        <w:rPr>
-          <w:rFonts w:hint="eastAsia"/>
-        </w:rPr>
-        <w:t>锁</w:t>
-      </w:r>
-    </w:p>
-    <w:p>
-      <w:r>
-        <w:rPr>
-          <w:rFonts w:hint="eastAsia"/>
-        </w:rPr>
-        <w:t>#</w:t>
-      </w:r>
-      <w:r>
-        <w:t xml:space="preserve">include&lt; </w:t>
-      </w:r>
-      <w:r>
-        <w:t>&lt;mutex&gt;</w:t>
-      </w:r>
-      <w:r>
-        <w:t> </w:t>
-      </w:r>
-    </w:p>
-    <w:p>
-      <w:pPr>
-        <w:rPr>
-          <w:rFonts w:hint="eastAsia"/>
-        </w:rPr>
-      </w:pPr>
-      <w:r>
-        <w:rPr>
-          <w:rFonts w:hint="eastAsia"/>
-        </w:rPr>
-        <w:t xml:space="preserve">Mutex </w:t>
-      </w:r>
-      <w:r>
-        <w:rPr>
-          <w:rFonts w:hint="eastAsia"/>
-        </w:rPr>
-        <w:t>系列类</w:t>
-      </w:r>
-      <w:r>
-        <w:rPr>
-          <w:rFonts w:hint="eastAsia"/>
-        </w:rPr>
-        <w:t>(</w:t>
-      </w:r>
-      <w:r>
-        <w:rPr>
-          <w:rFonts w:hint="eastAsia"/>
-        </w:rPr>
-        <w:t>四种</w:t>
-      </w:r>
-      <w:r>
-        <w:rPr>
-          <w:rFonts w:hint="eastAsia"/>
-        </w:rPr>
-        <w:t>)</w:t>
-      </w:r>
-    </w:p>
-    <w:p/>
-    <w:p>
-      <w:pPr>
-        <w:rPr>
-          <w:rFonts w:hint="eastAsia"/>
-        </w:rPr>
-      </w:pPr>
-      <w:r>
-        <w:rPr>
-          <w:rFonts w:hint="eastAsia"/>
-        </w:rPr>
-        <w:t>std::mutex</w:t>
-      </w:r>
-      <w:r>
-        <w:rPr>
-          <w:rFonts w:hint="eastAsia"/>
-        </w:rPr>
-        <w:t>，最基本的</w:t>
-      </w:r>
-      <w:r>
-        <w:rPr>
-          <w:rFonts w:hint="eastAsia"/>
-        </w:rPr>
-        <w:t xml:space="preserve"> Mutex </w:t>
-      </w:r>
-      <w:r>
-        <w:rPr>
-          <w:rFonts w:hint="eastAsia"/>
-        </w:rPr>
-        <w:t>类。</w:t>
-      </w:r>
-    </w:p>
-    <w:p>
-      <w:pPr>
-        <w:rPr>
-          <w:rFonts w:hint="eastAsia"/>
-        </w:rPr>
-      </w:pPr>
-      <w:r>
-        <w:rPr>
-          <w:rFonts w:hint="eastAsia"/>
-        </w:rPr>
-        <w:lastRenderedPageBreak/>
-        <w:t>std::recursive_mutex</w:t>
-      </w:r>
-      <w:r>
-        <w:rPr>
-          <w:rFonts w:hint="eastAsia"/>
-        </w:rPr>
-        <w:t>，递归</w:t>
-      </w:r>
-      <w:r>
-        <w:rPr>
-          <w:rFonts w:hint="eastAsia"/>
-        </w:rPr>
-        <w:t xml:space="preserve"> Mutex </w:t>
-      </w:r>
-      <w:r>
-        <w:rPr>
-          <w:rFonts w:hint="eastAsia"/>
-        </w:rPr>
-        <w:t>类。</w:t>
-      </w:r>
-    </w:p>
-    <w:p>
-      <w:pPr>
-        <w:rPr>
-          <w:rFonts w:hint="eastAsia"/>
-        </w:rPr>
-      </w:pPr>
-      <w:r>
-        <w:rPr>
-          <w:rFonts w:hint="eastAsia"/>
-        </w:rPr>
-        <w:t>std::time_mutex</w:t>
-      </w:r>
-      <w:r>
-        <w:rPr>
-          <w:rFonts w:hint="eastAsia"/>
-        </w:rPr>
-        <w:t>，定时</w:t>
-      </w:r>
-      <w:r>
-        <w:rPr>
-          <w:rFonts w:hint="eastAsia"/>
-        </w:rPr>
-        <w:t xml:space="preserve"> Mutex </w:t>
-      </w:r>
-      <w:r>
-        <w:rPr>
-          <w:rFonts w:hint="eastAsia"/>
-        </w:rPr>
-        <w:t>类。</w:t>
-      </w:r>
-    </w:p>
-    <w:p>
-      <w:pPr>
-        <w:rPr>
-          <w:rFonts w:hint="eastAsia"/>
-        </w:rPr>
-      </w:pPr>
-      <w:r>
-        <w:rPr>
-          <w:rFonts w:hint="eastAsia"/>
-        </w:rPr>
-        <w:t>std::recursive_timed_mutex</w:t>
-      </w:r>
-      <w:r>
-        <w:rPr>
-          <w:rFonts w:hint="eastAsia"/>
-        </w:rPr>
-        <w:t>，定时递归</w:t>
-      </w:r>
-      <w:r>
-        <w:rPr>
-          <w:rFonts w:hint="eastAsia"/>
-        </w:rPr>
-        <w:t xml:space="preserve"> Mutex </w:t>
-      </w:r>
-      <w:r>
-        <w:rPr>
-          <w:rFonts w:hint="eastAsia"/>
-        </w:rPr>
-        <w:t>类。</w:t>
-      </w:r>
-    </w:p>
-    <w:p>
-      <w:pPr>
-        <w:rPr>
-          <w:rFonts w:hint="eastAsia"/>
-        </w:rPr>
-      </w:pPr>
-      <w:r>
-        <w:rPr>
-          <w:rFonts w:hint="eastAsia"/>
-        </w:rPr>
-        <w:t xml:space="preserve">Lock </w:t>
-      </w:r>
-      <w:r>
-        <w:rPr>
-          <w:rFonts w:hint="eastAsia"/>
-        </w:rPr>
-        <w:t>类（两种）</w:t>
-      </w:r>
-    </w:p>
-    <w:p/>
-    <w:p>
-      <w:pPr>
-        <w:rPr>
-          <w:rFonts w:hint="eastAsia"/>
-        </w:rPr>
-      </w:pPr>
-      <w:r>
-        <w:rPr>
-          <w:rFonts w:hint="eastAsia"/>
-        </w:rPr>
-        <w:t>std::lock_guard</w:t>
-      </w:r>
-      <w:r>
-        <w:rPr>
-          <w:rFonts w:hint="eastAsia"/>
-        </w:rPr>
-        <w:t>，与</w:t>
-      </w:r>
-      <w:r>
-        <w:rPr>
-          <w:rFonts w:hint="eastAsia"/>
-        </w:rPr>
-        <w:t xml:space="preserve"> Mutex RAII </w:t>
-      </w:r>
-      <w:r>
-        <w:rPr>
-          <w:rFonts w:hint="eastAsia"/>
-        </w:rPr>
-        <w:t>相关，方便线程对互斥量上锁。</w:t>
-      </w:r>
-    </w:p>
-    <w:p>
-      <w:pPr>
-        <w:rPr>
-          <w:rFonts w:hint="eastAsia"/>
-        </w:rPr>
-      </w:pPr>
-      <w:r>
-        <w:rPr>
-          <w:rFonts w:hint="eastAsia"/>
-        </w:rPr>
-        <w:t>std::unique_lock</w:t>
-      </w:r>
-      <w:r>
-        <w:rPr>
-          <w:rFonts w:hint="eastAsia"/>
-        </w:rPr>
-        <w:t>，与</w:t>
-      </w:r>
-      <w:r>
-        <w:rPr>
-          <w:rFonts w:hint="eastAsia"/>
-        </w:rPr>
-        <w:t xml:space="preserve"> Mutex RAII </w:t>
-      </w:r>
-      <w:r>
-        <w:rPr>
-          <w:rFonts w:hint="eastAsia"/>
-        </w:rPr>
-        <w:t>相关，方便线程对互斥量上锁，但提供了更好的上锁和解锁控制。</w:t>
-      </w:r>
-    </w:p>
-    <w:p>
-      <w:pPr>
-        <w:rPr>
-          <w:rFonts w:hint="eastAsia"/>
-        </w:rPr>
-      </w:pPr>
-      <w:r>
-        <w:rPr>
-          <w:rFonts w:hint="eastAsia"/>
-        </w:rPr>
-        <w:t>其他类型</w:t>
-      </w:r>
-    </w:p>
-    <w:p/>
-    <w:p>
-      <w:r>
-        <w:t>std::once_flag</w:t>
-      </w:r>
-    </w:p>
-    <w:p>
-      <w:r>
-        <w:t>std::adopt_lock_t</w:t>
-      </w:r>
-    </w:p>
-    <w:p>
-      <w:r>
-        <w:t>std::defer_lock_t</w:t>
-      </w:r>
-    </w:p>
-    <w:p>
-      <w:r>
-        <w:t>std::try_to_lock_t</w:t>
-      </w:r>
-    </w:p>
-    <w:p>
-      <w:pPr>
-        <w:rPr>
-          <w:rFonts w:hint="eastAsia"/>
-        </w:rPr>
-      </w:pPr>
-      <w:r>
-        <w:rPr>
-          <w:rFonts w:hint="eastAsia"/>
-        </w:rPr>
-        <w:t>函数</w:t>
-      </w:r>
-    </w:p>
-    <w:p/>
-    <w:p>
-      <w:pPr>
-        <w:rPr>
-          <w:rFonts w:hint="eastAsia"/>
-        </w:rPr>
-      </w:pPr>
-      <w:r>
-        <w:rPr>
-          <w:rFonts w:hint="eastAsia"/>
-        </w:rPr>
-        <w:t>std::try_lock</w:t>
-      </w:r>
-      <w:r>
-        <w:rPr>
-          <w:rFonts w:hint="eastAsia"/>
-        </w:rPr>
-        <w:t>，尝试同时对多个互斥量上锁。</w:t>
-      </w:r>
-    </w:p>
-    <w:p>
-      <w:pPr>
-        <w:rPr>
-          <w:rFonts w:hint="eastAsia"/>
-        </w:rPr>
-      </w:pPr>
-      <w:r>
-        <w:rPr>
-          <w:rFonts w:hint="eastAsia"/>
-        </w:rPr>
-        <w:t>std::lock</w:t>
-      </w:r>
-      <w:r>
-        <w:rPr>
-          <w:rFonts w:hint="eastAsia"/>
-        </w:rPr>
-        <w:t>，可以同时对多个互斥量上锁。</w:t>
-      </w:r>
-    </w:p>
-    <w:p>
-      <w:r>
-        <w:rPr>
-          <w:rFonts w:hint="eastAsia"/>
-        </w:rPr>
-        <w:t>std::call_once</w:t>
-      </w:r>
-      <w:r>
-        <w:rPr>
-          <w:rFonts w:hint="eastAsia"/>
-        </w:rPr>
-        <w:t>，如果多个线程需要同时调用某个函数，</w:t>
-      </w:r>
-      <w:r>
-        <w:rPr>
-          <w:rFonts w:hint="eastAsia"/>
-        </w:rPr>
-        <w:t xml:space="preserve">call_once </w:t>
-      </w:r>
-      <w:r>
-        <w:rPr>
-          <w:rFonts w:hint="eastAsia"/>
-        </w:rPr>
-        <w:t>可以保证多个线程对该函数只调用一次。</w:t>
-      </w:r>
-    </w:p>
-    <w:p/>
-    <w:p>
-      <w:pPr>
-        <w:pStyle w:val="3"/>
-        <w:rPr>
-          <w:rFonts w:hint="eastAsia"/>
-        </w:rPr>
-      </w:pPr>
-      <w:r>
-        <w:rPr>
-          <w:rFonts w:hint="eastAsia"/>
-        </w:rPr>
-        <w:t xml:space="preserve">std::mutex </w:t>
-      </w:r>
-    </w:p>
-    <w:p>
-      <w:pPr>
-        <w:rPr>
-          <w:rFonts w:hint="eastAsia"/>
-        </w:rPr>
-      </w:pPr>
-      <w:r>
-        <w:rPr>
-          <w:rFonts w:hint="eastAsia"/>
-        </w:rPr>
-        <w:t>下面以</w:t>
-      </w:r>
-      <w:r>
-        <w:rPr>
-          <w:rFonts w:hint="eastAsia"/>
-        </w:rPr>
-        <w:t xml:space="preserve"> std::mutex </w:t>
-      </w:r>
-      <w:r>
-        <w:rPr>
-          <w:rFonts w:hint="eastAsia"/>
-        </w:rPr>
-        <w:t>为例介绍</w:t>
-      </w:r>
-      <w:r>
-        <w:rPr>
-          <w:rFonts w:hint="eastAsia"/>
-        </w:rPr>
-        <w:t xml:space="preserve"> C++11 </w:t>
-      </w:r>
-      <w:r>
-        <w:rPr>
-          <w:rFonts w:hint="eastAsia"/>
-        </w:rPr>
-        <w:t>中的互斥量用法。</w:t>
-      </w:r>
-    </w:p>
-    <w:p/>
-    <w:p>
-      <w:pPr>
-        <w:rPr>
-          <w:rFonts w:hint="eastAsia"/>
-        </w:rPr>
-      </w:pPr>
-      <w:r>
-        <w:rPr>
-          <w:rFonts w:hint="eastAsia"/>
-        </w:rPr>
-        <w:t xml:space="preserve">std::mutex </w:t>
-      </w:r>
-      <w:r>
-        <w:rPr>
-          <w:rFonts w:hint="eastAsia"/>
-        </w:rPr>
-        <w:t>是</w:t>
-      </w:r>
-      <w:r>
-        <w:rPr>
-          <w:rFonts w:hint="eastAsia"/>
-        </w:rPr>
-        <w:t xml:space="preserve">C++11 </w:t>
-      </w:r>
-      <w:r>
-        <w:rPr>
-          <w:rFonts w:hint="eastAsia"/>
-        </w:rPr>
-        <w:t>中最基本的互斥量，</w:t>
-      </w:r>
-      <w:r>
-        <w:rPr>
-          <w:rFonts w:hint="eastAsia"/>
-        </w:rPr>
-        <w:t xml:space="preserve">std::mutex </w:t>
-      </w:r>
-      <w:r>
-        <w:rPr>
-          <w:rFonts w:hint="eastAsia"/>
-        </w:rPr>
-        <w:t>对象提供了独占所有权的特性——即不支持递归地对</w:t>
-      </w:r>
-      <w:r>
-        <w:rPr>
-          <w:rFonts w:hint="eastAsia"/>
-        </w:rPr>
-        <w:t xml:space="preserve"> std::mutex </w:t>
-      </w:r>
-      <w:r>
-        <w:rPr>
-          <w:rFonts w:hint="eastAsia"/>
-        </w:rPr>
-        <w:t>对象上锁，而</w:t>
-      </w:r>
-      <w:r>
-        <w:rPr>
-          <w:rFonts w:hint="eastAsia"/>
-        </w:rPr>
-        <w:t xml:space="preserve"> std::recursive_lock </w:t>
-      </w:r>
-      <w:r>
-        <w:rPr>
-          <w:rFonts w:hint="eastAsia"/>
-        </w:rPr>
-        <w:t>则可以递归地对互斥量对象上锁。</w:t>
-      </w:r>
-    </w:p>
-    <w:p/>
-    <w:p>
-      <w:pPr>
-        <w:rPr>
-          <w:rFonts w:hint="eastAsia"/>
-        </w:rPr>
-      </w:pPr>
-      <w:r>
-        <w:rPr>
-          <w:rFonts w:hint="eastAsia"/>
-        </w:rPr>
-        <w:t xml:space="preserve">std::mutex </w:t>
-      </w:r>
-      <w:r>
-        <w:rPr>
-          <w:rFonts w:hint="eastAsia"/>
-        </w:rPr>
-        <w:t>的成员函数</w:t>
-      </w:r>
-    </w:p>
-    <w:p/>
-    <w:p>
-      <w:pPr>
-        <w:rPr>
-          <w:rFonts w:hint="eastAsia"/>
-        </w:rPr>
-      </w:pPr>
-      <w:r>
-        <w:rPr>
-          <w:rFonts w:hint="eastAsia"/>
-        </w:rPr>
-        <w:t>构造函数，</w:t>
-      </w:r>
-      <w:r>
-        <w:rPr>
-          <w:rFonts w:hint="eastAsia"/>
-        </w:rPr>
-        <w:t>std::mutex</w:t>
-      </w:r>
-      <w:r>
-        <w:rPr>
-          <w:rFonts w:hint="eastAsia"/>
-        </w:rPr>
-        <w:t>不允许拷贝构造，也不允许</w:t>
-      </w:r>
-      <w:r>
-        <w:rPr>
-          <w:rFonts w:hint="eastAsia"/>
-        </w:rPr>
-        <w:t xml:space="preserve"> move </w:t>
-      </w:r>
-      <w:r>
-        <w:rPr>
-          <w:rFonts w:hint="eastAsia"/>
-        </w:rPr>
-        <w:t>拷贝，最初产生的</w:t>
-      </w:r>
-      <w:r>
-        <w:rPr>
-          <w:rFonts w:hint="eastAsia"/>
-        </w:rPr>
-        <w:t xml:space="preserve"> mutex </w:t>
-      </w:r>
-      <w:r>
-        <w:rPr>
-          <w:rFonts w:hint="eastAsia"/>
-        </w:rPr>
-        <w:t>对象是处于</w:t>
-      </w:r>
-      <w:r>
-        <w:rPr>
-          <w:rFonts w:hint="eastAsia"/>
-        </w:rPr>
-        <w:t xml:space="preserve"> unlocked </w:t>
-      </w:r>
-      <w:r>
-        <w:rPr>
-          <w:rFonts w:hint="eastAsia"/>
-        </w:rPr>
-        <w:t>状态的。</w:t>
-      </w:r>
-    </w:p>
-    <w:p>
-      <w:pPr>
-        <w:rPr>
-          <w:rFonts w:hint="eastAsia"/>
-          <w:color w:val="FF0000"/>
-        </w:rPr>
-      </w:pPr>
-      <w:r>
-        <w:rPr>
-          <w:rFonts w:hint="eastAsia"/>
-        </w:rPr>
-        <w:t>lock()</w:t>
-      </w:r>
-      <w:r>
-        <w:rPr>
-          <w:rFonts w:hint="eastAsia"/>
-        </w:rPr>
-        <w:t>，调用线程将锁住该互斥量。线程调用该函数会发生下面</w:t>
-      </w:r>
-      <w:r>
-        <w:rPr>
-          <w:rFonts w:hint="eastAsia"/>
-        </w:rPr>
-        <w:t xml:space="preserve"> 3 </w:t>
-      </w:r>
-      <w:r>
-        <w:rPr>
-          <w:rFonts w:hint="eastAsia"/>
-        </w:rPr>
-        <w:t>种情况：</w:t>
-      </w:r>
-      <w:r>
-        <w:rPr>
-          <w:rFonts w:hint="eastAsia"/>
-        </w:rPr>
-        <w:t xml:space="preserve">(1). </w:t>
-      </w:r>
-      <w:r>
-        <w:rPr>
-          <w:rFonts w:hint="eastAsia"/>
-        </w:rPr>
-        <w:t>如果该互斥量当前没有被锁住，则调用线程将该互斥量锁住，直到调用</w:t>
-      </w:r>
-      <w:r>
-        <w:rPr>
-          <w:rFonts w:hint="eastAsia"/>
-        </w:rPr>
-        <w:t xml:space="preserve"> unlock</w:t>
-      </w:r>
-      <w:r>
-        <w:rPr>
-          <w:rFonts w:hint="eastAsia"/>
-        </w:rPr>
-        <w:t>之前，该线程一直拥有该锁。</w:t>
-      </w:r>
-      <w:r>
-        <w:rPr>
-          <w:rFonts w:hint="eastAsia"/>
-        </w:rPr>
-        <w:t xml:space="preserve">(2). </w:t>
-      </w:r>
-      <w:r>
-        <w:rPr>
-          <w:rFonts w:hint="eastAsia"/>
-        </w:rPr>
-        <w:t>如果当前互斥量被其他线程锁住，则当前的调用线程被阻塞住。</w:t>
-      </w:r>
-      <w:r>
-        <w:rPr>
-          <w:rFonts w:hint="eastAsia"/>
-        </w:rPr>
-        <w:t xml:space="preserve">(3). </w:t>
-      </w:r>
-      <w:r>
-        <w:rPr>
-          <w:rFonts w:hint="eastAsia"/>
-          <w:color w:val="FF0000"/>
-        </w:rPr>
-        <w:t>如果当前互斥量被当前调用线程锁住，则会产生死锁</w:t>
-      </w:r>
-      <w:r>
-        <w:rPr>
-          <w:rFonts w:hint="eastAsia"/>
-          <w:color w:val="FF0000"/>
-        </w:rPr>
-        <w:t>(deadlock)</w:t>
-      </w:r>
-      <w:r>
-        <w:rPr>
-          <w:rFonts w:hint="eastAsia"/>
-          <w:color w:val="FF0000"/>
-        </w:rPr>
-        <w:t>。</w:t>
-      </w:r>
-    </w:p>
-    <w:p>
-      <w:pPr>
-        <w:rPr>
-          <w:rFonts w:hint="eastAsia"/>
-        </w:rPr>
-      </w:pPr>
-      <w:r>
-        <w:rPr>
-          <w:rFonts w:hint="eastAsia"/>
-        </w:rPr>
-        <w:t>unlock()</w:t>
-      </w:r>
-      <w:r>
-        <w:rPr>
-          <w:rFonts w:hint="eastAsia"/>
-        </w:rPr>
-        <w:t>，</w:t>
-      </w:r>
-      <w:r>
-        <w:rPr>
-          <w:rFonts w:hint="eastAsia"/>
-        </w:rPr>
-        <w:t xml:space="preserve"> </w:t>
-      </w:r>
-      <w:r>
-        <w:rPr>
-          <w:rFonts w:hint="eastAsia"/>
-        </w:rPr>
-        <w:t>解锁，释放对互斥量的所有权。</w:t>
-      </w:r>
-    </w:p>
-    <w:p>
-      <w:pPr>
-        <w:rPr>
-          <w:color w:val="FF0000"/>
-        </w:rPr>
-      </w:pPr>
-      <w:r>
-        <w:rPr>
-          <w:rFonts w:hint="eastAsia"/>
-        </w:rPr>
-        <w:t>try_lock()</w:t>
-      </w:r>
-      <w:r>
-        <w:rPr>
-          <w:rFonts w:hint="eastAsia"/>
-        </w:rPr>
-        <w:t>，尝试锁住互斥量，如果互斥量被其他线程占有，则当前线程也不会被阻塞。线程调用该函数也会出现下面</w:t>
-      </w:r>
-      <w:r>
-        <w:rPr>
-          <w:rFonts w:hint="eastAsia"/>
-        </w:rPr>
-        <w:t xml:space="preserve"> 3 </w:t>
-      </w:r>
-      <w:r>
-        <w:rPr>
-          <w:rFonts w:hint="eastAsia"/>
-        </w:rPr>
-        <w:t>种情况，</w:t>
-      </w:r>
-      <w:r>
-        <w:rPr>
-          <w:rFonts w:hint="eastAsia"/>
-        </w:rPr>
-        <w:t xml:space="preserve">(1). </w:t>
-      </w:r>
-      <w:r>
-        <w:rPr>
-          <w:rFonts w:hint="eastAsia"/>
-        </w:rPr>
-        <w:t>如果当前互斥量没有被其他线程占有，则该线程锁住互斥量，直到该线程调用</w:t>
-      </w:r>
-      <w:r>
-        <w:rPr>
-          <w:rFonts w:hint="eastAsia"/>
-        </w:rPr>
-        <w:t xml:space="preserve"> unlock </w:t>
-      </w:r>
-      <w:r>
-        <w:rPr>
-          <w:rFonts w:hint="eastAsia"/>
-        </w:rPr>
-        <w:t>释放互斥量。</w:t>
-      </w:r>
-      <w:r>
-        <w:rPr>
-          <w:rFonts w:hint="eastAsia"/>
-        </w:rPr>
-        <w:t xml:space="preserve">(2). </w:t>
-      </w:r>
-      <w:r>
-        <w:rPr>
-          <w:rFonts w:hint="eastAsia"/>
-        </w:rPr>
-        <w:t>如果当前互斥量被其他线程锁住，则当前调用线程返回</w:t>
-      </w:r>
-      <w:r>
-        <w:rPr>
-          <w:rFonts w:hint="eastAsia"/>
-        </w:rPr>
-        <w:t xml:space="preserve"> false</w:t>
-      </w:r>
-      <w:r>
-        <w:rPr>
-          <w:rFonts w:hint="eastAsia"/>
-        </w:rPr>
-        <w:t>，而并不会被阻塞掉。</w:t>
-      </w:r>
-      <w:r>
-        <w:rPr>
-          <w:rFonts w:hint="eastAsia"/>
-        </w:rPr>
-        <w:t>(3).</w:t>
-      </w:r>
-      <w:r>
-        <w:rPr>
-          <w:rFonts w:hint="eastAsia"/>
-          <w:color w:val="FF0000"/>
-        </w:rPr>
-        <w:t xml:space="preserve"> </w:t>
-      </w:r>
-      <w:r>
-        <w:rPr>
-          <w:rFonts w:hint="eastAsia"/>
-          <w:color w:val="FF0000"/>
-        </w:rPr>
-        <w:t>如果当前互斥量被当前调用线程锁住，则会产生死锁</w:t>
-      </w:r>
-      <w:r>
-        <w:rPr>
-          <w:rFonts w:hint="eastAsia"/>
-          <w:color w:val="FF0000"/>
-        </w:rPr>
-        <w:t>(deadlock)</w:t>
-      </w:r>
-      <w:r>
-        <w:rPr>
-          <w:rFonts w:hint="eastAsia"/>
-          <w:color w:val="FF0000"/>
-        </w:rPr>
-        <w:t>。</w:t>
-      </w:r>
-    </w:p>
-    <w:p/>
-    <w:p>
-      <w:pPr>
-        <w:pStyle w:val="3"/>
-        <w:rPr>
-          <w:rFonts w:hint="eastAsia"/>
-        </w:rPr>
-      </w:pPr>
-      <w:r>
-        <w:rPr>
-          <w:rFonts w:hint="eastAsia"/>
-        </w:rPr>
-        <w:lastRenderedPageBreak/>
-        <w:t xml:space="preserve">std::recursive_mutex </w:t>
-      </w:r>
-    </w:p>
-    <w:p>
-      <w:r>
-        <w:rPr>
-          <w:rFonts w:hint="eastAsia"/>
-        </w:rPr>
-        <w:t xml:space="preserve">std::recursive_mutex </w:t>
-      </w:r>
-      <w:r>
-        <w:rPr>
-          <w:rFonts w:hint="eastAsia"/>
-        </w:rPr>
-        <w:t>与</w:t>
-      </w:r>
-      <w:r>
-        <w:rPr>
-          <w:rFonts w:hint="eastAsia"/>
-        </w:rPr>
-        <w:t xml:space="preserve"> std::mutex </w:t>
-      </w:r>
-      <w:r>
-        <w:rPr>
-          <w:rFonts w:hint="eastAsia"/>
-        </w:rPr>
-        <w:t>一样，也是一种可以被上锁的对象，但是和</w:t>
-      </w:r>
-      <w:r>
-        <w:rPr>
-          <w:rFonts w:hint="eastAsia"/>
-        </w:rPr>
-        <w:t xml:space="preserve"> std::mutex </w:t>
-      </w:r>
-      <w:r>
-        <w:rPr>
-          <w:rFonts w:hint="eastAsia"/>
-        </w:rPr>
-        <w:t>不同的是，</w:t>
-      </w:r>
-      <w:r>
-        <w:rPr>
-          <w:rFonts w:hint="eastAsia"/>
-        </w:rPr>
-        <w:t xml:space="preserve">std::recursive_mutex </w:t>
-      </w:r>
-      <w:r>
-        <w:rPr>
-          <w:rFonts w:hint="eastAsia"/>
-          <w:color w:val="FF0000"/>
-        </w:rPr>
-        <w:t>允许同一个线程对互斥量多次上锁</w:t>
-      </w:r>
-      <w:r>
-        <w:rPr>
-          <w:rFonts w:hint="eastAsia"/>
-        </w:rPr>
-        <w:t>（即递归上锁），来获得对互斥量对象的多层所有权，</w:t>
-      </w:r>
-      <w:r>
-        <w:rPr>
-          <w:rFonts w:hint="eastAsia"/>
-        </w:rPr>
-        <w:t xml:space="preserve">std::recursive_mutex </w:t>
-      </w:r>
-      <w:r>
-        <w:rPr>
-          <w:rFonts w:hint="eastAsia"/>
-        </w:rPr>
-        <w:t>释放互斥量时需要调用与该锁层次深度相同次数的</w:t>
-      </w:r>
-      <w:r>
-        <w:rPr>
-          <w:rFonts w:hint="eastAsia"/>
-        </w:rPr>
-        <w:t xml:space="preserve"> unlock()</w:t>
-      </w:r>
-      <w:r>
-        <w:rPr>
-          <w:rFonts w:hint="eastAsia"/>
-        </w:rPr>
-        <w:t>，可理解为</w:t>
-      </w:r>
-      <w:r>
-        <w:rPr>
-          <w:rFonts w:hint="eastAsia"/>
-        </w:rPr>
-        <w:t xml:space="preserve"> lock() </w:t>
-      </w:r>
-      <w:r>
-        <w:rPr>
-          <w:rFonts w:hint="eastAsia"/>
-        </w:rPr>
-        <w:t>次数和</w:t>
-      </w:r>
-      <w:r>
-        <w:rPr>
-          <w:rFonts w:hint="eastAsia"/>
-        </w:rPr>
-        <w:t xml:space="preserve"> unlock() </w:t>
-      </w:r>
-      <w:r>
-        <w:rPr>
-          <w:rFonts w:hint="eastAsia"/>
-        </w:rPr>
-        <w:t>次数相同，除此之外，</w:t>
-      </w:r>
-      <w:r>
-        <w:rPr>
-          <w:rFonts w:hint="eastAsia"/>
-        </w:rPr>
-        <w:t xml:space="preserve">std::recursive_mutex </w:t>
-      </w:r>
-      <w:r>
-        <w:rPr>
-          <w:rFonts w:hint="eastAsia"/>
-        </w:rPr>
-        <w:t>的特性和</w:t>
-      </w:r>
-      <w:r>
-        <w:rPr>
-          <w:rFonts w:hint="eastAsia"/>
-        </w:rPr>
-        <w:t xml:space="preserve"> std::mutex </w:t>
-      </w:r>
-      <w:r>
-        <w:rPr>
-          <w:rFonts w:hint="eastAsia"/>
-        </w:rPr>
-        <w:t>大致相同。</w:t>
-      </w:r>
-    </w:p>
-    <w:p>
-      <w:pPr>
-        <w:pStyle w:val="3"/>
-        <w:rPr>
-          <w:rFonts w:hint="eastAsia"/>
-        </w:rPr>
-      </w:pPr>
-      <w:r>
-        <w:rPr>
-          <w:rFonts w:hint="eastAsia"/>
-        </w:rPr>
-        <w:t xml:space="preserve">std::time_mutex </w:t>
-      </w:r>
-    </w:p>
-    <w:p>
-      <w:pPr>
-        <w:rPr>
-          <w:rFonts w:hint="eastAsia"/>
-        </w:rPr>
-      </w:pPr>
-      <w:r>
-        <w:rPr>
-          <w:rFonts w:hint="eastAsia"/>
-        </w:rPr>
-        <w:t xml:space="preserve">std::time_mutex </w:t>
-      </w:r>
-      <w:r>
-        <w:rPr>
-          <w:rFonts w:hint="eastAsia"/>
-        </w:rPr>
-        <w:t>比</w:t>
-      </w:r>
-      <w:r>
-        <w:rPr>
-          <w:rFonts w:hint="eastAsia"/>
-        </w:rPr>
-        <w:t xml:space="preserve"> std::mutex </w:t>
-      </w:r>
-      <w:r>
-        <w:rPr>
-          <w:rFonts w:hint="eastAsia"/>
-        </w:rPr>
-        <w:t>多了两个成员函数，</w:t>
-      </w:r>
-      <w:r>
-        <w:rPr>
-          <w:rFonts w:hint="eastAsia"/>
-        </w:rPr>
-        <w:t>try_lock_for()</w:t>
-      </w:r>
-      <w:r>
-        <w:rPr>
-          <w:rFonts w:hint="eastAsia"/>
-        </w:rPr>
-        <w:t>，</w:t>
-      </w:r>
-      <w:r>
-        <w:rPr>
-          <w:rFonts w:hint="eastAsia"/>
-        </w:rPr>
-        <w:t>try_lock_until()</w:t>
-      </w:r>
-      <w:r>
-        <w:rPr>
-          <w:rFonts w:hint="eastAsia"/>
-        </w:rPr>
-        <w:t>。</w:t>
-      </w:r>
-    </w:p>
-    <w:p/>
-    <w:p>
-      <w:pPr>
-        <w:rPr>
-          <w:rFonts w:hint="eastAsia"/>
-        </w:rPr>
-      </w:pPr>
-      <w:r>
-        <w:rPr>
-          <w:rFonts w:hint="eastAsia"/>
-        </w:rPr>
-        <w:t xml:space="preserve">try_lock_for </w:t>
-      </w:r>
-      <w:r>
-        <w:rPr>
-          <w:rFonts w:hint="eastAsia"/>
-        </w:rPr>
-        <w:t>函数接受一个时间范围，表示在这一段时间范围之内线程如果没有获得锁则被阻塞住（与</w:t>
-      </w:r>
-      <w:r>
-        <w:rPr>
-          <w:rFonts w:hint="eastAsia"/>
-        </w:rPr>
-        <w:t xml:space="preserve"> std::mutex </w:t>
-      </w:r>
-      <w:r>
-        <w:rPr>
-          <w:rFonts w:hint="eastAsia"/>
-        </w:rPr>
-        <w:t>的</w:t>
-      </w:r>
-      <w:r>
-        <w:rPr>
-          <w:rFonts w:hint="eastAsia"/>
-        </w:rPr>
-        <w:t xml:space="preserve"> try_lock() </w:t>
-      </w:r>
-      <w:r>
-        <w:rPr>
-          <w:rFonts w:hint="eastAsia"/>
-        </w:rPr>
-        <w:t>不同，</w:t>
-      </w:r>
-      <w:r>
-        <w:rPr>
-          <w:rFonts w:hint="eastAsia"/>
-        </w:rPr>
-        <w:t xml:space="preserve">try_lock </w:t>
-      </w:r>
-      <w:r>
-        <w:rPr>
-          <w:rFonts w:hint="eastAsia"/>
-        </w:rPr>
-        <w:t>如果被调用时没有获得锁则直接返回</w:t>
-      </w:r>
-      <w:r>
-        <w:rPr>
-          <w:rFonts w:hint="eastAsia"/>
-        </w:rPr>
-        <w:t xml:space="preserve"> false</w:t>
-      </w:r>
-      <w:r>
-        <w:rPr>
-          <w:rFonts w:hint="eastAsia"/>
-        </w:rPr>
-        <w:t>），如果在此期间其他线程释放了锁，则该线程可以获得对互斥量的锁，如果超时（即在指定时间内还是没有获得锁），则返回</w:t>
-      </w:r>
-      <w:r>
-        <w:rPr>
-          <w:rFonts w:hint="eastAsia"/>
-        </w:rPr>
-        <w:t xml:space="preserve"> false</w:t>
-      </w:r>
-      <w:r>
-        <w:rPr>
-          <w:rFonts w:hint="eastAsia"/>
-        </w:rPr>
-        <w:t>。</w:t>
-      </w:r>
-    </w:p>
-    <w:p>
-      <w:r>
-        <w:t>mtx.try_lock_for(std::chrono::milliseconds(200)</w:t>
-      </w:r>
-      <w:r>
-        <w:t>)</w:t>
-      </w:r>
-    </w:p>
-    <w:p>
-      <w:pPr>
-        <w:rPr>
-          <w:rFonts w:hint="eastAsia"/>
-        </w:rPr>
-      </w:pPr>
-    </w:p>
-    <w:p>
-      <w:r>
-        <w:rPr>
-          <w:rFonts w:hint="eastAsia"/>
-        </w:rPr>
-        <w:t xml:space="preserve">try_lock_until </w:t>
-      </w:r>
-      <w:r>
-        <w:rPr>
-          <w:rFonts w:hint="eastAsia"/>
-        </w:rPr>
-        <w:t>函数则接受一个时间点作为参数，在指定时间点未到来之前线程如果没有获得锁则被阻塞住，如果在此期间其他线程释放了锁，则该线程可以获得对互斥量的锁，如果超时（即在指定时间内还是没有获得锁），则返回</w:t>
-      </w:r>
-      <w:r>
-        <w:rPr>
-          <w:rFonts w:hint="eastAsia"/>
-        </w:rPr>
-        <w:t xml:space="preserve"> false</w:t>
-      </w:r>
-      <w:r>
-        <w:rPr>
-          <w:rFonts w:hint="eastAsia"/>
-        </w:rPr>
-        <w:t>。</w:t>
-      </w:r>
-    </w:p>
-    <w:p>
-      <w:pPr>
-        <w:rPr>
-          <w:rFonts w:hint="eastAsia"/>
-        </w:rPr>
-      </w:pPr>
-    </w:p>
-    <w:p>
-      <w:pPr>
-        <w:pStyle w:val="3"/>
-        <w:rPr>
-          <w:rFonts w:hint="eastAsia"/>
-        </w:rPr>
-      </w:pPr>
-      <w:r>
-        <w:rPr>
-          <w:rFonts w:hint="eastAsia"/>
-        </w:rPr>
-        <w:t xml:space="preserve">std::recursive_timed_mutex </w:t>
-      </w:r>
-    </w:p>
-    <w:p>
-      <w:r>
-        <w:rPr>
-          <w:rFonts w:hint="eastAsia"/>
-        </w:rPr>
-        <w:t>和</w:t>
-      </w:r>
-      <w:r>
-        <w:rPr>
-          <w:rFonts w:hint="eastAsia"/>
-        </w:rPr>
-        <w:t xml:space="preserve"> std:recursive_mutex </w:t>
-      </w:r>
-      <w:r>
-        <w:rPr>
-          <w:rFonts w:hint="eastAsia"/>
-        </w:rPr>
-        <w:t>与</w:t>
-      </w:r>
-      <w:r>
-        <w:rPr>
-          <w:rFonts w:hint="eastAsia"/>
-        </w:rPr>
-        <w:t xml:space="preserve"> std::mutex </w:t>
-      </w:r>
-      <w:r>
-        <w:rPr>
-          <w:rFonts w:hint="eastAsia"/>
-        </w:rPr>
-        <w:t>的关系一样，</w:t>
-      </w:r>
-      <w:r>
-        <w:rPr>
-          <w:rFonts w:hint="eastAsia"/>
-        </w:rPr>
-        <w:t xml:space="preserve">std::recursive_timed_mutex </w:t>
-      </w:r>
-      <w:r>
-        <w:rPr>
-          <w:rFonts w:hint="eastAsia"/>
-        </w:rPr>
-        <w:t>的特性也可以从</w:t>
-      </w:r>
-      <w:r>
-        <w:rPr>
-          <w:rFonts w:hint="eastAsia"/>
-        </w:rPr>
-        <w:t xml:space="preserve"> std::timed_mutex </w:t>
-      </w:r>
-      <w:r>
-        <w:rPr>
-          <w:rFonts w:hint="eastAsia"/>
-        </w:rPr>
-        <w:t>推导出来</w:t>
-      </w:r>
-    </w:p>
-    <w:p/>
-    <w:p>
-      <w:pPr>
-        <w:pStyle w:val="3"/>
-        <w:shd w:val="clear" w:color="auto" w:fill="FFFFFF"/>
-        <w:spacing w:before="150" w:after="150"/>
-        <w:rPr>
-          <w:rFonts w:ascii="Georgia" w:hAnsi="Georgia" w:hint="eastAsia"/>
-          <w:color w:val="333333"/>
-          <w:sz w:val="24"/>
-          <w:szCs w:val="24"/>
-        </w:rPr>
-      </w:pPr>
-      <w:r>
-        <w:rPr>
-          <w:rFonts w:ascii="Georgia" w:hAnsi="Georgia"/>
-          <w:color w:val="333333"/>
-          <w:sz w:val="24"/>
-          <w:szCs w:val="24"/>
-        </w:rPr>
-        <w:t xml:space="preserve">std::lock_guard </w:t>
-      </w:r>
-      <w:r>
-        <w:rPr>
-          <w:rFonts w:ascii="Georgia" w:hAnsi="Georgia" w:hint="eastAsia"/>
-          <w:color w:val="333333"/>
-          <w:sz w:val="24"/>
-          <w:szCs w:val="24"/>
-        </w:rPr>
-        <w:t>自动锁</w:t>
-      </w:r>
-    </w:p>
-    <w:p>
-      <w:r>
-        <w:t>std::mutex mtx;</w:t>
-      </w:r>
-    </w:p>
-    <w:p>
-      <w:r>
-        <w:t>void fun()</w:t>
-      </w:r>
-    </w:p>
-    <w:p>
-      <w:r>
-        <w:t>{</w:t>
-      </w:r>
-    </w:p>
-    <w:p>
-      <w:pPr>
-        <w:rPr>
-          <w:rFonts w:hint="eastAsia"/>
-        </w:rPr>
-      </w:pPr>
-      <w:r>
-        <w:tab/>
-      </w:r>
-      <w:r>
-        <w:t>std::lock_guard&lt;std::mutex&gt; lck (mtx);</w:t>
-      </w:r>
-      <w:r>
-        <w:t xml:space="preserve"> //lck</w:t>
-      </w:r>
-      <w:r>
-        <w:rPr>
-          <w:rFonts w:hint="eastAsia"/>
-        </w:rPr>
-        <w:t>析构时自动解锁</w:t>
-      </w:r>
-    </w:p>
-    <w:p>
-      <w:r>
-        <w:t>}</w:t>
-      </w:r>
-    </w:p>
-    <w:p/>
-    <w:p>
-      <w:pPr>
-        <w:pStyle w:val="3"/>
-        <w:rPr>
-          <w:rFonts w:hint="eastAsia"/>
-        </w:rPr>
-      </w:pPr>
-      <w:r>
-        <w:rPr>
-          <w:rFonts w:hint="eastAsia"/>
-        </w:rPr>
-        <w:t xml:space="preserve">std::unique_lock </w:t>
-      </w:r>
-    </w:p>
-    <w:p>
-      <w:r>
-        <w:rPr>
-          <w:rFonts w:hint="eastAsia"/>
-        </w:rPr>
-        <w:t>相对于</w:t>
-      </w:r>
-      <w:r>
-        <w:rPr>
-          <w:rFonts w:hint="eastAsia"/>
-        </w:rPr>
-        <w:t>std::lock_guard</w:t>
-      </w:r>
-      <w:r>
-        <w:rPr>
-          <w:rFonts w:hint="eastAsia"/>
-        </w:rPr>
-        <w:t>来说，</w:t>
-      </w:r>
-      <w:r>
-        <w:rPr>
-          <w:rFonts w:hint="eastAsia"/>
-        </w:rPr>
-        <w:t>std::unique_lock</w:t>
-      </w:r>
-      <w:r>
-        <w:rPr>
-          <w:rFonts w:hint="eastAsia"/>
-        </w:rPr>
-        <w:t>更加灵活，</w:t>
-      </w:r>
-      <w:r>
-        <w:rPr>
-          <w:rFonts w:hint="eastAsia"/>
-        </w:rPr>
-        <w:t>std::unique_lock</w:t>
-      </w:r>
-      <w:r>
-        <w:rPr>
-          <w:rFonts w:hint="eastAsia"/>
-        </w:rPr>
-        <w:t>不拥有与其关联的</w:t>
-      </w:r>
-      <w:r>
-        <w:rPr>
-          <w:rFonts w:hint="eastAsia"/>
-        </w:rPr>
-        <w:t>mutex</w:t>
-      </w:r>
-      <w:r>
-        <w:rPr>
-          <w:rFonts w:hint="eastAsia"/>
-        </w:rPr>
-        <w:t>。构造函数的第二个参数可以指定为</w:t>
-      </w:r>
-      <w:r>
-        <w:rPr>
-          <w:rFonts w:hint="eastAsia"/>
-        </w:rPr>
-        <w:t>std::defer_lock</w:t>
-      </w:r>
-      <w:r>
-        <w:rPr>
-          <w:rFonts w:hint="eastAsia"/>
-        </w:rPr>
-        <w:t>，这样表示在构造</w:t>
-      </w:r>
-      <w:r>
-        <w:rPr>
-          <w:rFonts w:hint="eastAsia"/>
-        </w:rPr>
-        <w:t>unique_lock</w:t>
-      </w:r>
-      <w:r>
-        <w:rPr>
-          <w:rFonts w:hint="eastAsia"/>
-        </w:rPr>
-        <w:t>时，</w:t>
-      </w:r>
-      <w:r>
-        <w:rPr>
-          <w:rFonts w:hint="eastAsia"/>
-        </w:rPr>
-        <w:lastRenderedPageBreak/>
-        <w:t>传入的</w:t>
-      </w:r>
-      <w:r>
-        <w:rPr>
-          <w:rFonts w:hint="eastAsia"/>
-        </w:rPr>
-        <w:t>mutex</w:t>
-      </w:r>
-      <w:r>
-        <w:rPr>
-          <w:rFonts w:hint="eastAsia"/>
-        </w:rPr>
-        <w:t>保持</w:t>
-      </w:r>
-      <w:r>
-        <w:rPr>
-          <w:rFonts w:hint="eastAsia"/>
-        </w:rPr>
-        <w:t>unlock</w:t>
-      </w:r>
-      <w:r>
-        <w:rPr>
-          <w:rFonts w:hint="eastAsia"/>
-        </w:rPr>
-        <w:t>状态。然后通过调用</w:t>
-      </w:r>
-      <w:r>
-        <w:rPr>
-          <w:rFonts w:hint="eastAsia"/>
-        </w:rPr>
-        <w:t>std::unique_lock</w:t>
-      </w:r>
-      <w:r>
-        <w:rPr>
-          <w:rFonts w:hint="eastAsia"/>
-        </w:rPr>
-        <w:t>对象的</w:t>
-      </w:r>
-      <w:r>
-        <w:rPr>
-          <w:rFonts w:hint="eastAsia"/>
-        </w:rPr>
-        <w:t>lock()</w:t>
-      </w:r>
-      <w:r>
-        <w:rPr>
-          <w:rFonts w:hint="eastAsia"/>
-        </w:rPr>
-        <w:t>方法或者将将</w:t>
-      </w:r>
-      <w:r>
-        <w:rPr>
-          <w:rFonts w:hint="eastAsia"/>
-        </w:rPr>
-        <w:t>std::unique_lock</w:t>
-      </w:r>
-      <w:r>
-        <w:rPr>
-          <w:rFonts w:hint="eastAsia"/>
-        </w:rPr>
-        <w:t>对象传入</w:t>
-      </w:r>
-      <w:r>
-        <w:rPr>
-          <w:rFonts w:hint="eastAsia"/>
-        </w:rPr>
-        <w:t>std::lock()</w:t>
-      </w:r>
-      <w:r>
-        <w:rPr>
-          <w:rFonts w:hint="eastAsia"/>
-        </w:rPr>
-        <w:t>方法来锁定</w:t>
-      </w:r>
-      <w:r>
-        <w:rPr>
-          <w:rFonts w:hint="eastAsia"/>
-        </w:rPr>
-        <w:t>mutex</w:t>
-      </w:r>
-    </w:p>
-    <w:p>
-      <w:pPr>
-        <w:rPr>
-          <w:rFonts w:hint="eastAsia"/>
-        </w:rPr>
-      </w:pPr>
-      <w:r>
-        <w:t>http://blog.csdn.net/nirendao/article/details/51813140</w:t>
-      </w:r>
-    </w:p>
-    <w:p>
-      <w:pPr>
-        <w:pStyle w:val="1"/>
-        <w:numPr>
-          <w:ilvl w:val="0"/>
-          <w:numId w:val="6"/>
-        </w:numPr>
-      </w:pPr>
-      <w:r>
-        <w:rPr>
-          <w:rFonts w:hint="eastAsia"/>
-        </w:rPr>
-        <w:t>std</w:t>
-      </w:r>
-      <w:r>
-        <w:t>::</w:t>
-      </w:r>
-      <w:r>
-        <w:t xml:space="preserve"> </w:t>
-      </w:r>
-      <w:r>
-        <w:t>chrono</w:t>
-      </w:r>
-    </w:p>
-    <w:p>
-      <w:pPr>
-        <w:pStyle w:val="2"/>
-        <w:numPr>
-          <w:ilvl w:val="1"/>
-          <w:numId w:val="6"/>
-        </w:numPr>
-      </w:pPr>
-      <w:r>
-        <w:t>std::chrono::duration</w:t>
+      </w:pPr>
+      <w:r>
+        <w:rPr>
+          <w:rFonts w:ascii="新宋体" w:eastAsia="新宋体" w:cs="新宋体" w:hint="eastAsia"/>
+          <w:color w:val="000000"/>
+          <w:kern w:val="0"/>
+          <w:sz w:val="19"/>
+          <w:szCs w:val="19"/>
+        </w:rPr>
+        <w:t>Rep表示一种数值类型，用来表示Period的数量，比如int float double</w:t>
       </w:r>
     </w:p>
     <w:p>
@@ -11910,13 +12167,45 @@
       </w:pPr>
       <w:r>
         <w:rPr>
+          <w:rFonts w:ascii="新宋体" w:eastAsia="新宋体" w:cs="新宋体" w:hint="eastAsia"/>
+          <w:color w:val="000000"/>
+          <w:kern w:val="0"/>
+          <w:sz w:val="19"/>
+          <w:szCs w:val="19"/>
+        </w:rPr>
+        <w:t>Period是ratio类型，用来表示【用秒表示的时间单位】比如second milisecond</w:t>
+      </w:r>
+    </w:p>
+    <w:p>
+      <w:pPr>
+        <w:rPr>
+          <w:rFonts w:ascii="新宋体" w:eastAsia="新宋体" w:cs="新宋体"/>
+          <w:color w:val="FF0000"/>
+          <w:kern w:val="0"/>
+          <w:sz w:val="19"/>
+          <w:szCs w:val="19"/>
+        </w:rPr>
+      </w:pPr>
+    </w:p>
+    <w:p>
+      <w:pPr>
+        <w:rPr>
           <w:rFonts w:ascii="新宋体" w:eastAsia="新宋体" w:cs="新宋体"/>
           <w:color w:val="000000"/>
           <w:kern w:val="0"/>
           <w:sz w:val="19"/>
           <w:szCs w:val="19"/>
         </w:rPr>
-        <w:t>表示一段时间，比如两个小时，12.88秒，半个时辰，一炷香的时间等等，只要能换算成秒即可</w:t>
+      </w:pPr>
+      <w:r>
+        <w:rPr>
+          <w:rFonts w:ascii="新宋体" w:eastAsia="新宋体" w:cs="新宋体" w:hint="eastAsia"/>
+          <w:color w:val="000000"/>
+          <w:kern w:val="0"/>
+          <w:sz w:val="19"/>
+          <w:szCs w:val="19"/>
+        </w:rPr>
+        <w:t>常用的duration&lt;Rep,Period&gt;已经定义好了，在std::chrono::duration下：</w:t>
       </w:r>
     </w:p>
     <w:p>
@@ -11937,11 +12226,246 @@
           <w:sz w:val="19"/>
           <w:szCs w:val="19"/>
         </w:rPr>
-        <w:t>template &lt;class Rep, class Period = ratio&lt;1&gt; &gt; class duration;</w:t>
-      </w:r>
-    </w:p>
-    <w:p>
-      <w:pPr>
+        <w:t xml:space="preserve">ratio&lt;3600, 1&gt;              </w:t>
+      </w:r>
+      <w:r>
+        <w:rPr>
+          <w:rFonts w:ascii="新宋体" w:eastAsia="新宋体" w:cs="新宋体"/>
+          <w:color w:val="000000"/>
+          <w:kern w:val="0"/>
+          <w:sz w:val="19"/>
+          <w:szCs w:val="19"/>
+        </w:rPr>
+        <w:t xml:space="preserve"> hours</w:t>
+      </w:r>
+    </w:p>
+    <w:p>
+      <w:pPr>
+        <w:rPr>
+          <w:rFonts w:ascii="新宋体" w:eastAsia="新宋体" w:cs="新宋体"/>
+          <w:color w:val="000000"/>
+          <w:kern w:val="0"/>
+          <w:sz w:val="19"/>
+          <w:szCs w:val="19"/>
+        </w:rPr>
+      </w:pPr>
+      <w:r>
+        <w:rPr>
+          <w:rFonts w:ascii="新宋体" w:eastAsia="新宋体" w:cs="新宋体"/>
+          <w:color w:val="000000"/>
+          <w:kern w:val="0"/>
+          <w:sz w:val="19"/>
+          <w:szCs w:val="19"/>
+        </w:rPr>
+        <w:t xml:space="preserve">ratio&lt;60, 1&gt;               </w:t>
+      </w:r>
+      <w:r>
+        <w:rPr>
+          <w:rFonts w:ascii="新宋体" w:eastAsia="新宋体" w:cs="新宋体"/>
+          <w:color w:val="000000"/>
+          <w:kern w:val="0"/>
+          <w:sz w:val="19"/>
+          <w:szCs w:val="19"/>
+        </w:rPr>
+        <w:t xml:space="preserve">  minutes</w:t>
+      </w:r>
+    </w:p>
+    <w:p>
+      <w:pPr>
+        <w:rPr>
+          <w:rFonts w:ascii="新宋体" w:eastAsia="新宋体" w:cs="新宋体"/>
+          <w:color w:val="000000"/>
+          <w:kern w:val="0"/>
+          <w:sz w:val="19"/>
+          <w:szCs w:val="19"/>
+        </w:rPr>
+      </w:pPr>
+      <w:r>
+        <w:rPr>
+          <w:rFonts w:ascii="新宋体" w:eastAsia="新宋体" w:cs="新宋体"/>
+          <w:color w:val="000000"/>
+          <w:kern w:val="0"/>
+          <w:sz w:val="19"/>
+          <w:szCs w:val="19"/>
+        </w:rPr>
+        <w:t>r</w:t>
+      </w:r>
+      <w:r>
+        <w:rPr>
+          <w:rFonts w:ascii="新宋体" w:eastAsia="新宋体" w:cs="新宋体"/>
+          <w:color w:val="000000"/>
+          <w:kern w:val="0"/>
+          <w:sz w:val="19"/>
+          <w:szCs w:val="19"/>
+        </w:rPr>
+        <w:t xml:space="preserve">atio&lt;1, 1&gt;                  </w:t>
+      </w:r>
+      <w:r>
+        <w:rPr>
+          <w:rFonts w:ascii="新宋体" w:eastAsia="新宋体" w:cs="新宋体"/>
+          <w:color w:val="000000"/>
+          <w:kern w:val="0"/>
+          <w:sz w:val="19"/>
+          <w:szCs w:val="19"/>
+        </w:rPr>
+        <w:t>seconds</w:t>
+      </w:r>
+    </w:p>
+    <w:p>
+      <w:pPr>
+        <w:rPr>
+          <w:rFonts w:ascii="新宋体" w:eastAsia="新宋体" w:cs="新宋体"/>
+          <w:color w:val="000000"/>
+          <w:kern w:val="0"/>
+          <w:sz w:val="19"/>
+          <w:szCs w:val="19"/>
+        </w:rPr>
+      </w:pPr>
+      <w:r>
+        <w:rPr>
+          <w:rFonts w:ascii="新宋体" w:eastAsia="新宋体" w:cs="新宋体"/>
+          <w:color w:val="000000"/>
+          <w:kern w:val="0"/>
+          <w:sz w:val="19"/>
+          <w:szCs w:val="19"/>
+        </w:rPr>
+        <w:t>ratio&lt;1, 1000&gt;               microseconds</w:t>
+      </w:r>
+    </w:p>
+    <w:p>
+      <w:pPr>
+        <w:rPr>
+          <w:rFonts w:ascii="新宋体" w:eastAsia="新宋体" w:cs="新宋体"/>
+          <w:color w:val="000000"/>
+          <w:kern w:val="0"/>
+          <w:sz w:val="19"/>
+          <w:szCs w:val="19"/>
+        </w:rPr>
+      </w:pPr>
+      <w:r>
+        <w:rPr>
+          <w:rFonts w:ascii="新宋体" w:eastAsia="新宋体" w:cs="新宋体"/>
+          <w:color w:val="000000"/>
+          <w:kern w:val="0"/>
+          <w:sz w:val="19"/>
+          <w:szCs w:val="19"/>
+        </w:rPr>
+        <w:t xml:space="preserve">ratio&lt;1, 1000000&gt;         </w:t>
+      </w:r>
+      <w:r>
+        <w:rPr>
+          <w:rFonts w:ascii="新宋体" w:eastAsia="新宋体" w:cs="新宋体"/>
+          <w:color w:val="000000"/>
+          <w:kern w:val="0"/>
+          <w:sz w:val="19"/>
+          <w:szCs w:val="19"/>
+        </w:rPr>
+        <w:t xml:space="preserve">  </w:t>
+      </w:r>
+      <w:r>
+        <w:rPr>
+          <w:rFonts w:ascii="新宋体" w:eastAsia="新宋体" w:cs="新宋体"/>
+          <w:color w:val="000000"/>
+          <w:kern w:val="0"/>
+          <w:sz w:val="19"/>
+          <w:szCs w:val="19"/>
+        </w:rPr>
+        <w:t xml:space="preserve"> </w:t>
+      </w:r>
+      <w:r>
+        <w:rPr>
+          <w:rFonts w:ascii="新宋体" w:eastAsia="新宋体" w:cs="新宋体"/>
+          <w:color w:val="000000"/>
+          <w:kern w:val="0"/>
+          <w:sz w:val="19"/>
+          <w:szCs w:val="19"/>
+        </w:rPr>
+        <w:t>microseconds</w:t>
+      </w:r>
+    </w:p>
+    <w:p>
+      <w:pPr>
+        <w:rPr>
+          <w:rFonts w:ascii="新宋体" w:eastAsia="新宋体" w:cs="新宋体"/>
+          <w:color w:val="000000"/>
+          <w:kern w:val="0"/>
+          <w:sz w:val="19"/>
+          <w:szCs w:val="19"/>
+        </w:rPr>
+      </w:pPr>
+      <w:r>
+        <w:rPr>
+          <w:rFonts w:ascii="新宋体" w:eastAsia="新宋体" w:cs="新宋体"/>
+          <w:color w:val="000000"/>
+          <w:kern w:val="0"/>
+          <w:sz w:val="19"/>
+          <w:szCs w:val="19"/>
+        </w:rPr>
+        <w:t xml:space="preserve">ratio&lt;1, 1000000000&gt;    </w:t>
+      </w:r>
+      <w:r>
+        <w:rPr>
+          <w:rFonts w:ascii="新宋体" w:eastAsia="新宋体" w:cs="新宋体"/>
+          <w:color w:val="000000"/>
+          <w:kern w:val="0"/>
+          <w:sz w:val="19"/>
+          <w:szCs w:val="19"/>
+        </w:rPr>
+        <w:t xml:space="preserve">   </w:t>
+      </w:r>
+      <w:r>
+        <w:rPr>
+          <w:rFonts w:ascii="新宋体" w:eastAsia="新宋体" w:cs="新宋体"/>
+          <w:color w:val="000000"/>
+          <w:kern w:val="0"/>
+          <w:sz w:val="19"/>
+          <w:szCs w:val="19"/>
+        </w:rPr>
+        <w:t xml:space="preserve">  </w:t>
+      </w:r>
+      <w:r>
+        <w:rPr>
+          <w:rFonts w:ascii="新宋体" w:eastAsia="新宋体" w:cs="新宋体"/>
+          <w:color w:val="000000"/>
+          <w:kern w:val="0"/>
+          <w:sz w:val="19"/>
+          <w:szCs w:val="19"/>
+        </w:rPr>
+        <w:t>nanosecons</w:t>
+      </w:r>
+    </w:p>
+    <w:p>
+      <w:pPr>
+        <w:rPr>
+          <w:rFonts w:ascii="新宋体" w:eastAsia="新宋体" w:cs="新宋体"/>
+          <w:color w:val="000000"/>
+          <w:kern w:val="0"/>
+          <w:sz w:val="19"/>
+          <w:szCs w:val="19"/>
+        </w:rPr>
+      </w:pPr>
+      <w:r>
+        <w:rPr>
+          <w:rFonts w:ascii="新宋体" w:eastAsia="新宋体" w:cs="新宋体"/>
+          <w:color w:val="000000"/>
+          <w:kern w:val="0"/>
+          <w:sz w:val="19"/>
+          <w:szCs w:val="19"/>
+        </w:rPr>
+        <w:t xml:space="preserve"> </w:t>
+      </w:r>
+    </w:p>
+    <w:p>
+      <w:pPr>
+        <w:rPr>
+          <w:rFonts w:ascii="新宋体" w:eastAsia="新宋体" w:cs="新宋体"/>
+          <w:color w:val="000000"/>
+          <w:kern w:val="0"/>
+          <w:sz w:val="19"/>
+          <w:szCs w:val="19"/>
+        </w:rPr>
+      </w:pPr>
+      <w:r>
         <w:rPr>
           <w:rFonts w:ascii="新宋体" w:eastAsia="新宋体" w:cs="新宋体" w:hint="eastAsia"/>
           <w:color w:val="000000"/>
@@ -11949,37 +12473,8 @@
           <w:sz w:val="19"/>
           <w:szCs w:val="19"/>
         </w:rPr>
-      </w:pPr>
-      <w:r>
-        <w:rPr>
-          <w:rFonts w:ascii="新宋体" w:eastAsia="新宋体" w:cs="新宋体" w:hint="eastAsia"/>
-          <w:color w:val="000000"/>
-          <w:kern w:val="0"/>
-          <w:sz w:val="19"/>
-          <w:szCs w:val="19"/>
-        </w:rPr>
-        <w:t>其中</w:t>
-      </w:r>
-    </w:p>
-    <w:p>
-      <w:pPr>
-        <w:rPr>
-          <w:rFonts w:ascii="新宋体" w:eastAsia="新宋体" w:cs="新宋体" w:hint="eastAsia"/>
-          <w:color w:val="000000"/>
-          <w:kern w:val="0"/>
-          <w:sz w:val="19"/>
-          <w:szCs w:val="19"/>
-        </w:rPr>
-      </w:pPr>
-      <w:r>
-        <w:rPr>
-          <w:rFonts w:ascii="新宋体" w:eastAsia="新宋体" w:cs="新宋体" w:hint="eastAsia"/>
-          <w:color w:val="000000"/>
-          <w:kern w:val="0"/>
-          <w:sz w:val="19"/>
-          <w:szCs w:val="19"/>
-        </w:rPr>
-        <w:t>Rep表示一种数值类型，用来表示Period的数量，比如int float double</w:t>
+        <w:lastRenderedPageBreak/>
+        <w:t>ratio类模版的原型：</w:t>
       </w:r>
     </w:p>
     <w:p>
@@ -11994,57 +12489,14 @@
       </w:pPr>
       <w:r>
         <w:rPr>
-          <w:rFonts w:ascii="新宋体" w:eastAsia="新宋体" w:cs="新宋体" w:hint="eastAsia"/>
-          <w:color w:val="000000"/>
-          <w:kern w:val="0"/>
-          <w:sz w:val="19"/>
-          <w:szCs w:val="19"/>
-        </w:rPr>
-        <w:t>Period是ratio类型，用来表示【用秒表示的时间单位】比如second milisecond</w:t>
-      </w:r>
-    </w:p>
-    <w:p>
-      <w:pPr>
-        <w:rPr>
-          <w:rFonts w:ascii="新宋体" w:eastAsia="新宋体" w:cs="新宋体" w:hint="eastAsia"/>
-          <w:color w:val="FF0000"/>
-          <w:kern w:val="0"/>
-          <w:sz w:val="19"/>
-          <w:szCs w:val="19"/>
-        </w:rPr>
-      </w:pPr>
-    </w:p>
-    <w:p>
-      <w:pPr>
-        <w:rPr>
-          <w:rFonts w:ascii="新宋体" w:eastAsia="新宋体" w:cs="新宋体" w:hint="eastAsia"/>
-          <w:color w:val="000000"/>
-          <w:kern w:val="0"/>
-          <w:sz w:val="19"/>
-          <w:szCs w:val="19"/>
-        </w:rPr>
-      </w:pPr>
-      <w:r>
-        <w:rPr>
-          <w:rFonts w:ascii="新宋体" w:eastAsia="新宋体" w:cs="新宋体" w:hint="eastAsia"/>
-          <w:color w:val="000000"/>
-          <w:kern w:val="0"/>
-          <w:sz w:val="19"/>
-          <w:szCs w:val="19"/>
-        </w:rPr>
-        <w:t>常用的duration&lt;Rep,Period&gt;已经定义好了，在std::chrono::duration下：</w:t>
-      </w:r>
-    </w:p>
-    <w:p>
-      <w:pPr>
-        <w:rPr>
           <w:rFonts w:ascii="新宋体" w:eastAsia="新宋体" w:cs="新宋体"/>
           <w:color w:val="000000"/>
           <w:kern w:val="0"/>
           <w:sz w:val="19"/>
           <w:szCs w:val="19"/>
         </w:rPr>
-      </w:pPr>
+        <w:t xml:space="preserve">template &lt;intmax_t </w:t>
+      </w:r>
       <w:r>
         <w:rPr>
           <w:rFonts w:ascii="新宋体" w:eastAsia="新宋体" w:cs="新宋体"/>
@@ -12053,291 +12505,13 @@
           <w:sz w:val="19"/>
           <w:szCs w:val="19"/>
         </w:rPr>
-        <w:t xml:space="preserve">ratio&lt;3600, 1&gt;              </w:t>
-      </w:r>
-      <w:r>
+        <w:t>N, intmax_t D = 1&gt; class ratio;</w:t>
+      </w:r>
+    </w:p>
+    <w:p>
+      <w:pPr>
         <w:rPr>
           <w:rFonts w:ascii="新宋体" w:eastAsia="新宋体" w:cs="新宋体"/>
-          <w:color w:val="000000"/>
-          <w:kern w:val="0"/>
-          <w:sz w:val="19"/>
-          <w:szCs w:val="19"/>
-        </w:rPr>
-        <w:t xml:space="preserve"> hours</w:t>
-      </w:r>
-    </w:p>
-    <w:p>
-      <w:pPr>
-        <w:rPr>
-          <w:rFonts w:ascii="新宋体" w:eastAsia="新宋体" w:cs="新宋体"/>
-          <w:color w:val="000000"/>
-          <w:kern w:val="0"/>
-          <w:sz w:val="19"/>
-          <w:szCs w:val="19"/>
-        </w:rPr>
-      </w:pPr>
-      <w:r>
-        <w:rPr>
-          <w:rFonts w:ascii="新宋体" w:eastAsia="新宋体" w:cs="新宋体"/>
-          <w:color w:val="000000"/>
-          <w:kern w:val="0"/>
-          <w:sz w:val="19"/>
-          <w:szCs w:val="19"/>
-        </w:rPr>
-        <w:t xml:space="preserve">ratio&lt;60, 1&gt;               </w:t>
-      </w:r>
-      <w:r>
-        <w:rPr>
-          <w:rFonts w:ascii="新宋体" w:eastAsia="新宋体" w:cs="新宋体"/>
-          <w:color w:val="000000"/>
-          <w:kern w:val="0"/>
-          <w:sz w:val="19"/>
-          <w:szCs w:val="19"/>
-        </w:rPr>
-        <w:t xml:space="preserve">  minutes</w:t>
-      </w:r>
-    </w:p>
-    <w:p>
-      <w:pPr>
-        <w:rPr>
-          <w:rFonts w:ascii="新宋体" w:eastAsia="新宋体" w:cs="新宋体"/>
-          <w:color w:val="000000"/>
-          <w:kern w:val="0"/>
-          <w:sz w:val="19"/>
-          <w:szCs w:val="19"/>
-        </w:rPr>
-      </w:pPr>
-      <w:r>
-        <w:rPr>
-          <w:rFonts w:ascii="新宋体" w:eastAsia="新宋体" w:cs="新宋体"/>
-          <w:color w:val="000000"/>
-          <w:kern w:val="0"/>
-          <w:sz w:val="19"/>
-          <w:szCs w:val="19"/>
-        </w:rPr>
-        <w:t>r</w:t>
-      </w:r>
-      <w:r>
-        <w:rPr>
-          <w:rFonts w:ascii="新宋体" w:eastAsia="新宋体" w:cs="新宋体"/>
-          <w:color w:val="000000"/>
-          <w:kern w:val="0"/>
-          <w:sz w:val="19"/>
-          <w:szCs w:val="19"/>
-        </w:rPr>
-        <w:t xml:space="preserve">atio&lt;1, 1&gt;                  </w:t>
-      </w:r>
-      <w:r>
-        <w:rPr>
-          <w:rFonts w:ascii="新宋体" w:eastAsia="新宋体" w:cs="新宋体"/>
-          <w:color w:val="000000"/>
-          <w:kern w:val="0"/>
-          <w:sz w:val="19"/>
-          <w:szCs w:val="19"/>
-        </w:rPr>
-        <w:t>seconds</w:t>
-      </w:r>
-    </w:p>
-    <w:p>
-      <w:pPr>
-        <w:rPr>
-          <w:rFonts w:ascii="新宋体" w:eastAsia="新宋体" w:cs="新宋体"/>
-          <w:color w:val="000000"/>
-          <w:kern w:val="0"/>
-          <w:sz w:val="19"/>
-          <w:szCs w:val="19"/>
-        </w:rPr>
-      </w:pPr>
-      <w:r>
-        <w:rPr>
-          <w:rFonts w:ascii="新宋体" w:eastAsia="新宋体" w:cs="新宋体"/>
-          <w:color w:val="000000"/>
-          <w:kern w:val="0"/>
-          <w:sz w:val="19"/>
-          <w:szCs w:val="19"/>
-        </w:rPr>
-        <w:t>ratio&lt;1, 1000&gt;               microseconds</w:t>
-      </w:r>
-    </w:p>
-    <w:p>
-      <w:pPr>
-        <w:rPr>
-          <w:rFonts w:ascii="新宋体" w:eastAsia="新宋体" w:cs="新宋体"/>
-          <w:color w:val="000000"/>
-          <w:kern w:val="0"/>
-          <w:sz w:val="19"/>
-          <w:szCs w:val="19"/>
-        </w:rPr>
-      </w:pPr>
-      <w:r>
-        <w:rPr>
-          <w:rFonts w:ascii="新宋体" w:eastAsia="新宋体" w:cs="新宋体"/>
-          <w:color w:val="000000"/>
-          <w:kern w:val="0"/>
-          <w:sz w:val="19"/>
-          <w:szCs w:val="19"/>
-        </w:rPr>
-        <w:t xml:space="preserve">ratio&lt;1, 1000000&gt;         </w:t>
-      </w:r>
-      <w:r>
-        <w:rPr>
-          <w:rFonts w:ascii="新宋体" w:eastAsia="新宋体" w:cs="新宋体"/>
-          <w:color w:val="000000"/>
-          <w:kern w:val="0"/>
-          <w:sz w:val="19"/>
-          <w:szCs w:val="19"/>
-        </w:rPr>
-        <w:t xml:space="preserve">  </w:t>
-      </w:r>
-      <w:r>
-        <w:rPr>
-          <w:rFonts w:ascii="新宋体" w:eastAsia="新宋体" w:cs="新宋体"/>
-          <w:color w:val="000000"/>
-          <w:kern w:val="0"/>
-          <w:sz w:val="19"/>
-          <w:szCs w:val="19"/>
-        </w:rPr>
-        <w:t xml:space="preserve"> </w:t>
-      </w:r>
-      <w:r>
-        <w:rPr>
-          <w:rFonts w:ascii="新宋体" w:eastAsia="新宋体" w:cs="新宋体"/>
-          <w:color w:val="000000"/>
-          <w:kern w:val="0"/>
-          <w:sz w:val="19"/>
-          <w:szCs w:val="19"/>
-        </w:rPr>
-        <w:t>microseconds</w:t>
-      </w:r>
-    </w:p>
-    <w:p>
-      <w:pPr>
-        <w:rPr>
-          <w:rFonts w:ascii="新宋体" w:eastAsia="新宋体" w:cs="新宋体"/>
-          <w:color w:val="000000"/>
-          <w:kern w:val="0"/>
-          <w:sz w:val="19"/>
-          <w:szCs w:val="19"/>
-        </w:rPr>
-      </w:pPr>
-      <w:r>
-        <w:rPr>
-          <w:rFonts w:ascii="新宋体" w:eastAsia="新宋体" w:cs="新宋体"/>
-          <w:color w:val="000000"/>
-          <w:kern w:val="0"/>
-          <w:sz w:val="19"/>
-          <w:szCs w:val="19"/>
-        </w:rPr>
-        <w:t xml:space="preserve">ratio&lt;1, 1000000000&gt;    </w:t>
-      </w:r>
-      <w:r>
-        <w:rPr>
-          <w:rFonts w:ascii="新宋体" w:eastAsia="新宋体" w:cs="新宋体"/>
-          <w:color w:val="000000"/>
-          <w:kern w:val="0"/>
-          <w:sz w:val="19"/>
-          <w:szCs w:val="19"/>
-        </w:rPr>
-        <w:t xml:space="preserve">   </w:t>
-      </w:r>
-      <w:r>
-        <w:rPr>
-          <w:rFonts w:ascii="新宋体" w:eastAsia="新宋体" w:cs="新宋体"/>
-          <w:color w:val="000000"/>
-          <w:kern w:val="0"/>
-          <w:sz w:val="19"/>
-          <w:szCs w:val="19"/>
-        </w:rPr>
-        <w:t xml:space="preserve">  </w:t>
-      </w:r>
-      <w:r>
-        <w:rPr>
-          <w:rFonts w:ascii="新宋体" w:eastAsia="新宋体" w:cs="新宋体"/>
-          <w:color w:val="000000"/>
-          <w:kern w:val="0"/>
-          <w:sz w:val="19"/>
-          <w:szCs w:val="19"/>
-        </w:rPr>
-        <w:t>nanosecons</w:t>
-      </w:r>
-    </w:p>
-    <w:p>
-      <w:pPr>
-        <w:rPr>
-          <w:rFonts w:ascii="新宋体" w:eastAsia="新宋体" w:cs="新宋体"/>
-          <w:color w:val="000000"/>
-          <w:kern w:val="0"/>
-          <w:sz w:val="19"/>
-          <w:szCs w:val="19"/>
-        </w:rPr>
-      </w:pPr>
-      <w:r>
-        <w:rPr>
-          <w:rFonts w:ascii="新宋体" w:eastAsia="新宋体" w:cs="新宋体"/>
-          <w:color w:val="000000"/>
-          <w:kern w:val="0"/>
-          <w:sz w:val="19"/>
-          <w:szCs w:val="19"/>
-        </w:rPr>
-        <w:t xml:space="preserve"> </w:t>
-      </w:r>
-    </w:p>
-    <w:p>
-      <w:pPr>
-        <w:rPr>
-          <w:rFonts w:ascii="新宋体" w:eastAsia="新宋体" w:cs="新宋体" w:hint="eastAsia"/>
-          <w:color w:val="000000"/>
-          <w:kern w:val="0"/>
-          <w:sz w:val="19"/>
-          <w:szCs w:val="19"/>
-        </w:rPr>
-      </w:pPr>
-      <w:r>
-        <w:rPr>
-          <w:rFonts w:ascii="新宋体" w:eastAsia="新宋体" w:cs="新宋体" w:hint="eastAsia"/>
-          <w:color w:val="000000"/>
-          <w:kern w:val="0"/>
-          <w:sz w:val="19"/>
-          <w:szCs w:val="19"/>
-        </w:rPr>
-        <w:t>ratio类模版的原型：</w:t>
-      </w:r>
-    </w:p>
-    <w:p>
-      <w:pPr>
-        <w:rPr>
-          <w:rFonts w:ascii="新宋体" w:eastAsia="新宋体" w:cs="新宋体"/>
-          <w:color w:val="000000"/>
-          <w:kern w:val="0"/>
-          <w:sz w:val="19"/>
-          <w:szCs w:val="19"/>
-        </w:rPr>
-      </w:pPr>
-      <w:r>
-        <w:rPr>
-          <w:rFonts w:ascii="新宋体" w:eastAsia="新宋体" w:cs="新宋体"/>
-          <w:color w:val="000000"/>
-          <w:kern w:val="0"/>
-          <w:sz w:val="19"/>
-          <w:szCs w:val="19"/>
-        </w:rPr>
-        <w:t xml:space="preserve">template &lt;intmax_t </w:t>
-      </w:r>
-      <w:r>
-        <w:rPr>
-          <w:rFonts w:ascii="新宋体" w:eastAsia="新宋体" w:cs="新宋体"/>
-          <w:color w:val="000000"/>
-          <w:kern w:val="0"/>
-          <w:sz w:val="19"/>
-          <w:szCs w:val="19"/>
-        </w:rPr>
-        <w:t>N, intmax_t D = 1&gt; class ratio;</w:t>
-      </w:r>
-    </w:p>
-    <w:p>
-      <w:pPr>
-        <w:rPr>
-          <w:rFonts w:ascii="新宋体" w:eastAsia="新宋体" w:cs="新宋体" w:hint="eastAsia"/>
           <w:b/>
           <w:i/>
           <w:color w:val="000000"/>
@@ -12398,7 +12572,7 @@
     <w:p>
       <w:pPr>
         <w:rPr>
-          <w:rFonts w:ascii="新宋体" w:eastAsia="新宋体" w:cs="新宋体" w:hint="eastAsia"/>
+          <w:rFonts w:ascii="新宋体" w:eastAsia="新宋体" w:cs="新宋体"/>
           <w:color w:val="FF0000"/>
           <w:kern w:val="0"/>
           <w:sz w:val="19"/>
@@ -12757,7 +12931,6 @@
         <w:pStyle w:val="HTML"/>
         <w:spacing w:line="270" w:lineRule="atLeast"/>
         <w:rPr>
-          <w:rFonts w:hint="eastAsia"/>
           <w:color w:val="000000"/>
           <w:sz w:val="21"/>
           <w:szCs w:val="21"/>
@@ -13176,7 +13349,7 @@
         <w:ind w:firstLineChars="50" w:firstLine="105"/>
         <w:jc w:val="left"/>
         <w:rPr>
-          <w:rFonts w:ascii="宋体" w:eastAsia="宋体" w:hAnsi="宋体" w:cs="宋体" w:hint="eastAsia"/>
+          <w:rFonts w:ascii="宋体" w:eastAsia="宋体" w:hAnsi="宋体" w:cs="宋体"/>
           <w:color w:val="000000"/>
           <w:kern w:val="0"/>
           <w:szCs w:val="21"/>
@@ -13239,7 +13412,6 @@
           <w:kern w:val="0"/>
           <w:szCs w:val="21"/>
         </w:rPr>
-        <w:lastRenderedPageBreak/>
         <w:t>foo.count() * milliseconds::period::num / milliseconds::period::den;</w:t>
       </w:r>
     </w:p>
@@ -13257,21 +13429,21 @@
     <w:p>
       <w:pPr>
         <w:rPr>
+          <w:rFonts w:ascii="新宋体" w:eastAsia="新宋体" w:cs="新宋体"/>
+          <w:color w:val="000000"/>
+          <w:kern w:val="0"/>
+          <w:sz w:val="19"/>
+          <w:szCs w:val="19"/>
+        </w:rPr>
+      </w:pPr>
+      <w:r>
+        <w:rPr>
           <w:rFonts w:ascii="新宋体" w:eastAsia="新宋体" w:cs="新宋体" w:hint="eastAsia"/>
           <w:color w:val="000000"/>
           <w:kern w:val="0"/>
           <w:sz w:val="19"/>
           <w:szCs w:val="19"/>
         </w:rPr>
-      </w:pPr>
-      <w:r>
-        <w:rPr>
-          <w:rFonts w:ascii="新宋体" w:eastAsia="新宋体" w:cs="新宋体" w:hint="eastAsia"/>
-          <w:color w:val="000000"/>
-          <w:kern w:val="0"/>
-          <w:sz w:val="19"/>
-          <w:szCs w:val="19"/>
-        </w:rPr>
         <w:t>用:</w:t>
       </w:r>
     </w:p>
@@ -13282,7 +13454,7 @@
         <w:adjustRightInd w:val="0"/>
         <w:jc w:val="left"/>
         <w:rPr>
-          <w:rFonts w:ascii="新宋体" w:eastAsia="新宋体" w:cs="新宋体" w:hint="eastAsia"/>
+          <w:rFonts w:ascii="新宋体" w:eastAsia="新宋体" w:cs="新宋体"/>
           <w:color w:val="000000"/>
           <w:kern w:val="0"/>
           <w:szCs w:val="21"/>
@@ -13446,11 +13618,6 @@
       </w:r>
     </w:p>
     <w:p>
-      <w:pPr>
-        <w:rPr>
-          <w:rFonts w:hint="eastAsia"/>
-        </w:rPr>
-      </w:pPr>
       <w:r>
         <w:rPr>
           <w:rFonts w:hint="eastAsia"/>
@@ -13530,11 +13697,6 @@
       </w:r>
     </w:p>
     <w:p>
-      <w:pPr>
-        <w:rPr>
-          <w:rFonts w:hint="eastAsia"/>
-        </w:rPr>
-      </w:pPr>
       <w:r>
         <w:t xml:space="preserve"> template &lt;class Clock, class Duration = typename Clock::duration&gt;  class time_point;</w:t>
       </w:r>
@@ -13601,6 +13763,7 @@
         <w:rPr>
           <w:rFonts w:hint="eastAsia"/>
         </w:rPr>
+        <w:lastRenderedPageBreak/>
         <w:t>常用命令</w:t>
       </w:r>
     </w:p>
@@ -14150,7 +14313,6 @@
         <w:rPr>
           <w:rFonts w:hint="eastAsia"/>
         </w:rPr>
-        <w:lastRenderedPageBreak/>
         <w:t>这样就把</w:t>
       </w:r>
       <w:r>
@@ -14256,7 +14418,7 @@
       <w:r>
         <w:t xml:space="preserve">n </w:t>
       </w:r>
-      <w:hyperlink r:id="rId8" w:history="1">
+      <w:hyperlink r:id="rId9" w:history="1">
         <w:r>
           <w:rPr>
             <w:rStyle w:val="ac"/>
@@ -14481,6 +14643,7 @@
         <w:rPr>
           <w:rFonts w:hint="eastAsia"/>
         </w:rPr>
+        <w:lastRenderedPageBreak/>
         <w:t>用户</w:t>
       </w:r>
       <w:r>
@@ -14865,7 +15028,14 @@
         <w:rPr>
           <w:rFonts w:hint="eastAsia"/>
         </w:rPr>
-        <w:t>来查看你到底做了哪些改动，举个例子，比如我有一个</w:t>
+        <w:t>来查看你到底做了</w:t>
+      </w:r>
+      <w:r>
+        <w:rPr>
+          <w:rFonts w:hint="eastAsia"/>
+        </w:rPr>
+        <w:lastRenderedPageBreak/>
+        <w:t>哪些改动，举个例子，比如我有一个</w:t>
       </w:r>
       <w:r>
         <w:rPr>
@@ -15636,6 +15806,7 @@
         <w:rPr>
           <w:rFonts w:hint="eastAsia"/>
         </w:rPr>
+        <w:lastRenderedPageBreak/>
         <w:t>假设这样一个场景，</w:t>
       </w:r>
       <w:r>
@@ -15830,7 +16001,7 @@
                     </pic:cNvPicPr>
                   </pic:nvPicPr>
                   <pic:blipFill>
-                    <a:blip r:embed="rId9">
+                    <a:blip r:embed="rId10">
                       <a:extLst>
                         <a:ext uri="{28A0092B-C50C-407E-A947-70E740481C1C}">
                           <a14:useLocalDpi xmlns:a14="http://schemas.microsoft.com/office/drawing/2010/main" val="0"/>
@@ -15866,7 +16037,6 @@
         <w:rPr>
           <w:rFonts w:hint="eastAsia"/>
         </w:rPr>
-        <w:lastRenderedPageBreak/>
         <w:t>以上截图里就是冲突的示例，冲突的地方由</w:t>
       </w:r>
       <w:r>
@@ -16181,7 +16351,14 @@
         <w:rPr>
           <w:rFonts w:hint="eastAsia"/>
         </w:rPr>
-        <w:t>还有一个撤销的作用，举个例子，假设我们在一个分支开发一个小功能，刚写完一半，这时候需求变了，而且是大变化，之前写的代码完全用不了了，好在你刚写，甚至都没有</w:t>
+        <w:t>还有一个撤销的作用，举个例子，假设我们在一个分支开发一个小功能，刚写完一半，这时候需求变了，而且是大变化，之前写的代码完全用不了了，</w:t>
+      </w:r>
+      <w:r>
+        <w:rPr>
+          <w:rFonts w:hint="eastAsia"/>
+        </w:rPr>
+        <w:lastRenderedPageBreak/>
+        <w:t>好在你刚写，甚至都没有</w:t>
       </w:r>
       <w:r>
         <w:rPr>
@@ -16321,7 +16498,6 @@
         <w:rPr>
           <w:rFonts w:hint="eastAsia"/>
         </w:rPr>
-        <w:lastRenderedPageBreak/>
         <w:t>查询</w:t>
       </w:r>
     </w:p>
@@ -16557,6 +16733,7 @@
         <w:ind w:firstLine="420"/>
       </w:pPr>
       <w:r>
+        <w:lastRenderedPageBreak/>
         <w:t>};</w:t>
       </w:r>
     </w:p>
@@ -16780,324 +16957,324 @@
         <w:rPr>
           <w:rFonts w:hint="eastAsia"/>
         </w:rPr>
+        <w:t>在</w:t>
+      </w:r>
+      <w:r>
+        <w:rPr>
+          <w:rFonts w:hint="eastAsia"/>
+        </w:rPr>
+        <w:t>QComboBox</w:t>
+      </w:r>
+      <w:r>
+        <w:rPr>
+          <w:rFonts w:hint="eastAsia"/>
+        </w:rPr>
+        <w:t>的最后添加一项。</w:t>
+      </w:r>
+    </w:p>
+    <w:p>
+      <w:r>
+        <w:rPr>
+          <w:rFonts w:hint="eastAsia"/>
+        </w:rPr>
+        <w:t>（</w:t>
+      </w:r>
+      <w:r>
+        <w:rPr>
+          <w:rFonts w:hint="eastAsia"/>
+        </w:rPr>
+        <w:t>2</w:t>
+      </w:r>
+      <w:r>
+        <w:rPr>
+          <w:rFonts w:hint="eastAsia"/>
+        </w:rPr>
+        <w:t>）</w:t>
+      </w:r>
+      <w:r>
+        <w:rPr>
+          <w:rFonts w:hint="eastAsia"/>
+        </w:rPr>
+        <w:t>count</w:t>
+      </w:r>
+    </w:p>
+    <w:p>
+      <w:r>
+        <w:t>int count () const</w:t>
+      </w:r>
+    </w:p>
+    <w:p>
+      <w:r>
+        <w:rPr>
+          <w:rFonts w:hint="eastAsia"/>
+        </w:rPr>
+        <w:t>返回列表项总数。</w:t>
+      </w:r>
+    </w:p>
+    <w:p>
+      <w:r>
+        <w:rPr>
+          <w:rFonts w:hint="eastAsia"/>
+        </w:rPr>
+        <w:t>（</w:t>
+      </w:r>
+      <w:r>
+        <w:rPr>
+          <w:rFonts w:hint="eastAsia"/>
+        </w:rPr>
+        <w:t>3</w:t>
+      </w:r>
+      <w:r>
+        <w:rPr>
+          <w:rFonts w:hint="eastAsia"/>
+        </w:rPr>
+        <w:t>）</w:t>
+      </w:r>
+      <w:r>
+        <w:rPr>
+          <w:rFonts w:hint="eastAsia"/>
+        </w:rPr>
+        <w:t>currentIndex</w:t>
+      </w:r>
+    </w:p>
+    <w:p>
+      <w:r>
+        <w:t>int currentIndex () const</w:t>
+      </w:r>
+    </w:p>
+    <w:p>
+      <w:r>
+        <w:rPr>
+          <w:rFonts w:hint="eastAsia"/>
+        </w:rPr>
+        <w:t>当前显示的列表项序号。</w:t>
+      </w:r>
+    </w:p>
+    <w:p>
+      <w:r>
+        <w:rPr>
+          <w:rFonts w:hint="eastAsia"/>
+        </w:rPr>
+        <w:t>（</w:t>
+      </w:r>
+      <w:r>
+        <w:rPr>
+          <w:rFonts w:hint="eastAsia"/>
+        </w:rPr>
+        <w:t>4</w:t>
+      </w:r>
+      <w:r>
+        <w:rPr>
+          <w:rFonts w:hint="eastAsia"/>
+        </w:rPr>
+        <w:t>）</w:t>
+      </w:r>
+      <w:r>
+        <w:rPr>
+          <w:rFonts w:hint="eastAsia"/>
+        </w:rPr>
+        <w:t>currentText</w:t>
+      </w:r>
+    </w:p>
+    <w:p>
+      <w:r>
+        <w:t>QString currentText () const</w:t>
+      </w:r>
+    </w:p>
+    <w:p>
+      <w:r>
+        <w:rPr>
+          <w:rFonts w:hint="eastAsia"/>
+        </w:rPr>
+        <w:t>返回当前显示的文本。</w:t>
+      </w:r>
+    </w:p>
+    <w:p>
+      <w:r>
+        <w:rPr>
+          <w:rFonts w:hint="eastAsia"/>
+        </w:rPr>
+        <w:t>（</w:t>
+      </w:r>
+      <w:r>
+        <w:rPr>
+          <w:rFonts w:hint="eastAsia"/>
+        </w:rPr>
+        <w:t>5</w:t>
+      </w:r>
+      <w:r>
+        <w:rPr>
+          <w:rFonts w:hint="eastAsia"/>
+        </w:rPr>
+        <w:t>）</w:t>
+      </w:r>
+      <w:r>
+        <w:rPr>
+          <w:rFonts w:hint="eastAsia"/>
+        </w:rPr>
+        <w:t>insertItem</w:t>
+      </w:r>
+    </w:p>
+    <w:p>
+      <w:r>
+        <w:t>void insertItem ( int index, const QString &amp; text, const QVariant &amp; userData = QVariant() )</w:t>
+      </w:r>
+    </w:p>
+    <w:p>
+      <w:r>
+        <w:t>void insertItem ( int index, const QIcon &amp; icon, const QString &amp; text, const QVariant &amp; userData = QVariant() )</w:t>
+      </w:r>
+    </w:p>
+    <w:p>
+      <w:r>
+        <w:t>void insertItems ( int index, const QStringList &amp; list )</w:t>
+      </w:r>
+    </w:p>
+    <w:p>
+      <w:r>
+        <w:rPr>
+          <w:rFonts w:hint="eastAsia"/>
+        </w:rPr>
+        <w:t>插入一项或多项至序号</w:t>
+      </w:r>
+      <w:r>
+        <w:rPr>
+          <w:rFonts w:hint="eastAsia"/>
+        </w:rPr>
+        <w:t>index</w:t>
+      </w:r>
+      <w:r>
+        <w:rPr>
+          <w:rFonts w:hint="eastAsia"/>
+        </w:rPr>
+        <w:t>处。</w:t>
+      </w:r>
+    </w:p>
+    <w:p>
+      <w:r>
+        <w:rPr>
+          <w:rFonts w:hint="eastAsia"/>
+        </w:rPr>
+        <w:t>（</w:t>
+      </w:r>
+      <w:r>
+        <w:rPr>
+          <w:rFonts w:hint="eastAsia"/>
+        </w:rPr>
+        <w:t>6</w:t>
+      </w:r>
+      <w:r>
+        <w:rPr>
+          <w:rFonts w:hint="eastAsia"/>
+        </w:rPr>
+        <w:t>）</w:t>
+      </w:r>
+      <w:r>
+        <w:rPr>
+          <w:rFonts w:hint="eastAsia"/>
+        </w:rPr>
+        <w:t>insertSeparator</w:t>
+      </w:r>
+    </w:p>
+    <w:p>
+      <w:r>
+        <w:t>void insertSeparator ( int index )</w:t>
+      </w:r>
+    </w:p>
+    <w:p>
+      <w:r>
+        <w:rPr>
+          <w:rFonts w:hint="eastAsia"/>
+        </w:rPr>
+        <w:t>在序号为</w:t>
+      </w:r>
+      <w:r>
+        <w:rPr>
+          <w:rFonts w:hint="eastAsia"/>
+        </w:rPr>
+        <w:t>index</w:t>
+      </w:r>
+      <w:r>
+        <w:rPr>
+          <w:rFonts w:hint="eastAsia"/>
+        </w:rPr>
+        <w:t>的项前插入分隔线</w:t>
+      </w:r>
+    </w:p>
+    <w:p>
+      <w:r>
+        <w:rPr>
+          <w:rFonts w:hint="eastAsia"/>
+        </w:rPr>
+        <w:t>（</w:t>
+      </w:r>
+      <w:r>
+        <w:rPr>
+          <w:rFonts w:hint="eastAsia"/>
+        </w:rPr>
+        <w:t>7</w:t>
+      </w:r>
+      <w:r>
+        <w:rPr>
+          <w:rFonts w:hint="eastAsia"/>
+        </w:rPr>
+        <w:t>）</w:t>
+      </w:r>
+      <w:r>
+        <w:rPr>
+          <w:rFonts w:hint="eastAsia"/>
+        </w:rPr>
+        <w:t>setItemText</w:t>
+      </w:r>
+    </w:p>
+    <w:p>
+      <w:r>
+        <w:t>void setItemText ( int index, const QString &amp; text )</w:t>
+      </w:r>
+    </w:p>
+    <w:p>
+      <w:r>
+        <w:rPr>
+          <w:rFonts w:hint="eastAsia"/>
+        </w:rPr>
+        <w:t>改变序号为</w:t>
+      </w:r>
+      <w:r>
+        <w:rPr>
+          <w:rFonts w:hint="eastAsia"/>
+        </w:rPr>
+        <w:t>index</w:t>
+      </w:r>
+      <w:r>
+        <w:rPr>
+          <w:rFonts w:hint="eastAsia"/>
+        </w:rPr>
+        <w:t>项的文本。</w:t>
+      </w:r>
+    </w:p>
+    <w:p>
+      <w:r>
+        <w:rPr>
+          <w:rFonts w:hint="eastAsia"/>
+        </w:rPr>
+        <w:t>（</w:t>
+      </w:r>
+      <w:r>
+        <w:rPr>
+          <w:rFonts w:hint="eastAsia"/>
+        </w:rPr>
+        <w:t>8</w:t>
+      </w:r>
+      <w:r>
+        <w:t>）</w:t>
+      </w:r>
+      <w:r>
+        <w:t>setCurrentIndex</w:t>
+      </w:r>
+    </w:p>
+    <w:p>
+      <w:r>
         <w:lastRenderedPageBreak/>
-        <w:t>在</w:t>
-      </w:r>
-      <w:r>
-        <w:rPr>
-          <w:rFonts w:hint="eastAsia"/>
-        </w:rPr>
-        <w:t>QComboBox</w:t>
-      </w:r>
-      <w:r>
-        <w:rPr>
-          <w:rFonts w:hint="eastAsia"/>
-        </w:rPr>
-        <w:t>的最后添加一项。</w:t>
-      </w:r>
-    </w:p>
-    <w:p>
-      <w:r>
-        <w:rPr>
-          <w:rFonts w:hint="eastAsia"/>
-        </w:rPr>
-        <w:t>（</w:t>
-      </w:r>
-      <w:r>
-        <w:rPr>
-          <w:rFonts w:hint="eastAsia"/>
-        </w:rPr>
-        <w:t>2</w:t>
-      </w:r>
-      <w:r>
-        <w:rPr>
-          <w:rFonts w:hint="eastAsia"/>
-        </w:rPr>
-        <w:t>）</w:t>
-      </w:r>
-      <w:r>
-        <w:rPr>
-          <w:rFonts w:hint="eastAsia"/>
-        </w:rPr>
-        <w:t>count</w:t>
-      </w:r>
-    </w:p>
-    <w:p>
-      <w:r>
-        <w:t>int count () const</w:t>
-      </w:r>
-    </w:p>
-    <w:p>
-      <w:r>
-        <w:rPr>
-          <w:rFonts w:hint="eastAsia"/>
-        </w:rPr>
-        <w:t>返回列表项总数。</w:t>
-      </w:r>
-    </w:p>
-    <w:p>
-      <w:r>
-        <w:rPr>
-          <w:rFonts w:hint="eastAsia"/>
-        </w:rPr>
-        <w:t>（</w:t>
-      </w:r>
-      <w:r>
-        <w:rPr>
-          <w:rFonts w:hint="eastAsia"/>
-        </w:rPr>
-        <w:t>3</w:t>
-      </w:r>
-      <w:r>
-        <w:rPr>
-          <w:rFonts w:hint="eastAsia"/>
-        </w:rPr>
-        <w:t>）</w:t>
-      </w:r>
-      <w:r>
-        <w:rPr>
-          <w:rFonts w:hint="eastAsia"/>
-        </w:rPr>
-        <w:t>currentIndex</w:t>
-      </w:r>
-    </w:p>
-    <w:p>
-      <w:r>
-        <w:t>int currentIndex () const</w:t>
-      </w:r>
-    </w:p>
-    <w:p>
-      <w:r>
-        <w:rPr>
-          <w:rFonts w:hint="eastAsia"/>
-        </w:rPr>
-        <w:t>当前显示的列表项序号。</w:t>
-      </w:r>
-    </w:p>
-    <w:p>
-      <w:r>
-        <w:rPr>
-          <w:rFonts w:hint="eastAsia"/>
-        </w:rPr>
-        <w:t>（</w:t>
-      </w:r>
-      <w:r>
-        <w:rPr>
-          <w:rFonts w:hint="eastAsia"/>
-        </w:rPr>
-        <w:t>4</w:t>
-      </w:r>
-      <w:r>
-        <w:rPr>
-          <w:rFonts w:hint="eastAsia"/>
-        </w:rPr>
-        <w:t>）</w:t>
-      </w:r>
-      <w:r>
-        <w:rPr>
-          <w:rFonts w:hint="eastAsia"/>
-        </w:rPr>
-        <w:t>currentText</w:t>
-      </w:r>
-    </w:p>
-    <w:p>
-      <w:r>
-        <w:t>QString currentText () const</w:t>
-      </w:r>
-    </w:p>
-    <w:p>
-      <w:r>
-        <w:rPr>
-          <w:rFonts w:hint="eastAsia"/>
-        </w:rPr>
-        <w:t>返回当前显示的文本。</w:t>
-      </w:r>
-    </w:p>
-    <w:p>
-      <w:r>
-        <w:rPr>
-          <w:rFonts w:hint="eastAsia"/>
-        </w:rPr>
-        <w:t>（</w:t>
-      </w:r>
-      <w:r>
-        <w:rPr>
-          <w:rFonts w:hint="eastAsia"/>
-        </w:rPr>
-        <w:t>5</w:t>
-      </w:r>
-      <w:r>
-        <w:rPr>
-          <w:rFonts w:hint="eastAsia"/>
-        </w:rPr>
-        <w:t>）</w:t>
-      </w:r>
-      <w:r>
-        <w:rPr>
-          <w:rFonts w:hint="eastAsia"/>
-        </w:rPr>
-        <w:t>insertItem</w:t>
-      </w:r>
-    </w:p>
-    <w:p>
-      <w:r>
-        <w:t>void insertItem ( int index, const QString &amp; text, const QVariant &amp; userData = QVariant() )</w:t>
-      </w:r>
-    </w:p>
-    <w:p>
-      <w:r>
-        <w:t>void insertItem ( int index, const QIcon &amp; icon, const QString &amp; text, const QVariant &amp; userData = QVariant() )</w:t>
-      </w:r>
-    </w:p>
-    <w:p>
-      <w:r>
-        <w:t>void insertItems ( int index, const QStringList &amp; list )</w:t>
-      </w:r>
-    </w:p>
-    <w:p>
-      <w:r>
-        <w:rPr>
-          <w:rFonts w:hint="eastAsia"/>
-        </w:rPr>
-        <w:t>插入一项或多项至序号</w:t>
-      </w:r>
-      <w:r>
-        <w:rPr>
-          <w:rFonts w:hint="eastAsia"/>
-        </w:rPr>
-        <w:t>index</w:t>
-      </w:r>
-      <w:r>
-        <w:rPr>
-          <w:rFonts w:hint="eastAsia"/>
-        </w:rPr>
-        <w:t>处。</w:t>
-      </w:r>
-    </w:p>
-    <w:p>
-      <w:r>
-        <w:rPr>
-          <w:rFonts w:hint="eastAsia"/>
-        </w:rPr>
-        <w:t>（</w:t>
-      </w:r>
-      <w:r>
-        <w:rPr>
-          <w:rFonts w:hint="eastAsia"/>
-        </w:rPr>
-        <w:t>6</w:t>
-      </w:r>
-      <w:r>
-        <w:rPr>
-          <w:rFonts w:hint="eastAsia"/>
-        </w:rPr>
-        <w:t>）</w:t>
-      </w:r>
-      <w:r>
-        <w:rPr>
-          <w:rFonts w:hint="eastAsia"/>
-        </w:rPr>
-        <w:t>insertSeparator</w:t>
-      </w:r>
-    </w:p>
-    <w:p>
-      <w:r>
-        <w:t>void insertSeparator ( int index )</w:t>
-      </w:r>
-    </w:p>
-    <w:p>
-      <w:r>
-        <w:rPr>
-          <w:rFonts w:hint="eastAsia"/>
-        </w:rPr>
-        <w:t>在序号为</w:t>
-      </w:r>
-      <w:r>
-        <w:rPr>
-          <w:rFonts w:hint="eastAsia"/>
-        </w:rPr>
-        <w:t>index</w:t>
-      </w:r>
-      <w:r>
-        <w:rPr>
-          <w:rFonts w:hint="eastAsia"/>
-        </w:rPr>
-        <w:t>的项前插入分隔线</w:t>
-      </w:r>
-    </w:p>
-    <w:p>
-      <w:r>
-        <w:rPr>
-          <w:rFonts w:hint="eastAsia"/>
-        </w:rPr>
-        <w:t>（</w:t>
-      </w:r>
-      <w:r>
-        <w:rPr>
-          <w:rFonts w:hint="eastAsia"/>
-        </w:rPr>
-        <w:t>7</w:t>
-      </w:r>
-      <w:r>
-        <w:rPr>
-          <w:rFonts w:hint="eastAsia"/>
-        </w:rPr>
-        <w:t>）</w:t>
-      </w:r>
-      <w:r>
-        <w:rPr>
-          <w:rFonts w:hint="eastAsia"/>
-        </w:rPr>
-        <w:t>setItemText</w:t>
-      </w:r>
-    </w:p>
-    <w:p>
-      <w:r>
-        <w:t>void setItemText ( int index, const QString &amp; text )</w:t>
-      </w:r>
-    </w:p>
-    <w:p>
-      <w:r>
-        <w:rPr>
-          <w:rFonts w:hint="eastAsia"/>
-        </w:rPr>
-        <w:t>改变序号为</w:t>
-      </w:r>
-      <w:r>
-        <w:rPr>
-          <w:rFonts w:hint="eastAsia"/>
-        </w:rPr>
-        <w:t>index</w:t>
-      </w:r>
-      <w:r>
-        <w:rPr>
-          <w:rFonts w:hint="eastAsia"/>
-        </w:rPr>
-        <w:t>项的文本。</w:t>
-      </w:r>
-    </w:p>
-    <w:p>
-      <w:r>
-        <w:rPr>
-          <w:rFonts w:hint="eastAsia"/>
-        </w:rPr>
-        <w:t>（</w:t>
-      </w:r>
-      <w:r>
-        <w:rPr>
-          <w:rFonts w:hint="eastAsia"/>
-        </w:rPr>
-        <w:t>8</w:t>
-      </w:r>
-      <w:r>
-        <w:t>）</w:t>
-      </w:r>
-      <w:r>
-        <w:t>setCurrentIndex</w:t>
-      </w:r>
-    </w:p>
-    <w:p>
-      <w:r>
         <w:t xml:space="preserve">Void </w:t>
       </w:r>
       <w:r>
@@ -17287,7 +17464,6 @@
         </w:tabs>
       </w:pPr>
       <w:r>
-        <w:lastRenderedPageBreak/>
         <w:t xml:space="preserve">  table_widget-&gt;setHorizontalHeaderLabels(header);</w:t>
       </w:r>
     </w:p>
@@ -17639,6 +17815,7 @@
         <w:rPr>
           <w:rFonts w:hint="eastAsia"/>
         </w:rPr>
+        <w:lastRenderedPageBreak/>
         <w:t xml:space="preserve">  table_widget-&gt;horizontalHeader()-&gt;setStyleSheet("QHeaderView::section{background:skyblue;}"); //</w:t>
       </w:r>
       <w:r>
@@ -17757,6 +17934,102 @@
       </w:pPr>
       <w:r>
         <w:t xml:space="preserve">tableWidget-&gt;resizeRowsToContents();  </w:t>
+      </w:r>
+    </w:p>
+    <w:p>
+      <w:pPr>
+        <w:pStyle w:val="2"/>
+        <w:numPr>
+          <w:ilvl w:val="1"/>
+          <w:numId w:val="6"/>
+        </w:numPr>
+      </w:pPr>
+      <w:r>
+        <w:rPr>
+          <w:rFonts w:hint="eastAsia"/>
+        </w:rPr>
+        <w:t>杂</w:t>
+      </w:r>
+    </w:p>
+    <w:p>
+      <w:pPr>
+        <w:pStyle w:val="3"/>
+      </w:pPr>
+      <w:r>
+        <w:rPr>
+          <w:rFonts w:hint="eastAsia"/>
+        </w:rPr>
+        <w:t>设置</w:t>
+      </w:r>
+      <w:r>
+        <w:t>QLineEdit</w:t>
+      </w:r>
+      <w:r>
+        <w:rPr>
+          <w:rFonts w:hint="eastAsia"/>
+        </w:rPr>
+        <w:t>输入</w:t>
+      </w:r>
+      <w:r>
+        <w:t>类型</w:t>
+      </w:r>
+    </w:p>
+    <w:p>
+      <w:r>
+        <w:t>QRegExp regx("[1-9][0-9]+$");</w:t>
+      </w:r>
+    </w:p>
+    <w:p>
+      <w:r>
+        <w:t>QValidator *validator = new QRegExpValidator(regx, ui-&gt;lineEdit );</w:t>
+      </w:r>
+    </w:p>
+    <w:p>
+      <w:r>
+        <w:t>lineEdit-&gt;setValidator(validator);</w:t>
+      </w:r>
+    </w:p>
+    <w:p>
+      <w:pPr>
+        <w:rPr>
+          <w:rFonts w:hint="eastAsia"/>
+        </w:rPr>
+      </w:pPr>
+      <w:r>
+        <w:rPr>
+          <w:rFonts w:hint="eastAsia"/>
+        </w:rPr>
+        <w:t>lineEdit</w:t>
+      </w:r>
+      <w:r>
+        <w:rPr>
+          <w:rFonts w:hint="eastAsia"/>
+        </w:rPr>
+        <w:t>的第一个数是</w:t>
+      </w:r>
+      <w:r>
+        <w:rPr>
+          <w:rFonts w:hint="eastAsia"/>
+        </w:rPr>
+        <w:t>1-9</w:t>
+      </w:r>
+      <w:r>
+        <w:rPr>
+          <w:rFonts w:hint="eastAsia"/>
+        </w:rPr>
+        <w:t>的，第二个数和之后的是</w:t>
+      </w:r>
+      <w:r>
+        <w:rPr>
+          <w:rFonts w:hint="eastAsia"/>
+        </w:rPr>
+        <w:t>0-9</w:t>
+      </w:r>
+      <w:r>
+        <w:rPr>
+          <w:rFonts w:hint="eastAsia"/>
+        </w:rPr>
+        <w:t>的</w:t>
       </w:r>
     </w:p>
     <w:p>
@@ -17853,15 +18126,7 @@
           <w:rFonts w:hint="eastAsia"/>
           <w:szCs w:val="21"/>
         </w:rPr>
-        <w:t>的</w:t>
-      </w:r>
-      <w:r>
-        <w:rPr>
-          <w:rFonts w:hint="eastAsia"/>
-          <w:szCs w:val="21"/>
-        </w:rPr>
-        <w:lastRenderedPageBreak/>
-        <w:t>编码都设置成</w:t>
+        <w:t>的编码都设置成</w:t>
       </w:r>
       <w:r>
         <w:rPr>
@@ -18025,6 +18290,7 @@
         <w:rPr>
           <w:rFonts w:hint="eastAsia"/>
         </w:rPr>
+        <w:lastRenderedPageBreak/>
         <w:t>创建用户</w:t>
       </w:r>
     </w:p>
@@ -18540,77 +18806,77 @@
         <w:rPr>
           <w:rFonts w:hint="eastAsia"/>
         </w:rPr>
+        <w:t>添加</w:t>
+      </w:r>
+      <w:r>
+        <w:t>数据</w:t>
+      </w:r>
+    </w:p>
+    <w:p>
+      <w:pPr>
+        <w:pStyle w:val="4"/>
+      </w:pPr>
+      <w:r>
+        <w:rPr>
+          <w:rFonts w:hint="eastAsia"/>
+        </w:rPr>
+        <w:t>普通</w:t>
+      </w:r>
+      <w:r>
+        <w:t>添加</w:t>
+      </w:r>
+    </w:p>
+    <w:p>
+      <w:r>
+        <w:t>I</w:t>
+      </w:r>
+      <w:r>
+        <w:rPr>
+          <w:rFonts w:hint="eastAsia"/>
+        </w:rPr>
+        <w:t xml:space="preserve">nsert </w:t>
+      </w:r>
+      <w:r>
+        <w:t>into table values(,,,);</w:t>
+      </w:r>
+    </w:p>
+    <w:p>
+      <w:r>
+        <w:t>INSERT INTO TABLENAME (COL1,COL2,....)VALUES(VAL1,VAL2,....);</w:t>
+      </w:r>
+    </w:p>
+    <w:p>
+      <w:r>
+        <w:rPr>
+          <w:rFonts w:hint="eastAsia"/>
+        </w:rPr>
+        <w:t>向表插入一行数据，前面指定列，后面是要插入的值</w:t>
+      </w:r>
+    </w:p>
+    <w:p>
+      <w:r>
+        <w:rPr>
+          <w:rFonts w:hint="eastAsia"/>
+        </w:rPr>
+        <w:t>sql</w:t>
+      </w:r>
+      <w:r>
+        <w:rPr>
+          <w:rFonts w:hint="eastAsia"/>
+        </w:rPr>
+        <w:t>字符串用单引号</w:t>
+      </w:r>
+    </w:p>
+    <w:p/>
+    <w:p>
+      <w:pPr>
+        <w:pStyle w:val="4"/>
+      </w:pPr>
+      <w:r>
+        <w:rPr>
+          <w:rFonts w:hint="eastAsia"/>
+        </w:rPr>
         <w:lastRenderedPageBreak/>
-        <w:t>添加</w:t>
-      </w:r>
-      <w:r>
-        <w:t>数据</w:t>
-      </w:r>
-    </w:p>
-    <w:p>
-      <w:pPr>
-        <w:pStyle w:val="4"/>
-      </w:pPr>
-      <w:r>
-        <w:rPr>
-          <w:rFonts w:hint="eastAsia"/>
-        </w:rPr>
-        <w:t>普通</w:t>
-      </w:r>
-      <w:r>
-        <w:t>添加</w:t>
-      </w:r>
-    </w:p>
-    <w:p>
-      <w:r>
-        <w:t>I</w:t>
-      </w:r>
-      <w:r>
-        <w:rPr>
-          <w:rFonts w:hint="eastAsia"/>
-        </w:rPr>
-        <w:t xml:space="preserve">nsert </w:t>
-      </w:r>
-      <w:r>
-        <w:t>into table values(,,,);</w:t>
-      </w:r>
-    </w:p>
-    <w:p>
-      <w:r>
-        <w:t>INSERT INTO TABLENAME (COL1,COL2,....)VALUES(VAL1,VAL2,....);</w:t>
-      </w:r>
-    </w:p>
-    <w:p>
-      <w:r>
-        <w:rPr>
-          <w:rFonts w:hint="eastAsia"/>
-        </w:rPr>
-        <w:t>向表插入一行数据，前面指定列，后面是要插入的值</w:t>
-      </w:r>
-    </w:p>
-    <w:p>
-      <w:r>
-        <w:rPr>
-          <w:rFonts w:hint="eastAsia"/>
-        </w:rPr>
-        <w:t>sql</w:t>
-      </w:r>
-      <w:r>
-        <w:rPr>
-          <w:rFonts w:hint="eastAsia"/>
-        </w:rPr>
-        <w:t>字符串用单引号</w:t>
-      </w:r>
-    </w:p>
-    <w:p/>
-    <w:p>
-      <w:pPr>
-        <w:pStyle w:val="4"/>
-      </w:pPr>
-      <w:r>
-        <w:rPr>
-          <w:rFonts w:hint="eastAsia"/>
-        </w:rPr>
         <w:t>修改数据</w:t>
       </w:r>
     </w:p>
@@ -18910,229 +19176,229 @@
         <w:rPr>
           <w:rFonts w:hint="eastAsia"/>
         </w:rPr>
+        <w:t>其中</w:t>
+      </w:r>
+      <w:r>
+        <w:rPr>
+          <w:rFonts w:hint="eastAsia"/>
+        </w:rPr>
+        <w:t>m</w:t>
+      </w:r>
+      <w:r>
+        <w:rPr>
+          <w:rFonts w:hint="eastAsia"/>
+        </w:rPr>
+        <w:t>是指记录开始的</w:t>
+      </w:r>
+      <w:r>
+        <w:rPr>
+          <w:rFonts w:hint="eastAsia"/>
+        </w:rPr>
+        <w:t>index,</w:t>
+      </w:r>
+      <w:r>
+        <w:rPr>
+          <w:rFonts w:hint="eastAsia"/>
+        </w:rPr>
+        <w:t>从</w:t>
+      </w:r>
+      <w:r>
+        <w:rPr>
+          <w:rFonts w:hint="eastAsia"/>
+        </w:rPr>
+        <w:t>0</w:t>
+      </w:r>
+      <w:r>
+        <w:rPr>
+          <w:rFonts w:hint="eastAsia"/>
+        </w:rPr>
+        <w:t>开始，表示第一条记录</w:t>
+      </w:r>
+    </w:p>
+    <w:p>
+      <w:r>
+        <w:rPr>
+          <w:rFonts w:hint="eastAsia"/>
+        </w:rPr>
+        <w:t>n</w:t>
+      </w:r>
+      <w:r>
+        <w:rPr>
+          <w:rFonts w:hint="eastAsia"/>
+        </w:rPr>
+        <w:t>是指从第</w:t>
+      </w:r>
+      <w:r>
+        <w:rPr>
+          <w:rFonts w:hint="eastAsia"/>
+        </w:rPr>
+        <w:t>m+1</w:t>
+      </w:r>
+      <w:r>
+        <w:rPr>
+          <w:rFonts w:hint="eastAsia"/>
+        </w:rPr>
+        <w:t>条开始，取</w:t>
+      </w:r>
+      <w:r>
+        <w:rPr>
+          <w:rFonts w:hint="eastAsia"/>
+        </w:rPr>
+        <w:t>n</w:t>
+      </w:r>
+      <w:r>
+        <w:rPr>
+          <w:rFonts w:hint="eastAsia"/>
+        </w:rPr>
+        <w:t>条</w:t>
+      </w:r>
+    </w:p>
+    <w:p>
+      <w:r>
+        <w:rPr>
+          <w:rFonts w:hint="eastAsia"/>
+        </w:rPr>
+        <w:t xml:space="preserve">SELECT * FROM TABLENAME LIMIT 6,3 </w:t>
+      </w:r>
+      <w:r>
+        <w:rPr>
+          <w:rFonts w:hint="eastAsia"/>
+        </w:rPr>
+        <w:t>第</w:t>
+      </w:r>
+      <w:r>
+        <w:rPr>
+          <w:rFonts w:hint="eastAsia"/>
+        </w:rPr>
+        <w:t>6</w:t>
+      </w:r>
+      <w:r>
+        <w:rPr>
+          <w:rFonts w:hint="eastAsia"/>
+        </w:rPr>
+        <w:t>行开始</w:t>
+      </w:r>
+      <w:r>
+        <w:rPr>
+          <w:rFonts w:hint="eastAsia"/>
+        </w:rPr>
+        <w:t xml:space="preserve"> </w:t>
+      </w:r>
+      <w:r>
+        <w:rPr>
+          <w:rFonts w:hint="eastAsia"/>
+        </w:rPr>
+        <w:t>取</w:t>
+      </w:r>
+      <w:r>
+        <w:rPr>
+          <w:rFonts w:hint="eastAsia"/>
+        </w:rPr>
+        <w:t>3</w:t>
+      </w:r>
+      <w:r>
+        <w:rPr>
+          <w:rFonts w:hint="eastAsia"/>
+        </w:rPr>
+        <w:t>行</w:t>
+      </w:r>
+      <w:r>
+        <w:rPr>
+          <w:rFonts w:hint="eastAsia"/>
+        </w:rPr>
+        <w:t xml:space="preserve">  </w:t>
+      </w:r>
+      <w:r>
+        <w:rPr>
+          <w:rFonts w:hint="eastAsia"/>
+        </w:rPr>
+        <w:t>（数组行）</w:t>
+      </w:r>
+    </w:p>
+    <w:p/>
+    <w:p>
+      <w:pPr>
+        <w:pStyle w:val="4"/>
+      </w:pPr>
+      <w:r>
+        <w:rPr>
+          <w:rFonts w:hint="eastAsia"/>
+        </w:rPr>
+        <w:t>条件查找</w:t>
+      </w:r>
+    </w:p>
+    <w:p>
+      <w:r>
+        <w:rPr>
+          <w:color w:val="FF0000"/>
+        </w:rPr>
+        <w:t>D</w:t>
+      </w:r>
+      <w:r>
+        <w:rPr>
+          <w:rFonts w:hint="eastAsia"/>
+          <w:color w:val="FF0000"/>
+        </w:rPr>
+        <w:t>istinct</w:t>
+      </w:r>
+      <w:r>
+        <w:t xml:space="preserve"> own</w:t>
+      </w:r>
+      <w:r>
+        <w:tab/>
+      </w:r>
+      <w:r>
+        <w:rPr>
+          <w:rFonts w:hint="eastAsia"/>
+        </w:rPr>
+        <w:t>唯一</w:t>
+      </w:r>
+    </w:p>
+    <w:p>
+      <w:r>
+        <w:t xml:space="preserve">SELECT DISTINCT </w:t>
+      </w:r>
+      <w:r>
+        <w:rPr>
+          <w:rFonts w:hint="eastAsia"/>
+        </w:rPr>
+        <w:t>*</w:t>
+      </w:r>
+      <w:r>
+        <w:t xml:space="preserve"> FROM Orders</w:t>
+      </w:r>
+    </w:p>
+    <w:p>
+      <w:r>
+        <w:t>SELECT * FROM table1 WHERE age &gt; 21;</w:t>
+      </w:r>
+    </w:p>
+    <w:p>
+      <w:r>
+        <w:rPr>
+          <w:rFonts w:hint="eastAsia"/>
+        </w:rPr>
+        <w:t>SELECT * FROM table1 WHERE class = '</w:t>
+      </w:r>
+      <w:r>
+        <w:rPr>
+          <w:rFonts w:hint="eastAsia"/>
+        </w:rPr>
+        <w:t>电工二班</w:t>
+      </w:r>
+      <w:r>
+        <w:rPr>
+          <w:rFonts w:hint="eastAsia"/>
+        </w:rPr>
+        <w:t>';</w:t>
+      </w:r>
+    </w:p>
+    <w:p>
+      <w:r>
+        <w:rPr>
+          <w:rFonts w:hint="eastAsia"/>
+        </w:rPr>
         <w:lastRenderedPageBreak/>
-        <w:t>其中</w:t>
-      </w:r>
-      <w:r>
-        <w:rPr>
-          <w:rFonts w:hint="eastAsia"/>
-        </w:rPr>
-        <w:t>m</w:t>
-      </w:r>
-      <w:r>
-        <w:rPr>
-          <w:rFonts w:hint="eastAsia"/>
-        </w:rPr>
-        <w:t>是指记录开始的</w:t>
-      </w:r>
-      <w:r>
-        <w:rPr>
-          <w:rFonts w:hint="eastAsia"/>
-        </w:rPr>
-        <w:t>index,</w:t>
-      </w:r>
-      <w:r>
-        <w:rPr>
-          <w:rFonts w:hint="eastAsia"/>
-        </w:rPr>
-        <w:t>从</w:t>
-      </w:r>
-      <w:r>
-        <w:rPr>
-          <w:rFonts w:hint="eastAsia"/>
-        </w:rPr>
-        <w:t>0</w:t>
-      </w:r>
-      <w:r>
-        <w:rPr>
-          <w:rFonts w:hint="eastAsia"/>
-        </w:rPr>
-        <w:t>开始，表示第一条记录</w:t>
-      </w:r>
-    </w:p>
-    <w:p>
-      <w:r>
-        <w:rPr>
-          <w:rFonts w:hint="eastAsia"/>
-        </w:rPr>
-        <w:t>n</w:t>
-      </w:r>
-      <w:r>
-        <w:rPr>
-          <w:rFonts w:hint="eastAsia"/>
-        </w:rPr>
-        <w:t>是指从第</w:t>
-      </w:r>
-      <w:r>
-        <w:rPr>
-          <w:rFonts w:hint="eastAsia"/>
-        </w:rPr>
-        <w:t>m+1</w:t>
-      </w:r>
-      <w:r>
-        <w:rPr>
-          <w:rFonts w:hint="eastAsia"/>
-        </w:rPr>
-        <w:t>条开始，取</w:t>
-      </w:r>
-      <w:r>
-        <w:rPr>
-          <w:rFonts w:hint="eastAsia"/>
-        </w:rPr>
-        <w:t>n</w:t>
-      </w:r>
-      <w:r>
-        <w:rPr>
-          <w:rFonts w:hint="eastAsia"/>
-        </w:rPr>
-        <w:t>条</w:t>
-      </w:r>
-    </w:p>
-    <w:p>
-      <w:r>
-        <w:rPr>
-          <w:rFonts w:hint="eastAsia"/>
-        </w:rPr>
-        <w:t xml:space="preserve">SELECT * FROM TABLENAME LIMIT 6,3 </w:t>
-      </w:r>
-      <w:r>
-        <w:rPr>
-          <w:rFonts w:hint="eastAsia"/>
-        </w:rPr>
-        <w:t>第</w:t>
-      </w:r>
-      <w:r>
-        <w:rPr>
-          <w:rFonts w:hint="eastAsia"/>
-        </w:rPr>
-        <w:t>6</w:t>
-      </w:r>
-      <w:r>
-        <w:rPr>
-          <w:rFonts w:hint="eastAsia"/>
-        </w:rPr>
-        <w:t>行开始</w:t>
-      </w:r>
-      <w:r>
-        <w:rPr>
-          <w:rFonts w:hint="eastAsia"/>
-        </w:rPr>
-        <w:t xml:space="preserve"> </w:t>
-      </w:r>
-      <w:r>
-        <w:rPr>
-          <w:rFonts w:hint="eastAsia"/>
-        </w:rPr>
-        <w:t>取</w:t>
-      </w:r>
-      <w:r>
-        <w:rPr>
-          <w:rFonts w:hint="eastAsia"/>
-        </w:rPr>
-        <w:t>3</w:t>
-      </w:r>
-      <w:r>
-        <w:rPr>
-          <w:rFonts w:hint="eastAsia"/>
-        </w:rPr>
-        <w:t>行</w:t>
-      </w:r>
-      <w:r>
-        <w:rPr>
-          <w:rFonts w:hint="eastAsia"/>
-        </w:rPr>
-        <w:t xml:space="preserve">  </w:t>
-      </w:r>
-      <w:r>
-        <w:rPr>
-          <w:rFonts w:hint="eastAsia"/>
-        </w:rPr>
-        <w:t>（数组行）</w:t>
-      </w:r>
-    </w:p>
-    <w:p/>
-    <w:p>
-      <w:pPr>
-        <w:pStyle w:val="4"/>
-      </w:pPr>
-      <w:r>
-        <w:rPr>
-          <w:rFonts w:hint="eastAsia"/>
-        </w:rPr>
-        <w:t>条件查找</w:t>
-      </w:r>
-    </w:p>
-    <w:p>
-      <w:r>
-        <w:rPr>
-          <w:color w:val="FF0000"/>
-        </w:rPr>
-        <w:t>D</w:t>
-      </w:r>
-      <w:r>
-        <w:rPr>
-          <w:rFonts w:hint="eastAsia"/>
-          <w:color w:val="FF0000"/>
-        </w:rPr>
-        <w:t>istinct</w:t>
-      </w:r>
-      <w:r>
-        <w:t xml:space="preserve"> own</w:t>
-      </w:r>
-      <w:r>
-        <w:tab/>
-      </w:r>
-      <w:r>
-        <w:rPr>
-          <w:rFonts w:hint="eastAsia"/>
-        </w:rPr>
-        <w:t>唯一</w:t>
-      </w:r>
-    </w:p>
-    <w:p>
-      <w:r>
-        <w:t xml:space="preserve">SELECT DISTINCT </w:t>
-      </w:r>
-      <w:r>
-        <w:rPr>
-          <w:rFonts w:hint="eastAsia"/>
-        </w:rPr>
-        <w:t>*</w:t>
-      </w:r>
-      <w:r>
-        <w:t xml:space="preserve"> FROM Orders</w:t>
-      </w:r>
-    </w:p>
-    <w:p>
-      <w:r>
-        <w:t>SELECT * FROM table1 WHERE age &gt; 21;</w:t>
-      </w:r>
-    </w:p>
-    <w:p>
-      <w:r>
-        <w:rPr>
-          <w:rFonts w:hint="eastAsia"/>
-        </w:rPr>
-        <w:t>SELECT * FROM table1 WHERE class = '</w:t>
-      </w:r>
-      <w:r>
-        <w:rPr>
-          <w:rFonts w:hint="eastAsia"/>
-        </w:rPr>
-        <w:t>电工二班</w:t>
-      </w:r>
-      <w:r>
-        <w:rPr>
-          <w:rFonts w:hint="eastAsia"/>
-        </w:rPr>
-        <w:t>';</w:t>
-      </w:r>
-    </w:p>
-    <w:p>
-      <w:r>
-        <w:rPr>
-          <w:rFonts w:hint="eastAsia"/>
-        </w:rPr>
         <w:t>SELECT * FROM table1 WHERE class = '</w:t>
       </w:r>
       <w:r>
@@ -19561,113 +19827,113 @@
         <w:rPr>
           <w:rFonts w:hint="eastAsia"/>
         </w:rPr>
+        <w:t xml:space="preserve"> SELECT a.name ,a.sex FROM table1 a;</w:t>
+      </w:r>
+      <w:r>
+        <w:rPr>
+          <w:rFonts w:hint="eastAsia"/>
+        </w:rPr>
+        <w:tab/>
+      </w:r>
+      <w:r>
+        <w:rPr>
+          <w:rFonts w:hint="eastAsia"/>
+        </w:rPr>
+        <w:tab/>
+      </w:r>
+      <w:r>
+        <w:rPr>
+          <w:rFonts w:hint="eastAsia"/>
+        </w:rPr>
+        <w:tab/>
+      </w:r>
+      <w:r>
+        <w:rPr>
+          <w:rFonts w:hint="eastAsia"/>
+        </w:rPr>
+        <w:tab/>
+      </w:r>
+      <w:r>
+        <w:rPr>
+          <w:rFonts w:hint="eastAsia"/>
+        </w:rPr>
+        <w:t>先用后明命名</w:t>
+      </w:r>
+    </w:p>
+    <w:p/>
+    <w:p>
+      <w:pPr>
+        <w:pStyle w:val="4"/>
+      </w:pPr>
+      <w:r>
+        <w:rPr>
+          <w:rFonts w:hint="eastAsia"/>
+        </w:rPr>
+        <w:t>聚合函数</w:t>
+      </w:r>
+    </w:p>
+    <w:p>
+      <w:r>
+        <w:t>SUM([DISITINCT]FIELDNAME)</w:t>
+      </w:r>
+    </w:p>
+    <w:p>
+      <w:r>
+        <w:rPr>
+          <w:rFonts w:hint="eastAsia"/>
+        </w:rPr>
+        <w:t xml:space="preserve"> </w:t>
+      </w:r>
+      <w:r>
+        <w:rPr>
+          <w:rFonts w:hint="eastAsia"/>
+        </w:rPr>
+        <w:t>求指定列之和，</w:t>
+      </w:r>
+      <w:r>
+        <w:rPr>
+          <w:rFonts w:hint="eastAsia"/>
+        </w:rPr>
+        <w:t>[DISTINCT]</w:t>
+      </w:r>
+      <w:r>
+        <w:rPr>
+          <w:rFonts w:hint="eastAsia"/>
+        </w:rPr>
+        <w:t>选项表示提出重复记录</w:t>
+      </w:r>
+    </w:p>
+    <w:p/>
+    <w:p>
+      <w:r>
+        <w:t>MAX([DISTINCT]FIELDNAME)</w:t>
+      </w:r>
+    </w:p>
+    <w:p>
+      <w:r>
+        <w:rPr>
+          <w:rFonts w:hint="eastAsia"/>
+        </w:rPr>
+        <w:t xml:space="preserve"> </w:t>
+      </w:r>
+      <w:r>
+        <w:rPr>
+          <w:rFonts w:hint="eastAsia"/>
+        </w:rPr>
+        <w:t>求指定列最大值</w:t>
+      </w:r>
+    </w:p>
+    <w:p>
+      <w:r>
+        <w:t>MIN([DISTINCT]FIELDNAME)</w:t>
+      </w:r>
+    </w:p>
+    <w:p>
+      <w:r>
+        <w:rPr>
+          <w:rFonts w:hint="eastAsia"/>
+        </w:rPr>
         <w:lastRenderedPageBreak/>
-        <w:t xml:space="preserve"> SELECT a.name ,a.sex FROM table1 a;</w:t>
-      </w:r>
-      <w:r>
-        <w:rPr>
-          <w:rFonts w:hint="eastAsia"/>
-        </w:rPr>
-        <w:tab/>
-      </w:r>
-      <w:r>
-        <w:rPr>
-          <w:rFonts w:hint="eastAsia"/>
-        </w:rPr>
-        <w:tab/>
-      </w:r>
-      <w:r>
-        <w:rPr>
-          <w:rFonts w:hint="eastAsia"/>
-        </w:rPr>
-        <w:tab/>
-      </w:r>
-      <w:r>
-        <w:rPr>
-          <w:rFonts w:hint="eastAsia"/>
-        </w:rPr>
-        <w:tab/>
-      </w:r>
-      <w:r>
-        <w:rPr>
-          <w:rFonts w:hint="eastAsia"/>
-        </w:rPr>
-        <w:t>先用后明命名</w:t>
-      </w:r>
-    </w:p>
-    <w:p/>
-    <w:p>
-      <w:pPr>
-        <w:pStyle w:val="4"/>
-      </w:pPr>
-      <w:r>
-        <w:rPr>
-          <w:rFonts w:hint="eastAsia"/>
-        </w:rPr>
-        <w:t>聚合函数</w:t>
-      </w:r>
-    </w:p>
-    <w:p>
-      <w:r>
-        <w:t>SUM([DISITINCT]FIELDNAME)</w:t>
-      </w:r>
-    </w:p>
-    <w:p>
-      <w:r>
-        <w:rPr>
-          <w:rFonts w:hint="eastAsia"/>
-        </w:rPr>
-        <w:t xml:space="preserve"> </w:t>
-      </w:r>
-      <w:r>
-        <w:rPr>
-          <w:rFonts w:hint="eastAsia"/>
-        </w:rPr>
-        <w:t>求指定列之和，</w:t>
-      </w:r>
-      <w:r>
-        <w:rPr>
-          <w:rFonts w:hint="eastAsia"/>
-        </w:rPr>
-        <w:t>[DISTINCT]</w:t>
-      </w:r>
-      <w:r>
-        <w:rPr>
-          <w:rFonts w:hint="eastAsia"/>
-        </w:rPr>
-        <w:t>选项表示提出重复记录</w:t>
-      </w:r>
-    </w:p>
-    <w:p/>
-    <w:p>
-      <w:r>
-        <w:t>MAX([DISTINCT]FIELDNAME)</w:t>
-      </w:r>
-    </w:p>
-    <w:p>
-      <w:r>
-        <w:rPr>
-          <w:rFonts w:hint="eastAsia"/>
-        </w:rPr>
-        <w:t xml:space="preserve"> </w:t>
-      </w:r>
-      <w:r>
-        <w:rPr>
-          <w:rFonts w:hint="eastAsia"/>
-        </w:rPr>
-        <w:t>求指定列最大值</w:t>
-      </w:r>
-    </w:p>
-    <w:p>
-      <w:r>
-        <w:t>MIN([DISTINCT]FIELDNAME)</w:t>
-      </w:r>
-    </w:p>
-    <w:p>
-      <w:r>
-        <w:rPr>
-          <w:rFonts w:hint="eastAsia"/>
-        </w:rPr>
         <w:t xml:space="preserve"> </w:t>
       </w:r>
       <w:r>
@@ -19970,7 +20236,6 @@
         <w:rPr>
           <w:rFonts w:hint="eastAsia"/>
         </w:rPr>
-        <w:lastRenderedPageBreak/>
         <w:t xml:space="preserve"> select name from table1 ,table3 where table1.class=table3.class AND table3.teacher='</w:t>
       </w:r>
       <w:r>
@@ -20413,80 +20678,80 @@
         <w:rPr>
           <w:rFonts w:hint="eastAsia"/>
         </w:rPr>
+        <w:t>使用</w:t>
+      </w:r>
+      <w:r>
+        <w:t>数据库</w:t>
+      </w:r>
+      <w:r>
+        <w:t xml:space="preserve"> </w:t>
+      </w:r>
+    </w:p>
+    <w:p>
+      <w:r>
+        <w:rPr>
+          <w:rFonts w:hint="eastAsia"/>
+        </w:rPr>
+        <w:t xml:space="preserve">int mysql_query(MYSQL * pmysql,const char *sql);  </w:t>
+      </w:r>
+    </w:p>
+    <w:p>
+      <w:r>
+        <w:rPr>
+          <w:rFonts w:hint="eastAsia"/>
+        </w:rPr>
+        <w:t>成功连接后第一个执行的语句是设置字符集</w:t>
+      </w:r>
+    </w:p>
+    <w:p>
+      <w:r>
+        <w:rPr>
+          <w:rFonts w:hint="eastAsia"/>
+        </w:rPr>
+        <w:t xml:space="preserve">sql </w:t>
+      </w:r>
+      <w:r>
+        <w:rPr>
+          <w:rFonts w:hint="eastAsia"/>
+        </w:rPr>
+        <w:t>是要执行的语句</w:t>
+      </w:r>
+    </w:p>
+    <w:p>
+      <w:r>
+        <w:rPr>
+          <w:rFonts w:hint="eastAsia"/>
+        </w:rPr>
+        <w:t>成功返回</w:t>
+      </w:r>
+      <w:r>
+        <w:rPr>
+          <w:rFonts w:hint="eastAsia"/>
+        </w:rPr>
+        <w:t xml:space="preserve">0 </w:t>
+      </w:r>
+      <w:r>
+        <w:rPr>
+          <w:rFonts w:hint="eastAsia"/>
+        </w:rPr>
+        <w:t>失败非</w:t>
+      </w:r>
+      <w:r>
+        <w:rPr>
+          <w:rFonts w:hint="eastAsia"/>
+        </w:rPr>
+        <w:t>0</w:t>
+      </w:r>
+    </w:p>
+    <w:p>
+      <w:pPr>
+        <w:pStyle w:val="4"/>
+      </w:pPr>
+      <w:r>
+        <w:rPr>
+          <w:rFonts w:hint="eastAsia"/>
+        </w:rPr>
         <w:lastRenderedPageBreak/>
-        <w:t>使用</w:t>
-      </w:r>
-      <w:r>
-        <w:t>数据库</w:t>
-      </w:r>
-      <w:r>
-        <w:t xml:space="preserve"> </w:t>
-      </w:r>
-    </w:p>
-    <w:p>
-      <w:r>
-        <w:rPr>
-          <w:rFonts w:hint="eastAsia"/>
-        </w:rPr>
-        <w:t xml:space="preserve">int mysql_query(MYSQL * pmysql,const char *sql);  </w:t>
-      </w:r>
-    </w:p>
-    <w:p>
-      <w:r>
-        <w:rPr>
-          <w:rFonts w:hint="eastAsia"/>
-        </w:rPr>
-        <w:t>成功连接后第一个执行的语句是设置字符集</w:t>
-      </w:r>
-    </w:p>
-    <w:p>
-      <w:r>
-        <w:rPr>
-          <w:rFonts w:hint="eastAsia"/>
-        </w:rPr>
-        <w:t xml:space="preserve">sql </w:t>
-      </w:r>
-      <w:r>
-        <w:rPr>
-          <w:rFonts w:hint="eastAsia"/>
-        </w:rPr>
-        <w:t>是要执行的语句</w:t>
-      </w:r>
-    </w:p>
-    <w:p>
-      <w:r>
-        <w:rPr>
-          <w:rFonts w:hint="eastAsia"/>
-        </w:rPr>
-        <w:t>成功返回</w:t>
-      </w:r>
-      <w:r>
-        <w:rPr>
-          <w:rFonts w:hint="eastAsia"/>
-        </w:rPr>
-        <w:t xml:space="preserve">0 </w:t>
-      </w:r>
-      <w:r>
-        <w:rPr>
-          <w:rFonts w:hint="eastAsia"/>
-        </w:rPr>
-        <w:t>失败非</w:t>
-      </w:r>
-      <w:r>
-        <w:rPr>
-          <w:rFonts w:hint="eastAsia"/>
-        </w:rPr>
-        <w:t>0</w:t>
-      </w:r>
-    </w:p>
-    <w:p>
-      <w:pPr>
-        <w:pStyle w:val="4"/>
-      </w:pPr>
-      <w:r>
-        <w:rPr>
-          <w:rFonts w:hint="eastAsia"/>
-        </w:rPr>
         <w:t>得到</w:t>
       </w:r>
       <w:r>
@@ -20886,7 +21151,6 @@
         <w:rPr>
           <w:rFonts w:hint="eastAsia"/>
         </w:rPr>
-        <w:lastRenderedPageBreak/>
         <w:t>变量</w:t>
       </w:r>
       <w:r>
@@ -20959,6 +21223,7 @@
         <w:ind w:left="1440" w:firstLineChars="0" w:firstLine="0"/>
       </w:pPr>
       <w:r>
+        <w:lastRenderedPageBreak/>
         <w:t>char [10]  a;</w:t>
       </w:r>
       <w:r>
@@ -21233,12 +21498,40 @@
         </w:numPr>
       </w:pPr>
       <w:r>
-        <w:t>Std::string int double</w:t>
-      </w:r>
-    </w:p>
-    <w:p>
-      <w:r>
-        <w:t xml:space="preserve">int i = std::stoi(str);  </w:t>
+        <w:t xml:space="preserve">Std::string </w:t>
+      </w:r>
+      <w:r>
+        <w:rPr>
+          <w:rFonts w:hint="eastAsia"/>
+        </w:rPr>
+        <w:t>数字</w:t>
+      </w:r>
+    </w:p>
+    <w:p>
+      <w:pPr>
+        <w:ind w:firstLine="420"/>
+      </w:pPr>
+      <w:r>
+        <w:t>int a = 23;</w:t>
+      </w:r>
+    </w:p>
+    <w:p>
+      <w:r>
+        <w:tab/>
+        <w:t>std::string dd = std::to_string(a);</w:t>
+      </w:r>
+    </w:p>
+    <w:p/>
+    <w:p>
+      <w:r>
+        <w:tab/>
+        <w:t>std::string lala("12.34");</w:t>
+      </w:r>
+    </w:p>
+    <w:p>
+      <w:r>
+        <w:tab/>
+        <w:t>double num = std::stod(lala);</w:t>
       </w:r>
     </w:p>
     <w:p>
@@ -21621,14 +21914,7 @@
         <w:rPr>
           <w:rFonts w:hint="eastAsia"/>
         </w:rPr>
-        <w:t>虚函数</w:t>
-      </w:r>
-      <w:r>
-        <w:rPr>
-          <w:rFonts w:hint="eastAsia"/>
-        </w:rPr>
-        <w:lastRenderedPageBreak/>
-        <w:t>覆盖</w:t>
+        <w:t>虚函数覆盖</w:t>
       </w:r>
       <w:r>
         <w:t>父类的</w:t>
@@ -21706,6 +21992,464 @@
         </w:numPr>
       </w:pPr>
       <w:r>
+        <w:rPr>
+          <w:rFonts w:hint="eastAsia"/>
+        </w:rPr>
+        <w:lastRenderedPageBreak/>
+        <w:t>拆分</w:t>
+      </w:r>
+      <w:r>
+        <w:t>字符串</w:t>
+      </w:r>
+    </w:p>
+    <w:p>
+      <w:r>
+        <w:t>const vector&lt;string&gt; explode(const string&amp; s, const char&amp; c)</w:t>
+      </w:r>
+    </w:p>
+    <w:p>
+      <w:r>
+        <w:t>{</w:t>
+      </w:r>
+    </w:p>
+    <w:p>
+      <w:r>
+        <w:tab/>
+        <w:t>string buff{""};</w:t>
+      </w:r>
+    </w:p>
+    <w:p>
+      <w:r>
+        <w:tab/>
+        <w:t>vector&lt;string&gt; v;</w:t>
+      </w:r>
+    </w:p>
+    <w:p>
+      <w:r>
+        <w:tab/>
+      </w:r>
+    </w:p>
+    <w:p>
+      <w:r>
+        <w:tab/>
+        <w:t>for(auto n:s)</w:t>
+      </w:r>
+    </w:p>
+    <w:p>
+      <w:r>
+        <w:tab/>
+        <w:t>{</w:t>
+      </w:r>
+    </w:p>
+    <w:p>
+      <w:r>
+        <w:tab/>
+      </w:r>
+      <w:r>
+        <w:tab/>
+        <w:t>if(n != c) buff+=n; else</w:t>
+      </w:r>
+    </w:p>
+    <w:p>
+      <w:r>
+        <w:tab/>
+      </w:r>
+      <w:r>
+        <w:tab/>
+        <w:t>if(n == c &amp;&amp; buff != "") { v.push_back(buff); buff = ""; }</w:t>
+      </w:r>
+    </w:p>
+    <w:p>
+      <w:r>
+        <w:tab/>
+        <w:t>}</w:t>
+      </w:r>
+    </w:p>
+    <w:p>
+      <w:r>
+        <w:tab/>
+        <w:t>if(buff != "") v.push_back(buff);</w:t>
+      </w:r>
+    </w:p>
+    <w:p>
+      <w:r>
+        <w:tab/>
+      </w:r>
+    </w:p>
+    <w:p>
+      <w:r>
+        <w:tab/>
+        <w:t>return v;</w:t>
+      </w:r>
+    </w:p>
+    <w:p>
+      <w:r>
+        <w:t>}</w:t>
+      </w:r>
+    </w:p>
+    <w:p>
+      <w:r>
+        <w:t>int main()</w:t>
+      </w:r>
+    </w:p>
+    <w:p>
+      <w:r>
+        <w:t>{</w:t>
+      </w:r>
+    </w:p>
+    <w:p>
+      <w:r>
+        <w:tab/>
+        <w:t>string str{"the quick brown fox jumps over the lazy dog"};</w:t>
+      </w:r>
+    </w:p>
+    <w:p>
+      <w:r>
+        <w:tab/>
+        <w:t>vector&lt;string&gt; v{explode(str, ' ')};</w:t>
+      </w:r>
+    </w:p>
+    <w:p>
+      <w:r>
+        <w:tab/>
+        <w:t>for(auto n:v) cout &lt;&lt; n &lt;&lt; endl;</w:t>
+      </w:r>
+    </w:p>
+    <w:p>
+      <w:r>
+        <w:tab/>
+      </w:r>
+    </w:p>
+    <w:p>
+      <w:r>
+        <w:tab/>
+        <w:t>return 0;</w:t>
+      </w:r>
+    </w:p>
+    <w:p>
+      <w:r>
+        <w:t>}</w:t>
+      </w:r>
+    </w:p>
+    <w:p>
+      <w:pPr>
+        <w:pStyle w:val="2"/>
+        <w:numPr>
+          <w:ilvl w:val="1"/>
+          <w:numId w:val="6"/>
+        </w:numPr>
+      </w:pPr>
+      <w:r>
+        <w:rPr>
+          <w:rFonts w:hint="eastAsia"/>
+        </w:rPr>
+        <w:t>数据</w:t>
+      </w:r>
+      <w:r>
+        <w:t>成员指针</w:t>
+      </w:r>
+    </w:p>
+    <w:p>
+      <w:r>
+        <w:t>struct Point</w:t>
+      </w:r>
+    </w:p>
+    <w:p>
+      <w:r>
+        <w:t xml:space="preserve"> {</w:t>
+      </w:r>
+    </w:p>
+    <w:p>
+      <w:r>
+        <w:t xml:space="preserve">  int x;</w:t>
+      </w:r>
+    </w:p>
+    <w:p>
+      <w:r>
+        <w:t xml:space="preserve">  int y;</w:t>
+      </w:r>
+    </w:p>
+    <w:p>
+      <w:r>
+        <w:t xml:space="preserve">   double d;</w:t>
+      </w:r>
+    </w:p>
+    <w:p>
+      <w:r>
+        <w:t xml:space="preserve">   double d2;</w:t>
+      </w:r>
+    </w:p>
+    <w:p>
+      <w:r>
+        <w:t xml:space="preserve"> };</w:t>
+      </w:r>
+    </w:p>
+    <w:p>
+      <w:r>
+        <w:t>double Point::*</w:t>
+      </w:r>
+      <w:r>
+        <w:t xml:space="preserve">   </w:t>
+      </w:r>
+      <w:r>
+        <w:t>ptr = &amp;Point::d;</w:t>
+      </w:r>
+    </w:p>
+    <w:p>
+      <w:pPr>
+        <w:rPr>
+          <w:rFonts w:hint="eastAsia"/>
+        </w:rPr>
+      </w:pPr>
+      <w:r>
+        <w:t>//</w:t>
+      </w:r>
+      <w:r>
+        <w:rPr>
+          <w:rFonts w:hint="eastAsia"/>
+        </w:rPr>
+        <w:t>数据</w:t>
+      </w:r>
+      <w:r>
+        <w:t>类型和类类型</w:t>
+      </w:r>
+      <w:r>
+        <w:t xml:space="preserve"> </w:t>
+      </w:r>
+      <w:r>
+        <w:rPr>
+          <w:rFonts w:hint="eastAsia"/>
+        </w:rPr>
+        <w:t>指向</w:t>
+      </w:r>
+      <w:r>
+        <w:t>类中一个数据类型相同的成员变量</w:t>
+      </w:r>
+    </w:p>
+    <w:p>
+      <w:r>
+        <w:t>pp[1].*ptr;</w:t>
+      </w:r>
+    </w:p>
+    <w:p>
+      <w:r>
+        <w:rPr>
+          <w:rFonts w:hint="eastAsia"/>
+        </w:rPr>
+        <w:t>使用</w:t>
+      </w:r>
+      <w:r>
+        <w:t>类的</w:t>
+      </w:r>
+      <w:r>
+        <w:rPr>
+          <w:rFonts w:hint="eastAsia"/>
+        </w:rPr>
+        <w:t>成员</w:t>
+      </w:r>
+      <w:r>
+        <w:t>变量</w:t>
+      </w:r>
+      <w:r>
+        <w:rPr>
+          <w:rFonts w:hint="eastAsia"/>
+        </w:rPr>
+        <w:t>时</w:t>
+      </w:r>
+      <w:r>
+        <w:t>可以直接解引用数据成员指针</w:t>
+      </w:r>
+      <w:r>
+        <w:rPr>
+          <w:rFonts w:hint="eastAsia"/>
+        </w:rPr>
+        <w:t>(</w:t>
+      </w:r>
+      <w:r>
+        <w:rPr>
+          <w:rFonts w:hint="eastAsia"/>
+        </w:rPr>
+        <w:t>绑定</w:t>
+      </w:r>
+      <w:r>
+        <w:t>过后，知道了</w:t>
+      </w:r>
+      <w:r>
+        <w:rPr>
+          <w:rFonts w:hint="eastAsia"/>
+        </w:rPr>
+        <w:t>偏移地址</w:t>
+      </w:r>
+      <w:r>
+        <w:rPr>
+          <w:rFonts w:hint="eastAsia"/>
+        </w:rPr>
+        <w:t>)</w:t>
+      </w:r>
+    </w:p>
+    <w:p>
+      <w:r>
+        <w:rPr>
+          <w:rFonts w:hint="eastAsia"/>
+        </w:rPr>
+        <w:t>吧</w:t>
+      </w:r>
+      <w:r>
+        <w:t>数据成员指针作为参数</w:t>
+      </w:r>
+      <w:r>
+        <w:rPr>
+          <w:rFonts w:hint="eastAsia"/>
+        </w:rPr>
+        <w:t>可以实现</w:t>
+      </w:r>
+      <w:r>
+        <w:t>动态绑定</w:t>
+      </w:r>
+    </w:p>
+    <w:p>
+      <w:r>
+        <w:rPr>
+          <w:rFonts w:hint="eastAsia"/>
+        </w:rPr>
+        <w:t xml:space="preserve"> </w:t>
+      </w:r>
+    </w:p>
+    <w:p>
+      <w:r>
+        <w:rPr>
+          <w:rFonts w:hint="eastAsia"/>
+        </w:rPr>
+        <w:t>成员</w:t>
+      </w:r>
+      <w:r>
+        <w:t>函数指针</w:t>
+      </w:r>
+    </w:p>
+    <w:p>
+      <w:r>
+        <w:t>class Point3d</w:t>
+      </w:r>
+    </w:p>
+    <w:p>
+      <w:r>
+        <w:t>{</w:t>
+      </w:r>
+    </w:p>
+    <w:p>
+      <w:r>
+        <w:lastRenderedPageBreak/>
+        <w:t>public:</w:t>
+      </w:r>
+    </w:p>
+    <w:p>
+      <w:r>
+        <w:tab/>
+        <w:t>Point3d() { x = y = z = -1; }</w:t>
+      </w:r>
+    </w:p>
+    <w:p>
+      <w:r>
+        <w:tab/>
+        <w:t>float sum() { return x + y + z; }</w:t>
+      </w:r>
+    </w:p>
+    <w:p>
+      <w:r>
+        <w:t>public:</w:t>
+      </w:r>
+    </w:p>
+    <w:p>
+      <w:r>
+        <w:tab/>
+        <w:t>float x, y, z;</w:t>
+      </w:r>
+    </w:p>
+    <w:p>
+      <w:r>
+        <w:tab/>
+        <w:t>static float s;</w:t>
+      </w:r>
+    </w:p>
+    <w:p>
+      <w:r>
+        <w:t>};</w:t>
+      </w:r>
+    </w:p>
+    <w:p>
+      <w:bookmarkStart w:id="0" w:name="_GoBack"/>
+      <w:bookmarkEnd w:id="0"/>
+    </w:p>
+    <w:p>
+      <w:r>
+        <w:t>float (Point3d::*pff)() = &amp;Point3d::sum;</w:t>
+      </w:r>
+      <w:r>
+        <w:t xml:space="preserve"> </w:t>
+      </w:r>
+    </w:p>
+    <w:p>
+      <w:pPr>
+        <w:rPr>
+          <w:rFonts w:hint="eastAsia"/>
+        </w:rPr>
+      </w:pPr>
+      <w:r>
+        <w:rPr>
+          <w:rFonts w:hint="eastAsia"/>
+        </w:rPr>
+        <w:t>//</w:t>
+      </w:r>
+      <w:r>
+        <w:rPr>
+          <w:rFonts w:hint="eastAsia"/>
+        </w:rPr>
+        <w:t>类似</w:t>
+      </w:r>
+      <w:r>
+        <w:t>于定义函数指针</w:t>
+      </w:r>
+    </w:p>
+    <w:p>
+      <w:r>
+        <w:t>cout &lt;&lt;"(p2d.*pff)()</w:t>
+      </w:r>
+      <w:r>
+        <w:tab/>
+      </w:r>
+      <w:r>
+        <w:tab/>
+        <w:t>"&lt;&lt; (p3d.*pff)() &lt;&lt; endl;</w:t>
+      </w:r>
+    </w:p>
+    <w:p>
+      <w:pPr>
+        <w:rPr>
+          <w:rFonts w:hint="eastAsia"/>
+        </w:rPr>
+      </w:pPr>
+      <w:r>
+        <w:t>//</w:t>
+      </w:r>
+      <w:r>
+        <w:rPr>
+          <w:rFonts w:hint="eastAsia"/>
+        </w:rPr>
+        <w:t>带着类</w:t>
+      </w:r>
+      <w:r>
+        <w:t>类型名使用</w:t>
+      </w:r>
+    </w:p>
+    <w:p>
+      <w:pPr>
+        <w:pStyle w:val="2"/>
+        <w:numPr>
+          <w:ilvl w:val="1"/>
+          <w:numId w:val="6"/>
+        </w:numPr>
+      </w:pPr>
+      <w:r>
         <w:t>C</w:t>
       </w:r>
       <w:r>
@@ -22284,6 +23028,7 @@
     <w:p/>
     <w:p>
       <w:r>
+        <w:lastRenderedPageBreak/>
         <w:t>char *strcpy (char *dest, const char *src);</w:t>
       </w:r>
     </w:p>
@@ -22972,6 +23717,7 @@
     <w:p/>
     <w:p>
       <w:r>
+        <w:lastRenderedPageBreak/>
         <w:t>char *strncpy (char *dest, const char *src, size_t maxlen);</w:t>
       </w:r>
     </w:p>
@@ -25657,7 +26403,7 @@
 </file>
 
 <file path=customXml/itemProps1.xml><?xml version="1.0" encoding="utf-8"?>
-<ds:datastoreItem xmlns:ds="http://schemas.openxmlformats.org/officeDocument/2006/customXml" ds:itemID="{ECD434A7-5BE8-4145-A17E-709A4D85CD46}">
+<ds:datastoreItem xmlns:ds="http://schemas.openxmlformats.org/officeDocument/2006/customXml" ds:itemID="{5162EED4-8CDB-4F53-9289-B87866711C37}">
   <ds:schemaRefs>
     <ds:schemaRef ds:uri="http://schemas.openxmlformats.org/officeDocument/2006/bibliography"/>
   </ds:schemaRefs>

--- a/LookUp.docx
+++ b/LookUp.docx
@@ -3570,7 +3570,7 @@
     </w:p>
     <w:p>
       <w:r>
-        <w:t>B</w:t>
+        <w:t>b</w:t>
       </w:r>
       <w:r>
         <w:rPr>
@@ -3589,6 +3589,16 @@
       </w:r>
       <w:r>
         <w:t>必须的对象</w:t>
+      </w:r>
+    </w:p>
+    <w:p>
+      <w:pPr>
+        <w:rPr>
+          <w:rFonts w:hint="eastAsia"/>
+        </w:rPr>
+      </w:pPr>
+      <w:r>
+        <w:t>boost::asio::io_service ios;</w:t>
       </w:r>
     </w:p>
     <w:p>
@@ -3635,6 +3645,11 @@
       </w:r>
     </w:p>
     <w:p>
+      <w:r>
+        <w:t>assert(addr.is_v4());</w:t>
+      </w:r>
+    </w:p>
+    <w:p>
       <w:pPr>
         <w:pStyle w:val="3"/>
         <w:numPr>
@@ -3654,6 +3669,404 @@
     </w:p>
     <w:p>
       <w:r>
+        <w:tab/>
+        <w:t>boost::asio::io_service ios;</w:t>
+      </w:r>
+      <w:bookmarkStart w:id="0" w:name="_GoBack"/>
+      <w:bookmarkEnd w:id="0"/>
+    </w:p>
+    <w:p>
+      <w:r>
+        <w:tab/>
+        <w:t>boost::asio::ip::address addr;</w:t>
+      </w:r>
+    </w:p>
+    <w:p>
+      <w:r>
+        <w:tab/>
+        <w:t>addr = addr.from_string("127.0.0.1");</w:t>
+      </w:r>
+    </w:p>
+    <w:p>
+      <w:r>
+        <w:tab/>
+        <w:t>boost::asio::ip::tcp::endpoint ep(addr, 8001);</w:t>
+      </w:r>
+    </w:p>
+    <w:p/>
+    <w:p>
+      <w:r>
+        <w:tab/>
+        <w:t>boost::asio::ip::tcp::socket socket1(ios);</w:t>
+      </w:r>
+    </w:p>
+    <w:p>
+      <w:r>
+        <w:tab/>
+        <w:t>socket1.connect(ep);</w:t>
+      </w:r>
+    </w:p>
+    <w:p/>
+    <w:p>
+      <w:r>
+        <w:t>s</w:t>
+      </w:r>
+      <w:r>
+        <w:t>ock.local_endpoint().address;</w:t>
+      </w:r>
+      <w:r>
+        <w:tab/>
+      </w:r>
+      <w:r>
+        <w:tab/>
+      </w:r>
+      <w:r>
+        <w:tab/>
+        <w:t>//</w:t>
+      </w:r>
+      <w:r>
+        <w:rPr>
+          <w:rFonts w:hint="eastAsia"/>
+        </w:rPr>
+        <w:t>本地</w:t>
+      </w:r>
+      <w:r>
+        <w:t>端点信息</w:t>
+      </w:r>
+    </w:p>
+    <w:p>
+      <w:r>
+        <w:t>s</w:t>
+      </w:r>
+      <w:r>
+        <w:t>ock.Remote_endpoint().address();</w:t>
+      </w:r>
+      <w:r>
+        <w:tab/>
+      </w:r>
+      <w:r>
+        <w:tab/>
+        <w:t>/</w:t>
+      </w:r>
+      <w:r>
+        <w:rPr>
+          <w:rFonts w:hint="eastAsia"/>
+        </w:rPr>
+        <w:t>/</w:t>
+      </w:r>
+      <w:r>
+        <w:rPr>
+          <w:rFonts w:hint="eastAsia"/>
+        </w:rPr>
+        <w:t>对方</w:t>
+      </w:r>
+      <w:r>
+        <w:t>端点信息</w:t>
+      </w:r>
+    </w:p>
+    <w:p>
+      <w:r>
+        <w:t>s</w:t>
+      </w:r>
+      <w:r>
+        <w:rPr>
+          <w:rFonts w:hint="eastAsia"/>
+        </w:rPr>
+        <w:t>ock.</w:t>
+      </w:r>
+      <w:r>
+        <w:t>read_some();</w:t>
+      </w:r>
+      <w:r>
+        <w:tab/>
+      </w:r>
+      <w:r>
+        <w:tab/>
+      </w:r>
+      <w:r>
+        <w:tab/>
+      </w:r>
+      <w:r>
+        <w:tab/>
+      </w:r>
+      <w:r>
+        <w:tab/>
+      </w:r>
+      <w:r>
+        <w:tab/>
+        <w:t>//</w:t>
+      </w:r>
+      <w:r>
+        <w:rPr>
+          <w:rFonts w:hint="eastAsia"/>
+        </w:rPr>
+        <w:t>阻塞</w:t>
+      </w:r>
+      <w:r>
+        <w:t>读取信息</w:t>
+      </w:r>
+      <w:r>
+        <w:rPr>
+          <w:rFonts w:hint="eastAsia"/>
+        </w:rPr>
+        <w:t xml:space="preserve"> </w:t>
+      </w:r>
+    </w:p>
+    <w:p>
+      <w:r>
+        <w:rPr>
+          <w:rFonts w:hint="eastAsia"/>
+        </w:rPr>
+        <w:t>sock.</w:t>
+      </w:r>
+      <w:r>
+        <w:t xml:space="preserve"> async_read_some</w:t>
+      </w:r>
+      <w:r>
+        <w:t>();</w:t>
+      </w:r>
+      <w:r>
+        <w:tab/>
+      </w:r>
+      <w:r>
+        <w:tab/>
+      </w:r>
+      <w:r>
+        <w:tab/>
+      </w:r>
+      <w:r>
+        <w:tab/>
+        <w:t>//</w:t>
+      </w:r>
+      <w:r>
+        <w:rPr>
+          <w:rFonts w:hint="eastAsia"/>
+        </w:rPr>
+        <w:t>异步</w:t>
+      </w:r>
+      <w:r>
+        <w:t>读取</w:t>
+      </w:r>
+      <w:r>
+        <w:rPr>
+          <w:rFonts w:hint="eastAsia"/>
+        </w:rPr>
+        <w:t xml:space="preserve"> </w:t>
+      </w:r>
+      <w:r>
+        <w:rPr>
+          <w:rFonts w:hint="eastAsia"/>
+        </w:rPr>
+        <w:t>读到</w:t>
+      </w:r>
+      <w:r>
+        <w:t>信息就返回</w:t>
+      </w:r>
+    </w:p>
+    <w:p>
+      <w:pPr>
+        <w:rPr>
+          <w:rFonts w:hint="eastAsia"/>
+        </w:rPr>
+      </w:pPr>
+      <w:r>
+        <w:rPr>
+          <w:rFonts w:hint="eastAsia"/>
+        </w:rPr>
+        <w:t>sock.async_read();</w:t>
+      </w:r>
+      <w:r>
+        <w:rPr>
+          <w:rFonts w:hint="eastAsia"/>
+        </w:rPr>
+        <w:tab/>
+      </w:r>
+      <w:r>
+        <w:rPr>
+          <w:rFonts w:hint="eastAsia"/>
+        </w:rPr>
+        <w:tab/>
+      </w:r>
+      <w:r>
+        <w:rPr>
+          <w:rFonts w:hint="eastAsia"/>
+        </w:rPr>
+        <w:tab/>
+      </w:r>
+      <w:r>
+        <w:rPr>
+          <w:rFonts w:hint="eastAsia"/>
+        </w:rPr>
+        <w:tab/>
+      </w:r>
+      <w:r>
+        <w:rPr>
+          <w:rFonts w:hint="eastAsia"/>
+        </w:rPr>
+        <w:tab/>
+      </w:r>
+      <w:r>
+        <w:rPr>
+          <w:rFonts w:hint="eastAsia"/>
+        </w:rPr>
+        <w:tab/>
+        <w:t>//</w:t>
+      </w:r>
+      <w:r>
+        <w:rPr>
+          <w:rFonts w:hint="eastAsia"/>
+        </w:rPr>
+        <w:t>填满</w:t>
+      </w:r>
+      <w:r>
+        <w:rPr>
+          <w:rFonts w:hint="eastAsia"/>
+        </w:rPr>
+        <w:t>buff</w:t>
+      </w:r>
+      <w:r>
+        <w:rPr>
+          <w:rFonts w:hint="eastAsia"/>
+        </w:rPr>
+        <w:t>才</w:t>
+      </w:r>
+      <w:r>
+        <w:t>返回</w:t>
+      </w:r>
+    </w:p>
+    <w:p>
+      <w:r>
+        <w:t>s</w:t>
+      </w:r>
+      <w:r>
+        <w:rPr>
+          <w:rFonts w:hint="eastAsia"/>
+        </w:rPr>
+        <w:t>ock.</w:t>
+      </w:r>
+      <w:r>
+        <w:t>write_some();</w:t>
+      </w:r>
+      <w:r>
+        <w:tab/>
+      </w:r>
+      <w:r>
+        <w:tab/>
+      </w:r>
+      <w:r>
+        <w:tab/>
+      </w:r>
+      <w:r>
+        <w:tab/>
+      </w:r>
+      <w:r>
+        <w:tab/>
+      </w:r>
+      <w:r>
+        <w:tab/>
+        <w:t>//</w:t>
+      </w:r>
+      <w:r>
+        <w:rPr>
+          <w:rFonts w:hint="eastAsia"/>
+        </w:rPr>
+        <w:t>阻塞</w:t>
+      </w:r>
+      <w:r>
+        <w:t>写信息</w:t>
+      </w:r>
+    </w:p>
+    <w:p>
+      <w:pPr>
+        <w:rPr>
+          <w:rFonts w:hint="eastAsia"/>
+        </w:rPr>
+      </w:pPr>
+      <w:r>
+        <w:t>boost::asio::b</w:t>
+      </w:r>
+      <w:r>
+        <w:rPr>
+          <w:rFonts w:hint="eastAsia"/>
+        </w:rPr>
+        <w:t>uff(</w:t>
+      </w:r>
+      <w:r>
+        <w:t>);</w:t>
+      </w:r>
+      <w:r>
+        <w:tab/>
+      </w:r>
+      <w:r>
+        <w:tab/>
+      </w:r>
+      <w:r>
+        <w:tab/>
+      </w:r>
+      <w:r>
+        <w:tab/>
+      </w:r>
+      <w:r>
+        <w:tab/>
+      </w:r>
+      <w:r>
+        <w:tab/>
+        <w:t>//</w:t>
+      </w:r>
+      <w:r>
+        <w:rPr>
+          <w:rFonts w:hint="eastAsia"/>
+        </w:rPr>
+        <w:t>可以包装</w:t>
+      </w:r>
+      <w:r>
+        <w:t>需要发送的数据</w:t>
+      </w:r>
+    </w:p>
+    <w:p>
+      <w:pPr>
+        <w:pStyle w:val="4"/>
+      </w:pPr>
+      <w:r>
+        <w:rPr>
+          <w:rFonts w:hint="eastAsia"/>
+        </w:rPr>
+        <w:t>端点</w:t>
+      </w:r>
+      <w:r>
+        <w:t>类</w:t>
+      </w:r>
+    </w:p>
+    <w:p>
+      <w:pPr>
+        <w:rPr>
+          <w:rFonts w:hint="eastAsia"/>
+        </w:rPr>
+      </w:pPr>
+      <w:r>
+        <w:rPr>
+          <w:rFonts w:hint="eastAsia"/>
+        </w:rPr>
+        <w:t>可用于</w:t>
+      </w:r>
+      <w:r>
+        <w:rPr>
+          <w:rFonts w:hint="eastAsia"/>
+        </w:rPr>
+        <w:t>socket</w:t>
+      </w:r>
+      <w:r>
+        <w:rPr>
+          <w:rFonts w:hint="eastAsia"/>
+        </w:rPr>
+        <w:t>通信</w:t>
+      </w:r>
+      <w:r>
+        <w:t>的端点对象</w:t>
+      </w:r>
+    </w:p>
+    <w:p>
+      <w:r>
         <w:t>I</w:t>
       </w:r>
       <w:r>
@@ -3663,17 +4076,46 @@
         <w:t>p:</w:t>
       </w:r>
       <w:r>
-        <w:t>:tcp::socket sock(ios);</w:t>
-      </w:r>
-    </w:p>
-    <w:p>
-      <w:r>
-        <w:t>Sock.connect();</w:t>
-      </w:r>
-    </w:p>
-    <w:p>
-      <w:r>
-        <w:t>Sock.local_endpoint().address;</w:t>
+        <w:t>:tcp::endpoint ep(ip::address::from_string(“127.0.0.1”),6688); //</w:t>
+      </w:r>
+      <w:r>
+        <w:rPr>
+          <w:rFonts w:hint="eastAsia"/>
+        </w:rPr>
+        <w:t>创建</w:t>
+      </w:r>
+      <w:r>
+        <w:t>链接</w:t>
+      </w:r>
+      <w:r>
+        <w:rPr>
+          <w:rFonts w:hint="eastAsia"/>
+        </w:rPr>
+        <w:t>端点</w:t>
+      </w:r>
+    </w:p>
+    <w:p>
+      <w:r>
+        <w:tab/>
+      </w:r>
+      <w:r>
+        <w:tab/>
+      </w:r>
+      <w:r>
+        <w:tab/>
+      </w:r>
+      <w:r>
+        <w:tab/>
+        <w:t xml:space="preserve"> //ip</w:t>
+      </w:r>
+      <w:r>
+        <w:t>地址</w:t>
+      </w:r>
+      <w:r>
+        <w:tab/>
+      </w:r>
+      <w:r>
+        <w:tab/>
       </w:r>
       <w:r>
         <w:tab/>
@@ -3689,174 +4131,104 @@
         <w:rPr>
           <w:rFonts w:hint="eastAsia"/>
         </w:rPr>
-        <w:t>本地</w:t>
-      </w:r>
-      <w:r>
-        <w:t>端点信息</w:t>
-      </w:r>
-    </w:p>
-    <w:p>
-      <w:r>
-        <w:t>Sock.Remote_endpoint().address();</w:t>
-      </w:r>
-      <w:r>
-        <w:tab/>
-      </w:r>
-      <w:r>
-        <w:tab/>
-        <w:t>/</w:t>
-      </w:r>
-      <w:r>
-        <w:rPr>
-          <w:rFonts w:hint="eastAsia"/>
-        </w:rPr>
-        <w:t>/</w:t>
-      </w:r>
-      <w:r>
-        <w:rPr>
-          <w:rFonts w:hint="eastAsia"/>
-        </w:rPr>
-        <w:t>对方</w:t>
-      </w:r>
-      <w:r>
-        <w:t>端点信息</w:t>
-      </w:r>
-    </w:p>
-    <w:p>
-      <w:r>
-        <w:t>S</w:t>
-      </w:r>
-      <w:r>
-        <w:rPr>
-          <w:rFonts w:hint="eastAsia"/>
-        </w:rPr>
-        <w:t>ock.</w:t>
-      </w:r>
-      <w:r>
-        <w:t>read_some();</w:t>
-      </w:r>
-      <w:r>
-        <w:tab/>
-      </w:r>
-      <w:r>
-        <w:tab/>
-      </w:r>
-      <w:r>
-        <w:tab/>
-      </w:r>
-      <w:r>
-        <w:tab/>
-      </w:r>
-      <w:r>
-        <w:tab/>
-      </w:r>
-      <w:r>
-        <w:tab/>
-        <w:t>//</w:t>
-      </w:r>
-      <w:r>
-        <w:rPr>
-          <w:rFonts w:hint="eastAsia"/>
-        </w:rPr>
-        <w:t>阻塞</w:t>
-      </w:r>
-      <w:r>
-        <w:t>读取信息</w:t>
-      </w:r>
-    </w:p>
-    <w:p>
-      <w:r>
-        <w:t>S</w:t>
-      </w:r>
-      <w:r>
-        <w:rPr>
-          <w:rFonts w:hint="eastAsia"/>
-        </w:rPr>
-        <w:t>ock.</w:t>
-      </w:r>
-      <w:r>
-        <w:t>write_some();</w:t>
-      </w:r>
-      <w:r>
-        <w:tab/>
-      </w:r>
-      <w:r>
-        <w:tab/>
-      </w:r>
-      <w:r>
-        <w:tab/>
-      </w:r>
-      <w:r>
-        <w:tab/>
-      </w:r>
-      <w:r>
-        <w:tab/>
-      </w:r>
-      <w:r>
-        <w:tab/>
-        <w:t>//</w:t>
-      </w:r>
-      <w:r>
-        <w:rPr>
-          <w:rFonts w:hint="eastAsia"/>
-        </w:rPr>
-        <w:t>阻塞</w:t>
-      </w:r>
-      <w:r>
-        <w:t>写信息</w:t>
-      </w:r>
-    </w:p>
-    <w:p>
-      <w:r>
-        <w:t>B</w:t>
-      </w:r>
-      <w:r>
-        <w:rPr>
-          <w:rFonts w:hint="eastAsia"/>
-        </w:rPr>
-        <w:t>uff(</w:t>
-      </w:r>
-      <w:r>
-        <w:t>);</w:t>
-      </w:r>
-      <w:r>
-        <w:rPr>
-          <w:rFonts w:hint="eastAsia"/>
-        </w:rPr>
-        <w:t>可以包装</w:t>
-      </w:r>
-      <w:r>
-        <w:t>需要发送的数据</w:t>
+        <w:t>端口</w:t>
+      </w:r>
+    </w:p>
+    <w:p>
+      <w:pPr>
+        <w:rPr>
+          <w:rFonts w:hint="eastAsia"/>
+        </w:rPr>
+      </w:pPr>
+      <w:r>
+        <w:rPr>
+          <w:rFonts w:hint="eastAsia"/>
+        </w:rPr>
+        <w:t>ep.addr();</w:t>
+      </w:r>
+    </w:p>
+    <w:p>
+      <w:r>
+        <w:t>ep.port();</w:t>
+      </w:r>
+    </w:p>
+    <w:p>
+      <w:pPr>
+        <w:pStyle w:val="4"/>
+      </w:pPr>
+      <w:r>
+        <w:rPr>
+          <w:rFonts w:hint="eastAsia"/>
+        </w:rPr>
+        <w:lastRenderedPageBreak/>
+        <w:t>accept</w:t>
+      </w:r>
+    </w:p>
+    <w:p>
+      <w:pPr>
+        <w:ind w:firstLineChars="200" w:firstLine="420"/>
+      </w:pPr>
+      <w:r>
+        <w:t>boost::asio::io_service ios;</w:t>
+      </w:r>
+    </w:p>
+    <w:p>
+      <w:r>
+        <w:tab/>
+        <w:t>boost::asio::ip::address addr;</w:t>
+      </w:r>
+    </w:p>
+    <w:p>
+      <w:r>
+        <w:tab/>
+        <w:t>addr = addr.from_string("127.0.0.1");</w:t>
+      </w:r>
+    </w:p>
+    <w:p>
+      <w:r>
+        <w:tab/>
+        <w:t>boost::asio::ip::tcp::endpoint ep(addr, 8001);</w:t>
+      </w:r>
+    </w:p>
+    <w:p>
+      <w:r>
+        <w:tab/>
+        <w:t>boost::asio::ip::tcp::acceptor accept(ios,ep);</w:t>
       </w:r>
     </w:p>
     <w:p/>
     <w:p>
-      <w:r>
-        <w:t>I</w:t>
-      </w:r>
-      <w:r>
-        <w:rPr>
-          <w:rFonts w:hint="eastAsia"/>
-        </w:rPr>
-        <w:t>p:</w:t>
-      </w:r>
-      <w:r>
-        <w:t>:tcp::endpoint ep(ip::address::from_string(“127.0.0.1”),6688); //</w:t>
-      </w:r>
-      <w:r>
-        <w:rPr>
-          <w:rFonts w:hint="eastAsia"/>
-        </w:rPr>
-        <w:t>创建</w:t>
-      </w:r>
-      <w:r>
-        <w:t>链接</w:t>
-      </w:r>
-      <w:r>
-        <w:rPr>
-          <w:rFonts w:hint="eastAsia"/>
-        </w:rPr>
-        <w:t>端点</w:t>
+      <w:pPr>
+        <w:ind w:firstLineChars="200" w:firstLine="420"/>
+      </w:pPr>
+      <w:r>
+        <w:t>boost::asio::ip::tcp::socket sock(ios);</w:t>
+      </w:r>
+    </w:p>
+    <w:p>
+      <w:r>
+        <w:tab/>
+        <w:t>accept.accept(sock);</w:t>
+      </w:r>
+    </w:p>
+    <w:p/>
+    <w:p>
+      <w:r>
+        <w:tab/>
+      </w:r>
+      <w:r>
+        <w:t>sock.write_some(boost::asio::buffer("hello boost"));</w:t>
+      </w:r>
+    </w:p>
+    <w:p/>
+    <w:p>
+      <w:pPr>
+        <w:rPr>
+          <w:rFonts w:hint="eastAsia"/>
+        </w:rPr>
+      </w:pPr>
+      <w:r>
+        <w:t>shared_ptr&lt;tcp::socket&gt; client(new tcp::socket(server.get_io_service()));</w:t>
       </w:r>
     </w:p>
     <w:p>
@@ -3965,256 +4337,256 @@
         <w:rPr>
           <w:rFonts w:hint="eastAsia"/>
         </w:rPr>
+        <w:t>互斥量：处于触发状态不能用</w:t>
+      </w:r>
+      <w:r>
+        <w:rPr>
+          <w:rFonts w:hint="eastAsia"/>
+        </w:rPr>
+        <w:t xml:space="preserve"> </w:t>
+      </w:r>
+      <w:r>
+        <w:rPr>
+          <w:rFonts w:hint="eastAsia"/>
+        </w:rPr>
+        <w:t>处于未触发可以用</w:t>
+      </w:r>
+    </w:p>
+    <w:p>
+      <w:r>
+        <w:rPr>
+          <w:rFonts w:hint="eastAsia"/>
+        </w:rPr>
+        <w:t>事件：</w:t>
+      </w:r>
+      <w:r>
+        <w:rPr>
+          <w:rFonts w:hint="eastAsia"/>
+        </w:rPr>
+        <w:tab/>
+      </w:r>
+      <w:r>
+        <w:rPr>
+          <w:rFonts w:hint="eastAsia"/>
+        </w:rPr>
+        <w:t>处于触发状态可以用</w:t>
+      </w:r>
+      <w:r>
+        <w:rPr>
+          <w:rFonts w:hint="eastAsia"/>
+        </w:rPr>
+        <w:t xml:space="preserve"> </w:t>
+      </w:r>
+      <w:r>
+        <w:rPr>
+          <w:rFonts w:hint="eastAsia"/>
+        </w:rPr>
+        <w:t>处于未触发状态不可以用</w:t>
+      </w:r>
+    </w:p>
+    <w:p/>
+    <w:p>
+      <w:r>
+        <w:rPr>
+          <w:rFonts w:hint="eastAsia"/>
+        </w:rPr>
+        <w:t>当线程并发执行时，由于资源共享和线程协作，使用线程之间会存在以下两种制约关系。</w:t>
+      </w:r>
+    </w:p>
+    <w:p>
+      <w:r>
+        <w:rPr>
+          <w:rFonts w:hint="eastAsia"/>
+        </w:rPr>
+        <w:t>（</w:t>
+      </w:r>
+      <w:r>
+        <w:rPr>
+          <w:rFonts w:hint="eastAsia"/>
+        </w:rPr>
+        <w:t>1</w:t>
+      </w:r>
+      <w:r>
+        <w:rPr>
+          <w:rFonts w:hint="eastAsia"/>
+        </w:rPr>
+        <w:t>）．</w:t>
+      </w:r>
+      <w:r>
+        <w:rPr>
+          <w:rFonts w:hint="eastAsia"/>
+          <w:color w:val="C45911" w:themeColor="accent2" w:themeShade="BF"/>
+        </w:rPr>
+        <w:t>间接相互制约</w:t>
+      </w:r>
+      <w:r>
+        <w:rPr>
+          <w:rFonts w:hint="eastAsia"/>
+        </w:rPr>
+        <w:t>。一个系统中的多个线程必然要</w:t>
+      </w:r>
+      <w:r>
+        <w:rPr>
+          <w:rFonts w:hint="eastAsia"/>
+          <w:color w:val="C45911" w:themeColor="accent2" w:themeShade="BF"/>
+        </w:rPr>
+        <w:t>共享某种系统资源</w:t>
+      </w:r>
+      <w:r>
+        <w:rPr>
+          <w:rFonts w:hint="eastAsia"/>
+        </w:rPr>
+        <w:t>，如共享</w:t>
+      </w:r>
+      <w:r>
+        <w:rPr>
+          <w:rFonts w:hint="eastAsia"/>
+        </w:rPr>
+        <w:t>CPU</w:t>
+      </w:r>
+      <w:r>
+        <w:rPr>
+          <w:rFonts w:hint="eastAsia"/>
+        </w:rPr>
+        <w:t>，共享</w:t>
+      </w:r>
+      <w:r>
+        <w:rPr>
+          <w:rFonts w:hint="eastAsia"/>
+        </w:rPr>
+        <w:t>I/O</w:t>
+      </w:r>
+      <w:r>
+        <w:rPr>
+          <w:rFonts w:hint="eastAsia"/>
+        </w:rPr>
+        <w:t>设备，所谓间接相互制约即源于这种资源共享，打印机就是最好的例子，线程</w:t>
+      </w:r>
+      <w:r>
+        <w:rPr>
+          <w:rFonts w:hint="eastAsia"/>
+        </w:rPr>
+        <w:t>A</w:t>
+      </w:r>
+      <w:r>
+        <w:rPr>
+          <w:rFonts w:hint="eastAsia"/>
+        </w:rPr>
+        <w:t>在使用打印机时，其它线程都要等待。</w:t>
+      </w:r>
+    </w:p>
+    <w:p/>
+    <w:p>
+      <w:r>
+        <w:rPr>
+          <w:rFonts w:hint="eastAsia"/>
+        </w:rPr>
+        <w:t>（</w:t>
+      </w:r>
+      <w:r>
+        <w:rPr>
+          <w:rFonts w:hint="eastAsia"/>
+        </w:rPr>
+        <w:t>2</w:t>
+      </w:r>
+      <w:r>
+        <w:rPr>
+          <w:rFonts w:hint="eastAsia"/>
+        </w:rPr>
+        <w:t>）．直接相互制约。这种制约主要是因为</w:t>
+      </w:r>
+      <w:r>
+        <w:rPr>
+          <w:rFonts w:hint="eastAsia"/>
+          <w:color w:val="C45911" w:themeColor="accent2" w:themeShade="BF"/>
+        </w:rPr>
+        <w:t>线程之间的合作</w:t>
+      </w:r>
+      <w:r>
+        <w:rPr>
+          <w:rFonts w:hint="eastAsia"/>
+        </w:rPr>
+        <w:t>，如有线程</w:t>
+      </w:r>
+      <w:r>
+        <w:rPr>
+          <w:rFonts w:hint="eastAsia"/>
+        </w:rPr>
+        <w:t>A</w:t>
+      </w:r>
+      <w:r>
+        <w:rPr>
+          <w:rFonts w:hint="eastAsia"/>
+        </w:rPr>
+        <w:t>将计算结果提供给线程</w:t>
+      </w:r>
+      <w:r>
+        <w:rPr>
+          <w:rFonts w:hint="eastAsia"/>
+        </w:rPr>
+        <w:t>B</w:t>
+      </w:r>
+      <w:r>
+        <w:rPr>
+          <w:rFonts w:hint="eastAsia"/>
+        </w:rPr>
+        <w:t>作进一步处理，那么线程</w:t>
+      </w:r>
+      <w:r>
+        <w:rPr>
+          <w:rFonts w:hint="eastAsia"/>
+        </w:rPr>
+        <w:t>B</w:t>
+      </w:r>
+      <w:r>
+        <w:rPr>
+          <w:rFonts w:hint="eastAsia"/>
+        </w:rPr>
+        <w:t>在线程</w:t>
+      </w:r>
+      <w:r>
+        <w:rPr>
+          <w:rFonts w:hint="eastAsia"/>
+        </w:rPr>
+        <w:t>A</w:t>
+      </w:r>
+      <w:r>
+        <w:rPr>
+          <w:rFonts w:hint="eastAsia"/>
+        </w:rPr>
+        <w:t>将数据送达之前都将处于阻塞状态。</w:t>
+      </w:r>
+    </w:p>
+    <w:p>
+      <w:pPr>
+        <w:rPr>
+          <w:color w:val="C45911" w:themeColor="accent2" w:themeShade="BF"/>
+        </w:rPr>
+      </w:pPr>
+      <w:r>
+        <w:rPr>
+          <w:rFonts w:hint="eastAsia"/>
+          <w:color w:val="C45911" w:themeColor="accent2" w:themeShade="BF"/>
+        </w:rPr>
+        <w:t>间接相互制约可以称为互斥，直接相互制约可以称为同步</w:t>
+      </w:r>
+    </w:p>
+    <w:p>
+      <w:pPr>
+        <w:rPr>
+          <w:color w:val="C45911" w:themeColor="accent2" w:themeShade="BF"/>
+        </w:rPr>
+      </w:pPr>
+    </w:p>
+    <w:p>
+      <w:pPr>
+        <w:pStyle w:val="2"/>
+      </w:pPr>
+      <w:r>
+        <w:rPr>
+          <w:rFonts w:hint="eastAsia"/>
+        </w:rPr>
         <w:lastRenderedPageBreak/>
-        <w:t>互斥量：处于触发状态不能用</w:t>
-      </w:r>
-      <w:r>
-        <w:rPr>
-          <w:rFonts w:hint="eastAsia"/>
-        </w:rPr>
-        <w:t xml:space="preserve"> </w:t>
-      </w:r>
-      <w:r>
-        <w:rPr>
-          <w:rFonts w:hint="eastAsia"/>
-        </w:rPr>
-        <w:t>处于未触发可以用</w:t>
-      </w:r>
-    </w:p>
-    <w:p>
-      <w:r>
-        <w:rPr>
-          <w:rFonts w:hint="eastAsia"/>
-        </w:rPr>
-        <w:t>事件：</w:t>
-      </w:r>
-      <w:r>
-        <w:rPr>
-          <w:rFonts w:hint="eastAsia"/>
-        </w:rPr>
-        <w:tab/>
-      </w:r>
-      <w:r>
-        <w:rPr>
-          <w:rFonts w:hint="eastAsia"/>
-        </w:rPr>
-        <w:t>处于触发状态可以用</w:t>
-      </w:r>
-      <w:r>
-        <w:rPr>
-          <w:rFonts w:hint="eastAsia"/>
-        </w:rPr>
-        <w:t xml:space="preserve"> </w:t>
-      </w:r>
-      <w:r>
-        <w:rPr>
-          <w:rFonts w:hint="eastAsia"/>
-        </w:rPr>
-        <w:t>处于未触发状态不可以用</w:t>
-      </w:r>
-    </w:p>
-    <w:p/>
-    <w:p>
-      <w:r>
-        <w:rPr>
-          <w:rFonts w:hint="eastAsia"/>
-        </w:rPr>
-        <w:t>当线程并发执行时，由于资源共享和线程协作，使用线程之间会存在以下两种制约关系。</w:t>
-      </w:r>
-    </w:p>
-    <w:p>
-      <w:r>
-        <w:rPr>
-          <w:rFonts w:hint="eastAsia"/>
-        </w:rPr>
-        <w:t>（</w:t>
-      </w:r>
-      <w:r>
-        <w:rPr>
-          <w:rFonts w:hint="eastAsia"/>
-        </w:rPr>
-        <w:t>1</w:t>
-      </w:r>
-      <w:r>
-        <w:rPr>
-          <w:rFonts w:hint="eastAsia"/>
-        </w:rPr>
-        <w:t>）．</w:t>
-      </w:r>
-      <w:r>
-        <w:rPr>
-          <w:rFonts w:hint="eastAsia"/>
-          <w:color w:val="C45911" w:themeColor="accent2" w:themeShade="BF"/>
-        </w:rPr>
-        <w:t>间接相互制约</w:t>
-      </w:r>
-      <w:r>
-        <w:rPr>
-          <w:rFonts w:hint="eastAsia"/>
-        </w:rPr>
-        <w:t>。一个系统中的多个线程必然要</w:t>
-      </w:r>
-      <w:r>
-        <w:rPr>
-          <w:rFonts w:hint="eastAsia"/>
-          <w:color w:val="C45911" w:themeColor="accent2" w:themeShade="BF"/>
-        </w:rPr>
-        <w:t>共享某种系统资源</w:t>
-      </w:r>
-      <w:r>
-        <w:rPr>
-          <w:rFonts w:hint="eastAsia"/>
-        </w:rPr>
-        <w:t>，如共享</w:t>
-      </w:r>
-      <w:r>
-        <w:rPr>
-          <w:rFonts w:hint="eastAsia"/>
-        </w:rPr>
-        <w:t>CPU</w:t>
-      </w:r>
-      <w:r>
-        <w:rPr>
-          <w:rFonts w:hint="eastAsia"/>
-        </w:rPr>
-        <w:t>，共享</w:t>
-      </w:r>
-      <w:r>
-        <w:rPr>
-          <w:rFonts w:hint="eastAsia"/>
-        </w:rPr>
-        <w:t>I/O</w:t>
-      </w:r>
-      <w:r>
-        <w:rPr>
-          <w:rFonts w:hint="eastAsia"/>
-        </w:rPr>
-        <w:t>设备，所谓间接相互制约即源于这种资源共享，打印机就是最好的例子，线程</w:t>
-      </w:r>
-      <w:r>
-        <w:rPr>
-          <w:rFonts w:hint="eastAsia"/>
-        </w:rPr>
-        <w:t>A</w:t>
-      </w:r>
-      <w:r>
-        <w:rPr>
-          <w:rFonts w:hint="eastAsia"/>
-        </w:rPr>
-        <w:t>在使用打印机时，其它线程都要等待。</w:t>
-      </w:r>
-    </w:p>
-    <w:p/>
-    <w:p>
-      <w:r>
-        <w:rPr>
-          <w:rFonts w:hint="eastAsia"/>
-        </w:rPr>
-        <w:t>（</w:t>
-      </w:r>
-      <w:r>
-        <w:rPr>
-          <w:rFonts w:hint="eastAsia"/>
-        </w:rPr>
-        <w:t>2</w:t>
-      </w:r>
-      <w:r>
-        <w:rPr>
-          <w:rFonts w:hint="eastAsia"/>
-        </w:rPr>
-        <w:t>）．直接相互制约。这种制约主要是因为</w:t>
-      </w:r>
-      <w:r>
-        <w:rPr>
-          <w:rFonts w:hint="eastAsia"/>
-          <w:color w:val="C45911" w:themeColor="accent2" w:themeShade="BF"/>
-        </w:rPr>
-        <w:t>线程之间的合作</w:t>
-      </w:r>
-      <w:r>
-        <w:rPr>
-          <w:rFonts w:hint="eastAsia"/>
-        </w:rPr>
-        <w:t>，如有线程</w:t>
-      </w:r>
-      <w:r>
-        <w:rPr>
-          <w:rFonts w:hint="eastAsia"/>
-        </w:rPr>
-        <w:t>A</w:t>
-      </w:r>
-      <w:r>
-        <w:rPr>
-          <w:rFonts w:hint="eastAsia"/>
-        </w:rPr>
-        <w:t>将计算结果提供给线程</w:t>
-      </w:r>
-      <w:r>
-        <w:rPr>
-          <w:rFonts w:hint="eastAsia"/>
-        </w:rPr>
-        <w:t>B</w:t>
-      </w:r>
-      <w:r>
-        <w:rPr>
-          <w:rFonts w:hint="eastAsia"/>
-        </w:rPr>
-        <w:t>作进一步处理，那么线程</w:t>
-      </w:r>
-      <w:r>
-        <w:rPr>
-          <w:rFonts w:hint="eastAsia"/>
-        </w:rPr>
-        <w:t>B</w:t>
-      </w:r>
-      <w:r>
-        <w:rPr>
-          <w:rFonts w:hint="eastAsia"/>
-        </w:rPr>
-        <w:t>在线程</w:t>
-      </w:r>
-      <w:r>
-        <w:rPr>
-          <w:rFonts w:hint="eastAsia"/>
-        </w:rPr>
-        <w:t>A</w:t>
-      </w:r>
-      <w:r>
-        <w:rPr>
-          <w:rFonts w:hint="eastAsia"/>
-        </w:rPr>
-        <w:t>将数据送达之前都将处于阻塞状态。</w:t>
-      </w:r>
-    </w:p>
-    <w:p>
-      <w:pPr>
-        <w:rPr>
-          <w:color w:val="C45911" w:themeColor="accent2" w:themeShade="BF"/>
-        </w:rPr>
-      </w:pPr>
-      <w:r>
-        <w:rPr>
-          <w:rFonts w:hint="eastAsia"/>
-          <w:color w:val="C45911" w:themeColor="accent2" w:themeShade="BF"/>
-        </w:rPr>
-        <w:t>间接相互制约可以称为互斥，直接相互制约可以称为同步</w:t>
-      </w:r>
-    </w:p>
-    <w:p>
-      <w:pPr>
-        <w:rPr>
-          <w:color w:val="C45911" w:themeColor="accent2" w:themeShade="BF"/>
-        </w:rPr>
-      </w:pPr>
-    </w:p>
-    <w:p>
-      <w:pPr>
-        <w:pStyle w:val="2"/>
-      </w:pPr>
-      <w:r>
-        <w:rPr>
-          <w:rFonts w:hint="eastAsia"/>
-        </w:rPr>
         <w:t>临界资源和临界区</w:t>
       </w:r>
     </w:p>
@@ -4447,7 +4819,6 @@
           <w:sz w:val="21"/>
           <w:szCs w:val="22"/>
         </w:rPr>
-        <w:lastRenderedPageBreak/>
         <w:t>HANDLE  WINAPI  CreateThread(</w:t>
       </w:r>
     </w:p>
@@ -4580,6 +4951,7 @@
           <w:sz w:val="21"/>
           <w:szCs w:val="22"/>
         </w:rPr>
+        <w:lastRenderedPageBreak/>
         <w:t>  LPDWORD  lpThreadId</w:t>
       </w:r>
     </w:p>
@@ -4902,11 +5274,7 @@
         <w:t>0</w:t>
       </w:r>
       <w:r>
-        <w:t>就立即返</w:t>
-      </w:r>
-      <w:r>
-        <w:lastRenderedPageBreak/>
-        <w:t>回，传入</w:t>
+        <w:t>就立即返回，传入</w:t>
       </w:r>
       <w:r>
         <w:t>INFINITE</w:t>
@@ -5007,7 +5375,11 @@
         <w:t>_tiddata</w:t>
       </w:r>
       <w:r>
-        <w:t>块与自己进一步关联起来。然后新线程调用标准</w:t>
+        <w:t>块与自己进一</w:t>
+      </w:r>
+      <w:r>
+        <w:lastRenderedPageBreak/>
+        <w:t>步关联起来。然后新线程调用标准</w:t>
       </w:r>
       <w:r>
         <w:t>C</w:t>
@@ -5435,7 +5807,6 @@
     </w:p>
     <w:p>
       <w:r>
-        <w:lastRenderedPageBreak/>
         <w:t>返回变量执行增减操作之后的值。</w:t>
       </w:r>
     </w:p>
@@ -5554,6 +5925,7 @@
     </w:p>
     <w:p>
       <w:r>
+        <w:lastRenderedPageBreak/>
         <w:t>typedef struct _RTL_CRITICAL_SECTION {</w:t>
       </w:r>
     </w:p>
@@ -5898,14 +6270,7 @@
         <w:rPr>
           <w:rFonts w:hint="eastAsia"/>
         </w:rPr>
-        <w:t>即申请房卡，得到房卡后自己</w:t>
-      </w:r>
-      <w:r>
-        <w:rPr>
-          <w:rFonts w:hint="eastAsia"/>
-        </w:rPr>
-        <w:lastRenderedPageBreak/>
-        <w:t>当然是可以多次进出房间的，在你调用</w:t>
+        <w:t>即申请房卡，得到房卡后自己当然是可以多次进出房间的，在你调用</w:t>
       </w:r>
       <w:r>
         <w:rPr>
@@ -6070,6 +6435,7 @@
         <w:rPr>
           <w:rFonts w:hint="eastAsia"/>
         </w:rPr>
+        <w:lastRenderedPageBreak/>
         <w:t>函数说明：定义关键段变量后必须先初始化。</w:t>
       </w:r>
     </w:p>
@@ -6322,7 +6688,6 @@
     </w:p>
     <w:p>
       <w:r>
-        <w:lastRenderedPageBreak/>
         <w:t>P</w:t>
       </w:r>
       <w:r>
@@ -6450,6 +6815,7 @@
         <w:rPr>
           <w:rFonts w:hint="eastAsia"/>
         </w:rPr>
+        <w:lastRenderedPageBreak/>
         <w:t>修改关键段的旋转次数</w:t>
       </w:r>
     </w:p>
@@ -6749,14 +7115,7 @@
         <w:rPr>
           <w:rFonts w:hint="eastAsia"/>
         </w:rPr>
-        <w:t>使事件变成未触发状态。打个小小比方，手动置位事件相当于教室门，教室门一旦打开（被触发），所以有人都可以进入直到老师去关上教室门（事件变成未触发）。自动置位事件就相</w:t>
-      </w:r>
-      <w:r>
-        <w:rPr>
-          <w:rFonts w:hint="eastAsia"/>
-        </w:rPr>
-        <w:lastRenderedPageBreak/>
-        <w:t>当于医院里拍</w:t>
+        <w:t>使事件变成未触发状态。打个小小比方，手动置位事件相当于教室门，教室门一旦打开（被触发），所以有人都可以进入直到老师去关上教室门（事件变成未触发）。自动置位事件就相当于医院里拍</w:t>
       </w:r>
       <w:r>
         <w:rPr>
@@ -6846,6 +7205,7 @@
     </w:p>
     <w:p>
       <w:r>
+        <w:lastRenderedPageBreak/>
         <w:t xml:space="preserve"> BOOL    bInheritHandle,</w:t>
       </w:r>
     </w:p>
@@ -7148,116 +7508,116 @@
     </w:p>
     <w:p>
       <w:r>
+        <w:t>const int THREAD_NUM = 10;</w:t>
+      </w:r>
+    </w:p>
+    <w:p>
+      <w:r>
+        <w:rPr>
+          <w:rFonts w:hint="eastAsia"/>
+        </w:rPr>
+        <w:t>//</w:t>
+      </w:r>
+      <w:r>
+        <w:rPr>
+          <w:rFonts w:hint="eastAsia"/>
+        </w:rPr>
+        <w:t>事件与关键段</w:t>
+      </w:r>
+      <w:r>
+        <w:rPr>
+          <w:rFonts w:hint="eastAsia"/>
+        </w:rPr>
+        <w:t xml:space="preserve">  </w:t>
+      </w:r>
+    </w:p>
+    <w:p>
+      <w:r>
+        <w:t>HANDLE  g_hThreadEvent;</w:t>
+      </w:r>
+    </w:p>
+    <w:p>
+      <w:r>
+        <w:t>CRITICAL_SECTION g_csThreadCode;</w:t>
+      </w:r>
+    </w:p>
+    <w:p>
+      <w:r>
+        <w:t>int main()</w:t>
+      </w:r>
+    </w:p>
+    <w:p>
+      <w:r>
+        <w:t>{</w:t>
+      </w:r>
+    </w:p>
+    <w:p>
+      <w:r>
+        <w:rPr>
+          <w:rFonts w:hint="eastAsia"/>
+        </w:rPr>
+        <w:tab/>
+        <w:t>//</w:t>
+      </w:r>
+      <w:r>
+        <w:rPr>
+          <w:rFonts w:hint="eastAsia"/>
+        </w:rPr>
+        <w:t>初始化事件和关键段</w:t>
+      </w:r>
+      <w:r>
+        <w:rPr>
+          <w:rFonts w:hint="eastAsia"/>
+        </w:rPr>
+        <w:t xml:space="preserve"> </w:t>
+      </w:r>
+      <w:r>
+        <w:rPr>
+          <w:rFonts w:hint="eastAsia"/>
+        </w:rPr>
+        <w:t>自动置位</w:t>
+      </w:r>
+      <w:r>
+        <w:rPr>
+          <w:rFonts w:hint="eastAsia"/>
+        </w:rPr>
+        <w:t>,</w:t>
+      </w:r>
+      <w:r>
+        <w:rPr>
+          <w:rFonts w:hint="eastAsia"/>
+        </w:rPr>
+        <w:t>初始无触发的匿名事件</w:t>
+      </w:r>
+      <w:r>
+        <w:rPr>
+          <w:rFonts w:hint="eastAsia"/>
+        </w:rPr>
+        <w:t xml:space="preserve">  </w:t>
+      </w:r>
+    </w:p>
+    <w:p>
+      <w:r>
+        <w:tab/>
+        <w:t>g_hThreadEvent = CreateEvent(NULL, FALSE, FALSE, NULL);</w:t>
+      </w:r>
+    </w:p>
+    <w:p>
+      <w:r>
+        <w:tab/>
+        <w:t>InitializeCriticalSection(&amp;g_csThreadCode);</w:t>
+      </w:r>
+    </w:p>
+    <w:p/>
+    <w:p>
+      <w:r>
+        <w:tab/>
+        <w:t>HANDLE  handle[THREAD_NUM];</w:t>
+      </w:r>
+    </w:p>
+    <w:p>
+      <w:r>
         <w:lastRenderedPageBreak/>
-        <w:t>const int THREAD_NUM = 10;</w:t>
-      </w:r>
-    </w:p>
-    <w:p>
-      <w:r>
-        <w:rPr>
-          <w:rFonts w:hint="eastAsia"/>
-        </w:rPr>
-        <w:t>//</w:t>
-      </w:r>
-      <w:r>
-        <w:rPr>
-          <w:rFonts w:hint="eastAsia"/>
-        </w:rPr>
-        <w:t>事件与关键段</w:t>
-      </w:r>
-      <w:r>
-        <w:rPr>
-          <w:rFonts w:hint="eastAsia"/>
-        </w:rPr>
-        <w:t xml:space="preserve">  </w:t>
-      </w:r>
-    </w:p>
-    <w:p>
-      <w:r>
-        <w:t>HANDLE  g_hThreadEvent;</w:t>
-      </w:r>
-    </w:p>
-    <w:p>
-      <w:r>
-        <w:t>CRITICAL_SECTION g_csThreadCode;</w:t>
-      </w:r>
-    </w:p>
-    <w:p>
-      <w:r>
-        <w:t>int main()</w:t>
-      </w:r>
-    </w:p>
-    <w:p>
-      <w:r>
-        <w:t>{</w:t>
-      </w:r>
-    </w:p>
-    <w:p>
-      <w:r>
-        <w:rPr>
-          <w:rFonts w:hint="eastAsia"/>
-        </w:rPr>
-        <w:tab/>
-        <w:t>//</w:t>
-      </w:r>
-      <w:r>
-        <w:rPr>
-          <w:rFonts w:hint="eastAsia"/>
-        </w:rPr>
-        <w:t>初始化事件和关键段</w:t>
-      </w:r>
-      <w:r>
-        <w:rPr>
-          <w:rFonts w:hint="eastAsia"/>
-        </w:rPr>
-        <w:t xml:space="preserve"> </w:t>
-      </w:r>
-      <w:r>
-        <w:rPr>
-          <w:rFonts w:hint="eastAsia"/>
-        </w:rPr>
-        <w:t>自动置位</w:t>
-      </w:r>
-      <w:r>
-        <w:rPr>
-          <w:rFonts w:hint="eastAsia"/>
-        </w:rPr>
-        <w:t>,</w:t>
-      </w:r>
-      <w:r>
-        <w:rPr>
-          <w:rFonts w:hint="eastAsia"/>
-        </w:rPr>
-        <w:t>初始无触发的匿名事件</w:t>
-      </w:r>
-      <w:r>
-        <w:rPr>
-          <w:rFonts w:hint="eastAsia"/>
-        </w:rPr>
-        <w:t xml:space="preserve">  </w:t>
-      </w:r>
-    </w:p>
-    <w:p>
-      <w:r>
-        <w:tab/>
-        <w:t>g_hThreadEvent = CreateEvent(NULL, FALSE, FALSE, NULL);</w:t>
-      </w:r>
-    </w:p>
-    <w:p>
-      <w:r>
-        <w:tab/>
-        <w:t>InitializeCriticalSection(&amp;g_csThreadCode);</w:t>
-      </w:r>
-    </w:p>
-    <w:p/>
-    <w:p>
-      <w:r>
-        <w:tab/>
-        <w:t>HANDLE  handle[THREAD_NUM];</w:t>
-      </w:r>
-    </w:p>
-    <w:p>
-      <w:r>
         <w:tab/>
         <w:t>g_nNum = 0;</w:t>
       </w:r>
@@ -7526,213 +7886,213 @@
         <w:rPr>
           <w:rFonts w:hint="eastAsia"/>
         </w:rPr>
+        <w:t>函数原型：</w:t>
+      </w:r>
+      <w:r>
+        <w:rPr>
+          <w:rFonts w:hint="eastAsia"/>
+        </w:rPr>
+        <w:t>BOOLPulseEvent(HANDLE</w:t>
+      </w:r>
+      <w:r>
+        <w:t xml:space="preserve"> </w:t>
+      </w:r>
+      <w:r>
+        <w:rPr>
+          <w:rFonts w:hint="eastAsia"/>
+        </w:rPr>
+        <w:t>hEvent);</w:t>
+      </w:r>
+    </w:p>
+    <w:p>
+      <w:r>
+        <w:rPr>
+          <w:rFonts w:hint="eastAsia"/>
+        </w:rPr>
+        <w:t>函数说明：这是一个不常用的事件函数，此函数相当于</w:t>
+      </w:r>
+      <w:r>
+        <w:rPr>
+          <w:rFonts w:hint="eastAsia"/>
+        </w:rPr>
+        <w:t>SetEvent()</w:t>
+      </w:r>
+      <w:r>
+        <w:rPr>
+          <w:rFonts w:hint="eastAsia"/>
+        </w:rPr>
+        <w:t>后立即调用</w:t>
+      </w:r>
+      <w:r>
+        <w:rPr>
+          <w:rFonts w:hint="eastAsia"/>
+        </w:rPr>
+        <w:t>ResetEvent();</w:t>
+      </w:r>
+      <w:r>
+        <w:rPr>
+          <w:rFonts w:hint="eastAsia"/>
+        </w:rPr>
+        <w:t>此时情况可以分为两种：</w:t>
+      </w:r>
+    </w:p>
+    <w:p>
+      <w:r>
+        <w:rPr>
+          <w:rFonts w:hint="eastAsia"/>
+        </w:rPr>
+        <w:t>1.</w:t>
+      </w:r>
+      <w:r>
+        <w:rPr>
+          <w:rFonts w:hint="eastAsia"/>
+        </w:rPr>
+        <w:t>对于手动置位事件，所有正处于等待状态下线程都变成可调度状态。</w:t>
+      </w:r>
+    </w:p>
+    <w:p>
+      <w:r>
+        <w:rPr>
+          <w:rFonts w:hint="eastAsia"/>
+        </w:rPr>
+        <w:t>2.</w:t>
+      </w:r>
+      <w:r>
+        <w:rPr>
+          <w:rFonts w:hint="eastAsia"/>
+        </w:rPr>
+        <w:t>对于自动置位事件，所有正处于等待状态下线程只有一个变成可调度状态。</w:t>
+      </w:r>
+    </w:p>
+    <w:p>
+      <w:r>
+        <w:rPr>
+          <w:rFonts w:hint="eastAsia"/>
+        </w:rPr>
+        <w:t>此后事件是末触发的。该函数不稳定，因为无法预知在调用</w:t>
+      </w:r>
+      <w:r>
+        <w:rPr>
+          <w:rFonts w:hint="eastAsia"/>
+        </w:rPr>
+        <w:t>PulseEvent ()</w:t>
+      </w:r>
+      <w:r>
+        <w:rPr>
+          <w:rFonts w:hint="eastAsia"/>
+        </w:rPr>
+        <w:t>时哪些线程正处于等待状态。</w:t>
+      </w:r>
+    </w:p>
+    <w:p/>
+    <w:p>
+      <w:r>
+        <w:rPr>
+          <w:rFonts w:hint="eastAsia"/>
+        </w:rPr>
+        <w:t xml:space="preserve">       </w:t>
+      </w:r>
+      <w:r>
+        <w:rPr>
+          <w:rFonts w:hint="eastAsia"/>
+        </w:rPr>
+        <w:t>下面对这个触发一个事件脉冲</w:t>
+      </w:r>
+      <w:r>
+        <w:rPr>
+          <w:rFonts w:hint="eastAsia"/>
+        </w:rPr>
+        <w:t>PulseEvent ()</w:t>
+      </w:r>
+      <w:r>
+        <w:rPr>
+          <w:rFonts w:hint="eastAsia"/>
+        </w:rPr>
+        <w:t>写一个例子，主线程启动</w:t>
+      </w:r>
+      <w:r>
+        <w:rPr>
+          <w:rFonts w:hint="eastAsia"/>
+        </w:rPr>
+        <w:t>7</w:t>
+      </w:r>
+      <w:r>
+        <w:rPr>
+          <w:rFonts w:hint="eastAsia"/>
+        </w:rPr>
+        <w:t>个子线程，其中有</w:t>
+      </w:r>
+      <w:r>
+        <w:rPr>
+          <w:rFonts w:hint="eastAsia"/>
+        </w:rPr>
+        <w:t>5</w:t>
+      </w:r>
+      <w:r>
+        <w:rPr>
+          <w:rFonts w:hint="eastAsia"/>
+        </w:rPr>
+        <w:t>个线程</w:t>
+      </w:r>
+      <w:r>
+        <w:rPr>
+          <w:rFonts w:hint="eastAsia"/>
+        </w:rPr>
+        <w:t>Sleep(10)</w:t>
+      </w:r>
+      <w:r>
+        <w:rPr>
+          <w:rFonts w:hint="eastAsia"/>
+        </w:rPr>
+        <w:t>后对一事件调用等待函数（称为快线程），另有</w:t>
+      </w:r>
+      <w:r>
+        <w:rPr>
+          <w:rFonts w:hint="eastAsia"/>
+        </w:rPr>
+        <w:t>2</w:t>
+      </w:r>
+      <w:r>
+        <w:rPr>
+          <w:rFonts w:hint="eastAsia"/>
+        </w:rPr>
+        <w:t>个线程</w:t>
+      </w:r>
+      <w:r>
+        <w:rPr>
+          <w:rFonts w:hint="eastAsia"/>
+        </w:rPr>
+        <w:t>Sleep(100)</w:t>
+      </w:r>
+      <w:r>
+        <w:rPr>
+          <w:rFonts w:hint="eastAsia"/>
+        </w:rPr>
+        <w:t>后也对该事件调用等待函数（称为慢线程）。主线程启动所有子线程后再</w:t>
+      </w:r>
+      <w:r>
+        <w:rPr>
+          <w:rFonts w:hint="eastAsia"/>
+        </w:rPr>
+        <w:t>Sleep(50)</w:t>
+      </w:r>
+      <w:r>
+        <w:rPr>
+          <w:rFonts w:hint="eastAsia"/>
+        </w:rPr>
+        <w:t>保证有</w:t>
+      </w:r>
+      <w:r>
+        <w:rPr>
+          <w:rFonts w:hint="eastAsia"/>
+        </w:rPr>
+        <w:t>5</w:t>
+      </w:r>
+      <w:r>
+        <w:rPr>
+          <w:rFonts w:hint="eastAsia"/>
+        </w:rPr>
         <w:lastRenderedPageBreak/>
-        <w:t>函数原型：</w:t>
-      </w:r>
-      <w:r>
-        <w:rPr>
-          <w:rFonts w:hint="eastAsia"/>
-        </w:rPr>
-        <w:t>BOOLPulseEvent(HANDLE</w:t>
-      </w:r>
-      <w:r>
-        <w:t xml:space="preserve"> </w:t>
-      </w:r>
-      <w:r>
-        <w:rPr>
-          <w:rFonts w:hint="eastAsia"/>
-        </w:rPr>
-        <w:t>hEvent);</w:t>
-      </w:r>
-    </w:p>
-    <w:p>
-      <w:r>
-        <w:rPr>
-          <w:rFonts w:hint="eastAsia"/>
-        </w:rPr>
-        <w:t>函数说明：这是一个不常用的事件函数，此函数相当于</w:t>
-      </w:r>
-      <w:r>
-        <w:rPr>
-          <w:rFonts w:hint="eastAsia"/>
-        </w:rPr>
-        <w:t>SetEvent()</w:t>
-      </w:r>
-      <w:r>
-        <w:rPr>
-          <w:rFonts w:hint="eastAsia"/>
-        </w:rPr>
-        <w:t>后立即调用</w:t>
-      </w:r>
-      <w:r>
-        <w:rPr>
-          <w:rFonts w:hint="eastAsia"/>
-        </w:rPr>
-        <w:t>ResetEvent();</w:t>
-      </w:r>
-      <w:r>
-        <w:rPr>
-          <w:rFonts w:hint="eastAsia"/>
-        </w:rPr>
-        <w:t>此时情况可以分为两种：</w:t>
-      </w:r>
-    </w:p>
-    <w:p>
-      <w:r>
-        <w:rPr>
-          <w:rFonts w:hint="eastAsia"/>
-        </w:rPr>
-        <w:t>1.</w:t>
-      </w:r>
-      <w:r>
-        <w:rPr>
-          <w:rFonts w:hint="eastAsia"/>
-        </w:rPr>
-        <w:t>对于手动置位事件，所有正处于等待状态下线程都变成可调度状态。</w:t>
-      </w:r>
-    </w:p>
-    <w:p>
-      <w:r>
-        <w:rPr>
-          <w:rFonts w:hint="eastAsia"/>
-        </w:rPr>
-        <w:t>2.</w:t>
-      </w:r>
-      <w:r>
-        <w:rPr>
-          <w:rFonts w:hint="eastAsia"/>
-        </w:rPr>
-        <w:t>对于自动置位事件，所有正处于等待状态下线程只有一个变成可调度状态。</w:t>
-      </w:r>
-    </w:p>
-    <w:p>
-      <w:r>
-        <w:rPr>
-          <w:rFonts w:hint="eastAsia"/>
-        </w:rPr>
-        <w:t>此后事件是末触发的。该函数不稳定，因为无法预知在调用</w:t>
-      </w:r>
-      <w:r>
-        <w:rPr>
-          <w:rFonts w:hint="eastAsia"/>
-        </w:rPr>
-        <w:t>PulseEvent ()</w:t>
-      </w:r>
-      <w:r>
-        <w:rPr>
-          <w:rFonts w:hint="eastAsia"/>
-        </w:rPr>
-        <w:t>时哪些线程正处于等待状态。</w:t>
-      </w:r>
-    </w:p>
-    <w:p/>
-    <w:p>
-      <w:r>
-        <w:rPr>
-          <w:rFonts w:hint="eastAsia"/>
-        </w:rPr>
-        <w:t xml:space="preserve">       </w:t>
-      </w:r>
-      <w:r>
-        <w:rPr>
-          <w:rFonts w:hint="eastAsia"/>
-        </w:rPr>
-        <w:t>下面对这个触发一个事件脉冲</w:t>
-      </w:r>
-      <w:r>
-        <w:rPr>
-          <w:rFonts w:hint="eastAsia"/>
-        </w:rPr>
-        <w:t>PulseEvent ()</w:t>
-      </w:r>
-      <w:r>
-        <w:rPr>
-          <w:rFonts w:hint="eastAsia"/>
-        </w:rPr>
-        <w:t>写一个例子，主线程启动</w:t>
-      </w:r>
-      <w:r>
-        <w:rPr>
-          <w:rFonts w:hint="eastAsia"/>
-        </w:rPr>
-        <w:t>7</w:t>
-      </w:r>
-      <w:r>
-        <w:rPr>
-          <w:rFonts w:hint="eastAsia"/>
-        </w:rPr>
-        <w:t>个子线程，其中有</w:t>
-      </w:r>
-      <w:r>
-        <w:rPr>
-          <w:rFonts w:hint="eastAsia"/>
-        </w:rPr>
-        <w:t>5</w:t>
-      </w:r>
-      <w:r>
-        <w:rPr>
-          <w:rFonts w:hint="eastAsia"/>
-        </w:rPr>
-        <w:t>个线程</w:t>
-      </w:r>
-      <w:r>
-        <w:rPr>
-          <w:rFonts w:hint="eastAsia"/>
-        </w:rPr>
-        <w:t>Sleep(10)</w:t>
-      </w:r>
-      <w:r>
-        <w:rPr>
-          <w:rFonts w:hint="eastAsia"/>
-        </w:rPr>
-        <w:t>后对一事件调用等待函数（称为快线程），另有</w:t>
-      </w:r>
-      <w:r>
-        <w:rPr>
-          <w:rFonts w:hint="eastAsia"/>
-        </w:rPr>
-        <w:t>2</w:t>
-      </w:r>
-      <w:r>
-        <w:rPr>
-          <w:rFonts w:hint="eastAsia"/>
-        </w:rPr>
-        <w:t>个线程</w:t>
-      </w:r>
-      <w:r>
-        <w:rPr>
-          <w:rFonts w:hint="eastAsia"/>
-        </w:rPr>
-        <w:t>Sleep(100)</w:t>
-      </w:r>
-      <w:r>
-        <w:rPr>
-          <w:rFonts w:hint="eastAsia"/>
-        </w:rPr>
-        <w:t>后也对该事件调用等待函数（称为慢线程）。主线程启动所有子线程后再</w:t>
-      </w:r>
-      <w:r>
-        <w:rPr>
-          <w:rFonts w:hint="eastAsia"/>
-        </w:rPr>
-        <w:t>Sleep(50)</w:t>
-      </w:r>
-      <w:r>
-        <w:rPr>
-          <w:rFonts w:hint="eastAsia"/>
-        </w:rPr>
-        <w:t>保证有</w:t>
-      </w:r>
-      <w:r>
-        <w:rPr>
-          <w:rFonts w:hint="eastAsia"/>
-        </w:rPr>
-        <w:t>5</w:t>
-      </w:r>
-      <w:r>
-        <w:rPr>
-          <w:rFonts w:hint="eastAsia"/>
-        </w:rPr>
         <w:t>个快线程都正处于等待状态中。此时若主线程触发一个事件脉冲，那么对于手动置位事件，这</w:t>
       </w:r>
       <w:r>
@@ -8028,7 +8388,6 @@
         <w:rPr>
           <w:rFonts w:hint="eastAsia"/>
         </w:rPr>
-        <w:lastRenderedPageBreak/>
         <w:t>第二个参数用来确定互斥量的初始拥有者。如果传入</w:t>
       </w:r>
       <w:r>
@@ -8176,6 +8535,7 @@
         <w:rPr>
           <w:rFonts w:hint="eastAsia"/>
         </w:rPr>
+        <w:lastRenderedPageBreak/>
         <w:t>打开互斥量</w:t>
       </w:r>
     </w:p>
@@ -8482,62 +8842,62 @@
         <w:rPr>
           <w:rFonts w:hint="eastAsia"/>
         </w:rPr>
+        <w:t>例子</w:t>
+      </w:r>
+    </w:p>
+    <w:p>
+      <w:r>
+        <w:t xml:space="preserve">#include &lt;stdio.h&gt;  </w:t>
+      </w:r>
+    </w:p>
+    <w:p>
+      <w:r>
+        <w:t xml:space="preserve">#include &lt;windows.h&gt;  </w:t>
+      </w:r>
+    </w:p>
+    <w:p>
+      <w:r>
+        <w:t xml:space="preserve">const char MUTEX_NAME[] = "Mutex_MoreWindows";  </w:t>
+      </w:r>
+    </w:p>
+    <w:p>
+      <w:r>
+        <w:t xml:space="preserve">int main()  </w:t>
+      </w:r>
+    </w:p>
+    <w:p>
+      <w:r>
+        <w:t xml:space="preserve">{  </w:t>
+      </w:r>
+    </w:p>
+    <w:p>
+      <w:r>
+        <w:rPr>
+          <w:rFonts w:hint="eastAsia"/>
+        </w:rPr>
+        <w:t xml:space="preserve">    HANDLE hMutex = OpenMutex(MUTEX_ALL_ACCESS, TRUE, MUTEX_NAME); //</w:t>
+      </w:r>
+      <w:r>
+        <w:rPr>
+          <w:rFonts w:hint="eastAsia"/>
+        </w:rPr>
+        <w:t>打开互斥量</w:t>
+      </w:r>
+      <w:r>
+        <w:rPr>
+          <w:rFonts w:hint="eastAsia"/>
+        </w:rPr>
+        <w:t xml:space="preserve">  </w:t>
+      </w:r>
+    </w:p>
+    <w:p>
+      <w:r>
+        <w:t xml:space="preserve">    if (hMutex == NULL)  </w:t>
+      </w:r>
+    </w:p>
+    <w:p>
+      <w:r>
         <w:lastRenderedPageBreak/>
-        <w:t>例子</w:t>
-      </w:r>
-    </w:p>
-    <w:p>
-      <w:r>
-        <w:t xml:space="preserve">#include &lt;stdio.h&gt;  </w:t>
-      </w:r>
-    </w:p>
-    <w:p>
-      <w:r>
-        <w:t xml:space="preserve">#include &lt;windows.h&gt;  </w:t>
-      </w:r>
-    </w:p>
-    <w:p>
-      <w:r>
-        <w:t xml:space="preserve">const char MUTEX_NAME[] = "Mutex_MoreWindows";  </w:t>
-      </w:r>
-    </w:p>
-    <w:p>
-      <w:r>
-        <w:t xml:space="preserve">int main()  </w:t>
-      </w:r>
-    </w:p>
-    <w:p>
-      <w:r>
-        <w:t xml:space="preserve">{  </w:t>
-      </w:r>
-    </w:p>
-    <w:p>
-      <w:r>
-        <w:rPr>
-          <w:rFonts w:hint="eastAsia"/>
-        </w:rPr>
-        <w:t xml:space="preserve">    HANDLE hMutex = OpenMutex(MUTEX_ALL_ACCESS, TRUE, MUTEX_NAME); //</w:t>
-      </w:r>
-      <w:r>
-        <w:rPr>
-          <w:rFonts w:hint="eastAsia"/>
-        </w:rPr>
-        <w:t>打开互斥量</w:t>
-      </w:r>
-      <w:r>
-        <w:rPr>
-          <w:rFonts w:hint="eastAsia"/>
-        </w:rPr>
-        <w:t xml:space="preserve">  </w:t>
-      </w:r>
-    </w:p>
-    <w:p>
-      <w:r>
-        <w:t xml:space="preserve">    if (hMutex == NULL)  </w:t>
-      </w:r>
-    </w:p>
-    <w:p>
-      <w:r>
         <w:t xml:space="preserve">    {  </w:t>
       </w:r>
     </w:p>
@@ -8805,7 +9165,6 @@
     </w:p>
     <w:p>
       <w:r>
-        <w:lastRenderedPageBreak/>
         <w:t xml:space="preserve">  LONG lInitialCount,</w:t>
       </w:r>
     </w:p>
@@ -8901,6 +9260,7 @@
         <w:rPr>
           <w:rFonts w:hint="eastAsia"/>
         </w:rPr>
+        <w:lastRenderedPageBreak/>
         <w:t>打开信号量</w:t>
       </w:r>
     </w:p>
@@ -9225,14 +9585,7 @@
         <w:rPr>
           <w:rFonts w:hint="eastAsia"/>
         </w:rPr>
-        <w:t>即</w:t>
-      </w:r>
-      <w:r>
-        <w:rPr>
-          <w:rFonts w:hint="eastAsia"/>
-        </w:rPr>
-        <w:lastRenderedPageBreak/>
-        <w:t>信号量处于触发状态</w:t>
+        <w:t>即信号量处于触发状态</w:t>
       </w:r>
       <w:r>
         <w:rPr>
@@ -9313,6 +9666,7 @@
         <w:rPr>
           <w:rFonts w:hint="eastAsia"/>
         </w:rPr>
+        <w:lastRenderedPageBreak/>
         <w:t>读写</w:t>
       </w:r>
       <w:r>
@@ -9502,7 +9856,6 @@
         </w:numPr>
       </w:pPr>
       <w:r>
-        <w:lastRenderedPageBreak/>
         <w:t>std::thread</w:t>
       </w:r>
     </w:p>
@@ -9696,6 +10049,7 @@
         <w:rPr>
           <w:rFonts w:hint="eastAsia"/>
         </w:rPr>
+        <w:lastRenderedPageBreak/>
         <w:t xml:space="preserve">(3). </w:t>
       </w:r>
       <w:r>
@@ -10400,860 +10754,859 @@
         <w:rPr>
           <w:rFonts w:hint="eastAsia"/>
         </w:rPr>
+        <w:t>std::recursive_mutex</w:t>
+      </w:r>
+      <w:r>
+        <w:rPr>
+          <w:rFonts w:hint="eastAsia"/>
+        </w:rPr>
+        <w:t>，递归</w:t>
+      </w:r>
+      <w:r>
+        <w:rPr>
+          <w:rFonts w:hint="eastAsia"/>
+        </w:rPr>
+        <w:t xml:space="preserve"> Mutex </w:t>
+      </w:r>
+      <w:r>
+        <w:rPr>
+          <w:rFonts w:hint="eastAsia"/>
+        </w:rPr>
+        <w:t>类。</w:t>
+      </w:r>
+    </w:p>
+    <w:p>
+      <w:r>
+        <w:rPr>
+          <w:rFonts w:hint="eastAsia"/>
+        </w:rPr>
+        <w:t>std::time_mutex</w:t>
+      </w:r>
+      <w:r>
+        <w:rPr>
+          <w:rFonts w:hint="eastAsia"/>
+        </w:rPr>
+        <w:t>，定时</w:t>
+      </w:r>
+      <w:r>
+        <w:rPr>
+          <w:rFonts w:hint="eastAsia"/>
+        </w:rPr>
+        <w:t xml:space="preserve"> Mutex </w:t>
+      </w:r>
+      <w:r>
+        <w:rPr>
+          <w:rFonts w:hint="eastAsia"/>
+        </w:rPr>
+        <w:t>类。</w:t>
+      </w:r>
+    </w:p>
+    <w:p>
+      <w:r>
+        <w:rPr>
+          <w:rFonts w:hint="eastAsia"/>
+        </w:rPr>
+        <w:t>std::recursive_timed_mutex</w:t>
+      </w:r>
+      <w:r>
+        <w:rPr>
+          <w:rFonts w:hint="eastAsia"/>
+        </w:rPr>
+        <w:t>，定时递归</w:t>
+      </w:r>
+      <w:r>
+        <w:rPr>
+          <w:rFonts w:hint="eastAsia"/>
+        </w:rPr>
+        <w:t xml:space="preserve"> Mutex </w:t>
+      </w:r>
+      <w:r>
+        <w:rPr>
+          <w:rFonts w:hint="eastAsia"/>
+        </w:rPr>
+        <w:t>类。</w:t>
+      </w:r>
+    </w:p>
+    <w:p>
+      <w:r>
+        <w:rPr>
+          <w:rFonts w:hint="eastAsia"/>
+        </w:rPr>
+        <w:t xml:space="preserve">Lock </w:t>
+      </w:r>
+      <w:r>
+        <w:rPr>
+          <w:rFonts w:hint="eastAsia"/>
+        </w:rPr>
+        <w:t>类（两种）</w:t>
+      </w:r>
+    </w:p>
+    <w:p/>
+    <w:p>
+      <w:r>
+        <w:rPr>
+          <w:rFonts w:hint="eastAsia"/>
+        </w:rPr>
+        <w:t>std::lock_guard</w:t>
+      </w:r>
+      <w:r>
+        <w:rPr>
+          <w:rFonts w:hint="eastAsia"/>
+        </w:rPr>
+        <w:t>，与</w:t>
+      </w:r>
+      <w:r>
+        <w:rPr>
+          <w:rFonts w:hint="eastAsia"/>
+        </w:rPr>
+        <w:t xml:space="preserve"> Mutex RAII </w:t>
+      </w:r>
+      <w:r>
+        <w:rPr>
+          <w:rFonts w:hint="eastAsia"/>
+        </w:rPr>
+        <w:t>相关，方便线程对互斥量上锁。</w:t>
+      </w:r>
+    </w:p>
+    <w:p>
+      <w:r>
+        <w:rPr>
+          <w:rFonts w:hint="eastAsia"/>
+        </w:rPr>
+        <w:t>std::unique_lock</w:t>
+      </w:r>
+      <w:r>
+        <w:rPr>
+          <w:rFonts w:hint="eastAsia"/>
+        </w:rPr>
+        <w:t>，与</w:t>
+      </w:r>
+      <w:r>
+        <w:rPr>
+          <w:rFonts w:hint="eastAsia"/>
+        </w:rPr>
+        <w:t xml:space="preserve"> Mutex RAII </w:t>
+      </w:r>
+      <w:r>
+        <w:rPr>
+          <w:rFonts w:hint="eastAsia"/>
+        </w:rPr>
+        <w:t>相关，方便线程对互斥量上锁，但提供了更好的上锁和解锁控制。</w:t>
+      </w:r>
+    </w:p>
+    <w:p>
+      <w:r>
+        <w:rPr>
+          <w:rFonts w:hint="eastAsia"/>
+        </w:rPr>
+        <w:t>其他类型</w:t>
+      </w:r>
+    </w:p>
+    <w:p/>
+    <w:p>
+      <w:r>
+        <w:t>std::once_flag</w:t>
+      </w:r>
+    </w:p>
+    <w:p>
+      <w:r>
+        <w:t>std::adopt_lock_t</w:t>
+      </w:r>
+    </w:p>
+    <w:p>
+      <w:r>
+        <w:t>std::defer_lock_t</w:t>
+      </w:r>
+    </w:p>
+    <w:p>
+      <w:r>
+        <w:t>std::try_to_lock_t</w:t>
+      </w:r>
+    </w:p>
+    <w:p>
+      <w:r>
+        <w:rPr>
+          <w:rFonts w:hint="eastAsia"/>
+        </w:rPr>
+        <w:t>函数</w:t>
+      </w:r>
+    </w:p>
+    <w:p/>
+    <w:p>
+      <w:r>
+        <w:rPr>
+          <w:rFonts w:hint="eastAsia"/>
+        </w:rPr>
+        <w:t>std::try_lock</w:t>
+      </w:r>
+      <w:r>
+        <w:rPr>
+          <w:rFonts w:hint="eastAsia"/>
+        </w:rPr>
+        <w:t>，尝试同时对多个互斥量上锁。</w:t>
+      </w:r>
+    </w:p>
+    <w:p>
+      <w:r>
+        <w:rPr>
+          <w:rFonts w:hint="eastAsia"/>
+        </w:rPr>
+        <w:t>std::lock</w:t>
+      </w:r>
+      <w:r>
+        <w:rPr>
+          <w:rFonts w:hint="eastAsia"/>
+        </w:rPr>
+        <w:t>，可以同时对多个互斥量上锁。</w:t>
+      </w:r>
+    </w:p>
+    <w:p>
+      <w:r>
+        <w:rPr>
+          <w:rFonts w:hint="eastAsia"/>
+        </w:rPr>
+        <w:t>std::call_once</w:t>
+      </w:r>
+      <w:r>
+        <w:rPr>
+          <w:rFonts w:hint="eastAsia"/>
+        </w:rPr>
+        <w:t>，如果多个线程需要同时调用某个函数，</w:t>
+      </w:r>
+      <w:r>
+        <w:rPr>
+          <w:rFonts w:hint="eastAsia"/>
+        </w:rPr>
+        <w:t xml:space="preserve">call_once </w:t>
+      </w:r>
+      <w:r>
+        <w:rPr>
+          <w:rFonts w:hint="eastAsia"/>
+        </w:rPr>
+        <w:t>可以保证多个线程对该函数只调用一次。</w:t>
+      </w:r>
+    </w:p>
+    <w:p/>
+    <w:p>
+      <w:pPr>
+        <w:pStyle w:val="3"/>
+      </w:pPr>
+      <w:r>
+        <w:rPr>
+          <w:rFonts w:hint="eastAsia"/>
+        </w:rPr>
+        <w:t xml:space="preserve">std::mutex </w:t>
+      </w:r>
+    </w:p>
+    <w:p>
+      <w:r>
+        <w:rPr>
+          <w:rFonts w:hint="eastAsia"/>
+        </w:rPr>
+        <w:t>下面以</w:t>
+      </w:r>
+      <w:r>
+        <w:rPr>
+          <w:rFonts w:hint="eastAsia"/>
+        </w:rPr>
+        <w:t xml:space="preserve"> std::mutex </w:t>
+      </w:r>
+      <w:r>
+        <w:rPr>
+          <w:rFonts w:hint="eastAsia"/>
+        </w:rPr>
+        <w:t>为例介绍</w:t>
+      </w:r>
+      <w:r>
+        <w:rPr>
+          <w:rFonts w:hint="eastAsia"/>
+        </w:rPr>
+        <w:t xml:space="preserve"> C++11 </w:t>
+      </w:r>
+      <w:r>
+        <w:rPr>
+          <w:rFonts w:hint="eastAsia"/>
+        </w:rPr>
+        <w:t>中的互斥量用法。</w:t>
+      </w:r>
+    </w:p>
+    <w:p/>
+    <w:p>
+      <w:r>
+        <w:rPr>
+          <w:rFonts w:hint="eastAsia"/>
+        </w:rPr>
+        <w:t xml:space="preserve">std::mutex </w:t>
+      </w:r>
+      <w:r>
+        <w:rPr>
+          <w:rFonts w:hint="eastAsia"/>
+        </w:rPr>
+        <w:t>是</w:t>
+      </w:r>
+      <w:r>
+        <w:rPr>
+          <w:rFonts w:hint="eastAsia"/>
+        </w:rPr>
+        <w:t xml:space="preserve">C++11 </w:t>
+      </w:r>
+      <w:r>
+        <w:rPr>
+          <w:rFonts w:hint="eastAsia"/>
+        </w:rPr>
+        <w:t>中最基本的互斥量，</w:t>
+      </w:r>
+      <w:r>
+        <w:rPr>
+          <w:rFonts w:hint="eastAsia"/>
+        </w:rPr>
+        <w:t xml:space="preserve">std::mutex </w:t>
+      </w:r>
+      <w:r>
+        <w:rPr>
+          <w:rFonts w:hint="eastAsia"/>
+        </w:rPr>
+        <w:t>对象提供了独占所有权的特性——即不支持递归地对</w:t>
+      </w:r>
+      <w:r>
+        <w:rPr>
+          <w:rFonts w:hint="eastAsia"/>
+        </w:rPr>
+        <w:t xml:space="preserve"> std::mutex </w:t>
+      </w:r>
+      <w:r>
+        <w:rPr>
+          <w:rFonts w:hint="eastAsia"/>
+        </w:rPr>
+        <w:t>对象上锁，而</w:t>
+      </w:r>
+      <w:r>
+        <w:rPr>
+          <w:rFonts w:hint="eastAsia"/>
+        </w:rPr>
+        <w:t xml:space="preserve"> std::recursive_lock </w:t>
+      </w:r>
+      <w:r>
+        <w:rPr>
+          <w:rFonts w:hint="eastAsia"/>
+        </w:rPr>
+        <w:t>则可以递归地对互斥量对象上锁。</w:t>
+      </w:r>
+    </w:p>
+    <w:p/>
+    <w:p>
+      <w:r>
+        <w:rPr>
+          <w:rFonts w:hint="eastAsia"/>
+        </w:rPr>
+        <w:t xml:space="preserve">std::mutex </w:t>
+      </w:r>
+      <w:r>
+        <w:rPr>
+          <w:rFonts w:hint="eastAsia"/>
+        </w:rPr>
+        <w:t>的成员函数</w:t>
+      </w:r>
+    </w:p>
+    <w:p/>
+    <w:p>
+      <w:r>
+        <w:rPr>
+          <w:rFonts w:hint="eastAsia"/>
+        </w:rPr>
+        <w:t>构造函数，</w:t>
+      </w:r>
+      <w:r>
+        <w:rPr>
+          <w:rFonts w:hint="eastAsia"/>
+        </w:rPr>
+        <w:t>std::mutex</w:t>
+      </w:r>
+      <w:r>
+        <w:rPr>
+          <w:rFonts w:hint="eastAsia"/>
+        </w:rPr>
+        <w:t>不允许拷贝构造，也不允许</w:t>
+      </w:r>
+      <w:r>
+        <w:rPr>
+          <w:rFonts w:hint="eastAsia"/>
+        </w:rPr>
+        <w:t xml:space="preserve"> move </w:t>
+      </w:r>
+      <w:r>
+        <w:rPr>
+          <w:rFonts w:hint="eastAsia"/>
+        </w:rPr>
+        <w:t>拷贝，最初产生的</w:t>
+      </w:r>
+      <w:r>
+        <w:rPr>
+          <w:rFonts w:hint="eastAsia"/>
+        </w:rPr>
+        <w:t xml:space="preserve"> mutex </w:t>
+      </w:r>
+      <w:r>
+        <w:rPr>
+          <w:rFonts w:hint="eastAsia"/>
+        </w:rPr>
+        <w:t>对象是处于</w:t>
+      </w:r>
+      <w:r>
+        <w:rPr>
+          <w:rFonts w:hint="eastAsia"/>
+        </w:rPr>
+        <w:t xml:space="preserve"> unlocked </w:t>
+      </w:r>
+      <w:r>
+        <w:rPr>
+          <w:rFonts w:hint="eastAsia"/>
+        </w:rPr>
+        <w:t>状态的。</w:t>
+      </w:r>
+    </w:p>
+    <w:p>
+      <w:pPr>
+        <w:rPr>
+          <w:color w:val="FF0000"/>
+        </w:rPr>
+      </w:pPr>
+      <w:r>
+        <w:rPr>
+          <w:rFonts w:hint="eastAsia"/>
+        </w:rPr>
+        <w:t>lock()</w:t>
+      </w:r>
+      <w:r>
+        <w:rPr>
+          <w:rFonts w:hint="eastAsia"/>
+        </w:rPr>
+        <w:t>，调用线程将锁住该互斥量。线程调用该函数会发生下面</w:t>
+      </w:r>
+      <w:r>
+        <w:rPr>
+          <w:rFonts w:hint="eastAsia"/>
+        </w:rPr>
+        <w:t xml:space="preserve"> 3 </w:t>
+      </w:r>
+      <w:r>
+        <w:rPr>
+          <w:rFonts w:hint="eastAsia"/>
+        </w:rPr>
+        <w:t>种情况：</w:t>
+      </w:r>
+      <w:r>
+        <w:rPr>
+          <w:rFonts w:hint="eastAsia"/>
+        </w:rPr>
+        <w:t xml:space="preserve">(1). </w:t>
+      </w:r>
+      <w:r>
+        <w:rPr>
+          <w:rFonts w:hint="eastAsia"/>
+        </w:rPr>
+        <w:t>如果该互斥量当前没有被锁住，则调用线程将该互斥量锁住，直到调用</w:t>
+      </w:r>
+      <w:r>
+        <w:rPr>
+          <w:rFonts w:hint="eastAsia"/>
+        </w:rPr>
+        <w:t xml:space="preserve"> unlock</w:t>
+      </w:r>
+      <w:r>
+        <w:rPr>
+          <w:rFonts w:hint="eastAsia"/>
+        </w:rPr>
+        <w:t>之前，该线程一直拥有该锁。</w:t>
+      </w:r>
+      <w:r>
+        <w:rPr>
+          <w:rFonts w:hint="eastAsia"/>
+        </w:rPr>
+        <w:t xml:space="preserve">(2). </w:t>
+      </w:r>
+      <w:r>
+        <w:rPr>
+          <w:rFonts w:hint="eastAsia"/>
+        </w:rPr>
+        <w:t>如果当前互斥量被其他线程锁住，则当前的调用线程被阻塞住。</w:t>
+      </w:r>
+      <w:r>
+        <w:rPr>
+          <w:rFonts w:hint="eastAsia"/>
+        </w:rPr>
+        <w:t xml:space="preserve">(3). </w:t>
+      </w:r>
+      <w:r>
+        <w:rPr>
+          <w:rFonts w:hint="eastAsia"/>
+          <w:color w:val="FF0000"/>
+        </w:rPr>
+        <w:t>如果当前互斥量被当前调用线程锁住，则会产生死锁</w:t>
+      </w:r>
+      <w:r>
+        <w:rPr>
+          <w:rFonts w:hint="eastAsia"/>
+          <w:color w:val="FF0000"/>
+        </w:rPr>
+        <w:t>(deadlock)</w:t>
+      </w:r>
+      <w:r>
+        <w:rPr>
+          <w:rFonts w:hint="eastAsia"/>
+          <w:color w:val="FF0000"/>
+        </w:rPr>
+        <w:t>。</w:t>
+      </w:r>
+    </w:p>
+    <w:p>
+      <w:r>
+        <w:rPr>
+          <w:rFonts w:hint="eastAsia"/>
+        </w:rPr>
+        <w:t>unlock()</w:t>
+      </w:r>
+      <w:r>
+        <w:rPr>
+          <w:rFonts w:hint="eastAsia"/>
+        </w:rPr>
+        <w:t>，</w:t>
+      </w:r>
+      <w:r>
+        <w:rPr>
+          <w:rFonts w:hint="eastAsia"/>
+        </w:rPr>
+        <w:t xml:space="preserve"> </w:t>
+      </w:r>
+      <w:r>
+        <w:rPr>
+          <w:rFonts w:hint="eastAsia"/>
+        </w:rPr>
+        <w:t>解锁，释放对互斥量的所有权。</w:t>
+      </w:r>
+    </w:p>
+    <w:p>
+      <w:pPr>
+        <w:rPr>
+          <w:color w:val="FF0000"/>
+        </w:rPr>
+      </w:pPr>
+      <w:r>
+        <w:rPr>
+          <w:rFonts w:hint="eastAsia"/>
+        </w:rPr>
+        <w:t>try_lock()</w:t>
+      </w:r>
+      <w:r>
+        <w:rPr>
+          <w:rFonts w:hint="eastAsia"/>
+        </w:rPr>
+        <w:t>，尝试锁住互斥量，如果互斥量被其他线程占有，则当前线程也不会被阻塞。线程调用该函数也会出现下面</w:t>
+      </w:r>
+      <w:r>
+        <w:rPr>
+          <w:rFonts w:hint="eastAsia"/>
+        </w:rPr>
+        <w:t xml:space="preserve"> 3 </w:t>
+      </w:r>
+      <w:r>
+        <w:rPr>
+          <w:rFonts w:hint="eastAsia"/>
+        </w:rPr>
+        <w:t>种情况，</w:t>
+      </w:r>
+      <w:r>
+        <w:rPr>
+          <w:rFonts w:hint="eastAsia"/>
+        </w:rPr>
+        <w:t xml:space="preserve">(1). </w:t>
+      </w:r>
+      <w:r>
+        <w:rPr>
+          <w:rFonts w:hint="eastAsia"/>
+        </w:rPr>
+        <w:t>如果当前互斥量没有被其他线程占有，则该线程锁住互斥量，直到该线程调用</w:t>
+      </w:r>
+      <w:r>
+        <w:rPr>
+          <w:rFonts w:hint="eastAsia"/>
+        </w:rPr>
+        <w:t xml:space="preserve"> unlock </w:t>
+      </w:r>
+      <w:r>
+        <w:rPr>
+          <w:rFonts w:hint="eastAsia"/>
+        </w:rPr>
+        <w:t>释放互斥量。</w:t>
+      </w:r>
+      <w:r>
+        <w:rPr>
+          <w:rFonts w:hint="eastAsia"/>
+        </w:rPr>
+        <w:t xml:space="preserve">(2). </w:t>
+      </w:r>
+      <w:r>
+        <w:rPr>
+          <w:rFonts w:hint="eastAsia"/>
+        </w:rPr>
+        <w:t>如果当前互斥量被其他线程锁住，则当前调用线程返回</w:t>
+      </w:r>
+      <w:r>
+        <w:rPr>
+          <w:rFonts w:hint="eastAsia"/>
+        </w:rPr>
+        <w:t xml:space="preserve"> false</w:t>
+      </w:r>
+      <w:r>
+        <w:rPr>
+          <w:rFonts w:hint="eastAsia"/>
+        </w:rPr>
+        <w:t>，而并不会被阻塞掉。</w:t>
+      </w:r>
+      <w:r>
+        <w:rPr>
+          <w:rFonts w:hint="eastAsia"/>
+        </w:rPr>
+        <w:t>(3).</w:t>
+      </w:r>
+      <w:r>
+        <w:rPr>
+          <w:rFonts w:hint="eastAsia"/>
+          <w:color w:val="FF0000"/>
+        </w:rPr>
+        <w:t xml:space="preserve"> </w:t>
+      </w:r>
+      <w:r>
+        <w:rPr>
+          <w:rFonts w:hint="eastAsia"/>
+          <w:color w:val="FF0000"/>
+        </w:rPr>
+        <w:t>如果当前互斥量被当前调用线程锁住，则会产生死锁</w:t>
+      </w:r>
+      <w:r>
+        <w:rPr>
+          <w:rFonts w:hint="eastAsia"/>
+          <w:color w:val="FF0000"/>
+        </w:rPr>
+        <w:t>(deadlock)</w:t>
+      </w:r>
+      <w:r>
+        <w:rPr>
+          <w:rFonts w:hint="eastAsia"/>
+          <w:color w:val="FF0000"/>
+        </w:rPr>
+        <w:t>。</w:t>
+      </w:r>
+    </w:p>
+    <w:p/>
+    <w:p>
+      <w:pPr>
+        <w:pStyle w:val="3"/>
+      </w:pPr>
+      <w:r>
+        <w:rPr>
+          <w:rFonts w:hint="eastAsia"/>
+        </w:rPr>
+        <w:t xml:space="preserve">std::recursive_mutex </w:t>
+      </w:r>
+    </w:p>
+    <w:p>
+      <w:r>
+        <w:rPr>
+          <w:rFonts w:hint="eastAsia"/>
+        </w:rPr>
+        <w:t xml:space="preserve">std::recursive_mutex </w:t>
+      </w:r>
+      <w:r>
+        <w:rPr>
+          <w:rFonts w:hint="eastAsia"/>
+        </w:rPr>
+        <w:t>与</w:t>
+      </w:r>
+      <w:r>
+        <w:rPr>
+          <w:rFonts w:hint="eastAsia"/>
+        </w:rPr>
+        <w:t xml:space="preserve"> std::mutex </w:t>
+      </w:r>
+      <w:r>
+        <w:rPr>
+          <w:rFonts w:hint="eastAsia"/>
+        </w:rPr>
+        <w:t>一样，也是一种可以被上锁的对象，但是和</w:t>
+      </w:r>
+      <w:r>
+        <w:rPr>
+          <w:rFonts w:hint="eastAsia"/>
+        </w:rPr>
+        <w:t xml:space="preserve"> std::mutex </w:t>
+      </w:r>
+      <w:r>
+        <w:rPr>
+          <w:rFonts w:hint="eastAsia"/>
+        </w:rPr>
+        <w:t>不同的是，</w:t>
+      </w:r>
+      <w:r>
+        <w:rPr>
+          <w:rFonts w:hint="eastAsia"/>
+        </w:rPr>
+        <w:t xml:space="preserve">std::recursive_mutex </w:t>
+      </w:r>
+      <w:r>
+        <w:rPr>
+          <w:rFonts w:hint="eastAsia"/>
+          <w:color w:val="FF0000"/>
+        </w:rPr>
+        <w:t>允许同一个线程对互斥量多次上锁</w:t>
+      </w:r>
+      <w:r>
+        <w:rPr>
+          <w:rFonts w:hint="eastAsia"/>
+        </w:rPr>
+        <w:t>（即递归上锁），来获得对互斥量对象的多层所有权，</w:t>
+      </w:r>
+      <w:r>
+        <w:rPr>
+          <w:rFonts w:hint="eastAsia"/>
+        </w:rPr>
+        <w:t xml:space="preserve">std::recursive_mutex </w:t>
+      </w:r>
+      <w:r>
+        <w:rPr>
+          <w:rFonts w:hint="eastAsia"/>
+        </w:rPr>
+        <w:t>释放互斥量时需要调用与该锁层次深度相同次数的</w:t>
+      </w:r>
+      <w:r>
+        <w:rPr>
+          <w:rFonts w:hint="eastAsia"/>
+        </w:rPr>
+        <w:t xml:space="preserve"> unlock()</w:t>
+      </w:r>
+      <w:r>
+        <w:rPr>
+          <w:rFonts w:hint="eastAsia"/>
+        </w:rPr>
+        <w:t>，可理解为</w:t>
+      </w:r>
+      <w:r>
+        <w:rPr>
+          <w:rFonts w:hint="eastAsia"/>
+        </w:rPr>
+        <w:t xml:space="preserve"> lock() </w:t>
+      </w:r>
+      <w:r>
+        <w:rPr>
+          <w:rFonts w:hint="eastAsia"/>
+        </w:rPr>
+        <w:t>次数和</w:t>
+      </w:r>
+      <w:r>
+        <w:rPr>
+          <w:rFonts w:hint="eastAsia"/>
+        </w:rPr>
+        <w:t xml:space="preserve"> unlock() </w:t>
+      </w:r>
+      <w:r>
+        <w:rPr>
+          <w:rFonts w:hint="eastAsia"/>
+        </w:rPr>
+        <w:t>次数相同，除此之外，</w:t>
+      </w:r>
+      <w:r>
+        <w:rPr>
+          <w:rFonts w:hint="eastAsia"/>
+        </w:rPr>
+        <w:t xml:space="preserve">std::recursive_mutex </w:t>
+      </w:r>
+      <w:r>
+        <w:rPr>
+          <w:rFonts w:hint="eastAsia"/>
+        </w:rPr>
+        <w:t>的特性和</w:t>
+      </w:r>
+      <w:r>
+        <w:rPr>
+          <w:rFonts w:hint="eastAsia"/>
+        </w:rPr>
+        <w:t xml:space="preserve"> std::mutex </w:t>
+      </w:r>
+      <w:r>
+        <w:rPr>
+          <w:rFonts w:hint="eastAsia"/>
+        </w:rPr>
+        <w:t>大致相同。</w:t>
+      </w:r>
+    </w:p>
+    <w:p>
+      <w:pPr>
+        <w:pStyle w:val="3"/>
+      </w:pPr>
+      <w:r>
+        <w:rPr>
+          <w:rFonts w:hint="eastAsia"/>
+        </w:rPr>
+        <w:t xml:space="preserve">std::time_mutex </w:t>
+      </w:r>
+    </w:p>
+    <w:p>
+      <w:r>
+        <w:rPr>
+          <w:rFonts w:hint="eastAsia"/>
+        </w:rPr>
+        <w:t xml:space="preserve">std::time_mutex </w:t>
+      </w:r>
+      <w:r>
+        <w:rPr>
+          <w:rFonts w:hint="eastAsia"/>
+        </w:rPr>
+        <w:t>比</w:t>
+      </w:r>
+      <w:r>
+        <w:rPr>
+          <w:rFonts w:hint="eastAsia"/>
+        </w:rPr>
+        <w:t xml:space="preserve"> std::mutex </w:t>
+      </w:r>
+      <w:r>
+        <w:rPr>
+          <w:rFonts w:hint="eastAsia"/>
+        </w:rPr>
+        <w:t>多了两个成员函数，</w:t>
+      </w:r>
+      <w:r>
+        <w:rPr>
+          <w:rFonts w:hint="eastAsia"/>
+        </w:rPr>
+        <w:t>try_lock_for()</w:t>
+      </w:r>
+      <w:r>
+        <w:rPr>
+          <w:rFonts w:hint="eastAsia"/>
+        </w:rPr>
+        <w:t>，</w:t>
+      </w:r>
+      <w:r>
+        <w:rPr>
+          <w:rFonts w:hint="eastAsia"/>
+        </w:rPr>
+        <w:t>try_lock_until()</w:t>
+      </w:r>
+      <w:r>
+        <w:rPr>
+          <w:rFonts w:hint="eastAsia"/>
+        </w:rPr>
+        <w:t>。</w:t>
+      </w:r>
+    </w:p>
+    <w:p/>
+    <w:p>
+      <w:r>
+        <w:rPr>
+          <w:rFonts w:hint="eastAsia"/>
+        </w:rPr>
         <w:lastRenderedPageBreak/>
-        <w:t>std::recursive_mutex</w:t>
-      </w:r>
-      <w:r>
-        <w:rPr>
-          <w:rFonts w:hint="eastAsia"/>
-        </w:rPr>
-        <w:t>，递归</w:t>
-      </w:r>
-      <w:r>
-        <w:rPr>
-          <w:rFonts w:hint="eastAsia"/>
-        </w:rPr>
-        <w:t xml:space="preserve"> Mutex </w:t>
-      </w:r>
-      <w:r>
-        <w:rPr>
-          <w:rFonts w:hint="eastAsia"/>
-        </w:rPr>
-        <w:t>类。</w:t>
-      </w:r>
-    </w:p>
-    <w:p>
-      <w:r>
-        <w:rPr>
-          <w:rFonts w:hint="eastAsia"/>
-        </w:rPr>
-        <w:t>std::time_mutex</w:t>
-      </w:r>
-      <w:r>
-        <w:rPr>
-          <w:rFonts w:hint="eastAsia"/>
-        </w:rPr>
-        <w:t>，定时</w:t>
-      </w:r>
-      <w:r>
-        <w:rPr>
-          <w:rFonts w:hint="eastAsia"/>
-        </w:rPr>
-        <w:t xml:space="preserve"> Mutex </w:t>
-      </w:r>
-      <w:r>
-        <w:rPr>
-          <w:rFonts w:hint="eastAsia"/>
-        </w:rPr>
-        <w:t>类。</w:t>
-      </w:r>
-    </w:p>
-    <w:p>
-      <w:r>
-        <w:rPr>
-          <w:rFonts w:hint="eastAsia"/>
-        </w:rPr>
-        <w:t>std::recursive_timed_mutex</w:t>
-      </w:r>
-      <w:r>
-        <w:rPr>
-          <w:rFonts w:hint="eastAsia"/>
-        </w:rPr>
-        <w:t>，定时递归</w:t>
-      </w:r>
-      <w:r>
-        <w:rPr>
-          <w:rFonts w:hint="eastAsia"/>
-        </w:rPr>
-        <w:t xml:space="preserve"> Mutex </w:t>
-      </w:r>
-      <w:r>
-        <w:rPr>
-          <w:rFonts w:hint="eastAsia"/>
-        </w:rPr>
-        <w:t>类。</w:t>
-      </w:r>
-    </w:p>
-    <w:p>
-      <w:r>
-        <w:rPr>
-          <w:rFonts w:hint="eastAsia"/>
-        </w:rPr>
-        <w:t xml:space="preserve">Lock </w:t>
-      </w:r>
-      <w:r>
-        <w:rPr>
-          <w:rFonts w:hint="eastAsia"/>
-        </w:rPr>
-        <w:t>类（两种）</w:t>
-      </w:r>
-    </w:p>
-    <w:p/>
-    <w:p>
-      <w:r>
-        <w:rPr>
-          <w:rFonts w:hint="eastAsia"/>
-        </w:rPr>
-        <w:t>std::lock_guard</w:t>
-      </w:r>
-      <w:r>
-        <w:rPr>
-          <w:rFonts w:hint="eastAsia"/>
-        </w:rPr>
-        <w:t>，与</w:t>
-      </w:r>
-      <w:r>
-        <w:rPr>
-          <w:rFonts w:hint="eastAsia"/>
-        </w:rPr>
-        <w:t xml:space="preserve"> Mutex RAII </w:t>
-      </w:r>
-      <w:r>
-        <w:rPr>
-          <w:rFonts w:hint="eastAsia"/>
-        </w:rPr>
-        <w:t>相关，方便线程对互斥量上锁。</w:t>
-      </w:r>
-    </w:p>
-    <w:p>
-      <w:r>
-        <w:rPr>
-          <w:rFonts w:hint="eastAsia"/>
-        </w:rPr>
-        <w:t>std::unique_lock</w:t>
-      </w:r>
-      <w:r>
-        <w:rPr>
-          <w:rFonts w:hint="eastAsia"/>
-        </w:rPr>
-        <w:t>，与</w:t>
-      </w:r>
-      <w:r>
-        <w:rPr>
-          <w:rFonts w:hint="eastAsia"/>
-        </w:rPr>
-        <w:t xml:space="preserve"> Mutex RAII </w:t>
-      </w:r>
-      <w:r>
-        <w:rPr>
-          <w:rFonts w:hint="eastAsia"/>
-        </w:rPr>
-        <w:t>相关，方便线程对互斥量上锁，但提供了更好的上锁和解锁控制。</w:t>
-      </w:r>
-    </w:p>
-    <w:p>
-      <w:r>
-        <w:rPr>
-          <w:rFonts w:hint="eastAsia"/>
-        </w:rPr>
-        <w:t>其他类型</w:t>
-      </w:r>
-    </w:p>
-    <w:p/>
-    <w:p>
-      <w:r>
-        <w:t>std::once_flag</w:t>
-      </w:r>
-    </w:p>
-    <w:p>
-      <w:r>
-        <w:t>std::adopt_lock_t</w:t>
-      </w:r>
-    </w:p>
-    <w:p>
-      <w:r>
-        <w:t>std::defer_lock_t</w:t>
-      </w:r>
-    </w:p>
-    <w:p>
-      <w:r>
-        <w:t>std::try_to_lock_t</w:t>
-      </w:r>
-    </w:p>
-    <w:p>
-      <w:r>
-        <w:rPr>
-          <w:rFonts w:hint="eastAsia"/>
-        </w:rPr>
-        <w:t>函数</w:t>
-      </w:r>
-    </w:p>
-    <w:p/>
-    <w:p>
-      <w:r>
-        <w:rPr>
-          <w:rFonts w:hint="eastAsia"/>
-        </w:rPr>
-        <w:t>std::try_lock</w:t>
-      </w:r>
-      <w:r>
-        <w:rPr>
-          <w:rFonts w:hint="eastAsia"/>
-        </w:rPr>
-        <w:t>，尝试同时对多个互斥量上锁。</w:t>
-      </w:r>
-    </w:p>
-    <w:p>
-      <w:r>
-        <w:rPr>
-          <w:rFonts w:hint="eastAsia"/>
-        </w:rPr>
-        <w:t>std::lock</w:t>
-      </w:r>
-      <w:r>
-        <w:rPr>
-          <w:rFonts w:hint="eastAsia"/>
-        </w:rPr>
-        <w:t>，可以同时对多个互斥量上锁。</w:t>
-      </w:r>
-    </w:p>
-    <w:p>
-      <w:r>
-        <w:rPr>
-          <w:rFonts w:hint="eastAsia"/>
-        </w:rPr>
-        <w:t>std::call_once</w:t>
-      </w:r>
-      <w:r>
-        <w:rPr>
-          <w:rFonts w:hint="eastAsia"/>
-        </w:rPr>
-        <w:t>，如果多个线程需要同时调用某个函数，</w:t>
-      </w:r>
-      <w:r>
-        <w:rPr>
-          <w:rFonts w:hint="eastAsia"/>
-        </w:rPr>
-        <w:t xml:space="preserve">call_once </w:t>
-      </w:r>
-      <w:r>
-        <w:rPr>
-          <w:rFonts w:hint="eastAsia"/>
-        </w:rPr>
-        <w:t>可以保证多个线程对该函数只调用一次。</w:t>
-      </w:r>
-    </w:p>
-    <w:p/>
-    <w:p>
-      <w:pPr>
-        <w:pStyle w:val="3"/>
-      </w:pPr>
-      <w:r>
-        <w:rPr>
-          <w:rFonts w:hint="eastAsia"/>
-        </w:rPr>
-        <w:t xml:space="preserve">std::mutex </w:t>
-      </w:r>
-    </w:p>
-    <w:p>
-      <w:r>
-        <w:rPr>
-          <w:rFonts w:hint="eastAsia"/>
-        </w:rPr>
-        <w:t>下面以</w:t>
-      </w:r>
-      <w:r>
-        <w:rPr>
-          <w:rFonts w:hint="eastAsia"/>
-        </w:rPr>
-        <w:t xml:space="preserve"> std::mutex </w:t>
-      </w:r>
-      <w:r>
-        <w:rPr>
-          <w:rFonts w:hint="eastAsia"/>
-        </w:rPr>
-        <w:t>为例介绍</w:t>
-      </w:r>
-      <w:r>
-        <w:rPr>
-          <w:rFonts w:hint="eastAsia"/>
-        </w:rPr>
-        <w:t xml:space="preserve"> C++11 </w:t>
-      </w:r>
-      <w:r>
-        <w:rPr>
-          <w:rFonts w:hint="eastAsia"/>
-        </w:rPr>
-        <w:t>中的互斥量用法。</w:t>
-      </w:r>
-    </w:p>
-    <w:p/>
-    <w:p>
-      <w:r>
-        <w:rPr>
-          <w:rFonts w:hint="eastAsia"/>
-        </w:rPr>
-        <w:t xml:space="preserve">std::mutex </w:t>
-      </w:r>
-      <w:r>
-        <w:rPr>
-          <w:rFonts w:hint="eastAsia"/>
-        </w:rPr>
-        <w:t>是</w:t>
-      </w:r>
-      <w:r>
-        <w:rPr>
-          <w:rFonts w:hint="eastAsia"/>
-        </w:rPr>
-        <w:t xml:space="preserve">C++11 </w:t>
-      </w:r>
-      <w:r>
-        <w:rPr>
-          <w:rFonts w:hint="eastAsia"/>
-        </w:rPr>
-        <w:t>中最基本的互斥量，</w:t>
-      </w:r>
-      <w:r>
-        <w:rPr>
-          <w:rFonts w:hint="eastAsia"/>
-        </w:rPr>
-        <w:t xml:space="preserve">std::mutex </w:t>
-      </w:r>
-      <w:r>
-        <w:rPr>
-          <w:rFonts w:hint="eastAsia"/>
-        </w:rPr>
-        <w:t>对象提供了独占所有权的特性——即不支持递归地对</w:t>
-      </w:r>
-      <w:r>
-        <w:rPr>
-          <w:rFonts w:hint="eastAsia"/>
-        </w:rPr>
-        <w:t xml:space="preserve"> std::mutex </w:t>
-      </w:r>
-      <w:r>
-        <w:rPr>
-          <w:rFonts w:hint="eastAsia"/>
-        </w:rPr>
-        <w:t>对象上锁，而</w:t>
-      </w:r>
-      <w:r>
-        <w:rPr>
-          <w:rFonts w:hint="eastAsia"/>
-        </w:rPr>
-        <w:t xml:space="preserve"> std::recursive_lock </w:t>
-      </w:r>
-      <w:r>
-        <w:rPr>
-          <w:rFonts w:hint="eastAsia"/>
-        </w:rPr>
-        <w:t>则可以递归地对互斥量对象上锁。</w:t>
-      </w:r>
-    </w:p>
-    <w:p/>
-    <w:p>
-      <w:r>
-        <w:rPr>
-          <w:rFonts w:hint="eastAsia"/>
-        </w:rPr>
-        <w:t xml:space="preserve">std::mutex </w:t>
-      </w:r>
-      <w:r>
-        <w:rPr>
-          <w:rFonts w:hint="eastAsia"/>
-        </w:rPr>
-        <w:t>的成员函数</w:t>
-      </w:r>
-    </w:p>
-    <w:p/>
-    <w:p>
-      <w:r>
-        <w:rPr>
-          <w:rFonts w:hint="eastAsia"/>
-        </w:rPr>
-        <w:t>构造函数，</w:t>
-      </w:r>
-      <w:r>
-        <w:rPr>
-          <w:rFonts w:hint="eastAsia"/>
-        </w:rPr>
-        <w:t>std::mutex</w:t>
-      </w:r>
-      <w:r>
-        <w:rPr>
-          <w:rFonts w:hint="eastAsia"/>
-        </w:rPr>
-        <w:t>不允许拷贝构造，也不允许</w:t>
-      </w:r>
-      <w:r>
-        <w:rPr>
-          <w:rFonts w:hint="eastAsia"/>
-        </w:rPr>
-        <w:t xml:space="preserve"> move </w:t>
-      </w:r>
-      <w:r>
-        <w:rPr>
-          <w:rFonts w:hint="eastAsia"/>
-        </w:rPr>
-        <w:t>拷贝，最初产生的</w:t>
-      </w:r>
-      <w:r>
-        <w:rPr>
-          <w:rFonts w:hint="eastAsia"/>
-        </w:rPr>
-        <w:t xml:space="preserve"> mutex </w:t>
-      </w:r>
-      <w:r>
-        <w:rPr>
-          <w:rFonts w:hint="eastAsia"/>
-        </w:rPr>
-        <w:t>对象是处于</w:t>
-      </w:r>
-      <w:r>
-        <w:rPr>
-          <w:rFonts w:hint="eastAsia"/>
-        </w:rPr>
-        <w:t xml:space="preserve"> unlocked </w:t>
-      </w:r>
-      <w:r>
-        <w:rPr>
-          <w:rFonts w:hint="eastAsia"/>
-        </w:rPr>
-        <w:t>状态的。</w:t>
-      </w:r>
-    </w:p>
-    <w:p>
-      <w:pPr>
-        <w:rPr>
-          <w:color w:val="FF0000"/>
-        </w:rPr>
-      </w:pPr>
-      <w:r>
-        <w:rPr>
-          <w:rFonts w:hint="eastAsia"/>
-        </w:rPr>
-        <w:t>lock()</w:t>
-      </w:r>
-      <w:r>
-        <w:rPr>
-          <w:rFonts w:hint="eastAsia"/>
-        </w:rPr>
-        <w:t>，调用线程将锁住该互斥量。线程调用该函数会发生下面</w:t>
-      </w:r>
-      <w:r>
-        <w:rPr>
-          <w:rFonts w:hint="eastAsia"/>
-        </w:rPr>
-        <w:t xml:space="preserve"> 3 </w:t>
-      </w:r>
-      <w:r>
-        <w:rPr>
-          <w:rFonts w:hint="eastAsia"/>
-        </w:rPr>
-        <w:t>种情况：</w:t>
-      </w:r>
-      <w:r>
-        <w:rPr>
-          <w:rFonts w:hint="eastAsia"/>
-        </w:rPr>
-        <w:t xml:space="preserve">(1). </w:t>
-      </w:r>
-      <w:r>
-        <w:rPr>
-          <w:rFonts w:hint="eastAsia"/>
-        </w:rPr>
-        <w:t>如果该互斥量当前没有被锁住，则调用线程将该互斥量锁住，直到调用</w:t>
-      </w:r>
-      <w:r>
-        <w:rPr>
-          <w:rFonts w:hint="eastAsia"/>
-        </w:rPr>
-        <w:t xml:space="preserve"> unlock</w:t>
-      </w:r>
-      <w:r>
-        <w:rPr>
-          <w:rFonts w:hint="eastAsia"/>
-        </w:rPr>
-        <w:t>之前，该线程一直拥有该锁。</w:t>
-      </w:r>
-      <w:r>
-        <w:rPr>
-          <w:rFonts w:hint="eastAsia"/>
-        </w:rPr>
-        <w:t xml:space="preserve">(2). </w:t>
-      </w:r>
-      <w:r>
-        <w:rPr>
-          <w:rFonts w:hint="eastAsia"/>
-        </w:rPr>
-        <w:t>如果当前互斥量被其他线程锁住，则当前的调用线程被阻塞住。</w:t>
-      </w:r>
-      <w:r>
-        <w:rPr>
-          <w:rFonts w:hint="eastAsia"/>
-        </w:rPr>
-        <w:t xml:space="preserve">(3). </w:t>
-      </w:r>
-      <w:r>
-        <w:rPr>
-          <w:rFonts w:hint="eastAsia"/>
-          <w:color w:val="FF0000"/>
-        </w:rPr>
-        <w:t>如果当前互斥量被当前调用线程锁住，则会产生死锁</w:t>
-      </w:r>
-      <w:r>
-        <w:rPr>
-          <w:rFonts w:hint="eastAsia"/>
-          <w:color w:val="FF0000"/>
-        </w:rPr>
-        <w:t>(deadlock)</w:t>
-      </w:r>
-      <w:r>
-        <w:rPr>
-          <w:rFonts w:hint="eastAsia"/>
-          <w:color w:val="FF0000"/>
-        </w:rPr>
-        <w:t>。</w:t>
-      </w:r>
-    </w:p>
-    <w:p>
-      <w:r>
-        <w:rPr>
-          <w:rFonts w:hint="eastAsia"/>
-        </w:rPr>
-        <w:t>unlock()</w:t>
-      </w:r>
-      <w:r>
-        <w:rPr>
-          <w:rFonts w:hint="eastAsia"/>
-        </w:rPr>
-        <w:t>，</w:t>
-      </w:r>
-      <w:r>
-        <w:rPr>
-          <w:rFonts w:hint="eastAsia"/>
-        </w:rPr>
-        <w:t xml:space="preserve"> </w:t>
-      </w:r>
-      <w:r>
-        <w:rPr>
-          <w:rFonts w:hint="eastAsia"/>
-        </w:rPr>
-        <w:t>解锁，释放对互斥量的所有权。</w:t>
-      </w:r>
-    </w:p>
-    <w:p>
-      <w:pPr>
-        <w:rPr>
-          <w:color w:val="FF0000"/>
-        </w:rPr>
-      </w:pPr>
-      <w:r>
-        <w:rPr>
-          <w:rFonts w:hint="eastAsia"/>
-        </w:rPr>
-        <w:t>try_lock()</w:t>
-      </w:r>
-      <w:r>
-        <w:rPr>
-          <w:rFonts w:hint="eastAsia"/>
-        </w:rPr>
-        <w:t>，尝试锁住互斥量，如果互斥量被其他线程占有，则当前线程也不会被阻塞。线程调用该函数也会出现下面</w:t>
-      </w:r>
-      <w:r>
-        <w:rPr>
-          <w:rFonts w:hint="eastAsia"/>
-        </w:rPr>
-        <w:t xml:space="preserve"> 3 </w:t>
-      </w:r>
-      <w:r>
-        <w:rPr>
-          <w:rFonts w:hint="eastAsia"/>
-        </w:rPr>
-        <w:t>种情况，</w:t>
-      </w:r>
-      <w:r>
-        <w:rPr>
-          <w:rFonts w:hint="eastAsia"/>
-        </w:rPr>
-        <w:t xml:space="preserve">(1). </w:t>
-      </w:r>
-      <w:r>
-        <w:rPr>
-          <w:rFonts w:hint="eastAsia"/>
-        </w:rPr>
-        <w:t>如果当前互斥量没有被其他线程占有，则该线程锁住互斥量，直到该线程调用</w:t>
-      </w:r>
-      <w:r>
-        <w:rPr>
-          <w:rFonts w:hint="eastAsia"/>
-        </w:rPr>
-        <w:t xml:space="preserve"> unlock </w:t>
-      </w:r>
-      <w:r>
-        <w:rPr>
-          <w:rFonts w:hint="eastAsia"/>
-        </w:rPr>
-        <w:t>释放互斥量。</w:t>
-      </w:r>
-      <w:r>
-        <w:rPr>
-          <w:rFonts w:hint="eastAsia"/>
-        </w:rPr>
-        <w:t xml:space="preserve">(2). </w:t>
-      </w:r>
-      <w:r>
-        <w:rPr>
-          <w:rFonts w:hint="eastAsia"/>
-        </w:rPr>
-        <w:t>如果当前互斥量被其他线程锁住，则当前调用线程返回</w:t>
-      </w:r>
-      <w:r>
-        <w:rPr>
-          <w:rFonts w:hint="eastAsia"/>
-        </w:rPr>
-        <w:t xml:space="preserve"> false</w:t>
-      </w:r>
-      <w:r>
-        <w:rPr>
-          <w:rFonts w:hint="eastAsia"/>
-        </w:rPr>
-        <w:t>，而并不会被阻塞掉。</w:t>
-      </w:r>
-      <w:r>
-        <w:rPr>
-          <w:rFonts w:hint="eastAsia"/>
-        </w:rPr>
-        <w:t>(3).</w:t>
-      </w:r>
-      <w:r>
-        <w:rPr>
-          <w:rFonts w:hint="eastAsia"/>
-          <w:color w:val="FF0000"/>
-        </w:rPr>
-        <w:t xml:space="preserve"> </w:t>
-      </w:r>
-      <w:r>
-        <w:rPr>
-          <w:rFonts w:hint="eastAsia"/>
-          <w:color w:val="FF0000"/>
-        </w:rPr>
-        <w:t>如果当前互斥量被当前调用线程锁住，则会产生死锁</w:t>
-      </w:r>
-      <w:r>
-        <w:rPr>
-          <w:rFonts w:hint="eastAsia"/>
-          <w:color w:val="FF0000"/>
-        </w:rPr>
-        <w:t>(deadlock)</w:t>
-      </w:r>
-      <w:r>
-        <w:rPr>
-          <w:rFonts w:hint="eastAsia"/>
-          <w:color w:val="FF0000"/>
-        </w:rPr>
-        <w:t>。</w:t>
-      </w:r>
-    </w:p>
-    <w:p/>
-    <w:p>
-      <w:pPr>
-        <w:pStyle w:val="3"/>
-      </w:pPr>
-      <w:r>
-        <w:rPr>
-          <w:rFonts w:hint="eastAsia"/>
-        </w:rPr>
-        <w:lastRenderedPageBreak/>
-        <w:t xml:space="preserve">std::recursive_mutex </w:t>
-      </w:r>
-    </w:p>
-    <w:p>
-      <w:r>
-        <w:rPr>
-          <w:rFonts w:hint="eastAsia"/>
-        </w:rPr>
-        <w:t xml:space="preserve">std::recursive_mutex </w:t>
-      </w:r>
-      <w:r>
-        <w:rPr>
-          <w:rFonts w:hint="eastAsia"/>
-        </w:rPr>
-        <w:t>与</w:t>
-      </w:r>
-      <w:r>
-        <w:rPr>
-          <w:rFonts w:hint="eastAsia"/>
-        </w:rPr>
-        <w:t xml:space="preserve"> std::mutex </w:t>
-      </w:r>
-      <w:r>
-        <w:rPr>
-          <w:rFonts w:hint="eastAsia"/>
-        </w:rPr>
-        <w:t>一样，也是一种可以被上锁的对象，但是和</w:t>
-      </w:r>
-      <w:r>
-        <w:rPr>
-          <w:rFonts w:hint="eastAsia"/>
-        </w:rPr>
-        <w:t xml:space="preserve"> std::mutex </w:t>
-      </w:r>
-      <w:r>
-        <w:rPr>
-          <w:rFonts w:hint="eastAsia"/>
-        </w:rPr>
-        <w:t>不同的是，</w:t>
-      </w:r>
-      <w:r>
-        <w:rPr>
-          <w:rFonts w:hint="eastAsia"/>
-        </w:rPr>
-        <w:t xml:space="preserve">std::recursive_mutex </w:t>
-      </w:r>
-      <w:r>
-        <w:rPr>
-          <w:rFonts w:hint="eastAsia"/>
-          <w:color w:val="FF0000"/>
-        </w:rPr>
-        <w:t>允许同一个线程对互斥量多次上锁</w:t>
-      </w:r>
-      <w:r>
-        <w:rPr>
-          <w:rFonts w:hint="eastAsia"/>
-        </w:rPr>
-        <w:t>（即递归上锁），来获得对互斥量对象的多层所有权，</w:t>
-      </w:r>
-      <w:r>
-        <w:rPr>
-          <w:rFonts w:hint="eastAsia"/>
-        </w:rPr>
-        <w:t xml:space="preserve">std::recursive_mutex </w:t>
-      </w:r>
-      <w:r>
-        <w:rPr>
-          <w:rFonts w:hint="eastAsia"/>
-        </w:rPr>
-        <w:t>释放互斥量时需要调用与该锁层次深度相同次数的</w:t>
-      </w:r>
-      <w:r>
-        <w:rPr>
-          <w:rFonts w:hint="eastAsia"/>
-        </w:rPr>
-        <w:t xml:space="preserve"> unlock()</w:t>
-      </w:r>
-      <w:r>
-        <w:rPr>
-          <w:rFonts w:hint="eastAsia"/>
-        </w:rPr>
-        <w:t>，可理解为</w:t>
-      </w:r>
-      <w:r>
-        <w:rPr>
-          <w:rFonts w:hint="eastAsia"/>
-        </w:rPr>
-        <w:t xml:space="preserve"> lock() </w:t>
-      </w:r>
-      <w:r>
-        <w:rPr>
-          <w:rFonts w:hint="eastAsia"/>
-        </w:rPr>
-        <w:t>次数和</w:t>
-      </w:r>
-      <w:r>
-        <w:rPr>
-          <w:rFonts w:hint="eastAsia"/>
-        </w:rPr>
-        <w:t xml:space="preserve"> unlock() </w:t>
-      </w:r>
-      <w:r>
-        <w:rPr>
-          <w:rFonts w:hint="eastAsia"/>
-        </w:rPr>
-        <w:t>次数相同，除此之外，</w:t>
-      </w:r>
-      <w:r>
-        <w:rPr>
-          <w:rFonts w:hint="eastAsia"/>
-        </w:rPr>
-        <w:t xml:space="preserve">std::recursive_mutex </w:t>
-      </w:r>
-      <w:r>
-        <w:rPr>
-          <w:rFonts w:hint="eastAsia"/>
-        </w:rPr>
-        <w:t>的特性和</w:t>
-      </w:r>
-      <w:r>
-        <w:rPr>
-          <w:rFonts w:hint="eastAsia"/>
-        </w:rPr>
-        <w:t xml:space="preserve"> std::mutex </w:t>
-      </w:r>
-      <w:r>
-        <w:rPr>
-          <w:rFonts w:hint="eastAsia"/>
-        </w:rPr>
-        <w:t>大致相同。</w:t>
-      </w:r>
-    </w:p>
-    <w:p>
-      <w:pPr>
-        <w:pStyle w:val="3"/>
-      </w:pPr>
-      <w:r>
-        <w:rPr>
-          <w:rFonts w:hint="eastAsia"/>
-        </w:rPr>
-        <w:t xml:space="preserve">std::time_mutex </w:t>
-      </w:r>
-    </w:p>
-    <w:p>
-      <w:r>
-        <w:rPr>
-          <w:rFonts w:hint="eastAsia"/>
-        </w:rPr>
-        <w:t xml:space="preserve">std::time_mutex </w:t>
-      </w:r>
-      <w:r>
-        <w:rPr>
-          <w:rFonts w:hint="eastAsia"/>
-        </w:rPr>
-        <w:t>比</w:t>
-      </w:r>
-      <w:r>
-        <w:rPr>
-          <w:rFonts w:hint="eastAsia"/>
-        </w:rPr>
-        <w:t xml:space="preserve"> std::mutex </w:t>
-      </w:r>
-      <w:r>
-        <w:rPr>
-          <w:rFonts w:hint="eastAsia"/>
-        </w:rPr>
-        <w:t>多了两个成员函数，</w:t>
-      </w:r>
-      <w:r>
-        <w:rPr>
-          <w:rFonts w:hint="eastAsia"/>
-        </w:rPr>
-        <w:t>try_lock_for()</w:t>
-      </w:r>
-      <w:r>
-        <w:rPr>
-          <w:rFonts w:hint="eastAsia"/>
-        </w:rPr>
-        <w:t>，</w:t>
-      </w:r>
-      <w:r>
-        <w:rPr>
-          <w:rFonts w:hint="eastAsia"/>
-        </w:rPr>
-        <w:t>try_lock_until()</w:t>
-      </w:r>
-      <w:r>
-        <w:rPr>
-          <w:rFonts w:hint="eastAsia"/>
-        </w:rPr>
-        <w:t>。</w:t>
-      </w:r>
-    </w:p>
-    <w:p/>
-    <w:p>
-      <w:r>
-        <w:rPr>
-          <w:rFonts w:hint="eastAsia"/>
-        </w:rPr>
         <w:t xml:space="preserve">try_lock_for </w:t>
       </w:r>
       <w:r>
@@ -11584,14 +11937,7 @@
         <w:rPr>
           <w:rFonts w:hint="eastAsia"/>
         </w:rPr>
-        <w:t>时，</w:t>
-      </w:r>
-      <w:r>
-        <w:rPr>
-          <w:rFonts w:hint="eastAsia"/>
-        </w:rPr>
-        <w:lastRenderedPageBreak/>
-        <w:t>传入的</w:t>
+        <w:t>时，传入的</w:t>
       </w:r>
       <w:r>
         <w:rPr>
@@ -11972,6 +12318,7 @@
         <w:rPr>
           <w:rFonts w:hint="eastAsia"/>
         </w:rPr>
+        <w:lastRenderedPageBreak/>
         <w:t>//</w:t>
       </w:r>
       <w:r>
@@ -12473,7 +12820,6 @@
           <w:sz w:val="19"/>
           <w:szCs w:val="19"/>
         </w:rPr>
-        <w:lastRenderedPageBreak/>
         <w:t>ratio类模版的原型：</w:t>
       </w:r>
     </w:p>
@@ -13038,6 +13384,7 @@
           <w:sz w:val="21"/>
           <w:szCs w:val="21"/>
         </w:rPr>
+        <w:lastRenderedPageBreak/>
         <w:t>std::chrono::duration&lt;</w:t>
       </w:r>
       <w:r>
@@ -13763,355 +14110,355 @@
         <w:rPr>
           <w:rFonts w:hint="eastAsia"/>
         </w:rPr>
+        <w:t>常用命令</w:t>
+      </w:r>
+    </w:p>
+    <w:p>
+      <w:r>
+        <w:t>git init</w:t>
+      </w:r>
+      <w:r>
+        <w:t xml:space="preserve"> </w:t>
+      </w:r>
+      <w:r>
+        <w:rPr>
+          <w:rFonts w:hint="eastAsia"/>
+        </w:rPr>
+        <w:t>将</w:t>
+      </w:r>
+      <w:r>
+        <w:t>当前</w:t>
+      </w:r>
+      <w:r>
+        <w:rPr>
+          <w:rFonts w:hint="eastAsia"/>
+        </w:rPr>
+        <w:t>目录</w:t>
+      </w:r>
+      <w:r>
+        <w:t>初始化为一个</w:t>
+      </w:r>
+      <w:r>
+        <w:t>git</w:t>
+      </w:r>
+      <w:r>
+        <w:t>仓库</w:t>
+      </w:r>
+    </w:p>
+    <w:p>
+      <w:r>
+        <w:rPr>
+          <w:rFonts w:hint="eastAsia"/>
+        </w:rPr>
+        <w:t>git</w:t>
+      </w:r>
+      <w:r>
+        <w:t xml:space="preserve"> status </w:t>
+      </w:r>
+      <w:r>
+        <w:rPr>
+          <w:rFonts w:hint="eastAsia"/>
+        </w:rPr>
+        <w:t>当前</w:t>
+      </w:r>
+      <w:r>
+        <w:t>仓库状态</w:t>
+      </w:r>
+    </w:p>
+    <w:p>
+      <w:r>
+        <w:rPr>
+          <w:rFonts w:hint="eastAsia"/>
+        </w:rPr>
+        <w:t>git</w:t>
+      </w:r>
+      <w:r>
+        <w:t xml:space="preserve"> add XXX </w:t>
+      </w:r>
+      <w:r>
+        <w:rPr>
+          <w:rFonts w:hint="eastAsia"/>
+        </w:rPr>
+        <w:t>添加进</w:t>
+      </w:r>
+      <w:r>
+        <w:t>仓库</w:t>
+      </w:r>
+      <w:r>
+        <w:rPr>
+          <w:rFonts w:hint="eastAsia"/>
+        </w:rPr>
+        <w:t xml:space="preserve"> (</w:t>
+      </w:r>
+      <w:r>
+        <w:rPr>
+          <w:rFonts w:hint="eastAsia"/>
+        </w:rPr>
+        <w:t>缓存区</w:t>
+      </w:r>
+      <w:r>
+        <w:rPr>
+          <w:rFonts w:hint="eastAsia"/>
+        </w:rPr>
+        <w:t>)</w:t>
+      </w:r>
+    </w:p>
+    <w:p>
+      <w:r>
+        <w:t>git commit -m 'first commit'</w:t>
+      </w:r>
+      <w:r>
+        <w:t xml:space="preserve"> </w:t>
+      </w:r>
+      <w:r>
+        <w:rPr>
+          <w:rFonts w:hint="eastAsia"/>
+        </w:rPr>
+        <w:t>提交</w:t>
+      </w:r>
+      <w:r>
+        <w:rPr>
+          <w:rFonts w:hint="eastAsia"/>
+        </w:rPr>
+        <w:t xml:space="preserve"> </w:t>
+      </w:r>
+      <w:r>
+        <w:t>–m</w:t>
+      </w:r>
+      <w:r>
+        <w:rPr>
+          <w:rFonts w:hint="eastAsia"/>
+        </w:rPr>
+        <w:t>添加</w:t>
+      </w:r>
+      <w:r>
+        <w:t>信息</w:t>
+      </w:r>
+      <w:r>
+        <w:rPr>
+          <w:rFonts w:hint="eastAsia"/>
+        </w:rPr>
+        <w:t xml:space="preserve">  </w:t>
+      </w:r>
+      <w:r>
+        <w:rPr>
+          <w:rFonts w:hint="eastAsia"/>
+        </w:rPr>
+        <w:t>信息</w:t>
+      </w:r>
+      <w:r>
+        <w:t>内容</w:t>
+      </w:r>
+    </w:p>
+    <w:p>
+      <w:r>
+        <w:rPr>
+          <w:rFonts w:hint="eastAsia"/>
+        </w:rPr>
+        <w:t>git log</w:t>
+      </w:r>
+      <w:r>
+        <w:tab/>
+      </w:r>
+      <w:r>
+        <w:rPr>
+          <w:rFonts w:hint="eastAsia"/>
+        </w:rPr>
+        <w:t>查看所有产生的</w:t>
+      </w:r>
+      <w:r>
+        <w:rPr>
+          <w:rFonts w:hint="eastAsia"/>
+        </w:rPr>
+        <w:t xml:space="preserve"> commit </w:t>
+      </w:r>
+      <w:r>
+        <w:rPr>
+          <w:rFonts w:hint="eastAsia"/>
+        </w:rPr>
+        <w:t>记录</w:t>
+      </w:r>
+    </w:p>
+    <w:p>
+      <w:r>
+        <w:t>git branch</w:t>
+      </w:r>
+      <w:r>
+        <w:t xml:space="preserve"> a </w:t>
+      </w:r>
+      <w:r>
+        <w:rPr>
+          <w:rFonts w:hint="eastAsia"/>
+        </w:rPr>
+        <w:t>创建</w:t>
+      </w:r>
+      <w:r>
+        <w:t>一个</w:t>
+      </w:r>
+      <w:r>
+        <w:t>a</w:t>
+      </w:r>
+      <w:r>
+        <w:rPr>
+          <w:rFonts w:hint="eastAsia"/>
+        </w:rPr>
+        <w:t>分支</w:t>
+      </w:r>
+    </w:p>
+    <w:p>
+      <w:r>
+        <w:t>git checkout a</w:t>
+      </w:r>
+      <w:r>
+        <w:t xml:space="preserve"> </w:t>
+      </w:r>
+      <w:r>
+        <w:rPr>
+          <w:rFonts w:hint="eastAsia"/>
+        </w:rPr>
+        <w:t>转换</w:t>
+      </w:r>
+      <w:r>
+        <w:t>到</w:t>
+      </w:r>
+      <w:r>
+        <w:t>a</w:t>
+      </w:r>
+      <w:r>
+        <w:rPr>
+          <w:rFonts w:hint="eastAsia"/>
+        </w:rPr>
+        <w:t>分支</w:t>
+      </w:r>
+    </w:p>
+    <w:p>
+      <w:r>
+        <w:t>git checkout -b a</w:t>
+      </w:r>
+      <w:r>
+        <w:t xml:space="preserve"> </w:t>
+      </w:r>
+      <w:r>
+        <w:rPr>
+          <w:rFonts w:hint="eastAsia"/>
+        </w:rPr>
+        <w:t>创建</w:t>
+      </w:r>
+      <w:r>
+        <w:t>分支</w:t>
+      </w:r>
+      <w:r>
+        <w:t>a</w:t>
+      </w:r>
+      <w:r>
+        <w:t>切转换到</w:t>
+      </w:r>
+      <w:r>
+        <w:t>a</w:t>
+      </w:r>
+      <w:r>
+        <w:rPr>
+          <w:rFonts w:hint="eastAsia"/>
+        </w:rPr>
+        <w:t>分支</w:t>
+      </w:r>
+    </w:p>
+    <w:p>
+      <w:r>
+        <w:t>git merge a</w:t>
+      </w:r>
+      <w:r>
+        <w:t xml:space="preserve"> </w:t>
+      </w:r>
+      <w:r>
+        <w:rPr>
+          <w:rFonts w:hint="eastAsia"/>
+        </w:rPr>
+        <w:t>在</w:t>
+      </w:r>
+      <w:r>
+        <w:rPr>
+          <w:rFonts w:hint="eastAsia"/>
+        </w:rPr>
+        <w:t>master</w:t>
+      </w:r>
+      <w:r>
+        <w:t>分支使用</w:t>
+      </w:r>
+      <w:r>
+        <w:rPr>
+          <w:rFonts w:hint="eastAsia"/>
+        </w:rPr>
+        <w:t xml:space="preserve"> </w:t>
+      </w:r>
+      <w:r>
+        <w:rPr>
+          <w:rFonts w:hint="eastAsia"/>
+        </w:rPr>
+        <w:t>将</w:t>
+      </w:r>
+      <w:r>
+        <w:t>a</w:t>
+      </w:r>
+      <w:r>
+        <w:t>分支合并</w:t>
+      </w:r>
+    </w:p>
+    <w:p>
+      <w:r>
+        <w:t>git branch -d a</w:t>
+      </w:r>
+      <w:r>
+        <w:t xml:space="preserve"> </w:t>
+      </w:r>
+      <w:r>
+        <w:rPr>
+          <w:rFonts w:hint="eastAsia"/>
+        </w:rPr>
+        <w:t>删除</w:t>
+      </w:r>
+      <w:r>
+        <w:t>a</w:t>
+      </w:r>
+      <w:r>
+        <w:rPr>
+          <w:rFonts w:hint="eastAsia"/>
+        </w:rPr>
+        <w:t>分支</w:t>
+      </w:r>
+    </w:p>
+    <w:p>
+      <w:r>
+        <w:t xml:space="preserve">git branch </w:t>
+      </w:r>
+      <w:r>
+        <w:t>–</w:t>
+      </w:r>
+      <w:r>
+        <w:t>D</w:t>
+      </w:r>
+      <w:r>
+        <w:t xml:space="preserve"> a </w:t>
+      </w:r>
+      <w:r>
+        <w:rPr>
+          <w:rFonts w:hint="eastAsia"/>
+        </w:rPr>
+        <w:t>强制</w:t>
+      </w:r>
+      <w:r>
+        <w:t>删除未合并的分支</w:t>
+      </w:r>
+      <w:r>
+        <w:rPr>
+          <w:rFonts w:hint="eastAsia"/>
+        </w:rPr>
+        <w:t>a</w:t>
+      </w:r>
+    </w:p>
+    <w:p>
+      <w:r>
         <w:lastRenderedPageBreak/>
-        <w:t>常用命令</w:t>
-      </w:r>
-    </w:p>
-    <w:p>
-      <w:r>
-        <w:t>git init</w:t>
-      </w:r>
-      <w:r>
-        <w:t xml:space="preserve"> </w:t>
-      </w:r>
-      <w:r>
-        <w:rPr>
-          <w:rFonts w:hint="eastAsia"/>
-        </w:rPr>
-        <w:t>将</w:t>
-      </w:r>
-      <w:r>
-        <w:t>当前</w:t>
-      </w:r>
-      <w:r>
-        <w:rPr>
-          <w:rFonts w:hint="eastAsia"/>
-        </w:rPr>
-        <w:t>目录</w:t>
-      </w:r>
-      <w:r>
-        <w:t>初始化为一个</w:t>
-      </w:r>
-      <w:r>
-        <w:t>git</w:t>
-      </w:r>
-      <w:r>
-        <w:t>仓库</w:t>
-      </w:r>
-    </w:p>
-    <w:p>
-      <w:r>
-        <w:rPr>
-          <w:rFonts w:hint="eastAsia"/>
-        </w:rPr>
-        <w:t>git</w:t>
-      </w:r>
-      <w:r>
-        <w:t xml:space="preserve"> status </w:t>
-      </w:r>
-      <w:r>
-        <w:rPr>
-          <w:rFonts w:hint="eastAsia"/>
-        </w:rPr>
-        <w:t>当前</w:t>
-      </w:r>
-      <w:r>
-        <w:t>仓库状态</w:t>
-      </w:r>
-    </w:p>
-    <w:p>
-      <w:r>
-        <w:rPr>
-          <w:rFonts w:hint="eastAsia"/>
-        </w:rPr>
-        <w:t>git</w:t>
-      </w:r>
-      <w:r>
-        <w:t xml:space="preserve"> add XXX </w:t>
-      </w:r>
-      <w:r>
-        <w:rPr>
-          <w:rFonts w:hint="eastAsia"/>
-        </w:rPr>
-        <w:t>添加进</w:t>
-      </w:r>
-      <w:r>
-        <w:t>仓库</w:t>
-      </w:r>
-      <w:r>
-        <w:rPr>
-          <w:rFonts w:hint="eastAsia"/>
-        </w:rPr>
-        <w:t xml:space="preserve"> (</w:t>
-      </w:r>
-      <w:r>
-        <w:rPr>
-          <w:rFonts w:hint="eastAsia"/>
-        </w:rPr>
-        <w:t>缓存区</w:t>
-      </w:r>
-      <w:r>
-        <w:rPr>
-          <w:rFonts w:hint="eastAsia"/>
-        </w:rPr>
-        <w:t>)</w:t>
-      </w:r>
-    </w:p>
-    <w:p>
-      <w:r>
-        <w:t>git commit -m 'first commit'</w:t>
-      </w:r>
-      <w:r>
-        <w:t xml:space="preserve"> </w:t>
-      </w:r>
-      <w:r>
-        <w:rPr>
-          <w:rFonts w:hint="eastAsia"/>
-        </w:rPr>
-        <w:t>提交</w:t>
-      </w:r>
-      <w:r>
-        <w:rPr>
-          <w:rFonts w:hint="eastAsia"/>
-        </w:rPr>
-        <w:t xml:space="preserve"> </w:t>
-      </w:r>
-      <w:r>
-        <w:t>–m</w:t>
-      </w:r>
-      <w:r>
-        <w:rPr>
-          <w:rFonts w:hint="eastAsia"/>
-        </w:rPr>
-        <w:t>添加</w:t>
-      </w:r>
-      <w:r>
-        <w:t>信息</w:t>
-      </w:r>
-      <w:r>
-        <w:rPr>
-          <w:rFonts w:hint="eastAsia"/>
-        </w:rPr>
-        <w:t xml:space="preserve">  </w:t>
-      </w:r>
-      <w:r>
-        <w:rPr>
-          <w:rFonts w:hint="eastAsia"/>
-        </w:rPr>
-        <w:t>信息</w:t>
-      </w:r>
-      <w:r>
-        <w:t>内容</w:t>
-      </w:r>
-    </w:p>
-    <w:p>
-      <w:r>
-        <w:rPr>
-          <w:rFonts w:hint="eastAsia"/>
-        </w:rPr>
-        <w:t>git log</w:t>
-      </w:r>
-      <w:r>
-        <w:tab/>
-      </w:r>
-      <w:r>
-        <w:rPr>
-          <w:rFonts w:hint="eastAsia"/>
-        </w:rPr>
-        <w:t>查看所有产生的</w:t>
-      </w:r>
-      <w:r>
-        <w:rPr>
-          <w:rFonts w:hint="eastAsia"/>
-        </w:rPr>
-        <w:t xml:space="preserve"> commit </w:t>
-      </w:r>
-      <w:r>
-        <w:rPr>
-          <w:rFonts w:hint="eastAsia"/>
-        </w:rPr>
-        <w:t>记录</w:t>
-      </w:r>
-    </w:p>
-    <w:p>
-      <w:r>
-        <w:t>git branch</w:t>
-      </w:r>
-      <w:r>
-        <w:t xml:space="preserve"> a </w:t>
-      </w:r>
-      <w:r>
-        <w:rPr>
-          <w:rFonts w:hint="eastAsia"/>
-        </w:rPr>
-        <w:t>创建</w:t>
-      </w:r>
-      <w:r>
-        <w:t>一个</w:t>
-      </w:r>
-      <w:r>
-        <w:t>a</w:t>
-      </w:r>
-      <w:r>
-        <w:rPr>
-          <w:rFonts w:hint="eastAsia"/>
-        </w:rPr>
-        <w:t>分支</w:t>
-      </w:r>
-    </w:p>
-    <w:p>
-      <w:r>
-        <w:t>git checkout a</w:t>
-      </w:r>
-      <w:r>
-        <w:t xml:space="preserve"> </w:t>
-      </w:r>
-      <w:r>
-        <w:rPr>
-          <w:rFonts w:hint="eastAsia"/>
-        </w:rPr>
-        <w:t>转换</w:t>
-      </w:r>
-      <w:r>
-        <w:t>到</w:t>
-      </w:r>
-      <w:r>
-        <w:t>a</w:t>
-      </w:r>
-      <w:r>
-        <w:rPr>
-          <w:rFonts w:hint="eastAsia"/>
-        </w:rPr>
-        <w:t>分支</w:t>
-      </w:r>
-    </w:p>
-    <w:p>
-      <w:r>
-        <w:t>git checkout -b a</w:t>
-      </w:r>
-      <w:r>
-        <w:t xml:space="preserve"> </w:t>
-      </w:r>
-      <w:r>
-        <w:rPr>
-          <w:rFonts w:hint="eastAsia"/>
-        </w:rPr>
-        <w:t>创建</w:t>
-      </w:r>
-      <w:r>
-        <w:t>分支</w:t>
-      </w:r>
-      <w:r>
-        <w:t>a</w:t>
-      </w:r>
-      <w:r>
-        <w:t>切转换到</w:t>
-      </w:r>
-      <w:r>
-        <w:t>a</w:t>
-      </w:r>
-      <w:r>
-        <w:rPr>
-          <w:rFonts w:hint="eastAsia"/>
-        </w:rPr>
-        <w:t>分支</w:t>
-      </w:r>
-    </w:p>
-    <w:p>
-      <w:r>
-        <w:t>git merge a</w:t>
-      </w:r>
-      <w:r>
-        <w:t xml:space="preserve"> </w:t>
-      </w:r>
-      <w:r>
-        <w:rPr>
-          <w:rFonts w:hint="eastAsia"/>
-        </w:rPr>
-        <w:t>在</w:t>
-      </w:r>
-      <w:r>
-        <w:rPr>
-          <w:rFonts w:hint="eastAsia"/>
-        </w:rPr>
-        <w:t>master</w:t>
-      </w:r>
-      <w:r>
-        <w:t>分支使用</w:t>
-      </w:r>
-      <w:r>
-        <w:rPr>
-          <w:rFonts w:hint="eastAsia"/>
-        </w:rPr>
-        <w:t xml:space="preserve"> </w:t>
-      </w:r>
-      <w:r>
-        <w:rPr>
-          <w:rFonts w:hint="eastAsia"/>
-        </w:rPr>
-        <w:t>将</w:t>
-      </w:r>
-      <w:r>
-        <w:t>a</w:t>
-      </w:r>
-      <w:r>
-        <w:t>分支合并</w:t>
-      </w:r>
-    </w:p>
-    <w:p>
-      <w:r>
-        <w:t>git branch -d a</w:t>
-      </w:r>
-      <w:r>
-        <w:t xml:space="preserve"> </w:t>
-      </w:r>
-      <w:r>
-        <w:rPr>
-          <w:rFonts w:hint="eastAsia"/>
-        </w:rPr>
-        <w:t>删除</w:t>
-      </w:r>
-      <w:r>
-        <w:t>a</w:t>
-      </w:r>
-      <w:r>
-        <w:rPr>
-          <w:rFonts w:hint="eastAsia"/>
-        </w:rPr>
-        <w:t>分支</w:t>
-      </w:r>
-    </w:p>
-    <w:p>
-      <w:r>
-        <w:t xml:space="preserve">git branch </w:t>
-      </w:r>
-      <w:r>
-        <w:t>–</w:t>
-      </w:r>
-      <w:r>
-        <w:t>D</w:t>
-      </w:r>
-      <w:r>
-        <w:t xml:space="preserve"> a </w:t>
-      </w:r>
-      <w:r>
-        <w:rPr>
-          <w:rFonts w:hint="eastAsia"/>
-        </w:rPr>
-        <w:t>强制</w:t>
-      </w:r>
-      <w:r>
-        <w:t>删除未合并的分支</w:t>
-      </w:r>
-      <w:r>
-        <w:rPr>
-          <w:rFonts w:hint="eastAsia"/>
-        </w:rPr>
-        <w:t>a</w:t>
-      </w:r>
-    </w:p>
-    <w:p>
-      <w:r>
         <w:t>git tag v1.0</w:t>
       </w:r>
       <w:r>
@@ -14643,7 +14990,6 @@
         <w:rPr>
           <w:rFonts w:hint="eastAsia"/>
         </w:rPr>
-        <w:lastRenderedPageBreak/>
         <w:t>用户</w:t>
       </w:r>
       <w:r>
@@ -14813,6 +15159,7 @@
         <w:rPr>
           <w:rFonts w:hint="eastAsia"/>
         </w:rPr>
+        <w:lastRenderedPageBreak/>
         <w:t>别名</w:t>
       </w:r>
       <w:r>
@@ -15028,14 +15375,7 @@
         <w:rPr>
           <w:rFonts w:hint="eastAsia"/>
         </w:rPr>
-        <w:t>来查看你到底做了</w:t>
-      </w:r>
-      <w:r>
-        <w:rPr>
-          <w:rFonts w:hint="eastAsia"/>
-        </w:rPr>
-        <w:lastRenderedPageBreak/>
-        <w:t>哪些改动，举个例子，比如我有一个</w:t>
+        <w:t>来查看你到底做了哪些改动，举个例子，比如我有一个</w:t>
       </w:r>
       <w:r>
         <w:rPr>
@@ -15201,6 +15541,7 @@
         </w:numPr>
       </w:pPr>
       <w:r>
+        <w:lastRenderedPageBreak/>
         <w:t>S</w:t>
       </w:r>
       <w:r>
@@ -15806,183 +16147,183 @@
         <w:rPr>
           <w:rFonts w:hint="eastAsia"/>
         </w:rPr>
+        <w:t>假设这样一个场景，</w:t>
+      </w:r>
+      <w:r>
+        <w:rPr>
+          <w:rFonts w:hint="eastAsia"/>
+        </w:rPr>
+        <w:t>A</w:t>
+      </w:r>
+      <w:r>
+        <w:rPr>
+          <w:rFonts w:hint="eastAsia"/>
+        </w:rPr>
+        <w:t>和</w:t>
+      </w:r>
+      <w:r>
+        <w:rPr>
+          <w:rFonts w:hint="eastAsia"/>
+        </w:rPr>
+        <w:t>B</w:t>
+      </w:r>
+      <w:r>
+        <w:rPr>
+          <w:rFonts w:hint="eastAsia"/>
+        </w:rPr>
+        <w:t>两位同学各自开了两个分支来开发不同的功能，大部分情况下都会尽量互不干扰的，但是有一个需求</w:t>
+      </w:r>
+      <w:r>
+        <w:rPr>
+          <w:rFonts w:hint="eastAsia"/>
+        </w:rPr>
+        <w:t>A</w:t>
+      </w:r>
+      <w:r>
+        <w:rPr>
+          <w:rFonts w:hint="eastAsia"/>
+        </w:rPr>
+        <w:t>需要改动一个基础库中的一个类的方法，不巧</w:t>
+      </w:r>
+      <w:r>
+        <w:rPr>
+          <w:rFonts w:hint="eastAsia"/>
+        </w:rPr>
+        <w:t>B</w:t>
+      </w:r>
+      <w:r>
+        <w:rPr>
+          <w:rFonts w:hint="eastAsia"/>
+        </w:rPr>
+        <w:t>这个时候由于业务需要也改动了基础库的这个方法，因为这种情况比较特殊，</w:t>
+      </w:r>
+      <w:r>
+        <w:rPr>
+          <w:rFonts w:hint="eastAsia"/>
+        </w:rPr>
+        <w:t>A</w:t>
+      </w:r>
+      <w:r>
+        <w:rPr>
+          <w:rFonts w:hint="eastAsia"/>
+        </w:rPr>
+        <w:t>和</w:t>
+      </w:r>
+      <w:r>
+        <w:rPr>
+          <w:rFonts w:hint="eastAsia"/>
+        </w:rPr>
+        <w:t>B</w:t>
+      </w:r>
+      <w:r>
+        <w:rPr>
+          <w:rFonts w:hint="eastAsia"/>
+        </w:rPr>
+        <w:t>都认为不会对别人造成影响，等两人各自把功能做完了，需要合并的到主分支</w:t>
+      </w:r>
+      <w:r>
+        <w:rPr>
+          <w:rFonts w:hint="eastAsia"/>
+        </w:rPr>
+        <w:t xml:space="preserve"> master </w:t>
+      </w:r>
+      <w:r>
+        <w:rPr>
+          <w:rFonts w:hint="eastAsia"/>
+        </w:rPr>
+        <w:t>的时候，我们假设先合并</w:t>
+      </w:r>
+      <w:r>
+        <w:rPr>
+          <w:rFonts w:hint="eastAsia"/>
+        </w:rPr>
+        <w:t>A</w:t>
+      </w:r>
+      <w:r>
+        <w:rPr>
+          <w:rFonts w:hint="eastAsia"/>
+        </w:rPr>
+        <w:t>的分支，这个时候没问题的，之后再继续合并</w:t>
+      </w:r>
+      <w:r>
+        <w:rPr>
+          <w:rFonts w:hint="eastAsia"/>
+        </w:rPr>
+        <w:t>B</w:t>
+      </w:r>
+      <w:r>
+        <w:rPr>
+          <w:rFonts w:hint="eastAsia"/>
+        </w:rPr>
+        <w:t>的分支，这个时候想想也知道会有冲突了，因为</w:t>
+      </w:r>
+      <w:r>
+        <w:rPr>
+          <w:rFonts w:hint="eastAsia"/>
+        </w:rPr>
+        <w:t>A</w:t>
+      </w:r>
+      <w:r>
+        <w:rPr>
+          <w:rFonts w:hint="eastAsia"/>
+        </w:rPr>
+        <w:t>和</w:t>
+      </w:r>
+      <w:r>
+        <w:rPr>
+          <w:rFonts w:hint="eastAsia"/>
+        </w:rPr>
+        <w:t>B</w:t>
+      </w:r>
+      <w:r>
+        <w:rPr>
+          <w:rFonts w:hint="eastAsia"/>
+        </w:rPr>
+        <w:t>两个人同时更改了同一个地方，</w:t>
+      </w:r>
+      <w:r>
+        <w:rPr>
+          <w:rFonts w:hint="eastAsia"/>
+        </w:rPr>
+        <w:t xml:space="preserve">Git </w:t>
+      </w:r>
+      <w:r>
+        <w:rPr>
+          <w:rFonts w:hint="eastAsia"/>
+        </w:rPr>
+        <w:t>本身他没法判断你们两个谁更改的对，但是这个时候他会智能的提示有</w:t>
+      </w:r>
+      <w:r>
+        <w:rPr>
+          <w:rFonts w:hint="eastAsia"/>
+        </w:rPr>
+        <w:t xml:space="preserve"> conflicts </w:t>
+      </w:r>
+      <w:r>
+        <w:rPr>
+          <w:rFonts w:hint="eastAsia"/>
+        </w:rPr>
+        <w:t>，需要手动解决这个冲突之后再重新进行一次</w:t>
+      </w:r>
+      <w:r>
+        <w:rPr>
+          <w:rFonts w:hint="eastAsia"/>
+        </w:rPr>
+        <w:t xml:space="preserve"> commit </w:t>
+      </w:r>
+      <w:r>
+        <w:rPr>
+          <w:rFonts w:hint="eastAsia"/>
+        </w:rPr>
+        <w:t>提交。我随便在项目搞了一个冲突做下示例：</w:t>
+      </w:r>
+    </w:p>
+    <w:p>
+      <w:r>
+        <w:rPr>
+          <w:noProof/>
+        </w:rPr>
         <w:lastRenderedPageBreak/>
-        <w:t>假设这样一个场景，</w:t>
-      </w:r>
-      <w:r>
-        <w:rPr>
-          <w:rFonts w:hint="eastAsia"/>
-        </w:rPr>
-        <w:t>A</w:t>
-      </w:r>
-      <w:r>
-        <w:rPr>
-          <w:rFonts w:hint="eastAsia"/>
-        </w:rPr>
-        <w:t>和</w:t>
-      </w:r>
-      <w:r>
-        <w:rPr>
-          <w:rFonts w:hint="eastAsia"/>
-        </w:rPr>
-        <w:t>B</w:t>
-      </w:r>
-      <w:r>
-        <w:rPr>
-          <w:rFonts w:hint="eastAsia"/>
-        </w:rPr>
-        <w:t>两位同学各自开了两个分支来开发不同的功能，大部分情况下都会尽量互不干扰的，但是有一个需求</w:t>
-      </w:r>
-      <w:r>
-        <w:rPr>
-          <w:rFonts w:hint="eastAsia"/>
-        </w:rPr>
-        <w:t>A</w:t>
-      </w:r>
-      <w:r>
-        <w:rPr>
-          <w:rFonts w:hint="eastAsia"/>
-        </w:rPr>
-        <w:t>需要改动一个基础库中的一个类的方法，不巧</w:t>
-      </w:r>
-      <w:r>
-        <w:rPr>
-          <w:rFonts w:hint="eastAsia"/>
-        </w:rPr>
-        <w:t>B</w:t>
-      </w:r>
-      <w:r>
-        <w:rPr>
-          <w:rFonts w:hint="eastAsia"/>
-        </w:rPr>
-        <w:t>这个时候由于业务需要也改动了基础库的这个方法，因为这种情况比较特殊，</w:t>
-      </w:r>
-      <w:r>
-        <w:rPr>
-          <w:rFonts w:hint="eastAsia"/>
-        </w:rPr>
-        <w:t>A</w:t>
-      </w:r>
-      <w:r>
-        <w:rPr>
-          <w:rFonts w:hint="eastAsia"/>
-        </w:rPr>
-        <w:t>和</w:t>
-      </w:r>
-      <w:r>
-        <w:rPr>
-          <w:rFonts w:hint="eastAsia"/>
-        </w:rPr>
-        <w:t>B</w:t>
-      </w:r>
-      <w:r>
-        <w:rPr>
-          <w:rFonts w:hint="eastAsia"/>
-        </w:rPr>
-        <w:t>都认为不会对别人造成影响，等两人各自把功能做完了，需要合并的到主分支</w:t>
-      </w:r>
-      <w:r>
-        <w:rPr>
-          <w:rFonts w:hint="eastAsia"/>
-        </w:rPr>
-        <w:t xml:space="preserve"> master </w:t>
-      </w:r>
-      <w:r>
-        <w:rPr>
-          <w:rFonts w:hint="eastAsia"/>
-        </w:rPr>
-        <w:t>的时候，我们假设先合并</w:t>
-      </w:r>
-      <w:r>
-        <w:rPr>
-          <w:rFonts w:hint="eastAsia"/>
-        </w:rPr>
-        <w:t>A</w:t>
-      </w:r>
-      <w:r>
-        <w:rPr>
-          <w:rFonts w:hint="eastAsia"/>
-        </w:rPr>
-        <w:t>的分支，这个时候没问题的，之后再继续合并</w:t>
-      </w:r>
-      <w:r>
-        <w:rPr>
-          <w:rFonts w:hint="eastAsia"/>
-        </w:rPr>
-        <w:t>B</w:t>
-      </w:r>
-      <w:r>
-        <w:rPr>
-          <w:rFonts w:hint="eastAsia"/>
-        </w:rPr>
-        <w:t>的分支，这个时候想想也知道会有冲突了，因为</w:t>
-      </w:r>
-      <w:r>
-        <w:rPr>
-          <w:rFonts w:hint="eastAsia"/>
-        </w:rPr>
-        <w:t>A</w:t>
-      </w:r>
-      <w:r>
-        <w:rPr>
-          <w:rFonts w:hint="eastAsia"/>
-        </w:rPr>
-        <w:t>和</w:t>
-      </w:r>
-      <w:r>
-        <w:rPr>
-          <w:rFonts w:hint="eastAsia"/>
-        </w:rPr>
-        <w:t>B</w:t>
-      </w:r>
-      <w:r>
-        <w:rPr>
-          <w:rFonts w:hint="eastAsia"/>
-        </w:rPr>
-        <w:t>两个人同时更改了同一个地方，</w:t>
-      </w:r>
-      <w:r>
-        <w:rPr>
-          <w:rFonts w:hint="eastAsia"/>
-        </w:rPr>
-        <w:t xml:space="preserve">Git </w:t>
-      </w:r>
-      <w:r>
-        <w:rPr>
-          <w:rFonts w:hint="eastAsia"/>
-        </w:rPr>
-        <w:t>本身他没法判断你们两个谁更改的对，但是这个时候他会智能的提示有</w:t>
-      </w:r>
-      <w:r>
-        <w:rPr>
-          <w:rFonts w:hint="eastAsia"/>
-        </w:rPr>
-        <w:t xml:space="preserve"> conflicts </w:t>
-      </w:r>
-      <w:r>
-        <w:rPr>
-          <w:rFonts w:hint="eastAsia"/>
-        </w:rPr>
-        <w:t>，需要手动解决这个冲突之后再重新进行一次</w:t>
-      </w:r>
-      <w:r>
-        <w:rPr>
-          <w:rFonts w:hint="eastAsia"/>
-        </w:rPr>
-        <w:t xml:space="preserve"> commit </w:t>
-      </w:r>
-      <w:r>
-        <w:rPr>
-          <w:rFonts w:hint="eastAsia"/>
-        </w:rPr>
-        <w:t>提交。我随便在项目搞了一个冲突做下示例：</w:t>
-      </w:r>
-    </w:p>
-    <w:p>
-      <w:r>
-        <w:rPr>
-          <w:noProof/>
-        </w:rPr>
         <w:drawing>
           <wp:inline distT="0" distB="0" distL="0" distR="0" wp14:anchorId="5E9D1852">
             <wp:extent cx="5273675" cy="2719070"/>
@@ -16351,14 +16692,7 @@
         <w:rPr>
           <w:rFonts w:hint="eastAsia"/>
         </w:rPr>
-        <w:t>还有一个撤销的作用，举个例子，假设我们在一个分支开发一个小功能，刚写完一半，这时候需求变了，而且是大变化，之前写的代码完全用不了了，</w:t>
-      </w:r>
-      <w:r>
-        <w:rPr>
-          <w:rFonts w:hint="eastAsia"/>
-        </w:rPr>
-        <w:lastRenderedPageBreak/>
-        <w:t>好在你刚写，甚至都没有</w:t>
+        <w:t>还有一个撤销的作用，举个例子，假设我们在一个分支开发一个小功能，刚写完一半，这时候需求变了，而且是大变化，之前写的代码完全用不了了，好在你刚写，甚至都没有</w:t>
       </w:r>
       <w:r>
         <w:rPr>
@@ -16419,6 +16753,7 @@
         </w:numPr>
       </w:pPr>
       <w:r>
+        <w:lastRenderedPageBreak/>
         <w:t>QT</w:t>
       </w:r>
     </w:p>
@@ -16733,7 +17068,6 @@
         <w:ind w:firstLine="420"/>
       </w:pPr>
       <w:r>
-        <w:lastRenderedPageBreak/>
         <w:t>};</w:t>
       </w:r>
     </w:p>
@@ -16749,6 +17083,7 @@
         <w:rPr>
           <w:rFonts w:hint="eastAsia"/>
         </w:rPr>
+        <w:lastRenderedPageBreak/>
         <w:t>动作</w:t>
       </w:r>
       <w:r>
@@ -17274,7 +17609,6 @@
     </w:p>
     <w:p>
       <w:r>
-        <w:lastRenderedPageBreak/>
         <w:t xml:space="preserve">Void </w:t>
       </w:r>
       <w:r>
@@ -17307,6 +17641,7 @@
         <w:rPr>
           <w:rFonts w:hint="eastAsia"/>
         </w:rPr>
+        <w:lastRenderedPageBreak/>
         <w:t>日期</w:t>
       </w:r>
       <w:r>
@@ -17332,6 +17667,34 @@
     <w:p>
       <w:r>
         <w:t>dateedit-&gt;setDate(*date);</w:t>
+      </w:r>
+    </w:p>
+    <w:p/>
+    <w:p>
+      <w:r>
+        <w:t>QDate dt4 = QDate::fromString("02-01","MM-dd");</w:t>
+      </w:r>
+    </w:p>
+    <w:p>
+      <w:r>
+        <w:rPr>
+          <w:rFonts w:hint="eastAsia"/>
+        </w:rPr>
+        <w:t xml:space="preserve">QString tmp = </w:t>
+      </w:r>
+      <w:r>
+        <w:t>dt</w:t>
+      </w:r>
+      <w:r>
+        <w:t>4</w:t>
+      </w:r>
+      <w:r>
+        <w:t>.toString(Qt::ISODate);</w:t>
+      </w:r>
+    </w:p>
+    <w:p>
+      <w:r>
+        <w:t>QDate dt5 = QDate::fromString(tmp,”MM-dd”);</w:t>
       </w:r>
     </w:p>
     <w:p>
@@ -17815,7 +18178,6 @@
         <w:rPr>
           <w:rFonts w:hint="eastAsia"/>
         </w:rPr>
-        <w:lastRenderedPageBreak/>
         <w:t xml:space="preserve">  table_widget-&gt;horizontalHeader()-&gt;setStyleSheet("QHeaderView::section{background:skyblue;}"); //</w:t>
       </w:r>
       <w:r>
@@ -17990,11 +18352,6 @@
       </w:r>
     </w:p>
     <w:p>
-      <w:pPr>
-        <w:rPr>
-          <w:rFonts w:hint="eastAsia"/>
-        </w:rPr>
-      </w:pPr>
       <w:r>
         <w:rPr>
           <w:rFonts w:hint="eastAsia"/>
@@ -22196,11 +22553,6 @@
       </w:r>
     </w:p>
     <w:p>
-      <w:pPr>
-        <w:rPr>
-          <w:rFonts w:hint="eastAsia"/>
-        </w:rPr>
-      </w:pPr>
       <w:r>
         <w:t>//</w:t>
       </w:r>
@@ -22376,24 +22728,13 @@
         <w:t>};</w:t>
       </w:r>
     </w:p>
-    <w:p>
-      <w:bookmarkStart w:id="0" w:name="_GoBack"/>
-      <w:bookmarkEnd w:id="0"/>
-    </w:p>
-    <w:p>
-      <w:r>
-        <w:t>float (Point3d::*pff)() = &amp;Point3d::sum;</w:t>
-      </w:r>
-      <w:r>
-        <w:t xml:space="preserve"> </w:t>
-      </w:r>
-    </w:p>
-    <w:p>
-      <w:pPr>
-        <w:rPr>
-          <w:rFonts w:hint="eastAsia"/>
-        </w:rPr>
-      </w:pPr>
+    <w:p/>
+    <w:p>
+      <w:r>
+        <w:t xml:space="preserve">float (Point3d::*pff)() = &amp;Point3d::sum; </w:t>
+      </w:r>
+    </w:p>
+    <w:p>
       <w:r>
         <w:rPr>
           <w:rFonts w:hint="eastAsia"/>
@@ -22423,11 +22764,6 @@
       </w:r>
     </w:p>
     <w:p>
-      <w:pPr>
-        <w:rPr>
-          <w:rFonts w:hint="eastAsia"/>
-        </w:rPr>
-      </w:pPr>
       <w:r>
         <w:t>//</w:t>
       </w:r>
@@ -26403,7 +26739,7 @@
 </file>
 
 <file path=customXml/itemProps1.xml><?xml version="1.0" encoding="utf-8"?>
-<ds:datastoreItem xmlns:ds="http://schemas.openxmlformats.org/officeDocument/2006/customXml" ds:itemID="{5162EED4-8CDB-4F53-9289-B87866711C37}">
+<ds:datastoreItem xmlns:ds="http://schemas.openxmlformats.org/officeDocument/2006/customXml" ds:itemID="{513F5C45-3657-4B8E-98C9-33BAFF000FFF}">
   <ds:schemaRefs>
     <ds:schemaRef ds:uri="http://schemas.openxmlformats.org/officeDocument/2006/bibliography"/>
   </ds:schemaRefs>

--- a/LookUp.docx
+++ b/LookUp.docx
@@ -70,6 +70,222 @@
       </w:r>
       <w:r>
         <w:t xml:space="preserve"> Update5</w:t>
+      </w:r>
+    </w:p>
+    <w:p>
+      <w:pPr>
+        <w:pStyle w:val="2"/>
+        <w:numPr>
+          <w:ilvl w:val="1"/>
+          <w:numId w:val="3"/>
+        </w:numPr>
+      </w:pPr>
+      <w:r>
+        <w:rPr>
+          <w:rFonts w:hint="eastAsia"/>
+        </w:rPr>
+        <w:t>编译</w:t>
+      </w:r>
+      <w:bookmarkStart w:id="0" w:name="_GoBack"/>
+      <w:bookmarkEnd w:id="0"/>
+    </w:p>
+    <w:p>
+      <w:hyperlink r:id="rId8" w:history="1">
+        <w:r>
+          <w:rPr>
+            <w:rStyle w:val="ac"/>
+          </w:rPr>
+          <w:t>http://www.mamicode.com/info-detail-932117.html</w:t>
+        </w:r>
+      </w:hyperlink>
+    </w:p>
+    <w:p>
+      <w:r>
+        <w:t>b2 stage --toolset=msvc-12.0 --with-date_time --stagedir="E:\eCode\boost_1_56_0\bin\vc12" link=static runtime-link=static threading=multi debug release</w:t>
+      </w:r>
+    </w:p>
+    <w:p/>
+    <w:p>
+      <w:r>
+        <w:t>libboost_date_time-vc120-mt-sgd-1_56.lib</w:t>
+      </w:r>
+    </w:p>
+    <w:p>
+      <w:r>
+        <w:t>libboost_date_time-vc120-mt-s-1_56.lib</w:t>
+      </w:r>
+    </w:p>
+    <w:p/>
+    <w:p/>
+    <w:p>
+      <w:r>
+        <w:t>b2 stage --toolset=msvc-12.0 --with-date_time --stagedir="E:\eCode\boost_1_56_0\bin\vc12" link=static runtime-link=shared threading=multi debug release</w:t>
+      </w:r>
+    </w:p>
+    <w:p/>
+    <w:p>
+      <w:r>
+        <w:t>libboost_date_time-vc120-mt-gd-1_56.lib</w:t>
+      </w:r>
+    </w:p>
+    <w:p>
+      <w:r>
+        <w:t>libboost_date_time-vc120-mt-1_56.lib</w:t>
+      </w:r>
+    </w:p>
+    <w:p/>
+    <w:p>
+      <w:pPr>
+        <w:rPr>
+          <w:rFonts w:hint="eastAsia"/>
+        </w:rPr>
+      </w:pPr>
+    </w:p>
+    <w:p>
+      <w:r>
+        <w:t>b2 stage --toolset=msvc-12.0 --with-date_time --stagedir="E:\eCode\boost_1_56_0\bin\vc12" link=shared runtime-link=shared threading=multi debug release</w:t>
+      </w:r>
+    </w:p>
+    <w:p/>
+    <w:p>
+      <w:r>
+        <w:t>boost_date_time-vc120-mt-gd-1_56.dll</w:t>
+      </w:r>
+    </w:p>
+    <w:p>
+      <w:r>
+        <w:t>boost_date_time-vc120-mt-gd-1_56.lib</w:t>
+      </w:r>
+    </w:p>
+    <w:p>
+      <w:r>
+        <w:t>boost_date_time-vc120-mt-1_56.dll</w:t>
+      </w:r>
+    </w:p>
+    <w:p>
+      <w:r>
+        <w:t>boost_date_time-vc120-mt-1_56.lib</w:t>
+      </w:r>
+    </w:p>
+    <w:p/>
+    <w:p>
+      <w:pPr>
+        <w:rPr>
+          <w:rFonts w:hint="eastAsia"/>
+        </w:rPr>
+      </w:pPr>
+    </w:p>
+    <w:p>
+      <w:r>
+        <w:t>b2 stage --toolset=msvc-12.0 --with-date_time --stagedir="E:\eCode\boost_1_56_0\bin\vc12" link=shared runtime-link=static threading=multi debug release</w:t>
+      </w:r>
+    </w:p>
+    <w:p>
+      <w:pPr>
+        <w:rPr>
+          <w:rFonts w:hint="eastAsia"/>
+        </w:rPr>
+      </w:pPr>
+      <w:r>
+        <w:rPr>
+          <w:rFonts w:hint="eastAsia"/>
+        </w:rPr>
+        <w:t>报错</w:t>
+      </w:r>
+    </w:p>
+    <w:p/>
+    <w:p>
+      <w:pPr>
+        <w:rPr>
+          <w:rFonts w:hint="eastAsia"/>
+        </w:rPr>
+      </w:pPr>
+    </w:p>
+    <w:p>
+      <w:r>
+        <w:t xml:space="preserve">b2 stage --toolset=msvc-12.0 --with-date_time --stagedir="E:\eCode\boost_1_56_0\bin\vc12_2" </w:t>
+      </w:r>
+    </w:p>
+    <w:p/>
+    <w:p>
+      <w:r>
+        <w:t>libboost_date_time-vc120-mt-gd-1_56.lib</w:t>
+      </w:r>
+    </w:p>
+    <w:p>
+      <w:pPr>
+        <w:rPr>
+          <w:rFonts w:hint="eastAsia"/>
+        </w:rPr>
+      </w:pPr>
+      <w:r>
+        <w:t>libbo</w:t>
+      </w:r>
+      <w:r>
+        <w:t>ost_date_time-vc120-mt-1_56.lib</w:t>
+      </w:r>
+    </w:p>
+    <w:p/>
+    <w:p/>
+    <w:p>
+      <w:r>
+        <w:t>b2 stage --toolset=msvc-12.0 --with-date_time --stagedir="E:\eCode\boost_1_56_0\bin\vc12_2" --build-type=complete</w:t>
+      </w:r>
+    </w:p>
+    <w:p/>
+    <w:p>
+      <w:r>
+        <w:t>boost_date_time-vc120-mt-gd-1_56.dll</w:t>
+      </w:r>
+    </w:p>
+    <w:p>
+      <w:r>
+        <w:t>boost_date_time-vc120-mt-gd-1_56.lib</w:t>
+      </w:r>
+    </w:p>
+    <w:p>
+      <w:r>
+        <w:t>boost_date_time-vc120-mt-1_56.dll</w:t>
+      </w:r>
+    </w:p>
+    <w:p>
+      <w:r>
+        <w:t>boost_date_time-vc120-mt-1_56.lib</w:t>
+      </w:r>
+    </w:p>
+    <w:p>
+      <w:r>
+        <w:t>libboost_date_time-vc120-mt-sgd-1_56.lib</w:t>
+      </w:r>
+    </w:p>
+    <w:p>
+      <w:r>
+        <w:t>libboost_date_time-vc120-mt-s-1_56.lib</w:t>
+      </w:r>
+    </w:p>
+    <w:p>
+      <w:r>
+        <w:t>libboost_date_time-vc120-mt-gd-1_56.lib</w:t>
+      </w:r>
+    </w:p>
+    <w:p>
+      <w:r>
+        <w:t>libboost_date_time-vc120-mt-1_56.lib</w:t>
+      </w:r>
+    </w:p>
+    <w:p>
+      <w:r>
+        <w:t>libboost_date_time-vc120-s-1_56.lib</w:t>
+      </w:r>
+    </w:p>
+    <w:p>
+      <w:pPr>
+        <w:rPr>
+          <w:rFonts w:hint="eastAsia"/>
+        </w:rPr>
+      </w:pPr>
+      <w:r>
+        <w:t>libboost_date_time-vc120-sgd-1_56.lib</w:t>
       </w:r>
     </w:p>
     <w:p>
@@ -609,6 +825,7 @@
           <w:sz w:val="24"/>
           <w:szCs w:val="24"/>
         </w:rPr>
+        <w:lastRenderedPageBreak/>
         <w:t>各个方法都是返回一个</w:t>
       </w:r>
       <w:r>
@@ -652,7 +869,6 @@
         <w:rPr>
           <w:rFonts w:hint="eastAsia"/>
         </w:rPr>
-        <w:lastRenderedPageBreak/>
         <w:t>拆分</w:t>
       </w:r>
       <w:r>
@@ -1225,6 +1441,7 @@
           <w:sz w:val="24"/>
           <w:szCs w:val="24"/>
         </w:rPr>
+        <w:lastRenderedPageBreak/>
         <w:tab/>
         <w:t>std::cout &lt;&lt; p.string() &lt;&lt; std::endl;</w:t>
       </w:r>
@@ -1295,25 +1512,492 @@
         <w:rPr>
           <w:rFonts w:hint="eastAsia"/>
         </w:rPr>
+        <w:t>文件与</w:t>
+      </w:r>
+      <w:r>
+        <w:t>目录</w:t>
+      </w:r>
+    </w:p>
+    <w:p>
+      <w:r>
+        <w:rPr>
+          <w:rFonts w:hint="eastAsia"/>
+        </w:rPr>
+        <w:t xml:space="preserve">boost::filesystem::path </w:t>
+      </w:r>
+      <w:r>
+        <w:rPr>
+          <w:rFonts w:hint="eastAsia"/>
+        </w:rPr>
+        <w:t>的各个方法内部其实只是对字符串进行处理。</w:t>
+      </w:r>
+      <w:r>
+        <w:rPr>
+          <w:rFonts w:hint="eastAsia"/>
+        </w:rPr>
+        <w:t xml:space="preserve"> </w:t>
+      </w:r>
+      <w:r>
+        <w:rPr>
+          <w:rFonts w:hint="eastAsia"/>
+        </w:rPr>
+        <w:t>它们可以用来访问一个路径的各个组件、相互添加路径等等。</w:t>
+      </w:r>
+    </w:p>
+    <w:p/>
+    <w:p>
+      <w:r>
+        <w:rPr>
+          <w:rFonts w:hint="eastAsia"/>
+        </w:rPr>
+        <w:t>为了处理硬盘上的物理文件和目录，提供了几个独立的函数。</w:t>
+      </w:r>
+      <w:r>
+        <w:rPr>
+          <w:rFonts w:hint="eastAsia"/>
+        </w:rPr>
+        <w:t xml:space="preserve"> </w:t>
+      </w:r>
+      <w:r>
+        <w:rPr>
+          <w:rFonts w:hint="eastAsia"/>
+        </w:rPr>
+        <w:t>这些函数需要一个或多个</w:t>
+      </w:r>
+      <w:r>
+        <w:rPr>
+          <w:rFonts w:hint="eastAsia"/>
+        </w:rPr>
+        <w:t xml:space="preserve"> boost::filesystem::path </w:t>
+      </w:r>
+      <w:r>
+        <w:rPr>
+          <w:rFonts w:hint="eastAsia"/>
+        </w:rPr>
+        <w:t>类型的参数，并且在其内部会调用操作系统功能来处理这些文件或目录。</w:t>
+      </w:r>
+    </w:p>
+    <w:p/>
+    <w:p>
+      <w:r>
+        <w:rPr>
+          <w:rFonts w:hint="eastAsia"/>
+        </w:rPr>
+        <w:t>在介绍各个函数之前，很重要的一点是要弄明白出现错误时会发生什么。</w:t>
+      </w:r>
+      <w:r>
+        <w:rPr>
+          <w:rFonts w:hint="eastAsia"/>
+        </w:rPr>
+        <w:t xml:space="preserve"> </w:t>
+      </w:r>
+      <w:r>
+        <w:rPr>
+          <w:rFonts w:hint="eastAsia"/>
+        </w:rPr>
+        <w:t>所有要在内部访问操作系统功能的函数都有可能失败。</w:t>
+      </w:r>
+      <w:r>
+        <w:rPr>
+          <w:rFonts w:hint="eastAsia"/>
+        </w:rPr>
+        <w:t xml:space="preserve"> </w:t>
+      </w:r>
+      <w:r>
+        <w:rPr>
+          <w:rFonts w:hint="eastAsia"/>
+        </w:rPr>
+        <w:t>在失败的情况下，将抛出一个类型为</w:t>
+      </w:r>
+      <w:r>
+        <w:rPr>
+          <w:rFonts w:hint="eastAsia"/>
+        </w:rPr>
+        <w:t xml:space="preserve"> boost::filesystem::filesystem_error </w:t>
+      </w:r>
+      <w:r>
+        <w:rPr>
+          <w:rFonts w:hint="eastAsia"/>
+        </w:rPr>
+        <w:t>的异常。</w:t>
+      </w:r>
+      <w:r>
+        <w:rPr>
+          <w:rFonts w:hint="eastAsia"/>
+        </w:rPr>
+        <w:t xml:space="preserve"> </w:t>
+      </w:r>
+      <w:r>
+        <w:rPr>
+          <w:rFonts w:hint="eastAsia"/>
+        </w:rPr>
+        <w:t>这个类是派生自</w:t>
+      </w:r>
+      <w:r>
+        <w:rPr>
+          <w:rFonts w:hint="eastAsia"/>
+        </w:rPr>
+        <w:t xml:space="preserve"> boost::system::system_error </w:t>
+      </w:r>
+      <w:r>
+        <w:rPr>
+          <w:rFonts w:hint="eastAsia"/>
+        </w:rPr>
+        <w:t>的，因此适用于</w:t>
+      </w:r>
+      <w:r>
+        <w:rPr>
+          <w:rFonts w:hint="eastAsia"/>
+        </w:rPr>
+        <w:t xml:space="preserve"> Boost.System </w:t>
+      </w:r>
+      <w:r>
+        <w:rPr>
+          <w:rFonts w:hint="eastAsia"/>
+        </w:rPr>
+        <w:t>框架。</w:t>
+      </w:r>
+    </w:p>
+    <w:p/>
+    <w:p>
+      <w:r>
+        <w:rPr>
+          <w:rFonts w:hint="eastAsia"/>
+        </w:rPr>
+        <w:t>除了继承自父类</w:t>
+      </w:r>
+      <w:r>
+        <w:rPr>
+          <w:rFonts w:hint="eastAsia"/>
+        </w:rPr>
+        <w:t xml:space="preserve"> boost::system::system_error </w:t>
+      </w:r>
+      <w:r>
+        <w:rPr>
+          <w:rFonts w:hint="eastAsia"/>
+        </w:rPr>
+        <w:t>的</w:t>
+      </w:r>
+      <w:r>
+        <w:rPr>
+          <w:rFonts w:hint="eastAsia"/>
+        </w:rPr>
+        <w:t xml:space="preserve"> what() </w:t>
+      </w:r>
+      <w:r>
+        <w:rPr>
+          <w:rFonts w:hint="eastAsia"/>
+        </w:rPr>
+        <w:t>和</w:t>
+      </w:r>
+      <w:r>
+        <w:rPr>
+          <w:rFonts w:hint="eastAsia"/>
+        </w:rPr>
+        <w:t xml:space="preserve"> code() </w:t>
+      </w:r>
+      <w:r>
+        <w:rPr>
+          <w:rFonts w:hint="eastAsia"/>
+        </w:rPr>
+        <w:t>方法以外，还有另外两个方法：</w:t>
+      </w:r>
+      <w:r>
+        <w:rPr>
+          <w:rFonts w:hint="eastAsia"/>
+        </w:rPr>
+        <w:t xml:space="preserve">path1() </w:t>
+      </w:r>
+      <w:r>
+        <w:rPr>
+          <w:rFonts w:hint="eastAsia"/>
+        </w:rPr>
+        <w:t>和</w:t>
+      </w:r>
+      <w:r>
+        <w:rPr>
+          <w:rFonts w:hint="eastAsia"/>
+        </w:rPr>
+        <w:t xml:space="preserve"> path2()</w:t>
+      </w:r>
+      <w:r>
+        <w:rPr>
+          <w:rFonts w:hint="eastAsia"/>
+        </w:rPr>
+        <w:t>。</w:t>
+      </w:r>
+      <w:r>
+        <w:rPr>
+          <w:rFonts w:hint="eastAsia"/>
+        </w:rPr>
+        <w:t xml:space="preserve"> </w:t>
+      </w:r>
+      <w:r>
+        <w:rPr>
+          <w:rFonts w:hint="eastAsia"/>
+        </w:rPr>
+        <w:t>它们均返回一个类型为</w:t>
+      </w:r>
+      <w:r>
+        <w:rPr>
+          <w:rFonts w:hint="eastAsia"/>
+        </w:rPr>
+        <w:t xml:space="preserve"> boost::filesystem::path </w:t>
+      </w:r>
+      <w:r>
+        <w:rPr>
+          <w:rFonts w:hint="eastAsia"/>
+        </w:rPr>
+        <w:t>的对象，因此在发生错误时可以很容易地确定路径信息</w:t>
+      </w:r>
+      <w:r>
+        <w:rPr>
+          <w:rFonts w:hint="eastAsia"/>
+        </w:rPr>
+        <w:t xml:space="preserve"> - </w:t>
+      </w:r>
+      <w:r>
+        <w:rPr>
+          <w:rFonts w:hint="eastAsia"/>
+        </w:rPr>
+        <w:t>即使是对那些需要两个</w:t>
+      </w:r>
+      <w:r>
+        <w:rPr>
+          <w:rFonts w:hint="eastAsia"/>
+        </w:rPr>
+        <w:t xml:space="preserve"> boost::filesystem::path </w:t>
+      </w:r>
+      <w:r>
+        <w:rPr>
+          <w:rFonts w:hint="eastAsia"/>
+        </w:rPr>
+        <w:t>参数的函数。</w:t>
+      </w:r>
+    </w:p>
+    <w:p/>
+    <w:p>
+      <w:r>
+        <w:rPr>
+          <w:rFonts w:hint="eastAsia"/>
+        </w:rPr>
+        <w:t>多数函数存在两个变体：在失败时，一个会抛出类型为</w:t>
+      </w:r>
+      <w:r>
+        <w:rPr>
+          <w:rFonts w:hint="eastAsia"/>
+        </w:rPr>
+        <w:t xml:space="preserve"> boost::filesystem::filesystem_error </w:t>
+      </w:r>
+      <w:r>
+        <w:rPr>
+          <w:rFonts w:hint="eastAsia"/>
+        </w:rPr>
+        <w:t>的异常，而另一个则返回类型为</w:t>
+      </w:r>
+      <w:r>
+        <w:rPr>
+          <w:rFonts w:hint="eastAsia"/>
+        </w:rPr>
+        <w:t xml:space="preserve"> boost::system::error_code </w:t>
+      </w:r>
+      <w:r>
+        <w:rPr>
+          <w:rFonts w:hint="eastAsia"/>
+        </w:rPr>
+        <w:t>的对象。</w:t>
+      </w:r>
+      <w:r>
+        <w:rPr>
+          <w:rFonts w:hint="eastAsia"/>
+        </w:rPr>
+        <w:t xml:space="preserve"> </w:t>
+      </w:r>
+      <w:r>
+        <w:rPr>
+          <w:rFonts w:hint="eastAsia"/>
+        </w:rPr>
+        <w:t>对于后者，需要对返回值进行明确的检查以确定是否出错。</w:t>
+      </w:r>
+    </w:p>
+    <w:p/>
+    <w:p>
+      <w:pPr>
+        <w:pStyle w:val="5"/>
+      </w:pPr>
+      <w:r>
+        <w:rPr>
+          <w:rFonts w:hint="eastAsia"/>
+        </w:rPr>
+        <w:t>查询一个文件或目录的状态</w:t>
+      </w:r>
+    </w:p>
+    <w:p>
+      <w:r>
+        <w:t>boost::filesystem::path p("D:\\boost");</w:t>
+      </w:r>
+    </w:p>
+    <w:p>
+      <w:r>
+        <w:tab/>
+        <w:t>try</w:t>
+      </w:r>
+    </w:p>
+    <w:p>
+      <w:r>
+        <w:tab/>
+        <w:t>{</w:t>
+      </w:r>
+    </w:p>
+    <w:p>
+      <w:r>
+        <w:tab/>
+      </w:r>
+      <w:r>
+        <w:tab/>
+        <w:t>boost::filesystem::file_status s = boost::filesystem::status(p);</w:t>
+      </w:r>
+    </w:p>
+    <w:p>
+      <w:r>
+        <w:tab/>
+      </w:r>
+      <w:r>
+        <w:tab/>
+        <w:t>std::cout &lt;&lt; boost::filesystem::is_directory(s) &lt;&lt; std::endl;</w:t>
+      </w:r>
+    </w:p>
+    <w:p>
+      <w:r>
+        <w:tab/>
+        <w:t>}</w:t>
+      </w:r>
+    </w:p>
+    <w:p>
+      <w:r>
+        <w:tab/>
+        <w:t>catch (boost::filesystem::filesystem_error &amp;e)</w:t>
+      </w:r>
+    </w:p>
+    <w:p>
+      <w:r>
+        <w:tab/>
+        <w:t>{</w:t>
+      </w:r>
+    </w:p>
+    <w:p>
+      <w:r>
+        <w:tab/>
+      </w:r>
+      <w:r>
+        <w:tab/>
+        <w:t>std::cerr &lt;&lt; e.what() &lt;&lt; std::endl;</w:t>
+      </w:r>
+    </w:p>
+    <w:p>
+      <w:r>
+        <w:tab/>
+        <w:t>}</w:t>
+      </w:r>
+    </w:p>
+    <w:p/>
+    <w:p>
+      <w:r>
+        <w:rPr>
+          <w:rFonts w:hint="eastAsia"/>
+        </w:rPr>
+        <w:t xml:space="preserve">boost::filesystem::status() </w:t>
+      </w:r>
+      <w:r>
+        <w:rPr>
+          <w:rFonts w:hint="eastAsia"/>
+        </w:rPr>
+        <w:t>返回一个</w:t>
+      </w:r>
+      <w:r>
+        <w:rPr>
+          <w:rFonts w:hint="eastAsia"/>
+        </w:rPr>
+        <w:t xml:space="preserve"> boost::filesystem::file_status </w:t>
+      </w:r>
+      <w:r>
+        <w:rPr>
+          <w:rFonts w:hint="eastAsia"/>
+        </w:rPr>
+        <w:t>类型的对象</w:t>
+      </w:r>
+      <w:r>
+        <w:rPr>
+          <w:rFonts w:hint="eastAsia"/>
+        </w:rPr>
+        <w:t>，</w:t>
+      </w:r>
+      <w:r>
+        <w:rPr>
+          <w:rFonts w:hint="eastAsia"/>
+        </w:rPr>
+        <w:t>该对象可以被传递给其它辅助函数来评估</w:t>
+      </w:r>
+    </w:p>
+    <w:p>
+      <w:r>
         <w:lastRenderedPageBreak/>
-        <w:t>文件与</w:t>
-      </w:r>
-      <w:r>
+        <w:t>boost::filesystem::is_directory()</w:t>
+      </w:r>
+      <w:r>
+        <w:tab/>
+      </w:r>
+      <w:r>
+        <w:tab/>
+      </w:r>
+      <w:r>
+        <w:rPr>
+          <w:rFonts w:hint="eastAsia"/>
+        </w:rPr>
         <w:t>目录</w:t>
       </w:r>
     </w:p>
     <w:p>
       <w:r>
-        <w:rPr>
-          <w:rFonts w:hint="eastAsia"/>
-        </w:rPr>
-        <w:t xml:space="preserve">boost::filesystem::path </w:t>
-      </w:r>
-      <w:r>
-        <w:rPr>
-          <w:rFonts w:hint="eastAsia"/>
-        </w:rPr>
-        <w:t>的各个方法内部其实只是对字符串进行处理。</w:t>
+        <w:t>boost::filesystem::is_regular_file()</w:t>
+      </w:r>
+      <w:r>
+        <w:tab/>
+      </w:r>
+      <w:r>
+        <w:tab/>
+      </w:r>
+      <w:r>
+        <w:rPr>
+          <w:rFonts w:hint="eastAsia"/>
+        </w:rPr>
+        <w:t>普通</w:t>
+      </w:r>
+      <w:r>
+        <w:t>文件</w:t>
+      </w:r>
+    </w:p>
+    <w:p>
+      <w:r>
+        <w:t>boost::filesystem::exists()</w:t>
+      </w:r>
+      <w:r>
+        <w:tab/>
+      </w:r>
+      <w:r>
+        <w:tab/>
+      </w:r>
+      <w:r>
+        <w:tab/>
+      </w:r>
+      <w:r>
+        <w:rPr>
+          <w:rFonts w:hint="eastAsia"/>
+        </w:rPr>
+        <w:t>文件</w:t>
+      </w:r>
+      <w:r>
+        <w:t>是否存在</w:t>
       </w:r>
       <w:r>
         <w:rPr>
@@ -1325,49 +2009,215 @@
         <w:rPr>
           <w:rFonts w:hint="eastAsia"/>
         </w:rPr>
-        <w:t>它们可以用来访问一个路径的各个组件、相互添加路径等等。</w:t>
-      </w:r>
-    </w:p>
-    <w:p/>
-    <w:p>
-      <w:r>
-        <w:rPr>
-          <w:rFonts w:hint="eastAsia"/>
-        </w:rPr>
-        <w:t>为了处理硬盘上的物理文件和目录，提供了几个独立的函数。</w:t>
-      </w:r>
-      <w:r>
-        <w:rPr>
-          <w:rFonts w:hint="eastAsia"/>
-        </w:rPr>
+        <w:t>快捷键</w:t>
+      </w:r>
+      <w:r>
+        <w:rPr>
+          <w:rFonts w:hint="eastAsia"/>
+        </w:rPr>
+        <w:t>认为</w:t>
+      </w:r>
+      <w:r>
+        <w:t>不存在</w:t>
+      </w:r>
+    </w:p>
+    <w:p>
+      <w:pPr>
+        <w:pStyle w:val="5"/>
+      </w:pPr>
+      <w:r>
+        <w:rPr>
+          <w:rFonts w:hint="eastAsia"/>
+        </w:rPr>
+        <w:t>查询</w:t>
+      </w:r>
+      <w:r>
+        <w:t>文件大小</w:t>
+      </w:r>
+    </w:p>
+    <w:p>
+      <w:r>
+        <w:rPr>
+          <w:rFonts w:hint="eastAsia"/>
+        </w:rPr>
+        <w:t>boost::filesystem::path p("E:\\vc13\\</w:t>
+      </w:r>
+      <w:r>
+        <w:rPr>
+          <w:rFonts w:hint="eastAsia"/>
+        </w:rPr>
+        <w:t>文件传送</w:t>
+      </w:r>
+      <w:r>
+        <w:rPr>
+          <w:rFonts w:hint="eastAsia"/>
+        </w:rPr>
+        <w:t>1.1.rar");</w:t>
+      </w:r>
+    </w:p>
+    <w:p>
+      <w:r>
+        <w:tab/>
+        <w:t>try</w:t>
+      </w:r>
+    </w:p>
+    <w:p>
+      <w:r>
+        <w:tab/>
+        <w:t>{</w:t>
+      </w:r>
+    </w:p>
+    <w:p>
+      <w:r>
+        <w:tab/>
+      </w:r>
+      <w:r>
+        <w:tab/>
+        <w:t>std::cout &lt;&lt; boost::filesystem::file_size(p) &lt;&lt; std::endl;</w:t>
+      </w:r>
+    </w:p>
+    <w:p>
+      <w:r>
+        <w:tab/>
+        <w:t>}</w:t>
+      </w:r>
+    </w:p>
+    <w:p>
+      <w:r>
+        <w:tab/>
+        <w:t>catch (boost::filesystem::filesystem_error &amp;e)</w:t>
+      </w:r>
+    </w:p>
+    <w:p>
+      <w:r>
+        <w:tab/>
+        <w:t>{</w:t>
+      </w:r>
+    </w:p>
+    <w:p>
+      <w:r>
+        <w:tab/>
+      </w:r>
+      <w:r>
+        <w:tab/>
+        <w:t>std::cerr &lt;&lt; e.what() &lt;&lt; std::endl;</w:t>
+      </w:r>
+    </w:p>
+    <w:p>
+      <w:r>
+        <w:tab/>
+        <w:t>}</w:t>
+      </w:r>
+    </w:p>
+    <w:p>
+      <w:r>
+        <w:rPr>
+          <w:rFonts w:hint="eastAsia"/>
+        </w:rPr>
+        <w:t>实际大小</w:t>
+      </w:r>
+      <w:r>
+        <w:t>非占用空间</w:t>
+      </w:r>
+    </w:p>
+    <w:p>
+      <w:pPr>
+        <w:pStyle w:val="5"/>
+      </w:pPr>
+      <w:r>
+        <w:rPr>
+          <w:rFonts w:hint="eastAsia"/>
+        </w:rPr>
+        <w:t>获取</w:t>
+      </w:r>
+      <w:r>
+        <w:t>最后被修改时间</w:t>
+      </w:r>
+    </w:p>
+    <w:p>
+      <w:r>
+        <w:tab/>
+        <w:t>boost::filesystem::path p("C:\\Windows\\win.ini");</w:t>
+      </w:r>
+    </w:p>
+    <w:p>
+      <w:r>
+        <w:tab/>
+        <w:t>try</w:t>
+      </w:r>
+    </w:p>
+    <w:p>
+      <w:r>
+        <w:tab/>
+        <w:t>{</w:t>
+      </w:r>
+    </w:p>
+    <w:p>
+      <w:r>
+        <w:tab/>
+      </w:r>
+      <w:r>
+        <w:tab/>
+        <w:t>std::time_t t = boost::filesystem::last_write_time(p);</w:t>
+      </w:r>
+    </w:p>
+    <w:p>
+      <w:r>
+        <w:tab/>
+      </w:r>
+      <w:r>
+        <w:tab/>
+        <w:t>std::cout &lt;&lt; std::ctime(&amp;t) &lt;&lt; std::endl;</w:t>
+      </w:r>
+    </w:p>
+    <w:p>
+      <w:r>
+        <w:tab/>
+        <w:t>}</w:t>
+      </w:r>
+    </w:p>
+    <w:p>
+      <w:r>
+        <w:tab/>
+        <w:t>catch (boost::filesystem::filesystem_error &amp;e)</w:t>
+      </w:r>
+    </w:p>
+    <w:p>
+      <w:r>
+        <w:tab/>
+        <w:t>{</w:t>
+      </w:r>
+    </w:p>
+    <w:p>
+      <w:r>
+        <w:tab/>
+      </w:r>
+      <w:r>
+        <w:tab/>
+        <w:t>std::cerr &lt;&lt; e.what() &lt;&lt; std::endl;</w:t>
+      </w:r>
+    </w:p>
+    <w:p>
+      <w:r>
+        <w:tab/>
+        <w:t>}</w:t>
+      </w:r>
+    </w:p>
+    <w:p>
+      <w:r>
+        <w:t>std::ctime</w:t>
+      </w:r>
+      <w:r>
         <w:t xml:space="preserve"> </w:t>
       </w:r>
       <w:r>
         <w:rPr>
           <w:rFonts w:hint="eastAsia"/>
         </w:rPr>
-        <w:t>这些函数需要一个或多个</w:t>
-      </w:r>
-      <w:r>
-        <w:rPr>
-          <w:rFonts w:hint="eastAsia"/>
-        </w:rPr>
-        <w:t xml:space="preserve"> boost::filesystem::path </w:t>
-      </w:r>
-      <w:r>
-        <w:rPr>
-          <w:rFonts w:hint="eastAsia"/>
-        </w:rPr>
-        <w:t>类型的参数，并且在其内部会调用操作系统功能来处理这些文件或目录。</w:t>
-      </w:r>
-    </w:p>
-    <w:p/>
-    <w:p>
-      <w:r>
-        <w:rPr>
-          <w:rFonts w:hint="eastAsia"/>
-        </w:rPr>
-        <w:t>在介绍各个函数之前，很重要的一点是要弄明白出现错误时会发生什么。</w:t>
+        <w:t>不</w:t>
+      </w:r>
+      <w:r>
+        <w:t>安全了</w:t>
       </w:r>
       <w:r>
         <w:rPr>
@@ -1379,7 +2229,10 @@
         <w:rPr>
           <w:rFonts w:hint="eastAsia"/>
         </w:rPr>
-        <w:t>所有要在内部访问操作系统功能的函数都有可能失败。</w:t>
+        <w:t>修改</w:t>
+      </w:r>
+      <w:r>
+        <w:t>工程属性</w:t>
       </w:r>
       <w:r>
         <w:rPr>
@@ -1388,22 +2241,10 @@
         <w:t xml:space="preserve"> </w:t>
       </w:r>
       <w:r>
-        <w:rPr>
-          <w:rFonts w:hint="eastAsia"/>
-        </w:rPr>
-        <w:t>在失败的情况下，将抛出一个类型为</w:t>
-      </w:r>
-      <w:r>
-        <w:rPr>
-          <w:rFonts w:hint="eastAsia"/>
-        </w:rPr>
-        <w:t xml:space="preserve"> boost::filesystem::filesystem_error </w:t>
-      </w:r>
-      <w:r>
-        <w:rPr>
-          <w:rFonts w:hint="eastAsia"/>
-        </w:rPr>
-        <w:t>的异常。</w:t>
+        <w:t>c++</w:t>
+      </w:r>
+      <w:r>
+        <w:t>命令行里面添加</w:t>
       </w:r>
       <w:r>
         <w:rPr>
@@ -1412,199 +2253,93 @@
         <w:t xml:space="preserve"> </w:t>
       </w:r>
       <w:r>
-        <w:rPr>
-          <w:rFonts w:hint="eastAsia"/>
-        </w:rPr>
-        <w:t>这个类是派生自</w:t>
-      </w:r>
-      <w:r>
-        <w:rPr>
-          <w:rFonts w:hint="eastAsia"/>
-        </w:rPr>
-        <w:t xml:space="preserve"> boost::system::system_error </w:t>
-      </w:r>
-      <w:r>
-        <w:rPr>
-          <w:rFonts w:hint="eastAsia"/>
-        </w:rPr>
-        <w:t>的，因此适用于</w:t>
-      </w:r>
-      <w:r>
-        <w:rPr>
-          <w:rFonts w:hint="eastAsia"/>
-        </w:rPr>
-        <w:t xml:space="preserve"> Boost.System </w:t>
-      </w:r>
-      <w:r>
-        <w:rPr>
-          <w:rFonts w:hint="eastAsia"/>
-        </w:rPr>
-        <w:t>框架。</w:t>
-      </w:r>
-    </w:p>
-    <w:p/>
-    <w:p>
-      <w:r>
-        <w:rPr>
-          <w:rFonts w:hint="eastAsia"/>
-        </w:rPr>
-        <w:t>除了继承自父类</w:t>
-      </w:r>
-      <w:r>
-        <w:rPr>
-          <w:rFonts w:hint="eastAsia"/>
-        </w:rPr>
-        <w:t xml:space="preserve"> boost::system::system_error </w:t>
-      </w:r>
-      <w:r>
-        <w:rPr>
-          <w:rFonts w:hint="eastAsia"/>
-        </w:rPr>
-        <w:t>的</w:t>
-      </w:r>
-      <w:r>
-        <w:rPr>
-          <w:rFonts w:hint="eastAsia"/>
-        </w:rPr>
-        <w:t xml:space="preserve"> what() </w:t>
-      </w:r>
-      <w:r>
-        <w:rPr>
-          <w:rFonts w:hint="eastAsia"/>
-        </w:rPr>
-        <w:t>和</w:t>
-      </w:r>
-      <w:r>
-        <w:rPr>
-          <w:rFonts w:hint="eastAsia"/>
-        </w:rPr>
-        <w:t xml:space="preserve"> code() </w:t>
-      </w:r>
-      <w:r>
-        <w:rPr>
-          <w:rFonts w:hint="eastAsia"/>
-        </w:rPr>
-        <w:t>方法以外，还有另外两个方法：</w:t>
-      </w:r>
-      <w:r>
-        <w:rPr>
-          <w:rFonts w:hint="eastAsia"/>
-        </w:rPr>
-        <w:t xml:space="preserve">path1() </w:t>
-      </w:r>
-      <w:r>
-        <w:rPr>
-          <w:rFonts w:hint="eastAsia"/>
-        </w:rPr>
-        <w:t>和</w:t>
-      </w:r>
-      <w:r>
-        <w:rPr>
-          <w:rFonts w:hint="eastAsia"/>
-        </w:rPr>
-        <w:t xml:space="preserve"> path2()</w:t>
-      </w:r>
-      <w:r>
-        <w:rPr>
-          <w:rFonts w:hint="eastAsia"/>
-        </w:rPr>
-        <w:t>。</w:t>
-      </w:r>
-      <w:r>
-        <w:rPr>
-          <w:rFonts w:hint="eastAsia"/>
-        </w:rPr>
         <w:t xml:space="preserve"> </w:t>
       </w:r>
       <w:r>
-        <w:rPr>
-          <w:rFonts w:hint="eastAsia"/>
-        </w:rPr>
-        <w:t>它们均返回一个类型为</w:t>
-      </w:r>
-      <w:r>
-        <w:rPr>
-          <w:rFonts w:hint="eastAsia"/>
-        </w:rPr>
-        <w:t xml:space="preserve"> boost::filesystem::path </w:t>
-      </w:r>
-      <w:r>
-        <w:rPr>
-          <w:rFonts w:hint="eastAsia"/>
-        </w:rPr>
-        <w:t>的对象，因此在发生错误时可以很容易地确定路径信息</w:t>
-      </w:r>
-      <w:r>
-        <w:rPr>
-          <w:rFonts w:hint="eastAsia"/>
-        </w:rPr>
-        <w:t xml:space="preserve"> - </w:t>
-      </w:r>
-      <w:r>
-        <w:rPr>
-          <w:rFonts w:hint="eastAsia"/>
-        </w:rPr>
-        <w:t>即使是对那些需要两个</w:t>
-      </w:r>
-      <w:r>
-        <w:rPr>
-          <w:rFonts w:hint="eastAsia"/>
-        </w:rPr>
-        <w:t xml:space="preserve"> boost::filesystem::path </w:t>
-      </w:r>
-      <w:r>
-        <w:rPr>
-          <w:rFonts w:hint="eastAsia"/>
-        </w:rPr>
-        <w:t>参数的函数。</w:t>
-      </w:r>
-    </w:p>
-    <w:p/>
-    <w:p>
-      <w:r>
-        <w:rPr>
-          <w:rFonts w:hint="eastAsia"/>
-        </w:rPr>
-        <w:t>多数函数存在两个变体：在失败时，一个会抛出类型为</w:t>
-      </w:r>
-      <w:r>
-        <w:rPr>
-          <w:rFonts w:hint="eastAsia"/>
-        </w:rPr>
-        <w:t xml:space="preserve"> boost::filesystem::filesystem_error </w:t>
-      </w:r>
-      <w:r>
-        <w:rPr>
-          <w:rFonts w:hint="eastAsia"/>
-        </w:rPr>
-        <w:t>的异常，而另一个则返回类型为</w:t>
-      </w:r>
-      <w:r>
-        <w:rPr>
-          <w:rFonts w:hint="eastAsia"/>
-        </w:rPr>
-        <w:t xml:space="preserve"> boost::system::error_code </w:t>
-      </w:r>
-      <w:r>
-        <w:rPr>
-          <w:rFonts w:hint="eastAsia"/>
-        </w:rPr>
-        <w:t>的对象。</w:t>
-      </w:r>
-      <w:r>
-        <w:rPr>
-          <w:rFonts w:hint="eastAsia"/>
-        </w:rPr>
+        <w:t>/D _CRT_SECURE_NO_WARNINGS</w:t>
+      </w:r>
+    </w:p>
+    <w:p>
+      <w:pPr>
+        <w:pStyle w:val="5"/>
+      </w:pPr>
+      <w:r>
+        <w:rPr>
+          <w:rFonts w:hint="eastAsia"/>
+        </w:rPr>
+        <w:t>修改</w:t>
+      </w:r>
+      <w:r>
+        <w:t>文件夹名称</w:t>
+      </w:r>
+    </w:p>
+    <w:p>
+      <w:r>
+        <w:tab/>
+        <w:t>boost::filesystem::path p("E:\\vc13\\aaaaaaa2");</w:t>
+      </w:r>
+    </w:p>
+    <w:p>
+      <w:r>
+        <w:tab/>
+        <w:t>boost::filesystem::rename(p,"E:\\vc13\\aaaaaaa3");</w:t>
+      </w:r>
+    </w:p>
+    <w:p>
+      <w:pPr>
+        <w:pStyle w:val="5"/>
+      </w:pPr>
+      <w:r>
+        <w:rPr>
+          <w:rFonts w:hint="eastAsia"/>
+        </w:rPr>
+        <w:t>删除</w:t>
+      </w:r>
+      <w:r>
+        <w:t>文件夹</w:t>
+      </w:r>
+    </w:p>
+    <w:p>
+      <w:r>
+        <w:t>boost::filesystem::remove("E:\\vc13\\ppp");</w:t>
+      </w:r>
+      <w:r>
+        <w:tab/>
+        <w:t xml:space="preserve">    </w:t>
+      </w:r>
+      <w:r>
+        <w:rPr>
+          <w:rFonts w:hint="eastAsia"/>
+        </w:rPr>
+        <w:t>只能</w:t>
+      </w:r>
+      <w:r>
+        <w:t>删除空文件夹</w:t>
+      </w:r>
+    </w:p>
+    <w:p>
+      <w:r>
+        <w:t>boost::filesystem::remove_all("E:\\vc13\\ppp");</w:t>
+      </w:r>
+      <w:r>
         <w:t xml:space="preserve"> </w:t>
       </w:r>
       <w:r>
         <w:rPr>
           <w:rFonts w:hint="eastAsia"/>
         </w:rPr>
-        <w:t>对于后者，需要对返回值进行明确的检查以确定是否出错。</w:t>
-      </w:r>
-    </w:p>
-    <w:p/>
+        <w:t>删除文件夹</w:t>
+      </w:r>
+      <w:r>
+        <w:t>及其</w:t>
+      </w:r>
+      <w:r>
+        <w:rPr>
+          <w:rFonts w:hint="eastAsia"/>
+        </w:rPr>
+        <w:t>包含内容</w:t>
+      </w:r>
+    </w:p>
     <w:p>
       <w:pPr>
         <w:pStyle w:val="5"/>
@@ -1613,148 +2348,8 @@
         <w:rPr>
           <w:rFonts w:hint="eastAsia"/>
         </w:rPr>
-        <w:t>查询一个文件或目录的状态</w:t>
-      </w:r>
-    </w:p>
-    <w:p>
-      <w:r>
-        <w:t>boost::filesystem::path p("D:\\boost");</w:t>
-      </w:r>
-    </w:p>
-    <w:p>
-      <w:r>
-        <w:tab/>
-        <w:t>try</w:t>
-      </w:r>
-    </w:p>
-    <w:p>
-      <w:r>
-        <w:tab/>
-        <w:t>{</w:t>
-      </w:r>
-    </w:p>
-    <w:p>
-      <w:r>
-        <w:tab/>
-      </w:r>
-      <w:r>
-        <w:tab/>
-        <w:t>boost::filesystem::file_status s = boost::filesystem::status(p);</w:t>
-      </w:r>
-    </w:p>
-    <w:p>
-      <w:r>
-        <w:tab/>
-      </w:r>
-      <w:r>
-        <w:tab/>
-        <w:t>std::cout &lt;&lt; boost::filesystem::is_directory(s) &lt;&lt; std::endl;</w:t>
-      </w:r>
-    </w:p>
-    <w:p>
-      <w:r>
-        <w:tab/>
-        <w:t>}</w:t>
-      </w:r>
-    </w:p>
-    <w:p>
-      <w:r>
-        <w:tab/>
-        <w:t>catch (boost::filesystem::filesystem_error &amp;e)</w:t>
-      </w:r>
-    </w:p>
-    <w:p>
-      <w:r>
-        <w:tab/>
-        <w:t>{</w:t>
-      </w:r>
-    </w:p>
-    <w:p>
-      <w:r>
-        <w:tab/>
-      </w:r>
-      <w:r>
-        <w:tab/>
-        <w:t>std::cerr &lt;&lt; e.what() &lt;&lt; std::endl;</w:t>
-      </w:r>
-    </w:p>
-    <w:p>
-      <w:r>
-        <w:tab/>
-        <w:t>}</w:t>
-      </w:r>
-    </w:p>
-    <w:p/>
-    <w:p>
-      <w:r>
-        <w:rPr>
-          <w:rFonts w:hint="eastAsia"/>
-        </w:rPr>
-        <w:t xml:space="preserve">boost::filesystem::status() </w:t>
-      </w:r>
-      <w:r>
-        <w:rPr>
-          <w:rFonts w:hint="eastAsia"/>
-        </w:rPr>
-        <w:t>返回一个</w:t>
-      </w:r>
-      <w:r>
-        <w:rPr>
-          <w:rFonts w:hint="eastAsia"/>
-        </w:rPr>
-        <w:t xml:space="preserve"> boost::filesystem::file_status </w:t>
-      </w:r>
-      <w:r>
-        <w:rPr>
-          <w:rFonts w:hint="eastAsia"/>
-        </w:rPr>
-        <w:t>类型的对象</w:t>
-      </w:r>
-      <w:r>
-        <w:rPr>
-          <w:rFonts w:hint="eastAsia"/>
-        </w:rPr>
-        <w:t>，</w:t>
-      </w:r>
-      <w:r>
-        <w:rPr>
-          <w:rFonts w:hint="eastAsia"/>
-        </w:rPr>
-        <w:t>该对象可以被传递给其它辅助函数来评估</w:t>
-      </w:r>
-    </w:p>
-    <w:p>
-      <w:r>
-        <w:t>boost::filesystem::is_directory()</w:t>
-      </w:r>
-      <w:r>
-        <w:tab/>
-      </w:r>
-      <w:r>
-        <w:tab/>
-      </w:r>
-      <w:r>
-        <w:rPr>
-          <w:rFonts w:hint="eastAsia"/>
-        </w:rPr>
-        <w:t>目录</w:t>
-      </w:r>
-    </w:p>
-    <w:p>
-      <w:r>
-        <w:t>boost::filesystem::is_regular_file()</w:t>
-      </w:r>
-      <w:r>
-        <w:tab/>
-      </w:r>
-      <w:r>
-        <w:tab/>
-      </w:r>
-      <w:r>
-        <w:rPr>
-          <w:rFonts w:hint="eastAsia"/>
-        </w:rPr>
-        <w:t>普通</w:t>
+        <w:lastRenderedPageBreak/>
+        <w:t>复制</w:t>
       </w:r>
       <w:r>
         <w:t>文件</w:t>
@@ -1762,46 +2357,7 @@
     </w:p>
     <w:p>
       <w:r>
-        <w:t>boost::filesystem::exists()</w:t>
-      </w:r>
-      <w:r>
-        <w:tab/>
-      </w:r>
-      <w:r>
-        <w:tab/>
-      </w:r>
-      <w:r>
-        <w:tab/>
-      </w:r>
-      <w:r>
-        <w:rPr>
-          <w:rFonts w:hint="eastAsia"/>
-        </w:rPr>
-        <w:t>文件</w:t>
-      </w:r>
-      <w:r>
-        <w:t>是否存在</w:t>
-      </w:r>
-      <w:r>
-        <w:rPr>
-          <w:rFonts w:hint="eastAsia"/>
-        </w:rPr>
-        <w:t xml:space="preserve"> </w:t>
-      </w:r>
-      <w:r>
-        <w:rPr>
-          <w:rFonts w:hint="eastAsia"/>
-        </w:rPr>
-        <w:t>快捷键</w:t>
-      </w:r>
-      <w:r>
-        <w:rPr>
-          <w:rFonts w:hint="eastAsia"/>
-        </w:rPr>
-        <w:t>认为</w:t>
-      </w:r>
-      <w:r>
-        <w:t>不存在</w:t>
+        <w:t>boost::filesystem::copy_file("E:\\vc13\\a\\dd.txt","E:\\vc13\\b\\c.txt");</w:t>
       </w:r>
     </w:p>
     <w:p>
@@ -1812,346 +2368,6 @@
         <w:rPr>
           <w:rFonts w:hint="eastAsia"/>
         </w:rPr>
-        <w:lastRenderedPageBreak/>
-        <w:t>查询</w:t>
-      </w:r>
-      <w:r>
-        <w:t>文件大小</w:t>
-      </w:r>
-    </w:p>
-    <w:p>
-      <w:r>
-        <w:rPr>
-          <w:rFonts w:hint="eastAsia"/>
-        </w:rPr>
-        <w:t>boost::filesystem::path p("E:\\vc13\\</w:t>
-      </w:r>
-      <w:r>
-        <w:rPr>
-          <w:rFonts w:hint="eastAsia"/>
-        </w:rPr>
-        <w:t>文件传送</w:t>
-      </w:r>
-      <w:r>
-        <w:rPr>
-          <w:rFonts w:hint="eastAsia"/>
-        </w:rPr>
-        <w:t>1.1.rar");</w:t>
-      </w:r>
-    </w:p>
-    <w:p>
-      <w:r>
-        <w:tab/>
-        <w:t>try</w:t>
-      </w:r>
-    </w:p>
-    <w:p>
-      <w:r>
-        <w:tab/>
-        <w:t>{</w:t>
-      </w:r>
-    </w:p>
-    <w:p>
-      <w:r>
-        <w:tab/>
-      </w:r>
-      <w:r>
-        <w:tab/>
-        <w:t>std::cout &lt;&lt; boost::filesystem::file_size(p) &lt;&lt; std::endl;</w:t>
-      </w:r>
-    </w:p>
-    <w:p>
-      <w:r>
-        <w:tab/>
-        <w:t>}</w:t>
-      </w:r>
-    </w:p>
-    <w:p>
-      <w:r>
-        <w:tab/>
-        <w:t>catch (boost::filesystem::filesystem_error &amp;e)</w:t>
-      </w:r>
-    </w:p>
-    <w:p>
-      <w:r>
-        <w:tab/>
-        <w:t>{</w:t>
-      </w:r>
-    </w:p>
-    <w:p>
-      <w:r>
-        <w:tab/>
-      </w:r>
-      <w:r>
-        <w:tab/>
-        <w:t>std::cerr &lt;&lt; e.what() &lt;&lt; std::endl;</w:t>
-      </w:r>
-    </w:p>
-    <w:p>
-      <w:r>
-        <w:tab/>
-        <w:t>}</w:t>
-      </w:r>
-    </w:p>
-    <w:p>
-      <w:r>
-        <w:rPr>
-          <w:rFonts w:hint="eastAsia"/>
-        </w:rPr>
-        <w:t>实际大小</w:t>
-      </w:r>
-      <w:r>
-        <w:t>非占用空间</w:t>
-      </w:r>
-    </w:p>
-    <w:p>
-      <w:pPr>
-        <w:pStyle w:val="5"/>
-      </w:pPr>
-      <w:r>
-        <w:rPr>
-          <w:rFonts w:hint="eastAsia"/>
-        </w:rPr>
-        <w:t>获取</w:t>
-      </w:r>
-      <w:r>
-        <w:t>最后被修改时间</w:t>
-      </w:r>
-    </w:p>
-    <w:p>
-      <w:r>
-        <w:tab/>
-        <w:t>boost::filesystem::path p("C:\\Windows\\win.ini");</w:t>
-      </w:r>
-    </w:p>
-    <w:p>
-      <w:r>
-        <w:tab/>
-        <w:t>try</w:t>
-      </w:r>
-    </w:p>
-    <w:p>
-      <w:r>
-        <w:tab/>
-        <w:t>{</w:t>
-      </w:r>
-    </w:p>
-    <w:p>
-      <w:r>
-        <w:tab/>
-      </w:r>
-      <w:r>
-        <w:tab/>
-        <w:t>std::time_t t = boost::filesystem::last_write_time(p);</w:t>
-      </w:r>
-    </w:p>
-    <w:p>
-      <w:r>
-        <w:tab/>
-      </w:r>
-      <w:r>
-        <w:tab/>
-        <w:t>std::cout &lt;&lt; std::ctime(&amp;t) &lt;&lt; std::endl;</w:t>
-      </w:r>
-    </w:p>
-    <w:p>
-      <w:r>
-        <w:tab/>
-        <w:t>}</w:t>
-      </w:r>
-    </w:p>
-    <w:p>
-      <w:r>
-        <w:tab/>
-        <w:t>catch (boost::filesystem::filesystem_error &amp;e)</w:t>
-      </w:r>
-    </w:p>
-    <w:p>
-      <w:r>
-        <w:tab/>
-        <w:t>{</w:t>
-      </w:r>
-    </w:p>
-    <w:p>
-      <w:r>
-        <w:tab/>
-      </w:r>
-      <w:r>
-        <w:tab/>
-        <w:t>std::cerr &lt;&lt; e.what() &lt;&lt; std::endl;</w:t>
-      </w:r>
-    </w:p>
-    <w:p>
-      <w:r>
-        <w:tab/>
-        <w:t>}</w:t>
-      </w:r>
-    </w:p>
-    <w:p>
-      <w:r>
-        <w:t>std::ctime</w:t>
-      </w:r>
-      <w:r>
-        <w:t xml:space="preserve"> </w:t>
-      </w:r>
-      <w:r>
-        <w:rPr>
-          <w:rFonts w:hint="eastAsia"/>
-        </w:rPr>
-        <w:t>不</w:t>
-      </w:r>
-      <w:r>
-        <w:t>安全了</w:t>
-      </w:r>
-      <w:r>
-        <w:rPr>
-          <w:rFonts w:hint="eastAsia"/>
-        </w:rPr>
-        <w:t xml:space="preserve"> </w:t>
-      </w:r>
-      <w:r>
-        <w:rPr>
-          <w:rFonts w:hint="eastAsia"/>
-        </w:rPr>
-        <w:t>修改</w:t>
-      </w:r>
-      <w:r>
-        <w:t>工程属性</w:t>
-      </w:r>
-      <w:r>
-        <w:rPr>
-          <w:rFonts w:hint="eastAsia"/>
-        </w:rPr>
-        <w:t xml:space="preserve"> </w:t>
-      </w:r>
-      <w:r>
-        <w:t>c++</w:t>
-      </w:r>
-      <w:r>
-        <w:t>命令行里面添加</w:t>
-      </w:r>
-      <w:r>
-        <w:rPr>
-          <w:rFonts w:hint="eastAsia"/>
-        </w:rPr>
-        <w:t xml:space="preserve"> </w:t>
-      </w:r>
-      <w:r>
-        <w:t xml:space="preserve"> </w:t>
-      </w:r>
-      <w:r>
-        <w:t>/D _CRT_SECURE_NO_WARNINGS</w:t>
-      </w:r>
-    </w:p>
-    <w:p>
-      <w:pPr>
-        <w:pStyle w:val="5"/>
-      </w:pPr>
-      <w:r>
-        <w:rPr>
-          <w:rFonts w:hint="eastAsia"/>
-        </w:rPr>
-        <w:t>修改</w:t>
-      </w:r>
-      <w:r>
-        <w:t>文件夹名称</w:t>
-      </w:r>
-    </w:p>
-    <w:p>
-      <w:r>
-        <w:tab/>
-        <w:t>boost::filesystem::path p("E:\\vc13\\aaaaaaa2");</w:t>
-      </w:r>
-    </w:p>
-    <w:p>
-      <w:r>
-        <w:tab/>
-        <w:t>boost::filesystem::rename(p,"E:\\vc13\\aaaaaaa3");</w:t>
-      </w:r>
-    </w:p>
-    <w:p>
-      <w:pPr>
-        <w:pStyle w:val="5"/>
-      </w:pPr>
-      <w:r>
-        <w:rPr>
-          <w:rFonts w:hint="eastAsia"/>
-        </w:rPr>
-        <w:t>删除</w:t>
-      </w:r>
-      <w:r>
-        <w:t>文件夹</w:t>
-      </w:r>
-    </w:p>
-    <w:p>
-      <w:r>
-        <w:t>boost::filesystem::remove("E:\\vc13\\ppp");</w:t>
-      </w:r>
-      <w:r>
-        <w:tab/>
-        <w:t xml:space="preserve">    </w:t>
-      </w:r>
-      <w:r>
-        <w:rPr>
-          <w:rFonts w:hint="eastAsia"/>
-        </w:rPr>
-        <w:t>只能</w:t>
-      </w:r>
-      <w:r>
-        <w:t>删除空文件夹</w:t>
-      </w:r>
-    </w:p>
-    <w:p>
-      <w:r>
-        <w:t>boost::filesystem::remove_all("E:\\vc13\\ppp");</w:t>
-      </w:r>
-      <w:r>
-        <w:t xml:space="preserve"> </w:t>
-      </w:r>
-      <w:r>
-        <w:rPr>
-          <w:rFonts w:hint="eastAsia"/>
-        </w:rPr>
-        <w:t>删除文件夹</w:t>
-      </w:r>
-      <w:r>
-        <w:t>及其</w:t>
-      </w:r>
-      <w:r>
-        <w:rPr>
-          <w:rFonts w:hint="eastAsia"/>
-        </w:rPr>
-        <w:t>包含内容</w:t>
-      </w:r>
-    </w:p>
-    <w:p>
-      <w:pPr>
-        <w:pStyle w:val="5"/>
-      </w:pPr>
-      <w:r>
-        <w:rPr>
-          <w:rFonts w:hint="eastAsia"/>
-        </w:rPr>
-        <w:t>复制</w:t>
-      </w:r>
-      <w:r>
-        <w:t>文件</w:t>
-      </w:r>
-    </w:p>
-    <w:p>
-      <w:r>
-        <w:t>boost::filesystem::copy_file("E:\\vc13\\a\\dd.txt","E:\\vc13\\b\\c.txt");</w:t>
-      </w:r>
-    </w:p>
-    <w:p>
-      <w:pPr>
-        <w:pStyle w:val="5"/>
-      </w:pPr>
-      <w:r>
-        <w:rPr>
-          <w:rFonts w:hint="eastAsia"/>
-        </w:rPr>
-        <w:lastRenderedPageBreak/>
         <w:t>创建</w:t>
       </w:r>
       <w:r>
@@ -2477,6 +2693,7 @@
         </w:numPr>
       </w:pPr>
       <w:r>
+        <w:lastRenderedPageBreak/>
         <w:tab/>
       </w:r>
       <w:r>
@@ -2528,7 +2745,6 @@
         <w:rPr>
           <w:rFonts w:hint="eastAsia"/>
         </w:rPr>
-        <w:lastRenderedPageBreak/>
         <w:t>计时器</w:t>
       </w:r>
     </w:p>
@@ -2801,6 +3017,7 @@
     <w:p/>
     <w:p>
       <w:r>
+        <w:lastRenderedPageBreak/>
         <w:t xml:space="preserve">int main() </w:t>
       </w:r>
     </w:p>
@@ -2837,7 +3054,6 @@
         <w:rPr>
           <w:rFonts w:hint="eastAsia"/>
         </w:rPr>
-        <w:lastRenderedPageBreak/>
         <w:t>分离</w:t>
       </w:r>
       <w:r>
@@ -3105,6 +3321,7 @@
     </w:p>
     <w:p>
       <w:r>
+        <w:lastRenderedPageBreak/>
         <w:t xml:space="preserve">  t.interrupt(); </w:t>
       </w:r>
     </w:p>
@@ -3130,7 +3347,6 @@
         <w:rPr>
           <w:rFonts w:hint="eastAsia"/>
         </w:rPr>
-        <w:lastRenderedPageBreak/>
         <w:t>对</w:t>
       </w:r>
       <w:r>
@@ -3472,6 +3688,7 @@
     </w:p>
     <w:p>
       <w:r>
+        <w:lastRenderedPageBreak/>
         <w:t xml:space="preserve">    std::cout &lt;&lt; "Thread " &lt;&lt; boost::this_thread::get_id() &lt;&lt; ": " &lt;&lt; i &lt;&lt; std::endl; </w:t>
       </w:r>
     </w:p>
@@ -3497,7 +3714,6 @@
         </w:numPr>
       </w:pPr>
       <w:r>
-        <w:lastRenderedPageBreak/>
         <w:t>A</w:t>
       </w:r>
       <w:r>
@@ -3592,11 +3808,6 @@
       </w:r>
     </w:p>
     <w:p>
-      <w:pPr>
-        <w:rPr>
-          <w:rFonts w:hint="eastAsia"/>
-        </w:rPr>
-      </w:pPr>
       <w:r>
         <w:t>boost::asio::io_service ios;</w:t>
       </w:r>
@@ -3672,8 +3883,6 @@
         <w:tab/>
         <w:t>boost::asio::io_service ios;</w:t>
       </w:r>
-      <w:bookmarkStart w:id="0" w:name="_GoBack"/>
-      <w:bookmarkEnd w:id="0"/>
     </w:p>
     <w:p>
       <w:r>
@@ -3864,11 +4073,6 @@
       </w:r>
     </w:p>
     <w:p>
-      <w:pPr>
-        <w:rPr>
-          <w:rFonts w:hint="eastAsia"/>
-        </w:rPr>
-      </w:pPr>
       <w:r>
         <w:rPr>
           <w:rFonts w:hint="eastAsia"/>
@@ -3977,11 +4181,6 @@
       </w:r>
     </w:p>
     <w:p>
-      <w:pPr>
-        <w:rPr>
-          <w:rFonts w:hint="eastAsia"/>
-        </w:rPr>
-      </w:pPr>
       <w:r>
         <w:t>boost::asio::b</w:t>
       </w:r>
@@ -4038,11 +4237,6 @@
       </w:r>
     </w:p>
     <w:p>
-      <w:pPr>
-        <w:rPr>
-          <w:rFonts w:hint="eastAsia"/>
-        </w:rPr>
-      </w:pPr>
       <w:r>
         <w:rPr>
           <w:rFonts w:hint="eastAsia"/>
@@ -4067,6 +4261,7 @@
     </w:p>
     <w:p>
       <w:r>
+        <w:lastRenderedPageBreak/>
         <w:t>I</w:t>
       </w:r>
       <w:r>
@@ -4135,11 +4330,6 @@
       </w:r>
     </w:p>
     <w:p>
-      <w:pPr>
-        <w:rPr>
-          <w:rFonts w:hint="eastAsia"/>
-        </w:rPr>
-      </w:pPr>
       <w:r>
         <w:rPr>
           <w:rFonts w:hint="eastAsia"/>
@@ -4160,7 +4350,6 @@
         <w:rPr>
           <w:rFonts w:hint="eastAsia"/>
         </w:rPr>
-        <w:lastRenderedPageBreak/>
         <w:t>accept</w:t>
       </w:r>
     </w:p>
@@ -4222,11 +4411,6 @@
     </w:p>
     <w:p/>
     <w:p>
-      <w:pPr>
-        <w:rPr>
-          <w:rFonts w:hint="eastAsia"/>
-        </w:rPr>
-      </w:pPr>
       <w:r>
         <w:t>shared_ptr&lt;tcp::socket&gt; client(new tcp::socket(server.get_io_service()));</w:t>
       </w:r>
@@ -4481,6 +4665,7 @@
         <w:rPr>
           <w:rFonts w:hint="eastAsia"/>
         </w:rPr>
+        <w:lastRenderedPageBreak/>
         <w:t>（</w:t>
       </w:r>
       <w:r>
@@ -4586,7 +4771,6 @@
         <w:rPr>
           <w:rFonts w:hint="eastAsia"/>
         </w:rPr>
-        <w:lastRenderedPageBreak/>
         <w:t>临界资源和临界区</w:t>
       </w:r>
     </w:p>
@@ -4907,6 +5091,7 @@
           <w:sz w:val="21"/>
           <w:szCs w:val="22"/>
         </w:rPr>
+        <w:lastRenderedPageBreak/>
         <w:t>  LPVOID  lpParameter,</w:t>
       </w:r>
     </w:p>
@@ -4951,7 +5136,6 @@
           <w:sz w:val="21"/>
           <w:szCs w:val="22"/>
         </w:rPr>
-        <w:lastRenderedPageBreak/>
         <w:t>  LPDWORD  lpThreadId</w:t>
       </w:r>
     </w:p>
@@ -5338,6 +5522,7 @@
         </w:numPr>
       </w:pPr>
       <w:r>
+        <w:lastRenderedPageBreak/>
         <w:t>_beginthreadex()</w:t>
       </w:r>
     </w:p>
@@ -5375,11 +5560,7 @@
         <w:t>_tiddata</w:t>
       </w:r>
       <w:r>
-        <w:t>块与自己进一</w:t>
-      </w:r>
-      <w:r>
-        <w:lastRenderedPageBreak/>
-        <w:t>步关联起来。然后新线程调用标准</w:t>
+        <w:t>块与自己进一步关联起来。然后新线程调用标准</w:t>
       </w:r>
       <w:r>
         <w:t>C</w:t>
@@ -5853,6 +6034,7 @@
         <w:rPr>
           <w:rFonts w:hint="eastAsia"/>
         </w:rPr>
+        <w:lastRenderedPageBreak/>
         <w:t>Value</w:t>
       </w:r>
       <w:r>
@@ -5925,7 +6107,6 @@
     </w:p>
     <w:p>
       <w:r>
-        <w:lastRenderedPageBreak/>
         <w:t>typedef struct _RTL_CRITICAL_SECTION {</w:t>
       </w:r>
     </w:p>
@@ -6405,6 +6586,7 @@
         <w:rPr>
           <w:rFonts w:hint="eastAsia"/>
         </w:rPr>
+        <w:lastRenderedPageBreak/>
         <w:t>初始化</w:t>
       </w:r>
     </w:p>
@@ -6435,7 +6617,6 @@
         <w:rPr>
           <w:rFonts w:hint="eastAsia"/>
         </w:rPr>
-        <w:lastRenderedPageBreak/>
         <w:t>函数说明：定义关键段变量后必须先初始化。</w:t>
       </w:r>
     </w:p>
@@ -6764,6 +6945,7 @@
     </w:p>
     <w:p>
       <w:r>
+        <w:lastRenderedPageBreak/>
         <w:t xml:space="preserve"> </w:t>
       </w:r>
       <w:r>
@@ -6815,7 +6997,6 @@
         <w:rPr>
           <w:rFonts w:hint="eastAsia"/>
         </w:rPr>
-        <w:lastRenderedPageBreak/>
         <w:t>修改关键段的旋转次数</w:t>
       </w:r>
     </w:p>
@@ -7195,6 +7376,7 @@
     </w:p>
     <w:p>
       <w:r>
+        <w:lastRenderedPageBreak/>
         <w:t>HANDLE  OpenEvent(</w:t>
       </w:r>
     </w:p>
@@ -7205,7 +7387,6 @@
     </w:p>
     <w:p>
       <w:r>
-        <w:lastRenderedPageBreak/>
         <w:t xml:space="preserve"> BOOL    bInheritHandle,</w:t>
       </w:r>
     </w:p>
@@ -7617,7 +7798,6 @@
     </w:p>
     <w:p>
       <w:r>
-        <w:lastRenderedPageBreak/>
         <w:tab/>
         <w:t>g_nNum = 0;</w:t>
       </w:r>
@@ -8020,7 +8200,14 @@
         <w:rPr>
           <w:rFonts w:hint="eastAsia"/>
         </w:rPr>
-        <w:t>个子线程，其中有</w:t>
+        <w:t>个子线程，其</w:t>
+      </w:r>
+      <w:r>
+        <w:rPr>
+          <w:rFonts w:hint="eastAsia"/>
+        </w:rPr>
+        <w:lastRenderedPageBreak/>
+        <w:t>中有</w:t>
       </w:r>
       <w:r>
         <w:rPr>
@@ -8092,7 +8279,6 @@
         <w:rPr>
           <w:rFonts w:hint="eastAsia"/>
         </w:rPr>
-        <w:lastRenderedPageBreak/>
         <w:t>个快线程都正处于等待状态中。此时若主线程触发一个事件脉冲，那么对于手动置位事件，这</w:t>
       </w:r>
       <w:r>
@@ -12019,7 +12205,7 @@
       </w:r>
     </w:p>
     <w:p>
-      <w:hyperlink r:id="rId8" w:history="1">
+      <w:hyperlink r:id="rId9" w:history="1">
         <w:r>
           <w:rPr>
             <w:rStyle w:val="ac"/>
@@ -14765,7 +14951,7 @@
       <w:r>
         <w:t xml:space="preserve">n </w:t>
       </w:r>
-      <w:hyperlink r:id="rId9" w:history="1">
+      <w:hyperlink r:id="rId10" w:history="1">
         <w:r>
           <w:rPr>
             <w:rStyle w:val="ac"/>
@@ -16342,7 +16528,7 @@
                     </pic:cNvPicPr>
                   </pic:nvPicPr>
                   <pic:blipFill>
-                    <a:blip r:embed="rId10">
+                    <a:blip r:embed="rId11">
                       <a:extLst>
                         <a:ext uri="{28A0092B-C50C-407E-A947-70E740481C1C}">
                           <a14:useLocalDpi xmlns:a14="http://schemas.microsoft.com/office/drawing/2010/main" val="0"/>
@@ -21857,11 +22043,19 @@
       <w:r>
         <w:t xml:space="preserve">Std::string </w:t>
       </w:r>
-      <w:r>
-        <w:rPr>
-          <w:rFonts w:hint="eastAsia"/>
-        </w:rPr>
-        <w:t>数字</w:t>
+    </w:p>
+    <w:p>
+      <w:pPr>
+        <w:pStyle w:val="3"/>
+      </w:pPr>
+      <w:r>
+        <w:rPr>
+          <w:rFonts w:hint="eastAsia"/>
+        </w:rPr>
+        <w:t>和</w:t>
+      </w:r>
+      <w:r>
+        <w:t>数字的互相转换</w:t>
       </w:r>
     </w:p>
     <w:p>
@@ -21891,6 +22085,686 @@
         <w:t>double num = std::stod(lala);</w:t>
       </w:r>
     </w:p>
+    <w:p>
+      <w:pPr>
+        <w:pStyle w:val="3"/>
+      </w:pPr>
+      <w:r>
+        <w:rPr>
+          <w:rFonts w:hint="eastAsia"/>
+        </w:rPr>
+        <w:t>选择性赋值</w:t>
+      </w:r>
+    </w:p>
+    <w:p>
+      <w:r>
+        <w:rPr>
+          <w:rFonts w:hint="eastAsia"/>
+        </w:rPr>
+        <w:t>st</w:t>
+      </w:r>
+      <w:r>
+        <w:t>ring a;</w:t>
+      </w:r>
+    </w:p>
+    <w:p>
+      <w:r>
+        <w:t>string b(a,1,13);//</w:t>
+      </w:r>
+      <w:r>
+        <w:rPr>
+          <w:rFonts w:hint="eastAsia"/>
+        </w:rPr>
+        <w:t>从下表</w:t>
+      </w:r>
+      <w:r>
+        <w:rPr>
+          <w:rFonts w:hint="eastAsia"/>
+        </w:rPr>
+        <w:t>1</w:t>
+      </w:r>
+      <w:r>
+        <w:rPr>
+          <w:rFonts w:hint="eastAsia"/>
+        </w:rPr>
+        <w:t>复制到下标</w:t>
+      </w:r>
+      <w:r>
+        <w:rPr>
+          <w:rFonts w:hint="eastAsia"/>
+        </w:rPr>
+        <w:t xml:space="preserve">13 </w:t>
+      </w:r>
+      <w:r>
+        <w:rPr>
+          <w:rFonts w:hint="eastAsia"/>
+        </w:rPr>
+        <w:t>下标</w:t>
+      </w:r>
+      <w:r>
+        <w:t>从</w:t>
+      </w:r>
+      <w:r>
+        <w:rPr>
+          <w:rFonts w:hint="eastAsia"/>
+        </w:rPr>
+        <w:t>0</w:t>
+      </w:r>
+      <w:r>
+        <w:rPr>
+          <w:rFonts w:hint="eastAsia"/>
+        </w:rPr>
+        <w:t>开始</w:t>
+      </w:r>
+    </w:p>
+    <w:p>
+      <w:r>
+        <w:rPr>
+          <w:rFonts w:hint="eastAsia"/>
+        </w:rPr>
+        <w:t>string c = b.</w:t>
+      </w:r>
+      <w:r>
+        <w:t>substr(1,4);//</w:t>
+      </w:r>
+      <w:r>
+        <w:rPr>
+          <w:rFonts w:hint="eastAsia"/>
+        </w:rPr>
+        <w:t>从</w:t>
+      </w:r>
+      <w:r>
+        <w:t>b</w:t>
+      </w:r>
+      <w:r>
+        <w:t>下标</w:t>
+      </w:r>
+      <w:r>
+        <w:rPr>
+          <w:rFonts w:hint="eastAsia"/>
+        </w:rPr>
+        <w:t>1</w:t>
+      </w:r>
+      <w:r>
+        <w:rPr>
+          <w:rFonts w:hint="eastAsia"/>
+        </w:rPr>
+        <w:t>到</w:t>
+      </w:r>
+      <w:r>
+        <w:rPr>
+          <w:rFonts w:hint="eastAsia"/>
+        </w:rPr>
+        <w:t>4</w:t>
+      </w:r>
+      <w:r>
+        <w:rPr>
+          <w:rFonts w:hint="eastAsia"/>
+        </w:rPr>
+        <w:t>生成</w:t>
+      </w:r>
+      <w:r>
+        <w:t>一个</w:t>
+      </w:r>
+      <w:r>
+        <w:t>std::string</w:t>
+      </w:r>
+      <w:r>
+        <w:rPr>
+          <w:rFonts w:hint="eastAsia"/>
+        </w:rPr>
+        <w:t>返回</w:t>
+      </w:r>
+    </w:p>
+    <w:p>
+      <w:pPr>
+        <w:pStyle w:val="3"/>
+      </w:pPr>
+      <w:r>
+        <w:rPr>
+          <w:rFonts w:hint="eastAsia"/>
+        </w:rPr>
+        <w:t>改变</w:t>
+      </w:r>
+      <w:r>
+        <w:t>字符串</w:t>
+      </w:r>
+    </w:p>
+    <w:p>
+      <w:r>
+        <w:rPr>
+          <w:rFonts w:hint="eastAsia"/>
+        </w:rPr>
+        <w:t>s.insert(</w:t>
+      </w:r>
+      <w:r>
+        <w:t>s.size(),5,’!’</w:t>
+      </w:r>
+      <w:r>
+        <w:rPr>
+          <w:rFonts w:hint="eastAsia"/>
+        </w:rPr>
+        <w:t>)</w:t>
+      </w:r>
+      <w:r>
+        <w:t>;//</w:t>
+      </w:r>
+      <w:r>
+        <w:rPr>
+          <w:rFonts w:hint="eastAsia"/>
+        </w:rPr>
+        <w:t>字符串</w:t>
+      </w:r>
+      <w:r>
+        <w:rPr>
+          <w:rFonts w:hint="eastAsia"/>
+        </w:rPr>
+        <w:t>末尾</w:t>
+      </w:r>
+      <w:r>
+        <w:t>添加</w:t>
+      </w:r>
+      <w:r>
+        <w:rPr>
+          <w:rFonts w:hint="eastAsia"/>
+        </w:rPr>
+        <w:t>5</w:t>
+      </w:r>
+      <w:r>
+        <w:rPr>
+          <w:rFonts w:hint="eastAsia"/>
+        </w:rPr>
+        <w:t>个</w:t>
+      </w:r>
+      <w:r>
+        <w:t>！</w:t>
+      </w:r>
+    </w:p>
+    <w:p>
+      <w:r>
+        <w:rPr>
+          <w:rFonts w:hint="eastAsia"/>
+        </w:rPr>
+        <w:t>s</w:t>
+      </w:r>
+      <w:r>
+        <w:t>.insert(s.size(),a+2);//</w:t>
+      </w:r>
+      <w:r>
+        <w:rPr>
+          <w:rFonts w:hint="eastAsia"/>
+        </w:rPr>
+        <w:t>字符串</w:t>
+      </w:r>
+      <w:r>
+        <w:t>末尾添加</w:t>
+      </w:r>
+      <w:r>
+        <w:rPr>
+          <w:rFonts w:hint="eastAsia"/>
+        </w:rPr>
+        <w:t xml:space="preserve">std::string a </w:t>
+      </w:r>
+      <w:r>
+        <w:rPr>
+          <w:rFonts w:hint="eastAsia"/>
+        </w:rPr>
+        <w:t>的</w:t>
+      </w:r>
+      <w:r>
+        <w:t>第二个下标开始的内容</w:t>
+      </w:r>
+    </w:p>
+    <w:p/>
+    <w:p>
+      <w:r>
+        <w:rPr>
+          <w:rFonts w:hint="eastAsia"/>
+        </w:rPr>
+        <w:t>s.erase(</w:t>
+      </w:r>
+      <w:r>
+        <w:t>3,4</w:t>
+      </w:r>
+      <w:r>
+        <w:rPr>
+          <w:rFonts w:hint="eastAsia"/>
+        </w:rPr>
+        <w:t>)</w:t>
+      </w:r>
+      <w:r>
+        <w:t>;//3</w:t>
+      </w:r>
+      <w:r>
+        <w:rPr>
+          <w:rFonts w:hint="eastAsia"/>
+        </w:rPr>
+        <w:t>开始</w:t>
+      </w:r>
+      <w:r>
+        <w:t>删</w:t>
+      </w:r>
+      <w:r>
+        <w:rPr>
+          <w:rFonts w:hint="eastAsia"/>
+        </w:rPr>
+        <w:t>5</w:t>
+      </w:r>
+      <w:r>
+        <w:rPr>
+          <w:rFonts w:hint="eastAsia"/>
+        </w:rPr>
+        <w:t>个</w:t>
+      </w:r>
+    </w:p>
+    <w:p/>
+    <w:p>
+      <w:r>
+        <w:rPr>
+          <w:rFonts w:hint="eastAsia"/>
+        </w:rPr>
+        <w:t>s.app</w:t>
+      </w:r>
+      <w:r>
+        <w:t>end(a);//</w:t>
+      </w:r>
+      <w:r>
+        <w:rPr>
+          <w:rFonts w:hint="eastAsia"/>
+        </w:rPr>
+        <w:t>末尾添加</w:t>
+      </w:r>
+      <w:r>
+        <w:t>字符串</w:t>
+      </w:r>
+      <w:r>
+        <w:t>a</w:t>
+      </w:r>
+    </w:p>
+    <w:p/>
+    <w:p>
+      <w:r>
+        <w:t>s.replace(2,4,b);//</w:t>
+      </w:r>
+      <w:r>
+        <w:rPr>
+          <w:rFonts w:hint="eastAsia"/>
+        </w:rPr>
+        <w:t>从</w:t>
+      </w:r>
+      <w:r>
+        <w:t>第二个字符起</w:t>
+      </w:r>
+      <w:r>
+        <w:rPr>
+          <w:rFonts w:hint="eastAsia"/>
+        </w:rPr>
+        <w:t xml:space="preserve"> </w:t>
+      </w:r>
+      <w:r>
+        <w:rPr>
+          <w:rFonts w:hint="eastAsia"/>
+        </w:rPr>
+        <w:t>删</w:t>
+      </w:r>
+      <w:r>
+        <w:rPr>
+          <w:rFonts w:hint="eastAsia"/>
+        </w:rPr>
+        <w:t>4</w:t>
+      </w:r>
+      <w:r>
+        <w:rPr>
+          <w:rFonts w:hint="eastAsia"/>
+        </w:rPr>
+        <w:t>个</w:t>
+      </w:r>
+      <w:r>
+        <w:t>字符</w:t>
+      </w:r>
+      <w:r>
+        <w:t xml:space="preserve"> </w:t>
+      </w:r>
+      <w:r>
+        <w:rPr>
+          <w:rFonts w:hint="eastAsia"/>
+        </w:rPr>
+        <w:t>b</w:t>
+      </w:r>
+      <w:r>
+        <w:t>插入到</w:t>
+      </w:r>
+      <w:r>
+        <w:rPr>
+          <w:rFonts w:hint="eastAsia"/>
+        </w:rPr>
+        <w:t>2</w:t>
+      </w:r>
+      <w:r>
+        <w:rPr>
+          <w:rFonts w:hint="eastAsia"/>
+        </w:rPr>
+        <w:t>的位置</w:t>
+      </w:r>
+    </w:p>
+    <w:p>
+      <w:pPr>
+        <w:pStyle w:val="3"/>
+      </w:pPr>
+      <w:r>
+        <w:rPr>
+          <w:rFonts w:hint="eastAsia"/>
+        </w:rPr>
+        <w:lastRenderedPageBreak/>
+        <w:t>搜索</w:t>
+      </w:r>
+    </w:p>
+    <w:p>
+      <w:r>
+        <w:rPr>
+          <w:rFonts w:hint="eastAsia"/>
+        </w:rPr>
+        <w:t>可以</w:t>
+      </w:r>
+      <w:r>
+        <w:rPr>
+          <w:rFonts w:hint="eastAsia"/>
+        </w:rPr>
+        <w:t>用</w:t>
+      </w:r>
+      <w:r>
+        <w:t>循环</w:t>
+      </w:r>
+      <w:r>
+        <w:rPr>
+          <w:rFonts w:hint="eastAsia"/>
+        </w:rPr>
+        <w:t>和</w:t>
+      </w:r>
+      <w:r>
+        <w:t>加一个</w:t>
+      </w:r>
+      <w:r>
+        <w:rPr>
+          <w:rFonts w:hint="eastAsia"/>
+        </w:rPr>
+        <w:t>起始位置</w:t>
+      </w:r>
+      <w:r>
+        <w:t>来输出字符串中所有想</w:t>
+      </w:r>
+      <w:r>
+        <w:rPr>
+          <w:rFonts w:hint="eastAsia"/>
+        </w:rPr>
+        <w:t>要</w:t>
+      </w:r>
+      <w:r>
+        <w:t>的元素</w:t>
+      </w:r>
+    </w:p>
+    <w:p>
+      <w:r>
+        <w:rPr>
+          <w:rFonts w:hint="eastAsia"/>
+        </w:rPr>
+        <w:t xml:space="preserve"> b.find(a,2);//</w:t>
+      </w:r>
+    </w:p>
+    <w:p/>
+    <w:p>
+      <w:r>
+        <w:rPr>
+          <w:rFonts w:hint="eastAsia"/>
+        </w:rPr>
+        <w:t>匹配</w:t>
+      </w:r>
+      <w:r>
+        <w:t>字符串</w:t>
+      </w:r>
+    </w:p>
+    <w:p>
+      <w:r>
+        <w:tab/>
+        <w:t>auto tmp = a.find("jia");</w:t>
+      </w:r>
+    </w:p>
+    <w:p>
+      <w:r>
+        <w:tab/>
+        <w:t>if (tmp != string::npos){</w:t>
+      </w:r>
+    </w:p>
+    <w:p>
+      <w:r>
+        <w:tab/>
+      </w:r>
+      <w:r>
+        <w:tab/>
+        <w:t>cout &lt;&lt; tmp &lt;&lt; endl;</w:t>
+      </w:r>
+    </w:p>
+    <w:p>
+      <w:r>
+        <w:tab/>
+        <w:t>}</w:t>
+      </w:r>
+    </w:p>
+    <w:p>
+      <w:r>
+        <w:tab/>
+        <w:t>else</w:t>
+      </w:r>
+    </w:p>
+    <w:p>
+      <w:r>
+        <w:tab/>
+      </w:r>
+      <w:r>
+        <w:tab/>
+        <w:t>cout &lt;&lt; "no" &lt;&lt; endl;</w:t>
+      </w:r>
+    </w:p>
+    <w:p>
+      <w:r>
+        <w:t>//</w:t>
+      </w:r>
+      <w:r>
+        <w:rPr>
+          <w:rFonts w:hint="eastAsia"/>
+        </w:rPr>
+        <w:t>匹配</w:t>
+      </w:r>
+      <w:r>
+        <w:t>到就返回</w:t>
+      </w:r>
+      <w:r>
+        <w:rPr>
+          <w:rFonts w:hint="eastAsia"/>
+        </w:rPr>
+        <w:t xml:space="preserve"> rfind() </w:t>
+      </w:r>
+      <w:r>
+        <w:rPr>
+          <w:rFonts w:hint="eastAsia"/>
+        </w:rPr>
+        <w:t>找</w:t>
+      </w:r>
+      <w:r>
+        <w:t>最后一个匹配的</w:t>
+      </w:r>
+    </w:p>
+    <w:p/>
+    <w:p>
+      <w:r>
+        <w:rPr>
+          <w:rFonts w:hint="eastAsia"/>
+        </w:rPr>
+        <w:t>查找与</w:t>
+      </w:r>
+      <w:r>
+        <w:t>给定字符串中任</w:t>
+      </w:r>
+      <w:r>
+        <w:rPr>
+          <w:rFonts w:hint="eastAsia"/>
+        </w:rPr>
+        <w:t>一个</w:t>
+      </w:r>
+      <w:r>
+        <w:t>字符</w:t>
+      </w:r>
+      <w:r>
+        <w:rPr>
+          <w:rFonts w:hint="eastAsia"/>
+        </w:rPr>
+        <w:t>匹配</w:t>
+      </w:r>
+      <w:r>
+        <w:t>的位置</w:t>
+      </w:r>
+    </w:p>
+    <w:p>
+      <w:r>
+        <w:tab/>
+        <w:t>string a("liujiazhi");</w:t>
+      </w:r>
+    </w:p>
+    <w:p>
+      <w:r>
+        <w:tab/>
+        <w:t>string b("12345i7890");</w:t>
+      </w:r>
+    </w:p>
+    <w:p>
+      <w:r>
+        <w:tab/>
+        <w:t>cout &lt;&lt; b.find_first_of(a) &lt;&lt; endl;  //</w:t>
+      </w:r>
+      <w:r>
+        <w:rPr>
+          <w:rFonts w:hint="eastAsia"/>
+        </w:rPr>
+        <w:t>结果</w:t>
+      </w:r>
+      <w:r>
+        <w:t>为</w:t>
+      </w:r>
+      <w:r>
+        <w:rPr>
+          <w:rFonts w:hint="eastAsia"/>
+        </w:rPr>
+        <w:t>5</w:t>
+      </w:r>
+    </w:p>
+    <w:p>
+      <w:r>
+        <w:t>//</w:t>
+      </w:r>
+      <w:r>
+        <w:rPr>
+          <w:rFonts w:hint="eastAsia"/>
+        </w:rPr>
+        <w:t>查找</w:t>
+      </w:r>
+      <w:r>
+        <w:t>b</w:t>
+      </w:r>
+      <w:r>
+        <w:t>中第一个匹配的字符</w:t>
+      </w:r>
+    </w:p>
+    <w:p/>
+    <w:p>
+      <w:r>
+        <w:rPr>
+          <w:rFonts w:hint="eastAsia"/>
+        </w:rPr>
+        <w:t>b</w:t>
+      </w:r>
+      <w:r>
+        <w:rPr>
+          <w:rFonts w:hint="eastAsia"/>
+        </w:rPr>
+        <w:t>找与</w:t>
+      </w:r>
+      <w:r>
+        <w:t>给定字符串中任</w:t>
+      </w:r>
+      <w:r>
+        <w:rPr>
+          <w:rFonts w:hint="eastAsia"/>
+        </w:rPr>
+        <w:t>一个</w:t>
+      </w:r>
+      <w:r>
+        <w:t>字符</w:t>
+      </w:r>
+      <w:r>
+        <w:rPr>
+          <w:rFonts w:hint="eastAsia"/>
+        </w:rPr>
+        <w:t>不匹配</w:t>
+      </w:r>
+      <w:r>
+        <w:t>的位置</w:t>
+      </w:r>
+    </w:p>
+    <w:p>
+      <w:r>
+        <w:tab/>
+        <w:t>string a("123iazhi");</w:t>
+      </w:r>
+    </w:p>
+    <w:p>
+      <w:r>
+        <w:tab/>
+        <w:t>string b("12345i7890");</w:t>
+      </w:r>
+    </w:p>
+    <w:p>
+      <w:r>
+        <w:tab/>
+        <w:t xml:space="preserve">cout &lt;&lt; b.find_first_not_of(a) &lt;&lt; endl;  </w:t>
+      </w:r>
+      <w:r>
+        <w:rPr>
+          <w:rFonts w:hint="eastAsia"/>
+        </w:rPr>
+        <w:t>//</w:t>
+      </w:r>
+      <w:r>
+        <w:rPr>
+          <w:rFonts w:hint="eastAsia"/>
+        </w:rPr>
+        <w:t>结果为</w:t>
+      </w:r>
+      <w:r>
+        <w:rPr>
+          <w:rFonts w:hint="eastAsia"/>
+        </w:rPr>
+        <w:t>3</w:t>
+      </w:r>
+    </w:p>
+    <w:p>
+      <w:r>
+        <w:t>//</w:t>
+      </w:r>
+      <w:r>
+        <w:rPr>
+          <w:rFonts w:hint="eastAsia"/>
+        </w:rPr>
+        <w:t>查找</w:t>
+      </w:r>
+      <w:r>
+        <w:t>b</w:t>
+      </w:r>
+      <w:r>
+        <w:t>中第一个不匹配的字符</w:t>
+      </w:r>
+    </w:p>
+    <w:p/>
+    <w:p/>
     <w:p>
       <w:pPr>
         <w:pStyle w:val="2"/>
@@ -22301,7 +23175,11 @@
         <w:t>，继承</w:t>
       </w:r>
       <w:r>
-        <w:t>了几个有虚函数的父类就会有几张表</w:t>
+        <w:t>了几个有虚函数的父类就会</w:t>
+      </w:r>
+      <w:r>
+        <w:lastRenderedPageBreak/>
+        <w:t>有几张表</w:t>
       </w:r>
       <w:r>
         <w:rPr>
@@ -22352,7 +23230,6 @@
         <w:rPr>
           <w:rFonts w:hint="eastAsia"/>
         </w:rPr>
-        <w:lastRenderedPageBreak/>
         <w:t>拆分</w:t>
       </w:r>
       <w:r>
@@ -22672,6 +23549,7 @@
         <w:rPr>
           <w:rFonts w:hint="eastAsia"/>
         </w:rPr>
+        <w:lastRenderedPageBreak/>
         <w:t>成员</w:t>
       </w:r>
       <w:r>
@@ -22690,7 +23568,6 @@
     </w:p>
     <w:p>
       <w:r>
-        <w:lastRenderedPageBreak/>
         <w:t>public:</w:t>
       </w:r>
     </w:p>
@@ -23314,6 +24191,7 @@
     <w:p/>
     <w:p>
       <w:r>
+        <w:lastRenderedPageBreak/>
         <w:t>char *stpcpy (char *dest, const char *src);</w:t>
       </w:r>
     </w:p>
@@ -23364,696 +24242,695 @@
     <w:p/>
     <w:p>
       <w:r>
+        <w:t>char *strcpy (char *dest, const char *src);</w:t>
+      </w:r>
+    </w:p>
+    <w:p>
+      <w:r>
+        <w:rPr>
+          <w:rFonts w:hint="eastAsia"/>
+        </w:rPr>
+        <w:t>复制字符串</w:t>
+      </w:r>
+      <w:r>
+        <w:rPr>
+          <w:rFonts w:hint="eastAsia"/>
+        </w:rPr>
+        <w:t>src</w:t>
+      </w:r>
+      <w:r>
+        <w:rPr>
+          <w:rFonts w:hint="eastAsia"/>
+        </w:rPr>
+        <w:t>到</w:t>
+      </w:r>
+      <w:r>
+        <w:rPr>
+          <w:rFonts w:hint="eastAsia"/>
+        </w:rPr>
+        <w:t>dest</w:t>
+      </w:r>
+      <w:r>
+        <w:rPr>
+          <w:rFonts w:hint="eastAsia"/>
+        </w:rPr>
+        <w:t>中。返回指针为</w:t>
+      </w:r>
+      <w:r>
+        <w:rPr>
+          <w:rFonts w:hint="eastAsia"/>
+        </w:rPr>
+        <w:t>dest</w:t>
+      </w:r>
+      <w:r>
+        <w:rPr>
+          <w:rFonts w:hint="eastAsia"/>
+        </w:rPr>
+        <w:t>的值。</w:t>
+      </w:r>
+    </w:p>
+    <w:p/>
+    <w:p>
+      <w:r>
+        <w:t>char *strcat (char *dest, const char *src);</w:t>
+      </w:r>
+    </w:p>
+    <w:p>
+      <w:r>
+        <w:rPr>
+          <w:rFonts w:hint="eastAsia"/>
+        </w:rPr>
+        <w:t>将字符串</w:t>
+      </w:r>
+      <w:r>
+        <w:rPr>
+          <w:rFonts w:hint="eastAsia"/>
+        </w:rPr>
+        <w:t>src</w:t>
+      </w:r>
+      <w:r>
+        <w:rPr>
+          <w:rFonts w:hint="eastAsia"/>
+        </w:rPr>
+        <w:t>添加到</w:t>
+      </w:r>
+      <w:r>
+        <w:rPr>
+          <w:rFonts w:hint="eastAsia"/>
+        </w:rPr>
+        <w:t>dest</w:t>
+      </w:r>
+      <w:r>
+        <w:rPr>
+          <w:rFonts w:hint="eastAsia"/>
+        </w:rPr>
+        <w:t>尾部。返回指针为</w:t>
+      </w:r>
+      <w:r>
+        <w:rPr>
+          <w:rFonts w:hint="eastAsia"/>
+        </w:rPr>
+        <w:t>dest</w:t>
+      </w:r>
+      <w:r>
+        <w:rPr>
+          <w:rFonts w:hint="eastAsia"/>
+        </w:rPr>
+        <w:t>的值。</w:t>
+      </w:r>
+    </w:p>
+    <w:p/>
+    <w:p>
+      <w:r>
+        <w:t>char *strchr (const char *s, int c);</w:t>
+      </w:r>
+    </w:p>
+    <w:p>
+      <w:r>
+        <w:rPr>
+          <w:rFonts w:hint="eastAsia"/>
+        </w:rPr>
+        <w:t>在字符串</w:t>
+      </w:r>
+      <w:r>
+        <w:rPr>
+          <w:rFonts w:hint="eastAsia"/>
+        </w:rPr>
+        <w:t>s</w:t>
+      </w:r>
+      <w:r>
+        <w:rPr>
+          <w:rFonts w:hint="eastAsia"/>
+        </w:rPr>
+        <w:t>中搜索字符</w:t>
+      </w:r>
+      <w:r>
+        <w:rPr>
+          <w:rFonts w:hint="eastAsia"/>
+        </w:rPr>
+        <w:t>c</w:t>
+      </w:r>
+      <w:r>
+        <w:rPr>
+          <w:rFonts w:hint="eastAsia"/>
+        </w:rPr>
+        <w:t>。如果搜索到，返回指针指向字符</w:t>
+      </w:r>
+      <w:r>
+        <w:rPr>
+          <w:rFonts w:hint="eastAsia"/>
+        </w:rPr>
+        <w:t>c</w:t>
+      </w:r>
+      <w:r>
+        <w:rPr>
+          <w:rFonts w:hint="eastAsia"/>
+        </w:rPr>
+        <w:t>第一次出现的位置；否则返回</w:t>
+      </w:r>
+      <w:r>
+        <w:rPr>
+          <w:rFonts w:hint="eastAsia"/>
+        </w:rPr>
+        <w:t>NULL</w:t>
+      </w:r>
+      <w:r>
+        <w:rPr>
+          <w:rFonts w:hint="eastAsia"/>
+        </w:rPr>
+        <w:t>。</w:t>
+      </w:r>
+    </w:p>
+    <w:p/>
+    <w:p>
+      <w:r>
+        <w:t>int strcmp (const char *s1, const char *s2);</w:t>
+      </w:r>
+    </w:p>
+    <w:p>
+      <w:r>
+        <w:rPr>
+          <w:rFonts w:hint="eastAsia"/>
+        </w:rPr>
+        <w:t>比较字符串</w:t>
+      </w:r>
+      <w:r>
+        <w:rPr>
+          <w:rFonts w:hint="eastAsia"/>
+        </w:rPr>
+        <w:t>s1</w:t>
+      </w:r>
+      <w:r>
+        <w:rPr>
+          <w:rFonts w:hint="eastAsia"/>
+        </w:rPr>
+        <w:t>和字符串</w:t>
+      </w:r>
+      <w:r>
+        <w:rPr>
+          <w:rFonts w:hint="eastAsia"/>
+        </w:rPr>
+        <w:t>s2</w:t>
+      </w:r>
+      <w:r>
+        <w:rPr>
+          <w:rFonts w:hint="eastAsia"/>
+        </w:rPr>
+        <w:t>。返回值是</w:t>
+      </w:r>
+      <w:r>
+        <w:rPr>
+          <w:rFonts w:hint="eastAsia"/>
+        </w:rPr>
+        <w:t>s1</w:t>
+      </w:r>
+      <w:r>
+        <w:rPr>
+          <w:rFonts w:hint="eastAsia"/>
+        </w:rPr>
+        <w:t>与</w:t>
+      </w:r>
+      <w:r>
+        <w:rPr>
+          <w:rFonts w:hint="eastAsia"/>
+        </w:rPr>
+        <w:t>s2</w:t>
+      </w:r>
+      <w:r>
+        <w:rPr>
+          <w:rFonts w:hint="eastAsia"/>
+        </w:rPr>
+        <w:t>第一个不同的字符差值。</w:t>
+      </w:r>
+    </w:p>
+    <w:p/>
+    <w:p>
+      <w:r>
+        <w:t>int stricmp (const char *s1, const char *s2);</w:t>
+      </w:r>
+    </w:p>
+    <w:p>
+      <w:r>
+        <w:rPr>
+          <w:rFonts w:hint="eastAsia"/>
+        </w:rPr>
+        <w:t>比较字符串</w:t>
+      </w:r>
+      <w:r>
+        <w:rPr>
+          <w:rFonts w:hint="eastAsia"/>
+        </w:rPr>
+        <w:t>s1</w:t>
+      </w:r>
+      <w:r>
+        <w:rPr>
+          <w:rFonts w:hint="eastAsia"/>
+        </w:rPr>
+        <w:t>和字符串</w:t>
+      </w:r>
+      <w:r>
+        <w:rPr>
+          <w:rFonts w:hint="eastAsia"/>
+        </w:rPr>
+        <w:t>s2</w:t>
+      </w:r>
+      <w:r>
+        <w:rPr>
+          <w:rFonts w:hint="eastAsia"/>
+        </w:rPr>
+        <w:t>，忽略大小写。返回值是</w:t>
+      </w:r>
+      <w:r>
+        <w:rPr>
+          <w:rFonts w:hint="eastAsia"/>
+        </w:rPr>
+        <w:t>s1</w:t>
+      </w:r>
+      <w:r>
+        <w:rPr>
+          <w:rFonts w:hint="eastAsia"/>
+        </w:rPr>
+        <w:t>与</w:t>
+      </w:r>
+      <w:r>
+        <w:rPr>
+          <w:rFonts w:hint="eastAsia"/>
+        </w:rPr>
+        <w:t>s2</w:t>
+      </w:r>
+      <w:r>
+        <w:rPr>
+          <w:rFonts w:hint="eastAsia"/>
+        </w:rPr>
+        <w:t>第一个不同的字符差值。</w:t>
+      </w:r>
+    </w:p>
+    <w:p/>
+    <w:p>
+      <w:r>
+        <w:t>size_t strcspn (const char *s1, const char *s2);</w:t>
+      </w:r>
+    </w:p>
+    <w:p>
+      <w:r>
+        <w:rPr>
+          <w:rFonts w:hint="eastAsia"/>
+        </w:rPr>
+        <w:t>返回值是字符串</w:t>
+      </w:r>
+      <w:r>
+        <w:rPr>
+          <w:rFonts w:hint="eastAsia"/>
+        </w:rPr>
+        <w:t>s1</w:t>
+      </w:r>
+      <w:r>
+        <w:rPr>
+          <w:rFonts w:hint="eastAsia"/>
+        </w:rPr>
+        <w:t>的完全由不包含在字符串</w:t>
+      </w:r>
+      <w:r>
+        <w:rPr>
+          <w:rFonts w:hint="eastAsia"/>
+        </w:rPr>
+        <w:t>s2</w:t>
+      </w:r>
+      <w:r>
+        <w:rPr>
+          <w:rFonts w:hint="eastAsia"/>
+        </w:rPr>
+        <w:t>中的字符组成的初始串长度。</w:t>
+      </w:r>
+    </w:p>
+    <w:p/>
+    <w:p>
+      <w:r>
+        <w:t>size_t strspn (const char *s1, const char *s2);</w:t>
+      </w:r>
+    </w:p>
+    <w:p>
+      <w:r>
+        <w:rPr>
+          <w:rFonts w:hint="eastAsia"/>
+        </w:rPr>
+        <w:t>返回值是字符串</w:t>
+      </w:r>
+      <w:r>
+        <w:rPr>
+          <w:rFonts w:hint="eastAsia"/>
+        </w:rPr>
+        <w:t>s1</w:t>
+      </w:r>
+      <w:r>
+        <w:rPr>
+          <w:rFonts w:hint="eastAsia"/>
+        </w:rPr>
+        <w:t>的完全由包含在字符串</w:t>
+      </w:r>
+      <w:r>
+        <w:rPr>
+          <w:rFonts w:hint="eastAsia"/>
+        </w:rPr>
+        <w:t>s2</w:t>
+      </w:r>
+      <w:r>
+        <w:rPr>
+          <w:rFonts w:hint="eastAsia"/>
+        </w:rPr>
+        <w:t>中的字符组成的初始串长度。</w:t>
+      </w:r>
+    </w:p>
+    <w:p/>
+    <w:p>
+      <w:r>
+        <w:t>char *strdup (const char *s);</w:t>
+      </w:r>
+    </w:p>
+    <w:p>
+      <w:r>
+        <w:rPr>
+          <w:rFonts w:hint="eastAsia"/>
+        </w:rPr>
+        <w:t>得到一个字符串</w:t>
+      </w:r>
+      <w:r>
+        <w:rPr>
+          <w:rFonts w:hint="eastAsia"/>
+        </w:rPr>
+        <w:t>s</w:t>
+      </w:r>
+      <w:r>
+        <w:rPr>
+          <w:rFonts w:hint="eastAsia"/>
+        </w:rPr>
+        <w:t>的复制。返回指针指向复制后的字符串的首地址。</w:t>
+      </w:r>
+    </w:p>
+    <w:p/>
+    <w:p>
+      <w:r>
+        <w:t>char *strerror(int errnum);</w:t>
+      </w:r>
+    </w:p>
+    <w:p>
+      <w:r>
+        <w:rPr>
+          <w:rFonts w:hint="eastAsia"/>
+        </w:rPr>
+        <w:t>返回指针指向由</w:t>
+      </w:r>
+      <w:r>
+        <w:rPr>
+          <w:rFonts w:hint="eastAsia"/>
+        </w:rPr>
+        <w:t>errnum</w:t>
+      </w:r>
+      <w:r>
+        <w:rPr>
+          <w:rFonts w:hint="eastAsia"/>
+        </w:rPr>
+        <w:t>所关联的出错消息字符串的首地址。</w:t>
+      </w:r>
+      <w:r>
+        <w:rPr>
+          <w:rFonts w:hint="eastAsia"/>
+        </w:rPr>
+        <w:t>errnum</w:t>
+      </w:r>
+      <w:r>
+        <w:rPr>
+          <w:rFonts w:hint="eastAsia"/>
+        </w:rPr>
+        <w:t>的宏定义见</w:t>
+      </w:r>
+      <w:r>
+        <w:rPr>
+          <w:rFonts w:hint="eastAsia"/>
+        </w:rPr>
+        <w:t>errno.h</w:t>
+      </w:r>
+      <w:r>
+        <w:rPr>
+          <w:rFonts w:hint="eastAsia"/>
+        </w:rPr>
+        <w:t>。</w:t>
+      </w:r>
+    </w:p>
+    <w:p/>
+    <w:p>
+      <w:r>
+        <w:t>size_t strlen (const char *s);</w:t>
+      </w:r>
+    </w:p>
+    <w:p>
+      <w:r>
+        <w:rPr>
+          <w:rFonts w:hint="eastAsia"/>
+        </w:rPr>
+        <w:t>返回值是字符串</w:t>
+      </w:r>
+      <w:r>
+        <w:rPr>
+          <w:rFonts w:hint="eastAsia"/>
+        </w:rPr>
+        <w:t>s</w:t>
+      </w:r>
+      <w:r>
+        <w:rPr>
+          <w:rFonts w:hint="eastAsia"/>
+        </w:rPr>
+        <w:t>的长度。不包括结束符</w:t>
+      </w:r>
+      <w:r>
+        <w:rPr>
+          <w:rFonts w:hint="eastAsia"/>
+        </w:rPr>
+        <w:t>'/0'</w:t>
+      </w:r>
+      <w:r>
+        <w:rPr>
+          <w:rFonts w:hint="eastAsia"/>
+        </w:rPr>
+        <w:t>。</w:t>
+      </w:r>
+    </w:p>
+    <w:p/>
+    <w:p>
+      <w:r>
+        <w:t>char *strlwr (char *s);</w:t>
+      </w:r>
+    </w:p>
+    <w:p>
+      <w:r>
+        <w:rPr>
+          <w:rFonts w:hint="eastAsia"/>
+        </w:rPr>
+        <w:t>将字符串</w:t>
+      </w:r>
+      <w:r>
+        <w:rPr>
+          <w:rFonts w:hint="eastAsia"/>
+        </w:rPr>
+        <w:t>s</w:t>
+      </w:r>
+      <w:r>
+        <w:rPr>
+          <w:rFonts w:hint="eastAsia"/>
+        </w:rPr>
+        <w:t>全部转换成小写。返回指针为</w:t>
+      </w:r>
+      <w:r>
+        <w:rPr>
+          <w:rFonts w:hint="eastAsia"/>
+        </w:rPr>
+        <w:t>s</w:t>
+      </w:r>
+      <w:r>
+        <w:rPr>
+          <w:rFonts w:hint="eastAsia"/>
+        </w:rPr>
+        <w:t>的值。</w:t>
+      </w:r>
+    </w:p>
+    <w:p/>
+    <w:p>
+      <w:r>
+        <w:t>char *strupr (char *s);</w:t>
+      </w:r>
+    </w:p>
+    <w:p>
+      <w:r>
+        <w:rPr>
+          <w:rFonts w:hint="eastAsia"/>
+        </w:rPr>
+        <w:t>将字符串</w:t>
+      </w:r>
+      <w:r>
+        <w:rPr>
+          <w:rFonts w:hint="eastAsia"/>
+        </w:rPr>
+        <w:t>s</w:t>
+      </w:r>
+      <w:r>
+        <w:rPr>
+          <w:rFonts w:hint="eastAsia"/>
+        </w:rPr>
+        <w:t>全部转换成大写。返回指针为</w:t>
+      </w:r>
+      <w:r>
+        <w:rPr>
+          <w:rFonts w:hint="eastAsia"/>
+        </w:rPr>
+        <w:t>s</w:t>
+      </w:r>
+      <w:r>
+        <w:rPr>
+          <w:rFonts w:hint="eastAsia"/>
+        </w:rPr>
+        <w:t>的值。</w:t>
+      </w:r>
+    </w:p>
+    <w:p/>
+    <w:p>
+      <w:r>
+        <w:t>char *strncat (char *dest, const char *src, size_t maxlen);</w:t>
+      </w:r>
+    </w:p>
+    <w:p>
+      <w:r>
+        <w:rPr>
+          <w:rFonts w:hint="eastAsia"/>
+        </w:rPr>
+        <w:t>将字符串</w:t>
+      </w:r>
+      <w:r>
+        <w:rPr>
+          <w:rFonts w:hint="eastAsia"/>
+        </w:rPr>
+        <w:t>src</w:t>
+      </w:r>
+      <w:r>
+        <w:rPr>
+          <w:rFonts w:hint="eastAsia"/>
+        </w:rPr>
+        <w:t>添加到</w:t>
+      </w:r>
+      <w:r>
+        <w:rPr>
+          <w:rFonts w:hint="eastAsia"/>
+        </w:rPr>
+        <w:t>dest</w:t>
+      </w:r>
+      <w:r>
+        <w:rPr>
+          <w:rFonts w:hint="eastAsia"/>
+        </w:rPr>
+        <w:t>尾部，最多添加</w:t>
+      </w:r>
+      <w:r>
+        <w:rPr>
+          <w:rFonts w:hint="eastAsia"/>
+        </w:rPr>
+        <w:t>maxlen</w:t>
+      </w:r>
+      <w:r>
+        <w:rPr>
+          <w:rFonts w:hint="eastAsia"/>
+        </w:rPr>
+        <w:t>个字符。返回指针为</w:t>
+      </w:r>
+      <w:r>
+        <w:rPr>
+          <w:rFonts w:hint="eastAsia"/>
+        </w:rPr>
+        <w:t>dest</w:t>
+      </w:r>
+      <w:r>
+        <w:rPr>
+          <w:rFonts w:hint="eastAsia"/>
+        </w:rPr>
+        <w:t>的值。</w:t>
+      </w:r>
+    </w:p>
+    <w:p/>
+    <w:p>
+      <w:r>
+        <w:t>int strncmp (const char *s1, const char *s2, size_t maxlen);</w:t>
+      </w:r>
+    </w:p>
+    <w:p>
+      <w:r>
+        <w:rPr>
+          <w:rFonts w:hint="eastAsia"/>
+        </w:rPr>
         <w:lastRenderedPageBreak/>
-        <w:t>char *strcpy (char *dest, const char *src);</w:t>
-      </w:r>
-    </w:p>
-    <w:p>
-      <w:r>
-        <w:rPr>
-          <w:rFonts w:hint="eastAsia"/>
-        </w:rPr>
-        <w:t>复制字符串</w:t>
-      </w:r>
-      <w:r>
-        <w:rPr>
-          <w:rFonts w:hint="eastAsia"/>
-        </w:rPr>
-        <w:t>src</w:t>
-      </w:r>
-      <w:r>
-        <w:rPr>
-          <w:rFonts w:hint="eastAsia"/>
-        </w:rPr>
-        <w:t>到</w:t>
-      </w:r>
-      <w:r>
-        <w:rPr>
-          <w:rFonts w:hint="eastAsia"/>
-        </w:rPr>
-        <w:t>dest</w:t>
-      </w:r>
-      <w:r>
-        <w:rPr>
-          <w:rFonts w:hint="eastAsia"/>
-        </w:rPr>
-        <w:t>中。返回指针为</w:t>
-      </w:r>
-      <w:r>
-        <w:rPr>
-          <w:rFonts w:hint="eastAsia"/>
-        </w:rPr>
-        <w:t>dest</w:t>
-      </w:r>
-      <w:r>
-        <w:rPr>
-          <w:rFonts w:hint="eastAsia"/>
-        </w:rPr>
-        <w:t>的值。</w:t>
+        <w:t>比较字符串</w:t>
+      </w:r>
+      <w:r>
+        <w:rPr>
+          <w:rFonts w:hint="eastAsia"/>
+        </w:rPr>
+        <w:t>s1</w:t>
+      </w:r>
+      <w:r>
+        <w:rPr>
+          <w:rFonts w:hint="eastAsia"/>
+        </w:rPr>
+        <w:t>和字符串</w:t>
+      </w:r>
+      <w:r>
+        <w:rPr>
+          <w:rFonts w:hint="eastAsia"/>
+        </w:rPr>
+        <w:t>s2</w:t>
+      </w:r>
+      <w:r>
+        <w:rPr>
+          <w:rFonts w:hint="eastAsia"/>
+        </w:rPr>
+        <w:t>，最多比较</w:t>
+      </w:r>
+      <w:r>
+        <w:rPr>
+          <w:rFonts w:hint="eastAsia"/>
+        </w:rPr>
+        <w:t>maxlen</w:t>
+      </w:r>
+      <w:r>
+        <w:rPr>
+          <w:rFonts w:hint="eastAsia"/>
+        </w:rPr>
+        <w:t>个字符。返回值是</w:t>
+      </w:r>
+      <w:r>
+        <w:rPr>
+          <w:rFonts w:hint="eastAsia"/>
+        </w:rPr>
+        <w:t>s1</w:t>
+      </w:r>
+      <w:r>
+        <w:rPr>
+          <w:rFonts w:hint="eastAsia"/>
+        </w:rPr>
+        <w:t>与</w:t>
+      </w:r>
+      <w:r>
+        <w:rPr>
+          <w:rFonts w:hint="eastAsia"/>
+        </w:rPr>
+        <w:t>s2</w:t>
+      </w:r>
+      <w:r>
+        <w:rPr>
+          <w:rFonts w:hint="eastAsia"/>
+        </w:rPr>
+        <w:t>第一个不同的字符差值。</w:t>
       </w:r>
     </w:p>
     <w:p/>
     <w:p>
       <w:r>
-        <w:t>char *strcat (char *dest, const char *src);</w:t>
-      </w:r>
-    </w:p>
-    <w:p>
-      <w:r>
-        <w:rPr>
-          <w:rFonts w:hint="eastAsia"/>
-        </w:rPr>
-        <w:t>将字符串</w:t>
-      </w:r>
-      <w:r>
-        <w:rPr>
-          <w:rFonts w:hint="eastAsia"/>
-        </w:rPr>
-        <w:t>src</w:t>
-      </w:r>
-      <w:r>
-        <w:rPr>
-          <w:rFonts w:hint="eastAsia"/>
-        </w:rPr>
-        <w:t>添加到</w:t>
-      </w:r>
-      <w:r>
-        <w:rPr>
-          <w:rFonts w:hint="eastAsia"/>
-        </w:rPr>
-        <w:t>dest</w:t>
-      </w:r>
-      <w:r>
-        <w:rPr>
-          <w:rFonts w:hint="eastAsia"/>
-        </w:rPr>
-        <w:t>尾部。返回指针为</w:t>
-      </w:r>
-      <w:r>
-        <w:rPr>
-          <w:rFonts w:hint="eastAsia"/>
-        </w:rPr>
-        <w:t>dest</w:t>
-      </w:r>
-      <w:r>
-        <w:rPr>
-          <w:rFonts w:hint="eastAsia"/>
-        </w:rPr>
-        <w:t>的值。</w:t>
-      </w:r>
-    </w:p>
-    <w:p/>
-    <w:p>
-      <w:r>
-        <w:t>char *strchr (const char *s, int c);</w:t>
-      </w:r>
-    </w:p>
-    <w:p>
-      <w:r>
-        <w:rPr>
-          <w:rFonts w:hint="eastAsia"/>
-        </w:rPr>
-        <w:t>在字符串</w:t>
-      </w:r>
-      <w:r>
-        <w:rPr>
-          <w:rFonts w:hint="eastAsia"/>
-        </w:rPr>
-        <w:t>s</w:t>
-      </w:r>
-      <w:r>
-        <w:rPr>
-          <w:rFonts w:hint="eastAsia"/>
-        </w:rPr>
-        <w:t>中搜索字符</w:t>
-      </w:r>
-      <w:r>
-        <w:rPr>
-          <w:rFonts w:hint="eastAsia"/>
-        </w:rPr>
-        <w:t>c</w:t>
-      </w:r>
-      <w:r>
-        <w:rPr>
-          <w:rFonts w:hint="eastAsia"/>
-        </w:rPr>
-        <w:t>。如果搜索到，返回指针指向字符</w:t>
-      </w:r>
-      <w:r>
-        <w:rPr>
-          <w:rFonts w:hint="eastAsia"/>
-        </w:rPr>
-        <w:t>c</w:t>
-      </w:r>
-      <w:r>
-        <w:rPr>
-          <w:rFonts w:hint="eastAsia"/>
-        </w:rPr>
-        <w:t>第一次出现的位置；否则返回</w:t>
-      </w:r>
-      <w:r>
-        <w:rPr>
-          <w:rFonts w:hint="eastAsia"/>
-        </w:rPr>
-        <w:t>NULL</w:t>
-      </w:r>
-      <w:r>
-        <w:rPr>
-          <w:rFonts w:hint="eastAsia"/>
-        </w:rPr>
-        <w:t>。</w:t>
-      </w:r>
-    </w:p>
-    <w:p/>
-    <w:p>
-      <w:r>
-        <w:t>int strcmp (const char *s1, const char *s2);</w:t>
-      </w:r>
-    </w:p>
-    <w:p>
-      <w:r>
-        <w:rPr>
-          <w:rFonts w:hint="eastAsia"/>
-        </w:rPr>
-        <w:t>比较字符串</w:t>
-      </w:r>
-      <w:r>
-        <w:rPr>
-          <w:rFonts w:hint="eastAsia"/>
-        </w:rPr>
-        <w:t>s1</w:t>
-      </w:r>
-      <w:r>
-        <w:rPr>
-          <w:rFonts w:hint="eastAsia"/>
-        </w:rPr>
-        <w:t>和字符串</w:t>
-      </w:r>
-      <w:r>
-        <w:rPr>
-          <w:rFonts w:hint="eastAsia"/>
-        </w:rPr>
-        <w:t>s2</w:t>
-      </w:r>
-      <w:r>
-        <w:rPr>
-          <w:rFonts w:hint="eastAsia"/>
-        </w:rPr>
-        <w:t>。返回值是</w:t>
-      </w:r>
-      <w:r>
-        <w:rPr>
-          <w:rFonts w:hint="eastAsia"/>
-        </w:rPr>
-        <w:t>s1</w:t>
-      </w:r>
-      <w:r>
-        <w:rPr>
-          <w:rFonts w:hint="eastAsia"/>
-        </w:rPr>
-        <w:t>与</w:t>
-      </w:r>
-      <w:r>
-        <w:rPr>
-          <w:rFonts w:hint="eastAsia"/>
-        </w:rPr>
-        <w:t>s2</w:t>
-      </w:r>
-      <w:r>
-        <w:rPr>
-          <w:rFonts w:hint="eastAsia"/>
-        </w:rPr>
-        <w:t>第一个不同的字符差值。</w:t>
-      </w:r>
-    </w:p>
-    <w:p/>
-    <w:p>
-      <w:r>
-        <w:t>int stricmp (const char *s1, const char *s2);</w:t>
-      </w:r>
-    </w:p>
-    <w:p>
-      <w:r>
-        <w:rPr>
-          <w:rFonts w:hint="eastAsia"/>
-        </w:rPr>
-        <w:t>比较字符串</w:t>
-      </w:r>
-      <w:r>
-        <w:rPr>
-          <w:rFonts w:hint="eastAsia"/>
-        </w:rPr>
-        <w:t>s1</w:t>
-      </w:r>
-      <w:r>
-        <w:rPr>
-          <w:rFonts w:hint="eastAsia"/>
-        </w:rPr>
-        <w:t>和字符串</w:t>
-      </w:r>
-      <w:r>
-        <w:rPr>
-          <w:rFonts w:hint="eastAsia"/>
-        </w:rPr>
-        <w:t>s2</w:t>
-      </w:r>
-      <w:r>
-        <w:rPr>
-          <w:rFonts w:hint="eastAsia"/>
-        </w:rPr>
-        <w:t>，忽略大小写。返回值是</w:t>
-      </w:r>
-      <w:r>
-        <w:rPr>
-          <w:rFonts w:hint="eastAsia"/>
-        </w:rPr>
-        <w:t>s1</w:t>
-      </w:r>
-      <w:r>
-        <w:rPr>
-          <w:rFonts w:hint="eastAsia"/>
-        </w:rPr>
-        <w:t>与</w:t>
-      </w:r>
-      <w:r>
-        <w:rPr>
-          <w:rFonts w:hint="eastAsia"/>
-        </w:rPr>
-        <w:t>s2</w:t>
-      </w:r>
-      <w:r>
-        <w:rPr>
-          <w:rFonts w:hint="eastAsia"/>
-        </w:rPr>
-        <w:t>第一个不同的字符差值。</w:t>
-      </w:r>
-    </w:p>
-    <w:p/>
-    <w:p>
-      <w:r>
-        <w:t>size_t strcspn (const char *s1, const char *s2);</w:t>
-      </w:r>
-    </w:p>
-    <w:p>
-      <w:r>
-        <w:rPr>
-          <w:rFonts w:hint="eastAsia"/>
-        </w:rPr>
-        <w:t>返回值是字符串</w:t>
-      </w:r>
-      <w:r>
-        <w:rPr>
-          <w:rFonts w:hint="eastAsia"/>
-        </w:rPr>
-        <w:t>s1</w:t>
-      </w:r>
-      <w:r>
-        <w:rPr>
-          <w:rFonts w:hint="eastAsia"/>
-        </w:rPr>
-        <w:t>的完全由不包含在字符串</w:t>
-      </w:r>
-      <w:r>
-        <w:rPr>
-          <w:rFonts w:hint="eastAsia"/>
-        </w:rPr>
-        <w:t>s2</w:t>
-      </w:r>
-      <w:r>
-        <w:rPr>
-          <w:rFonts w:hint="eastAsia"/>
-        </w:rPr>
-        <w:t>中的字符组成的初始串长度。</w:t>
-      </w:r>
-    </w:p>
-    <w:p/>
-    <w:p>
-      <w:r>
-        <w:t>size_t strspn (const char *s1, const char *s2);</w:t>
-      </w:r>
-    </w:p>
-    <w:p>
-      <w:r>
-        <w:rPr>
-          <w:rFonts w:hint="eastAsia"/>
-        </w:rPr>
-        <w:t>返回值是字符串</w:t>
-      </w:r>
-      <w:r>
-        <w:rPr>
-          <w:rFonts w:hint="eastAsia"/>
-        </w:rPr>
-        <w:t>s1</w:t>
-      </w:r>
-      <w:r>
-        <w:rPr>
-          <w:rFonts w:hint="eastAsia"/>
-        </w:rPr>
-        <w:t>的完全由包含在字符串</w:t>
-      </w:r>
-      <w:r>
-        <w:rPr>
-          <w:rFonts w:hint="eastAsia"/>
-        </w:rPr>
-        <w:t>s2</w:t>
-      </w:r>
-      <w:r>
-        <w:rPr>
-          <w:rFonts w:hint="eastAsia"/>
-        </w:rPr>
-        <w:t>中的字符组成的初始串长度。</w:t>
-      </w:r>
-    </w:p>
-    <w:p/>
-    <w:p>
-      <w:r>
-        <w:t>char *strdup (const char *s);</w:t>
-      </w:r>
-    </w:p>
-    <w:p>
-      <w:r>
-        <w:rPr>
-          <w:rFonts w:hint="eastAsia"/>
-        </w:rPr>
-        <w:t>得到一个字符串</w:t>
-      </w:r>
-      <w:r>
-        <w:rPr>
-          <w:rFonts w:hint="eastAsia"/>
-        </w:rPr>
-        <w:t>s</w:t>
-      </w:r>
-      <w:r>
-        <w:rPr>
-          <w:rFonts w:hint="eastAsia"/>
-        </w:rPr>
-        <w:t>的复制。返回指针指向复制后的字符串的首地址。</w:t>
-      </w:r>
-    </w:p>
-    <w:p/>
-    <w:p>
-      <w:r>
-        <w:t>char *strerror(int errnum);</w:t>
-      </w:r>
-    </w:p>
-    <w:p>
-      <w:r>
-        <w:rPr>
-          <w:rFonts w:hint="eastAsia"/>
-        </w:rPr>
-        <w:t>返回指针指向由</w:t>
-      </w:r>
-      <w:r>
-        <w:rPr>
-          <w:rFonts w:hint="eastAsia"/>
-        </w:rPr>
-        <w:t>errnum</w:t>
-      </w:r>
-      <w:r>
-        <w:rPr>
-          <w:rFonts w:hint="eastAsia"/>
-        </w:rPr>
-        <w:t>所关联的出错消息字符串的首地址。</w:t>
-      </w:r>
-      <w:r>
-        <w:rPr>
-          <w:rFonts w:hint="eastAsia"/>
-        </w:rPr>
-        <w:t>errnum</w:t>
-      </w:r>
-      <w:r>
-        <w:rPr>
-          <w:rFonts w:hint="eastAsia"/>
-        </w:rPr>
-        <w:t>的宏定义见</w:t>
-      </w:r>
-      <w:r>
-        <w:rPr>
-          <w:rFonts w:hint="eastAsia"/>
-        </w:rPr>
-        <w:t>errno.h</w:t>
-      </w:r>
-      <w:r>
-        <w:rPr>
-          <w:rFonts w:hint="eastAsia"/>
-        </w:rPr>
-        <w:t>。</w:t>
-      </w:r>
-    </w:p>
-    <w:p/>
-    <w:p>
-      <w:r>
-        <w:t>size_t strlen (const char *s);</w:t>
-      </w:r>
-    </w:p>
-    <w:p>
-      <w:r>
-        <w:rPr>
-          <w:rFonts w:hint="eastAsia"/>
-        </w:rPr>
-        <w:t>返回值是字符串</w:t>
-      </w:r>
-      <w:r>
-        <w:rPr>
-          <w:rFonts w:hint="eastAsia"/>
-        </w:rPr>
-        <w:t>s</w:t>
-      </w:r>
-      <w:r>
-        <w:rPr>
-          <w:rFonts w:hint="eastAsia"/>
-        </w:rPr>
-        <w:t>的长度。不包括结束符</w:t>
-      </w:r>
-      <w:r>
-        <w:rPr>
-          <w:rFonts w:hint="eastAsia"/>
-        </w:rPr>
-        <w:t>'/0'</w:t>
-      </w:r>
-      <w:r>
-        <w:rPr>
-          <w:rFonts w:hint="eastAsia"/>
-        </w:rPr>
-        <w:t>。</w:t>
-      </w:r>
-    </w:p>
-    <w:p/>
-    <w:p>
-      <w:r>
-        <w:t>char *strlwr (char *s);</w:t>
-      </w:r>
-    </w:p>
-    <w:p>
-      <w:r>
-        <w:rPr>
-          <w:rFonts w:hint="eastAsia"/>
-        </w:rPr>
-        <w:t>将字符串</w:t>
-      </w:r>
-      <w:r>
-        <w:rPr>
-          <w:rFonts w:hint="eastAsia"/>
-        </w:rPr>
-        <w:t>s</w:t>
-      </w:r>
-      <w:r>
-        <w:rPr>
-          <w:rFonts w:hint="eastAsia"/>
-        </w:rPr>
-        <w:t>全部转换成小写。返回指针为</w:t>
-      </w:r>
-      <w:r>
-        <w:rPr>
-          <w:rFonts w:hint="eastAsia"/>
-        </w:rPr>
-        <w:t>s</w:t>
-      </w:r>
-      <w:r>
-        <w:rPr>
-          <w:rFonts w:hint="eastAsia"/>
-        </w:rPr>
-        <w:t>的值。</w:t>
-      </w:r>
-    </w:p>
-    <w:p/>
-    <w:p>
-      <w:r>
-        <w:t>char *strupr (char *s);</w:t>
-      </w:r>
-    </w:p>
-    <w:p>
-      <w:r>
-        <w:rPr>
-          <w:rFonts w:hint="eastAsia"/>
-        </w:rPr>
-        <w:t>将字符串</w:t>
-      </w:r>
-      <w:r>
-        <w:rPr>
-          <w:rFonts w:hint="eastAsia"/>
-        </w:rPr>
-        <w:t>s</w:t>
-      </w:r>
-      <w:r>
-        <w:rPr>
-          <w:rFonts w:hint="eastAsia"/>
-        </w:rPr>
-        <w:t>全部转换成大写。返回指针为</w:t>
-      </w:r>
-      <w:r>
-        <w:rPr>
-          <w:rFonts w:hint="eastAsia"/>
-        </w:rPr>
-        <w:t>s</w:t>
-      </w:r>
-      <w:r>
-        <w:rPr>
-          <w:rFonts w:hint="eastAsia"/>
-        </w:rPr>
-        <w:t>的值。</w:t>
-      </w:r>
-    </w:p>
-    <w:p/>
-    <w:p>
-      <w:r>
-        <w:t>char *strncat (char *dest, const char *src, size_t maxlen);</w:t>
-      </w:r>
-    </w:p>
-    <w:p>
-      <w:r>
-        <w:rPr>
-          <w:rFonts w:hint="eastAsia"/>
-        </w:rPr>
-        <w:t>将字符串</w:t>
-      </w:r>
-      <w:r>
-        <w:rPr>
-          <w:rFonts w:hint="eastAsia"/>
-        </w:rPr>
-        <w:t>src</w:t>
-      </w:r>
-      <w:r>
-        <w:rPr>
-          <w:rFonts w:hint="eastAsia"/>
-        </w:rPr>
-        <w:t>添加到</w:t>
-      </w:r>
-      <w:r>
-        <w:rPr>
-          <w:rFonts w:hint="eastAsia"/>
-        </w:rPr>
-        <w:t>dest</w:t>
-      </w:r>
-      <w:r>
-        <w:rPr>
-          <w:rFonts w:hint="eastAsia"/>
-        </w:rPr>
-        <w:t>尾部，最多添加</w:t>
-      </w:r>
-      <w:r>
-        <w:rPr>
-          <w:rFonts w:hint="eastAsia"/>
-        </w:rPr>
-        <w:t>maxlen</w:t>
-      </w:r>
-      <w:r>
-        <w:rPr>
-          <w:rFonts w:hint="eastAsia"/>
-        </w:rPr>
-        <w:t>个字符。返回指针为</w:t>
-      </w:r>
-      <w:r>
-        <w:rPr>
-          <w:rFonts w:hint="eastAsia"/>
-        </w:rPr>
-        <w:t>dest</w:t>
-      </w:r>
-      <w:r>
-        <w:rPr>
-          <w:rFonts w:hint="eastAsia"/>
-        </w:rPr>
-        <w:t>的值。</w:t>
-      </w:r>
-    </w:p>
-    <w:p/>
-    <w:p>
-      <w:r>
-        <w:t>int strncmp (const char *s1, const char *s2, size_t maxlen);</w:t>
-      </w:r>
-    </w:p>
-    <w:p>
-      <w:r>
-        <w:rPr>
-          <w:rFonts w:hint="eastAsia"/>
-        </w:rPr>
-        <w:t>比较字符串</w:t>
-      </w:r>
-      <w:r>
-        <w:rPr>
-          <w:rFonts w:hint="eastAsia"/>
-        </w:rPr>
-        <w:t>s1</w:t>
-      </w:r>
-      <w:r>
-        <w:rPr>
-          <w:rFonts w:hint="eastAsia"/>
-        </w:rPr>
-        <w:t>和字符串</w:t>
-      </w:r>
-      <w:r>
-        <w:rPr>
-          <w:rFonts w:hint="eastAsia"/>
-        </w:rPr>
-        <w:t>s2</w:t>
-      </w:r>
-      <w:r>
-        <w:rPr>
-          <w:rFonts w:hint="eastAsia"/>
-        </w:rPr>
-        <w:t>，最多比较</w:t>
-      </w:r>
-      <w:r>
-        <w:rPr>
-          <w:rFonts w:hint="eastAsia"/>
-        </w:rPr>
-        <w:t>maxlen</w:t>
-      </w:r>
-      <w:r>
-        <w:rPr>
-          <w:rFonts w:hint="eastAsia"/>
-        </w:rPr>
-        <w:t>个字符。返回值是</w:t>
-      </w:r>
-      <w:r>
-        <w:rPr>
-          <w:rFonts w:hint="eastAsia"/>
-        </w:rPr>
-        <w:t>s1</w:t>
-      </w:r>
-      <w:r>
-        <w:rPr>
-          <w:rFonts w:hint="eastAsia"/>
-        </w:rPr>
-        <w:t>与</w:t>
-      </w:r>
-      <w:r>
-        <w:rPr>
-          <w:rFonts w:hint="eastAsia"/>
-        </w:rPr>
-        <w:t>s2</w:t>
-      </w:r>
-      <w:r>
-        <w:rPr>
-          <w:rFonts w:hint="eastAsia"/>
-        </w:rPr>
-        <w:t>第一个不同的字符差值。</w:t>
-      </w:r>
-    </w:p>
-    <w:p/>
-    <w:p>
-      <w:r>
-        <w:lastRenderedPageBreak/>
         <w:t>char *strncpy (char *dest, const char *src, size_t maxlen);</w:t>
       </w:r>
     </w:p>
@@ -26739,7 +27616,7 @@
 </file>
 
 <file path=customXml/itemProps1.xml><?xml version="1.0" encoding="utf-8"?>
-<ds:datastoreItem xmlns:ds="http://schemas.openxmlformats.org/officeDocument/2006/customXml" ds:itemID="{513F5C45-3657-4B8E-98C9-33BAFF000FFF}">
+<ds:datastoreItem xmlns:ds="http://schemas.openxmlformats.org/officeDocument/2006/customXml" ds:itemID="{DBC60334-F519-4A57-AA55-318EB506452B}">
   <ds:schemaRefs>
     <ds:schemaRef ds:uri="http://schemas.openxmlformats.org/officeDocument/2006/bibliography"/>
   </ds:schemaRefs>

--- a/LookUp.docx
+++ b/LookUp.docx
@@ -86,8 +86,6 @@
         </w:rPr>
         <w:t>编译</w:t>
       </w:r>
-      <w:bookmarkStart w:id="0" w:name="_GoBack"/>
-      <w:bookmarkEnd w:id="0"/>
     </w:p>
     <w:p>
       <w:hyperlink r:id="rId8" w:history="1">
@@ -134,13 +132,7 @@
       </w:r>
     </w:p>
     <w:p/>
-    <w:p>
-      <w:pPr>
-        <w:rPr>
-          <w:rFonts w:hint="eastAsia"/>
-        </w:rPr>
-      </w:pPr>
-    </w:p>
+    <w:p/>
     <w:p>
       <w:r>
         <w:t>b2 stage --toolset=msvc-12.0 --with-date_time --stagedir="E:\eCode\boost_1_56_0\bin\vc12" link=shared runtime-link=shared threading=multi debug release</w:t>
@@ -165,70 +157,45 @@
     <w:p>
       <w:r>
         <w:t>boost_date_time-vc120-mt-1_56.lib</w:t>
-      </w:r>
-    </w:p>
-    <w:p/>
-    <w:p>
-      <w:pPr>
-        <w:rPr>
-          <w:rFonts w:hint="eastAsia"/>
-        </w:rPr>
-      </w:pPr>
-    </w:p>
-    <w:p>
-      <w:r>
-        <w:t>b2 stage --toolset=msvc-12.0 --with-date_time --stagedir="E:\eCode\boost_1_56_0\bin\vc12" link=shared runtime-link=static threading=multi debug release</w:t>
-      </w:r>
-    </w:p>
-    <w:p>
-      <w:pPr>
-        <w:rPr>
-          <w:rFonts w:hint="eastAsia"/>
-        </w:rPr>
-      </w:pPr>
-      <w:r>
-        <w:rPr>
-          <w:rFonts w:hint="eastAsia"/>
-        </w:rPr>
-        <w:t>报错</w:t>
-      </w:r>
-    </w:p>
-    <w:p/>
-    <w:p>
-      <w:pPr>
-        <w:rPr>
-          <w:rFonts w:hint="eastAsia"/>
-        </w:rPr>
-      </w:pPr>
-    </w:p>
-    <w:p>
-      <w:r>
-        <w:t xml:space="preserve">b2 stage --toolset=msvc-12.0 --with-date_time --stagedir="E:\eCode\boost_1_56_0\bin\vc12_2" </w:t>
-      </w:r>
-    </w:p>
-    <w:p/>
-    <w:p>
-      <w:r>
-        <w:t>libboost_date_time-vc120-mt-gd-1_56.lib</w:t>
-      </w:r>
-    </w:p>
-    <w:p>
-      <w:pPr>
-        <w:rPr>
-          <w:rFonts w:hint="eastAsia"/>
-        </w:rPr>
-      </w:pPr>
-      <w:r>
-        <w:t>libbo</w:t>
-      </w:r>
-      <w:r>
-        <w:t>ost_date_time-vc120-mt-1_56.lib</w:t>
       </w:r>
     </w:p>
     <w:p/>
     <w:p/>
     <w:p>
       <w:r>
+        <w:t>b2 stage --toolset=msvc-12.0 --with-date_time --stagedir="E:\eCode\boost_1_56_0\bin\vc12" link=shared runtime-link=static threading=multi debug release</w:t>
+      </w:r>
+    </w:p>
+    <w:p>
+      <w:r>
+        <w:rPr>
+          <w:rFonts w:hint="eastAsia"/>
+        </w:rPr>
+        <w:t>报错</w:t>
+      </w:r>
+    </w:p>
+    <w:p/>
+    <w:p/>
+    <w:p>
+      <w:r>
+        <w:t xml:space="preserve">b2 stage --toolset=msvc-12.0 --with-date_time --stagedir="E:\eCode\boost_1_56_0\bin\vc12_2" </w:t>
+      </w:r>
+    </w:p>
+    <w:p/>
+    <w:p>
+      <w:r>
+        <w:t>libboost_date_time-vc120-mt-gd-1_56.lib</w:t>
+      </w:r>
+    </w:p>
+    <w:p>
+      <w:r>
+        <w:t>libboost_date_time-vc120-mt-1_56.lib</w:t>
+      </w:r>
+    </w:p>
+    <w:p/>
+    <w:p/>
+    <w:p>
+      <w:r>
         <w:t>b2 stage --toolset=msvc-12.0 --with-date_time --stagedir="E:\eCode\boost_1_56_0\bin\vc12_2" --build-type=complete</w:t>
       </w:r>
     </w:p>
@@ -279,11 +246,6 @@
       </w:r>
     </w:p>
     <w:p>
-      <w:pPr>
-        <w:rPr>
-          <w:rFonts w:hint="eastAsia"/>
-        </w:rPr>
-      </w:pPr>
       <w:r>
         <w:t>libboost_date_time-vc120-sgd-1_56.lib</w:t>
       </w:r>
@@ -12605,6 +12567,149 @@
       </w:r>
     </w:p>
     <w:p>
+      <w:r>
+        <w:rPr>
+          <w:rFonts w:hint="eastAsia"/>
+        </w:rPr>
+        <w:t>前面是</w:t>
+      </w:r>
+      <w:r>
+        <w:t>数量后面是单位</w:t>
+      </w:r>
+      <w:r>
+        <w:rPr>
+          <w:rFonts w:hint="eastAsia"/>
+        </w:rPr>
+        <w:t xml:space="preserve"> </w:t>
+      </w:r>
+      <w:r>
+        <w:rPr>
+          <w:rFonts w:hint="eastAsia"/>
+        </w:rPr>
+        <w:t>没有</w:t>
+      </w:r>
+      <w:r>
+        <w:t>默认单位是秒</w:t>
+      </w:r>
+    </w:p>
+    <w:p>
+      <w:r>
+        <w:rPr>
+          <w:rFonts w:hint="eastAsia"/>
+        </w:rPr>
+        <w:t>std::chrono::duration&lt;</w:t>
+      </w:r>
+      <w:r>
+        <w:t>int</w:t>
+      </w:r>
+      <w:r>
+        <w:rPr>
+          <w:rFonts w:hint="eastAsia"/>
+        </w:rPr>
+        <w:t>&gt;</w:t>
+      </w:r>
+      <w:r>
+        <w:t xml:space="preserve">  seconds(20); //20</w:t>
+      </w:r>
+      <w:r>
+        <w:rPr>
+          <w:rFonts w:hint="eastAsia"/>
+        </w:rPr>
+        <w:t>秒</w:t>
+      </w:r>
+      <w:r>
+        <w:rPr>
+          <w:rFonts w:hint="eastAsia"/>
+        </w:rPr>
+        <w:t xml:space="preserve"> </w:t>
+      </w:r>
+    </w:p>
+    <w:p>
+      <w:pPr>
+        <w:ind w:left="5880" w:hangingChars="2800" w:hanging="5880"/>
+      </w:pPr>
+      <w:r>
+        <w:rPr>
+          <w:rFonts w:hint="eastAsia"/>
+        </w:rPr>
+        <w:t>std::chrono::duration&lt;double,</w:t>
+      </w:r>
+      <w:r>
+        <w:t xml:space="preserve">std::ratio&lt;60&gt;&gt;  minute(5); </w:t>
+      </w:r>
+      <w:r>
+        <w:rPr>
+          <w:rFonts w:hint="eastAsia"/>
+        </w:rPr>
+        <w:t>//5</w:t>
+      </w:r>
+      <w:r>
+        <w:rPr>
+          <w:rFonts w:hint="eastAsia"/>
+        </w:rPr>
+        <w:t>分钟</w:t>
+      </w:r>
+      <w:r>
+        <w:rPr>
+          <w:rFonts w:hint="eastAsia"/>
+        </w:rPr>
+        <w:t xml:space="preserve"> </w:t>
+      </w:r>
+      <w:r>
+        <w:rPr>
+          <w:rFonts w:hint="eastAsia"/>
+        </w:rPr>
+        <w:t>单位</w:t>
+      </w:r>
+      <w:r>
+        <w:t>由第一个数除以第二个数</w:t>
+      </w:r>
+      <w:r>
+        <w:rPr>
+          <w:rFonts w:hint="eastAsia"/>
+        </w:rPr>
+        <w:t>的</w:t>
+      </w:r>
+      <w:r>
+        <w:t>值秒</w:t>
+      </w:r>
+      <w:r>
+        <w:rPr>
+          <w:rFonts w:hint="eastAsia"/>
+        </w:rPr>
+        <w:t xml:space="preserve"> </w:t>
+      </w:r>
+      <w:r>
+        <w:rPr>
+          <w:rFonts w:hint="eastAsia"/>
+        </w:rPr>
+        <w:t>没有</w:t>
+      </w:r>
+      <w:r>
+        <w:t>默认为</w:t>
+      </w:r>
+      <w:r>
+        <w:rPr>
+          <w:rFonts w:hint="eastAsia"/>
+        </w:rPr>
+        <w:t>1</w:t>
+      </w:r>
+    </w:p>
+    <w:p>
+      <w:pPr>
+        <w:ind w:left="5880" w:hangingChars="2800" w:hanging="5880"/>
+      </w:pPr>
+      <w:r>
+        <w:t>std::chrono::duration&lt;long,std::ratio&lt;1,1000&gt;&gt; milliseconds(100);//100</w:t>
+      </w:r>
+      <w:r>
+        <w:rPr>
+          <w:rFonts w:hint="eastAsia"/>
+        </w:rPr>
+        <w:t>毫秒</w:t>
+      </w:r>
+    </w:p>
+    <w:p>
       <w:pPr>
         <w:rPr>
           <w:rFonts w:ascii="新宋体" w:eastAsia="新宋体" w:cs="新宋体"/>
@@ -13262,6 +13367,7 @@
           <w:sz w:val="19"/>
           <w:szCs w:val="19"/>
         </w:rPr>
+        <w:lastRenderedPageBreak/>
         <w:t>时间</w:t>
       </w:r>
       <w:r>
@@ -13570,7 +13676,6 @@
           <w:sz w:val="21"/>
           <w:szCs w:val="21"/>
         </w:rPr>
-        <w:lastRenderedPageBreak/>
         <w:t>std::chrono::duration&lt;</w:t>
       </w:r>
       <w:r>
@@ -14493,6 +14598,7 @@
     </w:p>
     <w:p>
       <w:r>
+        <w:lastRenderedPageBreak/>
         <w:t>git checkout a</w:t>
       </w:r>
       <w:r>
@@ -14644,7 +14750,6 @@
     </w:p>
     <w:p>
       <w:r>
-        <w:lastRenderedPageBreak/>
         <w:t>git tag v1.0</w:t>
       </w:r>
       <w:r>
@@ -15345,7 +15450,6 @@
         <w:rPr>
           <w:rFonts w:hint="eastAsia"/>
         </w:rPr>
-        <w:lastRenderedPageBreak/>
         <w:t>别名</w:t>
       </w:r>
       <w:r>
@@ -15689,6 +15793,7 @@
         <w:rPr>
           <w:rFonts w:hint="eastAsia"/>
         </w:rPr>
+        <w:lastRenderedPageBreak/>
         <w:t xml:space="preserve">git diff &lt;branch1&gt;..&lt;branch2&gt; # </w:t>
       </w:r>
       <w:r>
@@ -15727,7 +15832,6 @@
         </w:numPr>
       </w:pPr>
       <w:r>
-        <w:lastRenderedPageBreak/>
         <w:t>S</w:t>
       </w:r>
       <w:r>
@@ -18577,6 +18681,151 @@
     </w:p>
     <w:p>
       <w:pPr>
+        <w:pStyle w:val="3"/>
+      </w:pPr>
+      <w:r>
+        <w:rPr>
+          <w:rFonts w:hint="eastAsia"/>
+        </w:rPr>
+        <w:t>获取</w:t>
+      </w:r>
+      <w:r>
+        <w:t>发送信号对象</w:t>
+      </w:r>
+    </w:p>
+    <w:p>
+      <w:pPr>
+        <w:widowControl/>
+        <w:numPr>
+          <w:ilvl w:val="0"/>
+          <w:numId w:val="12"/>
+        </w:numPr>
+        <w:pBdr>
+          <w:left w:val="single" w:sz="18" w:space="0" w:color="6CE26C"/>
+        </w:pBdr>
+        <w:shd w:val="clear" w:color="auto" w:fill="FFFFFF"/>
+        <w:spacing w:beforeAutospacing="1" w:afterAutospacing="1" w:line="300" w:lineRule="atLeast"/>
+        <w:jc w:val="left"/>
+        <w:rPr>
+          <w:rFonts w:ascii="Consolas" w:eastAsia="宋体" w:hAnsi="Consolas" w:cs="Consolas"/>
+          <w:color w:val="5C5C5C"/>
+          <w:kern w:val="0"/>
+          <w:sz w:val="20"/>
+          <w:szCs w:val="20"/>
+        </w:rPr>
+      </w:pPr>
+      <w:r>
+        <w:rPr>
+          <w:rFonts w:ascii="Consolas" w:eastAsia="宋体" w:hAnsi="Consolas" w:cs="Consolas"/>
+          <w:color w:val="000000"/>
+          <w:kern w:val="0"/>
+          <w:sz w:val="20"/>
+          <w:szCs w:val="20"/>
+          <w:bdr w:val="none" w:sz="0" w:space="0" w:color="auto" w:frame="1"/>
+        </w:rPr>
+        <w:t>QPushButton *pButton = qobject_cast&lt;QPushButton*&gt;(sender());  </w:t>
+      </w:r>
+    </w:p>
+    <w:p/>
+    <w:p>
+      <w:pPr>
+        <w:pStyle w:val="3"/>
+      </w:pPr>
+      <w:r>
+        <w:rPr>
+          <w:rFonts w:hint="eastAsia"/>
+        </w:rPr>
+        <w:t>更改</w:t>
+      </w:r>
+      <w:r>
+        <w:t>信号发送内容</w:t>
+      </w:r>
+    </w:p>
+    <w:p>
+      <w:r>
+        <w:t>QSignalMapper* signalMapper = new QSignalMapper(this);</w:t>
+      </w:r>
+    </w:p>
+    <w:p/>
+    <w:p>
+      <w:r>
+        <w:t xml:space="preserve"> for (each row in table) {</w:t>
+      </w:r>
+    </w:p>
+    <w:p>
+      <w:r>
+        <w:t xml:space="preserve">     QComboBox* combo = new QComboBox();</w:t>
+      </w:r>
+    </w:p>
+    <w:p>
+      <w:r>
+        <w:t xml:space="preserve">     table-&gt;setCellWidget(row,col,combo);                         </w:t>
+      </w:r>
+    </w:p>
+    <w:p>
+      <w:r>
+        <w:t xml:space="preserve">     combo-&gt;setCurrentIndex(node.type()); </w:t>
+      </w:r>
+    </w:p>
+    <w:p>
+      <w:r>
+        <w:t xml:space="preserve">     connect(combo, SIGNAL(currentIndexChanged(int)), signalMapper, SLOT(map()));</w:t>
+      </w:r>
+    </w:p>
+    <w:p>
+      <w:r>
+        <w:t xml:space="preserve">     signalMapper-&gt;setMapping(combo, QString("%1-%2").arg(row).arg(col));</w:t>
+      </w:r>
+    </w:p>
+    <w:p>
+      <w:r>
+        <w:t xml:space="preserve"> }</w:t>
+      </w:r>
+    </w:p>
+    <w:p/>
+    <w:p>
+      <w:r>
+        <w:t xml:space="preserve"> connect(signalMapper, SIGNAL(mapped(const QString &amp;)),</w:t>
+      </w:r>
+    </w:p>
+    <w:p>
+      <w:r>
+        <w:lastRenderedPageBreak/>
+        <w:t xml:space="preserve">         this, S</w:t>
+      </w:r>
+      <w:r>
+        <w:t>LOT(changed(const QString &amp;)));</w:t>
+      </w:r>
+    </w:p>
+    <w:p/>
+    <w:p/>
+    <w:p>
+      <w:r>
+        <w:t xml:space="preserve"> QStringList coordinates = position.split("-");</w:t>
+      </w:r>
+    </w:p>
+    <w:p>
+      <w:r>
+        <w:t xml:space="preserve"> int row = coordinates[0].toInt();</w:t>
+      </w:r>
+    </w:p>
+    <w:p>
+      <w:r>
+        <w:t xml:space="preserve"> int col = coordinates[1].toInt();</w:t>
+      </w:r>
+    </w:p>
+    <w:p>
+      <w:r>
+        <w:t xml:space="preserve"> QComboBox* combo=(QComboBox*)table-&gt;cellWidget(row, col);  </w:t>
+      </w:r>
+    </w:p>
+    <w:p>
+      <w:r>
+        <w:t xml:space="preserve"> combo-&gt;currentIndex()</w:t>
+      </w:r>
+    </w:p>
+    <w:p>
+      <w:pPr>
         <w:pStyle w:val="1"/>
         <w:numPr>
           <w:ilvl w:val="0"/>
@@ -18833,7 +19082,6 @@
         <w:rPr>
           <w:rFonts w:hint="eastAsia"/>
         </w:rPr>
-        <w:lastRenderedPageBreak/>
         <w:t>创建用户</w:t>
       </w:r>
     </w:p>
@@ -19054,6 +19302,7 @@
         <w:rPr>
           <w:rFonts w:hint="eastAsia"/>
         </w:rPr>
+        <w:lastRenderedPageBreak/>
         <w:t>DATE</w:t>
       </w:r>
       <w:r>
@@ -19419,182 +19668,182 @@
         <w:rPr>
           <w:rFonts w:hint="eastAsia"/>
         </w:rPr>
+        <w:t>修改数据</w:t>
+      </w:r>
+    </w:p>
+    <w:p>
+      <w:r>
+        <w:t>UPDATE TABLENAME SET CAL1=VAL2,CAL2=VAL2,...WHERE CONDITIONAL</w:t>
+      </w:r>
+    </w:p>
+    <w:p>
+      <w:r>
+        <w:rPr>
+          <w:rFonts w:hint="eastAsia"/>
+        </w:rPr>
+        <w:t xml:space="preserve"> set</w:t>
+      </w:r>
+      <w:r>
+        <w:rPr>
+          <w:rFonts w:hint="eastAsia"/>
+        </w:rPr>
+        <w:t>字句指定要修改的字段和所赋的值，</w:t>
+      </w:r>
+      <w:r>
+        <w:rPr>
+          <w:rFonts w:hint="eastAsia"/>
+        </w:rPr>
+        <w:t>WHERE</w:t>
+      </w:r>
+      <w:r>
+        <w:rPr>
+          <w:rFonts w:hint="eastAsia"/>
+        </w:rPr>
+        <w:t>字句指定要修改的行，如果没有</w:t>
+      </w:r>
+      <w:r>
+        <w:rPr>
+          <w:rFonts w:hint="eastAsia"/>
+        </w:rPr>
+        <w:t>WHERE</w:t>
+      </w:r>
+      <w:r>
+        <w:rPr>
+          <w:rFonts w:hint="eastAsia"/>
+        </w:rPr>
+        <w:t>字句，代表修改所有行</w:t>
+      </w:r>
+    </w:p>
+    <w:p>
+      <w:r>
+        <w:rPr>
+          <w:rFonts w:hint="eastAsia"/>
+        </w:rPr>
+        <w:t>UPDATE table1 SET sex='</w:t>
+      </w:r>
+      <w:r>
+        <w:rPr>
+          <w:rFonts w:hint="eastAsia"/>
+        </w:rPr>
+        <w:t>女</w:t>
+      </w:r>
+      <w:r>
+        <w:rPr>
+          <w:rFonts w:hint="eastAsia"/>
+        </w:rPr>
+        <w:t>' WHERE name LIKE '</w:t>
+      </w:r>
+      <w:r>
+        <w:rPr>
+          <w:rFonts w:hint="eastAsia"/>
+        </w:rPr>
+        <w:t>小</w:t>
+      </w:r>
+      <w:r>
+        <w:rPr>
+          <w:rFonts w:hint="eastAsia"/>
+        </w:rPr>
+        <w:t>%';</w:t>
+      </w:r>
+    </w:p>
+    <w:p>
+      <w:pPr>
+        <w:pStyle w:val="4"/>
+      </w:pPr>
+      <w:r>
+        <w:t>T</w:t>
+      </w:r>
+      <w:r>
+        <w:rPr>
+          <w:rFonts w:hint="eastAsia"/>
+        </w:rPr>
+        <w:t>xt</w:t>
+      </w:r>
+      <w:r>
+        <w:rPr>
+          <w:rFonts w:hint="eastAsia"/>
+        </w:rPr>
+        <w:t>导入</w:t>
+      </w:r>
+    </w:p>
+    <w:p>
+      <w:r>
+        <w:rPr>
+          <w:rFonts w:hint="eastAsia"/>
+        </w:rPr>
+        <w:t>每一项之间用</w:t>
+      </w:r>
+      <w:r>
+        <w:rPr>
+          <w:rFonts w:hint="eastAsia"/>
+        </w:rPr>
+        <w:t>Tab</w:t>
+      </w:r>
+      <w:r>
+        <w:rPr>
+          <w:rFonts w:hint="eastAsia"/>
+        </w:rPr>
+        <w:t>键进行分隔，如果该字段为</w:t>
+      </w:r>
+      <w:r>
+        <w:rPr>
+          <w:rFonts w:hint="eastAsia"/>
+        </w:rPr>
+        <w:t>NULL</w:t>
+      </w:r>
+      <w:r>
+        <w:rPr>
+          <w:rFonts w:hint="eastAsia"/>
+        </w:rPr>
+        <w:t>，则用</w:t>
+      </w:r>
+      <w:r>
+        <w:rPr>
+          <w:rFonts w:hint="eastAsia"/>
+        </w:rPr>
+        <w:t>/N</w:t>
+      </w:r>
+      <w:r>
+        <w:rPr>
+          <w:rFonts w:hint="eastAsia"/>
+        </w:rPr>
+        <w:t>表示。</w:t>
+      </w:r>
+    </w:p>
+    <w:p>
+      <w:r>
+        <w:t xml:space="preserve">load data local infile “c:/data.txt”  </w:t>
+      </w:r>
+    </w:p>
+    <w:p>
+      <w:r>
+        <w:t>into table person(name,age,city,salary);</w:t>
+      </w:r>
+    </w:p>
+    <w:p>
+      <w:pPr>
+        <w:pStyle w:val="4"/>
+      </w:pPr>
+      <w:r>
+        <w:rPr>
+          <w:rFonts w:hint="eastAsia"/>
+        </w:rPr>
+        <w:t>导出</w:t>
+      </w:r>
+    </w:p>
+    <w:p>
+      <w:r>
+        <w:t xml:space="preserve">select name,age,city,salary  </w:t>
+      </w:r>
+    </w:p>
+    <w:p>
+      <w:r>
+        <w:t xml:space="preserve">into outfile “c:/data_out.txt”  </w:t>
+      </w:r>
+    </w:p>
+    <w:p>
+      <w:r>
         <w:lastRenderedPageBreak/>
-        <w:t>修改数据</w:t>
-      </w:r>
-    </w:p>
-    <w:p>
-      <w:r>
-        <w:t>UPDATE TABLENAME SET CAL1=VAL2,CAL2=VAL2,...WHERE CONDITIONAL</w:t>
-      </w:r>
-    </w:p>
-    <w:p>
-      <w:r>
-        <w:rPr>
-          <w:rFonts w:hint="eastAsia"/>
-        </w:rPr>
-        <w:t xml:space="preserve"> set</w:t>
-      </w:r>
-      <w:r>
-        <w:rPr>
-          <w:rFonts w:hint="eastAsia"/>
-        </w:rPr>
-        <w:t>字句指定要修改的字段和所赋的值，</w:t>
-      </w:r>
-      <w:r>
-        <w:rPr>
-          <w:rFonts w:hint="eastAsia"/>
-        </w:rPr>
-        <w:t>WHERE</w:t>
-      </w:r>
-      <w:r>
-        <w:rPr>
-          <w:rFonts w:hint="eastAsia"/>
-        </w:rPr>
-        <w:t>字句指定要修改的行，如果没有</w:t>
-      </w:r>
-      <w:r>
-        <w:rPr>
-          <w:rFonts w:hint="eastAsia"/>
-        </w:rPr>
-        <w:t>WHERE</w:t>
-      </w:r>
-      <w:r>
-        <w:rPr>
-          <w:rFonts w:hint="eastAsia"/>
-        </w:rPr>
-        <w:t>字句，代表修改所有行</w:t>
-      </w:r>
-    </w:p>
-    <w:p>
-      <w:r>
-        <w:rPr>
-          <w:rFonts w:hint="eastAsia"/>
-        </w:rPr>
-        <w:t>UPDATE table1 SET sex='</w:t>
-      </w:r>
-      <w:r>
-        <w:rPr>
-          <w:rFonts w:hint="eastAsia"/>
-        </w:rPr>
-        <w:t>女</w:t>
-      </w:r>
-      <w:r>
-        <w:rPr>
-          <w:rFonts w:hint="eastAsia"/>
-        </w:rPr>
-        <w:t>' WHERE name LIKE '</w:t>
-      </w:r>
-      <w:r>
-        <w:rPr>
-          <w:rFonts w:hint="eastAsia"/>
-        </w:rPr>
-        <w:t>小</w:t>
-      </w:r>
-      <w:r>
-        <w:rPr>
-          <w:rFonts w:hint="eastAsia"/>
-        </w:rPr>
-        <w:t>%';</w:t>
-      </w:r>
-    </w:p>
-    <w:p>
-      <w:pPr>
-        <w:pStyle w:val="4"/>
-      </w:pPr>
-      <w:r>
-        <w:t>T</w:t>
-      </w:r>
-      <w:r>
-        <w:rPr>
-          <w:rFonts w:hint="eastAsia"/>
-        </w:rPr>
-        <w:t>xt</w:t>
-      </w:r>
-      <w:r>
-        <w:rPr>
-          <w:rFonts w:hint="eastAsia"/>
-        </w:rPr>
-        <w:t>导入</w:t>
-      </w:r>
-    </w:p>
-    <w:p>
-      <w:r>
-        <w:rPr>
-          <w:rFonts w:hint="eastAsia"/>
-        </w:rPr>
-        <w:t>每一项之间用</w:t>
-      </w:r>
-      <w:r>
-        <w:rPr>
-          <w:rFonts w:hint="eastAsia"/>
-        </w:rPr>
-        <w:t>Tab</w:t>
-      </w:r>
-      <w:r>
-        <w:rPr>
-          <w:rFonts w:hint="eastAsia"/>
-        </w:rPr>
-        <w:t>键进行分隔，如果该字段为</w:t>
-      </w:r>
-      <w:r>
-        <w:rPr>
-          <w:rFonts w:hint="eastAsia"/>
-        </w:rPr>
-        <w:t>NULL</w:t>
-      </w:r>
-      <w:r>
-        <w:rPr>
-          <w:rFonts w:hint="eastAsia"/>
-        </w:rPr>
-        <w:t>，则用</w:t>
-      </w:r>
-      <w:r>
-        <w:rPr>
-          <w:rFonts w:hint="eastAsia"/>
-        </w:rPr>
-        <w:t>/N</w:t>
-      </w:r>
-      <w:r>
-        <w:rPr>
-          <w:rFonts w:hint="eastAsia"/>
-        </w:rPr>
-        <w:t>表示。</w:t>
-      </w:r>
-    </w:p>
-    <w:p>
-      <w:r>
-        <w:t xml:space="preserve">load data local infile “c:/data.txt”  </w:t>
-      </w:r>
-    </w:p>
-    <w:p>
-      <w:r>
-        <w:t>into table person(name,age,city,salary);</w:t>
-      </w:r>
-    </w:p>
-    <w:p>
-      <w:pPr>
-        <w:pStyle w:val="4"/>
-      </w:pPr>
-      <w:r>
-        <w:rPr>
-          <w:rFonts w:hint="eastAsia"/>
-        </w:rPr>
-        <w:t>导出</w:t>
-      </w:r>
-    </w:p>
-    <w:p>
-      <w:r>
-        <w:t xml:space="preserve">select name,age,city,salary  </w:t>
-      </w:r>
-    </w:p>
-    <w:p>
-      <w:r>
-        <w:t xml:space="preserve">into outfile “c:/data_out.txt”  </w:t>
-      </w:r>
-    </w:p>
-    <w:p>
-      <w:r>
         <w:t xml:space="preserve">lines terminated by “/r/n”  </w:t>
       </w:r>
     </w:p>
@@ -19941,7 +20190,6 @@
         <w:rPr>
           <w:rFonts w:hint="eastAsia"/>
         </w:rPr>
-        <w:lastRenderedPageBreak/>
         <w:t>SELECT * FROM table1 WHERE class = '</w:t>
       </w:r>
       <w:r>
@@ -20476,7 +20724,6 @@
         <w:rPr>
           <w:rFonts w:hint="eastAsia"/>
         </w:rPr>
-        <w:lastRenderedPageBreak/>
         <w:t xml:space="preserve"> </w:t>
       </w:r>
       <w:r>
@@ -20701,6 +20948,7 @@
         <w:rPr>
           <w:rFonts w:hint="eastAsia"/>
         </w:rPr>
+        <w:lastRenderedPageBreak/>
         <w:t xml:space="preserve"> ORDER BY filedname [DESC]       [desc]</w:t>
       </w:r>
       <w:r>
@@ -21047,6 +21295,7 @@
         </w:numPr>
       </w:pPr>
       <w:r>
+        <w:lastRenderedPageBreak/>
         <w:t>C</w:t>
       </w:r>
       <w:r>
@@ -21294,256 +21543,256 @@
         <w:rPr>
           <w:rFonts w:hint="eastAsia"/>
         </w:rPr>
+        <w:t>得到</w:t>
+      </w:r>
+      <w:r>
+        <w:t>查询结果</w:t>
+      </w:r>
+    </w:p>
+    <w:p>
+      <w:r>
+        <w:rPr>
+          <w:rFonts w:hint="eastAsia"/>
+        </w:rPr>
+        <w:t>MYSQL</w:t>
+      </w:r>
+      <w:r>
+        <w:t>_RES * result;</w:t>
+      </w:r>
+    </w:p>
+    <w:p>
+      <w:r>
+        <w:t>MYSQL_RES *mysql_store_result(MYSQL * pmysql);</w:t>
+      </w:r>
+    </w:p>
+    <w:p>
+      <w:r>
+        <w:rPr>
+          <w:rFonts w:hint="eastAsia"/>
+        </w:rPr>
+        <w:t>成功返回一个查询结果指针，查询无结果或者错误返回</w:t>
+      </w:r>
+      <w:r>
+        <w:rPr>
+          <w:rFonts w:hint="eastAsia"/>
+        </w:rPr>
+        <w:t>NULL</w:t>
+      </w:r>
+    </w:p>
+    <w:p>
+      <w:r>
+        <w:rPr>
+          <w:rFonts w:hint="eastAsia"/>
+        </w:rPr>
+        <w:t xml:space="preserve">MYSQL_ROW mysql_fetch_row (MYSQL_RES *result); </w:t>
+      </w:r>
+    </w:p>
+    <w:p>
+      <w:pPr>
+        <w:rPr>
+          <w:color w:val="FF0000"/>
+        </w:rPr>
+      </w:pPr>
+      <w:r>
+        <w:rPr>
+          <w:rFonts w:hint="eastAsia"/>
+          <w:color w:val="FF0000"/>
+        </w:rPr>
+        <w:t>获取结果</w:t>
+      </w:r>
+    </w:p>
+    <w:p>
+      <w:r>
+        <w:t>MYSQL_RES *result = mysql_store_result(connection);</w:t>
+      </w:r>
+    </w:p>
+    <w:p>
+      <w:r>
+        <w:t xml:space="preserve"> </w:t>
+      </w:r>
+      <w:r>
+        <w:rPr>
+          <w:rFonts w:hint="eastAsia"/>
+        </w:rPr>
+        <w:t>成功</w:t>
+      </w:r>
+      <w:r>
+        <w:t>返回结果</w:t>
+      </w:r>
+      <w:r>
+        <w:rPr>
+          <w:rFonts w:hint="eastAsia"/>
+        </w:rPr>
+        <w:t xml:space="preserve"> </w:t>
+      </w:r>
+      <w:r>
+        <w:rPr>
+          <w:rFonts w:hint="eastAsia"/>
+        </w:rPr>
+        <w:t>失败返回</w:t>
+      </w:r>
+      <w:r>
+        <w:t>NULL</w:t>
+      </w:r>
+    </w:p>
+    <w:p>
+      <w:pPr>
+        <w:rPr>
+          <w:color w:val="FF0000"/>
+        </w:rPr>
+      </w:pPr>
+      <w:r>
+        <w:rPr>
+          <w:rFonts w:hint="eastAsia"/>
+          <w:color w:val="FF0000"/>
+        </w:rPr>
+        <w:t>查看查询结果</w:t>
+      </w:r>
+      <w:r>
+        <w:rPr>
+          <w:rFonts w:hint="eastAsia"/>
+          <w:color w:val="FF0000"/>
+        </w:rPr>
+        <w:t xml:space="preserve"> (</w:t>
+      </w:r>
+      <w:r>
+        <w:rPr>
+          <w:rFonts w:hint="eastAsia"/>
+          <w:color w:val="FF0000"/>
+        </w:rPr>
+        <w:t>行</w:t>
+      </w:r>
+      <w:r>
+        <w:rPr>
+          <w:rFonts w:hint="eastAsia"/>
+          <w:color w:val="FF0000"/>
+        </w:rPr>
+        <w:t>)</w:t>
+      </w:r>
+    </w:p>
+    <w:p>
+      <w:r>
+        <w:t>MYSQL_ROW row= mysql_fetch_row (MYSQL_RES *result);</w:t>
+      </w:r>
+    </w:p>
+    <w:p>
+      <w:r>
+        <w:t>while((row=mysql_fech_row(rsult))!=NULL)</w:t>
+      </w:r>
+    </w:p>
+    <w:p>
+      <w:r>
+        <w:t>{</w:t>
+      </w:r>
+    </w:p>
+    <w:p>
+      <w:r>
+        <w:t xml:space="preserve">   printf("name : %s,sex %s,age : %s\n",row[0],row[1],row[3]);</w:t>
+      </w:r>
+    </w:p>
+    <w:p>
+      <w:r>
+        <w:t>}</w:t>
+      </w:r>
+    </w:p>
+    <w:p>
+      <w:r>
+        <w:rPr>
+          <w:rFonts w:hint="eastAsia"/>
+        </w:rPr>
+        <w:t>即使在表中</w:t>
+      </w:r>
+      <w:r>
+        <w:rPr>
+          <w:rFonts w:hint="eastAsia"/>
+        </w:rPr>
+        <w:t>age</w:t>
+      </w:r>
+      <w:r>
+        <w:rPr>
+          <w:rFonts w:hint="eastAsia"/>
+        </w:rPr>
+        <w:t>是数字</w:t>
+      </w:r>
+      <w:r>
+        <w:rPr>
+          <w:rFonts w:hint="eastAsia"/>
+        </w:rPr>
+        <w:t xml:space="preserve"> </w:t>
+      </w:r>
+      <w:r>
+        <w:rPr>
+          <w:rFonts w:hint="eastAsia"/>
+        </w:rPr>
+        <w:t>但是</w:t>
+      </w:r>
+      <w:r>
+        <w:rPr>
+          <w:rFonts w:hint="eastAsia"/>
+        </w:rPr>
+        <w:t>mysql</w:t>
+      </w:r>
+      <w:r>
+        <w:rPr>
+          <w:rFonts w:hint="eastAsia"/>
+        </w:rPr>
+        <w:t>返回的是以</w:t>
+      </w:r>
+      <w:r>
+        <w:rPr>
+          <w:rFonts w:hint="eastAsia"/>
+        </w:rPr>
+        <w:t>NULL</w:t>
+      </w:r>
+      <w:r>
+        <w:rPr>
+          <w:rFonts w:hint="eastAsia"/>
+        </w:rPr>
+        <w:t>结尾的字符串</w:t>
+      </w:r>
+    </w:p>
+    <w:p>
+      <w:pPr>
+        <w:rPr>
+          <w:color w:val="FF0000"/>
+        </w:rPr>
+      </w:pPr>
+      <w:r>
+        <w:rPr>
+          <w:rFonts w:hint="eastAsia"/>
+          <w:color w:val="FF0000"/>
+        </w:rPr>
+        <w:t>按</w:t>
+      </w:r>
+      <w:r>
+        <w:rPr>
+          <w:color w:val="FF0000"/>
+        </w:rPr>
+        <w:t>字段查询</w:t>
+      </w:r>
+    </w:p>
+    <w:p>
+      <w:r>
+        <w:rPr>
+          <w:rFonts w:hint="eastAsia"/>
+        </w:rPr>
+        <w:t xml:space="preserve">MYSQL_FIFELD * mysql_fetch_field(MYSQL_RES *result);     </w:t>
+      </w:r>
+      <w:r>
+        <w:rPr>
+          <w:rFonts w:hint="eastAsia"/>
+        </w:rPr>
+        <w:t>查询结果中的字段（列）</w:t>
+      </w:r>
+    </w:p>
+    <w:p>
+      <w:r>
+        <w:t>while((sqlField=mysql_fetch_field(result))!=NULL)</w:t>
+      </w:r>
+    </w:p>
+    <w:p>
+      <w:r>
         <w:lastRenderedPageBreak/>
-        <w:t>得到</w:t>
-      </w:r>
-      <w:r>
-        <w:t>查询结果</w:t>
-      </w:r>
-    </w:p>
-    <w:p>
-      <w:r>
-        <w:rPr>
-          <w:rFonts w:hint="eastAsia"/>
-        </w:rPr>
-        <w:t>MYSQL</w:t>
-      </w:r>
-      <w:r>
-        <w:t>_RES * result;</w:t>
-      </w:r>
-    </w:p>
-    <w:p>
-      <w:r>
-        <w:t>MYSQL_RES *mysql_store_result(MYSQL * pmysql);</w:t>
-      </w:r>
-    </w:p>
-    <w:p>
-      <w:r>
-        <w:rPr>
-          <w:rFonts w:hint="eastAsia"/>
-        </w:rPr>
-        <w:t>成功返回一个查询结果指针，查询无结果或者错误返回</w:t>
-      </w:r>
-      <w:r>
-        <w:rPr>
-          <w:rFonts w:hint="eastAsia"/>
-        </w:rPr>
-        <w:t>NULL</w:t>
-      </w:r>
-    </w:p>
-    <w:p>
-      <w:r>
-        <w:rPr>
-          <w:rFonts w:hint="eastAsia"/>
-        </w:rPr>
-        <w:t xml:space="preserve">MYSQL_ROW mysql_fetch_row (MYSQL_RES *result); </w:t>
-      </w:r>
-    </w:p>
-    <w:p>
-      <w:pPr>
-        <w:rPr>
-          <w:color w:val="FF0000"/>
-        </w:rPr>
-      </w:pPr>
-      <w:r>
-        <w:rPr>
-          <w:rFonts w:hint="eastAsia"/>
-          <w:color w:val="FF0000"/>
-        </w:rPr>
-        <w:t>获取结果</w:t>
-      </w:r>
-    </w:p>
-    <w:p>
-      <w:r>
-        <w:t>MYSQL_RES *result = mysql_store_result(connection);</w:t>
-      </w:r>
-    </w:p>
-    <w:p>
-      <w:r>
-        <w:t xml:space="preserve"> </w:t>
-      </w:r>
-      <w:r>
-        <w:rPr>
-          <w:rFonts w:hint="eastAsia"/>
-        </w:rPr>
-        <w:t>成功</w:t>
-      </w:r>
-      <w:r>
-        <w:t>返回结果</w:t>
-      </w:r>
-      <w:r>
-        <w:rPr>
-          <w:rFonts w:hint="eastAsia"/>
-        </w:rPr>
-        <w:t xml:space="preserve"> </w:t>
-      </w:r>
-      <w:r>
-        <w:rPr>
-          <w:rFonts w:hint="eastAsia"/>
-        </w:rPr>
-        <w:t>失败返回</w:t>
-      </w:r>
-      <w:r>
-        <w:t>NULL</w:t>
-      </w:r>
-    </w:p>
-    <w:p>
-      <w:pPr>
-        <w:rPr>
-          <w:color w:val="FF0000"/>
-        </w:rPr>
-      </w:pPr>
-      <w:r>
-        <w:rPr>
-          <w:rFonts w:hint="eastAsia"/>
-          <w:color w:val="FF0000"/>
-        </w:rPr>
-        <w:t>查看查询结果</w:t>
-      </w:r>
-      <w:r>
-        <w:rPr>
-          <w:rFonts w:hint="eastAsia"/>
-          <w:color w:val="FF0000"/>
-        </w:rPr>
-        <w:t xml:space="preserve"> (</w:t>
-      </w:r>
-      <w:r>
-        <w:rPr>
-          <w:rFonts w:hint="eastAsia"/>
-          <w:color w:val="FF0000"/>
-        </w:rPr>
-        <w:t>行</w:t>
-      </w:r>
-      <w:r>
-        <w:rPr>
-          <w:rFonts w:hint="eastAsia"/>
-          <w:color w:val="FF0000"/>
-        </w:rPr>
-        <w:t>)</w:t>
-      </w:r>
-    </w:p>
-    <w:p>
-      <w:r>
-        <w:t>MYSQL_ROW row= mysql_fetch_row (MYSQL_RES *result);</w:t>
-      </w:r>
-    </w:p>
-    <w:p>
-      <w:r>
-        <w:t>while((row=mysql_fech_row(rsult))!=NULL)</w:t>
-      </w:r>
-    </w:p>
-    <w:p>
-      <w:r>
-        <w:t>{</w:t>
-      </w:r>
-    </w:p>
-    <w:p>
-      <w:r>
-        <w:t xml:space="preserve">   printf("name : %s,sex %s,age : %s\n",row[0],row[1],row[3]);</w:t>
-      </w:r>
-    </w:p>
-    <w:p>
-      <w:r>
-        <w:t>}</w:t>
-      </w:r>
-    </w:p>
-    <w:p>
-      <w:r>
-        <w:rPr>
-          <w:rFonts w:hint="eastAsia"/>
-        </w:rPr>
-        <w:t>即使在表中</w:t>
-      </w:r>
-      <w:r>
-        <w:rPr>
-          <w:rFonts w:hint="eastAsia"/>
-        </w:rPr>
-        <w:t>age</w:t>
-      </w:r>
-      <w:r>
-        <w:rPr>
-          <w:rFonts w:hint="eastAsia"/>
-        </w:rPr>
-        <w:t>是数字</w:t>
-      </w:r>
-      <w:r>
-        <w:rPr>
-          <w:rFonts w:hint="eastAsia"/>
-        </w:rPr>
-        <w:t xml:space="preserve"> </w:t>
-      </w:r>
-      <w:r>
-        <w:rPr>
-          <w:rFonts w:hint="eastAsia"/>
-        </w:rPr>
-        <w:t>但是</w:t>
-      </w:r>
-      <w:r>
-        <w:rPr>
-          <w:rFonts w:hint="eastAsia"/>
-        </w:rPr>
-        <w:t>mysql</w:t>
-      </w:r>
-      <w:r>
-        <w:rPr>
-          <w:rFonts w:hint="eastAsia"/>
-        </w:rPr>
-        <w:t>返回的是以</w:t>
-      </w:r>
-      <w:r>
-        <w:rPr>
-          <w:rFonts w:hint="eastAsia"/>
-        </w:rPr>
-        <w:t>NULL</w:t>
-      </w:r>
-      <w:r>
-        <w:rPr>
-          <w:rFonts w:hint="eastAsia"/>
-        </w:rPr>
-        <w:t>结尾的字符串</w:t>
-      </w:r>
-    </w:p>
-    <w:p>
-      <w:pPr>
-        <w:rPr>
-          <w:color w:val="FF0000"/>
-        </w:rPr>
-      </w:pPr>
-      <w:r>
-        <w:rPr>
-          <w:rFonts w:hint="eastAsia"/>
-          <w:color w:val="FF0000"/>
-        </w:rPr>
-        <w:t>按</w:t>
-      </w:r>
-      <w:r>
-        <w:rPr>
-          <w:color w:val="FF0000"/>
-        </w:rPr>
-        <w:t>字段查询</w:t>
-      </w:r>
-    </w:p>
-    <w:p>
-      <w:r>
-        <w:rPr>
-          <w:rFonts w:hint="eastAsia"/>
-        </w:rPr>
-        <w:t xml:space="preserve">MYSQL_FIFELD * mysql_fetch_field(MYSQL_RES *result);     </w:t>
-      </w:r>
-      <w:r>
-        <w:rPr>
-          <w:rFonts w:hint="eastAsia"/>
-        </w:rPr>
-        <w:t>查询结果中的字段（列）</w:t>
-      </w:r>
-    </w:p>
-    <w:p>
-      <w:r>
-        <w:t>while((sqlField=mysql_fetch_field(result))!=NULL)</w:t>
-      </w:r>
-    </w:p>
-    <w:p>
-      <w:r>
         <w:t>{</w:t>
       </w:r>
     </w:p>
@@ -21694,27 +21943,99 @@
         <w:rPr>
           <w:rFonts w:hint="eastAsia"/>
         </w:rPr>
-        <w:t>变量</w:t>
-      </w:r>
-      <w:r>
-        <w:t>生命周期</w:t>
-      </w:r>
-    </w:p>
-    <w:p>
-      <w:r>
-        <w:rPr>
-          <w:rFonts w:hint="eastAsia"/>
-        </w:rPr>
-        <w:t>函数</w:t>
-      </w:r>
-      <w:r>
-        <w:t>和</w:t>
-      </w:r>
-      <w:r>
-        <w:rPr>
-          <w:rFonts w:hint="eastAsia"/>
-        </w:rPr>
-        <w:t>{}</w:t>
+        <w:t>防范</w:t>
+      </w:r>
+      <w:r>
+        <w:t>编译器</w:t>
+      </w:r>
+    </w:p>
+    <w:p>
+      <w:r>
+        <w:rPr>
+          <w:rFonts w:hint="eastAsia"/>
+        </w:rPr>
+        <w:t>拷贝</w:t>
+      </w:r>
+      <w:r>
+        <w:t>构造和移动构造函数都</w:t>
+      </w:r>
+      <w:r>
+        <w:rPr>
+          <w:rFonts w:hint="eastAsia"/>
+        </w:rPr>
+        <w:t>有</w:t>
+      </w:r>
+      <w:r>
+        <w:t>概率</w:t>
+      </w:r>
+      <w:r>
+        <w:rPr>
+          <w:rFonts w:hint="eastAsia"/>
+        </w:rPr>
+        <w:t>被</w:t>
+      </w:r>
+      <w:r>
+        <w:t>编译器优化而不执行</w:t>
+      </w:r>
+    </w:p>
+    <w:p>
+      <w:r>
+        <w:rPr>
+          <w:rFonts w:hint="eastAsia"/>
+        </w:rPr>
+        <w:t>其中</w:t>
+      </w:r>
+      <w:r>
+        <w:t>移动构造函数被</w:t>
+      </w:r>
+      <w:r>
+        <w:t>c++17</w:t>
+      </w:r>
+      <w:r>
+        <w:t>强制要求被编译器优化</w:t>
+      </w:r>
+    </w:p>
+    <w:p>
+      <w:pPr>
+        <w:rPr>
+          <w:color w:val="FF0000"/>
+          <w:sz w:val="48"/>
+          <w:szCs w:val="48"/>
+        </w:rPr>
+      </w:pPr>
+      <w:r>
+        <w:rPr>
+          <w:rFonts w:hint="eastAsia"/>
+          <w:color w:val="FF0000"/>
+          <w:sz w:val="48"/>
+          <w:szCs w:val="48"/>
+        </w:rPr>
+        <w:t>不要</w:t>
+      </w:r>
+      <w:r>
+        <w:rPr>
+          <w:color w:val="FF0000"/>
+          <w:sz w:val="48"/>
+          <w:szCs w:val="48"/>
+        </w:rPr>
+        <w:t>在移动拷贝构造函数</w:t>
+      </w:r>
+      <w:r>
+        <w:rPr>
+          <w:rFonts w:hint="eastAsia"/>
+          <w:color w:val="FF0000"/>
+          <w:sz w:val="48"/>
+          <w:szCs w:val="48"/>
+        </w:rPr>
+        <w:t>里面</w:t>
+      </w:r>
+      <w:r>
+        <w:rPr>
+          <w:color w:val="FF0000"/>
+          <w:sz w:val="48"/>
+          <w:szCs w:val="48"/>
+        </w:rPr>
+        <w:t>写奇特的代码</w:t>
       </w:r>
     </w:p>
     <w:p>
@@ -21729,6 +22050,1248 @@
         <w:rPr>
           <w:rFonts w:hint="eastAsia"/>
         </w:rPr>
+        <w:t>变量</w:t>
+      </w:r>
+      <w:r>
+        <w:t>生命周期</w:t>
+      </w:r>
+    </w:p>
+    <w:p>
+      <w:r>
+        <w:rPr>
+          <w:rFonts w:hint="eastAsia"/>
+        </w:rPr>
+        <w:t>函数</w:t>
+      </w:r>
+      <w:r>
+        <w:t>和</w:t>
+      </w:r>
+      <w:r>
+        <w:rPr>
+          <w:rFonts w:hint="eastAsia"/>
+        </w:rPr>
+        <w:t>{}</w:t>
+      </w:r>
+    </w:p>
+    <w:p>
+      <w:pPr>
+        <w:pStyle w:val="2"/>
+        <w:numPr>
+          <w:ilvl w:val="1"/>
+          <w:numId w:val="6"/>
+        </w:numPr>
+      </w:pPr>
+      <w:r>
+        <w:rPr>
+          <w:rFonts w:hint="eastAsia"/>
+        </w:rPr>
+        <w:t>右值</w:t>
+      </w:r>
+      <w:r>
+        <w:t>引用</w:t>
+      </w:r>
+    </w:p>
+    <w:p>
+      <w:pPr>
+        <w:autoSpaceDE w:val="0"/>
+        <w:autoSpaceDN w:val="0"/>
+        <w:adjustRightInd w:val="0"/>
+        <w:jc w:val="left"/>
+        <w:rPr>
+          <w:rFonts w:ascii="新宋体" w:eastAsia="新宋体" w:cs="新宋体"/>
+          <w:kern w:val="0"/>
+          <w:sz w:val="19"/>
+          <w:szCs w:val="19"/>
+        </w:rPr>
+      </w:pPr>
+      <w:r>
+        <w:rPr>
+          <w:rFonts w:ascii="新宋体" w:eastAsia="新宋体" w:cs="新宋体"/>
+          <w:kern w:val="0"/>
+          <w:sz w:val="19"/>
+          <w:szCs w:val="19"/>
+        </w:rPr>
+        <w:t>#include &lt;iostream&gt;</w:t>
+      </w:r>
+    </w:p>
+    <w:p>
+      <w:pPr>
+        <w:autoSpaceDE w:val="0"/>
+        <w:autoSpaceDN w:val="0"/>
+        <w:adjustRightInd w:val="0"/>
+        <w:jc w:val="left"/>
+        <w:rPr>
+          <w:rFonts w:ascii="新宋体" w:eastAsia="新宋体" w:cs="新宋体"/>
+          <w:kern w:val="0"/>
+          <w:sz w:val="19"/>
+          <w:szCs w:val="19"/>
+        </w:rPr>
+      </w:pPr>
+      <w:r>
+        <w:rPr>
+          <w:rFonts w:ascii="新宋体" w:eastAsia="新宋体" w:cs="新宋体"/>
+          <w:kern w:val="0"/>
+          <w:sz w:val="19"/>
+          <w:szCs w:val="19"/>
+        </w:rPr>
+        <w:t>class text</w:t>
+      </w:r>
+    </w:p>
+    <w:p>
+      <w:pPr>
+        <w:autoSpaceDE w:val="0"/>
+        <w:autoSpaceDN w:val="0"/>
+        <w:adjustRightInd w:val="0"/>
+        <w:jc w:val="left"/>
+        <w:rPr>
+          <w:rFonts w:ascii="新宋体" w:eastAsia="新宋体" w:cs="新宋体"/>
+          <w:kern w:val="0"/>
+          <w:sz w:val="19"/>
+          <w:szCs w:val="19"/>
+        </w:rPr>
+      </w:pPr>
+      <w:r>
+        <w:rPr>
+          <w:rFonts w:ascii="新宋体" w:eastAsia="新宋体" w:cs="新宋体"/>
+          <w:kern w:val="0"/>
+          <w:sz w:val="19"/>
+          <w:szCs w:val="19"/>
+        </w:rPr>
+        <w:t>{</w:t>
+      </w:r>
+    </w:p>
+    <w:p>
+      <w:pPr>
+        <w:autoSpaceDE w:val="0"/>
+        <w:autoSpaceDN w:val="0"/>
+        <w:adjustRightInd w:val="0"/>
+        <w:jc w:val="left"/>
+        <w:rPr>
+          <w:rFonts w:ascii="新宋体" w:eastAsia="新宋体" w:cs="新宋体"/>
+          <w:kern w:val="0"/>
+          <w:sz w:val="19"/>
+          <w:szCs w:val="19"/>
+        </w:rPr>
+      </w:pPr>
+      <w:r>
+        <w:rPr>
+          <w:rFonts w:ascii="新宋体" w:eastAsia="新宋体" w:cs="新宋体"/>
+          <w:kern w:val="0"/>
+          <w:sz w:val="19"/>
+          <w:szCs w:val="19"/>
+        </w:rPr>
+        <w:t>public:</w:t>
+      </w:r>
+    </w:p>
+    <w:p>
+      <w:pPr>
+        <w:autoSpaceDE w:val="0"/>
+        <w:autoSpaceDN w:val="0"/>
+        <w:adjustRightInd w:val="0"/>
+        <w:jc w:val="left"/>
+        <w:rPr>
+          <w:rFonts w:ascii="新宋体" w:eastAsia="新宋体" w:cs="新宋体"/>
+          <w:kern w:val="0"/>
+          <w:sz w:val="19"/>
+          <w:szCs w:val="19"/>
+        </w:rPr>
+      </w:pPr>
+      <w:r>
+        <w:rPr>
+          <w:rFonts w:ascii="新宋体" w:eastAsia="新宋体" w:cs="新宋体"/>
+          <w:kern w:val="0"/>
+          <w:sz w:val="19"/>
+          <w:szCs w:val="19"/>
+        </w:rPr>
+        <w:tab/>
+        <w:t>text() :</w:t>
+      </w:r>
+      <w:r>
+        <w:rPr>
+          <w:rFonts w:ascii="新宋体" w:eastAsia="新宋体" w:cs="新宋体"/>
+          <w:b/>
+          <w:bCs/>
+          <w:kern w:val="0"/>
+          <w:sz w:val="19"/>
+          <w:szCs w:val="19"/>
+        </w:rPr>
+        <w:t>data_</w:t>
+      </w:r>
+      <w:r>
+        <w:rPr>
+          <w:rFonts w:ascii="新宋体" w:eastAsia="新宋体" w:cs="新宋体"/>
+          <w:kern w:val="0"/>
+          <w:sz w:val="19"/>
+          <w:szCs w:val="19"/>
+        </w:rPr>
+        <w:t>(0){ std::cout &lt;&lt; "text()"            &lt;&lt; std::endl; }</w:t>
+      </w:r>
+    </w:p>
+    <w:p>
+      <w:pPr>
+        <w:autoSpaceDE w:val="0"/>
+        <w:autoSpaceDN w:val="0"/>
+        <w:adjustRightInd w:val="0"/>
+        <w:jc w:val="left"/>
+        <w:rPr>
+          <w:rFonts w:ascii="新宋体" w:eastAsia="新宋体" w:cs="新宋体"/>
+          <w:kern w:val="0"/>
+          <w:sz w:val="19"/>
+          <w:szCs w:val="19"/>
+        </w:rPr>
+      </w:pPr>
+      <w:r>
+        <w:rPr>
+          <w:rFonts w:ascii="新宋体" w:eastAsia="新宋体" w:cs="新宋体"/>
+          <w:kern w:val="0"/>
+          <w:sz w:val="19"/>
+          <w:szCs w:val="19"/>
+        </w:rPr>
+        <w:tab/>
+        <w:t>text(text &amp;&amp;)    { std::cout &lt;&lt; "text(text &amp;&amp;)"     &lt;&lt; std::endl; }</w:t>
+      </w:r>
+    </w:p>
+    <w:p>
+      <w:pPr>
+        <w:autoSpaceDE w:val="0"/>
+        <w:autoSpaceDN w:val="0"/>
+        <w:adjustRightInd w:val="0"/>
+        <w:jc w:val="left"/>
+        <w:rPr>
+          <w:rFonts w:ascii="新宋体" w:eastAsia="新宋体" w:cs="新宋体"/>
+          <w:kern w:val="0"/>
+          <w:sz w:val="19"/>
+          <w:szCs w:val="19"/>
+        </w:rPr>
+      </w:pPr>
+      <w:r>
+        <w:rPr>
+          <w:rFonts w:ascii="新宋体" w:eastAsia="新宋体" w:cs="新宋体"/>
+          <w:kern w:val="0"/>
+          <w:sz w:val="19"/>
+          <w:szCs w:val="19"/>
+        </w:rPr>
+        <w:tab/>
+        <w:t>text(const text&amp;){ std::cout &lt;&lt; "text(const text&amp;)" &lt;&lt; std::endl; }</w:t>
+      </w:r>
+    </w:p>
+    <w:p>
+      <w:pPr>
+        <w:autoSpaceDE w:val="0"/>
+        <w:autoSpaceDN w:val="0"/>
+        <w:adjustRightInd w:val="0"/>
+        <w:jc w:val="left"/>
+        <w:rPr>
+          <w:rFonts w:ascii="新宋体" w:eastAsia="新宋体" w:cs="新宋体"/>
+          <w:kern w:val="0"/>
+          <w:sz w:val="19"/>
+          <w:szCs w:val="19"/>
+        </w:rPr>
+      </w:pPr>
+    </w:p>
+    <w:p>
+      <w:pPr>
+        <w:autoSpaceDE w:val="0"/>
+        <w:autoSpaceDN w:val="0"/>
+        <w:adjustRightInd w:val="0"/>
+        <w:jc w:val="left"/>
+        <w:rPr>
+          <w:rFonts w:ascii="新宋体" w:eastAsia="新宋体" w:cs="新宋体"/>
+          <w:kern w:val="0"/>
+          <w:sz w:val="19"/>
+          <w:szCs w:val="19"/>
+        </w:rPr>
+      </w:pPr>
+      <w:r>
+        <w:rPr>
+          <w:rFonts w:ascii="新宋体" w:eastAsia="新宋体" w:cs="新宋体"/>
+          <w:kern w:val="0"/>
+          <w:sz w:val="19"/>
+          <w:szCs w:val="19"/>
+        </w:rPr>
+        <w:tab/>
+        <w:t>text&amp; operator=(const text&amp;){ std::cout &lt;&lt; " = (const text&amp;)" &lt;&lt; std::endl; return *this; }</w:t>
+      </w:r>
+    </w:p>
+    <w:p>
+      <w:pPr>
+        <w:autoSpaceDE w:val="0"/>
+        <w:autoSpaceDN w:val="0"/>
+        <w:adjustRightInd w:val="0"/>
+        <w:jc w:val="left"/>
+        <w:rPr>
+          <w:rFonts w:ascii="新宋体" w:eastAsia="新宋体" w:cs="新宋体"/>
+          <w:kern w:val="0"/>
+          <w:sz w:val="19"/>
+          <w:szCs w:val="19"/>
+        </w:rPr>
+      </w:pPr>
+      <w:r>
+        <w:rPr>
+          <w:rFonts w:ascii="新宋体" w:eastAsia="新宋体" w:cs="新宋体"/>
+          <w:kern w:val="0"/>
+          <w:sz w:val="19"/>
+          <w:szCs w:val="19"/>
+        </w:rPr>
+        <w:tab/>
+        <w:t>text&amp; operator=(text &amp;&amp;)    { std::cout &lt;&lt; " = (text&amp;&amp;)"      &lt;&lt; std::endl; return *this; }</w:t>
+      </w:r>
+    </w:p>
+    <w:p>
+      <w:pPr>
+        <w:autoSpaceDE w:val="0"/>
+        <w:autoSpaceDN w:val="0"/>
+        <w:adjustRightInd w:val="0"/>
+        <w:jc w:val="left"/>
+        <w:rPr>
+          <w:rFonts w:ascii="新宋体" w:eastAsia="新宋体" w:cs="新宋体"/>
+          <w:kern w:val="0"/>
+          <w:sz w:val="19"/>
+          <w:szCs w:val="19"/>
+        </w:rPr>
+      </w:pPr>
+      <w:r>
+        <w:rPr>
+          <w:rFonts w:ascii="新宋体" w:eastAsia="新宋体" w:cs="新宋体"/>
+          <w:kern w:val="0"/>
+          <w:sz w:val="19"/>
+          <w:szCs w:val="19"/>
+        </w:rPr>
+        <w:t>private:</w:t>
+      </w:r>
+    </w:p>
+    <w:p>
+      <w:pPr>
+        <w:autoSpaceDE w:val="0"/>
+        <w:autoSpaceDN w:val="0"/>
+        <w:adjustRightInd w:val="0"/>
+        <w:jc w:val="left"/>
+        <w:rPr>
+          <w:rFonts w:ascii="新宋体" w:eastAsia="新宋体" w:cs="新宋体"/>
+          <w:kern w:val="0"/>
+          <w:sz w:val="19"/>
+          <w:szCs w:val="19"/>
+        </w:rPr>
+      </w:pPr>
+      <w:r>
+        <w:rPr>
+          <w:rFonts w:ascii="新宋体" w:eastAsia="新宋体" w:cs="新宋体"/>
+          <w:kern w:val="0"/>
+          <w:sz w:val="19"/>
+          <w:szCs w:val="19"/>
+        </w:rPr>
+        <w:lastRenderedPageBreak/>
+        <w:tab/>
+        <w:t xml:space="preserve">int </w:t>
+      </w:r>
+      <w:r>
+        <w:rPr>
+          <w:rFonts w:ascii="新宋体" w:eastAsia="新宋体" w:cs="新宋体"/>
+          <w:b/>
+          <w:bCs/>
+          <w:kern w:val="0"/>
+          <w:sz w:val="19"/>
+          <w:szCs w:val="19"/>
+        </w:rPr>
+        <w:t>data_</w:t>
+      </w:r>
+      <w:r>
+        <w:rPr>
+          <w:rFonts w:ascii="新宋体" w:eastAsia="新宋体" w:cs="新宋体"/>
+          <w:kern w:val="0"/>
+          <w:sz w:val="19"/>
+          <w:szCs w:val="19"/>
+        </w:rPr>
+        <w:t>;</w:t>
+      </w:r>
+    </w:p>
+    <w:p>
+      <w:pPr>
+        <w:autoSpaceDE w:val="0"/>
+        <w:autoSpaceDN w:val="0"/>
+        <w:adjustRightInd w:val="0"/>
+        <w:jc w:val="left"/>
+        <w:rPr>
+          <w:rFonts w:ascii="新宋体" w:eastAsia="新宋体" w:cs="新宋体"/>
+          <w:kern w:val="0"/>
+          <w:sz w:val="19"/>
+          <w:szCs w:val="19"/>
+        </w:rPr>
+      </w:pPr>
+      <w:r>
+        <w:rPr>
+          <w:rFonts w:ascii="新宋体" w:eastAsia="新宋体" w:cs="新宋体"/>
+          <w:kern w:val="0"/>
+          <w:sz w:val="19"/>
+          <w:szCs w:val="19"/>
+        </w:rPr>
+        <w:t>};</w:t>
+      </w:r>
+    </w:p>
+    <w:p>
+      <w:pPr>
+        <w:autoSpaceDE w:val="0"/>
+        <w:autoSpaceDN w:val="0"/>
+        <w:adjustRightInd w:val="0"/>
+        <w:jc w:val="left"/>
+        <w:rPr>
+          <w:rFonts w:ascii="新宋体" w:eastAsia="新宋体" w:cs="新宋体"/>
+          <w:kern w:val="0"/>
+          <w:sz w:val="19"/>
+          <w:szCs w:val="19"/>
+        </w:rPr>
+      </w:pPr>
+    </w:p>
+    <w:p>
+      <w:pPr>
+        <w:autoSpaceDE w:val="0"/>
+        <w:autoSpaceDN w:val="0"/>
+        <w:adjustRightInd w:val="0"/>
+        <w:jc w:val="left"/>
+        <w:rPr>
+          <w:rFonts w:ascii="新宋体" w:eastAsia="新宋体" w:cs="新宋体"/>
+          <w:kern w:val="0"/>
+          <w:sz w:val="19"/>
+          <w:szCs w:val="19"/>
+        </w:rPr>
+      </w:pPr>
+      <w:r>
+        <w:rPr>
+          <w:rFonts w:ascii="新宋体" w:eastAsia="新宋体" w:cs="新宋体"/>
+          <w:kern w:val="0"/>
+          <w:sz w:val="19"/>
+          <w:szCs w:val="19"/>
+        </w:rPr>
+        <w:t>text tt()</w:t>
+      </w:r>
+    </w:p>
+    <w:p>
+      <w:pPr>
+        <w:autoSpaceDE w:val="0"/>
+        <w:autoSpaceDN w:val="0"/>
+        <w:adjustRightInd w:val="0"/>
+        <w:jc w:val="left"/>
+        <w:rPr>
+          <w:rFonts w:ascii="新宋体" w:eastAsia="新宋体" w:cs="新宋体"/>
+          <w:kern w:val="0"/>
+          <w:sz w:val="19"/>
+          <w:szCs w:val="19"/>
+        </w:rPr>
+      </w:pPr>
+      <w:r>
+        <w:rPr>
+          <w:rFonts w:ascii="新宋体" w:eastAsia="新宋体" w:cs="新宋体"/>
+          <w:kern w:val="0"/>
+          <w:sz w:val="19"/>
+          <w:szCs w:val="19"/>
+        </w:rPr>
+        <w:t>{</w:t>
+      </w:r>
+    </w:p>
+    <w:p>
+      <w:pPr>
+        <w:autoSpaceDE w:val="0"/>
+        <w:autoSpaceDN w:val="0"/>
+        <w:adjustRightInd w:val="0"/>
+        <w:jc w:val="left"/>
+        <w:rPr>
+          <w:rFonts w:ascii="新宋体" w:eastAsia="新宋体" w:cs="新宋体"/>
+          <w:kern w:val="0"/>
+          <w:sz w:val="19"/>
+          <w:szCs w:val="19"/>
+        </w:rPr>
+      </w:pPr>
+      <w:r>
+        <w:rPr>
+          <w:rFonts w:ascii="新宋体" w:eastAsia="新宋体" w:cs="新宋体"/>
+          <w:kern w:val="0"/>
+          <w:sz w:val="19"/>
+          <w:szCs w:val="19"/>
+        </w:rPr>
+        <w:tab/>
+        <w:t xml:space="preserve">text </w:t>
+      </w:r>
+      <w:r>
+        <w:rPr>
+          <w:rFonts w:ascii="新宋体" w:eastAsia="新宋体" w:cs="新宋体"/>
+          <w:b/>
+          <w:bCs/>
+          <w:kern w:val="0"/>
+          <w:sz w:val="19"/>
+          <w:szCs w:val="19"/>
+        </w:rPr>
+        <w:t>a</w:t>
+      </w:r>
+      <w:r>
+        <w:rPr>
+          <w:rFonts w:ascii="新宋体" w:eastAsia="新宋体" w:cs="新宋体"/>
+          <w:kern w:val="0"/>
+          <w:sz w:val="19"/>
+          <w:szCs w:val="19"/>
+        </w:rPr>
+        <w:t>;</w:t>
+      </w:r>
+    </w:p>
+    <w:p>
+      <w:pPr>
+        <w:autoSpaceDE w:val="0"/>
+        <w:autoSpaceDN w:val="0"/>
+        <w:adjustRightInd w:val="0"/>
+        <w:jc w:val="left"/>
+        <w:rPr>
+          <w:rFonts w:ascii="新宋体" w:eastAsia="新宋体" w:cs="新宋体"/>
+          <w:kern w:val="0"/>
+          <w:sz w:val="19"/>
+          <w:szCs w:val="19"/>
+        </w:rPr>
+      </w:pPr>
+      <w:r>
+        <w:rPr>
+          <w:rFonts w:ascii="新宋体" w:eastAsia="新宋体" w:cs="新宋体"/>
+          <w:kern w:val="0"/>
+          <w:sz w:val="19"/>
+          <w:szCs w:val="19"/>
+        </w:rPr>
+        <w:tab/>
+        <w:t xml:space="preserve">return </w:t>
+      </w:r>
+      <w:r>
+        <w:rPr>
+          <w:rFonts w:ascii="新宋体" w:eastAsia="新宋体" w:cs="新宋体"/>
+          <w:b/>
+          <w:bCs/>
+          <w:kern w:val="0"/>
+          <w:sz w:val="19"/>
+          <w:szCs w:val="19"/>
+        </w:rPr>
+        <w:t>a</w:t>
+      </w:r>
+      <w:r>
+        <w:rPr>
+          <w:rFonts w:ascii="新宋体" w:eastAsia="新宋体" w:cs="新宋体"/>
+          <w:kern w:val="0"/>
+          <w:sz w:val="19"/>
+          <w:szCs w:val="19"/>
+        </w:rPr>
+        <w:t>;</w:t>
+      </w:r>
+    </w:p>
+    <w:p>
+      <w:pPr>
+        <w:autoSpaceDE w:val="0"/>
+        <w:autoSpaceDN w:val="0"/>
+        <w:adjustRightInd w:val="0"/>
+        <w:jc w:val="left"/>
+        <w:rPr>
+          <w:rFonts w:ascii="新宋体" w:eastAsia="新宋体" w:cs="新宋体"/>
+          <w:kern w:val="0"/>
+          <w:sz w:val="19"/>
+          <w:szCs w:val="19"/>
+        </w:rPr>
+      </w:pPr>
+      <w:r>
+        <w:rPr>
+          <w:rFonts w:ascii="新宋体" w:eastAsia="新宋体" w:cs="新宋体"/>
+          <w:kern w:val="0"/>
+          <w:sz w:val="19"/>
+          <w:szCs w:val="19"/>
+        </w:rPr>
+        <w:t>}</w:t>
+      </w:r>
+    </w:p>
+    <w:p>
+      <w:pPr>
+        <w:autoSpaceDE w:val="0"/>
+        <w:autoSpaceDN w:val="0"/>
+        <w:adjustRightInd w:val="0"/>
+        <w:jc w:val="left"/>
+        <w:rPr>
+          <w:rFonts w:ascii="新宋体" w:eastAsia="新宋体" w:cs="新宋体"/>
+          <w:kern w:val="0"/>
+          <w:sz w:val="19"/>
+          <w:szCs w:val="19"/>
+        </w:rPr>
+      </w:pPr>
+    </w:p>
+    <w:p>
+      <w:pPr>
+        <w:autoSpaceDE w:val="0"/>
+        <w:autoSpaceDN w:val="0"/>
+        <w:adjustRightInd w:val="0"/>
+        <w:jc w:val="left"/>
+        <w:rPr>
+          <w:rFonts w:ascii="新宋体" w:eastAsia="新宋体" w:cs="新宋体"/>
+          <w:kern w:val="0"/>
+          <w:sz w:val="19"/>
+          <w:szCs w:val="19"/>
+        </w:rPr>
+      </w:pPr>
+      <w:r>
+        <w:rPr>
+          <w:rFonts w:ascii="新宋体" w:eastAsia="新宋体" w:cs="新宋体"/>
+          <w:kern w:val="0"/>
+          <w:sz w:val="19"/>
+          <w:szCs w:val="19"/>
+        </w:rPr>
+        <w:t>int main()</w:t>
+      </w:r>
+    </w:p>
+    <w:p>
+      <w:pPr>
+        <w:autoSpaceDE w:val="0"/>
+        <w:autoSpaceDN w:val="0"/>
+        <w:adjustRightInd w:val="0"/>
+        <w:jc w:val="left"/>
+        <w:rPr>
+          <w:rFonts w:ascii="新宋体" w:eastAsia="新宋体" w:cs="新宋体"/>
+          <w:kern w:val="0"/>
+          <w:sz w:val="19"/>
+          <w:szCs w:val="19"/>
+        </w:rPr>
+      </w:pPr>
+      <w:r>
+        <w:rPr>
+          <w:rFonts w:ascii="新宋体" w:eastAsia="新宋体" w:cs="新宋体"/>
+          <w:kern w:val="0"/>
+          <w:sz w:val="19"/>
+          <w:szCs w:val="19"/>
+        </w:rPr>
+        <w:t>{</w:t>
+      </w:r>
+    </w:p>
+    <w:p>
+      <w:pPr>
+        <w:autoSpaceDE w:val="0"/>
+        <w:autoSpaceDN w:val="0"/>
+        <w:adjustRightInd w:val="0"/>
+        <w:jc w:val="left"/>
+        <w:rPr>
+          <w:rFonts w:ascii="新宋体" w:eastAsia="新宋体" w:cs="新宋体"/>
+          <w:kern w:val="0"/>
+          <w:sz w:val="19"/>
+          <w:szCs w:val="19"/>
+        </w:rPr>
+      </w:pPr>
+      <w:r>
+        <w:rPr>
+          <w:rFonts w:ascii="新宋体" w:eastAsia="新宋体" w:cs="新宋体"/>
+          <w:kern w:val="0"/>
+          <w:sz w:val="19"/>
+          <w:szCs w:val="19"/>
+        </w:rPr>
+        <w:tab/>
+        <w:t>tt();</w:t>
+      </w:r>
+    </w:p>
+    <w:p>
+      <w:pPr>
+        <w:autoSpaceDE w:val="0"/>
+        <w:autoSpaceDN w:val="0"/>
+        <w:adjustRightInd w:val="0"/>
+        <w:jc w:val="left"/>
+        <w:rPr>
+          <w:rFonts w:ascii="新宋体" w:eastAsia="新宋体" w:cs="新宋体"/>
+          <w:kern w:val="0"/>
+          <w:sz w:val="19"/>
+          <w:szCs w:val="19"/>
+        </w:rPr>
+      </w:pPr>
+      <w:r>
+        <w:rPr>
+          <w:rFonts w:ascii="新宋体" w:eastAsia="新宋体" w:cs="新宋体"/>
+          <w:kern w:val="0"/>
+          <w:sz w:val="19"/>
+          <w:szCs w:val="19"/>
+        </w:rPr>
+        <w:tab/>
+        <w:t>std::cout &lt;&lt; "********************************************" &lt;&lt; std::endl;</w:t>
+      </w:r>
+    </w:p>
+    <w:p>
+      <w:pPr>
+        <w:autoSpaceDE w:val="0"/>
+        <w:autoSpaceDN w:val="0"/>
+        <w:adjustRightInd w:val="0"/>
+        <w:jc w:val="left"/>
+        <w:rPr>
+          <w:rFonts w:ascii="新宋体" w:eastAsia="新宋体" w:cs="新宋体"/>
+          <w:kern w:val="0"/>
+          <w:sz w:val="19"/>
+          <w:szCs w:val="19"/>
+        </w:rPr>
+      </w:pPr>
+    </w:p>
+    <w:p>
+      <w:pPr>
+        <w:autoSpaceDE w:val="0"/>
+        <w:autoSpaceDN w:val="0"/>
+        <w:adjustRightInd w:val="0"/>
+        <w:jc w:val="left"/>
+        <w:rPr>
+          <w:rFonts w:ascii="新宋体" w:eastAsia="新宋体" w:cs="新宋体"/>
+          <w:kern w:val="0"/>
+          <w:sz w:val="19"/>
+          <w:szCs w:val="19"/>
+        </w:rPr>
+      </w:pPr>
+      <w:r>
+        <w:rPr>
+          <w:rFonts w:ascii="新宋体" w:eastAsia="新宋体" w:cs="新宋体"/>
+          <w:kern w:val="0"/>
+          <w:sz w:val="19"/>
+          <w:szCs w:val="19"/>
+        </w:rPr>
+        <w:tab/>
+        <w:t xml:space="preserve">text </w:t>
+      </w:r>
+      <w:r>
+        <w:rPr>
+          <w:rFonts w:ascii="新宋体" w:eastAsia="新宋体" w:cs="新宋体"/>
+          <w:b/>
+          <w:bCs/>
+          <w:kern w:val="0"/>
+          <w:sz w:val="19"/>
+          <w:szCs w:val="19"/>
+        </w:rPr>
+        <w:t>b</w:t>
+      </w:r>
+      <w:r>
+        <w:rPr>
+          <w:rFonts w:ascii="新宋体" w:eastAsia="新宋体" w:cs="新宋体"/>
+          <w:kern w:val="0"/>
+          <w:sz w:val="19"/>
+          <w:szCs w:val="19"/>
+        </w:rPr>
+        <w:t>(tt());</w:t>
+      </w:r>
+    </w:p>
+    <w:p>
+      <w:pPr>
+        <w:autoSpaceDE w:val="0"/>
+        <w:autoSpaceDN w:val="0"/>
+        <w:adjustRightInd w:val="0"/>
+        <w:jc w:val="left"/>
+        <w:rPr>
+          <w:rFonts w:ascii="新宋体" w:eastAsia="新宋体" w:cs="新宋体"/>
+          <w:kern w:val="0"/>
+          <w:sz w:val="19"/>
+          <w:szCs w:val="19"/>
+        </w:rPr>
+      </w:pPr>
+      <w:r>
+        <w:rPr>
+          <w:rFonts w:ascii="新宋体" w:eastAsia="新宋体" w:cs="新宋体"/>
+          <w:kern w:val="0"/>
+          <w:sz w:val="19"/>
+          <w:szCs w:val="19"/>
+        </w:rPr>
+        <w:tab/>
+        <w:t>std::cout &lt;&lt; "********************************************" &lt;&lt; std::endl;</w:t>
+      </w:r>
+    </w:p>
+    <w:p>
+      <w:pPr>
+        <w:autoSpaceDE w:val="0"/>
+        <w:autoSpaceDN w:val="0"/>
+        <w:adjustRightInd w:val="0"/>
+        <w:jc w:val="left"/>
+        <w:rPr>
+          <w:rFonts w:ascii="新宋体" w:eastAsia="新宋体" w:cs="新宋体"/>
+          <w:kern w:val="0"/>
+          <w:sz w:val="19"/>
+          <w:szCs w:val="19"/>
+        </w:rPr>
+      </w:pPr>
+    </w:p>
+    <w:p>
+      <w:pPr>
+        <w:autoSpaceDE w:val="0"/>
+        <w:autoSpaceDN w:val="0"/>
+        <w:adjustRightInd w:val="0"/>
+        <w:jc w:val="left"/>
+        <w:rPr>
+          <w:rFonts w:ascii="新宋体" w:eastAsia="新宋体" w:cs="新宋体"/>
+          <w:kern w:val="0"/>
+          <w:sz w:val="19"/>
+          <w:szCs w:val="19"/>
+        </w:rPr>
+      </w:pPr>
+      <w:r>
+        <w:rPr>
+          <w:rFonts w:ascii="新宋体" w:eastAsia="新宋体" w:cs="新宋体"/>
+          <w:kern w:val="0"/>
+          <w:sz w:val="19"/>
+          <w:szCs w:val="19"/>
+        </w:rPr>
+        <w:tab/>
+        <w:t xml:space="preserve">text </w:t>
+      </w:r>
+      <w:r>
+        <w:rPr>
+          <w:rFonts w:ascii="新宋体" w:eastAsia="新宋体" w:cs="新宋体"/>
+          <w:b/>
+          <w:bCs/>
+          <w:kern w:val="0"/>
+          <w:sz w:val="19"/>
+          <w:szCs w:val="19"/>
+        </w:rPr>
+        <w:t>c</w:t>
+      </w:r>
+      <w:r>
+        <w:rPr>
+          <w:rFonts w:ascii="新宋体" w:eastAsia="新宋体" w:cs="新宋体"/>
+          <w:kern w:val="0"/>
+          <w:sz w:val="19"/>
+          <w:szCs w:val="19"/>
+        </w:rPr>
+        <w:t>(std::move(tt()));</w:t>
+      </w:r>
+    </w:p>
+    <w:p>
+      <w:pPr>
+        <w:autoSpaceDE w:val="0"/>
+        <w:autoSpaceDN w:val="0"/>
+        <w:adjustRightInd w:val="0"/>
+        <w:jc w:val="left"/>
+        <w:rPr>
+          <w:rFonts w:ascii="新宋体" w:eastAsia="新宋体" w:cs="新宋体"/>
+          <w:kern w:val="0"/>
+          <w:sz w:val="19"/>
+          <w:szCs w:val="19"/>
+        </w:rPr>
+      </w:pPr>
+    </w:p>
+    <w:p>
+      <w:pPr>
+        <w:autoSpaceDE w:val="0"/>
+        <w:autoSpaceDN w:val="0"/>
+        <w:adjustRightInd w:val="0"/>
+        <w:jc w:val="left"/>
+        <w:rPr>
+          <w:rFonts w:ascii="新宋体" w:eastAsia="新宋体" w:cs="新宋体"/>
+          <w:kern w:val="0"/>
+          <w:sz w:val="19"/>
+          <w:szCs w:val="19"/>
+        </w:rPr>
+      </w:pPr>
+      <w:r>
+        <w:rPr>
+          <w:rFonts w:ascii="新宋体" w:eastAsia="新宋体" w:cs="新宋体"/>
+          <w:kern w:val="0"/>
+          <w:sz w:val="19"/>
+          <w:szCs w:val="19"/>
+        </w:rPr>
+        <w:tab/>
+        <w:t>std::cin.get();</w:t>
+      </w:r>
+    </w:p>
+    <w:p>
+      <w:pPr>
+        <w:autoSpaceDE w:val="0"/>
+        <w:autoSpaceDN w:val="0"/>
+        <w:adjustRightInd w:val="0"/>
+        <w:jc w:val="left"/>
+        <w:rPr>
+          <w:rFonts w:ascii="新宋体" w:eastAsia="新宋体" w:cs="新宋体"/>
+          <w:kern w:val="0"/>
+          <w:sz w:val="19"/>
+          <w:szCs w:val="19"/>
+        </w:rPr>
+      </w:pPr>
+      <w:r>
+        <w:rPr>
+          <w:rFonts w:ascii="新宋体" w:eastAsia="新宋体" w:cs="新宋体"/>
+          <w:kern w:val="0"/>
+          <w:sz w:val="19"/>
+          <w:szCs w:val="19"/>
+        </w:rPr>
+        <w:t>}</w:t>
+      </w:r>
+    </w:p>
+    <w:p>
+      <w:pPr>
+        <w:autoSpaceDE w:val="0"/>
+        <w:autoSpaceDN w:val="0"/>
+        <w:adjustRightInd w:val="0"/>
+        <w:jc w:val="left"/>
+        <w:rPr>
+          <w:rFonts w:ascii="新宋体" w:eastAsia="新宋体" w:cs="新宋体"/>
+          <w:kern w:val="0"/>
+          <w:sz w:val="19"/>
+          <w:szCs w:val="19"/>
+        </w:rPr>
+      </w:pPr>
+    </w:p>
+    <w:p>
+      <w:pPr>
+        <w:autoSpaceDE w:val="0"/>
+        <w:autoSpaceDN w:val="0"/>
+        <w:adjustRightInd w:val="0"/>
+        <w:jc w:val="left"/>
+        <w:rPr>
+          <w:rFonts w:ascii="新宋体" w:eastAsia="新宋体" w:cs="新宋体"/>
+          <w:kern w:val="0"/>
+          <w:sz w:val="19"/>
+          <w:szCs w:val="19"/>
+        </w:rPr>
+      </w:pPr>
+      <w:r>
+        <w:rPr>
+          <w:rFonts w:ascii="新宋体" w:eastAsia="新宋体" w:cs="新宋体"/>
+          <w:kern w:val="0"/>
+          <w:sz w:val="19"/>
+          <w:szCs w:val="19"/>
+        </w:rPr>
+        <w:t>/*</w:t>
+      </w:r>
+    </w:p>
+    <w:p>
+      <w:pPr>
+        <w:autoSpaceDE w:val="0"/>
+        <w:autoSpaceDN w:val="0"/>
+        <w:adjustRightInd w:val="0"/>
+        <w:jc w:val="left"/>
+        <w:rPr>
+          <w:rFonts w:ascii="新宋体" w:eastAsia="新宋体" w:cs="新宋体"/>
+          <w:kern w:val="0"/>
+          <w:sz w:val="19"/>
+          <w:szCs w:val="19"/>
+        </w:rPr>
+      </w:pPr>
+      <w:r>
+        <w:rPr>
+          <w:rFonts w:ascii="新宋体" w:eastAsia="新宋体" w:cs="新宋体"/>
+          <w:kern w:val="0"/>
+          <w:sz w:val="19"/>
+          <w:szCs w:val="19"/>
+        </w:rPr>
+        <w:tab/>
+      </w:r>
+      <w:r>
+        <w:rPr>
+          <w:rFonts w:ascii="新宋体" w:eastAsia="新宋体" w:cs="新宋体" w:hint="eastAsia"/>
+          <w:kern w:val="0"/>
+          <w:sz w:val="19"/>
+          <w:szCs w:val="19"/>
+        </w:rPr>
+        <w:t>输出</w:t>
+      </w:r>
+      <w:r>
+        <w:rPr>
+          <w:rFonts w:ascii="新宋体" w:eastAsia="新宋体" w:cs="新宋体"/>
+          <w:kern w:val="0"/>
+          <w:sz w:val="19"/>
+          <w:szCs w:val="19"/>
+        </w:rPr>
+        <w:t xml:space="preserve"> </w:t>
+      </w:r>
+      <w:r>
+        <w:rPr>
+          <w:rFonts w:ascii="新宋体" w:eastAsia="新宋体" w:cs="新宋体" w:hint="eastAsia"/>
+          <w:kern w:val="0"/>
+          <w:sz w:val="19"/>
+          <w:szCs w:val="19"/>
+        </w:rPr>
+        <w:t>：</w:t>
+      </w:r>
+    </w:p>
+    <w:p>
+      <w:pPr>
+        <w:autoSpaceDE w:val="0"/>
+        <w:autoSpaceDN w:val="0"/>
+        <w:adjustRightInd w:val="0"/>
+        <w:jc w:val="left"/>
+        <w:rPr>
+          <w:rFonts w:ascii="新宋体" w:eastAsia="新宋体" w:cs="新宋体"/>
+          <w:kern w:val="0"/>
+          <w:sz w:val="19"/>
+          <w:szCs w:val="19"/>
+        </w:rPr>
+      </w:pPr>
+      <w:r>
+        <w:rPr>
+          <w:rFonts w:ascii="新宋体" w:eastAsia="新宋体" w:cs="新宋体"/>
+          <w:kern w:val="0"/>
+          <w:sz w:val="19"/>
+          <w:szCs w:val="19"/>
+        </w:rPr>
+        <w:tab/>
+        <w:t>text()</w:t>
+      </w:r>
+    </w:p>
+    <w:p>
+      <w:pPr>
+        <w:autoSpaceDE w:val="0"/>
+        <w:autoSpaceDN w:val="0"/>
+        <w:adjustRightInd w:val="0"/>
+        <w:jc w:val="left"/>
+        <w:rPr>
+          <w:rFonts w:ascii="新宋体" w:eastAsia="新宋体" w:cs="新宋体"/>
+          <w:kern w:val="0"/>
+          <w:sz w:val="19"/>
+          <w:szCs w:val="19"/>
+        </w:rPr>
+      </w:pPr>
+      <w:r>
+        <w:rPr>
+          <w:rFonts w:ascii="新宋体" w:eastAsia="新宋体" w:cs="新宋体"/>
+          <w:kern w:val="0"/>
+          <w:sz w:val="19"/>
+          <w:szCs w:val="19"/>
+        </w:rPr>
+        <w:tab/>
+        <w:t>text(text &amp;&amp;)</w:t>
+      </w:r>
+    </w:p>
+    <w:p>
+      <w:pPr>
+        <w:autoSpaceDE w:val="0"/>
+        <w:autoSpaceDN w:val="0"/>
+        <w:adjustRightInd w:val="0"/>
+        <w:jc w:val="left"/>
+        <w:rPr>
+          <w:rFonts w:ascii="新宋体" w:eastAsia="新宋体" w:cs="新宋体"/>
+          <w:kern w:val="0"/>
+          <w:sz w:val="19"/>
+          <w:szCs w:val="19"/>
+        </w:rPr>
+      </w:pPr>
+      <w:r>
+        <w:rPr>
+          <w:rFonts w:ascii="新宋体" w:eastAsia="新宋体" w:cs="新宋体"/>
+          <w:kern w:val="0"/>
+          <w:sz w:val="19"/>
+          <w:szCs w:val="19"/>
+        </w:rPr>
+        <w:tab/>
+        <w:t>********************************************</w:t>
+      </w:r>
+    </w:p>
+    <w:p>
+      <w:pPr>
+        <w:autoSpaceDE w:val="0"/>
+        <w:autoSpaceDN w:val="0"/>
+        <w:adjustRightInd w:val="0"/>
+        <w:jc w:val="left"/>
+        <w:rPr>
+          <w:rFonts w:ascii="新宋体" w:eastAsia="新宋体" w:cs="新宋体"/>
+          <w:kern w:val="0"/>
+          <w:sz w:val="19"/>
+          <w:szCs w:val="19"/>
+        </w:rPr>
+      </w:pPr>
+      <w:r>
+        <w:rPr>
+          <w:rFonts w:ascii="新宋体" w:eastAsia="新宋体" w:cs="新宋体"/>
+          <w:kern w:val="0"/>
+          <w:sz w:val="19"/>
+          <w:szCs w:val="19"/>
+        </w:rPr>
+        <w:tab/>
+        <w:t>text()</w:t>
+      </w:r>
+    </w:p>
+    <w:p>
+      <w:pPr>
+        <w:autoSpaceDE w:val="0"/>
+        <w:autoSpaceDN w:val="0"/>
+        <w:adjustRightInd w:val="0"/>
+        <w:jc w:val="left"/>
+        <w:rPr>
+          <w:rFonts w:ascii="新宋体" w:eastAsia="新宋体" w:cs="新宋体"/>
+          <w:kern w:val="0"/>
+          <w:sz w:val="19"/>
+          <w:szCs w:val="19"/>
+        </w:rPr>
+      </w:pPr>
+      <w:r>
+        <w:rPr>
+          <w:rFonts w:ascii="新宋体" w:eastAsia="新宋体" w:cs="新宋体"/>
+          <w:kern w:val="0"/>
+          <w:sz w:val="19"/>
+          <w:szCs w:val="19"/>
+        </w:rPr>
+        <w:tab/>
+        <w:t>text(text &amp;&amp;)</w:t>
+      </w:r>
+    </w:p>
+    <w:p>
+      <w:pPr>
+        <w:autoSpaceDE w:val="0"/>
+        <w:autoSpaceDN w:val="0"/>
+        <w:adjustRightInd w:val="0"/>
+        <w:jc w:val="left"/>
+        <w:rPr>
+          <w:rFonts w:ascii="新宋体" w:eastAsia="新宋体" w:cs="新宋体"/>
+          <w:kern w:val="0"/>
+          <w:sz w:val="19"/>
+          <w:szCs w:val="19"/>
+        </w:rPr>
+      </w:pPr>
+      <w:r>
+        <w:rPr>
+          <w:rFonts w:ascii="新宋体" w:eastAsia="新宋体" w:cs="新宋体"/>
+          <w:kern w:val="0"/>
+          <w:sz w:val="19"/>
+          <w:szCs w:val="19"/>
+        </w:rPr>
+        <w:tab/>
+        <w:t>********************************************</w:t>
+      </w:r>
+    </w:p>
+    <w:p>
+      <w:pPr>
+        <w:autoSpaceDE w:val="0"/>
+        <w:autoSpaceDN w:val="0"/>
+        <w:adjustRightInd w:val="0"/>
+        <w:jc w:val="left"/>
+        <w:rPr>
+          <w:rFonts w:ascii="新宋体" w:eastAsia="新宋体" w:cs="新宋体"/>
+          <w:kern w:val="0"/>
+          <w:sz w:val="19"/>
+          <w:szCs w:val="19"/>
+        </w:rPr>
+      </w:pPr>
+      <w:r>
+        <w:rPr>
+          <w:rFonts w:ascii="新宋体" w:eastAsia="新宋体" w:cs="新宋体"/>
+          <w:kern w:val="0"/>
+          <w:sz w:val="19"/>
+          <w:szCs w:val="19"/>
+        </w:rPr>
+        <w:tab/>
+        <w:t>text()</w:t>
+      </w:r>
+    </w:p>
+    <w:p>
+      <w:pPr>
+        <w:autoSpaceDE w:val="0"/>
+        <w:autoSpaceDN w:val="0"/>
+        <w:adjustRightInd w:val="0"/>
+        <w:jc w:val="left"/>
+        <w:rPr>
+          <w:rFonts w:ascii="新宋体" w:eastAsia="新宋体" w:cs="新宋体"/>
+          <w:kern w:val="0"/>
+          <w:sz w:val="19"/>
+          <w:szCs w:val="19"/>
+        </w:rPr>
+      </w:pPr>
+      <w:r>
+        <w:rPr>
+          <w:rFonts w:ascii="新宋体" w:eastAsia="新宋体" w:cs="新宋体"/>
+          <w:kern w:val="0"/>
+          <w:sz w:val="19"/>
+          <w:szCs w:val="19"/>
+        </w:rPr>
+        <w:tab/>
+        <w:t>text(text &amp;&amp;)</w:t>
+      </w:r>
+    </w:p>
+    <w:p>
+      <w:pPr>
+        <w:autoSpaceDE w:val="0"/>
+        <w:autoSpaceDN w:val="0"/>
+        <w:adjustRightInd w:val="0"/>
+        <w:jc w:val="left"/>
+        <w:rPr>
+          <w:rFonts w:ascii="新宋体" w:eastAsia="新宋体" w:cs="新宋体"/>
+          <w:kern w:val="0"/>
+          <w:sz w:val="19"/>
+          <w:szCs w:val="19"/>
+        </w:rPr>
+      </w:pPr>
+      <w:r>
+        <w:rPr>
+          <w:rFonts w:ascii="新宋体" w:eastAsia="新宋体" w:cs="新宋体"/>
+          <w:kern w:val="0"/>
+          <w:sz w:val="19"/>
+          <w:szCs w:val="19"/>
+        </w:rPr>
+        <w:tab/>
+        <w:t>text(text &amp;&amp;)</w:t>
+      </w:r>
+    </w:p>
+    <w:p>
+      <w:pPr>
+        <w:autoSpaceDE w:val="0"/>
+        <w:autoSpaceDN w:val="0"/>
+        <w:adjustRightInd w:val="0"/>
+        <w:jc w:val="left"/>
+        <w:rPr>
+          <w:rFonts w:ascii="新宋体" w:eastAsia="新宋体" w:cs="新宋体"/>
+          <w:kern w:val="0"/>
+          <w:sz w:val="19"/>
+          <w:szCs w:val="19"/>
+        </w:rPr>
+      </w:pPr>
+      <w:r>
+        <w:rPr>
+          <w:rFonts w:ascii="新宋体" w:eastAsia="新宋体" w:cs="新宋体" w:hint="eastAsia"/>
+          <w:kern w:val="0"/>
+          <w:sz w:val="19"/>
+          <w:szCs w:val="19"/>
+        </w:rPr>
+        <w:t>*/</w:t>
+      </w:r>
+    </w:p>
+    <w:p>
+      <w:pPr>
+        <w:pStyle w:val="2"/>
+        <w:numPr>
+          <w:ilvl w:val="1"/>
+          <w:numId w:val="6"/>
+        </w:numPr>
+      </w:pPr>
+      <w:r>
+        <w:rPr>
+          <w:rFonts w:hint="eastAsia"/>
+        </w:rPr>
+        <w:t>范围</w:t>
+      </w:r>
+      <w:r>
+        <w:t>for</w:t>
+      </w:r>
+    </w:p>
+    <w:p>
+      <w:r>
+        <w:rPr>
+          <w:rFonts w:hint="eastAsia"/>
+        </w:rPr>
+        <w:t>for(</w:t>
+      </w:r>
+      <w:r>
+        <w:t>int x : {1,2,3,4,5}</w:t>
+      </w:r>
+      <w:r>
+        <w:rPr>
+          <w:rFonts w:hint="eastAsia"/>
+        </w:rPr>
+        <w:t>)</w:t>
+      </w:r>
+    </w:p>
+    <w:p>
+      <w:r>
+        <w:t>{</w:t>
+      </w:r>
+    </w:p>
+    <w:p>
+      <w:r>
+        <w:t>}</w:t>
+      </w:r>
+    </w:p>
+    <w:p>
+      <w:pPr>
+        <w:pStyle w:val="2"/>
+        <w:numPr>
+          <w:ilvl w:val="1"/>
+          <w:numId w:val="6"/>
+        </w:numPr>
+      </w:pPr>
+      <w:r>
+        <w:rPr>
+          <w:rFonts w:hint="eastAsia"/>
+        </w:rPr>
+        <w:lastRenderedPageBreak/>
         <w:t>数组</w:t>
       </w:r>
     </w:p>
@@ -21766,7 +23329,6 @@
         <w:ind w:left="1440" w:firstLineChars="0" w:firstLine="0"/>
       </w:pPr>
       <w:r>
-        <w:lastRenderedPageBreak/>
         <w:t>char [10]  a;</w:t>
       </w:r>
       <w:r>
@@ -22455,7 +24017,6 @@
         <w:rPr>
           <w:rFonts w:hint="eastAsia"/>
         </w:rPr>
-        <w:lastRenderedPageBreak/>
         <w:t>搜索</w:t>
       </w:r>
     </w:p>
@@ -23175,11 +24736,7 @@
         <w:t>，继承</w:t>
       </w:r>
       <w:r>
-        <w:t>了几个有虚函数的父类就会</w:t>
-      </w:r>
-      <w:r>
-        <w:lastRenderedPageBreak/>
-        <w:t>有几张表</w:t>
+        <w:t>了几个有虚函数的父类就会有几张表</w:t>
       </w:r>
       <w:r>
         <w:rPr>
@@ -23431,6 +24988,7 @@
     </w:p>
     <w:p>
       <w:r>
+        <w:lastRenderedPageBreak/>
         <w:t>//</w:t>
       </w:r>
       <w:r>
@@ -23549,7 +25107,6 @@
         <w:rPr>
           <w:rFonts w:hint="eastAsia"/>
         </w:rPr>
-        <w:lastRenderedPageBreak/>
         <w:t>成员</w:t>
       </w:r>
       <w:r>
@@ -24123,7 +25680,14 @@
         <w:rPr>
           <w:rFonts w:hint="eastAsia"/>
         </w:rPr>
-        <w:t>的值。不会发生内存重叠。</w:t>
+        <w:t>的值。不会发</w:t>
+      </w:r>
+      <w:r>
+        <w:rPr>
+          <w:rFonts w:hint="eastAsia"/>
+        </w:rPr>
+        <w:lastRenderedPageBreak/>
+        <w:t>生内存重叠。</w:t>
       </w:r>
     </w:p>
     <w:p/>
@@ -24191,1242 +25755,2215 @@
     <w:p/>
     <w:p>
       <w:r>
+        <w:t>char *stpcpy (char *dest, const char *src);</w:t>
+      </w:r>
+    </w:p>
+    <w:p>
+      <w:r>
+        <w:rPr>
+          <w:rFonts w:hint="eastAsia"/>
+        </w:rPr>
+        <w:t>复制字符串</w:t>
+      </w:r>
+      <w:r>
+        <w:rPr>
+          <w:rFonts w:hint="eastAsia"/>
+        </w:rPr>
+        <w:t>src</w:t>
+      </w:r>
+      <w:r>
+        <w:rPr>
+          <w:rFonts w:hint="eastAsia"/>
+        </w:rPr>
+        <w:t>到</w:t>
+      </w:r>
+      <w:r>
+        <w:rPr>
+          <w:rFonts w:hint="eastAsia"/>
+        </w:rPr>
+        <w:t>dest</w:t>
+      </w:r>
+      <w:r>
+        <w:rPr>
+          <w:rFonts w:hint="eastAsia"/>
+        </w:rPr>
+        <w:t>中。返回指针为</w:t>
+      </w:r>
+      <w:r>
+        <w:rPr>
+          <w:rFonts w:hint="eastAsia"/>
+        </w:rPr>
+        <w:t>dest + len(src)</w:t>
+      </w:r>
+      <w:r>
+        <w:rPr>
+          <w:rFonts w:hint="eastAsia"/>
+        </w:rPr>
+        <w:t>的值。</w:t>
+      </w:r>
+    </w:p>
+    <w:p/>
+    <w:p>
+      <w:r>
+        <w:t>char *strcpy (char *dest, const char *src);</w:t>
+      </w:r>
+    </w:p>
+    <w:p>
+      <w:r>
+        <w:rPr>
+          <w:rFonts w:hint="eastAsia"/>
+        </w:rPr>
+        <w:t>复制字符串</w:t>
+      </w:r>
+      <w:r>
+        <w:rPr>
+          <w:rFonts w:hint="eastAsia"/>
+        </w:rPr>
+        <w:t>src</w:t>
+      </w:r>
+      <w:r>
+        <w:rPr>
+          <w:rFonts w:hint="eastAsia"/>
+        </w:rPr>
+        <w:t>到</w:t>
+      </w:r>
+      <w:r>
+        <w:rPr>
+          <w:rFonts w:hint="eastAsia"/>
+        </w:rPr>
+        <w:t>dest</w:t>
+      </w:r>
+      <w:r>
+        <w:rPr>
+          <w:rFonts w:hint="eastAsia"/>
+        </w:rPr>
+        <w:t>中。返回指针为</w:t>
+      </w:r>
+      <w:r>
+        <w:rPr>
+          <w:rFonts w:hint="eastAsia"/>
+        </w:rPr>
+        <w:t>dest</w:t>
+      </w:r>
+      <w:r>
+        <w:rPr>
+          <w:rFonts w:hint="eastAsia"/>
+        </w:rPr>
+        <w:t>的值。</w:t>
+      </w:r>
+    </w:p>
+    <w:p/>
+    <w:p>
+      <w:r>
+        <w:t>char *strcat (char *dest, const char *src);</w:t>
+      </w:r>
+    </w:p>
+    <w:p>
+      <w:r>
+        <w:rPr>
+          <w:rFonts w:hint="eastAsia"/>
+        </w:rPr>
+        <w:t>将字符串</w:t>
+      </w:r>
+      <w:r>
+        <w:rPr>
+          <w:rFonts w:hint="eastAsia"/>
+        </w:rPr>
+        <w:t>src</w:t>
+      </w:r>
+      <w:r>
+        <w:rPr>
+          <w:rFonts w:hint="eastAsia"/>
+        </w:rPr>
+        <w:t>添加到</w:t>
+      </w:r>
+      <w:r>
+        <w:rPr>
+          <w:rFonts w:hint="eastAsia"/>
+        </w:rPr>
+        <w:t>dest</w:t>
+      </w:r>
+      <w:r>
+        <w:rPr>
+          <w:rFonts w:hint="eastAsia"/>
+        </w:rPr>
+        <w:t>尾部。返回指针为</w:t>
+      </w:r>
+      <w:r>
+        <w:rPr>
+          <w:rFonts w:hint="eastAsia"/>
+        </w:rPr>
+        <w:t>dest</w:t>
+      </w:r>
+      <w:r>
+        <w:rPr>
+          <w:rFonts w:hint="eastAsia"/>
+        </w:rPr>
+        <w:t>的值。</w:t>
+      </w:r>
+    </w:p>
+    <w:p/>
+    <w:p>
+      <w:r>
+        <w:t>char *strchr (const char *s, int c);</w:t>
+      </w:r>
+    </w:p>
+    <w:p>
+      <w:r>
+        <w:rPr>
+          <w:rFonts w:hint="eastAsia"/>
+        </w:rPr>
+        <w:t>在字符串</w:t>
+      </w:r>
+      <w:r>
+        <w:rPr>
+          <w:rFonts w:hint="eastAsia"/>
+        </w:rPr>
+        <w:t>s</w:t>
+      </w:r>
+      <w:r>
+        <w:rPr>
+          <w:rFonts w:hint="eastAsia"/>
+        </w:rPr>
+        <w:t>中搜索字符</w:t>
+      </w:r>
+      <w:r>
+        <w:rPr>
+          <w:rFonts w:hint="eastAsia"/>
+        </w:rPr>
+        <w:t>c</w:t>
+      </w:r>
+      <w:r>
+        <w:rPr>
+          <w:rFonts w:hint="eastAsia"/>
+        </w:rPr>
+        <w:t>。如果搜索到，返回指针指向字符</w:t>
+      </w:r>
+      <w:r>
+        <w:rPr>
+          <w:rFonts w:hint="eastAsia"/>
+        </w:rPr>
+        <w:t>c</w:t>
+      </w:r>
+      <w:r>
+        <w:rPr>
+          <w:rFonts w:hint="eastAsia"/>
+        </w:rPr>
+        <w:t>第一次出现的位置；否则返回</w:t>
+      </w:r>
+      <w:r>
+        <w:rPr>
+          <w:rFonts w:hint="eastAsia"/>
+        </w:rPr>
+        <w:t>NULL</w:t>
+      </w:r>
+      <w:r>
+        <w:rPr>
+          <w:rFonts w:hint="eastAsia"/>
+        </w:rPr>
+        <w:t>。</w:t>
+      </w:r>
+    </w:p>
+    <w:p/>
+    <w:p>
+      <w:r>
+        <w:t>int strcmp (const char *s1, const char *s2);</w:t>
+      </w:r>
+    </w:p>
+    <w:p>
+      <w:r>
+        <w:rPr>
+          <w:rFonts w:hint="eastAsia"/>
+        </w:rPr>
+        <w:t>比较字符串</w:t>
+      </w:r>
+      <w:r>
+        <w:rPr>
+          <w:rFonts w:hint="eastAsia"/>
+        </w:rPr>
+        <w:t>s1</w:t>
+      </w:r>
+      <w:r>
+        <w:rPr>
+          <w:rFonts w:hint="eastAsia"/>
+        </w:rPr>
+        <w:t>和字符串</w:t>
+      </w:r>
+      <w:r>
+        <w:rPr>
+          <w:rFonts w:hint="eastAsia"/>
+        </w:rPr>
+        <w:t>s2</w:t>
+      </w:r>
+      <w:r>
+        <w:rPr>
+          <w:rFonts w:hint="eastAsia"/>
+        </w:rPr>
+        <w:t>。返回值是</w:t>
+      </w:r>
+      <w:r>
+        <w:rPr>
+          <w:rFonts w:hint="eastAsia"/>
+        </w:rPr>
+        <w:t>s1</w:t>
+      </w:r>
+      <w:r>
+        <w:rPr>
+          <w:rFonts w:hint="eastAsia"/>
+        </w:rPr>
+        <w:t>与</w:t>
+      </w:r>
+      <w:r>
+        <w:rPr>
+          <w:rFonts w:hint="eastAsia"/>
+        </w:rPr>
+        <w:t>s2</w:t>
+      </w:r>
+      <w:r>
+        <w:rPr>
+          <w:rFonts w:hint="eastAsia"/>
+        </w:rPr>
+        <w:t>第一个不同的字符差值。</w:t>
+      </w:r>
+    </w:p>
+    <w:p/>
+    <w:p>
+      <w:r>
+        <w:t>int stricmp (const char *s1, const char *s2);</w:t>
+      </w:r>
+    </w:p>
+    <w:p>
+      <w:r>
+        <w:rPr>
+          <w:rFonts w:hint="eastAsia"/>
+        </w:rPr>
+        <w:t>比较字符串</w:t>
+      </w:r>
+      <w:r>
+        <w:rPr>
+          <w:rFonts w:hint="eastAsia"/>
+        </w:rPr>
+        <w:t>s1</w:t>
+      </w:r>
+      <w:r>
+        <w:rPr>
+          <w:rFonts w:hint="eastAsia"/>
+        </w:rPr>
+        <w:t>和字符串</w:t>
+      </w:r>
+      <w:r>
+        <w:rPr>
+          <w:rFonts w:hint="eastAsia"/>
+        </w:rPr>
+        <w:t>s2</w:t>
+      </w:r>
+      <w:r>
+        <w:rPr>
+          <w:rFonts w:hint="eastAsia"/>
+        </w:rPr>
+        <w:t>，忽略大小写。返回值是</w:t>
+      </w:r>
+      <w:r>
+        <w:rPr>
+          <w:rFonts w:hint="eastAsia"/>
+        </w:rPr>
+        <w:t>s1</w:t>
+      </w:r>
+      <w:r>
+        <w:rPr>
+          <w:rFonts w:hint="eastAsia"/>
+        </w:rPr>
+        <w:t>与</w:t>
+      </w:r>
+      <w:r>
+        <w:rPr>
+          <w:rFonts w:hint="eastAsia"/>
+        </w:rPr>
+        <w:t>s2</w:t>
+      </w:r>
+      <w:r>
+        <w:rPr>
+          <w:rFonts w:hint="eastAsia"/>
+        </w:rPr>
+        <w:t>第一个不同的字符差值。</w:t>
+      </w:r>
+    </w:p>
+    <w:p/>
+    <w:p>
+      <w:r>
+        <w:t>size_t strcspn (const char *s1, const char *s2);</w:t>
+      </w:r>
+    </w:p>
+    <w:p>
+      <w:r>
+        <w:rPr>
+          <w:rFonts w:hint="eastAsia"/>
+        </w:rPr>
+        <w:t>返回值是字符串</w:t>
+      </w:r>
+      <w:r>
+        <w:rPr>
+          <w:rFonts w:hint="eastAsia"/>
+        </w:rPr>
+        <w:t>s1</w:t>
+      </w:r>
+      <w:r>
+        <w:rPr>
+          <w:rFonts w:hint="eastAsia"/>
+        </w:rPr>
+        <w:t>的完全由不包含在字符串</w:t>
+      </w:r>
+      <w:r>
+        <w:rPr>
+          <w:rFonts w:hint="eastAsia"/>
+        </w:rPr>
+        <w:t>s2</w:t>
+      </w:r>
+      <w:r>
+        <w:rPr>
+          <w:rFonts w:hint="eastAsia"/>
+        </w:rPr>
+        <w:t>中的字符组成的初始串长度。</w:t>
+      </w:r>
+    </w:p>
+    <w:p/>
+    <w:p>
+      <w:r>
+        <w:t>size_t strspn (const char *s1, const char *s2);</w:t>
+      </w:r>
+    </w:p>
+    <w:p>
+      <w:r>
+        <w:rPr>
+          <w:rFonts w:hint="eastAsia"/>
+        </w:rPr>
+        <w:t>返回值是字符串</w:t>
+      </w:r>
+      <w:r>
+        <w:rPr>
+          <w:rFonts w:hint="eastAsia"/>
+        </w:rPr>
+        <w:t>s1</w:t>
+      </w:r>
+      <w:r>
+        <w:rPr>
+          <w:rFonts w:hint="eastAsia"/>
+        </w:rPr>
+        <w:t>的完全由包含在字符串</w:t>
+      </w:r>
+      <w:r>
+        <w:rPr>
+          <w:rFonts w:hint="eastAsia"/>
+        </w:rPr>
+        <w:t>s2</w:t>
+      </w:r>
+      <w:r>
+        <w:rPr>
+          <w:rFonts w:hint="eastAsia"/>
+        </w:rPr>
+        <w:t>中的字符组成的初始串长度。</w:t>
+      </w:r>
+    </w:p>
+    <w:p/>
+    <w:p>
+      <w:r>
+        <w:t>char *strdup (const char *s);</w:t>
+      </w:r>
+    </w:p>
+    <w:p>
+      <w:r>
+        <w:rPr>
+          <w:rFonts w:hint="eastAsia"/>
+        </w:rPr>
+        <w:t>得到一个字符串</w:t>
+      </w:r>
+      <w:r>
+        <w:rPr>
+          <w:rFonts w:hint="eastAsia"/>
+        </w:rPr>
+        <w:t>s</w:t>
+      </w:r>
+      <w:r>
+        <w:rPr>
+          <w:rFonts w:hint="eastAsia"/>
+        </w:rPr>
+        <w:t>的复制。返回指针指向复制后的字符串的首地址。</w:t>
+      </w:r>
+    </w:p>
+    <w:p/>
+    <w:p>
+      <w:r>
+        <w:t>char *strerror(int errnum);</w:t>
+      </w:r>
+    </w:p>
+    <w:p>
+      <w:r>
+        <w:rPr>
+          <w:rFonts w:hint="eastAsia"/>
+        </w:rPr>
+        <w:t>返回指针指向由</w:t>
+      </w:r>
+      <w:r>
+        <w:rPr>
+          <w:rFonts w:hint="eastAsia"/>
+        </w:rPr>
+        <w:t>errnum</w:t>
+      </w:r>
+      <w:r>
+        <w:rPr>
+          <w:rFonts w:hint="eastAsia"/>
+        </w:rPr>
+        <w:t>所关联的出错消息字符串的首地址。</w:t>
+      </w:r>
+      <w:r>
+        <w:rPr>
+          <w:rFonts w:hint="eastAsia"/>
+        </w:rPr>
+        <w:t>errnum</w:t>
+      </w:r>
+      <w:r>
+        <w:rPr>
+          <w:rFonts w:hint="eastAsia"/>
+        </w:rPr>
+        <w:t>的宏定义见</w:t>
+      </w:r>
+      <w:r>
+        <w:rPr>
+          <w:rFonts w:hint="eastAsia"/>
+        </w:rPr>
+        <w:t>errno.h</w:t>
+      </w:r>
+      <w:r>
+        <w:rPr>
+          <w:rFonts w:hint="eastAsia"/>
+        </w:rPr>
+        <w:t>。</w:t>
+      </w:r>
+    </w:p>
+    <w:p/>
+    <w:p>
+      <w:r>
+        <w:t>size_t strlen (const char *s);</w:t>
+      </w:r>
+    </w:p>
+    <w:p>
+      <w:r>
+        <w:rPr>
+          <w:rFonts w:hint="eastAsia"/>
+        </w:rPr>
+        <w:t>返回值是字符串</w:t>
+      </w:r>
+      <w:r>
+        <w:rPr>
+          <w:rFonts w:hint="eastAsia"/>
+        </w:rPr>
+        <w:t>s</w:t>
+      </w:r>
+      <w:r>
+        <w:rPr>
+          <w:rFonts w:hint="eastAsia"/>
+        </w:rPr>
+        <w:t>的长度。不包括结束符</w:t>
+      </w:r>
+      <w:r>
+        <w:rPr>
+          <w:rFonts w:hint="eastAsia"/>
+        </w:rPr>
+        <w:t>'/0'</w:t>
+      </w:r>
+      <w:r>
+        <w:rPr>
+          <w:rFonts w:hint="eastAsia"/>
+        </w:rPr>
+        <w:t>。</w:t>
+      </w:r>
+    </w:p>
+    <w:p/>
+    <w:p>
+      <w:r>
+        <w:t>char *strlwr (char *s);</w:t>
+      </w:r>
+    </w:p>
+    <w:p>
+      <w:r>
+        <w:rPr>
+          <w:rFonts w:hint="eastAsia"/>
+        </w:rPr>
+        <w:t>将字符串</w:t>
+      </w:r>
+      <w:r>
+        <w:rPr>
+          <w:rFonts w:hint="eastAsia"/>
+        </w:rPr>
+        <w:t>s</w:t>
+      </w:r>
+      <w:r>
+        <w:rPr>
+          <w:rFonts w:hint="eastAsia"/>
+        </w:rPr>
+        <w:t>全部转换成小写。返回指针为</w:t>
+      </w:r>
+      <w:r>
+        <w:rPr>
+          <w:rFonts w:hint="eastAsia"/>
+        </w:rPr>
+        <w:t>s</w:t>
+      </w:r>
+      <w:r>
+        <w:rPr>
+          <w:rFonts w:hint="eastAsia"/>
+        </w:rPr>
+        <w:t>的值。</w:t>
+      </w:r>
+    </w:p>
+    <w:p/>
+    <w:p>
+      <w:r>
+        <w:t>char *strupr (char *s);</w:t>
+      </w:r>
+    </w:p>
+    <w:p>
+      <w:r>
+        <w:rPr>
+          <w:rFonts w:hint="eastAsia"/>
+        </w:rPr>
+        <w:t>将字符串</w:t>
+      </w:r>
+      <w:r>
+        <w:rPr>
+          <w:rFonts w:hint="eastAsia"/>
+        </w:rPr>
+        <w:t>s</w:t>
+      </w:r>
+      <w:r>
+        <w:rPr>
+          <w:rFonts w:hint="eastAsia"/>
+        </w:rPr>
+        <w:t>全部转换成大写。返回指针为</w:t>
+      </w:r>
+      <w:r>
+        <w:rPr>
+          <w:rFonts w:hint="eastAsia"/>
+        </w:rPr>
+        <w:t>s</w:t>
+      </w:r>
+      <w:r>
+        <w:rPr>
+          <w:rFonts w:hint="eastAsia"/>
+        </w:rPr>
+        <w:t>的值。</w:t>
+      </w:r>
+    </w:p>
+    <w:p/>
+    <w:p>
+      <w:r>
+        <w:t>char *strncat (char *dest, const char *src, size_t maxlen);</w:t>
+      </w:r>
+    </w:p>
+    <w:p>
+      <w:r>
+        <w:rPr>
+          <w:rFonts w:hint="eastAsia"/>
+        </w:rPr>
+        <w:t>将字符串</w:t>
+      </w:r>
+      <w:r>
+        <w:rPr>
+          <w:rFonts w:hint="eastAsia"/>
+        </w:rPr>
+        <w:t>src</w:t>
+      </w:r>
+      <w:r>
+        <w:rPr>
+          <w:rFonts w:hint="eastAsia"/>
+        </w:rPr>
+        <w:t>添加到</w:t>
+      </w:r>
+      <w:r>
+        <w:rPr>
+          <w:rFonts w:hint="eastAsia"/>
+        </w:rPr>
+        <w:t>dest</w:t>
+      </w:r>
+      <w:r>
+        <w:rPr>
+          <w:rFonts w:hint="eastAsia"/>
+        </w:rPr>
+        <w:t>尾部，最多添加</w:t>
+      </w:r>
+      <w:r>
+        <w:rPr>
+          <w:rFonts w:hint="eastAsia"/>
+        </w:rPr>
+        <w:t>maxlen</w:t>
+      </w:r>
+      <w:r>
+        <w:rPr>
+          <w:rFonts w:hint="eastAsia"/>
+        </w:rPr>
+        <w:t>个字符。返回指针为</w:t>
+      </w:r>
+      <w:r>
+        <w:rPr>
+          <w:rFonts w:hint="eastAsia"/>
+        </w:rPr>
+        <w:t>dest</w:t>
+      </w:r>
+      <w:r>
+        <w:rPr>
+          <w:rFonts w:hint="eastAsia"/>
+        </w:rPr>
+        <w:t>的值。</w:t>
+      </w:r>
+    </w:p>
+    <w:p/>
+    <w:p>
+      <w:r>
+        <w:t>int strncmp (const char *s1, const char *s2, size_t maxlen);</w:t>
+      </w:r>
+    </w:p>
+    <w:p>
+      <w:r>
+        <w:rPr>
+          <w:rFonts w:hint="eastAsia"/>
+        </w:rPr>
+        <w:t>比较字符串</w:t>
+      </w:r>
+      <w:r>
+        <w:rPr>
+          <w:rFonts w:hint="eastAsia"/>
+        </w:rPr>
+        <w:t>s1</w:t>
+      </w:r>
+      <w:r>
+        <w:rPr>
+          <w:rFonts w:hint="eastAsia"/>
+        </w:rPr>
+        <w:t>和字符串</w:t>
+      </w:r>
+      <w:r>
+        <w:rPr>
+          <w:rFonts w:hint="eastAsia"/>
+        </w:rPr>
+        <w:t>s2</w:t>
+      </w:r>
+      <w:r>
+        <w:rPr>
+          <w:rFonts w:hint="eastAsia"/>
+        </w:rPr>
+        <w:t>，最多比较</w:t>
+      </w:r>
+      <w:r>
+        <w:rPr>
+          <w:rFonts w:hint="eastAsia"/>
+        </w:rPr>
+        <w:t>maxlen</w:t>
+      </w:r>
+      <w:r>
+        <w:rPr>
+          <w:rFonts w:hint="eastAsia"/>
+        </w:rPr>
+        <w:t>个字符。返回值是</w:t>
+      </w:r>
+      <w:r>
+        <w:rPr>
+          <w:rFonts w:hint="eastAsia"/>
+        </w:rPr>
+        <w:t>s1</w:t>
+      </w:r>
+      <w:r>
+        <w:rPr>
+          <w:rFonts w:hint="eastAsia"/>
+        </w:rPr>
+        <w:t>与</w:t>
+      </w:r>
+      <w:r>
+        <w:rPr>
+          <w:rFonts w:hint="eastAsia"/>
+        </w:rPr>
+        <w:t>s2</w:t>
+      </w:r>
+      <w:r>
+        <w:rPr>
+          <w:rFonts w:hint="eastAsia"/>
+        </w:rPr>
+        <w:t>第一个不同的字符差值。</w:t>
+      </w:r>
+    </w:p>
+    <w:p/>
+    <w:p>
+      <w:r>
+        <w:t>char *strncpy (char *dest, const char *src, size_t maxlen);</w:t>
+      </w:r>
+    </w:p>
+    <w:p>
+      <w:r>
+        <w:rPr>
+          <w:rFonts w:hint="eastAsia"/>
+        </w:rPr>
+        <w:t>复制字符串</w:t>
+      </w:r>
+      <w:r>
+        <w:rPr>
+          <w:rFonts w:hint="eastAsia"/>
+        </w:rPr>
+        <w:t>src</w:t>
+      </w:r>
+      <w:r>
+        <w:rPr>
+          <w:rFonts w:hint="eastAsia"/>
+        </w:rPr>
+        <w:t>到</w:t>
+      </w:r>
+      <w:r>
+        <w:rPr>
+          <w:rFonts w:hint="eastAsia"/>
+        </w:rPr>
+        <w:t>dest</w:t>
+      </w:r>
+      <w:r>
+        <w:rPr>
+          <w:rFonts w:hint="eastAsia"/>
+        </w:rPr>
+        <w:t>中，最多复制</w:t>
+      </w:r>
+      <w:r>
+        <w:rPr>
+          <w:rFonts w:hint="eastAsia"/>
+        </w:rPr>
+        <w:t>maxlen</w:t>
+      </w:r>
+      <w:r>
+        <w:rPr>
+          <w:rFonts w:hint="eastAsia"/>
+        </w:rPr>
+        <w:t>个字符。返回指针为</w:t>
+      </w:r>
+      <w:r>
+        <w:rPr>
+          <w:rFonts w:hint="eastAsia"/>
+        </w:rPr>
+        <w:t>dest</w:t>
+      </w:r>
+      <w:r>
+        <w:rPr>
+          <w:rFonts w:hint="eastAsia"/>
+        </w:rPr>
+        <w:t>的值。</w:t>
+      </w:r>
+    </w:p>
+    <w:p/>
+    <w:p>
+      <w:r>
+        <w:t>int strnicmp(const char *s1, const char *s2, size_t maxlen);</w:t>
+      </w:r>
+    </w:p>
+    <w:p>
+      <w:r>
+        <w:rPr>
+          <w:rFonts w:hint="eastAsia"/>
+        </w:rPr>
+        <w:t>比较字符串</w:t>
+      </w:r>
+      <w:r>
+        <w:rPr>
+          <w:rFonts w:hint="eastAsia"/>
+        </w:rPr>
+        <w:t>s1</w:t>
+      </w:r>
+      <w:r>
+        <w:rPr>
+          <w:rFonts w:hint="eastAsia"/>
+        </w:rPr>
+        <w:t>和字符串</w:t>
+      </w:r>
+      <w:r>
+        <w:rPr>
+          <w:rFonts w:hint="eastAsia"/>
+        </w:rPr>
+        <w:t>s2</w:t>
+      </w:r>
+      <w:r>
+        <w:rPr>
+          <w:rFonts w:hint="eastAsia"/>
+        </w:rPr>
+        <w:t>，忽略大小写，最多比较</w:t>
+      </w:r>
+      <w:r>
+        <w:rPr>
+          <w:rFonts w:hint="eastAsia"/>
+        </w:rPr>
+        <w:t>maxlen</w:t>
+      </w:r>
+      <w:r>
+        <w:rPr>
+          <w:rFonts w:hint="eastAsia"/>
+        </w:rPr>
+        <w:t>个字符。返回值是</w:t>
+      </w:r>
+      <w:r>
+        <w:rPr>
+          <w:rFonts w:hint="eastAsia"/>
+        </w:rPr>
+        <w:t>s1</w:t>
+      </w:r>
+      <w:r>
+        <w:rPr>
+          <w:rFonts w:hint="eastAsia"/>
+        </w:rPr>
+        <w:t>与</w:t>
+      </w:r>
+      <w:r>
+        <w:rPr>
+          <w:rFonts w:hint="eastAsia"/>
+        </w:rPr>
+        <w:t>s2</w:t>
+      </w:r>
+      <w:r>
+        <w:rPr>
+          <w:rFonts w:hint="eastAsia"/>
+        </w:rPr>
+        <w:t>第个不同的字符差值。</w:t>
+      </w:r>
+    </w:p>
+    <w:p/>
+    <w:p>
+      <w:r>
+        <w:t>char *strnset (char *s, int ch, size_t n);</w:t>
+      </w:r>
+    </w:p>
+    <w:p>
+      <w:r>
+        <w:rPr>
+          <w:rFonts w:hint="eastAsia"/>
+        </w:rPr>
+        <w:t>设置字符串</w:t>
+      </w:r>
+      <w:r>
+        <w:rPr>
+          <w:rFonts w:hint="eastAsia"/>
+        </w:rPr>
+        <w:t>s</w:t>
+      </w:r>
+      <w:r>
+        <w:rPr>
+          <w:rFonts w:hint="eastAsia"/>
+        </w:rPr>
+        <w:t>中的前</w:t>
+      </w:r>
+      <w:r>
+        <w:rPr>
+          <w:rFonts w:hint="eastAsia"/>
+        </w:rPr>
+        <w:t>n</w:t>
+      </w:r>
+      <w:r>
+        <w:rPr>
+          <w:rFonts w:hint="eastAsia"/>
+        </w:rPr>
+        <w:t>个字符全为字符</w:t>
+      </w:r>
+      <w:r>
+        <w:rPr>
+          <w:rFonts w:hint="eastAsia"/>
+        </w:rPr>
+        <w:t>c</w:t>
+      </w:r>
+      <w:r>
+        <w:rPr>
+          <w:rFonts w:hint="eastAsia"/>
+        </w:rPr>
+        <w:t>。返回指针为</w:t>
+      </w:r>
+      <w:r>
+        <w:rPr>
+          <w:rFonts w:hint="eastAsia"/>
+        </w:rPr>
+        <w:t>s</w:t>
+      </w:r>
+      <w:r>
+        <w:rPr>
+          <w:rFonts w:hint="eastAsia"/>
+        </w:rPr>
+        <w:t>的值。</w:t>
+      </w:r>
+    </w:p>
+    <w:p/>
+    <w:p>
+      <w:r>
+        <w:t>char *strset (char *s, int ch);</w:t>
+      </w:r>
+    </w:p>
+    <w:p>
+      <w:r>
+        <w:rPr>
+          <w:rFonts w:hint="eastAsia"/>
+        </w:rPr>
+        <w:t>设置字符串</w:t>
+      </w:r>
+      <w:r>
+        <w:rPr>
+          <w:rFonts w:hint="eastAsia"/>
+        </w:rPr>
+        <w:t>s</w:t>
+      </w:r>
+      <w:r>
+        <w:rPr>
+          <w:rFonts w:hint="eastAsia"/>
+        </w:rPr>
+        <w:t>中的字符全为字符</w:t>
+      </w:r>
+      <w:r>
+        <w:rPr>
+          <w:rFonts w:hint="eastAsia"/>
+        </w:rPr>
+        <w:t>c</w:t>
+      </w:r>
+      <w:r>
+        <w:rPr>
+          <w:rFonts w:hint="eastAsia"/>
+        </w:rPr>
+        <w:t>。返回指针为</w:t>
+      </w:r>
+      <w:r>
+        <w:rPr>
+          <w:rFonts w:hint="eastAsia"/>
+        </w:rPr>
+        <w:t>s</w:t>
+      </w:r>
+      <w:r>
+        <w:rPr>
+          <w:rFonts w:hint="eastAsia"/>
+        </w:rPr>
+        <w:t>的值。</w:t>
+      </w:r>
+    </w:p>
+    <w:p/>
+    <w:p>
+      <w:r>
+        <w:t>char *strpbrk (const char *s1, const char *s2);</w:t>
+      </w:r>
+    </w:p>
+    <w:p>
+      <w:r>
+        <w:rPr>
+          <w:rFonts w:hint="eastAsia"/>
+        </w:rPr>
+        <w:t>返回指针指向字符串</w:t>
+      </w:r>
+      <w:r>
+        <w:rPr>
+          <w:rFonts w:hint="eastAsia"/>
+        </w:rPr>
+        <w:t>s1</w:t>
+      </w:r>
+      <w:r>
+        <w:rPr>
+          <w:rFonts w:hint="eastAsia"/>
+        </w:rPr>
+        <w:t>中字符串</w:t>
+      </w:r>
+      <w:r>
+        <w:rPr>
+          <w:rFonts w:hint="eastAsia"/>
+        </w:rPr>
+        <w:t>s2</w:t>
+      </w:r>
+      <w:r>
+        <w:rPr>
+          <w:rFonts w:hint="eastAsia"/>
+        </w:rPr>
+        <w:t>的任意字符第一次出现的位置；如果未出现返回</w:t>
+      </w:r>
+      <w:r>
+        <w:rPr>
+          <w:rFonts w:hint="eastAsia"/>
+        </w:rPr>
+        <w:t>NULL</w:t>
+      </w:r>
+      <w:r>
+        <w:rPr>
+          <w:rFonts w:hint="eastAsia"/>
+        </w:rPr>
+        <w:t>。</w:t>
+      </w:r>
+    </w:p>
+    <w:p/>
+    <w:p>
+      <w:r>
+        <w:t>char *strrchr (const char *s, int c);</w:t>
+      </w:r>
+    </w:p>
+    <w:p>
+      <w:r>
+        <w:rPr>
+          <w:rFonts w:hint="eastAsia"/>
+        </w:rPr>
+        <w:t>在字符串</w:t>
+      </w:r>
+      <w:r>
+        <w:rPr>
+          <w:rFonts w:hint="eastAsia"/>
+        </w:rPr>
+        <w:t>s</w:t>
+      </w:r>
+      <w:r>
+        <w:rPr>
+          <w:rFonts w:hint="eastAsia"/>
+        </w:rPr>
+        <w:t>中搜索字符</w:t>
+      </w:r>
+      <w:r>
+        <w:rPr>
+          <w:rFonts w:hint="eastAsia"/>
+        </w:rPr>
+        <w:t>c</w:t>
+      </w:r>
+      <w:r>
+        <w:rPr>
+          <w:rFonts w:hint="eastAsia"/>
+        </w:rPr>
+        <w:t>。如果搜索到，返回指针指向字符</w:t>
+      </w:r>
+      <w:r>
+        <w:rPr>
+          <w:rFonts w:hint="eastAsia"/>
+        </w:rPr>
+        <w:t>c</w:t>
+      </w:r>
+      <w:r>
+        <w:rPr>
+          <w:rFonts w:hint="eastAsia"/>
+        </w:rPr>
+        <w:t>最后一次出现的位置；否则返回</w:t>
+      </w:r>
+      <w:r>
+        <w:rPr>
+          <w:rFonts w:hint="eastAsia"/>
+        </w:rPr>
+        <w:t>NULL</w:t>
+      </w:r>
+      <w:r>
+        <w:rPr>
+          <w:rFonts w:hint="eastAsia"/>
+        </w:rPr>
+        <w:t>。</w:t>
+      </w:r>
+    </w:p>
+    <w:p/>
+    <w:p>
+      <w:r>
+        <w:t>char *strrev (char *s);</w:t>
+      </w:r>
+    </w:p>
+    <w:p>
+      <w:r>
+        <w:rPr>
+          <w:rFonts w:hint="eastAsia"/>
+        </w:rPr>
+        <w:t>将字符串全部翻转，返回指针指向翻转后的字符串。</w:t>
+      </w:r>
+    </w:p>
+    <w:p/>
+    <w:p>
+      <w:r>
+        <w:t>char *strstr (const char *s1, const char *s2);</w:t>
+      </w:r>
+    </w:p>
+    <w:p>
+      <w:r>
+        <w:rPr>
+          <w:rFonts w:hint="eastAsia"/>
+        </w:rPr>
+        <w:t>在字符串</w:t>
+      </w:r>
+      <w:r>
+        <w:rPr>
+          <w:rFonts w:hint="eastAsia"/>
+        </w:rPr>
+        <w:t>s1</w:t>
+      </w:r>
+      <w:r>
+        <w:rPr>
+          <w:rFonts w:hint="eastAsia"/>
+        </w:rPr>
+        <w:t>中搜索字符串</w:t>
+      </w:r>
+      <w:r>
+        <w:rPr>
+          <w:rFonts w:hint="eastAsia"/>
+        </w:rPr>
+        <w:t>s2</w:t>
+      </w:r>
+      <w:r>
+        <w:rPr>
+          <w:rFonts w:hint="eastAsia"/>
+        </w:rPr>
+        <w:t>。如果搜索到，返回指针指向字符串</w:t>
+      </w:r>
+      <w:r>
+        <w:rPr>
+          <w:rFonts w:hint="eastAsia"/>
+        </w:rPr>
+        <w:t>s2</w:t>
+      </w:r>
+      <w:r>
+        <w:rPr>
+          <w:rFonts w:hint="eastAsia"/>
+        </w:rPr>
+        <w:t>第一次出现的位置；否则返回</w:t>
+      </w:r>
+      <w:r>
+        <w:rPr>
+          <w:rFonts w:hint="eastAsia"/>
+        </w:rPr>
+        <w:t>NULL</w:t>
+      </w:r>
+      <w:r>
+        <w:rPr>
+          <w:rFonts w:hint="eastAsia"/>
+        </w:rPr>
+        <w:t>。</w:t>
+      </w:r>
+    </w:p>
+    <w:p/>
+    <w:p>
+      <w:r>
+        <w:t>char *strtok (char *s1, const char *s2);</w:t>
+      </w:r>
+    </w:p>
+    <w:p>
+      <w:r>
+        <w:rPr>
+          <w:rFonts w:hint="eastAsia"/>
+        </w:rPr>
+        <w:t>用字符串</w:t>
+      </w:r>
+      <w:r>
+        <w:rPr>
+          <w:rFonts w:hint="eastAsia"/>
+        </w:rPr>
+        <w:t>s2</w:t>
+      </w:r>
+      <w:r>
+        <w:rPr>
+          <w:rFonts w:hint="eastAsia"/>
+        </w:rPr>
+        <w:t>中的字符做分隔符将字符串</w:t>
+      </w:r>
+      <w:r>
+        <w:rPr>
+          <w:rFonts w:hint="eastAsia"/>
+        </w:rPr>
+        <w:t>s1</w:t>
+      </w:r>
+      <w:r>
+        <w:rPr>
+          <w:rFonts w:hint="eastAsia"/>
+        </w:rPr>
+        <w:t>分割。返回指针指向分割后的字符串。第一次调用后需用</w:t>
+      </w:r>
+      <w:r>
+        <w:rPr>
+          <w:rFonts w:hint="eastAsia"/>
+        </w:rPr>
+        <w:t>NULLL</w:t>
+      </w:r>
+      <w:r>
+        <w:rPr>
+          <w:rFonts w:hint="eastAsia"/>
+        </w:rPr>
+        <w:t>替代</w:t>
+      </w:r>
+      <w:r>
+        <w:rPr>
+          <w:rFonts w:hint="eastAsia"/>
+        </w:rPr>
+        <w:t>s1</w:t>
+      </w:r>
+      <w:r>
+        <w:rPr>
+          <w:rFonts w:hint="eastAsia"/>
+        </w:rPr>
+        <w:t>作为第一个参数。</w:t>
+      </w:r>
+    </w:p>
+    <w:p>
+      <w:pPr>
+        <w:pStyle w:val="1"/>
+        <w:numPr>
+          <w:ilvl w:val="0"/>
+          <w:numId w:val="6"/>
+        </w:numPr>
+        <w:rPr>
+          <w:rFonts w:hint="eastAsia"/>
+        </w:rPr>
+      </w:pPr>
+      <w:r>
+        <w:rPr>
+          <w:rFonts w:hint="eastAsia"/>
+        </w:rPr>
         <w:lastRenderedPageBreak/>
-        <w:t>char *stpcpy (char *dest, const char *src);</w:t>
-      </w:r>
-    </w:p>
-    <w:p>
-      <w:r>
-        <w:rPr>
-          <w:rFonts w:hint="eastAsia"/>
-        </w:rPr>
-        <w:t>复制字符串</w:t>
-      </w:r>
-      <w:r>
-        <w:rPr>
-          <w:rFonts w:hint="eastAsia"/>
-        </w:rPr>
-        <w:t>src</w:t>
-      </w:r>
-      <w:r>
-        <w:rPr>
-          <w:rFonts w:hint="eastAsia"/>
-        </w:rPr>
-        <w:t>到</w:t>
-      </w:r>
-      <w:r>
-        <w:rPr>
-          <w:rFonts w:hint="eastAsia"/>
-        </w:rPr>
-        <w:t>dest</w:t>
-      </w:r>
-      <w:r>
-        <w:rPr>
-          <w:rFonts w:hint="eastAsia"/>
-        </w:rPr>
-        <w:t>中。返回指针为</w:t>
-      </w:r>
-      <w:r>
-        <w:rPr>
-          <w:rFonts w:hint="eastAsia"/>
-        </w:rPr>
-        <w:t>dest + len(src)</w:t>
-      </w:r>
-      <w:r>
-        <w:rPr>
-          <w:rFonts w:hint="eastAsia"/>
-        </w:rPr>
-        <w:t>的值。</w:t>
-      </w:r>
-    </w:p>
-    <w:p/>
-    <w:p>
-      <w:r>
-        <w:t>char *strcpy (char *dest, const char *src);</w:t>
-      </w:r>
-    </w:p>
-    <w:p>
-      <w:r>
-        <w:rPr>
-          <w:rFonts w:hint="eastAsia"/>
-        </w:rPr>
-        <w:t>复制字符串</w:t>
-      </w:r>
-      <w:r>
-        <w:rPr>
-          <w:rFonts w:hint="eastAsia"/>
-        </w:rPr>
-        <w:t>src</w:t>
-      </w:r>
-      <w:r>
-        <w:rPr>
-          <w:rFonts w:hint="eastAsia"/>
-        </w:rPr>
-        <w:t>到</w:t>
-      </w:r>
-      <w:r>
-        <w:rPr>
-          <w:rFonts w:hint="eastAsia"/>
-        </w:rPr>
-        <w:t>dest</w:t>
-      </w:r>
-      <w:r>
-        <w:rPr>
-          <w:rFonts w:hint="eastAsia"/>
-        </w:rPr>
-        <w:t>中。返回指针为</w:t>
-      </w:r>
-      <w:r>
-        <w:rPr>
-          <w:rFonts w:hint="eastAsia"/>
-        </w:rPr>
-        <w:t>dest</w:t>
-      </w:r>
-      <w:r>
-        <w:rPr>
-          <w:rFonts w:hint="eastAsia"/>
-        </w:rPr>
-        <w:t>的值。</w:t>
-      </w:r>
-    </w:p>
-    <w:p/>
-    <w:p>
-      <w:r>
-        <w:t>char *strcat (char *dest, const char *src);</w:t>
-      </w:r>
-    </w:p>
-    <w:p>
-      <w:r>
-        <w:rPr>
-          <w:rFonts w:hint="eastAsia"/>
-        </w:rPr>
-        <w:t>将字符串</w:t>
-      </w:r>
-      <w:r>
-        <w:rPr>
-          <w:rFonts w:hint="eastAsia"/>
-        </w:rPr>
-        <w:t>src</w:t>
-      </w:r>
-      <w:r>
-        <w:rPr>
-          <w:rFonts w:hint="eastAsia"/>
-        </w:rPr>
-        <w:t>添加到</w:t>
-      </w:r>
-      <w:r>
-        <w:rPr>
-          <w:rFonts w:hint="eastAsia"/>
-        </w:rPr>
-        <w:t>dest</w:t>
-      </w:r>
-      <w:r>
-        <w:rPr>
-          <w:rFonts w:hint="eastAsia"/>
-        </w:rPr>
-        <w:t>尾部。返回指针为</w:t>
-      </w:r>
-      <w:r>
-        <w:rPr>
-          <w:rFonts w:hint="eastAsia"/>
-        </w:rPr>
-        <w:t>dest</w:t>
-      </w:r>
-      <w:r>
-        <w:rPr>
-          <w:rFonts w:hint="eastAsia"/>
-        </w:rPr>
-        <w:t>的值。</w:t>
-      </w:r>
-    </w:p>
-    <w:p/>
-    <w:p>
-      <w:r>
-        <w:t>char *strchr (const char *s, int c);</w:t>
-      </w:r>
-    </w:p>
-    <w:p>
-      <w:r>
-        <w:rPr>
-          <w:rFonts w:hint="eastAsia"/>
-        </w:rPr>
-        <w:t>在字符串</w:t>
-      </w:r>
-      <w:r>
-        <w:rPr>
-          <w:rFonts w:hint="eastAsia"/>
-        </w:rPr>
-        <w:t>s</w:t>
-      </w:r>
-      <w:r>
-        <w:rPr>
-          <w:rFonts w:hint="eastAsia"/>
-        </w:rPr>
-        <w:t>中搜索字符</w:t>
-      </w:r>
-      <w:r>
-        <w:rPr>
-          <w:rFonts w:hint="eastAsia"/>
-        </w:rPr>
-        <w:t>c</w:t>
-      </w:r>
-      <w:r>
-        <w:rPr>
-          <w:rFonts w:hint="eastAsia"/>
-        </w:rPr>
-        <w:t>。如果搜索到，返回指针指向字符</w:t>
-      </w:r>
-      <w:r>
-        <w:rPr>
-          <w:rFonts w:hint="eastAsia"/>
-        </w:rPr>
-        <w:t>c</w:t>
-      </w:r>
-      <w:r>
-        <w:rPr>
-          <w:rFonts w:hint="eastAsia"/>
-        </w:rPr>
-        <w:t>第一次出现的位置；否则返回</w:t>
-      </w:r>
-      <w:r>
-        <w:rPr>
-          <w:rFonts w:hint="eastAsia"/>
-        </w:rPr>
-        <w:t>NULL</w:t>
-      </w:r>
-      <w:r>
-        <w:rPr>
-          <w:rFonts w:hint="eastAsia"/>
-        </w:rPr>
-        <w:t>。</w:t>
-      </w:r>
-    </w:p>
-    <w:p/>
-    <w:p>
-      <w:r>
-        <w:t>int strcmp (const char *s1, const char *s2);</w:t>
-      </w:r>
-    </w:p>
-    <w:p>
-      <w:r>
-        <w:rPr>
-          <w:rFonts w:hint="eastAsia"/>
-        </w:rPr>
-        <w:t>比较字符串</w:t>
-      </w:r>
-      <w:r>
-        <w:rPr>
-          <w:rFonts w:hint="eastAsia"/>
-        </w:rPr>
-        <w:t>s1</w:t>
-      </w:r>
-      <w:r>
-        <w:rPr>
-          <w:rFonts w:hint="eastAsia"/>
-        </w:rPr>
-        <w:t>和字符串</w:t>
-      </w:r>
-      <w:r>
-        <w:rPr>
-          <w:rFonts w:hint="eastAsia"/>
-        </w:rPr>
-        <w:t>s2</w:t>
-      </w:r>
-      <w:r>
-        <w:rPr>
-          <w:rFonts w:hint="eastAsia"/>
-        </w:rPr>
-        <w:t>。返回值是</w:t>
-      </w:r>
-      <w:r>
-        <w:rPr>
-          <w:rFonts w:hint="eastAsia"/>
-        </w:rPr>
-        <w:t>s1</w:t>
-      </w:r>
-      <w:r>
-        <w:rPr>
-          <w:rFonts w:hint="eastAsia"/>
-        </w:rPr>
-        <w:t>与</w:t>
-      </w:r>
-      <w:r>
-        <w:rPr>
-          <w:rFonts w:hint="eastAsia"/>
-        </w:rPr>
-        <w:t>s2</w:t>
-      </w:r>
-      <w:r>
-        <w:rPr>
-          <w:rFonts w:hint="eastAsia"/>
-        </w:rPr>
-        <w:t>第一个不同的字符差值。</w:t>
-      </w:r>
-    </w:p>
-    <w:p/>
-    <w:p>
-      <w:r>
-        <w:t>int stricmp (const char *s1, const char *s2);</w:t>
-      </w:r>
-    </w:p>
-    <w:p>
-      <w:r>
-        <w:rPr>
-          <w:rFonts w:hint="eastAsia"/>
-        </w:rPr>
-        <w:t>比较字符串</w:t>
-      </w:r>
-      <w:r>
-        <w:rPr>
-          <w:rFonts w:hint="eastAsia"/>
-        </w:rPr>
-        <w:t>s1</w:t>
-      </w:r>
-      <w:r>
-        <w:rPr>
-          <w:rFonts w:hint="eastAsia"/>
-        </w:rPr>
-        <w:t>和字符串</w:t>
-      </w:r>
-      <w:r>
-        <w:rPr>
-          <w:rFonts w:hint="eastAsia"/>
-        </w:rPr>
-        <w:t>s2</w:t>
-      </w:r>
-      <w:r>
-        <w:rPr>
-          <w:rFonts w:hint="eastAsia"/>
-        </w:rPr>
-        <w:t>，忽略大小写。返回值是</w:t>
-      </w:r>
-      <w:r>
-        <w:rPr>
-          <w:rFonts w:hint="eastAsia"/>
-        </w:rPr>
-        <w:t>s1</w:t>
-      </w:r>
-      <w:r>
-        <w:rPr>
-          <w:rFonts w:hint="eastAsia"/>
-        </w:rPr>
-        <w:t>与</w:t>
-      </w:r>
-      <w:r>
-        <w:rPr>
-          <w:rFonts w:hint="eastAsia"/>
-        </w:rPr>
-        <w:t>s2</w:t>
-      </w:r>
-      <w:r>
-        <w:rPr>
-          <w:rFonts w:hint="eastAsia"/>
-        </w:rPr>
-        <w:t>第一个不同的字符差值。</w:t>
-      </w:r>
-    </w:p>
-    <w:p/>
-    <w:p>
-      <w:r>
-        <w:t>size_t strcspn (const char *s1, const char *s2);</w:t>
-      </w:r>
-    </w:p>
-    <w:p>
-      <w:r>
-        <w:rPr>
-          <w:rFonts w:hint="eastAsia"/>
-        </w:rPr>
-        <w:t>返回值是字符串</w:t>
-      </w:r>
-      <w:r>
-        <w:rPr>
-          <w:rFonts w:hint="eastAsia"/>
-        </w:rPr>
-        <w:t>s1</w:t>
-      </w:r>
-      <w:r>
-        <w:rPr>
-          <w:rFonts w:hint="eastAsia"/>
-        </w:rPr>
-        <w:t>的完全由不包含在字符串</w:t>
-      </w:r>
-      <w:r>
-        <w:rPr>
-          <w:rFonts w:hint="eastAsia"/>
-        </w:rPr>
-        <w:t>s2</w:t>
-      </w:r>
-      <w:r>
-        <w:rPr>
-          <w:rFonts w:hint="eastAsia"/>
-        </w:rPr>
-        <w:t>中的字符组成的初始串长度。</w:t>
-      </w:r>
-    </w:p>
-    <w:p/>
-    <w:p>
-      <w:r>
-        <w:t>size_t strspn (const char *s1, const char *s2);</w:t>
-      </w:r>
-    </w:p>
-    <w:p>
-      <w:r>
-        <w:rPr>
-          <w:rFonts w:hint="eastAsia"/>
-        </w:rPr>
-        <w:t>返回值是字符串</w:t>
-      </w:r>
-      <w:r>
-        <w:rPr>
-          <w:rFonts w:hint="eastAsia"/>
-        </w:rPr>
-        <w:t>s1</w:t>
-      </w:r>
-      <w:r>
-        <w:rPr>
-          <w:rFonts w:hint="eastAsia"/>
-        </w:rPr>
-        <w:t>的完全由包含在字符串</w:t>
-      </w:r>
-      <w:r>
-        <w:rPr>
-          <w:rFonts w:hint="eastAsia"/>
-        </w:rPr>
-        <w:t>s2</w:t>
-      </w:r>
-      <w:r>
-        <w:rPr>
-          <w:rFonts w:hint="eastAsia"/>
-        </w:rPr>
-        <w:t>中的字符组成的初始串长度。</w:t>
-      </w:r>
-    </w:p>
-    <w:p/>
-    <w:p>
-      <w:r>
-        <w:t>char *strdup (const char *s);</w:t>
-      </w:r>
-    </w:p>
-    <w:p>
-      <w:r>
-        <w:rPr>
-          <w:rFonts w:hint="eastAsia"/>
-        </w:rPr>
-        <w:t>得到一个字符串</w:t>
-      </w:r>
-      <w:r>
-        <w:rPr>
-          <w:rFonts w:hint="eastAsia"/>
-        </w:rPr>
-        <w:t>s</w:t>
-      </w:r>
-      <w:r>
-        <w:rPr>
-          <w:rFonts w:hint="eastAsia"/>
-        </w:rPr>
-        <w:t>的复制。返回指针指向复制后的字符串的首地址。</w:t>
-      </w:r>
-    </w:p>
-    <w:p/>
-    <w:p>
-      <w:r>
-        <w:t>char *strerror(int errnum);</w:t>
-      </w:r>
-    </w:p>
-    <w:p>
-      <w:r>
-        <w:rPr>
-          <w:rFonts w:hint="eastAsia"/>
-        </w:rPr>
-        <w:t>返回指针指向由</w:t>
-      </w:r>
-      <w:r>
-        <w:rPr>
-          <w:rFonts w:hint="eastAsia"/>
-        </w:rPr>
-        <w:t>errnum</w:t>
-      </w:r>
-      <w:r>
-        <w:rPr>
-          <w:rFonts w:hint="eastAsia"/>
-        </w:rPr>
-        <w:t>所关联的出错消息字符串的首地址。</w:t>
-      </w:r>
-      <w:r>
-        <w:rPr>
-          <w:rFonts w:hint="eastAsia"/>
-        </w:rPr>
-        <w:t>errnum</w:t>
-      </w:r>
-      <w:r>
-        <w:rPr>
-          <w:rFonts w:hint="eastAsia"/>
-        </w:rPr>
-        <w:t>的宏定义见</w:t>
-      </w:r>
-      <w:r>
-        <w:rPr>
-          <w:rFonts w:hint="eastAsia"/>
-        </w:rPr>
-        <w:t>errno.h</w:t>
-      </w:r>
-      <w:r>
-        <w:rPr>
-          <w:rFonts w:hint="eastAsia"/>
-        </w:rPr>
-        <w:t>。</w:t>
-      </w:r>
-    </w:p>
-    <w:p/>
-    <w:p>
-      <w:r>
-        <w:t>size_t strlen (const char *s);</w:t>
-      </w:r>
-    </w:p>
-    <w:p>
-      <w:r>
-        <w:rPr>
-          <w:rFonts w:hint="eastAsia"/>
-        </w:rPr>
-        <w:t>返回值是字符串</w:t>
-      </w:r>
-      <w:r>
-        <w:rPr>
-          <w:rFonts w:hint="eastAsia"/>
-        </w:rPr>
-        <w:t>s</w:t>
-      </w:r>
-      <w:r>
-        <w:rPr>
-          <w:rFonts w:hint="eastAsia"/>
-        </w:rPr>
-        <w:t>的长度。不包括结束符</w:t>
-      </w:r>
-      <w:r>
-        <w:rPr>
-          <w:rFonts w:hint="eastAsia"/>
-        </w:rPr>
-        <w:t>'/0'</w:t>
-      </w:r>
-      <w:r>
-        <w:rPr>
-          <w:rFonts w:hint="eastAsia"/>
-        </w:rPr>
-        <w:t>。</w:t>
-      </w:r>
-    </w:p>
-    <w:p/>
-    <w:p>
-      <w:r>
-        <w:t>char *strlwr (char *s);</w:t>
-      </w:r>
-    </w:p>
-    <w:p>
-      <w:r>
-        <w:rPr>
-          <w:rFonts w:hint="eastAsia"/>
-        </w:rPr>
-        <w:t>将字符串</w:t>
-      </w:r>
-      <w:r>
-        <w:rPr>
-          <w:rFonts w:hint="eastAsia"/>
-        </w:rPr>
-        <w:t>s</w:t>
-      </w:r>
-      <w:r>
-        <w:rPr>
-          <w:rFonts w:hint="eastAsia"/>
-        </w:rPr>
-        <w:t>全部转换成小写。返回指针为</w:t>
-      </w:r>
-      <w:r>
-        <w:rPr>
-          <w:rFonts w:hint="eastAsia"/>
-        </w:rPr>
-        <w:t>s</w:t>
-      </w:r>
-      <w:r>
-        <w:rPr>
-          <w:rFonts w:hint="eastAsia"/>
-        </w:rPr>
-        <w:t>的值。</w:t>
-      </w:r>
-    </w:p>
-    <w:p/>
-    <w:p>
-      <w:r>
-        <w:t>char *strupr (char *s);</w:t>
-      </w:r>
-    </w:p>
-    <w:p>
-      <w:r>
-        <w:rPr>
-          <w:rFonts w:hint="eastAsia"/>
-        </w:rPr>
-        <w:t>将字符串</w:t>
-      </w:r>
-      <w:r>
-        <w:rPr>
-          <w:rFonts w:hint="eastAsia"/>
-        </w:rPr>
-        <w:t>s</w:t>
-      </w:r>
-      <w:r>
-        <w:rPr>
-          <w:rFonts w:hint="eastAsia"/>
-        </w:rPr>
-        <w:t>全部转换成大写。返回指针为</w:t>
-      </w:r>
-      <w:r>
-        <w:rPr>
-          <w:rFonts w:hint="eastAsia"/>
-        </w:rPr>
-        <w:t>s</w:t>
-      </w:r>
-      <w:r>
-        <w:rPr>
-          <w:rFonts w:hint="eastAsia"/>
-        </w:rPr>
-        <w:t>的值。</w:t>
-      </w:r>
-    </w:p>
-    <w:p/>
-    <w:p>
-      <w:r>
-        <w:t>char *strncat (char *dest, const char *src, size_t maxlen);</w:t>
-      </w:r>
-    </w:p>
-    <w:p>
-      <w:r>
-        <w:rPr>
-          <w:rFonts w:hint="eastAsia"/>
-        </w:rPr>
-        <w:t>将字符串</w:t>
-      </w:r>
-      <w:r>
-        <w:rPr>
-          <w:rFonts w:hint="eastAsia"/>
-        </w:rPr>
-        <w:t>src</w:t>
-      </w:r>
-      <w:r>
-        <w:rPr>
-          <w:rFonts w:hint="eastAsia"/>
-        </w:rPr>
-        <w:t>添加到</w:t>
-      </w:r>
-      <w:r>
-        <w:rPr>
-          <w:rFonts w:hint="eastAsia"/>
-        </w:rPr>
-        <w:t>dest</w:t>
-      </w:r>
-      <w:r>
-        <w:rPr>
-          <w:rFonts w:hint="eastAsia"/>
-        </w:rPr>
-        <w:t>尾部，最多添加</w:t>
-      </w:r>
-      <w:r>
-        <w:rPr>
-          <w:rFonts w:hint="eastAsia"/>
-        </w:rPr>
-        <w:t>maxlen</w:t>
-      </w:r>
-      <w:r>
-        <w:rPr>
-          <w:rFonts w:hint="eastAsia"/>
-        </w:rPr>
-        <w:t>个字符。返回指针为</w:t>
-      </w:r>
-      <w:r>
-        <w:rPr>
-          <w:rFonts w:hint="eastAsia"/>
-        </w:rPr>
-        <w:t>dest</w:t>
-      </w:r>
-      <w:r>
-        <w:rPr>
-          <w:rFonts w:hint="eastAsia"/>
-        </w:rPr>
-        <w:t>的值。</w:t>
-      </w:r>
-    </w:p>
-    <w:p/>
-    <w:p>
-      <w:r>
-        <w:t>int strncmp (const char *s1, const char *s2, size_t maxlen);</w:t>
-      </w:r>
-    </w:p>
-    <w:p>
-      <w:r>
-        <w:rPr>
-          <w:rFonts w:hint="eastAsia"/>
+        <w:t>QJSON</w:t>
+      </w:r>
+    </w:p>
+    <w:p>
+      <w:pPr>
+        <w:pStyle w:val="2"/>
+      </w:pPr>
+      <w:r>
+        <w:rPr>
+          <w:rFonts w:hint="eastAsia"/>
+        </w:rPr>
+        <w:t xml:space="preserve">JSON </w:t>
+      </w:r>
+      <w:r>
+        <w:rPr>
+          <w:rFonts w:hint="eastAsia"/>
+        </w:rPr>
+        <w:t>有</w:t>
+      </w:r>
+      <w:r>
+        <w:t>两种基本结构</w:t>
+      </w:r>
+    </w:p>
+    <w:p>
+      <w:pPr>
+        <w:pStyle w:val="a8"/>
+        <w:numPr>
+          <w:ilvl w:val="0"/>
+          <w:numId w:val="13"/>
+        </w:numPr>
+        <w:ind w:firstLineChars="0"/>
+      </w:pPr>
+      <w:r>
+        <w:rPr>
+          <w:rFonts w:hint="eastAsia"/>
+        </w:rPr>
+        <w:t xml:space="preserve">key/value </w:t>
+      </w:r>
+      <w:r>
+        <w:rPr>
+          <w:rFonts w:hint="eastAsia"/>
+        </w:rPr>
+        <w:t>对</w:t>
+      </w:r>
+      <w:r>
+        <w:rPr>
+          <w:rFonts w:hint="eastAsia"/>
+        </w:rPr>
+        <w:t xml:space="preserve"> (</w:t>
+      </w:r>
+      <w:r>
+        <w:rPr>
+          <w:rFonts w:hint="eastAsia"/>
+        </w:rPr>
+        <w:t>关联数组</w:t>
+      </w:r>
+      <w:r>
+        <w:rPr>
+          <w:rFonts w:hint="eastAsia"/>
+        </w:rPr>
+        <w:t>)</w:t>
+      </w:r>
+    </w:p>
+    <w:p>
+      <w:pPr>
+        <w:ind w:left="105"/>
+      </w:pPr>
+      <w:r>
+        <w:rPr>
+          <w:rFonts w:hint="eastAsia"/>
+        </w:rPr>
+        <w:t>{</w:t>
+      </w:r>
+      <w:r>
+        <w:t>“name”:”qt”</w:t>
+      </w:r>
+      <w:r>
+        <w:rPr>
+          <w:rFonts w:hint="eastAsia"/>
+        </w:rPr>
+        <w:t>，</w:t>
+      </w:r>
+      <w:r>
+        <w:t>”company”:”Digia”,”From”:1991</w:t>
+      </w:r>
+      <w:r>
+        <w:rPr>
+          <w:rFonts w:hint="eastAsia"/>
+        </w:rPr>
+        <w:t>}</w:t>
+      </w:r>
+    </w:p>
+    <w:p>
+      <w:pPr>
+        <w:ind w:left="105"/>
+      </w:pPr>
+      <w:r>
+        <w:t xml:space="preserve">2 </w:t>
+      </w:r>
+      <w:r>
+        <w:rPr>
+          <w:rFonts w:hint="eastAsia"/>
+        </w:rPr>
+        <w:t>，值</w:t>
+      </w:r>
+      <w:r>
+        <w:t>的有序列表</w:t>
+      </w:r>
+      <w:r>
+        <w:rPr>
+          <w:rFonts w:hint="eastAsia"/>
+        </w:rPr>
+        <w:t xml:space="preserve"> (</w:t>
+      </w:r>
+      <w:r>
+        <w:rPr>
+          <w:rFonts w:hint="eastAsia"/>
+        </w:rPr>
+        <w:t>数组</w:t>
+      </w:r>
+      <w:r>
+        <w:rPr>
+          <w:rFonts w:hint="eastAsia"/>
+        </w:rPr>
+        <w:t>)</w:t>
+      </w:r>
+    </w:p>
+    <w:p>
+      <w:pPr>
+        <w:ind w:left="105"/>
+      </w:pPr>
+      <w:r>
+        <w:t>“colors”:[“read”,”green”,”black”]</w:t>
+      </w:r>
+    </w:p>
+    <w:p>
+      <w:pPr>
+        <w:ind w:left="105"/>
+      </w:pPr>
+    </w:p>
+    <w:p>
+      <w:pPr>
+        <w:pStyle w:val="2"/>
+      </w:pPr>
+      <w:r>
+        <w:t xml:space="preserve">JSON </w:t>
+      </w:r>
+      <w:r>
+        <w:rPr>
+          <w:rFonts w:hint="eastAsia"/>
+        </w:rPr>
+        <w:t>形式</w:t>
+      </w:r>
+    </w:p>
+    <w:p>
+      <w:pPr>
+        <w:ind w:left="105"/>
+      </w:pPr>
+    </w:p>
+    <w:p>
+      <w:pPr>
+        <w:ind w:left="105"/>
+      </w:pPr>
+      <w:r>
+        <w:rPr>
+          <w:rFonts w:hint="eastAsia"/>
+        </w:rPr>
+        <w:t>1,</w:t>
+      </w:r>
+      <w:r>
+        <w:rPr>
+          <w:rFonts w:hint="eastAsia"/>
+        </w:rPr>
+        <w:t>对象</w:t>
+      </w:r>
+      <w:r>
+        <w:rPr>
+          <w:rFonts w:hint="eastAsia"/>
+        </w:rPr>
+        <w:t>(</w:t>
+      </w:r>
+      <w:r>
+        <w:t>object</w:t>
+      </w:r>
+      <w:r>
+        <w:rPr>
+          <w:rFonts w:hint="eastAsia"/>
+        </w:rPr>
+        <w:t>)</w:t>
+      </w:r>
+    </w:p>
+    <w:p>
+      <w:pPr>
+        <w:ind w:left="105"/>
+        <w:rPr>
+          <w:rFonts w:hint="eastAsia"/>
+        </w:rPr>
+      </w:pPr>
+      <w:r>
+        <w:rPr>
+          <w:rFonts w:hint="eastAsia"/>
+        </w:rPr>
+        <w:t>是一个无序的“</w:t>
+      </w:r>
+      <w:r>
+        <w:rPr>
+          <w:rFonts w:hint="eastAsia"/>
+        </w:rPr>
+        <w:t xml:space="preserve">key/value </w:t>
+      </w:r>
+      <w:r>
+        <w:rPr>
+          <w:rFonts w:hint="eastAsia"/>
+        </w:rPr>
+        <w:t>对”集合。一个对象以“</w:t>
+      </w:r>
+      <w:r>
+        <w:rPr>
+          <w:rFonts w:hint="eastAsia"/>
+        </w:rPr>
+        <w:t>{</w:t>
+      </w:r>
+      <w:r>
+        <w:rPr>
+          <w:rFonts w:hint="eastAsia"/>
+        </w:rPr>
+        <w:t>”（左花括号）开始，“</w:t>
+      </w:r>
+      <w:r>
+        <w:rPr>
+          <w:rFonts w:hint="eastAsia"/>
+        </w:rPr>
+        <w:t>}</w:t>
+      </w:r>
+      <w:r>
+        <w:rPr>
+          <w:rFonts w:hint="eastAsia"/>
+        </w:rPr>
+        <w:t>”（右花括号）结束。每个</w:t>
+      </w:r>
+      <w:r>
+        <w:rPr>
+          <w:rFonts w:hint="eastAsia"/>
+        </w:rPr>
+        <w:t xml:space="preserve"> key </w:t>
+      </w:r>
+      <w:r>
+        <w:rPr>
+          <w:rFonts w:hint="eastAsia"/>
+        </w:rPr>
+        <w:t>后跟一个“</w:t>
+      </w:r>
+      <w:r>
+        <w:rPr>
+          <w:rFonts w:hint="eastAsia"/>
+        </w:rPr>
+        <w:t>:</w:t>
+      </w:r>
+      <w:r>
+        <w:rPr>
+          <w:rFonts w:hint="eastAsia"/>
+        </w:rPr>
+        <w:t>”（冒号）；“</w:t>
+      </w:r>
+      <w:r>
+        <w:rPr>
+          <w:rFonts w:hint="eastAsia"/>
+        </w:rPr>
+        <w:t xml:space="preserve">key/value </w:t>
+      </w:r>
+      <w:r>
+        <w:rPr>
+          <w:rFonts w:hint="eastAsia"/>
+        </w:rPr>
+        <w:t>对”之间使用“</w:t>
+      </w:r>
+      <w:r>
+        <w:rPr>
+          <w:rFonts w:hint="eastAsia"/>
+        </w:rPr>
+        <w:t>,</w:t>
+      </w:r>
+      <w:r>
+        <w:rPr>
+          <w:rFonts w:hint="eastAsia"/>
+        </w:rPr>
+        <w:t>”（逗号）分隔。</w:t>
+      </w:r>
+    </w:p>
+    <w:p>
+      <w:pPr>
+        <w:ind w:left="105"/>
+      </w:pPr>
+      <w:r>
+        <w:rPr>
+          <w:noProof/>
+        </w:rPr>
+        <w:drawing>
+          <wp:inline distT="0" distB="0" distL="0" distR="0">
+            <wp:extent cx="5267325" cy="1000125"/>
+            <wp:effectExtent l="0" t="0" r="9525" b="9525"/>
+            <wp:docPr id="1" name="图片 1" descr="C:\Users\Administrator\Desktop\20161009142337919.gif"/>
+            <wp:cNvGraphicFramePr>
+              <a:graphicFrameLocks xmlns:a="http://schemas.openxmlformats.org/drawingml/2006/main" noChangeAspect="1"/>
+            </wp:cNvGraphicFramePr>
+            <a:graphic xmlns:a="http://schemas.openxmlformats.org/drawingml/2006/main">
+              <a:graphicData uri="http://schemas.openxmlformats.org/drawingml/2006/picture">
+                <pic:pic xmlns:pic="http://schemas.openxmlformats.org/drawingml/2006/picture">
+                  <pic:nvPicPr>
+                    <pic:cNvPr id="0" name="Picture 1" descr="C:\Users\Administrator\Desktop\20161009142337919.gif"/>
+                    <pic:cNvPicPr>
+                      <a:picLocks noChangeAspect="1" noChangeArrowheads="1"/>
+                    </pic:cNvPicPr>
+                  </pic:nvPicPr>
+                  <pic:blipFill>
+                    <a:blip r:embed="rId12">
+                      <a:extLst>
+                        <a:ext uri="{28A0092B-C50C-407E-A947-70E740481C1C}">
+                          <a14:useLocalDpi xmlns:a14="http://schemas.microsoft.com/office/drawing/2010/main" val="0"/>
+                        </a:ext>
+                      </a:extLst>
+                    </a:blip>
+                    <a:srcRect/>
+                    <a:stretch>
+                      <a:fillRect/>
+                    </a:stretch>
+                  </pic:blipFill>
+                  <pic:spPr bwMode="auto">
+                    <a:xfrm>
+                      <a:off x="0" y="0"/>
+                      <a:ext cx="5267325" cy="1000125"/>
+                    </a:xfrm>
+                    <a:prstGeom prst="rect">
+                      <a:avLst/>
+                    </a:prstGeom>
+                    <a:noFill/>
+                    <a:ln>
+                      <a:noFill/>
+                    </a:ln>
+                  </pic:spPr>
+                </pic:pic>
+              </a:graphicData>
+            </a:graphic>
+          </wp:inline>
+        </w:drawing>
+      </w:r>
+    </w:p>
+    <w:p>
+      <w:pPr>
+        <w:ind w:left="105"/>
+      </w:pPr>
+      <w:r>
+        <w:rPr>
+          <w:rFonts w:hint="eastAsia"/>
+        </w:rPr>
+        <w:t>2</w:t>
+      </w:r>
+      <w:r>
+        <w:rPr>
+          <w:rFonts w:hint="eastAsia"/>
+        </w:rPr>
+        <w:t>数组</w:t>
+      </w:r>
+      <w:r>
+        <w:rPr>
+          <w:rFonts w:hint="eastAsia"/>
+        </w:rPr>
+        <w:t>（</w:t>
+      </w:r>
+      <w:r>
+        <w:rPr>
+          <w:rFonts w:hint="eastAsia"/>
+        </w:rPr>
+        <w:t>array</w:t>
+      </w:r>
+      <w:r>
+        <w:rPr>
+          <w:rFonts w:hint="eastAsia"/>
+        </w:rPr>
+        <w:t>）</w:t>
+      </w:r>
+    </w:p>
+    <w:p>
+      <w:pPr>
+        <w:ind w:left="105"/>
+      </w:pPr>
+      <w:r>
+        <w:rPr>
+          <w:rFonts w:hint="eastAsia"/>
+        </w:rPr>
+        <w:t>是值（</w:t>
+      </w:r>
+      <w:r>
+        <w:rPr>
+          <w:rFonts w:hint="eastAsia"/>
+        </w:rPr>
+        <w:t>value</w:t>
+      </w:r>
+      <w:r>
+        <w:rPr>
+          <w:rFonts w:hint="eastAsia"/>
+        </w:rPr>
+        <w:t>）的有序列表。一个</w:t>
+      </w:r>
+      <w:bookmarkStart w:id="0" w:name="_GoBack"/>
+      <w:bookmarkEnd w:id="0"/>
+      <w:r>
+        <w:rPr>
+          <w:rFonts w:hint="eastAsia"/>
+        </w:rPr>
+        <w:t>数组以“</w:t>
+      </w:r>
+      <w:r>
+        <w:rPr>
+          <w:rFonts w:hint="eastAsia"/>
+        </w:rPr>
+        <w:t>[</w:t>
+      </w:r>
+      <w:r>
+        <w:rPr>
+          <w:rFonts w:hint="eastAsia"/>
+        </w:rPr>
+        <w:t>”（左中括号）开始，“</w:t>
+      </w:r>
+      <w:r>
+        <w:rPr>
+          <w:rFonts w:hint="eastAsia"/>
+        </w:rPr>
+        <w:t>]</w:t>
+      </w:r>
+      <w:r>
+        <w:rPr>
+          <w:rFonts w:hint="eastAsia"/>
+        </w:rPr>
+        <w:t>”（右中括号）结束。值之间使用“</w:t>
+      </w:r>
+      <w:r>
+        <w:rPr>
+          <w:rFonts w:hint="eastAsia"/>
+        </w:rPr>
+        <w:t>,</w:t>
+      </w:r>
+      <w:r>
+        <w:rPr>
+          <w:rFonts w:hint="eastAsia"/>
+        </w:rPr>
+        <w:t>”（逗号）分隔。</w:t>
+      </w:r>
+    </w:p>
+    <w:p>
+      <w:pPr>
+        <w:ind w:left="105"/>
+        <w:rPr>
+          <w:rFonts w:hint="eastAsia"/>
+        </w:rPr>
+      </w:pPr>
+      <w:r>
+        <w:rPr>
+          <w:noProof/>
+        </w:rPr>
+        <w:drawing>
+          <wp:inline distT="0" distB="0" distL="0" distR="0">
+            <wp:extent cx="5267325" cy="1000125"/>
+            <wp:effectExtent l="0" t="0" r="9525" b="9525"/>
+            <wp:docPr id="3" name="图片 3" descr="C:\Users\Administrator\Desktop\20161009142410591.gif"/>
+            <wp:cNvGraphicFramePr>
+              <a:graphicFrameLocks xmlns:a="http://schemas.openxmlformats.org/drawingml/2006/main" noChangeAspect="1"/>
+            </wp:cNvGraphicFramePr>
+            <a:graphic xmlns:a="http://schemas.openxmlformats.org/drawingml/2006/main">
+              <a:graphicData uri="http://schemas.openxmlformats.org/drawingml/2006/picture">
+                <pic:pic xmlns:pic="http://schemas.openxmlformats.org/drawingml/2006/picture">
+                  <pic:nvPicPr>
+                    <pic:cNvPr id="0" name="Picture 2" descr="C:\Users\Administrator\Desktop\20161009142410591.gif"/>
+                    <pic:cNvPicPr>
+                      <a:picLocks noChangeAspect="1" noChangeArrowheads="1"/>
+                    </pic:cNvPicPr>
+                  </pic:nvPicPr>
+                  <pic:blipFill>
+                    <a:blip r:embed="rId13">
+                      <a:extLst>
+                        <a:ext uri="{28A0092B-C50C-407E-A947-70E740481C1C}">
+                          <a14:useLocalDpi xmlns:a14="http://schemas.microsoft.com/office/drawing/2010/main" val="0"/>
+                        </a:ext>
+                      </a:extLst>
+                    </a:blip>
+                    <a:srcRect/>
+                    <a:stretch>
+                      <a:fillRect/>
+                    </a:stretch>
+                  </pic:blipFill>
+                  <pic:spPr bwMode="auto">
+                    <a:xfrm>
+                      <a:off x="0" y="0"/>
+                      <a:ext cx="5267325" cy="1000125"/>
+                    </a:xfrm>
+                    <a:prstGeom prst="rect">
+                      <a:avLst/>
+                    </a:prstGeom>
+                    <a:noFill/>
+                    <a:ln>
+                      <a:noFill/>
+                    </a:ln>
+                  </pic:spPr>
+                </pic:pic>
+              </a:graphicData>
+            </a:graphic>
+          </wp:inline>
+        </w:drawing>
+      </w:r>
+    </w:p>
+    <w:p>
+      <w:r>
+        <w:rPr>
+          <w:rFonts w:hint="eastAsia"/>
+        </w:rPr>
+        <w:t xml:space="preserve">3 </w:t>
+      </w:r>
+      <w:r>
+        <w:t>值</w:t>
+      </w:r>
+      <w:r>
+        <w:rPr>
+          <w:rFonts w:hint="eastAsia"/>
+        </w:rPr>
+        <w:t>（</w:t>
+      </w:r>
+      <w:r>
+        <w:rPr>
+          <w:rFonts w:hint="eastAsia"/>
+        </w:rPr>
+        <w:t>value</w:t>
+      </w:r>
+      <w:r>
+        <w:rPr>
+          <w:rFonts w:hint="eastAsia"/>
+        </w:rPr>
+        <w:t>）</w:t>
+      </w:r>
+    </w:p>
+    <w:p>
+      <w:pPr>
+        <w:rPr>
+          <w:rFonts w:hint="eastAsia"/>
+        </w:rPr>
+      </w:pPr>
+      <w:r>
+        <w:rPr>
+          <w:rFonts w:hint="eastAsia"/>
+        </w:rPr>
+        <w:t>可以是双引号括起来的字符串、数值、</w:t>
+      </w:r>
+      <w:r>
+        <w:rPr>
+          <w:rFonts w:hint="eastAsia"/>
+        </w:rPr>
+        <w:t>true</w:t>
+      </w:r>
+      <w:r>
+        <w:rPr>
+          <w:rFonts w:hint="eastAsia"/>
+        </w:rPr>
+        <w:t>、</w:t>
+      </w:r>
+      <w:r>
+        <w:rPr>
+          <w:rFonts w:hint="eastAsia"/>
+        </w:rPr>
+        <w:t>false</w:t>
+      </w:r>
+      <w:r>
+        <w:rPr>
+          <w:rFonts w:hint="eastAsia"/>
+        </w:rPr>
+        <w:t>、</w:t>
+      </w:r>
+      <w:r>
+        <w:rPr>
+          <w:rFonts w:hint="eastAsia"/>
+        </w:rPr>
+        <w:t xml:space="preserve"> null</w:t>
+      </w:r>
+      <w:r>
+        <w:rPr>
+          <w:rFonts w:hint="eastAsia"/>
+        </w:rPr>
+        <w:t>、对象或者数组。这些结构可以嵌套。</w:t>
+      </w:r>
+      <w:r>
+        <w:rPr>
+          <w:rFonts w:hint="eastAsia"/>
+          <w:noProof/>
         </w:rPr>
         <w:lastRenderedPageBreak/>
-        <w:t>比较字符串</w:t>
-      </w:r>
-      <w:r>
-        <w:rPr>
-          <w:rFonts w:hint="eastAsia"/>
-        </w:rPr>
-        <w:t>s1</w:t>
-      </w:r>
-      <w:r>
-        <w:rPr>
-          <w:rFonts w:hint="eastAsia"/>
-        </w:rPr>
-        <w:t>和字符串</w:t>
-      </w:r>
-      <w:r>
-        <w:rPr>
-          <w:rFonts w:hint="eastAsia"/>
-        </w:rPr>
-        <w:t>s2</w:t>
-      </w:r>
-      <w:r>
-        <w:rPr>
-          <w:rFonts w:hint="eastAsia"/>
-        </w:rPr>
-        <w:t>，最多比较</w:t>
-      </w:r>
-      <w:r>
-        <w:rPr>
-          <w:rFonts w:hint="eastAsia"/>
-        </w:rPr>
-        <w:t>maxlen</w:t>
-      </w:r>
-      <w:r>
-        <w:rPr>
-          <w:rFonts w:hint="eastAsia"/>
-        </w:rPr>
-        <w:t>个字符。返回值是</w:t>
-      </w:r>
-      <w:r>
-        <w:rPr>
-          <w:rFonts w:hint="eastAsia"/>
-        </w:rPr>
-        <w:t>s1</w:t>
-      </w:r>
-      <w:r>
-        <w:rPr>
-          <w:rFonts w:hint="eastAsia"/>
-        </w:rPr>
-        <w:t>与</w:t>
-      </w:r>
-      <w:r>
-        <w:rPr>
-          <w:rFonts w:hint="eastAsia"/>
-        </w:rPr>
-        <w:t>s2</w:t>
-      </w:r>
-      <w:r>
-        <w:rPr>
-          <w:rFonts w:hint="eastAsia"/>
-        </w:rPr>
-        <w:t>第一个不同的字符差值。</w:t>
-      </w:r>
-    </w:p>
-    <w:p/>
-    <w:p>
-      <w:r>
-        <w:t>char *strncpy (char *dest, const char *src, size_t maxlen);</w:t>
-      </w:r>
-    </w:p>
-    <w:p>
-      <w:r>
-        <w:rPr>
-          <w:rFonts w:hint="eastAsia"/>
-        </w:rPr>
-        <w:t>复制字符串</w:t>
-      </w:r>
-      <w:r>
-        <w:rPr>
-          <w:rFonts w:hint="eastAsia"/>
-        </w:rPr>
-        <w:t>src</w:t>
-      </w:r>
-      <w:r>
-        <w:rPr>
-          <w:rFonts w:hint="eastAsia"/>
-        </w:rPr>
-        <w:t>到</w:t>
-      </w:r>
-      <w:r>
-        <w:rPr>
-          <w:rFonts w:hint="eastAsia"/>
-        </w:rPr>
-        <w:t>dest</w:t>
-      </w:r>
-      <w:r>
-        <w:rPr>
-          <w:rFonts w:hint="eastAsia"/>
-        </w:rPr>
-        <w:t>中，最多复制</w:t>
-      </w:r>
-      <w:r>
-        <w:rPr>
-          <w:rFonts w:hint="eastAsia"/>
-        </w:rPr>
-        <w:t>maxlen</w:t>
-      </w:r>
-      <w:r>
-        <w:rPr>
-          <w:rFonts w:hint="eastAsia"/>
-        </w:rPr>
-        <w:t>个字符。返回指针为</w:t>
-      </w:r>
-      <w:r>
-        <w:rPr>
-          <w:rFonts w:hint="eastAsia"/>
-        </w:rPr>
-        <w:t>dest</w:t>
-      </w:r>
-      <w:r>
-        <w:rPr>
-          <w:rFonts w:hint="eastAsia"/>
-        </w:rPr>
-        <w:t>的值。</w:t>
-      </w:r>
-    </w:p>
-    <w:p/>
-    <w:p>
-      <w:r>
-        <w:t>int strnicmp(const char *s1, const char *s2, size_t maxlen);</w:t>
-      </w:r>
-    </w:p>
-    <w:p>
-      <w:r>
-        <w:rPr>
-          <w:rFonts w:hint="eastAsia"/>
-        </w:rPr>
-        <w:t>比较字符串</w:t>
-      </w:r>
-      <w:r>
-        <w:rPr>
-          <w:rFonts w:hint="eastAsia"/>
-        </w:rPr>
-        <w:t>s1</w:t>
-      </w:r>
-      <w:r>
-        <w:rPr>
-          <w:rFonts w:hint="eastAsia"/>
-        </w:rPr>
-        <w:t>和字符串</w:t>
-      </w:r>
-      <w:r>
-        <w:rPr>
-          <w:rFonts w:hint="eastAsia"/>
-        </w:rPr>
-        <w:t>s2</w:t>
-      </w:r>
-      <w:r>
-        <w:rPr>
-          <w:rFonts w:hint="eastAsia"/>
-        </w:rPr>
-        <w:t>，忽略大小写，最多比较</w:t>
-      </w:r>
-      <w:r>
-        <w:rPr>
-          <w:rFonts w:hint="eastAsia"/>
-        </w:rPr>
-        <w:t>maxlen</w:t>
-      </w:r>
-      <w:r>
-        <w:rPr>
-          <w:rFonts w:hint="eastAsia"/>
-        </w:rPr>
-        <w:t>个字符。返回值是</w:t>
-      </w:r>
-      <w:r>
-        <w:rPr>
-          <w:rFonts w:hint="eastAsia"/>
-        </w:rPr>
-        <w:t>s1</w:t>
-      </w:r>
-      <w:r>
-        <w:rPr>
-          <w:rFonts w:hint="eastAsia"/>
-        </w:rPr>
-        <w:t>与</w:t>
-      </w:r>
-      <w:r>
-        <w:rPr>
-          <w:rFonts w:hint="eastAsia"/>
-        </w:rPr>
-        <w:t>s2</w:t>
-      </w:r>
-      <w:r>
-        <w:rPr>
-          <w:rFonts w:hint="eastAsia"/>
-        </w:rPr>
-        <w:t>第个不同的字符差值。</w:t>
-      </w:r>
-    </w:p>
-    <w:p/>
-    <w:p>
-      <w:r>
-        <w:t>char *strnset (char *s, int ch, size_t n);</w:t>
-      </w:r>
-    </w:p>
-    <w:p>
-      <w:r>
-        <w:rPr>
-          <w:rFonts w:hint="eastAsia"/>
-        </w:rPr>
-        <w:t>设置字符串</w:t>
-      </w:r>
-      <w:r>
-        <w:rPr>
-          <w:rFonts w:hint="eastAsia"/>
-        </w:rPr>
-        <w:t>s</w:t>
-      </w:r>
-      <w:r>
-        <w:rPr>
-          <w:rFonts w:hint="eastAsia"/>
-        </w:rPr>
-        <w:t>中的前</w:t>
-      </w:r>
-      <w:r>
-        <w:rPr>
-          <w:rFonts w:hint="eastAsia"/>
-        </w:rPr>
-        <w:t>n</w:t>
-      </w:r>
-      <w:r>
-        <w:rPr>
-          <w:rFonts w:hint="eastAsia"/>
-        </w:rPr>
-        <w:t>个字符全为字符</w:t>
-      </w:r>
-      <w:r>
-        <w:rPr>
-          <w:rFonts w:hint="eastAsia"/>
-        </w:rPr>
-        <w:t>c</w:t>
-      </w:r>
-      <w:r>
-        <w:rPr>
-          <w:rFonts w:hint="eastAsia"/>
-        </w:rPr>
-        <w:t>。返回指针为</w:t>
-      </w:r>
-      <w:r>
-        <w:rPr>
-          <w:rFonts w:hint="eastAsia"/>
-        </w:rPr>
-        <w:t>s</w:t>
-      </w:r>
-      <w:r>
-        <w:rPr>
-          <w:rFonts w:hint="eastAsia"/>
-        </w:rPr>
-        <w:t>的值。</w:t>
-      </w:r>
-    </w:p>
-    <w:p/>
-    <w:p>
-      <w:r>
-        <w:t>char *strset (char *s, int ch);</w:t>
-      </w:r>
-    </w:p>
-    <w:p>
-      <w:r>
-        <w:rPr>
-          <w:rFonts w:hint="eastAsia"/>
-        </w:rPr>
-        <w:t>设置字符串</w:t>
-      </w:r>
-      <w:r>
-        <w:rPr>
-          <w:rFonts w:hint="eastAsia"/>
-        </w:rPr>
-        <w:t>s</w:t>
-      </w:r>
-      <w:r>
-        <w:rPr>
-          <w:rFonts w:hint="eastAsia"/>
-        </w:rPr>
-        <w:t>中的字符全为字符</w:t>
-      </w:r>
-      <w:r>
-        <w:rPr>
-          <w:rFonts w:hint="eastAsia"/>
-        </w:rPr>
-        <w:t>c</w:t>
-      </w:r>
-      <w:r>
-        <w:rPr>
-          <w:rFonts w:hint="eastAsia"/>
-        </w:rPr>
-        <w:t>。返回指针为</w:t>
-      </w:r>
-      <w:r>
-        <w:rPr>
-          <w:rFonts w:hint="eastAsia"/>
-        </w:rPr>
-        <w:t>s</w:t>
-      </w:r>
-      <w:r>
-        <w:rPr>
-          <w:rFonts w:hint="eastAsia"/>
-        </w:rPr>
-        <w:t>的值。</w:t>
-      </w:r>
-    </w:p>
-    <w:p/>
-    <w:p>
-      <w:r>
-        <w:t>char *strpbrk (const char *s1, const char *s2);</w:t>
-      </w:r>
-    </w:p>
-    <w:p>
-      <w:r>
-        <w:rPr>
-          <w:rFonts w:hint="eastAsia"/>
-        </w:rPr>
-        <w:t>返回指针指向字符串</w:t>
-      </w:r>
-      <w:r>
-        <w:rPr>
-          <w:rFonts w:hint="eastAsia"/>
-        </w:rPr>
-        <w:t>s1</w:t>
-      </w:r>
-      <w:r>
-        <w:rPr>
-          <w:rFonts w:hint="eastAsia"/>
-        </w:rPr>
-        <w:t>中字符串</w:t>
-      </w:r>
-      <w:r>
-        <w:rPr>
-          <w:rFonts w:hint="eastAsia"/>
-        </w:rPr>
-        <w:t>s2</w:t>
-      </w:r>
-      <w:r>
-        <w:rPr>
-          <w:rFonts w:hint="eastAsia"/>
-        </w:rPr>
-        <w:t>的任意字符第一次出现的位置；如果未出现返回</w:t>
-      </w:r>
-      <w:r>
-        <w:rPr>
-          <w:rFonts w:hint="eastAsia"/>
-        </w:rPr>
-        <w:t>NULL</w:t>
-      </w:r>
-      <w:r>
-        <w:rPr>
-          <w:rFonts w:hint="eastAsia"/>
-        </w:rPr>
-        <w:t>。</w:t>
-      </w:r>
-    </w:p>
-    <w:p/>
-    <w:p>
-      <w:r>
-        <w:t>char *strrchr (const char *s, int c);</w:t>
-      </w:r>
-    </w:p>
-    <w:p>
-      <w:r>
-        <w:rPr>
-          <w:rFonts w:hint="eastAsia"/>
-        </w:rPr>
-        <w:t>在字符串</w:t>
-      </w:r>
-      <w:r>
-        <w:rPr>
-          <w:rFonts w:hint="eastAsia"/>
-        </w:rPr>
-        <w:t>s</w:t>
-      </w:r>
-      <w:r>
-        <w:rPr>
-          <w:rFonts w:hint="eastAsia"/>
-        </w:rPr>
-        <w:t>中搜索字符</w:t>
-      </w:r>
-      <w:r>
-        <w:rPr>
-          <w:rFonts w:hint="eastAsia"/>
-        </w:rPr>
-        <w:t>c</w:t>
-      </w:r>
-      <w:r>
-        <w:rPr>
-          <w:rFonts w:hint="eastAsia"/>
-        </w:rPr>
-        <w:t>。如果搜索到，返回指针指向字符</w:t>
-      </w:r>
-      <w:r>
-        <w:rPr>
-          <w:rFonts w:hint="eastAsia"/>
-        </w:rPr>
-        <w:t>c</w:t>
-      </w:r>
-      <w:r>
-        <w:rPr>
-          <w:rFonts w:hint="eastAsia"/>
-        </w:rPr>
-        <w:t>最后一次出现的位置；否则返回</w:t>
-      </w:r>
-      <w:r>
-        <w:rPr>
-          <w:rFonts w:hint="eastAsia"/>
-        </w:rPr>
-        <w:t>NULL</w:t>
-      </w:r>
-      <w:r>
-        <w:rPr>
-          <w:rFonts w:hint="eastAsia"/>
-        </w:rPr>
-        <w:t>。</w:t>
-      </w:r>
-    </w:p>
-    <w:p/>
-    <w:p>
-      <w:r>
-        <w:t>char *strrev (char *s);</w:t>
-      </w:r>
-    </w:p>
-    <w:p>
-      <w:r>
-        <w:rPr>
-          <w:rFonts w:hint="eastAsia"/>
-        </w:rPr>
-        <w:t>将字符串全部翻转，返回指针指向翻转后的字符串。</w:t>
-      </w:r>
-    </w:p>
-    <w:p/>
-    <w:p>
-      <w:r>
-        <w:t>char *strstr (const char *s1, const char *s2);</w:t>
-      </w:r>
-    </w:p>
-    <w:p>
-      <w:r>
-        <w:rPr>
-          <w:rFonts w:hint="eastAsia"/>
-        </w:rPr>
-        <w:t>在字符串</w:t>
-      </w:r>
-      <w:r>
-        <w:rPr>
-          <w:rFonts w:hint="eastAsia"/>
-        </w:rPr>
-        <w:t>s1</w:t>
-      </w:r>
-      <w:r>
-        <w:rPr>
-          <w:rFonts w:hint="eastAsia"/>
-        </w:rPr>
-        <w:t>中搜索字符串</w:t>
-      </w:r>
-      <w:r>
-        <w:rPr>
-          <w:rFonts w:hint="eastAsia"/>
-        </w:rPr>
-        <w:t>s2</w:t>
-      </w:r>
-      <w:r>
-        <w:rPr>
-          <w:rFonts w:hint="eastAsia"/>
-        </w:rPr>
-        <w:t>。如果搜索到，返回指针指向字符串</w:t>
-      </w:r>
-      <w:r>
-        <w:rPr>
-          <w:rFonts w:hint="eastAsia"/>
-        </w:rPr>
-        <w:t>s2</w:t>
-      </w:r>
-      <w:r>
-        <w:rPr>
-          <w:rFonts w:hint="eastAsia"/>
-        </w:rPr>
-        <w:t>第一次出现的位置；否则返回</w:t>
-      </w:r>
-      <w:r>
-        <w:rPr>
-          <w:rFonts w:hint="eastAsia"/>
-        </w:rPr>
-        <w:t>NULL</w:t>
-      </w:r>
-      <w:r>
-        <w:rPr>
-          <w:rFonts w:hint="eastAsia"/>
-        </w:rPr>
-        <w:t>。</w:t>
-      </w:r>
-    </w:p>
-    <w:p/>
-    <w:p>
-      <w:r>
-        <w:t>char *strtok (char *s1, const char *s2);</w:t>
-      </w:r>
-    </w:p>
-    <w:p>
-      <w:r>
-        <w:rPr>
-          <w:rFonts w:hint="eastAsia"/>
-        </w:rPr>
-        <w:t>用字符串</w:t>
-      </w:r>
-      <w:r>
-        <w:rPr>
-          <w:rFonts w:hint="eastAsia"/>
-        </w:rPr>
-        <w:t>s2</w:t>
-      </w:r>
-      <w:r>
-        <w:rPr>
-          <w:rFonts w:hint="eastAsia"/>
-        </w:rPr>
-        <w:t>中的字符做分隔符将字符串</w:t>
-      </w:r>
-      <w:r>
-        <w:rPr>
-          <w:rFonts w:hint="eastAsia"/>
-        </w:rPr>
-        <w:t>s1</w:t>
-      </w:r>
-      <w:r>
-        <w:rPr>
-          <w:rFonts w:hint="eastAsia"/>
-        </w:rPr>
-        <w:t>分割。返回指针指向分割后的字符串。第一次调用后需用</w:t>
-      </w:r>
-      <w:r>
-        <w:rPr>
-          <w:rFonts w:hint="eastAsia"/>
-        </w:rPr>
-        <w:t>NULLL</w:t>
-      </w:r>
-      <w:r>
-        <w:rPr>
-          <w:rFonts w:hint="eastAsia"/>
-        </w:rPr>
-        <w:t>替代</w:t>
-      </w:r>
-      <w:r>
-        <w:rPr>
-          <w:rFonts w:hint="eastAsia"/>
-        </w:rPr>
-        <w:t>s1</w:t>
-      </w:r>
-      <w:r>
-        <w:rPr>
-          <w:rFonts w:hint="eastAsia"/>
-        </w:rPr>
-        <w:t>作为第一个参数。</w:t>
+        <w:drawing>
+          <wp:inline distT="0" distB="0" distL="0" distR="0">
+            <wp:extent cx="5267325" cy="2447925"/>
+            <wp:effectExtent l="0" t="0" r="9525" b="9525"/>
+            <wp:docPr id="4" name="图片 4" descr="C:\Users\Administrator\Desktop\20161009142437948.gif"/>
+            <wp:cNvGraphicFramePr>
+              <a:graphicFrameLocks xmlns:a="http://schemas.openxmlformats.org/drawingml/2006/main" noChangeAspect="1"/>
+            </wp:cNvGraphicFramePr>
+            <a:graphic xmlns:a="http://schemas.openxmlformats.org/drawingml/2006/main">
+              <a:graphicData uri="http://schemas.openxmlformats.org/drawingml/2006/picture">
+                <pic:pic xmlns:pic="http://schemas.openxmlformats.org/drawingml/2006/picture">
+                  <pic:nvPicPr>
+                    <pic:cNvPr id="0" name="Picture 3" descr="C:\Users\Administrator\Desktop\20161009142437948.gif"/>
+                    <pic:cNvPicPr>
+                      <a:picLocks noChangeAspect="1" noChangeArrowheads="1"/>
+                    </pic:cNvPicPr>
+                  </pic:nvPicPr>
+                  <pic:blipFill>
+                    <a:blip r:embed="rId14">
+                      <a:extLst>
+                        <a:ext uri="{28A0092B-C50C-407E-A947-70E740481C1C}">
+                          <a14:useLocalDpi xmlns:a14="http://schemas.microsoft.com/office/drawing/2010/main" val="0"/>
+                        </a:ext>
+                      </a:extLst>
+                    </a:blip>
+                    <a:srcRect/>
+                    <a:stretch>
+                      <a:fillRect/>
+                    </a:stretch>
+                  </pic:blipFill>
+                  <pic:spPr bwMode="auto">
+                    <a:xfrm>
+                      <a:off x="0" y="0"/>
+                      <a:ext cx="5267325" cy="2447925"/>
+                    </a:xfrm>
+                    <a:prstGeom prst="rect">
+                      <a:avLst/>
+                    </a:prstGeom>
+                    <a:noFill/>
+                    <a:ln>
+                      <a:noFill/>
+                    </a:ln>
+                  </pic:spPr>
+                </pic:pic>
+              </a:graphicData>
+            </a:graphic>
+          </wp:inline>
+        </w:drawing>
+      </w:r>
+    </w:p>
+    <w:p>
+      <w:pPr>
+        <w:pStyle w:val="a8"/>
+        <w:ind w:left="465" w:firstLineChars="0" w:firstLine="0"/>
+      </w:pPr>
+    </w:p>
+    <w:p>
+      <w:pPr>
+        <w:rPr>
+          <w:rFonts w:hint="eastAsia"/>
+        </w:rPr>
+      </w:pPr>
+      <w:r>
+        <w:rPr>
+          <w:rFonts w:hint="eastAsia"/>
+        </w:rPr>
+        <w:t xml:space="preserve">4 </w:t>
+      </w:r>
+      <w:r>
+        <w:rPr>
+          <w:rFonts w:hint="eastAsia"/>
+        </w:rPr>
+        <w:t>字符串（</w:t>
+      </w:r>
+      <w:r>
+        <w:rPr>
+          <w:rFonts w:hint="eastAsia"/>
+        </w:rPr>
+        <w:t>string</w:t>
+      </w:r>
+      <w:r>
+        <w:rPr>
+          <w:rFonts w:hint="eastAsia"/>
+        </w:rPr>
+        <w:t>）</w:t>
+      </w:r>
+      <w:r>
+        <w:rPr>
+          <w:rFonts w:hint="eastAsia"/>
+        </w:rPr>
+        <w:t xml:space="preserve"> </w:t>
+      </w:r>
+    </w:p>
+    <w:p>
+      <w:pPr>
+        <w:pStyle w:val="a8"/>
+        <w:ind w:left="465"/>
+        <w:rPr>
+          <w:rFonts w:hint="eastAsia"/>
+        </w:rPr>
+      </w:pPr>
+      <w:r>
+        <w:rPr>
+          <w:rFonts w:hint="eastAsia"/>
+        </w:rPr>
+        <w:t>是由双引号包围的任意数量</w:t>
+      </w:r>
+      <w:r>
+        <w:rPr>
+          <w:rFonts w:hint="eastAsia"/>
+        </w:rPr>
+        <w:t xml:space="preserve"> Unicode </w:t>
+      </w:r>
+      <w:r>
+        <w:rPr>
+          <w:rFonts w:hint="eastAsia"/>
+        </w:rPr>
+        <w:t>字符的集合，使用反斜线转义。一个字符即一个单独的字符串。</w:t>
+      </w:r>
+    </w:p>
+    <w:p>
+      <w:pPr>
+        <w:pStyle w:val="a8"/>
+        <w:ind w:left="465"/>
+      </w:pPr>
+    </w:p>
+    <w:p>
+      <w:pPr>
+        <w:pStyle w:val="a8"/>
+        <w:ind w:left="465" w:firstLineChars="0" w:firstLine="0"/>
+      </w:pPr>
+      <w:r>
+        <w:rPr>
+          <w:rFonts w:hint="eastAsia"/>
+        </w:rPr>
+        <w:t>字符串与</w:t>
+      </w:r>
+      <w:r>
+        <w:rPr>
+          <w:rFonts w:hint="eastAsia"/>
+        </w:rPr>
+        <w:t xml:space="preserve"> C </w:t>
+      </w:r>
+      <w:r>
+        <w:rPr>
+          <w:rFonts w:hint="eastAsia"/>
+        </w:rPr>
+        <w:t>或者</w:t>
+      </w:r>
+      <w:r>
+        <w:rPr>
+          <w:rFonts w:hint="eastAsia"/>
+        </w:rPr>
+        <w:t xml:space="preserve"> Java </w:t>
+      </w:r>
+      <w:r>
+        <w:rPr>
+          <w:rFonts w:hint="eastAsia"/>
+        </w:rPr>
+        <w:t>的字符串非常相似</w:t>
+      </w:r>
+    </w:p>
+    <w:p>
+      <w:pPr>
+        <w:pStyle w:val="a8"/>
+        <w:ind w:left="465" w:firstLineChars="0" w:firstLine="0"/>
+        <w:rPr>
+          <w:rFonts w:hint="eastAsia"/>
+        </w:rPr>
+      </w:pPr>
+      <w:r>
+        <w:rPr>
+          <w:noProof/>
+        </w:rPr>
+        <w:drawing>
+          <wp:inline distT="0" distB="0" distL="0" distR="0">
+            <wp:extent cx="5267325" cy="3638550"/>
+            <wp:effectExtent l="0" t="0" r="9525" b="0"/>
+            <wp:docPr id="8" name="图片 8" descr="C:\Users\Administrator\Desktop\20161009142459795.gif"/>
+            <wp:cNvGraphicFramePr>
+              <a:graphicFrameLocks xmlns:a="http://schemas.openxmlformats.org/drawingml/2006/main" noChangeAspect="1"/>
+            </wp:cNvGraphicFramePr>
+            <a:graphic xmlns:a="http://schemas.openxmlformats.org/drawingml/2006/main">
+              <a:graphicData uri="http://schemas.openxmlformats.org/drawingml/2006/picture">
+                <pic:pic xmlns:pic="http://schemas.openxmlformats.org/drawingml/2006/picture">
+                  <pic:nvPicPr>
+                    <pic:cNvPr id="0" name="Picture 7" descr="C:\Users\Administrator\Desktop\20161009142459795.gif"/>
+                    <pic:cNvPicPr>
+                      <a:picLocks noChangeAspect="1" noChangeArrowheads="1"/>
+                    </pic:cNvPicPr>
+                  </pic:nvPicPr>
+                  <pic:blipFill>
+                    <a:blip r:embed="rId15">
+                      <a:extLst>
+                        <a:ext uri="{28A0092B-C50C-407E-A947-70E740481C1C}">
+                          <a14:useLocalDpi xmlns:a14="http://schemas.microsoft.com/office/drawing/2010/main" val="0"/>
+                        </a:ext>
+                      </a:extLst>
+                    </a:blip>
+                    <a:srcRect/>
+                    <a:stretch>
+                      <a:fillRect/>
+                    </a:stretch>
+                  </pic:blipFill>
+                  <pic:spPr bwMode="auto">
+                    <a:xfrm>
+                      <a:off x="0" y="0"/>
+                      <a:ext cx="5267325" cy="3638550"/>
+                    </a:xfrm>
+                    <a:prstGeom prst="rect">
+                      <a:avLst/>
+                    </a:prstGeom>
+                    <a:noFill/>
+                    <a:ln>
+                      <a:noFill/>
+                    </a:ln>
+                  </pic:spPr>
+                </pic:pic>
+              </a:graphicData>
+            </a:graphic>
+          </wp:inline>
+        </w:drawing>
+      </w:r>
+    </w:p>
+    <w:p>
+      <w:pPr>
+        <w:rPr>
+          <w:rFonts w:hint="eastAsia"/>
+        </w:rPr>
+      </w:pPr>
+      <w:r>
+        <w:rPr>
+          <w:rFonts w:hint="eastAsia"/>
+        </w:rPr>
+        <w:t xml:space="preserve">5 </w:t>
+      </w:r>
+      <w:r>
+        <w:rPr>
+          <w:rFonts w:hint="eastAsia"/>
+        </w:rPr>
+        <w:t>数值（</w:t>
+      </w:r>
+      <w:r>
+        <w:rPr>
+          <w:rFonts w:hint="eastAsia"/>
+        </w:rPr>
+        <w:t>number</w:t>
+      </w:r>
+      <w:r>
+        <w:rPr>
+          <w:rFonts w:hint="eastAsia"/>
+        </w:rPr>
+        <w:t>）</w:t>
+      </w:r>
+    </w:p>
+    <w:p>
+      <w:pPr>
+        <w:pStyle w:val="a8"/>
+        <w:ind w:left="465"/>
+      </w:pPr>
+    </w:p>
+    <w:p>
+      <w:pPr>
+        <w:pStyle w:val="a8"/>
+        <w:ind w:left="465" w:firstLineChars="0" w:firstLine="0"/>
+      </w:pPr>
+      <w:r>
+        <w:rPr>
+          <w:rFonts w:hint="eastAsia"/>
+        </w:rPr>
+        <w:t>也与</w:t>
+      </w:r>
+      <w:r>
+        <w:rPr>
+          <w:rFonts w:hint="eastAsia"/>
+        </w:rPr>
+        <w:t xml:space="preserve"> C </w:t>
+      </w:r>
+      <w:r>
+        <w:rPr>
+          <w:rFonts w:hint="eastAsia"/>
+        </w:rPr>
+        <w:t>或者</w:t>
+      </w:r>
+      <w:r>
+        <w:rPr>
+          <w:rFonts w:hint="eastAsia"/>
+        </w:rPr>
+        <w:t xml:space="preserve"> Java </w:t>
+      </w:r>
+      <w:r>
+        <w:rPr>
+          <w:rFonts w:hint="eastAsia"/>
+        </w:rPr>
+        <w:t>的数值非常相似。除去未曾使用的八进制与十六进制格式。除去一些编码细节。</w:t>
+      </w:r>
+    </w:p>
+    <w:p>
+      <w:pPr>
+        <w:pStyle w:val="a8"/>
+        <w:ind w:left="465" w:firstLineChars="0" w:firstLine="0"/>
+        <w:rPr>
+          <w:rFonts w:hint="eastAsia"/>
+        </w:rPr>
+      </w:pPr>
+      <w:r>
+        <w:rPr>
+          <w:noProof/>
+        </w:rPr>
+        <w:lastRenderedPageBreak/>
+        <w:drawing>
+          <wp:inline distT="0" distB="0" distL="0" distR="0">
+            <wp:extent cx="5267325" cy="2343150"/>
+            <wp:effectExtent l="0" t="0" r="9525" b="0"/>
+            <wp:docPr id="7" name="图片 7" descr="C:\Users\Administrator\Desktop\20161009142642264.gif"/>
+            <wp:cNvGraphicFramePr>
+              <a:graphicFrameLocks xmlns:a="http://schemas.openxmlformats.org/drawingml/2006/main" noChangeAspect="1"/>
+            </wp:cNvGraphicFramePr>
+            <a:graphic xmlns:a="http://schemas.openxmlformats.org/drawingml/2006/main">
+              <a:graphicData uri="http://schemas.openxmlformats.org/drawingml/2006/picture">
+                <pic:pic xmlns:pic="http://schemas.openxmlformats.org/drawingml/2006/picture">
+                  <pic:nvPicPr>
+                    <pic:cNvPr id="0" name="Picture 6" descr="C:\Users\Administrator\Desktop\20161009142642264.gif"/>
+                    <pic:cNvPicPr>
+                      <a:picLocks noChangeAspect="1" noChangeArrowheads="1"/>
+                    </pic:cNvPicPr>
+                  </pic:nvPicPr>
+                  <pic:blipFill>
+                    <a:blip r:embed="rId16">
+                      <a:extLst>
+                        <a:ext uri="{28A0092B-C50C-407E-A947-70E740481C1C}">
+                          <a14:useLocalDpi xmlns:a14="http://schemas.microsoft.com/office/drawing/2010/main" val="0"/>
+                        </a:ext>
+                      </a:extLst>
+                    </a:blip>
+                    <a:srcRect/>
+                    <a:stretch>
+                      <a:fillRect/>
+                    </a:stretch>
+                  </pic:blipFill>
+                  <pic:spPr bwMode="auto">
+                    <a:xfrm>
+                      <a:off x="0" y="0"/>
+                      <a:ext cx="5267325" cy="2343150"/>
+                    </a:xfrm>
+                    <a:prstGeom prst="rect">
+                      <a:avLst/>
+                    </a:prstGeom>
+                    <a:noFill/>
+                    <a:ln>
+                      <a:noFill/>
+                    </a:ln>
+                  </pic:spPr>
+                </pic:pic>
+              </a:graphicData>
+            </a:graphic>
+          </wp:inline>
+        </w:drawing>
       </w:r>
     </w:p>
     <w:sectPr>
+      <w:headerReference w:type="even" r:id="rId17"/>
+      <w:headerReference w:type="default" r:id="rId18"/>
+      <w:footerReference w:type="even" r:id="rId19"/>
+      <w:footerReference w:type="default" r:id="rId20"/>
+      <w:headerReference w:type="first" r:id="rId21"/>
+      <w:footerReference w:type="first" r:id="rId22"/>
       <w:pgSz w:w="11906" w:h="16838"/>
       <w:pgMar w:top="1440" w:right="1800" w:bottom="1440" w:left="1800" w:header="851" w:footer="992" w:gutter="0"/>
       <w:cols w:space="425"/>
@@ -25455,6 +27992,36 @@
 </w:endnotes>
 </file>
 
+<file path=word/footer1.xml><?xml version="1.0" encoding="utf-8"?>
+<w:ftr xmlns:wpc="http://schemas.microsoft.com/office/word/2010/wordprocessingCanvas" xmlns:mc="http://schemas.openxmlformats.org/markup-compatibility/2006" xmlns:o="urn:schemas-microsoft-com:office:office" xmlns:r="http://schemas.openxmlformats.org/officeDocument/2006/relationships" xmlns:m="http://schemas.openxmlformats.org/officeDocument/2006/math" xmlns:v="urn:schemas-microsoft-com:vml" xmlns:wp14="http://schemas.microsoft.com/office/word/2010/wordprocessingDrawing" xmlns:wp="http://schemas.openxmlformats.org/drawingml/2006/wordprocessingDrawing" xmlns:w10="urn:schemas-microsoft-com:office:word" xmlns:w="http://schemas.openxmlformats.org/wordprocessingml/2006/main" xmlns:w14="http://schemas.microsoft.com/office/word/2010/wordml" xmlns:w15="http://schemas.microsoft.com/office/word/2012/wordml" xmlns:wpg="http://schemas.microsoft.com/office/word/2010/wordprocessingGroup" xmlns:wpi="http://schemas.microsoft.com/office/word/2010/wordprocessingInk" xmlns:wne="http://schemas.microsoft.com/office/word/2006/wordml" xmlns:wps="http://schemas.microsoft.com/office/word/2010/wordprocessingShape" mc:Ignorable="w14 w15 wp14">
+  <w:p>
+    <w:pPr>
+      <w:pStyle w:val="aa"/>
+    </w:pPr>
+  </w:p>
+</w:ftr>
+</file>
+
+<file path=word/footer2.xml><?xml version="1.0" encoding="utf-8"?>
+<w:ftr xmlns:wpc="http://schemas.microsoft.com/office/word/2010/wordprocessingCanvas" xmlns:mc="http://schemas.openxmlformats.org/markup-compatibility/2006" xmlns:o="urn:schemas-microsoft-com:office:office" xmlns:r="http://schemas.openxmlformats.org/officeDocument/2006/relationships" xmlns:m="http://schemas.openxmlformats.org/officeDocument/2006/math" xmlns:v="urn:schemas-microsoft-com:vml" xmlns:wp14="http://schemas.microsoft.com/office/word/2010/wordprocessingDrawing" xmlns:wp="http://schemas.openxmlformats.org/drawingml/2006/wordprocessingDrawing" xmlns:w10="urn:schemas-microsoft-com:office:word" xmlns:w="http://schemas.openxmlformats.org/wordprocessingml/2006/main" xmlns:w14="http://schemas.microsoft.com/office/word/2010/wordml" xmlns:w15="http://schemas.microsoft.com/office/word/2012/wordml" xmlns:wpg="http://schemas.microsoft.com/office/word/2010/wordprocessingGroup" xmlns:wpi="http://schemas.microsoft.com/office/word/2010/wordprocessingInk" xmlns:wne="http://schemas.microsoft.com/office/word/2006/wordml" xmlns:wps="http://schemas.microsoft.com/office/word/2010/wordprocessingShape" mc:Ignorable="w14 w15 wp14">
+  <w:p>
+    <w:pPr>
+      <w:pStyle w:val="aa"/>
+    </w:pPr>
+  </w:p>
+</w:ftr>
+</file>
+
+<file path=word/footer3.xml><?xml version="1.0" encoding="utf-8"?>
+<w:ftr xmlns:wpc="http://schemas.microsoft.com/office/word/2010/wordprocessingCanvas" xmlns:mc="http://schemas.openxmlformats.org/markup-compatibility/2006" xmlns:o="urn:schemas-microsoft-com:office:office" xmlns:r="http://schemas.openxmlformats.org/officeDocument/2006/relationships" xmlns:m="http://schemas.openxmlformats.org/officeDocument/2006/math" xmlns:v="urn:schemas-microsoft-com:vml" xmlns:wp14="http://schemas.microsoft.com/office/word/2010/wordprocessingDrawing" xmlns:wp="http://schemas.openxmlformats.org/drawingml/2006/wordprocessingDrawing" xmlns:w10="urn:schemas-microsoft-com:office:word" xmlns:w="http://schemas.openxmlformats.org/wordprocessingml/2006/main" xmlns:w14="http://schemas.microsoft.com/office/word/2010/wordml" xmlns:w15="http://schemas.microsoft.com/office/word/2012/wordml" xmlns:wpg="http://schemas.microsoft.com/office/word/2010/wordprocessingGroup" xmlns:wpi="http://schemas.microsoft.com/office/word/2010/wordprocessingInk" xmlns:wne="http://schemas.microsoft.com/office/word/2006/wordml" xmlns:wps="http://schemas.microsoft.com/office/word/2010/wordprocessingShape" mc:Ignorable="w14 w15 wp14">
+  <w:p>
+    <w:pPr>
+      <w:pStyle w:val="aa"/>
+    </w:pPr>
+  </w:p>
+</w:ftr>
+</file>
+
 <file path=word/footnotes.xml><?xml version="1.0" encoding="utf-8"?>
 <w:footnotes xmlns:wpc="http://schemas.microsoft.com/office/word/2010/wordprocessingCanvas" xmlns:mc="http://schemas.openxmlformats.org/markup-compatibility/2006" xmlns:o="urn:schemas-microsoft-com:office:office" xmlns:r="http://schemas.openxmlformats.org/officeDocument/2006/relationships" xmlns:m="http://schemas.openxmlformats.org/officeDocument/2006/math" xmlns:v="urn:schemas-microsoft-com:vml" xmlns:wp14="http://schemas.microsoft.com/office/word/2010/wordprocessingDrawing" xmlns:wp="http://schemas.openxmlformats.org/drawingml/2006/wordprocessingDrawing" xmlns:w10="urn:schemas-microsoft-com:office:word" xmlns:w="http://schemas.openxmlformats.org/wordprocessingml/2006/main" xmlns:w14="http://schemas.microsoft.com/office/word/2010/wordml" xmlns:w15="http://schemas.microsoft.com/office/word/2012/wordml" xmlns:wpg="http://schemas.microsoft.com/office/word/2010/wordprocessingGroup" xmlns:wpi="http://schemas.microsoft.com/office/word/2010/wordprocessingInk" xmlns:wne="http://schemas.microsoft.com/office/word/2006/wordml" xmlns:wps="http://schemas.microsoft.com/office/word/2010/wordprocessingShape" mc:Ignorable="w14 w15 wp14">
   <w:footnote w:type="separator" w:id="-1">
@@ -25472,6 +28039,36 @@
     </w:p>
   </w:footnote>
 </w:footnotes>
+</file>
+
+<file path=word/header1.xml><?xml version="1.0" encoding="utf-8"?>
+<w:hdr xmlns:wpc="http://schemas.microsoft.com/office/word/2010/wordprocessingCanvas" xmlns:mc="http://schemas.openxmlformats.org/markup-compatibility/2006" xmlns:o="urn:schemas-microsoft-com:office:office" xmlns:r="http://schemas.openxmlformats.org/officeDocument/2006/relationships" xmlns:m="http://schemas.openxmlformats.org/officeDocument/2006/math" xmlns:v="urn:schemas-microsoft-com:vml" xmlns:wp14="http://schemas.microsoft.com/office/word/2010/wordprocessingDrawing" xmlns:wp="http://schemas.openxmlformats.org/drawingml/2006/wordprocessingDrawing" xmlns:w10="urn:schemas-microsoft-com:office:word" xmlns:w="http://schemas.openxmlformats.org/wordprocessingml/2006/main" xmlns:w14="http://schemas.microsoft.com/office/word/2010/wordml" xmlns:w15="http://schemas.microsoft.com/office/word/2012/wordml" xmlns:wpg="http://schemas.microsoft.com/office/word/2010/wordprocessingGroup" xmlns:wpi="http://schemas.microsoft.com/office/word/2010/wordprocessingInk" xmlns:wne="http://schemas.microsoft.com/office/word/2006/wordml" xmlns:wps="http://schemas.microsoft.com/office/word/2010/wordprocessingShape" mc:Ignorable="w14 w15 wp14">
+  <w:p>
+    <w:pPr>
+      <w:pStyle w:val="a9"/>
+    </w:pPr>
+  </w:p>
+</w:hdr>
+</file>
+
+<file path=word/header2.xml><?xml version="1.0" encoding="utf-8"?>
+<w:hdr xmlns:wpc="http://schemas.microsoft.com/office/word/2010/wordprocessingCanvas" xmlns:mc="http://schemas.openxmlformats.org/markup-compatibility/2006" xmlns:o="urn:schemas-microsoft-com:office:office" xmlns:r="http://schemas.openxmlformats.org/officeDocument/2006/relationships" xmlns:m="http://schemas.openxmlformats.org/officeDocument/2006/math" xmlns:v="urn:schemas-microsoft-com:vml" xmlns:wp14="http://schemas.microsoft.com/office/word/2010/wordprocessingDrawing" xmlns:wp="http://schemas.openxmlformats.org/drawingml/2006/wordprocessingDrawing" xmlns:w10="urn:schemas-microsoft-com:office:word" xmlns:w="http://schemas.openxmlformats.org/wordprocessingml/2006/main" xmlns:w14="http://schemas.microsoft.com/office/word/2010/wordml" xmlns:w15="http://schemas.microsoft.com/office/word/2012/wordml" xmlns:wpg="http://schemas.microsoft.com/office/word/2010/wordprocessingGroup" xmlns:wpi="http://schemas.microsoft.com/office/word/2010/wordprocessingInk" xmlns:wne="http://schemas.microsoft.com/office/word/2006/wordml" xmlns:wps="http://schemas.microsoft.com/office/word/2010/wordprocessingShape" mc:Ignorable="w14 w15 wp14">
+  <w:p>
+    <w:pPr>
+      <w:pStyle w:val="a9"/>
+    </w:pPr>
+  </w:p>
+</w:hdr>
+</file>
+
+<file path=word/header3.xml><?xml version="1.0" encoding="utf-8"?>
+<w:hdr xmlns:wpc="http://schemas.microsoft.com/office/word/2010/wordprocessingCanvas" xmlns:mc="http://schemas.openxmlformats.org/markup-compatibility/2006" xmlns:o="urn:schemas-microsoft-com:office:office" xmlns:r="http://schemas.openxmlformats.org/officeDocument/2006/relationships" xmlns:m="http://schemas.openxmlformats.org/officeDocument/2006/math" xmlns:v="urn:schemas-microsoft-com:vml" xmlns:wp14="http://schemas.microsoft.com/office/word/2010/wordprocessingDrawing" xmlns:wp="http://schemas.openxmlformats.org/drawingml/2006/wordprocessingDrawing" xmlns:w10="urn:schemas-microsoft-com:office:word" xmlns:w="http://schemas.openxmlformats.org/wordprocessingml/2006/main" xmlns:w14="http://schemas.microsoft.com/office/word/2010/wordml" xmlns:w15="http://schemas.microsoft.com/office/word/2012/wordml" xmlns:wpg="http://schemas.microsoft.com/office/word/2010/wordprocessingGroup" xmlns:wpi="http://schemas.microsoft.com/office/word/2010/wordprocessingInk" xmlns:wne="http://schemas.microsoft.com/office/word/2006/wordml" xmlns:wps="http://schemas.microsoft.com/office/word/2010/wordprocessingShape" mc:Ignorable="w14 w15 wp14">
+  <w:p>
+    <w:pPr>
+      <w:pStyle w:val="a9"/>
+    </w:pPr>
+  </w:p>
+</w:hdr>
 </file>
 
 <file path=word/numbering.xml><?xml version="1.0" encoding="utf-8"?>
@@ -25649,274 +28246,16 @@
     </w:lvl>
   </w:abstractNum>
   <w:abstractNum w:abstractNumId="2" w15:restartNumberingAfterBreak="0">
-    <w:nsid w:val="14AC40F1"/>
-    <w:multiLevelType w:val="multilevel"/>
-    <w:tmpl w:val="0409001F"/>
-    <w:lvl w:ilvl="0">
+    <w:nsid w:val="06A069E3"/>
+    <w:multiLevelType w:val="hybridMultilevel"/>
+    <w:tmpl w:val="3C4CA256"/>
+    <w:lvl w:ilvl="0" w:tplc="97C4A32C">
       <w:start w:val="1"/>
       <w:numFmt w:val="decimal"/>
-      <w:lvlText w:val="%1."/>
+      <w:lvlText w:val="%1，"/>
       <w:lvlJc w:val="left"/>
       <w:pPr>
-        <w:ind w:left="425" w:hanging="425"/>
-      </w:pPr>
-    </w:lvl>
-    <w:lvl w:ilvl="1">
-      <w:start w:val="1"/>
-      <w:numFmt w:val="decimal"/>
-      <w:lvlText w:val="%1.%2."/>
-      <w:lvlJc w:val="left"/>
-      <w:pPr>
-        <w:ind w:left="567" w:hanging="567"/>
-      </w:pPr>
-    </w:lvl>
-    <w:lvl w:ilvl="2">
-      <w:start w:val="1"/>
-      <w:numFmt w:val="decimal"/>
-      <w:lvlText w:val="%1.%2.%3."/>
-      <w:lvlJc w:val="left"/>
-      <w:pPr>
-        <w:ind w:left="709" w:hanging="709"/>
-      </w:pPr>
-    </w:lvl>
-    <w:lvl w:ilvl="3">
-      <w:start w:val="1"/>
-      <w:numFmt w:val="decimal"/>
-      <w:lvlText w:val="%1.%2.%3.%4."/>
-      <w:lvlJc w:val="left"/>
-      <w:pPr>
-        <w:ind w:left="851" w:hanging="851"/>
-      </w:pPr>
-    </w:lvl>
-    <w:lvl w:ilvl="4">
-      <w:start w:val="1"/>
-      <w:numFmt w:val="decimal"/>
-      <w:lvlText w:val="%1.%2.%3.%4.%5."/>
-      <w:lvlJc w:val="left"/>
-      <w:pPr>
-        <w:ind w:left="992" w:hanging="992"/>
-      </w:pPr>
-    </w:lvl>
-    <w:lvl w:ilvl="5">
-      <w:start w:val="1"/>
-      <w:numFmt w:val="decimal"/>
-      <w:lvlText w:val="%1.%2.%3.%4.%5.%6."/>
-      <w:lvlJc w:val="left"/>
-      <w:pPr>
-        <w:ind w:left="1134" w:hanging="1134"/>
-      </w:pPr>
-    </w:lvl>
-    <w:lvl w:ilvl="6">
-      <w:start w:val="1"/>
-      <w:numFmt w:val="decimal"/>
-      <w:lvlText w:val="%1.%2.%3.%4.%5.%6.%7."/>
-      <w:lvlJc w:val="left"/>
-      <w:pPr>
-        <w:ind w:left="1276" w:hanging="1276"/>
-      </w:pPr>
-    </w:lvl>
-    <w:lvl w:ilvl="7">
-      <w:start w:val="1"/>
-      <w:numFmt w:val="decimal"/>
-      <w:lvlText w:val="%1.%2.%3.%4.%5.%6.%7.%8."/>
-      <w:lvlJc w:val="left"/>
-      <w:pPr>
-        <w:ind w:left="1418" w:hanging="1418"/>
-      </w:pPr>
-    </w:lvl>
-    <w:lvl w:ilvl="8">
-      <w:start w:val="1"/>
-      <w:numFmt w:val="decimal"/>
-      <w:lvlText w:val="%1.%2.%3.%4.%5.%6.%7.%8.%9."/>
-      <w:lvlJc w:val="left"/>
-      <w:pPr>
-        <w:ind w:left="1559" w:hanging="1559"/>
-      </w:pPr>
-    </w:lvl>
-  </w:abstractNum>
-  <w:abstractNum w:abstractNumId="3" w15:restartNumberingAfterBreak="0">
-    <w:nsid w:val="19F44EA5"/>
-    <w:multiLevelType w:val="multilevel"/>
-    <w:tmpl w:val="0409001F"/>
-    <w:lvl w:ilvl="0">
-      <w:start w:val="1"/>
-      <w:numFmt w:val="decimal"/>
-      <w:lvlText w:val="%1."/>
-      <w:lvlJc w:val="left"/>
-      <w:pPr>
-        <w:ind w:left="425" w:hanging="425"/>
-      </w:pPr>
-    </w:lvl>
-    <w:lvl w:ilvl="1">
-      <w:start w:val="1"/>
-      <w:numFmt w:val="decimal"/>
-      <w:lvlText w:val="%1.%2."/>
-      <w:lvlJc w:val="left"/>
-      <w:pPr>
-        <w:ind w:left="567" w:hanging="567"/>
-      </w:pPr>
-    </w:lvl>
-    <w:lvl w:ilvl="2">
-      <w:start w:val="1"/>
-      <w:numFmt w:val="decimal"/>
-      <w:lvlText w:val="%1.%2.%3."/>
-      <w:lvlJc w:val="left"/>
-      <w:pPr>
-        <w:ind w:left="709" w:hanging="709"/>
-      </w:pPr>
-    </w:lvl>
-    <w:lvl w:ilvl="3">
-      <w:start w:val="1"/>
-      <w:numFmt w:val="decimal"/>
-      <w:lvlText w:val="%1.%2.%3.%4."/>
-      <w:lvlJc w:val="left"/>
-      <w:pPr>
-        <w:ind w:left="851" w:hanging="851"/>
-      </w:pPr>
-    </w:lvl>
-    <w:lvl w:ilvl="4">
-      <w:start w:val="1"/>
-      <w:numFmt w:val="decimal"/>
-      <w:lvlText w:val="%1.%2.%3.%4.%5."/>
-      <w:lvlJc w:val="left"/>
-      <w:pPr>
-        <w:ind w:left="992" w:hanging="992"/>
-      </w:pPr>
-    </w:lvl>
-    <w:lvl w:ilvl="5">
-      <w:start w:val="1"/>
-      <w:numFmt w:val="decimal"/>
-      <w:lvlText w:val="%1.%2.%3.%4.%5.%6."/>
-      <w:lvlJc w:val="left"/>
-      <w:pPr>
-        <w:ind w:left="1134" w:hanging="1134"/>
-      </w:pPr>
-    </w:lvl>
-    <w:lvl w:ilvl="6">
-      <w:start w:val="1"/>
-      <w:numFmt w:val="decimal"/>
-      <w:lvlText w:val="%1.%2.%3.%4.%5.%6.%7."/>
-      <w:lvlJc w:val="left"/>
-      <w:pPr>
-        <w:ind w:left="1276" w:hanging="1276"/>
-      </w:pPr>
-    </w:lvl>
-    <w:lvl w:ilvl="7">
-      <w:start w:val="1"/>
-      <w:numFmt w:val="decimal"/>
-      <w:lvlText w:val="%1.%2.%3.%4.%5.%6.%7.%8."/>
-      <w:lvlJc w:val="left"/>
-      <w:pPr>
-        <w:ind w:left="1418" w:hanging="1418"/>
-      </w:pPr>
-    </w:lvl>
-    <w:lvl w:ilvl="8">
-      <w:start w:val="1"/>
-      <w:numFmt w:val="decimal"/>
-      <w:lvlText w:val="%1.%2.%3.%4.%5.%6.%7.%8.%9."/>
-      <w:lvlJc w:val="left"/>
-      <w:pPr>
-        <w:ind w:left="1559" w:hanging="1559"/>
-      </w:pPr>
-    </w:lvl>
-  </w:abstractNum>
-  <w:abstractNum w:abstractNumId="4" w15:restartNumberingAfterBreak="0">
-    <w:nsid w:val="1B9A097D"/>
-    <w:multiLevelType w:val="hybridMultilevel"/>
-    <w:tmpl w:val="5E067A48"/>
-    <w:lvl w:ilvl="0" w:tplc="0409000F">
-      <w:start w:val="1"/>
-      <w:numFmt w:val="decimal"/>
-      <w:lvlText w:val="%1."/>
-      <w:lvlJc w:val="left"/>
-      <w:pPr>
-        <w:ind w:left="420" w:hanging="420"/>
-      </w:pPr>
-    </w:lvl>
-    <w:lvl w:ilvl="1" w:tplc="04090019" w:tentative="1">
-      <w:start w:val="1"/>
-      <w:numFmt w:val="lowerLetter"/>
-      <w:lvlText w:val="%2)"/>
-      <w:lvlJc w:val="left"/>
-      <w:pPr>
-        <w:ind w:left="840" w:hanging="420"/>
-      </w:pPr>
-    </w:lvl>
-    <w:lvl w:ilvl="2" w:tplc="0409001B" w:tentative="1">
-      <w:start w:val="1"/>
-      <w:numFmt w:val="lowerRoman"/>
-      <w:lvlText w:val="%3."/>
-      <w:lvlJc w:val="right"/>
-      <w:pPr>
-        <w:ind w:left="1260" w:hanging="420"/>
-      </w:pPr>
-    </w:lvl>
-    <w:lvl w:ilvl="3" w:tplc="0409000F" w:tentative="1">
-      <w:start w:val="1"/>
-      <w:numFmt w:val="decimal"/>
-      <w:lvlText w:val="%4."/>
-      <w:lvlJc w:val="left"/>
-      <w:pPr>
-        <w:ind w:left="1680" w:hanging="420"/>
-      </w:pPr>
-    </w:lvl>
-    <w:lvl w:ilvl="4" w:tplc="04090019" w:tentative="1">
-      <w:start w:val="1"/>
-      <w:numFmt w:val="lowerLetter"/>
-      <w:lvlText w:val="%5)"/>
-      <w:lvlJc w:val="left"/>
-      <w:pPr>
-        <w:ind w:left="2100" w:hanging="420"/>
-      </w:pPr>
-    </w:lvl>
-    <w:lvl w:ilvl="5" w:tplc="0409001B" w:tentative="1">
-      <w:start w:val="1"/>
-      <w:numFmt w:val="lowerRoman"/>
-      <w:lvlText w:val="%6."/>
-      <w:lvlJc w:val="right"/>
-      <w:pPr>
-        <w:ind w:left="2520" w:hanging="420"/>
-      </w:pPr>
-    </w:lvl>
-    <w:lvl w:ilvl="6" w:tplc="0409000F" w:tentative="1">
-      <w:start w:val="1"/>
-      <w:numFmt w:val="decimal"/>
-      <w:lvlText w:val="%7."/>
-      <w:lvlJc w:val="left"/>
-      <w:pPr>
-        <w:ind w:left="2940" w:hanging="420"/>
-      </w:pPr>
-    </w:lvl>
-    <w:lvl w:ilvl="7" w:tplc="04090019" w:tentative="1">
-      <w:start w:val="1"/>
-      <w:numFmt w:val="lowerLetter"/>
-      <w:lvlText w:val="%8)"/>
-      <w:lvlJc w:val="left"/>
-      <w:pPr>
-        <w:ind w:left="3360" w:hanging="420"/>
-      </w:pPr>
-    </w:lvl>
-    <w:lvl w:ilvl="8" w:tplc="0409001B" w:tentative="1">
-      <w:start w:val="1"/>
-      <w:numFmt w:val="lowerRoman"/>
-      <w:lvlText w:val="%9."/>
-      <w:lvlJc w:val="right"/>
-      <w:pPr>
-        <w:ind w:left="3780" w:hanging="420"/>
-      </w:pPr>
-    </w:lvl>
-  </w:abstractNum>
-  <w:abstractNum w:abstractNumId="5" w15:restartNumberingAfterBreak="0">
-    <w:nsid w:val="23FC2544"/>
-    <w:multiLevelType w:val="hybridMultilevel"/>
-    <w:tmpl w:val="80BE6602"/>
-    <w:lvl w:ilvl="0" w:tplc="2DD47630">
-      <w:start w:val="1"/>
-      <w:numFmt w:val="lowerLetter"/>
-      <w:lvlText w:val="%1."/>
-      <w:lvlJc w:val="left"/>
-      <w:pPr>
-        <w:ind w:left="1200" w:hanging="360"/>
+        <w:ind w:left="465" w:hanging="360"/>
       </w:pPr>
       <w:rPr>
         <w:rFonts w:hint="default"/>
@@ -25928,7 +28267,7 @@
       <w:lvlText w:val="%2)"/>
       <w:lvlJc w:val="left"/>
       <w:pPr>
-        <w:ind w:left="1680" w:hanging="420"/>
+        <w:ind w:left="945" w:hanging="420"/>
       </w:pPr>
     </w:lvl>
     <w:lvl w:ilvl="2" w:tplc="0409001B" w:tentative="1">
@@ -25937,7 +28276,7 @@
       <w:lvlText w:val="%3."/>
       <w:lvlJc w:val="right"/>
       <w:pPr>
-        <w:ind w:left="2100" w:hanging="420"/>
+        <w:ind w:left="1365" w:hanging="420"/>
       </w:pPr>
     </w:lvl>
     <w:lvl w:ilvl="3" w:tplc="0409000F" w:tentative="1">
@@ -25946,7 +28285,7 @@
       <w:lvlText w:val="%4."/>
       <w:lvlJc w:val="left"/>
       <w:pPr>
-        <w:ind w:left="2520" w:hanging="420"/>
+        <w:ind w:left="1785" w:hanging="420"/>
       </w:pPr>
     </w:lvl>
     <w:lvl w:ilvl="4" w:tplc="04090019" w:tentative="1">
@@ -25955,7 +28294,7 @@
       <w:lvlText w:val="%5)"/>
       <w:lvlJc w:val="left"/>
       <w:pPr>
-        <w:ind w:left="2940" w:hanging="420"/>
+        <w:ind w:left="2205" w:hanging="420"/>
       </w:pPr>
     </w:lvl>
     <w:lvl w:ilvl="5" w:tplc="0409001B" w:tentative="1">
@@ -25964,7 +28303,7 @@
       <w:lvlText w:val="%6."/>
       <w:lvlJc w:val="right"/>
       <w:pPr>
-        <w:ind w:left="3360" w:hanging="420"/>
+        <w:ind w:left="2625" w:hanging="420"/>
       </w:pPr>
     </w:lvl>
     <w:lvl w:ilvl="6" w:tplc="0409000F" w:tentative="1">
@@ -25973,7 +28312,7 @@
       <w:lvlText w:val="%7."/>
       <w:lvlJc w:val="left"/>
       <w:pPr>
-        <w:ind w:left="3780" w:hanging="420"/>
+        <w:ind w:left="3045" w:hanging="420"/>
       </w:pPr>
     </w:lvl>
     <w:lvl w:ilvl="7" w:tplc="04090019" w:tentative="1">
@@ -25982,7 +28321,7 @@
       <w:lvlText w:val="%8)"/>
       <w:lvlJc w:val="left"/>
       <w:pPr>
-        <w:ind w:left="4200" w:hanging="420"/>
+        <w:ind w:left="3465" w:hanging="420"/>
       </w:pPr>
     </w:lvl>
     <w:lvl w:ilvl="8" w:tplc="0409001B" w:tentative="1">
@@ -25991,11 +28330,471 @@
       <w:lvlText w:val="%9."/>
       <w:lvlJc w:val="right"/>
       <w:pPr>
-        <w:ind w:left="4620" w:hanging="420"/>
+        <w:ind w:left="3885" w:hanging="420"/>
+      </w:pPr>
+    </w:lvl>
+  </w:abstractNum>
+  <w:abstractNum w:abstractNumId="3" w15:restartNumberingAfterBreak="0">
+    <w:nsid w:val="14AC40F1"/>
+    <w:multiLevelType w:val="multilevel"/>
+    <w:tmpl w:val="0409001F"/>
+    <w:lvl w:ilvl="0">
+      <w:start w:val="1"/>
+      <w:numFmt w:val="decimal"/>
+      <w:lvlText w:val="%1."/>
+      <w:lvlJc w:val="left"/>
+      <w:pPr>
+        <w:ind w:left="425" w:hanging="425"/>
+      </w:pPr>
+    </w:lvl>
+    <w:lvl w:ilvl="1">
+      <w:start w:val="1"/>
+      <w:numFmt w:val="decimal"/>
+      <w:lvlText w:val="%1.%2."/>
+      <w:lvlJc w:val="left"/>
+      <w:pPr>
+        <w:ind w:left="567" w:hanging="567"/>
+      </w:pPr>
+    </w:lvl>
+    <w:lvl w:ilvl="2">
+      <w:start w:val="1"/>
+      <w:numFmt w:val="decimal"/>
+      <w:lvlText w:val="%1.%2.%3."/>
+      <w:lvlJc w:val="left"/>
+      <w:pPr>
+        <w:ind w:left="709" w:hanging="709"/>
+      </w:pPr>
+    </w:lvl>
+    <w:lvl w:ilvl="3">
+      <w:start w:val="1"/>
+      <w:numFmt w:val="decimal"/>
+      <w:lvlText w:val="%1.%2.%3.%4."/>
+      <w:lvlJc w:val="left"/>
+      <w:pPr>
+        <w:ind w:left="851" w:hanging="851"/>
+      </w:pPr>
+    </w:lvl>
+    <w:lvl w:ilvl="4">
+      <w:start w:val="1"/>
+      <w:numFmt w:val="decimal"/>
+      <w:lvlText w:val="%1.%2.%3.%4.%5."/>
+      <w:lvlJc w:val="left"/>
+      <w:pPr>
+        <w:ind w:left="992" w:hanging="992"/>
+      </w:pPr>
+    </w:lvl>
+    <w:lvl w:ilvl="5">
+      <w:start w:val="1"/>
+      <w:numFmt w:val="decimal"/>
+      <w:lvlText w:val="%1.%2.%3.%4.%5.%6."/>
+      <w:lvlJc w:val="left"/>
+      <w:pPr>
+        <w:ind w:left="1134" w:hanging="1134"/>
+      </w:pPr>
+    </w:lvl>
+    <w:lvl w:ilvl="6">
+      <w:start w:val="1"/>
+      <w:numFmt w:val="decimal"/>
+      <w:lvlText w:val="%1.%2.%3.%4.%5.%6.%7."/>
+      <w:lvlJc w:val="left"/>
+      <w:pPr>
+        <w:ind w:left="1276" w:hanging="1276"/>
+      </w:pPr>
+    </w:lvl>
+    <w:lvl w:ilvl="7">
+      <w:start w:val="1"/>
+      <w:numFmt w:val="decimal"/>
+      <w:lvlText w:val="%1.%2.%3.%4.%5.%6.%7.%8."/>
+      <w:lvlJc w:val="left"/>
+      <w:pPr>
+        <w:ind w:left="1418" w:hanging="1418"/>
+      </w:pPr>
+    </w:lvl>
+    <w:lvl w:ilvl="8">
+      <w:start w:val="1"/>
+      <w:numFmt w:val="decimal"/>
+      <w:lvlText w:val="%1.%2.%3.%4.%5.%6.%7.%8.%9."/>
+      <w:lvlJc w:val="left"/>
+      <w:pPr>
+        <w:ind w:left="1559" w:hanging="1559"/>
+      </w:pPr>
+    </w:lvl>
+  </w:abstractNum>
+  <w:abstractNum w:abstractNumId="4" w15:restartNumberingAfterBreak="0">
+    <w:nsid w:val="19F44EA5"/>
+    <w:multiLevelType w:val="multilevel"/>
+    <w:tmpl w:val="0409001F"/>
+    <w:lvl w:ilvl="0">
+      <w:start w:val="1"/>
+      <w:numFmt w:val="decimal"/>
+      <w:lvlText w:val="%1."/>
+      <w:lvlJc w:val="left"/>
+      <w:pPr>
+        <w:ind w:left="425" w:hanging="425"/>
+      </w:pPr>
+    </w:lvl>
+    <w:lvl w:ilvl="1">
+      <w:start w:val="1"/>
+      <w:numFmt w:val="decimal"/>
+      <w:lvlText w:val="%1.%2."/>
+      <w:lvlJc w:val="left"/>
+      <w:pPr>
+        <w:ind w:left="567" w:hanging="567"/>
+      </w:pPr>
+    </w:lvl>
+    <w:lvl w:ilvl="2">
+      <w:start w:val="1"/>
+      <w:numFmt w:val="decimal"/>
+      <w:lvlText w:val="%1.%2.%3."/>
+      <w:lvlJc w:val="left"/>
+      <w:pPr>
+        <w:ind w:left="709" w:hanging="709"/>
+      </w:pPr>
+    </w:lvl>
+    <w:lvl w:ilvl="3">
+      <w:start w:val="1"/>
+      <w:numFmt w:val="decimal"/>
+      <w:lvlText w:val="%1.%2.%3.%4."/>
+      <w:lvlJc w:val="left"/>
+      <w:pPr>
+        <w:ind w:left="851" w:hanging="851"/>
+      </w:pPr>
+    </w:lvl>
+    <w:lvl w:ilvl="4">
+      <w:start w:val="1"/>
+      <w:numFmt w:val="decimal"/>
+      <w:lvlText w:val="%1.%2.%3.%4.%5."/>
+      <w:lvlJc w:val="left"/>
+      <w:pPr>
+        <w:ind w:left="992" w:hanging="992"/>
+      </w:pPr>
+    </w:lvl>
+    <w:lvl w:ilvl="5">
+      <w:start w:val="1"/>
+      <w:numFmt w:val="decimal"/>
+      <w:lvlText w:val="%1.%2.%3.%4.%5.%6."/>
+      <w:lvlJc w:val="left"/>
+      <w:pPr>
+        <w:ind w:left="1134" w:hanging="1134"/>
+      </w:pPr>
+    </w:lvl>
+    <w:lvl w:ilvl="6">
+      <w:start w:val="1"/>
+      <w:numFmt w:val="decimal"/>
+      <w:lvlText w:val="%1.%2.%3.%4.%5.%6.%7."/>
+      <w:lvlJc w:val="left"/>
+      <w:pPr>
+        <w:ind w:left="1276" w:hanging="1276"/>
+      </w:pPr>
+    </w:lvl>
+    <w:lvl w:ilvl="7">
+      <w:start w:val="1"/>
+      <w:numFmt w:val="decimal"/>
+      <w:lvlText w:val="%1.%2.%3.%4.%5.%6.%7.%8."/>
+      <w:lvlJc w:val="left"/>
+      <w:pPr>
+        <w:ind w:left="1418" w:hanging="1418"/>
+      </w:pPr>
+    </w:lvl>
+    <w:lvl w:ilvl="8">
+      <w:start w:val="1"/>
+      <w:numFmt w:val="decimal"/>
+      <w:lvlText w:val="%1.%2.%3.%4.%5.%6.%7.%8.%9."/>
+      <w:lvlJc w:val="left"/>
+      <w:pPr>
+        <w:ind w:left="1559" w:hanging="1559"/>
+      </w:pPr>
+    </w:lvl>
+  </w:abstractNum>
+  <w:abstractNum w:abstractNumId="5" w15:restartNumberingAfterBreak="0">
+    <w:nsid w:val="1B9A097D"/>
+    <w:multiLevelType w:val="hybridMultilevel"/>
+    <w:tmpl w:val="5E067A48"/>
+    <w:lvl w:ilvl="0" w:tplc="0409000F">
+      <w:start w:val="1"/>
+      <w:numFmt w:val="decimal"/>
+      <w:lvlText w:val="%1."/>
+      <w:lvlJc w:val="left"/>
+      <w:pPr>
+        <w:ind w:left="420" w:hanging="420"/>
+      </w:pPr>
+    </w:lvl>
+    <w:lvl w:ilvl="1" w:tplc="04090019" w:tentative="1">
+      <w:start w:val="1"/>
+      <w:numFmt w:val="lowerLetter"/>
+      <w:lvlText w:val="%2)"/>
+      <w:lvlJc w:val="left"/>
+      <w:pPr>
+        <w:ind w:left="840" w:hanging="420"/>
+      </w:pPr>
+    </w:lvl>
+    <w:lvl w:ilvl="2" w:tplc="0409001B" w:tentative="1">
+      <w:start w:val="1"/>
+      <w:numFmt w:val="lowerRoman"/>
+      <w:lvlText w:val="%3."/>
+      <w:lvlJc w:val="right"/>
+      <w:pPr>
+        <w:ind w:left="1260" w:hanging="420"/>
+      </w:pPr>
+    </w:lvl>
+    <w:lvl w:ilvl="3" w:tplc="0409000F" w:tentative="1">
+      <w:start w:val="1"/>
+      <w:numFmt w:val="decimal"/>
+      <w:lvlText w:val="%4."/>
+      <w:lvlJc w:val="left"/>
+      <w:pPr>
+        <w:ind w:left="1680" w:hanging="420"/>
+      </w:pPr>
+    </w:lvl>
+    <w:lvl w:ilvl="4" w:tplc="04090019" w:tentative="1">
+      <w:start w:val="1"/>
+      <w:numFmt w:val="lowerLetter"/>
+      <w:lvlText w:val="%5)"/>
+      <w:lvlJc w:val="left"/>
+      <w:pPr>
+        <w:ind w:left="2100" w:hanging="420"/>
+      </w:pPr>
+    </w:lvl>
+    <w:lvl w:ilvl="5" w:tplc="0409001B" w:tentative="1">
+      <w:start w:val="1"/>
+      <w:numFmt w:val="lowerRoman"/>
+      <w:lvlText w:val="%6."/>
+      <w:lvlJc w:val="right"/>
+      <w:pPr>
+        <w:ind w:left="2520" w:hanging="420"/>
+      </w:pPr>
+    </w:lvl>
+    <w:lvl w:ilvl="6" w:tplc="0409000F" w:tentative="1">
+      <w:start w:val="1"/>
+      <w:numFmt w:val="decimal"/>
+      <w:lvlText w:val="%7."/>
+      <w:lvlJc w:val="left"/>
+      <w:pPr>
+        <w:ind w:left="2940" w:hanging="420"/>
+      </w:pPr>
+    </w:lvl>
+    <w:lvl w:ilvl="7" w:tplc="04090019" w:tentative="1">
+      <w:start w:val="1"/>
+      <w:numFmt w:val="lowerLetter"/>
+      <w:lvlText w:val="%8)"/>
+      <w:lvlJc w:val="left"/>
+      <w:pPr>
+        <w:ind w:left="3360" w:hanging="420"/>
+      </w:pPr>
+    </w:lvl>
+    <w:lvl w:ilvl="8" w:tplc="0409001B" w:tentative="1">
+      <w:start w:val="1"/>
+      <w:numFmt w:val="lowerRoman"/>
+      <w:lvlText w:val="%9."/>
+      <w:lvlJc w:val="right"/>
+      <w:pPr>
+        <w:ind w:left="3780" w:hanging="420"/>
       </w:pPr>
     </w:lvl>
   </w:abstractNum>
   <w:abstractNum w:abstractNumId="6" w15:restartNumberingAfterBreak="0">
+    <w:nsid w:val="23FC2544"/>
+    <w:multiLevelType w:val="hybridMultilevel"/>
+    <w:tmpl w:val="80BE6602"/>
+    <w:lvl w:ilvl="0" w:tplc="2DD47630">
+      <w:start w:val="1"/>
+      <w:numFmt w:val="lowerLetter"/>
+      <w:lvlText w:val="%1."/>
+      <w:lvlJc w:val="left"/>
+      <w:pPr>
+        <w:ind w:left="1200" w:hanging="360"/>
+      </w:pPr>
+      <w:rPr>
+        <w:rFonts w:hint="default"/>
+      </w:rPr>
+    </w:lvl>
+    <w:lvl w:ilvl="1" w:tplc="04090019" w:tentative="1">
+      <w:start w:val="1"/>
+      <w:numFmt w:val="lowerLetter"/>
+      <w:lvlText w:val="%2)"/>
+      <w:lvlJc w:val="left"/>
+      <w:pPr>
+        <w:ind w:left="1680" w:hanging="420"/>
+      </w:pPr>
+    </w:lvl>
+    <w:lvl w:ilvl="2" w:tplc="0409001B" w:tentative="1">
+      <w:start w:val="1"/>
+      <w:numFmt w:val="lowerRoman"/>
+      <w:lvlText w:val="%3."/>
+      <w:lvlJc w:val="right"/>
+      <w:pPr>
+        <w:ind w:left="2100" w:hanging="420"/>
+      </w:pPr>
+    </w:lvl>
+    <w:lvl w:ilvl="3" w:tplc="0409000F" w:tentative="1">
+      <w:start w:val="1"/>
+      <w:numFmt w:val="decimal"/>
+      <w:lvlText w:val="%4."/>
+      <w:lvlJc w:val="left"/>
+      <w:pPr>
+        <w:ind w:left="2520" w:hanging="420"/>
+      </w:pPr>
+    </w:lvl>
+    <w:lvl w:ilvl="4" w:tplc="04090019" w:tentative="1">
+      <w:start w:val="1"/>
+      <w:numFmt w:val="lowerLetter"/>
+      <w:lvlText w:val="%5)"/>
+      <w:lvlJc w:val="left"/>
+      <w:pPr>
+        <w:ind w:left="2940" w:hanging="420"/>
+      </w:pPr>
+    </w:lvl>
+    <w:lvl w:ilvl="5" w:tplc="0409001B" w:tentative="1">
+      <w:start w:val="1"/>
+      <w:numFmt w:val="lowerRoman"/>
+      <w:lvlText w:val="%6."/>
+      <w:lvlJc w:val="right"/>
+      <w:pPr>
+        <w:ind w:left="3360" w:hanging="420"/>
+      </w:pPr>
+    </w:lvl>
+    <w:lvl w:ilvl="6" w:tplc="0409000F" w:tentative="1">
+      <w:start w:val="1"/>
+      <w:numFmt w:val="decimal"/>
+      <w:lvlText w:val="%7."/>
+      <w:lvlJc w:val="left"/>
+      <w:pPr>
+        <w:ind w:left="3780" w:hanging="420"/>
+      </w:pPr>
+    </w:lvl>
+    <w:lvl w:ilvl="7" w:tplc="04090019" w:tentative="1">
+      <w:start w:val="1"/>
+      <w:numFmt w:val="lowerLetter"/>
+      <w:lvlText w:val="%8)"/>
+      <w:lvlJc w:val="left"/>
+      <w:pPr>
+        <w:ind w:left="4200" w:hanging="420"/>
+      </w:pPr>
+    </w:lvl>
+    <w:lvl w:ilvl="8" w:tplc="0409001B" w:tentative="1">
+      <w:start w:val="1"/>
+      <w:numFmt w:val="lowerRoman"/>
+      <w:lvlText w:val="%9."/>
+      <w:lvlJc w:val="right"/>
+      <w:pPr>
+        <w:ind w:left="4620" w:hanging="420"/>
+      </w:pPr>
+    </w:lvl>
+  </w:abstractNum>
+  <w:abstractNum w:abstractNumId="7" w15:restartNumberingAfterBreak="0">
+    <w:nsid w:val="2F9761FD"/>
+    <w:multiLevelType w:val="multilevel"/>
+    <w:tmpl w:val="D47C4716"/>
+    <w:lvl w:ilvl="0">
+      <w:start w:val="1"/>
+      <w:numFmt w:val="decimal"/>
+      <w:lvlText w:val="%1."/>
+      <w:lvlJc w:val="left"/>
+      <w:pPr>
+        <w:tabs>
+          <w:tab w:val="num" w:pos="720"/>
+        </w:tabs>
+        <w:ind w:left="720" w:hanging="360"/>
+      </w:pPr>
+    </w:lvl>
+    <w:lvl w:ilvl="1" w:tentative="1">
+      <w:start w:val="1"/>
+      <w:numFmt w:val="decimal"/>
+      <w:lvlText w:val="%2."/>
+      <w:lvlJc w:val="left"/>
+      <w:pPr>
+        <w:tabs>
+          <w:tab w:val="num" w:pos="1440"/>
+        </w:tabs>
+        <w:ind w:left="1440" w:hanging="360"/>
+      </w:pPr>
+    </w:lvl>
+    <w:lvl w:ilvl="2" w:tentative="1">
+      <w:start w:val="1"/>
+      <w:numFmt w:val="decimal"/>
+      <w:lvlText w:val="%3."/>
+      <w:lvlJc w:val="left"/>
+      <w:pPr>
+        <w:tabs>
+          <w:tab w:val="num" w:pos="2160"/>
+        </w:tabs>
+        <w:ind w:left="2160" w:hanging="360"/>
+      </w:pPr>
+    </w:lvl>
+    <w:lvl w:ilvl="3" w:tentative="1">
+      <w:start w:val="1"/>
+      <w:numFmt w:val="decimal"/>
+      <w:lvlText w:val="%4."/>
+      <w:lvlJc w:val="left"/>
+      <w:pPr>
+        <w:tabs>
+          <w:tab w:val="num" w:pos="2880"/>
+        </w:tabs>
+        <w:ind w:left="2880" w:hanging="360"/>
+      </w:pPr>
+    </w:lvl>
+    <w:lvl w:ilvl="4" w:tentative="1">
+      <w:start w:val="1"/>
+      <w:numFmt w:val="decimal"/>
+      <w:lvlText w:val="%5."/>
+      <w:lvlJc w:val="left"/>
+      <w:pPr>
+        <w:tabs>
+          <w:tab w:val="num" w:pos="3600"/>
+        </w:tabs>
+        <w:ind w:left="3600" w:hanging="360"/>
+      </w:pPr>
+    </w:lvl>
+    <w:lvl w:ilvl="5" w:tentative="1">
+      <w:start w:val="1"/>
+      <w:numFmt w:val="decimal"/>
+      <w:lvlText w:val="%6."/>
+      <w:lvlJc w:val="left"/>
+      <w:pPr>
+        <w:tabs>
+          <w:tab w:val="num" w:pos="4320"/>
+        </w:tabs>
+        <w:ind w:left="4320" w:hanging="360"/>
+      </w:pPr>
+    </w:lvl>
+    <w:lvl w:ilvl="6" w:tentative="1">
+      <w:start w:val="1"/>
+      <w:numFmt w:val="decimal"/>
+      <w:lvlText w:val="%7."/>
+      <w:lvlJc w:val="left"/>
+      <w:pPr>
+        <w:tabs>
+          <w:tab w:val="num" w:pos="5040"/>
+        </w:tabs>
+        <w:ind w:left="5040" w:hanging="360"/>
+      </w:pPr>
+    </w:lvl>
+    <w:lvl w:ilvl="7" w:tentative="1">
+      <w:start w:val="1"/>
+      <w:numFmt w:val="decimal"/>
+      <w:lvlText w:val="%8."/>
+      <w:lvlJc w:val="left"/>
+      <w:pPr>
+        <w:tabs>
+          <w:tab w:val="num" w:pos="5760"/>
+        </w:tabs>
+        <w:ind w:left="5760" w:hanging="360"/>
+      </w:pPr>
+    </w:lvl>
+    <w:lvl w:ilvl="8" w:tentative="1">
+      <w:start w:val="1"/>
+      <w:numFmt w:val="decimal"/>
+      <w:lvlText w:val="%9."/>
+      <w:lvlJc w:val="left"/>
+      <w:pPr>
+        <w:tabs>
+          <w:tab w:val="num" w:pos="6480"/>
+        </w:tabs>
+        <w:ind w:left="6480" w:hanging="360"/>
+      </w:pPr>
+    </w:lvl>
+  </w:abstractNum>
+  <w:abstractNum w:abstractNumId="8" w15:restartNumberingAfterBreak="0">
     <w:nsid w:val="62B923AB"/>
     <w:multiLevelType w:val="multilevel"/>
     <w:tmpl w:val="0409001F"/>
@@ -26081,7 +28880,7 @@
       </w:pPr>
     </w:lvl>
   </w:abstractNum>
-  <w:abstractNum w:abstractNumId="7" w15:restartNumberingAfterBreak="0">
+  <w:abstractNum w:abstractNumId="9" w15:restartNumberingAfterBreak="0">
     <w:nsid w:val="67532FE4"/>
     <w:multiLevelType w:val="multilevel"/>
     <w:tmpl w:val="B7AA8084"/>
@@ -26194,7 +28993,7 @@
       </w:pPr>
     </w:lvl>
   </w:abstractNum>
-  <w:abstractNum w:abstractNumId="8" w15:restartNumberingAfterBreak="0">
+  <w:abstractNum w:abstractNumId="10" w15:restartNumberingAfterBreak="0">
     <w:nsid w:val="6B4A44EA"/>
     <w:multiLevelType w:val="multilevel"/>
     <w:tmpl w:val="0409001F"/>
@@ -26280,7 +29079,7 @@
       </w:pPr>
     </w:lvl>
   </w:abstractNum>
-  <w:abstractNum w:abstractNumId="9" w15:restartNumberingAfterBreak="0">
+  <w:abstractNum w:abstractNumId="11" w15:restartNumberingAfterBreak="0">
     <w:nsid w:val="6CE83BFD"/>
     <w:multiLevelType w:val="multilevel"/>
     <w:tmpl w:val="0409001F"/>
@@ -26366,7 +29165,7 @@
       </w:pPr>
     </w:lvl>
   </w:abstractNum>
-  <w:abstractNum w:abstractNumId="10" w15:restartNumberingAfterBreak="0">
+  <w:abstractNum w:abstractNumId="12" w15:restartNumberingAfterBreak="0">
     <w:nsid w:val="79772440"/>
     <w:multiLevelType w:val="multilevel"/>
     <w:tmpl w:val="B7AA8084"/>
@@ -26480,37 +29279,43 @@
     </w:lvl>
   </w:abstractNum>
   <w:num w:numId="1">
+    <w:abstractNumId w:val="4"/>
+  </w:num>
+  <w:num w:numId="2">
     <w:abstractNumId w:val="3"/>
   </w:num>
-  <w:num w:numId="2">
-    <w:abstractNumId w:val="2"/>
-  </w:num>
   <w:num w:numId="3">
-    <w:abstractNumId w:val="9"/>
+    <w:abstractNumId w:val="11"/>
   </w:num>
   <w:num w:numId="4">
-    <w:abstractNumId w:val="5"/>
+    <w:abstractNumId w:val="6"/>
   </w:num>
   <w:num w:numId="5">
-    <w:abstractNumId w:val="6"/>
+    <w:abstractNumId w:val="8"/>
   </w:num>
   <w:num w:numId="6">
     <w:abstractNumId w:val="1"/>
   </w:num>
   <w:num w:numId="7">
-    <w:abstractNumId w:val="8"/>
+    <w:abstractNumId w:val="10"/>
   </w:num>
   <w:num w:numId="8">
-    <w:abstractNumId w:val="7"/>
+    <w:abstractNumId w:val="9"/>
   </w:num>
   <w:num w:numId="9">
     <w:abstractNumId w:val="0"/>
   </w:num>
   <w:num w:numId="10">
-    <w:abstractNumId w:val="4"/>
+    <w:abstractNumId w:val="5"/>
   </w:num>
   <w:num w:numId="11">
-    <w:abstractNumId w:val="10"/>
+    <w:abstractNumId w:val="12"/>
+  </w:num>
+  <w:num w:numId="12">
+    <w:abstractNumId w:val="7"/>
+  </w:num>
+  <w:num w:numId="13">
+    <w:abstractNumId w:val="2"/>
   </w:num>
 </w:numbering>
 </file>
@@ -27347,6 +30152,16 @@
       <w:u w:val="single"/>
     </w:rPr>
   </w:style>
+  <w:style w:type="paragraph" w:styleId="ad">
+    <w:name w:val="No Spacing"/>
+    <w:uiPriority w:val="1"/>
+    <w:qFormat/>
+    <w:rsid w:val="009A7211"/>
+    <w:pPr>
+      <w:widowControl w:val="0"/>
+      <w:jc w:val="both"/>
+    </w:pPr>
+  </w:style>
 </w:styles>
 </file>
 
@@ -27616,7 +30431,7 @@
 </file>
 
 <file path=customXml/itemProps1.xml><?xml version="1.0" encoding="utf-8"?>
-<ds:datastoreItem xmlns:ds="http://schemas.openxmlformats.org/officeDocument/2006/customXml" ds:itemID="{DBC60334-F519-4A57-AA55-318EB506452B}">
+<ds:datastoreItem xmlns:ds="http://schemas.openxmlformats.org/officeDocument/2006/customXml" ds:itemID="{B896366D-6284-43AB-A901-AA308498878C}">
   <ds:schemaRefs>
     <ds:schemaRef ds:uri="http://schemas.openxmlformats.org/officeDocument/2006/bibliography"/>
   </ds:schemaRefs>

--- a/LookUp.docx
+++ b/LookUp.docx
@@ -19144,6 +19144,9 @@
       </w:r>
     </w:p>
     <w:p>
+      <w:bookmarkStart w:id="0" w:name="OLE_LINK1"/>
+      <w:bookmarkStart w:id="1" w:name="OLE_LINK2"/>
+      <w:bookmarkStart w:id="2" w:name="_GoBack"/>
       <w:r>
         <w:t>set name</w:t>
       </w:r>
@@ -19151,7 +19154,13 @@
         <w:t>s</w:t>
       </w:r>
       <w:r>
-        <w:t xml:space="preserve"> utf8;  </w:t>
+        <w:t xml:space="preserve"> utf8;</w:t>
+      </w:r>
+      <w:bookmarkEnd w:id="0"/>
+      <w:bookmarkEnd w:id="1"/>
+      <w:bookmarkEnd w:id="2"/>
+      <w:r>
+        <w:t xml:space="preserve">  </w:t>
       </w:r>
       <w:r>
         <w:rPr>
@@ -26995,9 +27004,6 @@
           <w:ilvl w:val="0"/>
           <w:numId w:val="6"/>
         </w:numPr>
-        <w:rPr>
-          <w:rFonts w:hint="eastAsia"/>
-        </w:rPr>
       </w:pPr>
       <w:r>
         <w:rPr>
@@ -27198,9 +27204,6 @@
     <w:p>
       <w:pPr>
         <w:ind w:left="105"/>
-        <w:rPr>
-          <w:rFonts w:hint="eastAsia"/>
-        </w:rPr>
       </w:pPr>
       <w:r>
         <w:rPr>
@@ -27406,15 +27409,7 @@
         <w:rPr>
           <w:rFonts w:hint="eastAsia"/>
         </w:rPr>
-        <w:t>）的有序列表。一个</w:t>
-      </w:r>
-      <w:bookmarkStart w:id="0" w:name="_GoBack"/>
-      <w:bookmarkEnd w:id="0"/>
-      <w:r>
-        <w:rPr>
-          <w:rFonts w:hint="eastAsia"/>
-        </w:rPr>
-        <w:t>数组以“</w:t>
+        <w:t>）的有序列表。一个数组以“</w:t>
       </w:r>
       <w:r>
         <w:rPr>
@@ -27456,9 +27451,6 @@
     <w:p>
       <w:pPr>
         <w:ind w:left="105"/>
-        <w:rPr>
-          <w:rFonts w:hint="eastAsia"/>
-        </w:rPr>
       </w:pPr>
       <w:r>
         <w:rPr>
@@ -27544,11 +27536,6 @@
       </w:r>
     </w:p>
     <w:p>
-      <w:pPr>
-        <w:rPr>
-          <w:rFonts w:hint="eastAsia"/>
-        </w:rPr>
-      </w:pPr>
       <w:r>
         <w:rPr>
           <w:rFonts w:hint="eastAsia"/>
@@ -27654,11 +27641,6 @@
       </w:pPr>
     </w:p>
     <w:p>
-      <w:pPr>
-        <w:rPr>
-          <w:rFonts w:hint="eastAsia"/>
-        </w:rPr>
-      </w:pPr>
       <w:r>
         <w:rPr>
           <w:rFonts w:hint="eastAsia"/>
@@ -27694,9 +27676,6 @@
       <w:pPr>
         <w:pStyle w:val="a8"/>
         <w:ind w:left="465"/>
-        <w:rPr>
-          <w:rFonts w:hint="eastAsia"/>
-        </w:rPr>
       </w:pPr>
       <w:r>
         <w:rPr>
@@ -27763,9 +27742,6 @@
       <w:pPr>
         <w:pStyle w:val="a8"/>
         <w:ind w:left="465" w:firstLineChars="0" w:firstLine="0"/>
-        <w:rPr>
-          <w:rFonts w:hint="eastAsia"/>
-        </w:rPr>
       </w:pPr>
       <w:r>
         <w:rPr>
@@ -27822,11 +27798,6 @@
       </w:r>
     </w:p>
     <w:p>
-      <w:pPr>
-        <w:rPr>
-          <w:rFonts w:hint="eastAsia"/>
-        </w:rPr>
-      </w:pPr>
       <w:r>
         <w:rPr>
           <w:rFonts w:hint="eastAsia"/>
@@ -27898,9 +27869,6 @@
       <w:pPr>
         <w:pStyle w:val="a8"/>
         <w:ind w:left="465" w:firstLineChars="0" w:firstLine="0"/>
-        <w:rPr>
-          <w:rFonts w:hint="eastAsia"/>
-        </w:rPr>
       </w:pPr>
       <w:r>
         <w:rPr>
@@ -30431,7 +30399,7 @@
 </file>
 
 <file path=customXml/itemProps1.xml><?xml version="1.0" encoding="utf-8"?>
-<ds:datastoreItem xmlns:ds="http://schemas.openxmlformats.org/officeDocument/2006/customXml" ds:itemID="{B896366D-6284-43AB-A901-AA308498878C}">
+<ds:datastoreItem xmlns:ds="http://schemas.openxmlformats.org/officeDocument/2006/customXml" ds:itemID="{048A210F-3662-4D93-815E-EE89CB96B1A7}">
   <ds:schemaRefs>
     <ds:schemaRef ds:uri="http://schemas.openxmlformats.org/officeDocument/2006/bibliography"/>
   </ds:schemaRefs>

--- a/LookUp.docx
+++ b/LookUp.docx
@@ -17054,6 +17054,41 @@
     </w:p>
     <w:p>
       <w:pPr>
+        <w:rPr>
+          <w:rFonts w:hint="eastAsia"/>
+        </w:rPr>
+      </w:pPr>
+      <w:r>
+        <w:rPr>
+          <w:rFonts w:hint="eastAsia"/>
+        </w:rPr>
+        <w:t>mainLayout-&gt;setMargin(30);  //</w:t>
+      </w:r>
+      <w:r>
+        <w:rPr>
+          <w:rFonts w:hint="eastAsia"/>
+        </w:rPr>
+        <w:t>表示控件与窗体的左右边距</w:t>
+      </w:r>
+    </w:p>
+    <w:p>
+      <w:r>
+        <w:rPr>
+          <w:rFonts w:hint="eastAsia"/>
+        </w:rPr>
+        <w:t>mainLayout-&gt;setSpacing(40); //</w:t>
+      </w:r>
+      <w:r>
+        <w:rPr>
+          <w:rFonts w:hint="eastAsia"/>
+        </w:rPr>
+        <w:t>表示各个控件之间的上下间距</w:t>
+      </w:r>
+      <w:bookmarkStart w:id="0" w:name="_GoBack"/>
+      <w:bookmarkEnd w:id="0"/>
+    </w:p>
+    <w:p>
+      <w:pPr>
         <w:pStyle w:val="2"/>
         <w:numPr>
           <w:ilvl w:val="1"/>
@@ -19144,9 +19179,8 @@
       </w:r>
     </w:p>
     <w:p>
-      <w:bookmarkStart w:id="0" w:name="OLE_LINK1"/>
-      <w:bookmarkStart w:id="1" w:name="OLE_LINK2"/>
-      <w:bookmarkStart w:id="2" w:name="_GoBack"/>
+      <w:bookmarkStart w:id="1" w:name="OLE_LINK1"/>
+      <w:bookmarkStart w:id="2" w:name="OLE_LINK2"/>
       <w:r>
         <w:t>set name</w:t>
       </w:r>
@@ -19156,7 +19190,6 @@
       <w:r>
         <w:t xml:space="preserve"> utf8;</w:t>
       </w:r>
-      <w:bookmarkEnd w:id="0"/>
       <w:bookmarkEnd w:id="1"/>
       <w:bookmarkEnd w:id="2"/>
       <w:r>
@@ -30399,7 +30432,7 @@
 </file>
 
 <file path=customXml/itemProps1.xml><?xml version="1.0" encoding="utf-8"?>
-<ds:datastoreItem xmlns:ds="http://schemas.openxmlformats.org/officeDocument/2006/customXml" ds:itemID="{048A210F-3662-4D93-815E-EE89CB96B1A7}">
+<ds:datastoreItem xmlns:ds="http://schemas.openxmlformats.org/officeDocument/2006/customXml" ds:itemID="{5582CDD6-516F-42C7-9B01-525313F1B5C7}">
   <ds:schemaRefs>
     <ds:schemaRef ds:uri="http://schemas.openxmlformats.org/officeDocument/2006/bibliography"/>
   </ds:schemaRefs>

--- a/LookUp.docx
+++ b/LookUp.docx
@@ -17053,11 +17053,6 @@
       </w:r>
     </w:p>
     <w:p>
-      <w:pPr>
-        <w:rPr>
-          <w:rFonts w:hint="eastAsia"/>
-        </w:rPr>
-      </w:pPr>
       <w:r>
         <w:rPr>
           <w:rFonts w:hint="eastAsia"/>
@@ -17084,8 +17079,6 @@
         </w:rPr>
         <w:t>表示各个控件之间的上下间距</w:t>
       </w:r>
-      <w:bookmarkStart w:id="0" w:name="_GoBack"/>
-      <w:bookmarkEnd w:id="0"/>
     </w:p>
     <w:p>
       <w:pPr>
@@ -18041,6 +18034,33 @@
       </w:r>
     </w:p>
     <w:p>
+      <w:r>
+        <w:rPr>
+          <w:rFonts w:hint="eastAsia"/>
+        </w:rPr>
+        <w:t>设置自适应</w:t>
+      </w:r>
+      <w:r>
+        <w:t>长度</w:t>
+      </w:r>
+    </w:p>
+    <w:p>
+      <w:r>
+        <w:t>table-&gt;horizontalHeader()-&gt;setSectionResizeMode(QHeaderView::Stretch);    //x</w:t>
+      </w:r>
+      <w:r>
+        <w:t>先自适应宽度</w:t>
+      </w:r>
+      <w:r>
+        <w:br/>
+        <w:t>table-&gt;horizontalHeader()-&gt;setSectionResizeMode(0, QHeaderView::ResizeToContents);     //</w:t>
+      </w:r>
+      <w:r>
+        <w:t>然后设置要根据内容使用宽度的列</w:t>
+      </w:r>
+    </w:p>
+    <w:p/>
+    <w:p>
       <w:pPr>
         <w:tabs>
           <w:tab w:val="left" w:pos="2610"/>
@@ -18407,6 +18427,7 @@
         <w:rPr>
           <w:rFonts w:hint="eastAsia"/>
         </w:rPr>
+        <w:lastRenderedPageBreak/>
         <w:t xml:space="preserve">  table_widget-&gt;setEditTriggers(QAbstractItemView::NoEditTriggers); //</w:t>
       </w:r>
       <w:r>
@@ -18804,6 +18825,7 @@
     </w:p>
     <w:p>
       <w:r>
+        <w:lastRenderedPageBreak/>
         <w:t xml:space="preserve">     connect(combo, SIGNAL(currentIndexChanged(int)), signalMapper, SLOT(map()));</w:t>
       </w:r>
     </w:p>
@@ -18825,7 +18847,6 @@
     </w:p>
     <w:p>
       <w:r>
-        <w:lastRenderedPageBreak/>
         <w:t xml:space="preserve">         this, S</w:t>
       </w:r>
       <w:r>
@@ -19179,8 +19200,8 @@
       </w:r>
     </w:p>
     <w:p>
-      <w:bookmarkStart w:id="1" w:name="OLE_LINK1"/>
-      <w:bookmarkStart w:id="2" w:name="OLE_LINK2"/>
+      <w:bookmarkStart w:id="0" w:name="OLE_LINK1"/>
+      <w:bookmarkStart w:id="1" w:name="OLE_LINK2"/>
       <w:r>
         <w:t>set name</w:t>
       </w:r>
@@ -19190,8 +19211,8 @@
       <w:r>
         <w:t xml:space="preserve"> utf8;</w:t>
       </w:r>
+      <w:bookmarkEnd w:id="0"/>
       <w:bookmarkEnd w:id="1"/>
-      <w:bookmarkEnd w:id="2"/>
       <w:r>
         <w:t xml:space="preserve">  </w:t>
       </w:r>
@@ -19217,6 +19238,7 @@
         <w:rPr>
           <w:rFonts w:hint="eastAsia"/>
         </w:rPr>
+        <w:lastRenderedPageBreak/>
         <w:t>创建</w:t>
       </w:r>
       <w:r>
@@ -19344,7 +19366,6 @@
         <w:rPr>
           <w:rFonts w:hint="eastAsia"/>
         </w:rPr>
-        <w:lastRenderedPageBreak/>
         <w:t>DATE</w:t>
       </w:r>
       <w:r>
@@ -19859,6 +19880,7 @@
     </w:p>
     <w:p>
       <w:r>
+        <w:lastRenderedPageBreak/>
         <w:t>into table person(name,age,city,salary);</w:t>
       </w:r>
     </w:p>
@@ -19885,7 +19907,6 @@
     </w:p>
     <w:p>
       <w:r>
-        <w:lastRenderedPageBreak/>
         <w:t xml:space="preserve">lines terminated by “/r/n”  </w:t>
       </w:r>
     </w:p>
@@ -20436,6 +20457,7 @@
         <w:rPr>
           <w:rFonts w:hint="eastAsia"/>
         </w:rPr>
+        <w:lastRenderedPageBreak/>
         <w:t xml:space="preserve">LIKE </w:t>
       </w:r>
       <w:r>
@@ -20990,7 +21012,6 @@
         <w:rPr>
           <w:rFonts w:hint="eastAsia"/>
         </w:rPr>
-        <w:lastRenderedPageBreak/>
         <w:t xml:space="preserve"> ORDER BY filedname [DESC]       [desc]</w:t>
       </w:r>
       <w:r>
@@ -21273,6 +21294,7 @@
         <w:rPr>
           <w:rFonts w:hint="eastAsia"/>
         </w:rPr>
+        <w:lastRenderedPageBreak/>
         <w:t>在</w:t>
       </w:r>
       <w:r>
@@ -21337,102 +21359,424 @@
         </w:numPr>
       </w:pPr>
       <w:r>
+        <w:t>C</w:t>
+      </w:r>
+      <w:r>
+        <w:rPr>
+          <w:rFonts w:hint="eastAsia"/>
+        </w:rPr>
+        <w:t>接口</w:t>
+      </w:r>
+    </w:p>
+    <w:p>
+      <w:pPr>
+        <w:pStyle w:val="4"/>
+      </w:pPr>
+      <w:r>
+        <w:rPr>
+          <w:rFonts w:hint="eastAsia"/>
+        </w:rPr>
+        <w:t>连接</w:t>
+      </w:r>
+    </w:p>
+    <w:p>
+      <w:r>
+        <w:rPr>
+          <w:rFonts w:hint="eastAsia"/>
+        </w:rPr>
+        <w:t xml:space="preserve">MYSQL </w:t>
+      </w:r>
+      <w:r>
+        <w:rPr>
+          <w:rFonts w:hint="eastAsia"/>
+        </w:rPr>
+        <w:t xml:space="preserve"> pmysql;</w:t>
+      </w:r>
+    </w:p>
+    <w:p>
+      <w:r>
+        <w:t>mysql_init(MYSQL * pmysql);</w:t>
+      </w:r>
+    </w:p>
+    <w:p>
+      <w:r>
+        <w:t>MYSQL *mysql_real_connect(MYSQL * pmysql,const char * hostname,</w:t>
+      </w:r>
+    </w:p>
+    <w:p>
+      <w:pPr>
+        <w:ind w:left="2100" w:firstLine="420"/>
+      </w:pPr>
+      <w:r>
+        <w:rPr>
+          <w:rFonts w:hint="eastAsia"/>
+        </w:rPr>
+        <w:t>const char * usename,const char * passwd,</w:t>
+      </w:r>
+    </w:p>
+    <w:p>
+      <w:pPr>
+        <w:ind w:left="2100" w:firstLine="420"/>
+      </w:pPr>
+      <w:r>
+        <w:rPr>
+          <w:rFonts w:hint="eastAsia"/>
+        </w:rPr>
+        <w:t xml:space="preserve">const char * dbname,0,0,0); </w:t>
+      </w:r>
+    </w:p>
+    <w:p>
+      <w:pPr>
+        <w:ind w:left="2100" w:firstLine="420"/>
+      </w:pPr>
+      <w:r>
+        <w:rPr>
+          <w:rFonts w:hint="eastAsia"/>
+        </w:rPr>
+        <w:t xml:space="preserve">//dbname </w:t>
+      </w:r>
+      <w:r>
+        <w:rPr>
+          <w:rFonts w:hint="eastAsia"/>
+        </w:rPr>
+        <w:t>默认数据库</w:t>
+      </w:r>
+      <w:r>
+        <w:rPr>
+          <w:rFonts w:hint="eastAsia"/>
+        </w:rPr>
+        <w:t xml:space="preserve"> hostname IP</w:t>
+      </w:r>
+    </w:p>
+    <w:p>
+      <w:r>
+        <w:rPr>
+          <w:rFonts w:hint="eastAsia"/>
+        </w:rPr>
+        <w:t>先初始化</w:t>
+      </w:r>
+      <w:r>
+        <w:rPr>
+          <w:rFonts w:hint="eastAsia"/>
+        </w:rPr>
+        <w:t xml:space="preserve"> </w:t>
+      </w:r>
+    </w:p>
+    <w:p>
+      <w:r>
+        <w:rPr>
+          <w:rFonts w:hint="eastAsia"/>
+        </w:rPr>
+        <w:t>成功返回连接指正失败返回</w:t>
+      </w:r>
+      <w:r>
+        <w:rPr>
+          <w:rFonts w:hint="eastAsia"/>
+        </w:rPr>
+        <w:t>NULL</w:t>
+      </w:r>
+    </w:p>
+    <w:p>
+      <w:r>
+        <w:t xml:space="preserve">Char* </w:t>
+      </w:r>
+      <w:r>
+        <w:rPr>
+          <w:rFonts w:hint="eastAsia"/>
+        </w:rPr>
+        <w:t>mysql_error(p</w:t>
+      </w:r>
+      <w:r>
+        <w:rPr>
+          <w:rFonts w:hint="eastAsia"/>
+        </w:rPr>
+        <w:t>mysql)</w:t>
+      </w:r>
+      <w:r>
+        <w:t>;</w:t>
+      </w:r>
+      <w:r>
+        <w:rPr>
+          <w:rFonts w:hint="eastAsia"/>
+        </w:rPr>
+        <w:t xml:space="preserve"> </w:t>
+      </w:r>
+      <w:r>
+        <w:rPr>
+          <w:rFonts w:hint="eastAsia"/>
+        </w:rPr>
+        <w:t>获取</w:t>
+      </w:r>
+      <w:r>
+        <w:rPr>
+          <w:rFonts w:hint="eastAsia"/>
+        </w:rPr>
+        <w:t>mysql</w:t>
+      </w:r>
+      <w:r>
+        <w:rPr>
+          <w:rFonts w:hint="eastAsia"/>
+        </w:rPr>
+        <w:t>错误原因</w:t>
+      </w:r>
+    </w:p>
+    <w:p>
+      <w:r>
+        <w:t xml:space="preserve">strcpy(buf, mysql_error(&amp;mysql)); </w:t>
+      </w:r>
+    </w:p>
+    <w:p>
+      <w:pPr>
+        <w:pStyle w:val="4"/>
+      </w:pPr>
+      <w:r>
+        <w:rPr>
+          <w:rFonts w:hint="eastAsia"/>
+        </w:rPr>
+        <w:t>使用</w:t>
+      </w:r>
+      <w:r>
+        <w:t>数据库</w:t>
+      </w:r>
+      <w:r>
+        <w:t xml:space="preserve"> </w:t>
+      </w:r>
+    </w:p>
+    <w:p>
+      <w:r>
+        <w:rPr>
+          <w:rFonts w:hint="eastAsia"/>
+        </w:rPr>
+        <w:t xml:space="preserve">int mysql_query(MYSQL * pmysql,const char *sql);  </w:t>
+      </w:r>
+    </w:p>
+    <w:p>
+      <w:r>
+        <w:rPr>
+          <w:rFonts w:hint="eastAsia"/>
+        </w:rPr>
+        <w:t>成功连接后第一个执行的语句是设置字符集</w:t>
+      </w:r>
+    </w:p>
+    <w:p>
+      <w:r>
+        <w:rPr>
+          <w:rFonts w:hint="eastAsia"/>
+        </w:rPr>
+        <w:t xml:space="preserve">sql </w:t>
+      </w:r>
+      <w:r>
+        <w:rPr>
+          <w:rFonts w:hint="eastAsia"/>
+        </w:rPr>
+        <w:t>是要执行的语句</w:t>
+      </w:r>
+    </w:p>
+    <w:p>
+      <w:r>
+        <w:rPr>
+          <w:rFonts w:hint="eastAsia"/>
+        </w:rPr>
+        <w:t>成功返回</w:t>
+      </w:r>
+      <w:r>
+        <w:rPr>
+          <w:rFonts w:hint="eastAsia"/>
+        </w:rPr>
+        <w:t xml:space="preserve">0 </w:t>
+      </w:r>
+      <w:r>
+        <w:rPr>
+          <w:rFonts w:hint="eastAsia"/>
+        </w:rPr>
+        <w:t>失败非</w:t>
+      </w:r>
+      <w:r>
+        <w:rPr>
+          <w:rFonts w:hint="eastAsia"/>
+        </w:rPr>
+        <w:t>0</w:t>
+      </w:r>
+    </w:p>
+    <w:p>
+      <w:pPr>
+        <w:pStyle w:val="4"/>
+      </w:pPr>
+      <w:r>
+        <w:rPr>
+          <w:rFonts w:hint="eastAsia"/>
+        </w:rPr>
+        <w:t>得到</w:t>
+      </w:r>
+      <w:r>
+        <w:t>查询结果</w:t>
+      </w:r>
+    </w:p>
+    <w:p>
+      <w:r>
+        <w:rPr>
+          <w:rFonts w:hint="eastAsia"/>
+        </w:rPr>
+        <w:t>MYSQL</w:t>
+      </w:r>
+      <w:r>
+        <w:t>_RES * result;</w:t>
+      </w:r>
+    </w:p>
+    <w:p>
+      <w:r>
+        <w:t>MYSQL_RES *mysql_store_result(MYSQL * pmysql);</w:t>
+      </w:r>
+    </w:p>
+    <w:p>
+      <w:r>
+        <w:rPr>
+          <w:rFonts w:hint="eastAsia"/>
+        </w:rPr>
+        <w:t>成功返回一个查询结果指针，查询无结果或者错误返回</w:t>
+      </w:r>
+      <w:r>
+        <w:rPr>
+          <w:rFonts w:hint="eastAsia"/>
+        </w:rPr>
+        <w:t>NULL</w:t>
+      </w:r>
+    </w:p>
+    <w:p>
+      <w:r>
+        <w:rPr>
+          <w:rFonts w:hint="eastAsia"/>
+        </w:rPr>
+        <w:t xml:space="preserve">MYSQL_ROW mysql_fetch_row (MYSQL_RES *result); </w:t>
+      </w:r>
+    </w:p>
+    <w:p>
+      <w:pPr>
+        <w:rPr>
+          <w:color w:val="FF0000"/>
+        </w:rPr>
+      </w:pPr>
+      <w:r>
+        <w:rPr>
+          <w:rFonts w:hint="eastAsia"/>
+          <w:color w:val="FF0000"/>
+        </w:rPr>
+        <w:t>获取结果</w:t>
+      </w:r>
+    </w:p>
+    <w:p>
+      <w:r>
+        <w:t>MYSQL_RES *result = mysql_store_result(connection);</w:t>
+      </w:r>
+    </w:p>
+    <w:p>
+      <w:r>
+        <w:t xml:space="preserve"> </w:t>
+      </w:r>
+      <w:r>
+        <w:rPr>
+          <w:rFonts w:hint="eastAsia"/>
+        </w:rPr>
+        <w:t>成功</w:t>
+      </w:r>
+      <w:r>
+        <w:t>返回结果</w:t>
+      </w:r>
+      <w:r>
+        <w:rPr>
+          <w:rFonts w:hint="eastAsia"/>
+        </w:rPr>
+        <w:t xml:space="preserve"> </w:t>
+      </w:r>
+      <w:r>
+        <w:rPr>
+          <w:rFonts w:hint="eastAsia"/>
+        </w:rPr>
+        <w:t>失败返回</w:t>
+      </w:r>
+      <w:r>
+        <w:t>NULL</w:t>
+      </w:r>
+    </w:p>
+    <w:p>
+      <w:pPr>
+        <w:rPr>
+          <w:color w:val="FF0000"/>
+        </w:rPr>
+      </w:pPr>
+      <w:r>
+        <w:rPr>
+          <w:rFonts w:hint="eastAsia"/>
+          <w:color w:val="FF0000"/>
+        </w:rPr>
+        <w:t>查看查询结果</w:t>
+      </w:r>
+      <w:r>
+        <w:rPr>
+          <w:rFonts w:hint="eastAsia"/>
+          <w:color w:val="FF0000"/>
+        </w:rPr>
+        <w:t xml:space="preserve"> (</w:t>
+      </w:r>
+      <w:r>
+        <w:rPr>
+          <w:rFonts w:hint="eastAsia"/>
+          <w:color w:val="FF0000"/>
+        </w:rPr>
+        <w:t>行</w:t>
+      </w:r>
+      <w:r>
+        <w:rPr>
+          <w:rFonts w:hint="eastAsia"/>
+          <w:color w:val="FF0000"/>
+        </w:rPr>
+        <w:t>)</w:t>
+      </w:r>
+    </w:p>
+    <w:p>
+      <w:r>
+        <w:t>MYSQL_ROW row= mysql_fetch_row (MYSQL_RES *result);</w:t>
+      </w:r>
+    </w:p>
+    <w:p>
+      <w:r>
+        <w:t>while((row=mysql_fech_row(rsult))!=NULL)</w:t>
+      </w:r>
+    </w:p>
+    <w:p>
+      <w:r>
+        <w:t>{</w:t>
+      </w:r>
+    </w:p>
+    <w:p>
+      <w:r>
+        <w:t xml:space="preserve">   printf("name : %s,sex %s,age : %s\n",row[0],row[1],row[3]);</w:t>
+      </w:r>
+    </w:p>
+    <w:p>
+      <w:r>
+        <w:t>}</w:t>
+      </w:r>
+    </w:p>
+    <w:p>
+      <w:r>
+        <w:rPr>
+          <w:rFonts w:hint="eastAsia"/>
+        </w:rPr>
         <w:lastRenderedPageBreak/>
-        <w:t>C</w:t>
-      </w:r>
-      <w:r>
-        <w:rPr>
-          <w:rFonts w:hint="eastAsia"/>
-        </w:rPr>
-        <w:t>接口</w:t>
-      </w:r>
-    </w:p>
-    <w:p>
-      <w:pPr>
-        <w:pStyle w:val="4"/>
-      </w:pPr>
-      <w:r>
-        <w:rPr>
-          <w:rFonts w:hint="eastAsia"/>
-        </w:rPr>
-        <w:t>连接</w:t>
-      </w:r>
-    </w:p>
-    <w:p>
-      <w:r>
-        <w:rPr>
-          <w:rFonts w:hint="eastAsia"/>
-        </w:rPr>
-        <w:t xml:space="preserve">MYSQL </w:t>
-      </w:r>
-      <w:r>
-        <w:rPr>
-          <w:rFonts w:hint="eastAsia"/>
-        </w:rPr>
-        <w:t xml:space="preserve"> pmysql;</w:t>
-      </w:r>
-    </w:p>
-    <w:p>
-      <w:r>
-        <w:t>mysql_init(MYSQL * pmysql);</w:t>
-      </w:r>
-    </w:p>
-    <w:p>
-      <w:r>
-        <w:t>MYSQL *mysql_real_connect(MYSQL * pmysql,const char * hostname,</w:t>
-      </w:r>
-    </w:p>
-    <w:p>
-      <w:pPr>
-        <w:ind w:left="2100" w:firstLine="420"/>
-      </w:pPr>
-      <w:r>
-        <w:rPr>
-          <w:rFonts w:hint="eastAsia"/>
-        </w:rPr>
-        <w:t>const char * usename,const char * passwd,</w:t>
-      </w:r>
-    </w:p>
-    <w:p>
-      <w:pPr>
-        <w:ind w:left="2100" w:firstLine="420"/>
-      </w:pPr>
-      <w:r>
-        <w:rPr>
-          <w:rFonts w:hint="eastAsia"/>
-        </w:rPr>
-        <w:t xml:space="preserve">const char * dbname,0,0,0); </w:t>
-      </w:r>
-    </w:p>
-    <w:p>
-      <w:pPr>
-        <w:ind w:left="2100" w:firstLine="420"/>
-      </w:pPr>
-      <w:r>
-        <w:rPr>
-          <w:rFonts w:hint="eastAsia"/>
-        </w:rPr>
-        <w:t xml:space="preserve">//dbname </w:t>
-      </w:r>
-      <w:r>
-        <w:rPr>
-          <w:rFonts w:hint="eastAsia"/>
-        </w:rPr>
-        <w:t>默认数据库</w:t>
-      </w:r>
-      <w:r>
-        <w:rPr>
-          <w:rFonts w:hint="eastAsia"/>
-        </w:rPr>
-        <w:t xml:space="preserve"> hostname IP</w:t>
-      </w:r>
-    </w:p>
-    <w:p>
-      <w:r>
-        <w:rPr>
-          <w:rFonts w:hint="eastAsia"/>
-        </w:rPr>
-        <w:t>先初始化</w:t>
+        <w:t>即使在表中</w:t>
+      </w:r>
+      <w:r>
+        <w:rPr>
+          <w:rFonts w:hint="eastAsia"/>
+        </w:rPr>
+        <w:t>age</w:t>
+      </w:r>
+      <w:r>
+        <w:rPr>
+          <w:rFonts w:hint="eastAsia"/>
+        </w:rPr>
+        <w:t>是数字</w:t>
       </w:r>
       <w:r>
         <w:rPr>
@@ -21440,13 +21784,23 @@
         </w:rPr>
         <w:t xml:space="preserve"> </w:t>
       </w:r>
-    </w:p>
-    <w:p>
-      <w:r>
-        <w:rPr>
-          <w:rFonts w:hint="eastAsia"/>
-        </w:rPr>
-        <w:t>成功返回连接指正失败返回</w:t>
+      <w:r>
+        <w:rPr>
+          <w:rFonts w:hint="eastAsia"/>
+        </w:rPr>
+        <w:t>但是</w:t>
+      </w:r>
+      <w:r>
+        <w:rPr>
+          <w:rFonts w:hint="eastAsia"/>
+        </w:rPr>
+        <w:t>mysql</w:t>
+      </w:r>
+      <w:r>
+        <w:rPr>
+          <w:rFonts w:hint="eastAsia"/>
+        </w:rPr>
+        <w:t>返回的是以</w:t>
       </w:r>
       <w:r>
         <w:rPr>
@@ -21454,179 +21808,11 @@
         </w:rPr>
         <w:t>NULL</w:t>
       </w:r>
-    </w:p>
-    <w:p>
-      <w:r>
-        <w:t xml:space="preserve">Char* </w:t>
-      </w:r>
-      <w:r>
-        <w:rPr>
-          <w:rFonts w:hint="eastAsia"/>
-        </w:rPr>
-        <w:t>mysql_error(p</w:t>
-      </w:r>
-      <w:r>
-        <w:rPr>
-          <w:rFonts w:hint="eastAsia"/>
-        </w:rPr>
-        <w:t>mysql)</w:t>
-      </w:r>
-      <w:r>
-        <w:t>;</w:t>
-      </w:r>
-      <w:r>
-        <w:rPr>
-          <w:rFonts w:hint="eastAsia"/>
-        </w:rPr>
-        <w:t xml:space="preserve"> </w:t>
-      </w:r>
-      <w:r>
-        <w:rPr>
-          <w:rFonts w:hint="eastAsia"/>
-        </w:rPr>
-        <w:t>获取</w:t>
-      </w:r>
-      <w:r>
-        <w:rPr>
-          <w:rFonts w:hint="eastAsia"/>
-        </w:rPr>
-        <w:t>mysql</w:t>
-      </w:r>
-      <w:r>
-        <w:rPr>
-          <w:rFonts w:hint="eastAsia"/>
-        </w:rPr>
-        <w:t>错误原因</w:t>
-      </w:r>
-    </w:p>
-    <w:p>
-      <w:r>
-        <w:t xml:space="preserve">strcpy(buf, mysql_error(&amp;mysql)); </w:t>
-      </w:r>
-    </w:p>
-    <w:p>
-      <w:pPr>
-        <w:pStyle w:val="4"/>
-      </w:pPr>
-      <w:r>
-        <w:rPr>
-          <w:rFonts w:hint="eastAsia"/>
-        </w:rPr>
-        <w:t>使用</w:t>
-      </w:r>
-      <w:r>
-        <w:t>数据库</w:t>
-      </w:r>
-      <w:r>
-        <w:t xml:space="preserve"> </w:t>
-      </w:r>
-    </w:p>
-    <w:p>
-      <w:r>
-        <w:rPr>
-          <w:rFonts w:hint="eastAsia"/>
-        </w:rPr>
-        <w:t xml:space="preserve">int mysql_query(MYSQL * pmysql,const char *sql);  </w:t>
-      </w:r>
-    </w:p>
-    <w:p>
-      <w:r>
-        <w:rPr>
-          <w:rFonts w:hint="eastAsia"/>
-        </w:rPr>
-        <w:t>成功连接后第一个执行的语句是设置字符集</w:t>
-      </w:r>
-    </w:p>
-    <w:p>
-      <w:r>
-        <w:rPr>
-          <w:rFonts w:hint="eastAsia"/>
-        </w:rPr>
-        <w:t xml:space="preserve">sql </w:t>
-      </w:r>
-      <w:r>
-        <w:rPr>
-          <w:rFonts w:hint="eastAsia"/>
-        </w:rPr>
-        <w:t>是要执行的语句</w:t>
-      </w:r>
-    </w:p>
-    <w:p>
-      <w:r>
-        <w:rPr>
-          <w:rFonts w:hint="eastAsia"/>
-        </w:rPr>
-        <w:t>成功返回</w:t>
-      </w:r>
-      <w:r>
-        <w:rPr>
-          <w:rFonts w:hint="eastAsia"/>
-        </w:rPr>
-        <w:t xml:space="preserve">0 </w:t>
-      </w:r>
-      <w:r>
-        <w:rPr>
-          <w:rFonts w:hint="eastAsia"/>
-        </w:rPr>
-        <w:t>失败非</w:t>
-      </w:r>
-      <w:r>
-        <w:rPr>
-          <w:rFonts w:hint="eastAsia"/>
-        </w:rPr>
-        <w:t>0</w:t>
-      </w:r>
-    </w:p>
-    <w:p>
-      <w:pPr>
-        <w:pStyle w:val="4"/>
-      </w:pPr>
-      <w:r>
-        <w:rPr>
-          <w:rFonts w:hint="eastAsia"/>
-        </w:rPr>
-        <w:t>得到</w:t>
-      </w:r>
-      <w:r>
-        <w:t>查询结果</w:t>
-      </w:r>
-    </w:p>
-    <w:p>
-      <w:r>
-        <w:rPr>
-          <w:rFonts w:hint="eastAsia"/>
-        </w:rPr>
-        <w:t>MYSQL</w:t>
-      </w:r>
-      <w:r>
-        <w:t>_RES * result;</w:t>
-      </w:r>
-    </w:p>
-    <w:p>
-      <w:r>
-        <w:t>MYSQL_RES *mysql_store_result(MYSQL * pmysql);</w:t>
-      </w:r>
-    </w:p>
-    <w:p>
-      <w:r>
-        <w:rPr>
-          <w:rFonts w:hint="eastAsia"/>
-        </w:rPr>
-        <w:t>成功返回一个查询结果指针，查询无结果或者错误返回</w:t>
-      </w:r>
-      <w:r>
-        <w:rPr>
-          <w:rFonts w:hint="eastAsia"/>
-        </w:rPr>
-        <w:t>NULL</w:t>
-      </w:r>
-    </w:p>
-    <w:p>
-      <w:r>
-        <w:rPr>
-          <w:rFonts w:hint="eastAsia"/>
-        </w:rPr>
-        <w:t xml:space="preserve">MYSQL_ROW mysql_fetch_row (MYSQL_RES *result); </w:t>
+      <w:r>
+        <w:rPr>
+          <w:rFonts w:hint="eastAsia"/>
+        </w:rPr>
+        <w:t>结尾的字符串</w:t>
       </w:r>
     </w:p>
     <w:p>
@@ -21640,176 +21826,12 @@
           <w:rFonts w:hint="eastAsia"/>
           <w:color w:val="FF0000"/>
         </w:rPr>
-        <w:t>获取结果</w:t>
-      </w:r>
-    </w:p>
-    <w:p>
-      <w:r>
-        <w:t>MYSQL_RES *result = mysql_store_result(connection);</w:t>
-      </w:r>
-    </w:p>
-    <w:p>
-      <w:r>
-        <w:t xml:space="preserve"> </w:t>
-      </w:r>
-      <w:r>
-        <w:rPr>
-          <w:rFonts w:hint="eastAsia"/>
-        </w:rPr>
-        <w:t>成功</w:t>
-      </w:r>
-      <w:r>
-        <w:t>返回结果</w:t>
-      </w:r>
-      <w:r>
-        <w:rPr>
-          <w:rFonts w:hint="eastAsia"/>
-        </w:rPr>
-        <w:t xml:space="preserve"> </w:t>
-      </w:r>
-      <w:r>
-        <w:rPr>
-          <w:rFonts w:hint="eastAsia"/>
-        </w:rPr>
-        <w:t>失败返回</w:t>
-      </w:r>
-      <w:r>
-        <w:t>NULL</w:t>
-      </w:r>
-    </w:p>
-    <w:p>
-      <w:pPr>
+        <w:t>按</w:t>
+      </w:r>
+      <w:r>
         <w:rPr>
           <w:color w:val="FF0000"/>
         </w:rPr>
-      </w:pPr>
-      <w:r>
-        <w:rPr>
-          <w:rFonts w:hint="eastAsia"/>
-          <w:color w:val="FF0000"/>
-        </w:rPr>
-        <w:t>查看查询结果</w:t>
-      </w:r>
-      <w:r>
-        <w:rPr>
-          <w:rFonts w:hint="eastAsia"/>
-          <w:color w:val="FF0000"/>
-        </w:rPr>
-        <w:t xml:space="preserve"> (</w:t>
-      </w:r>
-      <w:r>
-        <w:rPr>
-          <w:rFonts w:hint="eastAsia"/>
-          <w:color w:val="FF0000"/>
-        </w:rPr>
-        <w:t>行</w:t>
-      </w:r>
-      <w:r>
-        <w:rPr>
-          <w:rFonts w:hint="eastAsia"/>
-          <w:color w:val="FF0000"/>
-        </w:rPr>
-        <w:t>)</w:t>
-      </w:r>
-    </w:p>
-    <w:p>
-      <w:r>
-        <w:t>MYSQL_ROW row= mysql_fetch_row (MYSQL_RES *result);</w:t>
-      </w:r>
-    </w:p>
-    <w:p>
-      <w:r>
-        <w:t>while((row=mysql_fech_row(rsult))!=NULL)</w:t>
-      </w:r>
-    </w:p>
-    <w:p>
-      <w:r>
-        <w:t>{</w:t>
-      </w:r>
-    </w:p>
-    <w:p>
-      <w:r>
-        <w:t xml:space="preserve">   printf("name : %s,sex %s,age : %s\n",row[0],row[1],row[3]);</w:t>
-      </w:r>
-    </w:p>
-    <w:p>
-      <w:r>
-        <w:t>}</w:t>
-      </w:r>
-    </w:p>
-    <w:p>
-      <w:r>
-        <w:rPr>
-          <w:rFonts w:hint="eastAsia"/>
-        </w:rPr>
-        <w:t>即使在表中</w:t>
-      </w:r>
-      <w:r>
-        <w:rPr>
-          <w:rFonts w:hint="eastAsia"/>
-        </w:rPr>
-        <w:t>age</w:t>
-      </w:r>
-      <w:r>
-        <w:rPr>
-          <w:rFonts w:hint="eastAsia"/>
-        </w:rPr>
-        <w:t>是数字</w:t>
-      </w:r>
-      <w:r>
-        <w:rPr>
-          <w:rFonts w:hint="eastAsia"/>
-        </w:rPr>
-        <w:t xml:space="preserve"> </w:t>
-      </w:r>
-      <w:r>
-        <w:rPr>
-          <w:rFonts w:hint="eastAsia"/>
-        </w:rPr>
-        <w:t>但是</w:t>
-      </w:r>
-      <w:r>
-        <w:rPr>
-          <w:rFonts w:hint="eastAsia"/>
-        </w:rPr>
-        <w:t>mysql</w:t>
-      </w:r>
-      <w:r>
-        <w:rPr>
-          <w:rFonts w:hint="eastAsia"/>
-        </w:rPr>
-        <w:t>返回的是以</w:t>
-      </w:r>
-      <w:r>
-        <w:rPr>
-          <w:rFonts w:hint="eastAsia"/>
-        </w:rPr>
-        <w:t>NULL</w:t>
-      </w:r>
-      <w:r>
-        <w:rPr>
-          <w:rFonts w:hint="eastAsia"/>
-        </w:rPr>
-        <w:t>结尾的字符串</w:t>
-      </w:r>
-    </w:p>
-    <w:p>
-      <w:pPr>
-        <w:rPr>
-          <w:color w:val="FF0000"/>
-        </w:rPr>
-      </w:pPr>
-      <w:r>
-        <w:rPr>
-          <w:rFonts w:hint="eastAsia"/>
-          <w:color w:val="FF0000"/>
-        </w:rPr>
-        <w:t>按</w:t>
-      </w:r>
-      <w:r>
-        <w:rPr>
-          <w:color w:val="FF0000"/>
-        </w:rPr>
         <w:t>字段查询</w:t>
       </w:r>
     </w:p>
@@ -21834,7 +21856,6 @@
     </w:p>
     <w:p>
       <w:r>
-        <w:lastRenderedPageBreak/>
         <w:t>{</w:t>
       </w:r>
     </w:p>
@@ -22114,6 +22135,51 @@
         </w:rPr>
         <w:t>{}</w:t>
       </w:r>
+      <w:r>
+        <w:rPr>
+          <w:rFonts w:hint="eastAsia"/>
+        </w:rPr>
+        <w:t xml:space="preserve">  </w:t>
+      </w:r>
+    </w:p>
+    <w:p>
+      <w:pPr>
+        <w:rPr>
+          <w:rFonts w:hint="eastAsia"/>
+        </w:rPr>
+      </w:pPr>
+      <w:r>
+        <w:rPr>
+          <w:rFonts w:hint="eastAsia"/>
+        </w:rPr>
+        <w:t>OutputDebugStringA</w:t>
+      </w:r>
+      <w:r>
+        <w:t>(string); //</w:t>
+      </w:r>
+      <w:r>
+        <w:rPr>
+          <w:rFonts w:hint="eastAsia"/>
+        </w:rPr>
+        <w:t>在</w:t>
+      </w:r>
+      <w:r>
+        <w:t>vs</w:t>
+      </w:r>
+      <w:r>
+        <w:t>输出中</w:t>
+      </w:r>
+      <w:r>
+        <w:rPr>
+          <w:rFonts w:hint="eastAsia"/>
+        </w:rPr>
+        <w:t>打印</w:t>
+      </w:r>
+      <w:r>
+        <w:t>字符串</w:t>
+      </w:r>
+      <w:bookmarkStart w:id="2" w:name="_GoBack"/>
+      <w:bookmarkEnd w:id="2"/>
     </w:p>
     <w:p>
       <w:pPr>
@@ -22351,6 +22417,7 @@
           <w:sz w:val="19"/>
           <w:szCs w:val="19"/>
         </w:rPr>
+        <w:lastRenderedPageBreak/>
         <w:tab/>
         <w:t>text&amp; operator=(const text&amp;){ std::cout &lt;&lt; " = (const text&amp;)" &lt;&lt; std::endl; return *this; }</w:t>
       </w:r>
@@ -22422,7 +22489,6 @@
           <w:sz w:val="19"/>
           <w:szCs w:val="19"/>
         </w:rPr>
-        <w:lastRenderedPageBreak/>
         <w:tab/>
         <w:t xml:space="preserve">int </w:t>
       </w:r>
@@ -23318,6 +23384,7 @@
     </w:p>
     <w:p>
       <w:r>
+        <w:lastRenderedPageBreak/>
         <w:t>}</w:t>
       </w:r>
     </w:p>
@@ -23333,7 +23400,6 @@
         <w:rPr>
           <w:rFonts w:hint="eastAsia"/>
         </w:rPr>
-        <w:lastRenderedPageBreak/>
         <w:t>数组</w:t>
       </w:r>
     </w:p>
@@ -24589,6 +24655,7 @@
         <w:rPr>
           <w:rFonts w:hint="eastAsia"/>
         </w:rPr>
+        <w:lastRenderedPageBreak/>
         <w:t>*(</w:t>
       </w:r>
       <w:r>
@@ -25014,6 +25081,7 @@
     </w:p>
     <w:p>
       <w:r>
+        <w:lastRenderedPageBreak/>
         <w:t xml:space="preserve"> };</w:t>
       </w:r>
     </w:p>
@@ -25030,7 +25098,6 @@
     </w:p>
     <w:p>
       <w:r>
-        <w:lastRenderedPageBreak/>
         <w:t>//</w:t>
       </w:r>
       <w:r>
@@ -25666,6 +25733,7 @@
     <w:p/>
     <w:p>
       <w:r>
+        <w:lastRenderedPageBreak/>
         <w:t>void *memmove (void *dest, const void *src, size_t n);</w:t>
       </w:r>
     </w:p>
@@ -25722,645 +25790,639 @@
         <w:rPr>
           <w:rFonts w:hint="eastAsia"/>
         </w:rPr>
-        <w:t>的值。不会发</w:t>
-      </w:r>
-      <w:r>
-        <w:rPr>
-          <w:rFonts w:hint="eastAsia"/>
-        </w:rPr>
+        <w:t>的值。不会发生内存重叠。</w:t>
+      </w:r>
+    </w:p>
+    <w:p/>
+    <w:p>
+      <w:r>
+        <w:t>void *memset (void *s, int c, size_t n);</w:t>
+      </w:r>
+    </w:p>
+    <w:p>
+      <w:r>
+        <w:rPr>
+          <w:rFonts w:hint="eastAsia"/>
+        </w:rPr>
+        <w:t>设置</w:t>
+      </w:r>
+      <w:r>
+        <w:rPr>
+          <w:rFonts w:hint="eastAsia"/>
+        </w:rPr>
+        <w:t>s</w:t>
+      </w:r>
+      <w:r>
+        <w:rPr>
+          <w:rFonts w:hint="eastAsia"/>
+        </w:rPr>
+        <w:t>所指向的对象的前</w:t>
+      </w:r>
+      <w:r>
+        <w:rPr>
+          <w:rFonts w:hint="eastAsia"/>
+        </w:rPr>
+        <w:t>n</w:t>
+      </w:r>
+      <w:r>
+        <w:rPr>
+          <w:rFonts w:hint="eastAsia"/>
+        </w:rPr>
+        <w:t>个字符为字符</w:t>
+      </w:r>
+      <w:r>
+        <w:rPr>
+          <w:rFonts w:hint="eastAsia"/>
+        </w:rPr>
+        <w:t>c</w:t>
+      </w:r>
+      <w:r>
+        <w:rPr>
+          <w:rFonts w:hint="eastAsia"/>
+        </w:rPr>
+        <w:t>。返回指针为</w:t>
+      </w:r>
+      <w:r>
+        <w:rPr>
+          <w:rFonts w:hint="eastAsia"/>
+        </w:rPr>
+        <w:t>s</w:t>
+      </w:r>
+      <w:r>
+        <w:rPr>
+          <w:rFonts w:hint="eastAsia"/>
+        </w:rPr>
+        <w:t>的值。</w:t>
+      </w:r>
+    </w:p>
+    <w:p/>
+    <w:p>
+      <w:r>
+        <w:t>char *stpcpy (char *dest, const char *src);</w:t>
+      </w:r>
+    </w:p>
+    <w:p>
+      <w:r>
+        <w:rPr>
+          <w:rFonts w:hint="eastAsia"/>
+        </w:rPr>
+        <w:t>复制字符串</w:t>
+      </w:r>
+      <w:r>
+        <w:rPr>
+          <w:rFonts w:hint="eastAsia"/>
+        </w:rPr>
+        <w:t>src</w:t>
+      </w:r>
+      <w:r>
+        <w:rPr>
+          <w:rFonts w:hint="eastAsia"/>
+        </w:rPr>
+        <w:t>到</w:t>
+      </w:r>
+      <w:r>
+        <w:rPr>
+          <w:rFonts w:hint="eastAsia"/>
+        </w:rPr>
+        <w:t>dest</w:t>
+      </w:r>
+      <w:r>
+        <w:rPr>
+          <w:rFonts w:hint="eastAsia"/>
+        </w:rPr>
+        <w:t>中。返回指针为</w:t>
+      </w:r>
+      <w:r>
+        <w:rPr>
+          <w:rFonts w:hint="eastAsia"/>
+        </w:rPr>
+        <w:t>dest + len(src)</w:t>
+      </w:r>
+      <w:r>
+        <w:rPr>
+          <w:rFonts w:hint="eastAsia"/>
+        </w:rPr>
+        <w:t>的值。</w:t>
+      </w:r>
+    </w:p>
+    <w:p/>
+    <w:p>
+      <w:r>
+        <w:t>char *strcpy (char *dest, const char *src);</w:t>
+      </w:r>
+    </w:p>
+    <w:p>
+      <w:r>
+        <w:rPr>
+          <w:rFonts w:hint="eastAsia"/>
+        </w:rPr>
+        <w:t>复制字符串</w:t>
+      </w:r>
+      <w:r>
+        <w:rPr>
+          <w:rFonts w:hint="eastAsia"/>
+        </w:rPr>
+        <w:t>src</w:t>
+      </w:r>
+      <w:r>
+        <w:rPr>
+          <w:rFonts w:hint="eastAsia"/>
+        </w:rPr>
+        <w:t>到</w:t>
+      </w:r>
+      <w:r>
+        <w:rPr>
+          <w:rFonts w:hint="eastAsia"/>
+        </w:rPr>
+        <w:t>dest</w:t>
+      </w:r>
+      <w:r>
+        <w:rPr>
+          <w:rFonts w:hint="eastAsia"/>
+        </w:rPr>
+        <w:t>中。返回指针为</w:t>
+      </w:r>
+      <w:r>
+        <w:rPr>
+          <w:rFonts w:hint="eastAsia"/>
+        </w:rPr>
+        <w:t>dest</w:t>
+      </w:r>
+      <w:r>
+        <w:rPr>
+          <w:rFonts w:hint="eastAsia"/>
+        </w:rPr>
+        <w:t>的值。</w:t>
+      </w:r>
+    </w:p>
+    <w:p/>
+    <w:p>
+      <w:r>
+        <w:t>char *strcat (char *dest, const char *src);</w:t>
+      </w:r>
+    </w:p>
+    <w:p>
+      <w:r>
+        <w:rPr>
+          <w:rFonts w:hint="eastAsia"/>
+        </w:rPr>
+        <w:t>将字符串</w:t>
+      </w:r>
+      <w:r>
+        <w:rPr>
+          <w:rFonts w:hint="eastAsia"/>
+        </w:rPr>
+        <w:t>src</w:t>
+      </w:r>
+      <w:r>
+        <w:rPr>
+          <w:rFonts w:hint="eastAsia"/>
+        </w:rPr>
+        <w:t>添加到</w:t>
+      </w:r>
+      <w:r>
+        <w:rPr>
+          <w:rFonts w:hint="eastAsia"/>
+        </w:rPr>
+        <w:t>dest</w:t>
+      </w:r>
+      <w:r>
+        <w:rPr>
+          <w:rFonts w:hint="eastAsia"/>
+        </w:rPr>
+        <w:t>尾部。返回指针为</w:t>
+      </w:r>
+      <w:r>
+        <w:rPr>
+          <w:rFonts w:hint="eastAsia"/>
+        </w:rPr>
+        <w:t>dest</w:t>
+      </w:r>
+      <w:r>
+        <w:rPr>
+          <w:rFonts w:hint="eastAsia"/>
+        </w:rPr>
+        <w:t>的值。</w:t>
+      </w:r>
+    </w:p>
+    <w:p/>
+    <w:p>
+      <w:r>
+        <w:t>char *strchr (const char *s, int c);</w:t>
+      </w:r>
+    </w:p>
+    <w:p>
+      <w:r>
+        <w:rPr>
+          <w:rFonts w:hint="eastAsia"/>
+        </w:rPr>
+        <w:t>在字符串</w:t>
+      </w:r>
+      <w:r>
+        <w:rPr>
+          <w:rFonts w:hint="eastAsia"/>
+        </w:rPr>
+        <w:t>s</w:t>
+      </w:r>
+      <w:r>
+        <w:rPr>
+          <w:rFonts w:hint="eastAsia"/>
+        </w:rPr>
+        <w:t>中搜索字符</w:t>
+      </w:r>
+      <w:r>
+        <w:rPr>
+          <w:rFonts w:hint="eastAsia"/>
+        </w:rPr>
+        <w:t>c</w:t>
+      </w:r>
+      <w:r>
+        <w:rPr>
+          <w:rFonts w:hint="eastAsia"/>
+        </w:rPr>
+        <w:t>。如果搜索到，返回指针指向字符</w:t>
+      </w:r>
+      <w:r>
+        <w:rPr>
+          <w:rFonts w:hint="eastAsia"/>
+        </w:rPr>
+        <w:t>c</w:t>
+      </w:r>
+      <w:r>
+        <w:rPr>
+          <w:rFonts w:hint="eastAsia"/>
+        </w:rPr>
+        <w:t>第一次出现的位置；否则返回</w:t>
+      </w:r>
+      <w:r>
+        <w:rPr>
+          <w:rFonts w:hint="eastAsia"/>
+        </w:rPr>
+        <w:t>NULL</w:t>
+      </w:r>
+      <w:r>
+        <w:rPr>
+          <w:rFonts w:hint="eastAsia"/>
+        </w:rPr>
+        <w:t>。</w:t>
+      </w:r>
+    </w:p>
+    <w:p/>
+    <w:p>
+      <w:r>
+        <w:t>int strcmp (const char *s1, const char *s2);</w:t>
+      </w:r>
+    </w:p>
+    <w:p>
+      <w:r>
+        <w:rPr>
+          <w:rFonts w:hint="eastAsia"/>
+        </w:rPr>
+        <w:t>比较字符串</w:t>
+      </w:r>
+      <w:r>
+        <w:rPr>
+          <w:rFonts w:hint="eastAsia"/>
+        </w:rPr>
+        <w:t>s1</w:t>
+      </w:r>
+      <w:r>
+        <w:rPr>
+          <w:rFonts w:hint="eastAsia"/>
+        </w:rPr>
+        <w:t>和字符串</w:t>
+      </w:r>
+      <w:r>
+        <w:rPr>
+          <w:rFonts w:hint="eastAsia"/>
+        </w:rPr>
+        <w:t>s2</w:t>
+      </w:r>
+      <w:r>
+        <w:rPr>
+          <w:rFonts w:hint="eastAsia"/>
+        </w:rPr>
+        <w:t>。返回值是</w:t>
+      </w:r>
+      <w:r>
+        <w:rPr>
+          <w:rFonts w:hint="eastAsia"/>
+        </w:rPr>
+        <w:t>s1</w:t>
+      </w:r>
+      <w:r>
+        <w:rPr>
+          <w:rFonts w:hint="eastAsia"/>
+        </w:rPr>
+        <w:t>与</w:t>
+      </w:r>
+      <w:r>
+        <w:rPr>
+          <w:rFonts w:hint="eastAsia"/>
+        </w:rPr>
+        <w:t>s2</w:t>
+      </w:r>
+      <w:r>
+        <w:rPr>
+          <w:rFonts w:hint="eastAsia"/>
+        </w:rPr>
+        <w:t>第一个不同的字符差值。</w:t>
+      </w:r>
+    </w:p>
+    <w:p/>
+    <w:p>
+      <w:r>
+        <w:t>int stricmp (const char *s1, const char *s2);</w:t>
+      </w:r>
+    </w:p>
+    <w:p>
+      <w:r>
+        <w:rPr>
+          <w:rFonts w:hint="eastAsia"/>
+        </w:rPr>
+        <w:t>比较字符串</w:t>
+      </w:r>
+      <w:r>
+        <w:rPr>
+          <w:rFonts w:hint="eastAsia"/>
+        </w:rPr>
+        <w:t>s1</w:t>
+      </w:r>
+      <w:r>
+        <w:rPr>
+          <w:rFonts w:hint="eastAsia"/>
+        </w:rPr>
+        <w:t>和字符串</w:t>
+      </w:r>
+      <w:r>
+        <w:rPr>
+          <w:rFonts w:hint="eastAsia"/>
+        </w:rPr>
+        <w:t>s2</w:t>
+      </w:r>
+      <w:r>
+        <w:rPr>
+          <w:rFonts w:hint="eastAsia"/>
+        </w:rPr>
+        <w:t>，忽略大小写。返回值是</w:t>
+      </w:r>
+      <w:r>
+        <w:rPr>
+          <w:rFonts w:hint="eastAsia"/>
+        </w:rPr>
+        <w:t>s1</w:t>
+      </w:r>
+      <w:r>
+        <w:rPr>
+          <w:rFonts w:hint="eastAsia"/>
+        </w:rPr>
+        <w:t>与</w:t>
+      </w:r>
+      <w:r>
+        <w:rPr>
+          <w:rFonts w:hint="eastAsia"/>
+        </w:rPr>
+        <w:t>s2</w:t>
+      </w:r>
+      <w:r>
+        <w:rPr>
+          <w:rFonts w:hint="eastAsia"/>
+        </w:rPr>
+        <w:t>第一个不同的字符差值。</w:t>
+      </w:r>
+    </w:p>
+    <w:p/>
+    <w:p>
+      <w:r>
+        <w:t>size_t strcspn (const char *s1, const char *s2);</w:t>
+      </w:r>
+    </w:p>
+    <w:p>
+      <w:r>
+        <w:rPr>
+          <w:rFonts w:hint="eastAsia"/>
+        </w:rPr>
+        <w:t>返回值是字符串</w:t>
+      </w:r>
+      <w:r>
+        <w:rPr>
+          <w:rFonts w:hint="eastAsia"/>
+        </w:rPr>
+        <w:t>s1</w:t>
+      </w:r>
+      <w:r>
+        <w:rPr>
+          <w:rFonts w:hint="eastAsia"/>
+        </w:rPr>
+        <w:t>的完全由不包含在字符串</w:t>
+      </w:r>
+      <w:r>
+        <w:rPr>
+          <w:rFonts w:hint="eastAsia"/>
+        </w:rPr>
+        <w:t>s2</w:t>
+      </w:r>
+      <w:r>
+        <w:rPr>
+          <w:rFonts w:hint="eastAsia"/>
+        </w:rPr>
+        <w:t>中的字符组成的初始串长度。</w:t>
+      </w:r>
+    </w:p>
+    <w:p/>
+    <w:p>
+      <w:r>
+        <w:t>size_t strspn (const char *s1, const char *s2);</w:t>
+      </w:r>
+    </w:p>
+    <w:p>
+      <w:r>
+        <w:rPr>
+          <w:rFonts w:hint="eastAsia"/>
+        </w:rPr>
+        <w:t>返回值是字符串</w:t>
+      </w:r>
+      <w:r>
+        <w:rPr>
+          <w:rFonts w:hint="eastAsia"/>
+        </w:rPr>
+        <w:t>s1</w:t>
+      </w:r>
+      <w:r>
+        <w:rPr>
+          <w:rFonts w:hint="eastAsia"/>
+        </w:rPr>
+        <w:t>的完全由包含在字符串</w:t>
+      </w:r>
+      <w:r>
+        <w:rPr>
+          <w:rFonts w:hint="eastAsia"/>
+        </w:rPr>
+        <w:t>s2</w:t>
+      </w:r>
+      <w:r>
+        <w:rPr>
+          <w:rFonts w:hint="eastAsia"/>
+        </w:rPr>
+        <w:t>中的字符组成的初始串长度。</w:t>
+      </w:r>
+    </w:p>
+    <w:p/>
+    <w:p>
+      <w:r>
+        <w:t>char *strdup (const char *s);</w:t>
+      </w:r>
+    </w:p>
+    <w:p>
+      <w:r>
+        <w:rPr>
+          <w:rFonts w:hint="eastAsia"/>
+        </w:rPr>
+        <w:t>得到一个字符串</w:t>
+      </w:r>
+      <w:r>
+        <w:rPr>
+          <w:rFonts w:hint="eastAsia"/>
+        </w:rPr>
+        <w:t>s</w:t>
+      </w:r>
+      <w:r>
+        <w:rPr>
+          <w:rFonts w:hint="eastAsia"/>
+        </w:rPr>
+        <w:t>的复制。返回指针指向复制后的字符串的首地址。</w:t>
+      </w:r>
+    </w:p>
+    <w:p/>
+    <w:p>
+      <w:r>
+        <w:t>char *strerror(int errnum);</w:t>
+      </w:r>
+    </w:p>
+    <w:p>
+      <w:r>
+        <w:rPr>
+          <w:rFonts w:hint="eastAsia"/>
+        </w:rPr>
+        <w:t>返回指针指向由</w:t>
+      </w:r>
+      <w:r>
+        <w:rPr>
+          <w:rFonts w:hint="eastAsia"/>
+        </w:rPr>
+        <w:t>errnum</w:t>
+      </w:r>
+      <w:r>
+        <w:rPr>
+          <w:rFonts w:hint="eastAsia"/>
+        </w:rPr>
+        <w:t>所关联的出错消息字符串的首地址。</w:t>
+      </w:r>
+      <w:r>
+        <w:rPr>
+          <w:rFonts w:hint="eastAsia"/>
+        </w:rPr>
+        <w:t>errnum</w:t>
+      </w:r>
+      <w:r>
+        <w:rPr>
+          <w:rFonts w:hint="eastAsia"/>
+        </w:rPr>
+        <w:t>的宏定义见</w:t>
+      </w:r>
+      <w:r>
+        <w:rPr>
+          <w:rFonts w:hint="eastAsia"/>
+        </w:rPr>
+        <w:t>errno.h</w:t>
+      </w:r>
+      <w:r>
+        <w:rPr>
+          <w:rFonts w:hint="eastAsia"/>
+        </w:rPr>
+        <w:t>。</w:t>
+      </w:r>
+    </w:p>
+    <w:p/>
+    <w:p>
+      <w:r>
+        <w:t>size_t strlen (const char *s);</w:t>
+      </w:r>
+    </w:p>
+    <w:p>
+      <w:r>
+        <w:rPr>
+          <w:rFonts w:hint="eastAsia"/>
+        </w:rPr>
+        <w:t>返回值是字符串</w:t>
+      </w:r>
+      <w:r>
+        <w:rPr>
+          <w:rFonts w:hint="eastAsia"/>
+        </w:rPr>
+        <w:t>s</w:t>
+      </w:r>
+      <w:r>
+        <w:rPr>
+          <w:rFonts w:hint="eastAsia"/>
+        </w:rPr>
+        <w:t>的长度。不包括结束符</w:t>
+      </w:r>
+      <w:r>
+        <w:rPr>
+          <w:rFonts w:hint="eastAsia"/>
+        </w:rPr>
+        <w:t>'/0'</w:t>
+      </w:r>
+      <w:r>
+        <w:rPr>
+          <w:rFonts w:hint="eastAsia"/>
+        </w:rPr>
+        <w:t>。</w:t>
+      </w:r>
+    </w:p>
+    <w:p/>
+    <w:p>
+      <w:r>
+        <w:t>char *strlwr (char *s);</w:t>
+      </w:r>
+    </w:p>
+    <w:p>
+      <w:r>
+        <w:rPr>
+          <w:rFonts w:hint="eastAsia"/>
+        </w:rPr>
+        <w:t>将字符串</w:t>
+      </w:r>
+      <w:r>
+        <w:rPr>
+          <w:rFonts w:hint="eastAsia"/>
+        </w:rPr>
+        <w:t>s</w:t>
+      </w:r>
+      <w:r>
+        <w:rPr>
+          <w:rFonts w:hint="eastAsia"/>
+        </w:rPr>
+        <w:t>全部转换成小写。返回指针为</w:t>
+      </w:r>
+      <w:r>
+        <w:rPr>
+          <w:rFonts w:hint="eastAsia"/>
+        </w:rPr>
+        <w:t>s</w:t>
+      </w:r>
+      <w:r>
+        <w:rPr>
+          <w:rFonts w:hint="eastAsia"/>
+        </w:rPr>
+        <w:t>的值。</w:t>
+      </w:r>
+    </w:p>
+    <w:p/>
+    <w:p>
+      <w:r>
         <w:lastRenderedPageBreak/>
-        <w:t>生内存重叠。</w:t>
-      </w:r>
-    </w:p>
-    <w:p/>
-    <w:p>
-      <w:r>
-        <w:t>void *memset (void *s, int c, size_t n);</w:t>
-      </w:r>
-    </w:p>
-    <w:p>
-      <w:r>
-        <w:rPr>
-          <w:rFonts w:hint="eastAsia"/>
-        </w:rPr>
-        <w:t>设置</w:t>
-      </w:r>
-      <w:r>
-        <w:rPr>
-          <w:rFonts w:hint="eastAsia"/>
-        </w:rPr>
-        <w:t>s</w:t>
-      </w:r>
-      <w:r>
-        <w:rPr>
-          <w:rFonts w:hint="eastAsia"/>
-        </w:rPr>
-        <w:t>所指向的对象的前</w:t>
-      </w:r>
-      <w:r>
-        <w:rPr>
-          <w:rFonts w:hint="eastAsia"/>
-        </w:rPr>
-        <w:t>n</w:t>
-      </w:r>
-      <w:r>
-        <w:rPr>
-          <w:rFonts w:hint="eastAsia"/>
-        </w:rPr>
-        <w:t>个字符为字符</w:t>
-      </w:r>
-      <w:r>
-        <w:rPr>
-          <w:rFonts w:hint="eastAsia"/>
-        </w:rPr>
-        <w:t>c</w:t>
-      </w:r>
-      <w:r>
-        <w:rPr>
-          <w:rFonts w:hint="eastAsia"/>
-        </w:rPr>
-        <w:t>。返回指针为</w:t>
-      </w:r>
-      <w:r>
-        <w:rPr>
-          <w:rFonts w:hint="eastAsia"/>
-        </w:rPr>
-        <w:t>s</w:t>
-      </w:r>
-      <w:r>
-        <w:rPr>
-          <w:rFonts w:hint="eastAsia"/>
-        </w:rPr>
-        <w:t>的值。</w:t>
-      </w:r>
-    </w:p>
-    <w:p/>
-    <w:p>
-      <w:r>
-        <w:t>char *stpcpy (char *dest, const char *src);</w:t>
-      </w:r>
-    </w:p>
-    <w:p>
-      <w:r>
-        <w:rPr>
-          <w:rFonts w:hint="eastAsia"/>
-        </w:rPr>
-        <w:t>复制字符串</w:t>
-      </w:r>
-      <w:r>
-        <w:rPr>
-          <w:rFonts w:hint="eastAsia"/>
-        </w:rPr>
-        <w:t>src</w:t>
-      </w:r>
-      <w:r>
-        <w:rPr>
-          <w:rFonts w:hint="eastAsia"/>
-        </w:rPr>
-        <w:t>到</w:t>
-      </w:r>
-      <w:r>
-        <w:rPr>
-          <w:rFonts w:hint="eastAsia"/>
-        </w:rPr>
-        <w:t>dest</w:t>
-      </w:r>
-      <w:r>
-        <w:rPr>
-          <w:rFonts w:hint="eastAsia"/>
-        </w:rPr>
-        <w:t>中。返回指针为</w:t>
-      </w:r>
-      <w:r>
-        <w:rPr>
-          <w:rFonts w:hint="eastAsia"/>
-        </w:rPr>
-        <w:t>dest + len(src)</w:t>
-      </w:r>
-      <w:r>
-        <w:rPr>
-          <w:rFonts w:hint="eastAsia"/>
-        </w:rPr>
-        <w:t>的值。</w:t>
-      </w:r>
-    </w:p>
-    <w:p/>
-    <w:p>
-      <w:r>
-        <w:t>char *strcpy (char *dest, const char *src);</w:t>
-      </w:r>
-    </w:p>
-    <w:p>
-      <w:r>
-        <w:rPr>
-          <w:rFonts w:hint="eastAsia"/>
-        </w:rPr>
-        <w:t>复制字符串</w:t>
-      </w:r>
-      <w:r>
-        <w:rPr>
-          <w:rFonts w:hint="eastAsia"/>
-        </w:rPr>
-        <w:t>src</w:t>
-      </w:r>
-      <w:r>
-        <w:rPr>
-          <w:rFonts w:hint="eastAsia"/>
-        </w:rPr>
-        <w:t>到</w:t>
-      </w:r>
-      <w:r>
-        <w:rPr>
-          <w:rFonts w:hint="eastAsia"/>
-        </w:rPr>
-        <w:t>dest</w:t>
-      </w:r>
-      <w:r>
-        <w:rPr>
-          <w:rFonts w:hint="eastAsia"/>
-        </w:rPr>
-        <w:t>中。返回指针为</w:t>
-      </w:r>
-      <w:r>
-        <w:rPr>
-          <w:rFonts w:hint="eastAsia"/>
-        </w:rPr>
-        <w:t>dest</w:t>
-      </w:r>
-      <w:r>
-        <w:rPr>
-          <w:rFonts w:hint="eastAsia"/>
-        </w:rPr>
-        <w:t>的值。</w:t>
-      </w:r>
-    </w:p>
-    <w:p/>
-    <w:p>
-      <w:r>
-        <w:t>char *strcat (char *dest, const char *src);</w:t>
-      </w:r>
-    </w:p>
-    <w:p>
-      <w:r>
-        <w:rPr>
-          <w:rFonts w:hint="eastAsia"/>
-        </w:rPr>
-        <w:t>将字符串</w:t>
-      </w:r>
-      <w:r>
-        <w:rPr>
-          <w:rFonts w:hint="eastAsia"/>
-        </w:rPr>
-        <w:t>src</w:t>
-      </w:r>
-      <w:r>
-        <w:rPr>
-          <w:rFonts w:hint="eastAsia"/>
-        </w:rPr>
-        <w:t>添加到</w:t>
-      </w:r>
-      <w:r>
-        <w:rPr>
-          <w:rFonts w:hint="eastAsia"/>
-        </w:rPr>
-        <w:t>dest</w:t>
-      </w:r>
-      <w:r>
-        <w:rPr>
-          <w:rFonts w:hint="eastAsia"/>
-        </w:rPr>
-        <w:t>尾部。返回指针为</w:t>
-      </w:r>
-      <w:r>
-        <w:rPr>
-          <w:rFonts w:hint="eastAsia"/>
-        </w:rPr>
-        <w:t>dest</w:t>
-      </w:r>
-      <w:r>
-        <w:rPr>
-          <w:rFonts w:hint="eastAsia"/>
-        </w:rPr>
-        <w:t>的值。</w:t>
-      </w:r>
-    </w:p>
-    <w:p/>
-    <w:p>
-      <w:r>
-        <w:t>char *strchr (const char *s, int c);</w:t>
-      </w:r>
-    </w:p>
-    <w:p>
-      <w:r>
-        <w:rPr>
-          <w:rFonts w:hint="eastAsia"/>
-        </w:rPr>
-        <w:t>在字符串</w:t>
-      </w:r>
-      <w:r>
-        <w:rPr>
-          <w:rFonts w:hint="eastAsia"/>
-        </w:rPr>
-        <w:t>s</w:t>
-      </w:r>
-      <w:r>
-        <w:rPr>
-          <w:rFonts w:hint="eastAsia"/>
-        </w:rPr>
-        <w:t>中搜索字符</w:t>
-      </w:r>
-      <w:r>
-        <w:rPr>
-          <w:rFonts w:hint="eastAsia"/>
-        </w:rPr>
-        <w:t>c</w:t>
-      </w:r>
-      <w:r>
-        <w:rPr>
-          <w:rFonts w:hint="eastAsia"/>
-        </w:rPr>
-        <w:t>。如果搜索到，返回指针指向字符</w:t>
-      </w:r>
-      <w:r>
-        <w:rPr>
-          <w:rFonts w:hint="eastAsia"/>
-        </w:rPr>
-        <w:t>c</w:t>
-      </w:r>
-      <w:r>
-        <w:rPr>
-          <w:rFonts w:hint="eastAsia"/>
-        </w:rPr>
-        <w:t>第一次出现的位置；否则返回</w:t>
-      </w:r>
-      <w:r>
-        <w:rPr>
-          <w:rFonts w:hint="eastAsia"/>
-        </w:rPr>
-        <w:t>NULL</w:t>
-      </w:r>
-      <w:r>
-        <w:rPr>
-          <w:rFonts w:hint="eastAsia"/>
-        </w:rPr>
-        <w:t>。</w:t>
-      </w:r>
-    </w:p>
-    <w:p/>
-    <w:p>
-      <w:r>
-        <w:t>int strcmp (const char *s1, const char *s2);</w:t>
-      </w:r>
-    </w:p>
-    <w:p>
-      <w:r>
-        <w:rPr>
-          <w:rFonts w:hint="eastAsia"/>
-        </w:rPr>
-        <w:t>比较字符串</w:t>
-      </w:r>
-      <w:r>
-        <w:rPr>
-          <w:rFonts w:hint="eastAsia"/>
-        </w:rPr>
-        <w:t>s1</w:t>
-      </w:r>
-      <w:r>
-        <w:rPr>
-          <w:rFonts w:hint="eastAsia"/>
-        </w:rPr>
-        <w:t>和字符串</w:t>
-      </w:r>
-      <w:r>
-        <w:rPr>
-          <w:rFonts w:hint="eastAsia"/>
-        </w:rPr>
-        <w:t>s2</w:t>
-      </w:r>
-      <w:r>
-        <w:rPr>
-          <w:rFonts w:hint="eastAsia"/>
-        </w:rPr>
-        <w:t>。返回值是</w:t>
-      </w:r>
-      <w:r>
-        <w:rPr>
-          <w:rFonts w:hint="eastAsia"/>
-        </w:rPr>
-        <w:t>s1</w:t>
-      </w:r>
-      <w:r>
-        <w:rPr>
-          <w:rFonts w:hint="eastAsia"/>
-        </w:rPr>
-        <w:t>与</w:t>
-      </w:r>
-      <w:r>
-        <w:rPr>
-          <w:rFonts w:hint="eastAsia"/>
-        </w:rPr>
-        <w:t>s2</w:t>
-      </w:r>
-      <w:r>
-        <w:rPr>
-          <w:rFonts w:hint="eastAsia"/>
-        </w:rPr>
-        <w:t>第一个不同的字符差值。</w:t>
-      </w:r>
-    </w:p>
-    <w:p/>
-    <w:p>
-      <w:r>
-        <w:t>int stricmp (const char *s1, const char *s2);</w:t>
-      </w:r>
-    </w:p>
-    <w:p>
-      <w:r>
-        <w:rPr>
-          <w:rFonts w:hint="eastAsia"/>
-        </w:rPr>
-        <w:t>比较字符串</w:t>
-      </w:r>
-      <w:r>
-        <w:rPr>
-          <w:rFonts w:hint="eastAsia"/>
-        </w:rPr>
-        <w:t>s1</w:t>
-      </w:r>
-      <w:r>
-        <w:rPr>
-          <w:rFonts w:hint="eastAsia"/>
-        </w:rPr>
-        <w:t>和字符串</w:t>
-      </w:r>
-      <w:r>
-        <w:rPr>
-          <w:rFonts w:hint="eastAsia"/>
-        </w:rPr>
-        <w:t>s2</w:t>
-      </w:r>
-      <w:r>
-        <w:rPr>
-          <w:rFonts w:hint="eastAsia"/>
-        </w:rPr>
-        <w:t>，忽略大小写。返回值是</w:t>
-      </w:r>
-      <w:r>
-        <w:rPr>
-          <w:rFonts w:hint="eastAsia"/>
-        </w:rPr>
-        <w:t>s1</w:t>
-      </w:r>
-      <w:r>
-        <w:rPr>
-          <w:rFonts w:hint="eastAsia"/>
-        </w:rPr>
-        <w:t>与</w:t>
-      </w:r>
-      <w:r>
-        <w:rPr>
-          <w:rFonts w:hint="eastAsia"/>
-        </w:rPr>
-        <w:t>s2</w:t>
-      </w:r>
-      <w:r>
-        <w:rPr>
-          <w:rFonts w:hint="eastAsia"/>
-        </w:rPr>
-        <w:t>第一个不同的字符差值。</w:t>
-      </w:r>
-    </w:p>
-    <w:p/>
-    <w:p>
-      <w:r>
-        <w:t>size_t strcspn (const char *s1, const char *s2);</w:t>
-      </w:r>
-    </w:p>
-    <w:p>
-      <w:r>
-        <w:rPr>
-          <w:rFonts w:hint="eastAsia"/>
-        </w:rPr>
-        <w:t>返回值是字符串</w:t>
-      </w:r>
-      <w:r>
-        <w:rPr>
-          <w:rFonts w:hint="eastAsia"/>
-        </w:rPr>
-        <w:t>s1</w:t>
-      </w:r>
-      <w:r>
-        <w:rPr>
-          <w:rFonts w:hint="eastAsia"/>
-        </w:rPr>
-        <w:t>的完全由不包含在字符串</w:t>
-      </w:r>
-      <w:r>
-        <w:rPr>
-          <w:rFonts w:hint="eastAsia"/>
-        </w:rPr>
-        <w:t>s2</w:t>
-      </w:r>
-      <w:r>
-        <w:rPr>
-          <w:rFonts w:hint="eastAsia"/>
-        </w:rPr>
-        <w:t>中的字符组成的初始串长度。</w:t>
-      </w:r>
-    </w:p>
-    <w:p/>
-    <w:p>
-      <w:r>
-        <w:t>size_t strspn (const char *s1, const char *s2);</w:t>
-      </w:r>
-    </w:p>
-    <w:p>
-      <w:r>
-        <w:rPr>
-          <w:rFonts w:hint="eastAsia"/>
-        </w:rPr>
-        <w:t>返回值是字符串</w:t>
-      </w:r>
-      <w:r>
-        <w:rPr>
-          <w:rFonts w:hint="eastAsia"/>
-        </w:rPr>
-        <w:t>s1</w:t>
-      </w:r>
-      <w:r>
-        <w:rPr>
-          <w:rFonts w:hint="eastAsia"/>
-        </w:rPr>
-        <w:t>的完全由包含在字符串</w:t>
-      </w:r>
-      <w:r>
-        <w:rPr>
-          <w:rFonts w:hint="eastAsia"/>
-        </w:rPr>
-        <w:t>s2</w:t>
-      </w:r>
-      <w:r>
-        <w:rPr>
-          <w:rFonts w:hint="eastAsia"/>
-        </w:rPr>
-        <w:t>中的字符组成的初始串长度。</w:t>
-      </w:r>
-    </w:p>
-    <w:p/>
-    <w:p>
-      <w:r>
-        <w:t>char *strdup (const char *s);</w:t>
-      </w:r>
-    </w:p>
-    <w:p>
-      <w:r>
-        <w:rPr>
-          <w:rFonts w:hint="eastAsia"/>
-        </w:rPr>
-        <w:t>得到一个字符串</w:t>
-      </w:r>
-      <w:r>
-        <w:rPr>
-          <w:rFonts w:hint="eastAsia"/>
-        </w:rPr>
-        <w:t>s</w:t>
-      </w:r>
-      <w:r>
-        <w:rPr>
-          <w:rFonts w:hint="eastAsia"/>
-        </w:rPr>
-        <w:t>的复制。返回指针指向复制后的字符串的首地址。</w:t>
-      </w:r>
-    </w:p>
-    <w:p/>
-    <w:p>
-      <w:r>
-        <w:t>char *strerror(int errnum);</w:t>
-      </w:r>
-    </w:p>
-    <w:p>
-      <w:r>
-        <w:rPr>
-          <w:rFonts w:hint="eastAsia"/>
-        </w:rPr>
-        <w:t>返回指针指向由</w:t>
-      </w:r>
-      <w:r>
-        <w:rPr>
-          <w:rFonts w:hint="eastAsia"/>
-        </w:rPr>
-        <w:t>errnum</w:t>
-      </w:r>
-      <w:r>
-        <w:rPr>
-          <w:rFonts w:hint="eastAsia"/>
-        </w:rPr>
-        <w:t>所关联的出错消息字符串的首地址。</w:t>
-      </w:r>
-      <w:r>
-        <w:rPr>
-          <w:rFonts w:hint="eastAsia"/>
-        </w:rPr>
-        <w:t>errnum</w:t>
-      </w:r>
-      <w:r>
-        <w:rPr>
-          <w:rFonts w:hint="eastAsia"/>
-        </w:rPr>
-        <w:t>的宏定义见</w:t>
-      </w:r>
-      <w:r>
-        <w:rPr>
-          <w:rFonts w:hint="eastAsia"/>
-        </w:rPr>
-        <w:t>errno.h</w:t>
-      </w:r>
-      <w:r>
-        <w:rPr>
-          <w:rFonts w:hint="eastAsia"/>
-        </w:rPr>
-        <w:t>。</w:t>
-      </w:r>
-    </w:p>
-    <w:p/>
-    <w:p>
-      <w:r>
-        <w:t>size_t strlen (const char *s);</w:t>
-      </w:r>
-    </w:p>
-    <w:p>
-      <w:r>
-        <w:rPr>
-          <w:rFonts w:hint="eastAsia"/>
-        </w:rPr>
-        <w:t>返回值是字符串</w:t>
-      </w:r>
-      <w:r>
-        <w:rPr>
-          <w:rFonts w:hint="eastAsia"/>
-        </w:rPr>
-        <w:t>s</w:t>
-      </w:r>
-      <w:r>
-        <w:rPr>
-          <w:rFonts w:hint="eastAsia"/>
-        </w:rPr>
-        <w:t>的长度。不包括结束符</w:t>
-      </w:r>
-      <w:r>
-        <w:rPr>
-          <w:rFonts w:hint="eastAsia"/>
-        </w:rPr>
-        <w:t>'/0'</w:t>
-      </w:r>
-      <w:r>
-        <w:rPr>
-          <w:rFonts w:hint="eastAsia"/>
-        </w:rPr>
-        <w:t>。</w:t>
-      </w:r>
-    </w:p>
-    <w:p/>
-    <w:p>
-      <w:r>
-        <w:t>char *strlwr (char *s);</w:t>
-      </w:r>
-    </w:p>
-    <w:p>
-      <w:r>
-        <w:rPr>
-          <w:rFonts w:hint="eastAsia"/>
-        </w:rPr>
-        <w:t>将字符串</w:t>
-      </w:r>
-      <w:r>
-        <w:rPr>
-          <w:rFonts w:hint="eastAsia"/>
-        </w:rPr>
-        <w:t>s</w:t>
-      </w:r>
-      <w:r>
-        <w:rPr>
-          <w:rFonts w:hint="eastAsia"/>
-        </w:rPr>
-        <w:t>全部转换成小写。返回指针为</w:t>
-      </w:r>
-      <w:r>
-        <w:rPr>
-          <w:rFonts w:hint="eastAsia"/>
-        </w:rPr>
-        <w:t>s</w:t>
-      </w:r>
-      <w:r>
-        <w:rPr>
-          <w:rFonts w:hint="eastAsia"/>
-        </w:rPr>
-        <w:t>的值。</w:t>
-      </w:r>
-    </w:p>
-    <w:p/>
-    <w:p>
-      <w:r>
         <w:t>char *strupr (char *s);</w:t>
       </w:r>
     </w:p>
@@ -30432,7 +30494,7 @@
 </file>
 
 <file path=customXml/itemProps1.xml><?xml version="1.0" encoding="utf-8"?>
-<ds:datastoreItem xmlns:ds="http://schemas.openxmlformats.org/officeDocument/2006/customXml" ds:itemID="{5582CDD6-516F-42C7-9B01-525313F1B5C7}">
+<ds:datastoreItem xmlns:ds="http://schemas.openxmlformats.org/officeDocument/2006/customXml" ds:itemID="{639A6475-E074-4810-8225-695FD10CF18B}">
   <ds:schemaRefs>
     <ds:schemaRef ds:uri="http://schemas.openxmlformats.org/officeDocument/2006/bibliography"/>
   </ds:schemaRefs>

--- a/LookUp.docx
+++ b/LookUp.docx
@@ -22143,11 +22143,6 @@
       </w:r>
     </w:p>
     <w:p>
-      <w:pPr>
-        <w:rPr>
-          <w:rFonts w:hint="eastAsia"/>
-        </w:rPr>
-      </w:pPr>
       <w:r>
         <w:rPr>
           <w:rFonts w:hint="eastAsia"/>
@@ -22178,8 +22173,6 @@
       <w:r>
         <w:t>字符串</w:t>
       </w:r>
-      <w:bookmarkStart w:id="2" w:name="_GoBack"/>
-      <w:bookmarkEnd w:id="2"/>
     </w:p>
     <w:p>
       <w:pPr>
@@ -27094,6 +27087,114 @@
     </w:p>
     <w:p>
       <w:pPr>
+        <w:pStyle w:val="2"/>
+      </w:pPr>
+      <w:r>
+        <w:lastRenderedPageBreak/>
+        <w:t>QString</w:t>
+      </w:r>
+    </w:p>
+    <w:p>
+      <w:pPr>
+        <w:pStyle w:val="3"/>
+      </w:pPr>
+      <w:r>
+        <w:rPr>
+          <w:rFonts w:hint="eastAsia"/>
+        </w:rPr>
+        <w:t>隐式</w:t>
+      </w:r>
+      <w:r>
+        <w:t>共享</w:t>
+      </w:r>
+    </w:p>
+    <w:p>
+      <w:r>
+        <w:rPr>
+          <w:rFonts w:hint="eastAsia"/>
+        </w:rPr>
+        <w:t>在幕后，</w:t>
+      </w:r>
+      <w:r>
+        <w:rPr>
+          <w:rFonts w:hint="eastAsia"/>
+        </w:rPr>
+        <w:t>QString</w:t>
+      </w:r>
+      <w:r>
+        <w:rPr>
+          <w:rFonts w:hint="eastAsia"/>
+        </w:rPr>
+        <w:t>使用隐式共享（写时复制）来减少内存使用，并避免不必要的数据复制。这也有助于减少存储</w:t>
+      </w:r>
+      <w:r>
+        <w:rPr>
+          <w:rFonts w:hint="eastAsia"/>
+        </w:rPr>
+        <w:t>16</w:t>
+      </w:r>
+      <w:r>
+        <w:rPr>
+          <w:rFonts w:hint="eastAsia"/>
+        </w:rPr>
+        <w:t>位字符而不是</w:t>
+      </w:r>
+      <w:r>
+        <w:rPr>
+          <w:rFonts w:hint="eastAsia"/>
+        </w:rPr>
+        <w:t>8</w:t>
+      </w:r>
+      <w:r>
+        <w:rPr>
+          <w:rFonts w:hint="eastAsia"/>
+        </w:rPr>
+        <w:t>位字符的固有开销。</w:t>
+      </w:r>
+    </w:p>
+    <w:p>
+      <w:r>
+        <w:rPr>
+          <w:rFonts w:hint="eastAsia"/>
+        </w:rPr>
+        <w:t>将</w:t>
+      </w:r>
+      <w:r>
+        <w:t>QString</w:t>
+      </w:r>
+      <w:r>
+        <w:t>存入</w:t>
+      </w:r>
+      <w:r>
+        <w:t>vector&lt;&gt; vector</w:t>
+      </w:r>
+      <w:r>
+        <w:t>释放</w:t>
+      </w:r>
+    </w:p>
+    <w:p>
+      <w:pPr>
+        <w:rPr>
+          <w:rFonts w:hint="eastAsia"/>
+        </w:rPr>
+      </w:pPr>
+      <w:r>
+        <w:rPr>
+          <w:rFonts w:hint="eastAsia"/>
+        </w:rPr>
+        <w:t>从</w:t>
+      </w:r>
+      <w:r>
+        <w:t>vector</w:t>
+      </w:r>
+      <w:r>
+        <w:t>中得到数据的地方再次释放造成了程序异常</w:t>
+      </w:r>
+      <w:bookmarkStart w:id="2" w:name="_GoBack"/>
+      <w:bookmarkEnd w:id="2"/>
+    </w:p>
+    <w:p>
+      <w:pPr>
         <w:pStyle w:val="1"/>
         <w:numPr>
           <w:ilvl w:val="0"/>
@@ -27104,7 +27205,6 @@
         <w:rPr>
           <w:rFonts w:hint="eastAsia"/>
         </w:rPr>
-        <w:lastRenderedPageBreak/>
         <w:t>QJSON</w:t>
       </w:r>
     </w:p>
@@ -27606,6 +27706,7 @@
         <w:rPr>
           <w:rFonts w:hint="eastAsia"/>
         </w:rPr>
+        <w:lastRenderedPageBreak/>
         <w:t xml:space="preserve">3 </w:t>
       </w:r>
       <w:r>
@@ -27678,7 +27779,6 @@
           <w:rFonts w:hint="eastAsia"/>
           <w:noProof/>
         </w:rPr>
-        <w:lastRenderedPageBreak/>
         <w:drawing>
           <wp:inline distT="0" distB="0" distL="0" distR="0">
             <wp:extent cx="5267325" cy="2447925"/>
@@ -27957,7 +28057,14 @@
         <w:rPr>
           <w:rFonts w:hint="eastAsia"/>
         </w:rPr>
-        <w:t>的数值非常相似。除去未曾使用的八进制与十六进制格式。除去一些编码细节。</w:t>
+        <w:t>的数值非常相似。除去未曾使用的八进制与十六进制格式。除去一</w:t>
+      </w:r>
+      <w:r>
+        <w:rPr>
+          <w:rFonts w:hint="eastAsia"/>
+        </w:rPr>
+        <w:lastRenderedPageBreak/>
+        <w:t>些编码细节。</w:t>
       </w:r>
     </w:p>
     <w:p>
@@ -27969,7 +28076,6 @@
         <w:rPr>
           <w:noProof/>
         </w:rPr>
-        <w:lastRenderedPageBreak/>
         <w:drawing>
           <wp:inline distT="0" distB="0" distL="0" distR="0">
             <wp:extent cx="5267325" cy="2343150"/>
@@ -30494,7 +30600,7 @@
 </file>
 
 <file path=customXml/itemProps1.xml><?xml version="1.0" encoding="utf-8"?>
-<ds:datastoreItem xmlns:ds="http://schemas.openxmlformats.org/officeDocument/2006/customXml" ds:itemID="{639A6475-E074-4810-8225-695FD10CF18B}">
+<ds:datastoreItem xmlns:ds="http://schemas.openxmlformats.org/officeDocument/2006/customXml" ds:itemID="{410F3508-BB56-467B-97DC-3CAD681BD9F9}">
   <ds:schemaRefs>
     <ds:schemaRef ds:uri="http://schemas.openxmlformats.org/officeDocument/2006/bibliography"/>
   </ds:schemaRefs>

--- a/LookUp.docx
+++ b/LookUp.docx
@@ -21986,6 +21986,7 @@
         <w:t>杂</w:t>
       </w:r>
     </w:p>
+    <w:p/>
     <w:p>
       <w:r>
         <w:rPr>
@@ -22003,102 +22004,134 @@
         </w:numPr>
       </w:pPr>
       <w:r>
-        <w:rPr>
-          <w:rFonts w:hint="eastAsia"/>
-        </w:rPr>
-        <w:t>防范</w:t>
-      </w:r>
-      <w:r>
-        <w:t>编译器</w:t>
-      </w:r>
-    </w:p>
-    <w:p>
-      <w:r>
-        <w:rPr>
-          <w:rFonts w:hint="eastAsia"/>
-        </w:rPr>
-        <w:t>拷贝</w:t>
-      </w:r>
-      <w:r>
-        <w:t>构造和移动构造函数都</w:t>
-      </w:r>
-      <w:r>
-        <w:rPr>
-          <w:rFonts w:hint="eastAsia"/>
-        </w:rPr>
-        <w:t>有</w:t>
-      </w:r>
-      <w:r>
-        <w:t>概率</w:t>
-      </w:r>
-      <w:r>
-        <w:rPr>
-          <w:rFonts w:hint="eastAsia"/>
-        </w:rPr>
-        <w:t>被</w:t>
-      </w:r>
-      <w:r>
-        <w:t>编译器优化而不执行</w:t>
-      </w:r>
-    </w:p>
-    <w:p>
-      <w:r>
-        <w:rPr>
-          <w:rFonts w:hint="eastAsia"/>
-        </w:rPr>
-        <w:t>其中</w:t>
-      </w:r>
-      <w:r>
-        <w:t>移动构造函数被</w:t>
-      </w:r>
-      <w:r>
-        <w:t>c++17</w:t>
-      </w:r>
-      <w:r>
-        <w:t>强制要求被编译器优化</w:t>
-      </w:r>
-    </w:p>
-    <w:p>
-      <w:pPr>
-        <w:rPr>
-          <w:color w:val="FF0000"/>
-          <w:sz w:val="48"/>
-          <w:szCs w:val="48"/>
-        </w:rPr>
-      </w:pPr>
-      <w:r>
-        <w:rPr>
-          <w:rFonts w:hint="eastAsia"/>
-          <w:color w:val="FF0000"/>
-          <w:sz w:val="48"/>
-          <w:szCs w:val="48"/>
-        </w:rPr>
-        <w:t>不要</w:t>
-      </w:r>
-      <w:r>
-        <w:rPr>
-          <w:color w:val="FF0000"/>
-          <w:sz w:val="48"/>
-          <w:szCs w:val="48"/>
-        </w:rPr>
-        <w:t>在移动拷贝构造函数</w:t>
-      </w:r>
-      <w:r>
-        <w:rPr>
-          <w:rFonts w:hint="eastAsia"/>
-          <w:color w:val="FF0000"/>
-          <w:sz w:val="48"/>
-          <w:szCs w:val="48"/>
-        </w:rPr>
-        <w:t>里面</w:t>
-      </w:r>
-      <w:r>
-        <w:rPr>
-          <w:color w:val="FF0000"/>
-          <w:sz w:val="48"/>
-          <w:szCs w:val="48"/>
-        </w:rPr>
-        <w:t>写奇特的代码</w:t>
+        <w:t>std::bind</w:t>
+      </w:r>
+    </w:p>
+    <w:p>
+      <w:r>
+        <w:t>#include&lt;functional&gt;</w:t>
+      </w:r>
+    </w:p>
+    <w:p>
+      <w:r>
+        <w:t>void dada(int&amp; a, int&amp; b)</w:t>
+      </w:r>
+      <w:bookmarkStart w:id="2" w:name="_GoBack"/>
+      <w:bookmarkEnd w:id="2"/>
+    </w:p>
+    <w:p>
+      <w:r>
+        <w:t>{</w:t>
+      </w:r>
+    </w:p>
+    <w:p>
+      <w:r>
+        <w:tab/>
+        <w:t>a = 100;</w:t>
+      </w:r>
+    </w:p>
+    <w:p>
+      <w:r>
+        <w:tab/>
+        <w:t>b = 100;</w:t>
+      </w:r>
+    </w:p>
+    <w:p>
+      <w:r>
+        <w:t>}</w:t>
+      </w:r>
+    </w:p>
+    <w:p>
+      <w:r>
+        <w:t>void dada2(int&amp; a, int&amp; b,int c)</w:t>
+      </w:r>
+    </w:p>
+    <w:p>
+      <w:r>
+        <w:t>{</w:t>
+      </w:r>
+    </w:p>
+    <w:p>
+      <w:r>
+        <w:tab/>
+        <w:t>std::cout &lt;&lt; a &lt;&lt; std::endl &lt;&lt; b &lt;&lt; '\n' &lt;&lt; c &lt;&lt; std::endl;</w:t>
+      </w:r>
+    </w:p>
+    <w:p>
+      <w:r>
+        <w:t>}</w:t>
+      </w:r>
+    </w:p>
+    <w:p>
+      <w:r>
+        <w:t>int main()</w:t>
+      </w:r>
+    </w:p>
+    <w:p>
+      <w:r>
+        <w:t>{</w:t>
+      </w:r>
+    </w:p>
+    <w:p>
+      <w:r>
+        <w:tab/>
+        <w:t>int a = 0, b = 10;</w:t>
+      </w:r>
+    </w:p>
+    <w:p>
+      <w:r>
+        <w:tab/>
+        <w:t>std::bind(dada, a, b)();</w:t>
+      </w:r>
+    </w:p>
+    <w:p>
+      <w:r>
+        <w:tab/>
+        <w:t>std::cout &lt;&lt; a &lt;&lt; std::endl &lt;&lt; b &lt;&lt; std::endl;</w:t>
+      </w:r>
+    </w:p>
+    <w:p>
+      <w:r>
+        <w:tab/>
+        <w:t>std::bind(dada, std::ref(a),std::ref(b))();</w:t>
+      </w:r>
+    </w:p>
+    <w:p>
+      <w:r>
+        <w:tab/>
+        <w:t>std::cout &lt;&lt; a &lt;&lt; std::endl &lt;&lt; b &lt;&lt; std::endl;</w:t>
+      </w:r>
+    </w:p>
+    <w:p/>
+    <w:p/>
+    <w:p>
+      <w:r>
+        <w:tab/>
+        <w:t>auto hehe = std::bind(dada2, a,std::placeholders::_1,b);</w:t>
+      </w:r>
+    </w:p>
+    <w:p>
+      <w:r>
+        <w:tab/>
+        <w:t>hehe(78);</w:t>
+      </w:r>
+    </w:p>
+    <w:p/>
+    <w:p>
+      <w:r>
+        <w:lastRenderedPageBreak/>
+        <w:tab/>
+        <w:t>std::cin.get();</w:t>
+      </w:r>
+    </w:p>
+    <w:p>
+      <w:pPr>
+        <w:rPr>
+          <w:rFonts w:hint="eastAsia"/>
+        </w:rPr>
+      </w:pPr>
+      <w:r>
+        <w:t>}</w:t>
       </w:r>
     </w:p>
     <w:p>
@@ -22113,65 +22146,177 @@
         <w:rPr>
           <w:rFonts w:hint="eastAsia"/>
         </w:rPr>
-        <w:t>变量</w:t>
-      </w:r>
-      <w:r>
-        <w:t>生命周期</w:t>
-      </w:r>
-    </w:p>
-    <w:p>
-      <w:r>
-        <w:rPr>
-          <w:rFonts w:hint="eastAsia"/>
-        </w:rPr>
-        <w:t>函数</w:t>
-      </w:r>
-      <w:r>
-        <w:t>和</w:t>
-      </w:r>
-      <w:r>
-        <w:rPr>
-          <w:rFonts w:hint="eastAsia"/>
-        </w:rPr>
-        <w:t>{}</w:t>
-      </w:r>
-      <w:r>
-        <w:rPr>
-          <w:rFonts w:hint="eastAsia"/>
-        </w:rPr>
-        <w:t xml:space="preserve">  </w:t>
-      </w:r>
-    </w:p>
-    <w:p>
-      <w:r>
-        <w:rPr>
-          <w:rFonts w:hint="eastAsia"/>
-        </w:rPr>
-        <w:t>OutputDebugStringA</w:t>
-      </w:r>
-      <w:r>
-        <w:t>(string); //</w:t>
-      </w:r>
-      <w:r>
-        <w:rPr>
-          <w:rFonts w:hint="eastAsia"/>
-        </w:rPr>
-        <w:t>在</w:t>
-      </w:r>
-      <w:r>
-        <w:t>vs</w:t>
-      </w:r>
-      <w:r>
-        <w:t>输出中</w:t>
-      </w:r>
-      <w:r>
-        <w:rPr>
-          <w:rFonts w:hint="eastAsia"/>
-        </w:rPr>
-        <w:t>打印</w:t>
-      </w:r>
-      <w:r>
-        <w:t>字符串</w:t>
+        <w:t xml:space="preserve"> </w:t>
+      </w:r>
+      <w:r>
+        <w:rPr>
+          <w:rFonts w:hint="eastAsia"/>
+        </w:rPr>
+        <w:t>函数模板类型推断优先推断为值</w:t>
+      </w:r>
+    </w:p>
+    <w:p>
+      <w:r>
+        <w:t>void func(int&amp; val)</w:t>
+      </w:r>
+    </w:p>
+    <w:p>
+      <w:r>
+        <w:t>{</w:t>
+      </w:r>
+    </w:p>
+    <w:p>
+      <w:r>
+        <w:t xml:space="preserve">    val = 10;</w:t>
+      </w:r>
+    </w:p>
+    <w:p>
+      <w:r>
+        <w:t>}</w:t>
+      </w:r>
+    </w:p>
+    <w:p/>
+    <w:p>
+      <w:r>
+        <w:t>int main()</w:t>
+      </w:r>
+    </w:p>
+    <w:p>
+      <w:r>
+        <w:t>{</w:t>
+      </w:r>
+    </w:p>
+    <w:p>
+      <w:r>
+        <w:t xml:space="preserve">    int val = 0;</w:t>
+      </w:r>
+    </w:p>
+    <w:p>
+      <w:r>
+        <w:t xml:space="preserve">    std::bind(func, val)();</w:t>
+      </w:r>
+    </w:p>
+    <w:p>
+      <w:r>
+        <w:t xml:space="preserve">    std::cout &lt;&lt; val &lt;&lt; std::endl;</w:t>
+      </w:r>
+    </w:p>
+    <w:p>
+      <w:r>
+        <w:t xml:space="preserve">    std::bind(func, std::ref(val))();</w:t>
+      </w:r>
+    </w:p>
+    <w:p>
+      <w:r>
+        <w:t xml:space="preserve">    std::cout &lt;&lt; val &lt;&lt; std::endl;</w:t>
+      </w:r>
+    </w:p>
+    <w:p>
+      <w:r>
+        <w:t>}</w:t>
+      </w:r>
+    </w:p>
+    <w:p>
+      <w:r>
+        <w:rPr>
+          <w:rFonts w:hint="eastAsia"/>
+        </w:rPr>
+        <w:t>输出：</w:t>
+      </w:r>
+    </w:p>
+    <w:p>
+      <w:r>
+        <w:t>0</w:t>
+      </w:r>
+    </w:p>
+    <w:p>
+      <w:r>
+        <w:t>10</w:t>
+      </w:r>
+    </w:p>
+    <w:p>
+      <w:r>
+        <w:rPr>
+          <w:rFonts w:hint="eastAsia"/>
+        </w:rPr>
+        <w:t>原因嘛，</w:t>
+      </w:r>
+      <w:r>
+        <w:rPr>
+          <w:rFonts w:hint="eastAsia"/>
+        </w:rPr>
+        <w:t>std::bind</w:t>
+      </w:r>
+      <w:r>
+        <w:rPr>
+          <w:rFonts w:hint="eastAsia"/>
+        </w:rPr>
+        <w:t>构造的对象内部保存对象拷贝，引用传参给被绑定的函数时传的是</w:t>
+      </w:r>
+      <w:r>
+        <w:rPr>
+          <w:rFonts w:hint="eastAsia"/>
+        </w:rPr>
+        <w:t>bind</w:t>
+      </w:r>
+      <w:r>
+        <w:rPr>
+          <w:rFonts w:hint="eastAsia"/>
+        </w:rPr>
+        <w:t>构造的对象内部保存的参数的引用，而非被绑定参数的引用，</w:t>
+      </w:r>
+      <w:r>
+        <w:rPr>
+          <w:rFonts w:hint="eastAsia"/>
+        </w:rPr>
+        <w:t>std::ref</w:t>
+      </w:r>
+      <w:r>
+        <w:rPr>
+          <w:rFonts w:hint="eastAsia"/>
+        </w:rPr>
+        <w:t>就是为了解决这（一类）问题</w:t>
+      </w:r>
+    </w:p>
+    <w:p>
+      <w:r>
+        <w:rPr>
+          <w:rFonts w:hint="eastAsia"/>
+        </w:rPr>
+        <w:t>当然传指针的话就这问题了</w:t>
+      </w:r>
+    </w:p>
+    <w:p/>
+    <w:p>
+      <w:r>
+        <w:rPr>
+          <w:rFonts w:hint="eastAsia"/>
+        </w:rPr>
+        <w:t>函数模板类型推断优先推断为值而不是引用（不然会给对象生命周期维护带来很多坑）。所以除了加</w:t>
+      </w:r>
+      <w:r>
+        <w:rPr>
+          <w:rFonts w:hint="eastAsia"/>
+        </w:rPr>
+        <w:t>std::ref</w:t>
+      </w:r>
+      <w:r>
+        <w:rPr>
+          <w:rFonts w:hint="eastAsia"/>
+        </w:rPr>
+        <w:t>外你给</w:t>
+      </w:r>
+      <w:r>
+        <w:rPr>
+          <w:rFonts w:hint="eastAsia"/>
+        </w:rPr>
+        <w:t>bind</w:t>
+      </w:r>
+      <w:r>
+        <w:rPr>
+          <w:rFonts w:hint="eastAsia"/>
+        </w:rPr>
+        <w:t>指明类型也是可以的</w:t>
       </w:r>
     </w:p>
     <w:p>
@@ -22186,6 +22331,187 @@
         <w:rPr>
           <w:rFonts w:hint="eastAsia"/>
         </w:rPr>
+        <w:t>防范</w:t>
+      </w:r>
+      <w:r>
+        <w:t>编译器</w:t>
+      </w:r>
+    </w:p>
+    <w:p>
+      <w:r>
+        <w:rPr>
+          <w:rFonts w:hint="eastAsia"/>
+        </w:rPr>
+        <w:t>拷贝</w:t>
+      </w:r>
+      <w:r>
+        <w:t>构造和移动构造函数都</w:t>
+      </w:r>
+      <w:r>
+        <w:rPr>
+          <w:rFonts w:hint="eastAsia"/>
+        </w:rPr>
+        <w:t>有</w:t>
+      </w:r>
+      <w:r>
+        <w:t>概率</w:t>
+      </w:r>
+      <w:r>
+        <w:rPr>
+          <w:rFonts w:hint="eastAsia"/>
+        </w:rPr>
+        <w:t>被</w:t>
+      </w:r>
+      <w:r>
+        <w:t>编译器优化而不执行</w:t>
+      </w:r>
+    </w:p>
+    <w:p>
+      <w:r>
+        <w:rPr>
+          <w:rFonts w:hint="eastAsia"/>
+        </w:rPr>
+        <w:t>其中</w:t>
+      </w:r>
+      <w:r>
+        <w:t>移动构造函数被</w:t>
+      </w:r>
+      <w:r>
+        <w:t>c++17</w:t>
+      </w:r>
+      <w:r>
+        <w:t>强制要求被编译器优化</w:t>
+      </w:r>
+    </w:p>
+    <w:p>
+      <w:pPr>
+        <w:rPr>
+          <w:color w:val="FF0000"/>
+          <w:sz w:val="48"/>
+          <w:szCs w:val="48"/>
+        </w:rPr>
+      </w:pPr>
+      <w:r>
+        <w:rPr>
+          <w:rFonts w:hint="eastAsia"/>
+          <w:color w:val="FF0000"/>
+          <w:sz w:val="48"/>
+          <w:szCs w:val="48"/>
+        </w:rPr>
+        <w:t>不要</w:t>
+      </w:r>
+      <w:r>
+        <w:rPr>
+          <w:color w:val="FF0000"/>
+          <w:sz w:val="48"/>
+          <w:szCs w:val="48"/>
+        </w:rPr>
+        <w:t>在移动拷贝构造函数</w:t>
+      </w:r>
+      <w:r>
+        <w:rPr>
+          <w:rFonts w:hint="eastAsia"/>
+          <w:color w:val="FF0000"/>
+          <w:sz w:val="48"/>
+          <w:szCs w:val="48"/>
+        </w:rPr>
+        <w:t>里面</w:t>
+      </w:r>
+      <w:r>
+        <w:rPr>
+          <w:color w:val="FF0000"/>
+          <w:sz w:val="48"/>
+          <w:szCs w:val="48"/>
+        </w:rPr>
+        <w:t>写奇特的代码</w:t>
+      </w:r>
+    </w:p>
+    <w:p>
+      <w:pPr>
+        <w:pStyle w:val="2"/>
+        <w:numPr>
+          <w:ilvl w:val="1"/>
+          <w:numId w:val="6"/>
+        </w:numPr>
+      </w:pPr>
+      <w:r>
+        <w:rPr>
+          <w:rFonts w:hint="eastAsia"/>
+        </w:rPr>
+        <w:t>变量</w:t>
+      </w:r>
+      <w:r>
+        <w:t>生命周期</w:t>
+      </w:r>
+    </w:p>
+    <w:p>
+      <w:r>
+        <w:rPr>
+          <w:rFonts w:hint="eastAsia"/>
+        </w:rPr>
+        <w:t>函数</w:t>
+      </w:r>
+      <w:r>
+        <w:t>和</w:t>
+      </w:r>
+      <w:r>
+        <w:rPr>
+          <w:rFonts w:hint="eastAsia"/>
+        </w:rPr>
+        <w:t>{}</w:t>
+      </w:r>
+      <w:r>
+        <w:rPr>
+          <w:rFonts w:hint="eastAsia"/>
+        </w:rPr>
+        <w:t xml:space="preserve">  </w:t>
+      </w:r>
+    </w:p>
+    <w:p>
+      <w:r>
+        <w:rPr>
+          <w:rFonts w:hint="eastAsia"/>
+        </w:rPr>
+        <w:t>OutputDebugStringA</w:t>
+      </w:r>
+      <w:r>
+        <w:t>(string); //</w:t>
+      </w:r>
+      <w:r>
+        <w:rPr>
+          <w:rFonts w:hint="eastAsia"/>
+        </w:rPr>
+        <w:t>在</w:t>
+      </w:r>
+      <w:r>
+        <w:t>vs</w:t>
+      </w:r>
+      <w:r>
+        <w:t>输出中</w:t>
+      </w:r>
+      <w:r>
+        <w:rPr>
+          <w:rFonts w:hint="eastAsia"/>
+        </w:rPr>
+        <w:t>打印</w:t>
+      </w:r>
+      <w:r>
+        <w:t>字符串</w:t>
+      </w:r>
+    </w:p>
+    <w:p>
+      <w:pPr>
+        <w:pStyle w:val="2"/>
+        <w:numPr>
+          <w:ilvl w:val="1"/>
+          <w:numId w:val="6"/>
+        </w:numPr>
+      </w:pPr>
+      <w:r>
+        <w:rPr>
+          <w:rFonts w:hint="eastAsia"/>
+        </w:rPr>
+        <w:lastRenderedPageBreak/>
         <w:t>右值</w:t>
       </w:r>
       <w:r>
@@ -22410,7 +22736,6 @@
           <w:sz w:val="19"/>
           <w:szCs w:val="19"/>
         </w:rPr>
-        <w:lastRenderedPageBreak/>
         <w:tab/>
         <w:t>text&amp; operator=(const text&amp;){ std::cout &lt;&lt; " = (const text&amp;)" &lt;&lt; std::endl; return *this; }</w:t>
       </w:r>
@@ -23236,6 +23561,7 @@
           <w:sz w:val="19"/>
           <w:szCs w:val="19"/>
         </w:rPr>
+        <w:lastRenderedPageBreak/>
         <w:tab/>
         <w:t>********************************************</w:t>
       </w:r>
@@ -23377,7 +23703,6 @@
     </w:p>
     <w:p>
       <w:r>
-        <w:lastRenderedPageBreak/>
         <w:t>}</w:t>
       </w:r>
     </w:p>
@@ -23756,6 +24081,7 @@
         <w:rPr>
           <w:rFonts w:hint="eastAsia"/>
         </w:rPr>
+        <w:lastRenderedPageBreak/>
         <w:t>选择性赋值</w:t>
       </w:r>
     </w:p>
@@ -24648,7 +24974,6 @@
         <w:rPr>
           <w:rFonts w:hint="eastAsia"/>
         </w:rPr>
-        <w:lastRenderedPageBreak/>
         <w:t>*(</w:t>
       </w:r>
       <w:r>
@@ -25015,6 +25340,7 @@
     </w:p>
     <w:p>
       <w:r>
+        <w:lastRenderedPageBreak/>
         <w:tab/>
         <w:t>return 0;</w:t>
       </w:r>
@@ -25074,7 +25400,6 @@
     </w:p>
     <w:p>
       <w:r>
-        <w:lastRenderedPageBreak/>
         <w:t xml:space="preserve"> };</w:t>
       </w:r>
     </w:p>
@@ -25504,6 +25829,7 @@
     <w:p/>
     <w:p>
       <w:r>
+        <w:lastRenderedPageBreak/>
         <w:t>void *memchr (const void *s, int c, size_t n);</w:t>
       </w:r>
     </w:p>
@@ -25726,8 +26052,1448 @@
     <w:p/>
     <w:p>
       <w:r>
+        <w:t>void *memmove (void *dest, const void *src, size_t n);</w:t>
+      </w:r>
+    </w:p>
+    <w:p>
+      <w:r>
+        <w:rPr>
+          <w:rFonts w:hint="eastAsia"/>
+        </w:rPr>
+        <w:t>从</w:t>
+      </w:r>
+      <w:r>
+        <w:rPr>
+          <w:rFonts w:hint="eastAsia"/>
+        </w:rPr>
+        <w:t>src</w:t>
+      </w:r>
+      <w:r>
+        <w:rPr>
+          <w:rFonts w:hint="eastAsia"/>
+        </w:rPr>
+        <w:t>所指向的对象复制</w:t>
+      </w:r>
+      <w:r>
+        <w:rPr>
+          <w:rFonts w:hint="eastAsia"/>
+        </w:rPr>
+        <w:t>n</w:t>
+      </w:r>
+      <w:r>
+        <w:rPr>
+          <w:rFonts w:hint="eastAsia"/>
+        </w:rPr>
+        <w:t>个字符到</w:t>
+      </w:r>
+      <w:r>
+        <w:rPr>
+          <w:rFonts w:hint="eastAsia"/>
+        </w:rPr>
+        <w:t>dest</w:t>
+      </w:r>
+      <w:r>
+        <w:rPr>
+          <w:rFonts w:hint="eastAsia"/>
+        </w:rPr>
+        <w:t>所指向的对象中。返回指针为</w:t>
+      </w:r>
+      <w:r>
+        <w:rPr>
+          <w:rFonts w:hint="eastAsia"/>
+        </w:rPr>
+        <w:t>dest</w:t>
+      </w:r>
+      <w:r>
+        <w:rPr>
+          <w:rFonts w:hint="eastAsia"/>
+        </w:rPr>
+        <w:t>的值。不会发生内存重叠。</w:t>
+      </w:r>
+    </w:p>
+    <w:p/>
+    <w:p>
+      <w:r>
+        <w:t>void *memset (void *s, int c, size_t n);</w:t>
+      </w:r>
+    </w:p>
+    <w:p>
+      <w:r>
+        <w:rPr>
+          <w:rFonts w:hint="eastAsia"/>
+        </w:rPr>
+        <w:t>设置</w:t>
+      </w:r>
+      <w:r>
+        <w:rPr>
+          <w:rFonts w:hint="eastAsia"/>
+        </w:rPr>
+        <w:t>s</w:t>
+      </w:r>
+      <w:r>
+        <w:rPr>
+          <w:rFonts w:hint="eastAsia"/>
+        </w:rPr>
+        <w:t>所指向的对象的前</w:t>
+      </w:r>
+      <w:r>
+        <w:rPr>
+          <w:rFonts w:hint="eastAsia"/>
+        </w:rPr>
+        <w:t>n</w:t>
+      </w:r>
+      <w:r>
+        <w:rPr>
+          <w:rFonts w:hint="eastAsia"/>
+        </w:rPr>
+        <w:t>个字符为字符</w:t>
+      </w:r>
+      <w:r>
+        <w:rPr>
+          <w:rFonts w:hint="eastAsia"/>
+        </w:rPr>
+        <w:t>c</w:t>
+      </w:r>
+      <w:r>
+        <w:rPr>
+          <w:rFonts w:hint="eastAsia"/>
+        </w:rPr>
+        <w:t>。返回指针为</w:t>
+      </w:r>
+      <w:r>
+        <w:rPr>
+          <w:rFonts w:hint="eastAsia"/>
+        </w:rPr>
+        <w:t>s</w:t>
+      </w:r>
+      <w:r>
+        <w:rPr>
+          <w:rFonts w:hint="eastAsia"/>
+        </w:rPr>
+        <w:t>的值。</w:t>
+      </w:r>
+    </w:p>
+    <w:p/>
+    <w:p>
+      <w:r>
+        <w:t>char *stpcpy (char *dest, const char *src);</w:t>
+      </w:r>
+    </w:p>
+    <w:p>
+      <w:r>
+        <w:rPr>
+          <w:rFonts w:hint="eastAsia"/>
+        </w:rPr>
+        <w:t>复制字符串</w:t>
+      </w:r>
+      <w:r>
+        <w:rPr>
+          <w:rFonts w:hint="eastAsia"/>
+        </w:rPr>
+        <w:t>src</w:t>
+      </w:r>
+      <w:r>
+        <w:rPr>
+          <w:rFonts w:hint="eastAsia"/>
+        </w:rPr>
+        <w:t>到</w:t>
+      </w:r>
+      <w:r>
+        <w:rPr>
+          <w:rFonts w:hint="eastAsia"/>
+        </w:rPr>
+        <w:t>dest</w:t>
+      </w:r>
+      <w:r>
+        <w:rPr>
+          <w:rFonts w:hint="eastAsia"/>
+        </w:rPr>
+        <w:t>中。返回指针为</w:t>
+      </w:r>
+      <w:r>
+        <w:rPr>
+          <w:rFonts w:hint="eastAsia"/>
+        </w:rPr>
+        <w:t>dest + len(src)</w:t>
+      </w:r>
+      <w:r>
+        <w:rPr>
+          <w:rFonts w:hint="eastAsia"/>
+        </w:rPr>
+        <w:t>的值。</w:t>
+      </w:r>
+    </w:p>
+    <w:p/>
+    <w:p>
+      <w:r>
+        <w:t>char *strcpy (char *dest, const char *src);</w:t>
+      </w:r>
+    </w:p>
+    <w:p>
+      <w:r>
+        <w:rPr>
+          <w:rFonts w:hint="eastAsia"/>
+        </w:rPr>
+        <w:t>复制字符串</w:t>
+      </w:r>
+      <w:r>
+        <w:rPr>
+          <w:rFonts w:hint="eastAsia"/>
+        </w:rPr>
+        <w:t>src</w:t>
+      </w:r>
+      <w:r>
+        <w:rPr>
+          <w:rFonts w:hint="eastAsia"/>
+        </w:rPr>
+        <w:t>到</w:t>
+      </w:r>
+      <w:r>
+        <w:rPr>
+          <w:rFonts w:hint="eastAsia"/>
+        </w:rPr>
+        <w:t>dest</w:t>
+      </w:r>
+      <w:r>
+        <w:rPr>
+          <w:rFonts w:hint="eastAsia"/>
+        </w:rPr>
+        <w:t>中。返回指针为</w:t>
+      </w:r>
+      <w:r>
+        <w:rPr>
+          <w:rFonts w:hint="eastAsia"/>
+        </w:rPr>
+        <w:t>dest</w:t>
+      </w:r>
+      <w:r>
+        <w:rPr>
+          <w:rFonts w:hint="eastAsia"/>
+        </w:rPr>
+        <w:t>的值。</w:t>
+      </w:r>
+    </w:p>
+    <w:p/>
+    <w:p>
+      <w:r>
+        <w:t>char *strcat (char *dest, const char *src);</w:t>
+      </w:r>
+    </w:p>
+    <w:p>
+      <w:r>
+        <w:rPr>
+          <w:rFonts w:hint="eastAsia"/>
+        </w:rPr>
+        <w:t>将字符串</w:t>
+      </w:r>
+      <w:r>
+        <w:rPr>
+          <w:rFonts w:hint="eastAsia"/>
+        </w:rPr>
+        <w:t>src</w:t>
+      </w:r>
+      <w:r>
+        <w:rPr>
+          <w:rFonts w:hint="eastAsia"/>
+        </w:rPr>
+        <w:t>添加到</w:t>
+      </w:r>
+      <w:r>
+        <w:rPr>
+          <w:rFonts w:hint="eastAsia"/>
+        </w:rPr>
+        <w:t>dest</w:t>
+      </w:r>
+      <w:r>
+        <w:rPr>
+          <w:rFonts w:hint="eastAsia"/>
+        </w:rPr>
+        <w:t>尾部。返回指针为</w:t>
+      </w:r>
+      <w:r>
+        <w:rPr>
+          <w:rFonts w:hint="eastAsia"/>
+        </w:rPr>
+        <w:t>dest</w:t>
+      </w:r>
+      <w:r>
+        <w:rPr>
+          <w:rFonts w:hint="eastAsia"/>
+        </w:rPr>
+        <w:t>的值。</w:t>
+      </w:r>
+    </w:p>
+    <w:p/>
+    <w:p>
+      <w:r>
+        <w:t>char *strchr (const char *s, int c);</w:t>
+      </w:r>
+    </w:p>
+    <w:p>
+      <w:r>
+        <w:rPr>
+          <w:rFonts w:hint="eastAsia"/>
+        </w:rPr>
+        <w:t>在字符串</w:t>
+      </w:r>
+      <w:r>
+        <w:rPr>
+          <w:rFonts w:hint="eastAsia"/>
+        </w:rPr>
+        <w:t>s</w:t>
+      </w:r>
+      <w:r>
+        <w:rPr>
+          <w:rFonts w:hint="eastAsia"/>
+        </w:rPr>
+        <w:t>中搜索字符</w:t>
+      </w:r>
+      <w:r>
+        <w:rPr>
+          <w:rFonts w:hint="eastAsia"/>
+        </w:rPr>
+        <w:t>c</w:t>
+      </w:r>
+      <w:r>
+        <w:rPr>
+          <w:rFonts w:hint="eastAsia"/>
+        </w:rPr>
+        <w:t>。如果搜索到，返回指针指向字符</w:t>
+      </w:r>
+      <w:r>
+        <w:rPr>
+          <w:rFonts w:hint="eastAsia"/>
+        </w:rPr>
+        <w:t>c</w:t>
+      </w:r>
+      <w:r>
+        <w:rPr>
+          <w:rFonts w:hint="eastAsia"/>
+        </w:rPr>
+        <w:t>第一次出现的位置；否则返回</w:t>
+      </w:r>
+      <w:r>
+        <w:rPr>
+          <w:rFonts w:hint="eastAsia"/>
+        </w:rPr>
+        <w:t>NULL</w:t>
+      </w:r>
+      <w:r>
+        <w:rPr>
+          <w:rFonts w:hint="eastAsia"/>
+        </w:rPr>
+        <w:t>。</w:t>
+      </w:r>
+    </w:p>
+    <w:p/>
+    <w:p>
+      <w:r>
+        <w:t>int strcmp (const char *s1, const char *s2);</w:t>
+      </w:r>
+    </w:p>
+    <w:p>
+      <w:r>
+        <w:rPr>
+          <w:rFonts w:hint="eastAsia"/>
+        </w:rPr>
+        <w:t>比较字符串</w:t>
+      </w:r>
+      <w:r>
+        <w:rPr>
+          <w:rFonts w:hint="eastAsia"/>
+        </w:rPr>
+        <w:t>s1</w:t>
+      </w:r>
+      <w:r>
+        <w:rPr>
+          <w:rFonts w:hint="eastAsia"/>
+        </w:rPr>
+        <w:t>和字符串</w:t>
+      </w:r>
+      <w:r>
+        <w:rPr>
+          <w:rFonts w:hint="eastAsia"/>
+        </w:rPr>
+        <w:t>s2</w:t>
+      </w:r>
+      <w:r>
+        <w:rPr>
+          <w:rFonts w:hint="eastAsia"/>
+        </w:rPr>
+        <w:t>。返回值是</w:t>
+      </w:r>
+      <w:r>
+        <w:rPr>
+          <w:rFonts w:hint="eastAsia"/>
+        </w:rPr>
+        <w:t>s1</w:t>
+      </w:r>
+      <w:r>
+        <w:rPr>
+          <w:rFonts w:hint="eastAsia"/>
+        </w:rPr>
+        <w:t>与</w:t>
+      </w:r>
+      <w:r>
+        <w:rPr>
+          <w:rFonts w:hint="eastAsia"/>
+        </w:rPr>
+        <w:t>s2</w:t>
+      </w:r>
+      <w:r>
+        <w:rPr>
+          <w:rFonts w:hint="eastAsia"/>
+        </w:rPr>
+        <w:t>第一个不同的字符差值。</w:t>
+      </w:r>
+    </w:p>
+    <w:p/>
+    <w:p>
+      <w:r>
+        <w:t>int stricmp (const char *s1, const char *s2);</w:t>
+      </w:r>
+    </w:p>
+    <w:p>
+      <w:r>
+        <w:rPr>
+          <w:rFonts w:hint="eastAsia"/>
+        </w:rPr>
+        <w:t>比较字符串</w:t>
+      </w:r>
+      <w:r>
+        <w:rPr>
+          <w:rFonts w:hint="eastAsia"/>
+        </w:rPr>
+        <w:t>s1</w:t>
+      </w:r>
+      <w:r>
+        <w:rPr>
+          <w:rFonts w:hint="eastAsia"/>
+        </w:rPr>
+        <w:t>和字符串</w:t>
+      </w:r>
+      <w:r>
+        <w:rPr>
+          <w:rFonts w:hint="eastAsia"/>
+        </w:rPr>
+        <w:t>s2</w:t>
+      </w:r>
+      <w:r>
+        <w:rPr>
+          <w:rFonts w:hint="eastAsia"/>
+        </w:rPr>
+        <w:t>，忽略大小写。返回值是</w:t>
+      </w:r>
+      <w:r>
+        <w:rPr>
+          <w:rFonts w:hint="eastAsia"/>
+        </w:rPr>
+        <w:t>s1</w:t>
+      </w:r>
+      <w:r>
+        <w:rPr>
+          <w:rFonts w:hint="eastAsia"/>
+        </w:rPr>
+        <w:t>与</w:t>
+      </w:r>
+      <w:r>
+        <w:rPr>
+          <w:rFonts w:hint="eastAsia"/>
+        </w:rPr>
+        <w:t>s2</w:t>
+      </w:r>
+      <w:r>
+        <w:rPr>
+          <w:rFonts w:hint="eastAsia"/>
+        </w:rPr>
+        <w:t>第一个不同的字符差值。</w:t>
+      </w:r>
+    </w:p>
+    <w:p/>
+    <w:p>
+      <w:r>
+        <w:t>size_t strcspn (const char *s1, const char *s2);</w:t>
+      </w:r>
+    </w:p>
+    <w:p>
+      <w:r>
+        <w:rPr>
+          <w:rFonts w:hint="eastAsia"/>
+        </w:rPr>
+        <w:t>返回值是字符串</w:t>
+      </w:r>
+      <w:r>
+        <w:rPr>
+          <w:rFonts w:hint="eastAsia"/>
+        </w:rPr>
+        <w:t>s1</w:t>
+      </w:r>
+      <w:r>
+        <w:rPr>
+          <w:rFonts w:hint="eastAsia"/>
+        </w:rPr>
+        <w:t>的完全由不包含在字符串</w:t>
+      </w:r>
+      <w:r>
+        <w:rPr>
+          <w:rFonts w:hint="eastAsia"/>
+        </w:rPr>
+        <w:t>s2</w:t>
+      </w:r>
+      <w:r>
+        <w:rPr>
+          <w:rFonts w:hint="eastAsia"/>
+        </w:rPr>
+        <w:t>中的字符组成的初始串长度。</w:t>
+      </w:r>
+    </w:p>
+    <w:p/>
+    <w:p>
+      <w:r>
+        <w:t>size_t strspn (const char *s1, const char *s2);</w:t>
+      </w:r>
+    </w:p>
+    <w:p>
+      <w:r>
+        <w:rPr>
+          <w:rFonts w:hint="eastAsia"/>
+        </w:rPr>
+        <w:t>返回值是字符串</w:t>
+      </w:r>
+      <w:r>
+        <w:rPr>
+          <w:rFonts w:hint="eastAsia"/>
+        </w:rPr>
+        <w:t>s1</w:t>
+      </w:r>
+      <w:r>
+        <w:rPr>
+          <w:rFonts w:hint="eastAsia"/>
+        </w:rPr>
+        <w:t>的完全由包含在字符串</w:t>
+      </w:r>
+      <w:r>
+        <w:rPr>
+          <w:rFonts w:hint="eastAsia"/>
+        </w:rPr>
+        <w:t>s2</w:t>
+      </w:r>
+      <w:r>
+        <w:rPr>
+          <w:rFonts w:hint="eastAsia"/>
+        </w:rPr>
+        <w:t>中的字符组成的初始串长度。</w:t>
+      </w:r>
+    </w:p>
+    <w:p/>
+    <w:p>
+      <w:r>
         <w:lastRenderedPageBreak/>
-        <w:t>void *memmove (void *dest, const void *src, size_t n);</w:t>
+        <w:t>char *strdup (const char *s);</w:t>
+      </w:r>
+    </w:p>
+    <w:p>
+      <w:r>
+        <w:rPr>
+          <w:rFonts w:hint="eastAsia"/>
+        </w:rPr>
+        <w:t>得到一个字符串</w:t>
+      </w:r>
+      <w:r>
+        <w:rPr>
+          <w:rFonts w:hint="eastAsia"/>
+        </w:rPr>
+        <w:t>s</w:t>
+      </w:r>
+      <w:r>
+        <w:rPr>
+          <w:rFonts w:hint="eastAsia"/>
+        </w:rPr>
+        <w:t>的复制。返回指针指向复制后的字符串的首地址。</w:t>
+      </w:r>
+    </w:p>
+    <w:p/>
+    <w:p>
+      <w:r>
+        <w:t>char *strerror(int errnum);</w:t>
+      </w:r>
+    </w:p>
+    <w:p>
+      <w:r>
+        <w:rPr>
+          <w:rFonts w:hint="eastAsia"/>
+        </w:rPr>
+        <w:t>返回指针指向由</w:t>
+      </w:r>
+      <w:r>
+        <w:rPr>
+          <w:rFonts w:hint="eastAsia"/>
+        </w:rPr>
+        <w:t>errnum</w:t>
+      </w:r>
+      <w:r>
+        <w:rPr>
+          <w:rFonts w:hint="eastAsia"/>
+        </w:rPr>
+        <w:t>所关联的出错消息字符串的首地址。</w:t>
+      </w:r>
+      <w:r>
+        <w:rPr>
+          <w:rFonts w:hint="eastAsia"/>
+        </w:rPr>
+        <w:t>errnum</w:t>
+      </w:r>
+      <w:r>
+        <w:rPr>
+          <w:rFonts w:hint="eastAsia"/>
+        </w:rPr>
+        <w:t>的宏定义见</w:t>
+      </w:r>
+      <w:r>
+        <w:rPr>
+          <w:rFonts w:hint="eastAsia"/>
+        </w:rPr>
+        <w:t>errno.h</w:t>
+      </w:r>
+      <w:r>
+        <w:rPr>
+          <w:rFonts w:hint="eastAsia"/>
+        </w:rPr>
+        <w:t>。</w:t>
+      </w:r>
+    </w:p>
+    <w:p/>
+    <w:p>
+      <w:r>
+        <w:t>size_t strlen (const char *s);</w:t>
+      </w:r>
+    </w:p>
+    <w:p>
+      <w:r>
+        <w:rPr>
+          <w:rFonts w:hint="eastAsia"/>
+        </w:rPr>
+        <w:t>返回值是字符串</w:t>
+      </w:r>
+      <w:r>
+        <w:rPr>
+          <w:rFonts w:hint="eastAsia"/>
+        </w:rPr>
+        <w:t>s</w:t>
+      </w:r>
+      <w:r>
+        <w:rPr>
+          <w:rFonts w:hint="eastAsia"/>
+        </w:rPr>
+        <w:t>的长度。不包括结束符</w:t>
+      </w:r>
+      <w:r>
+        <w:rPr>
+          <w:rFonts w:hint="eastAsia"/>
+        </w:rPr>
+        <w:t>'/0'</w:t>
+      </w:r>
+      <w:r>
+        <w:rPr>
+          <w:rFonts w:hint="eastAsia"/>
+        </w:rPr>
+        <w:t>。</w:t>
+      </w:r>
+    </w:p>
+    <w:p/>
+    <w:p>
+      <w:r>
+        <w:t>char *strlwr (char *s);</w:t>
+      </w:r>
+    </w:p>
+    <w:p>
+      <w:r>
+        <w:rPr>
+          <w:rFonts w:hint="eastAsia"/>
+        </w:rPr>
+        <w:t>将字符串</w:t>
+      </w:r>
+      <w:r>
+        <w:rPr>
+          <w:rFonts w:hint="eastAsia"/>
+        </w:rPr>
+        <w:t>s</w:t>
+      </w:r>
+      <w:r>
+        <w:rPr>
+          <w:rFonts w:hint="eastAsia"/>
+        </w:rPr>
+        <w:t>全部转换成小写。返回指针为</w:t>
+      </w:r>
+      <w:r>
+        <w:rPr>
+          <w:rFonts w:hint="eastAsia"/>
+        </w:rPr>
+        <w:t>s</w:t>
+      </w:r>
+      <w:r>
+        <w:rPr>
+          <w:rFonts w:hint="eastAsia"/>
+        </w:rPr>
+        <w:t>的值。</w:t>
+      </w:r>
+    </w:p>
+    <w:p/>
+    <w:p>
+      <w:r>
+        <w:t>char *strupr (char *s);</w:t>
+      </w:r>
+    </w:p>
+    <w:p>
+      <w:r>
+        <w:rPr>
+          <w:rFonts w:hint="eastAsia"/>
+        </w:rPr>
+        <w:t>将字符串</w:t>
+      </w:r>
+      <w:r>
+        <w:rPr>
+          <w:rFonts w:hint="eastAsia"/>
+        </w:rPr>
+        <w:t>s</w:t>
+      </w:r>
+      <w:r>
+        <w:rPr>
+          <w:rFonts w:hint="eastAsia"/>
+        </w:rPr>
+        <w:t>全部转换成大写。返回指针为</w:t>
+      </w:r>
+      <w:r>
+        <w:rPr>
+          <w:rFonts w:hint="eastAsia"/>
+        </w:rPr>
+        <w:t>s</w:t>
+      </w:r>
+      <w:r>
+        <w:rPr>
+          <w:rFonts w:hint="eastAsia"/>
+        </w:rPr>
+        <w:t>的值。</w:t>
+      </w:r>
+    </w:p>
+    <w:p/>
+    <w:p>
+      <w:r>
+        <w:t>char *strncat (char *dest, const char *src, size_t maxlen);</w:t>
+      </w:r>
+    </w:p>
+    <w:p>
+      <w:r>
+        <w:rPr>
+          <w:rFonts w:hint="eastAsia"/>
+        </w:rPr>
+        <w:t>将字符串</w:t>
+      </w:r>
+      <w:r>
+        <w:rPr>
+          <w:rFonts w:hint="eastAsia"/>
+        </w:rPr>
+        <w:t>src</w:t>
+      </w:r>
+      <w:r>
+        <w:rPr>
+          <w:rFonts w:hint="eastAsia"/>
+        </w:rPr>
+        <w:t>添加到</w:t>
+      </w:r>
+      <w:r>
+        <w:rPr>
+          <w:rFonts w:hint="eastAsia"/>
+        </w:rPr>
+        <w:t>dest</w:t>
+      </w:r>
+      <w:r>
+        <w:rPr>
+          <w:rFonts w:hint="eastAsia"/>
+        </w:rPr>
+        <w:t>尾部，最多添加</w:t>
+      </w:r>
+      <w:r>
+        <w:rPr>
+          <w:rFonts w:hint="eastAsia"/>
+        </w:rPr>
+        <w:t>maxlen</w:t>
+      </w:r>
+      <w:r>
+        <w:rPr>
+          <w:rFonts w:hint="eastAsia"/>
+        </w:rPr>
+        <w:t>个字符。返回指针为</w:t>
+      </w:r>
+      <w:r>
+        <w:rPr>
+          <w:rFonts w:hint="eastAsia"/>
+        </w:rPr>
+        <w:t>dest</w:t>
+      </w:r>
+      <w:r>
+        <w:rPr>
+          <w:rFonts w:hint="eastAsia"/>
+        </w:rPr>
+        <w:t>的值。</w:t>
+      </w:r>
+    </w:p>
+    <w:p/>
+    <w:p>
+      <w:r>
+        <w:t>int strncmp (const char *s1, const char *s2, size_t maxlen);</w:t>
+      </w:r>
+    </w:p>
+    <w:p>
+      <w:r>
+        <w:rPr>
+          <w:rFonts w:hint="eastAsia"/>
+        </w:rPr>
+        <w:t>比较字符串</w:t>
+      </w:r>
+      <w:r>
+        <w:rPr>
+          <w:rFonts w:hint="eastAsia"/>
+        </w:rPr>
+        <w:t>s1</w:t>
+      </w:r>
+      <w:r>
+        <w:rPr>
+          <w:rFonts w:hint="eastAsia"/>
+        </w:rPr>
+        <w:t>和字符串</w:t>
+      </w:r>
+      <w:r>
+        <w:rPr>
+          <w:rFonts w:hint="eastAsia"/>
+        </w:rPr>
+        <w:t>s2</w:t>
+      </w:r>
+      <w:r>
+        <w:rPr>
+          <w:rFonts w:hint="eastAsia"/>
+        </w:rPr>
+        <w:t>，最多比较</w:t>
+      </w:r>
+      <w:r>
+        <w:rPr>
+          <w:rFonts w:hint="eastAsia"/>
+        </w:rPr>
+        <w:t>maxlen</w:t>
+      </w:r>
+      <w:r>
+        <w:rPr>
+          <w:rFonts w:hint="eastAsia"/>
+        </w:rPr>
+        <w:t>个字符。返回值是</w:t>
+      </w:r>
+      <w:r>
+        <w:rPr>
+          <w:rFonts w:hint="eastAsia"/>
+        </w:rPr>
+        <w:t>s1</w:t>
+      </w:r>
+      <w:r>
+        <w:rPr>
+          <w:rFonts w:hint="eastAsia"/>
+        </w:rPr>
+        <w:t>与</w:t>
+      </w:r>
+      <w:r>
+        <w:rPr>
+          <w:rFonts w:hint="eastAsia"/>
+        </w:rPr>
+        <w:t>s2</w:t>
+      </w:r>
+      <w:r>
+        <w:rPr>
+          <w:rFonts w:hint="eastAsia"/>
+        </w:rPr>
+        <w:t>第一个不同的字符差值。</w:t>
+      </w:r>
+    </w:p>
+    <w:p/>
+    <w:p>
+      <w:r>
+        <w:t>char *strncpy (char *dest, const char *src, size_t maxlen);</w:t>
+      </w:r>
+    </w:p>
+    <w:p>
+      <w:r>
+        <w:rPr>
+          <w:rFonts w:hint="eastAsia"/>
+        </w:rPr>
+        <w:t>复制字符串</w:t>
+      </w:r>
+      <w:r>
+        <w:rPr>
+          <w:rFonts w:hint="eastAsia"/>
+        </w:rPr>
+        <w:t>src</w:t>
+      </w:r>
+      <w:r>
+        <w:rPr>
+          <w:rFonts w:hint="eastAsia"/>
+        </w:rPr>
+        <w:t>到</w:t>
+      </w:r>
+      <w:r>
+        <w:rPr>
+          <w:rFonts w:hint="eastAsia"/>
+        </w:rPr>
+        <w:t>dest</w:t>
+      </w:r>
+      <w:r>
+        <w:rPr>
+          <w:rFonts w:hint="eastAsia"/>
+        </w:rPr>
+        <w:t>中，最多复制</w:t>
+      </w:r>
+      <w:r>
+        <w:rPr>
+          <w:rFonts w:hint="eastAsia"/>
+        </w:rPr>
+        <w:t>maxlen</w:t>
+      </w:r>
+      <w:r>
+        <w:rPr>
+          <w:rFonts w:hint="eastAsia"/>
+        </w:rPr>
+        <w:t>个字符。返回指针为</w:t>
+      </w:r>
+      <w:r>
+        <w:rPr>
+          <w:rFonts w:hint="eastAsia"/>
+        </w:rPr>
+        <w:t>dest</w:t>
+      </w:r>
+      <w:r>
+        <w:rPr>
+          <w:rFonts w:hint="eastAsia"/>
+        </w:rPr>
+        <w:t>的值。</w:t>
+      </w:r>
+    </w:p>
+    <w:p/>
+    <w:p>
+      <w:r>
+        <w:t>int strnicmp(const char *s1, const char *s2, size_t maxlen);</w:t>
+      </w:r>
+    </w:p>
+    <w:p>
+      <w:r>
+        <w:rPr>
+          <w:rFonts w:hint="eastAsia"/>
+        </w:rPr>
+        <w:t>比较字符串</w:t>
+      </w:r>
+      <w:r>
+        <w:rPr>
+          <w:rFonts w:hint="eastAsia"/>
+        </w:rPr>
+        <w:t>s1</w:t>
+      </w:r>
+      <w:r>
+        <w:rPr>
+          <w:rFonts w:hint="eastAsia"/>
+        </w:rPr>
+        <w:t>和字符串</w:t>
+      </w:r>
+      <w:r>
+        <w:rPr>
+          <w:rFonts w:hint="eastAsia"/>
+        </w:rPr>
+        <w:t>s2</w:t>
+      </w:r>
+      <w:r>
+        <w:rPr>
+          <w:rFonts w:hint="eastAsia"/>
+        </w:rPr>
+        <w:t>，忽略大小写，最多比较</w:t>
+      </w:r>
+      <w:r>
+        <w:rPr>
+          <w:rFonts w:hint="eastAsia"/>
+        </w:rPr>
+        <w:t>maxlen</w:t>
+      </w:r>
+      <w:r>
+        <w:rPr>
+          <w:rFonts w:hint="eastAsia"/>
+        </w:rPr>
+        <w:t>个字符。返回值是</w:t>
+      </w:r>
+      <w:r>
+        <w:rPr>
+          <w:rFonts w:hint="eastAsia"/>
+        </w:rPr>
+        <w:t>s1</w:t>
+      </w:r>
+      <w:r>
+        <w:rPr>
+          <w:rFonts w:hint="eastAsia"/>
+        </w:rPr>
+        <w:t>与</w:t>
+      </w:r>
+      <w:r>
+        <w:rPr>
+          <w:rFonts w:hint="eastAsia"/>
+        </w:rPr>
+        <w:t>s2</w:t>
+      </w:r>
+      <w:r>
+        <w:rPr>
+          <w:rFonts w:hint="eastAsia"/>
+        </w:rPr>
+        <w:t>第个不同的字符差值。</w:t>
+      </w:r>
+    </w:p>
+    <w:p/>
+    <w:p>
+      <w:r>
+        <w:t>char *strnset (char *s, int ch, size_t n);</w:t>
+      </w:r>
+    </w:p>
+    <w:p>
+      <w:r>
+        <w:rPr>
+          <w:rFonts w:hint="eastAsia"/>
+        </w:rPr>
+        <w:t>设置字符串</w:t>
+      </w:r>
+      <w:r>
+        <w:rPr>
+          <w:rFonts w:hint="eastAsia"/>
+        </w:rPr>
+        <w:t>s</w:t>
+      </w:r>
+      <w:r>
+        <w:rPr>
+          <w:rFonts w:hint="eastAsia"/>
+        </w:rPr>
+        <w:t>中的前</w:t>
+      </w:r>
+      <w:r>
+        <w:rPr>
+          <w:rFonts w:hint="eastAsia"/>
+        </w:rPr>
+        <w:t>n</w:t>
+      </w:r>
+      <w:r>
+        <w:rPr>
+          <w:rFonts w:hint="eastAsia"/>
+        </w:rPr>
+        <w:t>个字符全为字符</w:t>
+      </w:r>
+      <w:r>
+        <w:rPr>
+          <w:rFonts w:hint="eastAsia"/>
+        </w:rPr>
+        <w:t>c</w:t>
+      </w:r>
+      <w:r>
+        <w:rPr>
+          <w:rFonts w:hint="eastAsia"/>
+        </w:rPr>
+        <w:t>。返回指针为</w:t>
+      </w:r>
+      <w:r>
+        <w:rPr>
+          <w:rFonts w:hint="eastAsia"/>
+        </w:rPr>
+        <w:t>s</w:t>
+      </w:r>
+      <w:r>
+        <w:rPr>
+          <w:rFonts w:hint="eastAsia"/>
+        </w:rPr>
+        <w:t>的值。</w:t>
+      </w:r>
+    </w:p>
+    <w:p/>
+    <w:p>
+      <w:r>
+        <w:t>char *strset (char *s, int ch);</w:t>
+      </w:r>
+    </w:p>
+    <w:p>
+      <w:r>
+        <w:rPr>
+          <w:rFonts w:hint="eastAsia"/>
+        </w:rPr>
+        <w:t>设置字符串</w:t>
+      </w:r>
+      <w:r>
+        <w:rPr>
+          <w:rFonts w:hint="eastAsia"/>
+        </w:rPr>
+        <w:t>s</w:t>
+      </w:r>
+      <w:r>
+        <w:rPr>
+          <w:rFonts w:hint="eastAsia"/>
+        </w:rPr>
+        <w:t>中的字符全为字符</w:t>
+      </w:r>
+      <w:r>
+        <w:rPr>
+          <w:rFonts w:hint="eastAsia"/>
+        </w:rPr>
+        <w:t>c</w:t>
+      </w:r>
+      <w:r>
+        <w:rPr>
+          <w:rFonts w:hint="eastAsia"/>
+        </w:rPr>
+        <w:t>。返回指针为</w:t>
+      </w:r>
+      <w:r>
+        <w:rPr>
+          <w:rFonts w:hint="eastAsia"/>
+        </w:rPr>
+        <w:t>s</w:t>
+      </w:r>
+      <w:r>
+        <w:rPr>
+          <w:rFonts w:hint="eastAsia"/>
+        </w:rPr>
+        <w:t>的值。</w:t>
+      </w:r>
+    </w:p>
+    <w:p/>
+    <w:p>
+      <w:r>
+        <w:t>char *strpbrk (const char *s1, const char *s2);</w:t>
+      </w:r>
+    </w:p>
+    <w:p>
+      <w:r>
+        <w:rPr>
+          <w:rFonts w:hint="eastAsia"/>
+        </w:rPr>
+        <w:t>返回指针指向字符串</w:t>
+      </w:r>
+      <w:r>
+        <w:rPr>
+          <w:rFonts w:hint="eastAsia"/>
+        </w:rPr>
+        <w:t>s1</w:t>
+      </w:r>
+      <w:r>
+        <w:rPr>
+          <w:rFonts w:hint="eastAsia"/>
+        </w:rPr>
+        <w:t>中字符串</w:t>
+      </w:r>
+      <w:r>
+        <w:rPr>
+          <w:rFonts w:hint="eastAsia"/>
+        </w:rPr>
+        <w:t>s2</w:t>
+      </w:r>
+      <w:r>
+        <w:rPr>
+          <w:rFonts w:hint="eastAsia"/>
+        </w:rPr>
+        <w:t>的任意字符第一次出现的位置；如果未出现返回</w:t>
+      </w:r>
+      <w:r>
+        <w:rPr>
+          <w:rFonts w:hint="eastAsia"/>
+        </w:rPr>
+        <w:t>NULL</w:t>
+      </w:r>
+      <w:r>
+        <w:rPr>
+          <w:rFonts w:hint="eastAsia"/>
+        </w:rPr>
+        <w:t>。</w:t>
+      </w:r>
+    </w:p>
+    <w:p/>
+    <w:p>
+      <w:r>
+        <w:t>char *strrchr (const char *s, int c);</w:t>
+      </w:r>
+    </w:p>
+    <w:p>
+      <w:r>
+        <w:rPr>
+          <w:rFonts w:hint="eastAsia"/>
+        </w:rPr>
+        <w:t>在字符串</w:t>
+      </w:r>
+      <w:r>
+        <w:rPr>
+          <w:rFonts w:hint="eastAsia"/>
+        </w:rPr>
+        <w:t>s</w:t>
+      </w:r>
+      <w:r>
+        <w:rPr>
+          <w:rFonts w:hint="eastAsia"/>
+        </w:rPr>
+        <w:t>中搜索字符</w:t>
+      </w:r>
+      <w:r>
+        <w:rPr>
+          <w:rFonts w:hint="eastAsia"/>
+        </w:rPr>
+        <w:t>c</w:t>
+      </w:r>
+      <w:r>
+        <w:rPr>
+          <w:rFonts w:hint="eastAsia"/>
+        </w:rPr>
+        <w:t>。如果搜索到，返回指针指向字符</w:t>
+      </w:r>
+      <w:r>
+        <w:rPr>
+          <w:rFonts w:hint="eastAsia"/>
+        </w:rPr>
+        <w:t>c</w:t>
+      </w:r>
+      <w:r>
+        <w:rPr>
+          <w:rFonts w:hint="eastAsia"/>
+        </w:rPr>
+        <w:t>最后一次出现的位置；否则返回</w:t>
+      </w:r>
+      <w:r>
+        <w:rPr>
+          <w:rFonts w:hint="eastAsia"/>
+        </w:rPr>
+        <w:t>NULL</w:t>
+      </w:r>
+      <w:r>
+        <w:rPr>
+          <w:rFonts w:hint="eastAsia"/>
+        </w:rPr>
+        <w:t>。</w:t>
+      </w:r>
+    </w:p>
+    <w:p/>
+    <w:p>
+      <w:r>
+        <w:t>char *strrev (char *s);</w:t>
+      </w:r>
+    </w:p>
+    <w:p>
+      <w:r>
+        <w:rPr>
+          <w:rFonts w:hint="eastAsia"/>
+        </w:rPr>
+        <w:t>将字符串全部翻转，返回指针指向翻转后的字符串。</w:t>
+      </w:r>
+    </w:p>
+    <w:p/>
+    <w:p>
+      <w:r>
+        <w:t>char *strstr (const char *s1, const char *s2);</w:t>
+      </w:r>
+    </w:p>
+    <w:p>
+      <w:r>
+        <w:rPr>
+          <w:rFonts w:hint="eastAsia"/>
+        </w:rPr>
+        <w:t>在字符串</w:t>
+      </w:r>
+      <w:r>
+        <w:rPr>
+          <w:rFonts w:hint="eastAsia"/>
+        </w:rPr>
+        <w:t>s1</w:t>
+      </w:r>
+      <w:r>
+        <w:rPr>
+          <w:rFonts w:hint="eastAsia"/>
+        </w:rPr>
+        <w:t>中搜索字符串</w:t>
+      </w:r>
+      <w:r>
+        <w:rPr>
+          <w:rFonts w:hint="eastAsia"/>
+        </w:rPr>
+        <w:t>s2</w:t>
+      </w:r>
+      <w:r>
+        <w:rPr>
+          <w:rFonts w:hint="eastAsia"/>
+        </w:rPr>
+        <w:t>。如果搜索到，返回指针指向字符串</w:t>
+      </w:r>
+      <w:r>
+        <w:rPr>
+          <w:rFonts w:hint="eastAsia"/>
+        </w:rPr>
+        <w:t>s2</w:t>
+      </w:r>
+      <w:r>
+        <w:rPr>
+          <w:rFonts w:hint="eastAsia"/>
+        </w:rPr>
+        <w:t>第一次出现的位置；否则返回</w:t>
+      </w:r>
+      <w:r>
+        <w:rPr>
+          <w:rFonts w:hint="eastAsia"/>
+        </w:rPr>
+        <w:t>NULL</w:t>
+      </w:r>
+      <w:r>
+        <w:rPr>
+          <w:rFonts w:hint="eastAsia"/>
+        </w:rPr>
+        <w:t>。</w:t>
+      </w:r>
+    </w:p>
+    <w:p/>
+    <w:p>
+      <w:r>
+        <w:t>char *strtok (char *s1, const char *s2);</w:t>
+      </w:r>
+    </w:p>
+    <w:p>
+      <w:r>
+        <w:rPr>
+          <w:rFonts w:hint="eastAsia"/>
+        </w:rPr>
+        <w:t>用字符串</w:t>
+      </w:r>
+      <w:r>
+        <w:rPr>
+          <w:rFonts w:hint="eastAsia"/>
+        </w:rPr>
+        <w:t>s2</w:t>
+      </w:r>
+      <w:r>
+        <w:rPr>
+          <w:rFonts w:hint="eastAsia"/>
+        </w:rPr>
+        <w:t>中的字符做分隔符将字符串</w:t>
+      </w:r>
+      <w:r>
+        <w:rPr>
+          <w:rFonts w:hint="eastAsia"/>
+        </w:rPr>
+        <w:t>s1</w:t>
+      </w:r>
+      <w:r>
+        <w:rPr>
+          <w:rFonts w:hint="eastAsia"/>
+        </w:rPr>
+        <w:t>分割。返回指针指向分割后的字符串。第一次调用后需用</w:t>
+      </w:r>
+      <w:r>
+        <w:rPr>
+          <w:rFonts w:hint="eastAsia"/>
+        </w:rPr>
+        <w:t>NULLL</w:t>
+      </w:r>
+      <w:r>
+        <w:rPr>
+          <w:rFonts w:hint="eastAsia"/>
+        </w:rPr>
+        <w:t>替代</w:t>
+      </w:r>
+      <w:r>
+        <w:rPr>
+          <w:rFonts w:hint="eastAsia"/>
+        </w:rPr>
+        <w:t>s1</w:t>
+      </w:r>
+      <w:r>
+        <w:rPr>
+          <w:rFonts w:hint="eastAsia"/>
+        </w:rPr>
+        <w:t>作为第一个参数。</w:t>
+      </w:r>
+    </w:p>
+    <w:p>
+      <w:pPr>
+        <w:pStyle w:val="2"/>
+      </w:pPr>
+      <w:r>
+        <w:t>QString</w:t>
+      </w:r>
+    </w:p>
+    <w:p>
+      <w:pPr>
+        <w:pStyle w:val="3"/>
+      </w:pPr>
+      <w:r>
+        <w:rPr>
+          <w:rFonts w:hint="eastAsia"/>
+        </w:rPr>
+        <w:t>隐式</w:t>
+      </w:r>
+      <w:r>
+        <w:t>共享</w:t>
+      </w:r>
+    </w:p>
+    <w:p>
+      <w:r>
+        <w:rPr>
+          <w:rFonts w:hint="eastAsia"/>
+        </w:rPr>
+        <w:t>在幕后，</w:t>
+      </w:r>
+      <w:r>
+        <w:rPr>
+          <w:rFonts w:hint="eastAsia"/>
+        </w:rPr>
+        <w:t>QString</w:t>
+      </w:r>
+      <w:r>
+        <w:rPr>
+          <w:rFonts w:hint="eastAsia"/>
+        </w:rPr>
+        <w:t>使用隐式共享（写时复制）来减少内存使用，并避免不必要的数据复制。这也有助于减少存储</w:t>
+      </w:r>
+      <w:r>
+        <w:rPr>
+          <w:rFonts w:hint="eastAsia"/>
+        </w:rPr>
+        <w:t>16</w:t>
+      </w:r>
+      <w:r>
+        <w:rPr>
+          <w:rFonts w:hint="eastAsia"/>
+        </w:rPr>
+        <w:t>位字符而不是</w:t>
+      </w:r>
+      <w:r>
+        <w:rPr>
+          <w:rFonts w:hint="eastAsia"/>
+        </w:rPr>
+        <w:t>8</w:t>
+      </w:r>
+      <w:r>
+        <w:rPr>
+          <w:rFonts w:hint="eastAsia"/>
+        </w:rPr>
+        <w:t>位字符的固有开销。</w:t>
+      </w:r>
+    </w:p>
+    <w:p>
+      <w:r>
+        <w:rPr>
+          <w:rFonts w:hint="eastAsia"/>
+        </w:rPr>
+        <w:t>将</w:t>
+      </w:r>
+      <w:r>
+        <w:t>QString</w:t>
+      </w:r>
+      <w:r>
+        <w:t>存入</w:t>
+      </w:r>
+      <w:r>
+        <w:t>vector&lt;&gt; vector</w:t>
+      </w:r>
+      <w:r>
+        <w:t>释放</w:t>
       </w:r>
     </w:p>
     <w:p>
@@ -25738,1460 +27504,11 @@
         <w:t>从</w:t>
       </w:r>
       <w:r>
-        <w:rPr>
-          <w:rFonts w:hint="eastAsia"/>
-        </w:rPr>
-        <w:t>src</w:t>
-      </w:r>
-      <w:r>
-        <w:rPr>
-          <w:rFonts w:hint="eastAsia"/>
-        </w:rPr>
-        <w:t>所指向的对象复制</w:t>
-      </w:r>
-      <w:r>
-        <w:rPr>
-          <w:rFonts w:hint="eastAsia"/>
-        </w:rPr>
-        <w:t>n</w:t>
-      </w:r>
-      <w:r>
-        <w:rPr>
-          <w:rFonts w:hint="eastAsia"/>
-        </w:rPr>
-        <w:t>个字符到</w:t>
-      </w:r>
-      <w:r>
-        <w:rPr>
-          <w:rFonts w:hint="eastAsia"/>
-        </w:rPr>
-        <w:t>dest</w:t>
-      </w:r>
-      <w:r>
-        <w:rPr>
-          <w:rFonts w:hint="eastAsia"/>
-        </w:rPr>
-        <w:t>所指向的对象中。返回指针为</w:t>
-      </w:r>
-      <w:r>
-        <w:rPr>
-          <w:rFonts w:hint="eastAsia"/>
-        </w:rPr>
-        <w:t>dest</w:t>
-      </w:r>
-      <w:r>
-        <w:rPr>
-          <w:rFonts w:hint="eastAsia"/>
-        </w:rPr>
-        <w:t>的值。不会发生内存重叠。</w:t>
-      </w:r>
-    </w:p>
-    <w:p/>
-    <w:p>
-      <w:r>
-        <w:t>void *memset (void *s, int c, size_t n);</w:t>
-      </w:r>
-    </w:p>
-    <w:p>
-      <w:r>
-        <w:rPr>
-          <w:rFonts w:hint="eastAsia"/>
-        </w:rPr>
-        <w:t>设置</w:t>
-      </w:r>
-      <w:r>
-        <w:rPr>
-          <w:rFonts w:hint="eastAsia"/>
-        </w:rPr>
-        <w:t>s</w:t>
-      </w:r>
-      <w:r>
-        <w:rPr>
-          <w:rFonts w:hint="eastAsia"/>
-        </w:rPr>
-        <w:t>所指向的对象的前</w:t>
-      </w:r>
-      <w:r>
-        <w:rPr>
-          <w:rFonts w:hint="eastAsia"/>
-        </w:rPr>
-        <w:t>n</w:t>
-      </w:r>
-      <w:r>
-        <w:rPr>
-          <w:rFonts w:hint="eastAsia"/>
-        </w:rPr>
-        <w:t>个字符为字符</w:t>
-      </w:r>
-      <w:r>
-        <w:rPr>
-          <w:rFonts w:hint="eastAsia"/>
-        </w:rPr>
-        <w:t>c</w:t>
-      </w:r>
-      <w:r>
-        <w:rPr>
-          <w:rFonts w:hint="eastAsia"/>
-        </w:rPr>
-        <w:t>。返回指针为</w:t>
-      </w:r>
-      <w:r>
-        <w:rPr>
-          <w:rFonts w:hint="eastAsia"/>
-        </w:rPr>
-        <w:t>s</w:t>
-      </w:r>
-      <w:r>
-        <w:rPr>
-          <w:rFonts w:hint="eastAsia"/>
-        </w:rPr>
-        <w:t>的值。</w:t>
-      </w:r>
-    </w:p>
-    <w:p/>
-    <w:p>
-      <w:r>
-        <w:t>char *stpcpy (char *dest, const char *src);</w:t>
-      </w:r>
-    </w:p>
-    <w:p>
-      <w:r>
-        <w:rPr>
-          <w:rFonts w:hint="eastAsia"/>
-        </w:rPr>
-        <w:t>复制字符串</w:t>
-      </w:r>
-      <w:r>
-        <w:rPr>
-          <w:rFonts w:hint="eastAsia"/>
-        </w:rPr>
-        <w:t>src</w:t>
-      </w:r>
-      <w:r>
-        <w:rPr>
-          <w:rFonts w:hint="eastAsia"/>
-        </w:rPr>
-        <w:t>到</w:t>
-      </w:r>
-      <w:r>
-        <w:rPr>
-          <w:rFonts w:hint="eastAsia"/>
-        </w:rPr>
-        <w:t>dest</w:t>
-      </w:r>
-      <w:r>
-        <w:rPr>
-          <w:rFonts w:hint="eastAsia"/>
-        </w:rPr>
-        <w:t>中。返回指针为</w:t>
-      </w:r>
-      <w:r>
-        <w:rPr>
-          <w:rFonts w:hint="eastAsia"/>
-        </w:rPr>
-        <w:t>dest + len(src)</w:t>
-      </w:r>
-      <w:r>
-        <w:rPr>
-          <w:rFonts w:hint="eastAsia"/>
-        </w:rPr>
-        <w:t>的值。</w:t>
-      </w:r>
-    </w:p>
-    <w:p/>
-    <w:p>
-      <w:r>
-        <w:t>char *strcpy (char *dest, const char *src);</w:t>
-      </w:r>
-    </w:p>
-    <w:p>
-      <w:r>
-        <w:rPr>
-          <w:rFonts w:hint="eastAsia"/>
-        </w:rPr>
-        <w:t>复制字符串</w:t>
-      </w:r>
-      <w:r>
-        <w:rPr>
-          <w:rFonts w:hint="eastAsia"/>
-        </w:rPr>
-        <w:t>src</w:t>
-      </w:r>
-      <w:r>
-        <w:rPr>
-          <w:rFonts w:hint="eastAsia"/>
-        </w:rPr>
-        <w:t>到</w:t>
-      </w:r>
-      <w:r>
-        <w:rPr>
-          <w:rFonts w:hint="eastAsia"/>
-        </w:rPr>
-        <w:t>dest</w:t>
-      </w:r>
-      <w:r>
-        <w:rPr>
-          <w:rFonts w:hint="eastAsia"/>
-        </w:rPr>
-        <w:t>中。返回指针为</w:t>
-      </w:r>
-      <w:r>
-        <w:rPr>
-          <w:rFonts w:hint="eastAsia"/>
-        </w:rPr>
-        <w:t>dest</w:t>
-      </w:r>
-      <w:r>
-        <w:rPr>
-          <w:rFonts w:hint="eastAsia"/>
-        </w:rPr>
-        <w:t>的值。</w:t>
-      </w:r>
-    </w:p>
-    <w:p/>
-    <w:p>
-      <w:r>
-        <w:t>char *strcat (char *dest, const char *src);</w:t>
-      </w:r>
-    </w:p>
-    <w:p>
-      <w:r>
-        <w:rPr>
-          <w:rFonts w:hint="eastAsia"/>
-        </w:rPr>
-        <w:t>将字符串</w:t>
-      </w:r>
-      <w:r>
-        <w:rPr>
-          <w:rFonts w:hint="eastAsia"/>
-        </w:rPr>
-        <w:t>src</w:t>
-      </w:r>
-      <w:r>
-        <w:rPr>
-          <w:rFonts w:hint="eastAsia"/>
-        </w:rPr>
-        <w:t>添加到</w:t>
-      </w:r>
-      <w:r>
-        <w:rPr>
-          <w:rFonts w:hint="eastAsia"/>
-        </w:rPr>
-        <w:t>dest</w:t>
-      </w:r>
-      <w:r>
-        <w:rPr>
-          <w:rFonts w:hint="eastAsia"/>
-        </w:rPr>
-        <w:t>尾部。返回指针为</w:t>
-      </w:r>
-      <w:r>
-        <w:rPr>
-          <w:rFonts w:hint="eastAsia"/>
-        </w:rPr>
-        <w:t>dest</w:t>
-      </w:r>
-      <w:r>
-        <w:rPr>
-          <w:rFonts w:hint="eastAsia"/>
-        </w:rPr>
-        <w:t>的值。</w:t>
-      </w:r>
-    </w:p>
-    <w:p/>
-    <w:p>
-      <w:r>
-        <w:t>char *strchr (const char *s, int c);</w:t>
-      </w:r>
-    </w:p>
-    <w:p>
-      <w:r>
-        <w:rPr>
-          <w:rFonts w:hint="eastAsia"/>
-        </w:rPr>
-        <w:t>在字符串</w:t>
-      </w:r>
-      <w:r>
-        <w:rPr>
-          <w:rFonts w:hint="eastAsia"/>
-        </w:rPr>
-        <w:t>s</w:t>
-      </w:r>
-      <w:r>
-        <w:rPr>
-          <w:rFonts w:hint="eastAsia"/>
-        </w:rPr>
-        <w:t>中搜索字符</w:t>
-      </w:r>
-      <w:r>
-        <w:rPr>
-          <w:rFonts w:hint="eastAsia"/>
-        </w:rPr>
-        <w:t>c</w:t>
-      </w:r>
-      <w:r>
-        <w:rPr>
-          <w:rFonts w:hint="eastAsia"/>
-        </w:rPr>
-        <w:t>。如果搜索到，返回指针指向字符</w:t>
-      </w:r>
-      <w:r>
-        <w:rPr>
-          <w:rFonts w:hint="eastAsia"/>
-        </w:rPr>
-        <w:t>c</w:t>
-      </w:r>
-      <w:r>
-        <w:rPr>
-          <w:rFonts w:hint="eastAsia"/>
-        </w:rPr>
-        <w:t>第一次出现的位置；否则返回</w:t>
-      </w:r>
-      <w:r>
-        <w:rPr>
-          <w:rFonts w:hint="eastAsia"/>
-        </w:rPr>
-        <w:t>NULL</w:t>
-      </w:r>
-      <w:r>
-        <w:rPr>
-          <w:rFonts w:hint="eastAsia"/>
-        </w:rPr>
-        <w:t>。</w:t>
-      </w:r>
-    </w:p>
-    <w:p/>
-    <w:p>
-      <w:r>
-        <w:t>int strcmp (const char *s1, const char *s2);</w:t>
-      </w:r>
-    </w:p>
-    <w:p>
-      <w:r>
-        <w:rPr>
-          <w:rFonts w:hint="eastAsia"/>
-        </w:rPr>
-        <w:t>比较字符串</w:t>
-      </w:r>
-      <w:r>
-        <w:rPr>
-          <w:rFonts w:hint="eastAsia"/>
-        </w:rPr>
-        <w:t>s1</w:t>
-      </w:r>
-      <w:r>
-        <w:rPr>
-          <w:rFonts w:hint="eastAsia"/>
-        </w:rPr>
-        <w:t>和字符串</w:t>
-      </w:r>
-      <w:r>
-        <w:rPr>
-          <w:rFonts w:hint="eastAsia"/>
-        </w:rPr>
-        <w:t>s2</w:t>
-      </w:r>
-      <w:r>
-        <w:rPr>
-          <w:rFonts w:hint="eastAsia"/>
-        </w:rPr>
-        <w:t>。返回值是</w:t>
-      </w:r>
-      <w:r>
-        <w:rPr>
-          <w:rFonts w:hint="eastAsia"/>
-        </w:rPr>
-        <w:t>s1</w:t>
-      </w:r>
-      <w:r>
-        <w:rPr>
-          <w:rFonts w:hint="eastAsia"/>
-        </w:rPr>
-        <w:t>与</w:t>
-      </w:r>
-      <w:r>
-        <w:rPr>
-          <w:rFonts w:hint="eastAsia"/>
-        </w:rPr>
-        <w:t>s2</w:t>
-      </w:r>
-      <w:r>
-        <w:rPr>
-          <w:rFonts w:hint="eastAsia"/>
-        </w:rPr>
-        <w:t>第一个不同的字符差值。</w:t>
-      </w:r>
-    </w:p>
-    <w:p/>
-    <w:p>
-      <w:r>
-        <w:t>int stricmp (const char *s1, const char *s2);</w:t>
-      </w:r>
-    </w:p>
-    <w:p>
-      <w:r>
-        <w:rPr>
-          <w:rFonts w:hint="eastAsia"/>
-        </w:rPr>
-        <w:t>比较字符串</w:t>
-      </w:r>
-      <w:r>
-        <w:rPr>
-          <w:rFonts w:hint="eastAsia"/>
-        </w:rPr>
-        <w:t>s1</w:t>
-      </w:r>
-      <w:r>
-        <w:rPr>
-          <w:rFonts w:hint="eastAsia"/>
-        </w:rPr>
-        <w:t>和字符串</w:t>
-      </w:r>
-      <w:r>
-        <w:rPr>
-          <w:rFonts w:hint="eastAsia"/>
-        </w:rPr>
-        <w:t>s2</w:t>
-      </w:r>
-      <w:r>
-        <w:rPr>
-          <w:rFonts w:hint="eastAsia"/>
-        </w:rPr>
-        <w:t>，忽略大小写。返回值是</w:t>
-      </w:r>
-      <w:r>
-        <w:rPr>
-          <w:rFonts w:hint="eastAsia"/>
-        </w:rPr>
-        <w:t>s1</w:t>
-      </w:r>
-      <w:r>
-        <w:rPr>
-          <w:rFonts w:hint="eastAsia"/>
-        </w:rPr>
-        <w:t>与</w:t>
-      </w:r>
-      <w:r>
-        <w:rPr>
-          <w:rFonts w:hint="eastAsia"/>
-        </w:rPr>
-        <w:t>s2</w:t>
-      </w:r>
-      <w:r>
-        <w:rPr>
-          <w:rFonts w:hint="eastAsia"/>
-        </w:rPr>
-        <w:t>第一个不同的字符差值。</w:t>
-      </w:r>
-    </w:p>
-    <w:p/>
-    <w:p>
-      <w:r>
-        <w:t>size_t strcspn (const char *s1, const char *s2);</w:t>
-      </w:r>
-    </w:p>
-    <w:p>
-      <w:r>
-        <w:rPr>
-          <w:rFonts w:hint="eastAsia"/>
-        </w:rPr>
-        <w:t>返回值是字符串</w:t>
-      </w:r>
-      <w:r>
-        <w:rPr>
-          <w:rFonts w:hint="eastAsia"/>
-        </w:rPr>
-        <w:t>s1</w:t>
-      </w:r>
-      <w:r>
-        <w:rPr>
-          <w:rFonts w:hint="eastAsia"/>
-        </w:rPr>
-        <w:t>的完全由不包含在字符串</w:t>
-      </w:r>
-      <w:r>
-        <w:rPr>
-          <w:rFonts w:hint="eastAsia"/>
-        </w:rPr>
-        <w:t>s2</w:t>
-      </w:r>
-      <w:r>
-        <w:rPr>
-          <w:rFonts w:hint="eastAsia"/>
-        </w:rPr>
-        <w:t>中的字符组成的初始串长度。</w:t>
-      </w:r>
-    </w:p>
-    <w:p/>
-    <w:p>
-      <w:r>
-        <w:t>size_t strspn (const char *s1, const char *s2);</w:t>
-      </w:r>
-    </w:p>
-    <w:p>
-      <w:r>
-        <w:rPr>
-          <w:rFonts w:hint="eastAsia"/>
-        </w:rPr>
-        <w:t>返回值是字符串</w:t>
-      </w:r>
-      <w:r>
-        <w:rPr>
-          <w:rFonts w:hint="eastAsia"/>
-        </w:rPr>
-        <w:t>s1</w:t>
-      </w:r>
-      <w:r>
-        <w:rPr>
-          <w:rFonts w:hint="eastAsia"/>
-        </w:rPr>
-        <w:t>的完全由包含在字符串</w:t>
-      </w:r>
-      <w:r>
-        <w:rPr>
-          <w:rFonts w:hint="eastAsia"/>
-        </w:rPr>
-        <w:t>s2</w:t>
-      </w:r>
-      <w:r>
-        <w:rPr>
-          <w:rFonts w:hint="eastAsia"/>
-        </w:rPr>
-        <w:t>中的字符组成的初始串长度。</w:t>
-      </w:r>
-    </w:p>
-    <w:p/>
-    <w:p>
-      <w:r>
-        <w:t>char *strdup (const char *s);</w:t>
-      </w:r>
-    </w:p>
-    <w:p>
-      <w:r>
-        <w:rPr>
-          <w:rFonts w:hint="eastAsia"/>
-        </w:rPr>
-        <w:t>得到一个字符串</w:t>
-      </w:r>
-      <w:r>
-        <w:rPr>
-          <w:rFonts w:hint="eastAsia"/>
-        </w:rPr>
-        <w:t>s</w:t>
-      </w:r>
-      <w:r>
-        <w:rPr>
-          <w:rFonts w:hint="eastAsia"/>
-        </w:rPr>
-        <w:t>的复制。返回指针指向复制后的字符串的首地址。</w:t>
-      </w:r>
-    </w:p>
-    <w:p/>
-    <w:p>
-      <w:r>
-        <w:t>char *strerror(int errnum);</w:t>
-      </w:r>
-    </w:p>
-    <w:p>
-      <w:r>
-        <w:rPr>
-          <w:rFonts w:hint="eastAsia"/>
-        </w:rPr>
-        <w:t>返回指针指向由</w:t>
-      </w:r>
-      <w:r>
-        <w:rPr>
-          <w:rFonts w:hint="eastAsia"/>
-        </w:rPr>
-        <w:t>errnum</w:t>
-      </w:r>
-      <w:r>
-        <w:rPr>
-          <w:rFonts w:hint="eastAsia"/>
-        </w:rPr>
-        <w:t>所关联的出错消息字符串的首地址。</w:t>
-      </w:r>
-      <w:r>
-        <w:rPr>
-          <w:rFonts w:hint="eastAsia"/>
-        </w:rPr>
-        <w:t>errnum</w:t>
-      </w:r>
-      <w:r>
-        <w:rPr>
-          <w:rFonts w:hint="eastAsia"/>
-        </w:rPr>
-        <w:t>的宏定义见</w:t>
-      </w:r>
-      <w:r>
-        <w:rPr>
-          <w:rFonts w:hint="eastAsia"/>
-        </w:rPr>
-        <w:t>errno.h</w:t>
-      </w:r>
-      <w:r>
-        <w:rPr>
-          <w:rFonts w:hint="eastAsia"/>
-        </w:rPr>
-        <w:t>。</w:t>
-      </w:r>
-    </w:p>
-    <w:p/>
-    <w:p>
-      <w:r>
-        <w:t>size_t strlen (const char *s);</w:t>
-      </w:r>
-    </w:p>
-    <w:p>
-      <w:r>
-        <w:rPr>
-          <w:rFonts w:hint="eastAsia"/>
-        </w:rPr>
-        <w:t>返回值是字符串</w:t>
-      </w:r>
-      <w:r>
-        <w:rPr>
-          <w:rFonts w:hint="eastAsia"/>
-        </w:rPr>
-        <w:t>s</w:t>
-      </w:r>
-      <w:r>
-        <w:rPr>
-          <w:rFonts w:hint="eastAsia"/>
-        </w:rPr>
-        <w:t>的长度。不包括结束符</w:t>
-      </w:r>
-      <w:r>
-        <w:rPr>
-          <w:rFonts w:hint="eastAsia"/>
-        </w:rPr>
-        <w:t>'/0'</w:t>
-      </w:r>
-      <w:r>
-        <w:rPr>
-          <w:rFonts w:hint="eastAsia"/>
-        </w:rPr>
-        <w:t>。</w:t>
-      </w:r>
-    </w:p>
-    <w:p/>
-    <w:p>
-      <w:r>
-        <w:t>char *strlwr (char *s);</w:t>
-      </w:r>
-    </w:p>
-    <w:p>
-      <w:r>
-        <w:rPr>
-          <w:rFonts w:hint="eastAsia"/>
-        </w:rPr>
-        <w:t>将字符串</w:t>
-      </w:r>
-      <w:r>
-        <w:rPr>
-          <w:rFonts w:hint="eastAsia"/>
-        </w:rPr>
-        <w:t>s</w:t>
-      </w:r>
-      <w:r>
-        <w:rPr>
-          <w:rFonts w:hint="eastAsia"/>
-        </w:rPr>
-        <w:t>全部转换成小写。返回指针为</w:t>
-      </w:r>
-      <w:r>
-        <w:rPr>
-          <w:rFonts w:hint="eastAsia"/>
-        </w:rPr>
-        <w:t>s</w:t>
-      </w:r>
-      <w:r>
-        <w:rPr>
-          <w:rFonts w:hint="eastAsia"/>
-        </w:rPr>
-        <w:t>的值。</w:t>
-      </w:r>
-    </w:p>
-    <w:p/>
-    <w:p>
-      <w:r>
-        <w:lastRenderedPageBreak/>
-        <w:t>char *strupr (char *s);</w:t>
-      </w:r>
-    </w:p>
-    <w:p>
-      <w:r>
-        <w:rPr>
-          <w:rFonts w:hint="eastAsia"/>
-        </w:rPr>
-        <w:t>将字符串</w:t>
-      </w:r>
-      <w:r>
-        <w:rPr>
-          <w:rFonts w:hint="eastAsia"/>
-        </w:rPr>
-        <w:t>s</w:t>
-      </w:r>
-      <w:r>
-        <w:rPr>
-          <w:rFonts w:hint="eastAsia"/>
-        </w:rPr>
-        <w:t>全部转换成大写。返回指针为</w:t>
-      </w:r>
-      <w:r>
-        <w:rPr>
-          <w:rFonts w:hint="eastAsia"/>
-        </w:rPr>
-        <w:t>s</w:t>
-      </w:r>
-      <w:r>
-        <w:rPr>
-          <w:rFonts w:hint="eastAsia"/>
-        </w:rPr>
-        <w:t>的值。</w:t>
-      </w:r>
-    </w:p>
-    <w:p/>
-    <w:p>
-      <w:r>
-        <w:t>char *strncat (char *dest, const char *src, size_t maxlen);</w:t>
-      </w:r>
-    </w:p>
-    <w:p>
-      <w:r>
-        <w:rPr>
-          <w:rFonts w:hint="eastAsia"/>
-        </w:rPr>
-        <w:t>将字符串</w:t>
-      </w:r>
-      <w:r>
-        <w:rPr>
-          <w:rFonts w:hint="eastAsia"/>
-        </w:rPr>
-        <w:t>src</w:t>
-      </w:r>
-      <w:r>
-        <w:rPr>
-          <w:rFonts w:hint="eastAsia"/>
-        </w:rPr>
-        <w:t>添加到</w:t>
-      </w:r>
-      <w:r>
-        <w:rPr>
-          <w:rFonts w:hint="eastAsia"/>
-        </w:rPr>
-        <w:t>dest</w:t>
-      </w:r>
-      <w:r>
-        <w:rPr>
-          <w:rFonts w:hint="eastAsia"/>
-        </w:rPr>
-        <w:t>尾部，最多添加</w:t>
-      </w:r>
-      <w:r>
-        <w:rPr>
-          <w:rFonts w:hint="eastAsia"/>
-        </w:rPr>
-        <w:t>maxlen</w:t>
-      </w:r>
-      <w:r>
-        <w:rPr>
-          <w:rFonts w:hint="eastAsia"/>
-        </w:rPr>
-        <w:t>个字符。返回指针为</w:t>
-      </w:r>
-      <w:r>
-        <w:rPr>
-          <w:rFonts w:hint="eastAsia"/>
-        </w:rPr>
-        <w:t>dest</w:t>
-      </w:r>
-      <w:r>
-        <w:rPr>
-          <w:rFonts w:hint="eastAsia"/>
-        </w:rPr>
-        <w:t>的值。</w:t>
-      </w:r>
-    </w:p>
-    <w:p/>
-    <w:p>
-      <w:r>
-        <w:t>int strncmp (const char *s1, const char *s2, size_t maxlen);</w:t>
-      </w:r>
-    </w:p>
-    <w:p>
-      <w:r>
-        <w:rPr>
-          <w:rFonts w:hint="eastAsia"/>
-        </w:rPr>
-        <w:t>比较字符串</w:t>
-      </w:r>
-      <w:r>
-        <w:rPr>
-          <w:rFonts w:hint="eastAsia"/>
-        </w:rPr>
-        <w:t>s1</w:t>
-      </w:r>
-      <w:r>
-        <w:rPr>
-          <w:rFonts w:hint="eastAsia"/>
-        </w:rPr>
-        <w:t>和字符串</w:t>
-      </w:r>
-      <w:r>
-        <w:rPr>
-          <w:rFonts w:hint="eastAsia"/>
-        </w:rPr>
-        <w:t>s2</w:t>
-      </w:r>
-      <w:r>
-        <w:rPr>
-          <w:rFonts w:hint="eastAsia"/>
-        </w:rPr>
-        <w:t>，最多比较</w:t>
-      </w:r>
-      <w:r>
-        <w:rPr>
-          <w:rFonts w:hint="eastAsia"/>
-        </w:rPr>
-        <w:t>maxlen</w:t>
-      </w:r>
-      <w:r>
-        <w:rPr>
-          <w:rFonts w:hint="eastAsia"/>
-        </w:rPr>
-        <w:t>个字符。返回值是</w:t>
-      </w:r>
-      <w:r>
-        <w:rPr>
-          <w:rFonts w:hint="eastAsia"/>
-        </w:rPr>
-        <w:t>s1</w:t>
-      </w:r>
-      <w:r>
-        <w:rPr>
-          <w:rFonts w:hint="eastAsia"/>
-        </w:rPr>
-        <w:t>与</w:t>
-      </w:r>
-      <w:r>
-        <w:rPr>
-          <w:rFonts w:hint="eastAsia"/>
-        </w:rPr>
-        <w:t>s2</w:t>
-      </w:r>
-      <w:r>
-        <w:rPr>
-          <w:rFonts w:hint="eastAsia"/>
-        </w:rPr>
-        <w:t>第一个不同的字符差值。</w:t>
-      </w:r>
-    </w:p>
-    <w:p/>
-    <w:p>
-      <w:r>
-        <w:t>char *strncpy (char *dest, const char *src, size_t maxlen);</w:t>
-      </w:r>
-    </w:p>
-    <w:p>
-      <w:r>
-        <w:rPr>
-          <w:rFonts w:hint="eastAsia"/>
-        </w:rPr>
-        <w:t>复制字符串</w:t>
-      </w:r>
-      <w:r>
-        <w:rPr>
-          <w:rFonts w:hint="eastAsia"/>
-        </w:rPr>
-        <w:t>src</w:t>
-      </w:r>
-      <w:r>
-        <w:rPr>
-          <w:rFonts w:hint="eastAsia"/>
-        </w:rPr>
-        <w:t>到</w:t>
-      </w:r>
-      <w:r>
-        <w:rPr>
-          <w:rFonts w:hint="eastAsia"/>
-        </w:rPr>
-        <w:t>dest</w:t>
-      </w:r>
-      <w:r>
-        <w:rPr>
-          <w:rFonts w:hint="eastAsia"/>
-        </w:rPr>
-        <w:t>中，最多复制</w:t>
-      </w:r>
-      <w:r>
-        <w:rPr>
-          <w:rFonts w:hint="eastAsia"/>
-        </w:rPr>
-        <w:t>maxlen</w:t>
-      </w:r>
-      <w:r>
-        <w:rPr>
-          <w:rFonts w:hint="eastAsia"/>
-        </w:rPr>
-        <w:t>个字符。返回指针为</w:t>
-      </w:r>
-      <w:r>
-        <w:rPr>
-          <w:rFonts w:hint="eastAsia"/>
-        </w:rPr>
-        <w:t>dest</w:t>
-      </w:r>
-      <w:r>
-        <w:rPr>
-          <w:rFonts w:hint="eastAsia"/>
-        </w:rPr>
-        <w:t>的值。</w:t>
-      </w:r>
-    </w:p>
-    <w:p/>
-    <w:p>
-      <w:r>
-        <w:t>int strnicmp(const char *s1, const char *s2, size_t maxlen);</w:t>
-      </w:r>
-    </w:p>
-    <w:p>
-      <w:r>
-        <w:rPr>
-          <w:rFonts w:hint="eastAsia"/>
-        </w:rPr>
-        <w:t>比较字符串</w:t>
-      </w:r>
-      <w:r>
-        <w:rPr>
-          <w:rFonts w:hint="eastAsia"/>
-        </w:rPr>
-        <w:t>s1</w:t>
-      </w:r>
-      <w:r>
-        <w:rPr>
-          <w:rFonts w:hint="eastAsia"/>
-        </w:rPr>
-        <w:t>和字符串</w:t>
-      </w:r>
-      <w:r>
-        <w:rPr>
-          <w:rFonts w:hint="eastAsia"/>
-        </w:rPr>
-        <w:t>s2</w:t>
-      </w:r>
-      <w:r>
-        <w:rPr>
-          <w:rFonts w:hint="eastAsia"/>
-        </w:rPr>
-        <w:t>，忽略大小写，最多比较</w:t>
-      </w:r>
-      <w:r>
-        <w:rPr>
-          <w:rFonts w:hint="eastAsia"/>
-        </w:rPr>
-        <w:t>maxlen</w:t>
-      </w:r>
-      <w:r>
-        <w:rPr>
-          <w:rFonts w:hint="eastAsia"/>
-        </w:rPr>
-        <w:t>个字符。返回值是</w:t>
-      </w:r>
-      <w:r>
-        <w:rPr>
-          <w:rFonts w:hint="eastAsia"/>
-        </w:rPr>
-        <w:t>s1</w:t>
-      </w:r>
-      <w:r>
-        <w:rPr>
-          <w:rFonts w:hint="eastAsia"/>
-        </w:rPr>
-        <w:t>与</w:t>
-      </w:r>
-      <w:r>
-        <w:rPr>
-          <w:rFonts w:hint="eastAsia"/>
-        </w:rPr>
-        <w:t>s2</w:t>
-      </w:r>
-      <w:r>
-        <w:rPr>
-          <w:rFonts w:hint="eastAsia"/>
-        </w:rPr>
-        <w:t>第个不同的字符差值。</w:t>
-      </w:r>
-    </w:p>
-    <w:p/>
-    <w:p>
-      <w:r>
-        <w:t>char *strnset (char *s, int ch, size_t n);</w:t>
-      </w:r>
-    </w:p>
-    <w:p>
-      <w:r>
-        <w:rPr>
-          <w:rFonts w:hint="eastAsia"/>
-        </w:rPr>
-        <w:t>设置字符串</w:t>
-      </w:r>
-      <w:r>
-        <w:rPr>
-          <w:rFonts w:hint="eastAsia"/>
-        </w:rPr>
-        <w:t>s</w:t>
-      </w:r>
-      <w:r>
-        <w:rPr>
-          <w:rFonts w:hint="eastAsia"/>
-        </w:rPr>
-        <w:t>中的前</w:t>
-      </w:r>
-      <w:r>
-        <w:rPr>
-          <w:rFonts w:hint="eastAsia"/>
-        </w:rPr>
-        <w:t>n</w:t>
-      </w:r>
-      <w:r>
-        <w:rPr>
-          <w:rFonts w:hint="eastAsia"/>
-        </w:rPr>
-        <w:t>个字符全为字符</w:t>
-      </w:r>
-      <w:r>
-        <w:rPr>
-          <w:rFonts w:hint="eastAsia"/>
-        </w:rPr>
-        <w:t>c</w:t>
-      </w:r>
-      <w:r>
-        <w:rPr>
-          <w:rFonts w:hint="eastAsia"/>
-        </w:rPr>
-        <w:t>。返回指针为</w:t>
-      </w:r>
-      <w:r>
-        <w:rPr>
-          <w:rFonts w:hint="eastAsia"/>
-        </w:rPr>
-        <w:t>s</w:t>
-      </w:r>
-      <w:r>
-        <w:rPr>
-          <w:rFonts w:hint="eastAsia"/>
-        </w:rPr>
-        <w:t>的值。</w:t>
-      </w:r>
-    </w:p>
-    <w:p/>
-    <w:p>
-      <w:r>
-        <w:t>char *strset (char *s, int ch);</w:t>
-      </w:r>
-    </w:p>
-    <w:p>
-      <w:r>
-        <w:rPr>
-          <w:rFonts w:hint="eastAsia"/>
-        </w:rPr>
-        <w:t>设置字符串</w:t>
-      </w:r>
-      <w:r>
-        <w:rPr>
-          <w:rFonts w:hint="eastAsia"/>
-        </w:rPr>
-        <w:t>s</w:t>
-      </w:r>
-      <w:r>
-        <w:rPr>
-          <w:rFonts w:hint="eastAsia"/>
-        </w:rPr>
-        <w:t>中的字符全为字符</w:t>
-      </w:r>
-      <w:r>
-        <w:rPr>
-          <w:rFonts w:hint="eastAsia"/>
-        </w:rPr>
-        <w:t>c</w:t>
-      </w:r>
-      <w:r>
-        <w:rPr>
-          <w:rFonts w:hint="eastAsia"/>
-        </w:rPr>
-        <w:t>。返回指针为</w:t>
-      </w:r>
-      <w:r>
-        <w:rPr>
-          <w:rFonts w:hint="eastAsia"/>
-        </w:rPr>
-        <w:t>s</w:t>
-      </w:r>
-      <w:r>
-        <w:rPr>
-          <w:rFonts w:hint="eastAsia"/>
-        </w:rPr>
-        <w:t>的值。</w:t>
-      </w:r>
-    </w:p>
-    <w:p/>
-    <w:p>
-      <w:r>
-        <w:t>char *strpbrk (const char *s1, const char *s2);</w:t>
-      </w:r>
-    </w:p>
-    <w:p>
-      <w:r>
-        <w:rPr>
-          <w:rFonts w:hint="eastAsia"/>
-        </w:rPr>
-        <w:t>返回指针指向字符串</w:t>
-      </w:r>
-      <w:r>
-        <w:rPr>
-          <w:rFonts w:hint="eastAsia"/>
-        </w:rPr>
-        <w:t>s1</w:t>
-      </w:r>
-      <w:r>
-        <w:rPr>
-          <w:rFonts w:hint="eastAsia"/>
-        </w:rPr>
-        <w:t>中字符串</w:t>
-      </w:r>
-      <w:r>
-        <w:rPr>
-          <w:rFonts w:hint="eastAsia"/>
-        </w:rPr>
-        <w:t>s2</w:t>
-      </w:r>
-      <w:r>
-        <w:rPr>
-          <w:rFonts w:hint="eastAsia"/>
-        </w:rPr>
-        <w:t>的任意字符第一次出现的位置；如果未出现返回</w:t>
-      </w:r>
-      <w:r>
-        <w:rPr>
-          <w:rFonts w:hint="eastAsia"/>
-        </w:rPr>
-        <w:t>NULL</w:t>
-      </w:r>
-      <w:r>
-        <w:rPr>
-          <w:rFonts w:hint="eastAsia"/>
-        </w:rPr>
-        <w:t>。</w:t>
-      </w:r>
-    </w:p>
-    <w:p/>
-    <w:p>
-      <w:r>
-        <w:t>char *strrchr (const char *s, int c);</w:t>
-      </w:r>
-    </w:p>
-    <w:p>
-      <w:r>
-        <w:rPr>
-          <w:rFonts w:hint="eastAsia"/>
-        </w:rPr>
-        <w:t>在字符串</w:t>
-      </w:r>
-      <w:r>
-        <w:rPr>
-          <w:rFonts w:hint="eastAsia"/>
-        </w:rPr>
-        <w:t>s</w:t>
-      </w:r>
-      <w:r>
-        <w:rPr>
-          <w:rFonts w:hint="eastAsia"/>
-        </w:rPr>
-        <w:t>中搜索字符</w:t>
-      </w:r>
-      <w:r>
-        <w:rPr>
-          <w:rFonts w:hint="eastAsia"/>
-        </w:rPr>
-        <w:t>c</w:t>
-      </w:r>
-      <w:r>
-        <w:rPr>
-          <w:rFonts w:hint="eastAsia"/>
-        </w:rPr>
-        <w:t>。如果搜索到，返回指针指向字符</w:t>
-      </w:r>
-      <w:r>
-        <w:rPr>
-          <w:rFonts w:hint="eastAsia"/>
-        </w:rPr>
-        <w:t>c</w:t>
-      </w:r>
-      <w:r>
-        <w:rPr>
-          <w:rFonts w:hint="eastAsia"/>
-        </w:rPr>
-        <w:t>最后一次出现的位置；否则返回</w:t>
-      </w:r>
-      <w:r>
-        <w:rPr>
-          <w:rFonts w:hint="eastAsia"/>
-        </w:rPr>
-        <w:t>NULL</w:t>
-      </w:r>
-      <w:r>
-        <w:rPr>
-          <w:rFonts w:hint="eastAsia"/>
-        </w:rPr>
-        <w:t>。</w:t>
-      </w:r>
-    </w:p>
-    <w:p/>
-    <w:p>
-      <w:r>
-        <w:t>char *strrev (char *s);</w:t>
-      </w:r>
-    </w:p>
-    <w:p>
-      <w:r>
-        <w:rPr>
-          <w:rFonts w:hint="eastAsia"/>
-        </w:rPr>
-        <w:t>将字符串全部翻转，返回指针指向翻转后的字符串。</w:t>
-      </w:r>
-    </w:p>
-    <w:p/>
-    <w:p>
-      <w:r>
-        <w:t>char *strstr (const char *s1, const char *s2);</w:t>
-      </w:r>
-    </w:p>
-    <w:p>
-      <w:r>
-        <w:rPr>
-          <w:rFonts w:hint="eastAsia"/>
-        </w:rPr>
-        <w:t>在字符串</w:t>
-      </w:r>
-      <w:r>
-        <w:rPr>
-          <w:rFonts w:hint="eastAsia"/>
-        </w:rPr>
-        <w:t>s1</w:t>
-      </w:r>
-      <w:r>
-        <w:rPr>
-          <w:rFonts w:hint="eastAsia"/>
-        </w:rPr>
-        <w:t>中搜索字符串</w:t>
-      </w:r>
-      <w:r>
-        <w:rPr>
-          <w:rFonts w:hint="eastAsia"/>
-        </w:rPr>
-        <w:t>s2</w:t>
-      </w:r>
-      <w:r>
-        <w:rPr>
-          <w:rFonts w:hint="eastAsia"/>
-        </w:rPr>
-        <w:t>。如果搜索到，返回指针指向字符串</w:t>
-      </w:r>
-      <w:r>
-        <w:rPr>
-          <w:rFonts w:hint="eastAsia"/>
-        </w:rPr>
-        <w:t>s2</w:t>
-      </w:r>
-      <w:r>
-        <w:rPr>
-          <w:rFonts w:hint="eastAsia"/>
-        </w:rPr>
-        <w:t>第一次出现的位置；否则返回</w:t>
-      </w:r>
-      <w:r>
-        <w:rPr>
-          <w:rFonts w:hint="eastAsia"/>
-        </w:rPr>
-        <w:t>NULL</w:t>
-      </w:r>
-      <w:r>
-        <w:rPr>
-          <w:rFonts w:hint="eastAsia"/>
-        </w:rPr>
-        <w:t>。</w:t>
-      </w:r>
-    </w:p>
-    <w:p/>
-    <w:p>
-      <w:r>
-        <w:t>char *strtok (char *s1, const char *s2);</w:t>
-      </w:r>
-    </w:p>
-    <w:p>
-      <w:r>
-        <w:rPr>
-          <w:rFonts w:hint="eastAsia"/>
-        </w:rPr>
-        <w:t>用字符串</w:t>
-      </w:r>
-      <w:r>
-        <w:rPr>
-          <w:rFonts w:hint="eastAsia"/>
-        </w:rPr>
-        <w:t>s2</w:t>
-      </w:r>
-      <w:r>
-        <w:rPr>
-          <w:rFonts w:hint="eastAsia"/>
-        </w:rPr>
-        <w:t>中的字符做分隔符将字符串</w:t>
-      </w:r>
-      <w:r>
-        <w:rPr>
-          <w:rFonts w:hint="eastAsia"/>
-        </w:rPr>
-        <w:t>s1</w:t>
-      </w:r>
-      <w:r>
-        <w:rPr>
-          <w:rFonts w:hint="eastAsia"/>
-        </w:rPr>
-        <w:t>分割。返回指针指向分割后的字符串。第一次调用后需用</w:t>
-      </w:r>
-      <w:r>
-        <w:rPr>
-          <w:rFonts w:hint="eastAsia"/>
-        </w:rPr>
-        <w:t>NULLL</w:t>
-      </w:r>
-      <w:r>
-        <w:rPr>
-          <w:rFonts w:hint="eastAsia"/>
-        </w:rPr>
-        <w:t>替代</w:t>
-      </w:r>
-      <w:r>
-        <w:rPr>
-          <w:rFonts w:hint="eastAsia"/>
-        </w:rPr>
-        <w:t>s1</w:t>
-      </w:r>
-      <w:r>
-        <w:rPr>
-          <w:rFonts w:hint="eastAsia"/>
-        </w:rPr>
-        <w:t>作为第一个参数。</w:t>
-      </w:r>
-    </w:p>
-    <w:p>
-      <w:pPr>
-        <w:pStyle w:val="2"/>
-      </w:pPr>
-      <w:r>
-        <w:lastRenderedPageBreak/>
-        <w:t>QString</w:t>
-      </w:r>
-    </w:p>
-    <w:p>
-      <w:pPr>
-        <w:pStyle w:val="3"/>
-      </w:pPr>
-      <w:r>
-        <w:rPr>
-          <w:rFonts w:hint="eastAsia"/>
-        </w:rPr>
-        <w:t>隐式</w:t>
-      </w:r>
-      <w:r>
-        <w:t>共享</w:t>
-      </w:r>
-    </w:p>
-    <w:p>
-      <w:r>
-        <w:rPr>
-          <w:rFonts w:hint="eastAsia"/>
-        </w:rPr>
-        <w:t>在幕后，</w:t>
-      </w:r>
-      <w:r>
-        <w:rPr>
-          <w:rFonts w:hint="eastAsia"/>
-        </w:rPr>
-        <w:t>QString</w:t>
-      </w:r>
-      <w:r>
-        <w:rPr>
-          <w:rFonts w:hint="eastAsia"/>
-        </w:rPr>
-        <w:t>使用隐式共享（写时复制）来减少内存使用，并避免不必要的数据复制。这也有助于减少存储</w:t>
-      </w:r>
-      <w:r>
-        <w:rPr>
-          <w:rFonts w:hint="eastAsia"/>
-        </w:rPr>
-        <w:t>16</w:t>
-      </w:r>
-      <w:r>
-        <w:rPr>
-          <w:rFonts w:hint="eastAsia"/>
-        </w:rPr>
-        <w:t>位字符而不是</w:t>
-      </w:r>
-      <w:r>
-        <w:rPr>
-          <w:rFonts w:hint="eastAsia"/>
-        </w:rPr>
-        <w:t>8</w:t>
-      </w:r>
-      <w:r>
-        <w:rPr>
-          <w:rFonts w:hint="eastAsia"/>
-        </w:rPr>
-        <w:t>位字符的固有开销。</w:t>
-      </w:r>
-    </w:p>
-    <w:p>
-      <w:r>
-        <w:rPr>
-          <w:rFonts w:hint="eastAsia"/>
-        </w:rPr>
-        <w:t>将</w:t>
-      </w:r>
-      <w:r>
-        <w:t>QString</w:t>
-      </w:r>
-      <w:r>
-        <w:t>存入</w:t>
-      </w:r>
-      <w:r>
-        <w:t>vector&lt;&gt; vector</w:t>
-      </w:r>
-      <w:r>
-        <w:t>释放</w:t>
-      </w:r>
-    </w:p>
-    <w:p>
-      <w:pPr>
-        <w:rPr>
-          <w:rFonts w:hint="eastAsia"/>
-        </w:rPr>
-      </w:pPr>
-      <w:r>
-        <w:rPr>
-          <w:rFonts w:hint="eastAsia"/>
-        </w:rPr>
-        <w:t>从</w:t>
-      </w:r>
-      <w:r>
         <w:t>vector</w:t>
       </w:r>
       <w:r>
         <w:t>中得到数据的地方再次释放造成了程序异常</w:t>
       </w:r>
-      <w:bookmarkStart w:id="2" w:name="_GoBack"/>
-      <w:bookmarkEnd w:id="2"/>
     </w:p>
     <w:p>
       <w:pPr>
@@ -27557,6 +27874,7 @@
         <w:rPr>
           <w:rFonts w:hint="eastAsia"/>
         </w:rPr>
+        <w:lastRenderedPageBreak/>
         <w:t>2</w:t>
       </w:r>
       <w:r>
@@ -27706,7 +28024,6 @@
         <w:rPr>
           <w:rFonts w:hint="eastAsia"/>
         </w:rPr>
-        <w:lastRenderedPageBreak/>
         <w:t xml:space="preserve">3 </w:t>
       </w:r>
       <w:r>
@@ -27942,6 +28259,7 @@
         <w:rPr>
           <w:noProof/>
         </w:rPr>
+        <w:lastRenderedPageBreak/>
         <w:drawing>
           <wp:inline distT="0" distB="0" distL="0" distR="0">
             <wp:extent cx="5267325" cy="3638550"/>
@@ -28057,14 +28375,7 @@
         <w:rPr>
           <w:rFonts w:hint="eastAsia"/>
         </w:rPr>
-        <w:t>的数值非常相似。除去未曾使用的八进制与十六进制格式。除去一</w:t>
-      </w:r>
-      <w:r>
-        <w:rPr>
-          <w:rFonts w:hint="eastAsia"/>
-        </w:rPr>
-        <w:lastRenderedPageBreak/>
-        <w:t>些编码细节。</w:t>
+        <w:t>的数值非常相似。除去未曾使用的八进制与十六进制格式。除去一些编码细节。</w:t>
       </w:r>
     </w:p>
     <w:p>
@@ -30600,7 +30911,7 @@
 </file>
 
 <file path=customXml/itemProps1.xml><?xml version="1.0" encoding="utf-8"?>
-<ds:datastoreItem xmlns:ds="http://schemas.openxmlformats.org/officeDocument/2006/customXml" ds:itemID="{410F3508-BB56-467B-97DC-3CAD681BD9F9}">
+<ds:datastoreItem xmlns:ds="http://schemas.openxmlformats.org/officeDocument/2006/customXml" ds:itemID="{75551EF8-1FE0-4D06-8A98-E1B144DD630C}">
   <ds:schemaRefs>
     <ds:schemaRef ds:uri="http://schemas.openxmlformats.org/officeDocument/2006/bibliography"/>
   </ds:schemaRefs>

--- a/LookUp.docx
+++ b/LookUp.docx
@@ -14247,6 +14247,308 @@
           <w:ilvl w:val="1"/>
           <w:numId w:val="6"/>
         </w:numPr>
+        <w:rPr>
+          <w:rFonts w:ascii="新宋体" w:eastAsia="新宋体" w:cs="新宋体"/>
+          <w:color w:val="000000"/>
+          <w:kern w:val="0"/>
+          <w:szCs w:val="21"/>
+        </w:rPr>
+      </w:pPr>
+      <w:r>
+        <w:rPr>
+          <w:rFonts w:ascii="新宋体" w:eastAsia="新宋体" w:cs="新宋体" w:hint="eastAsia"/>
+          <w:color w:val="000000"/>
+          <w:kern w:val="0"/>
+          <w:szCs w:val="21"/>
+        </w:rPr>
+        <w:t>时间周期</w:t>
+      </w:r>
+    </w:p>
+    <w:p>
+      <w:pPr>
+        <w:rPr>
+          <w:rFonts w:hint="eastAsia"/>
+        </w:rPr>
+      </w:pPr>
+      <w:r>
+        <w:rPr>
+          <w:rFonts w:hint="eastAsia"/>
+        </w:rPr>
+        <w:t>时间间隔之间可以做运算，比如下面的例子中计算两端时间间隔的差值：</w:t>
+      </w:r>
+    </w:p>
+    <w:p/>
+    <w:p>
+      <w:r>
+        <w:t>std::chrono::minutes t1( 10 );</w:t>
+      </w:r>
+    </w:p>
+    <w:p>
+      <w:r>
+        <w:t>std::chrono::seconds t2( 60 );</w:t>
+      </w:r>
+    </w:p>
+    <w:p>
+      <w:r>
+        <w:t>std::chrono::seconds t3 = t1 - t2;</w:t>
+      </w:r>
+    </w:p>
+    <w:p>
+      <w:r>
+        <w:t>std::cout &lt;&lt; t3.count() &lt;&lt; " second" &lt;&lt; std::endl;</w:t>
+      </w:r>
+    </w:p>
+    <w:p/>
+    <w:p>
+      <w:pPr>
+        <w:rPr>
+          <w:rFonts w:hint="eastAsia"/>
+        </w:rPr>
+      </w:pPr>
+      <w:r>
+        <w:rPr>
+          <w:rFonts w:hint="eastAsia"/>
+        </w:rPr>
+        <w:t>其中，</w:t>
+      </w:r>
+      <w:r>
+        <w:rPr>
+          <w:rFonts w:hint="eastAsia"/>
+        </w:rPr>
+        <w:t xml:space="preserve">t1 </w:t>
+      </w:r>
+      <w:r>
+        <w:rPr>
+          <w:rFonts w:hint="eastAsia"/>
+        </w:rPr>
+        <w:t>是代表</w:t>
+      </w:r>
+      <w:r>
+        <w:rPr>
+          <w:rFonts w:hint="eastAsia"/>
+        </w:rPr>
+        <w:t xml:space="preserve"> 10 </w:t>
+      </w:r>
+      <w:r>
+        <w:rPr>
+          <w:rFonts w:hint="eastAsia"/>
+        </w:rPr>
+        <w:t>分钟、</w:t>
+      </w:r>
+      <w:r>
+        <w:rPr>
+          <w:rFonts w:hint="eastAsia"/>
+        </w:rPr>
+        <w:t xml:space="preserve"> t2 </w:t>
+      </w:r>
+      <w:r>
+        <w:rPr>
+          <w:rFonts w:hint="eastAsia"/>
+        </w:rPr>
+        <w:t>是代表</w:t>
+      </w:r>
+      <w:r>
+        <w:rPr>
+          <w:rFonts w:hint="eastAsia"/>
+        </w:rPr>
+        <w:t xml:space="preserve"> 60 </w:t>
+      </w:r>
+      <w:r>
+        <w:rPr>
+          <w:rFonts w:hint="eastAsia"/>
+        </w:rPr>
+        <w:t>秒，</w:t>
+      </w:r>
+      <w:r>
+        <w:rPr>
+          <w:rFonts w:hint="eastAsia"/>
+        </w:rPr>
+        <w:t xml:space="preserve">t3 </w:t>
+      </w:r>
+      <w:r>
+        <w:rPr>
+          <w:rFonts w:hint="eastAsia"/>
+        </w:rPr>
+        <w:t>则是</w:t>
+      </w:r>
+      <w:r>
+        <w:rPr>
+          <w:rFonts w:hint="eastAsia"/>
+        </w:rPr>
+        <w:t xml:space="preserve"> t1 </w:t>
+      </w:r>
+      <w:r>
+        <w:rPr>
+          <w:rFonts w:hint="eastAsia"/>
+        </w:rPr>
+        <w:t>減去</w:t>
+      </w:r>
+      <w:r>
+        <w:rPr>
+          <w:rFonts w:hint="eastAsia"/>
+        </w:rPr>
+        <w:t xml:space="preserve"> t2</w:t>
+      </w:r>
+      <w:r>
+        <w:rPr>
+          <w:rFonts w:hint="eastAsia"/>
+        </w:rPr>
+        <w:t>，也就是</w:t>
+      </w:r>
+      <w:r>
+        <w:rPr>
+          <w:rFonts w:hint="eastAsia"/>
+        </w:rPr>
+        <w:t xml:space="preserve"> 600 - 60 = 540 </w:t>
+      </w:r>
+      <w:r>
+        <w:rPr>
+          <w:rFonts w:hint="eastAsia"/>
+        </w:rPr>
+        <w:t>秒。通过</w:t>
+      </w:r>
+      <w:r>
+        <w:rPr>
+          <w:rFonts w:hint="eastAsia"/>
+        </w:rPr>
+        <w:t>t1-t2</w:t>
+      </w:r>
+      <w:r>
+        <w:rPr>
+          <w:rFonts w:hint="eastAsia"/>
+        </w:rPr>
+        <w:t>的</w:t>
+      </w:r>
+      <w:r>
+        <w:rPr>
+          <w:rFonts w:hint="eastAsia"/>
+        </w:rPr>
+        <w:t>count</w:t>
+      </w:r>
+      <w:r>
+        <w:rPr>
+          <w:rFonts w:hint="eastAsia"/>
+        </w:rPr>
+        <w:t>输出差值为</w:t>
+      </w:r>
+      <w:r>
+        <w:rPr>
+          <w:rFonts w:hint="eastAsia"/>
+        </w:rPr>
+        <w:t>540</w:t>
+      </w:r>
+      <w:r>
+        <w:rPr>
+          <w:rFonts w:hint="eastAsia"/>
+        </w:rPr>
+        <w:t>个时钟周期即</w:t>
+      </w:r>
+      <w:r>
+        <w:rPr>
+          <w:rFonts w:hint="eastAsia"/>
+        </w:rPr>
+        <w:t>540</w:t>
+      </w:r>
+      <w:r>
+        <w:rPr>
+          <w:rFonts w:hint="eastAsia"/>
+        </w:rPr>
+        <w:t>秒（因为每个时钟周期为一秒）。我们还可以通过</w:t>
+      </w:r>
+      <w:r>
+        <w:rPr>
+          <w:rFonts w:hint="eastAsia"/>
+        </w:rPr>
+        <w:t>duration_cast&lt;&gt;()</w:t>
+      </w:r>
+      <w:r>
+        <w:rPr>
+          <w:rFonts w:hint="eastAsia"/>
+        </w:rPr>
+        <w:t>来将当前的时钟周期转换为其它的时钟周期，比如我可以把秒的时钟周期转换为分钟的时钟周期，然后通过</w:t>
+      </w:r>
+      <w:r>
+        <w:rPr>
+          <w:rFonts w:hint="eastAsia"/>
+        </w:rPr>
+        <w:t>count</w:t>
+      </w:r>
+      <w:r>
+        <w:rPr>
+          <w:rFonts w:hint="eastAsia"/>
+        </w:rPr>
+        <w:t>来获取转换后的分钟时间间隔：</w:t>
+      </w:r>
+    </w:p>
+    <w:p/>
+    <w:p>
+      <w:r>
+        <w:t>cout &lt;&lt; chrono::duration_cast&lt;chrono::minutes&gt;( t3 ).count() &lt;&lt;” minutes”&lt;&lt; endl;</w:t>
+      </w:r>
+    </w:p>
+    <w:p>
+      <w:r>
+        <w:rPr>
+          <w:rFonts w:hint="eastAsia"/>
+        </w:rPr>
+        <w:t>将会输出</w:t>
+      </w:r>
+      <w:r>
+        <w:rPr>
+          <w:rFonts w:hint="eastAsia"/>
+        </w:rPr>
+        <w:t>:</w:t>
+      </w:r>
+    </w:p>
+    <w:p>
+      <w:pPr>
+        <w:rPr>
+          <w:rFonts w:hint="eastAsia"/>
+        </w:rPr>
+      </w:pPr>
+    </w:p>
+    <w:p>
+      <w:r>
+        <w:t>9 minutes</w:t>
+      </w:r>
+    </w:p>
+    <w:p>
+      <w:pPr>
+        <w:rPr>
+          <w:rFonts w:hint="eastAsia"/>
+        </w:rPr>
+      </w:pPr>
+      <w:r>
+        <w:t>ps:</w:t>
+      </w:r>
+      <w:r>
+        <w:rPr>
+          <w:rFonts w:hint="eastAsia"/>
+        </w:rPr>
+        <w:t>周期</w:t>
+      </w:r>
+      <w:r>
+        <w:t>就是运行了多少个</w:t>
+      </w:r>
+      <w:r>
+        <w:rPr>
+          <w:rFonts w:hint="eastAsia"/>
+        </w:rPr>
+        <w:t>自己的</w:t>
+      </w:r>
+      <w:r>
+        <w:t>时间单位</w:t>
+      </w:r>
+      <w:bookmarkStart w:id="0" w:name="_GoBack"/>
+      <w:bookmarkEnd w:id="0"/>
+    </w:p>
+    <w:p>
+      <w:pPr>
+        <w:pStyle w:val="2"/>
+        <w:numPr>
+          <w:ilvl w:val="1"/>
+          <w:numId w:val="6"/>
+        </w:numPr>
       </w:pPr>
       <w:r>
         <w:rPr>
@@ -14326,7 +14628,14 @@
         <w:rPr>
           <w:rFonts w:hint="eastAsia"/>
         </w:rPr>
-        <w:t>的说明。</w:t>
+        <w:t>的</w:t>
+      </w:r>
+      <w:r>
+        <w:rPr>
+          <w:rFonts w:hint="eastAsia"/>
+        </w:rPr>
+        <w:lastRenderedPageBreak/>
+        <w:t>说明。</w:t>
       </w:r>
     </w:p>
     <w:p>
@@ -14598,7 +14907,6 @@
     </w:p>
     <w:p>
       <w:r>
-        <w:lastRenderedPageBreak/>
         <w:t>git checkout a</w:t>
       </w:r>
       <w:r>
@@ -15162,6 +15470,7 @@
     </w:p>
     <w:p>
       <w:r>
+        <w:lastRenderedPageBreak/>
         <w:t>git config —global user.email "haoliujiazhi@qq.com"</w:t>
       </w:r>
     </w:p>
@@ -15588,7 +15897,11 @@
     </w:p>
     <w:p>
       <w:r>
-        <w:t>git config --global alias.lg "log --graph --pretty=format:'%Cred%h%Creset -%C(yellow)%d%Creset %s %Cgreen(%cr) %C(bold blue)&lt;%an&gt;%Creset' --abbrev-commit --date=relative"</w:t>
+        <w:t xml:space="preserve">git config --global alias.lg "log --graph --pretty=format:'%Cred%h%Creset </w:t>
+      </w:r>
+      <w:r>
+        <w:lastRenderedPageBreak/>
+        <w:t>-%C(yellow)%d%Creset %s %Cgreen(%cr) %C(bold blue)&lt;%an&gt;%Creset' --abbrev-commit --date=relative"</w:t>
       </w:r>
     </w:p>
     <w:p/>
@@ -15793,7 +16106,6 @@
         <w:rPr>
           <w:rFonts w:hint="eastAsia"/>
         </w:rPr>
-        <w:lastRenderedPageBreak/>
         <w:t xml:space="preserve">git diff &lt;branch1&gt;..&lt;branch2&gt; # </w:t>
       </w:r>
       <w:r>
@@ -16401,7 +16713,14 @@
         <w:rPr>
           <w:rFonts w:hint="eastAsia"/>
         </w:rPr>
-        <w:t>，他会把两个书架的书先进行比较，按照购书的时间来给他重新排序，然后重新放置好，这样做的好处就是合并之后的书架看起来很有逻辑，但是你很难清晰的知道哪些书来自哪个书架。</w:t>
+        <w:t>，</w:t>
+      </w:r>
+      <w:r>
+        <w:rPr>
+          <w:rFonts w:hint="eastAsia"/>
+        </w:rPr>
+        <w:lastRenderedPageBreak/>
+        <w:t>他会把两个书架的书先进行比较，按照购书的时间来给他重新排序，然后重新放置好，这样做的好处就是合并之后的书架看起来很有逻辑，但是你很难清晰的知道哪些书来自哪个书架。</w:t>
       </w:r>
     </w:p>
     <w:p/>
@@ -16613,7 +16932,6 @@
         <w:rPr>
           <w:noProof/>
         </w:rPr>
-        <w:lastRenderedPageBreak/>
         <w:drawing>
           <wp:inline distT="0" distB="0" distL="0" distR="0" wp14:anchorId="5E9D1852">
             <wp:extent cx="5273675" cy="2719070"/>
@@ -16809,6 +17127,7 @@
         </w:numPr>
       </w:pPr>
       <w:r>
+        <w:lastRenderedPageBreak/>
         <w:t>checkout</w:t>
       </w:r>
     </w:p>
@@ -17043,7 +17362,6 @@
         </w:numPr>
       </w:pPr>
       <w:r>
-        <w:lastRenderedPageBreak/>
         <w:t>QT</w:t>
       </w:r>
     </w:p>
@@ -17257,6 +17575,7 @@
         <w:ind w:firstLine="420"/>
       </w:pPr>
       <w:r>
+        <w:lastRenderedPageBreak/>
         <w:t>class test_signal:public QObject</w:t>
       </w:r>
     </w:p>
@@ -17401,7 +17720,6 @@
         <w:rPr>
           <w:rFonts w:hint="eastAsia"/>
         </w:rPr>
-        <w:lastRenderedPageBreak/>
         <w:t>动作</w:t>
       </w:r>
       <w:r>
@@ -17747,6 +18065,7 @@
         <w:rPr>
           <w:rFonts w:hint="eastAsia"/>
         </w:rPr>
+        <w:lastRenderedPageBreak/>
         <w:t>（</w:t>
       </w:r>
       <w:r>
@@ -17959,7 +18278,6 @@
         <w:rPr>
           <w:rFonts w:hint="eastAsia"/>
         </w:rPr>
-        <w:lastRenderedPageBreak/>
         <w:t>日期</w:t>
       </w:r>
       <w:r>
@@ -18427,7 +18745,6 @@
         <w:rPr>
           <w:rFonts w:hint="eastAsia"/>
         </w:rPr>
-        <w:lastRenderedPageBreak/>
         <w:t xml:space="preserve">  table_widget-&gt;setEditTriggers(QAbstractItemView::NoEditTriggers); //</w:t>
       </w:r>
       <w:r>
@@ -18743,6 +19060,7 @@
         <w:rPr>
           <w:rFonts w:hint="eastAsia"/>
         </w:rPr>
+        <w:lastRenderedPageBreak/>
         <w:t>获取</w:t>
       </w:r>
       <w:r>
@@ -18825,7 +19143,6 @@
     </w:p>
     <w:p>
       <w:r>
-        <w:lastRenderedPageBreak/>
         <w:t xml:space="preserve">     connect(combo, SIGNAL(currentIndexChanged(int)), signalMapper, SLOT(map()));</w:t>
       </w:r>
     </w:p>
@@ -19095,6 +19412,7 @@
         <w:rPr>
           <w:rFonts w:hint="eastAsia"/>
         </w:rPr>
+        <w:lastRenderedPageBreak/>
         <w:t>创建</w:t>
       </w:r>
       <w:r>
@@ -19200,8 +19518,8 @@
       </w:r>
     </w:p>
     <w:p>
-      <w:bookmarkStart w:id="0" w:name="OLE_LINK1"/>
-      <w:bookmarkStart w:id="1" w:name="OLE_LINK2"/>
+      <w:bookmarkStart w:id="1" w:name="OLE_LINK1"/>
+      <w:bookmarkStart w:id="2" w:name="OLE_LINK2"/>
       <w:r>
         <w:t>set name</w:t>
       </w:r>
@@ -19211,8 +19529,8 @@
       <w:r>
         <w:t xml:space="preserve"> utf8;</w:t>
       </w:r>
-      <w:bookmarkEnd w:id="0"/>
       <w:bookmarkEnd w:id="1"/>
+      <w:bookmarkEnd w:id="2"/>
       <w:r>
         <w:t xml:space="preserve">  </w:t>
       </w:r>
@@ -19238,7 +19556,6 @@
         <w:rPr>
           <w:rFonts w:hint="eastAsia"/>
         </w:rPr>
-        <w:lastRenderedPageBreak/>
         <w:t>创建</w:t>
       </w:r>
       <w:r>
@@ -19713,6 +20030,7 @@
         <w:rPr>
           <w:rFonts w:hint="eastAsia"/>
         </w:rPr>
+        <w:lastRenderedPageBreak/>
         <w:t>sql</w:t>
       </w:r>
       <w:r>
@@ -19880,7 +20198,6 @@
     </w:p>
     <w:p>
       <w:r>
-        <w:lastRenderedPageBreak/>
         <w:t>into table person(name,age,city,salary);</w:t>
       </w:r>
     </w:p>
@@ -20211,6 +20528,7 @@
     </w:p>
     <w:p>
       <w:r>
+        <w:lastRenderedPageBreak/>
         <w:t xml:space="preserve">SELECT DISTINCT </w:t>
       </w:r>
       <w:r>
@@ -20457,7 +20775,6 @@
         <w:rPr>
           <w:rFonts w:hint="eastAsia"/>
         </w:rPr>
-        <w:lastRenderedPageBreak/>
         <w:t xml:space="preserve">LIKE </w:t>
       </w:r>
       <w:r>
@@ -20761,6 +21078,7 @@
     <w:p/>
     <w:p>
       <w:r>
+        <w:lastRenderedPageBreak/>
         <w:t>MAX([DISTINCT]FIELDNAME)</w:t>
       </w:r>
     </w:p>
@@ -21151,6 +21469,7 @@
         <w:rPr>
           <w:rFonts w:hint="eastAsia"/>
         </w:rPr>
+        <w:lastRenderedPageBreak/>
         <w:t>索引</w:t>
       </w:r>
     </w:p>
@@ -21294,7 +21613,6 @@
         <w:rPr>
           <w:rFonts w:hint="eastAsia"/>
         </w:rPr>
-        <w:lastRenderedPageBreak/>
         <w:t>在</w:t>
       </w:r>
       <w:r>
@@ -21606,6 +21924,7 @@
         <w:rPr>
           <w:rFonts w:hint="eastAsia"/>
         </w:rPr>
+        <w:lastRenderedPageBreak/>
         <w:t>得到</w:t>
       </w:r>
       <w:r>
@@ -21763,7 +22082,6 @@
         <w:rPr>
           <w:rFonts w:hint="eastAsia"/>
         </w:rPr>
-        <w:lastRenderedPageBreak/>
         <w:t>即使在表中</w:t>
       </w:r>
       <w:r>
@@ -22016,8 +22334,6 @@
       <w:r>
         <w:t>void dada(int&amp; a, int&amp; b)</w:t>
       </w:r>
-      <w:bookmarkStart w:id="2" w:name="_GoBack"/>
-      <w:bookmarkEnd w:id="2"/>
     </w:p>
     <w:p>
       <w:r>
@@ -22043,6 +22359,7 @@
     </w:p>
     <w:p>
       <w:r>
+        <w:lastRenderedPageBreak/>
         <w:t>void dada2(int&amp; a, int&amp; b,int c)</w:t>
       </w:r>
     </w:p>
@@ -22119,17 +22436,11 @@
     <w:p/>
     <w:p>
       <w:r>
-        <w:lastRenderedPageBreak/>
         <w:tab/>
         <w:t>std::cin.get();</w:t>
       </w:r>
     </w:p>
     <w:p>
-      <w:pPr>
-        <w:rPr>
-          <w:rFonts w:hint="eastAsia"/>
-        </w:rPr>
-      </w:pPr>
       <w:r>
         <w:t>}</w:t>
       </w:r>
@@ -22331,6 +22642,7 @@
         <w:rPr>
           <w:rFonts w:hint="eastAsia"/>
         </w:rPr>
+        <w:lastRenderedPageBreak/>
         <w:t>防范</w:t>
       </w:r>
       <w:r>
@@ -22511,7 +22823,6 @@
         <w:rPr>
           <w:rFonts w:hint="eastAsia"/>
         </w:rPr>
-        <w:lastRenderedPageBreak/>
         <w:t>右值</w:t>
       </w:r>
       <w:r>
@@ -23561,7 +23872,6 @@
           <w:sz w:val="19"/>
           <w:szCs w:val="19"/>
         </w:rPr>
-        <w:lastRenderedPageBreak/>
         <w:tab/>
         <w:t>********************************************</w:t>
       </w:r>
@@ -23999,7 +24309,14 @@
         <w:rPr>
           <w:rFonts w:hint="eastAsia"/>
         </w:rPr>
-        <w:t>数组名作为函数形参时，在函数体内，其失去了本身的内涵，仅仅只是一个指针；</w:t>
+        <w:t>数组名作为函数形参时，在函数体内，其失去了本身的内涵，仅仅只是一个</w:t>
+      </w:r>
+      <w:r>
+        <w:rPr>
+          <w:rFonts w:hint="eastAsia"/>
+        </w:rPr>
+        <w:lastRenderedPageBreak/>
+        <w:t>指针；</w:t>
       </w:r>
       <w:r>
         <w:rPr>
@@ -24081,465 +24398,465 @@
         <w:rPr>
           <w:rFonts w:hint="eastAsia"/>
         </w:rPr>
+        <w:t>选择性赋值</w:t>
+      </w:r>
+    </w:p>
+    <w:p>
+      <w:r>
+        <w:rPr>
+          <w:rFonts w:hint="eastAsia"/>
+        </w:rPr>
+        <w:t>st</w:t>
+      </w:r>
+      <w:r>
+        <w:t>ring a;</w:t>
+      </w:r>
+    </w:p>
+    <w:p>
+      <w:r>
+        <w:t>string b(a,1,13);//</w:t>
+      </w:r>
+      <w:r>
+        <w:rPr>
+          <w:rFonts w:hint="eastAsia"/>
+        </w:rPr>
+        <w:t>从下表</w:t>
+      </w:r>
+      <w:r>
+        <w:rPr>
+          <w:rFonts w:hint="eastAsia"/>
+        </w:rPr>
+        <w:t>1</w:t>
+      </w:r>
+      <w:r>
+        <w:rPr>
+          <w:rFonts w:hint="eastAsia"/>
+        </w:rPr>
+        <w:t>复制到下标</w:t>
+      </w:r>
+      <w:r>
+        <w:rPr>
+          <w:rFonts w:hint="eastAsia"/>
+        </w:rPr>
+        <w:t xml:space="preserve">13 </w:t>
+      </w:r>
+      <w:r>
+        <w:rPr>
+          <w:rFonts w:hint="eastAsia"/>
+        </w:rPr>
+        <w:t>下标</w:t>
+      </w:r>
+      <w:r>
+        <w:t>从</w:t>
+      </w:r>
+      <w:r>
+        <w:rPr>
+          <w:rFonts w:hint="eastAsia"/>
+        </w:rPr>
+        <w:t>0</w:t>
+      </w:r>
+      <w:r>
+        <w:rPr>
+          <w:rFonts w:hint="eastAsia"/>
+        </w:rPr>
+        <w:t>开始</w:t>
+      </w:r>
+    </w:p>
+    <w:p>
+      <w:r>
+        <w:rPr>
+          <w:rFonts w:hint="eastAsia"/>
+        </w:rPr>
+        <w:t>string c = b.</w:t>
+      </w:r>
+      <w:r>
+        <w:t>substr(1,4);//</w:t>
+      </w:r>
+      <w:r>
+        <w:rPr>
+          <w:rFonts w:hint="eastAsia"/>
+        </w:rPr>
+        <w:t>从</w:t>
+      </w:r>
+      <w:r>
+        <w:t>b</w:t>
+      </w:r>
+      <w:r>
+        <w:t>下标</w:t>
+      </w:r>
+      <w:r>
+        <w:rPr>
+          <w:rFonts w:hint="eastAsia"/>
+        </w:rPr>
+        <w:t>1</w:t>
+      </w:r>
+      <w:r>
+        <w:rPr>
+          <w:rFonts w:hint="eastAsia"/>
+        </w:rPr>
+        <w:t>到</w:t>
+      </w:r>
+      <w:r>
+        <w:rPr>
+          <w:rFonts w:hint="eastAsia"/>
+        </w:rPr>
+        <w:t>4</w:t>
+      </w:r>
+      <w:r>
+        <w:rPr>
+          <w:rFonts w:hint="eastAsia"/>
+        </w:rPr>
+        <w:t>生成</w:t>
+      </w:r>
+      <w:r>
+        <w:t>一个</w:t>
+      </w:r>
+      <w:r>
+        <w:t>std::string</w:t>
+      </w:r>
+      <w:r>
+        <w:rPr>
+          <w:rFonts w:hint="eastAsia"/>
+        </w:rPr>
+        <w:t>返回</w:t>
+      </w:r>
+    </w:p>
+    <w:p>
+      <w:pPr>
+        <w:pStyle w:val="3"/>
+      </w:pPr>
+      <w:r>
+        <w:rPr>
+          <w:rFonts w:hint="eastAsia"/>
+        </w:rPr>
+        <w:t>改变</w:t>
+      </w:r>
+      <w:r>
+        <w:t>字符串</w:t>
+      </w:r>
+    </w:p>
+    <w:p>
+      <w:r>
+        <w:rPr>
+          <w:rFonts w:hint="eastAsia"/>
+        </w:rPr>
+        <w:t>s.insert(</w:t>
+      </w:r>
+      <w:r>
+        <w:t>s.size(),5,’!’</w:t>
+      </w:r>
+      <w:r>
+        <w:rPr>
+          <w:rFonts w:hint="eastAsia"/>
+        </w:rPr>
+        <w:t>)</w:t>
+      </w:r>
+      <w:r>
+        <w:t>;//</w:t>
+      </w:r>
+      <w:r>
+        <w:rPr>
+          <w:rFonts w:hint="eastAsia"/>
+        </w:rPr>
+        <w:t>字符串</w:t>
+      </w:r>
+      <w:r>
+        <w:rPr>
+          <w:rFonts w:hint="eastAsia"/>
+        </w:rPr>
+        <w:t>末尾</w:t>
+      </w:r>
+      <w:r>
+        <w:t>添加</w:t>
+      </w:r>
+      <w:r>
+        <w:rPr>
+          <w:rFonts w:hint="eastAsia"/>
+        </w:rPr>
+        <w:t>5</w:t>
+      </w:r>
+      <w:r>
+        <w:rPr>
+          <w:rFonts w:hint="eastAsia"/>
+        </w:rPr>
+        <w:t>个</w:t>
+      </w:r>
+      <w:r>
+        <w:t>！</w:t>
+      </w:r>
+    </w:p>
+    <w:p>
+      <w:r>
+        <w:rPr>
+          <w:rFonts w:hint="eastAsia"/>
+        </w:rPr>
+        <w:t>s</w:t>
+      </w:r>
+      <w:r>
+        <w:t>.insert(s.size(),a+2);//</w:t>
+      </w:r>
+      <w:r>
+        <w:rPr>
+          <w:rFonts w:hint="eastAsia"/>
+        </w:rPr>
+        <w:t>字符串</w:t>
+      </w:r>
+      <w:r>
+        <w:t>末尾添加</w:t>
+      </w:r>
+      <w:r>
+        <w:rPr>
+          <w:rFonts w:hint="eastAsia"/>
+        </w:rPr>
+        <w:t xml:space="preserve">std::string a </w:t>
+      </w:r>
+      <w:r>
+        <w:rPr>
+          <w:rFonts w:hint="eastAsia"/>
+        </w:rPr>
+        <w:t>的</w:t>
+      </w:r>
+      <w:r>
+        <w:t>第二个下标开始的内容</w:t>
+      </w:r>
+    </w:p>
+    <w:p/>
+    <w:p>
+      <w:r>
+        <w:rPr>
+          <w:rFonts w:hint="eastAsia"/>
+        </w:rPr>
+        <w:t>s.erase(</w:t>
+      </w:r>
+      <w:r>
+        <w:t>3,4</w:t>
+      </w:r>
+      <w:r>
+        <w:rPr>
+          <w:rFonts w:hint="eastAsia"/>
+        </w:rPr>
+        <w:t>)</w:t>
+      </w:r>
+      <w:r>
+        <w:t>;//3</w:t>
+      </w:r>
+      <w:r>
+        <w:rPr>
+          <w:rFonts w:hint="eastAsia"/>
+        </w:rPr>
+        <w:t>开始</w:t>
+      </w:r>
+      <w:r>
+        <w:t>删</w:t>
+      </w:r>
+      <w:r>
+        <w:rPr>
+          <w:rFonts w:hint="eastAsia"/>
+        </w:rPr>
+        <w:t>5</w:t>
+      </w:r>
+      <w:r>
+        <w:rPr>
+          <w:rFonts w:hint="eastAsia"/>
+        </w:rPr>
+        <w:t>个</w:t>
+      </w:r>
+    </w:p>
+    <w:p/>
+    <w:p>
+      <w:r>
+        <w:rPr>
+          <w:rFonts w:hint="eastAsia"/>
+        </w:rPr>
+        <w:t>s.app</w:t>
+      </w:r>
+      <w:r>
+        <w:t>end(a);//</w:t>
+      </w:r>
+      <w:r>
+        <w:rPr>
+          <w:rFonts w:hint="eastAsia"/>
+        </w:rPr>
+        <w:t>末尾添加</w:t>
+      </w:r>
+      <w:r>
+        <w:t>字符串</w:t>
+      </w:r>
+      <w:r>
+        <w:t>a</w:t>
+      </w:r>
+    </w:p>
+    <w:p/>
+    <w:p>
+      <w:r>
+        <w:t>s.replace(2,4,b);//</w:t>
+      </w:r>
+      <w:r>
+        <w:rPr>
+          <w:rFonts w:hint="eastAsia"/>
+        </w:rPr>
+        <w:t>从</w:t>
+      </w:r>
+      <w:r>
+        <w:t>第二个字符起</w:t>
+      </w:r>
+      <w:r>
+        <w:rPr>
+          <w:rFonts w:hint="eastAsia"/>
+        </w:rPr>
+        <w:t xml:space="preserve"> </w:t>
+      </w:r>
+      <w:r>
+        <w:rPr>
+          <w:rFonts w:hint="eastAsia"/>
+        </w:rPr>
+        <w:t>删</w:t>
+      </w:r>
+      <w:r>
+        <w:rPr>
+          <w:rFonts w:hint="eastAsia"/>
+        </w:rPr>
+        <w:t>4</w:t>
+      </w:r>
+      <w:r>
+        <w:rPr>
+          <w:rFonts w:hint="eastAsia"/>
+        </w:rPr>
+        <w:t>个</w:t>
+      </w:r>
+      <w:r>
+        <w:t>字符</w:t>
+      </w:r>
+      <w:r>
+        <w:t xml:space="preserve"> </w:t>
+      </w:r>
+      <w:r>
+        <w:rPr>
+          <w:rFonts w:hint="eastAsia"/>
+        </w:rPr>
+        <w:t>b</w:t>
+      </w:r>
+      <w:r>
+        <w:t>插入到</w:t>
+      </w:r>
+      <w:r>
+        <w:rPr>
+          <w:rFonts w:hint="eastAsia"/>
+        </w:rPr>
+        <w:t>2</w:t>
+      </w:r>
+      <w:r>
+        <w:rPr>
+          <w:rFonts w:hint="eastAsia"/>
+        </w:rPr>
+        <w:t>的位置</w:t>
+      </w:r>
+    </w:p>
+    <w:p>
+      <w:pPr>
+        <w:pStyle w:val="3"/>
+      </w:pPr>
+      <w:r>
+        <w:rPr>
+          <w:rFonts w:hint="eastAsia"/>
+        </w:rPr>
+        <w:t>搜索</w:t>
+      </w:r>
+    </w:p>
+    <w:p>
+      <w:r>
+        <w:rPr>
+          <w:rFonts w:hint="eastAsia"/>
+        </w:rPr>
+        <w:t>可以</w:t>
+      </w:r>
+      <w:r>
+        <w:rPr>
+          <w:rFonts w:hint="eastAsia"/>
+        </w:rPr>
+        <w:t>用</w:t>
+      </w:r>
+      <w:r>
+        <w:t>循环</w:t>
+      </w:r>
+      <w:r>
+        <w:rPr>
+          <w:rFonts w:hint="eastAsia"/>
+        </w:rPr>
+        <w:t>和</w:t>
+      </w:r>
+      <w:r>
+        <w:t>加一个</w:t>
+      </w:r>
+      <w:r>
+        <w:rPr>
+          <w:rFonts w:hint="eastAsia"/>
+        </w:rPr>
+        <w:t>起始位置</w:t>
+      </w:r>
+      <w:r>
+        <w:t>来输出字符串中所有想</w:t>
+      </w:r>
+      <w:r>
+        <w:rPr>
+          <w:rFonts w:hint="eastAsia"/>
+        </w:rPr>
+        <w:t>要</w:t>
+      </w:r>
+      <w:r>
+        <w:t>的元素</w:t>
+      </w:r>
+    </w:p>
+    <w:p>
+      <w:r>
+        <w:rPr>
+          <w:rFonts w:hint="eastAsia"/>
+        </w:rPr>
+        <w:t xml:space="preserve"> b.find(a,2);//</w:t>
+      </w:r>
+    </w:p>
+    <w:p/>
+    <w:p>
+      <w:r>
+        <w:rPr>
+          <w:rFonts w:hint="eastAsia"/>
+        </w:rPr>
+        <w:t>匹配</w:t>
+      </w:r>
+      <w:r>
+        <w:t>字符串</w:t>
+      </w:r>
+    </w:p>
+    <w:p>
+      <w:r>
+        <w:tab/>
+        <w:t>auto tmp = a.find("jia");</w:t>
+      </w:r>
+    </w:p>
+    <w:p>
+      <w:r>
+        <w:tab/>
+        <w:t>if (tmp != string::npos){</w:t>
+      </w:r>
+    </w:p>
+    <w:p>
+      <w:r>
+        <w:tab/>
+      </w:r>
+      <w:r>
+        <w:tab/>
+        <w:t>cout &lt;&lt; tmp &lt;&lt; endl;</w:t>
+      </w:r>
+    </w:p>
+    <w:p>
+      <w:r>
+        <w:tab/>
+        <w:t>}</w:t>
+      </w:r>
+    </w:p>
+    <w:p>
+      <w:r>
         <w:lastRenderedPageBreak/>
-        <w:t>选择性赋值</w:t>
-      </w:r>
-    </w:p>
-    <w:p>
-      <w:r>
-        <w:rPr>
-          <w:rFonts w:hint="eastAsia"/>
-        </w:rPr>
-        <w:t>st</w:t>
-      </w:r>
-      <w:r>
-        <w:t>ring a;</w:t>
-      </w:r>
-    </w:p>
-    <w:p>
-      <w:r>
-        <w:t>string b(a,1,13);//</w:t>
-      </w:r>
-      <w:r>
-        <w:rPr>
-          <w:rFonts w:hint="eastAsia"/>
-        </w:rPr>
-        <w:t>从下表</w:t>
-      </w:r>
-      <w:r>
-        <w:rPr>
-          <w:rFonts w:hint="eastAsia"/>
-        </w:rPr>
-        <w:t>1</w:t>
-      </w:r>
-      <w:r>
-        <w:rPr>
-          <w:rFonts w:hint="eastAsia"/>
-        </w:rPr>
-        <w:t>复制到下标</w:t>
-      </w:r>
-      <w:r>
-        <w:rPr>
-          <w:rFonts w:hint="eastAsia"/>
-        </w:rPr>
-        <w:t xml:space="preserve">13 </w:t>
-      </w:r>
-      <w:r>
-        <w:rPr>
-          <w:rFonts w:hint="eastAsia"/>
-        </w:rPr>
-        <w:t>下标</w:t>
-      </w:r>
-      <w:r>
-        <w:t>从</w:t>
-      </w:r>
-      <w:r>
-        <w:rPr>
-          <w:rFonts w:hint="eastAsia"/>
-        </w:rPr>
-        <w:t>0</w:t>
-      </w:r>
-      <w:r>
-        <w:rPr>
-          <w:rFonts w:hint="eastAsia"/>
-        </w:rPr>
-        <w:t>开始</w:t>
-      </w:r>
-    </w:p>
-    <w:p>
-      <w:r>
-        <w:rPr>
-          <w:rFonts w:hint="eastAsia"/>
-        </w:rPr>
-        <w:t>string c = b.</w:t>
-      </w:r>
-      <w:r>
-        <w:t>substr(1,4);//</w:t>
-      </w:r>
-      <w:r>
-        <w:rPr>
-          <w:rFonts w:hint="eastAsia"/>
-        </w:rPr>
-        <w:t>从</w:t>
-      </w:r>
-      <w:r>
-        <w:t>b</w:t>
-      </w:r>
-      <w:r>
-        <w:t>下标</w:t>
-      </w:r>
-      <w:r>
-        <w:rPr>
-          <w:rFonts w:hint="eastAsia"/>
-        </w:rPr>
-        <w:t>1</w:t>
-      </w:r>
-      <w:r>
-        <w:rPr>
-          <w:rFonts w:hint="eastAsia"/>
-        </w:rPr>
-        <w:t>到</w:t>
-      </w:r>
-      <w:r>
-        <w:rPr>
-          <w:rFonts w:hint="eastAsia"/>
-        </w:rPr>
-        <w:t>4</w:t>
-      </w:r>
-      <w:r>
-        <w:rPr>
-          <w:rFonts w:hint="eastAsia"/>
-        </w:rPr>
-        <w:t>生成</w:t>
-      </w:r>
-      <w:r>
-        <w:t>一个</w:t>
-      </w:r>
-      <w:r>
-        <w:t>std::string</w:t>
-      </w:r>
-      <w:r>
-        <w:rPr>
-          <w:rFonts w:hint="eastAsia"/>
-        </w:rPr>
-        <w:t>返回</w:t>
-      </w:r>
-    </w:p>
-    <w:p>
-      <w:pPr>
-        <w:pStyle w:val="3"/>
-      </w:pPr>
-      <w:r>
-        <w:rPr>
-          <w:rFonts w:hint="eastAsia"/>
-        </w:rPr>
-        <w:t>改变</w:t>
-      </w:r>
-      <w:r>
-        <w:t>字符串</w:t>
-      </w:r>
-    </w:p>
-    <w:p>
-      <w:r>
-        <w:rPr>
-          <w:rFonts w:hint="eastAsia"/>
-        </w:rPr>
-        <w:t>s.insert(</w:t>
-      </w:r>
-      <w:r>
-        <w:t>s.size(),5,’!’</w:t>
-      </w:r>
-      <w:r>
-        <w:rPr>
-          <w:rFonts w:hint="eastAsia"/>
-        </w:rPr>
-        <w:t>)</w:t>
-      </w:r>
-      <w:r>
-        <w:t>;//</w:t>
-      </w:r>
-      <w:r>
-        <w:rPr>
-          <w:rFonts w:hint="eastAsia"/>
-        </w:rPr>
-        <w:t>字符串</w:t>
-      </w:r>
-      <w:r>
-        <w:rPr>
-          <w:rFonts w:hint="eastAsia"/>
-        </w:rPr>
-        <w:t>末尾</w:t>
-      </w:r>
-      <w:r>
-        <w:t>添加</w:t>
-      </w:r>
-      <w:r>
-        <w:rPr>
-          <w:rFonts w:hint="eastAsia"/>
-        </w:rPr>
-        <w:t>5</w:t>
-      </w:r>
-      <w:r>
-        <w:rPr>
-          <w:rFonts w:hint="eastAsia"/>
-        </w:rPr>
-        <w:t>个</w:t>
-      </w:r>
-      <w:r>
-        <w:t>！</w:t>
-      </w:r>
-    </w:p>
-    <w:p>
-      <w:r>
-        <w:rPr>
-          <w:rFonts w:hint="eastAsia"/>
-        </w:rPr>
-        <w:t>s</w:t>
-      </w:r>
-      <w:r>
-        <w:t>.insert(s.size(),a+2);//</w:t>
-      </w:r>
-      <w:r>
-        <w:rPr>
-          <w:rFonts w:hint="eastAsia"/>
-        </w:rPr>
-        <w:t>字符串</w:t>
-      </w:r>
-      <w:r>
-        <w:t>末尾添加</w:t>
-      </w:r>
-      <w:r>
-        <w:rPr>
-          <w:rFonts w:hint="eastAsia"/>
-        </w:rPr>
-        <w:t xml:space="preserve">std::string a </w:t>
-      </w:r>
-      <w:r>
-        <w:rPr>
-          <w:rFonts w:hint="eastAsia"/>
-        </w:rPr>
-        <w:t>的</w:t>
-      </w:r>
-      <w:r>
-        <w:t>第二个下标开始的内容</w:t>
-      </w:r>
-    </w:p>
-    <w:p/>
-    <w:p>
-      <w:r>
-        <w:rPr>
-          <w:rFonts w:hint="eastAsia"/>
-        </w:rPr>
-        <w:t>s.erase(</w:t>
-      </w:r>
-      <w:r>
-        <w:t>3,4</w:t>
-      </w:r>
-      <w:r>
-        <w:rPr>
-          <w:rFonts w:hint="eastAsia"/>
-        </w:rPr>
-        <w:t>)</w:t>
-      </w:r>
-      <w:r>
-        <w:t>;//3</w:t>
-      </w:r>
-      <w:r>
-        <w:rPr>
-          <w:rFonts w:hint="eastAsia"/>
-        </w:rPr>
-        <w:t>开始</w:t>
-      </w:r>
-      <w:r>
-        <w:t>删</w:t>
-      </w:r>
-      <w:r>
-        <w:rPr>
-          <w:rFonts w:hint="eastAsia"/>
-        </w:rPr>
-        <w:t>5</w:t>
-      </w:r>
-      <w:r>
-        <w:rPr>
-          <w:rFonts w:hint="eastAsia"/>
-        </w:rPr>
-        <w:t>个</w:t>
-      </w:r>
-    </w:p>
-    <w:p/>
-    <w:p>
-      <w:r>
-        <w:rPr>
-          <w:rFonts w:hint="eastAsia"/>
-        </w:rPr>
-        <w:t>s.app</w:t>
-      </w:r>
-      <w:r>
-        <w:t>end(a);//</w:t>
-      </w:r>
-      <w:r>
-        <w:rPr>
-          <w:rFonts w:hint="eastAsia"/>
-        </w:rPr>
-        <w:t>末尾添加</w:t>
-      </w:r>
-      <w:r>
-        <w:t>字符串</w:t>
-      </w:r>
-      <w:r>
-        <w:t>a</w:t>
-      </w:r>
-    </w:p>
-    <w:p/>
-    <w:p>
-      <w:r>
-        <w:t>s.replace(2,4,b);//</w:t>
-      </w:r>
-      <w:r>
-        <w:rPr>
-          <w:rFonts w:hint="eastAsia"/>
-        </w:rPr>
-        <w:t>从</w:t>
-      </w:r>
-      <w:r>
-        <w:t>第二个字符起</w:t>
-      </w:r>
-      <w:r>
-        <w:rPr>
-          <w:rFonts w:hint="eastAsia"/>
-        </w:rPr>
-        <w:t xml:space="preserve"> </w:t>
-      </w:r>
-      <w:r>
-        <w:rPr>
-          <w:rFonts w:hint="eastAsia"/>
-        </w:rPr>
-        <w:t>删</w:t>
-      </w:r>
-      <w:r>
-        <w:rPr>
-          <w:rFonts w:hint="eastAsia"/>
-        </w:rPr>
-        <w:t>4</w:t>
-      </w:r>
-      <w:r>
-        <w:rPr>
-          <w:rFonts w:hint="eastAsia"/>
-        </w:rPr>
-        <w:t>个</w:t>
-      </w:r>
-      <w:r>
-        <w:t>字符</w:t>
-      </w:r>
-      <w:r>
-        <w:t xml:space="preserve"> </w:t>
-      </w:r>
-      <w:r>
-        <w:rPr>
-          <w:rFonts w:hint="eastAsia"/>
-        </w:rPr>
-        <w:t>b</w:t>
-      </w:r>
-      <w:r>
-        <w:t>插入到</w:t>
-      </w:r>
-      <w:r>
-        <w:rPr>
-          <w:rFonts w:hint="eastAsia"/>
-        </w:rPr>
-        <w:t>2</w:t>
-      </w:r>
-      <w:r>
-        <w:rPr>
-          <w:rFonts w:hint="eastAsia"/>
-        </w:rPr>
-        <w:t>的位置</w:t>
-      </w:r>
-    </w:p>
-    <w:p>
-      <w:pPr>
-        <w:pStyle w:val="3"/>
-      </w:pPr>
-      <w:r>
-        <w:rPr>
-          <w:rFonts w:hint="eastAsia"/>
-        </w:rPr>
-        <w:t>搜索</w:t>
-      </w:r>
-    </w:p>
-    <w:p>
-      <w:r>
-        <w:rPr>
-          <w:rFonts w:hint="eastAsia"/>
-        </w:rPr>
-        <w:t>可以</w:t>
-      </w:r>
-      <w:r>
-        <w:rPr>
-          <w:rFonts w:hint="eastAsia"/>
-        </w:rPr>
-        <w:t>用</w:t>
-      </w:r>
-      <w:r>
-        <w:t>循环</w:t>
-      </w:r>
-      <w:r>
-        <w:rPr>
-          <w:rFonts w:hint="eastAsia"/>
-        </w:rPr>
-        <w:t>和</w:t>
-      </w:r>
-      <w:r>
-        <w:t>加一个</w:t>
-      </w:r>
-      <w:r>
-        <w:rPr>
-          <w:rFonts w:hint="eastAsia"/>
-        </w:rPr>
-        <w:t>起始位置</w:t>
-      </w:r>
-      <w:r>
-        <w:t>来输出字符串中所有想</w:t>
-      </w:r>
-      <w:r>
-        <w:rPr>
-          <w:rFonts w:hint="eastAsia"/>
-        </w:rPr>
-        <w:t>要</w:t>
-      </w:r>
-      <w:r>
-        <w:t>的元素</w:t>
-      </w:r>
-    </w:p>
-    <w:p>
-      <w:r>
-        <w:rPr>
-          <w:rFonts w:hint="eastAsia"/>
-        </w:rPr>
-        <w:t xml:space="preserve"> b.find(a,2);//</w:t>
-      </w:r>
-    </w:p>
-    <w:p/>
-    <w:p>
-      <w:r>
-        <w:rPr>
-          <w:rFonts w:hint="eastAsia"/>
-        </w:rPr>
-        <w:t>匹配</w:t>
-      </w:r>
-      <w:r>
-        <w:t>字符串</w:t>
-      </w:r>
-    </w:p>
-    <w:p>
-      <w:r>
-        <w:tab/>
-        <w:t>auto tmp = a.find("jia");</w:t>
-      </w:r>
-    </w:p>
-    <w:p>
-      <w:r>
-        <w:tab/>
-        <w:t>if (tmp != string::npos){</w:t>
-      </w:r>
-    </w:p>
-    <w:p>
-      <w:r>
-        <w:tab/>
-      </w:r>
-      <w:r>
-        <w:tab/>
-        <w:t>cout &lt;&lt; tmp &lt;&lt; endl;</w:t>
-      </w:r>
-    </w:p>
-    <w:p>
-      <w:r>
-        <w:tab/>
-        <w:t>}</w:t>
-      </w:r>
-    </w:p>
-    <w:p>
-      <w:r>
         <w:tab/>
         <w:t>else</w:t>
       </w:r>
@@ -25249,6 +25566,7 @@
     </w:p>
     <w:p>
       <w:r>
+        <w:lastRenderedPageBreak/>
         <w:tab/>
         <w:t>for(auto n:s)</w:t>
       </w:r>
@@ -25340,7 +25658,6 @@
     </w:p>
     <w:p>
       <w:r>
-        <w:lastRenderedPageBreak/>
         <w:tab/>
         <w:t>return 0;</w:t>
       </w:r>
@@ -25592,6 +25909,7 @@
     <w:p/>
     <w:p>
       <w:r>
+        <w:lastRenderedPageBreak/>
         <w:t xml:space="preserve">float (Point3d::*pff)() = &amp;Point3d::sum; </w:t>
       </w:r>
     </w:p>
@@ -25829,16 +26147,774 @@
     <w:p/>
     <w:p>
       <w:r>
+        <w:t>void *memchr (const void *s, int c, size_t n);</w:t>
+      </w:r>
+    </w:p>
+    <w:p>
+      <w:r>
+        <w:rPr>
+          <w:rFonts w:hint="eastAsia"/>
+        </w:rPr>
+        <w:t>在</w:t>
+      </w:r>
+      <w:r>
+        <w:rPr>
+          <w:rFonts w:hint="eastAsia"/>
+        </w:rPr>
+        <w:t>s</w:t>
+      </w:r>
+      <w:r>
+        <w:rPr>
+          <w:rFonts w:hint="eastAsia"/>
+        </w:rPr>
+        <w:t>所指向的对象的前</w:t>
+      </w:r>
+      <w:r>
+        <w:rPr>
+          <w:rFonts w:hint="eastAsia"/>
+        </w:rPr>
+        <w:t>n</w:t>
+      </w:r>
+      <w:r>
+        <w:rPr>
+          <w:rFonts w:hint="eastAsia"/>
+        </w:rPr>
+        <w:t>个字符中搜索字符</w:t>
+      </w:r>
+      <w:r>
+        <w:rPr>
+          <w:rFonts w:hint="eastAsia"/>
+        </w:rPr>
+        <w:t>c</w:t>
+      </w:r>
+      <w:r>
+        <w:rPr>
+          <w:rFonts w:hint="eastAsia"/>
+        </w:rPr>
+        <w:t>。如果搜索到，返回指针指向字符</w:t>
+      </w:r>
+      <w:r>
+        <w:rPr>
+          <w:rFonts w:hint="eastAsia"/>
+        </w:rPr>
+        <w:t>c</w:t>
+      </w:r>
+      <w:r>
+        <w:rPr>
+          <w:rFonts w:hint="eastAsia"/>
+        </w:rPr>
+        <w:t>第一次出现的位置；否则返回</w:t>
+      </w:r>
+      <w:r>
+        <w:rPr>
+          <w:rFonts w:hint="eastAsia"/>
+        </w:rPr>
+        <w:t>NULL</w:t>
+      </w:r>
+      <w:r>
+        <w:rPr>
+          <w:rFonts w:hint="eastAsia"/>
+        </w:rPr>
+        <w:t>。</w:t>
+      </w:r>
+    </w:p>
+    <w:p/>
+    <w:p>
+      <w:r>
+        <w:t>int memcmp (const void *s1, const void *s2, size_t n);</w:t>
+      </w:r>
+    </w:p>
+    <w:p>
+      <w:r>
+        <w:rPr>
+          <w:rFonts w:hint="eastAsia"/>
+        </w:rPr>
+        <w:t>比较</w:t>
+      </w:r>
+      <w:r>
+        <w:rPr>
+          <w:rFonts w:hint="eastAsia"/>
+        </w:rPr>
+        <w:t>s1</w:t>
+      </w:r>
+      <w:r>
+        <w:rPr>
+          <w:rFonts w:hint="eastAsia"/>
+        </w:rPr>
+        <w:t>所指向的对象和</w:t>
+      </w:r>
+      <w:r>
+        <w:rPr>
+          <w:rFonts w:hint="eastAsia"/>
+        </w:rPr>
+        <w:t>s2</w:t>
+      </w:r>
+      <w:r>
+        <w:rPr>
+          <w:rFonts w:hint="eastAsia"/>
+        </w:rPr>
+        <w:t>所指向的对象的前</w:t>
+      </w:r>
+      <w:r>
+        <w:rPr>
+          <w:rFonts w:hint="eastAsia"/>
+        </w:rPr>
+        <w:t>n</w:t>
+      </w:r>
+      <w:r>
+        <w:rPr>
+          <w:rFonts w:hint="eastAsia"/>
+        </w:rPr>
+        <w:t>个字符。返回值是</w:t>
+      </w:r>
+      <w:r>
+        <w:rPr>
+          <w:rFonts w:hint="eastAsia"/>
+        </w:rPr>
+        <w:t>s1</w:t>
+      </w:r>
+      <w:r>
+        <w:rPr>
+          <w:rFonts w:hint="eastAsia"/>
+        </w:rPr>
+        <w:t>与</w:t>
+      </w:r>
+      <w:r>
+        <w:rPr>
+          <w:rFonts w:hint="eastAsia"/>
+        </w:rPr>
+        <w:t>s2</w:t>
+      </w:r>
+      <w:r>
+        <w:rPr>
+          <w:rFonts w:hint="eastAsia"/>
+        </w:rPr>
+        <w:t>第一个不同的字符差值。</w:t>
+      </w:r>
+    </w:p>
+    <w:p/>
+    <w:p>
+      <w:r>
+        <w:t>int memicmp (const void *s1, const void *s2, size_t n);</w:t>
+      </w:r>
+    </w:p>
+    <w:p>
+      <w:r>
+        <w:rPr>
+          <w:rFonts w:hint="eastAsia"/>
+        </w:rPr>
+        <w:t>比较</w:t>
+      </w:r>
+      <w:r>
+        <w:rPr>
+          <w:rFonts w:hint="eastAsia"/>
+        </w:rPr>
+        <w:t>s1</w:t>
+      </w:r>
+      <w:r>
+        <w:rPr>
+          <w:rFonts w:hint="eastAsia"/>
+        </w:rPr>
+        <w:t>所指向的对象和</w:t>
+      </w:r>
+      <w:r>
+        <w:rPr>
+          <w:rFonts w:hint="eastAsia"/>
+        </w:rPr>
+        <w:t>s2</w:t>
+      </w:r>
+      <w:r>
+        <w:rPr>
+          <w:rFonts w:hint="eastAsia"/>
+        </w:rPr>
+        <w:t>所指向的对象的前</w:t>
+      </w:r>
+      <w:r>
+        <w:rPr>
+          <w:rFonts w:hint="eastAsia"/>
+        </w:rPr>
+        <w:t>n</w:t>
+      </w:r>
+      <w:r>
+        <w:rPr>
+          <w:rFonts w:hint="eastAsia"/>
+        </w:rPr>
+        <w:t>个字符，忽略大小写。返回值是</w:t>
+      </w:r>
+      <w:r>
+        <w:rPr>
+          <w:rFonts w:hint="eastAsia"/>
+        </w:rPr>
+        <w:t>s1</w:t>
+      </w:r>
+      <w:r>
+        <w:rPr>
+          <w:rFonts w:hint="eastAsia"/>
+        </w:rPr>
+        <w:t>与</w:t>
+      </w:r>
+      <w:r>
+        <w:rPr>
+          <w:rFonts w:hint="eastAsia"/>
+        </w:rPr>
+        <w:t>s2</w:t>
+      </w:r>
+      <w:r>
+        <w:rPr>
+          <w:rFonts w:hint="eastAsia"/>
+        </w:rPr>
+        <w:t>第一个不同的字符差值。</w:t>
+      </w:r>
+    </w:p>
+    <w:p/>
+    <w:p>
+      <w:r>
+        <w:t>void *memmove (void *dest, const void *src, size_t n);</w:t>
+      </w:r>
+    </w:p>
+    <w:p>
+      <w:r>
+        <w:rPr>
+          <w:rFonts w:hint="eastAsia"/>
+        </w:rPr>
+        <w:t>从</w:t>
+      </w:r>
+      <w:r>
+        <w:rPr>
+          <w:rFonts w:hint="eastAsia"/>
+        </w:rPr>
+        <w:t>src</w:t>
+      </w:r>
+      <w:r>
+        <w:rPr>
+          <w:rFonts w:hint="eastAsia"/>
+        </w:rPr>
+        <w:t>所指向的对象复制</w:t>
+      </w:r>
+      <w:r>
+        <w:rPr>
+          <w:rFonts w:hint="eastAsia"/>
+        </w:rPr>
+        <w:t>n</w:t>
+      </w:r>
+      <w:r>
+        <w:rPr>
+          <w:rFonts w:hint="eastAsia"/>
+        </w:rPr>
+        <w:t>个字符到</w:t>
+      </w:r>
+      <w:r>
+        <w:rPr>
+          <w:rFonts w:hint="eastAsia"/>
+        </w:rPr>
+        <w:t>dest</w:t>
+      </w:r>
+      <w:r>
+        <w:rPr>
+          <w:rFonts w:hint="eastAsia"/>
+        </w:rPr>
+        <w:t>所指向的对象中。返回指针为</w:t>
+      </w:r>
+      <w:r>
+        <w:rPr>
+          <w:rFonts w:hint="eastAsia"/>
+        </w:rPr>
+        <w:t>dest</w:t>
+      </w:r>
+      <w:r>
+        <w:rPr>
+          <w:rFonts w:hint="eastAsia"/>
+        </w:rPr>
+        <w:t>的值。不会发生内存重叠。</w:t>
+      </w:r>
+    </w:p>
+    <w:p/>
+    <w:p>
+      <w:r>
+        <w:t>void *memset (void *s, int c, size_t n);</w:t>
+      </w:r>
+    </w:p>
+    <w:p>
+      <w:r>
+        <w:rPr>
+          <w:rFonts w:hint="eastAsia"/>
+        </w:rPr>
+        <w:t>设置</w:t>
+      </w:r>
+      <w:r>
+        <w:rPr>
+          <w:rFonts w:hint="eastAsia"/>
+        </w:rPr>
+        <w:t>s</w:t>
+      </w:r>
+      <w:r>
+        <w:rPr>
+          <w:rFonts w:hint="eastAsia"/>
+        </w:rPr>
+        <w:t>所指向的对象的前</w:t>
+      </w:r>
+      <w:r>
+        <w:rPr>
+          <w:rFonts w:hint="eastAsia"/>
+        </w:rPr>
+        <w:t>n</w:t>
+      </w:r>
+      <w:r>
+        <w:rPr>
+          <w:rFonts w:hint="eastAsia"/>
+        </w:rPr>
+        <w:t>个字符为字符</w:t>
+      </w:r>
+      <w:r>
+        <w:rPr>
+          <w:rFonts w:hint="eastAsia"/>
+        </w:rPr>
+        <w:t>c</w:t>
+      </w:r>
+      <w:r>
+        <w:rPr>
+          <w:rFonts w:hint="eastAsia"/>
+        </w:rPr>
+        <w:t>。返回指针为</w:t>
+      </w:r>
+      <w:r>
+        <w:rPr>
+          <w:rFonts w:hint="eastAsia"/>
+        </w:rPr>
+        <w:t>s</w:t>
+      </w:r>
+      <w:r>
+        <w:rPr>
+          <w:rFonts w:hint="eastAsia"/>
+        </w:rPr>
+        <w:t>的值。</w:t>
+      </w:r>
+    </w:p>
+    <w:p/>
+    <w:p>
+      <w:r>
+        <w:t>char *stpcpy (char *dest, const char *src);</w:t>
+      </w:r>
+    </w:p>
+    <w:p>
+      <w:r>
+        <w:rPr>
+          <w:rFonts w:hint="eastAsia"/>
+        </w:rPr>
+        <w:t>复制字符串</w:t>
+      </w:r>
+      <w:r>
+        <w:rPr>
+          <w:rFonts w:hint="eastAsia"/>
+        </w:rPr>
+        <w:t>src</w:t>
+      </w:r>
+      <w:r>
+        <w:rPr>
+          <w:rFonts w:hint="eastAsia"/>
+        </w:rPr>
+        <w:t>到</w:t>
+      </w:r>
+      <w:r>
+        <w:rPr>
+          <w:rFonts w:hint="eastAsia"/>
+        </w:rPr>
+        <w:t>dest</w:t>
+      </w:r>
+      <w:r>
+        <w:rPr>
+          <w:rFonts w:hint="eastAsia"/>
+        </w:rPr>
+        <w:t>中。返回指针为</w:t>
+      </w:r>
+      <w:r>
+        <w:rPr>
+          <w:rFonts w:hint="eastAsia"/>
+        </w:rPr>
+        <w:t>dest + len(src)</w:t>
+      </w:r>
+      <w:r>
+        <w:rPr>
+          <w:rFonts w:hint="eastAsia"/>
+        </w:rPr>
+        <w:t>的值。</w:t>
+      </w:r>
+    </w:p>
+    <w:p/>
+    <w:p>
+      <w:r>
+        <w:t>char *strcpy (char *dest, const char *src);</w:t>
+      </w:r>
+    </w:p>
+    <w:p>
+      <w:r>
+        <w:rPr>
+          <w:rFonts w:hint="eastAsia"/>
+        </w:rPr>
+        <w:t>复制字符串</w:t>
+      </w:r>
+      <w:r>
+        <w:rPr>
+          <w:rFonts w:hint="eastAsia"/>
+        </w:rPr>
+        <w:t>src</w:t>
+      </w:r>
+      <w:r>
+        <w:rPr>
+          <w:rFonts w:hint="eastAsia"/>
+        </w:rPr>
+        <w:t>到</w:t>
+      </w:r>
+      <w:r>
+        <w:rPr>
+          <w:rFonts w:hint="eastAsia"/>
+        </w:rPr>
+        <w:t>dest</w:t>
+      </w:r>
+      <w:r>
+        <w:rPr>
+          <w:rFonts w:hint="eastAsia"/>
+        </w:rPr>
+        <w:t>中。返回指针为</w:t>
+      </w:r>
+      <w:r>
+        <w:rPr>
+          <w:rFonts w:hint="eastAsia"/>
+        </w:rPr>
+        <w:t>dest</w:t>
+      </w:r>
+      <w:r>
+        <w:rPr>
+          <w:rFonts w:hint="eastAsia"/>
+        </w:rPr>
+        <w:t>的值。</w:t>
+      </w:r>
+    </w:p>
+    <w:p/>
+    <w:p>
+      <w:r>
+        <w:t>char *strcat (char *dest, const char *src);</w:t>
+      </w:r>
+    </w:p>
+    <w:p>
+      <w:r>
+        <w:rPr>
+          <w:rFonts w:hint="eastAsia"/>
+        </w:rPr>
+        <w:t>将字符串</w:t>
+      </w:r>
+      <w:r>
+        <w:rPr>
+          <w:rFonts w:hint="eastAsia"/>
+        </w:rPr>
+        <w:t>src</w:t>
+      </w:r>
+      <w:r>
+        <w:rPr>
+          <w:rFonts w:hint="eastAsia"/>
+        </w:rPr>
+        <w:t>添加到</w:t>
+      </w:r>
+      <w:r>
+        <w:rPr>
+          <w:rFonts w:hint="eastAsia"/>
+        </w:rPr>
+        <w:t>dest</w:t>
+      </w:r>
+      <w:r>
+        <w:rPr>
+          <w:rFonts w:hint="eastAsia"/>
+        </w:rPr>
+        <w:t>尾部。返回指针为</w:t>
+      </w:r>
+      <w:r>
+        <w:rPr>
+          <w:rFonts w:hint="eastAsia"/>
+        </w:rPr>
+        <w:t>dest</w:t>
+      </w:r>
+      <w:r>
+        <w:rPr>
+          <w:rFonts w:hint="eastAsia"/>
+        </w:rPr>
+        <w:t>的值。</w:t>
+      </w:r>
+    </w:p>
+    <w:p/>
+    <w:p>
+      <w:r>
+        <w:t>char *strchr (const char *s, int c);</w:t>
+      </w:r>
+    </w:p>
+    <w:p>
+      <w:r>
+        <w:rPr>
+          <w:rFonts w:hint="eastAsia"/>
+        </w:rPr>
+        <w:t>在字符串</w:t>
+      </w:r>
+      <w:r>
+        <w:rPr>
+          <w:rFonts w:hint="eastAsia"/>
+        </w:rPr>
+        <w:t>s</w:t>
+      </w:r>
+      <w:r>
+        <w:rPr>
+          <w:rFonts w:hint="eastAsia"/>
+        </w:rPr>
+        <w:t>中搜索字符</w:t>
+      </w:r>
+      <w:r>
+        <w:rPr>
+          <w:rFonts w:hint="eastAsia"/>
+        </w:rPr>
+        <w:t>c</w:t>
+      </w:r>
+      <w:r>
+        <w:rPr>
+          <w:rFonts w:hint="eastAsia"/>
+        </w:rPr>
+        <w:t>。如果搜索到，返回指针指向字符</w:t>
+      </w:r>
+      <w:r>
+        <w:rPr>
+          <w:rFonts w:hint="eastAsia"/>
+        </w:rPr>
+        <w:t>c</w:t>
+      </w:r>
+      <w:r>
+        <w:rPr>
+          <w:rFonts w:hint="eastAsia"/>
+        </w:rPr>
+        <w:t>第一次出现的位置；否则返回</w:t>
+      </w:r>
+      <w:r>
+        <w:rPr>
+          <w:rFonts w:hint="eastAsia"/>
+        </w:rPr>
         <w:lastRenderedPageBreak/>
-        <w:t>void *memchr (const void *s, int c, size_t n);</w:t>
-      </w:r>
-    </w:p>
-    <w:p>
-      <w:r>
-        <w:rPr>
-          <w:rFonts w:hint="eastAsia"/>
-        </w:rPr>
-        <w:t>在</w:t>
+        <w:t>NULL</w:t>
+      </w:r>
+      <w:r>
+        <w:rPr>
+          <w:rFonts w:hint="eastAsia"/>
+        </w:rPr>
+        <w:t>。</w:t>
+      </w:r>
+    </w:p>
+    <w:p/>
+    <w:p>
+      <w:r>
+        <w:t>int strcmp (const char *s1, const char *s2);</w:t>
+      </w:r>
+    </w:p>
+    <w:p>
+      <w:r>
+        <w:rPr>
+          <w:rFonts w:hint="eastAsia"/>
+        </w:rPr>
+        <w:t>比较字符串</w:t>
+      </w:r>
+      <w:r>
+        <w:rPr>
+          <w:rFonts w:hint="eastAsia"/>
+        </w:rPr>
+        <w:t>s1</w:t>
+      </w:r>
+      <w:r>
+        <w:rPr>
+          <w:rFonts w:hint="eastAsia"/>
+        </w:rPr>
+        <w:t>和字符串</w:t>
+      </w:r>
+      <w:r>
+        <w:rPr>
+          <w:rFonts w:hint="eastAsia"/>
+        </w:rPr>
+        <w:t>s2</w:t>
+      </w:r>
+      <w:r>
+        <w:rPr>
+          <w:rFonts w:hint="eastAsia"/>
+        </w:rPr>
+        <w:t>。返回值是</w:t>
+      </w:r>
+      <w:r>
+        <w:rPr>
+          <w:rFonts w:hint="eastAsia"/>
+        </w:rPr>
+        <w:t>s1</w:t>
+      </w:r>
+      <w:r>
+        <w:rPr>
+          <w:rFonts w:hint="eastAsia"/>
+        </w:rPr>
+        <w:t>与</w:t>
+      </w:r>
+      <w:r>
+        <w:rPr>
+          <w:rFonts w:hint="eastAsia"/>
+        </w:rPr>
+        <w:t>s2</w:t>
+      </w:r>
+      <w:r>
+        <w:rPr>
+          <w:rFonts w:hint="eastAsia"/>
+        </w:rPr>
+        <w:t>第一个不同的字符差值。</w:t>
+      </w:r>
+    </w:p>
+    <w:p/>
+    <w:p>
+      <w:r>
+        <w:t>int stricmp (const char *s1, const char *s2);</w:t>
+      </w:r>
+    </w:p>
+    <w:p>
+      <w:r>
+        <w:rPr>
+          <w:rFonts w:hint="eastAsia"/>
+        </w:rPr>
+        <w:t>比较字符串</w:t>
+      </w:r>
+      <w:r>
+        <w:rPr>
+          <w:rFonts w:hint="eastAsia"/>
+        </w:rPr>
+        <w:t>s1</w:t>
+      </w:r>
+      <w:r>
+        <w:rPr>
+          <w:rFonts w:hint="eastAsia"/>
+        </w:rPr>
+        <w:t>和字符串</w:t>
+      </w:r>
+      <w:r>
+        <w:rPr>
+          <w:rFonts w:hint="eastAsia"/>
+        </w:rPr>
+        <w:t>s2</w:t>
+      </w:r>
+      <w:r>
+        <w:rPr>
+          <w:rFonts w:hint="eastAsia"/>
+        </w:rPr>
+        <w:t>，忽略大小写。返回值是</w:t>
+      </w:r>
+      <w:r>
+        <w:rPr>
+          <w:rFonts w:hint="eastAsia"/>
+        </w:rPr>
+        <w:t>s1</w:t>
+      </w:r>
+      <w:r>
+        <w:rPr>
+          <w:rFonts w:hint="eastAsia"/>
+        </w:rPr>
+        <w:t>与</w:t>
+      </w:r>
+      <w:r>
+        <w:rPr>
+          <w:rFonts w:hint="eastAsia"/>
+        </w:rPr>
+        <w:t>s2</w:t>
+      </w:r>
+      <w:r>
+        <w:rPr>
+          <w:rFonts w:hint="eastAsia"/>
+        </w:rPr>
+        <w:t>第一个不同的字符差值。</w:t>
+      </w:r>
+    </w:p>
+    <w:p/>
+    <w:p>
+      <w:r>
+        <w:t>size_t strcspn (const char *s1, const char *s2);</w:t>
+      </w:r>
+    </w:p>
+    <w:p>
+      <w:r>
+        <w:rPr>
+          <w:rFonts w:hint="eastAsia"/>
+        </w:rPr>
+        <w:t>返回值是字符串</w:t>
+      </w:r>
+      <w:r>
+        <w:rPr>
+          <w:rFonts w:hint="eastAsia"/>
+        </w:rPr>
+        <w:t>s1</w:t>
+      </w:r>
+      <w:r>
+        <w:rPr>
+          <w:rFonts w:hint="eastAsia"/>
+        </w:rPr>
+        <w:t>的完全由不包含在字符串</w:t>
+      </w:r>
+      <w:r>
+        <w:rPr>
+          <w:rFonts w:hint="eastAsia"/>
+        </w:rPr>
+        <w:t>s2</w:t>
+      </w:r>
+      <w:r>
+        <w:rPr>
+          <w:rFonts w:hint="eastAsia"/>
+        </w:rPr>
+        <w:t>中的字符组成的初始串长度。</w:t>
+      </w:r>
+    </w:p>
+    <w:p/>
+    <w:p>
+      <w:r>
+        <w:t>size_t strspn (const char *s1, const char *s2);</w:t>
+      </w:r>
+    </w:p>
+    <w:p>
+      <w:r>
+        <w:rPr>
+          <w:rFonts w:hint="eastAsia"/>
+        </w:rPr>
+        <w:t>返回值是字符串</w:t>
+      </w:r>
+      <w:r>
+        <w:rPr>
+          <w:rFonts w:hint="eastAsia"/>
+        </w:rPr>
+        <w:t>s1</w:t>
+      </w:r>
+      <w:r>
+        <w:rPr>
+          <w:rFonts w:hint="eastAsia"/>
+        </w:rPr>
+        <w:t>的完全由包含在字符串</w:t>
+      </w:r>
+      <w:r>
+        <w:rPr>
+          <w:rFonts w:hint="eastAsia"/>
+        </w:rPr>
+        <w:t>s2</w:t>
+      </w:r>
+      <w:r>
+        <w:rPr>
+          <w:rFonts w:hint="eastAsia"/>
+        </w:rPr>
+        <w:t>中的字符组成的初始串长度。</w:t>
+      </w:r>
+    </w:p>
+    <w:p/>
+    <w:p>
+      <w:r>
+        <w:t>char *strdup (const char *s);</w:t>
+      </w:r>
+    </w:p>
+    <w:p>
+      <w:r>
+        <w:rPr>
+          <w:rFonts w:hint="eastAsia"/>
+        </w:rPr>
+        <w:t>得到一个字符串</w:t>
       </w:r>
       <w:r>
         <w:rPr>
@@ -25850,49 +26926,51 @@
         <w:rPr>
           <w:rFonts w:hint="eastAsia"/>
         </w:rPr>
-        <w:t>所指向的对象的前</w:t>
-      </w:r>
-      <w:r>
-        <w:rPr>
-          <w:rFonts w:hint="eastAsia"/>
-        </w:rPr>
-        <w:t>n</w:t>
-      </w:r>
-      <w:r>
-        <w:rPr>
-          <w:rFonts w:hint="eastAsia"/>
-        </w:rPr>
-        <w:t>个字符中搜索字符</w:t>
-      </w:r>
-      <w:r>
-        <w:rPr>
-          <w:rFonts w:hint="eastAsia"/>
-        </w:rPr>
-        <w:t>c</w:t>
-      </w:r>
-      <w:r>
-        <w:rPr>
-          <w:rFonts w:hint="eastAsia"/>
-        </w:rPr>
-        <w:t>。如果搜索到，返回指针指向字符</w:t>
-      </w:r>
-      <w:r>
-        <w:rPr>
-          <w:rFonts w:hint="eastAsia"/>
-        </w:rPr>
-        <w:t>c</w:t>
-      </w:r>
-      <w:r>
-        <w:rPr>
-          <w:rFonts w:hint="eastAsia"/>
-        </w:rPr>
-        <w:t>第一次出现的位置；否则返回</w:t>
-      </w:r>
-      <w:r>
-        <w:rPr>
-          <w:rFonts w:hint="eastAsia"/>
-        </w:rPr>
-        <w:t>NULL</w:t>
+        <w:t>的复制。返回指针指向复制后的字符串的首地址。</w:t>
+      </w:r>
+    </w:p>
+    <w:p/>
+    <w:p>
+      <w:r>
+        <w:t>char *strerror(int errnum);</w:t>
+      </w:r>
+    </w:p>
+    <w:p>
+      <w:r>
+        <w:rPr>
+          <w:rFonts w:hint="eastAsia"/>
+        </w:rPr>
+        <w:t>返回指针指向由</w:t>
+      </w:r>
+      <w:r>
+        <w:rPr>
+          <w:rFonts w:hint="eastAsia"/>
+        </w:rPr>
+        <w:t>errnum</w:t>
+      </w:r>
+      <w:r>
+        <w:rPr>
+          <w:rFonts w:hint="eastAsia"/>
+        </w:rPr>
+        <w:t>所关联的出错消息字符串的首地址。</w:t>
+      </w:r>
+      <w:r>
+        <w:rPr>
+          <w:rFonts w:hint="eastAsia"/>
+        </w:rPr>
+        <w:t>errnum</w:t>
+      </w:r>
+      <w:r>
+        <w:rPr>
+          <w:rFonts w:hint="eastAsia"/>
+        </w:rPr>
+        <w:t>的宏定义见</w:t>
+      </w:r>
+      <w:r>
+        <w:rPr>
+          <w:rFonts w:hint="eastAsia"/>
+        </w:rPr>
+        <w:t>errno.h</w:t>
       </w:r>
       <w:r>
         <w:rPr>
@@ -25904,15 +26982,191 @@
     <w:p/>
     <w:p>
       <w:r>
-        <w:t>int memcmp (const void *s1, const void *s2, size_t n);</w:t>
-      </w:r>
-    </w:p>
-    <w:p>
-      <w:r>
-        <w:rPr>
-          <w:rFonts w:hint="eastAsia"/>
-        </w:rPr>
-        <w:t>比较</w:t>
+        <w:t>size_t strlen (const char *s);</w:t>
+      </w:r>
+    </w:p>
+    <w:p>
+      <w:r>
+        <w:rPr>
+          <w:rFonts w:hint="eastAsia"/>
+        </w:rPr>
+        <w:t>返回值是字符串</w:t>
+      </w:r>
+      <w:r>
+        <w:rPr>
+          <w:rFonts w:hint="eastAsia"/>
+        </w:rPr>
+        <w:t>s</w:t>
+      </w:r>
+      <w:r>
+        <w:rPr>
+          <w:rFonts w:hint="eastAsia"/>
+        </w:rPr>
+        <w:t>的长度。不包括结束符</w:t>
+      </w:r>
+      <w:r>
+        <w:rPr>
+          <w:rFonts w:hint="eastAsia"/>
+        </w:rPr>
+        <w:t>'/0'</w:t>
+      </w:r>
+      <w:r>
+        <w:rPr>
+          <w:rFonts w:hint="eastAsia"/>
+        </w:rPr>
+        <w:t>。</w:t>
+      </w:r>
+    </w:p>
+    <w:p/>
+    <w:p>
+      <w:r>
+        <w:t>char *strlwr (char *s);</w:t>
+      </w:r>
+    </w:p>
+    <w:p>
+      <w:r>
+        <w:rPr>
+          <w:rFonts w:hint="eastAsia"/>
+        </w:rPr>
+        <w:t>将字符串</w:t>
+      </w:r>
+      <w:r>
+        <w:rPr>
+          <w:rFonts w:hint="eastAsia"/>
+        </w:rPr>
+        <w:t>s</w:t>
+      </w:r>
+      <w:r>
+        <w:rPr>
+          <w:rFonts w:hint="eastAsia"/>
+        </w:rPr>
+        <w:t>全部转换成小写。返回指针为</w:t>
+      </w:r>
+      <w:r>
+        <w:rPr>
+          <w:rFonts w:hint="eastAsia"/>
+        </w:rPr>
+        <w:t>s</w:t>
+      </w:r>
+      <w:r>
+        <w:rPr>
+          <w:rFonts w:hint="eastAsia"/>
+        </w:rPr>
+        <w:t>的值。</w:t>
+      </w:r>
+    </w:p>
+    <w:p/>
+    <w:p>
+      <w:r>
+        <w:t>char *strupr (char *s);</w:t>
+      </w:r>
+    </w:p>
+    <w:p>
+      <w:r>
+        <w:rPr>
+          <w:rFonts w:hint="eastAsia"/>
+        </w:rPr>
+        <w:t>将字符串</w:t>
+      </w:r>
+      <w:r>
+        <w:rPr>
+          <w:rFonts w:hint="eastAsia"/>
+        </w:rPr>
+        <w:t>s</w:t>
+      </w:r>
+      <w:r>
+        <w:rPr>
+          <w:rFonts w:hint="eastAsia"/>
+        </w:rPr>
+        <w:t>全部转换成大写。返回指针为</w:t>
+      </w:r>
+      <w:r>
+        <w:rPr>
+          <w:rFonts w:hint="eastAsia"/>
+        </w:rPr>
+        <w:t>s</w:t>
+      </w:r>
+      <w:r>
+        <w:rPr>
+          <w:rFonts w:hint="eastAsia"/>
+        </w:rPr>
+        <w:t>的值。</w:t>
+      </w:r>
+    </w:p>
+    <w:p/>
+    <w:p>
+      <w:r>
+        <w:t>char *strncat (char *dest, const char *src, size_t maxlen);</w:t>
+      </w:r>
+    </w:p>
+    <w:p>
+      <w:r>
+        <w:rPr>
+          <w:rFonts w:hint="eastAsia"/>
+        </w:rPr>
+        <w:t>将字符串</w:t>
+      </w:r>
+      <w:r>
+        <w:rPr>
+          <w:rFonts w:hint="eastAsia"/>
+        </w:rPr>
+        <w:t>src</w:t>
+      </w:r>
+      <w:r>
+        <w:rPr>
+          <w:rFonts w:hint="eastAsia"/>
+        </w:rPr>
+        <w:t>添加到</w:t>
+      </w:r>
+      <w:r>
+        <w:rPr>
+          <w:rFonts w:hint="eastAsia"/>
+        </w:rPr>
+        <w:t>dest</w:t>
+      </w:r>
+      <w:r>
+        <w:rPr>
+          <w:rFonts w:hint="eastAsia"/>
+        </w:rPr>
+        <w:t>尾部，最多添加</w:t>
+      </w:r>
+      <w:r>
+        <w:rPr>
+          <w:rFonts w:hint="eastAsia"/>
+        </w:rPr>
+        <w:t>maxlen</w:t>
+      </w:r>
+      <w:r>
+        <w:rPr>
+          <w:rFonts w:hint="eastAsia"/>
+        </w:rPr>
+        <w:t>个字符。返回指针为</w:t>
+      </w:r>
+      <w:r>
+        <w:rPr>
+          <w:rFonts w:hint="eastAsia"/>
+        </w:rPr>
+        <w:t>dest</w:t>
+      </w:r>
+      <w:r>
+        <w:rPr>
+          <w:rFonts w:hint="eastAsia"/>
+        </w:rPr>
+        <w:t>的值。</w:t>
+      </w:r>
+    </w:p>
+    <w:p/>
+    <w:p>
+      <w:r>
+        <w:t>int strncmp (const char *s1, const char *s2, size_t maxlen);</w:t>
+      </w:r>
+    </w:p>
+    <w:p>
+      <w:r>
+        <w:rPr>
+          <w:rFonts w:hint="eastAsia"/>
+        </w:rPr>
+        <w:t>比较字符串</w:t>
       </w:r>
       <w:r>
         <w:rPr>
@@ -25924,7 +27178,7 @@
         <w:rPr>
           <w:rFonts w:hint="eastAsia"/>
         </w:rPr>
-        <w:t>所指向的对象和</w:t>
+        <w:t>和字符串</w:t>
       </w:r>
       <w:r>
         <w:rPr>
@@ -25936,13 +27190,13 @@
         <w:rPr>
           <w:rFonts w:hint="eastAsia"/>
         </w:rPr>
-        <w:t>所指向的对象的前</w:t>
-      </w:r>
-      <w:r>
-        <w:rPr>
-          <w:rFonts w:hint="eastAsia"/>
-        </w:rPr>
-        <w:t>n</w:t>
+        <w:t>，最多比较</w:t>
+      </w:r>
+      <w:r>
+        <w:rPr>
+          <w:rFonts w:hint="eastAsia"/>
+        </w:rPr>
+        <w:t>maxlen</w:t>
       </w:r>
       <w:r>
         <w:rPr>
@@ -25978,15 +27232,77 @@
     <w:p/>
     <w:p>
       <w:r>
-        <w:t>int memicmp (const void *s1, const void *s2, size_t n);</w:t>
-      </w:r>
-    </w:p>
-    <w:p>
-      <w:r>
-        <w:rPr>
-          <w:rFonts w:hint="eastAsia"/>
-        </w:rPr>
-        <w:t>比较</w:t>
+        <w:t>char *strncpy (char *dest, const char *src, size_t maxlen);</w:t>
+      </w:r>
+    </w:p>
+    <w:p>
+      <w:r>
+        <w:rPr>
+          <w:rFonts w:hint="eastAsia"/>
+        </w:rPr>
+        <w:t>复制字符串</w:t>
+      </w:r>
+      <w:r>
+        <w:rPr>
+          <w:rFonts w:hint="eastAsia"/>
+        </w:rPr>
+        <w:t>src</w:t>
+      </w:r>
+      <w:r>
+        <w:rPr>
+          <w:rFonts w:hint="eastAsia"/>
+        </w:rPr>
+        <w:t>到</w:t>
+      </w:r>
+      <w:r>
+        <w:rPr>
+          <w:rFonts w:hint="eastAsia"/>
+        </w:rPr>
+        <w:t>dest</w:t>
+      </w:r>
+      <w:r>
+        <w:rPr>
+          <w:rFonts w:hint="eastAsia"/>
+        </w:rPr>
+        <w:t>中，最多复制</w:t>
+      </w:r>
+      <w:r>
+        <w:rPr>
+          <w:rFonts w:hint="eastAsia"/>
+        </w:rPr>
+        <w:t>maxlen</w:t>
+      </w:r>
+      <w:r>
+        <w:rPr>
+          <w:rFonts w:hint="eastAsia"/>
+        </w:rPr>
+        <w:t>个字符。返回指针为</w:t>
+      </w:r>
+      <w:r>
+        <w:rPr>
+          <w:rFonts w:hint="eastAsia"/>
+        </w:rPr>
+        <w:t>dest</w:t>
+      </w:r>
+      <w:r>
+        <w:rPr>
+          <w:rFonts w:hint="eastAsia"/>
+        </w:rPr>
+        <w:t>的值。</w:t>
+      </w:r>
+    </w:p>
+    <w:p/>
+    <w:p>
+      <w:r>
+        <w:t>int strnicmp(const char *s1, const char *s2, size_t maxlen);</w:t>
+      </w:r>
+    </w:p>
+    <w:p>
+      <w:r>
+        <w:rPr>
+          <w:rFonts w:hint="eastAsia"/>
+        </w:rPr>
+        <w:t>比较字符串</w:t>
       </w:r>
       <w:r>
         <w:rPr>
@@ -25998,7 +27314,7 @@
         <w:rPr>
           <w:rFonts w:hint="eastAsia"/>
         </w:rPr>
-        <w:t>所指向的对象和</w:t>
+        <w:t>和字符串</w:t>
       </w:r>
       <w:r>
         <w:rPr>
@@ -26010,19 +27326,19 @@
         <w:rPr>
           <w:rFonts w:hint="eastAsia"/>
         </w:rPr>
-        <w:t>所指向的对象的前</w:t>
-      </w:r>
-      <w:r>
-        <w:rPr>
-          <w:rFonts w:hint="eastAsia"/>
-        </w:rPr>
-        <w:t>n</w:t>
-      </w:r>
-      <w:r>
-        <w:rPr>
-          <w:rFonts w:hint="eastAsia"/>
-        </w:rPr>
-        <w:t>个字符，忽略大小写。返回值是</w:t>
+        <w:t>，忽略大小写，最多比较</w:t>
+      </w:r>
+      <w:r>
+        <w:rPr>
+          <w:rFonts w:hint="eastAsia"/>
+        </w:rPr>
+        <w:t>maxlen</w:t>
+      </w:r>
+      <w:r>
+        <w:rPr>
+          <w:rFonts w:hint="eastAsia"/>
+        </w:rPr>
+        <w:t>个字符。返回值是</w:t>
       </w:r>
       <w:r>
         <w:rPr>
@@ -26046,1019 +27362,21 @@
         <w:rPr>
           <w:rFonts w:hint="eastAsia"/>
         </w:rPr>
-        <w:t>第一个不同的字符差值。</w:t>
+        <w:t>第个不同的字符差值。</w:t>
       </w:r>
     </w:p>
     <w:p/>
     <w:p>
       <w:r>
-        <w:t>void *memmove (void *dest, const void *src, size_t n);</w:t>
-      </w:r>
-    </w:p>
-    <w:p>
-      <w:r>
-        <w:rPr>
-          <w:rFonts w:hint="eastAsia"/>
-        </w:rPr>
-        <w:t>从</w:t>
-      </w:r>
-      <w:r>
-        <w:rPr>
-          <w:rFonts w:hint="eastAsia"/>
-        </w:rPr>
-        <w:t>src</w:t>
-      </w:r>
-      <w:r>
-        <w:rPr>
-          <w:rFonts w:hint="eastAsia"/>
-        </w:rPr>
-        <w:t>所指向的对象复制</w:t>
-      </w:r>
-      <w:r>
-        <w:rPr>
-          <w:rFonts w:hint="eastAsia"/>
-        </w:rPr>
-        <w:t>n</w:t>
-      </w:r>
-      <w:r>
-        <w:rPr>
-          <w:rFonts w:hint="eastAsia"/>
-        </w:rPr>
-        <w:t>个字符到</w:t>
-      </w:r>
-      <w:r>
-        <w:rPr>
-          <w:rFonts w:hint="eastAsia"/>
-        </w:rPr>
-        <w:t>dest</w:t>
-      </w:r>
-      <w:r>
-        <w:rPr>
-          <w:rFonts w:hint="eastAsia"/>
-        </w:rPr>
-        <w:t>所指向的对象中。返回指针为</w:t>
-      </w:r>
-      <w:r>
-        <w:rPr>
-          <w:rFonts w:hint="eastAsia"/>
-        </w:rPr>
-        <w:t>dest</w:t>
-      </w:r>
-      <w:r>
-        <w:rPr>
-          <w:rFonts w:hint="eastAsia"/>
-        </w:rPr>
-        <w:t>的值。不会发生内存重叠。</w:t>
-      </w:r>
-    </w:p>
-    <w:p/>
-    <w:p>
-      <w:r>
-        <w:t>void *memset (void *s, int c, size_t n);</w:t>
-      </w:r>
-    </w:p>
-    <w:p>
-      <w:r>
-        <w:rPr>
-          <w:rFonts w:hint="eastAsia"/>
-        </w:rPr>
-        <w:t>设置</w:t>
-      </w:r>
-      <w:r>
-        <w:rPr>
-          <w:rFonts w:hint="eastAsia"/>
-        </w:rPr>
-        <w:t>s</w:t>
-      </w:r>
-      <w:r>
-        <w:rPr>
-          <w:rFonts w:hint="eastAsia"/>
-        </w:rPr>
-        <w:t>所指向的对象的前</w:t>
-      </w:r>
-      <w:r>
-        <w:rPr>
-          <w:rFonts w:hint="eastAsia"/>
-        </w:rPr>
-        <w:t>n</w:t>
-      </w:r>
-      <w:r>
-        <w:rPr>
-          <w:rFonts w:hint="eastAsia"/>
-        </w:rPr>
-        <w:t>个字符为字符</w:t>
-      </w:r>
-      <w:r>
-        <w:rPr>
-          <w:rFonts w:hint="eastAsia"/>
-        </w:rPr>
-        <w:t>c</w:t>
-      </w:r>
-      <w:r>
-        <w:rPr>
-          <w:rFonts w:hint="eastAsia"/>
-        </w:rPr>
-        <w:t>。返回指针为</w:t>
-      </w:r>
-      <w:r>
-        <w:rPr>
-          <w:rFonts w:hint="eastAsia"/>
-        </w:rPr>
-        <w:t>s</w:t>
-      </w:r>
-      <w:r>
-        <w:rPr>
-          <w:rFonts w:hint="eastAsia"/>
-        </w:rPr>
-        <w:t>的值。</w:t>
-      </w:r>
-    </w:p>
-    <w:p/>
-    <w:p>
-      <w:r>
-        <w:t>char *stpcpy (char *dest, const char *src);</w:t>
-      </w:r>
-    </w:p>
-    <w:p>
-      <w:r>
-        <w:rPr>
-          <w:rFonts w:hint="eastAsia"/>
-        </w:rPr>
-        <w:t>复制字符串</w:t>
-      </w:r>
-      <w:r>
-        <w:rPr>
-          <w:rFonts w:hint="eastAsia"/>
-        </w:rPr>
-        <w:t>src</w:t>
-      </w:r>
-      <w:r>
-        <w:rPr>
-          <w:rFonts w:hint="eastAsia"/>
-        </w:rPr>
-        <w:t>到</w:t>
-      </w:r>
-      <w:r>
-        <w:rPr>
-          <w:rFonts w:hint="eastAsia"/>
-        </w:rPr>
-        <w:t>dest</w:t>
-      </w:r>
-      <w:r>
-        <w:rPr>
-          <w:rFonts w:hint="eastAsia"/>
-        </w:rPr>
-        <w:t>中。返回指针为</w:t>
-      </w:r>
-      <w:r>
-        <w:rPr>
-          <w:rFonts w:hint="eastAsia"/>
-        </w:rPr>
-        <w:t>dest + len(src)</w:t>
-      </w:r>
-      <w:r>
-        <w:rPr>
-          <w:rFonts w:hint="eastAsia"/>
-        </w:rPr>
-        <w:t>的值。</w:t>
-      </w:r>
-    </w:p>
-    <w:p/>
-    <w:p>
-      <w:r>
-        <w:t>char *strcpy (char *dest, const char *src);</w:t>
-      </w:r>
-    </w:p>
-    <w:p>
-      <w:r>
-        <w:rPr>
-          <w:rFonts w:hint="eastAsia"/>
-        </w:rPr>
-        <w:t>复制字符串</w:t>
-      </w:r>
-      <w:r>
-        <w:rPr>
-          <w:rFonts w:hint="eastAsia"/>
-        </w:rPr>
-        <w:t>src</w:t>
-      </w:r>
-      <w:r>
-        <w:rPr>
-          <w:rFonts w:hint="eastAsia"/>
-        </w:rPr>
-        <w:t>到</w:t>
-      </w:r>
-      <w:r>
-        <w:rPr>
-          <w:rFonts w:hint="eastAsia"/>
-        </w:rPr>
-        <w:t>dest</w:t>
-      </w:r>
-      <w:r>
-        <w:rPr>
-          <w:rFonts w:hint="eastAsia"/>
-        </w:rPr>
-        <w:t>中。返回指针为</w:t>
-      </w:r>
-      <w:r>
-        <w:rPr>
-          <w:rFonts w:hint="eastAsia"/>
-        </w:rPr>
-        <w:t>dest</w:t>
-      </w:r>
-      <w:r>
-        <w:rPr>
-          <w:rFonts w:hint="eastAsia"/>
-        </w:rPr>
-        <w:t>的值。</w:t>
-      </w:r>
-    </w:p>
-    <w:p/>
-    <w:p>
-      <w:r>
-        <w:t>char *strcat (char *dest, const char *src);</w:t>
-      </w:r>
-    </w:p>
-    <w:p>
-      <w:r>
-        <w:rPr>
-          <w:rFonts w:hint="eastAsia"/>
-        </w:rPr>
-        <w:t>将字符串</w:t>
-      </w:r>
-      <w:r>
-        <w:rPr>
-          <w:rFonts w:hint="eastAsia"/>
-        </w:rPr>
-        <w:t>src</w:t>
-      </w:r>
-      <w:r>
-        <w:rPr>
-          <w:rFonts w:hint="eastAsia"/>
-        </w:rPr>
-        <w:t>添加到</w:t>
-      </w:r>
-      <w:r>
-        <w:rPr>
-          <w:rFonts w:hint="eastAsia"/>
-        </w:rPr>
-        <w:t>dest</w:t>
-      </w:r>
-      <w:r>
-        <w:rPr>
-          <w:rFonts w:hint="eastAsia"/>
-        </w:rPr>
-        <w:t>尾部。返回指针为</w:t>
-      </w:r>
-      <w:r>
-        <w:rPr>
-          <w:rFonts w:hint="eastAsia"/>
-        </w:rPr>
-        <w:t>dest</w:t>
-      </w:r>
-      <w:r>
-        <w:rPr>
-          <w:rFonts w:hint="eastAsia"/>
-        </w:rPr>
-        <w:t>的值。</w:t>
-      </w:r>
-    </w:p>
-    <w:p/>
-    <w:p>
-      <w:r>
-        <w:t>char *strchr (const char *s, int c);</w:t>
-      </w:r>
-    </w:p>
-    <w:p>
-      <w:r>
-        <w:rPr>
-          <w:rFonts w:hint="eastAsia"/>
-        </w:rPr>
-        <w:t>在字符串</w:t>
-      </w:r>
-      <w:r>
-        <w:rPr>
-          <w:rFonts w:hint="eastAsia"/>
-        </w:rPr>
-        <w:t>s</w:t>
-      </w:r>
-      <w:r>
-        <w:rPr>
-          <w:rFonts w:hint="eastAsia"/>
-        </w:rPr>
-        <w:t>中搜索字符</w:t>
-      </w:r>
-      <w:r>
-        <w:rPr>
-          <w:rFonts w:hint="eastAsia"/>
-        </w:rPr>
-        <w:t>c</w:t>
-      </w:r>
-      <w:r>
-        <w:rPr>
-          <w:rFonts w:hint="eastAsia"/>
-        </w:rPr>
-        <w:t>。如果搜索到，返回指针指向字符</w:t>
-      </w:r>
-      <w:r>
-        <w:rPr>
-          <w:rFonts w:hint="eastAsia"/>
-        </w:rPr>
-        <w:t>c</w:t>
-      </w:r>
-      <w:r>
-        <w:rPr>
-          <w:rFonts w:hint="eastAsia"/>
-        </w:rPr>
-        <w:t>第一次出现的位置；否则返回</w:t>
-      </w:r>
-      <w:r>
-        <w:rPr>
-          <w:rFonts w:hint="eastAsia"/>
-        </w:rPr>
-        <w:t>NULL</w:t>
-      </w:r>
-      <w:r>
-        <w:rPr>
-          <w:rFonts w:hint="eastAsia"/>
-        </w:rPr>
-        <w:t>。</w:t>
-      </w:r>
-    </w:p>
-    <w:p/>
-    <w:p>
-      <w:r>
-        <w:t>int strcmp (const char *s1, const char *s2);</w:t>
-      </w:r>
-    </w:p>
-    <w:p>
-      <w:r>
-        <w:rPr>
-          <w:rFonts w:hint="eastAsia"/>
-        </w:rPr>
-        <w:t>比较字符串</w:t>
-      </w:r>
-      <w:r>
-        <w:rPr>
-          <w:rFonts w:hint="eastAsia"/>
-        </w:rPr>
-        <w:t>s1</w:t>
-      </w:r>
-      <w:r>
-        <w:rPr>
-          <w:rFonts w:hint="eastAsia"/>
-        </w:rPr>
-        <w:t>和字符串</w:t>
-      </w:r>
-      <w:r>
-        <w:rPr>
-          <w:rFonts w:hint="eastAsia"/>
-        </w:rPr>
-        <w:t>s2</w:t>
-      </w:r>
-      <w:r>
-        <w:rPr>
-          <w:rFonts w:hint="eastAsia"/>
-        </w:rPr>
-        <w:t>。返回值是</w:t>
-      </w:r>
-      <w:r>
-        <w:rPr>
-          <w:rFonts w:hint="eastAsia"/>
-        </w:rPr>
-        <w:t>s1</w:t>
-      </w:r>
-      <w:r>
-        <w:rPr>
-          <w:rFonts w:hint="eastAsia"/>
-        </w:rPr>
-        <w:t>与</w:t>
-      </w:r>
-      <w:r>
-        <w:rPr>
-          <w:rFonts w:hint="eastAsia"/>
-        </w:rPr>
-        <w:t>s2</w:t>
-      </w:r>
-      <w:r>
-        <w:rPr>
-          <w:rFonts w:hint="eastAsia"/>
-        </w:rPr>
-        <w:t>第一个不同的字符差值。</w:t>
-      </w:r>
-    </w:p>
-    <w:p/>
-    <w:p>
-      <w:r>
-        <w:t>int stricmp (const char *s1, const char *s2);</w:t>
-      </w:r>
-    </w:p>
-    <w:p>
-      <w:r>
-        <w:rPr>
-          <w:rFonts w:hint="eastAsia"/>
-        </w:rPr>
-        <w:t>比较字符串</w:t>
-      </w:r>
-      <w:r>
-        <w:rPr>
-          <w:rFonts w:hint="eastAsia"/>
-        </w:rPr>
-        <w:t>s1</w:t>
-      </w:r>
-      <w:r>
-        <w:rPr>
-          <w:rFonts w:hint="eastAsia"/>
-        </w:rPr>
-        <w:t>和字符串</w:t>
-      </w:r>
-      <w:r>
-        <w:rPr>
-          <w:rFonts w:hint="eastAsia"/>
-        </w:rPr>
-        <w:t>s2</w:t>
-      </w:r>
-      <w:r>
-        <w:rPr>
-          <w:rFonts w:hint="eastAsia"/>
-        </w:rPr>
-        <w:t>，忽略大小写。返回值是</w:t>
-      </w:r>
-      <w:r>
-        <w:rPr>
-          <w:rFonts w:hint="eastAsia"/>
-        </w:rPr>
-        <w:t>s1</w:t>
-      </w:r>
-      <w:r>
-        <w:rPr>
-          <w:rFonts w:hint="eastAsia"/>
-        </w:rPr>
-        <w:t>与</w:t>
-      </w:r>
-      <w:r>
-        <w:rPr>
-          <w:rFonts w:hint="eastAsia"/>
-        </w:rPr>
-        <w:t>s2</w:t>
-      </w:r>
-      <w:r>
-        <w:rPr>
-          <w:rFonts w:hint="eastAsia"/>
-        </w:rPr>
-        <w:t>第一个不同的字符差值。</w:t>
-      </w:r>
-    </w:p>
-    <w:p/>
-    <w:p>
-      <w:r>
-        <w:t>size_t strcspn (const char *s1, const char *s2);</w:t>
-      </w:r>
-    </w:p>
-    <w:p>
-      <w:r>
-        <w:rPr>
-          <w:rFonts w:hint="eastAsia"/>
-        </w:rPr>
-        <w:t>返回值是字符串</w:t>
-      </w:r>
-      <w:r>
-        <w:rPr>
-          <w:rFonts w:hint="eastAsia"/>
-        </w:rPr>
-        <w:t>s1</w:t>
-      </w:r>
-      <w:r>
-        <w:rPr>
-          <w:rFonts w:hint="eastAsia"/>
-        </w:rPr>
-        <w:t>的完全由不包含在字符串</w:t>
-      </w:r>
-      <w:r>
-        <w:rPr>
-          <w:rFonts w:hint="eastAsia"/>
-        </w:rPr>
-        <w:t>s2</w:t>
-      </w:r>
-      <w:r>
-        <w:rPr>
-          <w:rFonts w:hint="eastAsia"/>
-        </w:rPr>
-        <w:t>中的字符组成的初始串长度。</w:t>
-      </w:r>
-    </w:p>
-    <w:p/>
-    <w:p>
-      <w:r>
-        <w:t>size_t strspn (const char *s1, const char *s2);</w:t>
-      </w:r>
-    </w:p>
-    <w:p>
-      <w:r>
-        <w:rPr>
-          <w:rFonts w:hint="eastAsia"/>
-        </w:rPr>
-        <w:t>返回值是字符串</w:t>
-      </w:r>
-      <w:r>
-        <w:rPr>
-          <w:rFonts w:hint="eastAsia"/>
-        </w:rPr>
-        <w:t>s1</w:t>
-      </w:r>
-      <w:r>
-        <w:rPr>
-          <w:rFonts w:hint="eastAsia"/>
-        </w:rPr>
-        <w:t>的完全由包含在字符串</w:t>
-      </w:r>
-      <w:r>
-        <w:rPr>
-          <w:rFonts w:hint="eastAsia"/>
-        </w:rPr>
-        <w:t>s2</w:t>
-      </w:r>
-      <w:r>
-        <w:rPr>
-          <w:rFonts w:hint="eastAsia"/>
-        </w:rPr>
-        <w:t>中的字符组成的初始串长度。</w:t>
-      </w:r>
-    </w:p>
-    <w:p/>
-    <w:p>
-      <w:r>
+        <w:t>char *strnset (char *s, int ch, size_t n);</w:t>
+      </w:r>
+    </w:p>
+    <w:p>
+      <w:r>
+        <w:rPr>
+          <w:rFonts w:hint="eastAsia"/>
+        </w:rPr>
         <w:lastRenderedPageBreak/>
-        <w:t>char *strdup (const char *s);</w:t>
-      </w:r>
-    </w:p>
-    <w:p>
-      <w:r>
-        <w:rPr>
-          <w:rFonts w:hint="eastAsia"/>
-        </w:rPr>
-        <w:t>得到一个字符串</w:t>
-      </w:r>
-      <w:r>
-        <w:rPr>
-          <w:rFonts w:hint="eastAsia"/>
-        </w:rPr>
-        <w:t>s</w:t>
-      </w:r>
-      <w:r>
-        <w:rPr>
-          <w:rFonts w:hint="eastAsia"/>
-        </w:rPr>
-        <w:t>的复制。返回指针指向复制后的字符串的首地址。</w:t>
-      </w:r>
-    </w:p>
-    <w:p/>
-    <w:p>
-      <w:r>
-        <w:t>char *strerror(int errnum);</w:t>
-      </w:r>
-    </w:p>
-    <w:p>
-      <w:r>
-        <w:rPr>
-          <w:rFonts w:hint="eastAsia"/>
-        </w:rPr>
-        <w:t>返回指针指向由</w:t>
-      </w:r>
-      <w:r>
-        <w:rPr>
-          <w:rFonts w:hint="eastAsia"/>
-        </w:rPr>
-        <w:t>errnum</w:t>
-      </w:r>
-      <w:r>
-        <w:rPr>
-          <w:rFonts w:hint="eastAsia"/>
-        </w:rPr>
-        <w:t>所关联的出错消息字符串的首地址。</w:t>
-      </w:r>
-      <w:r>
-        <w:rPr>
-          <w:rFonts w:hint="eastAsia"/>
-        </w:rPr>
-        <w:t>errnum</w:t>
-      </w:r>
-      <w:r>
-        <w:rPr>
-          <w:rFonts w:hint="eastAsia"/>
-        </w:rPr>
-        <w:t>的宏定义见</w:t>
-      </w:r>
-      <w:r>
-        <w:rPr>
-          <w:rFonts w:hint="eastAsia"/>
-        </w:rPr>
-        <w:t>errno.h</w:t>
-      </w:r>
-      <w:r>
-        <w:rPr>
-          <w:rFonts w:hint="eastAsia"/>
-        </w:rPr>
-        <w:t>。</w:t>
-      </w:r>
-    </w:p>
-    <w:p/>
-    <w:p>
-      <w:r>
-        <w:t>size_t strlen (const char *s);</w:t>
-      </w:r>
-    </w:p>
-    <w:p>
-      <w:r>
-        <w:rPr>
-          <w:rFonts w:hint="eastAsia"/>
-        </w:rPr>
-        <w:t>返回值是字符串</w:t>
-      </w:r>
-      <w:r>
-        <w:rPr>
-          <w:rFonts w:hint="eastAsia"/>
-        </w:rPr>
-        <w:t>s</w:t>
-      </w:r>
-      <w:r>
-        <w:rPr>
-          <w:rFonts w:hint="eastAsia"/>
-        </w:rPr>
-        <w:t>的长度。不包括结束符</w:t>
-      </w:r>
-      <w:r>
-        <w:rPr>
-          <w:rFonts w:hint="eastAsia"/>
-        </w:rPr>
-        <w:t>'/0'</w:t>
-      </w:r>
-      <w:r>
-        <w:rPr>
-          <w:rFonts w:hint="eastAsia"/>
-        </w:rPr>
-        <w:t>。</w:t>
-      </w:r>
-    </w:p>
-    <w:p/>
-    <w:p>
-      <w:r>
-        <w:t>char *strlwr (char *s);</w:t>
-      </w:r>
-    </w:p>
-    <w:p>
-      <w:r>
-        <w:rPr>
-          <w:rFonts w:hint="eastAsia"/>
-        </w:rPr>
-        <w:t>将字符串</w:t>
-      </w:r>
-      <w:r>
-        <w:rPr>
-          <w:rFonts w:hint="eastAsia"/>
-        </w:rPr>
-        <w:t>s</w:t>
-      </w:r>
-      <w:r>
-        <w:rPr>
-          <w:rFonts w:hint="eastAsia"/>
-        </w:rPr>
-        <w:t>全部转换成小写。返回指针为</w:t>
-      </w:r>
-      <w:r>
-        <w:rPr>
-          <w:rFonts w:hint="eastAsia"/>
-        </w:rPr>
-        <w:t>s</w:t>
-      </w:r>
-      <w:r>
-        <w:rPr>
-          <w:rFonts w:hint="eastAsia"/>
-        </w:rPr>
-        <w:t>的值。</w:t>
-      </w:r>
-    </w:p>
-    <w:p/>
-    <w:p>
-      <w:r>
-        <w:t>char *strupr (char *s);</w:t>
-      </w:r>
-    </w:p>
-    <w:p>
-      <w:r>
-        <w:rPr>
-          <w:rFonts w:hint="eastAsia"/>
-        </w:rPr>
-        <w:t>将字符串</w:t>
-      </w:r>
-      <w:r>
-        <w:rPr>
-          <w:rFonts w:hint="eastAsia"/>
-        </w:rPr>
-        <w:t>s</w:t>
-      </w:r>
-      <w:r>
-        <w:rPr>
-          <w:rFonts w:hint="eastAsia"/>
-        </w:rPr>
-        <w:t>全部转换成大写。返回指针为</w:t>
-      </w:r>
-      <w:r>
-        <w:rPr>
-          <w:rFonts w:hint="eastAsia"/>
-        </w:rPr>
-        <w:t>s</w:t>
-      </w:r>
-      <w:r>
-        <w:rPr>
-          <w:rFonts w:hint="eastAsia"/>
-        </w:rPr>
-        <w:t>的值。</w:t>
-      </w:r>
-    </w:p>
-    <w:p/>
-    <w:p>
-      <w:r>
-        <w:t>char *strncat (char *dest, const char *src, size_t maxlen);</w:t>
-      </w:r>
-    </w:p>
-    <w:p>
-      <w:r>
-        <w:rPr>
-          <w:rFonts w:hint="eastAsia"/>
-        </w:rPr>
-        <w:t>将字符串</w:t>
-      </w:r>
-      <w:r>
-        <w:rPr>
-          <w:rFonts w:hint="eastAsia"/>
-        </w:rPr>
-        <w:t>src</w:t>
-      </w:r>
-      <w:r>
-        <w:rPr>
-          <w:rFonts w:hint="eastAsia"/>
-        </w:rPr>
-        <w:t>添加到</w:t>
-      </w:r>
-      <w:r>
-        <w:rPr>
-          <w:rFonts w:hint="eastAsia"/>
-        </w:rPr>
-        <w:t>dest</w:t>
-      </w:r>
-      <w:r>
-        <w:rPr>
-          <w:rFonts w:hint="eastAsia"/>
-        </w:rPr>
-        <w:t>尾部，最多添加</w:t>
-      </w:r>
-      <w:r>
-        <w:rPr>
-          <w:rFonts w:hint="eastAsia"/>
-        </w:rPr>
-        <w:t>maxlen</w:t>
-      </w:r>
-      <w:r>
-        <w:rPr>
-          <w:rFonts w:hint="eastAsia"/>
-        </w:rPr>
-        <w:t>个字符。返回指针为</w:t>
-      </w:r>
-      <w:r>
-        <w:rPr>
-          <w:rFonts w:hint="eastAsia"/>
-        </w:rPr>
-        <w:t>dest</w:t>
-      </w:r>
-      <w:r>
-        <w:rPr>
-          <w:rFonts w:hint="eastAsia"/>
-        </w:rPr>
-        <w:t>的值。</w:t>
-      </w:r>
-    </w:p>
-    <w:p/>
-    <w:p>
-      <w:r>
-        <w:t>int strncmp (const char *s1, const char *s2, size_t maxlen);</w:t>
-      </w:r>
-    </w:p>
-    <w:p>
-      <w:r>
-        <w:rPr>
-          <w:rFonts w:hint="eastAsia"/>
-        </w:rPr>
-        <w:t>比较字符串</w:t>
-      </w:r>
-      <w:r>
-        <w:rPr>
-          <w:rFonts w:hint="eastAsia"/>
-        </w:rPr>
-        <w:t>s1</w:t>
-      </w:r>
-      <w:r>
-        <w:rPr>
-          <w:rFonts w:hint="eastAsia"/>
-        </w:rPr>
-        <w:t>和字符串</w:t>
-      </w:r>
-      <w:r>
-        <w:rPr>
-          <w:rFonts w:hint="eastAsia"/>
-        </w:rPr>
-        <w:t>s2</w:t>
-      </w:r>
-      <w:r>
-        <w:rPr>
-          <w:rFonts w:hint="eastAsia"/>
-        </w:rPr>
-        <w:t>，最多比较</w:t>
-      </w:r>
-      <w:r>
-        <w:rPr>
-          <w:rFonts w:hint="eastAsia"/>
-        </w:rPr>
-        <w:t>maxlen</w:t>
-      </w:r>
-      <w:r>
-        <w:rPr>
-          <w:rFonts w:hint="eastAsia"/>
-        </w:rPr>
-        <w:t>个字符。返回值是</w:t>
-      </w:r>
-      <w:r>
-        <w:rPr>
-          <w:rFonts w:hint="eastAsia"/>
-        </w:rPr>
-        <w:t>s1</w:t>
-      </w:r>
-      <w:r>
-        <w:rPr>
-          <w:rFonts w:hint="eastAsia"/>
-        </w:rPr>
-        <w:t>与</w:t>
-      </w:r>
-      <w:r>
-        <w:rPr>
-          <w:rFonts w:hint="eastAsia"/>
-        </w:rPr>
-        <w:t>s2</w:t>
-      </w:r>
-      <w:r>
-        <w:rPr>
-          <w:rFonts w:hint="eastAsia"/>
-        </w:rPr>
-        <w:t>第一个不同的字符差值。</w:t>
-      </w:r>
-    </w:p>
-    <w:p/>
-    <w:p>
-      <w:r>
-        <w:t>char *strncpy (char *dest, const char *src, size_t maxlen);</w:t>
-      </w:r>
-    </w:p>
-    <w:p>
-      <w:r>
-        <w:rPr>
-          <w:rFonts w:hint="eastAsia"/>
-        </w:rPr>
-        <w:t>复制字符串</w:t>
-      </w:r>
-      <w:r>
-        <w:rPr>
-          <w:rFonts w:hint="eastAsia"/>
-        </w:rPr>
-        <w:t>src</w:t>
-      </w:r>
-      <w:r>
-        <w:rPr>
-          <w:rFonts w:hint="eastAsia"/>
-        </w:rPr>
-        <w:t>到</w:t>
-      </w:r>
-      <w:r>
-        <w:rPr>
-          <w:rFonts w:hint="eastAsia"/>
-        </w:rPr>
-        <w:t>dest</w:t>
-      </w:r>
-      <w:r>
-        <w:rPr>
-          <w:rFonts w:hint="eastAsia"/>
-        </w:rPr>
-        <w:t>中，最多复制</w:t>
-      </w:r>
-      <w:r>
-        <w:rPr>
-          <w:rFonts w:hint="eastAsia"/>
-        </w:rPr>
-        <w:t>maxlen</w:t>
-      </w:r>
-      <w:r>
-        <w:rPr>
-          <w:rFonts w:hint="eastAsia"/>
-        </w:rPr>
-        <w:t>个字符。返回指针为</w:t>
-      </w:r>
-      <w:r>
-        <w:rPr>
-          <w:rFonts w:hint="eastAsia"/>
-        </w:rPr>
-        <w:t>dest</w:t>
-      </w:r>
-      <w:r>
-        <w:rPr>
-          <w:rFonts w:hint="eastAsia"/>
-        </w:rPr>
-        <w:t>的值。</w:t>
-      </w:r>
-    </w:p>
-    <w:p/>
-    <w:p>
-      <w:r>
-        <w:t>int strnicmp(const char *s1, const char *s2, size_t maxlen);</w:t>
-      </w:r>
-    </w:p>
-    <w:p>
-      <w:r>
-        <w:rPr>
-          <w:rFonts w:hint="eastAsia"/>
-        </w:rPr>
-        <w:t>比较字符串</w:t>
-      </w:r>
-      <w:r>
-        <w:rPr>
-          <w:rFonts w:hint="eastAsia"/>
-        </w:rPr>
-        <w:t>s1</w:t>
-      </w:r>
-      <w:r>
-        <w:rPr>
-          <w:rFonts w:hint="eastAsia"/>
-        </w:rPr>
-        <w:t>和字符串</w:t>
-      </w:r>
-      <w:r>
-        <w:rPr>
-          <w:rFonts w:hint="eastAsia"/>
-        </w:rPr>
-        <w:t>s2</w:t>
-      </w:r>
-      <w:r>
-        <w:rPr>
-          <w:rFonts w:hint="eastAsia"/>
-        </w:rPr>
-        <w:t>，忽略大小写，最多比较</w:t>
-      </w:r>
-      <w:r>
-        <w:rPr>
-          <w:rFonts w:hint="eastAsia"/>
-        </w:rPr>
-        <w:t>maxlen</w:t>
-      </w:r>
-      <w:r>
-        <w:rPr>
-          <w:rFonts w:hint="eastAsia"/>
-        </w:rPr>
-        <w:t>个字符。返回值是</w:t>
-      </w:r>
-      <w:r>
-        <w:rPr>
-          <w:rFonts w:hint="eastAsia"/>
-        </w:rPr>
-        <w:t>s1</w:t>
-      </w:r>
-      <w:r>
-        <w:rPr>
-          <w:rFonts w:hint="eastAsia"/>
-        </w:rPr>
-        <w:t>与</w:t>
-      </w:r>
-      <w:r>
-        <w:rPr>
-          <w:rFonts w:hint="eastAsia"/>
-        </w:rPr>
-        <w:t>s2</w:t>
-      </w:r>
-      <w:r>
-        <w:rPr>
-          <w:rFonts w:hint="eastAsia"/>
-        </w:rPr>
-        <w:t>第个不同的字符差值。</w:t>
-      </w:r>
-    </w:p>
-    <w:p/>
-    <w:p>
-      <w:r>
-        <w:t>char *strnset (char *s, int ch, size_t n);</w:t>
-      </w:r>
-    </w:p>
-    <w:p>
-      <w:r>
-        <w:rPr>
-          <w:rFonts w:hint="eastAsia"/>
-        </w:rPr>
         <w:t>设置字符串</w:t>
       </w:r>
       <w:r>
@@ -27874,7 +28192,6 @@
         <w:rPr>
           <w:rFonts w:hint="eastAsia"/>
         </w:rPr>
-        <w:lastRenderedPageBreak/>
         <w:t>2</w:t>
       </w:r>
       <w:r>
@@ -28223,6 +28540,7 @@
         <w:rPr>
           <w:rFonts w:hint="eastAsia"/>
         </w:rPr>
+        <w:lastRenderedPageBreak/>
         <w:t>字符串与</w:t>
       </w:r>
       <w:r>
@@ -28259,7 +28577,6 @@
         <w:rPr>
           <w:noProof/>
         </w:rPr>
-        <w:lastRenderedPageBreak/>
         <w:drawing>
           <wp:inline distT="0" distB="0" distL="0" distR="0">
             <wp:extent cx="5267325" cy="3638550"/>
@@ -30911,7 +31228,7 @@
 </file>
 
 <file path=customXml/itemProps1.xml><?xml version="1.0" encoding="utf-8"?>
-<ds:datastoreItem xmlns:ds="http://schemas.openxmlformats.org/officeDocument/2006/customXml" ds:itemID="{75551EF8-1FE0-4D06-8A98-E1B144DD630C}">
+<ds:datastoreItem xmlns:ds="http://schemas.openxmlformats.org/officeDocument/2006/customXml" ds:itemID="{5FC2C82A-AEEF-4119-9C61-3D7DC2FAFFB6}">
   <ds:schemaRefs>
     <ds:schemaRef ds:uri="http://schemas.openxmlformats.org/officeDocument/2006/bibliography"/>
   </ds:schemaRefs>

--- a/LookUp.docx
+++ b/LookUp.docx
@@ -10,6 +10,12 @@
           <w:numId w:val="6"/>
         </w:numPr>
       </w:pPr>
+      <w:r>
+        <w:rPr>
+          <w:rFonts w:hint="eastAsia"/>
+        </w:rPr>
+        <w:t>的</w:t>
+      </w:r>
       <w:r>
         <w:rPr>
           <w:rFonts w:hint="eastAsia"/>
@@ -14265,11 +14271,6 @@
       </w:r>
     </w:p>
     <w:p>
-      <w:pPr>
-        <w:rPr>
-          <w:rFonts w:hint="eastAsia"/>
-        </w:rPr>
-      </w:pPr>
       <w:r>
         <w:rPr>
           <w:rFonts w:hint="eastAsia"/>
@@ -14300,11 +14301,6 @@
     </w:p>
     <w:p/>
     <w:p>
-      <w:pPr>
-        <w:rPr>
-          <w:rFonts w:hint="eastAsia"/>
-        </w:rPr>
-      </w:pPr>
       <w:r>
         <w:rPr>
           <w:rFonts w:hint="eastAsia"/>
@@ -14500,24 +14496,13 @@
         <w:t>:</w:t>
       </w:r>
     </w:p>
-    <w:p>
-      <w:pPr>
-        <w:rPr>
-          <w:rFonts w:hint="eastAsia"/>
-        </w:rPr>
-      </w:pPr>
-    </w:p>
+    <w:p/>
     <w:p>
       <w:r>
         <w:t>9 minutes</w:t>
       </w:r>
     </w:p>
     <w:p>
-      <w:pPr>
-        <w:rPr>
-          <w:rFonts w:hint="eastAsia"/>
-        </w:rPr>
-      </w:pPr>
       <w:r>
         <w:t>ps:</w:t>
       </w:r>
@@ -14539,8 +14524,6 @@
       <w:r>
         <w:t>时间单位</w:t>
       </w:r>
-      <w:bookmarkStart w:id="0" w:name="_GoBack"/>
-      <w:bookmarkEnd w:id="0"/>
     </w:p>
     <w:p>
       <w:pPr>
@@ -19518,8 +19501,8 @@
       </w:r>
     </w:p>
     <w:p>
-      <w:bookmarkStart w:id="1" w:name="OLE_LINK1"/>
-      <w:bookmarkStart w:id="2" w:name="OLE_LINK2"/>
+      <w:bookmarkStart w:id="0" w:name="OLE_LINK1"/>
+      <w:bookmarkStart w:id="1" w:name="OLE_LINK2"/>
       <w:r>
         <w:t>set name</w:t>
       </w:r>
@@ -19529,8 +19512,8 @@
       <w:r>
         <w:t xml:space="preserve"> utf8;</w:t>
       </w:r>
+      <w:bookmarkEnd w:id="0"/>
       <w:bookmarkEnd w:id="1"/>
-      <w:bookmarkEnd w:id="2"/>
       <w:r>
         <w:t xml:space="preserve">  </w:t>
       </w:r>
@@ -22322,127 +22305,75 @@
         </w:numPr>
       </w:pPr>
       <w:r>
-        <w:t>std::bind</w:t>
-      </w:r>
-    </w:p>
-    <w:p>
-      <w:r>
-        <w:t>#include&lt;functional&gt;</w:t>
-      </w:r>
-    </w:p>
-    <w:p>
-      <w:r>
-        <w:t>void dada(int&amp; a, int&amp; b)</w:t>
-      </w:r>
-    </w:p>
-    <w:p>
-      <w:r>
-        <w:t>{</w:t>
-      </w:r>
-    </w:p>
-    <w:p>
-      <w:r>
-        <w:tab/>
-        <w:t>a = 100;</w:t>
-      </w:r>
-    </w:p>
-    <w:p>
-      <w:r>
-        <w:tab/>
-        <w:t>b = 100;</w:t>
-      </w:r>
-    </w:p>
-    <w:p>
-      <w:r>
-        <w:t>}</w:t>
-      </w:r>
-    </w:p>
-    <w:p>
-      <w:r>
-        <w:lastRenderedPageBreak/>
-        <w:t>void dada2(int&amp; a, int&amp; b,int c)</w:t>
-      </w:r>
-    </w:p>
-    <w:p>
-      <w:r>
-        <w:t>{</w:t>
-      </w:r>
-    </w:p>
-    <w:p>
-      <w:r>
-        <w:tab/>
-        <w:t>std::cout &lt;&lt; a &lt;&lt; std::endl &lt;&lt; b &lt;&lt; '\n' &lt;&lt; c &lt;&lt; std::endl;</w:t>
-      </w:r>
-    </w:p>
-    <w:p>
-      <w:r>
-        <w:t>}</w:t>
-      </w:r>
-    </w:p>
-    <w:p>
-      <w:r>
-        <w:t>int main()</w:t>
-      </w:r>
-    </w:p>
-    <w:p>
-      <w:r>
-        <w:t>{</w:t>
-      </w:r>
-    </w:p>
-    <w:p>
-      <w:r>
-        <w:tab/>
-        <w:t>int a = 0, b = 10;</w:t>
-      </w:r>
-    </w:p>
-    <w:p>
-      <w:r>
-        <w:tab/>
-        <w:t>std::bind(dada, a, b)();</w:t>
-      </w:r>
-    </w:p>
-    <w:p>
-      <w:r>
-        <w:tab/>
-        <w:t>std::cout &lt;&lt; a &lt;&lt; std::endl &lt;&lt; b &lt;&lt; std::endl;</w:t>
-      </w:r>
-    </w:p>
-    <w:p>
-      <w:r>
-        <w:tab/>
-        <w:t>std::bind(dada, std::ref(a),std::ref(b))();</w:t>
-      </w:r>
-    </w:p>
-    <w:p>
-      <w:r>
-        <w:tab/>
-        <w:t>std::cout &lt;&lt; a &lt;&lt; std::endl &lt;&lt; b &lt;&lt; std::endl;</w:t>
-      </w:r>
-    </w:p>
-    <w:p/>
-    <w:p/>
-    <w:p>
-      <w:r>
-        <w:tab/>
-        <w:t>auto hehe = std::bind(dada2, a,std::placeholders::_1,b);</w:t>
-      </w:r>
-    </w:p>
-    <w:p>
-      <w:r>
-        <w:tab/>
-        <w:t>hehe(78);</w:t>
-      </w:r>
-    </w:p>
-    <w:p/>
-    <w:p>
-      <w:r>
-        <w:tab/>
-        <w:t>std::cin.get();</w:t>
-      </w:r>
-    </w:p>
-    <w:p>
-      <w:r>
-        <w:t>}</w:t>
+        <w:rPr>
+          <w:rFonts w:hint="eastAsia"/>
+        </w:rPr>
+        <w:t xml:space="preserve"> </w:t>
+      </w:r>
+    </w:p>
+    <w:p>
+      <w:r>
+        <w:rPr>
+          <w:rFonts w:hint="eastAsia"/>
+        </w:rPr>
+        <w:t xml:space="preserve">&lt;&lt;  </w:t>
+      </w:r>
+      <w:r>
+        <w:rPr>
+          <w:rFonts w:hint="eastAsia"/>
+        </w:rPr>
+        <w:t>和</w:t>
+      </w:r>
+      <w:r>
+        <w:rPr>
+          <w:rFonts w:hint="eastAsia"/>
+        </w:rPr>
+        <w:t xml:space="preserve"> std::to_string </w:t>
+      </w:r>
+      <w:r>
+        <w:rPr>
+          <w:rFonts w:hint="eastAsia"/>
+        </w:rPr>
+        <w:t>性能</w:t>
+      </w:r>
+      <w:r>
+        <w:t>极差</w:t>
+      </w:r>
+      <w:bookmarkStart w:id="2" w:name="_GoBack"/>
+      <w:bookmarkEnd w:id="2"/>
+    </w:p>
+    <w:p>
+      <w:pPr>
+        <w:rPr>
+          <w:rFonts w:hint="eastAsia"/>
+        </w:rPr>
+      </w:pPr>
+      <w:r>
+        <w:rPr>
+          <w:rFonts w:hint="eastAsia"/>
+        </w:rPr>
+        <w:t>用</w:t>
+      </w:r>
+      <w:r>
+        <w:t xml:space="preserve">sprintf </w:t>
+      </w:r>
+      <w:r>
+        <w:rPr>
+          <w:rFonts w:hint="eastAsia"/>
+        </w:rPr>
+        <w:t>第代替</w:t>
+      </w:r>
+      <w:r>
+        <w:rPr>
+          <w:rFonts w:hint="eastAsia"/>
+        </w:rPr>
+        <w:t xml:space="preserve"> </w:t>
+      </w:r>
+      <w:r>
+        <w:rPr>
+          <w:rFonts w:hint="eastAsia"/>
+        </w:rPr>
+        <w:t>std::to_string</w:t>
       </w:r>
     </w:p>
     <w:p>
@@ -22454,21 +22385,18 @@
         </w:numPr>
       </w:pPr>
       <w:r>
-        <w:rPr>
-          <w:rFonts w:hint="eastAsia"/>
-        </w:rPr>
-        <w:t xml:space="preserve"> </w:t>
-      </w:r>
-      <w:r>
-        <w:rPr>
-          <w:rFonts w:hint="eastAsia"/>
-        </w:rPr>
-        <w:t>函数模板类型推断优先推断为值</w:t>
-      </w:r>
-    </w:p>
-    <w:p>
-      <w:r>
-        <w:t>void func(int&amp; val)</w:t>
+        <w:t>std::bind</w:t>
+      </w:r>
+    </w:p>
+    <w:p>
+      <w:r>
+        <w:t>#include&lt;functional&gt;</w:t>
+      </w:r>
+    </w:p>
+    <w:p>
+      <w:r>
+        <w:lastRenderedPageBreak/>
+        <w:t>void dada(int&amp; a, int&amp; b)</w:t>
       </w:r>
     </w:p>
     <w:p>
@@ -22478,7 +22406,14 @@
     </w:p>
     <w:p>
       <w:r>
-        <w:t xml:space="preserve">    val = 10;</w:t>
+        <w:tab/>
+        <w:t>a = 100;</w:t>
+      </w:r>
+    </w:p>
+    <w:p>
+      <w:r>
+        <w:tab/>
+        <w:t>b = 100;</w:t>
       </w:r>
     </w:p>
     <w:p>
@@ -22486,148 +22421,91 @@
         <w:t>}</w:t>
       </w:r>
     </w:p>
+    <w:p>
+      <w:r>
+        <w:t>void dada2(int&amp; a, int&amp; b,int c)</w:t>
+      </w:r>
+    </w:p>
+    <w:p>
+      <w:r>
+        <w:t>{</w:t>
+      </w:r>
+    </w:p>
+    <w:p>
+      <w:r>
+        <w:tab/>
+        <w:t>std::cout &lt;&lt; a &lt;&lt; std::endl &lt;&lt; b &lt;&lt; '\n' &lt;&lt; c &lt;&lt; std::endl;</w:t>
+      </w:r>
+    </w:p>
+    <w:p>
+      <w:r>
+        <w:t>}</w:t>
+      </w:r>
+    </w:p>
+    <w:p>
+      <w:r>
+        <w:t>int main()</w:t>
+      </w:r>
+    </w:p>
+    <w:p>
+      <w:r>
+        <w:t>{</w:t>
+      </w:r>
+    </w:p>
+    <w:p>
+      <w:r>
+        <w:tab/>
+        <w:t>int a = 0, b = 10;</w:t>
+      </w:r>
+    </w:p>
+    <w:p>
+      <w:r>
+        <w:tab/>
+        <w:t>std::bind(dada, a, b)();</w:t>
+      </w:r>
+    </w:p>
+    <w:p>
+      <w:r>
+        <w:tab/>
+        <w:t>std::cout &lt;&lt; a &lt;&lt; std::endl &lt;&lt; b &lt;&lt; std::endl;</w:t>
+      </w:r>
+    </w:p>
+    <w:p>
+      <w:r>
+        <w:tab/>
+        <w:t>std::bind(dada, std::ref(a),std::ref(b))();</w:t>
+      </w:r>
+    </w:p>
+    <w:p>
+      <w:r>
+        <w:tab/>
+        <w:t>std::cout &lt;&lt; a &lt;&lt; std::endl &lt;&lt; b &lt;&lt; std::endl;</w:t>
+      </w:r>
+    </w:p>
     <w:p/>
-    <w:p>
-      <w:r>
-        <w:t>int main()</w:t>
-      </w:r>
-    </w:p>
-    <w:p>
-      <w:r>
-        <w:t>{</w:t>
-      </w:r>
-    </w:p>
-    <w:p>
-      <w:r>
-        <w:t xml:space="preserve">    int val = 0;</w:t>
-      </w:r>
-    </w:p>
-    <w:p>
-      <w:r>
-        <w:t xml:space="preserve">    std::bind(func, val)();</w:t>
-      </w:r>
-    </w:p>
-    <w:p>
-      <w:r>
-        <w:t xml:space="preserve">    std::cout &lt;&lt; val &lt;&lt; std::endl;</w:t>
-      </w:r>
-    </w:p>
-    <w:p>
-      <w:r>
-        <w:t xml:space="preserve">    std::bind(func, std::ref(val))();</w:t>
-      </w:r>
-    </w:p>
-    <w:p>
-      <w:r>
-        <w:t xml:space="preserve">    std::cout &lt;&lt; val &lt;&lt; std::endl;</w:t>
+    <w:p/>
+    <w:p>
+      <w:r>
+        <w:tab/>
+        <w:t>auto hehe = std::bind(dada2, a,std::placeholders::_1,b);</w:t>
+      </w:r>
+    </w:p>
+    <w:p>
+      <w:r>
+        <w:tab/>
+        <w:t>hehe(78);</w:t>
+      </w:r>
+    </w:p>
+    <w:p/>
+    <w:p>
+      <w:r>
+        <w:tab/>
+        <w:t>std::cin.get();</w:t>
       </w:r>
     </w:p>
     <w:p>
       <w:r>
         <w:t>}</w:t>
-      </w:r>
-    </w:p>
-    <w:p>
-      <w:r>
-        <w:rPr>
-          <w:rFonts w:hint="eastAsia"/>
-        </w:rPr>
-        <w:t>输出：</w:t>
-      </w:r>
-    </w:p>
-    <w:p>
-      <w:r>
-        <w:t>0</w:t>
-      </w:r>
-    </w:p>
-    <w:p>
-      <w:r>
-        <w:t>10</w:t>
-      </w:r>
-    </w:p>
-    <w:p>
-      <w:r>
-        <w:rPr>
-          <w:rFonts w:hint="eastAsia"/>
-        </w:rPr>
-        <w:t>原因嘛，</w:t>
-      </w:r>
-      <w:r>
-        <w:rPr>
-          <w:rFonts w:hint="eastAsia"/>
-        </w:rPr>
-        <w:t>std::bind</w:t>
-      </w:r>
-      <w:r>
-        <w:rPr>
-          <w:rFonts w:hint="eastAsia"/>
-        </w:rPr>
-        <w:t>构造的对象内部保存对象拷贝，引用传参给被绑定的函数时传的是</w:t>
-      </w:r>
-      <w:r>
-        <w:rPr>
-          <w:rFonts w:hint="eastAsia"/>
-        </w:rPr>
-        <w:t>bind</w:t>
-      </w:r>
-      <w:r>
-        <w:rPr>
-          <w:rFonts w:hint="eastAsia"/>
-        </w:rPr>
-        <w:t>构造的对象内部保存的参数的引用，而非被绑定参数的引用，</w:t>
-      </w:r>
-      <w:r>
-        <w:rPr>
-          <w:rFonts w:hint="eastAsia"/>
-        </w:rPr>
-        <w:t>std::ref</w:t>
-      </w:r>
-      <w:r>
-        <w:rPr>
-          <w:rFonts w:hint="eastAsia"/>
-        </w:rPr>
-        <w:t>就是为了解决这（一类）问题</w:t>
-      </w:r>
-    </w:p>
-    <w:p>
-      <w:r>
-        <w:rPr>
-          <w:rFonts w:hint="eastAsia"/>
-        </w:rPr>
-        <w:t>当然传指针的话就这问题了</w:t>
-      </w:r>
-    </w:p>
-    <w:p/>
-    <w:p>
-      <w:r>
-        <w:rPr>
-          <w:rFonts w:hint="eastAsia"/>
-        </w:rPr>
-        <w:t>函数模板类型推断优先推断为值而不是引用（不然会给对象生命周期维护带来很多坑）。所以除了加</w:t>
-      </w:r>
-      <w:r>
-        <w:rPr>
-          <w:rFonts w:hint="eastAsia"/>
-        </w:rPr>
-        <w:t>std::ref</w:t>
-      </w:r>
-      <w:r>
-        <w:rPr>
-          <w:rFonts w:hint="eastAsia"/>
-        </w:rPr>
-        <w:t>外你给</w:t>
-      </w:r>
-      <w:r>
-        <w:rPr>
-          <w:rFonts w:hint="eastAsia"/>
-        </w:rPr>
-        <w:t>bind</w:t>
-      </w:r>
-      <w:r>
-        <w:rPr>
-          <w:rFonts w:hint="eastAsia"/>
-        </w:rPr>
-        <w:t>指明类型也是可以的</w:t>
       </w:r>
     </w:p>
     <w:p>
@@ -22642,7 +22520,198 @@
         <w:rPr>
           <w:rFonts w:hint="eastAsia"/>
         </w:rPr>
+        <w:t xml:space="preserve"> </w:t>
+      </w:r>
+      <w:r>
+        <w:rPr>
+          <w:rFonts w:hint="eastAsia"/>
+        </w:rPr>
+        <w:t>函数模板类型推断优先推断为值</w:t>
+      </w:r>
+    </w:p>
+    <w:p>
+      <w:r>
+        <w:t>void func(int&amp; val)</w:t>
+      </w:r>
+    </w:p>
+    <w:p>
+      <w:r>
+        <w:t>{</w:t>
+      </w:r>
+    </w:p>
+    <w:p>
+      <w:r>
+        <w:t xml:space="preserve">    val = 10;</w:t>
+      </w:r>
+    </w:p>
+    <w:p>
+      <w:r>
+        <w:t>}</w:t>
+      </w:r>
+    </w:p>
+    <w:p/>
+    <w:p>
+      <w:r>
+        <w:t>int main()</w:t>
+      </w:r>
+    </w:p>
+    <w:p>
+      <w:r>
+        <w:t>{</w:t>
+      </w:r>
+    </w:p>
+    <w:p>
+      <w:r>
+        <w:t xml:space="preserve">    int val = 0;</w:t>
+      </w:r>
+    </w:p>
+    <w:p>
+      <w:r>
+        <w:t xml:space="preserve">    std::bind(func, val)();</w:t>
+      </w:r>
+    </w:p>
+    <w:p>
+      <w:r>
+        <w:t xml:space="preserve">    std::cout &lt;&lt; val &lt;&lt; std::endl;</w:t>
+      </w:r>
+    </w:p>
+    <w:p>
+      <w:r>
+        <w:t xml:space="preserve">    std::bind(func, std::ref(val))();</w:t>
+      </w:r>
+    </w:p>
+    <w:p>
+      <w:r>
+        <w:t xml:space="preserve">    std::cout &lt;&lt; val &lt;&lt; std::endl;</w:t>
+      </w:r>
+    </w:p>
+    <w:p>
+      <w:r>
+        <w:t>}</w:t>
+      </w:r>
+    </w:p>
+    <w:p>
+      <w:r>
+        <w:rPr>
+          <w:rFonts w:hint="eastAsia"/>
+        </w:rPr>
+        <w:t>输出：</w:t>
+      </w:r>
+    </w:p>
+    <w:p>
+      <w:r>
+        <w:t>0</w:t>
+      </w:r>
+    </w:p>
+    <w:p>
+      <w:r>
+        <w:t>10</w:t>
+      </w:r>
+    </w:p>
+    <w:p>
+      <w:r>
+        <w:rPr>
+          <w:rFonts w:hint="eastAsia"/>
+        </w:rPr>
+        <w:t>原因嘛，</w:t>
+      </w:r>
+      <w:r>
+        <w:rPr>
+          <w:rFonts w:hint="eastAsia"/>
+        </w:rPr>
+        <w:t>std::bind</w:t>
+      </w:r>
+      <w:r>
+        <w:rPr>
+          <w:rFonts w:hint="eastAsia"/>
+        </w:rPr>
+        <w:t>构造的对象内部保存对象拷贝，引用传参给被绑定的函数时传的是</w:t>
+      </w:r>
+      <w:r>
+        <w:rPr>
+          <w:rFonts w:hint="eastAsia"/>
+        </w:rPr>
+        <w:t>bind</w:t>
+      </w:r>
+      <w:r>
+        <w:rPr>
+          <w:rFonts w:hint="eastAsia"/>
+        </w:rPr>
+        <w:t>构造的对象内部保存的参数的引用，而非被绑定参数的引用，</w:t>
+      </w:r>
+      <w:r>
+        <w:rPr>
+          <w:rFonts w:hint="eastAsia"/>
+        </w:rPr>
+        <w:t>std::ref</w:t>
+      </w:r>
+      <w:r>
+        <w:rPr>
+          <w:rFonts w:hint="eastAsia"/>
+        </w:rPr>
+        <w:t>就是为了解决这（一类）</w:t>
+      </w:r>
+      <w:r>
+        <w:rPr>
+          <w:rFonts w:hint="eastAsia"/>
+        </w:rPr>
         <w:lastRenderedPageBreak/>
+        <w:t>问题</w:t>
+      </w:r>
+    </w:p>
+    <w:p>
+      <w:r>
+        <w:rPr>
+          <w:rFonts w:hint="eastAsia"/>
+        </w:rPr>
+        <w:t>当然传指针的话就这问题了</w:t>
+      </w:r>
+    </w:p>
+    <w:p/>
+    <w:p>
+      <w:r>
+        <w:rPr>
+          <w:rFonts w:hint="eastAsia"/>
+        </w:rPr>
+        <w:t>函数模板类型推断优先推断为值而不是引用（不然会给对象生命周期维护带来很多坑）。所以除了加</w:t>
+      </w:r>
+      <w:r>
+        <w:rPr>
+          <w:rFonts w:hint="eastAsia"/>
+        </w:rPr>
+        <w:t>std::ref</w:t>
+      </w:r>
+      <w:r>
+        <w:rPr>
+          <w:rFonts w:hint="eastAsia"/>
+        </w:rPr>
+        <w:t>外你给</w:t>
+      </w:r>
+      <w:r>
+        <w:rPr>
+          <w:rFonts w:hint="eastAsia"/>
+        </w:rPr>
+        <w:t>bind</w:t>
+      </w:r>
+      <w:r>
+        <w:rPr>
+          <w:rFonts w:hint="eastAsia"/>
+        </w:rPr>
+        <w:t>指明类型也是可以的</w:t>
+      </w:r>
+    </w:p>
+    <w:p>
+      <w:pPr>
+        <w:pStyle w:val="2"/>
+        <w:numPr>
+          <w:ilvl w:val="1"/>
+          <w:numId w:val="6"/>
+        </w:numPr>
+      </w:pPr>
+      <w:r>
+        <w:rPr>
+          <w:rFonts w:hint="eastAsia"/>
+        </w:rPr>
         <w:t>防范</w:t>
       </w:r>
       <w:r>
@@ -23333,6 +23402,7 @@
           <w:sz w:val="19"/>
           <w:szCs w:val="19"/>
         </w:rPr>
+        <w:lastRenderedPageBreak/>
         <w:t>}</w:t>
       </w:r>
     </w:p>
@@ -24187,6 +24257,7 @@
         <w:rPr>
           <w:rFonts w:hint="eastAsia"/>
         </w:rPr>
+        <w:lastRenderedPageBreak/>
         <w:t>数组</w:t>
       </w:r>
       <w:r>
@@ -24309,14 +24380,7 @@
         <w:rPr>
           <w:rFonts w:hint="eastAsia"/>
         </w:rPr>
-        <w:t>数组名作为函数形参时，在函数体内，其失去了本身的内涵，仅仅只是一个</w:t>
-      </w:r>
-      <w:r>
-        <w:rPr>
-          <w:rFonts w:hint="eastAsia"/>
-        </w:rPr>
-        <w:lastRenderedPageBreak/>
-        <w:t>指针；</w:t>
+        <w:t>数组名作为函数形参时，在函数体内，其失去了本身的内涵，仅仅只是一个指针；</w:t>
       </w:r>
       <w:r>
         <w:rPr>
@@ -24856,7 +24920,6 @@
     </w:p>
     <w:p>
       <w:r>
-        <w:lastRenderedPageBreak/>
         <w:tab/>
         <w:t>else</w:t>
       </w:r>
@@ -25531,6 +25594,7 @@
         <w:rPr>
           <w:rFonts w:hint="eastAsia"/>
         </w:rPr>
+        <w:lastRenderedPageBreak/>
         <w:t>拆分</w:t>
       </w:r>
       <w:r>
@@ -25566,7 +25630,6 @@
     </w:p>
     <w:p>
       <w:r>
-        <w:lastRenderedPageBreak/>
         <w:tab/>
         <w:t>for(auto n:s)</w:t>
       </w:r>
@@ -25869,6 +25932,7 @@
     </w:p>
     <w:p>
       <w:r>
+        <w:lastRenderedPageBreak/>
         <w:t>public:</w:t>
       </w:r>
     </w:p>
@@ -25909,7 +25973,6 @@
     <w:p/>
     <w:p>
       <w:r>
-        <w:lastRenderedPageBreak/>
         <w:t xml:space="preserve">float (Point3d::*pff)() = &amp;Point3d::sum; </w:t>
       </w:r>
     </w:p>
@@ -26543,6 +26606,7 @@
     <w:p/>
     <w:p>
       <w:r>
+        <w:lastRenderedPageBreak/>
         <w:t>char *strcpy (char *dest, const char *src);</w:t>
       </w:r>
     </w:p>
@@ -26693,20 +26757,608 @@
         <w:rPr>
           <w:rFonts w:hint="eastAsia"/>
         </w:rPr>
+        <w:t>NULL</w:t>
+      </w:r>
+      <w:r>
+        <w:rPr>
+          <w:rFonts w:hint="eastAsia"/>
+        </w:rPr>
+        <w:t>。</w:t>
+      </w:r>
+    </w:p>
+    <w:p/>
+    <w:p>
+      <w:r>
+        <w:t>int strcmp (const char *s1, const char *s2);</w:t>
+      </w:r>
+    </w:p>
+    <w:p>
+      <w:r>
+        <w:rPr>
+          <w:rFonts w:hint="eastAsia"/>
+        </w:rPr>
+        <w:t>比较字符串</w:t>
+      </w:r>
+      <w:r>
+        <w:rPr>
+          <w:rFonts w:hint="eastAsia"/>
+        </w:rPr>
+        <w:t>s1</w:t>
+      </w:r>
+      <w:r>
+        <w:rPr>
+          <w:rFonts w:hint="eastAsia"/>
+        </w:rPr>
+        <w:t>和字符串</w:t>
+      </w:r>
+      <w:r>
+        <w:rPr>
+          <w:rFonts w:hint="eastAsia"/>
+        </w:rPr>
+        <w:t>s2</w:t>
+      </w:r>
+      <w:r>
+        <w:rPr>
+          <w:rFonts w:hint="eastAsia"/>
+        </w:rPr>
+        <w:t>。返回值是</w:t>
+      </w:r>
+      <w:r>
+        <w:rPr>
+          <w:rFonts w:hint="eastAsia"/>
+        </w:rPr>
+        <w:t>s1</w:t>
+      </w:r>
+      <w:r>
+        <w:rPr>
+          <w:rFonts w:hint="eastAsia"/>
+        </w:rPr>
+        <w:t>与</w:t>
+      </w:r>
+      <w:r>
+        <w:rPr>
+          <w:rFonts w:hint="eastAsia"/>
+        </w:rPr>
+        <w:t>s2</w:t>
+      </w:r>
+      <w:r>
+        <w:rPr>
+          <w:rFonts w:hint="eastAsia"/>
+        </w:rPr>
+        <w:t>第一个不同的字符差值。</w:t>
+      </w:r>
+    </w:p>
+    <w:p/>
+    <w:p>
+      <w:r>
+        <w:t>int stricmp (const char *s1, const char *s2);</w:t>
+      </w:r>
+    </w:p>
+    <w:p>
+      <w:r>
+        <w:rPr>
+          <w:rFonts w:hint="eastAsia"/>
+        </w:rPr>
+        <w:t>比较字符串</w:t>
+      </w:r>
+      <w:r>
+        <w:rPr>
+          <w:rFonts w:hint="eastAsia"/>
+        </w:rPr>
+        <w:t>s1</w:t>
+      </w:r>
+      <w:r>
+        <w:rPr>
+          <w:rFonts w:hint="eastAsia"/>
+        </w:rPr>
+        <w:t>和字符串</w:t>
+      </w:r>
+      <w:r>
+        <w:rPr>
+          <w:rFonts w:hint="eastAsia"/>
+        </w:rPr>
+        <w:t>s2</w:t>
+      </w:r>
+      <w:r>
+        <w:rPr>
+          <w:rFonts w:hint="eastAsia"/>
+        </w:rPr>
+        <w:t>，忽略大小写。返回值是</w:t>
+      </w:r>
+      <w:r>
+        <w:rPr>
+          <w:rFonts w:hint="eastAsia"/>
+        </w:rPr>
+        <w:t>s1</w:t>
+      </w:r>
+      <w:r>
+        <w:rPr>
+          <w:rFonts w:hint="eastAsia"/>
+        </w:rPr>
+        <w:t>与</w:t>
+      </w:r>
+      <w:r>
+        <w:rPr>
+          <w:rFonts w:hint="eastAsia"/>
+        </w:rPr>
+        <w:t>s2</w:t>
+      </w:r>
+      <w:r>
+        <w:rPr>
+          <w:rFonts w:hint="eastAsia"/>
+        </w:rPr>
+        <w:t>第一个不同的字符差值。</w:t>
+      </w:r>
+    </w:p>
+    <w:p/>
+    <w:p>
+      <w:r>
+        <w:t>size_t strcspn (const char *s1, const char *s2);</w:t>
+      </w:r>
+    </w:p>
+    <w:p>
+      <w:r>
+        <w:rPr>
+          <w:rFonts w:hint="eastAsia"/>
+        </w:rPr>
+        <w:t>返回值是字符串</w:t>
+      </w:r>
+      <w:r>
+        <w:rPr>
+          <w:rFonts w:hint="eastAsia"/>
+        </w:rPr>
+        <w:t>s1</w:t>
+      </w:r>
+      <w:r>
+        <w:rPr>
+          <w:rFonts w:hint="eastAsia"/>
+        </w:rPr>
+        <w:t>的完全由不包含在字符串</w:t>
+      </w:r>
+      <w:r>
+        <w:rPr>
+          <w:rFonts w:hint="eastAsia"/>
+        </w:rPr>
+        <w:t>s2</w:t>
+      </w:r>
+      <w:r>
+        <w:rPr>
+          <w:rFonts w:hint="eastAsia"/>
+        </w:rPr>
+        <w:t>中的字符组成的初始串长度。</w:t>
+      </w:r>
+    </w:p>
+    <w:p/>
+    <w:p>
+      <w:r>
+        <w:t>size_t strspn (const char *s1, const char *s2);</w:t>
+      </w:r>
+    </w:p>
+    <w:p>
+      <w:r>
+        <w:rPr>
+          <w:rFonts w:hint="eastAsia"/>
+        </w:rPr>
+        <w:t>返回值是字符串</w:t>
+      </w:r>
+      <w:r>
+        <w:rPr>
+          <w:rFonts w:hint="eastAsia"/>
+        </w:rPr>
+        <w:t>s1</w:t>
+      </w:r>
+      <w:r>
+        <w:rPr>
+          <w:rFonts w:hint="eastAsia"/>
+        </w:rPr>
+        <w:t>的完全由包含在字符串</w:t>
+      </w:r>
+      <w:r>
+        <w:rPr>
+          <w:rFonts w:hint="eastAsia"/>
+        </w:rPr>
+        <w:t>s2</w:t>
+      </w:r>
+      <w:r>
+        <w:rPr>
+          <w:rFonts w:hint="eastAsia"/>
+        </w:rPr>
+        <w:t>中的字符组成的初始串长度。</w:t>
+      </w:r>
+    </w:p>
+    <w:p/>
+    <w:p>
+      <w:r>
+        <w:t>char *strdup (const char *s);</w:t>
+      </w:r>
+    </w:p>
+    <w:p>
+      <w:r>
+        <w:rPr>
+          <w:rFonts w:hint="eastAsia"/>
+        </w:rPr>
+        <w:t>得到一个字符串</w:t>
+      </w:r>
+      <w:r>
+        <w:rPr>
+          <w:rFonts w:hint="eastAsia"/>
+        </w:rPr>
+        <w:t>s</w:t>
+      </w:r>
+      <w:r>
+        <w:rPr>
+          <w:rFonts w:hint="eastAsia"/>
+        </w:rPr>
+        <w:t>的复制。返回指针指向复制后的字符串的首地址。</w:t>
+      </w:r>
+    </w:p>
+    <w:p/>
+    <w:p>
+      <w:r>
+        <w:t>char *strerror(int errnum);</w:t>
+      </w:r>
+    </w:p>
+    <w:p>
+      <w:r>
+        <w:rPr>
+          <w:rFonts w:hint="eastAsia"/>
+        </w:rPr>
+        <w:t>返回指针指向由</w:t>
+      </w:r>
+      <w:r>
+        <w:rPr>
+          <w:rFonts w:hint="eastAsia"/>
+        </w:rPr>
+        <w:t>errnum</w:t>
+      </w:r>
+      <w:r>
+        <w:rPr>
+          <w:rFonts w:hint="eastAsia"/>
+        </w:rPr>
+        <w:t>所关联的出错消息字符串的首地址。</w:t>
+      </w:r>
+      <w:r>
+        <w:rPr>
+          <w:rFonts w:hint="eastAsia"/>
+        </w:rPr>
+        <w:t>errnum</w:t>
+      </w:r>
+      <w:r>
+        <w:rPr>
+          <w:rFonts w:hint="eastAsia"/>
+        </w:rPr>
+        <w:t>的宏定义见</w:t>
+      </w:r>
+      <w:r>
+        <w:rPr>
+          <w:rFonts w:hint="eastAsia"/>
+        </w:rPr>
+        <w:t>errno.h</w:t>
+      </w:r>
+      <w:r>
+        <w:rPr>
+          <w:rFonts w:hint="eastAsia"/>
+        </w:rPr>
+        <w:t>。</w:t>
+      </w:r>
+    </w:p>
+    <w:p/>
+    <w:p>
+      <w:r>
+        <w:t>size_t strlen (const char *s);</w:t>
+      </w:r>
+    </w:p>
+    <w:p>
+      <w:r>
+        <w:rPr>
+          <w:rFonts w:hint="eastAsia"/>
+        </w:rPr>
+        <w:t>返回值是字符串</w:t>
+      </w:r>
+      <w:r>
+        <w:rPr>
+          <w:rFonts w:hint="eastAsia"/>
+        </w:rPr>
+        <w:t>s</w:t>
+      </w:r>
+      <w:r>
+        <w:rPr>
+          <w:rFonts w:hint="eastAsia"/>
+        </w:rPr>
+        <w:t>的长度。不包括结束符</w:t>
+      </w:r>
+      <w:r>
+        <w:rPr>
+          <w:rFonts w:hint="eastAsia"/>
+        </w:rPr>
+        <w:t>'/0'</w:t>
+      </w:r>
+      <w:r>
+        <w:rPr>
+          <w:rFonts w:hint="eastAsia"/>
+        </w:rPr>
+        <w:t>。</w:t>
+      </w:r>
+    </w:p>
+    <w:p/>
+    <w:p>
+      <w:r>
+        <w:t>char *strlwr (char *s);</w:t>
+      </w:r>
+    </w:p>
+    <w:p>
+      <w:r>
+        <w:rPr>
+          <w:rFonts w:hint="eastAsia"/>
+        </w:rPr>
+        <w:t>将字符串</w:t>
+      </w:r>
+      <w:r>
+        <w:rPr>
+          <w:rFonts w:hint="eastAsia"/>
+        </w:rPr>
+        <w:t>s</w:t>
+      </w:r>
+      <w:r>
+        <w:rPr>
+          <w:rFonts w:hint="eastAsia"/>
+        </w:rPr>
+        <w:t>全部转换成小写。返回指针为</w:t>
+      </w:r>
+      <w:r>
+        <w:rPr>
+          <w:rFonts w:hint="eastAsia"/>
+        </w:rPr>
+        <w:t>s</w:t>
+      </w:r>
+      <w:r>
+        <w:rPr>
+          <w:rFonts w:hint="eastAsia"/>
+        </w:rPr>
+        <w:t>的值。</w:t>
+      </w:r>
+    </w:p>
+    <w:p/>
+    <w:p>
+      <w:r>
+        <w:t>char *strupr (char *s);</w:t>
+      </w:r>
+    </w:p>
+    <w:p>
+      <w:r>
+        <w:rPr>
+          <w:rFonts w:hint="eastAsia"/>
+        </w:rPr>
+        <w:t>将字符串</w:t>
+      </w:r>
+      <w:r>
+        <w:rPr>
+          <w:rFonts w:hint="eastAsia"/>
+        </w:rPr>
+        <w:t>s</w:t>
+      </w:r>
+      <w:r>
+        <w:rPr>
+          <w:rFonts w:hint="eastAsia"/>
+        </w:rPr>
+        <w:t>全部转换成大写。返回指针为</w:t>
+      </w:r>
+      <w:r>
+        <w:rPr>
+          <w:rFonts w:hint="eastAsia"/>
+        </w:rPr>
+        <w:t>s</w:t>
+      </w:r>
+      <w:r>
+        <w:rPr>
+          <w:rFonts w:hint="eastAsia"/>
+        </w:rPr>
+        <w:t>的值。</w:t>
+      </w:r>
+    </w:p>
+    <w:p/>
+    <w:p>
+      <w:r>
+        <w:t>char *strncat (char *dest, const char *src, size_t maxlen);</w:t>
+      </w:r>
+    </w:p>
+    <w:p>
+      <w:r>
+        <w:rPr>
+          <w:rFonts w:hint="eastAsia"/>
+        </w:rPr>
+        <w:t>将字符串</w:t>
+      </w:r>
+      <w:r>
+        <w:rPr>
+          <w:rFonts w:hint="eastAsia"/>
+        </w:rPr>
+        <w:t>src</w:t>
+      </w:r>
+      <w:r>
+        <w:rPr>
+          <w:rFonts w:hint="eastAsia"/>
+        </w:rPr>
+        <w:t>添加到</w:t>
+      </w:r>
+      <w:r>
+        <w:rPr>
+          <w:rFonts w:hint="eastAsia"/>
+        </w:rPr>
+        <w:t>dest</w:t>
+      </w:r>
+      <w:r>
+        <w:rPr>
+          <w:rFonts w:hint="eastAsia"/>
+        </w:rPr>
+        <w:t>尾部，最多添加</w:t>
+      </w:r>
+      <w:r>
+        <w:rPr>
+          <w:rFonts w:hint="eastAsia"/>
+        </w:rPr>
+        <w:t>maxlen</w:t>
+      </w:r>
+      <w:r>
+        <w:rPr>
+          <w:rFonts w:hint="eastAsia"/>
+        </w:rPr>
+        <w:t>个字符。返回指针为</w:t>
+      </w:r>
+      <w:r>
+        <w:rPr>
+          <w:rFonts w:hint="eastAsia"/>
+        </w:rPr>
+        <w:t>dest</w:t>
+      </w:r>
+      <w:r>
+        <w:rPr>
+          <w:rFonts w:hint="eastAsia"/>
+        </w:rPr>
+        <w:t>的值。</w:t>
+      </w:r>
+    </w:p>
+    <w:p/>
+    <w:p>
+      <w:r>
+        <w:t>int strncmp (const char *s1, const char *s2, size_t maxlen);</w:t>
+      </w:r>
+    </w:p>
+    <w:p>
+      <w:r>
+        <w:rPr>
+          <w:rFonts w:hint="eastAsia"/>
+        </w:rPr>
+        <w:t>比较字符串</w:t>
+      </w:r>
+      <w:r>
+        <w:rPr>
+          <w:rFonts w:hint="eastAsia"/>
+        </w:rPr>
+        <w:t>s1</w:t>
+      </w:r>
+      <w:r>
+        <w:rPr>
+          <w:rFonts w:hint="eastAsia"/>
+        </w:rPr>
+        <w:t>和字符串</w:t>
+      </w:r>
+      <w:r>
+        <w:rPr>
+          <w:rFonts w:hint="eastAsia"/>
+        </w:rPr>
+        <w:t>s2</w:t>
+      </w:r>
+      <w:r>
+        <w:rPr>
+          <w:rFonts w:hint="eastAsia"/>
+        </w:rPr>
+        <w:t>，最多比较</w:t>
+      </w:r>
+      <w:r>
+        <w:rPr>
+          <w:rFonts w:hint="eastAsia"/>
+        </w:rPr>
+        <w:t>maxlen</w:t>
+      </w:r>
+      <w:r>
+        <w:rPr>
+          <w:rFonts w:hint="eastAsia"/>
+        </w:rPr>
+        <w:t>个字符。返回值是</w:t>
+      </w:r>
+      <w:r>
+        <w:rPr>
+          <w:rFonts w:hint="eastAsia"/>
+        </w:rPr>
+        <w:t>s1</w:t>
+      </w:r>
+      <w:r>
+        <w:rPr>
+          <w:rFonts w:hint="eastAsia"/>
+        </w:rPr>
+        <w:t>与</w:t>
+      </w:r>
+      <w:r>
+        <w:rPr>
+          <w:rFonts w:hint="eastAsia"/>
+        </w:rPr>
+        <w:t>s2</w:t>
+      </w:r>
+      <w:r>
+        <w:rPr>
+          <w:rFonts w:hint="eastAsia"/>
+        </w:rPr>
+        <w:t>第一个不同的字符差值。</w:t>
+      </w:r>
+    </w:p>
+    <w:p/>
+    <w:p>
+      <w:r>
         <w:lastRenderedPageBreak/>
-        <w:t>NULL</w:t>
-      </w:r>
-      <w:r>
-        <w:rPr>
-          <w:rFonts w:hint="eastAsia"/>
-        </w:rPr>
-        <w:t>。</w:t>
+        <w:t>char *strncpy (char *dest, const char *src, size_t maxlen);</w:t>
+      </w:r>
+    </w:p>
+    <w:p>
+      <w:r>
+        <w:rPr>
+          <w:rFonts w:hint="eastAsia"/>
+        </w:rPr>
+        <w:t>复制字符串</w:t>
+      </w:r>
+      <w:r>
+        <w:rPr>
+          <w:rFonts w:hint="eastAsia"/>
+        </w:rPr>
+        <w:t>src</w:t>
+      </w:r>
+      <w:r>
+        <w:rPr>
+          <w:rFonts w:hint="eastAsia"/>
+        </w:rPr>
+        <w:t>到</w:t>
+      </w:r>
+      <w:r>
+        <w:rPr>
+          <w:rFonts w:hint="eastAsia"/>
+        </w:rPr>
+        <w:t>dest</w:t>
+      </w:r>
+      <w:r>
+        <w:rPr>
+          <w:rFonts w:hint="eastAsia"/>
+        </w:rPr>
+        <w:t>中，最多复制</w:t>
+      </w:r>
+      <w:r>
+        <w:rPr>
+          <w:rFonts w:hint="eastAsia"/>
+        </w:rPr>
+        <w:t>maxlen</w:t>
+      </w:r>
+      <w:r>
+        <w:rPr>
+          <w:rFonts w:hint="eastAsia"/>
+        </w:rPr>
+        <w:t>个字符。返回指针为</w:t>
+      </w:r>
+      <w:r>
+        <w:rPr>
+          <w:rFonts w:hint="eastAsia"/>
+        </w:rPr>
+        <w:t>dest</w:t>
+      </w:r>
+      <w:r>
+        <w:rPr>
+          <w:rFonts w:hint="eastAsia"/>
+        </w:rPr>
+        <w:t>的值。</w:t>
       </w:r>
     </w:p>
     <w:p/>
     <w:p>
       <w:r>
-        <w:t>int strcmp (const char *s1, const char *s2);</w:t>
+        <w:t>int strnicmp(const char *s1, const char *s2, size_t maxlen);</w:t>
       </w:r>
     </w:p>
     <w:p>
@@ -26738,7 +27390,19 @@
         <w:rPr>
           <w:rFonts w:hint="eastAsia"/>
         </w:rPr>
-        <w:t>。返回值是</w:t>
+        <w:t>，忽略大小写，最多比较</w:t>
+      </w:r>
+      <w:r>
+        <w:rPr>
+          <w:rFonts w:hint="eastAsia"/>
+        </w:rPr>
+        <w:t>maxlen</w:t>
+      </w:r>
+      <w:r>
+        <w:rPr>
+          <w:rFonts w:hint="eastAsia"/>
+        </w:rPr>
+        <w:t>个字符。返回值是</w:t>
       </w:r>
       <w:r>
         <w:rPr>
@@ -26762,612 +27426,12 @@
         <w:rPr>
           <w:rFonts w:hint="eastAsia"/>
         </w:rPr>
-        <w:t>第一个不同的字符差值。</w:t>
+        <w:t>第个不同的字符差值。</w:t>
       </w:r>
     </w:p>
     <w:p/>
     <w:p>
       <w:r>
-        <w:t>int stricmp (const char *s1, const char *s2);</w:t>
-      </w:r>
-    </w:p>
-    <w:p>
-      <w:r>
-        <w:rPr>
-          <w:rFonts w:hint="eastAsia"/>
-        </w:rPr>
-        <w:t>比较字符串</w:t>
-      </w:r>
-      <w:r>
-        <w:rPr>
-          <w:rFonts w:hint="eastAsia"/>
-        </w:rPr>
-        <w:t>s1</w:t>
-      </w:r>
-      <w:r>
-        <w:rPr>
-          <w:rFonts w:hint="eastAsia"/>
-        </w:rPr>
-        <w:t>和字符串</w:t>
-      </w:r>
-      <w:r>
-        <w:rPr>
-          <w:rFonts w:hint="eastAsia"/>
-        </w:rPr>
-        <w:t>s2</w:t>
-      </w:r>
-      <w:r>
-        <w:rPr>
-          <w:rFonts w:hint="eastAsia"/>
-        </w:rPr>
-        <w:t>，忽略大小写。返回值是</w:t>
-      </w:r>
-      <w:r>
-        <w:rPr>
-          <w:rFonts w:hint="eastAsia"/>
-        </w:rPr>
-        <w:t>s1</w:t>
-      </w:r>
-      <w:r>
-        <w:rPr>
-          <w:rFonts w:hint="eastAsia"/>
-        </w:rPr>
-        <w:t>与</w:t>
-      </w:r>
-      <w:r>
-        <w:rPr>
-          <w:rFonts w:hint="eastAsia"/>
-        </w:rPr>
-        <w:t>s2</w:t>
-      </w:r>
-      <w:r>
-        <w:rPr>
-          <w:rFonts w:hint="eastAsia"/>
-        </w:rPr>
-        <w:t>第一个不同的字符差值。</w:t>
-      </w:r>
-    </w:p>
-    <w:p/>
-    <w:p>
-      <w:r>
-        <w:t>size_t strcspn (const char *s1, const char *s2);</w:t>
-      </w:r>
-    </w:p>
-    <w:p>
-      <w:r>
-        <w:rPr>
-          <w:rFonts w:hint="eastAsia"/>
-        </w:rPr>
-        <w:t>返回值是字符串</w:t>
-      </w:r>
-      <w:r>
-        <w:rPr>
-          <w:rFonts w:hint="eastAsia"/>
-        </w:rPr>
-        <w:t>s1</w:t>
-      </w:r>
-      <w:r>
-        <w:rPr>
-          <w:rFonts w:hint="eastAsia"/>
-        </w:rPr>
-        <w:t>的完全由不包含在字符串</w:t>
-      </w:r>
-      <w:r>
-        <w:rPr>
-          <w:rFonts w:hint="eastAsia"/>
-        </w:rPr>
-        <w:t>s2</w:t>
-      </w:r>
-      <w:r>
-        <w:rPr>
-          <w:rFonts w:hint="eastAsia"/>
-        </w:rPr>
-        <w:t>中的字符组成的初始串长度。</w:t>
-      </w:r>
-    </w:p>
-    <w:p/>
-    <w:p>
-      <w:r>
-        <w:t>size_t strspn (const char *s1, const char *s2);</w:t>
-      </w:r>
-    </w:p>
-    <w:p>
-      <w:r>
-        <w:rPr>
-          <w:rFonts w:hint="eastAsia"/>
-        </w:rPr>
-        <w:t>返回值是字符串</w:t>
-      </w:r>
-      <w:r>
-        <w:rPr>
-          <w:rFonts w:hint="eastAsia"/>
-        </w:rPr>
-        <w:t>s1</w:t>
-      </w:r>
-      <w:r>
-        <w:rPr>
-          <w:rFonts w:hint="eastAsia"/>
-        </w:rPr>
-        <w:t>的完全由包含在字符串</w:t>
-      </w:r>
-      <w:r>
-        <w:rPr>
-          <w:rFonts w:hint="eastAsia"/>
-        </w:rPr>
-        <w:t>s2</w:t>
-      </w:r>
-      <w:r>
-        <w:rPr>
-          <w:rFonts w:hint="eastAsia"/>
-        </w:rPr>
-        <w:t>中的字符组成的初始串长度。</w:t>
-      </w:r>
-    </w:p>
-    <w:p/>
-    <w:p>
-      <w:r>
-        <w:t>char *strdup (const char *s);</w:t>
-      </w:r>
-    </w:p>
-    <w:p>
-      <w:r>
-        <w:rPr>
-          <w:rFonts w:hint="eastAsia"/>
-        </w:rPr>
-        <w:t>得到一个字符串</w:t>
-      </w:r>
-      <w:r>
-        <w:rPr>
-          <w:rFonts w:hint="eastAsia"/>
-        </w:rPr>
-        <w:t>s</w:t>
-      </w:r>
-      <w:r>
-        <w:rPr>
-          <w:rFonts w:hint="eastAsia"/>
-        </w:rPr>
-        <w:t>的复制。返回指针指向复制后的字符串的首地址。</w:t>
-      </w:r>
-    </w:p>
-    <w:p/>
-    <w:p>
-      <w:r>
-        <w:t>char *strerror(int errnum);</w:t>
-      </w:r>
-    </w:p>
-    <w:p>
-      <w:r>
-        <w:rPr>
-          <w:rFonts w:hint="eastAsia"/>
-        </w:rPr>
-        <w:t>返回指针指向由</w:t>
-      </w:r>
-      <w:r>
-        <w:rPr>
-          <w:rFonts w:hint="eastAsia"/>
-        </w:rPr>
-        <w:t>errnum</w:t>
-      </w:r>
-      <w:r>
-        <w:rPr>
-          <w:rFonts w:hint="eastAsia"/>
-        </w:rPr>
-        <w:t>所关联的出错消息字符串的首地址。</w:t>
-      </w:r>
-      <w:r>
-        <w:rPr>
-          <w:rFonts w:hint="eastAsia"/>
-        </w:rPr>
-        <w:t>errnum</w:t>
-      </w:r>
-      <w:r>
-        <w:rPr>
-          <w:rFonts w:hint="eastAsia"/>
-        </w:rPr>
-        <w:t>的宏定义见</w:t>
-      </w:r>
-      <w:r>
-        <w:rPr>
-          <w:rFonts w:hint="eastAsia"/>
-        </w:rPr>
-        <w:t>errno.h</w:t>
-      </w:r>
-      <w:r>
-        <w:rPr>
-          <w:rFonts w:hint="eastAsia"/>
-        </w:rPr>
-        <w:t>。</w:t>
-      </w:r>
-    </w:p>
-    <w:p/>
-    <w:p>
-      <w:r>
-        <w:t>size_t strlen (const char *s);</w:t>
-      </w:r>
-    </w:p>
-    <w:p>
-      <w:r>
-        <w:rPr>
-          <w:rFonts w:hint="eastAsia"/>
-        </w:rPr>
-        <w:t>返回值是字符串</w:t>
-      </w:r>
-      <w:r>
-        <w:rPr>
-          <w:rFonts w:hint="eastAsia"/>
-        </w:rPr>
-        <w:t>s</w:t>
-      </w:r>
-      <w:r>
-        <w:rPr>
-          <w:rFonts w:hint="eastAsia"/>
-        </w:rPr>
-        <w:t>的长度。不包括结束符</w:t>
-      </w:r>
-      <w:r>
-        <w:rPr>
-          <w:rFonts w:hint="eastAsia"/>
-        </w:rPr>
-        <w:t>'/0'</w:t>
-      </w:r>
-      <w:r>
-        <w:rPr>
-          <w:rFonts w:hint="eastAsia"/>
-        </w:rPr>
-        <w:t>。</w:t>
-      </w:r>
-    </w:p>
-    <w:p/>
-    <w:p>
-      <w:r>
-        <w:t>char *strlwr (char *s);</w:t>
-      </w:r>
-    </w:p>
-    <w:p>
-      <w:r>
-        <w:rPr>
-          <w:rFonts w:hint="eastAsia"/>
-        </w:rPr>
-        <w:t>将字符串</w:t>
-      </w:r>
-      <w:r>
-        <w:rPr>
-          <w:rFonts w:hint="eastAsia"/>
-        </w:rPr>
-        <w:t>s</w:t>
-      </w:r>
-      <w:r>
-        <w:rPr>
-          <w:rFonts w:hint="eastAsia"/>
-        </w:rPr>
-        <w:t>全部转换成小写。返回指针为</w:t>
-      </w:r>
-      <w:r>
-        <w:rPr>
-          <w:rFonts w:hint="eastAsia"/>
-        </w:rPr>
-        <w:t>s</w:t>
-      </w:r>
-      <w:r>
-        <w:rPr>
-          <w:rFonts w:hint="eastAsia"/>
-        </w:rPr>
-        <w:t>的值。</w:t>
-      </w:r>
-    </w:p>
-    <w:p/>
-    <w:p>
-      <w:r>
-        <w:t>char *strupr (char *s);</w:t>
-      </w:r>
-    </w:p>
-    <w:p>
-      <w:r>
-        <w:rPr>
-          <w:rFonts w:hint="eastAsia"/>
-        </w:rPr>
-        <w:t>将字符串</w:t>
-      </w:r>
-      <w:r>
-        <w:rPr>
-          <w:rFonts w:hint="eastAsia"/>
-        </w:rPr>
-        <w:t>s</w:t>
-      </w:r>
-      <w:r>
-        <w:rPr>
-          <w:rFonts w:hint="eastAsia"/>
-        </w:rPr>
-        <w:t>全部转换成大写。返回指针为</w:t>
-      </w:r>
-      <w:r>
-        <w:rPr>
-          <w:rFonts w:hint="eastAsia"/>
-        </w:rPr>
-        <w:t>s</w:t>
-      </w:r>
-      <w:r>
-        <w:rPr>
-          <w:rFonts w:hint="eastAsia"/>
-        </w:rPr>
-        <w:t>的值。</w:t>
-      </w:r>
-    </w:p>
-    <w:p/>
-    <w:p>
-      <w:r>
-        <w:t>char *strncat (char *dest, const char *src, size_t maxlen);</w:t>
-      </w:r>
-    </w:p>
-    <w:p>
-      <w:r>
-        <w:rPr>
-          <w:rFonts w:hint="eastAsia"/>
-        </w:rPr>
-        <w:t>将字符串</w:t>
-      </w:r>
-      <w:r>
-        <w:rPr>
-          <w:rFonts w:hint="eastAsia"/>
-        </w:rPr>
-        <w:t>src</w:t>
-      </w:r>
-      <w:r>
-        <w:rPr>
-          <w:rFonts w:hint="eastAsia"/>
-        </w:rPr>
-        <w:t>添加到</w:t>
-      </w:r>
-      <w:r>
-        <w:rPr>
-          <w:rFonts w:hint="eastAsia"/>
-        </w:rPr>
-        <w:t>dest</w:t>
-      </w:r>
-      <w:r>
-        <w:rPr>
-          <w:rFonts w:hint="eastAsia"/>
-        </w:rPr>
-        <w:t>尾部，最多添加</w:t>
-      </w:r>
-      <w:r>
-        <w:rPr>
-          <w:rFonts w:hint="eastAsia"/>
-        </w:rPr>
-        <w:t>maxlen</w:t>
-      </w:r>
-      <w:r>
-        <w:rPr>
-          <w:rFonts w:hint="eastAsia"/>
-        </w:rPr>
-        <w:t>个字符。返回指针为</w:t>
-      </w:r>
-      <w:r>
-        <w:rPr>
-          <w:rFonts w:hint="eastAsia"/>
-        </w:rPr>
-        <w:t>dest</w:t>
-      </w:r>
-      <w:r>
-        <w:rPr>
-          <w:rFonts w:hint="eastAsia"/>
-        </w:rPr>
-        <w:t>的值。</w:t>
-      </w:r>
-    </w:p>
-    <w:p/>
-    <w:p>
-      <w:r>
-        <w:t>int strncmp (const char *s1, const char *s2, size_t maxlen);</w:t>
-      </w:r>
-    </w:p>
-    <w:p>
-      <w:r>
-        <w:rPr>
-          <w:rFonts w:hint="eastAsia"/>
-        </w:rPr>
-        <w:t>比较字符串</w:t>
-      </w:r>
-      <w:r>
-        <w:rPr>
-          <w:rFonts w:hint="eastAsia"/>
-        </w:rPr>
-        <w:t>s1</w:t>
-      </w:r>
-      <w:r>
-        <w:rPr>
-          <w:rFonts w:hint="eastAsia"/>
-        </w:rPr>
-        <w:t>和字符串</w:t>
-      </w:r>
-      <w:r>
-        <w:rPr>
-          <w:rFonts w:hint="eastAsia"/>
-        </w:rPr>
-        <w:t>s2</w:t>
-      </w:r>
-      <w:r>
-        <w:rPr>
-          <w:rFonts w:hint="eastAsia"/>
-        </w:rPr>
-        <w:t>，最多比较</w:t>
-      </w:r>
-      <w:r>
-        <w:rPr>
-          <w:rFonts w:hint="eastAsia"/>
-        </w:rPr>
-        <w:t>maxlen</w:t>
-      </w:r>
-      <w:r>
-        <w:rPr>
-          <w:rFonts w:hint="eastAsia"/>
-        </w:rPr>
-        <w:t>个字符。返回值是</w:t>
-      </w:r>
-      <w:r>
-        <w:rPr>
-          <w:rFonts w:hint="eastAsia"/>
-        </w:rPr>
-        <w:t>s1</w:t>
-      </w:r>
-      <w:r>
-        <w:rPr>
-          <w:rFonts w:hint="eastAsia"/>
-        </w:rPr>
-        <w:t>与</w:t>
-      </w:r>
-      <w:r>
-        <w:rPr>
-          <w:rFonts w:hint="eastAsia"/>
-        </w:rPr>
-        <w:t>s2</w:t>
-      </w:r>
-      <w:r>
-        <w:rPr>
-          <w:rFonts w:hint="eastAsia"/>
-        </w:rPr>
-        <w:t>第一个不同的字符差值。</w:t>
-      </w:r>
-    </w:p>
-    <w:p/>
-    <w:p>
-      <w:r>
-        <w:t>char *strncpy (char *dest, const char *src, size_t maxlen);</w:t>
-      </w:r>
-    </w:p>
-    <w:p>
-      <w:r>
-        <w:rPr>
-          <w:rFonts w:hint="eastAsia"/>
-        </w:rPr>
-        <w:t>复制字符串</w:t>
-      </w:r>
-      <w:r>
-        <w:rPr>
-          <w:rFonts w:hint="eastAsia"/>
-        </w:rPr>
-        <w:t>src</w:t>
-      </w:r>
-      <w:r>
-        <w:rPr>
-          <w:rFonts w:hint="eastAsia"/>
-        </w:rPr>
-        <w:t>到</w:t>
-      </w:r>
-      <w:r>
-        <w:rPr>
-          <w:rFonts w:hint="eastAsia"/>
-        </w:rPr>
-        <w:t>dest</w:t>
-      </w:r>
-      <w:r>
-        <w:rPr>
-          <w:rFonts w:hint="eastAsia"/>
-        </w:rPr>
-        <w:t>中，最多复制</w:t>
-      </w:r>
-      <w:r>
-        <w:rPr>
-          <w:rFonts w:hint="eastAsia"/>
-        </w:rPr>
-        <w:t>maxlen</w:t>
-      </w:r>
-      <w:r>
-        <w:rPr>
-          <w:rFonts w:hint="eastAsia"/>
-        </w:rPr>
-        <w:t>个字符。返回指针为</w:t>
-      </w:r>
-      <w:r>
-        <w:rPr>
-          <w:rFonts w:hint="eastAsia"/>
-        </w:rPr>
-        <w:t>dest</w:t>
-      </w:r>
-      <w:r>
-        <w:rPr>
-          <w:rFonts w:hint="eastAsia"/>
-        </w:rPr>
-        <w:t>的值。</w:t>
-      </w:r>
-    </w:p>
-    <w:p/>
-    <w:p>
-      <w:r>
-        <w:t>int strnicmp(const char *s1, const char *s2, size_t maxlen);</w:t>
-      </w:r>
-    </w:p>
-    <w:p>
-      <w:r>
-        <w:rPr>
-          <w:rFonts w:hint="eastAsia"/>
-        </w:rPr>
-        <w:t>比较字符串</w:t>
-      </w:r>
-      <w:r>
-        <w:rPr>
-          <w:rFonts w:hint="eastAsia"/>
-        </w:rPr>
-        <w:t>s1</w:t>
-      </w:r>
-      <w:r>
-        <w:rPr>
-          <w:rFonts w:hint="eastAsia"/>
-        </w:rPr>
-        <w:t>和字符串</w:t>
-      </w:r>
-      <w:r>
-        <w:rPr>
-          <w:rFonts w:hint="eastAsia"/>
-        </w:rPr>
-        <w:t>s2</w:t>
-      </w:r>
-      <w:r>
-        <w:rPr>
-          <w:rFonts w:hint="eastAsia"/>
-        </w:rPr>
-        <w:t>，忽略大小写，最多比较</w:t>
-      </w:r>
-      <w:r>
-        <w:rPr>
-          <w:rFonts w:hint="eastAsia"/>
-        </w:rPr>
-        <w:t>maxlen</w:t>
-      </w:r>
-      <w:r>
-        <w:rPr>
-          <w:rFonts w:hint="eastAsia"/>
-        </w:rPr>
-        <w:t>个字符。返回值是</w:t>
-      </w:r>
-      <w:r>
-        <w:rPr>
-          <w:rFonts w:hint="eastAsia"/>
-        </w:rPr>
-        <w:t>s1</w:t>
-      </w:r>
-      <w:r>
-        <w:rPr>
-          <w:rFonts w:hint="eastAsia"/>
-        </w:rPr>
-        <w:t>与</w:t>
-      </w:r>
-      <w:r>
-        <w:rPr>
-          <w:rFonts w:hint="eastAsia"/>
-        </w:rPr>
-        <w:t>s2</w:t>
-      </w:r>
-      <w:r>
-        <w:rPr>
-          <w:rFonts w:hint="eastAsia"/>
-        </w:rPr>
-        <w:t>第个不同的字符差值。</w:t>
-      </w:r>
-    </w:p>
-    <w:p/>
-    <w:p>
-      <w:r>
         <w:t>char *strnset (char *s, int ch, size_t n);</w:t>
       </w:r>
     </w:p>
@@ -27376,7 +27440,6 @@
         <w:rPr>
           <w:rFonts w:hint="eastAsia"/>
         </w:rPr>
-        <w:lastRenderedPageBreak/>
         <w:t>设置字符串</w:t>
       </w:r>
       <w:r>
@@ -27840,6 +27903,7 @@
         <w:rPr>
           <w:rFonts w:hint="eastAsia"/>
         </w:rPr>
+        <w:lastRenderedPageBreak/>
         <w:t>QJSON</w:t>
       </w:r>
     </w:p>
@@ -28413,6 +28477,7 @@
           <w:rFonts w:hint="eastAsia"/>
           <w:noProof/>
         </w:rPr>
+        <w:lastRenderedPageBreak/>
         <w:drawing>
           <wp:inline distT="0" distB="0" distL="0" distR="0">
             <wp:extent cx="5267325" cy="2447925"/>
@@ -28540,7 +28605,6 @@
         <w:rPr>
           <w:rFonts w:hint="eastAsia"/>
         </w:rPr>
-        <w:lastRenderedPageBreak/>
         <w:t>字符串与</w:t>
       </w:r>
       <w:r>
@@ -28704,6 +28768,7 @@
         <w:rPr>
           <w:noProof/>
         </w:rPr>
+        <w:lastRenderedPageBreak/>
         <w:drawing>
           <wp:inline distT="0" distB="0" distL="0" distR="0">
             <wp:extent cx="5267325" cy="2343150"/>
@@ -31228,7 +31293,7 @@
 </file>
 
 <file path=customXml/itemProps1.xml><?xml version="1.0" encoding="utf-8"?>
-<ds:datastoreItem xmlns:ds="http://schemas.openxmlformats.org/officeDocument/2006/customXml" ds:itemID="{5FC2C82A-AEEF-4119-9C61-3D7DC2FAFFB6}">
+<ds:datastoreItem xmlns:ds="http://schemas.openxmlformats.org/officeDocument/2006/customXml" ds:itemID="{468C25F6-FB59-43A5-BF8D-0DFE1EE2FD39}">
   <ds:schemaRefs>
     <ds:schemaRef ds:uri="http://schemas.openxmlformats.org/officeDocument/2006/bibliography"/>
   </ds:schemaRefs>

--- a/LookUp.docx
+++ b/LookUp.docx
@@ -17355,6 +17355,13 @@
     </w:p>
     <w:p>
       <w:r>
+        <w:t>QTextCodec::setCodecForLocale(QTextCodec::codecForName("GB18030"));</w:t>
+      </w:r>
+      <w:bookmarkStart w:id="0" w:name="_GoBack"/>
+      <w:bookmarkEnd w:id="0"/>
+    </w:p>
+    <w:p>
+      <w:r>
         <w:rPr>
           <w:rFonts w:hint="eastAsia"/>
         </w:rPr>
@@ -17532,6 +17539,7 @@
         <w:rPr>
           <w:rFonts w:hint="eastAsia"/>
         </w:rPr>
+        <w:lastRenderedPageBreak/>
         <w:t>凡是</w:t>
       </w:r>
       <w:r>
@@ -17558,7 +17566,6 @@
         <w:ind w:firstLine="420"/>
       </w:pPr>
       <w:r>
-        <w:lastRenderedPageBreak/>
         <w:t>class test_signal:public QObject</w:t>
       </w:r>
     </w:p>
@@ -18040,6 +18047,7 @@
         <w:rPr>
           <w:rFonts w:hint="eastAsia"/>
         </w:rPr>
+        <w:lastRenderedPageBreak/>
         <w:t>返回当前显示的文本。</w:t>
       </w:r>
     </w:p>
@@ -18048,7 +18056,6 @@
         <w:rPr>
           <w:rFonts w:hint="eastAsia"/>
         </w:rPr>
-        <w:lastRenderedPageBreak/>
         <w:t>（</w:t>
       </w:r>
       <w:r>
@@ -18473,6 +18480,7 @@
         </w:tabs>
       </w:pPr>
       <w:r>
+        <w:lastRenderedPageBreak/>
         <w:t xml:space="preserve">  table_widget-&gt;setHorizontalHeaderLabels(header);</w:t>
       </w:r>
     </w:p>
@@ -19002,6 +19010,7 @@
         <w:rPr>
           <w:rFonts w:hint="eastAsia"/>
         </w:rPr>
+        <w:lastRenderedPageBreak/>
         <w:t>lineEdit</w:t>
       </w:r>
       <w:r>
@@ -19043,7 +19052,6 @@
         <w:rPr>
           <w:rFonts w:hint="eastAsia"/>
         </w:rPr>
-        <w:lastRenderedPageBreak/>
         <w:t>获取</w:t>
       </w:r>
       <w:r>
@@ -19501,8 +19509,8 @@
       </w:r>
     </w:p>
     <w:p>
-      <w:bookmarkStart w:id="0" w:name="OLE_LINK1"/>
-      <w:bookmarkStart w:id="1" w:name="OLE_LINK2"/>
+      <w:bookmarkStart w:id="1" w:name="OLE_LINK1"/>
+      <w:bookmarkStart w:id="2" w:name="OLE_LINK2"/>
       <w:r>
         <w:t>set name</w:t>
       </w:r>
@@ -19512,8 +19520,8 @@
       <w:r>
         <w:t xml:space="preserve"> utf8;</w:t>
       </w:r>
-      <w:bookmarkEnd w:id="0"/>
       <w:bookmarkEnd w:id="1"/>
+      <w:bookmarkEnd w:id="2"/>
       <w:r>
         <w:t xml:space="preserve">  </w:t>
       </w:r>
@@ -22339,15 +22347,8 @@
       <w:r>
         <w:t>极差</w:t>
       </w:r>
-      <w:bookmarkStart w:id="2" w:name="_GoBack"/>
-      <w:bookmarkEnd w:id="2"/>
-    </w:p>
-    <w:p>
-      <w:pPr>
-        <w:rPr>
-          <w:rFonts w:hint="eastAsia"/>
-        </w:rPr>
-      </w:pPr>
+    </w:p>
+    <w:p>
       <w:r>
         <w:rPr>
           <w:rFonts w:hint="eastAsia"/>
@@ -22367,13 +22368,7 @@
         <w:rPr>
           <w:rFonts w:hint="eastAsia"/>
         </w:rPr>
-        <w:t xml:space="preserve"> </w:t>
-      </w:r>
-      <w:r>
-        <w:rPr>
-          <w:rFonts w:hint="eastAsia"/>
-        </w:rPr>
-        <w:t>std::to_string</w:t>
+        <w:t xml:space="preserve"> std::to_string</w:t>
       </w:r>
     </w:p>
     <w:p>
@@ -31293,7 +31288,7 @@
 </file>
 
 <file path=customXml/itemProps1.xml><?xml version="1.0" encoding="utf-8"?>
-<ds:datastoreItem xmlns:ds="http://schemas.openxmlformats.org/officeDocument/2006/customXml" ds:itemID="{468C25F6-FB59-43A5-BF8D-0DFE1EE2FD39}">
+<ds:datastoreItem xmlns:ds="http://schemas.openxmlformats.org/officeDocument/2006/customXml" ds:itemID="{77D03D4C-F4D6-45E5-8C00-F3AE4236B9EC}">
   <ds:schemaRefs>
     <ds:schemaRef ds:uri="http://schemas.openxmlformats.org/officeDocument/2006/bibliography"/>
   </ds:schemaRefs>

--- a/LookUp.docx
+++ b/LookUp.docx
@@ -17357,8 +17357,6 @@
       <w:r>
         <w:t>QTextCodec::setCodecForLocale(QTextCodec::codecForName("GB18030"));</w:t>
       </w:r>
-      <w:bookmarkStart w:id="0" w:name="_GoBack"/>
-      <w:bookmarkEnd w:id="0"/>
     </w:p>
     <w:p>
       <w:r>
@@ -19509,8 +19507,8 @@
       </w:r>
     </w:p>
     <w:p>
-      <w:bookmarkStart w:id="1" w:name="OLE_LINK1"/>
-      <w:bookmarkStart w:id="2" w:name="OLE_LINK2"/>
+      <w:bookmarkStart w:id="0" w:name="OLE_LINK1"/>
+      <w:bookmarkStart w:id="1" w:name="OLE_LINK2"/>
       <w:r>
         <w:t>set name</w:t>
       </w:r>
@@ -19520,8 +19518,8 @@
       <w:r>
         <w:t xml:space="preserve"> utf8;</w:t>
       </w:r>
+      <w:bookmarkEnd w:id="0"/>
       <w:bookmarkEnd w:id="1"/>
-      <w:bookmarkEnd w:id="2"/>
       <w:r>
         <w:t xml:space="preserve">  </w:t>
       </w:r>
@@ -28813,6 +28811,296 @@
           </wp:inline>
         </w:drawing>
       </w:r>
+    </w:p>
+    <w:p>
+      <w:pPr>
+        <w:pStyle w:val="1"/>
+        <w:numPr>
+          <w:ilvl w:val="0"/>
+          <w:numId w:val="6"/>
+        </w:numPr>
+      </w:pPr>
+      <w:r>
+        <w:rPr>
+          <w:rFonts w:hint="eastAsia"/>
+        </w:rPr>
+        <w:t>c++effecf</w:t>
+      </w:r>
+    </w:p>
+    <w:p>
+      <w:pPr>
+        <w:pStyle w:val="2"/>
+      </w:pPr>
+      <w:r>
+        <w:rPr>
+          <w:rFonts w:hint="eastAsia"/>
+        </w:rPr>
+        <w:t>const :</w:t>
+      </w:r>
+    </w:p>
+    <w:p>
+      <w:pPr>
+        <w:pStyle w:val="a8"/>
+        <w:ind w:left="425" w:firstLineChars="0" w:firstLine="0"/>
+      </w:pPr>
+      <w:r>
+        <w:rPr>
+          <w:rFonts w:hint="eastAsia"/>
+        </w:rPr>
+        <w:t>被</w:t>
+      </w:r>
+      <w:r>
+        <w:t>const</w:t>
+      </w:r>
+      <w:r>
+        <w:rPr>
+          <w:rFonts w:hint="eastAsia"/>
+        </w:rPr>
+        <w:t>修饰</w:t>
+      </w:r>
+      <w:r>
+        <w:t>的成员函数中不能出现一个哪怕只改变</w:t>
+      </w:r>
+      <w:r>
+        <w:rPr>
+          <w:rFonts w:hint="eastAsia"/>
+        </w:rPr>
+        <w:t>1</w:t>
+      </w:r>
+      <w:r>
+        <w:t>bit</w:t>
+      </w:r>
+      <w:r>
+        <w:t>对象内容的操作，</w:t>
+      </w:r>
+      <w:r>
+        <w:rPr>
+          <w:rFonts w:hint="eastAsia"/>
+        </w:rPr>
+        <w:t>只有</w:t>
+      </w:r>
+      <w:r>
+        <w:t>被</w:t>
+      </w:r>
+      <w:r>
+        <w:rPr>
+          <w:rFonts w:hint="eastAsia"/>
+        </w:rPr>
+        <w:t>mutable</w:t>
+      </w:r>
+      <w:r>
+        <w:t>修饰的</w:t>
+      </w:r>
+      <w:r>
+        <w:rPr>
+          <w:rFonts w:hint="eastAsia"/>
+        </w:rPr>
+        <w:t>成员变量</w:t>
+      </w:r>
+      <w:r>
+        <w:t>可以在这种函数中被修改</w:t>
+      </w:r>
+    </w:p>
+    <w:p>
+      <w:pPr>
+        <w:pStyle w:val="a8"/>
+        <w:ind w:left="425" w:firstLineChars="0" w:firstLine="0"/>
+      </w:pPr>
+      <w:r>
+        <w:rPr>
+          <w:rFonts w:hint="eastAsia"/>
+        </w:rPr>
+        <w:t>只有</w:t>
+      </w:r>
+      <w:r>
+        <w:t>const</w:t>
+      </w:r>
+      <w:r>
+        <w:t>属性不同的两个</w:t>
+      </w:r>
+      <w:r>
+        <w:rPr>
+          <w:rFonts w:hint="eastAsia"/>
+        </w:rPr>
+        <w:t>成员</w:t>
+      </w:r>
+      <w:r>
+        <w:t>函数可以被修改，</w:t>
+      </w:r>
+      <w:r>
+        <w:rPr>
+          <w:rFonts w:hint="eastAsia"/>
+        </w:rPr>
+        <w:t>调用</w:t>
+      </w:r>
+      <w:r>
+        <w:t>哪一个由对象的</w:t>
+      </w:r>
+      <w:r>
+        <w:t>const</w:t>
+      </w:r>
+      <w:r>
+        <w:t>属性决定。</w:t>
+      </w:r>
+    </w:p>
+    <w:p>
+      <w:pPr>
+        <w:pStyle w:val="2"/>
+      </w:pPr>
+      <w:r>
+        <w:rPr>
+          <w:rFonts w:hint="eastAsia"/>
+        </w:rPr>
+        <w:t>static</w:t>
+      </w:r>
+    </w:p>
+    <w:p>
+      <w:r>
+        <w:rPr>
+          <w:rFonts w:hint="eastAsia"/>
+        </w:rPr>
+        <w:t>全局</w:t>
+      </w:r>
+      <w:r>
+        <w:t>的</w:t>
+      </w:r>
+      <w:r>
+        <w:t>static</w:t>
+      </w:r>
+      <w:r>
+        <w:t>对象的初始化顺序是不能保证的，</w:t>
+      </w:r>
+      <w:r>
+        <w:rPr>
+          <w:rFonts w:hint="eastAsia"/>
+        </w:rPr>
+        <w:t>如果</w:t>
+      </w:r>
+      <w:r>
+        <w:t>一个</w:t>
+      </w:r>
+      <w:r>
+        <w:t>g-static</w:t>
+      </w:r>
+      <w:r>
+        <w:t>的初始化需要使用到另一个</w:t>
+      </w:r>
+      <w:r>
+        <w:rPr>
+          <w:rFonts w:hint="eastAsia"/>
+        </w:rPr>
+        <w:t>g</w:t>
+      </w:r>
+      <w:r>
+        <w:t>-static</w:t>
+      </w:r>
+      <w:r>
+        <w:t>可能是毁灭性的</w:t>
+      </w:r>
+      <w:r>
+        <w:rPr>
+          <w:rFonts w:hint="eastAsia"/>
+        </w:rPr>
+        <w:t>，</w:t>
+      </w:r>
+      <w:r>
+        <w:t>通过使用</w:t>
+      </w:r>
+      <w:r>
+        <w:t>local-static</w:t>
+      </w:r>
+      <w:r>
+        <w:rPr>
+          <w:rFonts w:hint="eastAsia"/>
+        </w:rPr>
+        <w:t>代替</w:t>
+      </w:r>
+      <w:r>
+        <w:t>non-local-static</w:t>
+      </w:r>
+      <w:r>
+        <w:t>来代替全局</w:t>
+      </w:r>
+      <w:r>
+        <w:t>static</w:t>
+      </w:r>
+      <w:r>
+        <w:t>来保证</w:t>
+      </w:r>
+      <w:r>
+        <w:rPr>
+          <w:rFonts w:hint="eastAsia"/>
+        </w:rPr>
+        <w:t>static</w:t>
+      </w:r>
+      <w:r>
+        <w:t>对象</w:t>
+      </w:r>
+      <w:r>
+        <w:rPr>
+          <w:rFonts w:hint="eastAsia"/>
+        </w:rPr>
+        <w:t>已经被初始化</w:t>
+      </w:r>
+    </w:p>
+    <w:p>
+      <w:pPr>
+        <w:pStyle w:val="2"/>
+      </w:pPr>
+      <w:r>
+        <w:rPr>
+          <w:rFonts w:hint="eastAsia"/>
+        </w:rPr>
+        <w:t>防止</w:t>
+      </w:r>
+      <w:r>
+        <w:t>拷贝</w:t>
+      </w:r>
+    </w:p>
+    <w:p>
+      <w:pPr>
+        <w:rPr>
+          <w:rFonts w:hint="eastAsia"/>
+        </w:rPr>
+      </w:pPr>
+      <w:r>
+        <w:rPr>
+          <w:rFonts w:hint="eastAsia"/>
+        </w:rPr>
+        <w:t>类继承</w:t>
+      </w:r>
+      <w:r>
+        <w:t>一个无法拷贝的</w:t>
+      </w:r>
+      <w:r>
+        <w:rPr>
+          <w:rFonts w:hint="eastAsia"/>
+        </w:rPr>
+        <w:t>基类</w:t>
+      </w:r>
+      <w:r>
+        <w:t>来防止拷贝，同样的方法</w:t>
+      </w:r>
+      <w:r>
+        <w:rPr>
+          <w:rFonts w:hint="eastAsia"/>
+        </w:rPr>
+        <w:t>继承</w:t>
+      </w:r>
+      <w:r>
+        <w:t>一个无法默认构造的基类防止</w:t>
+      </w:r>
+      <w:r>
+        <w:rPr>
+          <w:rFonts w:hint="eastAsia"/>
+        </w:rPr>
+        <w:t>类</w:t>
+      </w:r>
+      <w:r>
+        <w:t>的默认构造</w:t>
+      </w:r>
+      <w:bookmarkStart w:id="2" w:name="_GoBack"/>
+      <w:bookmarkEnd w:id="2"/>
     </w:p>
     <w:sectPr>
       <w:headerReference w:type="even" r:id="rId17"/>
@@ -31288,7 +31576,7 @@
 </file>
 
 <file path=customXml/itemProps1.xml><?xml version="1.0" encoding="utf-8"?>
-<ds:datastoreItem xmlns:ds="http://schemas.openxmlformats.org/officeDocument/2006/customXml" ds:itemID="{77D03D4C-F4D6-45E5-8C00-F3AE4236B9EC}">
+<ds:datastoreItem xmlns:ds="http://schemas.openxmlformats.org/officeDocument/2006/customXml" ds:itemID="{CB72AFF1-A3DC-420E-A696-E05DDC59E6F7}">
   <ds:schemaRefs>
     <ds:schemaRef ds:uri="http://schemas.openxmlformats.org/officeDocument/2006/bibliography"/>
   </ds:schemaRefs>

--- a/LookUp.docx
+++ b/LookUp.docx
@@ -19089,7 +19089,183 @@
         <w:t>QPushButton *pButton = qobject_cast&lt;QPushButton*&gt;(sender());  </w:t>
       </w:r>
     </w:p>
-    <w:p/>
+    <w:p>
+      <w:pPr>
+        <w:pStyle w:val="3"/>
+      </w:pPr>
+      <w:r>
+        <w:rPr>
+          <w:rFonts w:hint="eastAsia"/>
+        </w:rPr>
+        <w:t>多线程发送</w:t>
+      </w:r>
+      <w:r>
+        <w:t>自定义类型</w:t>
+      </w:r>
+    </w:p>
+    <w:p>
+      <w:pPr>
+        <w:rPr>
+          <w:rFonts w:hint="eastAsia"/>
+        </w:rPr>
+      </w:pPr>
+      <w:r>
+        <w:rPr>
+          <w:rFonts w:hint="eastAsia"/>
+        </w:rPr>
+        <w:t>1</w:t>
+      </w:r>
+      <w:r>
+        <w:rPr>
+          <w:rFonts w:hint="eastAsia"/>
+        </w:rPr>
+        <w:t>、注册位置：在第一次使用此类链接跨线程的</w:t>
+      </w:r>
+      <w:r>
+        <w:rPr>
+          <w:rFonts w:hint="eastAsia"/>
+        </w:rPr>
+        <w:t>signal/slot</w:t>
+      </w:r>
+      <w:r>
+        <w:rPr>
+          <w:rFonts w:hint="eastAsia"/>
+        </w:rPr>
+        <w:t>之前，一般在当前类的构造函数中进行注册；</w:t>
+      </w:r>
+    </w:p>
+    <w:p>
+      <w:pPr>
+        <w:rPr>
+          <w:rFonts w:hint="eastAsia"/>
+        </w:rPr>
+      </w:pPr>
+      <w:r>
+        <w:rPr>
+          <w:rFonts w:hint="eastAsia"/>
+        </w:rPr>
+        <w:t>2</w:t>
+      </w:r>
+      <w:r>
+        <w:rPr>
+          <w:rFonts w:hint="eastAsia"/>
+        </w:rPr>
+        <w:t>、注册方法：在当前类的顶部包含：</w:t>
+      </w:r>
+      <w:r>
+        <w:rPr>
+          <w:rFonts w:hint="eastAsia"/>
+        </w:rPr>
+        <w:t>#include &lt;QMetaType&gt;</w:t>
+      </w:r>
+      <w:r>
+        <w:rPr>
+          <w:rFonts w:hint="eastAsia"/>
+        </w:rPr>
+        <w:t>，构造函数中加入代码：</w:t>
+      </w:r>
+      <w:r>
+        <w:rPr>
+          <w:rFonts w:hint="eastAsia"/>
+        </w:rPr>
+        <w:t>qRegisterMetaType&lt;MyClass&gt;("Myclass")</w:t>
+      </w:r>
+      <w:r>
+        <w:rPr>
+          <w:rFonts w:hint="eastAsia"/>
+        </w:rPr>
+        <w:t>；</w:t>
+      </w:r>
+    </w:p>
+    <w:p>
+      <w:r>
+        <w:rPr>
+          <w:rFonts w:hint="eastAsia"/>
+        </w:rPr>
+        <w:t>3</w:t>
+      </w:r>
+      <w:r>
+        <w:rPr>
+          <w:rFonts w:hint="eastAsia"/>
+        </w:rPr>
+        <w:t>、</w:t>
+      </w:r>
+      <w:r>
+        <w:rPr>
+          <w:rFonts w:hint="eastAsia"/>
+        </w:rPr>
+        <w:t>Myclass</w:t>
+      </w:r>
+      <w:r>
+        <w:rPr>
+          <w:rFonts w:hint="eastAsia"/>
+        </w:rPr>
+        <w:t>的引用类型需单独注册：</w:t>
+      </w:r>
+      <w:r>
+        <w:rPr>
+          <w:rFonts w:hint="eastAsia"/>
+        </w:rPr>
+        <w:t>qRegisterMetaType&lt;MyClass&gt;("Myclass&amp;")</w:t>
+      </w:r>
+      <w:r>
+        <w:rPr>
+          <w:rFonts w:hint="eastAsia"/>
+        </w:rPr>
+        <w:t>；</w:t>
+      </w:r>
+    </w:p>
+    <w:p>
+      <w:pPr>
+        <w:pStyle w:val="3"/>
+      </w:pPr>
+      <w:r>
+        <w:rPr>
+          <w:rFonts w:hint="eastAsia"/>
+        </w:rPr>
+        <w:t>QVariant</w:t>
+      </w:r>
+      <w:r>
+        <w:rPr>
+          <w:rFonts w:hint="eastAsia"/>
+        </w:rPr>
+        <w:t>使用</w:t>
+      </w:r>
+      <w:r>
+        <w:t>自定义类型</w:t>
+      </w:r>
+    </w:p>
+    <w:p>
+      <w:pPr>
+        <w:rPr>
+          <w:rFonts w:hint="eastAsia"/>
+        </w:rPr>
+      </w:pPr>
+      <w:r>
+        <w:rPr>
+          <w:rFonts w:hint="eastAsia"/>
+        </w:rPr>
+        <w:t>#include&lt;QObject&gt;</w:t>
+      </w:r>
+      <w:bookmarkStart w:id="0" w:name="_GoBack"/>
+      <w:bookmarkEnd w:id="0"/>
+    </w:p>
+    <w:p>
+      <w:pPr>
+        <w:rPr>
+          <w:rFonts w:hint="eastAsia"/>
+        </w:rPr>
+      </w:pPr>
+      <w:r>
+        <w:rPr>
+          <w:rFonts w:hint="eastAsia"/>
+        </w:rPr>
+        <w:t>Q</w:t>
+      </w:r>
+      <w:r>
+        <w:t>_DECLARE_METATYPE(MyClass)</w:t>
+      </w:r>
+    </w:p>
     <w:p>
       <w:pPr>
         <w:pStyle w:val="3"/>
@@ -19184,6 +19360,49 @@
     <w:p>
       <w:r>
         <w:t xml:space="preserve"> combo-&gt;currentIndex()</w:t>
+      </w:r>
+    </w:p>
+    <w:p/>
+    <w:p/>
+    <w:p>
+      <w:r>
+        <w:rPr>
+          <w:rFonts w:hint="eastAsia"/>
+        </w:rPr>
+        <w:lastRenderedPageBreak/>
+        <w:t>QSignalMapper * mapper = new QSignalMapper(</w:t>
+      </w:r>
+      <w:r>
+        <w:t>this</w:t>
+      </w:r>
+      <w:r>
+        <w:rPr>
+          <w:rFonts w:hint="eastAsia"/>
+        </w:rPr>
+        <w:t>)</w:t>
+      </w:r>
+      <w:r>
+        <w:t>;</w:t>
+      </w:r>
+    </w:p>
+    <w:p>
+      <w:r>
+        <w:t>QPushButton * button = new QPushButton(this);</w:t>
+      </w:r>
+    </w:p>
+    <w:p>
+      <w:r>
+        <w:t>QObject::connect(button,&amp;QPushButton::clicked,mapper,(void(QSignalMapper::*)())&amp;QSignamMapper::map);</w:t>
+      </w:r>
+    </w:p>
+    <w:p>
+      <w:r>
+        <w:t>mapper-&gt;setMapping(button,1);</w:t>
+      </w:r>
+    </w:p>
+    <w:p>
+      <w:r>
+        <w:t>QObject::connect(mapper,(void(QSignalMapper::*)(int))&amp;SignalMapper::mapped,this,&amp;cao);</w:t>
       </w:r>
     </w:p>
     <w:p>
@@ -19401,7 +19620,6 @@
         <w:rPr>
           <w:rFonts w:hint="eastAsia"/>
         </w:rPr>
-        <w:lastRenderedPageBreak/>
         <w:t>创建</w:t>
       </w:r>
       <w:r>
@@ -19507,8 +19725,8 @@
       </w:r>
     </w:p>
     <w:p>
-      <w:bookmarkStart w:id="0" w:name="OLE_LINK1"/>
-      <w:bookmarkStart w:id="1" w:name="OLE_LINK2"/>
+      <w:bookmarkStart w:id="1" w:name="OLE_LINK1"/>
+      <w:bookmarkStart w:id="2" w:name="OLE_LINK2"/>
       <w:r>
         <w:t>set name</w:t>
       </w:r>
@@ -19518,8 +19736,8 @@
       <w:r>
         <w:t xml:space="preserve"> utf8;</w:t>
       </w:r>
-      <w:bookmarkEnd w:id="0"/>
       <w:bookmarkEnd w:id="1"/>
+      <w:bookmarkEnd w:id="2"/>
       <w:r>
         <w:t xml:space="preserve">  </w:t>
       </w:r>
@@ -19757,6 +19975,7 @@
         </w:rPr>
       </w:pPr>
       <w:r>
+        <w:lastRenderedPageBreak/>
         <w:t xml:space="preserve">CREATE TABLE  table2 (ID INT (11)NOT NULL </w:t>
       </w:r>
       <w:r>
@@ -20019,7 +20238,6 @@
         <w:rPr>
           <w:rFonts w:hint="eastAsia"/>
         </w:rPr>
-        <w:lastRenderedPageBreak/>
         <w:t>sql</w:t>
       </w:r>
       <w:r>
@@ -20233,6 +20451,7 @@
         <w:rPr>
           <w:rFonts w:hint="eastAsia"/>
         </w:rPr>
+        <w:lastRenderedPageBreak/>
         <w:t>查询</w:t>
       </w:r>
       <w:r>
@@ -20517,7 +20736,6 @@
     </w:p>
     <w:p>
       <w:r>
-        <w:lastRenderedPageBreak/>
         <w:t xml:space="preserve">SELECT DISTINCT </w:t>
       </w:r>
       <w:r>
@@ -21067,7 +21285,6 @@
     <w:p/>
     <w:p>
       <w:r>
-        <w:lastRenderedPageBreak/>
         <w:t>MAX([DISTINCT]FIELDNAME)</w:t>
       </w:r>
     </w:p>
@@ -21345,6 +21562,7 @@
         <w:rPr>
           <w:rFonts w:hint="eastAsia"/>
         </w:rPr>
+        <w:lastRenderedPageBreak/>
         <w:t xml:space="preserve">SELECT COUNT(class) from table1 group by class;  </w:t>
       </w:r>
       <w:r>
@@ -21458,7 +21676,6 @@
         <w:rPr>
           <w:rFonts w:hint="eastAsia"/>
         </w:rPr>
-        <w:lastRenderedPageBreak/>
         <w:t>索引</w:t>
       </w:r>
     </w:p>
@@ -21666,6 +21883,7 @@
         </w:numPr>
       </w:pPr>
       <w:r>
+        <w:lastRenderedPageBreak/>
         <w:t>C</w:t>
       </w:r>
       <w:r>
@@ -21913,256 +22131,256 @@
         <w:rPr>
           <w:rFonts w:hint="eastAsia"/>
         </w:rPr>
+        <w:t>得到</w:t>
+      </w:r>
+      <w:r>
+        <w:t>查询结果</w:t>
+      </w:r>
+    </w:p>
+    <w:p>
+      <w:r>
+        <w:rPr>
+          <w:rFonts w:hint="eastAsia"/>
+        </w:rPr>
+        <w:t>MYSQL</w:t>
+      </w:r>
+      <w:r>
+        <w:t>_RES * result;</w:t>
+      </w:r>
+    </w:p>
+    <w:p>
+      <w:r>
+        <w:t>MYSQL_RES *mysql_store_result(MYSQL * pmysql);</w:t>
+      </w:r>
+    </w:p>
+    <w:p>
+      <w:r>
+        <w:rPr>
+          <w:rFonts w:hint="eastAsia"/>
+        </w:rPr>
+        <w:t>成功返回一个查询结果指针，查询无结果或者错误返回</w:t>
+      </w:r>
+      <w:r>
+        <w:rPr>
+          <w:rFonts w:hint="eastAsia"/>
+        </w:rPr>
+        <w:t>NULL</w:t>
+      </w:r>
+    </w:p>
+    <w:p>
+      <w:r>
+        <w:rPr>
+          <w:rFonts w:hint="eastAsia"/>
+        </w:rPr>
+        <w:t xml:space="preserve">MYSQL_ROW mysql_fetch_row (MYSQL_RES *result); </w:t>
+      </w:r>
+    </w:p>
+    <w:p>
+      <w:pPr>
+        <w:rPr>
+          <w:color w:val="FF0000"/>
+        </w:rPr>
+      </w:pPr>
+      <w:r>
+        <w:rPr>
+          <w:rFonts w:hint="eastAsia"/>
+          <w:color w:val="FF0000"/>
+        </w:rPr>
+        <w:t>获取结果</w:t>
+      </w:r>
+    </w:p>
+    <w:p>
+      <w:r>
+        <w:t>MYSQL_RES *result = mysql_store_result(connection);</w:t>
+      </w:r>
+    </w:p>
+    <w:p>
+      <w:r>
+        <w:t xml:space="preserve"> </w:t>
+      </w:r>
+      <w:r>
+        <w:rPr>
+          <w:rFonts w:hint="eastAsia"/>
+        </w:rPr>
+        <w:t>成功</w:t>
+      </w:r>
+      <w:r>
+        <w:t>返回结果</w:t>
+      </w:r>
+      <w:r>
+        <w:rPr>
+          <w:rFonts w:hint="eastAsia"/>
+        </w:rPr>
+        <w:t xml:space="preserve"> </w:t>
+      </w:r>
+      <w:r>
+        <w:rPr>
+          <w:rFonts w:hint="eastAsia"/>
+        </w:rPr>
+        <w:t>失败返回</w:t>
+      </w:r>
+      <w:r>
+        <w:t>NULL</w:t>
+      </w:r>
+    </w:p>
+    <w:p>
+      <w:pPr>
+        <w:rPr>
+          <w:color w:val="FF0000"/>
+        </w:rPr>
+      </w:pPr>
+      <w:r>
+        <w:rPr>
+          <w:rFonts w:hint="eastAsia"/>
+          <w:color w:val="FF0000"/>
+        </w:rPr>
+        <w:t>查看查询结果</w:t>
+      </w:r>
+      <w:r>
+        <w:rPr>
+          <w:rFonts w:hint="eastAsia"/>
+          <w:color w:val="FF0000"/>
+        </w:rPr>
+        <w:t xml:space="preserve"> (</w:t>
+      </w:r>
+      <w:r>
+        <w:rPr>
+          <w:rFonts w:hint="eastAsia"/>
+          <w:color w:val="FF0000"/>
+        </w:rPr>
+        <w:t>行</w:t>
+      </w:r>
+      <w:r>
+        <w:rPr>
+          <w:rFonts w:hint="eastAsia"/>
+          <w:color w:val="FF0000"/>
+        </w:rPr>
+        <w:t>)</w:t>
+      </w:r>
+    </w:p>
+    <w:p>
+      <w:r>
+        <w:t>MYSQL_ROW row= mysql_fetch_row (MYSQL_RES *result);</w:t>
+      </w:r>
+    </w:p>
+    <w:p>
+      <w:r>
+        <w:t>while((row=mysql_fech_row(rsult))!=NULL)</w:t>
+      </w:r>
+    </w:p>
+    <w:p>
+      <w:r>
+        <w:t>{</w:t>
+      </w:r>
+    </w:p>
+    <w:p>
+      <w:r>
+        <w:t xml:space="preserve">   printf("name : %s,sex %s,age : %s\n",row[0],row[1],row[3]);</w:t>
+      </w:r>
+    </w:p>
+    <w:p>
+      <w:r>
+        <w:t>}</w:t>
+      </w:r>
+    </w:p>
+    <w:p>
+      <w:r>
+        <w:rPr>
+          <w:rFonts w:hint="eastAsia"/>
+        </w:rPr>
+        <w:t>即使在表中</w:t>
+      </w:r>
+      <w:r>
+        <w:rPr>
+          <w:rFonts w:hint="eastAsia"/>
+        </w:rPr>
+        <w:t>age</w:t>
+      </w:r>
+      <w:r>
+        <w:rPr>
+          <w:rFonts w:hint="eastAsia"/>
+        </w:rPr>
+        <w:t>是数字</w:t>
+      </w:r>
+      <w:r>
+        <w:rPr>
+          <w:rFonts w:hint="eastAsia"/>
+        </w:rPr>
+        <w:t xml:space="preserve"> </w:t>
+      </w:r>
+      <w:r>
+        <w:rPr>
+          <w:rFonts w:hint="eastAsia"/>
+        </w:rPr>
+        <w:t>但是</w:t>
+      </w:r>
+      <w:r>
+        <w:rPr>
+          <w:rFonts w:hint="eastAsia"/>
+        </w:rPr>
+        <w:t>mysql</w:t>
+      </w:r>
+      <w:r>
+        <w:rPr>
+          <w:rFonts w:hint="eastAsia"/>
+        </w:rPr>
+        <w:t>返回的是以</w:t>
+      </w:r>
+      <w:r>
+        <w:rPr>
+          <w:rFonts w:hint="eastAsia"/>
+        </w:rPr>
+        <w:t>NULL</w:t>
+      </w:r>
+      <w:r>
+        <w:rPr>
+          <w:rFonts w:hint="eastAsia"/>
+        </w:rPr>
+        <w:t>结尾的字符串</w:t>
+      </w:r>
+    </w:p>
+    <w:p>
+      <w:pPr>
+        <w:rPr>
+          <w:color w:val="FF0000"/>
+        </w:rPr>
+      </w:pPr>
+      <w:r>
+        <w:rPr>
+          <w:rFonts w:hint="eastAsia"/>
+          <w:color w:val="FF0000"/>
+        </w:rPr>
+        <w:t>按</w:t>
+      </w:r>
+      <w:r>
+        <w:rPr>
+          <w:color w:val="FF0000"/>
+        </w:rPr>
+        <w:t>字段查询</w:t>
+      </w:r>
+    </w:p>
+    <w:p>
+      <w:r>
+        <w:rPr>
+          <w:rFonts w:hint="eastAsia"/>
+        </w:rPr>
+        <w:t xml:space="preserve">MYSQL_FIFELD * mysql_fetch_field(MYSQL_RES *result);     </w:t>
+      </w:r>
+      <w:r>
+        <w:rPr>
+          <w:rFonts w:hint="eastAsia"/>
+        </w:rPr>
+        <w:t>查询结果中的字段（列）</w:t>
+      </w:r>
+    </w:p>
+    <w:p>
+      <w:r>
+        <w:t>while((sqlField=mysql_fetch_field(result))!=NULL)</w:t>
+      </w:r>
+    </w:p>
+    <w:p>
+      <w:r>
         <w:lastRenderedPageBreak/>
-        <w:t>得到</w:t>
-      </w:r>
-      <w:r>
-        <w:t>查询结果</w:t>
-      </w:r>
-    </w:p>
-    <w:p>
-      <w:r>
-        <w:rPr>
-          <w:rFonts w:hint="eastAsia"/>
-        </w:rPr>
-        <w:t>MYSQL</w:t>
-      </w:r>
-      <w:r>
-        <w:t>_RES * result;</w:t>
-      </w:r>
-    </w:p>
-    <w:p>
-      <w:r>
-        <w:t>MYSQL_RES *mysql_store_result(MYSQL * pmysql);</w:t>
-      </w:r>
-    </w:p>
-    <w:p>
-      <w:r>
-        <w:rPr>
-          <w:rFonts w:hint="eastAsia"/>
-        </w:rPr>
-        <w:t>成功返回一个查询结果指针，查询无结果或者错误返回</w:t>
-      </w:r>
-      <w:r>
-        <w:rPr>
-          <w:rFonts w:hint="eastAsia"/>
-        </w:rPr>
-        <w:t>NULL</w:t>
-      </w:r>
-    </w:p>
-    <w:p>
-      <w:r>
-        <w:rPr>
-          <w:rFonts w:hint="eastAsia"/>
-        </w:rPr>
-        <w:t xml:space="preserve">MYSQL_ROW mysql_fetch_row (MYSQL_RES *result); </w:t>
-      </w:r>
-    </w:p>
-    <w:p>
-      <w:pPr>
-        <w:rPr>
-          <w:color w:val="FF0000"/>
-        </w:rPr>
-      </w:pPr>
-      <w:r>
-        <w:rPr>
-          <w:rFonts w:hint="eastAsia"/>
-          <w:color w:val="FF0000"/>
-        </w:rPr>
-        <w:t>获取结果</w:t>
-      </w:r>
-    </w:p>
-    <w:p>
-      <w:r>
-        <w:t>MYSQL_RES *result = mysql_store_result(connection);</w:t>
-      </w:r>
-    </w:p>
-    <w:p>
-      <w:r>
-        <w:t xml:space="preserve"> </w:t>
-      </w:r>
-      <w:r>
-        <w:rPr>
-          <w:rFonts w:hint="eastAsia"/>
-        </w:rPr>
-        <w:t>成功</w:t>
-      </w:r>
-      <w:r>
-        <w:t>返回结果</w:t>
-      </w:r>
-      <w:r>
-        <w:rPr>
-          <w:rFonts w:hint="eastAsia"/>
-        </w:rPr>
-        <w:t xml:space="preserve"> </w:t>
-      </w:r>
-      <w:r>
-        <w:rPr>
-          <w:rFonts w:hint="eastAsia"/>
-        </w:rPr>
-        <w:t>失败返回</w:t>
-      </w:r>
-      <w:r>
-        <w:t>NULL</w:t>
-      </w:r>
-    </w:p>
-    <w:p>
-      <w:pPr>
-        <w:rPr>
-          <w:color w:val="FF0000"/>
-        </w:rPr>
-      </w:pPr>
-      <w:r>
-        <w:rPr>
-          <w:rFonts w:hint="eastAsia"/>
-          <w:color w:val="FF0000"/>
-        </w:rPr>
-        <w:t>查看查询结果</w:t>
-      </w:r>
-      <w:r>
-        <w:rPr>
-          <w:rFonts w:hint="eastAsia"/>
-          <w:color w:val="FF0000"/>
-        </w:rPr>
-        <w:t xml:space="preserve"> (</w:t>
-      </w:r>
-      <w:r>
-        <w:rPr>
-          <w:rFonts w:hint="eastAsia"/>
-          <w:color w:val="FF0000"/>
-        </w:rPr>
-        <w:t>行</w:t>
-      </w:r>
-      <w:r>
-        <w:rPr>
-          <w:rFonts w:hint="eastAsia"/>
-          <w:color w:val="FF0000"/>
-        </w:rPr>
-        <w:t>)</w:t>
-      </w:r>
-    </w:p>
-    <w:p>
-      <w:r>
-        <w:t>MYSQL_ROW row= mysql_fetch_row (MYSQL_RES *result);</w:t>
-      </w:r>
-    </w:p>
-    <w:p>
-      <w:r>
-        <w:t>while((row=mysql_fech_row(rsult))!=NULL)</w:t>
-      </w:r>
-    </w:p>
-    <w:p>
-      <w:r>
-        <w:t>{</w:t>
-      </w:r>
-    </w:p>
-    <w:p>
-      <w:r>
-        <w:t xml:space="preserve">   printf("name : %s,sex %s,age : %s\n",row[0],row[1],row[3]);</w:t>
-      </w:r>
-    </w:p>
-    <w:p>
-      <w:r>
-        <w:t>}</w:t>
-      </w:r>
-    </w:p>
-    <w:p>
-      <w:r>
-        <w:rPr>
-          <w:rFonts w:hint="eastAsia"/>
-        </w:rPr>
-        <w:t>即使在表中</w:t>
-      </w:r>
-      <w:r>
-        <w:rPr>
-          <w:rFonts w:hint="eastAsia"/>
-        </w:rPr>
-        <w:t>age</w:t>
-      </w:r>
-      <w:r>
-        <w:rPr>
-          <w:rFonts w:hint="eastAsia"/>
-        </w:rPr>
-        <w:t>是数字</w:t>
-      </w:r>
-      <w:r>
-        <w:rPr>
-          <w:rFonts w:hint="eastAsia"/>
-        </w:rPr>
-        <w:t xml:space="preserve"> </w:t>
-      </w:r>
-      <w:r>
-        <w:rPr>
-          <w:rFonts w:hint="eastAsia"/>
-        </w:rPr>
-        <w:t>但是</w:t>
-      </w:r>
-      <w:r>
-        <w:rPr>
-          <w:rFonts w:hint="eastAsia"/>
-        </w:rPr>
-        <w:t>mysql</w:t>
-      </w:r>
-      <w:r>
-        <w:rPr>
-          <w:rFonts w:hint="eastAsia"/>
-        </w:rPr>
-        <w:t>返回的是以</w:t>
-      </w:r>
-      <w:r>
-        <w:rPr>
-          <w:rFonts w:hint="eastAsia"/>
-        </w:rPr>
-        <w:t>NULL</w:t>
-      </w:r>
-      <w:r>
-        <w:rPr>
-          <w:rFonts w:hint="eastAsia"/>
-        </w:rPr>
-        <w:t>结尾的字符串</w:t>
-      </w:r>
-    </w:p>
-    <w:p>
-      <w:pPr>
-        <w:rPr>
-          <w:color w:val="FF0000"/>
-        </w:rPr>
-      </w:pPr>
-      <w:r>
-        <w:rPr>
-          <w:rFonts w:hint="eastAsia"/>
-          <w:color w:val="FF0000"/>
-        </w:rPr>
-        <w:t>按</w:t>
-      </w:r>
-      <w:r>
-        <w:rPr>
-          <w:color w:val="FF0000"/>
-        </w:rPr>
-        <w:t>字段查询</w:t>
-      </w:r>
-    </w:p>
-    <w:p>
-      <w:r>
-        <w:rPr>
-          <w:rFonts w:hint="eastAsia"/>
-        </w:rPr>
-        <w:t xml:space="preserve">MYSQL_FIFELD * mysql_fetch_field(MYSQL_RES *result);     </w:t>
-      </w:r>
-      <w:r>
-        <w:rPr>
-          <w:rFonts w:hint="eastAsia"/>
-        </w:rPr>
-        <w:t>查询结果中的字段（列）</w:t>
-      </w:r>
-    </w:p>
-    <w:p>
-      <w:r>
-        <w:t>while((sqlField=mysql_fetch_field(result))!=NULL)</w:t>
-      </w:r>
-    </w:p>
-    <w:p>
-      <w:r>
         <w:t>{</w:t>
       </w:r>
     </w:p>
@@ -22388,7 +22606,6 @@
     </w:p>
     <w:p>
       <w:r>
-        <w:lastRenderedPageBreak/>
         <w:t>void dada(int&amp; a, int&amp; b)</w:t>
       </w:r>
     </w:p>
@@ -22485,6 +22702,7 @@
     </w:p>
     <w:p>
       <w:r>
+        <w:lastRenderedPageBreak/>
         <w:tab/>
         <w:t>hehe(78);</w:t>
       </w:r>
@@ -22642,14 +22860,7 @@
         <w:rPr>
           <w:rFonts w:hint="eastAsia"/>
         </w:rPr>
-        <w:t>就是为了解决这（一类）</w:t>
-      </w:r>
-      <w:r>
-        <w:rPr>
-          <w:rFonts w:hint="eastAsia"/>
-        </w:rPr>
-        <w:lastRenderedPageBreak/>
-        <w:t>问题</w:t>
+        <w:t>就是为了解决这（一类）问题</w:t>
       </w:r>
     </w:p>
     <w:p>
@@ -22812,6 +23023,7 @@
         <w:rPr>
           <w:rFonts w:hint="eastAsia"/>
         </w:rPr>
+        <w:lastRenderedPageBreak/>
         <w:t>变量</w:t>
       </w:r>
       <w:r>
@@ -23395,7 +23607,6 @@
           <w:sz w:val="19"/>
           <w:szCs w:val="19"/>
         </w:rPr>
-        <w:lastRenderedPageBreak/>
         <w:t>}</w:t>
       </w:r>
     </w:p>
@@ -23765,6 +23976,7 @@
           <w:sz w:val="19"/>
           <w:szCs w:val="19"/>
         </w:rPr>
+        <w:lastRenderedPageBreak/>
         <w:tab/>
       </w:r>
       <w:r>
@@ -24250,7 +24462,6 @@
         <w:rPr>
           <w:rFonts w:hint="eastAsia"/>
         </w:rPr>
-        <w:lastRenderedPageBreak/>
         <w:t>数组</w:t>
       </w:r>
       <w:r>
@@ -24403,6 +24614,7 @@
         </w:numPr>
       </w:pPr>
       <w:r>
+        <w:lastRenderedPageBreak/>
         <w:t xml:space="preserve">Std::string </w:t>
       </w:r>
     </w:p>
@@ -24961,6 +25173,7 @@
         <w:rPr>
           <w:rFonts w:hint="eastAsia"/>
         </w:rPr>
+        <w:lastRenderedPageBreak/>
         <w:t>查找与</w:t>
       </w:r>
       <w:r>
@@ -25587,72 +25800,72 @@
         <w:rPr>
           <w:rFonts w:hint="eastAsia"/>
         </w:rPr>
+        <w:t>拆分</w:t>
+      </w:r>
+      <w:r>
+        <w:t>字符串</w:t>
+      </w:r>
+    </w:p>
+    <w:p>
+      <w:r>
+        <w:t>const vector&lt;string&gt; explode(const string&amp; s, const char&amp; c)</w:t>
+      </w:r>
+    </w:p>
+    <w:p>
+      <w:r>
+        <w:t>{</w:t>
+      </w:r>
+    </w:p>
+    <w:p>
+      <w:r>
+        <w:tab/>
+        <w:t>string buff{""};</w:t>
+      </w:r>
+    </w:p>
+    <w:p>
+      <w:r>
+        <w:tab/>
+        <w:t>vector&lt;string&gt; v;</w:t>
+      </w:r>
+    </w:p>
+    <w:p>
+      <w:r>
+        <w:tab/>
+      </w:r>
+    </w:p>
+    <w:p>
+      <w:r>
+        <w:tab/>
+        <w:t>for(auto n:s)</w:t>
+      </w:r>
+    </w:p>
+    <w:p>
+      <w:r>
+        <w:tab/>
+        <w:t>{</w:t>
+      </w:r>
+    </w:p>
+    <w:p>
+      <w:r>
+        <w:tab/>
+      </w:r>
+      <w:r>
+        <w:tab/>
+        <w:t>if(n != c) buff+=n; else</w:t>
+      </w:r>
+    </w:p>
+    <w:p>
+      <w:r>
+        <w:tab/>
+      </w:r>
+      <w:r>
+        <w:tab/>
+        <w:t>if(n == c &amp;&amp; buff != "") { v.push_back(buff); buff = ""; }</w:t>
+      </w:r>
+    </w:p>
+    <w:p>
+      <w:r>
         <w:lastRenderedPageBreak/>
-        <w:t>拆分</w:t>
-      </w:r>
-      <w:r>
-        <w:t>字符串</w:t>
-      </w:r>
-    </w:p>
-    <w:p>
-      <w:r>
-        <w:t>const vector&lt;string&gt; explode(const string&amp; s, const char&amp; c)</w:t>
-      </w:r>
-    </w:p>
-    <w:p>
-      <w:r>
-        <w:t>{</w:t>
-      </w:r>
-    </w:p>
-    <w:p>
-      <w:r>
-        <w:tab/>
-        <w:t>string buff{""};</w:t>
-      </w:r>
-    </w:p>
-    <w:p>
-      <w:r>
-        <w:tab/>
-        <w:t>vector&lt;string&gt; v;</w:t>
-      </w:r>
-    </w:p>
-    <w:p>
-      <w:r>
-        <w:tab/>
-      </w:r>
-    </w:p>
-    <w:p>
-      <w:r>
-        <w:tab/>
-        <w:t>for(auto n:s)</w:t>
-      </w:r>
-    </w:p>
-    <w:p>
-      <w:r>
-        <w:tab/>
-        <w:t>{</w:t>
-      </w:r>
-    </w:p>
-    <w:p>
-      <w:r>
-        <w:tab/>
-      </w:r>
-      <w:r>
-        <w:tab/>
-        <w:t>if(n != c) buff+=n; else</w:t>
-      </w:r>
-    </w:p>
-    <w:p>
-      <w:r>
-        <w:tab/>
-      </w:r>
-      <w:r>
-        <w:tab/>
-        <w:t>if(n == c &amp;&amp; buff != "") { v.push_back(buff); buff = ""; }</w:t>
-      </w:r>
-    </w:p>
-    <w:p>
-      <w:r>
         <w:tab/>
         <w:t>}</w:t>
       </w:r>
@@ -25925,7 +26138,6 @@
     </w:p>
     <w:p>
       <w:r>
-        <w:lastRenderedPageBreak/>
         <w:t>public:</w:t>
       </w:r>
     </w:p>
@@ -26021,6 +26233,7 @@
         </w:numPr>
       </w:pPr>
       <w:r>
+        <w:lastRenderedPageBreak/>
         <w:t>C</w:t>
       </w:r>
       <w:r>
@@ -26599,7 +26812,6 @@
     <w:p/>
     <w:p>
       <w:r>
-        <w:lastRenderedPageBreak/>
         <w:t>char *strcpy (char *dest, const char *src);</w:t>
       </w:r>
     </w:p>
@@ -27288,7 +27500,6 @@
     <w:p/>
     <w:p>
       <w:r>
-        <w:lastRenderedPageBreak/>
         <w:t>char *strncpy (char *dest, const char *src, size_t maxlen);</w:t>
       </w:r>
     </w:p>
@@ -27896,7 +28107,6 @@
         <w:rPr>
           <w:rFonts w:hint="eastAsia"/>
         </w:rPr>
-        <w:lastRenderedPageBreak/>
         <w:t>QJSON</w:t>
       </w:r>
     </w:p>
@@ -28042,6 +28252,7 @@
         <w:pStyle w:val="2"/>
       </w:pPr>
       <w:r>
+        <w:lastRenderedPageBreak/>
         <w:t xml:space="preserve">JSON </w:t>
       </w:r>
       <w:r>
@@ -28470,7 +28681,6 @@
           <w:rFonts w:hint="eastAsia"/>
           <w:noProof/>
         </w:rPr>
-        <w:lastRenderedPageBreak/>
         <w:drawing>
           <wp:inline distT="0" distB="0" distL="0" distR="0">
             <wp:extent cx="5267325" cy="2447925"/>
@@ -28634,6 +28844,7 @@
         <w:rPr>
           <w:noProof/>
         </w:rPr>
+        <w:lastRenderedPageBreak/>
         <w:drawing>
           <wp:inline distT="0" distB="0" distL="0" distR="0">
             <wp:extent cx="5267325" cy="3638550"/>
@@ -28761,7 +28972,6 @@
         <w:rPr>
           <w:noProof/>
         </w:rPr>
-        <w:lastRenderedPageBreak/>
         <w:drawing>
           <wp:inline distT="0" distB="0" distL="0" distR="0">
             <wp:extent cx="5267325" cy="2343150"/>
@@ -28910,6 +29120,7 @@
         <w:rPr>
           <w:rFonts w:hint="eastAsia"/>
         </w:rPr>
+        <w:lastRenderedPageBreak/>
         <w:t>只有</w:t>
       </w:r>
       <w:r>
@@ -29058,11 +29269,6 @@
       </w:r>
     </w:p>
     <w:p>
-      <w:pPr>
-        <w:rPr>
-          <w:rFonts w:hint="eastAsia"/>
-        </w:rPr>
-      </w:pPr>
       <w:r>
         <w:rPr>
           <w:rFonts w:hint="eastAsia"/>
@@ -29099,8 +29305,6 @@
       <w:r>
         <w:t>的默认构造</w:t>
       </w:r>
-      <w:bookmarkStart w:id="2" w:name="_GoBack"/>
-      <w:bookmarkEnd w:id="2"/>
     </w:p>
     <w:sectPr>
       <w:headerReference w:type="even" r:id="rId17"/>
@@ -31576,7 +31780,7 @@
 </file>
 
 <file path=customXml/itemProps1.xml><?xml version="1.0" encoding="utf-8"?>
-<ds:datastoreItem xmlns:ds="http://schemas.openxmlformats.org/officeDocument/2006/customXml" ds:itemID="{CB72AFF1-A3DC-420E-A696-E05DDC59E6F7}">
+<ds:datastoreItem xmlns:ds="http://schemas.openxmlformats.org/officeDocument/2006/customXml" ds:itemID="{1A99FE2D-7D25-4463-A24E-1E56DC330B32}">
   <ds:schemaRefs>
     <ds:schemaRef ds:uri="http://schemas.openxmlformats.org/officeDocument/2006/bibliography"/>
   </ds:schemaRefs>

--- a/LookUp.docx
+++ b/LookUp.docx
@@ -18952,6 +18952,198 @@
     </w:p>
     <w:p>
       <w:pPr>
+        <w:tabs>
+          <w:tab w:val="left" w:pos="2610"/>
+        </w:tabs>
+      </w:pPr>
+    </w:p>
+    <w:p>
+      <w:pPr>
+        <w:tabs>
+          <w:tab w:val="left" w:pos="2610"/>
+        </w:tabs>
+        <w:rPr>
+          <w:rFonts w:hint="eastAsia"/>
+        </w:rPr>
+      </w:pPr>
+      <w:r>
+        <w:rPr>
+          <w:rFonts w:hint="eastAsia"/>
+        </w:rPr>
+        <w:t>table-&gt;setAlternatingRowColo</w:t>
+      </w:r>
+      <w:r>
+        <w:rPr>
+          <w:rFonts w:hint="eastAsia"/>
+        </w:rPr>
+        <w:t xml:space="preserve">rs(true);             </w:t>
+      </w:r>
+      <w:bookmarkStart w:id="0" w:name="_GoBack"/>
+      <w:bookmarkEnd w:id="0"/>
+      <w:r>
+        <w:rPr>
+          <w:rFonts w:hint="eastAsia"/>
+        </w:rPr>
+        <w:t xml:space="preserve">  //</w:t>
+      </w:r>
+      <w:r>
+        <w:rPr>
+          <w:rFonts w:hint="eastAsia"/>
+        </w:rPr>
+        <w:t>设置隔一行变一颜色，即：一灰一白</w:t>
+      </w:r>
+      <w:r>
+        <w:rPr>
+          <w:rFonts w:hint="eastAsia"/>
+        </w:rPr>
+        <w:t xml:space="preserve">  </w:t>
+      </w:r>
+    </w:p>
+    <w:p>
+      <w:pPr>
+        <w:tabs>
+          <w:tab w:val="left" w:pos="2610"/>
+        </w:tabs>
+        <w:rPr>
+          <w:rFonts w:hint="eastAsia"/>
+        </w:rPr>
+      </w:pPr>
+      <w:r>
+        <w:rPr>
+          <w:rFonts w:hint="eastAsia"/>
+        </w:rPr>
+        <w:t>table-&gt;verticalHeader()-&gt;setHidden(true);                     //</w:t>
+      </w:r>
+      <w:r>
+        <w:rPr>
+          <w:rFonts w:hint="eastAsia"/>
+        </w:rPr>
+        <w:t>取消默认编号</w:t>
+      </w:r>
+    </w:p>
+    <w:p>
+      <w:pPr>
+        <w:tabs>
+          <w:tab w:val="left" w:pos="2610"/>
+        </w:tabs>
+        <w:rPr>
+          <w:rFonts w:hint="eastAsia"/>
+        </w:rPr>
+      </w:pPr>
+      <w:r>
+        <w:rPr>
+          <w:rFonts w:hint="eastAsia"/>
+        </w:rPr>
+        <w:t>QTableWidgetItem::setTextAlignment(Qt::AlignCenter);</w:t>
+      </w:r>
+      <w:r>
+        <w:rPr>
+          <w:rFonts w:hint="eastAsia"/>
+        </w:rPr>
+        <w:tab/>
+        <w:t xml:space="preserve">      //</w:t>
+      </w:r>
+      <w:r>
+        <w:rPr>
+          <w:rFonts w:hint="eastAsia"/>
+        </w:rPr>
+        <w:t>文字居中</w:t>
+      </w:r>
+    </w:p>
+    <w:p>
+      <w:pPr>
+        <w:tabs>
+          <w:tab w:val="left" w:pos="2610"/>
+        </w:tabs>
+        <w:rPr>
+          <w:rFonts w:hint="eastAsia"/>
+        </w:rPr>
+      </w:pPr>
+      <w:r>
+        <w:rPr>
+          <w:rFonts w:hint="eastAsia"/>
+        </w:rPr>
+        <w:t>table-&gt;horizontalHeader()-&gt;setStretchLastSection(true);       //</w:t>
+      </w:r>
+      <w:r>
+        <w:rPr>
+          <w:rFonts w:hint="eastAsia"/>
+        </w:rPr>
+        <w:t>表头充满表</w:t>
+      </w:r>
+    </w:p>
+    <w:p>
+      <w:pPr>
+        <w:tabs>
+          <w:tab w:val="left" w:pos="2610"/>
+        </w:tabs>
+        <w:rPr>
+          <w:rFonts w:hint="eastAsia"/>
+        </w:rPr>
+      </w:pPr>
+      <w:r>
+        <w:rPr>
+          <w:rFonts w:hint="eastAsia"/>
+        </w:rPr>
+        <w:t>table-&gt;setSelectionBehavior(QAbstractItemView::SelectRows);   //</w:t>
+      </w:r>
+      <w:r>
+        <w:rPr>
+          <w:rFonts w:hint="eastAsia"/>
+        </w:rPr>
+        <w:t>单击选择一行</w:t>
+      </w:r>
+    </w:p>
+    <w:p>
+      <w:pPr>
+        <w:tabs>
+          <w:tab w:val="left" w:pos="2610"/>
+        </w:tabs>
+        <w:rPr>
+          <w:rFonts w:hint="eastAsia"/>
+        </w:rPr>
+      </w:pPr>
+      <w:r>
+        <w:rPr>
+          <w:rFonts w:hint="eastAsia"/>
+        </w:rPr>
+        <w:t>table-&gt;horizontalHeader()-&gt;setSectionResizeMode(0, QHeaderView::ResizeToContents); //</w:t>
+      </w:r>
+      <w:r>
+        <w:rPr>
+          <w:rFonts w:hint="eastAsia"/>
+        </w:rPr>
+        <w:t>第一列自适应长度</w:t>
+      </w:r>
+    </w:p>
+    <w:p>
+      <w:pPr>
+        <w:tabs>
+          <w:tab w:val="left" w:pos="2610"/>
+        </w:tabs>
+      </w:pPr>
+      <w:r>
+        <w:rPr>
+          <w:rFonts w:hint="eastAsia"/>
+        </w:rPr>
+        <w:t>table-&gt;setEditTriggerssetEditTriggerssetEditTriggers(QAbstractItemView::NoEditTriggers);//</w:t>
+      </w:r>
+      <w:r>
+        <w:rPr>
+          <w:rFonts w:hint="eastAsia"/>
+        </w:rPr>
+        <w:t>不可</w:t>
+      </w:r>
+      <w:r>
+        <w:rPr>
+          <w:rFonts w:hint="eastAsia"/>
+        </w:rPr>
+        <w:lastRenderedPageBreak/>
+        <w:t>编辑</w:t>
+      </w:r>
+    </w:p>
+    <w:p>
+      <w:pPr>
         <w:pStyle w:val="2"/>
         <w:numPr>
           <w:ilvl w:val="1"/>
@@ -19008,7 +19200,6 @@
         <w:rPr>
           <w:rFonts w:hint="eastAsia"/>
         </w:rPr>
-        <w:lastRenderedPageBreak/>
         <w:t>lineEdit</w:t>
       </w:r>
       <w:r>
@@ -19104,11 +19295,6 @@
       </w:r>
     </w:p>
     <w:p>
-      <w:pPr>
-        <w:rPr>
-          <w:rFonts w:hint="eastAsia"/>
-        </w:rPr>
-      </w:pPr>
       <w:r>
         <w:rPr>
           <w:rFonts w:hint="eastAsia"/>
@@ -19135,11 +19321,6 @@
       </w:r>
     </w:p>
     <w:p>
-      <w:pPr>
-        <w:rPr>
-          <w:rFonts w:hint="eastAsia"/>
-        </w:rPr>
-      </w:pPr>
       <w:r>
         <w:rPr>
           <w:rFonts w:hint="eastAsia"/>
@@ -19236,26 +19417,14 @@
       </w:r>
     </w:p>
     <w:p>
-      <w:pPr>
-        <w:rPr>
-          <w:rFonts w:hint="eastAsia"/>
-        </w:rPr>
-      </w:pPr>
       <w:r>
         <w:rPr>
           <w:rFonts w:hint="eastAsia"/>
         </w:rPr>
         <w:t>#include&lt;QObject&gt;</w:t>
       </w:r>
-      <w:bookmarkStart w:id="0" w:name="_GoBack"/>
-      <w:bookmarkEnd w:id="0"/>
-    </w:p>
-    <w:p>
-      <w:pPr>
-        <w:rPr>
-          <w:rFonts w:hint="eastAsia"/>
-        </w:rPr>
-      </w:pPr>
+    </w:p>
+    <w:p>
       <w:r>
         <w:rPr>
           <w:rFonts w:hint="eastAsia"/>
@@ -19324,6 +19493,7 @@
     <w:p/>
     <w:p>
       <w:r>
+        <w:lastRenderedPageBreak/>
         <w:t xml:space="preserve"> connect(signalMapper, SIGNAL(mapped(const QString &amp;)),</w:t>
       </w:r>
     </w:p>
@@ -19369,7 +19539,6 @@
         <w:rPr>
           <w:rFonts w:hint="eastAsia"/>
         </w:rPr>
-        <w:lastRenderedPageBreak/>
         <w:t>QSignalMapper * mapper = new QSignalMapper(</w:t>
       </w:r>
       <w:r>
@@ -19728,6 +19897,7 @@
       <w:bookmarkStart w:id="1" w:name="OLE_LINK1"/>
       <w:bookmarkStart w:id="2" w:name="OLE_LINK2"/>
       <w:r>
+        <w:lastRenderedPageBreak/>
         <w:t>set name</w:t>
       </w:r>
       <w:r>
@@ -19975,7 +20145,6 @@
         </w:rPr>
       </w:pPr>
       <w:r>
-        <w:lastRenderedPageBreak/>
         <w:t xml:space="preserve">CREATE TABLE  table2 (ID INT (11)NOT NULL </w:t>
       </w:r>
       <w:r>
@@ -20339,6 +20508,7 @@
         <w:pStyle w:val="4"/>
       </w:pPr>
       <w:r>
+        <w:lastRenderedPageBreak/>
         <w:t>T</w:t>
       </w:r>
       <w:r>
@@ -20451,7 +20621,6 @@
         <w:rPr>
           <w:rFonts w:hint="eastAsia"/>
         </w:rPr>
-        <w:lastRenderedPageBreak/>
         <w:t>查询</w:t>
       </w:r>
       <w:r>
@@ -20900,6 +21069,7 @@
     </w:p>
     <w:p>
       <w:r>
+        <w:lastRenderedPageBreak/>
         <w:t>R</w:t>
       </w:r>
       <w:r>
@@ -21395,6 +21565,7 @@
     <w:p/>
     <w:p>
       <w:r>
+        <w:lastRenderedPageBreak/>
         <w:t>select MAX(age) FROM table1</w:t>
       </w:r>
     </w:p>
@@ -21562,7 +21733,6 @@
         <w:rPr>
           <w:rFonts w:hint="eastAsia"/>
         </w:rPr>
-        <w:lastRenderedPageBreak/>
         <w:t xml:space="preserve">SELECT COUNT(class) from table1 group by class;  </w:t>
       </w:r>
       <w:r>
@@ -21779,6 +21949,7 @@
     <w:p/>
     <w:p>
       <w:r>
+        <w:lastRenderedPageBreak/>
         <w:t xml:space="preserve">CREATE UNIQUE INDEX </w:t>
       </w:r>
     </w:p>
@@ -21883,102 +22054,424 @@
         </w:numPr>
       </w:pPr>
       <w:r>
+        <w:t>C</w:t>
+      </w:r>
+      <w:r>
+        <w:rPr>
+          <w:rFonts w:hint="eastAsia"/>
+        </w:rPr>
+        <w:t>接口</w:t>
+      </w:r>
+    </w:p>
+    <w:p>
+      <w:pPr>
+        <w:pStyle w:val="4"/>
+      </w:pPr>
+      <w:r>
+        <w:rPr>
+          <w:rFonts w:hint="eastAsia"/>
+        </w:rPr>
+        <w:t>连接</w:t>
+      </w:r>
+    </w:p>
+    <w:p>
+      <w:r>
+        <w:rPr>
+          <w:rFonts w:hint="eastAsia"/>
+        </w:rPr>
+        <w:t xml:space="preserve">MYSQL </w:t>
+      </w:r>
+      <w:r>
+        <w:rPr>
+          <w:rFonts w:hint="eastAsia"/>
+        </w:rPr>
+        <w:t xml:space="preserve"> pmysql;</w:t>
+      </w:r>
+    </w:p>
+    <w:p>
+      <w:r>
+        <w:t>mysql_init(MYSQL * pmysql);</w:t>
+      </w:r>
+    </w:p>
+    <w:p>
+      <w:r>
+        <w:t>MYSQL *mysql_real_connect(MYSQL * pmysql,const char * hostname,</w:t>
+      </w:r>
+    </w:p>
+    <w:p>
+      <w:pPr>
+        <w:ind w:left="2100" w:firstLine="420"/>
+      </w:pPr>
+      <w:r>
+        <w:rPr>
+          <w:rFonts w:hint="eastAsia"/>
+        </w:rPr>
+        <w:t>const char * usename,const char * passwd,</w:t>
+      </w:r>
+    </w:p>
+    <w:p>
+      <w:pPr>
+        <w:ind w:left="2100" w:firstLine="420"/>
+      </w:pPr>
+      <w:r>
+        <w:rPr>
+          <w:rFonts w:hint="eastAsia"/>
+        </w:rPr>
+        <w:t xml:space="preserve">const char * dbname,0,0,0); </w:t>
+      </w:r>
+    </w:p>
+    <w:p>
+      <w:pPr>
+        <w:ind w:left="2100" w:firstLine="420"/>
+      </w:pPr>
+      <w:r>
+        <w:rPr>
+          <w:rFonts w:hint="eastAsia"/>
+        </w:rPr>
+        <w:t xml:space="preserve">//dbname </w:t>
+      </w:r>
+      <w:r>
+        <w:rPr>
+          <w:rFonts w:hint="eastAsia"/>
+        </w:rPr>
+        <w:t>默认数据库</w:t>
+      </w:r>
+      <w:r>
+        <w:rPr>
+          <w:rFonts w:hint="eastAsia"/>
+        </w:rPr>
+        <w:t xml:space="preserve"> hostname IP</w:t>
+      </w:r>
+    </w:p>
+    <w:p>
+      <w:r>
+        <w:rPr>
+          <w:rFonts w:hint="eastAsia"/>
+        </w:rPr>
+        <w:t>先初始化</w:t>
+      </w:r>
+      <w:r>
+        <w:rPr>
+          <w:rFonts w:hint="eastAsia"/>
+        </w:rPr>
+        <w:t xml:space="preserve"> </w:t>
+      </w:r>
+    </w:p>
+    <w:p>
+      <w:r>
+        <w:rPr>
+          <w:rFonts w:hint="eastAsia"/>
+        </w:rPr>
+        <w:t>成功返回连接指正失败返回</w:t>
+      </w:r>
+      <w:r>
+        <w:rPr>
+          <w:rFonts w:hint="eastAsia"/>
+        </w:rPr>
+        <w:t>NULL</w:t>
+      </w:r>
+    </w:p>
+    <w:p>
+      <w:r>
+        <w:t xml:space="preserve">Char* </w:t>
+      </w:r>
+      <w:r>
+        <w:rPr>
+          <w:rFonts w:hint="eastAsia"/>
+        </w:rPr>
+        <w:t>mysql_error(p</w:t>
+      </w:r>
+      <w:r>
+        <w:rPr>
+          <w:rFonts w:hint="eastAsia"/>
+        </w:rPr>
+        <w:t>mysql)</w:t>
+      </w:r>
+      <w:r>
+        <w:t>;</w:t>
+      </w:r>
+      <w:r>
+        <w:rPr>
+          <w:rFonts w:hint="eastAsia"/>
+        </w:rPr>
+        <w:t xml:space="preserve"> </w:t>
+      </w:r>
+      <w:r>
+        <w:rPr>
+          <w:rFonts w:hint="eastAsia"/>
+        </w:rPr>
+        <w:t>获取</w:t>
+      </w:r>
+      <w:r>
+        <w:rPr>
+          <w:rFonts w:hint="eastAsia"/>
+        </w:rPr>
+        <w:t>mysql</w:t>
+      </w:r>
+      <w:r>
+        <w:rPr>
+          <w:rFonts w:hint="eastAsia"/>
+        </w:rPr>
+        <w:t>错误原因</w:t>
+      </w:r>
+    </w:p>
+    <w:p>
+      <w:r>
+        <w:t xml:space="preserve">strcpy(buf, mysql_error(&amp;mysql)); </w:t>
+      </w:r>
+    </w:p>
+    <w:p>
+      <w:pPr>
+        <w:pStyle w:val="4"/>
+      </w:pPr>
+      <w:r>
+        <w:rPr>
+          <w:rFonts w:hint="eastAsia"/>
+        </w:rPr>
+        <w:t>使用</w:t>
+      </w:r>
+      <w:r>
+        <w:t>数据库</w:t>
+      </w:r>
+      <w:r>
+        <w:t xml:space="preserve"> </w:t>
+      </w:r>
+    </w:p>
+    <w:p>
+      <w:r>
+        <w:rPr>
+          <w:rFonts w:hint="eastAsia"/>
+        </w:rPr>
+        <w:t xml:space="preserve">int mysql_query(MYSQL * pmysql,const char *sql);  </w:t>
+      </w:r>
+    </w:p>
+    <w:p>
+      <w:r>
+        <w:rPr>
+          <w:rFonts w:hint="eastAsia"/>
+        </w:rPr>
+        <w:t>成功连接后第一个执行的语句是设置字符集</w:t>
+      </w:r>
+    </w:p>
+    <w:p>
+      <w:r>
+        <w:rPr>
+          <w:rFonts w:hint="eastAsia"/>
+        </w:rPr>
+        <w:t xml:space="preserve">sql </w:t>
+      </w:r>
+      <w:r>
+        <w:rPr>
+          <w:rFonts w:hint="eastAsia"/>
+        </w:rPr>
+        <w:t>是要执行的语句</w:t>
+      </w:r>
+    </w:p>
+    <w:p>
+      <w:r>
+        <w:rPr>
+          <w:rFonts w:hint="eastAsia"/>
+        </w:rPr>
+        <w:t>成功返回</w:t>
+      </w:r>
+      <w:r>
+        <w:rPr>
+          <w:rFonts w:hint="eastAsia"/>
+        </w:rPr>
+        <w:t xml:space="preserve">0 </w:t>
+      </w:r>
+      <w:r>
+        <w:rPr>
+          <w:rFonts w:hint="eastAsia"/>
+        </w:rPr>
+        <w:t>失败非</w:t>
+      </w:r>
+      <w:r>
+        <w:rPr>
+          <w:rFonts w:hint="eastAsia"/>
+        </w:rPr>
+        <w:t>0</w:t>
+      </w:r>
+    </w:p>
+    <w:p>
+      <w:pPr>
+        <w:pStyle w:val="4"/>
+      </w:pPr>
+      <w:r>
+        <w:rPr>
+          <w:rFonts w:hint="eastAsia"/>
+        </w:rPr>
+        <w:t>得到</w:t>
+      </w:r>
+      <w:r>
+        <w:t>查询结果</w:t>
+      </w:r>
+    </w:p>
+    <w:p>
+      <w:r>
+        <w:rPr>
+          <w:rFonts w:hint="eastAsia"/>
+        </w:rPr>
+        <w:t>MYSQL</w:t>
+      </w:r>
+      <w:r>
+        <w:t>_RES * result;</w:t>
+      </w:r>
+    </w:p>
+    <w:p>
+      <w:r>
+        <w:t>MYSQL_RES *mysql_store_result(MYSQL * pmysql);</w:t>
+      </w:r>
+    </w:p>
+    <w:p>
+      <w:r>
+        <w:rPr>
+          <w:rFonts w:hint="eastAsia"/>
+        </w:rPr>
+        <w:t>成功返回一个查询结果指针，查询无结果或者错误返回</w:t>
+      </w:r>
+      <w:r>
+        <w:rPr>
+          <w:rFonts w:hint="eastAsia"/>
+        </w:rPr>
+        <w:t>NULL</w:t>
+      </w:r>
+    </w:p>
+    <w:p>
+      <w:r>
+        <w:rPr>
+          <w:rFonts w:hint="eastAsia"/>
+        </w:rPr>
+        <w:t xml:space="preserve">MYSQL_ROW mysql_fetch_row (MYSQL_RES *result); </w:t>
+      </w:r>
+    </w:p>
+    <w:p>
+      <w:pPr>
+        <w:rPr>
+          <w:color w:val="FF0000"/>
+        </w:rPr>
+      </w:pPr>
+      <w:r>
+        <w:rPr>
+          <w:rFonts w:hint="eastAsia"/>
+          <w:color w:val="FF0000"/>
+        </w:rPr>
+        <w:t>获取结果</w:t>
+      </w:r>
+    </w:p>
+    <w:p>
+      <w:r>
+        <w:t>MYSQL_RES *result = mysql_store_result(connection);</w:t>
+      </w:r>
+    </w:p>
+    <w:p>
+      <w:r>
+        <w:t xml:space="preserve"> </w:t>
+      </w:r>
+      <w:r>
+        <w:rPr>
+          <w:rFonts w:hint="eastAsia"/>
+        </w:rPr>
+        <w:t>成功</w:t>
+      </w:r>
+      <w:r>
+        <w:t>返回结果</w:t>
+      </w:r>
+      <w:r>
+        <w:rPr>
+          <w:rFonts w:hint="eastAsia"/>
+        </w:rPr>
+        <w:t xml:space="preserve"> </w:t>
+      </w:r>
+      <w:r>
+        <w:rPr>
+          <w:rFonts w:hint="eastAsia"/>
+        </w:rPr>
+        <w:t>失败返回</w:t>
+      </w:r>
+      <w:r>
+        <w:t>NULL</w:t>
+      </w:r>
+    </w:p>
+    <w:p>
+      <w:pPr>
+        <w:rPr>
+          <w:color w:val="FF0000"/>
+        </w:rPr>
+      </w:pPr>
+      <w:r>
+        <w:rPr>
+          <w:rFonts w:hint="eastAsia"/>
+          <w:color w:val="FF0000"/>
+        </w:rPr>
+        <w:t>查看查询结果</w:t>
+      </w:r>
+      <w:r>
+        <w:rPr>
+          <w:rFonts w:hint="eastAsia"/>
+          <w:color w:val="FF0000"/>
+        </w:rPr>
+        <w:t xml:space="preserve"> (</w:t>
+      </w:r>
+      <w:r>
+        <w:rPr>
+          <w:rFonts w:hint="eastAsia"/>
+          <w:color w:val="FF0000"/>
+        </w:rPr>
+        <w:t>行</w:t>
+      </w:r>
+      <w:r>
+        <w:rPr>
+          <w:rFonts w:hint="eastAsia"/>
+          <w:color w:val="FF0000"/>
+        </w:rPr>
+        <w:t>)</w:t>
+      </w:r>
+    </w:p>
+    <w:p>
+      <w:r>
         <w:lastRenderedPageBreak/>
-        <w:t>C</w:t>
-      </w:r>
-      <w:r>
-        <w:rPr>
-          <w:rFonts w:hint="eastAsia"/>
-        </w:rPr>
-        <w:t>接口</w:t>
-      </w:r>
-    </w:p>
-    <w:p>
-      <w:pPr>
-        <w:pStyle w:val="4"/>
-      </w:pPr>
-      <w:r>
-        <w:rPr>
-          <w:rFonts w:hint="eastAsia"/>
-        </w:rPr>
-        <w:t>连接</w:t>
-      </w:r>
-    </w:p>
-    <w:p>
-      <w:r>
-        <w:rPr>
-          <w:rFonts w:hint="eastAsia"/>
-        </w:rPr>
-        <w:t xml:space="preserve">MYSQL </w:t>
-      </w:r>
-      <w:r>
-        <w:rPr>
-          <w:rFonts w:hint="eastAsia"/>
-        </w:rPr>
-        <w:t xml:space="preserve"> pmysql;</w:t>
-      </w:r>
-    </w:p>
-    <w:p>
-      <w:r>
-        <w:t>mysql_init(MYSQL * pmysql);</w:t>
-      </w:r>
-    </w:p>
-    <w:p>
-      <w:r>
-        <w:t>MYSQL *mysql_real_connect(MYSQL * pmysql,const char * hostname,</w:t>
-      </w:r>
-    </w:p>
-    <w:p>
-      <w:pPr>
-        <w:ind w:left="2100" w:firstLine="420"/>
-      </w:pPr>
-      <w:r>
-        <w:rPr>
-          <w:rFonts w:hint="eastAsia"/>
-        </w:rPr>
-        <w:t>const char * usename,const char * passwd,</w:t>
-      </w:r>
-    </w:p>
-    <w:p>
-      <w:pPr>
-        <w:ind w:left="2100" w:firstLine="420"/>
-      </w:pPr>
-      <w:r>
-        <w:rPr>
-          <w:rFonts w:hint="eastAsia"/>
-        </w:rPr>
-        <w:t xml:space="preserve">const char * dbname,0,0,0); </w:t>
-      </w:r>
-    </w:p>
-    <w:p>
-      <w:pPr>
-        <w:ind w:left="2100" w:firstLine="420"/>
-      </w:pPr>
-      <w:r>
-        <w:rPr>
-          <w:rFonts w:hint="eastAsia"/>
-        </w:rPr>
-        <w:t xml:space="preserve">//dbname </w:t>
-      </w:r>
-      <w:r>
-        <w:rPr>
-          <w:rFonts w:hint="eastAsia"/>
-        </w:rPr>
-        <w:t>默认数据库</w:t>
-      </w:r>
-      <w:r>
-        <w:rPr>
-          <w:rFonts w:hint="eastAsia"/>
-        </w:rPr>
-        <w:t xml:space="preserve"> hostname IP</w:t>
-      </w:r>
-    </w:p>
-    <w:p>
-      <w:r>
-        <w:rPr>
-          <w:rFonts w:hint="eastAsia"/>
-        </w:rPr>
-        <w:t>先初始化</w:t>
+        <w:t>MYSQL_ROW row= mysql_fetch_row (MYSQL_RES *result);</w:t>
+      </w:r>
+    </w:p>
+    <w:p>
+      <w:r>
+        <w:t>while((row=mysql_fech_row(rsult))!=NULL)</w:t>
+      </w:r>
+    </w:p>
+    <w:p>
+      <w:r>
+        <w:t>{</w:t>
+      </w:r>
+    </w:p>
+    <w:p>
+      <w:r>
+        <w:t xml:space="preserve">   printf("name : %s,sex %s,age : %s\n",row[0],row[1],row[3]);</w:t>
+      </w:r>
+    </w:p>
+    <w:p>
+      <w:r>
+        <w:t>}</w:t>
+      </w:r>
+    </w:p>
+    <w:p>
+      <w:r>
+        <w:rPr>
+          <w:rFonts w:hint="eastAsia"/>
+        </w:rPr>
+        <w:t>即使在表中</w:t>
+      </w:r>
+      <w:r>
+        <w:rPr>
+          <w:rFonts w:hint="eastAsia"/>
+        </w:rPr>
+        <w:t>age</w:t>
+      </w:r>
+      <w:r>
+        <w:rPr>
+          <w:rFonts w:hint="eastAsia"/>
+        </w:rPr>
+        <w:t>是数字</w:t>
       </w:r>
       <w:r>
         <w:rPr>
@@ -21986,13 +22479,23 @@
         </w:rPr>
         <w:t xml:space="preserve"> </w:t>
       </w:r>
-    </w:p>
-    <w:p>
-      <w:r>
-        <w:rPr>
-          <w:rFonts w:hint="eastAsia"/>
-        </w:rPr>
-        <w:t>成功返回连接指正失败返回</w:t>
+      <w:r>
+        <w:rPr>
+          <w:rFonts w:hint="eastAsia"/>
+        </w:rPr>
+        <w:t>但是</w:t>
+      </w:r>
+      <w:r>
+        <w:rPr>
+          <w:rFonts w:hint="eastAsia"/>
+        </w:rPr>
+        <w:t>mysql</w:t>
+      </w:r>
+      <w:r>
+        <w:rPr>
+          <w:rFonts w:hint="eastAsia"/>
+        </w:rPr>
+        <w:t>返回的是以</w:t>
       </w:r>
       <w:r>
         <w:rPr>
@@ -22000,179 +22503,11 @@
         </w:rPr>
         <w:t>NULL</w:t>
       </w:r>
-    </w:p>
-    <w:p>
-      <w:r>
-        <w:t xml:space="preserve">Char* </w:t>
-      </w:r>
-      <w:r>
-        <w:rPr>
-          <w:rFonts w:hint="eastAsia"/>
-        </w:rPr>
-        <w:t>mysql_error(p</w:t>
-      </w:r>
-      <w:r>
-        <w:rPr>
-          <w:rFonts w:hint="eastAsia"/>
-        </w:rPr>
-        <w:t>mysql)</w:t>
-      </w:r>
-      <w:r>
-        <w:t>;</w:t>
-      </w:r>
-      <w:r>
-        <w:rPr>
-          <w:rFonts w:hint="eastAsia"/>
-        </w:rPr>
-        <w:t xml:space="preserve"> </w:t>
-      </w:r>
-      <w:r>
-        <w:rPr>
-          <w:rFonts w:hint="eastAsia"/>
-        </w:rPr>
-        <w:t>获取</w:t>
-      </w:r>
-      <w:r>
-        <w:rPr>
-          <w:rFonts w:hint="eastAsia"/>
-        </w:rPr>
-        <w:t>mysql</w:t>
-      </w:r>
-      <w:r>
-        <w:rPr>
-          <w:rFonts w:hint="eastAsia"/>
-        </w:rPr>
-        <w:t>错误原因</w:t>
-      </w:r>
-    </w:p>
-    <w:p>
-      <w:r>
-        <w:t xml:space="preserve">strcpy(buf, mysql_error(&amp;mysql)); </w:t>
-      </w:r>
-    </w:p>
-    <w:p>
-      <w:pPr>
-        <w:pStyle w:val="4"/>
-      </w:pPr>
-      <w:r>
-        <w:rPr>
-          <w:rFonts w:hint="eastAsia"/>
-        </w:rPr>
-        <w:t>使用</w:t>
-      </w:r>
-      <w:r>
-        <w:t>数据库</w:t>
-      </w:r>
-      <w:r>
-        <w:t xml:space="preserve"> </w:t>
-      </w:r>
-    </w:p>
-    <w:p>
-      <w:r>
-        <w:rPr>
-          <w:rFonts w:hint="eastAsia"/>
-        </w:rPr>
-        <w:t xml:space="preserve">int mysql_query(MYSQL * pmysql,const char *sql);  </w:t>
-      </w:r>
-    </w:p>
-    <w:p>
-      <w:r>
-        <w:rPr>
-          <w:rFonts w:hint="eastAsia"/>
-        </w:rPr>
-        <w:t>成功连接后第一个执行的语句是设置字符集</w:t>
-      </w:r>
-    </w:p>
-    <w:p>
-      <w:r>
-        <w:rPr>
-          <w:rFonts w:hint="eastAsia"/>
-        </w:rPr>
-        <w:t xml:space="preserve">sql </w:t>
-      </w:r>
-      <w:r>
-        <w:rPr>
-          <w:rFonts w:hint="eastAsia"/>
-        </w:rPr>
-        <w:t>是要执行的语句</w:t>
-      </w:r>
-    </w:p>
-    <w:p>
-      <w:r>
-        <w:rPr>
-          <w:rFonts w:hint="eastAsia"/>
-        </w:rPr>
-        <w:t>成功返回</w:t>
-      </w:r>
-      <w:r>
-        <w:rPr>
-          <w:rFonts w:hint="eastAsia"/>
-        </w:rPr>
-        <w:t xml:space="preserve">0 </w:t>
-      </w:r>
-      <w:r>
-        <w:rPr>
-          <w:rFonts w:hint="eastAsia"/>
-        </w:rPr>
-        <w:t>失败非</w:t>
-      </w:r>
-      <w:r>
-        <w:rPr>
-          <w:rFonts w:hint="eastAsia"/>
-        </w:rPr>
-        <w:t>0</w:t>
-      </w:r>
-    </w:p>
-    <w:p>
-      <w:pPr>
-        <w:pStyle w:val="4"/>
-      </w:pPr>
-      <w:r>
-        <w:rPr>
-          <w:rFonts w:hint="eastAsia"/>
-        </w:rPr>
-        <w:t>得到</w:t>
-      </w:r>
-      <w:r>
-        <w:t>查询结果</w:t>
-      </w:r>
-    </w:p>
-    <w:p>
-      <w:r>
-        <w:rPr>
-          <w:rFonts w:hint="eastAsia"/>
-        </w:rPr>
-        <w:t>MYSQL</w:t>
-      </w:r>
-      <w:r>
-        <w:t>_RES * result;</w:t>
-      </w:r>
-    </w:p>
-    <w:p>
-      <w:r>
-        <w:t>MYSQL_RES *mysql_store_result(MYSQL * pmysql);</w:t>
-      </w:r>
-    </w:p>
-    <w:p>
-      <w:r>
-        <w:rPr>
-          <w:rFonts w:hint="eastAsia"/>
-        </w:rPr>
-        <w:t>成功返回一个查询结果指针，查询无结果或者错误返回</w:t>
-      </w:r>
-      <w:r>
-        <w:rPr>
-          <w:rFonts w:hint="eastAsia"/>
-        </w:rPr>
-        <w:t>NULL</w:t>
-      </w:r>
-    </w:p>
-    <w:p>
-      <w:r>
-        <w:rPr>
-          <w:rFonts w:hint="eastAsia"/>
-        </w:rPr>
-        <w:t xml:space="preserve">MYSQL_ROW mysql_fetch_row (MYSQL_RES *result); </w:t>
+      <w:r>
+        <w:rPr>
+          <w:rFonts w:hint="eastAsia"/>
+        </w:rPr>
+        <w:t>结尾的字符串</w:t>
       </w:r>
     </w:p>
     <w:p>
@@ -22186,176 +22521,12 @@
           <w:rFonts w:hint="eastAsia"/>
           <w:color w:val="FF0000"/>
         </w:rPr>
-        <w:t>获取结果</w:t>
-      </w:r>
-    </w:p>
-    <w:p>
-      <w:r>
-        <w:t>MYSQL_RES *result = mysql_store_result(connection);</w:t>
-      </w:r>
-    </w:p>
-    <w:p>
-      <w:r>
-        <w:t xml:space="preserve"> </w:t>
-      </w:r>
-      <w:r>
-        <w:rPr>
-          <w:rFonts w:hint="eastAsia"/>
-        </w:rPr>
-        <w:t>成功</w:t>
-      </w:r>
-      <w:r>
-        <w:t>返回结果</w:t>
-      </w:r>
-      <w:r>
-        <w:rPr>
-          <w:rFonts w:hint="eastAsia"/>
-        </w:rPr>
-        <w:t xml:space="preserve"> </w:t>
-      </w:r>
-      <w:r>
-        <w:rPr>
-          <w:rFonts w:hint="eastAsia"/>
-        </w:rPr>
-        <w:t>失败返回</w:t>
-      </w:r>
-      <w:r>
-        <w:t>NULL</w:t>
-      </w:r>
-    </w:p>
-    <w:p>
-      <w:pPr>
+        <w:t>按</w:t>
+      </w:r>
+      <w:r>
         <w:rPr>
           <w:color w:val="FF0000"/>
         </w:rPr>
-      </w:pPr>
-      <w:r>
-        <w:rPr>
-          <w:rFonts w:hint="eastAsia"/>
-          <w:color w:val="FF0000"/>
-        </w:rPr>
-        <w:t>查看查询结果</w:t>
-      </w:r>
-      <w:r>
-        <w:rPr>
-          <w:rFonts w:hint="eastAsia"/>
-          <w:color w:val="FF0000"/>
-        </w:rPr>
-        <w:t xml:space="preserve"> (</w:t>
-      </w:r>
-      <w:r>
-        <w:rPr>
-          <w:rFonts w:hint="eastAsia"/>
-          <w:color w:val="FF0000"/>
-        </w:rPr>
-        <w:t>行</w:t>
-      </w:r>
-      <w:r>
-        <w:rPr>
-          <w:rFonts w:hint="eastAsia"/>
-          <w:color w:val="FF0000"/>
-        </w:rPr>
-        <w:t>)</w:t>
-      </w:r>
-    </w:p>
-    <w:p>
-      <w:r>
-        <w:t>MYSQL_ROW row= mysql_fetch_row (MYSQL_RES *result);</w:t>
-      </w:r>
-    </w:p>
-    <w:p>
-      <w:r>
-        <w:t>while((row=mysql_fech_row(rsult))!=NULL)</w:t>
-      </w:r>
-    </w:p>
-    <w:p>
-      <w:r>
-        <w:t>{</w:t>
-      </w:r>
-    </w:p>
-    <w:p>
-      <w:r>
-        <w:t xml:space="preserve">   printf("name : %s,sex %s,age : %s\n",row[0],row[1],row[3]);</w:t>
-      </w:r>
-    </w:p>
-    <w:p>
-      <w:r>
-        <w:t>}</w:t>
-      </w:r>
-    </w:p>
-    <w:p>
-      <w:r>
-        <w:rPr>
-          <w:rFonts w:hint="eastAsia"/>
-        </w:rPr>
-        <w:t>即使在表中</w:t>
-      </w:r>
-      <w:r>
-        <w:rPr>
-          <w:rFonts w:hint="eastAsia"/>
-        </w:rPr>
-        <w:t>age</w:t>
-      </w:r>
-      <w:r>
-        <w:rPr>
-          <w:rFonts w:hint="eastAsia"/>
-        </w:rPr>
-        <w:t>是数字</w:t>
-      </w:r>
-      <w:r>
-        <w:rPr>
-          <w:rFonts w:hint="eastAsia"/>
-        </w:rPr>
-        <w:t xml:space="preserve"> </w:t>
-      </w:r>
-      <w:r>
-        <w:rPr>
-          <w:rFonts w:hint="eastAsia"/>
-        </w:rPr>
-        <w:t>但是</w:t>
-      </w:r>
-      <w:r>
-        <w:rPr>
-          <w:rFonts w:hint="eastAsia"/>
-        </w:rPr>
-        <w:t>mysql</w:t>
-      </w:r>
-      <w:r>
-        <w:rPr>
-          <w:rFonts w:hint="eastAsia"/>
-        </w:rPr>
-        <w:t>返回的是以</w:t>
-      </w:r>
-      <w:r>
-        <w:rPr>
-          <w:rFonts w:hint="eastAsia"/>
-        </w:rPr>
-        <w:t>NULL</w:t>
-      </w:r>
-      <w:r>
-        <w:rPr>
-          <w:rFonts w:hint="eastAsia"/>
-        </w:rPr>
-        <w:t>结尾的字符串</w:t>
-      </w:r>
-    </w:p>
-    <w:p>
-      <w:pPr>
-        <w:rPr>
-          <w:color w:val="FF0000"/>
-        </w:rPr>
-      </w:pPr>
-      <w:r>
-        <w:rPr>
-          <w:rFonts w:hint="eastAsia"/>
-          <w:color w:val="FF0000"/>
-        </w:rPr>
-        <w:t>按</w:t>
-      </w:r>
-      <w:r>
-        <w:rPr>
-          <w:color w:val="FF0000"/>
-        </w:rPr>
         <w:t>字段查询</w:t>
       </w:r>
     </w:p>
@@ -22380,7 +22551,6 @@
     </w:p>
     <w:p>
       <w:r>
-        <w:lastRenderedPageBreak/>
         <w:t>{</w:t>
       </w:r>
     </w:p>
@@ -22659,6 +22829,7 @@
     </w:p>
     <w:p>
       <w:r>
+        <w:lastRenderedPageBreak/>
         <w:t>{</w:t>
       </w:r>
     </w:p>
@@ -22702,7 +22873,6 @@
     </w:p>
     <w:p>
       <w:r>
-        <w:lastRenderedPageBreak/>
         <w:tab/>
         <w:t>hehe(78);</w:t>
       </w:r>
@@ -22956,6 +23126,7 @@
         <w:rPr>
           <w:rFonts w:hint="eastAsia"/>
         </w:rPr>
+        <w:lastRenderedPageBreak/>
         <w:t>其中</w:t>
       </w:r>
       <w:r>
@@ -23023,7 +23194,6 @@
         <w:rPr>
           <w:rFonts w:hint="eastAsia"/>
         </w:rPr>
-        <w:lastRenderedPageBreak/>
         <w:t>变量</w:t>
       </w:r>
       <w:r>
@@ -23834,6 +24004,7 @@
           <w:sz w:val="19"/>
           <w:szCs w:val="19"/>
         </w:rPr>
+        <w:lastRenderedPageBreak/>
         <w:tab/>
         <w:t xml:space="preserve">text </w:t>
       </w:r>
@@ -23976,7 +24147,6 @@
           <w:sz w:val="19"/>
           <w:szCs w:val="19"/>
         </w:rPr>
-        <w:lastRenderedPageBreak/>
         <w:tab/>
       </w:r>
       <w:r>
@@ -31780,7 +31950,7 @@
 </file>
 
 <file path=customXml/itemProps1.xml><?xml version="1.0" encoding="utf-8"?>
-<ds:datastoreItem xmlns:ds="http://schemas.openxmlformats.org/officeDocument/2006/customXml" ds:itemID="{1A99FE2D-7D25-4463-A24E-1E56DC330B32}">
+<ds:datastoreItem xmlns:ds="http://schemas.openxmlformats.org/officeDocument/2006/customXml" ds:itemID="{4646EB0C-C8DD-40FD-BFFA-D904261BC3BC}">
   <ds:schemaRefs>
     <ds:schemaRef ds:uri="http://schemas.openxmlformats.org/officeDocument/2006/bibliography"/>
   </ds:schemaRefs>

--- a/LookUp.docx
+++ b/LookUp.docx
@@ -18962,29 +18962,12 @@
         <w:tabs>
           <w:tab w:val="left" w:pos="2610"/>
         </w:tabs>
-        <w:rPr>
-          <w:rFonts w:hint="eastAsia"/>
-        </w:rPr>
-      </w:pPr>
-      <w:r>
-        <w:rPr>
-          <w:rFonts w:hint="eastAsia"/>
-        </w:rPr>
-        <w:t>table-&gt;setAlternatingRowColo</w:t>
-      </w:r>
-      <w:r>
-        <w:rPr>
-          <w:rFonts w:hint="eastAsia"/>
-        </w:rPr>
-        <w:t xml:space="preserve">rs(true);             </w:t>
-      </w:r>
-      <w:bookmarkStart w:id="0" w:name="_GoBack"/>
-      <w:bookmarkEnd w:id="0"/>
-      <w:r>
-        <w:rPr>
-          <w:rFonts w:hint="eastAsia"/>
-        </w:rPr>
-        <w:t xml:space="preserve">  //</w:t>
+      </w:pPr>
+      <w:r>
+        <w:rPr>
+          <w:rFonts w:hint="eastAsia"/>
+        </w:rPr>
+        <w:t>table-&gt;setAlternatingRowColors(true);               //</w:t>
       </w:r>
       <w:r>
         <w:rPr>
@@ -19004,9 +18987,6 @@
         <w:tabs>
           <w:tab w:val="left" w:pos="2610"/>
         </w:tabs>
-        <w:rPr>
-          <w:rFonts w:hint="eastAsia"/>
-        </w:rPr>
       </w:pPr>
       <w:r>
         <w:rPr>
@@ -19026,9 +19006,6 @@
         <w:tabs>
           <w:tab w:val="left" w:pos="2610"/>
         </w:tabs>
-        <w:rPr>
-          <w:rFonts w:hint="eastAsia"/>
-        </w:rPr>
       </w:pPr>
       <w:r>
         <w:rPr>
@@ -19055,9 +19032,6 @@
         <w:tabs>
           <w:tab w:val="left" w:pos="2610"/>
         </w:tabs>
-        <w:rPr>
-          <w:rFonts w:hint="eastAsia"/>
-        </w:rPr>
       </w:pPr>
       <w:r>
         <w:rPr>
@@ -19077,9 +19051,6 @@
         <w:tabs>
           <w:tab w:val="left" w:pos="2610"/>
         </w:tabs>
-        <w:rPr>
-          <w:rFonts w:hint="eastAsia"/>
-        </w:rPr>
       </w:pPr>
       <w:r>
         <w:rPr>
@@ -19099,9 +19070,6 @@
         <w:tabs>
           <w:tab w:val="left" w:pos="2610"/>
         </w:tabs>
-        <w:rPr>
-          <w:rFonts w:hint="eastAsia"/>
-        </w:rPr>
       </w:pPr>
       <w:r>
         <w:rPr>
@@ -19894,8 +19862,8 @@
       </w:r>
     </w:p>
     <w:p>
-      <w:bookmarkStart w:id="1" w:name="OLE_LINK1"/>
-      <w:bookmarkStart w:id="2" w:name="OLE_LINK2"/>
+      <w:bookmarkStart w:id="0" w:name="OLE_LINK1"/>
+      <w:bookmarkStart w:id="1" w:name="OLE_LINK2"/>
       <w:r>
         <w:lastRenderedPageBreak/>
         <w:t>set name</w:t>
@@ -19906,8 +19874,8 @@
       <w:r>
         <w:t xml:space="preserve"> utf8;</w:t>
       </w:r>
+      <w:bookmarkEnd w:id="0"/>
       <w:bookmarkEnd w:id="1"/>
-      <w:bookmarkEnd w:id="2"/>
       <w:r>
         <w:t xml:space="preserve">  </w:t>
       </w:r>
@@ -22758,6 +22726,74 @@
       </w:r>
     </w:p>
     <w:p>
+      <w:r>
+        <w:t>int a;</w:t>
+      </w:r>
+    </w:p>
+    <w:p>
+      <w:r>
+        <w:t xml:space="preserve">std::cin </w:t>
+      </w:r>
+      <w:r>
+        <w:rPr>
+          <w:rFonts w:hint="eastAsia"/>
+        </w:rPr>
+        <w:t>&gt;&gt; a</w:t>
+      </w:r>
+    </w:p>
+    <w:p>
+      <w:pPr>
+        <w:rPr>
+          <w:rFonts w:hint="eastAsia"/>
+        </w:rPr>
+      </w:pPr>
+      <w:r>
+        <w:rPr>
+          <w:rFonts w:hint="eastAsia"/>
+        </w:rPr>
+        <w:t>若</w:t>
+      </w:r>
+      <w:r>
+        <w:rPr>
+          <w:rFonts w:hint="eastAsia"/>
+        </w:rPr>
+        <w:t>输入字符串</w:t>
+      </w:r>
+      <w:r>
+        <w:rPr>
+          <w:rFonts w:hint="eastAsia"/>
+        </w:rPr>
+        <w:t xml:space="preserve"> </w:t>
+      </w:r>
+      <w:r>
+        <w:t>不会改变</w:t>
+      </w:r>
+      <w:r>
+        <w:rPr>
+          <w:rFonts w:hint="eastAsia"/>
+        </w:rPr>
+        <w:t>a</w:t>
+      </w:r>
+      <w:r>
+        <w:t>的值</w:t>
+      </w:r>
+      <w:r>
+        <w:rPr>
+          <w:rFonts w:hint="eastAsia"/>
+        </w:rPr>
+        <w:t xml:space="preserve"> (!std::cin</w:t>
+      </w:r>
+      <w:r>
+        <w:t>)</w:t>
+      </w:r>
+      <w:r>
+        <w:rPr>
+          <w:rFonts w:hint="eastAsia"/>
+        </w:rPr>
+        <w:t>为真</w:t>
+      </w:r>
+    </w:p>
+    <w:p>
       <w:pPr>
         <w:pStyle w:val="2"/>
         <w:numPr>
@@ -22768,6 +22804,8 @@
       <w:r>
         <w:t>std::bind</w:t>
       </w:r>
+      <w:bookmarkStart w:id="2" w:name="_GoBack"/>
+      <w:bookmarkEnd w:id="2"/>
     </w:p>
     <w:p>
       <w:r>
@@ -22813,6 +22851,7 @@
     </w:p>
     <w:p>
       <w:r>
+        <w:lastRenderedPageBreak/>
         <w:tab/>
         <w:t>std::cout &lt;&lt; a &lt;&lt; std::endl &lt;&lt; b &lt;&lt; '\n' &lt;&lt; c &lt;&lt; std::endl;</w:t>
       </w:r>
@@ -22829,7 +22868,6 @@
     </w:p>
     <w:p>
       <w:r>
-        <w:lastRenderedPageBreak/>
         <w:t>{</w:t>
       </w:r>
     </w:p>
@@ -23086,6 +23124,7 @@
         <w:rPr>
           <w:rFonts w:hint="eastAsia"/>
         </w:rPr>
+        <w:lastRenderedPageBreak/>
         <w:t>防范</w:t>
       </w:r>
       <w:r>
@@ -23126,7 +23165,6 @@
         <w:rPr>
           <w:rFonts w:hint="eastAsia"/>
         </w:rPr>
-        <w:lastRenderedPageBreak/>
         <w:t>其中</w:t>
       </w:r>
       <w:r>
@@ -24004,7 +24042,6 @@
           <w:sz w:val="19"/>
           <w:szCs w:val="19"/>
         </w:rPr>
-        <w:lastRenderedPageBreak/>
         <w:tab/>
         <w:t xml:space="preserve">text </w:t>
       </w:r>
@@ -24754,7 +24791,14 @@
         <w:rPr>
           <w:rFonts w:hint="eastAsia"/>
         </w:rPr>
-        <w:t>数组名作为函数形参时，在函数体内，其失去了本身的内涵，仅仅只是一个指针；</w:t>
+        <w:t>数组名作为函数形参时，在函数体内，其失去了本身的内涵，仅仅只是一个</w:t>
+      </w:r>
+      <w:r>
+        <w:rPr>
+          <w:rFonts w:hint="eastAsia"/>
+        </w:rPr>
+        <w:lastRenderedPageBreak/>
+        <w:t>指针；</w:t>
       </w:r>
       <w:r>
         <w:rPr>
@@ -24784,566 +24828,565 @@
         </w:numPr>
       </w:pPr>
       <w:r>
+        <w:t xml:space="preserve">Std::string </w:t>
+      </w:r>
+    </w:p>
+    <w:p>
+      <w:pPr>
+        <w:pStyle w:val="3"/>
+      </w:pPr>
+      <w:r>
+        <w:rPr>
+          <w:rFonts w:hint="eastAsia"/>
+        </w:rPr>
+        <w:t>和</w:t>
+      </w:r>
+      <w:r>
+        <w:t>数字的互相转换</w:t>
+      </w:r>
+    </w:p>
+    <w:p>
+      <w:pPr>
+        <w:ind w:firstLine="420"/>
+      </w:pPr>
+      <w:r>
+        <w:t>int a = 23;</w:t>
+      </w:r>
+    </w:p>
+    <w:p>
+      <w:r>
+        <w:tab/>
+        <w:t>std::string dd = std::to_string(a);</w:t>
+      </w:r>
+    </w:p>
+    <w:p/>
+    <w:p>
+      <w:r>
+        <w:tab/>
+        <w:t>std::string lala("12.34");</w:t>
+      </w:r>
+    </w:p>
+    <w:p>
+      <w:r>
+        <w:tab/>
+        <w:t>double num = std::stod(lala);</w:t>
+      </w:r>
+    </w:p>
+    <w:p>
+      <w:pPr>
+        <w:pStyle w:val="3"/>
+      </w:pPr>
+      <w:r>
+        <w:rPr>
+          <w:rFonts w:hint="eastAsia"/>
+        </w:rPr>
+        <w:t>选择性赋值</w:t>
+      </w:r>
+    </w:p>
+    <w:p>
+      <w:r>
+        <w:rPr>
+          <w:rFonts w:hint="eastAsia"/>
+        </w:rPr>
+        <w:t>st</w:t>
+      </w:r>
+      <w:r>
+        <w:t>ring a;</w:t>
+      </w:r>
+    </w:p>
+    <w:p>
+      <w:r>
+        <w:t>string b(a,1,13);//</w:t>
+      </w:r>
+      <w:r>
+        <w:rPr>
+          <w:rFonts w:hint="eastAsia"/>
+        </w:rPr>
+        <w:t>从下表</w:t>
+      </w:r>
+      <w:r>
+        <w:rPr>
+          <w:rFonts w:hint="eastAsia"/>
+        </w:rPr>
+        <w:t>1</w:t>
+      </w:r>
+      <w:r>
+        <w:rPr>
+          <w:rFonts w:hint="eastAsia"/>
+        </w:rPr>
+        <w:t>复制到下标</w:t>
+      </w:r>
+      <w:r>
+        <w:rPr>
+          <w:rFonts w:hint="eastAsia"/>
+        </w:rPr>
+        <w:t xml:space="preserve">13 </w:t>
+      </w:r>
+      <w:r>
+        <w:rPr>
+          <w:rFonts w:hint="eastAsia"/>
+        </w:rPr>
+        <w:t>下标</w:t>
+      </w:r>
+      <w:r>
+        <w:t>从</w:t>
+      </w:r>
+      <w:r>
+        <w:rPr>
+          <w:rFonts w:hint="eastAsia"/>
+        </w:rPr>
+        <w:t>0</w:t>
+      </w:r>
+      <w:r>
+        <w:rPr>
+          <w:rFonts w:hint="eastAsia"/>
+        </w:rPr>
+        <w:t>开始</w:t>
+      </w:r>
+    </w:p>
+    <w:p>
+      <w:r>
+        <w:rPr>
+          <w:rFonts w:hint="eastAsia"/>
+        </w:rPr>
+        <w:t>string c = b.</w:t>
+      </w:r>
+      <w:r>
+        <w:t>substr(1,4);//</w:t>
+      </w:r>
+      <w:r>
+        <w:rPr>
+          <w:rFonts w:hint="eastAsia"/>
+        </w:rPr>
+        <w:t>从</w:t>
+      </w:r>
+      <w:r>
+        <w:t>b</w:t>
+      </w:r>
+      <w:r>
+        <w:t>下标</w:t>
+      </w:r>
+      <w:r>
+        <w:rPr>
+          <w:rFonts w:hint="eastAsia"/>
+        </w:rPr>
+        <w:t>1</w:t>
+      </w:r>
+      <w:r>
+        <w:rPr>
+          <w:rFonts w:hint="eastAsia"/>
+        </w:rPr>
+        <w:t>到</w:t>
+      </w:r>
+      <w:r>
+        <w:rPr>
+          <w:rFonts w:hint="eastAsia"/>
+        </w:rPr>
+        <w:t>4</w:t>
+      </w:r>
+      <w:r>
+        <w:rPr>
+          <w:rFonts w:hint="eastAsia"/>
+        </w:rPr>
+        <w:t>生成</w:t>
+      </w:r>
+      <w:r>
+        <w:t>一个</w:t>
+      </w:r>
+      <w:r>
+        <w:t>std::string</w:t>
+      </w:r>
+      <w:r>
+        <w:rPr>
+          <w:rFonts w:hint="eastAsia"/>
+        </w:rPr>
+        <w:t>返回</w:t>
+      </w:r>
+    </w:p>
+    <w:p>
+      <w:pPr>
+        <w:pStyle w:val="3"/>
+      </w:pPr>
+      <w:r>
+        <w:rPr>
+          <w:rFonts w:hint="eastAsia"/>
+        </w:rPr>
+        <w:t>改变</w:t>
+      </w:r>
+      <w:r>
+        <w:t>字符串</w:t>
+      </w:r>
+    </w:p>
+    <w:p>
+      <w:r>
+        <w:rPr>
+          <w:rFonts w:hint="eastAsia"/>
+        </w:rPr>
+        <w:t>s.insert(</w:t>
+      </w:r>
+      <w:r>
+        <w:t>s.size(),5,’!’</w:t>
+      </w:r>
+      <w:r>
+        <w:rPr>
+          <w:rFonts w:hint="eastAsia"/>
+        </w:rPr>
+        <w:t>)</w:t>
+      </w:r>
+      <w:r>
+        <w:t>;//</w:t>
+      </w:r>
+      <w:r>
+        <w:rPr>
+          <w:rFonts w:hint="eastAsia"/>
+        </w:rPr>
+        <w:t>字符串</w:t>
+      </w:r>
+      <w:r>
+        <w:rPr>
+          <w:rFonts w:hint="eastAsia"/>
+        </w:rPr>
+        <w:t>末尾</w:t>
+      </w:r>
+      <w:r>
+        <w:t>添加</w:t>
+      </w:r>
+      <w:r>
+        <w:rPr>
+          <w:rFonts w:hint="eastAsia"/>
+        </w:rPr>
+        <w:t>5</w:t>
+      </w:r>
+      <w:r>
+        <w:rPr>
+          <w:rFonts w:hint="eastAsia"/>
+        </w:rPr>
+        <w:t>个</w:t>
+      </w:r>
+      <w:r>
+        <w:t>！</w:t>
+      </w:r>
+    </w:p>
+    <w:p>
+      <w:r>
+        <w:rPr>
+          <w:rFonts w:hint="eastAsia"/>
+        </w:rPr>
+        <w:t>s</w:t>
+      </w:r>
+      <w:r>
+        <w:t>.insert(s.size(),a+2);//</w:t>
+      </w:r>
+      <w:r>
+        <w:rPr>
+          <w:rFonts w:hint="eastAsia"/>
+        </w:rPr>
+        <w:t>字符串</w:t>
+      </w:r>
+      <w:r>
+        <w:t>末尾添加</w:t>
+      </w:r>
+      <w:r>
+        <w:rPr>
+          <w:rFonts w:hint="eastAsia"/>
+        </w:rPr>
+        <w:t xml:space="preserve">std::string a </w:t>
+      </w:r>
+      <w:r>
+        <w:rPr>
+          <w:rFonts w:hint="eastAsia"/>
+        </w:rPr>
+        <w:t>的</w:t>
+      </w:r>
+      <w:r>
+        <w:t>第二个下标开始的内容</w:t>
+      </w:r>
+    </w:p>
+    <w:p/>
+    <w:p>
+      <w:r>
+        <w:rPr>
+          <w:rFonts w:hint="eastAsia"/>
+        </w:rPr>
+        <w:t>s.erase(</w:t>
+      </w:r>
+      <w:r>
+        <w:t>3,4</w:t>
+      </w:r>
+      <w:r>
+        <w:rPr>
+          <w:rFonts w:hint="eastAsia"/>
+        </w:rPr>
+        <w:t>)</w:t>
+      </w:r>
+      <w:r>
+        <w:t>;//3</w:t>
+      </w:r>
+      <w:r>
+        <w:rPr>
+          <w:rFonts w:hint="eastAsia"/>
+        </w:rPr>
+        <w:t>开始</w:t>
+      </w:r>
+      <w:r>
+        <w:t>删</w:t>
+      </w:r>
+      <w:r>
+        <w:rPr>
+          <w:rFonts w:hint="eastAsia"/>
+        </w:rPr>
+        <w:t>5</w:t>
+      </w:r>
+      <w:r>
+        <w:rPr>
+          <w:rFonts w:hint="eastAsia"/>
+        </w:rPr>
+        <w:t>个</w:t>
+      </w:r>
+    </w:p>
+    <w:p/>
+    <w:p>
+      <w:r>
+        <w:rPr>
+          <w:rFonts w:hint="eastAsia"/>
+        </w:rPr>
+        <w:t>s.app</w:t>
+      </w:r>
+      <w:r>
+        <w:t>end(a);//</w:t>
+      </w:r>
+      <w:r>
+        <w:rPr>
+          <w:rFonts w:hint="eastAsia"/>
+        </w:rPr>
+        <w:t>末尾添加</w:t>
+      </w:r>
+      <w:r>
+        <w:t>字符串</w:t>
+      </w:r>
+      <w:r>
+        <w:t>a</w:t>
+      </w:r>
+    </w:p>
+    <w:p/>
+    <w:p>
+      <w:r>
+        <w:t>s.replace(2,4,b);//</w:t>
+      </w:r>
+      <w:r>
+        <w:rPr>
+          <w:rFonts w:hint="eastAsia"/>
+        </w:rPr>
+        <w:t>从</w:t>
+      </w:r>
+      <w:r>
+        <w:t>第二个字符起</w:t>
+      </w:r>
+      <w:r>
+        <w:rPr>
+          <w:rFonts w:hint="eastAsia"/>
+        </w:rPr>
+        <w:t xml:space="preserve"> </w:t>
+      </w:r>
+      <w:r>
+        <w:rPr>
+          <w:rFonts w:hint="eastAsia"/>
+        </w:rPr>
+        <w:t>删</w:t>
+      </w:r>
+      <w:r>
+        <w:rPr>
+          <w:rFonts w:hint="eastAsia"/>
+        </w:rPr>
+        <w:t>4</w:t>
+      </w:r>
+      <w:r>
+        <w:rPr>
+          <w:rFonts w:hint="eastAsia"/>
+        </w:rPr>
+        <w:t>个</w:t>
+      </w:r>
+      <w:r>
+        <w:t>字符</w:t>
+      </w:r>
+      <w:r>
+        <w:t xml:space="preserve"> </w:t>
+      </w:r>
+      <w:r>
+        <w:rPr>
+          <w:rFonts w:hint="eastAsia"/>
+        </w:rPr>
+        <w:t>b</w:t>
+      </w:r>
+      <w:r>
+        <w:t>插入到</w:t>
+      </w:r>
+      <w:r>
+        <w:rPr>
+          <w:rFonts w:hint="eastAsia"/>
+        </w:rPr>
+        <w:t>2</w:t>
+      </w:r>
+      <w:r>
+        <w:rPr>
+          <w:rFonts w:hint="eastAsia"/>
+        </w:rPr>
+        <w:t>的位置</w:t>
+      </w:r>
+    </w:p>
+    <w:p>
+      <w:pPr>
+        <w:pStyle w:val="3"/>
+      </w:pPr>
+      <w:r>
+        <w:rPr>
+          <w:rFonts w:hint="eastAsia"/>
+        </w:rPr>
+        <w:t>搜索</w:t>
+      </w:r>
+    </w:p>
+    <w:p>
+      <w:r>
+        <w:rPr>
+          <w:rFonts w:hint="eastAsia"/>
+        </w:rPr>
+        <w:t>可以</w:t>
+      </w:r>
+      <w:r>
+        <w:rPr>
+          <w:rFonts w:hint="eastAsia"/>
+        </w:rPr>
+        <w:t>用</w:t>
+      </w:r>
+      <w:r>
+        <w:t>循环</w:t>
+      </w:r>
+      <w:r>
+        <w:rPr>
+          <w:rFonts w:hint="eastAsia"/>
+        </w:rPr>
+        <w:t>和</w:t>
+      </w:r>
+      <w:r>
+        <w:t>加一个</w:t>
+      </w:r>
+      <w:r>
+        <w:rPr>
+          <w:rFonts w:hint="eastAsia"/>
+        </w:rPr>
+        <w:t>起始位置</w:t>
+      </w:r>
+      <w:r>
+        <w:t>来输出字符串中所有想</w:t>
+      </w:r>
+      <w:r>
+        <w:rPr>
+          <w:rFonts w:hint="eastAsia"/>
+        </w:rPr>
+        <w:t>要</w:t>
+      </w:r>
+      <w:r>
+        <w:t>的元素</w:t>
+      </w:r>
+    </w:p>
+    <w:p>
+      <w:r>
+        <w:rPr>
+          <w:rFonts w:hint="eastAsia"/>
+        </w:rPr>
+        <w:t xml:space="preserve"> b.find(a,2);//</w:t>
+      </w:r>
+    </w:p>
+    <w:p/>
+    <w:p>
+      <w:r>
+        <w:rPr>
+          <w:rFonts w:hint="eastAsia"/>
+        </w:rPr>
+        <w:t>匹配</w:t>
+      </w:r>
+      <w:r>
+        <w:t>字符串</w:t>
+      </w:r>
+    </w:p>
+    <w:p>
+      <w:r>
+        <w:tab/>
+        <w:t>auto tmp = a.find("jia");</w:t>
+      </w:r>
+    </w:p>
+    <w:p>
+      <w:r>
+        <w:tab/>
+        <w:t>if (tmp != string::npos){</w:t>
+      </w:r>
+    </w:p>
+    <w:p>
+      <w:r>
+        <w:tab/>
+      </w:r>
+      <w:r>
+        <w:tab/>
+        <w:t>cout &lt;&lt; tmp &lt;&lt; endl;</w:t>
+      </w:r>
+    </w:p>
+    <w:p>
+      <w:r>
+        <w:tab/>
+        <w:t>}</w:t>
+      </w:r>
+    </w:p>
+    <w:p>
+      <w:r>
         <w:lastRenderedPageBreak/>
-        <w:t xml:space="preserve">Std::string </w:t>
-      </w:r>
-    </w:p>
-    <w:p>
-      <w:pPr>
-        <w:pStyle w:val="3"/>
-      </w:pPr>
-      <w:r>
-        <w:rPr>
-          <w:rFonts w:hint="eastAsia"/>
-        </w:rPr>
-        <w:t>和</w:t>
-      </w:r>
-      <w:r>
-        <w:t>数字的互相转换</w:t>
-      </w:r>
-    </w:p>
-    <w:p>
-      <w:pPr>
-        <w:ind w:firstLine="420"/>
-      </w:pPr>
-      <w:r>
-        <w:t>int a = 23;</w:t>
-      </w:r>
-    </w:p>
-    <w:p>
-      <w:r>
-        <w:tab/>
-        <w:t>std::string dd = std::to_string(a);</w:t>
+        <w:tab/>
+        <w:t>else</w:t>
+      </w:r>
+    </w:p>
+    <w:p>
+      <w:r>
+        <w:tab/>
+      </w:r>
+      <w:r>
+        <w:tab/>
+        <w:t>cout &lt;&lt; "no" &lt;&lt; endl;</w:t>
+      </w:r>
+    </w:p>
+    <w:p>
+      <w:r>
+        <w:t>//</w:t>
+      </w:r>
+      <w:r>
+        <w:rPr>
+          <w:rFonts w:hint="eastAsia"/>
+        </w:rPr>
+        <w:t>匹配</w:t>
+      </w:r>
+      <w:r>
+        <w:t>到就返回</w:t>
+      </w:r>
+      <w:r>
+        <w:rPr>
+          <w:rFonts w:hint="eastAsia"/>
+        </w:rPr>
+        <w:t xml:space="preserve"> rfind() </w:t>
+      </w:r>
+      <w:r>
+        <w:rPr>
+          <w:rFonts w:hint="eastAsia"/>
+        </w:rPr>
+        <w:t>找</w:t>
+      </w:r>
+      <w:r>
+        <w:t>最后一个匹配的</w:t>
       </w:r>
     </w:p>
     <w:p/>
     <w:p>
       <w:r>
-        <w:tab/>
-        <w:t>std::string lala("12.34");</w:t>
-      </w:r>
-    </w:p>
-    <w:p>
-      <w:r>
-        <w:tab/>
-        <w:t>double num = std::stod(lala);</w:t>
-      </w:r>
-    </w:p>
-    <w:p>
-      <w:pPr>
-        <w:pStyle w:val="3"/>
-      </w:pPr>
-      <w:r>
-        <w:rPr>
-          <w:rFonts w:hint="eastAsia"/>
-        </w:rPr>
-        <w:t>选择性赋值</w:t>
-      </w:r>
-    </w:p>
-    <w:p>
-      <w:r>
-        <w:rPr>
-          <w:rFonts w:hint="eastAsia"/>
-        </w:rPr>
-        <w:t>st</w:t>
-      </w:r>
-      <w:r>
-        <w:t>ring a;</w:t>
-      </w:r>
-    </w:p>
-    <w:p>
-      <w:r>
-        <w:t>string b(a,1,13);//</w:t>
-      </w:r>
-      <w:r>
-        <w:rPr>
-          <w:rFonts w:hint="eastAsia"/>
-        </w:rPr>
-        <w:t>从下表</w:t>
-      </w:r>
-      <w:r>
-        <w:rPr>
-          <w:rFonts w:hint="eastAsia"/>
-        </w:rPr>
-        <w:t>1</w:t>
-      </w:r>
-      <w:r>
-        <w:rPr>
-          <w:rFonts w:hint="eastAsia"/>
-        </w:rPr>
-        <w:t>复制到下标</w:t>
-      </w:r>
-      <w:r>
-        <w:rPr>
-          <w:rFonts w:hint="eastAsia"/>
-        </w:rPr>
-        <w:t xml:space="preserve">13 </w:t>
-      </w:r>
-      <w:r>
-        <w:rPr>
-          <w:rFonts w:hint="eastAsia"/>
-        </w:rPr>
-        <w:t>下标</w:t>
-      </w:r>
-      <w:r>
-        <w:t>从</w:t>
-      </w:r>
-      <w:r>
-        <w:rPr>
-          <w:rFonts w:hint="eastAsia"/>
-        </w:rPr>
-        <w:t>0</w:t>
-      </w:r>
-      <w:r>
-        <w:rPr>
-          <w:rFonts w:hint="eastAsia"/>
-        </w:rPr>
-        <w:t>开始</w:t>
-      </w:r>
-    </w:p>
-    <w:p>
-      <w:r>
-        <w:rPr>
-          <w:rFonts w:hint="eastAsia"/>
-        </w:rPr>
-        <w:t>string c = b.</w:t>
-      </w:r>
-      <w:r>
-        <w:t>substr(1,4);//</w:t>
-      </w:r>
-      <w:r>
-        <w:rPr>
-          <w:rFonts w:hint="eastAsia"/>
-        </w:rPr>
-        <w:t>从</w:t>
-      </w:r>
-      <w:r>
-        <w:t>b</w:t>
-      </w:r>
-      <w:r>
-        <w:t>下标</w:t>
-      </w:r>
-      <w:r>
-        <w:rPr>
-          <w:rFonts w:hint="eastAsia"/>
-        </w:rPr>
-        <w:t>1</w:t>
-      </w:r>
-      <w:r>
-        <w:rPr>
-          <w:rFonts w:hint="eastAsia"/>
-        </w:rPr>
-        <w:t>到</w:t>
-      </w:r>
-      <w:r>
-        <w:rPr>
-          <w:rFonts w:hint="eastAsia"/>
-        </w:rPr>
-        <w:t>4</w:t>
-      </w:r>
-      <w:r>
-        <w:rPr>
-          <w:rFonts w:hint="eastAsia"/>
-        </w:rPr>
-        <w:t>生成</w:t>
-      </w:r>
-      <w:r>
-        <w:t>一个</w:t>
-      </w:r>
-      <w:r>
-        <w:t>std::string</w:t>
-      </w:r>
-      <w:r>
-        <w:rPr>
-          <w:rFonts w:hint="eastAsia"/>
-        </w:rPr>
-        <w:t>返回</w:t>
-      </w:r>
-    </w:p>
-    <w:p>
-      <w:pPr>
-        <w:pStyle w:val="3"/>
-      </w:pPr>
-      <w:r>
-        <w:rPr>
-          <w:rFonts w:hint="eastAsia"/>
-        </w:rPr>
-        <w:t>改变</w:t>
-      </w:r>
-      <w:r>
-        <w:t>字符串</w:t>
-      </w:r>
-    </w:p>
-    <w:p>
-      <w:r>
-        <w:rPr>
-          <w:rFonts w:hint="eastAsia"/>
-        </w:rPr>
-        <w:t>s.insert(</w:t>
-      </w:r>
-      <w:r>
-        <w:t>s.size(),5,’!’</w:t>
-      </w:r>
-      <w:r>
-        <w:rPr>
-          <w:rFonts w:hint="eastAsia"/>
-        </w:rPr>
-        <w:t>)</w:t>
-      </w:r>
-      <w:r>
-        <w:t>;//</w:t>
-      </w:r>
-      <w:r>
-        <w:rPr>
-          <w:rFonts w:hint="eastAsia"/>
-        </w:rPr>
-        <w:t>字符串</w:t>
-      </w:r>
-      <w:r>
-        <w:rPr>
-          <w:rFonts w:hint="eastAsia"/>
-        </w:rPr>
-        <w:t>末尾</w:t>
-      </w:r>
-      <w:r>
-        <w:t>添加</w:t>
-      </w:r>
-      <w:r>
-        <w:rPr>
-          <w:rFonts w:hint="eastAsia"/>
-        </w:rPr>
-        <w:t>5</w:t>
-      </w:r>
-      <w:r>
-        <w:rPr>
-          <w:rFonts w:hint="eastAsia"/>
-        </w:rPr>
-        <w:t>个</w:t>
-      </w:r>
-      <w:r>
-        <w:t>！</w:t>
-      </w:r>
-    </w:p>
-    <w:p>
-      <w:r>
-        <w:rPr>
-          <w:rFonts w:hint="eastAsia"/>
-        </w:rPr>
-        <w:t>s</w:t>
-      </w:r>
-      <w:r>
-        <w:t>.insert(s.size(),a+2);//</w:t>
-      </w:r>
-      <w:r>
-        <w:rPr>
-          <w:rFonts w:hint="eastAsia"/>
-        </w:rPr>
-        <w:t>字符串</w:t>
-      </w:r>
-      <w:r>
-        <w:t>末尾添加</w:t>
-      </w:r>
-      <w:r>
-        <w:rPr>
-          <w:rFonts w:hint="eastAsia"/>
-        </w:rPr>
-        <w:t xml:space="preserve">std::string a </w:t>
-      </w:r>
-      <w:r>
-        <w:rPr>
-          <w:rFonts w:hint="eastAsia"/>
-        </w:rPr>
-        <w:t>的</w:t>
-      </w:r>
-      <w:r>
-        <w:t>第二个下标开始的内容</w:t>
-      </w:r>
-    </w:p>
-    <w:p/>
-    <w:p>
-      <w:r>
-        <w:rPr>
-          <w:rFonts w:hint="eastAsia"/>
-        </w:rPr>
-        <w:t>s.erase(</w:t>
-      </w:r>
-      <w:r>
-        <w:t>3,4</w:t>
-      </w:r>
-      <w:r>
-        <w:rPr>
-          <w:rFonts w:hint="eastAsia"/>
-        </w:rPr>
-        <w:t>)</w:t>
-      </w:r>
-      <w:r>
-        <w:t>;//3</w:t>
-      </w:r>
-      <w:r>
-        <w:rPr>
-          <w:rFonts w:hint="eastAsia"/>
-        </w:rPr>
-        <w:t>开始</w:t>
-      </w:r>
-      <w:r>
-        <w:t>删</w:t>
-      </w:r>
-      <w:r>
-        <w:rPr>
-          <w:rFonts w:hint="eastAsia"/>
-        </w:rPr>
-        <w:t>5</w:t>
-      </w:r>
-      <w:r>
-        <w:rPr>
-          <w:rFonts w:hint="eastAsia"/>
-        </w:rPr>
-        <w:t>个</w:t>
-      </w:r>
-    </w:p>
-    <w:p/>
-    <w:p>
-      <w:r>
-        <w:rPr>
-          <w:rFonts w:hint="eastAsia"/>
-        </w:rPr>
-        <w:t>s.app</w:t>
-      </w:r>
-      <w:r>
-        <w:t>end(a);//</w:t>
-      </w:r>
-      <w:r>
-        <w:rPr>
-          <w:rFonts w:hint="eastAsia"/>
-        </w:rPr>
-        <w:t>末尾添加</w:t>
-      </w:r>
-      <w:r>
-        <w:t>字符串</w:t>
-      </w:r>
-      <w:r>
-        <w:t>a</w:t>
-      </w:r>
-    </w:p>
-    <w:p/>
-    <w:p>
-      <w:r>
-        <w:t>s.replace(2,4,b);//</w:t>
-      </w:r>
-      <w:r>
-        <w:rPr>
-          <w:rFonts w:hint="eastAsia"/>
-        </w:rPr>
-        <w:t>从</w:t>
-      </w:r>
-      <w:r>
-        <w:t>第二个字符起</w:t>
-      </w:r>
-      <w:r>
-        <w:rPr>
-          <w:rFonts w:hint="eastAsia"/>
-        </w:rPr>
-        <w:t xml:space="preserve"> </w:t>
-      </w:r>
-      <w:r>
-        <w:rPr>
-          <w:rFonts w:hint="eastAsia"/>
-        </w:rPr>
-        <w:t>删</w:t>
-      </w:r>
-      <w:r>
-        <w:rPr>
-          <w:rFonts w:hint="eastAsia"/>
-        </w:rPr>
-        <w:t>4</w:t>
-      </w:r>
-      <w:r>
-        <w:rPr>
-          <w:rFonts w:hint="eastAsia"/>
-        </w:rPr>
-        <w:t>个</w:t>
-      </w:r>
-      <w:r>
-        <w:t>字符</w:t>
-      </w:r>
-      <w:r>
-        <w:t xml:space="preserve"> </w:t>
-      </w:r>
-      <w:r>
-        <w:rPr>
-          <w:rFonts w:hint="eastAsia"/>
-        </w:rPr>
-        <w:t>b</w:t>
-      </w:r>
-      <w:r>
-        <w:t>插入到</w:t>
-      </w:r>
-      <w:r>
-        <w:rPr>
-          <w:rFonts w:hint="eastAsia"/>
-        </w:rPr>
-        <w:t>2</w:t>
-      </w:r>
-      <w:r>
-        <w:rPr>
-          <w:rFonts w:hint="eastAsia"/>
-        </w:rPr>
-        <w:t>的位置</w:t>
-      </w:r>
-    </w:p>
-    <w:p>
-      <w:pPr>
-        <w:pStyle w:val="3"/>
-      </w:pPr>
-      <w:r>
-        <w:rPr>
-          <w:rFonts w:hint="eastAsia"/>
-        </w:rPr>
-        <w:t>搜索</w:t>
-      </w:r>
-    </w:p>
-    <w:p>
-      <w:r>
-        <w:rPr>
-          <w:rFonts w:hint="eastAsia"/>
-        </w:rPr>
-        <w:t>可以</w:t>
-      </w:r>
-      <w:r>
-        <w:rPr>
-          <w:rFonts w:hint="eastAsia"/>
-        </w:rPr>
-        <w:t>用</w:t>
-      </w:r>
-      <w:r>
-        <w:t>循环</w:t>
-      </w:r>
-      <w:r>
-        <w:rPr>
-          <w:rFonts w:hint="eastAsia"/>
-        </w:rPr>
-        <w:t>和</w:t>
-      </w:r>
-      <w:r>
-        <w:t>加一个</w:t>
-      </w:r>
-      <w:r>
-        <w:rPr>
-          <w:rFonts w:hint="eastAsia"/>
-        </w:rPr>
-        <w:t>起始位置</w:t>
-      </w:r>
-      <w:r>
-        <w:t>来输出字符串中所有想</w:t>
-      </w:r>
-      <w:r>
-        <w:rPr>
-          <w:rFonts w:hint="eastAsia"/>
-        </w:rPr>
-        <w:t>要</w:t>
-      </w:r>
-      <w:r>
-        <w:t>的元素</w:t>
-      </w:r>
-    </w:p>
-    <w:p>
-      <w:r>
-        <w:rPr>
-          <w:rFonts w:hint="eastAsia"/>
-        </w:rPr>
-        <w:t xml:space="preserve"> b.find(a,2);//</w:t>
-      </w:r>
-    </w:p>
-    <w:p/>
-    <w:p>
-      <w:r>
-        <w:rPr>
-          <w:rFonts w:hint="eastAsia"/>
-        </w:rPr>
-        <w:t>匹配</w:t>
-      </w:r>
-      <w:r>
-        <w:t>字符串</w:t>
-      </w:r>
-    </w:p>
-    <w:p>
-      <w:r>
-        <w:tab/>
-        <w:t>auto tmp = a.find("jia");</w:t>
-      </w:r>
-    </w:p>
-    <w:p>
-      <w:r>
-        <w:tab/>
-        <w:t>if (tmp != string::npos){</w:t>
-      </w:r>
-    </w:p>
-    <w:p>
-      <w:r>
-        <w:tab/>
-      </w:r>
-      <w:r>
-        <w:tab/>
-        <w:t>cout &lt;&lt; tmp &lt;&lt; endl;</w:t>
-      </w:r>
-    </w:p>
-    <w:p>
-      <w:r>
-        <w:tab/>
-        <w:t>}</w:t>
-      </w:r>
-    </w:p>
-    <w:p>
-      <w:r>
-        <w:tab/>
-        <w:t>else</w:t>
-      </w:r>
-    </w:p>
-    <w:p>
-      <w:r>
-        <w:tab/>
-      </w:r>
-      <w:r>
-        <w:tab/>
-        <w:t>cout &lt;&lt; "no" &lt;&lt; endl;</w:t>
-      </w:r>
-    </w:p>
-    <w:p>
-      <w:r>
-        <w:t>//</w:t>
-      </w:r>
-      <w:r>
-        <w:rPr>
-          <w:rFonts w:hint="eastAsia"/>
-        </w:rPr>
-        <w:t>匹配</w:t>
-      </w:r>
-      <w:r>
-        <w:t>到就返回</w:t>
-      </w:r>
-      <w:r>
-        <w:rPr>
-          <w:rFonts w:hint="eastAsia"/>
-        </w:rPr>
-        <w:t xml:space="preserve"> rfind() </w:t>
-      </w:r>
-      <w:r>
-        <w:rPr>
-          <w:rFonts w:hint="eastAsia"/>
-        </w:rPr>
-        <w:t>找</w:t>
-      </w:r>
-      <w:r>
-        <w:t>最后一个匹配的</w:t>
-      </w:r>
-    </w:p>
-    <w:p/>
-    <w:p>
-      <w:r>
-        <w:rPr>
-          <w:rFonts w:hint="eastAsia"/>
-        </w:rPr>
-        <w:lastRenderedPageBreak/>
+        <w:rPr>
+          <w:rFonts w:hint="eastAsia"/>
+        </w:rPr>
         <w:t>查找与</w:t>
       </w:r>
       <w:r>
@@ -26005,6 +26048,7 @@
     </w:p>
     <w:p>
       <w:r>
+        <w:lastRenderedPageBreak/>
         <w:tab/>
         <w:t>for(auto n:s)</w:t>
       </w:r>
@@ -26035,7 +26079,6 @@
     </w:p>
     <w:p>
       <w:r>
-        <w:lastRenderedPageBreak/>
         <w:tab/>
         <w:t>}</w:t>
       </w:r>
@@ -26348,6 +26391,7 @@
     <w:p/>
     <w:p>
       <w:r>
+        <w:lastRenderedPageBreak/>
         <w:t xml:space="preserve">float (Point3d::*pff)() = &amp;Point3d::sum; </w:t>
       </w:r>
     </w:p>
@@ -26403,30 +26447,1146 @@
         </w:numPr>
       </w:pPr>
       <w:r>
+        <w:t>C</w:t>
+      </w:r>
+      <w:r>
+        <w:rPr>
+          <w:rFonts w:hint="eastAsia"/>
+        </w:rPr>
+        <w:t>字符串</w:t>
+      </w:r>
+      <w:r>
+        <w:t>处理函数</w:t>
+      </w:r>
+    </w:p>
+    <w:p>
+      <w:r>
+        <w:t>void *memccpy (void *dest, const void *src, int c, size_t n);</w:t>
+      </w:r>
+    </w:p>
+    <w:p>
+      <w:r>
+        <w:rPr>
+          <w:rFonts w:hint="eastAsia"/>
+        </w:rPr>
+        <w:t>从</w:t>
+      </w:r>
+      <w:r>
+        <w:rPr>
+          <w:rFonts w:hint="eastAsia"/>
+        </w:rPr>
+        <w:t>src</w:t>
+      </w:r>
+      <w:r>
+        <w:rPr>
+          <w:rFonts w:hint="eastAsia"/>
+        </w:rPr>
+        <w:t>所指向的对象复制</w:t>
+      </w:r>
+      <w:r>
+        <w:rPr>
+          <w:rFonts w:hint="eastAsia"/>
+        </w:rPr>
+        <w:t>n</w:t>
+      </w:r>
+      <w:r>
+        <w:rPr>
+          <w:rFonts w:hint="eastAsia"/>
+        </w:rPr>
+        <w:t>个字符到</w:t>
+      </w:r>
+      <w:r>
+        <w:rPr>
+          <w:rFonts w:hint="eastAsia"/>
+        </w:rPr>
+        <w:t>dest</w:t>
+      </w:r>
+      <w:r>
+        <w:rPr>
+          <w:rFonts w:hint="eastAsia"/>
+        </w:rPr>
+        <w:t>所指向的对象中。如果复制过程中遇到了字符</w:t>
+      </w:r>
+      <w:r>
+        <w:rPr>
+          <w:rFonts w:hint="eastAsia"/>
+        </w:rPr>
+        <w:t>c</w:t>
+      </w:r>
+      <w:r>
+        <w:rPr>
+          <w:rFonts w:hint="eastAsia"/>
+        </w:rPr>
+        <w:t>则</w:t>
+      </w:r>
+    </w:p>
+    <w:p>
+      <w:r>
+        <w:rPr>
+          <w:rFonts w:hint="eastAsia"/>
+        </w:rPr>
+        <w:t>停止复制，返回指针指向</w:t>
+      </w:r>
+      <w:r>
+        <w:rPr>
+          <w:rFonts w:hint="eastAsia"/>
+        </w:rPr>
+        <w:t>dest</w:t>
+      </w:r>
+      <w:r>
+        <w:rPr>
+          <w:rFonts w:hint="eastAsia"/>
+        </w:rPr>
+        <w:t>中字符</w:t>
+      </w:r>
+      <w:r>
+        <w:rPr>
+          <w:rFonts w:hint="eastAsia"/>
+        </w:rPr>
+        <w:t>c</w:t>
+      </w:r>
+      <w:r>
+        <w:rPr>
+          <w:rFonts w:hint="eastAsia"/>
+        </w:rPr>
+        <w:t>的下一个位置；否则返回</w:t>
+      </w:r>
+      <w:r>
+        <w:rPr>
+          <w:rFonts w:hint="eastAsia"/>
+        </w:rPr>
+        <w:t>NULL</w:t>
+      </w:r>
+      <w:r>
+        <w:rPr>
+          <w:rFonts w:hint="eastAsia"/>
+        </w:rPr>
+        <w:t>。</w:t>
+      </w:r>
+    </w:p>
+    <w:p/>
+    <w:p>
+      <w:r>
+        <w:t>void *memcpy (void *dest, const void *src, size_t n);</w:t>
+      </w:r>
+    </w:p>
+    <w:p>
+      <w:r>
+        <w:rPr>
+          <w:rFonts w:hint="eastAsia"/>
+        </w:rPr>
+        <w:t>从</w:t>
+      </w:r>
+      <w:r>
+        <w:rPr>
+          <w:rFonts w:hint="eastAsia"/>
+        </w:rPr>
+        <w:t>src</w:t>
+      </w:r>
+      <w:r>
+        <w:rPr>
+          <w:rFonts w:hint="eastAsia"/>
+        </w:rPr>
+        <w:t>所指向的对象复制</w:t>
+      </w:r>
+      <w:r>
+        <w:rPr>
+          <w:rFonts w:hint="eastAsia"/>
+        </w:rPr>
+        <w:t>n</w:t>
+      </w:r>
+      <w:r>
+        <w:rPr>
+          <w:rFonts w:hint="eastAsia"/>
+        </w:rPr>
+        <w:t>个字符到</w:t>
+      </w:r>
+      <w:r>
+        <w:rPr>
+          <w:rFonts w:hint="eastAsia"/>
+        </w:rPr>
+        <w:t>dest</w:t>
+      </w:r>
+      <w:r>
+        <w:rPr>
+          <w:rFonts w:hint="eastAsia"/>
+        </w:rPr>
+        <w:t>所指向的对象中。返回指针为</w:t>
+      </w:r>
+      <w:r>
+        <w:rPr>
+          <w:rFonts w:hint="eastAsia"/>
+        </w:rPr>
+        <w:t>dest</w:t>
+      </w:r>
+      <w:r>
+        <w:rPr>
+          <w:rFonts w:hint="eastAsia"/>
+        </w:rPr>
+        <w:t>的值。</w:t>
+      </w:r>
+    </w:p>
+    <w:p/>
+    <w:p>
+      <w:r>
+        <w:t>void *memchr (const void *s, int c, size_t n);</w:t>
+      </w:r>
+    </w:p>
+    <w:p>
+      <w:r>
+        <w:rPr>
+          <w:rFonts w:hint="eastAsia"/>
+        </w:rPr>
+        <w:t>在</w:t>
+      </w:r>
+      <w:r>
+        <w:rPr>
+          <w:rFonts w:hint="eastAsia"/>
+        </w:rPr>
+        <w:t>s</w:t>
+      </w:r>
+      <w:r>
+        <w:rPr>
+          <w:rFonts w:hint="eastAsia"/>
+        </w:rPr>
+        <w:t>所指向的对象的前</w:t>
+      </w:r>
+      <w:r>
+        <w:rPr>
+          <w:rFonts w:hint="eastAsia"/>
+        </w:rPr>
+        <w:t>n</w:t>
+      </w:r>
+      <w:r>
+        <w:rPr>
+          <w:rFonts w:hint="eastAsia"/>
+        </w:rPr>
+        <w:t>个字符中搜索字符</w:t>
+      </w:r>
+      <w:r>
+        <w:rPr>
+          <w:rFonts w:hint="eastAsia"/>
+        </w:rPr>
+        <w:t>c</w:t>
+      </w:r>
+      <w:r>
+        <w:rPr>
+          <w:rFonts w:hint="eastAsia"/>
+        </w:rPr>
+        <w:t>。如果搜索到，返回指针指向字符</w:t>
+      </w:r>
+      <w:r>
+        <w:rPr>
+          <w:rFonts w:hint="eastAsia"/>
+        </w:rPr>
+        <w:t>c</w:t>
+      </w:r>
+      <w:r>
+        <w:rPr>
+          <w:rFonts w:hint="eastAsia"/>
+        </w:rPr>
+        <w:t>第一次出现的位置；否则返回</w:t>
+      </w:r>
+      <w:r>
+        <w:rPr>
+          <w:rFonts w:hint="eastAsia"/>
+        </w:rPr>
+        <w:t>NULL</w:t>
+      </w:r>
+      <w:r>
+        <w:rPr>
+          <w:rFonts w:hint="eastAsia"/>
+        </w:rPr>
+        <w:t>。</w:t>
+      </w:r>
+    </w:p>
+    <w:p/>
+    <w:p>
+      <w:r>
+        <w:t>int memcmp (const void *s1, const void *s2, size_t n);</w:t>
+      </w:r>
+    </w:p>
+    <w:p>
+      <w:r>
+        <w:rPr>
+          <w:rFonts w:hint="eastAsia"/>
+        </w:rPr>
+        <w:t>比较</w:t>
+      </w:r>
+      <w:r>
+        <w:rPr>
+          <w:rFonts w:hint="eastAsia"/>
+        </w:rPr>
+        <w:t>s1</w:t>
+      </w:r>
+      <w:r>
+        <w:rPr>
+          <w:rFonts w:hint="eastAsia"/>
+        </w:rPr>
+        <w:t>所指向的对象和</w:t>
+      </w:r>
+      <w:r>
+        <w:rPr>
+          <w:rFonts w:hint="eastAsia"/>
+        </w:rPr>
+        <w:t>s2</w:t>
+      </w:r>
+      <w:r>
+        <w:rPr>
+          <w:rFonts w:hint="eastAsia"/>
+        </w:rPr>
+        <w:t>所指向的对象的前</w:t>
+      </w:r>
+      <w:r>
+        <w:rPr>
+          <w:rFonts w:hint="eastAsia"/>
+        </w:rPr>
+        <w:t>n</w:t>
+      </w:r>
+      <w:r>
+        <w:rPr>
+          <w:rFonts w:hint="eastAsia"/>
+        </w:rPr>
+        <w:t>个字符。返回值是</w:t>
+      </w:r>
+      <w:r>
+        <w:rPr>
+          <w:rFonts w:hint="eastAsia"/>
+        </w:rPr>
+        <w:t>s1</w:t>
+      </w:r>
+      <w:r>
+        <w:rPr>
+          <w:rFonts w:hint="eastAsia"/>
+        </w:rPr>
+        <w:t>与</w:t>
+      </w:r>
+      <w:r>
+        <w:rPr>
+          <w:rFonts w:hint="eastAsia"/>
+        </w:rPr>
+        <w:t>s2</w:t>
+      </w:r>
+      <w:r>
+        <w:rPr>
+          <w:rFonts w:hint="eastAsia"/>
+        </w:rPr>
+        <w:t>第一个不同的字符差值。</w:t>
+      </w:r>
+    </w:p>
+    <w:p/>
+    <w:p>
+      <w:r>
+        <w:t>int memicmp (const void *s1, const void *s2, size_t n);</w:t>
+      </w:r>
+    </w:p>
+    <w:p>
+      <w:r>
+        <w:rPr>
+          <w:rFonts w:hint="eastAsia"/>
+        </w:rPr>
+        <w:t>比较</w:t>
+      </w:r>
+      <w:r>
+        <w:rPr>
+          <w:rFonts w:hint="eastAsia"/>
+        </w:rPr>
+        <w:t>s1</w:t>
+      </w:r>
+      <w:r>
+        <w:rPr>
+          <w:rFonts w:hint="eastAsia"/>
+        </w:rPr>
+        <w:t>所指向的对象和</w:t>
+      </w:r>
+      <w:r>
+        <w:rPr>
+          <w:rFonts w:hint="eastAsia"/>
+        </w:rPr>
+        <w:t>s2</w:t>
+      </w:r>
+      <w:r>
+        <w:rPr>
+          <w:rFonts w:hint="eastAsia"/>
+        </w:rPr>
+        <w:t>所指向的对象的前</w:t>
+      </w:r>
+      <w:r>
+        <w:rPr>
+          <w:rFonts w:hint="eastAsia"/>
+        </w:rPr>
+        <w:t>n</w:t>
+      </w:r>
+      <w:r>
+        <w:rPr>
+          <w:rFonts w:hint="eastAsia"/>
+        </w:rPr>
+        <w:t>个字符，忽略大小写。返回值是</w:t>
+      </w:r>
+      <w:r>
+        <w:rPr>
+          <w:rFonts w:hint="eastAsia"/>
+        </w:rPr>
+        <w:t>s1</w:t>
+      </w:r>
+      <w:r>
+        <w:rPr>
+          <w:rFonts w:hint="eastAsia"/>
+        </w:rPr>
+        <w:t>与</w:t>
+      </w:r>
+      <w:r>
+        <w:rPr>
+          <w:rFonts w:hint="eastAsia"/>
+        </w:rPr>
+        <w:t>s2</w:t>
+      </w:r>
+      <w:r>
+        <w:rPr>
+          <w:rFonts w:hint="eastAsia"/>
+        </w:rPr>
+        <w:t>第一个不同的字符差值。</w:t>
+      </w:r>
+    </w:p>
+    <w:p/>
+    <w:p>
+      <w:r>
+        <w:t>void *memmove (void *dest, const void *src, size_t n);</w:t>
+      </w:r>
+    </w:p>
+    <w:p>
+      <w:r>
+        <w:rPr>
+          <w:rFonts w:hint="eastAsia"/>
+        </w:rPr>
+        <w:t>从</w:t>
+      </w:r>
+      <w:r>
+        <w:rPr>
+          <w:rFonts w:hint="eastAsia"/>
+        </w:rPr>
+        <w:t>src</w:t>
+      </w:r>
+      <w:r>
+        <w:rPr>
+          <w:rFonts w:hint="eastAsia"/>
+        </w:rPr>
+        <w:t>所指向的对象复制</w:t>
+      </w:r>
+      <w:r>
+        <w:rPr>
+          <w:rFonts w:hint="eastAsia"/>
+        </w:rPr>
+        <w:t>n</w:t>
+      </w:r>
+      <w:r>
+        <w:rPr>
+          <w:rFonts w:hint="eastAsia"/>
+        </w:rPr>
+        <w:t>个字符到</w:t>
+      </w:r>
+      <w:r>
+        <w:rPr>
+          <w:rFonts w:hint="eastAsia"/>
+        </w:rPr>
+        <w:t>dest</w:t>
+      </w:r>
+      <w:r>
+        <w:rPr>
+          <w:rFonts w:hint="eastAsia"/>
+        </w:rPr>
+        <w:t>所指向的对象中。返回指针为</w:t>
+      </w:r>
+      <w:r>
+        <w:rPr>
+          <w:rFonts w:hint="eastAsia"/>
+        </w:rPr>
+        <w:t>dest</w:t>
+      </w:r>
+      <w:r>
+        <w:rPr>
+          <w:rFonts w:hint="eastAsia"/>
+        </w:rPr>
+        <w:t>的值。不会发生内存重叠。</w:t>
+      </w:r>
+    </w:p>
+    <w:p/>
+    <w:p>
+      <w:r>
+        <w:t>void *memset (void *s, int c, size_t n);</w:t>
+      </w:r>
+    </w:p>
+    <w:p>
+      <w:r>
+        <w:rPr>
+          <w:rFonts w:hint="eastAsia"/>
+        </w:rPr>
+        <w:t>设置</w:t>
+      </w:r>
+      <w:r>
+        <w:rPr>
+          <w:rFonts w:hint="eastAsia"/>
+        </w:rPr>
+        <w:t>s</w:t>
+      </w:r>
+      <w:r>
+        <w:rPr>
+          <w:rFonts w:hint="eastAsia"/>
+        </w:rPr>
+        <w:t>所指向的对象的前</w:t>
+      </w:r>
+      <w:r>
+        <w:rPr>
+          <w:rFonts w:hint="eastAsia"/>
+        </w:rPr>
+        <w:t>n</w:t>
+      </w:r>
+      <w:r>
+        <w:rPr>
+          <w:rFonts w:hint="eastAsia"/>
+        </w:rPr>
+        <w:t>个字符为字符</w:t>
+      </w:r>
+      <w:r>
+        <w:rPr>
+          <w:rFonts w:hint="eastAsia"/>
+        </w:rPr>
+        <w:t>c</w:t>
+      </w:r>
+      <w:r>
+        <w:rPr>
+          <w:rFonts w:hint="eastAsia"/>
+        </w:rPr>
+        <w:t>。返回指针为</w:t>
+      </w:r>
+      <w:r>
+        <w:rPr>
+          <w:rFonts w:hint="eastAsia"/>
+        </w:rPr>
+        <w:t>s</w:t>
+      </w:r>
+      <w:r>
+        <w:rPr>
+          <w:rFonts w:hint="eastAsia"/>
+        </w:rPr>
+        <w:t>的值。</w:t>
+      </w:r>
+    </w:p>
+    <w:p/>
+    <w:p>
+      <w:r>
+        <w:t>char *stpcpy (char *dest, const char *src);</w:t>
+      </w:r>
+    </w:p>
+    <w:p>
+      <w:r>
+        <w:rPr>
+          <w:rFonts w:hint="eastAsia"/>
+        </w:rPr>
+        <w:t>复制字符串</w:t>
+      </w:r>
+      <w:r>
+        <w:rPr>
+          <w:rFonts w:hint="eastAsia"/>
+        </w:rPr>
+        <w:t>src</w:t>
+      </w:r>
+      <w:r>
+        <w:rPr>
+          <w:rFonts w:hint="eastAsia"/>
+        </w:rPr>
+        <w:t>到</w:t>
+      </w:r>
+      <w:r>
+        <w:rPr>
+          <w:rFonts w:hint="eastAsia"/>
+        </w:rPr>
+        <w:t>dest</w:t>
+      </w:r>
+      <w:r>
+        <w:rPr>
+          <w:rFonts w:hint="eastAsia"/>
+        </w:rPr>
+        <w:t>中。返回指针为</w:t>
+      </w:r>
+      <w:r>
+        <w:rPr>
+          <w:rFonts w:hint="eastAsia"/>
+        </w:rPr>
+        <w:t>dest + len(src)</w:t>
+      </w:r>
+      <w:r>
+        <w:rPr>
+          <w:rFonts w:hint="eastAsia"/>
+        </w:rPr>
+        <w:t>的值。</w:t>
+      </w:r>
+    </w:p>
+    <w:p/>
+    <w:p>
+      <w:r>
+        <w:t>char *strcpy (char *dest, const char *src);</w:t>
+      </w:r>
+    </w:p>
+    <w:p>
+      <w:r>
+        <w:rPr>
+          <w:rFonts w:hint="eastAsia"/>
+        </w:rPr>
+        <w:t>复制字符串</w:t>
+      </w:r>
+      <w:r>
+        <w:rPr>
+          <w:rFonts w:hint="eastAsia"/>
+        </w:rPr>
+        <w:t>src</w:t>
+      </w:r>
+      <w:r>
+        <w:rPr>
+          <w:rFonts w:hint="eastAsia"/>
+        </w:rPr>
+        <w:t>到</w:t>
+      </w:r>
+      <w:r>
+        <w:rPr>
+          <w:rFonts w:hint="eastAsia"/>
+        </w:rPr>
+        <w:t>dest</w:t>
+      </w:r>
+      <w:r>
+        <w:rPr>
+          <w:rFonts w:hint="eastAsia"/>
+        </w:rPr>
+        <w:t>中。返回指针为</w:t>
+      </w:r>
+      <w:r>
+        <w:rPr>
+          <w:rFonts w:hint="eastAsia"/>
+        </w:rPr>
+        <w:t>dest</w:t>
+      </w:r>
+      <w:r>
+        <w:rPr>
+          <w:rFonts w:hint="eastAsia"/>
+        </w:rPr>
+        <w:t>的值。</w:t>
+      </w:r>
+    </w:p>
+    <w:p/>
+    <w:p>
+      <w:r>
+        <w:t>char *strcat (char *dest, const char *src);</w:t>
+      </w:r>
+    </w:p>
+    <w:p>
+      <w:r>
+        <w:rPr>
+          <w:rFonts w:hint="eastAsia"/>
+        </w:rPr>
+        <w:t>将字符串</w:t>
+      </w:r>
+      <w:r>
+        <w:rPr>
+          <w:rFonts w:hint="eastAsia"/>
+        </w:rPr>
+        <w:t>src</w:t>
+      </w:r>
+      <w:r>
+        <w:rPr>
+          <w:rFonts w:hint="eastAsia"/>
+        </w:rPr>
+        <w:t>添加到</w:t>
+      </w:r>
+      <w:r>
+        <w:rPr>
+          <w:rFonts w:hint="eastAsia"/>
+        </w:rPr>
+        <w:t>dest</w:t>
+      </w:r>
+      <w:r>
+        <w:rPr>
+          <w:rFonts w:hint="eastAsia"/>
+        </w:rPr>
+        <w:t>尾部。返回指针为</w:t>
+      </w:r>
+      <w:r>
+        <w:rPr>
+          <w:rFonts w:hint="eastAsia"/>
+        </w:rPr>
+        <w:t>dest</w:t>
+      </w:r>
+      <w:r>
+        <w:rPr>
+          <w:rFonts w:hint="eastAsia"/>
+        </w:rPr>
+        <w:t>的值。</w:t>
+      </w:r>
+    </w:p>
+    <w:p/>
+    <w:p>
+      <w:r>
+        <w:t>char *strchr (const char *s, int c);</w:t>
+      </w:r>
+    </w:p>
+    <w:p>
+      <w:r>
+        <w:rPr>
+          <w:rFonts w:hint="eastAsia"/>
+        </w:rPr>
+        <w:t>在字符串</w:t>
+      </w:r>
+      <w:r>
+        <w:rPr>
+          <w:rFonts w:hint="eastAsia"/>
+        </w:rPr>
+        <w:t>s</w:t>
+      </w:r>
+      <w:r>
+        <w:rPr>
+          <w:rFonts w:hint="eastAsia"/>
+        </w:rPr>
+        <w:t>中搜索字符</w:t>
+      </w:r>
+      <w:r>
+        <w:rPr>
+          <w:rFonts w:hint="eastAsia"/>
+        </w:rPr>
+        <w:t>c</w:t>
+      </w:r>
+      <w:r>
+        <w:rPr>
+          <w:rFonts w:hint="eastAsia"/>
+        </w:rPr>
+        <w:t>。如果搜索到，返回指针指向字符</w:t>
+      </w:r>
+      <w:r>
+        <w:rPr>
+          <w:rFonts w:hint="eastAsia"/>
+        </w:rPr>
+        <w:t>c</w:t>
+      </w:r>
+      <w:r>
+        <w:rPr>
+          <w:rFonts w:hint="eastAsia"/>
+        </w:rPr>
+        <w:t>第一次出现的位置；否则返回</w:t>
+      </w:r>
+      <w:r>
+        <w:rPr>
+          <w:rFonts w:hint="eastAsia"/>
+        </w:rPr>
         <w:lastRenderedPageBreak/>
-        <w:t>C</w:t>
-      </w:r>
-      <w:r>
-        <w:rPr>
-          <w:rFonts w:hint="eastAsia"/>
-        </w:rPr>
-        <w:t>字符串</w:t>
-      </w:r>
-      <w:r>
-        <w:t>处理函数</w:t>
-      </w:r>
-    </w:p>
-    <w:p>
-      <w:r>
-        <w:t>void *memccpy (void *dest, const void *src, int c, size_t n);</w:t>
-      </w:r>
-    </w:p>
-    <w:p>
-      <w:r>
-        <w:rPr>
-          <w:rFonts w:hint="eastAsia"/>
-        </w:rPr>
-        <w:t>从</w:t>
+        <w:t>NULL</w:t>
+      </w:r>
+      <w:r>
+        <w:rPr>
+          <w:rFonts w:hint="eastAsia"/>
+        </w:rPr>
+        <w:t>。</w:t>
+      </w:r>
+    </w:p>
+    <w:p/>
+    <w:p>
+      <w:r>
+        <w:t>int strcmp (const char *s1, const char *s2);</w:t>
+      </w:r>
+    </w:p>
+    <w:p>
+      <w:r>
+        <w:rPr>
+          <w:rFonts w:hint="eastAsia"/>
+        </w:rPr>
+        <w:t>比较字符串</w:t>
+      </w:r>
+      <w:r>
+        <w:rPr>
+          <w:rFonts w:hint="eastAsia"/>
+        </w:rPr>
+        <w:t>s1</w:t>
+      </w:r>
+      <w:r>
+        <w:rPr>
+          <w:rFonts w:hint="eastAsia"/>
+        </w:rPr>
+        <w:t>和字符串</w:t>
+      </w:r>
+      <w:r>
+        <w:rPr>
+          <w:rFonts w:hint="eastAsia"/>
+        </w:rPr>
+        <w:t>s2</w:t>
+      </w:r>
+      <w:r>
+        <w:rPr>
+          <w:rFonts w:hint="eastAsia"/>
+        </w:rPr>
+        <w:t>。返回值是</w:t>
+      </w:r>
+      <w:r>
+        <w:rPr>
+          <w:rFonts w:hint="eastAsia"/>
+        </w:rPr>
+        <w:t>s1</w:t>
+      </w:r>
+      <w:r>
+        <w:rPr>
+          <w:rFonts w:hint="eastAsia"/>
+        </w:rPr>
+        <w:t>与</w:t>
+      </w:r>
+      <w:r>
+        <w:rPr>
+          <w:rFonts w:hint="eastAsia"/>
+        </w:rPr>
+        <w:t>s2</w:t>
+      </w:r>
+      <w:r>
+        <w:rPr>
+          <w:rFonts w:hint="eastAsia"/>
+        </w:rPr>
+        <w:t>第一个不同的字符差值。</w:t>
+      </w:r>
+    </w:p>
+    <w:p/>
+    <w:p>
+      <w:r>
+        <w:t>int stricmp (const char *s1, const char *s2);</w:t>
+      </w:r>
+    </w:p>
+    <w:p>
+      <w:r>
+        <w:rPr>
+          <w:rFonts w:hint="eastAsia"/>
+        </w:rPr>
+        <w:t>比较字符串</w:t>
+      </w:r>
+      <w:r>
+        <w:rPr>
+          <w:rFonts w:hint="eastAsia"/>
+        </w:rPr>
+        <w:t>s1</w:t>
+      </w:r>
+      <w:r>
+        <w:rPr>
+          <w:rFonts w:hint="eastAsia"/>
+        </w:rPr>
+        <w:t>和字符串</w:t>
+      </w:r>
+      <w:r>
+        <w:rPr>
+          <w:rFonts w:hint="eastAsia"/>
+        </w:rPr>
+        <w:t>s2</w:t>
+      </w:r>
+      <w:r>
+        <w:rPr>
+          <w:rFonts w:hint="eastAsia"/>
+        </w:rPr>
+        <w:t>，忽略大小写。返回值是</w:t>
+      </w:r>
+      <w:r>
+        <w:rPr>
+          <w:rFonts w:hint="eastAsia"/>
+        </w:rPr>
+        <w:t>s1</w:t>
+      </w:r>
+      <w:r>
+        <w:rPr>
+          <w:rFonts w:hint="eastAsia"/>
+        </w:rPr>
+        <w:t>与</w:t>
+      </w:r>
+      <w:r>
+        <w:rPr>
+          <w:rFonts w:hint="eastAsia"/>
+        </w:rPr>
+        <w:t>s2</w:t>
+      </w:r>
+      <w:r>
+        <w:rPr>
+          <w:rFonts w:hint="eastAsia"/>
+        </w:rPr>
+        <w:t>第一个不同的字符差值。</w:t>
+      </w:r>
+    </w:p>
+    <w:p/>
+    <w:p>
+      <w:r>
+        <w:t>size_t strcspn (const char *s1, const char *s2);</w:t>
+      </w:r>
+    </w:p>
+    <w:p>
+      <w:r>
+        <w:rPr>
+          <w:rFonts w:hint="eastAsia"/>
+        </w:rPr>
+        <w:t>返回值是字符串</w:t>
+      </w:r>
+      <w:r>
+        <w:rPr>
+          <w:rFonts w:hint="eastAsia"/>
+        </w:rPr>
+        <w:t>s1</w:t>
+      </w:r>
+      <w:r>
+        <w:rPr>
+          <w:rFonts w:hint="eastAsia"/>
+        </w:rPr>
+        <w:t>的完全由不包含在字符串</w:t>
+      </w:r>
+      <w:r>
+        <w:rPr>
+          <w:rFonts w:hint="eastAsia"/>
+        </w:rPr>
+        <w:t>s2</w:t>
+      </w:r>
+      <w:r>
+        <w:rPr>
+          <w:rFonts w:hint="eastAsia"/>
+        </w:rPr>
+        <w:t>中的字符组成的初始串长度。</w:t>
+      </w:r>
+    </w:p>
+    <w:p/>
+    <w:p>
+      <w:r>
+        <w:t>size_t strspn (const char *s1, const char *s2);</w:t>
+      </w:r>
+    </w:p>
+    <w:p>
+      <w:r>
+        <w:rPr>
+          <w:rFonts w:hint="eastAsia"/>
+        </w:rPr>
+        <w:t>返回值是字符串</w:t>
+      </w:r>
+      <w:r>
+        <w:rPr>
+          <w:rFonts w:hint="eastAsia"/>
+        </w:rPr>
+        <w:t>s1</w:t>
+      </w:r>
+      <w:r>
+        <w:rPr>
+          <w:rFonts w:hint="eastAsia"/>
+        </w:rPr>
+        <w:t>的完全由包含在字符串</w:t>
+      </w:r>
+      <w:r>
+        <w:rPr>
+          <w:rFonts w:hint="eastAsia"/>
+        </w:rPr>
+        <w:t>s2</w:t>
+      </w:r>
+      <w:r>
+        <w:rPr>
+          <w:rFonts w:hint="eastAsia"/>
+        </w:rPr>
+        <w:t>中的字符组成的初始串长度。</w:t>
+      </w:r>
+    </w:p>
+    <w:p/>
+    <w:p>
+      <w:r>
+        <w:t>char *strdup (const char *s);</w:t>
+      </w:r>
+    </w:p>
+    <w:p>
+      <w:r>
+        <w:rPr>
+          <w:rFonts w:hint="eastAsia"/>
+        </w:rPr>
+        <w:t>得到一个字符串</w:t>
+      </w:r>
+      <w:r>
+        <w:rPr>
+          <w:rFonts w:hint="eastAsia"/>
+        </w:rPr>
+        <w:t>s</w:t>
+      </w:r>
+      <w:r>
+        <w:rPr>
+          <w:rFonts w:hint="eastAsia"/>
+        </w:rPr>
+        <w:t>的复制。返回指针指向复制后的字符串的首地址。</w:t>
+      </w:r>
+    </w:p>
+    <w:p/>
+    <w:p>
+      <w:r>
+        <w:t>char *strerror(int errnum);</w:t>
+      </w:r>
+    </w:p>
+    <w:p>
+      <w:r>
+        <w:rPr>
+          <w:rFonts w:hint="eastAsia"/>
+        </w:rPr>
+        <w:t>返回指针指向由</w:t>
+      </w:r>
+      <w:r>
+        <w:rPr>
+          <w:rFonts w:hint="eastAsia"/>
+        </w:rPr>
+        <w:t>errnum</w:t>
+      </w:r>
+      <w:r>
+        <w:rPr>
+          <w:rFonts w:hint="eastAsia"/>
+        </w:rPr>
+        <w:t>所关联的出错消息字符串的首地址。</w:t>
+      </w:r>
+      <w:r>
+        <w:rPr>
+          <w:rFonts w:hint="eastAsia"/>
+        </w:rPr>
+        <w:t>errnum</w:t>
+      </w:r>
+      <w:r>
+        <w:rPr>
+          <w:rFonts w:hint="eastAsia"/>
+        </w:rPr>
+        <w:t>的宏定义见</w:t>
+      </w:r>
+      <w:r>
+        <w:rPr>
+          <w:rFonts w:hint="eastAsia"/>
+        </w:rPr>
+        <w:t>errno.h</w:t>
+      </w:r>
+      <w:r>
+        <w:rPr>
+          <w:rFonts w:hint="eastAsia"/>
+        </w:rPr>
+        <w:t>。</w:t>
+      </w:r>
+    </w:p>
+    <w:p/>
+    <w:p>
+      <w:r>
+        <w:t>size_t strlen (const char *s);</w:t>
+      </w:r>
+    </w:p>
+    <w:p>
+      <w:r>
+        <w:rPr>
+          <w:rFonts w:hint="eastAsia"/>
+        </w:rPr>
+        <w:t>返回值是字符串</w:t>
+      </w:r>
+      <w:r>
+        <w:rPr>
+          <w:rFonts w:hint="eastAsia"/>
+        </w:rPr>
+        <w:t>s</w:t>
+      </w:r>
+      <w:r>
+        <w:rPr>
+          <w:rFonts w:hint="eastAsia"/>
+        </w:rPr>
+        <w:t>的长度。不包括结束符</w:t>
+      </w:r>
+      <w:r>
+        <w:rPr>
+          <w:rFonts w:hint="eastAsia"/>
+        </w:rPr>
+        <w:t>'/0'</w:t>
+      </w:r>
+      <w:r>
+        <w:rPr>
+          <w:rFonts w:hint="eastAsia"/>
+        </w:rPr>
+        <w:t>。</w:t>
+      </w:r>
+    </w:p>
+    <w:p/>
+    <w:p>
+      <w:r>
+        <w:t>char *strlwr (char *s);</w:t>
+      </w:r>
+    </w:p>
+    <w:p>
+      <w:r>
+        <w:rPr>
+          <w:rFonts w:hint="eastAsia"/>
+        </w:rPr>
+        <w:t>将字符串</w:t>
+      </w:r>
+      <w:r>
+        <w:rPr>
+          <w:rFonts w:hint="eastAsia"/>
+        </w:rPr>
+        <w:t>s</w:t>
+      </w:r>
+      <w:r>
+        <w:rPr>
+          <w:rFonts w:hint="eastAsia"/>
+        </w:rPr>
+        <w:t>全部转换成小写。返回指针为</w:t>
+      </w:r>
+      <w:r>
+        <w:rPr>
+          <w:rFonts w:hint="eastAsia"/>
+        </w:rPr>
+        <w:t>s</w:t>
+      </w:r>
+      <w:r>
+        <w:rPr>
+          <w:rFonts w:hint="eastAsia"/>
+        </w:rPr>
+        <w:t>的值。</w:t>
+      </w:r>
+    </w:p>
+    <w:p/>
+    <w:p>
+      <w:r>
+        <w:t>char *strupr (char *s);</w:t>
+      </w:r>
+    </w:p>
+    <w:p>
+      <w:r>
+        <w:rPr>
+          <w:rFonts w:hint="eastAsia"/>
+        </w:rPr>
+        <w:t>将字符串</w:t>
+      </w:r>
+      <w:r>
+        <w:rPr>
+          <w:rFonts w:hint="eastAsia"/>
+        </w:rPr>
+        <w:t>s</w:t>
+      </w:r>
+      <w:r>
+        <w:rPr>
+          <w:rFonts w:hint="eastAsia"/>
+        </w:rPr>
+        <w:t>全部转换成大写。返回指针为</w:t>
+      </w:r>
+      <w:r>
+        <w:rPr>
+          <w:rFonts w:hint="eastAsia"/>
+        </w:rPr>
+        <w:t>s</w:t>
+      </w:r>
+      <w:r>
+        <w:rPr>
+          <w:rFonts w:hint="eastAsia"/>
+        </w:rPr>
+        <w:t>的值。</w:t>
+      </w:r>
+    </w:p>
+    <w:p/>
+    <w:p>
+      <w:r>
+        <w:t>char *strncat (char *dest, const char *src, size_t maxlen);</w:t>
+      </w:r>
+    </w:p>
+    <w:p>
+      <w:r>
+        <w:rPr>
+          <w:rFonts w:hint="eastAsia"/>
+        </w:rPr>
+        <w:t>将字符串</w:t>
       </w:r>
       <w:r>
         <w:rPr>
@@ -26438,19 +27598,7 @@
         <w:rPr>
           <w:rFonts w:hint="eastAsia"/>
         </w:rPr>
-        <w:t>所指向的对象复制</w:t>
-      </w:r>
-      <w:r>
-        <w:rPr>
-          <w:rFonts w:hint="eastAsia"/>
-        </w:rPr>
-        <w:t>n</w:t>
-      </w:r>
-      <w:r>
-        <w:rPr>
-          <w:rFonts w:hint="eastAsia"/>
-        </w:rPr>
-        <w:t>个字符到</w:t>
+        <w:t>添加到</w:t>
       </w:r>
       <w:r>
         <w:rPr>
@@ -26462,27 +27610,19 @@
         <w:rPr>
           <w:rFonts w:hint="eastAsia"/>
         </w:rPr>
-        <w:t>所指向的对象中。如果复制过程中遇到了字符</w:t>
-      </w:r>
-      <w:r>
-        <w:rPr>
-          <w:rFonts w:hint="eastAsia"/>
-        </w:rPr>
-        <w:t>c</w:t>
-      </w:r>
-      <w:r>
-        <w:rPr>
-          <w:rFonts w:hint="eastAsia"/>
-        </w:rPr>
-        <w:t>则</w:t>
-      </w:r>
-    </w:p>
-    <w:p>
-      <w:r>
-        <w:rPr>
-          <w:rFonts w:hint="eastAsia"/>
-        </w:rPr>
-        <w:t>停止复制，返回指针指向</w:t>
+        <w:t>尾部，最多添加</w:t>
+      </w:r>
+      <w:r>
+        <w:rPr>
+          <w:rFonts w:hint="eastAsia"/>
+        </w:rPr>
+        <w:t>maxlen</w:t>
+      </w:r>
+      <w:r>
+        <w:rPr>
+          <w:rFonts w:hint="eastAsia"/>
+        </w:rPr>
+        <w:t>个字符。返回指针为</w:t>
       </w:r>
       <w:r>
         <w:rPr>
@@ -26494,45 +27634,95 @@
         <w:rPr>
           <w:rFonts w:hint="eastAsia"/>
         </w:rPr>
-        <w:t>中字符</w:t>
-      </w:r>
-      <w:r>
-        <w:rPr>
-          <w:rFonts w:hint="eastAsia"/>
-        </w:rPr>
-        <w:t>c</w:t>
-      </w:r>
-      <w:r>
-        <w:rPr>
-          <w:rFonts w:hint="eastAsia"/>
-        </w:rPr>
-        <w:t>的下一个位置；否则返回</w:t>
-      </w:r>
-      <w:r>
-        <w:rPr>
-          <w:rFonts w:hint="eastAsia"/>
-        </w:rPr>
-        <w:t>NULL</w:t>
-      </w:r>
-      <w:r>
-        <w:rPr>
-          <w:rFonts w:hint="eastAsia"/>
-        </w:rPr>
-        <w:t>。</w:t>
+        <w:t>的值。</w:t>
       </w:r>
     </w:p>
     <w:p/>
     <w:p>
       <w:r>
-        <w:t>void *memcpy (void *dest, const void *src, size_t n);</w:t>
-      </w:r>
-    </w:p>
-    <w:p>
-      <w:r>
-        <w:rPr>
-          <w:rFonts w:hint="eastAsia"/>
-        </w:rPr>
-        <w:t>从</w:t>
+        <w:t>int strncmp (const char *s1, const char *s2, size_t maxlen);</w:t>
+      </w:r>
+    </w:p>
+    <w:p>
+      <w:r>
+        <w:rPr>
+          <w:rFonts w:hint="eastAsia"/>
+        </w:rPr>
+        <w:t>比较字符串</w:t>
+      </w:r>
+      <w:r>
+        <w:rPr>
+          <w:rFonts w:hint="eastAsia"/>
+        </w:rPr>
+        <w:t>s1</w:t>
+      </w:r>
+      <w:r>
+        <w:rPr>
+          <w:rFonts w:hint="eastAsia"/>
+        </w:rPr>
+        <w:t>和字符串</w:t>
+      </w:r>
+      <w:r>
+        <w:rPr>
+          <w:rFonts w:hint="eastAsia"/>
+        </w:rPr>
+        <w:t>s2</w:t>
+      </w:r>
+      <w:r>
+        <w:rPr>
+          <w:rFonts w:hint="eastAsia"/>
+        </w:rPr>
+        <w:t>，最多比较</w:t>
+      </w:r>
+      <w:r>
+        <w:rPr>
+          <w:rFonts w:hint="eastAsia"/>
+        </w:rPr>
+        <w:t>maxlen</w:t>
+      </w:r>
+      <w:r>
+        <w:rPr>
+          <w:rFonts w:hint="eastAsia"/>
+        </w:rPr>
+        <w:t>个字符。返回值是</w:t>
+      </w:r>
+      <w:r>
+        <w:rPr>
+          <w:rFonts w:hint="eastAsia"/>
+        </w:rPr>
+        <w:t>s1</w:t>
+      </w:r>
+      <w:r>
+        <w:rPr>
+          <w:rFonts w:hint="eastAsia"/>
+        </w:rPr>
+        <w:t>与</w:t>
+      </w:r>
+      <w:r>
+        <w:rPr>
+          <w:rFonts w:hint="eastAsia"/>
+        </w:rPr>
+        <w:t>s2</w:t>
+      </w:r>
+      <w:r>
+        <w:rPr>
+          <w:rFonts w:hint="eastAsia"/>
+        </w:rPr>
+        <w:t>第一个不同的字符差值。</w:t>
+      </w:r>
+    </w:p>
+    <w:p/>
+    <w:p>
+      <w:r>
+        <w:t>char *strncpy (char *dest, const char *src, size_t maxlen);</w:t>
+      </w:r>
+    </w:p>
+    <w:p>
+      <w:r>
+        <w:rPr>
+          <w:rFonts w:hint="eastAsia"/>
+        </w:rPr>
+        <w:t>复制字符串</w:t>
       </w:r>
       <w:r>
         <w:rPr>
@@ -26544,19 +27734,7 @@
         <w:rPr>
           <w:rFonts w:hint="eastAsia"/>
         </w:rPr>
-        <w:t>所指向的对象复制</w:t>
-      </w:r>
-      <w:r>
-        <w:rPr>
-          <w:rFonts w:hint="eastAsia"/>
-        </w:rPr>
-        <w:t>n</w:t>
-      </w:r>
-      <w:r>
-        <w:rPr>
-          <w:rFonts w:hint="eastAsia"/>
-        </w:rPr>
-        <w:t>个字符到</w:t>
+        <w:t>到</w:t>
       </w:r>
       <w:r>
         <w:rPr>
@@ -26568,7 +27746,19 @@
         <w:rPr>
           <w:rFonts w:hint="eastAsia"/>
         </w:rPr>
-        <w:t>所指向的对象中。返回指针为</w:t>
+        <w:t>中，最多复制</w:t>
+      </w:r>
+      <w:r>
+        <w:rPr>
+          <w:rFonts w:hint="eastAsia"/>
+        </w:rPr>
+        <w:t>maxlen</w:t>
+      </w:r>
+      <w:r>
+        <w:rPr>
+          <w:rFonts w:hint="eastAsia"/>
+        </w:rPr>
+        <w:t>个字符。返回指针为</w:t>
       </w:r>
       <w:r>
         <w:rPr>
@@ -26586,1226 +27776,80 @@
     <w:p/>
     <w:p>
       <w:r>
-        <w:t>void *memchr (const void *s, int c, size_t n);</w:t>
-      </w:r>
-    </w:p>
-    <w:p>
-      <w:r>
-        <w:rPr>
-          <w:rFonts w:hint="eastAsia"/>
-        </w:rPr>
-        <w:t>在</w:t>
-      </w:r>
-      <w:r>
-        <w:rPr>
-          <w:rFonts w:hint="eastAsia"/>
-        </w:rPr>
-        <w:t>s</w:t>
-      </w:r>
-      <w:r>
-        <w:rPr>
-          <w:rFonts w:hint="eastAsia"/>
-        </w:rPr>
-        <w:t>所指向的对象的前</w:t>
-      </w:r>
-      <w:r>
-        <w:rPr>
-          <w:rFonts w:hint="eastAsia"/>
-        </w:rPr>
-        <w:t>n</w:t>
-      </w:r>
-      <w:r>
-        <w:rPr>
-          <w:rFonts w:hint="eastAsia"/>
-        </w:rPr>
-        <w:t>个字符中搜索字符</w:t>
-      </w:r>
-      <w:r>
-        <w:rPr>
-          <w:rFonts w:hint="eastAsia"/>
-        </w:rPr>
-        <w:t>c</w:t>
-      </w:r>
-      <w:r>
-        <w:rPr>
-          <w:rFonts w:hint="eastAsia"/>
-        </w:rPr>
-        <w:t>。如果搜索到，返回指针指向字符</w:t>
-      </w:r>
-      <w:r>
-        <w:rPr>
-          <w:rFonts w:hint="eastAsia"/>
-        </w:rPr>
-        <w:t>c</w:t>
-      </w:r>
-      <w:r>
-        <w:rPr>
-          <w:rFonts w:hint="eastAsia"/>
-        </w:rPr>
-        <w:t>第一次出现的位置；否则返回</w:t>
-      </w:r>
-      <w:r>
-        <w:rPr>
-          <w:rFonts w:hint="eastAsia"/>
-        </w:rPr>
-        <w:t>NULL</w:t>
-      </w:r>
-      <w:r>
-        <w:rPr>
-          <w:rFonts w:hint="eastAsia"/>
-        </w:rPr>
-        <w:t>。</w:t>
+        <w:t>int strnicmp(const char *s1, const char *s2, size_t maxlen);</w:t>
+      </w:r>
+    </w:p>
+    <w:p>
+      <w:r>
+        <w:rPr>
+          <w:rFonts w:hint="eastAsia"/>
+        </w:rPr>
+        <w:t>比较字符串</w:t>
+      </w:r>
+      <w:r>
+        <w:rPr>
+          <w:rFonts w:hint="eastAsia"/>
+        </w:rPr>
+        <w:t>s1</w:t>
+      </w:r>
+      <w:r>
+        <w:rPr>
+          <w:rFonts w:hint="eastAsia"/>
+        </w:rPr>
+        <w:t>和字符串</w:t>
+      </w:r>
+      <w:r>
+        <w:rPr>
+          <w:rFonts w:hint="eastAsia"/>
+        </w:rPr>
+        <w:t>s2</w:t>
+      </w:r>
+      <w:r>
+        <w:rPr>
+          <w:rFonts w:hint="eastAsia"/>
+        </w:rPr>
+        <w:t>，忽略大小写，最多比较</w:t>
+      </w:r>
+      <w:r>
+        <w:rPr>
+          <w:rFonts w:hint="eastAsia"/>
+        </w:rPr>
+        <w:t>maxlen</w:t>
+      </w:r>
+      <w:r>
+        <w:rPr>
+          <w:rFonts w:hint="eastAsia"/>
+        </w:rPr>
+        <w:t>个字符。返回值是</w:t>
+      </w:r>
+      <w:r>
+        <w:rPr>
+          <w:rFonts w:hint="eastAsia"/>
+        </w:rPr>
+        <w:t>s1</w:t>
+      </w:r>
+      <w:r>
+        <w:rPr>
+          <w:rFonts w:hint="eastAsia"/>
+        </w:rPr>
+        <w:t>与</w:t>
+      </w:r>
+      <w:r>
+        <w:rPr>
+          <w:rFonts w:hint="eastAsia"/>
+        </w:rPr>
+        <w:t>s2</w:t>
+      </w:r>
+      <w:r>
+        <w:rPr>
+          <w:rFonts w:hint="eastAsia"/>
+        </w:rPr>
+        <w:t>第个不同的字符差值。</w:t>
       </w:r>
     </w:p>
     <w:p/>
     <w:p>
       <w:r>
-        <w:t>int memcmp (const void *s1, const void *s2, size_t n);</w:t>
-      </w:r>
-    </w:p>
-    <w:p>
-      <w:r>
-        <w:rPr>
-          <w:rFonts w:hint="eastAsia"/>
-        </w:rPr>
-        <w:t>比较</w:t>
-      </w:r>
-      <w:r>
-        <w:rPr>
-          <w:rFonts w:hint="eastAsia"/>
-        </w:rPr>
-        <w:t>s1</w:t>
-      </w:r>
-      <w:r>
-        <w:rPr>
-          <w:rFonts w:hint="eastAsia"/>
-        </w:rPr>
-        <w:t>所指向的对象和</w:t>
-      </w:r>
-      <w:r>
-        <w:rPr>
-          <w:rFonts w:hint="eastAsia"/>
-        </w:rPr>
-        <w:t>s2</w:t>
-      </w:r>
-      <w:r>
-        <w:rPr>
-          <w:rFonts w:hint="eastAsia"/>
-        </w:rPr>
-        <w:t>所指向的对象的前</w:t>
-      </w:r>
-      <w:r>
-        <w:rPr>
-          <w:rFonts w:hint="eastAsia"/>
-        </w:rPr>
-        <w:t>n</w:t>
-      </w:r>
-      <w:r>
-        <w:rPr>
-          <w:rFonts w:hint="eastAsia"/>
-        </w:rPr>
-        <w:t>个字符。返回值是</w:t>
-      </w:r>
-      <w:r>
-        <w:rPr>
-          <w:rFonts w:hint="eastAsia"/>
-        </w:rPr>
-        <w:t>s1</w:t>
-      </w:r>
-      <w:r>
-        <w:rPr>
-          <w:rFonts w:hint="eastAsia"/>
-        </w:rPr>
-        <w:t>与</w:t>
-      </w:r>
-      <w:r>
-        <w:rPr>
-          <w:rFonts w:hint="eastAsia"/>
-        </w:rPr>
-        <w:t>s2</w:t>
-      </w:r>
-      <w:r>
-        <w:rPr>
-          <w:rFonts w:hint="eastAsia"/>
-        </w:rPr>
-        <w:t>第一个不同的字符差值。</w:t>
-      </w:r>
-    </w:p>
-    <w:p/>
-    <w:p>
-      <w:r>
-        <w:t>int memicmp (const void *s1, const void *s2, size_t n);</w:t>
-      </w:r>
-    </w:p>
-    <w:p>
-      <w:r>
-        <w:rPr>
-          <w:rFonts w:hint="eastAsia"/>
-        </w:rPr>
-        <w:t>比较</w:t>
-      </w:r>
-      <w:r>
-        <w:rPr>
-          <w:rFonts w:hint="eastAsia"/>
-        </w:rPr>
-        <w:t>s1</w:t>
-      </w:r>
-      <w:r>
-        <w:rPr>
-          <w:rFonts w:hint="eastAsia"/>
-        </w:rPr>
-        <w:t>所指向的对象和</w:t>
-      </w:r>
-      <w:r>
-        <w:rPr>
-          <w:rFonts w:hint="eastAsia"/>
-        </w:rPr>
-        <w:t>s2</w:t>
-      </w:r>
-      <w:r>
-        <w:rPr>
-          <w:rFonts w:hint="eastAsia"/>
-        </w:rPr>
-        <w:t>所指向的对象的前</w:t>
-      </w:r>
-      <w:r>
-        <w:rPr>
-          <w:rFonts w:hint="eastAsia"/>
-        </w:rPr>
-        <w:t>n</w:t>
-      </w:r>
-      <w:r>
-        <w:rPr>
-          <w:rFonts w:hint="eastAsia"/>
-        </w:rPr>
-        <w:t>个字符，忽略大小写。返回值是</w:t>
-      </w:r>
-      <w:r>
-        <w:rPr>
-          <w:rFonts w:hint="eastAsia"/>
-        </w:rPr>
-        <w:t>s1</w:t>
-      </w:r>
-      <w:r>
-        <w:rPr>
-          <w:rFonts w:hint="eastAsia"/>
-        </w:rPr>
-        <w:t>与</w:t>
-      </w:r>
-      <w:r>
-        <w:rPr>
-          <w:rFonts w:hint="eastAsia"/>
-        </w:rPr>
-        <w:t>s2</w:t>
-      </w:r>
-      <w:r>
-        <w:rPr>
-          <w:rFonts w:hint="eastAsia"/>
-        </w:rPr>
-        <w:t>第一个不同的字符差值。</w:t>
-      </w:r>
-    </w:p>
-    <w:p/>
-    <w:p>
-      <w:r>
-        <w:t>void *memmove (void *dest, const void *src, size_t n);</w:t>
-      </w:r>
-    </w:p>
-    <w:p>
-      <w:r>
-        <w:rPr>
-          <w:rFonts w:hint="eastAsia"/>
-        </w:rPr>
-        <w:t>从</w:t>
-      </w:r>
-      <w:r>
-        <w:rPr>
-          <w:rFonts w:hint="eastAsia"/>
-        </w:rPr>
-        <w:t>src</w:t>
-      </w:r>
-      <w:r>
-        <w:rPr>
-          <w:rFonts w:hint="eastAsia"/>
-        </w:rPr>
-        <w:t>所指向的对象复制</w:t>
-      </w:r>
-      <w:r>
-        <w:rPr>
-          <w:rFonts w:hint="eastAsia"/>
-        </w:rPr>
-        <w:t>n</w:t>
-      </w:r>
-      <w:r>
-        <w:rPr>
-          <w:rFonts w:hint="eastAsia"/>
-        </w:rPr>
-        <w:t>个字符到</w:t>
-      </w:r>
-      <w:r>
-        <w:rPr>
-          <w:rFonts w:hint="eastAsia"/>
-        </w:rPr>
-        <w:t>dest</w:t>
-      </w:r>
-      <w:r>
-        <w:rPr>
-          <w:rFonts w:hint="eastAsia"/>
-        </w:rPr>
-        <w:t>所指向的对象中。返回指针为</w:t>
-      </w:r>
-      <w:r>
-        <w:rPr>
-          <w:rFonts w:hint="eastAsia"/>
-        </w:rPr>
-        <w:t>dest</w:t>
-      </w:r>
-      <w:r>
-        <w:rPr>
-          <w:rFonts w:hint="eastAsia"/>
-        </w:rPr>
-        <w:t>的值。不会发生内存重叠。</w:t>
-      </w:r>
-    </w:p>
-    <w:p/>
-    <w:p>
-      <w:r>
-        <w:t>void *memset (void *s, int c, size_t n);</w:t>
-      </w:r>
-    </w:p>
-    <w:p>
-      <w:r>
-        <w:rPr>
-          <w:rFonts w:hint="eastAsia"/>
-        </w:rPr>
-        <w:t>设置</w:t>
-      </w:r>
-      <w:r>
-        <w:rPr>
-          <w:rFonts w:hint="eastAsia"/>
-        </w:rPr>
-        <w:t>s</w:t>
-      </w:r>
-      <w:r>
-        <w:rPr>
-          <w:rFonts w:hint="eastAsia"/>
-        </w:rPr>
-        <w:t>所指向的对象的前</w:t>
-      </w:r>
-      <w:r>
-        <w:rPr>
-          <w:rFonts w:hint="eastAsia"/>
-        </w:rPr>
-        <w:t>n</w:t>
-      </w:r>
-      <w:r>
-        <w:rPr>
-          <w:rFonts w:hint="eastAsia"/>
-        </w:rPr>
-        <w:t>个字符为字符</w:t>
-      </w:r>
-      <w:r>
-        <w:rPr>
-          <w:rFonts w:hint="eastAsia"/>
-        </w:rPr>
-        <w:t>c</w:t>
-      </w:r>
-      <w:r>
-        <w:rPr>
-          <w:rFonts w:hint="eastAsia"/>
-        </w:rPr>
-        <w:t>。返回指针为</w:t>
-      </w:r>
-      <w:r>
-        <w:rPr>
-          <w:rFonts w:hint="eastAsia"/>
-        </w:rPr>
-        <w:t>s</w:t>
-      </w:r>
-      <w:r>
-        <w:rPr>
-          <w:rFonts w:hint="eastAsia"/>
-        </w:rPr>
-        <w:t>的值。</w:t>
-      </w:r>
-    </w:p>
-    <w:p/>
-    <w:p>
-      <w:r>
-        <w:t>char *stpcpy (char *dest, const char *src);</w:t>
-      </w:r>
-    </w:p>
-    <w:p>
-      <w:r>
-        <w:rPr>
-          <w:rFonts w:hint="eastAsia"/>
-        </w:rPr>
-        <w:t>复制字符串</w:t>
-      </w:r>
-      <w:r>
-        <w:rPr>
-          <w:rFonts w:hint="eastAsia"/>
-        </w:rPr>
-        <w:t>src</w:t>
-      </w:r>
-      <w:r>
-        <w:rPr>
-          <w:rFonts w:hint="eastAsia"/>
-        </w:rPr>
-        <w:t>到</w:t>
-      </w:r>
-      <w:r>
-        <w:rPr>
-          <w:rFonts w:hint="eastAsia"/>
-        </w:rPr>
-        <w:t>dest</w:t>
-      </w:r>
-      <w:r>
-        <w:rPr>
-          <w:rFonts w:hint="eastAsia"/>
-        </w:rPr>
-        <w:t>中。返回指针为</w:t>
-      </w:r>
-      <w:r>
-        <w:rPr>
-          <w:rFonts w:hint="eastAsia"/>
-        </w:rPr>
-        <w:t>dest + len(src)</w:t>
-      </w:r>
-      <w:r>
-        <w:rPr>
-          <w:rFonts w:hint="eastAsia"/>
-        </w:rPr>
-        <w:t>的值。</w:t>
-      </w:r>
-    </w:p>
-    <w:p/>
-    <w:p>
-      <w:r>
-        <w:t>char *strcpy (char *dest, const char *src);</w:t>
-      </w:r>
-    </w:p>
-    <w:p>
-      <w:r>
-        <w:rPr>
-          <w:rFonts w:hint="eastAsia"/>
-        </w:rPr>
-        <w:t>复制字符串</w:t>
-      </w:r>
-      <w:r>
-        <w:rPr>
-          <w:rFonts w:hint="eastAsia"/>
-        </w:rPr>
-        <w:t>src</w:t>
-      </w:r>
-      <w:r>
-        <w:rPr>
-          <w:rFonts w:hint="eastAsia"/>
-        </w:rPr>
-        <w:t>到</w:t>
-      </w:r>
-      <w:r>
-        <w:rPr>
-          <w:rFonts w:hint="eastAsia"/>
-        </w:rPr>
-        <w:t>dest</w:t>
-      </w:r>
-      <w:r>
-        <w:rPr>
-          <w:rFonts w:hint="eastAsia"/>
-        </w:rPr>
-        <w:t>中。返回指针为</w:t>
-      </w:r>
-      <w:r>
-        <w:rPr>
-          <w:rFonts w:hint="eastAsia"/>
-        </w:rPr>
-        <w:t>dest</w:t>
-      </w:r>
-      <w:r>
-        <w:rPr>
-          <w:rFonts w:hint="eastAsia"/>
-        </w:rPr>
-        <w:t>的值。</w:t>
-      </w:r>
-    </w:p>
-    <w:p/>
-    <w:p>
-      <w:r>
-        <w:t>char *strcat (char *dest, const char *src);</w:t>
-      </w:r>
-    </w:p>
-    <w:p>
-      <w:r>
-        <w:rPr>
-          <w:rFonts w:hint="eastAsia"/>
-        </w:rPr>
-        <w:t>将字符串</w:t>
-      </w:r>
-      <w:r>
-        <w:rPr>
-          <w:rFonts w:hint="eastAsia"/>
-        </w:rPr>
-        <w:t>src</w:t>
-      </w:r>
-      <w:r>
-        <w:rPr>
-          <w:rFonts w:hint="eastAsia"/>
-        </w:rPr>
-        <w:t>添加到</w:t>
-      </w:r>
-      <w:r>
-        <w:rPr>
-          <w:rFonts w:hint="eastAsia"/>
-        </w:rPr>
-        <w:t>dest</w:t>
-      </w:r>
-      <w:r>
-        <w:rPr>
-          <w:rFonts w:hint="eastAsia"/>
-        </w:rPr>
-        <w:t>尾部。返回指针为</w:t>
-      </w:r>
-      <w:r>
-        <w:rPr>
-          <w:rFonts w:hint="eastAsia"/>
-        </w:rPr>
-        <w:t>dest</w:t>
-      </w:r>
-      <w:r>
-        <w:rPr>
-          <w:rFonts w:hint="eastAsia"/>
-        </w:rPr>
-        <w:t>的值。</w:t>
-      </w:r>
-    </w:p>
-    <w:p/>
-    <w:p>
-      <w:r>
-        <w:t>char *strchr (const char *s, int c);</w:t>
-      </w:r>
-    </w:p>
-    <w:p>
-      <w:r>
-        <w:rPr>
-          <w:rFonts w:hint="eastAsia"/>
-        </w:rPr>
-        <w:t>在字符串</w:t>
-      </w:r>
-      <w:r>
-        <w:rPr>
-          <w:rFonts w:hint="eastAsia"/>
-        </w:rPr>
-        <w:t>s</w:t>
-      </w:r>
-      <w:r>
-        <w:rPr>
-          <w:rFonts w:hint="eastAsia"/>
-        </w:rPr>
-        <w:t>中搜索字符</w:t>
-      </w:r>
-      <w:r>
-        <w:rPr>
-          <w:rFonts w:hint="eastAsia"/>
-        </w:rPr>
-        <w:t>c</w:t>
-      </w:r>
-      <w:r>
-        <w:rPr>
-          <w:rFonts w:hint="eastAsia"/>
-        </w:rPr>
-        <w:t>。如果搜索到，返回指针指向字符</w:t>
-      </w:r>
-      <w:r>
-        <w:rPr>
-          <w:rFonts w:hint="eastAsia"/>
-        </w:rPr>
-        <w:t>c</w:t>
-      </w:r>
-      <w:r>
-        <w:rPr>
-          <w:rFonts w:hint="eastAsia"/>
-        </w:rPr>
-        <w:t>第一次出现的位置；否则返回</w:t>
-      </w:r>
-      <w:r>
-        <w:rPr>
-          <w:rFonts w:hint="eastAsia"/>
-        </w:rPr>
-        <w:t>NULL</w:t>
-      </w:r>
-      <w:r>
-        <w:rPr>
-          <w:rFonts w:hint="eastAsia"/>
-        </w:rPr>
-        <w:t>。</w:t>
-      </w:r>
-    </w:p>
-    <w:p/>
-    <w:p>
-      <w:r>
-        <w:t>int strcmp (const char *s1, const char *s2);</w:t>
-      </w:r>
-    </w:p>
-    <w:p>
-      <w:r>
-        <w:rPr>
-          <w:rFonts w:hint="eastAsia"/>
-        </w:rPr>
-        <w:t>比较字符串</w:t>
-      </w:r>
-      <w:r>
-        <w:rPr>
-          <w:rFonts w:hint="eastAsia"/>
-        </w:rPr>
-        <w:t>s1</w:t>
-      </w:r>
-      <w:r>
-        <w:rPr>
-          <w:rFonts w:hint="eastAsia"/>
-        </w:rPr>
-        <w:t>和字符串</w:t>
-      </w:r>
-      <w:r>
-        <w:rPr>
-          <w:rFonts w:hint="eastAsia"/>
-        </w:rPr>
-        <w:t>s2</w:t>
-      </w:r>
-      <w:r>
-        <w:rPr>
-          <w:rFonts w:hint="eastAsia"/>
-        </w:rPr>
-        <w:t>。返回值是</w:t>
-      </w:r>
-      <w:r>
-        <w:rPr>
-          <w:rFonts w:hint="eastAsia"/>
-        </w:rPr>
-        <w:t>s1</w:t>
-      </w:r>
-      <w:r>
-        <w:rPr>
-          <w:rFonts w:hint="eastAsia"/>
-        </w:rPr>
-        <w:t>与</w:t>
-      </w:r>
-      <w:r>
-        <w:rPr>
-          <w:rFonts w:hint="eastAsia"/>
-        </w:rPr>
-        <w:t>s2</w:t>
-      </w:r>
-      <w:r>
-        <w:rPr>
-          <w:rFonts w:hint="eastAsia"/>
-        </w:rPr>
-        <w:t>第一个不同的字符差值。</w:t>
-      </w:r>
-    </w:p>
-    <w:p/>
-    <w:p>
-      <w:r>
-        <w:t>int stricmp (const char *s1, const char *s2);</w:t>
-      </w:r>
-    </w:p>
-    <w:p>
-      <w:r>
-        <w:rPr>
-          <w:rFonts w:hint="eastAsia"/>
-        </w:rPr>
-        <w:t>比较字符串</w:t>
-      </w:r>
-      <w:r>
-        <w:rPr>
-          <w:rFonts w:hint="eastAsia"/>
-        </w:rPr>
-        <w:t>s1</w:t>
-      </w:r>
-      <w:r>
-        <w:rPr>
-          <w:rFonts w:hint="eastAsia"/>
-        </w:rPr>
-        <w:t>和字符串</w:t>
-      </w:r>
-      <w:r>
-        <w:rPr>
-          <w:rFonts w:hint="eastAsia"/>
-        </w:rPr>
-        <w:t>s2</w:t>
-      </w:r>
-      <w:r>
-        <w:rPr>
-          <w:rFonts w:hint="eastAsia"/>
-        </w:rPr>
-        <w:t>，忽略大小写。返回值是</w:t>
-      </w:r>
-      <w:r>
-        <w:rPr>
-          <w:rFonts w:hint="eastAsia"/>
-        </w:rPr>
-        <w:t>s1</w:t>
-      </w:r>
-      <w:r>
-        <w:rPr>
-          <w:rFonts w:hint="eastAsia"/>
-        </w:rPr>
-        <w:t>与</w:t>
-      </w:r>
-      <w:r>
-        <w:rPr>
-          <w:rFonts w:hint="eastAsia"/>
-        </w:rPr>
-        <w:t>s2</w:t>
-      </w:r>
-      <w:r>
-        <w:rPr>
-          <w:rFonts w:hint="eastAsia"/>
-        </w:rPr>
-        <w:t>第一个不同的字符差值。</w:t>
-      </w:r>
-    </w:p>
-    <w:p/>
-    <w:p>
-      <w:r>
-        <w:t>size_t strcspn (const char *s1, const char *s2);</w:t>
-      </w:r>
-    </w:p>
-    <w:p>
-      <w:r>
-        <w:rPr>
-          <w:rFonts w:hint="eastAsia"/>
-        </w:rPr>
-        <w:t>返回值是字符串</w:t>
-      </w:r>
-      <w:r>
-        <w:rPr>
-          <w:rFonts w:hint="eastAsia"/>
-        </w:rPr>
-        <w:t>s1</w:t>
-      </w:r>
-      <w:r>
-        <w:rPr>
-          <w:rFonts w:hint="eastAsia"/>
-        </w:rPr>
-        <w:t>的完全由不包含在字符串</w:t>
-      </w:r>
-      <w:r>
-        <w:rPr>
-          <w:rFonts w:hint="eastAsia"/>
-        </w:rPr>
-        <w:t>s2</w:t>
-      </w:r>
-      <w:r>
-        <w:rPr>
-          <w:rFonts w:hint="eastAsia"/>
-        </w:rPr>
-        <w:t>中的字符组成的初始串长度。</w:t>
-      </w:r>
-    </w:p>
-    <w:p/>
-    <w:p>
-      <w:r>
-        <w:t>size_t strspn (const char *s1, const char *s2);</w:t>
-      </w:r>
-    </w:p>
-    <w:p>
-      <w:r>
-        <w:rPr>
-          <w:rFonts w:hint="eastAsia"/>
-        </w:rPr>
-        <w:t>返回值是字符串</w:t>
-      </w:r>
-      <w:r>
-        <w:rPr>
-          <w:rFonts w:hint="eastAsia"/>
-        </w:rPr>
-        <w:t>s1</w:t>
-      </w:r>
-      <w:r>
-        <w:rPr>
-          <w:rFonts w:hint="eastAsia"/>
-        </w:rPr>
-        <w:t>的完全由包含在字符串</w:t>
-      </w:r>
-      <w:r>
-        <w:rPr>
-          <w:rFonts w:hint="eastAsia"/>
-        </w:rPr>
-        <w:t>s2</w:t>
-      </w:r>
-      <w:r>
-        <w:rPr>
-          <w:rFonts w:hint="eastAsia"/>
-        </w:rPr>
-        <w:t>中的字符组成的初始串长度。</w:t>
-      </w:r>
-    </w:p>
-    <w:p/>
-    <w:p>
-      <w:r>
-        <w:t>char *strdup (const char *s);</w:t>
-      </w:r>
-    </w:p>
-    <w:p>
-      <w:r>
-        <w:rPr>
-          <w:rFonts w:hint="eastAsia"/>
-        </w:rPr>
-        <w:t>得到一个字符串</w:t>
-      </w:r>
-      <w:r>
-        <w:rPr>
-          <w:rFonts w:hint="eastAsia"/>
-        </w:rPr>
-        <w:t>s</w:t>
-      </w:r>
-      <w:r>
-        <w:rPr>
-          <w:rFonts w:hint="eastAsia"/>
-        </w:rPr>
-        <w:t>的复制。返回指针指向复制后的字符串的首地址。</w:t>
-      </w:r>
-    </w:p>
-    <w:p/>
-    <w:p>
-      <w:r>
-        <w:t>char *strerror(int errnum);</w:t>
-      </w:r>
-    </w:p>
-    <w:p>
-      <w:r>
-        <w:rPr>
-          <w:rFonts w:hint="eastAsia"/>
-        </w:rPr>
-        <w:t>返回指针指向由</w:t>
-      </w:r>
-      <w:r>
-        <w:rPr>
-          <w:rFonts w:hint="eastAsia"/>
-        </w:rPr>
-        <w:t>errnum</w:t>
-      </w:r>
-      <w:r>
-        <w:rPr>
-          <w:rFonts w:hint="eastAsia"/>
-        </w:rPr>
-        <w:t>所关联的出错消息字符串的首地址。</w:t>
-      </w:r>
-      <w:r>
-        <w:rPr>
-          <w:rFonts w:hint="eastAsia"/>
-        </w:rPr>
-        <w:t>errnum</w:t>
-      </w:r>
-      <w:r>
-        <w:rPr>
-          <w:rFonts w:hint="eastAsia"/>
-        </w:rPr>
-        <w:t>的宏定义见</w:t>
-      </w:r>
-      <w:r>
-        <w:rPr>
-          <w:rFonts w:hint="eastAsia"/>
-        </w:rPr>
-        <w:t>errno.h</w:t>
-      </w:r>
-      <w:r>
-        <w:rPr>
-          <w:rFonts w:hint="eastAsia"/>
-        </w:rPr>
-        <w:t>。</w:t>
-      </w:r>
-    </w:p>
-    <w:p/>
-    <w:p>
-      <w:r>
-        <w:t>size_t strlen (const char *s);</w:t>
-      </w:r>
-    </w:p>
-    <w:p>
-      <w:r>
-        <w:rPr>
-          <w:rFonts w:hint="eastAsia"/>
-        </w:rPr>
-        <w:t>返回值是字符串</w:t>
-      </w:r>
-      <w:r>
-        <w:rPr>
-          <w:rFonts w:hint="eastAsia"/>
-        </w:rPr>
-        <w:t>s</w:t>
-      </w:r>
-      <w:r>
-        <w:rPr>
-          <w:rFonts w:hint="eastAsia"/>
-        </w:rPr>
-        <w:t>的长度。不包括结束符</w:t>
-      </w:r>
-      <w:r>
-        <w:rPr>
-          <w:rFonts w:hint="eastAsia"/>
-        </w:rPr>
-        <w:t>'/0'</w:t>
-      </w:r>
-      <w:r>
-        <w:rPr>
-          <w:rFonts w:hint="eastAsia"/>
-        </w:rPr>
-        <w:t>。</w:t>
-      </w:r>
-    </w:p>
-    <w:p/>
-    <w:p>
-      <w:r>
-        <w:t>char *strlwr (char *s);</w:t>
-      </w:r>
-    </w:p>
-    <w:p>
-      <w:r>
-        <w:rPr>
-          <w:rFonts w:hint="eastAsia"/>
-        </w:rPr>
-        <w:t>将字符串</w:t>
-      </w:r>
-      <w:r>
-        <w:rPr>
-          <w:rFonts w:hint="eastAsia"/>
-        </w:rPr>
-        <w:t>s</w:t>
-      </w:r>
-      <w:r>
-        <w:rPr>
-          <w:rFonts w:hint="eastAsia"/>
-        </w:rPr>
-        <w:t>全部转换成小写。返回指针为</w:t>
-      </w:r>
-      <w:r>
-        <w:rPr>
-          <w:rFonts w:hint="eastAsia"/>
-        </w:rPr>
-        <w:t>s</w:t>
-      </w:r>
-      <w:r>
-        <w:rPr>
-          <w:rFonts w:hint="eastAsia"/>
-        </w:rPr>
-        <w:t>的值。</w:t>
-      </w:r>
-    </w:p>
-    <w:p/>
-    <w:p>
-      <w:r>
-        <w:t>char *strupr (char *s);</w:t>
-      </w:r>
-    </w:p>
-    <w:p>
-      <w:r>
-        <w:rPr>
-          <w:rFonts w:hint="eastAsia"/>
-        </w:rPr>
-        <w:t>将字符串</w:t>
-      </w:r>
-      <w:r>
-        <w:rPr>
-          <w:rFonts w:hint="eastAsia"/>
-        </w:rPr>
-        <w:t>s</w:t>
-      </w:r>
-      <w:r>
-        <w:rPr>
-          <w:rFonts w:hint="eastAsia"/>
-        </w:rPr>
-        <w:t>全部转换成大写。返回指针为</w:t>
-      </w:r>
-      <w:r>
-        <w:rPr>
-          <w:rFonts w:hint="eastAsia"/>
-        </w:rPr>
-        <w:t>s</w:t>
-      </w:r>
-      <w:r>
-        <w:rPr>
-          <w:rFonts w:hint="eastAsia"/>
-        </w:rPr>
-        <w:t>的值。</w:t>
-      </w:r>
-    </w:p>
-    <w:p/>
-    <w:p>
-      <w:r>
-        <w:t>char *strncat (char *dest, const char *src, size_t maxlen);</w:t>
-      </w:r>
-    </w:p>
-    <w:p>
-      <w:r>
-        <w:rPr>
-          <w:rFonts w:hint="eastAsia"/>
-        </w:rPr>
-        <w:t>将字符串</w:t>
-      </w:r>
-      <w:r>
-        <w:rPr>
-          <w:rFonts w:hint="eastAsia"/>
-        </w:rPr>
-        <w:t>src</w:t>
-      </w:r>
-      <w:r>
-        <w:rPr>
-          <w:rFonts w:hint="eastAsia"/>
-        </w:rPr>
-        <w:t>添加到</w:t>
-      </w:r>
-      <w:r>
-        <w:rPr>
-          <w:rFonts w:hint="eastAsia"/>
-        </w:rPr>
-        <w:t>dest</w:t>
-      </w:r>
-      <w:r>
-        <w:rPr>
-          <w:rFonts w:hint="eastAsia"/>
-        </w:rPr>
-        <w:t>尾部，最多添加</w:t>
-      </w:r>
-      <w:r>
-        <w:rPr>
-          <w:rFonts w:hint="eastAsia"/>
-        </w:rPr>
-        <w:t>maxlen</w:t>
-      </w:r>
-      <w:r>
-        <w:rPr>
-          <w:rFonts w:hint="eastAsia"/>
-        </w:rPr>
-        <w:t>个字符。返回指针为</w:t>
-      </w:r>
-      <w:r>
-        <w:rPr>
-          <w:rFonts w:hint="eastAsia"/>
-        </w:rPr>
-        <w:t>dest</w:t>
-      </w:r>
-      <w:r>
-        <w:rPr>
-          <w:rFonts w:hint="eastAsia"/>
-        </w:rPr>
-        <w:t>的值。</w:t>
-      </w:r>
-    </w:p>
-    <w:p/>
-    <w:p>
-      <w:r>
-        <w:t>int strncmp (const char *s1, const char *s2, size_t maxlen);</w:t>
-      </w:r>
-    </w:p>
-    <w:p>
-      <w:r>
-        <w:rPr>
-          <w:rFonts w:hint="eastAsia"/>
-        </w:rPr>
-        <w:t>比较字符串</w:t>
-      </w:r>
-      <w:r>
-        <w:rPr>
-          <w:rFonts w:hint="eastAsia"/>
-        </w:rPr>
-        <w:t>s1</w:t>
-      </w:r>
-      <w:r>
-        <w:rPr>
-          <w:rFonts w:hint="eastAsia"/>
-        </w:rPr>
-        <w:t>和字符串</w:t>
-      </w:r>
-      <w:r>
-        <w:rPr>
-          <w:rFonts w:hint="eastAsia"/>
-        </w:rPr>
-        <w:t>s2</w:t>
-      </w:r>
-      <w:r>
-        <w:rPr>
-          <w:rFonts w:hint="eastAsia"/>
-        </w:rPr>
-        <w:t>，最多比较</w:t>
-      </w:r>
-      <w:r>
-        <w:rPr>
-          <w:rFonts w:hint="eastAsia"/>
-        </w:rPr>
-        <w:t>maxlen</w:t>
-      </w:r>
-      <w:r>
-        <w:rPr>
-          <w:rFonts w:hint="eastAsia"/>
-        </w:rPr>
-        <w:t>个字符。返回值是</w:t>
-      </w:r>
-      <w:r>
-        <w:rPr>
-          <w:rFonts w:hint="eastAsia"/>
-        </w:rPr>
-        <w:t>s1</w:t>
-      </w:r>
-      <w:r>
-        <w:rPr>
-          <w:rFonts w:hint="eastAsia"/>
-        </w:rPr>
-        <w:t>与</w:t>
-      </w:r>
-      <w:r>
-        <w:rPr>
-          <w:rFonts w:hint="eastAsia"/>
-        </w:rPr>
-        <w:t>s2</w:t>
-      </w:r>
-      <w:r>
-        <w:rPr>
-          <w:rFonts w:hint="eastAsia"/>
-        </w:rPr>
-        <w:t>第一个不同的字符差值。</w:t>
-      </w:r>
-    </w:p>
-    <w:p/>
-    <w:p>
-      <w:r>
-        <w:t>char *strncpy (char *dest, const char *src, size_t maxlen);</w:t>
-      </w:r>
-    </w:p>
-    <w:p>
-      <w:r>
-        <w:rPr>
-          <w:rFonts w:hint="eastAsia"/>
-        </w:rPr>
-        <w:t>复制字符串</w:t>
-      </w:r>
-      <w:r>
-        <w:rPr>
-          <w:rFonts w:hint="eastAsia"/>
-        </w:rPr>
-        <w:t>src</w:t>
-      </w:r>
-      <w:r>
-        <w:rPr>
-          <w:rFonts w:hint="eastAsia"/>
-        </w:rPr>
-        <w:t>到</w:t>
-      </w:r>
-      <w:r>
-        <w:rPr>
-          <w:rFonts w:hint="eastAsia"/>
-        </w:rPr>
-        <w:t>dest</w:t>
-      </w:r>
-      <w:r>
-        <w:rPr>
-          <w:rFonts w:hint="eastAsia"/>
-        </w:rPr>
-        <w:t>中，最多复制</w:t>
-      </w:r>
-      <w:r>
-        <w:rPr>
-          <w:rFonts w:hint="eastAsia"/>
-        </w:rPr>
-        <w:t>maxlen</w:t>
-      </w:r>
-      <w:r>
-        <w:rPr>
-          <w:rFonts w:hint="eastAsia"/>
-        </w:rPr>
-        <w:t>个字符。返回指针为</w:t>
-      </w:r>
-      <w:r>
-        <w:rPr>
-          <w:rFonts w:hint="eastAsia"/>
-        </w:rPr>
-        <w:t>dest</w:t>
-      </w:r>
-      <w:r>
-        <w:rPr>
-          <w:rFonts w:hint="eastAsia"/>
-        </w:rPr>
-        <w:t>的值。</w:t>
-      </w:r>
-    </w:p>
-    <w:p/>
-    <w:p>
-      <w:r>
-        <w:t>int strnicmp(const char *s1, const char *s2, size_t maxlen);</w:t>
-      </w:r>
-    </w:p>
-    <w:p>
-      <w:r>
-        <w:rPr>
-          <w:rFonts w:hint="eastAsia"/>
-        </w:rPr>
-        <w:t>比较字符串</w:t>
-      </w:r>
-      <w:r>
-        <w:rPr>
-          <w:rFonts w:hint="eastAsia"/>
-        </w:rPr>
-        <w:t>s1</w:t>
-      </w:r>
-      <w:r>
-        <w:rPr>
-          <w:rFonts w:hint="eastAsia"/>
-        </w:rPr>
-        <w:t>和字符串</w:t>
-      </w:r>
-      <w:r>
-        <w:rPr>
-          <w:rFonts w:hint="eastAsia"/>
-        </w:rPr>
-        <w:t>s2</w:t>
-      </w:r>
-      <w:r>
-        <w:rPr>
-          <w:rFonts w:hint="eastAsia"/>
-        </w:rPr>
-        <w:t>，忽略大小写，最多比较</w:t>
-      </w:r>
-      <w:r>
-        <w:rPr>
-          <w:rFonts w:hint="eastAsia"/>
-        </w:rPr>
-        <w:t>maxlen</w:t>
-      </w:r>
-      <w:r>
-        <w:rPr>
-          <w:rFonts w:hint="eastAsia"/>
-        </w:rPr>
-        <w:t>个字符。返回值是</w:t>
-      </w:r>
-      <w:r>
-        <w:rPr>
-          <w:rFonts w:hint="eastAsia"/>
-        </w:rPr>
-        <w:t>s1</w:t>
-      </w:r>
-      <w:r>
-        <w:rPr>
-          <w:rFonts w:hint="eastAsia"/>
-        </w:rPr>
-        <w:t>与</w:t>
-      </w:r>
-      <w:r>
-        <w:rPr>
-          <w:rFonts w:hint="eastAsia"/>
-        </w:rPr>
-        <w:t>s2</w:t>
-      </w:r>
-      <w:r>
-        <w:rPr>
-          <w:rFonts w:hint="eastAsia"/>
-        </w:rPr>
-        <w:t>第个不同的字符差值。</w:t>
-      </w:r>
-    </w:p>
-    <w:p/>
-    <w:p>
-      <w:r>
         <w:t>char *strnset (char *s, int ch, size_t n);</w:t>
       </w:r>
     </w:p>
@@ -27814,6 +27858,7 @@
         <w:rPr>
           <w:rFonts w:hint="eastAsia"/>
         </w:rPr>
+        <w:lastRenderedPageBreak/>
         <w:t>设置字符串</w:t>
       </w:r>
       <w:r>
@@ -28422,7 +28467,6 @@
         <w:pStyle w:val="2"/>
       </w:pPr>
       <w:r>
-        <w:lastRenderedPageBreak/>
         <w:t xml:space="preserve">JSON </w:t>
       </w:r>
       <w:r>
@@ -28978,6 +29022,7 @@
         <w:rPr>
           <w:rFonts w:hint="eastAsia"/>
         </w:rPr>
+        <w:lastRenderedPageBreak/>
         <w:t>字符串与</w:t>
       </w:r>
       <w:r>
@@ -29014,7 +29059,6 @@
         <w:rPr>
           <w:noProof/>
         </w:rPr>
-        <w:lastRenderedPageBreak/>
         <w:drawing>
           <wp:inline distT="0" distB="0" distL="0" distR="0">
             <wp:extent cx="5267325" cy="3638550"/>
@@ -29266,6 +29310,7 @@
         <w:rPr>
           <w:rFonts w:hint="eastAsia"/>
         </w:rPr>
+        <w:lastRenderedPageBreak/>
         <w:t>mutable</w:t>
       </w:r>
       <w:r>
@@ -29290,7 +29335,6 @@
         <w:rPr>
           <w:rFonts w:hint="eastAsia"/>
         </w:rPr>
-        <w:lastRenderedPageBreak/>
         <w:t>只有</w:t>
       </w:r>
       <w:r>
@@ -31950,7 +31994,7 @@
 </file>
 
 <file path=customXml/itemProps1.xml><?xml version="1.0" encoding="utf-8"?>
-<ds:datastoreItem xmlns:ds="http://schemas.openxmlformats.org/officeDocument/2006/customXml" ds:itemID="{4646EB0C-C8DD-40FD-BFFA-D904261BC3BC}">
+<ds:datastoreItem xmlns:ds="http://schemas.openxmlformats.org/officeDocument/2006/customXml" ds:itemID="{56E1C917-674D-4C52-AD4E-F4883274DDB6}">
   <ds:schemaRefs>
     <ds:schemaRef ds:uri="http://schemas.openxmlformats.org/officeDocument/2006/bibliography"/>
   </ds:schemaRefs>

--- a/LookUp.docx
+++ b/LookUp.docx
@@ -17388,6 +17388,22 @@
     </w:p>
     <w:p>
       <w:pPr>
+        <w:rPr>
+          <w:rFonts w:hint="eastAsia"/>
+        </w:rPr>
+      </w:pPr>
+      <w:r>
+        <w:t>QMainWindow</w:t>
+      </w:r>
+      <w:r>
+        <w:t>的设置</w:t>
+      </w:r>
+      <w:r>
+        <w:t> this-&gt;setContextMenuPolicy(Qt::NoContextMenu);</w:t>
+      </w:r>
+    </w:p>
+    <w:p>
+      <w:pPr>
         <w:pStyle w:val="2"/>
         <w:numPr>
           <w:ilvl w:val="1"/>
@@ -17397,6 +17413,8 @@
       <w:r>
         <w:t>QSS</w:t>
       </w:r>
+      <w:bookmarkStart w:id="0" w:name="_GoBack"/>
+      <w:bookmarkEnd w:id="0"/>
     </w:p>
     <w:p>
       <w:r>
@@ -17506,6 +17524,7 @@
         <w:rPr>
           <w:rFonts w:hint="eastAsia"/>
         </w:rPr>
+        <w:lastRenderedPageBreak/>
         <w:t>定义</w:t>
       </w:r>
       <w:r>
@@ -17537,7 +17556,6 @@
         <w:rPr>
           <w:rFonts w:hint="eastAsia"/>
         </w:rPr>
-        <w:lastRenderedPageBreak/>
         <w:t>凡是</w:t>
       </w:r>
       <w:r>
@@ -17998,6 +18016,7 @@
     </w:p>
     <w:p>
       <w:r>
+        <w:lastRenderedPageBreak/>
         <w:t>int currentIndex () const</w:t>
       </w:r>
     </w:p>
@@ -18045,7 +18064,6 @@
         <w:rPr>
           <w:rFonts w:hint="eastAsia"/>
         </w:rPr>
-        <w:lastRenderedPageBreak/>
         <w:t>返回当前显示的文本。</w:t>
       </w:r>
     </w:p>
@@ -18478,7 +18496,6 @@
         </w:tabs>
       </w:pPr>
       <w:r>
-        <w:lastRenderedPageBreak/>
         <w:t xml:space="preserve">  table_widget-&gt;setHorizontalHeaderLabels(header);</w:t>
       </w:r>
     </w:p>
@@ -19056,6 +19073,7 @@
         <w:rPr>
           <w:rFonts w:hint="eastAsia"/>
         </w:rPr>
+        <w:lastRenderedPageBreak/>
         <w:t>table-&gt;setSelectionBehavior(QAbstractItemView::SelectRows);   //</w:t>
       </w:r>
       <w:r>
@@ -19100,14 +19118,7 @@
         <w:rPr>
           <w:rFonts w:hint="eastAsia"/>
         </w:rPr>
-        <w:t>不可</w:t>
-      </w:r>
-      <w:r>
-        <w:rPr>
-          <w:rFonts w:hint="eastAsia"/>
-        </w:rPr>
-        <w:lastRenderedPageBreak/>
-        <w:t>编辑</w:t>
+        <w:t>不可编辑</w:t>
       </w:r>
     </w:p>
     <w:p>
@@ -19445,6 +19456,7 @@
     </w:p>
     <w:p>
       <w:r>
+        <w:lastRenderedPageBreak/>
         <w:t xml:space="preserve">     connect(combo, SIGNAL(currentIndexChanged(int)), signalMapper, SLOT(map()));</w:t>
       </w:r>
     </w:p>
@@ -19461,7 +19473,6 @@
     <w:p/>
     <w:p>
       <w:r>
-        <w:lastRenderedPageBreak/>
         <w:t xml:space="preserve"> connect(signalMapper, SIGNAL(mapped(const QString &amp;)),</w:t>
       </w:r>
     </w:p>
@@ -19841,6 +19852,7 @@
         <w:rPr>
           <w:rFonts w:hint="eastAsia"/>
         </w:rPr>
+        <w:lastRenderedPageBreak/>
         <w:t>选择</w:t>
       </w:r>
       <w:r>
@@ -19862,10 +19874,9 @@
       </w:r>
     </w:p>
     <w:p>
-      <w:bookmarkStart w:id="0" w:name="OLE_LINK1"/>
-      <w:bookmarkStart w:id="1" w:name="OLE_LINK2"/>
-      <w:r>
-        <w:lastRenderedPageBreak/>
+      <w:bookmarkStart w:id="1" w:name="OLE_LINK1"/>
+      <w:bookmarkStart w:id="2" w:name="OLE_LINK2"/>
+      <w:r>
         <w:t>set name</w:t>
       </w:r>
       <w:r>
@@ -19874,8 +19885,8 @@
       <w:r>
         <w:t xml:space="preserve"> utf8;</w:t>
       </w:r>
-      <w:bookmarkEnd w:id="0"/>
       <w:bookmarkEnd w:id="1"/>
+      <w:bookmarkEnd w:id="2"/>
       <w:r>
         <w:t xml:space="preserve">  </w:t>
       </w:r>
@@ -22742,11 +22753,6 @@
       </w:r>
     </w:p>
     <w:p>
-      <w:pPr>
-        <w:rPr>
-          <w:rFonts w:hint="eastAsia"/>
-        </w:rPr>
-      </w:pPr>
       <w:r>
         <w:rPr>
           <w:rFonts w:hint="eastAsia"/>
@@ -22804,8 +22810,6 @@
       <w:r>
         <w:t>std::bind</w:t>
       </w:r>
-      <w:bookmarkStart w:id="2" w:name="_GoBack"/>
-      <w:bookmarkEnd w:id="2"/>
     </w:p>
     <w:p>
       <w:r>
@@ -31393,7 +31397,6 @@
   <w:style w:type="character" w:default="1" w:styleId="a0">
     <w:name w:val="Default Paragraph Font"/>
     <w:uiPriority w:val="1"/>
-    <w:semiHidden/>
     <w:unhideWhenUsed/>
   </w:style>
   <w:style w:type="table" w:default="1" w:styleId="a1">
@@ -31994,7 +31997,7 @@
 </file>
 
 <file path=customXml/itemProps1.xml><?xml version="1.0" encoding="utf-8"?>
-<ds:datastoreItem xmlns:ds="http://schemas.openxmlformats.org/officeDocument/2006/customXml" ds:itemID="{56E1C917-674D-4C52-AD4E-F4883274DDB6}">
+<ds:datastoreItem xmlns:ds="http://schemas.openxmlformats.org/officeDocument/2006/customXml" ds:itemID="{8B024D39-A351-4E6C-B567-7BD93BBD4988}">
   <ds:schemaRefs>
     <ds:schemaRef ds:uri="http://schemas.openxmlformats.org/officeDocument/2006/bibliography"/>
   </ds:schemaRefs>
